--- a/TM470_EMA_Lucy_Morris_zx181423.docx
+++ b/TM470_EMA_Lucy_Morris_zx181423.docx
@@ -171,27 +171,14 @@
       <w:r>
         <w:t xml:space="preserve">Figure </w:t>
       </w:r>
-      <w:r>
-        <w:fldChar w:fldCharType="begin"/>
-      </w:r>
-      <w:r>
-        <w:instrText xml:space="preserve"> SEQ Figure \* ARABIC </w:instrText>
-      </w:r>
-      <w:r>
-        <w:fldChar w:fldCharType="separate"/>
-      </w:r>
-      <w:r>
-        <w:rPr>
-          <w:noProof/>
-        </w:rPr>
-        <w:t>1</w:t>
-      </w:r>
-      <w:r>
-        <w:rPr>
-          <w:noProof/>
-        </w:rPr>
-        <w:fldChar w:fldCharType="end"/>
-      </w:r>
+      <w:fldSimple w:instr=" SEQ Figure \* ARABIC ">
+        <w:r>
+          <w:rPr>
+            <w:noProof/>
+          </w:rPr>
+          <w:t>1</w:t>
+        </w:r>
+      </w:fldSimple>
       <w:r>
         <w:t xml:space="preserve"> </w:t>
       </w:r>
@@ -1653,21 +1640,7 @@
                 <w:rStyle w:val="Hyperlink"/>
                 <w:noProof/>
               </w:rPr>
-              <w:t>4.2 Review</w:t>
-            </w:r>
-            <w:r>
-              <w:rPr>
-                <w:rStyle w:val="Hyperlink"/>
-                <w:noProof/>
-              </w:rPr>
-              <w:t xml:space="preserve"> </w:t>
-            </w:r>
-            <w:r>
-              <w:rPr>
-                <w:rStyle w:val="Hyperlink"/>
-                <w:noProof/>
-              </w:rPr>
-              <w:t>of project management</w:t>
+              <w:t>4.2 Review of project management</w:t>
             </w:r>
             <w:r>
               <w:rPr>
@@ -2191,83 +2164,649 @@
     <w:p/>
     <w:p>
       <w:pPr>
+        <w:pStyle w:val="Heading3"/>
+      </w:pPr>
+      <w:bookmarkStart w:id="3" w:name="_Toc141959933"/>
+      <w:r>
+        <w:lastRenderedPageBreak/>
+        <w:t>1</w:t>
+      </w:r>
+      <w:r>
+        <w:t>.</w:t>
+      </w:r>
+      <w:r>
+        <w:t>3</w:t>
+      </w:r>
+      <w:r>
+        <w:t xml:space="preserve"> Legal, social, </w:t>
+      </w:r>
+      <w:proofErr w:type="gramStart"/>
+      <w:r>
+        <w:t>ethical</w:t>
+      </w:r>
+      <w:proofErr w:type="gramEnd"/>
+      <w:r>
+        <w:t xml:space="preserve"> and professional issues (LSEPIs)</w:t>
+      </w:r>
+      <w:bookmarkEnd w:id="3"/>
+    </w:p>
+    <w:p>
+      <w:r>
+        <w:t xml:space="preserve">A requirement of the project involves following the BCS Code of Conduct (2023), which includes promoting equal access to IT (discussed below, when considering the impact to equality and accessibility) and not to disclose confidential information. Additionally, there are responsibilities to data protection under GDPR, so ICO (2023) guidance must be followed in relation to personal data. Therefore, in addition to gaining the proper informed consent of participants consideration had to be taken to protect the data and anonymity of participants. This included storage of completed questionnaires, with Microsoft OneDrive to be used as per Open University Research Data Management Policy (2021). The names of participants were to be redacted, as was any other statements or information that could be used to identify them so they could be quoted anonymously. The exception to this was any service providers who participated, since by noting them as a provider of a particular service they may be unavoidably identifiable, but they were informed of </w:t>
+      </w:r>
+      <w:proofErr w:type="gramStart"/>
+      <w:r>
+        <w:t>this</w:t>
+      </w:r>
+      <w:proofErr w:type="gramEnd"/>
+      <w:r>
+        <w:t xml:space="preserve"> and consent gained so that they could choose to opt-in or opt-out.</w:t>
+      </w:r>
+    </w:p>
+    <w:p>
+      <w:r>
+        <w:t xml:space="preserve">When </w:t>
+      </w:r>
+      <w:r>
+        <w:t>creating a GET request</w:t>
+      </w:r>
+      <w:r>
+        <w:t xml:space="preserve"> </w:t>
+      </w:r>
+      <w:r>
+        <w:t>to</w:t>
+      </w:r>
+      <w:r>
+        <w:t xml:space="preserve"> access the</w:t>
+      </w:r>
+      <w:r>
+        <w:t xml:space="preserve"> database (a</w:t>
+      </w:r>
+      <w:r>
+        <w:t xml:space="preserve"> DynamoDB table</w:t>
+      </w:r>
+      <w:r>
+        <w:t>),</w:t>
+      </w:r>
+      <w:r>
+        <w:t xml:space="preserve"> valid credentials needed to be supplied. </w:t>
+      </w:r>
+      <w:r>
+        <w:t>There are multiple ways to do this, including hardcoding them into the code itself, which is not recommended, as it presents a security risk even if they were later removed due to version control systems retaining older versions of code (Amazon, 2023d).</w:t>
+      </w:r>
+      <w:r>
+        <w:t xml:space="preserve"> </w:t>
+      </w:r>
+      <w:r>
+        <w:t>Instead, the recommended approach by AWS is to use two other AWS services, Cognito and IAM (Identity and Access Management) (Amazon, 2023e; Amazon, 2023f).</w:t>
+      </w:r>
+    </w:p>
+    <w:p>
+      <w:r>
+        <w:t xml:space="preserve">The next step was to use a GET request to access the DynamoDB table to find location data for services and then put a pin at that location. However, in order to access AWS services valid </w:t>
+      </w:r>
+      <w:proofErr w:type="gramStart"/>
+      <w:r>
+        <w:t>credentials</w:t>
+      </w:r>
+      <w:proofErr w:type="gramEnd"/>
+      <w:r>
+        <w:t xml:space="preserve"> need to be supplied. There are multiple ways to do this, including hardcoding them into the code itself, which is not recommended, as it presents a security risk even if they were later removed due to version control systems retaining older versions of code (Amazon, 2023d). Instead, the recommended approach by AWS is to use two other AWS services, Cognito and IAM (Identity and Access Management) (Amazon, 2023e; Amazon, 2023f). Cognito identity pools can be used to generate temporary credentials for the users of the app, which are applied for the role created in IAM. In this case the intention that users will not require accounts, so the users will be unauthenticated, but if that were to change these services could be used to authenticate users. Once this has been setup then the AWS SDK for JavaScript was included in the HTML file as shown in </w:t>
+      </w:r>
+      <w:r>
+        <w:rPr>
+          <w:color w:val="000000" w:themeColor="text1"/>
+        </w:rPr>
+        <w:t>figure 9</w:t>
+      </w:r>
+      <w:r>
+        <w:t xml:space="preserve">, and the Identity Pool ID and region supplied to the AWS config as shown in </w:t>
+      </w:r>
+      <w:r>
+        <w:rPr>
+          <w:color w:val="000000" w:themeColor="text1"/>
+        </w:rPr>
+        <w:t>figure 9</w:t>
+      </w:r>
+      <w:r>
+        <w:t>. This allows the app access to AWS services, such as DynamoDB.</w:t>
+      </w:r>
+    </w:p>
+    <w:p>
+      <w:pPr>
+        <w:keepNext/>
+      </w:pPr>
+      <w:r>
+        <w:rPr>
+          <w:noProof/>
+        </w:rPr>
+        <w:drawing>
+          <wp:inline distT="0" distB="0" distL="0" distR="0" wp14:anchorId="2ECE9440" wp14:editId="461A25E1">
+            <wp:extent cx="5731510" cy="255905"/>
+            <wp:effectExtent l="0" t="0" r="2540" b="0"/>
+            <wp:docPr id="1219618783" name="Picture 1219618783"/>
+            <wp:cNvGraphicFramePr>
+              <a:graphicFrameLocks xmlns:a="http://schemas.openxmlformats.org/drawingml/2006/main" noChangeAspect="1"/>
+            </wp:cNvGraphicFramePr>
+            <a:graphic xmlns:a="http://schemas.openxmlformats.org/drawingml/2006/main">
+              <a:graphicData uri="http://schemas.openxmlformats.org/drawingml/2006/picture">
+                <pic:pic xmlns:pic="http://schemas.openxmlformats.org/drawingml/2006/picture">
+                  <pic:nvPicPr>
+                    <pic:cNvPr id="1414405170" name="Picture 1414405170"/>
+                    <pic:cNvPicPr/>
+                  </pic:nvPicPr>
+                  <pic:blipFill>
+                    <a:blip r:embed="rId8">
+                      <a:extLst>
+                        <a:ext uri="{28A0092B-C50C-407E-A947-70E740481C1C}">
+                          <a14:useLocalDpi xmlns:a14="http://schemas.microsoft.com/office/drawing/2010/main" val="0"/>
+                        </a:ext>
+                      </a:extLst>
+                    </a:blip>
+                    <a:stretch>
+                      <a:fillRect/>
+                    </a:stretch>
+                  </pic:blipFill>
+                  <pic:spPr>
+                    <a:xfrm>
+                      <a:off x="0" y="0"/>
+                      <a:ext cx="5731510" cy="255905"/>
+                    </a:xfrm>
+                    <a:prstGeom prst="rect">
+                      <a:avLst/>
+                    </a:prstGeom>
+                  </pic:spPr>
+                </pic:pic>
+              </a:graphicData>
+            </a:graphic>
+          </wp:inline>
+        </w:drawing>
+      </w:r>
+    </w:p>
+    <w:p>
+      <w:pPr>
+        <w:pStyle w:val="Caption"/>
+      </w:pPr>
+      <w:r>
+        <w:t xml:space="preserve">Figure </w:t>
+      </w:r>
+      <w:r>
+        <w:fldChar w:fldCharType="begin"/>
+      </w:r>
+      <w:r>
+        <w:instrText xml:space="preserve"> SEQ Figure \* ARABIC </w:instrText>
+      </w:r>
+      <w:r>
+        <w:fldChar w:fldCharType="separate"/>
+      </w:r>
+      <w:r>
+        <w:rPr>
+          <w:noProof/>
+        </w:rPr>
+        <w:t>8</w:t>
+      </w:r>
+      <w:r>
+        <w:rPr>
+          <w:noProof/>
+        </w:rPr>
+        <w:fldChar w:fldCharType="end"/>
+      </w:r>
+      <w:r>
+        <w:t xml:space="preserve"> AWS SDK in the markup</w:t>
+      </w:r>
+    </w:p>
+    <w:p>
+      <w:pPr>
+        <w:keepNext/>
+      </w:pPr>
+      <w:r>
+        <w:rPr>
+          <w:noProof/>
+        </w:rPr>
+        <w:drawing>
+          <wp:inline distT="0" distB="0" distL="0" distR="0" wp14:anchorId="742BFF47" wp14:editId="56ED3F20">
+            <wp:extent cx="5456393" cy="1242168"/>
+            <wp:effectExtent l="0" t="0" r="0" b="0"/>
+            <wp:docPr id="1630597196" name="Picture 1630597196" descr="A screen shot of a computer code&#10;&#10;Description automatically generated with low confidence"/>
+            <wp:cNvGraphicFramePr>
+              <a:graphicFrameLocks xmlns:a="http://schemas.openxmlformats.org/drawingml/2006/main" noChangeAspect="1"/>
+            </wp:cNvGraphicFramePr>
+            <a:graphic xmlns:a="http://schemas.openxmlformats.org/drawingml/2006/main">
+              <a:graphicData uri="http://schemas.openxmlformats.org/drawingml/2006/picture">
+                <pic:pic xmlns:pic="http://schemas.openxmlformats.org/drawingml/2006/picture">
+                  <pic:nvPicPr>
+                    <pic:cNvPr id="1852501639" name="Picture 4" descr="A screen shot of a computer code&#10;&#10;Description automatically generated with low confidence"/>
+                    <pic:cNvPicPr/>
+                  </pic:nvPicPr>
+                  <pic:blipFill>
+                    <a:blip r:embed="rId9">
+                      <a:extLst>
+                        <a:ext uri="{28A0092B-C50C-407E-A947-70E740481C1C}">
+                          <a14:useLocalDpi xmlns:a14="http://schemas.microsoft.com/office/drawing/2010/main" val="0"/>
+                        </a:ext>
+                      </a:extLst>
+                    </a:blip>
+                    <a:stretch>
+                      <a:fillRect/>
+                    </a:stretch>
+                  </pic:blipFill>
+                  <pic:spPr>
+                    <a:xfrm>
+                      <a:off x="0" y="0"/>
+                      <a:ext cx="5456393" cy="1242168"/>
+                    </a:xfrm>
+                    <a:prstGeom prst="rect">
+                      <a:avLst/>
+                    </a:prstGeom>
+                  </pic:spPr>
+                </pic:pic>
+              </a:graphicData>
+            </a:graphic>
+          </wp:inline>
+        </w:drawing>
+      </w:r>
+    </w:p>
+    <w:p>
+      <w:pPr>
+        <w:pStyle w:val="Caption"/>
+      </w:pPr>
+      <w:r>
+        <w:t xml:space="preserve">Figure </w:t>
+      </w:r>
+      <w:r>
+        <w:fldChar w:fldCharType="begin"/>
+      </w:r>
+      <w:r>
+        <w:instrText xml:space="preserve"> SEQ Figure \* ARABIC </w:instrText>
+      </w:r>
+      <w:r>
+        <w:fldChar w:fldCharType="separate"/>
+      </w:r>
+      <w:r>
+        <w:rPr>
+          <w:noProof/>
+        </w:rPr>
+        <w:t>9</w:t>
+      </w:r>
+      <w:r>
+        <w:rPr>
+          <w:noProof/>
+        </w:rPr>
+        <w:fldChar w:fldCharType="end"/>
+      </w:r>
+      <w:r>
+        <w:t xml:space="preserve"> AWS Config submitted credentials to allow access to </w:t>
+      </w:r>
+      <w:proofErr w:type="gramStart"/>
+      <w:r>
+        <w:t>services</w:t>
+      </w:r>
+      <w:proofErr w:type="gramEnd"/>
+    </w:p>
+    <w:p>
+      <w:pPr>
+        <w:rPr>
+          <w:color w:val="00B050"/>
+        </w:rPr>
+      </w:pPr>
+      <w:r>
+        <w:rPr>
+          <w:color w:val="00B050"/>
+        </w:rPr>
+        <w:t xml:space="preserve">The Open University guidelines on conducting research with human participants were followed, with the research not being considered high risk as all participants being over the age of 18 with full </w:t>
+      </w:r>
+      <w:r>
+        <w:rPr>
+          <w:color w:val="00B050"/>
+        </w:rPr>
+        <w:lastRenderedPageBreak/>
+        <w:t>cognitive capacity, the full knowledge and consent of all participants was gained, and the questions did not broach sensitive topics. The Consent Form and Participant Information Sheet, which explain what data is stored, what it will be used for and to gain consent are in appendices J and K (Open University, 2023a).</w:t>
+      </w:r>
+    </w:p>
+    <w:p>
+      <w:pPr>
+        <w:rPr>
+          <w:color w:val="FF0000"/>
+        </w:rPr>
+      </w:pPr>
+      <w:r>
+        <w:rPr>
+          <w:color w:val="FF0000"/>
+        </w:rPr>
+        <w:t>Review this section, particularly the BCS.</w:t>
+      </w:r>
+    </w:p>
+    <w:p>
+      <w:hyperlink r:id="rId10" w:history="1">
+        <w:r>
+          <w:rPr>
+            <w:rStyle w:val="Hyperlink"/>
+          </w:rPr>
+          <w:t>https://learn2.open.ac.uk/mod/oucontent/view.p</w:t>
+        </w:r>
+        <w:r>
+          <w:rPr>
+            <w:rStyle w:val="Hyperlink"/>
+          </w:rPr>
+          <w:t>h</w:t>
+        </w:r>
+        <w:r>
+          <w:rPr>
+            <w:rStyle w:val="Hyperlink"/>
+          </w:rPr>
+          <w:t>p?id=2093267</w:t>
+        </w:r>
+      </w:hyperlink>
+    </w:p>
+    <w:p>
+      <w:hyperlink r:id="rId11" w:history="1">
+        <w:r>
+          <w:rPr>
+            <w:rStyle w:val="Hyperlink"/>
+          </w:rPr>
+          <w:t>https://learn2.open.ac.uk/mod/oucontent/view.php?id=2093267&amp;section=1.4</w:t>
+        </w:r>
+      </w:hyperlink>
+    </w:p>
+    <w:p>
+      <w:pPr>
+        <w:rPr>
+          <w:color w:val="FF0000"/>
+        </w:rPr>
+      </w:pPr>
+      <w:r>
+        <w:rPr>
+          <w:color w:val="FF0000"/>
+        </w:rPr>
+        <w:t>Rewrite the paragraph in green (which is copied from Requirements section) to go into more detail, that the original paragraph can refer to.</w:t>
+      </w:r>
+    </w:p>
+    <w:p>
+      <w:pPr>
+        <w:pStyle w:val="Heading3"/>
+      </w:pPr>
+      <w:bookmarkStart w:id="4" w:name="_Toc141959934"/>
+      <w:r>
+        <w:t>1.4</w:t>
+      </w:r>
+      <w:r>
+        <w:t xml:space="preserve"> Equality, </w:t>
+      </w:r>
+      <w:proofErr w:type="gramStart"/>
+      <w:r>
+        <w:t>Diversity</w:t>
+      </w:r>
+      <w:proofErr w:type="gramEnd"/>
+      <w:r>
+        <w:t xml:space="preserve"> and Inclusion concerns (EDI)</w:t>
+      </w:r>
+      <w:bookmarkEnd w:id="4"/>
+    </w:p>
+    <w:p>
+      <w:r>
+        <w:t xml:space="preserve">Although the application is being developed for a minority community, this does not necessarily mean it automatically meets responsibilities for Equality, Diversity, and Inclusion. Even within the transgender community there are many different experiences that are quite different, trans masculine, trans feminine and non-binary for example and these identities may intersect with other identities such as neurodivergence, race and disability. For transgender people, examining the nature of gender and how it exists in society is often part of the experience of transition and trans feminine people frequently experience what is known as transmisogyny (Julia Serano, 2007), the simultaneous experience of sexism and transphobia </w:t>
+      </w:r>
+      <w:proofErr w:type="gramStart"/>
+      <w:r>
+        <w:t>i.e.</w:t>
+      </w:r>
+      <w:proofErr w:type="gramEnd"/>
+      <w:r>
+        <w:t xml:space="preserve"> being dismissed as lesser or weak for being feminine, but also dangerous or ‘perverted’ at the same time. However, as a white, neurotypical, trans feminine person there are still unconscious biases that come with this that must be examined. It is also important to note that while the legal framework is important, it may be flawed with for example the Equality Act 2010 containing language considered outdated and offensive to the transgender community such as ‘gender reassignment and transsexual’, as noted by a report by the Women and Equalities Committee (Miller et al, 2015).</w:t>
+      </w:r>
+    </w:p>
+    <w:p>
+      <w:r>
+        <w:t xml:space="preserve">The questionnaire for requirements elicitation resulted in respondents discussing some of these issues, making suggestions for transmasculine, non-binary people and those who are neurodivergent, such as having service tags to filter content specifically for identities </w:t>
+      </w:r>
+      <w:proofErr w:type="gramStart"/>
+      <w:r>
+        <w:t>e.g.</w:t>
+      </w:r>
+      <w:proofErr w:type="gramEnd"/>
+      <w:r>
+        <w:t xml:space="preserve"> transmasculine people. This is not just for the convenience of the user, but also their mental wellbeing as some services that people transitioning from male to female might trigger gender incongruence in those transitioning from female to male, and in my own experience it is common in trans spaces to be aware of these issues.</w:t>
+      </w:r>
+    </w:p>
+    <w:p>
+      <w:r>
+        <w:t xml:space="preserve">However, beyond content the coding of the app must also consider accessibility issues, such as users that use screen readers, those with colour blindness and users that may be using a variety of devices or browsers. As Gray states in his CSS Tutorial – Full Course for Beginners (2022), if the font size is set to a specific pixel size, then it will stay at that size regardless of what settings the user might have. This may cause issues particularly for partially sighted users, but also for any user who simply prefers to have larger font. Instead using a ‘rem’ unit will mean that the font size is relative to the root element and will scale accordingly. Additionally, setting fallback fonts improves accessibility by ensuring the text will always be displayed with a ‘web safe’ font. </w:t>
+      </w:r>
+    </w:p>
+    <w:p>
+      <w:r>
+        <w:t>It was also important to consider how it would be read by a screen reader and with particular care taken when using a property such as ‘</w:t>
+      </w:r>
+      <w:proofErr w:type="spellStart"/>
+      <w:proofErr w:type="gramStart"/>
+      <w:r>
+        <w:t>display:none</w:t>
+      </w:r>
+      <w:proofErr w:type="spellEnd"/>
+      <w:proofErr w:type="gramEnd"/>
+      <w:r>
+        <w:t xml:space="preserve">’, which not only hides an element from view but also from being read by a screen reader. The pop-in side menu is triggered by toggling a checkbox (by pressing the hamburger menu symbol) and initially this was hidden from view by using </w:t>
+      </w:r>
+      <w:r>
+        <w:lastRenderedPageBreak/>
+        <w:t>‘</w:t>
+      </w:r>
+      <w:proofErr w:type="spellStart"/>
+      <w:proofErr w:type="gramStart"/>
+      <w:r>
+        <w:t>display:none</w:t>
+      </w:r>
+      <w:proofErr w:type="spellEnd"/>
+      <w:proofErr w:type="gramEnd"/>
+      <w:r>
+        <w:t xml:space="preserve">’, which made it un-selectable by tabbing through elements. To change this, a style was added to the checkbox so that when it is in focus, the hamburger icon changes background colour as it does when </w:t>
+      </w:r>
+      <w:proofErr w:type="gramStart"/>
+      <w:r>
+        <w:t>hovered</w:t>
+      </w:r>
+      <w:proofErr w:type="gramEnd"/>
+      <w:r>
+        <w:t xml:space="preserve"> over and the checkbox was then hidden by setting the opacity to 0. The code snippet in </w:t>
+      </w:r>
+      <w:r>
+        <w:rPr>
+          <w:color w:val="FF0000"/>
+        </w:rPr>
+        <w:t xml:space="preserve">figure 13 </w:t>
+      </w:r>
+      <w:r>
+        <w:t>shows this change.</w:t>
+      </w:r>
+    </w:p>
+    <w:p>
+      <w:pPr>
+        <w:keepNext/>
+      </w:pPr>
+      <w:r>
+        <w:rPr>
+          <w:noProof/>
+        </w:rPr>
+        <w:drawing>
+          <wp:inline distT="0" distB="0" distL="0" distR="0" wp14:anchorId="6D012D84" wp14:editId="613C202E">
+            <wp:extent cx="2771775" cy="1552575"/>
+            <wp:effectExtent l="0" t="0" r="9525" b="9525"/>
+            <wp:docPr id="1" name="Picture 1" descr="Text&#10;&#10;Description automatically generated"/>
+            <wp:cNvGraphicFramePr>
+              <a:graphicFrameLocks xmlns:a="http://schemas.openxmlformats.org/drawingml/2006/main" noChangeAspect="1"/>
+            </wp:cNvGraphicFramePr>
+            <a:graphic xmlns:a="http://schemas.openxmlformats.org/drawingml/2006/main">
+              <a:graphicData uri="http://schemas.openxmlformats.org/drawingml/2006/picture">
+                <pic:pic xmlns:pic="http://schemas.openxmlformats.org/drawingml/2006/picture">
+                  <pic:nvPicPr>
+                    <pic:cNvPr id="0" name="Picture 22" descr="Text&#10;&#10;Description automatically generated"/>
+                    <pic:cNvPicPr>
+                      <a:picLocks noChangeAspect="1" noChangeArrowheads="1"/>
+                    </pic:cNvPicPr>
+                  </pic:nvPicPr>
+                  <pic:blipFill>
+                    <a:blip r:embed="rId12">
+                      <a:extLst>
+                        <a:ext uri="{28A0092B-C50C-407E-A947-70E740481C1C}">
+                          <a14:useLocalDpi xmlns:a14="http://schemas.microsoft.com/office/drawing/2010/main" val="0"/>
+                        </a:ext>
+                      </a:extLst>
+                    </a:blip>
+                    <a:srcRect/>
+                    <a:stretch>
+                      <a:fillRect/>
+                    </a:stretch>
+                  </pic:blipFill>
+                  <pic:spPr bwMode="auto">
+                    <a:xfrm>
+                      <a:off x="0" y="0"/>
+                      <a:ext cx="2771775" cy="1552575"/>
+                    </a:xfrm>
+                    <a:prstGeom prst="rect">
+                      <a:avLst/>
+                    </a:prstGeom>
+                    <a:noFill/>
+                    <a:ln>
+                      <a:noFill/>
+                    </a:ln>
+                  </pic:spPr>
+                </pic:pic>
+              </a:graphicData>
+            </a:graphic>
+          </wp:inline>
+        </w:drawing>
+      </w:r>
+    </w:p>
+    <w:p>
+      <w:pPr>
+        <w:pStyle w:val="Caption"/>
+      </w:pPr>
+      <w:r>
+        <w:t xml:space="preserve">Figure </w:t>
+      </w:r>
+      <w:r>
+        <w:fldChar w:fldCharType="begin"/>
+      </w:r>
+      <w:r>
+        <w:instrText xml:space="preserve"> SEQ Figure \* ARABIC </w:instrText>
+      </w:r>
+      <w:r>
+        <w:fldChar w:fldCharType="separate"/>
+      </w:r>
+      <w:r>
+        <w:rPr>
+          <w:noProof/>
+        </w:rPr>
+        <w:t>13</w:t>
+      </w:r>
+      <w:r>
+        <w:rPr>
+          <w:noProof/>
+        </w:rPr>
+        <w:fldChar w:fldCharType="end"/>
+      </w:r>
+      <w:r>
+        <w:t xml:space="preserve"> Removal of </w:t>
+      </w:r>
+      <w:proofErr w:type="spellStart"/>
+      <w:proofErr w:type="gramStart"/>
+      <w:r>
+        <w:t>display:none</w:t>
+      </w:r>
+      <w:proofErr w:type="spellEnd"/>
+      <w:proofErr w:type="gramEnd"/>
+      <w:r>
+        <w:t xml:space="preserve"> for screen readers</w:t>
+      </w:r>
+    </w:p>
+    <w:p/>
+    <w:p>
+      <w:pPr>
+        <w:rPr>
+          <w:color w:val="FF0000"/>
+        </w:rPr>
+      </w:pPr>
+      <w:r>
+        <w:rPr>
+          <w:color w:val="FF0000"/>
+        </w:rPr>
+        <w:t>Consider more about accessibility, such as colour contrast &amp; colour blindness.</w:t>
+      </w:r>
+    </w:p>
+    <w:p>
+      <w:pPr>
         <w:pStyle w:val="Heading2"/>
       </w:pPr>
-      <w:bookmarkStart w:id="3" w:name="_Toc141959919"/>
+      <w:r>
+        <w:t xml:space="preserve">1.5 Analysis of </w:t>
+      </w:r>
+      <w:r>
+        <w:t>likely impact</w:t>
+      </w:r>
+    </w:p>
+    <w:p>
+      <w:r>
+        <w:t>The project, if successful would increase the visibility of services available to the trans community and so would mean that transgender individuals would gain the benefit of accessing them. As these services provide very important and worthwhile things, it could mean that a trans person gets access to essential sexual health care much faster to avoid potentially living with an STD; finds a peer support group to help them with their transition; or a trans-friendly GP who is prepared to offer HRT (Hormone Replacement Therapy) through bridging prescriptions.</w:t>
+      </w:r>
+    </w:p>
+    <w:p>
+      <w:r>
+        <w:t>However, increasing the visibility of these services could also have unintended negative consequences too. In the last few years some trans related events and organisations have been targeted by far right and ‘Gender Critical’ groups, including protests accusing trans and gender non-conforming people of paedophilia (</w:t>
+      </w:r>
+      <w:proofErr w:type="spellStart"/>
+      <w:r>
+        <w:t>Hansford</w:t>
+      </w:r>
+      <w:proofErr w:type="spellEnd"/>
+      <w:r>
+        <w:t>, 2023); violence directed at trans people and allies; and faeces smeared on the entrance of a supportive church (</w:t>
+      </w:r>
+      <w:proofErr w:type="spellStart"/>
+      <w:r>
+        <w:t>O’Thomson</w:t>
+      </w:r>
+      <w:proofErr w:type="spellEnd"/>
+      <w:r>
+        <w:t xml:space="preserve">, 2023). During requirements elicitation one of the respondents raised this as a potential risk for the app: “not sure if this might allow </w:t>
+      </w:r>
+      <w:proofErr w:type="spellStart"/>
+      <w:r>
+        <w:t>terfs</w:t>
+      </w:r>
+      <w:proofErr w:type="spellEnd"/>
+      <w:r>
+        <w:t xml:space="preserve"> to find and cause problems for those services/users who attend that place?” (</w:t>
+      </w:r>
+      <w:proofErr w:type="spellStart"/>
+      <w:r>
+        <w:t>n.b.</w:t>
+      </w:r>
+      <w:proofErr w:type="spellEnd"/>
+      <w:r>
+        <w:t xml:space="preserve"> ‘</w:t>
+      </w:r>
+      <w:proofErr w:type="spellStart"/>
+      <w:r>
+        <w:t>terf</w:t>
+      </w:r>
+      <w:proofErr w:type="spellEnd"/>
+      <w:r>
+        <w:t>’ stands for Trans Exclusionary Radical Feminist and is a disparaging term for people from a feminist tradition who are anti-trans, but it is often used as a synonym for the broader ‘Gender Critical’ movement or all people who are anti-trans). There is a risk therefore that this app would provide a way for those with ill intent to target these services.</w:t>
+      </w:r>
+    </w:p>
+    <w:p>
+      <w:r>
+        <w:t>However, on balance, the positive aspects of the app strongly outweigh the risks it may present. Those who wish to target the trans community could find out about these services through other means already and although it is important to take reasonable precautions for safety, it is also important to increase the visibility and awareness of the transgender community. Indeed, one of the main organised events for the community is ‘Transgender Day of Visibility’ for this purpose.</w:t>
+      </w:r>
+    </w:p>
+    <w:p/>
+    <w:p>
+      <w:pPr>
+        <w:pStyle w:val="Heading1"/>
+      </w:pPr>
+      <w:bookmarkStart w:id="5" w:name="_Toc141959920"/>
       <w:r>
         <w:lastRenderedPageBreak/>
-        <w:t>1.3 Analysis of likely impact</w:t>
-      </w:r>
-      <w:bookmarkEnd w:id="3"/>
-    </w:p>
-    <w:p>
-      <w:r>
-        <w:t xml:space="preserve">A full impact analysis is included in </w:t>
-      </w:r>
-      <w:r>
-        <w:rPr>
-          <w:color w:val="FF0000"/>
-        </w:rPr>
-        <w:t>section x</w:t>
-      </w:r>
-      <w:r>
-        <w:t>, and the key points are:</w:t>
-      </w:r>
-    </w:p>
-    <w:p>
-      <w:pPr>
-        <w:pStyle w:val="ListParagraph"/>
-        <w:numPr>
-          <w:ilvl w:val="0"/>
-          <w:numId w:val="25"/>
-        </w:numPr>
-      </w:pPr>
-      <w:r>
-        <w:t>The project, if successful, would increase the visibility of the services available to the trans community</w:t>
-      </w:r>
-      <w:r>
-        <w:t xml:space="preserve"> and therefore gain the benefit from accessing them.</w:t>
-      </w:r>
-    </w:p>
-    <w:p>
-      <w:pPr>
-        <w:pStyle w:val="ListParagraph"/>
-        <w:numPr>
-          <w:ilvl w:val="0"/>
-          <w:numId w:val="25"/>
-        </w:numPr>
-      </w:pPr>
-      <w:r>
-        <w:t xml:space="preserve">Increased visibility of the services could </w:t>
-      </w:r>
-      <w:r>
-        <w:t>be exploited by those with ill intent towards the trans community</w:t>
-      </w:r>
-      <w:r>
-        <w:t xml:space="preserve"> causing them to be targeted.</w:t>
-      </w:r>
-    </w:p>
-    <w:p>
-      <w:pPr>
-        <w:pStyle w:val="ListParagraph"/>
-        <w:numPr>
-          <w:ilvl w:val="0"/>
-          <w:numId w:val="25"/>
-        </w:numPr>
-      </w:pPr>
-      <w:r>
-        <w:t>On balance the positive</w:t>
-      </w:r>
-      <w:r>
-        <w:t xml:space="preserve"> outweighs the negative</w:t>
-      </w:r>
-    </w:p>
-    <w:p>
-      <w:pPr>
-        <w:pStyle w:val="Heading1"/>
-      </w:pPr>
-      <w:bookmarkStart w:id="4" w:name="_Toc141959920"/>
-      <w:r>
         <w:t>2</w:t>
       </w:r>
       <w:r>
@@ -2276,17 +2815,17 @@
       <w:r>
         <w:t>Account of related literature</w:t>
       </w:r>
-      <w:bookmarkEnd w:id="4"/>
+      <w:bookmarkEnd w:id="5"/>
     </w:p>
     <w:p>
       <w:pPr>
         <w:pStyle w:val="Heading2"/>
       </w:pPr>
-      <w:bookmarkStart w:id="5" w:name="_Toc141959921"/>
+      <w:bookmarkStart w:id="6" w:name="_Toc141959921"/>
       <w:r>
         <w:t>2.1 DBaaS</w:t>
       </w:r>
-      <w:bookmarkEnd w:id="5"/>
+      <w:bookmarkEnd w:id="6"/>
     </w:p>
     <w:p>
       <w:r>
@@ -2388,7 +2927,7 @@
                     </pic:cNvPicPr>
                   </pic:nvPicPr>
                   <pic:blipFill>
-                    <a:blip r:embed="rId8">
+                    <a:blip r:embed="rId13">
                       <a:extLst>
                         <a:ext uri="{28A0092B-C50C-407E-A947-70E740481C1C}">
                           <a14:useLocalDpi xmlns:a14="http://schemas.microsoft.com/office/drawing/2010/main" val="0"/>
@@ -2427,27 +2966,14 @@
       <w:r>
         <w:t xml:space="preserve">Figure </w:t>
       </w:r>
-      <w:r>
-        <w:fldChar w:fldCharType="begin"/>
-      </w:r>
-      <w:r>
-        <w:instrText xml:space="preserve"> SEQ Figure \* ARABIC </w:instrText>
-      </w:r>
-      <w:r>
-        <w:fldChar w:fldCharType="separate"/>
-      </w:r>
-      <w:r>
-        <w:rPr>
-          <w:noProof/>
-        </w:rPr>
-        <w:t>18</w:t>
-      </w:r>
-      <w:r>
-        <w:rPr>
-          <w:noProof/>
-        </w:rPr>
-        <w:fldChar w:fldCharType="end"/>
-      </w:r>
+      <w:fldSimple w:instr=" SEQ Figure \* ARABIC ">
+        <w:r>
+          <w:rPr>
+            <w:noProof/>
+          </w:rPr>
+          <w:t>18</w:t>
+        </w:r>
+      </w:fldSimple>
       <w:r>
         <w:t xml:space="preserve"> Time taken to load records by two </w:t>
       </w:r>
@@ -2514,16 +3040,13 @@
       <w:pPr>
         <w:pStyle w:val="Heading3"/>
       </w:pPr>
-      <w:bookmarkStart w:id="6" w:name="_Toc139391421"/>
-      <w:bookmarkStart w:id="7" w:name="_Toc141959922"/>
-      <w:r>
-        <w:t xml:space="preserve">2.2 </w:t>
-      </w:r>
-      <w:r>
-        <w:t>Requirements</w:t>
-      </w:r>
-      <w:bookmarkEnd w:id="6"/>
+      <w:bookmarkStart w:id="7" w:name="_Toc139391421"/>
+      <w:bookmarkStart w:id="8" w:name="_Toc141959922"/>
+      <w:r>
+        <w:t>2.2 Requirements</w:t>
+      </w:r>
       <w:bookmarkEnd w:id="7"/>
+      <w:bookmarkEnd w:id="8"/>
     </w:p>
     <w:p>
       <w:r>
@@ -2611,7 +3134,7 @@
                     <pic:cNvPicPr/>
                   </pic:nvPicPr>
                   <pic:blipFill>
-                    <a:blip r:embed="rId9">
+                    <a:blip r:embed="rId14">
                       <a:extLst>
                         <a:ext uri="{28A0092B-C50C-407E-A947-70E740481C1C}">
                           <a14:useLocalDpi xmlns:a14="http://schemas.microsoft.com/office/drawing/2010/main" val="0"/>
@@ -2646,27 +3169,14 @@
       <w:r>
         <w:t xml:space="preserve">Figure </w:t>
       </w:r>
-      <w:r>
-        <w:fldChar w:fldCharType="begin"/>
-      </w:r>
-      <w:r>
-        <w:instrText xml:space="preserve"> SEQ Figure \* ARABIC </w:instrText>
-      </w:r>
-      <w:r>
-        <w:fldChar w:fldCharType="separate"/>
-      </w:r>
-      <w:r>
-        <w:rPr>
-          <w:noProof/>
-        </w:rPr>
-        <w:t>19</w:t>
-      </w:r>
-      <w:r>
-        <w:rPr>
-          <w:noProof/>
-        </w:rPr>
-        <w:fldChar w:fldCharType="end"/>
-      </w:r>
+      <w:fldSimple w:instr=" SEQ Figure \* ARABIC ">
+        <w:r>
+          <w:rPr>
+            <w:noProof/>
+          </w:rPr>
+          <w:t>19</w:t>
+        </w:r>
+      </w:fldSimple>
       <w:r>
         <w:t xml:space="preserve"> Example Stakeholder and Requirements matrix</w:t>
       </w:r>
@@ -2712,18 +3222,15 @@
       <w:pPr>
         <w:pStyle w:val="Heading3"/>
       </w:pPr>
-      <w:bookmarkStart w:id="8" w:name="_Toc133958606"/>
-      <w:bookmarkStart w:id="9" w:name="_Toc139391422"/>
-      <w:bookmarkStart w:id="10" w:name="_Toc141959923"/>
-      <w:r>
-        <w:t xml:space="preserve">2.3 </w:t>
-      </w:r>
-      <w:r>
-        <w:t>CSS</w:t>
-      </w:r>
-      <w:bookmarkEnd w:id="8"/>
+      <w:bookmarkStart w:id="9" w:name="_Toc133958606"/>
+      <w:bookmarkStart w:id="10" w:name="_Toc139391422"/>
+      <w:bookmarkStart w:id="11" w:name="_Toc141959923"/>
+      <w:r>
+        <w:t>2.3 CSS</w:t>
+      </w:r>
       <w:bookmarkEnd w:id="9"/>
       <w:bookmarkEnd w:id="10"/>
+      <w:bookmarkEnd w:id="11"/>
     </w:p>
     <w:p>
       <w:r>
@@ -2980,7 +3487,7 @@
                     <pic:cNvPicPr/>
                   </pic:nvPicPr>
                   <pic:blipFill>
-                    <a:blip r:embed="rId10">
+                    <a:blip r:embed="rId15">
                       <a:extLst>
                         <a:ext uri="{28A0092B-C50C-407E-A947-70E740481C1C}">
                           <a14:useLocalDpi xmlns:a14="http://schemas.microsoft.com/office/drawing/2010/main" val="0"/>
@@ -3019,27 +3526,14 @@
       <w:r>
         <w:t xml:space="preserve">Figure </w:t>
       </w:r>
-      <w:r>
-        <w:fldChar w:fldCharType="begin"/>
-      </w:r>
-      <w:r>
-        <w:instrText xml:space="preserve"> SEQ Figure \* ARABIC </w:instrText>
-      </w:r>
-      <w:r>
-        <w:fldChar w:fldCharType="separate"/>
-      </w:r>
-      <w:r>
-        <w:rPr>
-          <w:noProof/>
-        </w:rPr>
-        <w:t>2</w:t>
-      </w:r>
-      <w:r>
-        <w:rPr>
-          <w:noProof/>
-        </w:rPr>
-        <w:fldChar w:fldCharType="end"/>
-      </w:r>
+      <w:fldSimple w:instr=" SEQ Figure \* ARABIC ">
+        <w:r>
+          <w:rPr>
+            <w:noProof/>
+          </w:rPr>
+          <w:t>2</w:t>
+        </w:r>
+      </w:fldSimple>
       <w:r>
         <w:t xml:space="preserve"> High-level overview of Amazon DynamoDB application programming using the AWS SDKs</w:t>
       </w:r>
@@ -3151,7 +3645,7 @@
       <w:pPr>
         <w:pStyle w:val="Heading1"/>
       </w:pPr>
-      <w:bookmarkStart w:id="11" w:name="_Toc141959924"/>
+      <w:bookmarkStart w:id="12" w:name="_Toc141959924"/>
       <w:r>
         <w:t>3</w:t>
       </w:r>
@@ -3167,17 +3661,17 @@
       <w:r>
         <w:t xml:space="preserve"> and its outcome</w:t>
       </w:r>
-      <w:bookmarkEnd w:id="11"/>
+      <w:bookmarkEnd w:id="12"/>
     </w:p>
     <w:p>
       <w:pPr>
         <w:pStyle w:val="Heading2"/>
       </w:pPr>
-      <w:bookmarkStart w:id="12" w:name="_Toc141959925"/>
+      <w:bookmarkStart w:id="13" w:name="_Toc141959925"/>
       <w:r>
         <w:t>3.1 User Interface</w:t>
       </w:r>
-      <w:bookmarkEnd w:id="12"/>
+      <w:bookmarkEnd w:id="13"/>
     </w:p>
     <w:p>
       <w:r>
@@ -3264,7 +3758,7 @@
                     </pic:cNvPicPr>
                   </pic:nvPicPr>
                   <pic:blipFill>
-                    <a:blip r:embed="rId11">
+                    <a:blip r:embed="rId16">
                       <a:extLst>
                         <a:ext uri="{28A0092B-C50C-407E-A947-70E740481C1C}">
                           <a14:useLocalDpi xmlns:a14="http://schemas.microsoft.com/office/drawing/2010/main" val="0"/>
@@ -3306,27 +3800,14 @@
       <w:r>
         <w:t xml:space="preserve">Figure </w:t>
       </w:r>
-      <w:r>
-        <w:fldChar w:fldCharType="begin"/>
-      </w:r>
-      <w:r>
-        <w:instrText xml:space="preserve"> SEQ Figure \* ARABIC </w:instrText>
-      </w:r>
-      <w:r>
-        <w:fldChar w:fldCharType="separate"/>
-      </w:r>
-      <w:r>
-        <w:rPr>
-          <w:noProof/>
-        </w:rPr>
-        <w:t>20</w:t>
-      </w:r>
-      <w:r>
-        <w:rPr>
-          <w:noProof/>
-        </w:rPr>
-        <w:fldChar w:fldCharType="end"/>
-      </w:r>
+      <w:fldSimple w:instr=" SEQ Figure \* ARABIC ">
+        <w:r>
+          <w:rPr>
+            <w:noProof/>
+          </w:rPr>
+          <w:t>20</w:t>
+        </w:r>
+      </w:fldSimple>
       <w:r>
         <w:t xml:space="preserve"> Rough sketch of </w:t>
       </w:r>
@@ -3366,7 +3847,7 @@
                     </pic:cNvPicPr>
                   </pic:nvPicPr>
                   <pic:blipFill>
-                    <a:blip r:embed="rId12">
+                    <a:blip r:embed="rId17">
                       <a:extLst>
                         <a:ext uri="{28A0092B-C50C-407E-A947-70E740481C1C}">
                           <a14:useLocalDpi xmlns:a14="http://schemas.microsoft.com/office/drawing/2010/main" val="0"/>
@@ -3405,27 +3886,14 @@
       <w:r>
         <w:t xml:space="preserve">Figure </w:t>
       </w:r>
-      <w:r>
-        <w:fldChar w:fldCharType="begin"/>
-      </w:r>
-      <w:r>
-        <w:instrText xml:space="preserve"> SEQ Figure \* ARABIC </w:instrText>
-      </w:r>
-      <w:r>
-        <w:fldChar w:fldCharType="separate"/>
-      </w:r>
-      <w:r>
-        <w:rPr>
-          <w:noProof/>
-        </w:rPr>
-        <w:t>21</w:t>
-      </w:r>
-      <w:r>
-        <w:rPr>
-          <w:noProof/>
-        </w:rPr>
-        <w:fldChar w:fldCharType="end"/>
-      </w:r>
+      <w:fldSimple w:instr=" SEQ Figure \* ARABIC ">
+        <w:r>
+          <w:rPr>
+            <w:noProof/>
+          </w:rPr>
+          <w:t>21</w:t>
+        </w:r>
+      </w:fldSimple>
       <w:r>
         <w:t xml:space="preserve"> Rough sketch of UI with menus that swipe in</w:t>
       </w:r>
@@ -3459,7 +3927,7 @@
                     </pic:cNvPicPr>
                   </pic:nvPicPr>
                   <pic:blipFill>
-                    <a:blip r:embed="rId13">
+                    <a:blip r:embed="rId18">
                       <a:extLst>
                         <a:ext uri="{28A0092B-C50C-407E-A947-70E740481C1C}">
                           <a14:useLocalDpi xmlns:a14="http://schemas.microsoft.com/office/drawing/2010/main" val="0"/>
@@ -3498,27 +3966,14 @@
       <w:r>
         <w:t xml:space="preserve">Figure </w:t>
       </w:r>
-      <w:r>
-        <w:fldChar w:fldCharType="begin"/>
-      </w:r>
-      <w:r>
-        <w:instrText xml:space="preserve"> SEQ Figure \* ARABIC </w:instrText>
-      </w:r>
-      <w:r>
-        <w:fldChar w:fldCharType="separate"/>
-      </w:r>
-      <w:r>
-        <w:rPr>
-          <w:noProof/>
-        </w:rPr>
-        <w:t>22</w:t>
-      </w:r>
-      <w:r>
-        <w:rPr>
-          <w:noProof/>
-        </w:rPr>
-        <w:fldChar w:fldCharType="end"/>
-      </w:r>
+      <w:fldSimple w:instr=" SEQ Figure \* ARABIC ">
+        <w:r>
+          <w:rPr>
+            <w:noProof/>
+          </w:rPr>
+          <w:t>22</w:t>
+        </w:r>
+      </w:fldSimple>
       <w:r>
         <w:t xml:space="preserve"> Rough sketch of UI in a simplified style</w:t>
       </w:r>
@@ -3528,11 +3983,11 @@
       <w:pPr>
         <w:pStyle w:val="Heading2"/>
       </w:pPr>
-      <w:bookmarkStart w:id="13" w:name="_Toc141959926"/>
+      <w:bookmarkStart w:id="14" w:name="_Toc141959926"/>
       <w:r>
         <w:t>3.2 Requirements elicitation</w:t>
       </w:r>
-      <w:bookmarkEnd w:id="13"/>
+      <w:bookmarkEnd w:id="14"/>
     </w:p>
     <w:p>
       <w:r>
@@ -3682,7 +4137,7 @@
           <w:color w:val="00B050"/>
         </w:rPr>
       </w:pPr>
-      <w:bookmarkStart w:id="14" w:name="_Hlk139365183"/>
+      <w:bookmarkStart w:id="15" w:name="_Hlk139365183"/>
       <w:r>
         <w:rPr>
           <w:color w:val="00B050"/>
@@ -3737,7 +4192,7 @@
         </w:rPr>
         <w:t>).</w:t>
       </w:r>
-      <w:bookmarkEnd w:id="14"/>
+      <w:bookmarkEnd w:id="15"/>
     </w:p>
     <w:p>
       <w:pPr>
@@ -3764,7 +4219,7 @@
                     <pic:cNvPicPr/>
                   </pic:nvPicPr>
                   <pic:blipFill>
-                    <a:blip r:embed="rId14">
+                    <a:blip r:embed="rId19">
                       <a:extLst>
                         <a:ext uri="{28A0092B-C50C-407E-A947-70E740481C1C}">
                           <a14:useLocalDpi xmlns:a14="http://schemas.microsoft.com/office/drawing/2010/main" val="0"/>
@@ -3798,27 +4253,14 @@
       <w:r>
         <w:t xml:space="preserve">Figure </w:t>
       </w:r>
-      <w:r>
-        <w:fldChar w:fldCharType="begin"/>
-      </w:r>
-      <w:r>
-        <w:instrText xml:space="preserve"> SEQ Figure \* ARABIC </w:instrText>
-      </w:r>
-      <w:r>
-        <w:fldChar w:fldCharType="separate"/>
-      </w:r>
-      <w:r>
-        <w:rPr>
-          <w:noProof/>
-        </w:rPr>
-        <w:t>23</w:t>
-      </w:r>
-      <w:r>
-        <w:rPr>
-          <w:noProof/>
-        </w:rPr>
-        <w:fldChar w:fldCharType="end"/>
-      </w:r>
+      <w:fldSimple w:instr=" SEQ Figure \* ARABIC ">
+        <w:r>
+          <w:rPr>
+            <w:noProof/>
+          </w:rPr>
+          <w:t>23</w:t>
+        </w:r>
+      </w:fldSimple>
       <w:r>
         <w:t xml:space="preserve"> Example question for stakeholder elicitation</w:t>
       </w:r>
@@ -4365,27 +4807,14 @@
         <w:lastRenderedPageBreak/>
         <w:t xml:space="preserve">Table </w:t>
       </w:r>
-      <w:r>
-        <w:fldChar w:fldCharType="begin"/>
-      </w:r>
-      <w:r>
-        <w:instrText xml:space="preserve"> SEQ Table \* ARABIC </w:instrText>
-      </w:r>
-      <w:r>
-        <w:fldChar w:fldCharType="separate"/>
-      </w:r>
-      <w:r>
-        <w:rPr>
-          <w:noProof/>
-        </w:rPr>
-        <w:t>6</w:t>
-      </w:r>
-      <w:r>
-        <w:rPr>
-          <w:noProof/>
-        </w:rPr>
-        <w:fldChar w:fldCharType="end"/>
-      </w:r>
+      <w:fldSimple w:instr=" SEQ Table \* ARABIC ">
+        <w:r>
+          <w:rPr>
+            <w:noProof/>
+          </w:rPr>
+          <w:t>6</w:t>
+        </w:r>
+      </w:fldSimple>
       <w:r>
         <w:t xml:space="preserve"> Stakeholder and requirements matrix work in progress</w:t>
       </w:r>
@@ -4874,7 +5303,7 @@
       <w:pPr>
         <w:pStyle w:val="Heading2"/>
       </w:pPr>
-      <w:bookmarkStart w:id="15" w:name="_Toc141959927"/>
+      <w:bookmarkStart w:id="16" w:name="_Toc141959927"/>
       <w:r>
         <w:t xml:space="preserve">3.3 </w:t>
       </w:r>
@@ -4886,19 +5315,19 @@
       <w:r>
         <w:t xml:space="preserve"> work</w:t>
       </w:r>
-      <w:bookmarkEnd w:id="15"/>
+      <w:bookmarkEnd w:id="16"/>
     </w:p>
     <w:p>
       <w:pPr>
         <w:pStyle w:val="Heading4"/>
       </w:pPr>
-      <w:bookmarkStart w:id="16" w:name="_Toc139391405"/>
-      <w:bookmarkStart w:id="17" w:name="_Toc141959928"/>
+      <w:bookmarkStart w:id="17" w:name="_Toc139391405"/>
+      <w:bookmarkStart w:id="18" w:name="_Toc141959928"/>
       <w:r>
         <w:t>Setting up the database and API’s</w:t>
       </w:r>
-      <w:bookmarkEnd w:id="16"/>
       <w:bookmarkEnd w:id="17"/>
+      <w:bookmarkEnd w:id="18"/>
     </w:p>
     <w:p>
       <w:r>
@@ -4945,7 +5374,7 @@
                     <pic:cNvPicPr/>
                   </pic:nvPicPr>
                   <pic:blipFill>
-                    <a:blip r:embed="rId15">
+                    <a:blip r:embed="rId20">
                       <a:extLst>
                         <a:ext uri="{28A0092B-C50C-407E-A947-70E740481C1C}">
                           <a14:useLocalDpi xmlns:a14="http://schemas.microsoft.com/office/drawing/2010/main" val="0"/>
@@ -4979,27 +5408,14 @@
       <w:r>
         <w:t xml:space="preserve">Figure </w:t>
       </w:r>
-      <w:r>
-        <w:fldChar w:fldCharType="begin"/>
-      </w:r>
-      <w:r>
-        <w:instrText xml:space="preserve"> SEQ Figure \* ARABIC </w:instrText>
-      </w:r>
-      <w:r>
-        <w:fldChar w:fldCharType="separate"/>
-      </w:r>
-      <w:r>
-        <w:rPr>
-          <w:noProof/>
-        </w:rPr>
-        <w:t>3</w:t>
-      </w:r>
-      <w:r>
-        <w:rPr>
-          <w:noProof/>
-        </w:rPr>
-        <w:fldChar w:fldCharType="end"/>
-      </w:r>
+      <w:fldSimple w:instr=" SEQ Figure \* ARABIC ">
+        <w:r>
+          <w:rPr>
+            <w:noProof/>
+          </w:rPr>
+          <w:t>3</w:t>
+        </w:r>
+      </w:fldSimple>
       <w:r>
         <w:t xml:space="preserve"> PUT operat</w:t>
       </w:r>
@@ -5069,7 +5485,7 @@
                     <pic:cNvPicPr/>
                   </pic:nvPicPr>
                   <pic:blipFill>
-                    <a:blip r:embed="rId16" cstate="print">
+                    <a:blip r:embed="rId21" cstate="print">
                       <a:extLst>
                         <a:ext uri="{28A0092B-C50C-407E-A947-70E740481C1C}">
                           <a14:useLocalDpi xmlns:a14="http://schemas.microsoft.com/office/drawing/2010/main" val="0"/>
@@ -5103,27 +5519,14 @@
       <w:r>
         <w:t xml:space="preserve">Figure </w:t>
       </w:r>
-      <w:r>
-        <w:fldChar w:fldCharType="begin"/>
-      </w:r>
-      <w:r>
-        <w:instrText xml:space="preserve"> SEQ Figure \* ARABIC </w:instrText>
-      </w:r>
-      <w:r>
-        <w:fldChar w:fldCharType="separate"/>
-      </w:r>
-      <w:r>
-        <w:rPr>
-          <w:noProof/>
-        </w:rPr>
-        <w:t>4</w:t>
-      </w:r>
-      <w:r>
-        <w:rPr>
-          <w:noProof/>
-        </w:rPr>
-        <w:fldChar w:fldCharType="end"/>
-      </w:r>
+      <w:fldSimple w:instr=" SEQ Figure \* ARABIC ">
+        <w:r>
+          <w:rPr>
+            <w:noProof/>
+          </w:rPr>
+          <w:t>4</w:t>
+        </w:r>
+      </w:fldSimple>
       <w:r>
         <w:t xml:space="preserve"> Testing of the API's using the CURL command line </w:t>
       </w:r>
@@ -5157,7 +5560,7 @@
                     <pic:cNvPicPr/>
                   </pic:nvPicPr>
                   <pic:blipFill>
-                    <a:blip r:embed="rId17" cstate="print">
+                    <a:blip r:embed="rId22" cstate="print">
                       <a:extLst>
                         <a:ext uri="{28A0092B-C50C-407E-A947-70E740481C1C}">
                           <a14:useLocalDpi xmlns:a14="http://schemas.microsoft.com/office/drawing/2010/main" val="0"/>
@@ -5191,27 +5594,14 @@
       <w:r>
         <w:t xml:space="preserve">Figure </w:t>
       </w:r>
-      <w:r>
-        <w:fldChar w:fldCharType="begin"/>
-      </w:r>
-      <w:r>
-        <w:instrText xml:space="preserve"> SEQ Figure \* ARABIC </w:instrText>
-      </w:r>
-      <w:r>
-        <w:fldChar w:fldCharType="separate"/>
-      </w:r>
-      <w:r>
-        <w:rPr>
-          <w:noProof/>
-        </w:rPr>
-        <w:t>5</w:t>
-      </w:r>
-      <w:r>
-        <w:rPr>
-          <w:noProof/>
-        </w:rPr>
-        <w:fldChar w:fldCharType="end"/>
-      </w:r>
+      <w:fldSimple w:instr=" SEQ Figure \* ARABIC ">
+        <w:r>
+          <w:rPr>
+            <w:noProof/>
+          </w:rPr>
+          <w:t>5</w:t>
+        </w:r>
+      </w:fldSimple>
       <w:r>
         <w:t xml:space="preserve"> Table in the AWS GUI after 3 PUT </w:t>
       </w:r>
@@ -5245,7 +5635,7 @@
                     <pic:cNvPicPr/>
                   </pic:nvPicPr>
                   <pic:blipFill>
-                    <a:blip r:embed="rId18" cstate="print">
+                    <a:blip r:embed="rId23" cstate="print">
                       <a:extLst>
                         <a:ext uri="{28A0092B-C50C-407E-A947-70E740481C1C}">
                           <a14:useLocalDpi xmlns:a14="http://schemas.microsoft.com/office/drawing/2010/main" val="0"/>
@@ -5279,27 +5669,14 @@
       <w:r>
         <w:t xml:space="preserve">Figure </w:t>
       </w:r>
-      <w:r>
-        <w:fldChar w:fldCharType="begin"/>
-      </w:r>
-      <w:r>
-        <w:instrText xml:space="preserve"> SEQ Figure \* ARABIC </w:instrText>
-      </w:r>
-      <w:r>
-        <w:fldChar w:fldCharType="separate"/>
-      </w:r>
-      <w:r>
-        <w:rPr>
-          <w:noProof/>
-        </w:rPr>
-        <w:t>6</w:t>
-      </w:r>
-      <w:r>
-        <w:rPr>
-          <w:noProof/>
-        </w:rPr>
-        <w:fldChar w:fldCharType="end"/>
-      </w:r>
+      <w:fldSimple w:instr=" SEQ Figure \* ARABIC ">
+        <w:r>
+          <w:rPr>
+            <w:noProof/>
+          </w:rPr>
+          <w:t>6</w:t>
+        </w:r>
+      </w:fldSimple>
       <w:r>
         <w:t xml:space="preserve"> Table in the AWS GUI after a DELETE request for item with ID=124</w:t>
       </w:r>
@@ -5309,13 +5686,13 @@
       <w:pPr>
         <w:pStyle w:val="Heading4"/>
       </w:pPr>
-      <w:bookmarkStart w:id="18" w:name="_Toc139391406"/>
-      <w:bookmarkStart w:id="19" w:name="_Toc141959929"/>
+      <w:bookmarkStart w:id="19" w:name="_Toc139391406"/>
+      <w:bookmarkStart w:id="20" w:name="_Toc141959929"/>
       <w:r>
         <w:t>Implementing the map and pins</w:t>
       </w:r>
-      <w:bookmarkEnd w:id="18"/>
       <w:bookmarkEnd w:id="19"/>
+      <w:bookmarkEnd w:id="20"/>
     </w:p>
     <w:p>
       <w:r>
@@ -5360,7 +5737,7 @@
                     <pic:cNvPicPr/>
                   </pic:nvPicPr>
                   <pic:blipFill>
-                    <a:blip r:embed="rId19">
+                    <a:blip r:embed="rId24">
                       <a:extLst>
                         <a:ext uri="{28A0092B-C50C-407E-A947-70E740481C1C}">
                           <a14:useLocalDpi xmlns:a14="http://schemas.microsoft.com/office/drawing/2010/main" val="0"/>
@@ -5394,27 +5771,14 @@
       <w:r>
         <w:t xml:space="preserve">Figure </w:t>
       </w:r>
-      <w:r>
-        <w:fldChar w:fldCharType="begin"/>
-      </w:r>
-      <w:r>
-        <w:instrText xml:space="preserve"> SEQ Figure \* ARABIC </w:instrText>
-      </w:r>
-      <w:r>
-        <w:fldChar w:fldCharType="separate"/>
-      </w:r>
-      <w:r>
-        <w:rPr>
-          <w:noProof/>
-        </w:rPr>
-        <w:t>7</w:t>
-      </w:r>
-      <w:r>
-        <w:rPr>
-          <w:noProof/>
-        </w:rPr>
-        <w:fldChar w:fldCharType="end"/>
-      </w:r>
+      <w:fldSimple w:instr=" SEQ Figure \* ARABIC ">
+        <w:r>
+          <w:rPr>
+            <w:noProof/>
+          </w:rPr>
+          <w:t>7</w:t>
+        </w:r>
+      </w:fldSimple>
       <w:r>
         <w:t xml:space="preserve"> API Key for the HERE Map</w:t>
       </w:r>
@@ -5475,7 +5839,7 @@
                     <pic:cNvPicPr/>
                   </pic:nvPicPr>
                   <pic:blipFill>
-                    <a:blip r:embed="rId20">
+                    <a:blip r:embed="rId8">
                       <a:extLst>
                         <a:ext uri="{28A0092B-C50C-407E-A947-70E740481C1C}">
                           <a14:useLocalDpi xmlns:a14="http://schemas.microsoft.com/office/drawing/2010/main" val="0"/>
@@ -5509,27 +5873,14 @@
       <w:r>
         <w:t xml:space="preserve">Figure </w:t>
       </w:r>
-      <w:r>
-        <w:fldChar w:fldCharType="begin"/>
-      </w:r>
-      <w:r>
-        <w:instrText xml:space="preserve"> SEQ Figure \* ARABIC </w:instrText>
-      </w:r>
-      <w:r>
-        <w:fldChar w:fldCharType="separate"/>
-      </w:r>
-      <w:r>
-        <w:rPr>
-          <w:noProof/>
-        </w:rPr>
-        <w:t>8</w:t>
-      </w:r>
-      <w:r>
-        <w:rPr>
-          <w:noProof/>
-        </w:rPr>
-        <w:fldChar w:fldCharType="end"/>
-      </w:r>
+      <w:fldSimple w:instr=" SEQ Figure \* ARABIC ">
+        <w:r>
+          <w:rPr>
+            <w:noProof/>
+          </w:rPr>
+          <w:t>8</w:t>
+        </w:r>
+      </w:fldSimple>
       <w:r>
         <w:t xml:space="preserve"> AWS SDK in the markup</w:t>
       </w:r>
@@ -5558,7 +5909,7 @@
                     <pic:cNvPicPr/>
                   </pic:nvPicPr>
                   <pic:blipFill>
-                    <a:blip r:embed="rId21">
+                    <a:blip r:embed="rId9">
                       <a:extLst>
                         <a:ext uri="{28A0092B-C50C-407E-A947-70E740481C1C}">
                           <a14:useLocalDpi xmlns:a14="http://schemas.microsoft.com/office/drawing/2010/main" val="0"/>
@@ -5592,27 +5943,14 @@
       <w:r>
         <w:t xml:space="preserve">Figure </w:t>
       </w:r>
-      <w:r>
-        <w:fldChar w:fldCharType="begin"/>
-      </w:r>
-      <w:r>
-        <w:instrText xml:space="preserve"> SEQ Figure \* ARABIC </w:instrText>
-      </w:r>
-      <w:r>
-        <w:fldChar w:fldCharType="separate"/>
-      </w:r>
-      <w:r>
-        <w:rPr>
-          <w:noProof/>
-        </w:rPr>
-        <w:t>9</w:t>
-      </w:r>
-      <w:r>
-        <w:rPr>
-          <w:noProof/>
-        </w:rPr>
-        <w:fldChar w:fldCharType="end"/>
-      </w:r>
+      <w:fldSimple w:instr=" SEQ Figure \* ARABIC ">
+        <w:r>
+          <w:rPr>
+            <w:noProof/>
+          </w:rPr>
+          <w:t>9</w:t>
+        </w:r>
+      </w:fldSimple>
       <w:r>
         <w:t xml:space="preserve"> AWS Config submitted credentials to allow access to </w:t>
       </w:r>
@@ -5686,7 +6024,7 @@
                     <pic:cNvPicPr/>
                   </pic:nvPicPr>
                   <pic:blipFill>
-                    <a:blip r:embed="rId22">
+                    <a:blip r:embed="rId25">
                       <a:extLst>
                         <a:ext uri="{28A0092B-C50C-407E-A947-70E740481C1C}">
                           <a14:useLocalDpi xmlns:a14="http://schemas.microsoft.com/office/drawing/2010/main" val="0"/>
@@ -5720,27 +6058,14 @@
       <w:r>
         <w:t xml:space="preserve">Figure </w:t>
       </w:r>
-      <w:r>
-        <w:fldChar w:fldCharType="begin"/>
-      </w:r>
-      <w:r>
-        <w:instrText xml:space="preserve"> SEQ Figure \* ARABIC </w:instrText>
-      </w:r>
-      <w:r>
-        <w:fldChar w:fldCharType="separate"/>
-      </w:r>
-      <w:r>
-        <w:rPr>
-          <w:noProof/>
-        </w:rPr>
-        <w:t>10</w:t>
-      </w:r>
-      <w:r>
-        <w:rPr>
-          <w:noProof/>
-        </w:rPr>
-        <w:fldChar w:fldCharType="end"/>
-      </w:r>
+      <w:fldSimple w:instr=" SEQ Figure \* ARABIC ">
+        <w:r>
+          <w:rPr>
+            <w:noProof/>
+          </w:rPr>
+          <w:t>10</w:t>
+        </w:r>
+      </w:fldSimple>
       <w:r>
         <w:t xml:space="preserve"> </w:t>
       </w:r>
@@ -5782,7 +6107,7 @@
                     <pic:cNvPicPr/>
                   </pic:nvPicPr>
                   <pic:blipFill>
-                    <a:blip r:embed="rId23">
+                    <a:blip r:embed="rId26">
                       <a:extLst>
                         <a:ext uri="{28A0092B-C50C-407E-A947-70E740481C1C}">
                           <a14:useLocalDpi xmlns:a14="http://schemas.microsoft.com/office/drawing/2010/main" val="0"/>
@@ -5816,27 +6141,14 @@
       <w:r>
         <w:t xml:space="preserve">Figure </w:t>
       </w:r>
-      <w:r>
-        <w:fldChar w:fldCharType="begin"/>
-      </w:r>
-      <w:r>
-        <w:instrText xml:space="preserve"> SEQ Figure \* ARABIC </w:instrText>
-      </w:r>
-      <w:r>
-        <w:fldChar w:fldCharType="separate"/>
-      </w:r>
-      <w:r>
-        <w:rPr>
-          <w:noProof/>
-        </w:rPr>
-        <w:t>11</w:t>
-      </w:r>
-      <w:r>
-        <w:rPr>
-          <w:noProof/>
-        </w:rPr>
-        <w:fldChar w:fldCharType="end"/>
-      </w:r>
+      <w:fldSimple w:instr=" SEQ Figure \* ARABIC ">
+        <w:r>
+          <w:rPr>
+            <w:noProof/>
+          </w:rPr>
+          <w:t>11</w:t>
+        </w:r>
+      </w:fldSimple>
       <w:r>
         <w:t xml:space="preserve"> </w:t>
       </w:r>
@@ -5880,7 +6192,7 @@
                     <pic:cNvPicPr/>
                   </pic:nvPicPr>
                   <pic:blipFill>
-                    <a:blip r:embed="rId24">
+                    <a:blip r:embed="rId27">
                       <a:extLst>
                         <a:ext uri="{28A0092B-C50C-407E-A947-70E740481C1C}">
                           <a14:useLocalDpi xmlns:a14="http://schemas.microsoft.com/office/drawing/2010/main" val="0"/>
@@ -5914,27 +6226,14 @@
       <w:r>
         <w:t xml:space="preserve">Figure </w:t>
       </w:r>
-      <w:r>
-        <w:fldChar w:fldCharType="begin"/>
-      </w:r>
-      <w:r>
-        <w:instrText xml:space="preserve"> SEQ Figure \* ARABIC </w:instrText>
-      </w:r>
-      <w:r>
-        <w:fldChar w:fldCharType="separate"/>
-      </w:r>
-      <w:r>
-        <w:rPr>
-          <w:noProof/>
-        </w:rPr>
-        <w:t>12</w:t>
-      </w:r>
-      <w:r>
-        <w:rPr>
-          <w:noProof/>
-        </w:rPr>
-        <w:fldChar w:fldCharType="end"/>
-      </w:r>
+      <w:fldSimple w:instr=" SEQ Figure \* ARABIC ">
+        <w:r>
+          <w:rPr>
+            <w:noProof/>
+          </w:rPr>
+          <w:t>12</w:t>
+        </w:r>
+      </w:fldSimple>
       <w:r>
         <w:t xml:space="preserve"> Two markers added to the map after their data has been retrieved from the </w:t>
       </w:r>
@@ -5949,8 +6248,8 @@
       <w:pPr>
         <w:pStyle w:val="Heading4"/>
       </w:pPr>
-      <w:bookmarkStart w:id="20" w:name="_Toc139391407"/>
-      <w:bookmarkStart w:id="21" w:name="_Toc141959930"/>
+      <w:bookmarkStart w:id="21" w:name="_Toc139391407"/>
+      <w:bookmarkStart w:id="22" w:name="_Toc141959930"/>
       <w:r>
         <w:t xml:space="preserve">1.3.2.3 Implementing tags and info </w:t>
       </w:r>
@@ -5958,8 +6257,8 @@
       <w:r>
         <w:t>sidebar</w:t>
       </w:r>
-      <w:bookmarkEnd w:id="20"/>
       <w:bookmarkEnd w:id="21"/>
+      <w:bookmarkEnd w:id="22"/>
       <w:proofErr w:type="gramEnd"/>
     </w:p>
     <w:p>
@@ -6066,7 +6365,7 @@
                     <pic:cNvPicPr/>
                   </pic:nvPicPr>
                   <pic:blipFill>
-                    <a:blip r:embed="rId25">
+                    <a:blip r:embed="rId28">
                       <a:extLst>
                         <a:ext uri="{28A0092B-C50C-407E-A947-70E740481C1C}">
                           <a14:useLocalDpi xmlns:a14="http://schemas.microsoft.com/office/drawing/2010/main" val="0"/>
@@ -6100,27 +6399,14 @@
       <w:r>
         <w:t xml:space="preserve">Figure </w:t>
       </w:r>
-      <w:r>
-        <w:fldChar w:fldCharType="begin"/>
-      </w:r>
-      <w:r>
-        <w:instrText xml:space="preserve"> SEQ Figure \* ARABIC </w:instrText>
-      </w:r>
-      <w:r>
-        <w:fldChar w:fldCharType="separate"/>
-      </w:r>
-      <w:r>
-        <w:rPr>
-          <w:noProof/>
-        </w:rPr>
-        <w:t>13</w:t>
-      </w:r>
-      <w:r>
-        <w:rPr>
-          <w:noProof/>
-        </w:rPr>
-        <w:fldChar w:fldCharType="end"/>
-      </w:r>
+      <w:fldSimple w:instr=" SEQ Figure \* ARABIC ">
+        <w:r>
+          <w:rPr>
+            <w:noProof/>
+          </w:rPr>
+          <w:t>13</w:t>
+        </w:r>
+      </w:fldSimple>
       <w:r>
         <w:t xml:space="preserve"> </w:t>
       </w:r>
@@ -6162,7 +6448,7 @@
                     <pic:cNvPicPr/>
                   </pic:nvPicPr>
                   <pic:blipFill>
-                    <a:blip r:embed="rId26">
+                    <a:blip r:embed="rId29">
                       <a:extLst>
                         <a:ext uri="{28A0092B-C50C-407E-A947-70E740481C1C}">
                           <a14:useLocalDpi xmlns:a14="http://schemas.microsoft.com/office/drawing/2010/main" val="0"/>
@@ -6196,27 +6482,14 @@
       <w:r>
         <w:t xml:space="preserve">Figure </w:t>
       </w:r>
-      <w:r>
-        <w:fldChar w:fldCharType="begin"/>
-      </w:r>
-      <w:r>
-        <w:instrText xml:space="preserve"> SEQ Figure \* ARABIC </w:instrText>
-      </w:r>
-      <w:r>
-        <w:fldChar w:fldCharType="separate"/>
-      </w:r>
-      <w:r>
-        <w:rPr>
-          <w:noProof/>
-        </w:rPr>
-        <w:t>14</w:t>
-      </w:r>
-      <w:r>
-        <w:rPr>
-          <w:noProof/>
-        </w:rPr>
-        <w:fldChar w:fldCharType="end"/>
-      </w:r>
+      <w:fldSimple w:instr=" SEQ Figure \* ARABIC ">
+        <w:r>
+          <w:rPr>
+            <w:noProof/>
+          </w:rPr>
+          <w:t>14</w:t>
+        </w:r>
+      </w:fldSimple>
       <w:r>
         <w:t xml:space="preserve"> Event listener retrieving the single item from the database associated with the tapped </w:t>
       </w:r>
@@ -6250,7 +6523,7 @@
                     <pic:cNvPicPr/>
                   </pic:nvPicPr>
                   <pic:blipFill>
-                    <a:blip r:embed="rId27">
+                    <a:blip r:embed="rId30">
                       <a:extLst>
                         <a:ext uri="{28A0092B-C50C-407E-A947-70E740481C1C}">
                           <a14:useLocalDpi xmlns:a14="http://schemas.microsoft.com/office/drawing/2010/main" val="0"/>
@@ -6284,27 +6557,14 @@
       <w:r>
         <w:t xml:space="preserve">Figure </w:t>
       </w:r>
-      <w:r>
-        <w:fldChar w:fldCharType="begin"/>
-      </w:r>
-      <w:r>
-        <w:instrText xml:space="preserve"> SEQ Figure \* ARABIC </w:instrText>
-      </w:r>
-      <w:r>
-        <w:fldChar w:fldCharType="separate"/>
-      </w:r>
-      <w:r>
-        <w:rPr>
-          <w:noProof/>
-        </w:rPr>
-        <w:t>15</w:t>
-      </w:r>
-      <w:r>
-        <w:rPr>
-          <w:noProof/>
-        </w:rPr>
-        <w:fldChar w:fldCharType="end"/>
-      </w:r>
+      <w:fldSimple w:instr=" SEQ Figure \* ARABIC ">
+        <w:r>
+          <w:rPr>
+            <w:noProof/>
+          </w:rPr>
+          <w:t>15</w:t>
+        </w:r>
+      </w:fldSimple>
       <w:r>
         <w:t xml:space="preserve"> Name in the info sidebar changed from the placeholder to the one retrieved from the </w:t>
       </w:r>
@@ -6393,7 +6653,7 @@
                     <pic:cNvPicPr/>
                   </pic:nvPicPr>
                   <pic:blipFill>
-                    <a:blip r:embed="rId28">
+                    <a:blip r:embed="rId31">
                       <a:extLst>
                         <a:ext uri="{28A0092B-C50C-407E-A947-70E740481C1C}">
                           <a14:useLocalDpi xmlns:a14="http://schemas.microsoft.com/office/drawing/2010/main" val="0"/>
@@ -6427,27 +6687,14 @@
       <w:r>
         <w:t xml:space="preserve">Figure </w:t>
       </w:r>
-      <w:r>
-        <w:fldChar w:fldCharType="begin"/>
-      </w:r>
-      <w:r>
-        <w:instrText xml:space="preserve"> SEQ Figure \* ARABIC </w:instrText>
-      </w:r>
-      <w:r>
-        <w:fldChar w:fldCharType="separate"/>
-      </w:r>
-      <w:r>
-        <w:rPr>
-          <w:noProof/>
-        </w:rPr>
-        <w:t>16</w:t>
-      </w:r>
-      <w:r>
-        <w:rPr>
-          <w:noProof/>
-        </w:rPr>
-        <w:fldChar w:fldCharType="end"/>
-      </w:r>
+      <w:fldSimple w:instr=" SEQ Figure \* ARABIC ">
+        <w:r>
+          <w:rPr>
+            <w:noProof/>
+          </w:rPr>
+          <w:t>16</w:t>
+        </w:r>
+      </w:fldSimple>
       <w:r>
         <w:t xml:space="preserve"> </w:t>
       </w:r>
@@ -6495,7 +6742,7 @@
                     <pic:cNvPicPr/>
                   </pic:nvPicPr>
                   <pic:blipFill>
-                    <a:blip r:embed="rId29">
+                    <a:blip r:embed="rId32">
                       <a:extLst>
                         <a:ext uri="{28A0092B-C50C-407E-A947-70E740481C1C}">
                           <a14:useLocalDpi xmlns:a14="http://schemas.microsoft.com/office/drawing/2010/main" val="0"/>
@@ -6751,20 +6998,20 @@
       <w:pPr>
         <w:pStyle w:val="Heading1"/>
       </w:pPr>
-      <w:bookmarkStart w:id="22" w:name="_Toc141959931"/>
+      <w:bookmarkStart w:id="23" w:name="_Toc141959931"/>
       <w:r>
         <w:t>4</w:t>
       </w:r>
       <w:r>
         <w:t>. Review</w:t>
       </w:r>
-      <w:bookmarkEnd w:id="22"/>
+      <w:bookmarkEnd w:id="23"/>
     </w:p>
     <w:p>
       <w:pPr>
         <w:pStyle w:val="Heading2"/>
       </w:pPr>
-      <w:bookmarkStart w:id="23" w:name="_Toc141959932"/>
+      <w:bookmarkStart w:id="24" w:name="_Toc141959932"/>
       <w:r>
         <w:t>4</w:t>
       </w:r>
@@ -6774,391 +7021,31 @@
       <w:r>
         <w:t>Current stage of project work</w:t>
       </w:r>
-      <w:bookmarkEnd w:id="23"/>
+      <w:bookmarkEnd w:id="24"/>
+    </w:p>
+    <w:p>
+      <w:pPr>
+        <w:pStyle w:val="Heading2"/>
+      </w:pPr>
+      <w:bookmarkStart w:id="25" w:name="_Toc141959935"/>
+      <w:r>
+        <w:t>4</w:t>
+      </w:r>
+      <w:r>
+        <w:t xml:space="preserve">.2 </w:t>
+      </w:r>
+      <w:r>
+        <w:t xml:space="preserve">Review of </w:t>
+      </w:r>
+      <w:r>
+        <w:t>project management</w:t>
+      </w:r>
+      <w:bookmarkEnd w:id="25"/>
     </w:p>
     <w:p>
       <w:pPr>
         <w:pStyle w:val="Heading3"/>
       </w:pPr>
-      <w:bookmarkStart w:id="24" w:name="_Toc141959933"/>
-      <w:r>
-        <w:t xml:space="preserve">4.1.1 Legal, social, </w:t>
-      </w:r>
-      <w:proofErr w:type="gramStart"/>
-      <w:r>
-        <w:t>ethical</w:t>
-      </w:r>
-      <w:proofErr w:type="gramEnd"/>
-      <w:r>
-        <w:t xml:space="preserve"> and professional issues (LSEPIs)</w:t>
-      </w:r>
-      <w:bookmarkEnd w:id="24"/>
-    </w:p>
-    <w:p>
-      <w:r>
-        <w:t xml:space="preserve">A requirement of the project involves following the BCS Code of Conduct (2023), which includes promoting equal access to IT (discussed below, when considering the impact to equality and accessibility) and not to disclose confidential information. Additionally, there are responsibilities to data protection under GDPR, so ICO (2023) guidance must be followed in relation to personal data. Therefore, in addition to gaining the proper informed consent of participants consideration had to be taken to protect the data and anonymity of participants. This included storage of completed questionnaires, with Microsoft OneDrive to be used as per Open University Research Data Management Policy (2021). The names of participants were to be redacted, as was any other statements or information that could be used to identify them so they could be quoted anonymously. The exception to this was any service providers who participated, since by noting them as a provider of a particular service they may be unavoidably identifiable, but they were informed of </w:t>
-      </w:r>
-      <w:proofErr w:type="gramStart"/>
-      <w:r>
-        <w:t>this</w:t>
-      </w:r>
-      <w:proofErr w:type="gramEnd"/>
-      <w:r>
-        <w:t xml:space="preserve"> and consent gained so that they could choose to opt-in or opt-out.</w:t>
-      </w:r>
-    </w:p>
-    <w:p>
-      <w:pPr>
-        <w:rPr>
-          <w:color w:val="00B050"/>
-        </w:rPr>
-      </w:pPr>
-      <w:r>
-        <w:rPr>
-          <w:color w:val="00B050"/>
-        </w:rPr>
-        <w:t>The Open University guidelines on conducting research with human participants were followed, with the research not being considered high risk as all participants being over the age of 18 with full cognitive capacity, the full knowledge and consent of all participants was gained, and the questions did not broach sensitive topics. The Consent Form and Participant Information Sheet, which explain what data is stored, what it will be used for and to gain consent are in appendices J and K (Open University, 2023a).</w:t>
-      </w:r>
-    </w:p>
-    <w:p>
-      <w:r>
-        <w:t>The project, if successful would increase the visibility of services available to the trans community and so would mean that transgender individuals would gain the benefit of accessing them. As these services provide very important and worthwhile things, it could mean that a trans person gets access to essential sexual health care much faster to avoid potentially living with an STD; finds a peer support group to help them with their transition; or a trans-friendly GP who is prepared to offer HRT (Hormone Replacement Therapy) through bridging prescriptions.</w:t>
-      </w:r>
-    </w:p>
-    <w:p>
-      <w:r>
-        <w:t>However, increasing the visibility of these services could also have unintended negative consequences too. In the last few years some trans related events and organisations have been targeted by far right and ‘Gender Critical’ groups, including protests accusing trans and gender non-conforming people of paedophilia (</w:t>
-      </w:r>
-      <w:proofErr w:type="spellStart"/>
-      <w:r>
-        <w:t>Hansford</w:t>
-      </w:r>
-      <w:proofErr w:type="spellEnd"/>
-      <w:r>
-        <w:t>, 2023); violence directed at trans people and allies; and faeces smeared on the entrance of a supportive church (</w:t>
-      </w:r>
-      <w:proofErr w:type="spellStart"/>
-      <w:r>
-        <w:t>O’Thomson</w:t>
-      </w:r>
-      <w:proofErr w:type="spellEnd"/>
-      <w:r>
-        <w:t xml:space="preserve">, 2023). During requirements elicitation one of the respondents raised this as a potential risk for the app: “not sure if this might allow </w:t>
-      </w:r>
-      <w:proofErr w:type="spellStart"/>
-      <w:r>
-        <w:t>terfs</w:t>
-      </w:r>
-      <w:proofErr w:type="spellEnd"/>
-      <w:r>
-        <w:t xml:space="preserve"> to find and cause problems for those services/users who attend that place?” (</w:t>
-      </w:r>
-      <w:proofErr w:type="spellStart"/>
-      <w:r>
-        <w:t>n.b.</w:t>
-      </w:r>
-      <w:proofErr w:type="spellEnd"/>
-      <w:r>
-        <w:t xml:space="preserve"> ‘</w:t>
-      </w:r>
-      <w:proofErr w:type="spellStart"/>
-      <w:r>
-        <w:t>terf</w:t>
-      </w:r>
-      <w:proofErr w:type="spellEnd"/>
-      <w:r>
-        <w:t xml:space="preserve">’ stands for Trans Exclusionary Radical Feminist and is a disparaging term for people from a feminist </w:t>
-      </w:r>
-      <w:r>
-        <w:lastRenderedPageBreak/>
-        <w:t>tradition who are anti-trans, but it is often used as a synonym for the broader ‘Gender Critical’ movement or all people who are anti-trans). There is a risk therefore that this app would provide a way for those with ill intent to target these services.</w:t>
-      </w:r>
-    </w:p>
-    <w:p>
-      <w:r>
-        <w:t>However, on balance, the positive aspects of the app strongly outweigh the risks it may present. Those who wish to target the trans community could find out about these services through other means already and although it is important to take reasonable precautions for safety, it is also important to increase the visibility and awareness of the transgender community. Indeed, one of the main organised events for the community is ‘Transgender Day of Visibility’ for this purpose.</w:t>
-      </w:r>
-    </w:p>
-    <w:p/>
-    <w:p/>
-    <w:p>
-      <w:pPr>
-        <w:rPr>
-          <w:color w:val="FF0000"/>
-        </w:rPr>
-      </w:pPr>
-      <w:r>
-        <w:rPr>
-          <w:color w:val="FF0000"/>
-        </w:rPr>
-        <w:t>Review this section, particularly the BCS.</w:t>
-      </w:r>
-    </w:p>
-    <w:p>
-      <w:hyperlink r:id="rId30" w:history="1">
-        <w:r>
-          <w:rPr>
-            <w:rStyle w:val="Hyperlink"/>
-          </w:rPr>
-          <w:t>https://learn2.open.ac.uk/mod/oucontent/view.php?id=2093267</w:t>
-        </w:r>
-      </w:hyperlink>
-    </w:p>
-    <w:p>
-      <w:hyperlink r:id="rId31" w:history="1">
-        <w:r>
-          <w:rPr>
-            <w:rStyle w:val="Hyperlink"/>
-          </w:rPr>
-          <w:t>https://learn2.open.ac.uk/mod/oucontent/view.php?id=2093267&amp;section=1.4</w:t>
-        </w:r>
-      </w:hyperlink>
-    </w:p>
-    <w:p>
-      <w:pPr>
-        <w:rPr>
-          <w:color w:val="FF0000"/>
-        </w:rPr>
-      </w:pPr>
-      <w:r>
-        <w:rPr>
-          <w:color w:val="FF0000"/>
-        </w:rPr>
-        <w:t>Rewrite the paragraph in green (which is copied from Requirements section) to go into more detail, that the original paragraph can refer to.</w:t>
-      </w:r>
-    </w:p>
-    <w:p>
-      <w:pPr>
-        <w:pStyle w:val="Heading3"/>
-      </w:pPr>
-      <w:bookmarkStart w:id="25" w:name="_Toc141959934"/>
-      <w:r>
-        <w:t xml:space="preserve">4.1.2 Equality, </w:t>
-      </w:r>
-      <w:proofErr w:type="gramStart"/>
-      <w:r>
-        <w:t>Diversity</w:t>
-      </w:r>
-      <w:proofErr w:type="gramEnd"/>
-      <w:r>
-        <w:t xml:space="preserve"> and Inclusion concerns (EDI)</w:t>
-      </w:r>
-      <w:bookmarkEnd w:id="25"/>
-    </w:p>
-    <w:p>
-      <w:r>
-        <w:t xml:space="preserve">Although the application is being developed for a minority community, this does not necessarily mean it automatically meets responsibilities for Equality, Diversity, and Inclusion. Even within the transgender community there are many different experiences that are quite different, trans masculine, trans feminine and non-binary for example and these identities may intersect with other identities such as neurodivergence, race and disability. For transgender people, examining the nature of gender and how it exists in society is often part of the experience of transition and trans feminine people frequently experience what is known as transmisogyny (Julia Serano, 2007), the simultaneous experience of sexism and transphobia </w:t>
-      </w:r>
-      <w:proofErr w:type="gramStart"/>
-      <w:r>
-        <w:t>i.e.</w:t>
-      </w:r>
-      <w:proofErr w:type="gramEnd"/>
-      <w:r>
-        <w:t xml:space="preserve"> being dismissed as lesser or weak for being feminine, but also dangerous or ‘perverted’ at the same time. However, as a white, neurotypical, trans feminine person there are still unconscious biases that come with this that must be examined. It is also important to note that while the legal framework is important, it may be flawed with for example the Equality Act 2010 containing language considered outdated and offensive to the transgender community such as ‘gender reassignment and transsexual’, as noted by a report by the Women and Equalities Committee (Miller et al, 2015).</w:t>
-      </w:r>
-    </w:p>
-    <w:p>
-      <w:r>
-        <w:t xml:space="preserve">The questionnaire for requirements elicitation resulted in respondents discussing some of these issues, making suggestions for transmasculine, non-binary people and those who are neurodivergent, such as having service tags to filter content specifically for identities </w:t>
-      </w:r>
-      <w:proofErr w:type="gramStart"/>
-      <w:r>
-        <w:t>e.g.</w:t>
-      </w:r>
-      <w:proofErr w:type="gramEnd"/>
-      <w:r>
-        <w:t xml:space="preserve"> transmasculine people. This is not just for the convenience of the user, but also their mental wellbeing as some services that people transitioning from male to female might trigger gender incongruence in those transitioning from female to male, and in my own experience it is common in trans spaces to be aware of these issues.</w:t>
-      </w:r>
-    </w:p>
-    <w:p>
-      <w:r>
-        <w:t xml:space="preserve">However, beyond content the coding of the app must also consider accessibility issues, such as users that use screen readers, those with colour blindness and users that may be using a variety of devices or browsers. As Gray states in his CSS Tutorial – Full Course for Beginners (2022), if the font size is set to a specific pixel size, then it will stay at that size regardless of what settings the user might have. This may cause issues particularly for partially sighted users, but also for any user who simply prefers </w:t>
-      </w:r>
-      <w:r>
-        <w:lastRenderedPageBreak/>
-        <w:t xml:space="preserve">to have larger font. Instead using a ‘rem’ unit will mean that the font size is relative to the root element and will scale accordingly. Additionally, setting fallback fonts improves accessibility by ensuring the text will always be displayed with a ‘web safe’ font. </w:t>
-      </w:r>
-    </w:p>
-    <w:p>
-      <w:r>
-        <w:t>It was also important to consider how it would be read by a screen reader and with particular care taken when using a property such as ‘</w:t>
-      </w:r>
-      <w:proofErr w:type="spellStart"/>
-      <w:proofErr w:type="gramStart"/>
-      <w:r>
-        <w:t>display:none</w:t>
-      </w:r>
-      <w:proofErr w:type="spellEnd"/>
-      <w:proofErr w:type="gramEnd"/>
-      <w:r>
-        <w:t>’, which not only hides an element from view but also from being read by a screen reader. The pop-in side menu is triggered by toggling a checkbox (by pressing the hamburger menu symbol) and initially this was hidden from view by using ‘</w:t>
-      </w:r>
-      <w:proofErr w:type="spellStart"/>
-      <w:proofErr w:type="gramStart"/>
-      <w:r>
-        <w:t>display:none</w:t>
-      </w:r>
-      <w:proofErr w:type="spellEnd"/>
-      <w:proofErr w:type="gramEnd"/>
-      <w:r>
-        <w:t xml:space="preserve">’, which made it un-selectable by tabbing through elements. To change this, a style was added to the checkbox so that when it is in focus, the hamburger icon changes background colour as it does when </w:t>
-      </w:r>
-      <w:proofErr w:type="gramStart"/>
-      <w:r>
-        <w:t>hovered</w:t>
-      </w:r>
-      <w:proofErr w:type="gramEnd"/>
-      <w:r>
-        <w:t xml:space="preserve"> over and the checkbox was then hidden by setting the opacity to 0. The code snippet in </w:t>
-      </w:r>
-      <w:r>
-        <w:rPr>
-          <w:color w:val="FF0000"/>
-        </w:rPr>
-        <w:t xml:space="preserve">figure 13 </w:t>
-      </w:r>
-      <w:r>
-        <w:t>shows this change.</w:t>
-      </w:r>
-    </w:p>
-    <w:p>
-      <w:pPr>
-        <w:keepNext/>
-      </w:pPr>
-      <w:r>
-        <w:rPr>
-          <w:noProof/>
-        </w:rPr>
-        <w:drawing>
-          <wp:inline distT="0" distB="0" distL="0" distR="0" wp14:anchorId="53050BF8" wp14:editId="03A8FB5E">
-            <wp:extent cx="2771775" cy="1552575"/>
-            <wp:effectExtent l="0" t="0" r="9525" b="9525"/>
-            <wp:docPr id="1" name="Picture 1" descr="Text&#10;&#10;Description automatically generated"/>
-            <wp:cNvGraphicFramePr>
-              <a:graphicFrameLocks xmlns:a="http://schemas.openxmlformats.org/drawingml/2006/main" noChangeAspect="1"/>
-            </wp:cNvGraphicFramePr>
-            <a:graphic xmlns:a="http://schemas.openxmlformats.org/drawingml/2006/main">
-              <a:graphicData uri="http://schemas.openxmlformats.org/drawingml/2006/picture">
-                <pic:pic xmlns:pic="http://schemas.openxmlformats.org/drawingml/2006/picture">
-                  <pic:nvPicPr>
-                    <pic:cNvPr id="0" name="Picture 22" descr="Text&#10;&#10;Description automatically generated"/>
-                    <pic:cNvPicPr>
-                      <a:picLocks noChangeAspect="1" noChangeArrowheads="1"/>
-                    </pic:cNvPicPr>
-                  </pic:nvPicPr>
-                  <pic:blipFill>
-                    <a:blip r:embed="rId32">
-                      <a:extLst>
-                        <a:ext uri="{28A0092B-C50C-407E-A947-70E740481C1C}">
-                          <a14:useLocalDpi xmlns:a14="http://schemas.microsoft.com/office/drawing/2010/main" val="0"/>
-                        </a:ext>
-                      </a:extLst>
-                    </a:blip>
-                    <a:srcRect/>
-                    <a:stretch>
-                      <a:fillRect/>
-                    </a:stretch>
-                  </pic:blipFill>
-                  <pic:spPr bwMode="auto">
-                    <a:xfrm>
-                      <a:off x="0" y="0"/>
-                      <a:ext cx="2771775" cy="1552575"/>
-                    </a:xfrm>
-                    <a:prstGeom prst="rect">
-                      <a:avLst/>
-                    </a:prstGeom>
-                    <a:noFill/>
-                    <a:ln>
-                      <a:noFill/>
-                    </a:ln>
-                  </pic:spPr>
-                </pic:pic>
-              </a:graphicData>
-            </a:graphic>
-          </wp:inline>
-        </w:drawing>
-      </w:r>
-    </w:p>
-    <w:p>
-      <w:pPr>
-        <w:pStyle w:val="Caption"/>
-      </w:pPr>
-      <w:r>
-        <w:t xml:space="preserve">Figure </w:t>
-      </w:r>
-      <w:r>
-        <w:fldChar w:fldCharType="begin"/>
-      </w:r>
-      <w:r>
-        <w:instrText xml:space="preserve"> SEQ Figure \* ARABIC </w:instrText>
-      </w:r>
-      <w:r>
-        <w:fldChar w:fldCharType="separate"/>
-      </w:r>
-      <w:r>
-        <w:rPr>
-          <w:noProof/>
-        </w:rPr>
-        <w:t>13</w:t>
-      </w:r>
-      <w:r>
-        <w:rPr>
-          <w:noProof/>
-        </w:rPr>
-        <w:fldChar w:fldCharType="end"/>
-      </w:r>
-      <w:r>
-        <w:t xml:space="preserve"> Removal of </w:t>
-      </w:r>
-      <w:proofErr w:type="spellStart"/>
-      <w:proofErr w:type="gramStart"/>
-      <w:r>
-        <w:t>display:none</w:t>
-      </w:r>
-      <w:proofErr w:type="spellEnd"/>
-      <w:proofErr w:type="gramEnd"/>
-      <w:r>
-        <w:t xml:space="preserve"> for screen readers</w:t>
-      </w:r>
-    </w:p>
-    <w:p/>
-    <w:p>
-      <w:pPr>
-        <w:rPr>
-          <w:color w:val="FF0000"/>
-        </w:rPr>
-      </w:pPr>
-      <w:r>
-        <w:rPr>
-          <w:color w:val="FF0000"/>
-        </w:rPr>
-        <w:t>Consider more about accessibility, such as colour contrast &amp; colour blindness.</w:t>
-      </w:r>
-    </w:p>
-    <w:p>
-      <w:pPr>
-        <w:pStyle w:val="Heading2"/>
-      </w:pPr>
-      <w:bookmarkStart w:id="26" w:name="_Toc141959935"/>
-      <w:r>
-        <w:t>4</w:t>
-      </w:r>
-      <w:r>
-        <w:t xml:space="preserve">.2 </w:t>
-      </w:r>
-      <w:r>
-        <w:t xml:space="preserve">Review of </w:t>
-      </w:r>
-      <w:r>
-        <w:t>project management</w:t>
-      </w:r>
-      <w:bookmarkEnd w:id="26"/>
-    </w:p>
-    <w:p>
-      <w:pPr>
-        <w:pStyle w:val="Heading3"/>
-      </w:pPr>
       <w:r>
         <w:t>4.2.1 project lifecycle</w:t>
       </w:r>
@@ -7175,11 +7062,7 @@
     </w:p>
     <w:p>
       <w:r>
-        <w:t xml:space="preserve">For a full release of the app, feedback gathering and prototyping would be an essential part of the development. As a result, the project lifecycle has changed considerably over the course of the </w:t>
-      </w:r>
-      <w:r>
-        <w:lastRenderedPageBreak/>
-        <w:t>project and came to closer resemble an iterative waterfall with each task being evaluated and being iterated on as they were ongoing due to the nature of most of them being unfamiliar. Additionally, it resembled some agile methods with a serious of sprints producing a TMA as a deliverable, with a retrospective conducted via a 1-to-1 meeting with the tutor discussing the feedback for that TMA.</w:t>
+        <w:t>For a full release of the app, feedback gathering and prototyping would be an essential part of the development. As a result, the project lifecycle has changed considerably over the course of the project and came to closer resemble an iterative waterfall with each task being evaluated and being iterated on as they were ongoing due to the nature of most of them being unfamiliar. Additionally, it resembled some agile methods with a serious of sprints producing a TMA as a deliverable, with a retrospective conducted via a 1-to-1 meeting with the tutor discussing the feedback for that TMA.</w:t>
       </w:r>
     </w:p>
     <w:p>
@@ -7211,6 +7094,7 @@
         <w:spacing w:line="256" w:lineRule="auto"/>
       </w:pPr>
       <w:r>
+        <w:lastRenderedPageBreak/>
         <w:t xml:space="preserve">Representatives of services </w:t>
       </w:r>
       <w:proofErr w:type="gramStart"/>
@@ -7523,7 +7407,6 @@
         <w:spacing w:line="256" w:lineRule="auto"/>
       </w:pPr>
       <w:r>
-        <w:lastRenderedPageBreak/>
         <w:t>Software</w:t>
       </w:r>
     </w:p>
@@ -7627,6 +7510,7 @@
         <w:pStyle w:val="Heading3"/>
       </w:pPr>
       <w:r>
+        <w:lastRenderedPageBreak/>
         <w:t>4.2.3 Risk management</w:t>
       </w:r>
     </w:p>
@@ -7655,27 +7539,14 @@
       <w:r>
         <w:t xml:space="preserve">Table </w:t>
       </w:r>
-      <w:r>
-        <w:fldChar w:fldCharType="begin"/>
-      </w:r>
-      <w:r>
-        <w:instrText xml:space="preserve"> SEQ Table \* ARABIC </w:instrText>
-      </w:r>
-      <w:r>
-        <w:fldChar w:fldCharType="separate"/>
-      </w:r>
-      <w:r>
-        <w:rPr>
-          <w:noProof/>
-        </w:rPr>
-        <w:t>4</w:t>
-      </w:r>
-      <w:r>
-        <w:rPr>
-          <w:noProof/>
-        </w:rPr>
-        <w:fldChar w:fldCharType="end"/>
-      </w:r>
+      <w:fldSimple w:instr=" SEQ Table \* ARABIC ">
+        <w:r>
+          <w:rPr>
+            <w:noProof/>
+          </w:rPr>
+          <w:t>4</w:t>
+        </w:r>
+      </w:fldSimple>
       <w:r>
         <w:t xml:space="preserve"> Project-specific risks</w:t>
       </w:r>
@@ -8142,7 +8013,6 @@
               <w:spacing w:line="256" w:lineRule="auto"/>
             </w:pPr>
             <w:r>
-              <w:lastRenderedPageBreak/>
               <w:t>Medium</w:t>
             </w:r>
           </w:p>
@@ -8315,6 +8185,7 @@
               <w:spacing w:line="256" w:lineRule="auto"/>
             </w:pPr>
             <w:r>
+              <w:lastRenderedPageBreak/>
               <w:t>R8</w:t>
             </w:r>
           </w:p>
@@ -8551,27 +8422,14 @@
       <w:r>
         <w:t xml:space="preserve">Table </w:t>
       </w:r>
-      <w:r>
-        <w:fldChar w:fldCharType="begin"/>
-      </w:r>
-      <w:r>
-        <w:instrText xml:space="preserve"> SEQ Table \* ARABIC </w:instrText>
-      </w:r>
-      <w:r>
-        <w:fldChar w:fldCharType="separate"/>
-      </w:r>
-      <w:r>
-        <w:rPr>
-          <w:noProof/>
-        </w:rPr>
-        <w:t>5</w:t>
-      </w:r>
-      <w:r>
-        <w:rPr>
-          <w:noProof/>
-        </w:rPr>
-        <w:fldChar w:fldCharType="end"/>
-      </w:r>
+      <w:fldSimple w:instr=" SEQ Table \* ARABIC ">
+        <w:r>
+          <w:rPr>
+            <w:noProof/>
+          </w:rPr>
+          <w:t>5</w:t>
+        </w:r>
+      </w:fldSimple>
       <w:r>
         <w:t xml:space="preserve"> Probability Impact Grid</w:t>
       </w:r>
@@ -8984,11 +8842,7 @@
         <w:t xml:space="preserve"> the table</w:t>
       </w:r>
       <w:r>
-        <w:t xml:space="preserve"> showing the mitigating actions that were taken for each risk and explains what happened. In most cases the mitigating actions were effective, but risk R1 still occurred as far fewer people completed the feedback questionnaire for requirements than anticipated and the mitigating action of identifying likely respondents was unsuccessful. This </w:t>
-      </w:r>
-      <w:r>
-        <w:lastRenderedPageBreak/>
-        <w:t>resulted in adjusting the project and analysis to compensate and is discussed in sections 1.3.1.2 and 2.2.</w:t>
+        <w:t xml:space="preserve"> showing the mitigating actions that were taken for each risk and explains what happened. In most cases the mitigating actions were effective, but risk R1 still occurred as far fewer people completed the feedback questionnaire for requirements than anticipated and the mitigating action of identifying likely respondents was unsuccessful. This resulted in adjusting the project and analysis to compensate and is discussed in sections 1.3.1.2 and 2.2.</w:t>
       </w:r>
     </w:p>
     <w:p/>
@@ -9000,27 +8854,14 @@
       <w:r>
         <w:t xml:space="preserve">Table </w:t>
       </w:r>
-      <w:r>
-        <w:fldChar w:fldCharType="begin"/>
-      </w:r>
-      <w:r>
-        <w:instrText xml:space="preserve"> SEQ Table \* ARABIC </w:instrText>
-      </w:r>
-      <w:r>
-        <w:fldChar w:fldCharType="separate"/>
-      </w:r>
-      <w:r>
-        <w:rPr>
-          <w:noProof/>
-        </w:rPr>
-        <w:t>8</w:t>
-      </w:r>
-      <w:r>
-        <w:rPr>
-          <w:noProof/>
-        </w:rPr>
-        <w:fldChar w:fldCharType="end"/>
-      </w:r>
+      <w:fldSimple w:instr=" SEQ Table \* ARABIC ">
+        <w:r>
+          <w:rPr>
+            <w:noProof/>
+          </w:rPr>
+          <w:t>8</w:t>
+        </w:r>
+      </w:fldSimple>
       <w:r>
         <w:t xml:space="preserve"> Mitigating action and the results of identified </w:t>
       </w:r>
@@ -9129,7 +8970,11 @@
               <w:spacing w:line="256" w:lineRule="auto"/>
             </w:pPr>
             <w:r>
-              <w:t>Identify people most likely to provide feedback and be respectful of their time to get as much out of any engagements as possible</w:t>
+              <w:t xml:space="preserve">Identify people most likely to provide feedback and be respectful of their time to get as </w:t>
+            </w:r>
+            <w:r>
+              <w:lastRenderedPageBreak/>
+              <w:t>much out of any engagements as possible</w:t>
             </w:r>
           </w:p>
         </w:tc>
@@ -9142,7 +8987,12 @@
               <w:spacing w:line="256" w:lineRule="auto"/>
             </w:pPr>
             <w:r>
-              <w:t>The most likely service provider to provide feedback was identified and engaged with, but personal reasons meant they had to drop out of the requirements elicitation study. Since mitigation failed adjustment to the analysis was necessary, so the requirements elicitation still went ahead without this stakeholder group and future work suggested to engage with other stakeholders.</w:t>
+              <w:lastRenderedPageBreak/>
+              <w:t xml:space="preserve">The most likely service provider to provide feedback was identified and engaged with, but personal reasons meant they had to drop out of the requirements elicitation study. Since </w:t>
+            </w:r>
+            <w:r>
+              <w:lastRenderedPageBreak/>
+              <w:t>mitigation failed adjustment to the analysis was necessary, so the requirements elicitation still went ahead without this stakeholder group and future work suggested to engage with other stakeholders.</w:t>
             </w:r>
           </w:p>
           <w:p>
@@ -9162,6 +9012,7 @@
               <w:spacing w:line="256" w:lineRule="auto"/>
             </w:pPr>
             <w:r>
+              <w:lastRenderedPageBreak/>
               <w:t>R2</w:t>
             </w:r>
           </w:p>
@@ -9443,7 +9294,6 @@
               <w:spacing w:line="256" w:lineRule="auto"/>
             </w:pPr>
             <w:r>
-              <w:lastRenderedPageBreak/>
               <w:t>R8</w:t>
             </w:r>
           </w:p>
@@ -9536,6 +9386,7 @@
               <w:spacing w:line="256" w:lineRule="auto"/>
             </w:pPr>
             <w:r>
+              <w:lastRenderedPageBreak/>
               <w:t>R10</w:t>
             </w:r>
           </w:p>
@@ -9611,7 +9462,7 @@
       <w:pPr>
         <w:pStyle w:val="Heading2"/>
       </w:pPr>
-      <w:bookmarkStart w:id="27" w:name="_Toc141959936"/>
+      <w:bookmarkStart w:id="26" w:name="_Toc141959936"/>
       <w:r>
         <w:t>4</w:t>
       </w:r>
@@ -9621,7 +9472,7 @@
       <w:r>
         <w:t>Personal development</w:t>
       </w:r>
-      <w:bookmarkEnd w:id="27"/>
+      <w:bookmarkEnd w:id="26"/>
     </w:p>
     <w:p>
       <w:r>
@@ -9651,27 +9502,14 @@
       <w:r>
         <w:t xml:space="preserve">Table </w:t>
       </w:r>
-      <w:r>
-        <w:fldChar w:fldCharType="begin"/>
-      </w:r>
-      <w:r>
-        <w:instrText xml:space="preserve"> SEQ Table \* ARABIC </w:instrText>
-      </w:r>
-      <w:r>
-        <w:fldChar w:fldCharType="separate"/>
-      </w:r>
-      <w:r>
-        <w:rPr>
-          <w:noProof/>
-        </w:rPr>
-        <w:t>7</w:t>
-      </w:r>
-      <w:r>
-        <w:rPr>
-          <w:noProof/>
-        </w:rPr>
-        <w:fldChar w:fldCharType="end"/>
-      </w:r>
+      <w:fldSimple w:instr=" SEQ Table \* ARABIC ">
+        <w:r>
+          <w:rPr>
+            <w:noProof/>
+          </w:rPr>
+          <w:t>7</w:t>
+        </w:r>
+      </w:fldSimple>
       <w:r>
         <w:t xml:space="preserve"> Table of communications</w:t>
       </w:r>
@@ -9820,7 +9658,6 @@
           </w:tcPr>
           <w:p>
             <w:r>
-              <w:lastRenderedPageBreak/>
               <w:t>30/1/23</w:t>
             </w:r>
           </w:p>
@@ -10045,6 +9882,7 @@
           </w:tcPr>
           <w:p>
             <w:r>
+              <w:lastRenderedPageBreak/>
               <w:t>16/3/23</w:t>
             </w:r>
           </w:p>
@@ -10598,37 +10436,37 @@
       <w:pPr>
         <w:pStyle w:val="Heading1"/>
       </w:pPr>
-      <w:bookmarkStart w:id="28" w:name="_Toc141959937"/>
+      <w:bookmarkStart w:id="27" w:name="_Toc141959937"/>
       <w:r>
         <w:t>5. Epilogue</w:t>
       </w:r>
+      <w:bookmarkEnd w:id="27"/>
+    </w:p>
+    <w:p>
+      <w:pPr>
+        <w:rPr>
+          <w:color w:val="FF0000"/>
+        </w:rPr>
+      </w:pPr>
+      <w:r>
+        <w:rPr>
+          <w:color w:val="FF0000"/>
+        </w:rPr>
+        <w:t>What goes here?</w:t>
+      </w:r>
+    </w:p>
+    <w:p>
+      <w:pPr>
+        <w:pStyle w:val="Heading1"/>
+      </w:pPr>
+      <w:bookmarkStart w:id="28" w:name="_Toc141959938"/>
+      <w:r>
+        <w:t>6</w:t>
+      </w:r>
+      <w:r>
+        <w:t>. References</w:t>
+      </w:r>
       <w:bookmarkEnd w:id="28"/>
-    </w:p>
-    <w:p>
-      <w:pPr>
-        <w:rPr>
-          <w:color w:val="FF0000"/>
-        </w:rPr>
-      </w:pPr>
-      <w:r>
-        <w:rPr>
-          <w:color w:val="FF0000"/>
-        </w:rPr>
-        <w:t>What goes here?</w:t>
-      </w:r>
-    </w:p>
-    <w:p>
-      <w:pPr>
-        <w:pStyle w:val="Heading1"/>
-      </w:pPr>
-      <w:bookmarkStart w:id="29" w:name="_Toc141959938"/>
-      <w:r>
-        <w:t>6</w:t>
-      </w:r>
-      <w:r>
-        <w:t>. References</w:t>
-      </w:r>
-      <w:bookmarkEnd w:id="29"/>
     </w:p>
     <w:p>
       <w:r>
@@ -10728,15 +10566,14 @@
       <w:pPr>
         <w:pStyle w:val="Heading1"/>
       </w:pPr>
-      <w:bookmarkStart w:id="30" w:name="_Toc141959939"/>
-      <w:r>
-        <w:lastRenderedPageBreak/>
+      <w:bookmarkStart w:id="29" w:name="_Toc141959939"/>
+      <w:r>
         <w:t>7</w:t>
       </w:r>
       <w:r>
         <w:t>. Appendices</w:t>
       </w:r>
-      <w:bookmarkEnd w:id="30"/>
+      <w:bookmarkEnd w:id="29"/>
       <w:r>
         <w:t xml:space="preserve"> </w:t>
       </w:r>
@@ -14387,6 +14224,7 @@
   <w:style w:type="character" w:default="1" w:styleId="DefaultParagraphFont">
     <w:name w:val="Default Paragraph Font"/>
     <w:uiPriority w:val="1"/>
+    <w:semiHidden/>
     <w:unhideWhenUsed/>
   </w:style>
   <w:style w:type="table" w:default="1" w:styleId="TableNormal">

--- a/TM470_EMA_Lucy_Morris_zx181423.docx
+++ b/TM470_EMA_Lucy_Morris_zx181423.docx
@@ -15,17 +15,8 @@
           <w:sz w:val="52"/>
           <w:szCs w:val="52"/>
         </w:rPr>
-        <w:t xml:space="preserve">The design of a web application to act as a hub of services for the transgender community in </w:t>
-      </w:r>
-      <w:proofErr w:type="gramStart"/>
-      <w:r>
-        <w:rPr>
-          <w:sz w:val="52"/>
-          <w:szCs w:val="52"/>
-        </w:rPr>
-        <w:t>Liverpool</w:t>
-      </w:r>
-      <w:proofErr w:type="gramEnd"/>
+        <w:t>The design of a web application to act as a hub of services for the transgender community in Liverpool</w:t>
+      </w:r>
     </w:p>
     <w:p/>
     <w:p>
@@ -1856,7 +1847,21 @@
                 <w:rStyle w:val="Hyperlink"/>
                 <w:noProof/>
               </w:rPr>
-              <w:t>6. References</w:t>
+              <w:t>6. Refe</w:t>
+            </w:r>
+            <w:r>
+              <w:rPr>
+                <w:rStyle w:val="Hyperlink"/>
+                <w:noProof/>
+              </w:rPr>
+              <w:t>r</w:t>
+            </w:r>
+            <w:r>
+              <w:rPr>
+                <w:rStyle w:val="Hyperlink"/>
+                <w:noProof/>
+              </w:rPr>
+              <w:t>ences</w:t>
             </w:r>
             <w:r>
               <w:rPr>
@@ -2063,147 +2068,138 @@
     </w:p>
     <w:p>
       <w:r>
-        <w:t xml:space="preserve">The design of a web application to act as a hub of services for the transgender community in </w:t>
-      </w:r>
-      <w:proofErr w:type="gramStart"/>
-      <w:r>
-        <w:t>Liverpool</w:t>
-      </w:r>
-      <w:proofErr w:type="gramEnd"/>
+        <w:t>The design of a web application to act as a hub of services for the transgender community in Liverpool</w:t>
+      </w:r>
+    </w:p>
+    <w:p>
+      <w:pPr>
+        <w:pStyle w:val="Heading2"/>
+      </w:pPr>
+      <w:bookmarkStart w:id="2" w:name="_Toc141959918"/>
+      <w:r>
+        <w:t xml:space="preserve">1.2 </w:t>
+      </w:r>
+      <w:r>
+        <w:t>D</w:t>
+      </w:r>
+      <w:r>
+        <w:t>escription</w:t>
+      </w:r>
+      <w:bookmarkEnd w:id="2"/>
+    </w:p>
+    <w:p>
+      <w:r>
+        <w:t>There are many vital services available to the transgender community in Liverpool, but it can be a challenge to find them. This is particularly the case for new members of the community who may be in a vulnerable situation, as the point of coming out is a huge life change that may be accompanied by mental health issues and the loss of relationships. This is compounded by transgender healthcare facing profound ignorance (and in some cases outright bigotry) from many GPs, who may attempt to block or delay attempts at medical transition, alongside extreme waiting lists for appointments at Gender Identity Clinics (McAuley, 2022).</w:t>
+      </w:r>
+    </w:p>
+    <w:p>
+      <w:r>
+        <w:t>The trans community attempts to solve these issues in numerous ways, mostly informal (e.g. by word of mouth in group chats), but two more formal ways are the Liverpool Trans Wiki (TransLiverpool Wiki, 2023) which catalogues and comments on many services that are available; and the Spirit Level peer support group which invites in guests from services to explain what they offer to the community. The proposed web app will seek to build on these solutions and incorporate this specialist knowledge into it.</w:t>
+      </w:r>
+    </w:p>
+    <w:p>
+      <w:r>
+        <w:t>The web app will be usable on web browsers and on mobile devices using HTML, CSS, and JavaScript and will utilize an AWS DynamoDB table as a database, consisting of several pages. Firstly, a page that contains a map which displays services on it, which will be filterable by type (e.g. mental health or peer support)</w:t>
+      </w:r>
+      <w:r>
+        <w:t xml:space="preserve"> and gender identity (e.g. transfeminine and transmasculine);</w:t>
+      </w:r>
+      <w:r>
+        <w:t xml:space="preserve"> and when a service is selected more information and contact details will be provided. Another page will contain a search function for a database which will return services based on user queries. There will also be a page that will contain an events calendar. The app will be designed such that information will be one way, to protect the user’s privacy and </w:t>
+      </w:r>
+      <w:r>
+        <w:rPr>
+          <w:color w:val="FF0000"/>
+        </w:rPr>
+        <w:t xml:space="preserve">limit the amount of sensitive data </w:t>
+      </w:r>
+      <w:r>
+        <w:t xml:space="preserve">stored by the app. </w:t>
+      </w:r>
+      <w:r>
+        <w:rPr>
+          <w:color w:val="FF0000"/>
+        </w:rPr>
+        <w:t>Ethical considerations are vital for the project, since some users may not wish to be open about their trans identity and therefore would need to conceal their use of the app. This must be at the forefront of the final product to reassure users that their identity is safe.</w:t>
+      </w:r>
+    </w:p>
+    <w:p>
+      <w:r>
+        <w:t>The requirements elicitation will also explore another feature, a map which displays the location of gender-neutral toilets at businesses such as cafes, restaurants, and pubs. However, this will be considered for further work beyond this project and will be considered out of scope to keep the amount of development to an achievable level. The scope of the project is for services in Liverpool &amp; Merseyside due to the ability to engage with services and their users directly and due to already existing knowledge. However, if successful the app could be expanded to cover the whole of the UK, it would be a matter of gathering the data rather than any technical challenges. Online only services that have no physical footprint in Liverpool &amp; Merseyside would also be out of scope, though some of these may be included in an ‘important links’ page but not as part of the core services covered by the app. The scope of the services included is that they must offer something specific to the trans community, rather than broader services (e.g. the</w:t>
+      </w:r>
+      <w:r>
+        <w:t xml:space="preserve"> trans focused</w:t>
+      </w:r>
+      <w:r>
+        <w:t xml:space="preserve"> CMAGIC &amp; TSS counselling services would be included, but not the general NHS counselling service offered by Talk Liverpool.)</w:t>
+      </w:r>
     </w:p>
     <w:p/>
     <w:p>
       <w:pPr>
-        <w:pStyle w:val="Heading2"/>
-      </w:pPr>
-      <w:bookmarkStart w:id="2" w:name="_Toc141959918"/>
-      <w:r>
-        <w:t xml:space="preserve">1.2 </w:t>
-      </w:r>
-      <w:r>
-        <w:t>D</w:t>
-      </w:r>
-      <w:r>
-        <w:t>escription</w:t>
-      </w:r>
-      <w:bookmarkEnd w:id="2"/>
-    </w:p>
-    <w:p>
-      <w:r>
-        <w:t>There are many vital services available to the transgender community in Liverpool, but it can be a challenge to find them. This is particularly the case for new members of the community who may be in a vulnerable situation, as the point of coming out is a huge life change that may be accompanied by mental health issues and the loss of relationships. This is compounded by transgender healthcare facing profound ignorance (and in some cases outright bigotry) from many GPs, who may attempt to block or delay attempts at medical transition, alongside extreme waiting lists for appointments at Gender Identity Clinics (McAuley, 2022).</w:t>
-      </w:r>
-    </w:p>
-    <w:p>
-      <w:r>
-        <w:t>The trans community attempts to solve these issues in numerous ways, mostly informal (</w:t>
-      </w:r>
-      <w:proofErr w:type="gramStart"/>
-      <w:r>
-        <w:t>e.g.</w:t>
-      </w:r>
-      <w:proofErr w:type="gramEnd"/>
-      <w:r>
-        <w:t xml:space="preserve"> by word of mouth in group chats), but two more formal ways are the Liverpool Trans Wiki (</w:t>
-      </w:r>
-      <w:proofErr w:type="spellStart"/>
-      <w:r>
-        <w:t>TransLiverpool</w:t>
-      </w:r>
-      <w:proofErr w:type="spellEnd"/>
-      <w:r>
-        <w:t xml:space="preserve"> Wiki, 2023) which catalogues and comments on many services that are available; and the Spirit Level peer support group which invites in guests from services to explain what they offer to the community. The proposed web app will seek to build on these solutions and incorporate this specialist knowledge into it.</w:t>
-      </w:r>
-    </w:p>
-    <w:p>
-      <w:r>
-        <w:t>The web app will be usable on web browsers and on mobile devices using HTML, CSS, and JavaScript and will utilize an AWS DynamoDB table as a database, consisting of several pages. Firstly, a page that contains a map which displays services on it, which will be filterable by type (</w:t>
-      </w:r>
-      <w:proofErr w:type="gramStart"/>
-      <w:r>
-        <w:t>e.g.</w:t>
-      </w:r>
-      <w:proofErr w:type="gramEnd"/>
-      <w:r>
-        <w:t xml:space="preserve"> mental health or peer support)</w:t>
-      </w:r>
-      <w:r>
-        <w:t xml:space="preserve"> and gender identity (e.g. transfeminine and transmasculine);</w:t>
-      </w:r>
-      <w:r>
-        <w:t xml:space="preserve"> and when a service is selected more information and contact details will be provided. Another page will contain a search function for a database which will return services based on user queries. There will also be a page that will contain an events calendar. The app will be designed such that information will be one way, to protect the user’s privacy and </w:t>
+        <w:pStyle w:val="Heading3"/>
+      </w:pPr>
+      <w:bookmarkStart w:id="3" w:name="_Toc141959933"/>
+      <w:r>
+        <w:lastRenderedPageBreak/>
+        <w:t xml:space="preserve">1.3 Legal, social, </w:t>
+      </w:r>
+      <w:r>
+        <w:t>ethical,</w:t>
+      </w:r>
+      <w:r>
+        <w:t xml:space="preserve"> and professional issues (LSEPIs)</w:t>
+      </w:r>
+      <w:bookmarkEnd w:id="3"/>
+    </w:p>
+    <w:p>
+      <w:pPr>
+        <w:rPr>
+          <w:color w:val="00B050"/>
+        </w:rPr>
+      </w:pPr>
+      <w:r>
+        <w:t xml:space="preserve">A requirement of the project involves following the BCS Code of Conduct (2023), which includes promoting equal access to IT (discussed below, when considering the impact to equality and accessibility) and not to disclose confidential information. Additionally, there are responsibilities to data protection under GDPR, so ICO (2023) guidance must be followed in relation to personal data. </w:t>
+      </w:r>
+      <w:r>
+        <w:t>Therefore,</w:t>
+      </w:r>
+      <w:r>
+        <w:t xml:space="preserve"> when conducting requirements elicitation the form of a questionnaire;</w:t>
+      </w:r>
+      <w:r>
+        <w:t xml:space="preserve"> in addition to gaining the proper informed consent of participants</w:t>
+      </w:r>
+      <w:r>
+        <w:t>,</w:t>
+      </w:r>
+      <w:r>
+        <w:t xml:space="preserve"> consideration had to be taken to protect the</w:t>
+      </w:r>
+      <w:r>
+        <w:t>ir</w:t>
+      </w:r>
+      <w:r>
+        <w:t xml:space="preserve"> data and anonymity. This included storage of completed questionnaires, with Microsoft OneDrive to be used as per Open University Research Data Management Policy (2021). The names of participants were to be redacted, as was any other statements or information that could be used to identify them so they could be quoted anonymously. The exception to this was any service providers who participated, since by noting them as a provider of a particular service they may be unavoidably identifiable, but they were informed of this and consent gained so that they could choose to opt-in or opt-out.</w:t>
+      </w:r>
+      <w:r>
+        <w:t xml:space="preserve"> </w:t>
+      </w:r>
+      <w:r>
+        <w:t>The Open University guidelines on conducting research with human participants were followed, with the research not being considered high risk as all participants being over the age of 18 with full cognitive capacity, the full knowledge and consent of all participants was gained, and the questions did not broach sensitive topics. The Consent Form and Participant Information Sheet, which explain what data is stored, what it will be used for and to gain consent are in appendices J and K (</w:t>
       </w:r>
       <w:r>
         <w:rPr>
           <w:color w:val="FF0000"/>
         </w:rPr>
-        <w:t xml:space="preserve">limit the amount of sensitive data </w:t>
-      </w:r>
-      <w:r>
-        <w:t>stored by the app. Ethical considerations are vital for the project, since some users may not wish to be open about their trans identity and therefore would need to conceal their use of the app. This must be at the forefront of the final product to reassure users that their identity is safe.</w:t>
-      </w:r>
-    </w:p>
-    <w:p>
-      <w:r>
-        <w:t>The requirements elicitation will also explore another feature, a map which displays the location of gender-neutral toilets at businesses such as cafes, restaurants, and pubs. However, this will be considered for further work beyond this project and will be considered out of scope to keep the amount of development to an achievable level. The scope of the project is for services in Liverpool &amp; Merseyside due to the ability to engage with services and their users directly and due to already existing knowledge. However, if successful the app could be expanded to cover the whole of the UK, it would be a matter of gathering the data rather than any technical challenges. Online only services that have no physical footprint in Liverpool &amp; Merseyside would also be out of scope, though some of these may be included in an ‘important links’ page but not as part of the core services covered by the app. The scope of the services included is that they must offer something specific to the trans community, rather than broader services (</w:t>
-      </w:r>
-      <w:proofErr w:type="gramStart"/>
-      <w:r>
-        <w:t>e.g.</w:t>
-      </w:r>
-      <w:proofErr w:type="gramEnd"/>
-      <w:r>
-        <w:t xml:space="preserve"> the</w:t>
-      </w:r>
-      <w:r>
-        <w:t xml:space="preserve"> trans focused</w:t>
-      </w:r>
-      <w:r>
-        <w:t xml:space="preserve"> CMAGIC &amp; TSS counselling services would be included, but not the general NHS counselling service offered by Talk Liverpool.)</w:t>
+        <w:t>Open University, 2023a</w:t>
+      </w:r>
+      <w:r>
+        <w:t>).</w:t>
       </w:r>
     </w:p>
     <w:p/>
     <w:p>
-      <w:pPr>
-        <w:pStyle w:val="Heading3"/>
-      </w:pPr>
-      <w:bookmarkStart w:id="3" w:name="_Toc141959933"/>
-      <w:r>
-        <w:lastRenderedPageBreak/>
-        <w:t>1</w:t>
-      </w:r>
-      <w:r>
-        <w:t>.</w:t>
-      </w:r>
-      <w:r>
-        <w:t>3</w:t>
-      </w:r>
-      <w:r>
-        <w:t xml:space="preserve"> Legal, social, </w:t>
-      </w:r>
-      <w:proofErr w:type="gramStart"/>
-      <w:r>
-        <w:t>ethical</w:t>
-      </w:r>
-      <w:proofErr w:type="gramEnd"/>
-      <w:r>
-        <w:t xml:space="preserve"> and professional issues (LSEPIs)</w:t>
-      </w:r>
-      <w:bookmarkEnd w:id="3"/>
-    </w:p>
-    <w:p>
-      <w:r>
-        <w:t xml:space="preserve">A requirement of the project involves following the BCS Code of Conduct (2023), which includes promoting equal access to IT (discussed below, when considering the impact to equality and accessibility) and not to disclose confidential information. Additionally, there are responsibilities to data protection under GDPR, so ICO (2023) guidance must be followed in relation to personal data. Therefore, in addition to gaining the proper informed consent of participants consideration had to be taken to protect the data and anonymity of participants. This included storage of completed questionnaires, with Microsoft OneDrive to be used as per Open University Research Data Management Policy (2021). The names of participants were to be redacted, as was any other statements or information that could be used to identify them so they could be quoted anonymously. The exception to this was any service providers who participated, since by noting them as a provider of a particular service they may be unavoidably identifiable, but they were informed of </w:t>
-      </w:r>
-      <w:proofErr w:type="gramStart"/>
-      <w:r>
-        <w:t>this</w:t>
-      </w:r>
-      <w:proofErr w:type="gramEnd"/>
-      <w:r>
-        <w:t xml:space="preserve"> and consent gained so that they could choose to opt-in or opt-out.</w:t>
-      </w:r>
-    </w:p>
-    <w:p>
       <w:r>
         <w:t xml:space="preserve">When </w:t>
       </w:r>
@@ -2229,130 +2225,37 @@
         <w:t>),</w:t>
       </w:r>
       <w:r>
-        <w:t xml:space="preserve"> valid credentials needed to be supplied. </w:t>
-      </w:r>
-      <w:r>
-        <w:t>There are multiple ways to do this, including hardcoding them into the code itself, which is not recommended, as it presents a security risk even if they were later removed due to version control systems retaining older versions of code (Amazon, 2023d).</w:t>
+        <w:t xml:space="preserve"> valid credentials needed to be supplied. There are multiple ways to do this, including hardcoding them into the code itself, which is not recommended, as it presents a security risk even if they were later removed due to version control systems retaining older versions of code (Amazon, 2023d). Instead, the recommended approach by AWS is to use two other AWS services, Cognito and IAM (Identity and Access Management) (</w:t>
+      </w:r>
+      <w:r>
+        <w:rPr>
+          <w:color w:val="FF0000"/>
+        </w:rPr>
+        <w:t>Amazon, 2023e; Amazon, 2023f</w:t>
+      </w:r>
+      <w:r>
+        <w:t>).</w:t>
       </w:r>
       <w:r>
         <w:t xml:space="preserve"> </w:t>
       </w:r>
       <w:r>
-        <w:t>Instead, the recommended approach by AWS is to use two other AWS services, Cognito and IAM (Identity and Access Management) (Amazon, 2023e; Amazon, 2023f).</w:t>
-      </w:r>
-    </w:p>
-    <w:p>
-      <w:r>
-        <w:t xml:space="preserve">The next step was to use a GET request to access the DynamoDB table to find location data for services and then put a pin at that location. However, in order to access AWS services valid </w:t>
-      </w:r>
-      <w:proofErr w:type="gramStart"/>
-      <w:r>
-        <w:t>credentials</w:t>
-      </w:r>
-      <w:proofErr w:type="gramEnd"/>
-      <w:r>
-        <w:t xml:space="preserve"> need to be supplied. There are multiple ways to do this, including hardcoding them into the code itself, which is not recommended, as it presents a security risk even if they were later removed due to version control systems retaining older versions of code (Amazon, 2023d). Instead, the recommended approach by AWS is to use two other AWS services, Cognito and IAM (Identity and Access Management) (Amazon, 2023e; Amazon, 2023f). Cognito identity pools can be used to generate temporary credentials for the users of the app, which are applied for the role created in IAM. In this case the intention that users will not require accounts, so the users will be unauthenticated, but if that were to change these services could be used to authenticate users. Once this has been setup then the AWS SDK for JavaScript was included in the HTML file as shown in </w:t>
-      </w:r>
-      <w:r>
-        <w:rPr>
-          <w:color w:val="000000" w:themeColor="text1"/>
-        </w:rPr>
-        <w:t>figure 9</w:t>
-      </w:r>
-      <w:r>
-        <w:t xml:space="preserve">, and the Identity Pool ID and region supplied to the AWS config as shown in </w:t>
-      </w:r>
-      <w:r>
-        <w:rPr>
-          <w:color w:val="000000" w:themeColor="text1"/>
-        </w:rPr>
-        <w:t>figure 9</w:t>
-      </w:r>
-      <w:r>
-        <w:t>. This allows the app access to AWS services, such as DynamoDB.</w:t>
-      </w:r>
-    </w:p>
-    <w:p>
-      <w:pPr>
-        <w:keepNext/>
-      </w:pPr>
-      <w:r>
-        <w:rPr>
-          <w:noProof/>
-        </w:rPr>
-        <w:drawing>
-          <wp:inline distT="0" distB="0" distL="0" distR="0" wp14:anchorId="2ECE9440" wp14:editId="461A25E1">
-            <wp:extent cx="5731510" cy="255905"/>
-            <wp:effectExtent l="0" t="0" r="2540" b="0"/>
-            <wp:docPr id="1219618783" name="Picture 1219618783"/>
-            <wp:cNvGraphicFramePr>
-              <a:graphicFrameLocks xmlns:a="http://schemas.openxmlformats.org/drawingml/2006/main" noChangeAspect="1"/>
-            </wp:cNvGraphicFramePr>
-            <a:graphic xmlns:a="http://schemas.openxmlformats.org/drawingml/2006/main">
-              <a:graphicData uri="http://schemas.openxmlformats.org/drawingml/2006/picture">
-                <pic:pic xmlns:pic="http://schemas.openxmlformats.org/drawingml/2006/picture">
-                  <pic:nvPicPr>
-                    <pic:cNvPr id="1414405170" name="Picture 1414405170"/>
-                    <pic:cNvPicPr/>
-                  </pic:nvPicPr>
-                  <pic:blipFill>
-                    <a:blip r:embed="rId8">
-                      <a:extLst>
-                        <a:ext uri="{28A0092B-C50C-407E-A947-70E740481C1C}">
-                          <a14:useLocalDpi xmlns:a14="http://schemas.microsoft.com/office/drawing/2010/main" val="0"/>
-                        </a:ext>
-                      </a:extLst>
-                    </a:blip>
-                    <a:stretch>
-                      <a:fillRect/>
-                    </a:stretch>
-                  </pic:blipFill>
-                  <pic:spPr>
-                    <a:xfrm>
-                      <a:off x="0" y="0"/>
-                      <a:ext cx="5731510" cy="255905"/>
-                    </a:xfrm>
-                    <a:prstGeom prst="rect">
-                      <a:avLst/>
-                    </a:prstGeom>
-                  </pic:spPr>
-                </pic:pic>
-              </a:graphicData>
-            </a:graphic>
-          </wp:inline>
-        </w:drawing>
-      </w:r>
-    </w:p>
-    <w:p>
-      <w:pPr>
-        <w:pStyle w:val="Caption"/>
-      </w:pPr>
-      <w:r>
-        <w:t xml:space="preserve">Figure </w:t>
-      </w:r>
-      <w:r>
-        <w:fldChar w:fldCharType="begin"/>
-      </w:r>
-      <w:r>
-        <w:instrText xml:space="preserve"> SEQ Figure \* ARABIC </w:instrText>
-      </w:r>
-      <w:r>
-        <w:fldChar w:fldCharType="separate"/>
-      </w:r>
-      <w:r>
-        <w:rPr>
-          <w:noProof/>
-        </w:rPr>
-        <w:t>8</w:t>
-      </w:r>
-      <w:r>
-        <w:rPr>
-          <w:noProof/>
-        </w:rPr>
-        <w:fldChar w:fldCharType="end"/>
-      </w:r>
-      <w:r>
-        <w:t xml:space="preserve"> AWS SDK in the markup</w:t>
+        <w:t>Cognito identity pools can be used to generate temporary credentials for the users of the app, which are applied for the role created in IAM</w:t>
+      </w:r>
+      <w:r>
+        <w:t xml:space="preserve">. </w:t>
+      </w:r>
+      <w:r>
+        <w:rPr>
+          <w:color w:val="FF0000"/>
+        </w:rPr>
+        <w:t>Figure x</w:t>
+      </w:r>
+      <w:r>
+        <w:t xml:space="preserve"> shows the Identity Pool ID and region supplied to the AWS config</w:t>
+      </w:r>
+      <w:r>
+        <w:t xml:space="preserve"> allowing the app to access AWS services such as DynamoDB.</w:t>
       </w:r>
     </w:p>
     <w:p>
@@ -2379,7 +2282,7 @@
                     <pic:cNvPicPr/>
                   </pic:nvPicPr>
                   <pic:blipFill>
-                    <a:blip r:embed="rId9">
+                    <a:blip r:embed="rId8">
                       <a:extLst>
                         <a:ext uri="{28A0092B-C50C-407E-A947-70E740481C1C}">
                           <a14:useLocalDpi xmlns:a14="http://schemas.microsoft.com/office/drawing/2010/main" val="0"/>
@@ -2413,67 +2316,128 @@
       <w:r>
         <w:t xml:space="preserve">Figure </w:t>
       </w:r>
-      <w:r>
-        <w:fldChar w:fldCharType="begin"/>
-      </w:r>
-      <w:r>
-        <w:instrText xml:space="preserve"> SEQ Figure \* ARABIC </w:instrText>
-      </w:r>
-      <w:r>
-        <w:fldChar w:fldCharType="separate"/>
-      </w:r>
-      <w:r>
-        <w:rPr>
-          <w:noProof/>
-        </w:rPr>
-        <w:t>9</w:t>
-      </w:r>
-      <w:r>
-        <w:rPr>
-          <w:noProof/>
-        </w:rPr>
-        <w:fldChar w:fldCharType="end"/>
-      </w:r>
-      <w:r>
-        <w:t xml:space="preserve"> AWS Config submitted credentials to allow access to </w:t>
-      </w:r>
-      <w:proofErr w:type="gramStart"/>
-      <w:r>
-        <w:t>services</w:t>
-      </w:r>
-      <w:proofErr w:type="gramEnd"/>
-    </w:p>
-    <w:p>
-      <w:pPr>
-        <w:rPr>
-          <w:color w:val="00B050"/>
-        </w:rPr>
-      </w:pPr>
-      <w:r>
-        <w:rPr>
-          <w:color w:val="00B050"/>
-        </w:rPr>
-        <w:t xml:space="preserve">The Open University guidelines on conducting research with human participants were followed, with the research not being considered high risk as all participants being over the age of 18 with full </w:t>
-      </w:r>
-      <w:r>
-        <w:rPr>
-          <w:color w:val="00B050"/>
-        </w:rPr>
+      <w:fldSimple w:instr=" SEQ Figure \* ARABIC ">
+        <w:r>
+          <w:rPr>
+            <w:noProof/>
+          </w:rPr>
+          <w:t>9</w:t>
+        </w:r>
+      </w:fldSimple>
+      <w:r>
+        <w:t xml:space="preserve"> AWS Config submitted credentials to allow access to services</w:t>
+      </w:r>
+    </w:p>
+    <w:p>
+      <w:r>
+        <w:t xml:space="preserve">The app was designed for information to be one way, so that no sensitive data from the user </w:t>
+      </w:r>
+      <w:r>
+        <w:t>would be</w:t>
+      </w:r>
+      <w:r>
+        <w:t xml:space="preserve"> stored. The information stored </w:t>
+      </w:r>
+      <w:r>
+        <w:t>in the database will be information about the services and events, all of which is publicly available. The credentials generation described above does not authenticate users, as u</w:t>
+      </w:r>
+      <w:r>
+        <w:t>ser accounts are not required, so there is no way for the identity of the user to be exposed.</w:t>
+      </w:r>
+      <w:r>
+        <w:t xml:space="preserve"> This avoids privacy and data handling issues that might have otherwise </w:t>
+      </w:r>
+      <w:r>
+        <w:t>arisen and</w:t>
+      </w:r>
+      <w:r>
+        <w:t xml:space="preserve"> gives the users confidence that they can use the app without inadvertently revealing their transgender status.</w:t>
+      </w:r>
+    </w:p>
+    <w:p>
+      <w:pPr>
+        <w:rPr>
+          <w:color w:val="FF0000"/>
+        </w:rPr>
+      </w:pPr>
+      <w:r>
+        <w:rPr>
+          <w:color w:val="FF0000"/>
+        </w:rPr>
+        <w:t>Push notifications for events?</w:t>
+      </w:r>
+    </w:p>
+    <w:p>
+      <w:r>
         <w:lastRenderedPageBreak/>
-        <w:t>cognitive capacity, the full knowledge and consent of all participants was gained, and the questions did not broach sensitive topics. The Consent Form and Participant Information Sheet, which explain what data is stored, what it will be used for and to gain consent are in appendices J and K (Open University, 2023a).</w:t>
-      </w:r>
-    </w:p>
-    <w:p>
-      <w:pPr>
+        <w:t xml:space="preserve">DynamoDB is used under </w:t>
+      </w:r>
+      <w:r>
+        <w:t xml:space="preserve">AWS </w:t>
+      </w:r>
+      <w:r>
+        <w:t>free tier and is available to use by “all types of customers – students, small businesses, and Fortune 500 companies” (</w:t>
+      </w:r>
+      <w:r>
         <w:rPr>
           <w:color w:val="FF0000"/>
         </w:rPr>
-      </w:pPr>
+        <w:t>Amazon, 2023</w:t>
+      </w:r>
+      <w:r>
+        <w:t>).</w:t>
+      </w:r>
+      <w:r>
+        <w:t xml:space="preserve"> AWS has numerous terms, policies and agreements that must be followed when using their services including not undertaking any illegal or fraudulent activity, distributing </w:t>
+      </w:r>
+      <w:r>
+        <w:t>spam, or breaching the intellectual property of third parties (Amazon 2023). For each service a description is stored, which is</w:t>
+      </w:r>
+      <w:r>
+        <w:t xml:space="preserve"> excepts from</w:t>
+      </w:r>
+      <w:r>
+        <w:t xml:space="preserve"> either the Liverpool Trans Wiki or from the</w:t>
+      </w:r>
+      <w:r>
+        <w:t xml:space="preserve"> services’</w:t>
+      </w:r>
+      <w:r>
+        <w:t xml:space="preserve"> website and is their intellectual property. For the purposes of the project, this information would be classified as ‘fair dealing’ as it is for the purposes of private study (</w:t>
+      </w:r>
       <w:r>
         <w:rPr>
           <w:color w:val="FF0000"/>
         </w:rPr>
-        <w:t>Review this section, particularly the BCS.</w:t>
+        <w:t>gov.uk 2021</w:t>
+      </w:r>
+      <w:r>
+        <w:t>). Permission was granted to use the information from the wiki, but for a full release the services would</w:t>
+      </w:r>
+      <w:r>
+        <w:t xml:space="preserve"> also</w:t>
+      </w:r>
+      <w:r>
+        <w:t xml:space="preserve"> have to be contacted and their permission gained to use this</w:t>
+      </w:r>
+      <w:r>
+        <w:t xml:space="preserve"> copyrighted information</w:t>
+      </w:r>
+      <w:r>
+        <w:t>.</w:t>
+      </w:r>
+    </w:p>
+    <w:p>
+      <w:hyperlink r:id="rId9" w:history="1">
+        <w:r>
+          <w:rPr>
+            <w:rStyle w:val="Hyperlink"/>
+          </w:rPr>
+          <w:t>https://aws.amazon.com/free/</w:t>
+        </w:r>
+      </w:hyperlink>
+      <w:r>
+        <w:t xml:space="preserve"> </w:t>
       </w:r>
     </w:p>
     <w:p>
@@ -2482,33 +2446,80 @@
           <w:rPr>
             <w:rStyle w:val="Hyperlink"/>
           </w:rPr>
-          <w:t>https://learn2.open.ac.uk/mod/oucontent/view.p</w:t>
+          <w:t>https://aws.amazon.com/legal/?nc1=f_cc</w:t>
+        </w:r>
+      </w:hyperlink>
+    </w:p>
+    <w:p>
+      <w:hyperlink r:id="rId11" w:history="1">
+        <w:r>
+          <w:rPr>
+            <w:rStyle w:val="Hyperlink"/>
+          </w:rPr>
+          <w:t>https://www.gov.uk/guidance/exceptions-to-copyright#fair-dealing</w:t>
+        </w:r>
+      </w:hyperlink>
+    </w:p>
+    <w:p/>
+    <w:p>
+      <w:pPr>
+        <w:rPr>
+          <w:color w:val="00B050"/>
+        </w:rPr>
+      </w:pPr>
+      <w:r>
+        <w:rPr>
+          <w:color w:val="00B050"/>
+        </w:rPr>
+        <w:t>The Open University guidelines on conducting research with human participants were followed, with the research not being considered high risk as all participants being over the age of 18 with full cognitive capacity, the full knowledge and consent of all participants was gained, and the questions did not broach sensitive topics. The Consent Form and Participant Information Sheet, which explain what data is stored, what it will be used for and to gain consent are in appendices J and K (Open University, 2023a).</w:t>
+      </w:r>
+    </w:p>
+    <w:p>
+      <w:pPr>
+        <w:rPr>
+          <w:color w:val="FF0000"/>
+        </w:rPr>
+      </w:pPr>
+      <w:r>
+        <w:rPr>
+          <w:color w:val="FF0000"/>
+        </w:rPr>
+        <w:t>Review this section, particularly the BCS.</w:t>
+      </w:r>
+    </w:p>
+    <w:p>
+      <w:hyperlink r:id="rId12" w:history="1">
+        <w:r>
+          <w:rPr>
+            <w:rStyle w:val="Hyperlink"/>
+          </w:rPr>
+          <w:t>https://learn2.open.ac.uk/mod/oucontent/view.php?id=2093267</w:t>
+        </w:r>
+      </w:hyperlink>
+    </w:p>
+    <w:p>
+      <w:hyperlink r:id="rId13" w:history="1">
+        <w:r>
+          <w:rPr>
+            <w:rStyle w:val="Hyperlink"/>
+          </w:rPr>
+          <w:t>https://learn2.open.ac.uk/mod/oucontent/view.php?i</w:t>
         </w:r>
         <w:r>
           <w:rPr>
             <w:rStyle w:val="Hyperlink"/>
           </w:rPr>
-          <w:t>h</w:t>
+          <w:t>d</w:t>
         </w:r>
         <w:r>
           <w:rPr>
             <w:rStyle w:val="Hyperlink"/>
           </w:rPr>
-          <w:t>p?id=2093267</w:t>
+          <w:t>=2093267&amp;section=1.4</w:t>
         </w:r>
       </w:hyperlink>
     </w:p>
     <w:p>
-      <w:hyperlink r:id="rId11" w:history="1">
-        <w:r>
-          <w:rPr>
-            <w:rStyle w:val="Hyperlink"/>
-          </w:rPr>
-          <w:t>https://learn2.open.ac.uk/mod/oucontent/view.php?id=2093267&amp;section=1.4</w:t>
-        </w:r>
-      </w:hyperlink>
-    </w:p>
-    <w:p>
       <w:pPr>
         <w:rPr>
           <w:color w:val="FF0000"/>
@@ -2527,45 +2538,22 @@
       </w:pPr>
       <w:bookmarkStart w:id="4" w:name="_Toc141959934"/>
       <w:r>
-        <w:t>1.4</w:t>
-      </w:r>
-      <w:r>
-        <w:t xml:space="preserve"> Equality, </w:t>
-      </w:r>
-      <w:proofErr w:type="gramStart"/>
-      <w:r>
-        <w:t>Diversity</w:t>
-      </w:r>
-      <w:proofErr w:type="gramEnd"/>
-      <w:r>
-        <w:t xml:space="preserve"> and Inclusion concerns (EDI)</w:t>
+        <w:t>1.4 Equality, Diversity and Inclusion concerns (EDI)</w:t>
       </w:r>
       <w:bookmarkEnd w:id="4"/>
     </w:p>
     <w:p>
       <w:r>
-        <w:t xml:space="preserve">Although the application is being developed for a minority community, this does not necessarily mean it automatically meets responsibilities for Equality, Diversity, and Inclusion. Even within the transgender community there are many different experiences that are quite different, trans masculine, trans feminine and non-binary for example and these identities may intersect with other identities such as neurodivergence, race and disability. For transgender people, examining the nature of gender and how it exists in society is often part of the experience of transition and trans feminine people frequently experience what is known as transmisogyny (Julia Serano, 2007), the simultaneous experience of sexism and transphobia </w:t>
-      </w:r>
-      <w:proofErr w:type="gramStart"/>
-      <w:r>
-        <w:t>i.e.</w:t>
-      </w:r>
-      <w:proofErr w:type="gramEnd"/>
-      <w:r>
-        <w:t xml:space="preserve"> being dismissed as lesser or weak for being feminine, but also dangerous or ‘perverted’ at the same time. However, as a white, neurotypical, trans feminine person there are still unconscious biases that come with this that must be examined. It is also important to note that while the legal framework is important, it may be flawed with for example the Equality Act 2010 containing language considered outdated and offensive to the transgender community such as ‘gender reassignment and transsexual’, as noted by a report by the Women and Equalities Committee (Miller et al, 2015).</w:t>
-      </w:r>
-    </w:p>
-    <w:p>
-      <w:r>
-        <w:t xml:space="preserve">The questionnaire for requirements elicitation resulted in respondents discussing some of these issues, making suggestions for transmasculine, non-binary people and those who are neurodivergent, such as having service tags to filter content specifically for identities </w:t>
-      </w:r>
-      <w:proofErr w:type="gramStart"/>
-      <w:r>
-        <w:t>e.g.</w:t>
-      </w:r>
-      <w:proofErr w:type="gramEnd"/>
-      <w:r>
-        <w:t xml:space="preserve"> transmasculine people. This is not just for the convenience of the user, but also their mental wellbeing as some services that people transitioning from male to female might trigger gender incongruence in those transitioning from female to male, and in my own experience it is common in trans spaces to be aware of these issues.</w:t>
+        <w:t>Although the application is being developed for a minority community, this does not necessarily mean it automatically meets responsibilities for Equality, Diversity, and Inclusion. Even within the transgender community there are many different experiences that are quite different, trans masculine, trans feminine and non-binary for example and these identities may intersect with other identities such as neurodivergence, race and disability. For transgender people, examining the nature of gender and how it exists in society is often part of the experience of transition and trans feminine people frequently experience what is known as transmisogyny (Julia Serano, 2007), the simultaneous experience of sexism and transphobia i.e. being dismissed as lesser or weak for being feminine, but also dangerous or ‘perverted’ at the same time. However, as a white, neurotypical, trans feminine person there are still unconscious biases that come with this that must be examined. It is also important to note that while the legal framework is important, it may be flawed with for example the Equality Act 2010 containing language considered outdated and offensive to the transgender community such as ‘gender reassignment and transsexual’, as noted by a report by the Women and Equalities Committee (Miller et al, 2015).</w:t>
+      </w:r>
+    </w:p>
+    <w:p>
+      <w:r>
+        <w:t xml:space="preserve">The questionnaire for requirements elicitation resulted in respondents discussing some of these issues, making suggestions for transmasculine, non-binary people and those who are </w:t>
+      </w:r>
+      <w:r>
+        <w:lastRenderedPageBreak/>
+        <w:t>neurodivergent, such as having service tags to filter content specifically for identities e.g. transmasculine people. This is not just for the convenience of the user, but also their mental wellbeing as some services that people transitioning from male to female might trigger gender incongruence in those transitioning from female to male, and in my own experience it is common in trans spaces to be aware of these issues.</w:t>
       </w:r>
     </w:p>
     <w:p>
@@ -2575,39 +2563,7 @@
     </w:p>
     <w:p>
       <w:r>
-        <w:t>It was also important to consider how it would be read by a screen reader and with particular care taken when using a property such as ‘</w:t>
-      </w:r>
-      <w:proofErr w:type="spellStart"/>
-      <w:proofErr w:type="gramStart"/>
-      <w:r>
-        <w:t>display:none</w:t>
-      </w:r>
-      <w:proofErr w:type="spellEnd"/>
-      <w:proofErr w:type="gramEnd"/>
-      <w:r>
-        <w:t xml:space="preserve">’, which not only hides an element from view but also from being read by a screen reader. The pop-in side menu is triggered by toggling a checkbox (by pressing the hamburger menu symbol) and initially this was hidden from view by using </w:t>
-      </w:r>
-      <w:r>
-        <w:lastRenderedPageBreak/>
-        <w:t>‘</w:t>
-      </w:r>
-      <w:proofErr w:type="spellStart"/>
-      <w:proofErr w:type="gramStart"/>
-      <w:r>
-        <w:t>display:none</w:t>
-      </w:r>
-      <w:proofErr w:type="spellEnd"/>
-      <w:proofErr w:type="gramEnd"/>
-      <w:r>
-        <w:t xml:space="preserve">’, which made it un-selectable by tabbing through elements. To change this, a style was added to the checkbox so that when it is in focus, the hamburger icon changes background colour as it does when </w:t>
-      </w:r>
-      <w:proofErr w:type="gramStart"/>
-      <w:r>
-        <w:t>hovered</w:t>
-      </w:r>
-      <w:proofErr w:type="gramEnd"/>
-      <w:r>
-        <w:t xml:space="preserve"> over and the checkbox was then hidden by setting the opacity to 0. The code snippet in </w:t>
+        <w:t xml:space="preserve">It was also important to consider how it would be read by a screen reader and with particular care taken when using a property such as ‘display:none’, which not only hides an element from view but also from being read by a screen reader. The pop-in side menu is triggered by toggling a checkbox (by pressing the hamburger menu symbol) and initially this was hidden from view by using ‘display:none’, which made it un-selectable by tabbing through elements. To change this, a style was added to the checkbox so that when it is in focus, the hamburger icon changes background colour as it does when hovered over and the checkbox was then hidden by setting the opacity to 0. The code snippet in </w:t>
       </w:r>
       <w:r>
         <w:rPr>
@@ -2645,7 +2601,7 @@
                     </pic:cNvPicPr>
                   </pic:nvPicPr>
                   <pic:blipFill>
-                    <a:blip r:embed="rId12">
+                    <a:blip r:embed="rId14">
                       <a:extLst>
                         <a:ext uri="{28A0092B-C50C-407E-A947-70E740481C1C}">
                           <a14:useLocalDpi xmlns:a14="http://schemas.microsoft.com/office/drawing/2010/main" val="0"/>
@@ -2684,39 +2640,16 @@
       <w:r>
         <w:t xml:space="preserve">Figure </w:t>
       </w:r>
-      <w:r>
-        <w:fldChar w:fldCharType="begin"/>
-      </w:r>
-      <w:r>
-        <w:instrText xml:space="preserve"> SEQ Figure \* ARABIC </w:instrText>
-      </w:r>
-      <w:r>
-        <w:fldChar w:fldCharType="separate"/>
-      </w:r>
-      <w:r>
-        <w:rPr>
-          <w:noProof/>
-        </w:rPr>
-        <w:t>13</w:t>
-      </w:r>
-      <w:r>
-        <w:rPr>
-          <w:noProof/>
-        </w:rPr>
-        <w:fldChar w:fldCharType="end"/>
-      </w:r>
-      <w:r>
-        <w:t xml:space="preserve"> Removal of </w:t>
-      </w:r>
-      <w:proofErr w:type="spellStart"/>
-      <w:proofErr w:type="gramStart"/>
-      <w:r>
-        <w:t>display:none</w:t>
-      </w:r>
-      <w:proofErr w:type="spellEnd"/>
-      <w:proofErr w:type="gramEnd"/>
-      <w:r>
-        <w:t xml:space="preserve"> for screen readers</w:t>
+      <w:fldSimple w:instr=" SEQ Figure \* ARABIC ">
+        <w:r>
+          <w:rPr>
+            <w:noProof/>
+          </w:rPr>
+          <w:t>13</w:t>
+        </w:r>
+      </w:fldSimple>
+      <w:r>
+        <w:t xml:space="preserve"> Removal of display:none for screen readers</w:t>
       </w:r>
     </w:p>
     <w:p/>
@@ -2751,47 +2684,11 @@
     </w:p>
     <w:p>
       <w:r>
-        <w:t>However, increasing the visibility of these services could also have unintended negative consequences too. In the last few years some trans related events and organisations have been targeted by far right and ‘Gender Critical’ groups, including protests accusing trans and gender non-conforming people of paedophilia (</w:t>
-      </w:r>
-      <w:proofErr w:type="spellStart"/>
-      <w:r>
-        <w:t>Hansford</w:t>
-      </w:r>
-      <w:proofErr w:type="spellEnd"/>
-      <w:r>
-        <w:t>, 2023); violence directed at trans people and allies; and faeces smeared on the entrance of a supportive church (</w:t>
-      </w:r>
-      <w:proofErr w:type="spellStart"/>
-      <w:r>
-        <w:t>O’Thomson</w:t>
-      </w:r>
-      <w:proofErr w:type="spellEnd"/>
-      <w:r>
-        <w:t xml:space="preserve">, 2023). During requirements elicitation one of the respondents raised this as a potential risk for the app: “not sure if this might allow </w:t>
-      </w:r>
-      <w:proofErr w:type="spellStart"/>
-      <w:r>
-        <w:t>terfs</w:t>
-      </w:r>
-      <w:proofErr w:type="spellEnd"/>
-      <w:r>
-        <w:t xml:space="preserve"> to find and cause problems for those services/users who attend that place?” (</w:t>
-      </w:r>
-      <w:proofErr w:type="spellStart"/>
-      <w:r>
-        <w:t>n.b.</w:t>
-      </w:r>
-      <w:proofErr w:type="spellEnd"/>
-      <w:r>
-        <w:t xml:space="preserve"> ‘</w:t>
-      </w:r>
-      <w:proofErr w:type="spellStart"/>
-      <w:r>
-        <w:t>terf</w:t>
-      </w:r>
-      <w:proofErr w:type="spellEnd"/>
-      <w:r>
-        <w:t>’ stands for Trans Exclusionary Radical Feminist and is a disparaging term for people from a feminist tradition who are anti-trans, but it is often used as a synonym for the broader ‘Gender Critical’ movement or all people who are anti-trans). There is a risk therefore that this app would provide a way for those with ill intent to target these services.</w:t>
+        <w:t xml:space="preserve">However, increasing the visibility of these services could also have unintended negative consequences too. In the last few years some trans related events and organisations have been targeted by far right and ‘Gender Critical’ groups, including protests accusing trans and gender non-conforming people of paedophilia (Hansford, 2023); violence directed at trans people and allies; and </w:t>
+      </w:r>
+      <w:r>
+        <w:lastRenderedPageBreak/>
+        <w:t>faeces smeared on the entrance of a supportive church (O’Thomson, 2023). During requirements elicitation one of the respondents raised this as a potential risk for the app: “not sure if this might allow terfs to find and cause problems for those services/users who attend that place?” (n.b. ‘terf’ stands for Trans Exclusionary Radical Feminist and is a disparaging term for people from a feminist tradition who are anti-trans, but it is often used as a synonym for the broader ‘Gender Critical’ movement or all people who are anti-trans). There is a risk therefore that this app would provide a way for those with ill intent to target these services.</w:t>
       </w:r>
     </w:p>
     <w:p>
@@ -2806,7 +2703,6 @@
       </w:pPr>
       <w:bookmarkStart w:id="5" w:name="_Toc141959920"/>
       <w:r>
-        <w:lastRenderedPageBreak/>
         <w:t>2</w:t>
       </w:r>
       <w:r>
@@ -2838,15 +2734,7 @@
         <w:t>the first</w:t>
       </w:r>
       <w:r>
-        <w:t xml:space="preserve"> literature review was on sources relating to databases, </w:t>
-      </w:r>
-      <w:proofErr w:type="spellStart"/>
-      <w:r>
-        <w:t>DataBase</w:t>
-      </w:r>
-      <w:proofErr w:type="spellEnd"/>
-      <w:r>
-        <w:t xml:space="preserve">-as-a-Service (DBaaS) products and security and privacy issues relating to databases. The database is key to the functioning of the app and </w:t>
+        <w:t xml:space="preserve"> literature review was on sources relating to databases, DataBase-as-a-Service (DBaaS) products and security and privacy issues relating to databases. The database is key to the functioning of the app and </w:t>
       </w:r>
       <w:r>
         <w:rPr>
@@ -2884,15 +2772,7 @@
     </w:p>
     <w:p>
       <w:r>
-        <w:t xml:space="preserve">Poljak et al (2017) compare three popular relational database management systems, MySQL, </w:t>
-      </w:r>
-      <w:proofErr w:type="gramStart"/>
-      <w:r>
-        <w:t>PostgreSQL</w:t>
-      </w:r>
-      <w:proofErr w:type="gramEnd"/>
-      <w:r>
-        <w:t xml:space="preserve"> and Oracle database 11g using criteria such as differences in syntax and performance. It concludes that Oracle is the best option where speed and performance of complex operations is important, but that MySQL is a good open-source alternative if the cost of Oracle is prohibitive. This may help form a conclusion around which database technology to use for the web app and understand what the trade-offs are since there is no budget for the project. The paper was from a MIPRO conference and has been cited in other published works.</w:t>
+        <w:t>Poljak et al (2017) compare three popular relational database management systems, MySQL, PostgreSQL and Oracle database 11g using criteria such as differences in syntax and performance. It concludes that Oracle is the best option where speed and performance of complex operations is important, but that MySQL is a good open-source alternative if the cost of Oracle is prohibitive. This may help form a conclusion around which database technology to use for the web app and understand what the trade-offs are since there is no budget for the project. The paper was from a MIPRO conference and has been cited in other published works.</w:t>
       </w:r>
     </w:p>
     <w:p>
@@ -2927,7 +2807,7 @@
                     </pic:cNvPicPr>
                   </pic:nvPicPr>
                   <pic:blipFill>
-                    <a:blip r:embed="rId13">
+                    <a:blip r:embed="rId15">
                       <a:extLst>
                         <a:ext uri="{28A0092B-C50C-407E-A947-70E740481C1C}">
                           <a14:useLocalDpi xmlns:a14="http://schemas.microsoft.com/office/drawing/2010/main" val="0"/>
@@ -2975,13 +2855,8 @@
         </w:r>
       </w:fldSimple>
       <w:r>
-        <w:t xml:space="preserve"> Time taken to load records by two </w:t>
-      </w:r>
-      <w:proofErr w:type="gramStart"/>
-      <w:r>
-        <w:t>databases</w:t>
-      </w:r>
-      <w:proofErr w:type="gramEnd"/>
+        <w:t xml:space="preserve"> Time taken to load records by two databases</w:t>
+      </w:r>
     </w:p>
     <w:p/>
     <w:p>
@@ -2991,23 +2866,7 @@
     </w:p>
     <w:p>
       <w:r>
-        <w:t xml:space="preserve">The official documentation (e.g., from Amazon (2023g) and </w:t>
-      </w:r>
-      <w:proofErr w:type="spellStart"/>
-      <w:r>
-        <w:t>Openstack</w:t>
-      </w:r>
-      <w:proofErr w:type="spellEnd"/>
-      <w:r>
-        <w:t xml:space="preserve"> (2020)) for the DBaaS’s will be important for comparing them and deciding which one to use. Additionally, they will be a crucial resource for setting up and using it. Although the Trove/</w:t>
-      </w:r>
-      <w:proofErr w:type="spellStart"/>
-      <w:r>
-        <w:t>Openstack</w:t>
-      </w:r>
-      <w:proofErr w:type="spellEnd"/>
-      <w:r>
-        <w:t xml:space="preserve"> DBaaS was used in TM352, this had been setup ahead of time so some learning may still be required if that is chosen.</w:t>
+        <w:t>The official documentation (e.g., from Amazon (2023g) and Openstack (2020)) for the DBaaS’s will be important for comparing them and deciding which one to use. Additionally, they will be a crucial resource for setting up and using it. Although the Trove/Openstack DBaaS was used in TM352, this had been setup ahead of time so some learning may still be required if that is chosen.</w:t>
       </w:r>
     </w:p>
     <w:p>
@@ -3134,7 +2993,7 @@
                     <pic:cNvPicPr/>
                   </pic:nvPicPr>
                   <pic:blipFill>
-                    <a:blip r:embed="rId14">
+                    <a:blip r:embed="rId16">
                       <a:extLst>
                         <a:ext uri="{28A0092B-C50C-407E-A947-70E740481C1C}">
                           <a14:useLocalDpi xmlns:a14="http://schemas.microsoft.com/office/drawing/2010/main" val="0"/>
@@ -3185,36 +3044,12 @@
     <w:p>
       <w:r>
         <w:lastRenderedPageBreak/>
-        <w:t xml:space="preserve">Robertson &amp; Robertson (2006) provide a detailed overview of requirements, covering topics such as what requirements are, why they are important and the process of writing them. It also covers the </w:t>
-      </w:r>
-      <w:proofErr w:type="spellStart"/>
-      <w:r>
-        <w:t>Volere</w:t>
-      </w:r>
-      <w:proofErr w:type="spellEnd"/>
-      <w:r>
-        <w:t xml:space="preserve"> Requirements Specification Template that was pioneered by Robertson &amp; Robertson with others, that forms a foundation and structure for requirements specifications. This book covers important foundational concepts and informed the TM354 module on software engineering, so can be considered a trustworthy source.</w:t>
-      </w:r>
-    </w:p>
-    <w:p>
-      <w:r>
-        <w:t xml:space="preserve">These sources will provide both different, complimentary ways to consider and analyse requirements. Both the stakeholder and requirements matrix and </w:t>
-      </w:r>
-      <w:proofErr w:type="spellStart"/>
-      <w:r>
-        <w:t>Volere</w:t>
-      </w:r>
-      <w:proofErr w:type="spellEnd"/>
-      <w:r>
-        <w:t xml:space="preserve"> template are useful tools that can be utilised, but care must also be taken that they are used in a proportionate way for this project. Using them to their full potential would take a very significant amount of time and as previously stated, so care must be taken to use shortened versions which will still be elucidating and provide context for discussion on future. The textbook for TM354: Software Engineering Block 1 Units 1-4 From domain to requirements (The Open University, 2014) does this with the </w:t>
-      </w:r>
-      <w:proofErr w:type="spellStart"/>
-      <w:r>
-        <w:t>Volere</w:t>
-      </w:r>
-      <w:proofErr w:type="spellEnd"/>
-      <w:r>
-        <w:t xml:space="preserve"> Template and so will be a useful resource as an example of narrowing this down.</w:t>
+        <w:t>Robertson &amp; Robertson (2006) provide a detailed overview of requirements, covering topics such as what requirements are, why they are important and the process of writing them. It also covers the Volere Requirements Specification Template that was pioneered by Robertson &amp; Robertson with others, that forms a foundation and structure for requirements specifications. This book covers important foundational concepts and informed the TM354 module on software engineering, so can be considered a trustworthy source.</w:t>
+      </w:r>
+    </w:p>
+    <w:p>
+      <w:r>
+        <w:t>These sources will provide both different, complimentary ways to consider and analyse requirements. Both the stakeholder and requirements matrix and Volere template are useful tools that can be utilised, but care must also be taken that they are used in a proportionate way for this project. Using them to their full potential would take a very significant amount of time and as previously stated, so care must be taken to use shortened versions which will still be elucidating and provide context for discussion on future. The textbook for TM354: Software Engineering Block 1 Units 1-4 From domain to requirements (The Open University, 2014) does this with the Volere Template and so will be a useful resource as an example of narrowing this down.</w:t>
       </w:r>
     </w:p>
     <w:p/>
@@ -3248,33 +3083,12 @@
     </w:p>
     <w:p>
       <w:r>
-        <w:t xml:space="preserve">Gray with CSS Tutorial – Full Course for Beginners (2022), produced an extensive video tutorial for </w:t>
-      </w:r>
-      <w:proofErr w:type="spellStart"/>
-      <w:r>
-        <w:t>freeCodeCamp</w:t>
-      </w:r>
-      <w:proofErr w:type="spellEnd"/>
-      <w:r>
-        <w:t xml:space="preserve"> on CSS starting at the very basics including fonts and colour changes. It also covers grid layout and flexbox, as well as media queries which may be useful to ensure that the app maintains the intended appearance on different devices. The tutorial also covers accessibility issues, for example mentioning how code will affect the way screen readers will read the page, so it also will be a useful resource to ensure </w:t>
-      </w:r>
-      <w:proofErr w:type="spellStart"/>
-      <w:r>
-        <w:t>FreeCodeCamp</w:t>
-      </w:r>
-      <w:proofErr w:type="spellEnd"/>
-      <w:r>
-        <w:t xml:space="preserve"> is a charity founded by a teacher to provide free online courses teaching coding and has other learning materials that may be useful going forward for the project, for example on JavaScript and REST APIs, if required. Gray is a lecturer and PhD student at Fort Hays State University and has produced many teaching resources on web development. This source will be a useful starting place to learn the basics of CSS and could be combined with another source such as a textbook to fill out knowledge gaps as needed.</w:t>
-      </w:r>
-    </w:p>
-    <w:p>
-      <w:proofErr w:type="spellStart"/>
-      <w:r>
-        <w:t>Meiert</w:t>
-      </w:r>
-      <w:proofErr w:type="spellEnd"/>
-      <w:r>
-        <w:t xml:space="preserve"> (2015) in ‘The Little Book of HTML/CSS Coding Guidelines’ provides guidelines for coding, explaining good practise and the reasons for it. For example, naming classes/IDs so they properly reflect the purpose of an element and are ‘as short as possible but as long as necessary’. This will help ensure that the code is consistent and easy to read, both for other people but also for myself as the project goes on, the amount of code expands and there is a need to return to code written months earlier. Similarly, the W3C markup validation service (</w:t>
+        <w:t>Gray with CSS Tutorial – Full Course for Beginners (2022), produced an extensive video tutorial for freeCodeCamp on CSS starting at the very basics including fonts and colour changes. It also covers grid layout and flexbox, as well as media queries which may be useful to ensure that the app maintains the intended appearance on different devices. The tutorial also covers accessibility issues, for example mentioning how code will affect the way screen readers will read the page, so it also will be a useful resource to ensure FreeCodeCamp is a charity founded by a teacher to provide free online courses teaching coding and has other learning materials that may be useful going forward for the project, for example on JavaScript and REST APIs, if required. Gray is a lecturer and PhD student at Fort Hays State University and has produced many teaching resources on web development. This source will be a useful starting place to learn the basics of CSS and could be combined with another source such as a textbook to fill out knowledge gaps as needed.</w:t>
+      </w:r>
+    </w:p>
+    <w:p>
+      <w:r>
+        <w:t>Meiert (2015) in ‘The Little Book of HTML/CSS Coding Guidelines’ provides guidelines for coding, explaining good practise and the reasons for it. For example, naming classes/IDs so they properly reflect the purpose of an element and are ‘as short as possible but as long as necessary’. This will help ensure that the code is consistent and easy to read, both for other people but also for myself as the project goes on, the amount of code expands and there is a need to return to code written months earlier. Similarly, the W3C markup validation service (</w:t>
       </w:r>
       <w:r>
         <w:t>2023</w:t>
@@ -3285,15 +3099,7 @@
     </w:p>
     <w:p>
       <w:r>
-        <w:t>There are numerous books on HTML and CSS which would be suitable for skills development for this project, so there must be a degree of arbitrary choice when considering which one to use. Web Design Playground: HTML and CSS the Interactive Way (</w:t>
-      </w:r>
-      <w:proofErr w:type="spellStart"/>
-      <w:r>
-        <w:t>McFedries</w:t>
-      </w:r>
-      <w:proofErr w:type="spellEnd"/>
-      <w:r>
-        <w:t xml:space="preserve">, 2019) is a more recent one, ensuring that newer updates to the language can be covered if necessary. Additionally, the author </w:t>
+        <w:t xml:space="preserve">There are numerous books on HTML and CSS which would be suitable for skills development for this project, so there must be a degree of arbitrary choice when considering which one to use. Web Design Playground: HTML and CSS the Interactive Way (McFedries, 2019) is a more recent one, ensuring that newer updates to the language can be covered if necessary. Additionally, the author </w:t>
       </w:r>
       <w:r>
         <w:lastRenderedPageBreak/>
@@ -3313,23 +3119,7 @@
     </w:p>
     <w:p>
       <w:r>
-        <w:t xml:space="preserve">The official documentation for </w:t>
-      </w:r>
-      <w:proofErr w:type="spellStart"/>
-      <w:r>
-        <w:t>Openstack</w:t>
-      </w:r>
-      <w:proofErr w:type="spellEnd"/>
-      <w:r>
-        <w:t xml:space="preserve"> was part of the first literature review in 1.2.1, which provides information on how to install OpenStack Trove and how to setup a database. In addition to this, </w:t>
-      </w:r>
-      <w:proofErr w:type="spellStart"/>
-      <w:r>
-        <w:t>FreeCodeCamp</w:t>
-      </w:r>
-      <w:proofErr w:type="spellEnd"/>
-      <w:r>
-        <w:t xml:space="preserve"> previous cited in the second literature review in 1.2.2 also have a video guide for setting up and working with OpenStack Trove (</w:t>
+        <w:t>The official documentation for Openstack was part of the first literature review in 1.2.1, which provides information on how to install OpenStack Trove and how to setup a database. In addition to this, FreeCodeCamp previous cited in the second literature review in 1.2.2 also have a video guide for setting up and working with OpenStack Trove (</w:t>
       </w:r>
       <w:r>
         <w:t>OpenStack Tutorial – Operate Your Own Private Cloud (Full Course)</w:t>
@@ -3340,47 +3130,7 @@
     </w:p>
     <w:p>
       <w:r>
-        <w:t xml:space="preserve">The </w:t>
-      </w:r>
-      <w:proofErr w:type="spellStart"/>
-      <w:r>
-        <w:t>OpenInfra</w:t>
-      </w:r>
-      <w:proofErr w:type="spellEnd"/>
-      <w:r>
-        <w:t xml:space="preserve"> Foundation was formed to govern the OpenStack project and its mission is to help people “build and operate open infrastructure” (</w:t>
-      </w:r>
-      <w:proofErr w:type="spellStart"/>
-      <w:r>
-        <w:t>OpenInfra</w:t>
-      </w:r>
-      <w:proofErr w:type="spellEnd"/>
-      <w:r>
-        <w:t xml:space="preserve"> Foundation, n.d.). It hosts yearly summits which features industry professionals working with open infrastructure to give talks and presentations, which pertain to open infrastructure, and are hosted on their YouTube channel. Configure, Debug and Install OpenStack Trove (2016) is one of these presentations by </w:t>
-      </w:r>
-      <w:proofErr w:type="spellStart"/>
-      <w:r>
-        <w:t>Sadasiva</w:t>
-      </w:r>
-      <w:proofErr w:type="spellEnd"/>
-      <w:r>
-        <w:t xml:space="preserve"> </w:t>
-      </w:r>
-      <w:proofErr w:type="spellStart"/>
-      <w:r>
-        <w:t>Pillalamari</w:t>
-      </w:r>
-      <w:proofErr w:type="spellEnd"/>
-      <w:r>
-        <w:t xml:space="preserve"> &amp; Rama Krishna Bhupathi, software engineers for Hewlitt Packard Enterprise, each with decades of experience in the industry. The presentation includes a demonstration of a non-relational database, MongoDB, which it was decided in the literature review in section 1.2.1 would be most appropriate for this project. This presentation and others from </w:t>
-      </w:r>
-      <w:proofErr w:type="spellStart"/>
-      <w:r>
-        <w:t>OpenIntra</w:t>
-      </w:r>
-      <w:proofErr w:type="spellEnd"/>
-      <w:r>
-        <w:t xml:space="preserve"> Foundation would complement the previous sources for skills development for using OpenStack Trove.</w:t>
+        <w:t>The OpenInfra Foundation was formed to govern the OpenStack project and its mission is to help people “build and operate open infrastructure” (OpenInfra Foundation, n.d.). It hosts yearly summits which features industry professionals working with open infrastructure to give talks and presentations, which pertain to open infrastructure, and are hosted on their YouTube channel. Configure, Debug and Install OpenStack Trove (2016) is one of these presentations by Sadasiva Pillalamari &amp; Rama Krishna Bhupathi, software engineers for Hewlitt Packard Enterprise, each with decades of experience in the industry. The presentation includes a demonstration of a non-relational database, MongoDB, which it was decided in the literature review in section 1.2.1 would be most appropriate for this project. This presentation and others from OpenIntra Foundation would complement the previous sources for skills development for using OpenStack Trove.</w:t>
       </w:r>
     </w:p>
     <w:p>
@@ -3487,7 +3237,7 @@
                     <pic:cNvPicPr/>
                   </pic:nvPicPr>
                   <pic:blipFill>
-                    <a:blip r:embed="rId15">
+                    <a:blip r:embed="rId17">
                       <a:extLst>
                         <a:ext uri="{28A0092B-C50C-407E-A947-70E740481C1C}">
                           <a14:useLocalDpi xmlns:a14="http://schemas.microsoft.com/office/drawing/2010/main" val="0"/>
@@ -3541,15 +3291,7 @@
     <w:p/>
     <w:p>
       <w:r>
-        <w:t xml:space="preserve">Two textbooks have also been identified to supplement the AWS documentation for skills development. </w:t>
-      </w:r>
-      <w:proofErr w:type="spellStart"/>
-      <w:r>
-        <w:t>Tankariya</w:t>
-      </w:r>
-      <w:proofErr w:type="spellEnd"/>
-      <w:r>
-        <w:t xml:space="preserve"> &amp; Parmar (2019) provide a guide to passing the AWS Developer’s Certification, which has a chapter on DynamoDB featuring an explanation of the Query and Scan operations that may be useful for applying the service tags and allowing users to search for the services they need. Deshpande (2015) in the DynamoDB Cookbook explains from the basics of how to get started with AWS to designing applications and provides many ‘coding recipes’ which may provide useful jumping off points when implementing the code for the project. All these authors are experienced, active industry professionals and given the subject matter is relatively basic, it is reasonable to consider them reliable experts.</w:t>
+        <w:t>Two textbooks have also been identified to supplement the AWS documentation for skills development. Tankariya &amp; Parmar (2019) provide a guide to passing the AWS Developer’s Certification, which has a chapter on DynamoDB featuring an explanation of the Query and Scan operations that may be useful for applying the service tags and allowing users to search for the services they need. Deshpande (2015) in the DynamoDB Cookbook explains from the basics of how to get started with AWS to designing applications and provides many ‘coding recipes’ which may provide useful jumping off points when implementing the code for the project. All these authors are experienced, active industry professionals and given the subject matter is relatively basic, it is reasonable to consider them reliable experts.</w:t>
       </w:r>
     </w:p>
     <w:p>
@@ -3568,77 +3310,53 @@
         <w:rPr>
           <w:color w:val="FF0000"/>
         </w:rPr>
-        <w:t xml:space="preserve">Review credibility of sources in trove and </w:t>
-      </w:r>
-      <w:proofErr w:type="spellStart"/>
-      <w:r>
+        <w:t>Review credibility of sources in trove and dynamodb</w:t>
+      </w:r>
+    </w:p>
+    <w:p>
+      <w:pPr>
         <w:rPr>
           <w:color w:val="FF0000"/>
         </w:rPr>
-        <w:t>dynamodb</w:t>
-      </w:r>
-      <w:proofErr w:type="spellEnd"/>
-    </w:p>
-    <w:p>
-      <w:pPr>
+      </w:pPr>
+      <w:r>
         <w:rPr>
           <w:color w:val="FF0000"/>
         </w:rPr>
-      </w:pPr>
-      <w:r>
+        <w:t>Add source about CRUD?</w:t>
+      </w:r>
+    </w:p>
+    <w:p>
+      <w:pPr>
         <w:rPr>
           <w:color w:val="FF0000"/>
         </w:rPr>
-        <w:t>Add source about CRUD?</w:t>
-      </w:r>
-    </w:p>
-    <w:p>
-      <w:pPr>
+      </w:pPr>
+      <w:r>
         <w:rPr>
           <w:color w:val="FF0000"/>
         </w:rPr>
-      </w:pPr>
-      <w:r>
+        <w:t>Cut down trove/dynamo section, make it less narrative perhaps move some of that to project work</w:t>
+      </w:r>
+    </w:p>
+    <w:p>
+      <w:pPr>
         <w:rPr>
           <w:color w:val="FF0000"/>
         </w:rPr>
-        <w:t xml:space="preserve">Cut down trove/dynamo section, make it less narrative perhaps move some of that to project </w:t>
-      </w:r>
-      <w:proofErr w:type="gramStart"/>
+      </w:pPr>
       <w:r>
         <w:rPr>
           <w:color w:val="FF0000"/>
         </w:rPr>
-        <w:t>work</w:t>
-      </w:r>
-      <w:proofErr w:type="gramEnd"/>
-    </w:p>
-    <w:p>
-      <w:pPr>
+        <w:t>Review how decisions were made, go back to</w:t>
+      </w:r>
+      <w:r>
         <w:rPr>
           <w:color w:val="FF0000"/>
         </w:rPr>
-      </w:pPr>
-      <w:r>
-        <w:rPr>
-          <w:color w:val="FF0000"/>
-        </w:rPr>
-        <w:t>Review how decisions were made, go back to</w:t>
-      </w:r>
-      <w:r>
-        <w:rPr>
-          <w:color w:val="FF0000"/>
-        </w:rPr>
-        <w:t xml:space="preserve"> original DB decision to make it link up in </w:t>
-      </w:r>
-      <w:proofErr w:type="gramStart"/>
-      <w:r>
-        <w:rPr>
-          <w:color w:val="FF0000"/>
-        </w:rPr>
-        <w:t>retrospect</w:t>
-      </w:r>
-      <w:proofErr w:type="gramEnd"/>
+        <w:t xml:space="preserve"> original DB decision to make it link up in retrospect</w:t>
+      </w:r>
     </w:p>
     <w:p/>
     <w:p>
@@ -3713,21 +3431,7 @@
         <w:rPr>
           <w:color w:val="00B050"/>
         </w:rPr>
-        <w:t xml:space="preserve">could have been used as an alternative if the skills development were unsuccessful or time constrains meant that attempts styling </w:t>
-      </w:r>
-      <w:proofErr w:type="gramStart"/>
-      <w:r>
-        <w:rPr>
-          <w:color w:val="00B050"/>
-        </w:rPr>
-        <w:t>were</w:t>
-      </w:r>
-      <w:proofErr w:type="gramEnd"/>
-      <w:r>
-        <w:rPr>
-          <w:color w:val="00B050"/>
-        </w:rPr>
-        <w:t xml:space="preserve"> limited.</w:t>
+        <w:t>could have been used as an alternative if the skills development were unsuccessful or time constrains meant that attempts styling were limited.</w:t>
       </w:r>
     </w:p>
     <w:p>
@@ -3758,7 +3462,7 @@
                     </pic:cNvPicPr>
                   </pic:nvPicPr>
                   <pic:blipFill>
-                    <a:blip r:embed="rId16">
+                    <a:blip r:embed="rId18">
                       <a:extLst>
                         <a:ext uri="{28A0092B-C50C-407E-A947-70E740481C1C}">
                           <a14:useLocalDpi xmlns:a14="http://schemas.microsoft.com/office/drawing/2010/main" val="0"/>
@@ -3847,7 +3551,7 @@
                     </pic:cNvPicPr>
                   </pic:nvPicPr>
                   <pic:blipFill>
-                    <a:blip r:embed="rId17">
+                    <a:blip r:embed="rId19">
                       <a:extLst>
                         <a:ext uri="{28A0092B-C50C-407E-A947-70E740481C1C}">
                           <a14:useLocalDpi xmlns:a14="http://schemas.microsoft.com/office/drawing/2010/main" val="0"/>
@@ -3927,7 +3631,7 @@
                     </pic:cNvPicPr>
                   </pic:nvPicPr>
                   <pic:blipFill>
-                    <a:blip r:embed="rId18">
+                    <a:blip r:embed="rId20">
                       <a:extLst>
                         <a:ext uri="{28A0092B-C50C-407E-A947-70E740481C1C}">
                           <a14:useLocalDpi xmlns:a14="http://schemas.microsoft.com/office/drawing/2010/main" val="0"/>
@@ -4219,7 +3923,7 @@
                     <pic:cNvPicPr/>
                   </pic:nvPicPr>
                   <pic:blipFill>
-                    <a:blip r:embed="rId19">
+                    <a:blip r:embed="rId21">
                       <a:extLst>
                         <a:ext uri="{28A0092B-C50C-407E-A947-70E740481C1C}">
                           <a14:useLocalDpi xmlns:a14="http://schemas.microsoft.com/office/drawing/2010/main" val="0"/>
@@ -4301,23 +4005,7 @@
           <w:i/>
           <w:iCs/>
         </w:rPr>
-        <w:t>“</w:t>
-      </w:r>
-      <w:proofErr w:type="gramStart"/>
-      <w:r>
-        <w:rPr>
-          <w:i/>
-          <w:iCs/>
-        </w:rPr>
-        <w:t>it</w:t>
-      </w:r>
-      <w:proofErr w:type="gramEnd"/>
-      <w:r>
-        <w:rPr>
-          <w:i/>
-          <w:iCs/>
-        </w:rPr>
-        <w:t xml:space="preserve"> would allow me to find what services are nearest rather than just what services are beat advertised”</w:t>
+        <w:t>“it would allow me to find what services are nearest rather than just what services are beat advertised”</w:t>
       </w:r>
       <w:r>
         <w:rPr>
@@ -4344,13 +4032,8 @@
       <w:r>
         <w:t>“</w:t>
       </w:r>
-      <w:proofErr w:type="gramStart"/>
-      <w:r>
-        <w:t>Yes</w:t>
-      </w:r>
-      <w:proofErr w:type="gramEnd"/>
-      <w:r>
-        <w:t xml:space="preserve"> it would help to find what is accessible nearby especially if someone can’t access support during the day due to commitments or work</w:t>
+      <w:r>
+        <w:t>Yes it would help to find what is accessible nearby especially if someone can’t access support during the day due to commitments or work</w:t>
       </w:r>
       <w:r>
         <w:t>” (FR2)</w:t>
@@ -4396,17 +4079,8 @@
           <w:i/>
           <w:iCs/>
         </w:rPr>
-        <w:t xml:space="preserve">N1.1: Finding a service that I need to </w:t>
-      </w:r>
-      <w:proofErr w:type="gramStart"/>
-      <w:r>
-        <w:rPr>
-          <w:i/>
-          <w:iCs/>
-        </w:rPr>
-        <w:t>access</w:t>
-      </w:r>
-      <w:proofErr w:type="gramEnd"/>
+        <w:t>N1.1: Finding a service that I need to access</w:t>
+      </w:r>
     </w:p>
     <w:p>
       <w:r>
@@ -4441,25 +4115,7 @@
           <w:i/>
           <w:iCs/>
         </w:rPr>
-        <w:t xml:space="preserve">“I wondered about a tag could be selected to specify services intended for specific people </w:t>
-      </w:r>
-      <w:proofErr w:type="spellStart"/>
-      <w:proofErr w:type="gramStart"/>
-      <w:r>
-        <w:rPr>
-          <w:i/>
-          <w:iCs/>
-        </w:rPr>
-        <w:t>ie</w:t>
-      </w:r>
-      <w:proofErr w:type="spellEnd"/>
-      <w:proofErr w:type="gramEnd"/>
-      <w:r>
-        <w:rPr>
-          <w:i/>
-          <w:iCs/>
-        </w:rPr>
-        <w:t xml:space="preserve"> just trans women/men like make up support”</w:t>
+        <w:t>“I wondered about a tag could be selected to specify services intended for specific people ie just trans women/men like make up support”</w:t>
       </w:r>
       <w:r>
         <w:rPr>
@@ -4520,17 +4176,8 @@
           <w:iCs/>
         </w:rPr>
         <w:lastRenderedPageBreak/>
-        <w:t xml:space="preserve">N1.2: Personalise the experience of finding services to my </w:t>
-      </w:r>
-      <w:proofErr w:type="gramStart"/>
-      <w:r>
-        <w:rPr>
-          <w:i/>
-          <w:iCs/>
-        </w:rPr>
-        <w:t>identity</w:t>
-      </w:r>
-      <w:proofErr w:type="gramEnd"/>
+        <w:t>N1.2: Personalise the experience of finding services to my identity</w:t>
+      </w:r>
     </w:p>
     <w:p>
       <w:r>
@@ -4614,17 +4261,8 @@
           <w:i/>
           <w:iCs/>
         </w:rPr>
-        <w:t xml:space="preserve">N1.3: Find out about community </w:t>
-      </w:r>
-      <w:proofErr w:type="gramStart"/>
-      <w:r>
-        <w:rPr>
-          <w:i/>
-          <w:iCs/>
-        </w:rPr>
-        <w:t>events</w:t>
-      </w:r>
-      <w:proofErr w:type="gramEnd"/>
+        <w:t>N1.3: Find out about community events</w:t>
+      </w:r>
     </w:p>
     <w:p>
       <w:r>
@@ -4642,21 +4280,8 @@
       <w:r>
         <w:t>"</w:t>
       </w:r>
-      <w:proofErr w:type="gramStart"/>
-      <w:r>
-        <w:t>not</w:t>
-      </w:r>
-      <w:proofErr w:type="gramEnd"/>
-      <w:r>
-        <w:t xml:space="preserve"> sure if this might allow </w:t>
-      </w:r>
-      <w:proofErr w:type="spellStart"/>
-      <w:r>
-        <w:t>terfs</w:t>
-      </w:r>
-      <w:proofErr w:type="spellEnd"/>
-      <w:r>
-        <w:t xml:space="preserve"> to find and cause problems for those services/users who attend that place?</w:t>
+      <w:r>
+        <w:t>not sure if this might allow terfs to find and cause problems for those services/users who attend that place?</w:t>
       </w:r>
       <w:r>
         <w:t xml:space="preserve">” </w:t>
@@ -4664,15 +4289,7 @@
     </w:p>
     <w:p>
       <w:r>
-        <w:t xml:space="preserve">This is an important consideration for the app fundamentally, that while increasing the visibility of services is a positive thing for the trans community, that visibility may also increase for those who would do the community harm. However, this does not require change to </w:t>
-      </w:r>
-      <w:proofErr w:type="gramStart"/>
-      <w:r>
-        <w:t>NFR1</w:t>
-      </w:r>
-      <w:proofErr w:type="gramEnd"/>
-      <w:r>
-        <w:t xml:space="preserve"> and other feedback indicated that this requirement was valid. A key quote is:</w:t>
+        <w:t>This is an important consideration for the app fundamentally, that while increasing the visibility of services is a positive thing for the trans community, that visibility may also increase for those who would do the community harm. However, this does not require change to NFR1 and other feedback indicated that this requirement was valid. A key quote is:</w:t>
       </w:r>
     </w:p>
     <w:p>
@@ -4684,15 +4301,7 @@
         </w:numPr>
       </w:pPr>
       <w:r>
-        <w:t>“</w:t>
-      </w:r>
-      <w:proofErr w:type="gramStart"/>
-      <w:r>
-        <w:t>it</w:t>
-      </w:r>
-      <w:proofErr w:type="gramEnd"/>
-      <w:r>
-        <w:t xml:space="preserve"> would help with feeling safer particularly before coming out” (NFR1)</w:t>
+        <w:t>“it would help with feeling safer particularly before coming out” (NFR1)</w:t>
       </w:r>
     </w:p>
     <w:p>
@@ -4747,29 +4356,12 @@
           <w:i/>
           <w:iCs/>
         </w:rPr>
-        <w:t xml:space="preserve"> when using </w:t>
-      </w:r>
-      <w:proofErr w:type="gramStart"/>
-      <w:r>
-        <w:rPr>
-          <w:i/>
-          <w:iCs/>
-        </w:rPr>
-        <w:t>it</w:t>
-      </w:r>
-      <w:proofErr w:type="gramEnd"/>
-    </w:p>
-    <w:p>
-      <w:r>
-        <w:t xml:space="preserve">Feedback also indicated that FR4 was not important to users, as they have other </w:t>
-      </w:r>
-      <w:proofErr w:type="gramStart"/>
-      <w:r>
-        <w:t>apps</w:t>
-      </w:r>
-      <w:proofErr w:type="gramEnd"/>
-      <w:r>
-        <w:t xml:space="preserve"> they use to give them directions. Additionally, many services require some interaction or planning before using them, so a user would not likely go to the service directly and instead make an appointment. A key quote is: </w:t>
+        <w:t xml:space="preserve"> when using it</w:t>
+      </w:r>
+    </w:p>
+    <w:p>
+      <w:r>
+        <w:t xml:space="preserve">Feedback also indicated that FR4 was not important to users, as they have other apps they use to give them directions. Additionally, many services require some interaction or planning before using them, so a user would not likely go to the service directly and instead make an appointment. A key quote is: </w:t>
       </w:r>
     </w:p>
     <w:p>
@@ -5287,15 +4879,7 @@
     <w:p/>
     <w:p>
       <w:r>
-        <w:t xml:space="preserve">Further analysis will be conducted to produce user stories from the feedback that has been gathered, and then all of this will be collated in a condensed version of a </w:t>
-      </w:r>
-      <w:proofErr w:type="spellStart"/>
-      <w:r>
-        <w:t>Volaire</w:t>
-      </w:r>
-      <w:proofErr w:type="spellEnd"/>
-      <w:r>
-        <w:t xml:space="preserve"> template. So far only one non-functional requirement has been considered, so more could be identified and as development continues further requirements may emerge.</w:t>
+        <w:t>Further analysis will be conducted to produce user stories from the feedback that has been gathered, and then all of this will be collated in a condensed version of a Volaire template. So far only one non-functional requirement has been considered, so more could be identified and as development continues further requirements may emerge.</w:t>
       </w:r>
     </w:p>
     <w:p/>
@@ -5305,15 +4889,7 @@
       </w:pPr>
       <w:bookmarkStart w:id="16" w:name="_Toc141959927"/>
       <w:r>
-        <w:t xml:space="preserve">3.3 </w:t>
-      </w:r>
-      <w:proofErr w:type="spellStart"/>
-      <w:r>
-        <w:t>misc</w:t>
-      </w:r>
-      <w:proofErr w:type="spellEnd"/>
-      <w:r>
-        <w:t xml:space="preserve"> work</w:t>
+        <w:t>3.3 misc work</w:t>
       </w:r>
       <w:bookmarkEnd w:id="16"/>
     </w:p>
@@ -5331,23 +4907,7 @@
     </w:p>
     <w:p>
       <w:r>
-        <w:t>To begin setting up the database, the first task was to create a DynamoDB table (the terminology used for the database) and the APIs using the AWS SDKs, as explained in section 1.2.3. Amazon provides step by step instructions on how to build a CRUD API (</w:t>
-      </w:r>
-      <w:proofErr w:type="gramStart"/>
-      <w:r>
-        <w:t>i.e.</w:t>
-      </w:r>
-      <w:proofErr w:type="gramEnd"/>
-      <w:r>
-        <w:t xml:space="preserve"> with operations to Create, Read, Update and Delete), which also utilizes other Amazon services; Lambda and API Gateway (Amazon, 2023c). Firstly, a table is created in DynamoDB, then create a function in AWS Lambda which serves as the </w:t>
-      </w:r>
-      <w:proofErr w:type="gramStart"/>
-      <w:r>
-        <w:t>back-end</w:t>
-      </w:r>
-      <w:proofErr w:type="gramEnd"/>
-      <w:r>
-        <w:t xml:space="preserve"> of the API. Lambda runs code without provisioning or managing servers, and the code for the function is provided in the tutorial but then edited to reflect the table name and the ‘put’ operation to include the columns of the DynamoDB table. Figure 3 shows the edited put operation using placeholder attributes.</w:t>
+        <w:t>To begin setting up the database, the first task was to create a DynamoDB table (the terminology used for the database) and the APIs using the AWS SDKs, as explained in section 1.2.3. Amazon provides step by step instructions on how to build a CRUD API (i.e. with operations to Create, Read, Update and Delete), which also utilizes other Amazon services; Lambda and API Gateway (Amazon, 2023c). Firstly, a table is created in DynamoDB, then create a function in AWS Lambda which serves as the back-end of the API. Lambda runs code without provisioning or managing servers, and the code for the function is provided in the tutorial but then edited to reflect the table name and the ‘put’ operation to include the columns of the DynamoDB table. Figure 3 shows the edited put operation using placeholder attributes.</w:t>
       </w:r>
     </w:p>
     <w:p>
@@ -5374,7 +4934,7 @@
                     <pic:cNvPicPr/>
                   </pic:nvPicPr>
                   <pic:blipFill>
-                    <a:blip r:embed="rId20">
+                    <a:blip r:embed="rId22">
                       <a:extLst>
                         <a:ext uri="{28A0092B-C50C-407E-A947-70E740481C1C}">
                           <a14:useLocalDpi xmlns:a14="http://schemas.microsoft.com/office/drawing/2010/main" val="0"/>
@@ -5428,15 +4988,7 @@
     </w:p>
     <w:p>
       <w:r>
-        <w:t xml:space="preserve">Then the HTTP </w:t>
-      </w:r>
-      <w:proofErr w:type="gramStart"/>
-      <w:r>
-        <w:t>API’s</w:t>
-      </w:r>
-      <w:proofErr w:type="gramEnd"/>
-      <w:r>
-        <w:t xml:space="preserve"> are created in AWS API Gateway, providing an end point for the function that has been created in Lambda. Routes are also created in API Gateway with integrations that connect with the Lambda function. This can then be tested using the CURL command line tool, and </w:t>
+        <w:t xml:space="preserve">Then the HTTP API’s are created in AWS API Gateway, providing an end point for the function that has been created in Lambda. Routes are also created in API Gateway with integrations that connect with the Lambda function. This can then be tested using the CURL command line tool, and </w:t>
       </w:r>
       <w:r>
         <w:rPr>
@@ -5485,7 +5037,7 @@
                     <pic:cNvPicPr/>
                   </pic:nvPicPr>
                   <pic:blipFill>
-                    <a:blip r:embed="rId21" cstate="print">
+                    <a:blip r:embed="rId23" cstate="print">
                       <a:extLst>
                         <a:ext uri="{28A0092B-C50C-407E-A947-70E740481C1C}">
                           <a14:useLocalDpi xmlns:a14="http://schemas.microsoft.com/office/drawing/2010/main" val="0"/>
@@ -5528,13 +5080,8 @@
         </w:r>
       </w:fldSimple>
       <w:r>
-        <w:t xml:space="preserve"> Testing of the API's using the CURL command line </w:t>
-      </w:r>
-      <w:proofErr w:type="gramStart"/>
-      <w:r>
-        <w:t>tool</w:t>
-      </w:r>
-      <w:proofErr w:type="gramEnd"/>
+        <w:t xml:space="preserve"> Testing of the API's using the CURL command line tool</w:t>
+      </w:r>
     </w:p>
     <w:p>
       <w:pPr>
@@ -5560,7 +5107,7 @@
                     <pic:cNvPicPr/>
                   </pic:nvPicPr>
                   <pic:blipFill>
-                    <a:blip r:embed="rId22" cstate="print">
+                    <a:blip r:embed="rId24" cstate="print">
                       <a:extLst>
                         <a:ext uri="{28A0092B-C50C-407E-A947-70E740481C1C}">
                           <a14:useLocalDpi xmlns:a14="http://schemas.microsoft.com/office/drawing/2010/main" val="0"/>
@@ -5603,13 +5150,8 @@
         </w:r>
       </w:fldSimple>
       <w:r>
-        <w:t xml:space="preserve"> Table in the AWS GUI after 3 PUT </w:t>
-      </w:r>
-      <w:proofErr w:type="gramStart"/>
-      <w:r>
-        <w:t>requests</w:t>
-      </w:r>
-      <w:proofErr w:type="gramEnd"/>
+        <w:t xml:space="preserve"> Table in the AWS GUI after 3 PUT requests</w:t>
+      </w:r>
     </w:p>
     <w:p>
       <w:pPr>
@@ -5635,7 +5177,7 @@
                     <pic:cNvPicPr/>
                   </pic:nvPicPr>
                   <pic:blipFill>
-                    <a:blip r:embed="rId23" cstate="print">
+                    <a:blip r:embed="rId25" cstate="print">
                       <a:extLst>
                         <a:ext uri="{28A0092B-C50C-407E-A947-70E740481C1C}">
                           <a14:useLocalDpi xmlns:a14="http://schemas.microsoft.com/office/drawing/2010/main" val="0"/>
@@ -5696,15 +5238,7 @@
     </w:p>
     <w:p>
       <w:r>
-        <w:t xml:space="preserve">With the Table created and API’s functioning, the map and map pins can be </w:t>
-      </w:r>
-      <w:proofErr w:type="gramStart"/>
-      <w:r>
-        <w:t>implemented</w:t>
-      </w:r>
-      <w:proofErr w:type="gramEnd"/>
-      <w:r>
-        <w:t xml:space="preserve"> and the APIs utilised to retrieve information from the database to place the pins in the correct location. Google Maps and HERE Maps are two reasonable choices for the project, however HERE Maps was chosen due to previous experience using it in TMA352. HERE provide numerous code examples, including some which illustrate how to initialise the map, how to centre it on a specified location, how to restrict the movement of the map within specified boundaries and place a marker at a specified location (HERE, 2023). These code examples were modified with map centred on Liverpool and a marker at a hard coded location.</w:t>
+        <w:t>With the Table created and API’s functioning, the map and map pins can be implemented and the APIs utilised to retrieve information from the database to place the pins in the correct location. Google Maps and HERE Maps are two reasonable choices for the project, however HERE Maps was chosen due to previous experience using it in TMA352. HERE provide numerous code examples, including some which illustrate how to initialise the map, how to centre it on a specified location, how to restrict the movement of the map within specified boundaries and place a marker at a specified location (HERE, 2023). These code examples were modified with map centred on Liverpool and a marker at a hard coded location.</w:t>
       </w:r>
       <w:r>
         <w:t xml:space="preserve"> </w:t>
@@ -5737,7 +5271,7 @@
                     <pic:cNvPicPr/>
                   </pic:nvPicPr>
                   <pic:blipFill>
-                    <a:blip r:embed="rId24">
+                    <a:blip r:embed="rId26">
                       <a:extLst>
                         <a:ext uri="{28A0092B-C50C-407E-A947-70E740481C1C}">
                           <a14:useLocalDpi xmlns:a14="http://schemas.microsoft.com/office/drawing/2010/main" val="0"/>
@@ -5784,35 +5318,36 @@
       </w:r>
     </w:p>
     <w:p>
-      <w:r>
+      <w:pPr>
+        <w:rPr>
+          <w:color w:val="00B050"/>
+        </w:rPr>
+      </w:pPr>
+      <w:r>
+        <w:rPr>
+          <w:color w:val="00B050"/>
+        </w:rPr>
         <w:t xml:space="preserve">The next step was to use a GET request to access the DynamoDB table to find location data for services and then put a pin at that location. However, in order to access AWS services valid </w:t>
       </w:r>
-      <w:proofErr w:type="gramStart"/>
-      <w:r>
+      <w:r>
+        <w:rPr>
+          <w:color w:val="00B050"/>
+        </w:rPr>
         <w:lastRenderedPageBreak/>
-        <w:t>credentials</w:t>
-      </w:r>
-      <w:proofErr w:type="gramEnd"/>
-      <w:r>
-        <w:t xml:space="preserve"> need to be supplied. There are multiple ways to do this, including hardcoding them into the code itself, which is not recommended, as it presents a security risk even if they were later removed due to version control systems retaining older versions of code (Amazon, 2023d). Instead, the recommended approach by AWS is to use two other AWS services, Cognito and IAM (Identity and Access Management) (Amazon, 2023e; Amazon, 2023f). Cognito identity pools can be used to generate temporary credentials for the users of the app, which are applied for the role created in IAM. In this case the intention that users will not require accounts, so the users will be unauthenticated, but if that were to change these services could be used to authenticate users. Once this has been setup then the AWS SDK for JavaScript was included in the HTML file as shown in </w:t>
-      </w:r>
-      <w:r>
-        <w:rPr>
-          <w:color w:val="000000" w:themeColor="text1"/>
-        </w:rPr>
-        <w:t>figure 9</w:t>
-      </w:r>
-      <w:r>
-        <w:t xml:space="preserve">, and the Identity Pool ID and region supplied to the AWS config as shown in </w:t>
-      </w:r>
-      <w:r>
-        <w:rPr>
-          <w:color w:val="000000" w:themeColor="text1"/>
-        </w:rPr>
-        <w:t>figure 9</w:t>
-      </w:r>
-      <w:r>
-        <w:t>. This allows the app access to AWS services, such as DynamoDB.</w:t>
+        <w:t>credentials need to be supplied. There are multiple ways to do this, including hardcoding them into the code itself, which is not recommended, as it presents a security risk even if they were later removed due to version control systems retaining older versions of code (Amazon, 2023d). Instead, the recommended approach by AWS is to use two other AWS services, Cognito and IAM (Identity and Access Management) (Amazon, 2023e; Amazon, 2023f). Cognito identity pools can be used to generate temporary credentials for the users of the app, which are applied for the role created in IAM. In this case the intention that users will not require accounts, so the users will be unauthenticated, but if that were to change these services could be used to authenticate users. Once this has been setup then the AWS SDK for JavaScript was included in the HTML file as shown in figure 9, and the Identity Pool ID and region supplied to the AWS config as shown in figure 9. This allows the app access to AWS services, such as DynamoDB.</w:t>
+      </w:r>
+    </w:p>
+    <w:p>
+      <w:pPr>
+        <w:rPr>
+          <w:color w:val="FF0000"/>
+        </w:rPr>
+      </w:pPr>
+      <w:r>
+        <w:rPr>
+          <w:color w:val="FF0000"/>
+        </w:rPr>
+        <w:t>NB: this section was abbreviated for LSEPI</w:t>
       </w:r>
     </w:p>
     <w:p>
@@ -5839,7 +5374,7 @@
                     <pic:cNvPicPr/>
                   </pic:nvPicPr>
                   <pic:blipFill>
-                    <a:blip r:embed="rId8">
+                    <a:blip r:embed="rId27">
                       <a:extLst>
                         <a:ext uri="{28A0092B-C50C-407E-A947-70E740481C1C}">
                           <a14:useLocalDpi xmlns:a14="http://schemas.microsoft.com/office/drawing/2010/main" val="0"/>
@@ -5909,7 +5444,7 @@
                     <pic:cNvPicPr/>
                   </pic:nvPicPr>
                   <pic:blipFill>
-                    <a:blip r:embed="rId9">
+                    <a:blip r:embed="rId8">
                       <a:extLst>
                         <a:ext uri="{28A0092B-C50C-407E-A947-70E740481C1C}">
                           <a14:useLocalDpi xmlns:a14="http://schemas.microsoft.com/office/drawing/2010/main" val="0"/>
@@ -5952,25 +5487,12 @@
         </w:r>
       </w:fldSimple>
       <w:r>
-        <w:t xml:space="preserve"> AWS Config submitted credentials to allow access to </w:t>
-      </w:r>
-      <w:proofErr w:type="gramStart"/>
-      <w:r>
-        <w:t>services</w:t>
-      </w:r>
-      <w:proofErr w:type="gramEnd"/>
-    </w:p>
-    <w:p>
-      <w:r>
-        <w:t xml:space="preserve">A function was then written called </w:t>
-      </w:r>
-      <w:proofErr w:type="spellStart"/>
-      <w:r>
-        <w:t>getServicesFromDatabase</w:t>
-      </w:r>
-      <w:proofErr w:type="spellEnd"/>
-      <w:r>
-        <w:t xml:space="preserve"> (</w:t>
+        <w:t xml:space="preserve"> AWS Config submitted credentials to allow access to services</w:t>
+      </w:r>
+    </w:p>
+    <w:p>
+      <w:r>
+        <w:t>A function was then written called getServicesFromDatabase (</w:t>
       </w:r>
       <w:r>
         <w:rPr>
@@ -5979,15 +5501,7 @@
         <w:t>figure 10</w:t>
       </w:r>
       <w:r>
-        <w:t xml:space="preserve">) that utilised the API with a scan request to retrieve all the data from the DynamoDB Table, with the data fed into the </w:t>
-      </w:r>
-      <w:proofErr w:type="spellStart"/>
-      <w:r>
-        <w:t>addMarkersToMap</w:t>
-      </w:r>
-      <w:proofErr w:type="spellEnd"/>
-      <w:r>
-        <w:t xml:space="preserve"> (</w:t>
+        <w:t>) that utilised the API with a scan request to retrieve all the data from the DynamoDB Table, with the data fed into the addMarkersToMap (</w:t>
       </w:r>
       <w:r>
         <w:rPr>
@@ -6024,7 +5538,7 @@
                     <pic:cNvPicPr/>
                   </pic:nvPicPr>
                   <pic:blipFill>
-                    <a:blip r:embed="rId25">
+                    <a:blip r:embed="rId28">
                       <a:extLst>
                         <a:ext uri="{28A0092B-C50C-407E-A947-70E740481C1C}">
                           <a14:useLocalDpi xmlns:a14="http://schemas.microsoft.com/office/drawing/2010/main" val="0"/>
@@ -6067,21 +5581,8 @@
         </w:r>
       </w:fldSimple>
       <w:r>
-        <w:t xml:space="preserve"> </w:t>
-      </w:r>
-      <w:proofErr w:type="spellStart"/>
-      <w:r>
-        <w:t>getServicesFromDatabase</w:t>
-      </w:r>
-      <w:proofErr w:type="spellEnd"/>
-      <w:r>
-        <w:t xml:space="preserve"> function scanning a DynamoDB table to retrieve all </w:t>
-      </w:r>
-      <w:proofErr w:type="gramStart"/>
-      <w:r>
-        <w:t>data</w:t>
-      </w:r>
-      <w:proofErr w:type="gramEnd"/>
+        <w:t xml:space="preserve"> getServicesFromDatabase function scanning a DynamoDB table to retrieve all data</w:t>
+      </w:r>
     </w:p>
     <w:p>
       <w:pPr>
@@ -6107,7 +5608,7 @@
                     <pic:cNvPicPr/>
                   </pic:nvPicPr>
                   <pic:blipFill>
-                    <a:blip r:embed="rId26">
+                    <a:blip r:embed="rId29">
                       <a:extLst>
                         <a:ext uri="{28A0092B-C50C-407E-A947-70E740481C1C}">
                           <a14:useLocalDpi xmlns:a14="http://schemas.microsoft.com/office/drawing/2010/main" val="0"/>
@@ -6150,21 +5651,8 @@
         </w:r>
       </w:fldSimple>
       <w:r>
-        <w:t xml:space="preserve"> </w:t>
-      </w:r>
-      <w:proofErr w:type="spellStart"/>
-      <w:r>
-        <w:t>addMarkersToMap</w:t>
-      </w:r>
-      <w:proofErr w:type="spellEnd"/>
-      <w:r>
-        <w:t xml:space="preserve"> function accepting latitude &amp; longitude in the </w:t>
-      </w:r>
-      <w:proofErr w:type="gramStart"/>
-      <w:r>
-        <w:t>argument</w:t>
-      </w:r>
-      <w:proofErr w:type="gramEnd"/>
+        <w:t xml:space="preserve"> addMarkersToMap function accepting latitude &amp; longitude in the argument</w:t>
+      </w:r>
     </w:p>
     <w:p/>
     <w:p>
@@ -6192,7 +5680,7 @@
                     <pic:cNvPicPr/>
                   </pic:nvPicPr>
                   <pic:blipFill>
-                    <a:blip r:embed="rId27">
+                    <a:blip r:embed="rId30">
                       <a:extLst>
                         <a:ext uri="{28A0092B-C50C-407E-A947-70E740481C1C}">
                           <a14:useLocalDpi xmlns:a14="http://schemas.microsoft.com/office/drawing/2010/main" val="0"/>
@@ -6235,13 +5723,8 @@
         </w:r>
       </w:fldSimple>
       <w:r>
-        <w:t xml:space="preserve"> Two markers added to the map after their data has been retrieved from the </w:t>
-      </w:r>
-      <w:proofErr w:type="gramStart"/>
-      <w:r>
-        <w:t>database</w:t>
-      </w:r>
-      <w:proofErr w:type="gramEnd"/>
+        <w:t xml:space="preserve"> Two markers added to the map after their data has been retrieved from the database</w:t>
+      </w:r>
     </w:p>
     <w:p/>
     <w:p>
@@ -6251,59 +5734,14 @@
       <w:bookmarkStart w:id="21" w:name="_Toc139391407"/>
       <w:bookmarkStart w:id="22" w:name="_Toc141959930"/>
       <w:r>
-        <w:t xml:space="preserve">1.3.2.3 Implementing tags and info </w:t>
-      </w:r>
-      <w:proofErr w:type="gramStart"/>
-      <w:r>
-        <w:t>sidebar</w:t>
+        <w:t>1.3.2.3 Implementing tags and info sidebar</w:t>
       </w:r>
       <w:bookmarkEnd w:id="21"/>
       <w:bookmarkEnd w:id="22"/>
-      <w:proofErr w:type="gramEnd"/>
-    </w:p>
-    <w:p>
-      <w:r>
-        <w:t xml:space="preserve">In order to provide information to the user, when the map </w:t>
-      </w:r>
-      <w:proofErr w:type="spellStart"/>
-      <w:r>
-        <w:t>markers</w:t>
-      </w:r>
-      <w:proofErr w:type="spellEnd"/>
-      <w:r>
-        <w:t xml:space="preserve"> are </w:t>
-      </w:r>
-      <w:proofErr w:type="gramStart"/>
-      <w:r>
-        <w:t>tapped</w:t>
-      </w:r>
-      <w:proofErr w:type="gramEnd"/>
-      <w:r>
-        <w:t xml:space="preserve"> they should display information about the service. Arbitrary data can be associated with the marker, so the </w:t>
-      </w:r>
-      <w:proofErr w:type="spellStart"/>
-      <w:r>
-        <w:t>getServicesFromDatabase</w:t>
-      </w:r>
-      <w:proofErr w:type="spellEnd"/>
-      <w:r>
-        <w:t xml:space="preserve"> function is modified to pass the partition key (the unique identifier) for that service to the </w:t>
-      </w:r>
-      <w:proofErr w:type="spellStart"/>
-      <w:r>
-        <w:t>addMarkerstoMap</w:t>
-      </w:r>
-      <w:proofErr w:type="spellEnd"/>
-      <w:r>
-        <w:t xml:space="preserve"> function, which is further modified to instead add the markers to a container (and renamed to </w:t>
-      </w:r>
-      <w:proofErr w:type="spellStart"/>
-      <w:r>
-        <w:t>addMarkersToContainer</w:t>
-      </w:r>
-      <w:proofErr w:type="spellEnd"/>
-      <w:r>
-        <w:t xml:space="preserve">, shown in </w:t>
+    </w:p>
+    <w:p>
+      <w:r>
+        <w:t xml:space="preserve">In order to provide information to the user, when the map markers are tapped they should display information about the service. Arbitrary data can be associated with the marker, so the getServicesFromDatabase function is modified to pass the partition key (the unique identifier) for that service to the addMarkerstoMap function, which is further modified to instead add the markers to a container (and renamed to addMarkersToContainer, shown in </w:t>
       </w:r>
       <w:r>
         <w:rPr>
@@ -6312,15 +5750,7 @@
         <w:t>figure 13</w:t>
       </w:r>
       <w:r>
-        <w:t xml:space="preserve">). This is so that an Event Listener can be created for all the objects in the container rather than for each individual marker. When a marker is tapped the Event Listener retrieves the partition key and uses it to do a </w:t>
-      </w:r>
-      <w:proofErr w:type="spellStart"/>
-      <w:r>
-        <w:t>getItem</w:t>
-      </w:r>
-      <w:proofErr w:type="spellEnd"/>
-      <w:r>
-        <w:t xml:space="preserve"> request to retrieve the data and inserts that data into the info bar. This is wrapped in an ‘if’ condition to check if the selected service is already displayed so that unnecessary requests to the database are not made. The Event Listener is shown in </w:t>
+        <w:t xml:space="preserve">). This is so that an Event Listener can be created for all the objects in the container rather than for each individual marker. When a marker is tapped the Event Listener retrieves the partition key and uses it to do a getItem request to retrieve the data and inserts that data into the info bar. This is wrapped in an ‘if’ condition to check if the selected service is already displayed so that unnecessary requests to the database are not made. The Event Listener is shown in </w:t>
       </w:r>
       <w:r>
         <w:rPr>
@@ -6329,15 +5759,7 @@
         <w:t>figure 14</w:t>
       </w:r>
       <w:r>
-        <w:t xml:space="preserve"> and the result in figure 15 shows the name of the service </w:t>
-      </w:r>
-      <w:proofErr w:type="spellStart"/>
-      <w:r>
-        <w:t>InTrust</w:t>
-      </w:r>
-      <w:proofErr w:type="spellEnd"/>
-      <w:r>
-        <w:t xml:space="preserve"> correctly retrieved from the database and inserted into the info sidebar replacing the placeholder ‘Support Group’. Currently only the name has been added to the services for the database, but future work will involve fleshing this out.</w:t>
+        <w:t xml:space="preserve"> and the result in figure 15 shows the name of the service InTrust correctly retrieved from the database and inserted into the info sidebar replacing the placeholder ‘Support Group’. Currently only the name has been added to the services for the database, but future work will involve fleshing this out.</w:t>
       </w:r>
     </w:p>
     <w:p>
@@ -6365,7 +5787,7 @@
                     <pic:cNvPicPr/>
                   </pic:nvPicPr>
                   <pic:blipFill>
-                    <a:blip r:embed="rId28">
+                    <a:blip r:embed="rId31">
                       <a:extLst>
                         <a:ext uri="{28A0092B-C50C-407E-A947-70E740481C1C}">
                           <a14:useLocalDpi xmlns:a14="http://schemas.microsoft.com/office/drawing/2010/main" val="0"/>
@@ -6408,21 +5830,8 @@
         </w:r>
       </w:fldSimple>
       <w:r>
-        <w:t xml:space="preserve"> </w:t>
-      </w:r>
-      <w:proofErr w:type="spellStart"/>
-      <w:r>
-        <w:t>addMarkersToContainer</w:t>
-      </w:r>
-      <w:proofErr w:type="spellEnd"/>
-      <w:r>
-        <w:t xml:space="preserve"> function adds marker objects to a container with arbitrary </w:t>
-      </w:r>
-      <w:proofErr w:type="gramStart"/>
-      <w:r>
-        <w:t>data</w:t>
-      </w:r>
-      <w:proofErr w:type="gramEnd"/>
+        <w:t xml:space="preserve"> addMarkersToContainer function adds marker objects to a container with arbitrary data</w:t>
+      </w:r>
     </w:p>
     <w:p>
       <w:pPr>
@@ -6448,7 +5857,7 @@
                     <pic:cNvPicPr/>
                   </pic:nvPicPr>
                   <pic:blipFill>
-                    <a:blip r:embed="rId29">
+                    <a:blip r:embed="rId32">
                       <a:extLst>
                         <a:ext uri="{28A0092B-C50C-407E-A947-70E740481C1C}">
                           <a14:useLocalDpi xmlns:a14="http://schemas.microsoft.com/office/drawing/2010/main" val="0"/>
@@ -6491,13 +5900,8 @@
         </w:r>
       </w:fldSimple>
       <w:r>
-        <w:t xml:space="preserve"> Event listener retrieving the single item from the database associated with the tapped </w:t>
-      </w:r>
-      <w:proofErr w:type="gramStart"/>
-      <w:r>
-        <w:t>marker</w:t>
-      </w:r>
-      <w:proofErr w:type="gramEnd"/>
+        <w:t xml:space="preserve"> Event listener retrieving the single item from the database associated with the tapped marker</w:t>
+      </w:r>
     </w:p>
     <w:p>
       <w:pPr>
@@ -6523,7 +5927,7 @@
                     <pic:cNvPicPr/>
                   </pic:nvPicPr>
                   <pic:blipFill>
-                    <a:blip r:embed="rId30">
+                    <a:blip r:embed="rId33">
                       <a:extLst>
                         <a:ext uri="{28A0092B-C50C-407E-A947-70E740481C1C}">
                           <a14:useLocalDpi xmlns:a14="http://schemas.microsoft.com/office/drawing/2010/main" val="0"/>
@@ -6566,13 +5970,8 @@
         </w:r>
       </w:fldSimple>
       <w:r>
-        <w:t xml:space="preserve"> Name in the info sidebar changed from the placeholder to the one retrieved from the </w:t>
-      </w:r>
-      <w:proofErr w:type="gramStart"/>
-      <w:r>
-        <w:t>database</w:t>
-      </w:r>
-      <w:proofErr w:type="gramEnd"/>
+        <w:t xml:space="preserve"> Name in the info sidebar changed from the placeholder to the one retrieved from the database</w:t>
+      </w:r>
     </w:p>
     <w:p/>
     <w:p/>
@@ -6583,30 +5982,14 @@
         <w:lastRenderedPageBreak/>
         <w:t>To implement the tags that would filter the services by type, firstly the html markup was changed so that the placeholder buttons were replaced with checkboxes so that the user can mix and match which services they would like to be displayed at once. Additionally, the scan operation which was previously used to return all items in the DynamoDB table can also have filter conditions applied so that only specific results are returned (</w:t>
       </w:r>
-      <w:proofErr w:type="spellStart"/>
       <w:r>
         <w:rPr>
           <w:color w:val="000000" w:themeColor="text1"/>
         </w:rPr>
-        <w:t>Tankariya</w:t>
-      </w:r>
-      <w:proofErr w:type="spellEnd"/>
-      <w:r>
-        <w:rPr>
-          <w:color w:val="000000" w:themeColor="text1"/>
-        </w:rPr>
-        <w:t xml:space="preserve"> &amp; Parmar, 2015</w:t>
-      </w:r>
-      <w:r>
-        <w:t xml:space="preserve">). Each time a checkbox is checked or unchecked, it triggers a function </w:t>
-      </w:r>
-      <w:proofErr w:type="spellStart"/>
-      <w:r>
-        <w:t>checkService</w:t>
-      </w:r>
-      <w:proofErr w:type="spellEnd"/>
-      <w:r>
-        <w:t xml:space="preserve"> (shown </w:t>
+        <w:t>Tankariya &amp; Parmar, 2015</w:t>
+      </w:r>
+      <w:r>
+        <w:t xml:space="preserve">). Each time a checkbox is checked or unchecked, it triggers a function checkService (shown </w:t>
       </w:r>
       <w:r>
         <w:rPr>
@@ -6653,7 +6036,7 @@
                     <pic:cNvPicPr/>
                   </pic:nvPicPr>
                   <pic:blipFill>
-                    <a:blip r:embed="rId31">
+                    <a:blip r:embed="rId34">
                       <a:extLst>
                         <a:ext uri="{28A0092B-C50C-407E-A947-70E740481C1C}">
                           <a14:useLocalDpi xmlns:a14="http://schemas.microsoft.com/office/drawing/2010/main" val="0"/>
@@ -6696,21 +6079,8 @@
         </w:r>
       </w:fldSimple>
       <w:r>
-        <w:t xml:space="preserve"> </w:t>
-      </w:r>
-      <w:proofErr w:type="spellStart"/>
-      <w:r>
-        <w:t>checkService</w:t>
-      </w:r>
-      <w:proofErr w:type="spellEnd"/>
-      <w:r>
-        <w:t xml:space="preserve"> function constructing a filter expression to submit to DynamoDB based on user selected </w:t>
-      </w:r>
-      <w:proofErr w:type="gramStart"/>
-      <w:r>
-        <w:t>tags</w:t>
-      </w:r>
-      <w:proofErr w:type="gramEnd"/>
+        <w:t xml:space="preserve"> checkService function constructing a filter expression to submit to DynamoDB based on user selected tags</w:t>
+      </w:r>
     </w:p>
     <w:p/>
     <w:p>
@@ -6742,7 +6112,7 @@
                     <pic:cNvPicPr/>
                   </pic:nvPicPr>
                   <pic:blipFill>
-                    <a:blip r:embed="rId32">
+                    <a:blip r:embed="rId35">
                       <a:extLst>
                         <a:ext uri="{28A0092B-C50C-407E-A947-70E740481C1C}">
                           <a14:useLocalDpi xmlns:a14="http://schemas.microsoft.com/office/drawing/2010/main" val="0"/>
@@ -6818,16 +6188,15 @@
         <w:rPr>
           <w:color w:val="FF0000"/>
         </w:rPr>
-        <w:t xml:space="preserve"> The result of tags being selected by the user with peer support and hair removal markers correctly showing on the </w:t>
-      </w:r>
-      <w:proofErr w:type="gramStart"/>
-      <w:r>
+        <w:t xml:space="preserve"> The result of tags being selected by the user with peer support and hair removal markers correctly showing on the map</w:t>
+      </w:r>
+    </w:p>
+    <w:p>
+      <w:pPr>
         <w:rPr>
           <w:color w:val="FF0000"/>
         </w:rPr>
-        <w:t>map</w:t>
-      </w:r>
-      <w:proofErr w:type="gramEnd"/>
+      </w:pPr>
     </w:p>
     <w:p>
       <w:pPr>
@@ -6842,27 +6211,25 @@
           <w:color w:val="FF0000"/>
         </w:rPr>
       </w:pPr>
-    </w:p>
-    <w:p>
-      <w:pPr>
+      <w:r>
         <w:rPr>
           <w:color w:val="FF0000"/>
         </w:rPr>
-      </w:pPr>
-      <w:r>
+        <w:t>Write up work done after tma03</w:t>
+      </w:r>
+    </w:p>
+    <w:p>
+      <w:pPr>
         <w:rPr>
           <w:color w:val="FF0000"/>
         </w:rPr>
-        <w:t xml:space="preserve">Write up work done after </w:t>
-      </w:r>
-      <w:proofErr w:type="gramStart"/>
+      </w:pPr>
       <w:r>
         <w:rPr>
           <w:color w:val="FF0000"/>
         </w:rPr>
-        <w:t>tma03</w:t>
-      </w:r>
-      <w:proofErr w:type="gramEnd"/>
+        <w:t>Link up all UI work</w:t>
+      </w:r>
     </w:p>
     <w:p>
       <w:pPr>
@@ -6874,119 +6241,60 @@
         <w:rPr>
           <w:color w:val="FF0000"/>
         </w:rPr>
-        <w:t xml:space="preserve">Link up all UI </w:t>
-      </w:r>
-      <w:proofErr w:type="gramStart"/>
-      <w:r>
+        <w:t>Make sure the ‘why’ of what is happening is included, rather than just ‘what’ and ‘how’ – why is the database being done this way, use of css grid. Fundamental concepts</w:t>
+      </w:r>
+    </w:p>
+    <w:p>
+      <w:pPr>
         <w:rPr>
           <w:color w:val="FF0000"/>
         </w:rPr>
-        <w:t>work</w:t>
-      </w:r>
-      <w:proofErr w:type="gramEnd"/>
-    </w:p>
-    <w:p>
-      <w:pPr>
+      </w:pPr>
+      <w:r>
         <w:rPr>
           <w:color w:val="FF0000"/>
         </w:rPr>
-      </w:pPr>
-      <w:r>
+        <w:t>Citation for CRUD</w:t>
+      </w:r>
+    </w:p>
+    <w:p>
+      <w:pPr>
         <w:rPr>
           <w:color w:val="FF0000"/>
         </w:rPr>
-        <w:t xml:space="preserve">Make sure the ‘why’ of what is happening is included, rather than just ‘what’ and ‘how’ – why is the database being done this way, use of </w:t>
-      </w:r>
-      <w:proofErr w:type="spellStart"/>
+      </w:pPr>
       <w:r>
         <w:rPr>
           <w:color w:val="FF0000"/>
         </w:rPr>
-        <w:t>css</w:t>
-      </w:r>
-      <w:proofErr w:type="spellEnd"/>
-      <w:r>
+        <w:t>Citation for using HERE map in TM352</w:t>
+      </w:r>
+    </w:p>
+    <w:p>
+      <w:pPr>
         <w:rPr>
           <w:color w:val="FF0000"/>
         </w:rPr>
-        <w:t xml:space="preserve"> grid. Fundamental concepts</w:t>
-      </w:r>
-    </w:p>
-    <w:p>
-      <w:pPr>
+      </w:pPr>
+      <w:r>
         <w:rPr>
           <w:color w:val="FF0000"/>
         </w:rPr>
-      </w:pPr>
-      <w:r>
+        <w:t>Volere template for requirements</w:t>
+      </w:r>
+    </w:p>
+    <w:p>
+      <w:pPr>
         <w:rPr>
           <w:color w:val="FF0000"/>
         </w:rPr>
-        <w:t>Citation for CRUD</w:t>
-      </w:r>
-    </w:p>
-    <w:p>
-      <w:pPr>
+      </w:pPr>
+      <w:r>
         <w:rPr>
           <w:color w:val="FF0000"/>
         </w:rPr>
-      </w:pPr>
-      <w:r>
-        <w:rPr>
-          <w:color w:val="FF0000"/>
-        </w:rPr>
-        <w:t xml:space="preserve">Citation for using HERE map in </w:t>
-      </w:r>
-      <w:proofErr w:type="gramStart"/>
-      <w:r>
-        <w:rPr>
-          <w:color w:val="FF0000"/>
-        </w:rPr>
-        <w:t>TM352</w:t>
-      </w:r>
-      <w:proofErr w:type="gramEnd"/>
-    </w:p>
-    <w:p>
-      <w:pPr>
-        <w:rPr>
-          <w:color w:val="FF0000"/>
-        </w:rPr>
-      </w:pPr>
-      <w:proofErr w:type="spellStart"/>
-      <w:r>
-        <w:rPr>
-          <w:color w:val="FF0000"/>
-        </w:rPr>
-        <w:t>Volere</w:t>
-      </w:r>
-      <w:proofErr w:type="spellEnd"/>
-      <w:r>
-        <w:rPr>
-          <w:color w:val="FF0000"/>
-        </w:rPr>
-        <w:t xml:space="preserve"> template for requirements</w:t>
-      </w:r>
-    </w:p>
-    <w:p>
-      <w:pPr>
-        <w:rPr>
-          <w:color w:val="FF0000"/>
-        </w:rPr>
-      </w:pPr>
-      <w:r>
-        <w:rPr>
-          <w:color w:val="FF0000"/>
-        </w:rPr>
-        <w:t xml:space="preserve">Move some things to </w:t>
-      </w:r>
-      <w:proofErr w:type="gramStart"/>
-      <w:r>
-        <w:rPr>
-          <w:color w:val="FF0000"/>
-        </w:rPr>
-        <w:t>appendices</w:t>
-      </w:r>
-      <w:proofErr w:type="gramEnd"/>
+        <w:t>Move some things to appendices</w:t>
+      </w:r>
     </w:p>
     <w:p/>
     <w:p/>
@@ -7095,15 +6403,7 @@
       </w:pPr>
       <w:r>
         <w:lastRenderedPageBreak/>
-        <w:t xml:space="preserve">Representatives of services </w:t>
-      </w:r>
-      <w:proofErr w:type="gramStart"/>
-      <w:r>
-        <w:t>e.g.</w:t>
-      </w:r>
-      <w:proofErr w:type="gramEnd"/>
-      <w:r>
-        <w:t xml:space="preserve"> manager of a laser hair removal clinic</w:t>
+        <w:t>Representatives of services e.g. manager of a laser hair removal clinic</w:t>
       </w:r>
     </w:p>
     <w:p>
@@ -7129,13 +6429,8 @@
         <w:spacing w:line="256" w:lineRule="auto"/>
       </w:pPr>
       <w:r>
-        <w:t xml:space="preserve">May offer vital perspectives of how the app effects the </w:t>
-      </w:r>
-      <w:proofErr w:type="gramStart"/>
-      <w:r>
-        <w:t>community</w:t>
-      </w:r>
-      <w:proofErr w:type="gramEnd"/>
+        <w:t>May offer vital perspectives of how the app effects the community</w:t>
+      </w:r>
     </w:p>
     <w:p>
       <w:pPr>
@@ -7473,37 +6768,21 @@
         <w:rPr>
           <w:color w:val="FF0000"/>
         </w:rPr>
-        <w:t xml:space="preserve">Review list in light of final project work </w:t>
-      </w:r>
-      <w:proofErr w:type="gramStart"/>
-      <w:r>
+        <w:t>Review list in light of final project work done</w:t>
+      </w:r>
+    </w:p>
+    <w:p>
+      <w:pPr>
         <w:rPr>
           <w:color w:val="FF0000"/>
         </w:rPr>
-        <w:t>done</w:t>
-      </w:r>
-      <w:proofErr w:type="gramEnd"/>
-    </w:p>
-    <w:p>
-      <w:pPr>
+      </w:pPr>
+      <w:r>
         <w:rPr>
           <w:color w:val="FF0000"/>
         </w:rPr>
-      </w:pPr>
-      <w:r>
-        <w:rPr>
-          <w:color w:val="FF0000"/>
-        </w:rPr>
-        <w:t xml:space="preserve">Reword so it makes sense in this </w:t>
-      </w:r>
-      <w:proofErr w:type="gramStart"/>
-      <w:r>
-        <w:rPr>
-          <w:color w:val="FF0000"/>
-        </w:rPr>
-        <w:t>context</w:t>
-      </w:r>
-      <w:proofErr w:type="gramEnd"/>
+        <w:t>Reword so it makes sense in this context</w:t>
+      </w:r>
     </w:p>
     <w:p>
       <w:pPr>
@@ -8863,13 +8142,8 @@
         </w:r>
       </w:fldSimple>
       <w:r>
-        <w:t xml:space="preserve"> Mitigating action and the results of identified </w:t>
-      </w:r>
-      <w:proofErr w:type="gramStart"/>
-      <w:r>
-        <w:t>risks</w:t>
-      </w:r>
-      <w:proofErr w:type="gramEnd"/>
+        <w:t xml:space="preserve"> Mitigating action and the results of identified risks</w:t>
+      </w:r>
     </w:p>
     <w:tbl>
       <w:tblPr>
@@ -9446,16 +8720,8 @@
         <w:rPr>
           <w:color w:val="FF0000"/>
         </w:rPr>
-        <w:t>, particularly risks for TMA03-&gt;</w:t>
-      </w:r>
-      <w:proofErr w:type="gramStart"/>
-      <w:r>
-        <w:rPr>
-          <w:color w:val="FF0000"/>
-        </w:rPr>
-        <w:t>EMA</w:t>
-      </w:r>
-      <w:proofErr w:type="gramEnd"/>
+        <w:t>, particularly risks for TMA03-&gt;EMA</w:t>
+      </w:r>
     </w:p>
     <w:p/>
     <w:p>
@@ -10191,15 +9457,7 @@
           </w:tcPr>
           <w:p>
             <w:r>
-              <w:t xml:space="preserve">Update on progress and asked a question regarding setting up </w:t>
-            </w:r>
-            <w:proofErr w:type="gramStart"/>
-            <w:r>
-              <w:t>API’s</w:t>
-            </w:r>
-            <w:proofErr w:type="gramEnd"/>
-            <w:r>
-              <w:t xml:space="preserve"> in AWS</w:t>
+              <w:t>Update on progress and asked a question regarding setting up API’s in AWS</w:t>
             </w:r>
           </w:p>
         </w:tc>
@@ -10421,16 +9679,8 @@
         <w:rPr>
           <w:color w:val="FF0000"/>
         </w:rPr>
-        <w:t xml:space="preserve">Is the tutor interaction table needed, if so update </w:t>
-      </w:r>
-      <w:proofErr w:type="gramStart"/>
-      <w:r>
-        <w:rPr>
-          <w:color w:val="FF0000"/>
-        </w:rPr>
-        <w:t>it</w:t>
-      </w:r>
-      <w:proofErr w:type="gramEnd"/>
+        <w:t>Is the tutor interaction table needed, if so update it</w:t>
+      </w:r>
     </w:p>
     <w:p>
       <w:pPr>
@@ -10491,7 +9741,7 @@
       <w:r>
         <w:t xml:space="preserve"> November [Online]. Available at </w:t>
       </w:r>
-      <w:hyperlink r:id="rId33" w:history="1">
+      <w:hyperlink r:id="rId36" w:history="1">
         <w:r>
           <w:rPr>
             <w:rStyle w:val="Hyperlink"/>
@@ -10513,13 +9763,8 @@
       </w:r>
     </w:p>
     <w:p>
-      <w:proofErr w:type="spellStart"/>
-      <w:r>
-        <w:t>TransLiverpool</w:t>
-      </w:r>
-      <w:proofErr w:type="spellEnd"/>
-      <w:r>
-        <w:t xml:space="preserve"> Wiki (2023) </w:t>
+      <w:r>
+        <w:t xml:space="preserve">TransLiverpool Wiki (2023) </w:t>
       </w:r>
       <w:r>
         <w:rPr>
@@ -10540,7 +9785,7 @@
       <w:r>
         <w:t xml:space="preserve"> April 2022. Available at </w:t>
       </w:r>
-      <w:hyperlink r:id="rId34" w:history="1">
+      <w:hyperlink r:id="rId37" w:history="1">
         <w:r>
           <w:rPr>
             <w:rStyle w:val="Hyperlink"/>
@@ -10561,6 +9806,81 @@
         <w:t xml:space="preserve"> April 2023).</w:t>
       </w:r>
     </w:p>
+    <w:p>
+      <w:r>
+        <w:t xml:space="preserve">BCS (2023) BCS Code of Conduct [Online]. Available at </w:t>
+      </w:r>
+      <w:hyperlink r:id="rId38" w:history="1">
+        <w:r>
+          <w:rPr>
+            <w:rStyle w:val="Hyperlink"/>
+          </w:rPr>
+          <w:t>https://www.bcs.org/membership-and-registrations/become-a-member/bcs-code-of-conduct/</w:t>
+        </w:r>
+      </w:hyperlink>
+      <w:r>
+        <w:t xml:space="preserve"> (Accessed 1</w:t>
+      </w:r>
+      <w:r>
+        <w:rPr>
+          <w:vertAlign w:val="superscript"/>
+        </w:rPr>
+        <w:t>st</w:t>
+      </w:r>
+      <w:r>
+        <w:t xml:space="preserve"> May 2023).</w:t>
+      </w:r>
+    </w:p>
+    <w:p>
+      <w:r>
+        <w:t xml:space="preserve">ICO (2023) Guide to the UK General Data Protection Regulation (UK GDPR) [Online]. Available at </w:t>
+      </w:r>
+      <w:hyperlink r:id="rId39" w:history="1">
+        <w:r>
+          <w:rPr>
+            <w:rStyle w:val="Hyperlink"/>
+          </w:rPr>
+          <w:t>https://ico.org.uk/for-organisations/guide-to-data-protection/guide-to-the-general-data-protection-regulation-gdpr/</w:t>
+        </w:r>
+      </w:hyperlink>
+      <w:r>
+        <w:t xml:space="preserve"> (Accessed 1</w:t>
+      </w:r>
+      <w:r>
+        <w:rPr>
+          <w:vertAlign w:val="superscript"/>
+        </w:rPr>
+        <w:t>st</w:t>
+      </w:r>
+      <w:r>
+        <w:t xml:space="preserve"> May 2023).</w:t>
+      </w:r>
+    </w:p>
+    <w:p>
+      <w:r>
+        <w:t xml:space="preserve">The Open University (2021) Open University Research Data Management Policy [Online]. Available at </w:t>
+      </w:r>
+      <w:hyperlink r:id="rId40" w:history="1">
+        <w:r>
+          <w:rPr>
+            <w:rStyle w:val="Hyperlink"/>
+          </w:rPr>
+          <w:t>https://www.open.ac.uk/library-research-support/RDM-policy</w:t>
+        </w:r>
+      </w:hyperlink>
+      <w:r>
+        <w:t xml:space="preserve"> (Accessed 1</w:t>
+      </w:r>
+      <w:r>
+        <w:rPr>
+          <w:vertAlign w:val="superscript"/>
+        </w:rPr>
+        <w:t>st</w:t>
+      </w:r>
+      <w:r>
+        <w:t xml:space="preserve"> May 2023).</w:t>
+      </w:r>
+    </w:p>
     <w:p/>
     <w:p>
       <w:pPr>
@@ -10568,6 +9888,7 @@
       </w:pPr>
       <w:bookmarkStart w:id="29" w:name="_Toc141959939"/>
       <w:r>
+        <w:lastRenderedPageBreak/>
         <w:t>7</w:t>
       </w:r>
       <w:r>
@@ -10579,10 +9900,10 @@
       </w:r>
     </w:p>
     <w:sectPr>
-      <w:headerReference w:type="default" r:id="rId35"/>
-      <w:footerReference w:type="default" r:id="rId36"/>
-      <w:headerReference w:type="first" r:id="rId37"/>
-      <w:footerReference w:type="first" r:id="rId38"/>
+      <w:headerReference w:type="default" r:id="rId41"/>
+      <w:footerReference w:type="default" r:id="rId42"/>
+      <w:headerReference w:type="first" r:id="rId43"/>
+      <w:footerReference w:type="first" r:id="rId44"/>
       <w:pgSz w:w="11906" w:h="16838"/>
       <w:pgMar w:top="1440" w:right="1440" w:bottom="1440" w:left="1440" w:header="708" w:footer="708" w:gutter="0"/>
       <w:cols w:space="708"/>

--- a/TM470_EMA_Lucy_Morris_zx181423.docx
+++ b/TM470_EMA_Lucy_Morris_zx181423.docx
@@ -15,8 +15,17 @@
           <w:sz w:val="52"/>
           <w:szCs w:val="52"/>
         </w:rPr>
-        <w:t>The design of a web application to act as a hub of services for the transgender community in Liverpool</w:t>
-      </w:r>
+        <w:t xml:space="preserve">The design of a web application to act as a hub of services for the transgender community in </w:t>
+      </w:r>
+      <w:proofErr w:type="gramStart"/>
+      <w:r>
+        <w:rPr>
+          <w:sz w:val="52"/>
+          <w:szCs w:val="52"/>
+        </w:rPr>
+        <w:t>Liverpool</w:t>
+      </w:r>
+      <w:proofErr w:type="gramEnd"/>
     </w:p>
     <w:p/>
     <w:p>
@@ -1847,21 +1856,21 @@
                 <w:rStyle w:val="Hyperlink"/>
                 <w:noProof/>
               </w:rPr>
-              <w:t>6. Refe</w:t>
+              <w:t>6. Referenc</w:t>
             </w:r>
             <w:r>
               <w:rPr>
                 <w:rStyle w:val="Hyperlink"/>
                 <w:noProof/>
               </w:rPr>
-              <w:t>r</w:t>
+              <w:t>e</w:t>
             </w:r>
             <w:r>
               <w:rPr>
                 <w:rStyle w:val="Hyperlink"/>
                 <w:noProof/>
               </w:rPr>
-              <w:t>ences</w:t>
+              <w:t>s</w:t>
             </w:r>
             <w:r>
               <w:rPr>
@@ -2068,8 +2077,13 @@
     </w:p>
     <w:p>
       <w:r>
-        <w:t>The design of a web application to act as a hub of services for the transgender community in Liverpool</w:t>
-      </w:r>
+        <w:t xml:space="preserve">The design of a web application to act as a hub of services for the transgender community in </w:t>
+      </w:r>
+      <w:proofErr w:type="gramStart"/>
+      <w:r>
+        <w:t>Liverpool</w:t>
+      </w:r>
+      <w:proofErr w:type="gramEnd"/>
     </w:p>
     <w:p>
       <w:pPr>
@@ -2094,12 +2108,28 @@
     </w:p>
     <w:p>
       <w:r>
-        <w:t>The trans community attempts to solve these issues in numerous ways, mostly informal (e.g. by word of mouth in group chats), but two more formal ways are the Liverpool Trans Wiki (TransLiverpool Wiki, 2023) which catalogues and comments on many services that are available; and the Spirit Level peer support group which invites in guests from services to explain what they offer to the community. The proposed web app will seek to build on these solutions and incorporate this specialist knowledge into it.</w:t>
-      </w:r>
-    </w:p>
-    <w:p>
-      <w:r>
-        <w:t>The web app will be usable on web browsers and on mobile devices using HTML, CSS, and JavaScript and will utilize an AWS DynamoDB table as a database, consisting of several pages. Firstly, a page that contains a map which displays services on it, which will be filterable by type (e.g. mental health or peer support)</w:t>
+        <w:t>The trans community attempts to solve these issues in numerous ways, mostly informal (</w:t>
+      </w:r>
+      <w:proofErr w:type="gramStart"/>
+      <w:r>
+        <w:t>e.g.</w:t>
+      </w:r>
+      <w:proofErr w:type="gramEnd"/>
+      <w:r>
+        <w:t xml:space="preserve"> by word of mouth in group chats), but two more formal ways are the Liverpool Trans Wiki (TransLiverpool Wiki, 2023) which catalogues and comments on many services that are available; and the Spirit Level peer support group which invites in guests from services to explain what they offer to the community. The proposed web app will seek to build on these solutions and incorporate this specialist knowledge into it.</w:t>
+      </w:r>
+    </w:p>
+    <w:p>
+      <w:r>
+        <w:t>The web app will be usable on web browsers and on mobile devices using HTML, CSS, and JavaScript and will utilize an AWS DynamoDB table as a database, consisting of several pages. Firstly, a page that contains a map which displays services on it, which will be filterable by type (</w:t>
+      </w:r>
+      <w:proofErr w:type="gramStart"/>
+      <w:r>
+        <w:t>e.g.</w:t>
+      </w:r>
+      <w:proofErr w:type="gramEnd"/>
+      <w:r>
+        <w:t xml:space="preserve"> mental health or peer support)</w:t>
       </w:r>
       <w:r>
         <w:t xml:space="preserve"> and gender identity (e.g. transfeminine and transmasculine);</w:t>
@@ -2125,7 +2155,15 @@
     </w:p>
     <w:p>
       <w:r>
-        <w:t>The requirements elicitation will also explore another feature, a map which displays the location of gender-neutral toilets at businesses such as cafes, restaurants, and pubs. However, this will be considered for further work beyond this project and will be considered out of scope to keep the amount of development to an achievable level. The scope of the project is for services in Liverpool &amp; Merseyside due to the ability to engage with services and their users directly and due to already existing knowledge. However, if successful the app could be expanded to cover the whole of the UK, it would be a matter of gathering the data rather than any technical challenges. Online only services that have no physical footprint in Liverpool &amp; Merseyside would also be out of scope, though some of these may be included in an ‘important links’ page but not as part of the core services covered by the app. The scope of the services included is that they must offer something specific to the trans community, rather than broader services (e.g. the</w:t>
+        <w:t>The requirements elicitation will also explore another feature, a map which displays the location of gender-neutral toilets at businesses such as cafes, restaurants, and pubs. However, this will be considered for further work beyond this project and will be considered out of scope to keep the amount of development to an achievable level. The scope of the project is for services in Liverpool &amp; Merseyside due to the ability to engage with services and their users directly and due to already existing knowledge. However, if successful the app could be expanded to cover the whole of the UK, it would be a matter of gathering the data rather than any technical challenges. Online only services that have no physical footprint in Liverpool &amp; Merseyside would also be out of scope, though some of these may be included in an ‘important links’ page but not as part of the core services covered by the app. The scope of the services included is that they must offer something specific to the trans community, rather than broader services (</w:t>
+      </w:r>
+      <w:proofErr w:type="gramStart"/>
+      <w:r>
+        <w:t>e.g.</w:t>
+      </w:r>
+      <w:proofErr w:type="gramEnd"/>
+      <w:r>
+        <w:t xml:space="preserve"> the</w:t>
       </w:r>
       <w:r>
         <w:t xml:space="preserve"> trans focused</w:t>
@@ -2153,11 +2191,6 @@
       <w:bookmarkEnd w:id="3"/>
     </w:p>
     <w:p>
-      <w:pPr>
-        <w:rPr>
-          <w:color w:val="00B050"/>
-        </w:rPr>
-      </w:pPr>
       <w:r>
         <w:t xml:space="preserve">A requirement of the project involves following the BCS Code of Conduct (2023), which includes promoting equal access to IT (discussed below, when considering the impact to equality and accessibility) and not to disclose confidential information. Additionally, there are responsibilities to data protection under GDPR, so ICO (2023) guidance must be followed in relation to personal data. </w:t>
       </w:r>
@@ -2165,7 +2198,15 @@
         <w:t>Therefore,</w:t>
       </w:r>
       <w:r>
-        <w:t xml:space="preserve"> when conducting requirements elicitation the form of a questionnaire;</w:t>
+        <w:t xml:space="preserve"> when conducting requirements </w:t>
+      </w:r>
+      <w:proofErr w:type="gramStart"/>
+      <w:r>
+        <w:t>elicitation</w:t>
+      </w:r>
+      <w:proofErr w:type="gramEnd"/>
+      <w:r>
+        <w:t xml:space="preserve"> the form of a questionnaire;</w:t>
       </w:r>
       <w:r>
         <w:t xml:space="preserve"> in addition to gaining the proper informed consent of participants</w:t>
@@ -2180,25 +2221,83 @@
         <w:t>ir</w:t>
       </w:r>
       <w:r>
-        <w:t xml:space="preserve"> data and anonymity. This included storage of completed questionnaires, with Microsoft OneDrive to be used as per Open University Research Data Management Policy (2021). The names of participants were to be redacted, as was any other statements or information that could be used to identify them so they could be quoted anonymously. The exception to this was any service providers who participated, since by noting them as a provider of a particular service they may be unavoidably identifiable, but they were informed of this and consent gained so that they could choose to opt-in or opt-out.</w:t>
+        <w:t xml:space="preserve"> data and anonymity. This included storage of completed questionnaires, with Microsoft OneDrive to be used as per Open University Research Data Management Policy (2021). The names of participants were to be redacted, as w</w:t>
+      </w:r>
+      <w:r>
+        <w:t>ere</w:t>
+      </w:r>
+      <w:r>
+        <w:t xml:space="preserve"> any other statements or information that could be used to identify them so they could be quoted anonymously. The exception to this was any service providers who</w:t>
+      </w:r>
+      <w:r>
+        <w:t xml:space="preserve"> would have</w:t>
+      </w:r>
+      <w:r>
+        <w:t xml:space="preserve"> participated, since by noting them as a provider of a particular service they may be unavoidably identifiable, but they were informed and consent gained so that they could choose to opt-in or opt-out</w:t>
+      </w:r>
+      <w:r>
+        <w:t xml:space="preserve"> (in the end </w:t>
+      </w:r>
+      <w:r>
+        <w:t>the</w:t>
+      </w:r>
+      <w:r>
+        <w:t xml:space="preserve"> service providers</w:t>
+      </w:r>
+      <w:r>
+        <w:t xml:space="preserve"> that agreed to</w:t>
+      </w:r>
+      <w:r>
+        <w:t xml:space="preserve"> participate</w:t>
+      </w:r>
+      <w:r>
+        <w:t xml:space="preserve"> dropped out,</w:t>
+      </w:r>
+      <w:r>
+        <w:t xml:space="preserve"> as discussed in </w:t>
+      </w:r>
+      <w:r>
+        <w:rPr>
+          <w:color w:val="FF0000"/>
+        </w:rPr>
+        <w:t>section x.x</w:t>
+      </w:r>
+      <w:r>
+        <w:t>)</w:t>
+      </w:r>
+      <w:r>
+        <w:t>.</w:t>
+      </w:r>
+    </w:p>
+    <w:p>
+      <w:r>
+        <w:t>The Open University guidelines on conducting research with human participants</w:t>
       </w:r>
       <w:r>
         <w:t xml:space="preserve"> </w:t>
       </w:r>
       <w:r>
-        <w:t>The Open University guidelines on conducting research with human participants were followed, with the research not being considered high risk as all participants being over the age of 18 with full cognitive capacity, the full knowledge and consent of all participants was gained, and the questions did not broach sensitive topics. The Consent Form and Participant Information Sheet, which explain what data is stored, what it will be used for and to gain consent are in appendices J and K (</w:t>
+        <w:t xml:space="preserve">were followed, with the research not being considered high risk as all participants being over the age of 18 with full cognitive capacity, the full knowledge and consent of all participants was gained, and the questions did not broach sensitive topics. The Consent Form and Participant Information Sheet, which explain what data is stored, what it will be used for and to gain consent are in </w:t>
       </w:r>
       <w:r>
         <w:rPr>
           <w:color w:val="FF0000"/>
         </w:rPr>
+        <w:t xml:space="preserve">appendices J and K </w:t>
+      </w:r>
+      <w:r>
+        <w:t>(</w:t>
+      </w:r>
+      <w:r>
+        <w:rPr>
+          <w:color w:val="FF0000"/>
+        </w:rPr>
         <w:t>Open University, 2023a</w:t>
       </w:r>
       <w:r>
         <w:t>).</w:t>
       </w:r>
     </w:p>
-    <w:p/>
     <w:p>
       <w:r>
         <w:t xml:space="preserve">When </w:t>
@@ -2225,25 +2324,28 @@
         <w:t>),</w:t>
       </w:r>
       <w:r>
-        <w:t xml:space="preserve"> valid credentials needed to be supplied. There are multiple ways to do this, including hardcoding them into the code itself, which is not recommended, as it presents a security risk even if they were later removed due to version control systems retaining older versions of code (Amazon, 2023d). Instead, the recommended approach by AWS is to use two other AWS services, Cognito and IAM (Identity and Access Management) (</w:t>
+        <w:t xml:space="preserve"> valid credentials needed to be supplied. There are multiple ways to do this, including hardcoding them into the code itself, which is not recommended, as it presents a security risk even if they were later removed due to version control systems retaining older versions of code (</w:t>
       </w:r>
       <w:r>
         <w:rPr>
           <w:color w:val="FF0000"/>
         </w:rPr>
+        <w:t>Amazon, 2023d</w:t>
+      </w:r>
+      <w:r>
+        <w:t>). Instead, the recommended approach by AWS is to use two other AWS services, Cognito and IAM (Identity and Access Management) (</w:t>
+      </w:r>
+      <w:r>
+        <w:rPr>
+          <w:color w:val="FF0000"/>
+        </w:rPr>
         <w:t>Amazon, 2023e; Amazon, 2023f</w:t>
       </w:r>
       <w:r>
         <w:t>).</w:t>
       </w:r>
       <w:r>
-        <w:t xml:space="preserve"> </w:t>
-      </w:r>
-      <w:r>
-        <w:t>Cognito identity pools can be used to generate temporary credentials for the users of the app, which are applied for the role created in IAM</w:t>
-      </w:r>
-      <w:r>
-        <w:t xml:space="preserve">. </w:t>
+        <w:t xml:space="preserve"> Cognito identity pools can be used to generate temporary credentials for the users of the app, which are applied for the role created in IAM. </w:t>
       </w:r>
       <w:r>
         <w:rPr>
@@ -2325,8 +2427,13 @@
         </w:r>
       </w:fldSimple>
       <w:r>
-        <w:t xml:space="preserve"> AWS Config submitted credentials to allow access to services</w:t>
-      </w:r>
+        <w:t xml:space="preserve"> AWS Config submitted credentials to allow access to </w:t>
+      </w:r>
+      <w:proofErr w:type="gramStart"/>
+      <w:r>
+        <w:t>services</w:t>
+      </w:r>
+      <w:proofErr w:type="gramEnd"/>
     </w:p>
     <w:p>
       <w:r>
@@ -2376,7 +2483,13 @@
         <w:t xml:space="preserve">AWS </w:t>
       </w:r>
       <w:r>
-        <w:t>free tier and is available to use by “all types of customers – students, small businesses, and Fortune 500 companies” (</w:t>
+        <w:t xml:space="preserve">free tier and is available </w:t>
+      </w:r>
+      <w:r>
+        <w:t>for</w:t>
+      </w:r>
+      <w:r>
+        <w:t xml:space="preserve"> “all types of customers – students, small businesses, and Fortune 500 companies” (</w:t>
       </w:r>
       <w:r>
         <w:rPr>
@@ -2385,13 +2498,34 @@
         <w:t>Amazon, 2023</w:t>
       </w:r>
       <w:r>
+        <w:rPr>
+          <w:color w:val="FF0000"/>
+        </w:rPr>
+        <w:t>xa</w:t>
+      </w:r>
+      <w:r>
         <w:t>).</w:t>
       </w:r>
       <w:r>
         <w:t xml:space="preserve"> AWS has numerous terms, policies and agreements that must be followed when using their services including not undertaking any illegal or fraudulent activity, distributing </w:t>
       </w:r>
       <w:r>
-        <w:t>spam, or breaching the intellectual property of third parties (Amazon 2023). For each service a description is stored, which is</w:t>
+        <w:t>spam, or breaching the intellectual property of third parties (</w:t>
+      </w:r>
+      <w:r>
+        <w:rPr>
+          <w:color w:val="FF0000"/>
+        </w:rPr>
+        <w:t>Amazon 2023</w:t>
+      </w:r>
+      <w:r>
+        <w:rPr>
+          <w:color w:val="FF0000"/>
+        </w:rPr>
+        <w:t>xb</w:t>
+      </w:r>
+      <w:r>
+        <w:t>). For each service a description is stored, which is</w:t>
       </w:r>
       <w:r>
         <w:t xml:space="preserve"> excepts from</w:t>
@@ -2409,7 +2543,13 @@
         <w:rPr>
           <w:color w:val="FF0000"/>
         </w:rPr>
-        <w:t>gov.uk 2021</w:t>
+        <w:t>Intellectual Property Office,</w:t>
+      </w:r>
+      <w:r>
+        <w:rPr>
+          <w:color w:val="FF0000"/>
+        </w:rPr>
+        <w:t xml:space="preserve"> 2021</w:t>
       </w:r>
       <w:r>
         <w:t>). Permission was granted to use the information from the wiki, but for a full release the services would</w:t>
@@ -2426,110 +2566,11 @@
       <w:r>
         <w:t>.</w:t>
       </w:r>
-    </w:p>
-    <w:p>
-      <w:hyperlink r:id="rId9" w:history="1">
-        <w:r>
-          <w:rPr>
-            <w:rStyle w:val="Hyperlink"/>
-          </w:rPr>
-          <w:t>https://aws.amazon.com/free/</w:t>
-        </w:r>
-      </w:hyperlink>
-      <w:r>
-        <w:t xml:space="preserve"> </w:t>
-      </w:r>
-    </w:p>
-    <w:p>
-      <w:hyperlink r:id="rId10" w:history="1">
-        <w:r>
-          <w:rPr>
-            <w:rStyle w:val="Hyperlink"/>
-          </w:rPr>
-          <w:t>https://aws.amazon.com/legal/?nc1=f_cc</w:t>
-        </w:r>
-      </w:hyperlink>
-    </w:p>
-    <w:p>
-      <w:hyperlink r:id="rId11" w:history="1">
-        <w:r>
-          <w:rPr>
-            <w:rStyle w:val="Hyperlink"/>
-          </w:rPr>
-          <w:t>https://www.gov.uk/guidance/exceptions-to-copyright#fair-dealing</w:t>
-        </w:r>
-      </w:hyperlink>
-    </w:p>
-    <w:p/>
-    <w:p>
-      <w:pPr>
-        <w:rPr>
-          <w:color w:val="00B050"/>
-        </w:rPr>
-      </w:pPr>
-      <w:r>
-        <w:rPr>
-          <w:color w:val="00B050"/>
-        </w:rPr>
-        <w:t>The Open University guidelines on conducting research with human participants were followed, with the research not being considered high risk as all participants being over the age of 18 with full cognitive capacity, the full knowledge and consent of all participants was gained, and the questions did not broach sensitive topics. The Consent Form and Participant Information Sheet, which explain what data is stored, what it will be used for and to gain consent are in appendices J and K (Open University, 2023a).</w:t>
-      </w:r>
-    </w:p>
-    <w:p>
-      <w:pPr>
-        <w:rPr>
-          <w:color w:val="FF0000"/>
-        </w:rPr>
-      </w:pPr>
-      <w:r>
-        <w:rPr>
-          <w:color w:val="FF0000"/>
-        </w:rPr>
-        <w:t>Review this section, particularly the BCS.</w:t>
-      </w:r>
-    </w:p>
-    <w:p>
-      <w:hyperlink r:id="rId12" w:history="1">
-        <w:r>
-          <w:rPr>
-            <w:rStyle w:val="Hyperlink"/>
-          </w:rPr>
-          <w:t>https://learn2.open.ac.uk/mod/oucontent/view.php?id=2093267</w:t>
-        </w:r>
-      </w:hyperlink>
-    </w:p>
-    <w:p>
-      <w:hyperlink r:id="rId13" w:history="1">
-        <w:r>
-          <w:rPr>
-            <w:rStyle w:val="Hyperlink"/>
-          </w:rPr>
-          <w:t>https://learn2.open.ac.uk/mod/oucontent/view.php?i</w:t>
-        </w:r>
-        <w:r>
-          <w:rPr>
-            <w:rStyle w:val="Hyperlink"/>
-          </w:rPr>
-          <w:t>d</w:t>
-        </w:r>
-        <w:r>
-          <w:rPr>
-            <w:rStyle w:val="Hyperlink"/>
-          </w:rPr>
-          <w:t>=2093267&amp;section=1.4</w:t>
-        </w:r>
-      </w:hyperlink>
-    </w:p>
-    <w:p>
-      <w:pPr>
-        <w:rPr>
-          <w:color w:val="FF0000"/>
-        </w:rPr>
-      </w:pPr>
-      <w:r>
-        <w:rPr>
-          <w:color w:val="FF0000"/>
-        </w:rPr>
-        <w:t>Rewrite the paragraph in green (which is copied from Requirements section) to go into more detail, that the original paragraph can refer to.</w:t>
+      <w:r>
+        <w:t xml:space="preserve"> The other products used such as Visual Studio Code and HERE Maps are similarly</w:t>
+      </w:r>
+      <w:r>
+        <w:t xml:space="preserve"> used under a free license.</w:t>
       </w:r>
     </w:p>
     <w:p>
@@ -2538,32 +2579,92 @@
       </w:pPr>
       <w:bookmarkStart w:id="4" w:name="_Toc141959934"/>
       <w:r>
-        <w:t>1.4 Equality, Diversity and Inclusion concerns (EDI)</w:t>
+        <w:t xml:space="preserve">1.4 Equality, </w:t>
+      </w:r>
+      <w:proofErr w:type="gramStart"/>
+      <w:r>
+        <w:t>Diversity</w:t>
+      </w:r>
+      <w:proofErr w:type="gramEnd"/>
+      <w:r>
+        <w:t xml:space="preserve"> and Inclusion concerns (EDI)</w:t>
       </w:r>
       <w:bookmarkEnd w:id="4"/>
     </w:p>
     <w:p>
       <w:r>
-        <w:t>Although the application is being developed for a minority community, this does not necessarily mean it automatically meets responsibilities for Equality, Diversity, and Inclusion. Even within the transgender community there are many different experiences that are quite different, trans masculine, trans feminine and non-binary for example and these identities may intersect with other identities such as neurodivergence, race and disability. For transgender people, examining the nature of gender and how it exists in society is often part of the experience of transition and trans feminine people frequently experience what is known as transmisogyny (Julia Serano, 2007), the simultaneous experience of sexism and transphobia i.e. being dismissed as lesser or weak for being feminine, but also dangerous or ‘perverted’ at the same time. However, as a white, neurotypical, trans feminine person there are still unconscious biases that come with this that must be examined. It is also important to note that while the legal framework is important, it may be flawed with for example the Equality Act 2010 containing language considered outdated and offensive to the transgender community such as ‘gender reassignment and transsexual’, as noted by a report by the Women and Equalities Committee (Miller et al, 2015).</w:t>
-      </w:r>
-    </w:p>
-    <w:p>
-      <w:r>
-        <w:t xml:space="preserve">The questionnaire for requirements elicitation resulted in respondents discussing some of these issues, making suggestions for transmasculine, non-binary people and those who are </w:t>
+        <w:t xml:space="preserve">Although the application is being developed for a minority community, this does not necessarily mean it automatically meets responsibilities for Equality, Diversity, and Inclusion. Even within the transgender community there are many different experiences that are quite different, trans masculine, trans feminine and non-binary for example and these identities may intersect with other identities such as neurodivergence, race and disability. For transgender people, examining the nature of gender and how it exists in society is often part of the experience of transition and trans feminine people frequently experience what is known as transmisogyny (Julia Serano, 2007), the simultaneous experience of sexism and transphobia </w:t>
+      </w:r>
+      <w:proofErr w:type="gramStart"/>
+      <w:r>
+        <w:t>i.e.</w:t>
+      </w:r>
+      <w:proofErr w:type="gramEnd"/>
+      <w:r>
+        <w:t xml:space="preserve"> being dismissed as lesser or weak for being feminine, but also dangerous or ‘perverted’ at the same time. However, as a white, neurotypical, trans feminine person there are still unconscious biases that come with this that must be examined. It is also important to note that while the legal framework is important, it may be flawed with for example the Equality Act 2010 containing language considered outdated and offensive to the transgender community such as ‘gender reassignment and transsexual’, as noted by a report by the Women and Equalities Committee (Miller et al, 2015).</w:t>
+      </w:r>
+    </w:p>
+    <w:p>
+      <w:r>
+        <w:t xml:space="preserve">The questionnaire for requirements elicitation resulted in respondents discussing some of these issues, making suggestions for transmasculine, non-binary people and those who are neurodivergent, such as having service tags to filter content specifically for identities </w:t>
+      </w:r>
+      <w:proofErr w:type="gramStart"/>
+      <w:r>
+        <w:t>e.g.</w:t>
+      </w:r>
+      <w:proofErr w:type="gramEnd"/>
+      <w:r>
+        <w:t xml:space="preserve"> transmasculine people. This is not just for the convenience of the user, but also their mental wellbeing as some services that people transitioning from male to female might trigger gender incongruence in those transitioning from female to male, and in my own experience it is common in trans spaces to be aware of these issues.</w:t>
+      </w:r>
+      <w:r>
+        <w:t xml:space="preserve"> The final app implemented filter tags for</w:t>
+      </w:r>
+      <w:r>
+        <w:t xml:space="preserve"> service directed towards</w:t>
+      </w:r>
+      <w:r>
+        <w:t xml:space="preserve"> transmasculine and transfeminine </w:t>
+      </w:r>
+      <w:r>
+        <w:t>people.</w:t>
+      </w:r>
+    </w:p>
+    <w:p>
+      <w:r>
+        <w:t xml:space="preserve">However, beyond content the coding of the app must also consider accessibility issues, such as users that use screen readers, those with colour blindness and users that may be using a variety of devices or browsers. As Gray states in his CSS Tutorial – Full Course for Beginners (2022), if the font size is set to a specific pixel size, then it will stay at that size regardless of what settings the user might have. This may cause issues particularly for partially sighted users, but also for any user who simply prefers to have larger font. Instead using a ‘rem’ unit will mean that the font size is relative to the root element and will scale accordingly. Additionally, setting fallback fonts improves accessibility by ensuring the text will always be displayed with a ‘web safe’ font. </w:t>
+      </w:r>
+    </w:p>
+    <w:p>
+      <w:r>
+        <w:t>It was also important to consider how it would be read by a screen reader and with particular care taken when using a property such as ‘</w:t>
+      </w:r>
+      <w:proofErr w:type="gramStart"/>
+      <w:r>
+        <w:t>display:none</w:t>
+      </w:r>
+      <w:proofErr w:type="gramEnd"/>
+      <w:r>
+        <w:t xml:space="preserve">’, which not only hides an element from view but also from being read by a screen reader. The pop-in side menu is triggered by toggling a checkbox </w:t>
       </w:r>
       <w:r>
         <w:lastRenderedPageBreak/>
-        <w:t>neurodivergent, such as having service tags to filter content specifically for identities e.g. transmasculine people. This is not just for the convenience of the user, but also their mental wellbeing as some services that people transitioning from male to female might trigger gender incongruence in those transitioning from female to male, and in my own experience it is common in trans spaces to be aware of these issues.</w:t>
-      </w:r>
-    </w:p>
-    <w:p>
-      <w:r>
-        <w:t xml:space="preserve">However, beyond content the coding of the app must also consider accessibility issues, such as users that use screen readers, those with colour blindness and users that may be using a variety of devices or browsers. As Gray states in his CSS Tutorial – Full Course for Beginners (2022), if the font size is set to a specific pixel size, then it will stay at that size regardless of what settings the user might have. This may cause issues particularly for partially sighted users, but also for any user who simply prefers to have larger font. Instead using a ‘rem’ unit will mean that the font size is relative to the root element and will scale accordingly. Additionally, setting fallback fonts improves accessibility by ensuring the text will always be displayed with a ‘web safe’ font. </w:t>
-      </w:r>
-    </w:p>
-    <w:p>
-      <w:r>
-        <w:t xml:space="preserve">It was also important to consider how it would be read by a screen reader and with particular care taken when using a property such as ‘display:none’, which not only hides an element from view but also from being read by a screen reader. The pop-in side menu is triggered by toggling a checkbox (by pressing the hamburger menu symbol) and initially this was hidden from view by using ‘display:none’, which made it un-selectable by tabbing through elements. To change this, a style was added to the checkbox so that when it is in focus, the hamburger icon changes background colour as it does when hovered over and the checkbox was then hidden by setting the opacity to 0. The code snippet in </w:t>
+        <w:t>(by pressing the hamburger menu symbol) and initially this was hidden from view by using ‘</w:t>
+      </w:r>
+      <w:proofErr w:type="gramStart"/>
+      <w:r>
+        <w:t>display:none</w:t>
+      </w:r>
+      <w:proofErr w:type="gramEnd"/>
+      <w:r>
+        <w:t xml:space="preserve">’, which made it un-selectable by tabbing through elements. To change this, a style was added to the checkbox so that when it is in focus, the hamburger icon changes background colour as it does when </w:t>
+      </w:r>
+      <w:proofErr w:type="gramStart"/>
+      <w:r>
+        <w:t>hovered</w:t>
+      </w:r>
+      <w:proofErr w:type="gramEnd"/>
+      <w:r>
+        <w:t xml:space="preserve"> over and the checkbox was then hidden by setting the opacity to 0. The code snippet in </w:t>
       </w:r>
       <w:r>
         <w:rPr>
@@ -2601,7 +2702,7 @@
                     </pic:cNvPicPr>
                   </pic:nvPicPr>
                   <pic:blipFill>
-                    <a:blip r:embed="rId14">
+                    <a:blip r:embed="rId9">
                       <a:extLst>
                         <a:ext uri="{28A0092B-C50C-407E-A947-70E740481C1C}">
                           <a14:useLocalDpi xmlns:a14="http://schemas.microsoft.com/office/drawing/2010/main" val="0"/>
@@ -2649,7 +2750,15 @@
         </w:r>
       </w:fldSimple>
       <w:r>
-        <w:t xml:space="preserve"> Removal of display:none for screen readers</w:t>
+        <w:t xml:space="preserve"> Removal of </w:t>
+      </w:r>
+      <w:proofErr w:type="gramStart"/>
+      <w:r>
+        <w:t>display:none</w:t>
+      </w:r>
+      <w:proofErr w:type="gramEnd"/>
+      <w:r>
+        <w:t xml:space="preserve"> for screen readers</w:t>
       </w:r>
     </w:p>
     <w:p/>
@@ -2684,25 +2793,53 @@
     </w:p>
     <w:p>
       <w:r>
-        <w:t xml:space="preserve">However, increasing the visibility of these services could also have unintended negative consequences too. In the last few years some trans related events and organisations have been targeted by far right and ‘Gender Critical’ groups, including protests accusing trans and gender non-conforming people of paedophilia (Hansford, 2023); violence directed at trans people and allies; and </w:t>
-      </w:r>
+        <w:t>However, increasing the visibility of these services could also have unintended negative consequences too. In the last few years some trans related events and organisations have been targeted by far right and ‘Gender Critical’</w:t>
+      </w:r>
+      <w:r>
+        <w:t>/’TERF’</w:t>
+      </w:r>
+      <w:r>
+        <w:t xml:space="preserve"> groups</w:t>
+      </w:r>
+      <w:r>
+        <w:t xml:space="preserve"> (</w:t>
+      </w:r>
+      <w:r>
+        <w:rPr>
+          <w:color w:val="FF0000"/>
+        </w:rPr>
+        <w:t>Braidwood, 2018</w:t>
+      </w:r>
+      <w:r>
+        <w:t>)</w:t>
+      </w:r>
+      <w:r>
+        <w:t>, including protests accusing trans and gender non-conforming people of paedophilia (Hansford, 2023); violence directed at trans people and allies; and faeces smeared on the entrance of a supportive church (O’Thomson, 2023). During requirements elicitation one of the respondents raised this as a potential risk for the app: “not sure if this might allow terfs to find and cause problems for those services/users who attend that place?” (n.b. ‘terf’ stands for Trans Exclusionary Radical Feminist and is a disparaging term for people from a feminist tradition who are anti-trans, but it is often used as a synonym for the broader ‘Gender Critical’ movement or all people who are anti-trans). There is a risk therefore that this app would provide a way for those with ill intent to target these services.</w:t>
+      </w:r>
+    </w:p>
+    <w:p>
+      <w:r>
+        <w:t>However, on balance, the positive aspects of the app strongly outweigh the risks it may present. Those who wish to target the trans community could find out about these services through other means already and although it is important to take reasonable precautions for safety, it is also important to increase the visibility and awareness of the transgender community. Indeed, one of the main organised events for the community is ‘Transgender Day of Visibility’ for this purpose.</w:t>
+      </w:r>
+    </w:p>
+    <w:p>
+      <w:hyperlink r:id="rId10" w:history="1">
+        <w:r>
+          <w:rPr>
+            <w:rStyle w:val="Hyperlink"/>
+          </w:rPr>
+          <w:t>https://www.thepinknews.com/2018/08/19/liverpool-mayor-remove-anti-trans-women-penises-stickers/</w:t>
+        </w:r>
+      </w:hyperlink>
+    </w:p>
+    <w:p/>
+    <w:p>
+      <w:pPr>
+        <w:pStyle w:val="Heading1"/>
+      </w:pPr>
+      <w:bookmarkStart w:id="5" w:name="_Toc141959920"/>
       <w:r>
         <w:lastRenderedPageBreak/>
-        <w:t>faeces smeared on the entrance of a supportive church (O’Thomson, 2023). During requirements elicitation one of the respondents raised this as a potential risk for the app: “not sure if this might allow terfs to find and cause problems for those services/users who attend that place?” (n.b. ‘terf’ stands for Trans Exclusionary Radical Feminist and is a disparaging term for people from a feminist tradition who are anti-trans, but it is often used as a synonym for the broader ‘Gender Critical’ movement or all people who are anti-trans). There is a risk therefore that this app would provide a way for those with ill intent to target these services.</w:t>
-      </w:r>
-    </w:p>
-    <w:p>
-      <w:r>
-        <w:t>However, on balance, the positive aspects of the app strongly outweigh the risks it may present. Those who wish to target the trans community could find out about these services through other means already and although it is important to take reasonable precautions for safety, it is also important to increase the visibility and awareness of the transgender community. Indeed, one of the main organised events for the community is ‘Transgender Day of Visibility’ for this purpose.</w:t>
-      </w:r>
-    </w:p>
-    <w:p/>
-    <w:p>
-      <w:pPr>
-        <w:pStyle w:val="Heading1"/>
-      </w:pPr>
-      <w:bookmarkStart w:id="5" w:name="_Toc141959920"/>
-      <w:r>
         <w:t>2</w:t>
       </w:r>
       <w:r>
@@ -2772,7 +2909,15 @@
     </w:p>
     <w:p>
       <w:r>
-        <w:t>Poljak et al (2017) compare three popular relational database management systems, MySQL, PostgreSQL and Oracle database 11g using criteria such as differences in syntax and performance. It concludes that Oracle is the best option where speed and performance of complex operations is important, but that MySQL is a good open-source alternative if the cost of Oracle is prohibitive. This may help form a conclusion around which database technology to use for the web app and understand what the trade-offs are since there is no budget for the project. The paper was from a MIPRO conference and has been cited in other published works.</w:t>
+        <w:t xml:space="preserve">Poljak et al (2017) compare three popular relational database management systems, MySQL, </w:t>
+      </w:r>
+      <w:proofErr w:type="gramStart"/>
+      <w:r>
+        <w:t>PostgreSQL</w:t>
+      </w:r>
+      <w:proofErr w:type="gramEnd"/>
+      <w:r>
+        <w:t xml:space="preserve"> and Oracle database 11g using criteria such as differences in syntax and performance. It concludes that Oracle is the best option where speed and performance of complex operations is important, but that MySQL is a good open-source alternative if the cost of Oracle is prohibitive. This may help form a conclusion around which database technology to use for the web app and understand what the trade-offs are since there is no budget for the project. The paper was from a MIPRO conference and has been cited in other published works.</w:t>
       </w:r>
     </w:p>
     <w:p>
@@ -2807,7 +2952,7 @@
                     </pic:cNvPicPr>
                   </pic:nvPicPr>
                   <pic:blipFill>
-                    <a:blip r:embed="rId15">
+                    <a:blip r:embed="rId11">
                       <a:extLst>
                         <a:ext uri="{28A0092B-C50C-407E-A947-70E740481C1C}">
                           <a14:useLocalDpi xmlns:a14="http://schemas.microsoft.com/office/drawing/2010/main" val="0"/>
@@ -2855,8 +3000,13 @@
         </w:r>
       </w:fldSimple>
       <w:r>
-        <w:t xml:space="preserve"> Time taken to load records by two databases</w:t>
-      </w:r>
+        <w:t xml:space="preserve"> Time taken to load records by two </w:t>
+      </w:r>
+      <w:proofErr w:type="gramStart"/>
+      <w:r>
+        <w:t>databases</w:t>
+      </w:r>
+      <w:proofErr w:type="gramEnd"/>
     </w:p>
     <w:p/>
     <w:p>
@@ -2993,7 +3143,7 @@
                     <pic:cNvPicPr/>
                   </pic:nvPicPr>
                   <pic:blipFill>
-                    <a:blip r:embed="rId16">
+                    <a:blip r:embed="rId12">
                       <a:extLst>
                         <a:ext uri="{28A0092B-C50C-407E-A947-70E740481C1C}">
                           <a14:useLocalDpi xmlns:a14="http://schemas.microsoft.com/office/drawing/2010/main" val="0"/>
@@ -3237,7 +3387,7 @@
                     <pic:cNvPicPr/>
                   </pic:nvPicPr>
                   <pic:blipFill>
-                    <a:blip r:embed="rId17">
+                    <a:blip r:embed="rId13">
                       <a:extLst>
                         <a:ext uri="{28A0092B-C50C-407E-A947-70E740481C1C}">
                           <a14:useLocalDpi xmlns:a14="http://schemas.microsoft.com/office/drawing/2010/main" val="0"/>
@@ -3336,27 +3486,43 @@
         <w:rPr>
           <w:color w:val="FF0000"/>
         </w:rPr>
-        <w:t>Cut down trove/dynamo section, make it less narrative perhaps move some of that to project work</w:t>
-      </w:r>
-    </w:p>
-    <w:p>
-      <w:pPr>
+        <w:t xml:space="preserve">Cut down trove/dynamo section, make it less narrative perhaps move some of that to project </w:t>
+      </w:r>
+      <w:proofErr w:type="gramStart"/>
+      <w:r>
         <w:rPr>
           <w:color w:val="FF0000"/>
         </w:rPr>
-      </w:pPr>
-      <w:r>
+        <w:t>work</w:t>
+      </w:r>
+      <w:proofErr w:type="gramEnd"/>
+    </w:p>
+    <w:p>
+      <w:pPr>
         <w:rPr>
           <w:color w:val="FF0000"/>
         </w:rPr>
+      </w:pPr>
+      <w:r>
+        <w:rPr>
+          <w:color w:val="FF0000"/>
+        </w:rPr>
         <w:t>Review how decisions were made, go back to</w:t>
       </w:r>
       <w:r>
         <w:rPr>
           <w:color w:val="FF0000"/>
         </w:rPr>
-        <w:t xml:space="preserve"> original DB decision to make it link up in retrospect</w:t>
-      </w:r>
+        <w:t xml:space="preserve"> original DB decision to make it link up in </w:t>
+      </w:r>
+      <w:proofErr w:type="gramStart"/>
+      <w:r>
+        <w:rPr>
+          <w:color w:val="FF0000"/>
+        </w:rPr>
+        <w:t>retrospect</w:t>
+      </w:r>
+      <w:proofErr w:type="gramEnd"/>
     </w:p>
     <w:p/>
     <w:p>
@@ -3431,7 +3597,21 @@
         <w:rPr>
           <w:color w:val="00B050"/>
         </w:rPr>
-        <w:t>could have been used as an alternative if the skills development were unsuccessful or time constrains meant that attempts styling were limited.</w:t>
+        <w:t xml:space="preserve">could have been used as an alternative if the skills development were unsuccessful or time constrains meant that attempts styling </w:t>
+      </w:r>
+      <w:proofErr w:type="gramStart"/>
+      <w:r>
+        <w:rPr>
+          <w:color w:val="00B050"/>
+        </w:rPr>
+        <w:t>were</w:t>
+      </w:r>
+      <w:proofErr w:type="gramEnd"/>
+      <w:r>
+        <w:rPr>
+          <w:color w:val="00B050"/>
+        </w:rPr>
+        <w:t xml:space="preserve"> limited.</w:t>
       </w:r>
     </w:p>
     <w:p>
@@ -3462,7 +3642,7 @@
                     </pic:cNvPicPr>
                   </pic:nvPicPr>
                   <pic:blipFill>
-                    <a:blip r:embed="rId18">
+                    <a:blip r:embed="rId14">
                       <a:extLst>
                         <a:ext uri="{28A0092B-C50C-407E-A947-70E740481C1C}">
                           <a14:useLocalDpi xmlns:a14="http://schemas.microsoft.com/office/drawing/2010/main" val="0"/>
@@ -3551,7 +3731,7 @@
                     </pic:cNvPicPr>
                   </pic:nvPicPr>
                   <pic:blipFill>
-                    <a:blip r:embed="rId19">
+                    <a:blip r:embed="rId15">
                       <a:extLst>
                         <a:ext uri="{28A0092B-C50C-407E-A947-70E740481C1C}">
                           <a14:useLocalDpi xmlns:a14="http://schemas.microsoft.com/office/drawing/2010/main" val="0"/>
@@ -3631,7 +3811,7 @@
                     </pic:cNvPicPr>
                   </pic:nvPicPr>
                   <pic:blipFill>
-                    <a:blip r:embed="rId20">
+                    <a:blip r:embed="rId16">
                       <a:extLst>
                         <a:ext uri="{28A0092B-C50C-407E-A947-70E740481C1C}">
                           <a14:useLocalDpi xmlns:a14="http://schemas.microsoft.com/office/drawing/2010/main" val="0"/>
@@ -3923,7 +4103,7 @@
                     <pic:cNvPicPr/>
                   </pic:nvPicPr>
                   <pic:blipFill>
-                    <a:blip r:embed="rId21">
+                    <a:blip r:embed="rId17">
                       <a:extLst>
                         <a:ext uri="{28A0092B-C50C-407E-A947-70E740481C1C}">
                           <a14:useLocalDpi xmlns:a14="http://schemas.microsoft.com/office/drawing/2010/main" val="0"/>
@@ -4005,7 +4185,23 @@
           <w:i/>
           <w:iCs/>
         </w:rPr>
-        <w:t>“it would allow me to find what services are nearest rather than just what services are beat advertised”</w:t>
+        <w:t>“</w:t>
+      </w:r>
+      <w:proofErr w:type="gramStart"/>
+      <w:r>
+        <w:rPr>
+          <w:i/>
+          <w:iCs/>
+        </w:rPr>
+        <w:t>it</w:t>
+      </w:r>
+      <w:proofErr w:type="gramEnd"/>
+      <w:r>
+        <w:rPr>
+          <w:i/>
+          <w:iCs/>
+        </w:rPr>
+        <w:t xml:space="preserve"> would allow me to find what services are nearest rather than just what services are beat advertised”</w:t>
       </w:r>
       <w:r>
         <w:rPr>
@@ -4032,8 +4228,13 @@
       <w:r>
         <w:t>“</w:t>
       </w:r>
-      <w:r>
-        <w:t>Yes it would help to find what is accessible nearby especially if someone can’t access support during the day due to commitments or work</w:t>
+      <w:proofErr w:type="gramStart"/>
+      <w:r>
+        <w:t>Yes</w:t>
+      </w:r>
+      <w:proofErr w:type="gramEnd"/>
+      <w:r>
+        <w:t xml:space="preserve"> it would help to find what is accessible nearby especially if someone can’t access support during the day due to commitments or work</w:t>
       </w:r>
       <w:r>
         <w:t>” (FR2)</w:t>
@@ -4079,8 +4280,17 @@
           <w:i/>
           <w:iCs/>
         </w:rPr>
-        <w:t>N1.1: Finding a service that I need to access</w:t>
-      </w:r>
+        <w:t xml:space="preserve">N1.1: Finding a service that I need to </w:t>
+      </w:r>
+      <w:proofErr w:type="gramStart"/>
+      <w:r>
+        <w:rPr>
+          <w:i/>
+          <w:iCs/>
+        </w:rPr>
+        <w:t>access</w:t>
+      </w:r>
+      <w:proofErr w:type="gramEnd"/>
     </w:p>
     <w:p>
       <w:r>
@@ -4115,7 +4325,23 @@
           <w:i/>
           <w:iCs/>
         </w:rPr>
-        <w:t>“I wondered about a tag could be selected to specify services intended for specific people ie just trans women/men like make up support”</w:t>
+        <w:t xml:space="preserve">“I wondered about a tag could be selected to specify services intended for specific people </w:t>
+      </w:r>
+      <w:proofErr w:type="gramStart"/>
+      <w:r>
+        <w:rPr>
+          <w:i/>
+          <w:iCs/>
+        </w:rPr>
+        <w:t>ie</w:t>
+      </w:r>
+      <w:proofErr w:type="gramEnd"/>
+      <w:r>
+        <w:rPr>
+          <w:i/>
+          <w:iCs/>
+        </w:rPr>
+        <w:t xml:space="preserve"> just trans women/men like make up support”</w:t>
       </w:r>
       <w:r>
         <w:rPr>
@@ -4176,8 +4402,17 @@
           <w:iCs/>
         </w:rPr>
         <w:lastRenderedPageBreak/>
-        <w:t>N1.2: Personalise the experience of finding services to my identity</w:t>
-      </w:r>
+        <w:t xml:space="preserve">N1.2: Personalise the experience of finding services to my </w:t>
+      </w:r>
+      <w:proofErr w:type="gramStart"/>
+      <w:r>
+        <w:rPr>
+          <w:i/>
+          <w:iCs/>
+        </w:rPr>
+        <w:t>identity</w:t>
+      </w:r>
+      <w:proofErr w:type="gramEnd"/>
     </w:p>
     <w:p>
       <w:r>
@@ -4261,8 +4496,17 @@
           <w:i/>
           <w:iCs/>
         </w:rPr>
-        <w:t>N1.3: Find out about community events</w:t>
-      </w:r>
+        <w:t xml:space="preserve">N1.3: Find out about community </w:t>
+      </w:r>
+      <w:proofErr w:type="gramStart"/>
+      <w:r>
+        <w:rPr>
+          <w:i/>
+          <w:iCs/>
+        </w:rPr>
+        <w:t>events</w:t>
+      </w:r>
+      <w:proofErr w:type="gramEnd"/>
     </w:p>
     <w:p>
       <w:r>
@@ -4280,8 +4524,13 @@
       <w:r>
         <w:t>"</w:t>
       </w:r>
-      <w:r>
-        <w:t>not sure if this might allow terfs to find and cause problems for those services/users who attend that place?</w:t>
+      <w:proofErr w:type="gramStart"/>
+      <w:r>
+        <w:t>not</w:t>
+      </w:r>
+      <w:proofErr w:type="gramEnd"/>
+      <w:r>
+        <w:t xml:space="preserve"> sure if this might allow terfs to find and cause problems for those services/users who attend that place?</w:t>
       </w:r>
       <w:r>
         <w:t xml:space="preserve">” </w:t>
@@ -4289,7 +4538,15 @@
     </w:p>
     <w:p>
       <w:r>
-        <w:t>This is an important consideration for the app fundamentally, that while increasing the visibility of services is a positive thing for the trans community, that visibility may also increase for those who would do the community harm. However, this does not require change to NFR1 and other feedback indicated that this requirement was valid. A key quote is:</w:t>
+        <w:t xml:space="preserve">This is an important consideration for the app fundamentally, that while increasing the visibility of services is a positive thing for the trans community, that visibility may also increase for those who would do the community harm. However, this does not require change to </w:t>
+      </w:r>
+      <w:proofErr w:type="gramStart"/>
+      <w:r>
+        <w:t>NFR1</w:t>
+      </w:r>
+      <w:proofErr w:type="gramEnd"/>
+      <w:r>
+        <w:t xml:space="preserve"> and other feedback indicated that this requirement was valid. A key quote is:</w:t>
       </w:r>
     </w:p>
     <w:p>
@@ -4301,7 +4558,15 @@
         </w:numPr>
       </w:pPr>
       <w:r>
-        <w:t>“it would help with feeling safer particularly before coming out” (NFR1)</w:t>
+        <w:t>“</w:t>
+      </w:r>
+      <w:proofErr w:type="gramStart"/>
+      <w:r>
+        <w:t>it</w:t>
+      </w:r>
+      <w:proofErr w:type="gramEnd"/>
+      <w:r>
+        <w:t xml:space="preserve"> would help with feeling safer particularly before coming out” (NFR1)</w:t>
       </w:r>
     </w:p>
     <w:p>
@@ -4356,12 +4621,29 @@
           <w:i/>
           <w:iCs/>
         </w:rPr>
-        <w:t xml:space="preserve"> when using it</w:t>
-      </w:r>
-    </w:p>
-    <w:p>
-      <w:r>
-        <w:t xml:space="preserve">Feedback also indicated that FR4 was not important to users, as they have other apps they use to give them directions. Additionally, many services require some interaction or planning before using them, so a user would not likely go to the service directly and instead make an appointment. A key quote is: </w:t>
+        <w:t xml:space="preserve"> when using </w:t>
+      </w:r>
+      <w:proofErr w:type="gramStart"/>
+      <w:r>
+        <w:rPr>
+          <w:i/>
+          <w:iCs/>
+        </w:rPr>
+        <w:t>it</w:t>
+      </w:r>
+      <w:proofErr w:type="gramEnd"/>
+    </w:p>
+    <w:p>
+      <w:r>
+        <w:t xml:space="preserve">Feedback also indicated that FR4 was not important to users, as they have other </w:t>
+      </w:r>
+      <w:proofErr w:type="gramStart"/>
+      <w:r>
+        <w:t>apps</w:t>
+      </w:r>
+      <w:proofErr w:type="gramEnd"/>
+      <w:r>
+        <w:t xml:space="preserve"> they use to give them directions. Additionally, many services require some interaction or planning before using them, so a user would not likely go to the service directly and instead make an appointment. A key quote is: </w:t>
       </w:r>
     </w:p>
     <w:p>
@@ -4907,7 +5189,23 @@
     </w:p>
     <w:p>
       <w:r>
-        <w:t>To begin setting up the database, the first task was to create a DynamoDB table (the terminology used for the database) and the APIs using the AWS SDKs, as explained in section 1.2.3. Amazon provides step by step instructions on how to build a CRUD API (i.e. with operations to Create, Read, Update and Delete), which also utilizes other Amazon services; Lambda and API Gateway (Amazon, 2023c). Firstly, a table is created in DynamoDB, then create a function in AWS Lambda which serves as the back-end of the API. Lambda runs code without provisioning or managing servers, and the code for the function is provided in the tutorial but then edited to reflect the table name and the ‘put’ operation to include the columns of the DynamoDB table. Figure 3 shows the edited put operation using placeholder attributes.</w:t>
+        <w:t>To begin setting up the database, the first task was to create a DynamoDB table (the terminology used for the database) and the APIs using the AWS SDKs, as explained in section 1.2.3. Amazon provides step by step instructions on how to build a CRUD API (</w:t>
+      </w:r>
+      <w:proofErr w:type="gramStart"/>
+      <w:r>
+        <w:t>i.e.</w:t>
+      </w:r>
+      <w:proofErr w:type="gramEnd"/>
+      <w:r>
+        <w:t xml:space="preserve"> with operations to Create, Read, Update and Delete), which also utilizes other Amazon services; Lambda and API Gateway (Amazon, 2023c). Firstly, a table is created in DynamoDB, then create a function in AWS Lambda which serves as the </w:t>
+      </w:r>
+      <w:proofErr w:type="gramStart"/>
+      <w:r>
+        <w:t>back-end</w:t>
+      </w:r>
+      <w:proofErr w:type="gramEnd"/>
+      <w:r>
+        <w:t xml:space="preserve"> of the API. Lambda runs code without provisioning or managing servers, and the code for the function is provided in the tutorial but then edited to reflect the table name and the ‘put’ operation to include the columns of the DynamoDB table. Figure 3 shows the edited put operation using placeholder attributes.</w:t>
       </w:r>
     </w:p>
     <w:p>
@@ -4934,7 +5232,7 @@
                     <pic:cNvPicPr/>
                   </pic:nvPicPr>
                   <pic:blipFill>
-                    <a:blip r:embed="rId22">
+                    <a:blip r:embed="rId18">
                       <a:extLst>
                         <a:ext uri="{28A0092B-C50C-407E-A947-70E740481C1C}">
                           <a14:useLocalDpi xmlns:a14="http://schemas.microsoft.com/office/drawing/2010/main" val="0"/>
@@ -4988,7 +5286,15 @@
     </w:p>
     <w:p>
       <w:r>
-        <w:t xml:space="preserve">Then the HTTP API’s are created in AWS API Gateway, providing an end point for the function that has been created in Lambda. Routes are also created in API Gateway with integrations that connect with the Lambda function. This can then be tested using the CURL command line tool, and </w:t>
+        <w:t xml:space="preserve">Then the HTTP </w:t>
+      </w:r>
+      <w:proofErr w:type="gramStart"/>
+      <w:r>
+        <w:t>API’s</w:t>
+      </w:r>
+      <w:proofErr w:type="gramEnd"/>
+      <w:r>
+        <w:t xml:space="preserve"> are created in AWS API Gateway, providing an end point for the function that has been created in Lambda. Routes are also created in API Gateway with integrations that connect with the Lambda function. This can then be tested using the CURL command line tool, and </w:t>
       </w:r>
       <w:r>
         <w:rPr>
@@ -5037,7 +5343,7 @@
                     <pic:cNvPicPr/>
                   </pic:nvPicPr>
                   <pic:blipFill>
-                    <a:blip r:embed="rId23" cstate="print">
+                    <a:blip r:embed="rId19" cstate="print">
                       <a:extLst>
                         <a:ext uri="{28A0092B-C50C-407E-A947-70E740481C1C}">
                           <a14:useLocalDpi xmlns:a14="http://schemas.microsoft.com/office/drawing/2010/main" val="0"/>
@@ -5080,8 +5386,13 @@
         </w:r>
       </w:fldSimple>
       <w:r>
-        <w:t xml:space="preserve"> Testing of the API's using the CURL command line tool</w:t>
-      </w:r>
+        <w:t xml:space="preserve"> Testing of the API's using the CURL command line </w:t>
+      </w:r>
+      <w:proofErr w:type="gramStart"/>
+      <w:r>
+        <w:t>tool</w:t>
+      </w:r>
+      <w:proofErr w:type="gramEnd"/>
     </w:p>
     <w:p>
       <w:pPr>
@@ -5107,7 +5418,7 @@
                     <pic:cNvPicPr/>
                   </pic:nvPicPr>
                   <pic:blipFill>
-                    <a:blip r:embed="rId24" cstate="print">
+                    <a:blip r:embed="rId20" cstate="print">
                       <a:extLst>
                         <a:ext uri="{28A0092B-C50C-407E-A947-70E740481C1C}">
                           <a14:useLocalDpi xmlns:a14="http://schemas.microsoft.com/office/drawing/2010/main" val="0"/>
@@ -5150,8 +5461,13 @@
         </w:r>
       </w:fldSimple>
       <w:r>
-        <w:t xml:space="preserve"> Table in the AWS GUI after 3 PUT requests</w:t>
-      </w:r>
+        <w:t xml:space="preserve"> Table in the AWS GUI after 3 PUT </w:t>
+      </w:r>
+      <w:proofErr w:type="gramStart"/>
+      <w:r>
+        <w:t>requests</w:t>
+      </w:r>
+      <w:proofErr w:type="gramEnd"/>
     </w:p>
     <w:p>
       <w:pPr>
@@ -5177,7 +5493,7 @@
                     <pic:cNvPicPr/>
                   </pic:nvPicPr>
                   <pic:blipFill>
-                    <a:blip r:embed="rId25" cstate="print">
+                    <a:blip r:embed="rId21" cstate="print">
                       <a:extLst>
                         <a:ext uri="{28A0092B-C50C-407E-A947-70E740481C1C}">
                           <a14:useLocalDpi xmlns:a14="http://schemas.microsoft.com/office/drawing/2010/main" val="0"/>
@@ -5238,7 +5554,15 @@
     </w:p>
     <w:p>
       <w:r>
-        <w:t>With the Table created and API’s functioning, the map and map pins can be implemented and the APIs utilised to retrieve information from the database to place the pins in the correct location. Google Maps and HERE Maps are two reasonable choices for the project, however HERE Maps was chosen due to previous experience using it in TMA352. HERE provide numerous code examples, including some which illustrate how to initialise the map, how to centre it on a specified location, how to restrict the movement of the map within specified boundaries and place a marker at a specified location (HERE, 2023). These code examples were modified with map centred on Liverpool and a marker at a hard coded location.</w:t>
+        <w:t xml:space="preserve">With the Table created and API’s functioning, the map and map pins can be </w:t>
+      </w:r>
+      <w:proofErr w:type="gramStart"/>
+      <w:r>
+        <w:t>implemented</w:t>
+      </w:r>
+      <w:proofErr w:type="gramEnd"/>
+      <w:r>
+        <w:t xml:space="preserve"> and the APIs utilised to retrieve information from the database to place the pins in the correct location. Google Maps and HERE Maps are two reasonable choices for the project, however HERE Maps was chosen due to previous experience using it in TMA352. HERE provide numerous code examples, including some which illustrate how to initialise the map, how to centre it on a specified location, how to restrict the movement of the map within specified boundaries and place a marker at a specified location (HERE, 2023). These code examples were modified with map centred on Liverpool and a marker at a hard coded location.</w:t>
       </w:r>
       <w:r>
         <w:t xml:space="preserve"> </w:t>
@@ -5271,7 +5595,7 @@
                     <pic:cNvPicPr/>
                   </pic:nvPicPr>
                   <pic:blipFill>
-                    <a:blip r:embed="rId26">
+                    <a:blip r:embed="rId22">
                       <a:extLst>
                         <a:ext uri="{28A0092B-C50C-407E-A947-70E740481C1C}">
                           <a14:useLocalDpi xmlns:a14="http://schemas.microsoft.com/office/drawing/2010/main" val="0"/>
@@ -5329,12 +5653,20 @@
         </w:rPr>
         <w:t xml:space="preserve">The next step was to use a GET request to access the DynamoDB table to find location data for services and then put a pin at that location. However, in order to access AWS services valid </w:t>
       </w:r>
+      <w:proofErr w:type="gramStart"/>
       <w:r>
         <w:rPr>
           <w:color w:val="00B050"/>
         </w:rPr>
         <w:lastRenderedPageBreak/>
-        <w:t>credentials need to be supplied. There are multiple ways to do this, including hardcoding them into the code itself, which is not recommended, as it presents a security risk even if they were later removed due to version control systems retaining older versions of code (Amazon, 2023d). Instead, the recommended approach by AWS is to use two other AWS services, Cognito and IAM (Identity and Access Management) (Amazon, 2023e; Amazon, 2023f). Cognito identity pools can be used to generate temporary credentials for the users of the app, which are applied for the role created in IAM. In this case the intention that users will not require accounts, so the users will be unauthenticated, but if that were to change these services could be used to authenticate users. Once this has been setup then the AWS SDK for JavaScript was included in the HTML file as shown in figure 9, and the Identity Pool ID and region supplied to the AWS config as shown in figure 9. This allows the app access to AWS services, such as DynamoDB.</w:t>
+        <w:t>credentials</w:t>
+      </w:r>
+      <w:proofErr w:type="gramEnd"/>
+      <w:r>
+        <w:rPr>
+          <w:color w:val="00B050"/>
+        </w:rPr>
+        <w:t xml:space="preserve"> need to be supplied. There are multiple ways to do this, including hardcoding them into the code itself, which is not recommended, as it presents a security risk even if they were later removed due to version control systems retaining older versions of code (Amazon, 2023d). Instead, the recommended approach by AWS is to use two other AWS services, Cognito and IAM (Identity and Access Management) (Amazon, 2023e; Amazon, 2023f). Cognito identity pools can be used to generate temporary credentials for the users of the app, which are applied for the role created in IAM. In this case the intention that users will not require accounts, so the users will be unauthenticated, but if that were to change these services could be used to authenticate users. Once this has been setup then the AWS SDK for JavaScript was included in the HTML file as shown in figure 9, and the Identity Pool ID and region supplied to the AWS config as shown in figure 9. This allows the app access to AWS services, such as DynamoDB.</w:t>
       </w:r>
     </w:p>
     <w:p>
@@ -5347,8 +5679,16 @@
         <w:rPr>
           <w:color w:val="FF0000"/>
         </w:rPr>
-        <w:t>NB: this section was abbreviated for LSEPI</w:t>
-      </w:r>
+        <w:t xml:space="preserve">NB: this section was abbreviated for </w:t>
+      </w:r>
+      <w:proofErr w:type="gramStart"/>
+      <w:r>
+        <w:rPr>
+          <w:color w:val="FF0000"/>
+        </w:rPr>
+        <w:t>LSEPI</w:t>
+      </w:r>
+      <w:proofErr w:type="gramEnd"/>
     </w:p>
     <w:p>
       <w:pPr>
@@ -5374,7 +5714,7 @@
                     <pic:cNvPicPr/>
                   </pic:nvPicPr>
                   <pic:blipFill>
-                    <a:blip r:embed="rId27">
+                    <a:blip r:embed="rId23">
                       <a:extLst>
                         <a:ext uri="{28A0092B-C50C-407E-A947-70E740481C1C}">
                           <a14:useLocalDpi xmlns:a14="http://schemas.microsoft.com/office/drawing/2010/main" val="0"/>
@@ -5487,8 +5827,13 @@
         </w:r>
       </w:fldSimple>
       <w:r>
-        <w:t xml:space="preserve"> AWS Config submitted credentials to allow access to services</w:t>
-      </w:r>
+        <w:t xml:space="preserve"> AWS Config submitted credentials to allow access to </w:t>
+      </w:r>
+      <w:proofErr w:type="gramStart"/>
+      <w:r>
+        <w:t>services</w:t>
+      </w:r>
+      <w:proofErr w:type="gramEnd"/>
     </w:p>
     <w:p>
       <w:r>
@@ -5538,7 +5883,7 @@
                     <pic:cNvPicPr/>
                   </pic:nvPicPr>
                   <pic:blipFill>
-                    <a:blip r:embed="rId28">
+                    <a:blip r:embed="rId24">
                       <a:extLst>
                         <a:ext uri="{28A0092B-C50C-407E-A947-70E740481C1C}">
                           <a14:useLocalDpi xmlns:a14="http://schemas.microsoft.com/office/drawing/2010/main" val="0"/>
@@ -5581,8 +5926,13 @@
         </w:r>
       </w:fldSimple>
       <w:r>
-        <w:t xml:space="preserve"> getServicesFromDatabase function scanning a DynamoDB table to retrieve all data</w:t>
-      </w:r>
+        <w:t xml:space="preserve"> getServicesFromDatabase function scanning a DynamoDB table to retrieve all </w:t>
+      </w:r>
+      <w:proofErr w:type="gramStart"/>
+      <w:r>
+        <w:t>data</w:t>
+      </w:r>
+      <w:proofErr w:type="gramEnd"/>
     </w:p>
     <w:p>
       <w:pPr>
@@ -5608,7 +5958,7 @@
                     <pic:cNvPicPr/>
                   </pic:nvPicPr>
                   <pic:blipFill>
-                    <a:blip r:embed="rId29">
+                    <a:blip r:embed="rId25">
                       <a:extLst>
                         <a:ext uri="{28A0092B-C50C-407E-A947-70E740481C1C}">
                           <a14:useLocalDpi xmlns:a14="http://schemas.microsoft.com/office/drawing/2010/main" val="0"/>
@@ -5651,8 +6001,13 @@
         </w:r>
       </w:fldSimple>
       <w:r>
-        <w:t xml:space="preserve"> addMarkersToMap function accepting latitude &amp; longitude in the argument</w:t>
-      </w:r>
+        <w:t xml:space="preserve"> addMarkersToMap function accepting latitude &amp; longitude in the </w:t>
+      </w:r>
+      <w:proofErr w:type="gramStart"/>
+      <w:r>
+        <w:t>argument</w:t>
+      </w:r>
+      <w:proofErr w:type="gramEnd"/>
     </w:p>
     <w:p/>
     <w:p>
@@ -5680,7 +6035,7 @@
                     <pic:cNvPicPr/>
                   </pic:nvPicPr>
                   <pic:blipFill>
-                    <a:blip r:embed="rId30">
+                    <a:blip r:embed="rId26">
                       <a:extLst>
                         <a:ext uri="{28A0092B-C50C-407E-A947-70E740481C1C}">
                           <a14:useLocalDpi xmlns:a14="http://schemas.microsoft.com/office/drawing/2010/main" val="0"/>
@@ -5723,8 +6078,13 @@
         </w:r>
       </w:fldSimple>
       <w:r>
-        <w:t xml:space="preserve"> Two markers added to the map after their data has been retrieved from the database</w:t>
-      </w:r>
+        <w:t xml:space="preserve"> Two markers added to the map after their data has been retrieved from the </w:t>
+      </w:r>
+      <w:proofErr w:type="gramStart"/>
+      <w:r>
+        <w:t>database</w:t>
+      </w:r>
+      <w:proofErr w:type="gramEnd"/>
     </w:p>
     <w:p/>
     <w:p>
@@ -5734,14 +6094,27 @@
       <w:bookmarkStart w:id="21" w:name="_Toc139391407"/>
       <w:bookmarkStart w:id="22" w:name="_Toc141959930"/>
       <w:r>
-        <w:t>1.3.2.3 Implementing tags and info sidebar</w:t>
+        <w:t xml:space="preserve">1.3.2.3 Implementing tags and info </w:t>
+      </w:r>
+      <w:proofErr w:type="gramStart"/>
+      <w:r>
+        <w:t>sidebar</w:t>
       </w:r>
       <w:bookmarkEnd w:id="21"/>
       <w:bookmarkEnd w:id="22"/>
-    </w:p>
-    <w:p>
-      <w:r>
-        <w:t xml:space="preserve">In order to provide information to the user, when the map markers are tapped they should display information about the service. Arbitrary data can be associated with the marker, so the getServicesFromDatabase function is modified to pass the partition key (the unique identifier) for that service to the addMarkerstoMap function, which is further modified to instead add the markers to a container (and renamed to addMarkersToContainer, shown in </w:t>
+      <w:proofErr w:type="gramEnd"/>
+    </w:p>
+    <w:p>
+      <w:r>
+        <w:t xml:space="preserve">In order to provide information to the user, when the map markers are </w:t>
+      </w:r>
+      <w:proofErr w:type="gramStart"/>
+      <w:r>
+        <w:t>tapped</w:t>
+      </w:r>
+      <w:proofErr w:type="gramEnd"/>
+      <w:r>
+        <w:t xml:space="preserve"> they should display information about the service. Arbitrary data can be associated with the marker, so the getServicesFromDatabase function is modified to pass the partition key (the unique identifier) for that service to the addMarkerstoMap function, which is further modified to instead add the markers to a container (and renamed to addMarkersToContainer, shown in </w:t>
       </w:r>
       <w:r>
         <w:rPr>
@@ -5787,7 +6160,7 @@
                     <pic:cNvPicPr/>
                   </pic:nvPicPr>
                   <pic:blipFill>
-                    <a:blip r:embed="rId31">
+                    <a:blip r:embed="rId27">
                       <a:extLst>
                         <a:ext uri="{28A0092B-C50C-407E-A947-70E740481C1C}">
                           <a14:useLocalDpi xmlns:a14="http://schemas.microsoft.com/office/drawing/2010/main" val="0"/>
@@ -5830,8 +6203,13 @@
         </w:r>
       </w:fldSimple>
       <w:r>
-        <w:t xml:space="preserve"> addMarkersToContainer function adds marker objects to a container with arbitrary data</w:t>
-      </w:r>
+        <w:t xml:space="preserve"> addMarkersToContainer function adds marker objects to a container with arbitrary </w:t>
+      </w:r>
+      <w:proofErr w:type="gramStart"/>
+      <w:r>
+        <w:t>data</w:t>
+      </w:r>
+      <w:proofErr w:type="gramEnd"/>
     </w:p>
     <w:p>
       <w:pPr>
@@ -5857,7 +6235,7 @@
                     <pic:cNvPicPr/>
                   </pic:nvPicPr>
                   <pic:blipFill>
-                    <a:blip r:embed="rId32">
+                    <a:blip r:embed="rId28">
                       <a:extLst>
                         <a:ext uri="{28A0092B-C50C-407E-A947-70E740481C1C}">
                           <a14:useLocalDpi xmlns:a14="http://schemas.microsoft.com/office/drawing/2010/main" val="0"/>
@@ -5900,8 +6278,13 @@
         </w:r>
       </w:fldSimple>
       <w:r>
-        <w:t xml:space="preserve"> Event listener retrieving the single item from the database associated with the tapped marker</w:t>
-      </w:r>
+        <w:t xml:space="preserve"> Event listener retrieving the single item from the database associated with the tapped </w:t>
+      </w:r>
+      <w:proofErr w:type="gramStart"/>
+      <w:r>
+        <w:t>marker</w:t>
+      </w:r>
+      <w:proofErr w:type="gramEnd"/>
     </w:p>
     <w:p>
       <w:pPr>
@@ -5927,7 +6310,7 @@
                     <pic:cNvPicPr/>
                   </pic:nvPicPr>
                   <pic:blipFill>
-                    <a:blip r:embed="rId33">
+                    <a:blip r:embed="rId29">
                       <a:extLst>
                         <a:ext uri="{28A0092B-C50C-407E-A947-70E740481C1C}">
                           <a14:useLocalDpi xmlns:a14="http://schemas.microsoft.com/office/drawing/2010/main" val="0"/>
@@ -5970,8 +6353,13 @@
         </w:r>
       </w:fldSimple>
       <w:r>
-        <w:t xml:space="preserve"> Name in the info sidebar changed from the placeholder to the one retrieved from the database</w:t>
-      </w:r>
+        <w:t xml:space="preserve"> Name in the info sidebar changed from the placeholder to the one retrieved from the </w:t>
+      </w:r>
+      <w:proofErr w:type="gramStart"/>
+      <w:r>
+        <w:t>database</w:t>
+      </w:r>
+      <w:proofErr w:type="gramEnd"/>
     </w:p>
     <w:p/>
     <w:p/>
@@ -6036,7 +6424,7 @@
                     <pic:cNvPicPr/>
                   </pic:nvPicPr>
                   <pic:blipFill>
-                    <a:blip r:embed="rId34">
+                    <a:blip r:embed="rId30">
                       <a:extLst>
                         <a:ext uri="{28A0092B-C50C-407E-A947-70E740481C1C}">
                           <a14:useLocalDpi xmlns:a14="http://schemas.microsoft.com/office/drawing/2010/main" val="0"/>
@@ -6079,8 +6467,13 @@
         </w:r>
       </w:fldSimple>
       <w:r>
-        <w:t xml:space="preserve"> checkService function constructing a filter expression to submit to DynamoDB based on user selected tags</w:t>
-      </w:r>
+        <w:t xml:space="preserve"> checkService function constructing a filter expression to submit to DynamoDB based on user selected </w:t>
+      </w:r>
+      <w:proofErr w:type="gramStart"/>
+      <w:r>
+        <w:t>tags</w:t>
+      </w:r>
+      <w:proofErr w:type="gramEnd"/>
     </w:p>
     <w:p/>
     <w:p>
@@ -6112,7 +6505,7 @@
                     <pic:cNvPicPr/>
                   </pic:nvPicPr>
                   <pic:blipFill>
-                    <a:blip r:embed="rId35">
+                    <a:blip r:embed="rId31">
                       <a:extLst>
                         <a:ext uri="{28A0092B-C50C-407E-A947-70E740481C1C}">
                           <a14:useLocalDpi xmlns:a14="http://schemas.microsoft.com/office/drawing/2010/main" val="0"/>
@@ -6188,15 +6581,16 @@
         <w:rPr>
           <w:color w:val="FF0000"/>
         </w:rPr>
-        <w:t xml:space="preserve"> The result of tags being selected by the user with peer support and hair removal markers correctly showing on the map</w:t>
-      </w:r>
-    </w:p>
-    <w:p>
-      <w:pPr>
+        <w:t xml:space="preserve"> The result of tags being selected by the user with peer support and hair removal markers correctly showing on the </w:t>
+      </w:r>
+      <w:proofErr w:type="gramStart"/>
+      <w:r>
         <w:rPr>
           <w:color w:val="FF0000"/>
         </w:rPr>
-      </w:pPr>
+        <w:t>map</w:t>
+      </w:r>
+      <w:proofErr w:type="gramEnd"/>
     </w:p>
     <w:p>
       <w:pPr>
@@ -6211,25 +6605,27 @@
           <w:color w:val="FF0000"/>
         </w:rPr>
       </w:pPr>
-      <w:r>
+    </w:p>
+    <w:p>
+      <w:pPr>
         <w:rPr>
           <w:color w:val="FF0000"/>
         </w:rPr>
-        <w:t>Write up work done after tma03</w:t>
-      </w:r>
-    </w:p>
-    <w:p>
-      <w:pPr>
+      </w:pPr>
+      <w:r>
         <w:rPr>
           <w:color w:val="FF0000"/>
         </w:rPr>
-      </w:pPr>
+        <w:t xml:space="preserve">Write up work done after </w:t>
+      </w:r>
+      <w:proofErr w:type="gramStart"/>
       <w:r>
         <w:rPr>
           <w:color w:val="FF0000"/>
         </w:rPr>
-        <w:t>Link up all UI work</w:t>
-      </w:r>
+        <w:t>tma03</w:t>
+      </w:r>
+      <w:proofErr w:type="gramEnd"/>
     </w:p>
     <w:p>
       <w:pPr>
@@ -6241,6 +6637,27 @@
         <w:rPr>
           <w:color w:val="FF0000"/>
         </w:rPr>
+        <w:t xml:space="preserve">Link up all UI </w:t>
+      </w:r>
+      <w:proofErr w:type="gramStart"/>
+      <w:r>
+        <w:rPr>
+          <w:color w:val="FF0000"/>
+        </w:rPr>
+        <w:t>work</w:t>
+      </w:r>
+      <w:proofErr w:type="gramEnd"/>
+    </w:p>
+    <w:p>
+      <w:pPr>
+        <w:rPr>
+          <w:color w:val="FF0000"/>
+        </w:rPr>
+      </w:pPr>
+      <w:r>
+        <w:rPr>
+          <w:color w:val="FF0000"/>
+        </w:rPr>
         <w:t>Make sure the ‘why’ of what is happening is included, rather than just ‘what’ and ‘how’ – why is the database being done this way, use of css grid. Fundamental concepts</w:t>
       </w:r>
     </w:p>
@@ -6267,19 +6684,27 @@
         <w:rPr>
           <w:color w:val="FF0000"/>
         </w:rPr>
-        <w:t>Citation for using HERE map in TM352</w:t>
-      </w:r>
-    </w:p>
-    <w:p>
-      <w:pPr>
+        <w:t xml:space="preserve">Citation for using HERE map in </w:t>
+      </w:r>
+      <w:proofErr w:type="gramStart"/>
+      <w:r>
         <w:rPr>
           <w:color w:val="FF0000"/>
         </w:rPr>
-      </w:pPr>
-      <w:r>
+        <w:t>TM352</w:t>
+      </w:r>
+      <w:proofErr w:type="gramEnd"/>
+    </w:p>
+    <w:p>
+      <w:pPr>
         <w:rPr>
           <w:color w:val="FF0000"/>
         </w:rPr>
+      </w:pPr>
+      <w:r>
+        <w:rPr>
+          <w:color w:val="FF0000"/>
+        </w:rPr>
         <w:t>Volere template for requirements</w:t>
       </w:r>
     </w:p>
@@ -6293,8 +6718,16 @@
         <w:rPr>
           <w:color w:val="FF0000"/>
         </w:rPr>
-        <w:t>Move some things to appendices</w:t>
-      </w:r>
+        <w:t xml:space="preserve">Move some things to </w:t>
+      </w:r>
+      <w:proofErr w:type="gramStart"/>
+      <w:r>
+        <w:rPr>
+          <w:color w:val="FF0000"/>
+        </w:rPr>
+        <w:t>appendices</w:t>
+      </w:r>
+      <w:proofErr w:type="gramEnd"/>
     </w:p>
     <w:p/>
     <w:p/>
@@ -6403,7 +6836,15 @@
       </w:pPr>
       <w:r>
         <w:lastRenderedPageBreak/>
-        <w:t>Representatives of services e.g. manager of a laser hair removal clinic</w:t>
+        <w:t xml:space="preserve">Representatives of services </w:t>
+      </w:r>
+      <w:proofErr w:type="gramStart"/>
+      <w:r>
+        <w:t>e.g.</w:t>
+      </w:r>
+      <w:proofErr w:type="gramEnd"/>
+      <w:r>
+        <w:t xml:space="preserve"> manager of a laser hair removal clinic</w:t>
       </w:r>
     </w:p>
     <w:p>
@@ -6429,8 +6870,13 @@
         <w:spacing w:line="256" w:lineRule="auto"/>
       </w:pPr>
       <w:r>
-        <w:t>May offer vital perspectives of how the app effects the community</w:t>
-      </w:r>
+        <w:t xml:space="preserve">May offer vital perspectives of how the app effects the </w:t>
+      </w:r>
+      <w:proofErr w:type="gramStart"/>
+      <w:r>
+        <w:t>community</w:t>
+      </w:r>
+      <w:proofErr w:type="gramEnd"/>
     </w:p>
     <w:p>
       <w:pPr>
@@ -6768,21 +7214,37 @@
         <w:rPr>
           <w:color w:val="FF0000"/>
         </w:rPr>
-        <w:t>Review list in light of final project work done</w:t>
-      </w:r>
-    </w:p>
-    <w:p>
-      <w:pPr>
+        <w:t xml:space="preserve">Review list in light of final project work </w:t>
+      </w:r>
+      <w:proofErr w:type="gramStart"/>
+      <w:r>
         <w:rPr>
           <w:color w:val="FF0000"/>
         </w:rPr>
-      </w:pPr>
-      <w:r>
+        <w:t>done</w:t>
+      </w:r>
+      <w:proofErr w:type="gramEnd"/>
+    </w:p>
+    <w:p>
+      <w:pPr>
         <w:rPr>
           <w:color w:val="FF0000"/>
         </w:rPr>
-        <w:t>Reword so it makes sense in this context</w:t>
-      </w:r>
+      </w:pPr>
+      <w:r>
+        <w:rPr>
+          <w:color w:val="FF0000"/>
+        </w:rPr>
+        <w:t xml:space="preserve">Reword so it makes sense in this </w:t>
+      </w:r>
+      <w:proofErr w:type="gramStart"/>
+      <w:r>
+        <w:rPr>
+          <w:color w:val="FF0000"/>
+        </w:rPr>
+        <w:t>context</w:t>
+      </w:r>
+      <w:proofErr w:type="gramEnd"/>
     </w:p>
     <w:p>
       <w:pPr>
@@ -8142,8 +8604,13 @@
         </w:r>
       </w:fldSimple>
       <w:r>
-        <w:t xml:space="preserve"> Mitigating action and the results of identified risks</w:t>
-      </w:r>
+        <w:t xml:space="preserve"> Mitigating action and the results of identified </w:t>
+      </w:r>
+      <w:proofErr w:type="gramStart"/>
+      <w:r>
+        <w:t>risks</w:t>
+      </w:r>
+      <w:proofErr w:type="gramEnd"/>
     </w:p>
     <w:tbl>
       <w:tblPr>
@@ -8720,8 +9187,16 @@
         <w:rPr>
           <w:color w:val="FF0000"/>
         </w:rPr>
-        <w:t>, particularly risks for TMA03-&gt;EMA</w:t>
-      </w:r>
+        <w:t>, particularly risks for TMA03-&gt;</w:t>
+      </w:r>
+      <w:proofErr w:type="gramStart"/>
+      <w:r>
+        <w:rPr>
+          <w:color w:val="FF0000"/>
+        </w:rPr>
+        <w:t>EMA</w:t>
+      </w:r>
+      <w:proofErr w:type="gramEnd"/>
     </w:p>
     <w:p/>
     <w:p>
@@ -9457,7 +9932,15 @@
           </w:tcPr>
           <w:p>
             <w:r>
-              <w:t>Update on progress and asked a question regarding setting up API’s in AWS</w:t>
+              <w:t xml:space="preserve">Update on progress and asked a question regarding setting up </w:t>
+            </w:r>
+            <w:proofErr w:type="gramStart"/>
+            <w:r>
+              <w:t>API’s</w:t>
+            </w:r>
+            <w:proofErr w:type="gramEnd"/>
+            <w:r>
+              <w:t xml:space="preserve"> in AWS</w:t>
             </w:r>
           </w:p>
         </w:tc>
@@ -9679,8 +10162,16 @@
         <w:rPr>
           <w:color w:val="FF0000"/>
         </w:rPr>
-        <w:t>Is the tutor interaction table needed, if so update it</w:t>
-      </w:r>
+        <w:t xml:space="preserve">Is the tutor interaction table needed, if so update </w:t>
+      </w:r>
+      <w:proofErr w:type="gramStart"/>
+      <w:r>
+        <w:rPr>
+          <w:color w:val="FF0000"/>
+        </w:rPr>
+        <w:t>it</w:t>
+      </w:r>
+      <w:proofErr w:type="gramEnd"/>
     </w:p>
     <w:p>
       <w:pPr>
@@ -9741,7 +10232,7 @@
       <w:r>
         <w:t xml:space="preserve"> November [Online]. Available at </w:t>
       </w:r>
-      <w:hyperlink r:id="rId36" w:history="1">
+      <w:hyperlink r:id="rId32" w:history="1">
         <w:r>
           <w:rPr>
             <w:rStyle w:val="Hyperlink"/>
@@ -9785,7 +10276,7 @@
       <w:r>
         <w:t xml:space="preserve"> April 2022. Available at </w:t>
       </w:r>
-      <w:hyperlink r:id="rId37" w:history="1">
+      <w:hyperlink r:id="rId33" w:history="1">
         <w:r>
           <w:rPr>
             <w:rStyle w:val="Hyperlink"/>
@@ -9810,7 +10301,7 @@
       <w:r>
         <w:t xml:space="preserve">BCS (2023) BCS Code of Conduct [Online]. Available at </w:t>
       </w:r>
-      <w:hyperlink r:id="rId38" w:history="1">
+      <w:hyperlink r:id="rId34" w:history="1">
         <w:r>
           <w:rPr>
             <w:rStyle w:val="Hyperlink"/>
@@ -9835,7 +10326,7 @@
       <w:r>
         <w:t xml:space="preserve">ICO (2023) Guide to the UK General Data Protection Regulation (UK GDPR) [Online]. Available at </w:t>
       </w:r>
-      <w:hyperlink r:id="rId39" w:history="1">
+      <w:hyperlink r:id="rId35" w:history="1">
         <w:r>
           <w:rPr>
             <w:rStyle w:val="Hyperlink"/>
@@ -9860,7 +10351,7 @@
       <w:r>
         <w:t xml:space="preserve">The Open University (2021) Open University Research Data Management Policy [Online]. Available at </w:t>
       </w:r>
-      <w:hyperlink r:id="rId40" w:history="1">
+      <w:hyperlink r:id="rId36" w:history="1">
         <w:r>
           <w:rPr>
             <w:rStyle w:val="Hyperlink"/>
@@ -9881,6 +10372,211 @@
         <w:t xml:space="preserve"> May 2023).</w:t>
       </w:r>
     </w:p>
+    <w:p>
+      <w:pPr>
+        <w:spacing w:before="240"/>
+      </w:pPr>
+      <w:r>
+        <w:lastRenderedPageBreak/>
+        <w:t>The Open University (2023a) ‘</w:t>
+      </w:r>
+      <w:r>
+        <w:t>Appendix A Guidelines for conducting research with human participants</w:t>
+      </w:r>
+      <w:r>
+        <w:t xml:space="preserve">’, </w:t>
+      </w:r>
+      <w:r>
+        <w:rPr>
+          <w:i/>
+          <w:iCs/>
+        </w:rPr>
+        <w:t>TM470: Legal, Social, Ethical and Professional issues</w:t>
+      </w:r>
+      <w:r>
+        <w:t xml:space="preserve"> [Online]. Available at </w:t>
+      </w:r>
+      <w:hyperlink r:id="rId37" w:history="1">
+        <w:r>
+          <w:rPr>
+            <w:rStyle w:val="Hyperlink"/>
+          </w:rPr>
+          <w:t>https://learn1.open.ac.uk/mod/oucontent/view.php?id=15025&amp;section=7.3</w:t>
+        </w:r>
+      </w:hyperlink>
+      <w:r>
+        <w:t xml:space="preserve"> (Accessed 4</w:t>
+      </w:r>
+      <w:r>
+        <w:rPr>
+          <w:vertAlign w:val="superscript"/>
+        </w:rPr>
+        <w:t>th</w:t>
+      </w:r>
+      <w:r>
+        <w:t xml:space="preserve"> July 2023).</w:t>
+      </w:r>
+    </w:p>
+    <w:p>
+      <w:r>
+        <w:t xml:space="preserve">Amazon (2023d) ‘Hardcoded credentials’, </w:t>
+      </w:r>
+      <w:r>
+        <w:rPr>
+          <w:i/>
+          <w:iCs/>
+        </w:rPr>
+        <w:t>Amazon Web Services</w:t>
+      </w:r>
+      <w:r>
+        <w:t xml:space="preserve"> [Online]. Available at </w:t>
+      </w:r>
+      <w:hyperlink r:id="rId38" w:history="1">
+        <w:r>
+          <w:rPr>
+            <w:rStyle w:val="Hyperlink"/>
+          </w:rPr>
+          <w:t>https://docs.aws.amazon.com/codeguru/detector-library/python/hardcoded-credentials/</w:t>
+        </w:r>
+      </w:hyperlink>
+      <w:r>
+        <w:t xml:space="preserve"> (Accessed 4</w:t>
+      </w:r>
+      <w:r>
+        <w:rPr>
+          <w:vertAlign w:val="superscript"/>
+        </w:rPr>
+        <w:t>th</w:t>
+      </w:r>
+      <w:r>
+        <w:t xml:space="preserve"> July 2023).</w:t>
+      </w:r>
+    </w:p>
+    <w:p>
+      <w:r>
+        <w:t xml:space="preserve">Amazon (2023e) ‘AWS SDK for JavaScript Developer Guide for SDK v2’, Amazon Web Services [Online]. Available at </w:t>
+      </w:r>
+      <w:hyperlink r:id="rId39" w:history="1">
+        <w:r>
+          <w:rPr>
+            <w:rStyle w:val="Hyperlink"/>
+          </w:rPr>
+          <w:t>https://docs.aws.amazon.com/sdk-for-javascript/v2/developer-guide/welcome.html</w:t>
+        </w:r>
+      </w:hyperlink>
+      <w:r>
+        <w:t xml:space="preserve"> (Accessed 4</w:t>
+      </w:r>
+      <w:r>
+        <w:rPr>
+          <w:vertAlign w:val="superscript"/>
+        </w:rPr>
+        <w:t>th</w:t>
+      </w:r>
+      <w:r>
+        <w:t xml:space="preserve"> July 2023).</w:t>
+      </w:r>
+    </w:p>
+    <w:p>
+      <w:r>
+        <w:t xml:space="preserve">Amazon (2023f) ‘AWS SDK for JavaScript Developer Guide for SDK version 3’, Amazon Web Services [Online]. Available at </w:t>
+      </w:r>
+      <w:hyperlink r:id="rId40" w:history="1">
+        <w:r>
+          <w:rPr>
+            <w:rStyle w:val="Hyperlink"/>
+          </w:rPr>
+          <w:t>https://docs.aws.amazon.com/sdk-for-javascript/v3/developer-guide/welcome.html</w:t>
+        </w:r>
+      </w:hyperlink>
+      <w:r>
+        <w:t xml:space="preserve"> (Accessed 4</w:t>
+      </w:r>
+      <w:r>
+        <w:rPr>
+          <w:vertAlign w:val="superscript"/>
+        </w:rPr>
+        <w:t>th</w:t>
+      </w:r>
+      <w:r>
+        <w:t xml:space="preserve"> July 2023).</w:t>
+      </w:r>
+    </w:p>
+    <w:p>
+      <w:r>
+        <w:t xml:space="preserve">Amazon (2023xa) ‘AWS Free Tier’, Amazon Web Services [Online]. Available at </w:t>
+      </w:r>
+      <w:hyperlink r:id="rId41" w:history="1">
+        <w:r>
+          <w:rPr>
+            <w:rStyle w:val="Hyperlink"/>
+          </w:rPr>
+          <w:t>https://aws.amazon.com/free</w:t>
+        </w:r>
+      </w:hyperlink>
+      <w:r>
+        <w:t xml:space="preserve"> (Accessed 9</w:t>
+      </w:r>
+      <w:r>
+        <w:rPr>
+          <w:vertAlign w:val="superscript"/>
+        </w:rPr>
+        <w:t>th</w:t>
+      </w:r>
+      <w:r>
+        <w:t xml:space="preserve"> August 2023).</w:t>
+      </w:r>
+    </w:p>
+    <w:p>
+      <w:r>
+        <w:t xml:space="preserve">Amazon (2023xb) ‘Legal’, Amazon Web Services [Online]. Available at </w:t>
+      </w:r>
+      <w:hyperlink r:id="rId42" w:history="1">
+        <w:r>
+          <w:rPr>
+            <w:rStyle w:val="Hyperlink"/>
+          </w:rPr>
+          <w:t>https://aws.amazon.com/legal/?nc1=f_cc</w:t>
+        </w:r>
+      </w:hyperlink>
+      <w:r>
+        <w:t xml:space="preserve"> (Accessed 9</w:t>
+      </w:r>
+      <w:r>
+        <w:rPr>
+          <w:vertAlign w:val="superscript"/>
+        </w:rPr>
+        <w:t>th</w:t>
+      </w:r>
+      <w:r>
+        <w:t xml:space="preserve"> August 2023).</w:t>
+      </w:r>
+    </w:p>
+    <w:p>
+      <w:r>
+        <w:t xml:space="preserve">Intellectual Property Office (2021) ‘Guidance: Exceptions to copyright’ [Online]. Available at </w:t>
+      </w:r>
+      <w:hyperlink r:id="rId43" w:history="1">
+        <w:r>
+          <w:rPr>
+            <w:rStyle w:val="Hyperlink"/>
+          </w:rPr>
+          <w:t>https://www.gov.uk/guidance/exceptions-to-copyright#fair-dealing</w:t>
+        </w:r>
+      </w:hyperlink>
+      <w:r>
+        <w:t xml:space="preserve"> (Accessed 9</w:t>
+      </w:r>
+      <w:r>
+        <w:rPr>
+          <w:vertAlign w:val="superscript"/>
+        </w:rPr>
+        <w:t>th</w:t>
+      </w:r>
+      <w:r>
+        <w:t xml:space="preserve"> August 2023).</w:t>
+      </w:r>
+    </w:p>
     <w:p/>
     <w:p>
       <w:pPr>
@@ -9888,7 +10584,6 @@
       </w:pPr>
       <w:bookmarkStart w:id="29" w:name="_Toc141959939"/>
       <w:r>
-        <w:lastRenderedPageBreak/>
         <w:t>7</w:t>
       </w:r>
       <w:r>
@@ -9900,10 +10595,10 @@
       </w:r>
     </w:p>
     <w:sectPr>
-      <w:headerReference w:type="default" r:id="rId41"/>
-      <w:footerReference w:type="default" r:id="rId42"/>
-      <w:headerReference w:type="first" r:id="rId43"/>
-      <w:footerReference w:type="first" r:id="rId44"/>
+      <w:headerReference w:type="default" r:id="rId44"/>
+      <w:footerReference w:type="default" r:id="rId45"/>
+      <w:headerReference w:type="first" r:id="rId46"/>
+      <w:footerReference w:type="first" r:id="rId47"/>
       <w:pgSz w:w="11906" w:h="16838"/>
       <w:pgMar w:top="1440" w:right="1440" w:bottom="1440" w:left="1440" w:header="708" w:footer="708" w:gutter="0"/>
       <w:cols w:space="708"/>

--- a/TM470_EMA_Lucy_Morris_zx181423.docx
+++ b/TM470_EMA_Lucy_Morris_zx181423.docx
@@ -1856,7 +1856,7 @@
                 <w:rStyle w:val="Hyperlink"/>
                 <w:noProof/>
               </w:rPr>
-              <w:t>6. Referenc</w:t>
+              <w:t>6. Refer</w:t>
             </w:r>
             <w:r>
               <w:rPr>
@@ -1870,7 +1870,21 @@
                 <w:rStyle w:val="Hyperlink"/>
                 <w:noProof/>
               </w:rPr>
-              <w:t>s</w:t>
+              <w:t>n</w:t>
+            </w:r>
+            <w:r>
+              <w:rPr>
+                <w:rStyle w:val="Hyperlink"/>
+                <w:noProof/>
+              </w:rPr>
+              <w:t>c</w:t>
+            </w:r>
+            <w:r>
+              <w:rPr>
+                <w:rStyle w:val="Hyperlink"/>
+                <w:noProof/>
+              </w:rPr>
+              <w:t>es</w:t>
             </w:r>
             <w:r>
               <w:rPr>
@@ -2116,7 +2130,15 @@
       </w:r>
       <w:proofErr w:type="gramEnd"/>
       <w:r>
-        <w:t xml:space="preserve"> by word of mouth in group chats), but two more formal ways are the Liverpool Trans Wiki (TransLiverpool Wiki, 2023) which catalogues and comments on many services that are available; and the Spirit Level peer support group which invites in guests from services to explain what they offer to the community. The proposed web app will seek to build on these solutions and incorporate this specialist knowledge into it.</w:t>
+        <w:t xml:space="preserve"> by word of mouth in group chats), but two more formal ways are the Liverpool Trans Wiki (</w:t>
+      </w:r>
+      <w:proofErr w:type="spellStart"/>
+      <w:r>
+        <w:t>TransLiverpool</w:t>
+      </w:r>
+      <w:proofErr w:type="spellEnd"/>
+      <w:r>
+        <w:t xml:space="preserve"> Wiki, 2023) which catalogues and comments on many services that are available; and the Spirit Level peer support group which invites in guests from services to explain what they offer to the community. The proposed web app will seek to build on these solutions and incorporate this specialist knowledge into it.</w:t>
       </w:r>
     </w:p>
     <w:p>
@@ -2260,8 +2282,16 @@
         <w:rPr>
           <w:color w:val="FF0000"/>
         </w:rPr>
-        <w:t>section x.x</w:t>
-      </w:r>
+        <w:t xml:space="preserve">section </w:t>
+      </w:r>
+      <w:proofErr w:type="spellStart"/>
+      <w:r>
+        <w:rPr>
+          <w:color w:val="FF0000"/>
+        </w:rPr>
+        <w:t>x.x</w:t>
+      </w:r>
+      <w:proofErr w:type="spellEnd"/>
       <w:r>
         <w:t>)</w:t>
       </w:r>
@@ -2581,67 +2611,75 @@
       <w:r>
         <w:t xml:space="preserve">1.4 Equality, </w:t>
       </w:r>
+      <w:r>
+        <w:t>Diversity,</w:t>
+      </w:r>
+      <w:r>
+        <w:t xml:space="preserve"> and Inclusion concerns (EDI)</w:t>
+      </w:r>
+      <w:bookmarkEnd w:id="4"/>
+    </w:p>
+    <w:p>
+      <w:r>
+        <w:t xml:space="preserve">Although the application is being developed for a minority community, this does not necessarily mean it automatically meets responsibilities for Equality, Diversity, and Inclusion. Even within the transgender community there are many different experiences that are quite different, trans masculine, trans feminine and non-binary for example and these identities may intersect with other identities such as neurodivergence, race and disability. For transgender people, examining the nature of gender and how it exists in society is often part of the experience of transition and trans feminine people frequently experience what is known as transmisogyny (Julia </w:t>
+      </w:r>
+      <w:proofErr w:type="spellStart"/>
+      <w:r>
+        <w:t>Serano</w:t>
+      </w:r>
+      <w:proofErr w:type="spellEnd"/>
+      <w:r>
+        <w:t xml:space="preserve">, 2007), the simultaneous experience of sexism and transphobia </w:t>
+      </w:r>
       <w:proofErr w:type="gramStart"/>
       <w:r>
-        <w:t>Diversity</w:t>
+        <w:t>i.e.</w:t>
       </w:r>
       <w:proofErr w:type="gramEnd"/>
       <w:r>
-        <w:t xml:space="preserve"> and Inclusion concerns (EDI)</w:t>
-      </w:r>
-      <w:bookmarkEnd w:id="4"/>
-    </w:p>
-    <w:p>
-      <w:r>
-        <w:t xml:space="preserve">Although the application is being developed for a minority community, this does not necessarily mean it automatically meets responsibilities for Equality, Diversity, and Inclusion. Even within the transgender community there are many different experiences that are quite different, trans masculine, trans feminine and non-binary for example and these identities may intersect with other identities such as neurodivergence, race and disability. For transgender people, examining the nature of gender and how it exists in society is often part of the experience of transition and trans feminine people frequently experience what is known as transmisogyny (Julia Serano, 2007), the simultaneous experience of sexism and transphobia </w:t>
+        <w:t xml:space="preserve"> being dismissed as lesser or weak for being feminine, but also dangerous or ‘perverted’ at the same time. However, as a white, neurotypical, trans feminine person there are still unconscious biases that come with this that must be examined. It is also important to note that while the legal framework is important, it may be flawed with for example the Equality Act 2010 containing language considered outdated and offensive to the transgender community such as ‘gender reassignment and transsexual’, as noted by a report by the Women and Equalities Committee (Miller et al, 2015).</w:t>
+      </w:r>
+    </w:p>
+    <w:p>
+      <w:r>
+        <w:t xml:space="preserve">The questionnaire for requirements elicitation resulted in respondents discussing some of these issues, making suggestions for transmasculine, non-binary people and those who are neurodivergent, such as having service tags to filter content specifically for identities </w:t>
       </w:r>
       <w:proofErr w:type="gramStart"/>
       <w:r>
-        <w:t>i.e.</w:t>
+        <w:t>e.g.</w:t>
       </w:r>
       <w:proofErr w:type="gramEnd"/>
       <w:r>
-        <w:t xml:space="preserve"> being dismissed as lesser or weak for being feminine, but also dangerous or ‘perverted’ at the same time. However, as a white, neurotypical, trans feminine person there are still unconscious biases that come with this that must be examined. It is also important to note that while the legal framework is important, it may be flawed with for example the Equality Act 2010 containing language considered outdated and offensive to the transgender community such as ‘gender reassignment and transsexual’, as noted by a report by the Women and Equalities Committee (Miller et al, 2015).</w:t>
-      </w:r>
-    </w:p>
-    <w:p>
-      <w:r>
-        <w:t xml:space="preserve">The questionnaire for requirements elicitation resulted in respondents discussing some of these issues, making suggestions for transmasculine, non-binary people and those who are neurodivergent, such as having service tags to filter content specifically for identities </w:t>
-      </w:r>
+        <w:t xml:space="preserve"> transmasculine people. This is not just for the convenience of the user, but also their mental wellbeing as some services that people transitioning from male to female might trigger gender incongruence in those transitioning from female to male, and in my own experience it is common in trans spaces to be aware of these issues.</w:t>
+      </w:r>
+      <w:r>
+        <w:t xml:space="preserve"> The final app implemented filter tags for</w:t>
+      </w:r>
+      <w:r>
+        <w:t xml:space="preserve"> service directed towards</w:t>
+      </w:r>
+      <w:r>
+        <w:t xml:space="preserve"> transmasculine and transfeminine </w:t>
+      </w:r>
+      <w:r>
+        <w:t>people.</w:t>
+      </w:r>
+    </w:p>
+    <w:p>
+      <w:r>
+        <w:t xml:space="preserve">However, beyond content the coding of the app must also consider accessibility issues, such as users that use screen readers, those with colour blindness and users that may be using a variety of devices or browsers. As Gray states in his CSS Tutorial – Full Course for Beginners (2022), if the font size is set to a specific pixel size, then it will stay at that size regardless of what settings the user might have. This may cause issues particularly for partially sighted users, but also for any user who simply prefers to have larger font. Instead using a ‘rem’ unit will mean that the font size is relative to the root element and will scale accordingly. Additionally, setting fallback fonts improves accessibility by ensuring the text will always be displayed with a ‘web safe’ font. </w:t>
+      </w:r>
+    </w:p>
+    <w:p>
+      <w:r>
+        <w:t>It was also important to consider how it would be read by a screen reader and with particular care taken when using a property such as ‘</w:t>
+      </w:r>
+      <w:proofErr w:type="spellStart"/>
       <w:proofErr w:type="gramStart"/>
       <w:r>
-        <w:t>e.g.</w:t>
-      </w:r>
-      <w:proofErr w:type="gramEnd"/>
-      <w:r>
-        <w:t xml:space="preserve"> transmasculine people. This is not just for the convenience of the user, but also their mental wellbeing as some services that people transitioning from male to female might trigger gender incongruence in those transitioning from female to male, and in my own experience it is common in trans spaces to be aware of these issues.</w:t>
-      </w:r>
-      <w:r>
-        <w:t xml:space="preserve"> The final app implemented filter tags for</w:t>
-      </w:r>
-      <w:r>
-        <w:t xml:space="preserve"> service directed towards</w:t>
-      </w:r>
-      <w:r>
-        <w:t xml:space="preserve"> transmasculine and transfeminine </w:t>
-      </w:r>
-      <w:r>
-        <w:t>people.</w:t>
-      </w:r>
-    </w:p>
-    <w:p>
-      <w:r>
-        <w:t xml:space="preserve">However, beyond content the coding of the app must also consider accessibility issues, such as users that use screen readers, those with colour blindness and users that may be using a variety of devices or browsers. As Gray states in his CSS Tutorial – Full Course for Beginners (2022), if the font size is set to a specific pixel size, then it will stay at that size regardless of what settings the user might have. This may cause issues particularly for partially sighted users, but also for any user who simply prefers to have larger font. Instead using a ‘rem’ unit will mean that the font size is relative to the root element and will scale accordingly. Additionally, setting fallback fonts improves accessibility by ensuring the text will always be displayed with a ‘web safe’ font. </w:t>
-      </w:r>
-    </w:p>
-    <w:p>
-      <w:r>
-        <w:t>It was also important to consider how it would be read by a screen reader and with particular care taken when using a property such as ‘</w:t>
-      </w:r>
-      <w:proofErr w:type="gramStart"/>
-      <w:r>
         <w:t>display:none</w:t>
       </w:r>
+      <w:proofErr w:type="spellEnd"/>
       <w:proofErr w:type="gramEnd"/>
       <w:r>
         <w:t xml:space="preserve">’, which not only hides an element from view but also from being read by a screen reader. The pop-in side menu is triggered by toggling a checkbox </w:t>
@@ -2650,10 +2688,12 @@
         <w:lastRenderedPageBreak/>
         <w:t>(by pressing the hamburger menu symbol) and initially this was hidden from view by using ‘</w:t>
       </w:r>
+      <w:proofErr w:type="spellStart"/>
       <w:proofErr w:type="gramStart"/>
       <w:r>
         <w:t>display:none</w:t>
       </w:r>
+      <w:proofErr w:type="spellEnd"/>
       <w:proofErr w:type="gramEnd"/>
       <w:r>
         <w:t xml:space="preserve">’, which made it un-selectable by tabbing through elements. To change this, a style was added to the checkbox so that when it is in focus, the hamburger icon changes background colour as it does when </w:t>
@@ -2752,10 +2792,12 @@
       <w:r>
         <w:t xml:space="preserve"> Removal of </w:t>
       </w:r>
+      <w:proofErr w:type="spellStart"/>
       <w:proofErr w:type="gramStart"/>
       <w:r>
         <w:t>display:none</w:t>
       </w:r>
+      <w:proofErr w:type="spellEnd"/>
       <w:proofErr w:type="gramEnd"/>
       <w:r>
         <w:t xml:space="preserve"> for screen readers</w:t>
@@ -2814,7 +2856,47 @@
         <w:t>)</w:t>
       </w:r>
       <w:r>
-        <w:t>, including protests accusing trans and gender non-conforming people of paedophilia (Hansford, 2023); violence directed at trans people and allies; and faeces smeared on the entrance of a supportive church (O’Thomson, 2023). During requirements elicitation one of the respondents raised this as a potential risk for the app: “not sure if this might allow terfs to find and cause problems for those services/users who attend that place?” (n.b. ‘terf’ stands for Trans Exclusionary Radical Feminist and is a disparaging term for people from a feminist tradition who are anti-trans, but it is often used as a synonym for the broader ‘Gender Critical’ movement or all people who are anti-trans). There is a risk therefore that this app would provide a way for those with ill intent to target these services.</w:t>
+        <w:t>, including protests accusing trans and gender non-conforming people of paedophilia (</w:t>
+      </w:r>
+      <w:proofErr w:type="spellStart"/>
+      <w:r>
+        <w:t>Hansford</w:t>
+      </w:r>
+      <w:proofErr w:type="spellEnd"/>
+      <w:r>
+        <w:t>, 2023); violence directed at trans people and allies; and faeces smeared on the entrance of a supportive church (</w:t>
+      </w:r>
+      <w:proofErr w:type="spellStart"/>
+      <w:r>
+        <w:t>O’Thomson</w:t>
+      </w:r>
+      <w:proofErr w:type="spellEnd"/>
+      <w:r>
+        <w:t xml:space="preserve">, 2023). During requirements elicitation one of the respondents raised this as a potential risk for the app: “not sure if this might allow </w:t>
+      </w:r>
+      <w:proofErr w:type="spellStart"/>
+      <w:r>
+        <w:t>terfs</w:t>
+      </w:r>
+      <w:proofErr w:type="spellEnd"/>
+      <w:r>
+        <w:t xml:space="preserve"> to find and cause problems for those services/users who attend that place?” (</w:t>
+      </w:r>
+      <w:proofErr w:type="spellStart"/>
+      <w:r>
+        <w:t>n.b.</w:t>
+      </w:r>
+      <w:proofErr w:type="spellEnd"/>
+      <w:r>
+        <w:t xml:space="preserve"> ‘</w:t>
+      </w:r>
+      <w:proofErr w:type="spellStart"/>
+      <w:r>
+        <w:t>terf</w:t>
+      </w:r>
+      <w:proofErr w:type="spellEnd"/>
+      <w:r>
+        <w:t>’ stands for Trans Exclusionary Radical Feminist and is a disparaging term for people from a feminist tradition who are anti-trans, but it is often used as a synonym for the broader ‘Gender Critical’ movement or all people who are anti-trans). There is a risk therefore that this app would provide a way for those with ill intent to target these services.</w:t>
       </w:r>
     </w:p>
     <w:p>
@@ -2823,16 +2905,32 @@
       </w:r>
     </w:p>
     <w:p>
-      <w:hyperlink r:id="rId10" w:history="1">
-        <w:r>
-          <w:rPr>
-            <w:rStyle w:val="Hyperlink"/>
-          </w:rPr>
-          <w:t>https://www.thepinknews.com/2018/08/19/liverpool-mayor-remove-anti-trans-women-penises-stickers/</w:t>
-        </w:r>
-      </w:hyperlink>
-    </w:p>
-    <w:p/>
+      <w:pPr>
+        <w:rPr>
+          <w:color w:val="FF0000"/>
+        </w:rPr>
+      </w:pPr>
+      <w:r>
+        <w:rPr>
+          <w:color w:val="FF0000"/>
+        </w:rPr>
+        <w:t>Source for ‘</w:t>
+      </w:r>
+      <w:proofErr w:type="spellStart"/>
+      <w:r>
+        <w:rPr>
+          <w:color w:val="FF0000"/>
+        </w:rPr>
+        <w:t>terf</w:t>
+      </w:r>
+      <w:proofErr w:type="spellEnd"/>
+      <w:r>
+        <w:rPr>
+          <w:color w:val="FF0000"/>
+        </w:rPr>
+        <w:t>’??</w:t>
+      </w:r>
+    </w:p>
     <w:p>
       <w:pPr>
         <w:pStyle w:val="Heading1"/>
@@ -2871,7 +2969,15 @@
         <w:t>the first</w:t>
       </w:r>
       <w:r>
-        <w:t xml:space="preserve"> literature review was on sources relating to databases, DataBase-as-a-Service (DBaaS) products and security and privacy issues relating to databases. The database is key to the functioning of the app and </w:t>
+        <w:t xml:space="preserve"> literature review was on sources relating to databases, </w:t>
+      </w:r>
+      <w:proofErr w:type="spellStart"/>
+      <w:r>
+        <w:t>DataBase</w:t>
+      </w:r>
+      <w:proofErr w:type="spellEnd"/>
+      <w:r>
+        <w:t xml:space="preserve">-as-a-Service (DBaaS) products and security and privacy issues relating to databases. The database is key to the functioning of the app and </w:t>
       </w:r>
       <w:r>
         <w:rPr>
@@ -2908,8 +3014,13 @@
       </w:r>
     </w:p>
     <w:p>
-      <w:r>
-        <w:t xml:space="preserve">Poljak et al (2017) compare three popular relational database management systems, MySQL, </w:t>
+      <w:proofErr w:type="spellStart"/>
+      <w:r>
+        <w:t>Poljak</w:t>
+      </w:r>
+      <w:proofErr w:type="spellEnd"/>
+      <w:r>
+        <w:t xml:space="preserve"> et al (2017) compare three popular relational database management systems, MySQL, </w:t>
       </w:r>
       <w:proofErr w:type="gramStart"/>
       <w:r>
@@ -2952,7 +3063,7 @@
                     </pic:cNvPicPr>
                   </pic:nvPicPr>
                   <pic:blipFill>
-                    <a:blip r:embed="rId11">
+                    <a:blip r:embed="rId10">
                       <a:extLst>
                         <a:ext uri="{28A0092B-C50C-407E-A947-70E740481C1C}">
                           <a14:useLocalDpi xmlns:a14="http://schemas.microsoft.com/office/drawing/2010/main" val="0"/>
@@ -3011,12 +3122,36 @@
     <w:p/>
     <w:p>
       <w:r>
-        <w:t>Al-Refai et al (2021) lays out some of the challenges facing Database-as-a-Service (DBaaS) service model; unavailability, interoperability and confidentiality and proposes solutions to tackle them. If a DBaaS solution is used for the project, understanding the implications of that is important. The paper also includes its own literature review, which is a useful jumping off point to further reading on the subject. The paper was from an ACIT conference and has been cited by another published work.</w:t>
-      </w:r>
-    </w:p>
-    <w:p>
-      <w:r>
-        <w:t>The official documentation (e.g., from Amazon (2023g) and Openstack (2020)) for the DBaaS’s will be important for comparing them and deciding which one to use. Additionally, they will be a crucial resource for setting up and using it. Although the Trove/Openstack DBaaS was used in TM352, this had been setup ahead of time so some learning may still be required if that is chosen.</w:t>
+        <w:t>Al-</w:t>
+      </w:r>
+      <w:proofErr w:type="spellStart"/>
+      <w:r>
+        <w:t>Refai</w:t>
+      </w:r>
+      <w:proofErr w:type="spellEnd"/>
+      <w:r>
+        <w:t xml:space="preserve"> et al (2021) lays out some of the challenges facing Database-as-a-Service (DBaaS) service model; unavailability, interoperability and confidentiality and proposes solutions to tackle them. If a DBaaS solution is used for the project, understanding the implications of that is important. The paper also includes its own literature review, which is a useful jumping off point to further reading on the subject. The paper was from an ACIT conference and has been cited by another published work.</w:t>
+      </w:r>
+    </w:p>
+    <w:p>
+      <w:r>
+        <w:t xml:space="preserve">The official documentation (e.g., from Amazon (2023g) and </w:t>
+      </w:r>
+      <w:proofErr w:type="spellStart"/>
+      <w:r>
+        <w:t>Openstack</w:t>
+      </w:r>
+      <w:proofErr w:type="spellEnd"/>
+      <w:r>
+        <w:t xml:space="preserve"> (2020)) for the DBaaS’s will be important for comparing them and deciding which one to use. Additionally, they will be a crucial resource for setting up and using it. Although the Trove/</w:t>
+      </w:r>
+      <w:proofErr w:type="spellStart"/>
+      <w:r>
+        <w:t>Openstack</w:t>
+      </w:r>
+      <w:proofErr w:type="spellEnd"/>
+      <w:r>
+        <w:t xml:space="preserve"> DBaaS was used in TM352, this had been setup ahead of time so some learning may still be required if that is chosen.</w:t>
       </w:r>
     </w:p>
     <w:p>
@@ -3026,7 +3161,15 @@
         </w:rPr>
       </w:pPr>
       <w:r>
-        <w:t>Security is another important consideration when using databases and is particularly crucial for this project as protecting users’ privacy is essential both from a moral point of view and to maintain user confidence.  Mehak et al (2014) outline the challenges of DBaaS security in detail, including confidentiality, integrity, availability, and privacy. They conclude that further research is needed into the topic, and it should be noted that since this book was published in 2014 more recent literature should be considered to supplement this. The book ‘Cloud Computing: challenges, limitations and R&amp;D solutions’ was described as a “comprehensive overview” by Beidler (2015) for Choice Reviews and the book and the relevant chapter has been widely cited in published works.</w:t>
+        <w:t xml:space="preserve">Security is another important consideration when using databases and is particularly crucial for this project as protecting users’ privacy is essential both from a moral point of view and to maintain user confidence.  Mehak et al (2014) outline the challenges of DBaaS security in detail, including confidentiality, integrity, availability, and privacy. They conclude that further research is needed into the topic, and it should be noted that since this book was published in 2014 more recent literature should be considered to supplement this. The book ‘Cloud Computing: challenges, limitations and R&amp;D solutions’ was described as a “comprehensive overview” by </w:t>
+      </w:r>
+      <w:proofErr w:type="spellStart"/>
+      <w:r>
+        <w:t>Beidler</w:t>
+      </w:r>
+      <w:proofErr w:type="spellEnd"/>
+      <w:r>
+        <w:t xml:space="preserve"> (2015) for Choice Reviews and the book and the relevant chapter has been widely cited in published works.</w:t>
       </w:r>
       <w:r>
         <w:rPr>
@@ -3111,9 +3254,11 @@
       <w:r>
         <w:t xml:space="preserve">Nilsson &amp; </w:t>
       </w:r>
+      <w:proofErr w:type="spellStart"/>
       <w:r>
         <w:t>Fagerström</w:t>
       </w:r>
+      <w:proofErr w:type="spellEnd"/>
       <w:r>
         <w:t xml:space="preserve"> (2006) discuss the analysis of requirements once stakeholders have been consulted and how to balance their potentially competing interests to aid in the decision-making process. Furthermore, they outline a method of analysis considers different needs stakeholders might have and the extent to which requirements may meet them. They outline a method of collating all this in a ‘stakeholder and requirement matrix’ as shown in figure 19. This piece of literature is a research paper that was published in the Computers in Industry journal and has been widely cited by other academics, so can be seen as a trustworthy source.</w:t>
       </w:r>
@@ -3143,7 +3288,7 @@
                     <pic:cNvPicPr/>
                   </pic:nvPicPr>
                   <pic:blipFill>
-                    <a:blip r:embed="rId12">
+                    <a:blip r:embed="rId11">
                       <a:extLst>
                         <a:ext uri="{28A0092B-C50C-407E-A947-70E740481C1C}">
                           <a14:useLocalDpi xmlns:a14="http://schemas.microsoft.com/office/drawing/2010/main" val="0"/>
@@ -3194,12 +3339,36 @@
     <w:p>
       <w:r>
         <w:lastRenderedPageBreak/>
-        <w:t>Robertson &amp; Robertson (2006) provide a detailed overview of requirements, covering topics such as what requirements are, why they are important and the process of writing them. It also covers the Volere Requirements Specification Template that was pioneered by Robertson &amp; Robertson with others, that forms a foundation and structure for requirements specifications. This book covers important foundational concepts and informed the TM354 module on software engineering, so can be considered a trustworthy source.</w:t>
-      </w:r>
-    </w:p>
-    <w:p>
-      <w:r>
-        <w:t>These sources will provide both different, complimentary ways to consider and analyse requirements. Both the stakeholder and requirements matrix and Volere template are useful tools that can be utilised, but care must also be taken that they are used in a proportionate way for this project. Using them to their full potential would take a very significant amount of time and as previously stated, so care must be taken to use shortened versions which will still be elucidating and provide context for discussion on future. The textbook for TM354: Software Engineering Block 1 Units 1-4 From domain to requirements (The Open University, 2014) does this with the Volere Template and so will be a useful resource as an example of narrowing this down.</w:t>
+        <w:t xml:space="preserve">Robertson &amp; Robertson (2006) provide a detailed overview of requirements, covering topics such as what requirements are, why they are important and the process of writing them. It also covers the </w:t>
+      </w:r>
+      <w:proofErr w:type="spellStart"/>
+      <w:r>
+        <w:t>Volere</w:t>
+      </w:r>
+      <w:proofErr w:type="spellEnd"/>
+      <w:r>
+        <w:t xml:space="preserve"> Requirements Specification Template that was pioneered by Robertson &amp; Robertson with others, that forms a foundation and structure for requirements specifications. This book covers important foundational concepts and informed the TM354 module on software engineering, so can be considered a trustworthy source.</w:t>
+      </w:r>
+    </w:p>
+    <w:p>
+      <w:r>
+        <w:t xml:space="preserve">These sources will provide both different, complimentary ways to consider and analyse requirements. Both the stakeholder and requirements matrix and </w:t>
+      </w:r>
+      <w:proofErr w:type="spellStart"/>
+      <w:r>
+        <w:t>Volere</w:t>
+      </w:r>
+      <w:proofErr w:type="spellEnd"/>
+      <w:r>
+        <w:t xml:space="preserve"> template are useful tools that can be utilised, but care must also be taken that they are used in a proportionate way for this project. Using them to their full potential would take a very significant amount of time and as previously stated, so care must be taken to use shortened versions which will still be elucidating and provide context for discussion on future. The textbook for TM354: Software Engineering Block 1 Units 1-4 From domain to requirements (The Open University, 2014) does this with the </w:t>
+      </w:r>
+      <w:proofErr w:type="spellStart"/>
+      <w:r>
+        <w:t>Volere</w:t>
+      </w:r>
+      <w:proofErr w:type="spellEnd"/>
+      <w:r>
+        <w:t xml:space="preserve"> Template and so will be a useful resource as an example of narrowing this down.</w:t>
       </w:r>
     </w:p>
     <w:p/>
@@ -3233,12 +3402,33 @@
     </w:p>
     <w:p>
       <w:r>
-        <w:t>Gray with CSS Tutorial – Full Course for Beginners (2022), produced an extensive video tutorial for freeCodeCamp on CSS starting at the very basics including fonts and colour changes. It also covers grid layout and flexbox, as well as media queries which may be useful to ensure that the app maintains the intended appearance on different devices. The tutorial also covers accessibility issues, for example mentioning how code will affect the way screen readers will read the page, so it also will be a useful resource to ensure FreeCodeCamp is a charity founded by a teacher to provide free online courses teaching coding and has other learning materials that may be useful going forward for the project, for example on JavaScript and REST APIs, if required. Gray is a lecturer and PhD student at Fort Hays State University and has produced many teaching resources on web development. This source will be a useful starting place to learn the basics of CSS and could be combined with another source such as a textbook to fill out knowledge gaps as needed.</w:t>
-      </w:r>
-    </w:p>
-    <w:p>
-      <w:r>
-        <w:t>Meiert (2015) in ‘The Little Book of HTML/CSS Coding Guidelines’ provides guidelines for coding, explaining good practise and the reasons for it. For example, naming classes/IDs so they properly reflect the purpose of an element and are ‘as short as possible but as long as necessary’. This will help ensure that the code is consistent and easy to read, both for other people but also for myself as the project goes on, the amount of code expands and there is a need to return to code written months earlier. Similarly, the W3C markup validation service (</w:t>
+        <w:t xml:space="preserve">Gray with CSS Tutorial – Full Course for Beginners (2022), produced an extensive video tutorial for </w:t>
+      </w:r>
+      <w:proofErr w:type="spellStart"/>
+      <w:r>
+        <w:t>freeCodeCamp</w:t>
+      </w:r>
+      <w:proofErr w:type="spellEnd"/>
+      <w:r>
+        <w:t xml:space="preserve"> on CSS starting at the very basics including fonts and colour changes. It also covers grid layout and flexbox, as well as media queries which may be useful to ensure that the app maintains the intended appearance on different devices. The tutorial also covers accessibility issues, for example mentioning how code will affect the way screen readers will read the page, so it also will be a useful resource to ensure </w:t>
+      </w:r>
+      <w:proofErr w:type="spellStart"/>
+      <w:r>
+        <w:t>FreeCodeCamp</w:t>
+      </w:r>
+      <w:proofErr w:type="spellEnd"/>
+      <w:r>
+        <w:t xml:space="preserve"> is a charity founded by a teacher to provide free online courses teaching coding and has other learning materials that may be useful going forward for the project, for example on JavaScript and REST APIs, if required. Gray is a lecturer and PhD student at Fort Hays State University and has produced many teaching resources on web development. This source will be a useful starting place to learn the basics of CSS and could be combined with another source such as a textbook to fill out knowledge gaps as needed.</w:t>
+      </w:r>
+    </w:p>
+    <w:p>
+      <w:proofErr w:type="spellStart"/>
+      <w:r>
+        <w:t>Meiert</w:t>
+      </w:r>
+      <w:proofErr w:type="spellEnd"/>
+      <w:r>
+        <w:t xml:space="preserve"> (2015) in ‘The Little Book of HTML/CSS Coding Guidelines’ provides guidelines for coding, explaining good practise and the reasons for it. For example, naming classes/IDs so they properly reflect the purpose of an element and are ‘as short as possible but as long as necessary’. This will help ensure that the code is consistent and easy to read, both for other people but also for myself as the project goes on, the amount of code expands and there is a need to return to code written months earlier. Similarly, the W3C markup validation service (</w:t>
       </w:r>
       <w:r>
         <w:t>2023</w:t>
@@ -3249,7 +3439,15 @@
     </w:p>
     <w:p>
       <w:r>
-        <w:t xml:space="preserve">There are numerous books on HTML and CSS which would be suitable for skills development for this project, so there must be a degree of arbitrary choice when considering which one to use. Web Design Playground: HTML and CSS the Interactive Way (McFedries, 2019) is a more recent one, ensuring that newer updates to the language can be covered if necessary. Additionally, the author </w:t>
+        <w:t>There are numerous books on HTML and CSS which would be suitable for skills development for this project, so there must be a degree of arbitrary choice when considering which one to use. Web Design Playground: HTML and CSS the Interactive Way (</w:t>
+      </w:r>
+      <w:proofErr w:type="spellStart"/>
+      <w:r>
+        <w:t>McFedries</w:t>
+      </w:r>
+      <w:proofErr w:type="spellEnd"/>
+      <w:r>
+        <w:t xml:space="preserve">, 2019) is a more recent one, ensuring that newer updates to the language can be covered if necessary. Additionally, the author </w:t>
       </w:r>
       <w:r>
         <w:lastRenderedPageBreak/>
@@ -3269,7 +3467,23 @@
     </w:p>
     <w:p>
       <w:r>
-        <w:t>The official documentation for Openstack was part of the first literature review in 1.2.1, which provides information on how to install OpenStack Trove and how to setup a database. In addition to this, FreeCodeCamp previous cited in the second literature review in 1.2.2 also have a video guide for setting up and working with OpenStack Trove (</w:t>
+        <w:t xml:space="preserve">The official documentation for </w:t>
+      </w:r>
+      <w:proofErr w:type="spellStart"/>
+      <w:r>
+        <w:t>Openstack</w:t>
+      </w:r>
+      <w:proofErr w:type="spellEnd"/>
+      <w:r>
+        <w:t xml:space="preserve"> was part of the first literature review in 1.2.1, which provides information on how to install OpenStack Trove and how to setup a database. In addition to this, </w:t>
+      </w:r>
+      <w:proofErr w:type="spellStart"/>
+      <w:r>
+        <w:t>FreeCodeCamp</w:t>
+      </w:r>
+      <w:proofErr w:type="spellEnd"/>
+      <w:r>
+        <w:t xml:space="preserve"> previous cited in the second literature review in 1.2.2 also have a video guide for setting up and working with OpenStack Trove (</w:t>
       </w:r>
       <w:r>
         <w:t>OpenStack Tutorial – Operate Your Own Private Cloud (Full Course)</w:t>
@@ -3280,7 +3494,47 @@
     </w:p>
     <w:p>
       <w:r>
-        <w:t>The OpenInfra Foundation was formed to govern the OpenStack project and its mission is to help people “build and operate open infrastructure” (OpenInfra Foundation, n.d.). It hosts yearly summits which features industry professionals working with open infrastructure to give talks and presentations, which pertain to open infrastructure, and are hosted on their YouTube channel. Configure, Debug and Install OpenStack Trove (2016) is one of these presentations by Sadasiva Pillalamari &amp; Rama Krishna Bhupathi, software engineers for Hewlitt Packard Enterprise, each with decades of experience in the industry. The presentation includes a demonstration of a non-relational database, MongoDB, which it was decided in the literature review in section 1.2.1 would be most appropriate for this project. This presentation and others from OpenIntra Foundation would complement the previous sources for skills development for using OpenStack Trove.</w:t>
+        <w:t xml:space="preserve">The </w:t>
+      </w:r>
+      <w:proofErr w:type="spellStart"/>
+      <w:r>
+        <w:t>OpenInfra</w:t>
+      </w:r>
+      <w:proofErr w:type="spellEnd"/>
+      <w:r>
+        <w:t xml:space="preserve"> Foundation was formed to govern the OpenStack project and its mission is to help people “build and operate open infrastructure” (</w:t>
+      </w:r>
+      <w:proofErr w:type="spellStart"/>
+      <w:r>
+        <w:t>OpenInfra</w:t>
+      </w:r>
+      <w:proofErr w:type="spellEnd"/>
+      <w:r>
+        <w:t xml:space="preserve"> Foundation, n.d.). It hosts yearly summits which features industry professionals working with open infrastructure to give talks and presentations, which pertain to open infrastructure, and are hosted on their YouTube channel. Configure, Debug and Install OpenStack Trove (2016) is one of these presentations by </w:t>
+      </w:r>
+      <w:proofErr w:type="spellStart"/>
+      <w:r>
+        <w:t>Sadasiva</w:t>
+      </w:r>
+      <w:proofErr w:type="spellEnd"/>
+      <w:r>
+        <w:t xml:space="preserve"> </w:t>
+      </w:r>
+      <w:proofErr w:type="spellStart"/>
+      <w:r>
+        <w:t>Pillalamari</w:t>
+      </w:r>
+      <w:proofErr w:type="spellEnd"/>
+      <w:r>
+        <w:t xml:space="preserve"> &amp; Rama Krishna Bhupathi, software engineers for Hewlitt Packard Enterprise, each with decades of experience in the industry. The presentation includes a demonstration of a non-relational database, MongoDB, which it was decided in the literature review in section 1.2.1 would be most appropriate for this project. This presentation and others from </w:t>
+      </w:r>
+      <w:proofErr w:type="spellStart"/>
+      <w:r>
+        <w:t>OpenIntra</w:t>
+      </w:r>
+      <w:proofErr w:type="spellEnd"/>
+      <w:r>
+        <w:t xml:space="preserve"> Foundation would complement the previous sources for skills development for using OpenStack Trove.</w:t>
       </w:r>
     </w:p>
     <w:p>
@@ -3387,7 +3641,7 @@
                     <pic:cNvPicPr/>
                   </pic:nvPicPr>
                   <pic:blipFill>
-                    <a:blip r:embed="rId13">
+                    <a:blip r:embed="rId12">
                       <a:extLst>
                         <a:ext uri="{28A0092B-C50C-407E-A947-70E740481C1C}">
                           <a14:useLocalDpi xmlns:a14="http://schemas.microsoft.com/office/drawing/2010/main" val="0"/>
@@ -3441,7 +3695,15 @@
     <w:p/>
     <w:p>
       <w:r>
-        <w:t>Two textbooks have also been identified to supplement the AWS documentation for skills development. Tankariya &amp; Parmar (2019) provide a guide to passing the AWS Developer’s Certification, which has a chapter on DynamoDB featuring an explanation of the Query and Scan operations that may be useful for applying the service tags and allowing users to search for the services they need. Deshpande (2015) in the DynamoDB Cookbook explains from the basics of how to get started with AWS to designing applications and provides many ‘coding recipes’ which may provide useful jumping off points when implementing the code for the project. All these authors are experienced, active industry professionals and given the subject matter is relatively basic, it is reasonable to consider them reliable experts.</w:t>
+        <w:t xml:space="preserve">Two textbooks have also been identified to supplement the AWS documentation for skills development. </w:t>
+      </w:r>
+      <w:proofErr w:type="spellStart"/>
+      <w:r>
+        <w:t>Tankariya</w:t>
+      </w:r>
+      <w:proofErr w:type="spellEnd"/>
+      <w:r>
+        <w:t xml:space="preserve"> &amp; Parmar (2019) provide a guide to passing the AWS Developer’s Certification, which has a chapter on DynamoDB featuring an explanation of the Query and Scan operations that may be useful for applying the service tags and allowing users to search for the services they need. Deshpande (2015) in the DynamoDB Cookbook explains from the basics of how to get started with AWS to designing applications and provides many ‘coding recipes’ which may provide useful jumping off points when implementing the code for the project. All these authors are experienced, active industry professionals and given the subject matter is relatively basic, it is reasonable to consider them reliable experts.</w:t>
       </w:r>
     </w:p>
     <w:p>
@@ -3460,8 +3722,16 @@
         <w:rPr>
           <w:color w:val="FF0000"/>
         </w:rPr>
-        <w:t>Review credibility of sources in trove and dynamodb</w:t>
-      </w:r>
+        <w:t xml:space="preserve">Review credibility of sources in trove and </w:t>
+      </w:r>
+      <w:proofErr w:type="spellStart"/>
+      <w:r>
+        <w:rPr>
+          <w:color w:val="FF0000"/>
+        </w:rPr>
+        <w:t>dynamodb</w:t>
+      </w:r>
+      <w:proofErr w:type="spellEnd"/>
     </w:p>
     <w:p>
       <w:pPr>
@@ -3642,7 +3912,7 @@
                     </pic:cNvPicPr>
                   </pic:nvPicPr>
                   <pic:blipFill>
-                    <a:blip r:embed="rId14">
+                    <a:blip r:embed="rId13">
                       <a:extLst>
                         <a:ext uri="{28A0092B-C50C-407E-A947-70E740481C1C}">
                           <a14:useLocalDpi xmlns:a14="http://schemas.microsoft.com/office/drawing/2010/main" val="0"/>
@@ -3731,7 +4001,7 @@
                     </pic:cNvPicPr>
                   </pic:nvPicPr>
                   <pic:blipFill>
-                    <a:blip r:embed="rId15">
+                    <a:blip r:embed="rId14">
                       <a:extLst>
                         <a:ext uri="{28A0092B-C50C-407E-A947-70E740481C1C}">
                           <a14:useLocalDpi xmlns:a14="http://schemas.microsoft.com/office/drawing/2010/main" val="0"/>
@@ -3811,7 +4081,7 @@
                     </pic:cNvPicPr>
                   </pic:nvPicPr>
                   <pic:blipFill>
-                    <a:blip r:embed="rId16">
+                    <a:blip r:embed="rId15">
                       <a:extLst>
                         <a:ext uri="{28A0092B-C50C-407E-A947-70E740481C1C}">
                           <a14:useLocalDpi xmlns:a14="http://schemas.microsoft.com/office/drawing/2010/main" val="0"/>
@@ -4006,7 +4276,15 @@
     </w:p>
     <w:p>
       <w:r>
-        <w:t xml:space="preserve">Nilsson &amp; Fagerstrom (2005) suggest constructing a ‘stakeholder and requirements matrix’ which can be used to show “a rich picture of all the stakeholders” and the relative importance of their needs. As previously discussed, the amount of feedback sought from stakeholders has been scaled down to be manageable for the scope of this project, so only a partial matrix will be constructed, but a full release that elicited more responses could flesh it out further. A questionnaire was therefore designed to elicit responses from stakeholders that would assist in both the creation of the matrix and to get feedback on the proposed requirements. Participants were asked how useful a feature (that that delivered a proposed requirement) would be to them; to rate the importance of it; and for further feedback, as shown in figure 23. A full copy of the questionnaire is included in </w:t>
+        <w:t xml:space="preserve">Nilsson &amp; </w:t>
+      </w:r>
+      <w:proofErr w:type="spellStart"/>
+      <w:r>
+        <w:t>Fagerstrom</w:t>
+      </w:r>
+      <w:proofErr w:type="spellEnd"/>
+      <w:r>
+        <w:t xml:space="preserve"> (2005) suggest constructing a ‘stakeholder and requirements matrix’ which can be used to show “a rich picture of all the stakeholders” and the relative importance of their needs. As previously discussed, the amount of feedback sought from stakeholders has been scaled down to be manageable for the scope of this project, so only a partial matrix will be constructed, but a full release that elicited more responses could flesh it out further. A questionnaire was therefore designed to elicit responses from stakeholders that would assist in both the creation of the matrix and to get feedback on the proposed requirements. Participants were asked how useful a feature (that that delivered a proposed requirement) would be to them; to rate the importance of it; and for further feedback, as shown in figure 23. A full copy of the questionnaire is included in </w:t>
       </w:r>
       <w:r>
         <w:t xml:space="preserve">Appendix </w:t>
@@ -4103,7 +4381,7 @@
                     <pic:cNvPicPr/>
                   </pic:nvPicPr>
                   <pic:blipFill>
-                    <a:blip r:embed="rId17">
+                    <a:blip r:embed="rId16">
                       <a:extLst>
                         <a:ext uri="{28A0092B-C50C-407E-A947-70E740481C1C}">
                           <a14:useLocalDpi xmlns:a14="http://schemas.microsoft.com/office/drawing/2010/main" val="0"/>
@@ -4327,6 +4605,7 @@
         </w:rPr>
         <w:t xml:space="preserve">“I wondered about a tag could be selected to specify services intended for specific people </w:t>
       </w:r>
+      <w:proofErr w:type="spellStart"/>
       <w:proofErr w:type="gramStart"/>
       <w:r>
         <w:rPr>
@@ -4335,6 +4614,7 @@
         </w:rPr>
         <w:t>ie</w:t>
       </w:r>
+      <w:proofErr w:type="spellEnd"/>
       <w:proofErr w:type="gramEnd"/>
       <w:r>
         <w:rPr>
@@ -4530,7 +4810,15 @@
       </w:r>
       <w:proofErr w:type="gramEnd"/>
       <w:r>
-        <w:t xml:space="preserve"> sure if this might allow terfs to find and cause problems for those services/users who attend that place?</w:t>
+        <w:t xml:space="preserve"> sure if this might allow </w:t>
+      </w:r>
+      <w:proofErr w:type="spellStart"/>
+      <w:r>
+        <w:t>terfs</w:t>
+      </w:r>
+      <w:proofErr w:type="spellEnd"/>
+      <w:r>
+        <w:t xml:space="preserve"> to find and cause problems for those services/users who attend that place?</w:t>
       </w:r>
       <w:r>
         <w:t xml:space="preserve">” </w:t>
@@ -5161,7 +5449,15 @@
     <w:p/>
     <w:p>
       <w:r>
-        <w:t>Further analysis will be conducted to produce user stories from the feedback that has been gathered, and then all of this will be collated in a condensed version of a Volaire template. So far only one non-functional requirement has been considered, so more could be identified and as development continues further requirements may emerge.</w:t>
+        <w:t xml:space="preserve">Further analysis will be conducted to produce user stories from the feedback that has been gathered, and then all of this will be collated in a condensed version of a </w:t>
+      </w:r>
+      <w:proofErr w:type="spellStart"/>
+      <w:r>
+        <w:t>Volaire</w:t>
+      </w:r>
+      <w:proofErr w:type="spellEnd"/>
+      <w:r>
+        <w:t xml:space="preserve"> template. So far only one non-functional requirement has been considered, so more could be identified and as development continues further requirements may emerge.</w:t>
       </w:r>
     </w:p>
     <w:p/>
@@ -5171,7 +5467,15 @@
       </w:pPr>
       <w:bookmarkStart w:id="16" w:name="_Toc141959927"/>
       <w:r>
-        <w:t>3.3 misc work</w:t>
+        <w:t xml:space="preserve">3.3 </w:t>
+      </w:r>
+      <w:proofErr w:type="spellStart"/>
+      <w:r>
+        <w:t>misc</w:t>
+      </w:r>
+      <w:proofErr w:type="spellEnd"/>
+      <w:r>
+        <w:t xml:space="preserve"> work</w:t>
       </w:r>
       <w:bookmarkEnd w:id="16"/>
     </w:p>
@@ -5232,7 +5536,7 @@
                     <pic:cNvPicPr/>
                   </pic:nvPicPr>
                   <pic:blipFill>
-                    <a:blip r:embed="rId18">
+                    <a:blip r:embed="rId17">
                       <a:extLst>
                         <a:ext uri="{28A0092B-C50C-407E-A947-70E740481C1C}">
                           <a14:useLocalDpi xmlns:a14="http://schemas.microsoft.com/office/drawing/2010/main" val="0"/>
@@ -5343,7 +5647,7 @@
                     <pic:cNvPicPr/>
                   </pic:nvPicPr>
                   <pic:blipFill>
-                    <a:blip r:embed="rId19" cstate="print">
+                    <a:blip r:embed="rId18" cstate="print">
                       <a:extLst>
                         <a:ext uri="{28A0092B-C50C-407E-A947-70E740481C1C}">
                           <a14:useLocalDpi xmlns:a14="http://schemas.microsoft.com/office/drawing/2010/main" val="0"/>
@@ -5418,7 +5722,7 @@
                     <pic:cNvPicPr/>
                   </pic:nvPicPr>
                   <pic:blipFill>
-                    <a:blip r:embed="rId20" cstate="print">
+                    <a:blip r:embed="rId19" cstate="print">
                       <a:extLst>
                         <a:ext uri="{28A0092B-C50C-407E-A947-70E740481C1C}">
                           <a14:useLocalDpi xmlns:a14="http://schemas.microsoft.com/office/drawing/2010/main" val="0"/>
@@ -5493,7 +5797,7 @@
                     <pic:cNvPicPr/>
                   </pic:nvPicPr>
                   <pic:blipFill>
-                    <a:blip r:embed="rId21" cstate="print">
+                    <a:blip r:embed="rId20" cstate="print">
                       <a:extLst>
                         <a:ext uri="{28A0092B-C50C-407E-A947-70E740481C1C}">
                           <a14:useLocalDpi xmlns:a14="http://schemas.microsoft.com/office/drawing/2010/main" val="0"/>
@@ -5595,7 +5899,7 @@
                     <pic:cNvPicPr/>
                   </pic:nvPicPr>
                   <pic:blipFill>
-                    <a:blip r:embed="rId22">
+                    <a:blip r:embed="rId21">
                       <a:extLst>
                         <a:ext uri="{28A0092B-C50C-407E-A947-70E740481C1C}">
                           <a14:useLocalDpi xmlns:a14="http://schemas.microsoft.com/office/drawing/2010/main" val="0"/>
@@ -5714,7 +6018,7 @@
                     <pic:cNvPicPr/>
                   </pic:nvPicPr>
                   <pic:blipFill>
-                    <a:blip r:embed="rId23">
+                    <a:blip r:embed="rId22">
                       <a:extLst>
                         <a:ext uri="{28A0092B-C50C-407E-A947-70E740481C1C}">
                           <a14:useLocalDpi xmlns:a14="http://schemas.microsoft.com/office/drawing/2010/main" val="0"/>
@@ -5837,7 +6141,15 @@
     </w:p>
     <w:p>
       <w:r>
-        <w:t>A function was then written called getServicesFromDatabase (</w:t>
+        <w:t xml:space="preserve">A function was then written called </w:t>
+      </w:r>
+      <w:proofErr w:type="spellStart"/>
+      <w:r>
+        <w:t>getServicesFromDatabase</w:t>
+      </w:r>
+      <w:proofErr w:type="spellEnd"/>
+      <w:r>
+        <w:t xml:space="preserve"> (</w:t>
       </w:r>
       <w:r>
         <w:rPr>
@@ -5846,7 +6158,15 @@
         <w:t>figure 10</w:t>
       </w:r>
       <w:r>
-        <w:t>) that utilised the API with a scan request to retrieve all the data from the DynamoDB Table, with the data fed into the addMarkersToMap (</w:t>
+        <w:t xml:space="preserve">) that utilised the API with a scan request to retrieve all the data from the DynamoDB Table, with the data fed into the </w:t>
+      </w:r>
+      <w:proofErr w:type="spellStart"/>
+      <w:r>
+        <w:t>addMarkersToMap</w:t>
+      </w:r>
+      <w:proofErr w:type="spellEnd"/>
+      <w:r>
+        <w:t xml:space="preserve"> (</w:t>
       </w:r>
       <w:r>
         <w:rPr>
@@ -5883,7 +6203,7 @@
                     <pic:cNvPicPr/>
                   </pic:nvPicPr>
                   <pic:blipFill>
-                    <a:blip r:embed="rId24">
+                    <a:blip r:embed="rId23">
                       <a:extLst>
                         <a:ext uri="{28A0092B-C50C-407E-A947-70E740481C1C}">
                           <a14:useLocalDpi xmlns:a14="http://schemas.microsoft.com/office/drawing/2010/main" val="0"/>
@@ -5926,7 +6246,15 @@
         </w:r>
       </w:fldSimple>
       <w:r>
-        <w:t xml:space="preserve"> getServicesFromDatabase function scanning a DynamoDB table to retrieve all </w:t>
+        <w:t xml:space="preserve"> </w:t>
+      </w:r>
+      <w:proofErr w:type="spellStart"/>
+      <w:r>
+        <w:t>getServicesFromDatabase</w:t>
+      </w:r>
+      <w:proofErr w:type="spellEnd"/>
+      <w:r>
+        <w:t xml:space="preserve"> function scanning a DynamoDB table to retrieve all </w:t>
       </w:r>
       <w:proofErr w:type="gramStart"/>
       <w:r>
@@ -5958,7 +6286,7 @@
                     <pic:cNvPicPr/>
                   </pic:nvPicPr>
                   <pic:blipFill>
-                    <a:blip r:embed="rId25">
+                    <a:blip r:embed="rId24">
                       <a:extLst>
                         <a:ext uri="{28A0092B-C50C-407E-A947-70E740481C1C}">
                           <a14:useLocalDpi xmlns:a14="http://schemas.microsoft.com/office/drawing/2010/main" val="0"/>
@@ -6001,7 +6329,15 @@
         </w:r>
       </w:fldSimple>
       <w:r>
-        <w:t xml:space="preserve"> addMarkersToMap function accepting latitude &amp; longitude in the </w:t>
+        <w:t xml:space="preserve"> </w:t>
+      </w:r>
+      <w:proofErr w:type="spellStart"/>
+      <w:r>
+        <w:t>addMarkersToMap</w:t>
+      </w:r>
+      <w:proofErr w:type="spellEnd"/>
+      <w:r>
+        <w:t xml:space="preserve"> function accepting latitude &amp; longitude in the </w:t>
       </w:r>
       <w:proofErr w:type="gramStart"/>
       <w:r>
@@ -6035,7 +6371,7 @@
                     <pic:cNvPicPr/>
                   </pic:nvPicPr>
                   <pic:blipFill>
-                    <a:blip r:embed="rId26">
+                    <a:blip r:embed="rId25">
                       <a:extLst>
                         <a:ext uri="{28A0092B-C50C-407E-A947-70E740481C1C}">
                           <a14:useLocalDpi xmlns:a14="http://schemas.microsoft.com/office/drawing/2010/main" val="0"/>
@@ -6106,7 +6442,15 @@
     </w:p>
     <w:p>
       <w:r>
-        <w:t xml:space="preserve">In order to provide information to the user, when the map markers are </w:t>
+        <w:t xml:space="preserve">In order to provide information to the user, when the map </w:t>
+      </w:r>
+      <w:proofErr w:type="spellStart"/>
+      <w:r>
+        <w:t>markers</w:t>
+      </w:r>
+      <w:proofErr w:type="spellEnd"/>
+      <w:r>
+        <w:t xml:space="preserve"> are </w:t>
       </w:r>
       <w:proofErr w:type="gramStart"/>
       <w:r>
@@ -6114,7 +6458,31 @@
       </w:r>
       <w:proofErr w:type="gramEnd"/>
       <w:r>
-        <w:t xml:space="preserve"> they should display information about the service. Arbitrary data can be associated with the marker, so the getServicesFromDatabase function is modified to pass the partition key (the unique identifier) for that service to the addMarkerstoMap function, which is further modified to instead add the markers to a container (and renamed to addMarkersToContainer, shown in </w:t>
+        <w:t xml:space="preserve"> they should display information about the service. Arbitrary data can be associated with the marker, so the </w:t>
+      </w:r>
+      <w:proofErr w:type="spellStart"/>
+      <w:r>
+        <w:t>getServicesFromDatabase</w:t>
+      </w:r>
+      <w:proofErr w:type="spellEnd"/>
+      <w:r>
+        <w:t xml:space="preserve"> function is modified to pass the partition key (the unique identifier) for that service to the </w:t>
+      </w:r>
+      <w:proofErr w:type="spellStart"/>
+      <w:r>
+        <w:t>addMarkerstoMap</w:t>
+      </w:r>
+      <w:proofErr w:type="spellEnd"/>
+      <w:r>
+        <w:t xml:space="preserve"> function, which is further modified to instead add the markers to a container (and renamed to </w:t>
+      </w:r>
+      <w:proofErr w:type="spellStart"/>
+      <w:r>
+        <w:t>addMarkersToContainer</w:t>
+      </w:r>
+      <w:proofErr w:type="spellEnd"/>
+      <w:r>
+        <w:t xml:space="preserve">, shown in </w:t>
       </w:r>
       <w:r>
         <w:rPr>
@@ -6123,7 +6491,15 @@
         <w:t>figure 13</w:t>
       </w:r>
       <w:r>
-        <w:t xml:space="preserve">). This is so that an Event Listener can be created for all the objects in the container rather than for each individual marker. When a marker is tapped the Event Listener retrieves the partition key and uses it to do a getItem request to retrieve the data and inserts that data into the info bar. This is wrapped in an ‘if’ condition to check if the selected service is already displayed so that unnecessary requests to the database are not made. The Event Listener is shown in </w:t>
+        <w:t xml:space="preserve">). This is so that an Event Listener can be created for all the objects in the container rather than for each individual marker. When a marker is tapped the Event Listener retrieves the partition key and uses it to do a </w:t>
+      </w:r>
+      <w:proofErr w:type="spellStart"/>
+      <w:r>
+        <w:t>getItem</w:t>
+      </w:r>
+      <w:proofErr w:type="spellEnd"/>
+      <w:r>
+        <w:t xml:space="preserve"> request to retrieve the data and inserts that data into the info bar. This is wrapped in an ‘if’ condition to check if the selected service is already displayed so that unnecessary requests to the database are not made. The Event Listener is shown in </w:t>
       </w:r>
       <w:r>
         <w:rPr>
@@ -6132,7 +6508,15 @@
         <w:t>figure 14</w:t>
       </w:r>
       <w:r>
-        <w:t xml:space="preserve"> and the result in figure 15 shows the name of the service InTrust correctly retrieved from the database and inserted into the info sidebar replacing the placeholder ‘Support Group’. Currently only the name has been added to the services for the database, but future work will involve fleshing this out.</w:t>
+        <w:t xml:space="preserve"> and the result in figure 15 shows the name of the service </w:t>
+      </w:r>
+      <w:proofErr w:type="spellStart"/>
+      <w:r>
+        <w:t>InTrust</w:t>
+      </w:r>
+      <w:proofErr w:type="spellEnd"/>
+      <w:r>
+        <w:t xml:space="preserve"> correctly retrieved from the database and inserted into the info sidebar replacing the placeholder ‘Support Group’. Currently only the name has been added to the services for the database, but future work will involve fleshing this out.</w:t>
       </w:r>
     </w:p>
     <w:p>
@@ -6160,7 +6544,7 @@
                     <pic:cNvPicPr/>
                   </pic:nvPicPr>
                   <pic:blipFill>
-                    <a:blip r:embed="rId27">
+                    <a:blip r:embed="rId26">
                       <a:extLst>
                         <a:ext uri="{28A0092B-C50C-407E-A947-70E740481C1C}">
                           <a14:useLocalDpi xmlns:a14="http://schemas.microsoft.com/office/drawing/2010/main" val="0"/>
@@ -6203,7 +6587,15 @@
         </w:r>
       </w:fldSimple>
       <w:r>
-        <w:t xml:space="preserve"> addMarkersToContainer function adds marker objects to a container with arbitrary </w:t>
+        <w:t xml:space="preserve"> </w:t>
+      </w:r>
+      <w:proofErr w:type="spellStart"/>
+      <w:r>
+        <w:t>addMarkersToContainer</w:t>
+      </w:r>
+      <w:proofErr w:type="spellEnd"/>
+      <w:r>
+        <w:t xml:space="preserve"> function adds marker objects to a container with arbitrary </w:t>
       </w:r>
       <w:proofErr w:type="gramStart"/>
       <w:r>
@@ -6235,7 +6627,7 @@
                     <pic:cNvPicPr/>
                   </pic:nvPicPr>
                   <pic:blipFill>
-                    <a:blip r:embed="rId28">
+                    <a:blip r:embed="rId27">
                       <a:extLst>
                         <a:ext uri="{28A0092B-C50C-407E-A947-70E740481C1C}">
                           <a14:useLocalDpi xmlns:a14="http://schemas.microsoft.com/office/drawing/2010/main" val="0"/>
@@ -6310,7 +6702,7 @@
                     <pic:cNvPicPr/>
                   </pic:nvPicPr>
                   <pic:blipFill>
-                    <a:blip r:embed="rId29">
+                    <a:blip r:embed="rId28">
                       <a:extLst>
                         <a:ext uri="{28A0092B-C50C-407E-A947-70E740481C1C}">
                           <a14:useLocalDpi xmlns:a14="http://schemas.microsoft.com/office/drawing/2010/main" val="0"/>
@@ -6370,14 +6762,30 @@
         <w:lastRenderedPageBreak/>
         <w:t>To implement the tags that would filter the services by type, firstly the html markup was changed so that the placeholder buttons were replaced with checkboxes so that the user can mix and match which services they would like to be displayed at once. Additionally, the scan operation which was previously used to return all items in the DynamoDB table can also have filter conditions applied so that only specific results are returned (</w:t>
       </w:r>
+      <w:proofErr w:type="spellStart"/>
       <w:r>
         <w:rPr>
           <w:color w:val="000000" w:themeColor="text1"/>
         </w:rPr>
-        <w:t>Tankariya &amp; Parmar, 2015</w:t>
-      </w:r>
-      <w:r>
-        <w:t xml:space="preserve">). Each time a checkbox is checked or unchecked, it triggers a function checkService (shown </w:t>
+        <w:t>Tankariya</w:t>
+      </w:r>
+      <w:proofErr w:type="spellEnd"/>
+      <w:r>
+        <w:rPr>
+          <w:color w:val="000000" w:themeColor="text1"/>
+        </w:rPr>
+        <w:t xml:space="preserve"> &amp; Parmar, 2015</w:t>
+      </w:r>
+      <w:r>
+        <w:t xml:space="preserve">). Each time a checkbox is checked or unchecked, it triggers a function </w:t>
+      </w:r>
+      <w:proofErr w:type="spellStart"/>
+      <w:r>
+        <w:t>checkService</w:t>
+      </w:r>
+      <w:proofErr w:type="spellEnd"/>
+      <w:r>
+        <w:t xml:space="preserve"> (shown </w:t>
       </w:r>
       <w:r>
         <w:rPr>
@@ -6424,7 +6832,7 @@
                     <pic:cNvPicPr/>
                   </pic:nvPicPr>
                   <pic:blipFill>
-                    <a:blip r:embed="rId30">
+                    <a:blip r:embed="rId29">
                       <a:extLst>
                         <a:ext uri="{28A0092B-C50C-407E-A947-70E740481C1C}">
                           <a14:useLocalDpi xmlns:a14="http://schemas.microsoft.com/office/drawing/2010/main" val="0"/>
@@ -6467,7 +6875,15 @@
         </w:r>
       </w:fldSimple>
       <w:r>
-        <w:t xml:space="preserve"> checkService function constructing a filter expression to submit to DynamoDB based on user selected </w:t>
+        <w:t xml:space="preserve"> </w:t>
+      </w:r>
+      <w:proofErr w:type="spellStart"/>
+      <w:r>
+        <w:t>checkService</w:t>
+      </w:r>
+      <w:proofErr w:type="spellEnd"/>
+      <w:r>
+        <w:t xml:space="preserve"> function constructing a filter expression to submit to DynamoDB based on user selected </w:t>
       </w:r>
       <w:proofErr w:type="gramStart"/>
       <w:r>
@@ -6505,7 +6921,7 @@
                     <pic:cNvPicPr/>
                   </pic:nvPicPr>
                   <pic:blipFill>
-                    <a:blip r:embed="rId31">
+                    <a:blip r:embed="rId30">
                       <a:extLst>
                         <a:ext uri="{28A0092B-C50C-407E-A947-70E740481C1C}">
                           <a14:useLocalDpi xmlns:a14="http://schemas.microsoft.com/office/drawing/2010/main" val="0"/>
@@ -6658,19 +7074,33 @@
         <w:rPr>
           <w:color w:val="FF0000"/>
         </w:rPr>
-        <w:t>Make sure the ‘why’ of what is happening is included, rather than just ‘what’ and ‘how’ – why is the database being done this way, use of css grid. Fundamental concepts</w:t>
-      </w:r>
-    </w:p>
-    <w:p>
-      <w:pPr>
+        <w:t xml:space="preserve">Make sure the ‘why’ of what is happening is included, rather than just ‘what’ and ‘how’ – why is the database being done this way, use of </w:t>
+      </w:r>
+      <w:proofErr w:type="spellStart"/>
+      <w:r>
         <w:rPr>
           <w:color w:val="FF0000"/>
         </w:rPr>
-      </w:pPr>
+        <w:t>css</w:t>
+      </w:r>
+      <w:proofErr w:type="spellEnd"/>
       <w:r>
         <w:rPr>
           <w:color w:val="FF0000"/>
         </w:rPr>
+        <w:t xml:space="preserve"> grid. Fundamental concepts</w:t>
+      </w:r>
+    </w:p>
+    <w:p>
+      <w:pPr>
+        <w:rPr>
+          <w:color w:val="FF0000"/>
+        </w:rPr>
+      </w:pPr>
+      <w:r>
+        <w:rPr>
+          <w:color w:val="FF0000"/>
+        </w:rPr>
         <w:t>Citation for CRUD</w:t>
       </w:r>
     </w:p>
@@ -6701,11 +7131,19 @@
           <w:color w:val="FF0000"/>
         </w:rPr>
       </w:pPr>
+      <w:proofErr w:type="spellStart"/>
       <w:r>
         <w:rPr>
           <w:color w:val="FF0000"/>
         </w:rPr>
-        <w:t>Volere template for requirements</w:t>
+        <w:t>Volere</w:t>
+      </w:r>
+      <w:proofErr w:type="spellEnd"/>
+      <w:r>
+        <w:rPr>
+          <w:color w:val="FF0000"/>
+        </w:rPr>
+        <w:t xml:space="preserve"> template for requirements</w:t>
       </w:r>
     </w:p>
     <w:p>
@@ -10232,7 +10670,7 @@
       <w:r>
         <w:t xml:space="preserve"> November [Online]. Available at </w:t>
       </w:r>
-      <w:hyperlink r:id="rId32" w:history="1">
+      <w:hyperlink r:id="rId31" w:history="1">
         <w:r>
           <w:rPr>
             <w:rStyle w:val="Hyperlink"/>
@@ -10254,8 +10692,13 @@
       </w:r>
     </w:p>
     <w:p>
-      <w:r>
-        <w:t xml:space="preserve">TransLiverpool Wiki (2023) </w:t>
+      <w:proofErr w:type="spellStart"/>
+      <w:r>
+        <w:t>TransLiverpool</w:t>
+      </w:r>
+      <w:proofErr w:type="spellEnd"/>
+      <w:r>
+        <w:t xml:space="preserve"> Wiki (2023) </w:t>
       </w:r>
       <w:r>
         <w:rPr>
@@ -10276,7 +10719,7 @@
       <w:r>
         <w:t xml:space="preserve"> April 2022. Available at </w:t>
       </w:r>
-      <w:hyperlink r:id="rId33" w:history="1">
+      <w:hyperlink r:id="rId32" w:history="1">
         <w:r>
           <w:rPr>
             <w:rStyle w:val="Hyperlink"/>
@@ -10301,7 +10744,7 @@
       <w:r>
         <w:t xml:space="preserve">BCS (2023) BCS Code of Conduct [Online]. Available at </w:t>
       </w:r>
-      <w:hyperlink r:id="rId34" w:history="1">
+      <w:hyperlink r:id="rId33" w:history="1">
         <w:r>
           <w:rPr>
             <w:rStyle w:val="Hyperlink"/>
@@ -10326,7 +10769,7 @@
       <w:r>
         <w:t xml:space="preserve">ICO (2023) Guide to the UK General Data Protection Regulation (UK GDPR) [Online]. Available at </w:t>
       </w:r>
-      <w:hyperlink r:id="rId35" w:history="1">
+      <w:hyperlink r:id="rId34" w:history="1">
         <w:r>
           <w:rPr>
             <w:rStyle w:val="Hyperlink"/>
@@ -10351,7 +10794,7 @@
       <w:r>
         <w:t xml:space="preserve">The Open University (2021) Open University Research Data Management Policy [Online]. Available at </w:t>
       </w:r>
-      <w:hyperlink r:id="rId36" w:history="1">
+      <w:hyperlink r:id="rId35" w:history="1">
         <w:r>
           <w:rPr>
             <w:rStyle w:val="Hyperlink"/>
@@ -10396,7 +10839,7 @@
       <w:r>
         <w:t xml:space="preserve"> [Online]. Available at </w:t>
       </w:r>
-      <w:hyperlink r:id="rId37" w:history="1">
+      <w:hyperlink r:id="rId36" w:history="1">
         <w:r>
           <w:rPr>
             <w:rStyle w:val="Hyperlink"/>
@@ -10431,7 +10874,7 @@
       <w:r>
         <w:t xml:space="preserve"> [Online]. Available at </w:t>
       </w:r>
-      <w:hyperlink r:id="rId38" w:history="1">
+      <w:hyperlink r:id="rId37" w:history="1">
         <w:r>
           <w:rPr>
             <w:rStyle w:val="Hyperlink"/>
@@ -10456,7 +10899,7 @@
       <w:r>
         <w:t xml:space="preserve">Amazon (2023e) ‘AWS SDK for JavaScript Developer Guide for SDK v2’, Amazon Web Services [Online]. Available at </w:t>
       </w:r>
-      <w:hyperlink r:id="rId39" w:history="1">
+      <w:hyperlink r:id="rId38" w:history="1">
         <w:r>
           <w:rPr>
             <w:rStyle w:val="Hyperlink"/>
@@ -10481,7 +10924,7 @@
       <w:r>
         <w:t xml:space="preserve">Amazon (2023f) ‘AWS SDK for JavaScript Developer Guide for SDK version 3’, Amazon Web Services [Online]. Available at </w:t>
       </w:r>
-      <w:hyperlink r:id="rId40" w:history="1">
+      <w:hyperlink r:id="rId39" w:history="1">
         <w:r>
           <w:rPr>
             <w:rStyle w:val="Hyperlink"/>
@@ -10506,7 +10949,7 @@
       <w:r>
         <w:t xml:space="preserve">Amazon (2023xa) ‘AWS Free Tier’, Amazon Web Services [Online]. Available at </w:t>
       </w:r>
-      <w:hyperlink r:id="rId41" w:history="1">
+      <w:hyperlink r:id="rId40" w:history="1">
         <w:r>
           <w:rPr>
             <w:rStyle w:val="Hyperlink"/>
@@ -10531,7 +10974,7 @@
       <w:r>
         <w:t xml:space="preserve">Amazon (2023xb) ‘Legal’, Amazon Web Services [Online]. Available at </w:t>
       </w:r>
-      <w:hyperlink r:id="rId42" w:history="1">
+      <w:hyperlink r:id="rId41" w:history="1">
         <w:r>
           <w:rPr>
             <w:rStyle w:val="Hyperlink"/>
@@ -10556,7 +10999,7 @@
       <w:r>
         <w:t xml:space="preserve">Intellectual Property Office (2021) ‘Guidance: Exceptions to copyright’ [Online]. Available at </w:t>
       </w:r>
-      <w:hyperlink r:id="rId43" w:history="1">
+      <w:hyperlink r:id="rId42" w:anchor="fair-dealing" w:history="1">
         <w:r>
           <w:rPr>
             <w:rStyle w:val="Hyperlink"/>
@@ -10577,6 +11020,251 @@
         <w:t xml:space="preserve"> August 2023).</w:t>
       </w:r>
     </w:p>
+    <w:p>
+      <w:proofErr w:type="spellStart"/>
+      <w:r>
+        <w:t>Serano</w:t>
+      </w:r>
+      <w:proofErr w:type="spellEnd"/>
+      <w:r>
+        <w:t xml:space="preserve">, J (2021), </w:t>
+      </w:r>
+      <w:r>
+        <w:rPr>
+          <w:i/>
+          <w:iCs/>
+        </w:rPr>
+        <w:t>Whipping Girl: A Transsexual Woman on the Sexism and the Scapegoating of Femininity</w:t>
+      </w:r>
+      <w:r>
+        <w:t>, Emeryville CA, Seal Press.</w:t>
+      </w:r>
+    </w:p>
+    <w:p>
+      <w:r>
+        <w:t>Mi</w:t>
+      </w:r>
+      <w:r>
+        <w:t>l</w:t>
+      </w:r>
+      <w:r>
+        <w:t xml:space="preserve">ler, M., Cadbury, R., Caulfield, M., Churchill, J., Crawley, A., Davies, M., Drummond, F., Howlett, B., McDonagh, S., Phillips, J., Shuker, G. (2015). </w:t>
+      </w:r>
+      <w:r>
+        <w:rPr>
+          <w:i/>
+          <w:iCs/>
+        </w:rPr>
+        <w:t>The Women and Equalities Committee - Transgender Equality</w:t>
+      </w:r>
+      <w:r>
+        <w:t xml:space="preserve"> [Online]. Available at </w:t>
+      </w:r>
+      <w:hyperlink r:id="rId43" w:history="1">
+        <w:r>
+          <w:rPr>
+            <w:rStyle w:val="Hyperlink"/>
+          </w:rPr>
+          <w:t>https://publications.parliament.uk/pa/cm201516/cmselect/cmwomeq/390/39002.htm</w:t>
+        </w:r>
+      </w:hyperlink>
+      <w:r>
+        <w:t xml:space="preserve"> (Accessed 1</w:t>
+      </w:r>
+      <w:r>
+        <w:rPr>
+          <w:vertAlign w:val="superscript"/>
+        </w:rPr>
+        <w:t>st</w:t>
+      </w:r>
+      <w:r>
+        <w:t xml:space="preserve"> May 2023).</w:t>
+      </w:r>
+    </w:p>
+    <w:p>
+      <w:r>
+        <w:t xml:space="preserve">CSS Tutorial – Full Course for Beginners (2022) YouTube video, added by freeCodeCamp.org [Online]. Available at </w:t>
+      </w:r>
+      <w:hyperlink r:id="rId44" w:history="1">
+        <w:r>
+          <w:rPr>
+            <w:rStyle w:val="Hyperlink"/>
+          </w:rPr>
+          <w:t>https://www.youtube.com/watch?v=OXGznpKZ_sA&amp;t=11054s</w:t>
+        </w:r>
+      </w:hyperlink>
+      <w:r>
+        <w:t xml:space="preserve"> (Accessed 29</w:t>
+      </w:r>
+      <w:r>
+        <w:rPr>
+          <w:vertAlign w:val="superscript"/>
+        </w:rPr>
+        <w:t>th</w:t>
+      </w:r>
+      <w:r>
+        <w:t xml:space="preserve"> April 2023).</w:t>
+      </w:r>
+    </w:p>
+    <w:p>
+      <w:r>
+        <w:t xml:space="preserve">Braidwood, E (2018) ‘Liverpool mayor vows to remove anti-trans ‘women don’t have penises’ stickers’, Pink News [Online]. Available at </w:t>
+      </w:r>
+      <w:hyperlink r:id="rId45" w:history="1">
+        <w:r>
+          <w:rPr>
+            <w:rStyle w:val="Hyperlink"/>
+          </w:rPr>
+          <w:t>https://www.thepinknews.com/2018/08/19/liverpool-mayor-remove-anti-trans-wome</w:t>
+        </w:r>
+        <w:r>
+          <w:rPr>
+            <w:rStyle w:val="Hyperlink"/>
+          </w:rPr>
+          <w:t>n</w:t>
+        </w:r>
+        <w:r>
+          <w:rPr>
+            <w:rStyle w:val="Hyperlink"/>
+          </w:rPr>
+          <w:t>-penises-stickers/</w:t>
+        </w:r>
+      </w:hyperlink>
+      <w:r>
+        <w:t xml:space="preserve"> (Accessed 9</w:t>
+      </w:r>
+      <w:r>
+        <w:rPr>
+          <w:vertAlign w:val="superscript"/>
+        </w:rPr>
+        <w:t>th</w:t>
+      </w:r>
+      <w:r>
+        <w:t xml:space="preserve"> August 2023).</w:t>
+      </w:r>
+    </w:p>
+    <w:p>
+      <w:proofErr w:type="spellStart"/>
+      <w:r>
+        <w:t>Hansford</w:t>
+      </w:r>
+      <w:proofErr w:type="spellEnd"/>
+      <w:r>
+        <w:t xml:space="preserve">, A. (2023) ‘Trans rights protester met with Nazis at </w:t>
+      </w:r>
+      <w:proofErr w:type="spellStart"/>
+      <w:r>
+        <w:t>Posie</w:t>
+      </w:r>
+      <w:proofErr w:type="spellEnd"/>
+      <w:r>
+        <w:t xml:space="preserve"> Parker rally recounts ‘terrifying chaos’’, </w:t>
+      </w:r>
+      <w:r>
+        <w:rPr>
+          <w:i/>
+          <w:iCs/>
+        </w:rPr>
+        <w:t>Pink News</w:t>
+      </w:r>
+      <w:r>
+        <w:t>, 24</w:t>
+      </w:r>
+      <w:r>
+        <w:rPr>
+          <w:vertAlign w:val="superscript"/>
+        </w:rPr>
+        <w:t>th</w:t>
+      </w:r>
+      <w:r>
+        <w:t xml:space="preserve"> March [Online]. Available at </w:t>
+      </w:r>
+      <w:hyperlink r:id="rId46" w:history="1">
+        <w:r>
+          <w:rPr>
+            <w:rStyle w:val="Hyperlink"/>
+          </w:rPr>
+          <w:t>https://www.thepinknews.com/2023/03/24/lilah-lilahrpg-posie-parker-kellie-jay-keen-minshull/</w:t>
+        </w:r>
+      </w:hyperlink>
+      <w:r>
+        <w:t xml:space="preserve"> (Accessed 4</w:t>
+      </w:r>
+      <w:r>
+        <w:rPr>
+          <w:vertAlign w:val="superscript"/>
+        </w:rPr>
+        <w:t>th</w:t>
+      </w:r>
+      <w:r>
+        <w:t xml:space="preserve"> July 2023). </w:t>
+      </w:r>
+    </w:p>
+    <w:p>
+      <w:proofErr w:type="spellStart"/>
+      <w:r>
+        <w:t>O’Thomson</w:t>
+      </w:r>
+      <w:proofErr w:type="spellEnd"/>
+      <w:r>
+        <w:t xml:space="preserve">, J. (2023) ‘Exclusive: The Truth About the </w:t>
+      </w:r>
+      <w:proofErr w:type="gramStart"/>
+      <w:r>
+        <w:t>Far Right</w:t>
+      </w:r>
+      <w:proofErr w:type="gramEnd"/>
+      <w:r>
+        <w:t xml:space="preserve"> Attack on </w:t>
+      </w:r>
+      <w:proofErr w:type="spellStart"/>
+      <w:r>
+        <w:t>Honor</w:t>
+      </w:r>
+      <w:proofErr w:type="spellEnd"/>
+      <w:r>
+        <w:t xml:space="preserve"> Oak’, </w:t>
+      </w:r>
+      <w:r>
+        <w:rPr>
+          <w:i/>
+          <w:iCs/>
+        </w:rPr>
+        <w:t>Trans Safety Network</w:t>
+      </w:r>
+      <w:r>
+        <w:t>, 27</w:t>
+      </w:r>
+      <w:r>
+        <w:rPr>
+          <w:vertAlign w:val="superscript"/>
+        </w:rPr>
+        <w:t>th</w:t>
+      </w:r>
+      <w:r>
+        <w:t xml:space="preserve"> June [Online]. Available at </w:t>
+      </w:r>
+      <w:hyperlink r:id="rId47" w:history="1">
+        <w:r>
+          <w:rPr>
+            <w:rStyle w:val="Hyperlink"/>
+          </w:rPr>
+          <w:t>https://transsafety.network/posts/far-right-attack-on-honour-oak/</w:t>
+        </w:r>
+      </w:hyperlink>
+      <w:r>
+        <w:t xml:space="preserve"> (Accessed 4</w:t>
+      </w:r>
+      <w:r>
+        <w:rPr>
+          <w:vertAlign w:val="superscript"/>
+        </w:rPr>
+        <w:t>th</w:t>
+      </w:r>
+      <w:r>
+        <w:t xml:space="preserve"> July 2023).</w:t>
+      </w:r>
+    </w:p>
     <w:p/>
     <w:p>
       <w:pPr>
@@ -10584,6 +11272,7 @@
       </w:pPr>
       <w:bookmarkStart w:id="29" w:name="_Toc141959939"/>
       <w:r>
+        <w:lastRenderedPageBreak/>
         <w:t>7</w:t>
       </w:r>
       <w:r>
@@ -10595,10 +11284,10 @@
       </w:r>
     </w:p>
     <w:sectPr>
-      <w:headerReference w:type="default" r:id="rId44"/>
-      <w:footerReference w:type="default" r:id="rId45"/>
-      <w:headerReference w:type="first" r:id="rId46"/>
-      <w:footerReference w:type="first" r:id="rId47"/>
+      <w:headerReference w:type="default" r:id="rId48"/>
+      <w:footerReference w:type="default" r:id="rId49"/>
+      <w:headerReference w:type="first" r:id="rId50"/>
+      <w:footerReference w:type="first" r:id="rId51"/>
       <w:pgSz w:w="11906" w:h="16838"/>
       <w:pgMar w:top="1440" w:right="1440" w:bottom="1440" w:left="1440" w:header="708" w:footer="708" w:gutter="0"/>
       <w:cols w:space="708"/>

--- a/TM470_EMA_Lucy_Morris_zx181423.docx
+++ b/TM470_EMA_Lucy_Morris_zx181423.docx
@@ -15,17 +15,8 @@
           <w:sz w:val="52"/>
           <w:szCs w:val="52"/>
         </w:rPr>
-        <w:t xml:space="preserve">The design of a web application to act as a hub of services for the transgender community in </w:t>
-      </w:r>
-      <w:proofErr w:type="gramStart"/>
-      <w:r>
-        <w:rPr>
-          <w:sz w:val="52"/>
-          <w:szCs w:val="52"/>
-        </w:rPr>
-        <w:t>Liverpool</w:t>
-      </w:r>
-      <w:proofErr w:type="gramEnd"/>
+        <w:t>The design of a web application to act as a hub of services for the transgender community in Liverpool</w:t>
+      </w:r>
     </w:p>
     <w:p/>
     <w:p>
@@ -1870,21 +1861,7 @@
                 <w:rStyle w:val="Hyperlink"/>
                 <w:noProof/>
               </w:rPr>
-              <w:t>n</w:t>
-            </w:r>
-            <w:r>
-              <w:rPr>
-                <w:rStyle w:val="Hyperlink"/>
-                <w:noProof/>
-              </w:rPr>
-              <w:t>c</w:t>
-            </w:r>
-            <w:r>
-              <w:rPr>
-                <w:rStyle w:val="Hyperlink"/>
-                <w:noProof/>
-              </w:rPr>
-              <w:t>es</w:t>
+              <w:t>nces</w:t>
             </w:r>
             <w:r>
               <w:rPr>
@@ -2091,13 +2068,8 @@
     </w:p>
     <w:p>
       <w:r>
-        <w:t xml:space="preserve">The design of a web application to act as a hub of services for the transgender community in </w:t>
-      </w:r>
-      <w:proofErr w:type="gramStart"/>
-      <w:r>
-        <w:t>Liverpool</w:t>
-      </w:r>
-      <w:proofErr w:type="gramEnd"/>
+        <w:t>The design of a web application to act as a hub of services for the transgender community in Liverpool</w:t>
+      </w:r>
     </w:p>
     <w:p>
       <w:pPr>
@@ -2122,15 +2094,7 @@
     </w:p>
     <w:p>
       <w:r>
-        <w:t>The trans community attempts to solve these issues in numerous ways, mostly informal (</w:t>
-      </w:r>
-      <w:proofErr w:type="gramStart"/>
-      <w:r>
-        <w:t>e.g.</w:t>
-      </w:r>
-      <w:proofErr w:type="gramEnd"/>
-      <w:r>
-        <w:t xml:space="preserve"> by word of mouth in group chats), but two more formal ways are the Liverpool Trans Wiki (</w:t>
+        <w:t>The trans community attempts to solve these issues in numerous ways, mostly informal (e.g. by word of mouth in group chats), but two more formal ways are the Liverpool Trans Wiki (</w:t>
       </w:r>
       <w:proofErr w:type="spellStart"/>
       <w:r>
@@ -2143,15 +2107,7 @@
     </w:p>
     <w:p>
       <w:r>
-        <w:t>The web app will be usable on web browsers and on mobile devices using HTML, CSS, and JavaScript and will utilize an AWS DynamoDB table as a database, consisting of several pages. Firstly, a page that contains a map which displays services on it, which will be filterable by type (</w:t>
-      </w:r>
-      <w:proofErr w:type="gramStart"/>
-      <w:r>
-        <w:t>e.g.</w:t>
-      </w:r>
-      <w:proofErr w:type="gramEnd"/>
-      <w:r>
-        <w:t xml:space="preserve"> mental health or peer support)</w:t>
+        <w:t>The web app will be usable on web browsers and on mobile devices using HTML, CSS, and JavaScript and will utilize an AWS DynamoDB table as a database, consisting of several pages. Firstly, a page that contains a map which displays services on it, which will be filterable by type (e.g. mental health or peer support)</w:t>
       </w:r>
       <w:r>
         <w:t xml:space="preserve"> and gender identity (e.g. transfeminine and transmasculine);</w:t>
@@ -2177,15 +2133,7 @@
     </w:p>
     <w:p>
       <w:r>
-        <w:t>The requirements elicitation will also explore another feature, a map which displays the location of gender-neutral toilets at businesses such as cafes, restaurants, and pubs. However, this will be considered for further work beyond this project and will be considered out of scope to keep the amount of development to an achievable level. The scope of the project is for services in Liverpool &amp; Merseyside due to the ability to engage with services and their users directly and due to already existing knowledge. However, if successful the app could be expanded to cover the whole of the UK, it would be a matter of gathering the data rather than any technical challenges. Online only services that have no physical footprint in Liverpool &amp; Merseyside would also be out of scope, though some of these may be included in an ‘important links’ page but not as part of the core services covered by the app. The scope of the services included is that they must offer something specific to the trans community, rather than broader services (</w:t>
-      </w:r>
-      <w:proofErr w:type="gramStart"/>
-      <w:r>
-        <w:t>e.g.</w:t>
-      </w:r>
-      <w:proofErr w:type="gramEnd"/>
-      <w:r>
-        <w:t xml:space="preserve"> the</w:t>
+        <w:t>The requirements elicitation will also explore another feature, a map which displays the location of gender-neutral toilets at businesses such as cafes, restaurants, and pubs. However, this will be considered for further work beyond this project and will be considered out of scope to keep the amount of development to an achievable level. The scope of the project is for services in Liverpool &amp; Merseyside due to the ability to engage with services and their users directly and due to already existing knowledge. However, if successful the app could be expanded to cover the whole of the UK, it would be a matter of gathering the data rather than any technical challenges. Online only services that have no physical footprint in Liverpool &amp; Merseyside would also be out of scope, though some of these may be included in an ‘important links’ page but not as part of the core services covered by the app. The scope of the services included is that they must offer something specific to the trans community, rather than broader services (e.g. the</w:t>
       </w:r>
       <w:r>
         <w:t xml:space="preserve"> trans focused</w:t>
@@ -2220,15 +2168,7 @@
         <w:t>Therefore,</w:t>
       </w:r>
       <w:r>
-        <w:t xml:space="preserve"> when conducting requirements </w:t>
-      </w:r>
-      <w:proofErr w:type="gramStart"/>
-      <w:r>
-        <w:t>elicitation</w:t>
-      </w:r>
-      <w:proofErr w:type="gramEnd"/>
-      <w:r>
-        <w:t xml:space="preserve"> the form of a questionnaire;</w:t>
+        <w:t xml:space="preserve"> when conducting requirements elicitation the form of a questionnaire;</w:t>
       </w:r>
       <w:r>
         <w:t xml:space="preserve"> in addition to gaining the proper informed consent of participants</w:t>
@@ -2457,13 +2397,8 @@
         </w:r>
       </w:fldSimple>
       <w:r>
-        <w:t xml:space="preserve"> AWS Config submitted credentials to allow access to </w:t>
-      </w:r>
-      <w:proofErr w:type="gramStart"/>
-      <w:r>
-        <w:t>services</w:t>
-      </w:r>
-      <w:proofErr w:type="gramEnd"/>
+        <w:t xml:space="preserve"> AWS Config submitted credentials to allow access to services</w:t>
+      </w:r>
     </w:p>
     <w:p>
       <w:r>
@@ -2621,66 +2556,40 @@
     </w:p>
     <w:p>
       <w:r>
-        <w:t xml:space="preserve">Although the application is being developed for a minority community, this does not necessarily mean it automatically meets responsibilities for Equality, Diversity, and Inclusion. Even within the transgender community there are many different experiences that are quite different, trans masculine, trans feminine and non-binary for example and these identities may intersect with other identities such as neurodivergence, race and disability. For transgender people, examining the nature of gender and how it exists in society is often part of the experience of transition and trans feminine people frequently experience what is known as transmisogyny (Julia </w:t>
+        <w:t>Although the application is being developed for a minority community, this does not necessarily mean it automatically meets responsibilities for Equality, Diversity, and Inclusion. Even within the transgender community there are many different experiences that are quite different, trans masculine, trans feminine and non-binary for example and these identities may intersect with other identities such as neurodivergence, race and disability. For transgender people, examining the nature of gender and how it exists in society is often part of the experience of transition and trans feminine people frequently experience what is known as transmisogyny (Julia Serano, 2007), the simultaneous experience of sexism and transphobia i.e. being dismissed as lesser or weak for being feminine, but also dangerous or ‘perverted’ at the same time. However, as a white, neurotypical, trans feminine person there are still unconscious biases that come with this that must be examined. It is also important to note that while the legal framework is important, it may be flawed with for example the Equality Act 2010 containing language considered outdated and offensive to the transgender community such as ‘gender reassignment and transsexual’, as noted by a report by the Women and Equalities Committee (Miller et al, 2015).</w:t>
+      </w:r>
+    </w:p>
+    <w:p>
+      <w:r>
+        <w:t>The questionnaire for requirements elicitation resulted in respondents discussing some of these issues, making suggestions for transmasculine, non-binary people and those who are neurodivergent, such as having service tags to filter content specifically for identities e.g. transmasculine people. This is not just for the convenience of the user, but also their mental wellbeing as some services that people transitioning from male to female might trigger gender incongruence in those transitioning from female to male, and in my own experience it is common in trans spaces to be aware of these issues.</w:t>
+      </w:r>
+      <w:r>
+        <w:t xml:space="preserve"> The final app implemented filter tags for</w:t>
+      </w:r>
+      <w:r>
+        <w:t xml:space="preserve"> service directed towards</w:t>
+      </w:r>
+      <w:r>
+        <w:t xml:space="preserve"> transmasculine and transfeminine </w:t>
+      </w:r>
+      <w:r>
+        <w:t>people.</w:t>
+      </w:r>
+    </w:p>
+    <w:p>
+      <w:r>
+        <w:t xml:space="preserve">However, beyond content the coding of the app must also consider accessibility issues, such as users that use screen readers, those with colour blindness and users that may be using a variety of devices or browsers. As Gray states in his CSS Tutorial – Full Course for Beginners (2022), if the font size is set to a specific pixel size, then it will stay at that size regardless of what settings the user might have. This may cause issues particularly for partially sighted users, but also for any user who simply prefers to have larger font. Instead using a ‘rem’ unit will mean that the font size is relative to the root element and will scale accordingly. Additionally, setting fallback fonts improves accessibility by ensuring the text will always be displayed with a ‘web safe’ font. </w:t>
+      </w:r>
+    </w:p>
+    <w:p>
+      <w:r>
+        <w:t>It was also important to consider how it would be read by a screen reader and with particular care taken when using a property such as ‘</w:t>
       </w:r>
       <w:proofErr w:type="spellStart"/>
       <w:r>
-        <w:t>Serano</w:t>
+        <w:t>display:none</w:t>
       </w:r>
       <w:proofErr w:type="spellEnd"/>
-      <w:r>
-        <w:t xml:space="preserve">, 2007), the simultaneous experience of sexism and transphobia </w:t>
-      </w:r>
-      <w:proofErr w:type="gramStart"/>
-      <w:r>
-        <w:t>i.e.</w:t>
-      </w:r>
-      <w:proofErr w:type="gramEnd"/>
-      <w:r>
-        <w:t xml:space="preserve"> being dismissed as lesser or weak for being feminine, but also dangerous or ‘perverted’ at the same time. However, as a white, neurotypical, trans feminine person there are still unconscious biases that come with this that must be examined. It is also important to note that while the legal framework is important, it may be flawed with for example the Equality Act 2010 containing language considered outdated and offensive to the transgender community such as ‘gender reassignment and transsexual’, as noted by a report by the Women and Equalities Committee (Miller et al, 2015).</w:t>
-      </w:r>
-    </w:p>
-    <w:p>
-      <w:r>
-        <w:t xml:space="preserve">The questionnaire for requirements elicitation resulted in respondents discussing some of these issues, making suggestions for transmasculine, non-binary people and those who are neurodivergent, such as having service tags to filter content specifically for identities </w:t>
-      </w:r>
-      <w:proofErr w:type="gramStart"/>
-      <w:r>
-        <w:t>e.g.</w:t>
-      </w:r>
-      <w:proofErr w:type="gramEnd"/>
-      <w:r>
-        <w:t xml:space="preserve"> transmasculine people. This is not just for the convenience of the user, but also their mental wellbeing as some services that people transitioning from male to female might trigger gender incongruence in those transitioning from female to male, and in my own experience it is common in trans spaces to be aware of these issues.</w:t>
-      </w:r>
-      <w:r>
-        <w:t xml:space="preserve"> The final app implemented filter tags for</w:t>
-      </w:r>
-      <w:r>
-        <w:t xml:space="preserve"> service directed towards</w:t>
-      </w:r>
-      <w:r>
-        <w:t xml:space="preserve"> transmasculine and transfeminine </w:t>
-      </w:r>
-      <w:r>
-        <w:t>people.</w:t>
-      </w:r>
-    </w:p>
-    <w:p>
-      <w:r>
-        <w:t xml:space="preserve">However, beyond content the coding of the app must also consider accessibility issues, such as users that use screen readers, those with colour blindness and users that may be using a variety of devices or browsers. As Gray states in his CSS Tutorial – Full Course for Beginners (2022), if the font size is set to a specific pixel size, then it will stay at that size regardless of what settings the user might have. This may cause issues particularly for partially sighted users, but also for any user who simply prefers to have larger font. Instead using a ‘rem’ unit will mean that the font size is relative to the root element and will scale accordingly. Additionally, setting fallback fonts improves accessibility by ensuring the text will always be displayed with a ‘web safe’ font. </w:t>
-      </w:r>
-    </w:p>
-    <w:p>
-      <w:r>
-        <w:t>It was also important to consider how it would be read by a screen reader and with particular care taken when using a property such as ‘</w:t>
-      </w:r>
-      <w:proofErr w:type="spellStart"/>
-      <w:proofErr w:type="gramStart"/>
-      <w:r>
-        <w:t>display:none</w:t>
-      </w:r>
-      <w:proofErr w:type="spellEnd"/>
-      <w:proofErr w:type="gramEnd"/>
       <w:r>
         <w:t xml:space="preserve">’, which not only hides an element from view but also from being read by a screen reader. The pop-in side menu is triggered by toggling a checkbox </w:t>
       </w:r>
@@ -2689,22 +2598,12 @@
         <w:t>(by pressing the hamburger menu symbol) and initially this was hidden from view by using ‘</w:t>
       </w:r>
       <w:proofErr w:type="spellStart"/>
-      <w:proofErr w:type="gramStart"/>
       <w:r>
         <w:t>display:none</w:t>
       </w:r>
       <w:proofErr w:type="spellEnd"/>
-      <w:proofErr w:type="gramEnd"/>
-      <w:r>
-        <w:t xml:space="preserve">’, which made it un-selectable by tabbing through elements. To change this, a style was added to the checkbox so that when it is in focus, the hamburger icon changes background colour as it does when </w:t>
-      </w:r>
-      <w:proofErr w:type="gramStart"/>
-      <w:r>
-        <w:t>hovered</w:t>
-      </w:r>
-      <w:proofErr w:type="gramEnd"/>
-      <w:r>
-        <w:t xml:space="preserve"> over and the checkbox was then hidden by setting the opacity to 0. The code snippet in </w:t>
+      <w:r>
+        <w:t xml:space="preserve">’, which made it un-selectable by tabbing through elements. To change this, a style was added to the checkbox so that when it is in focus, the hamburger icon changes background colour as it does when hovered over and the checkbox was then hidden by setting the opacity to 0. The code snippet in </w:t>
       </w:r>
       <w:r>
         <w:rPr>
@@ -2793,12 +2692,10 @@
         <w:t xml:space="preserve"> Removal of </w:t>
       </w:r>
       <w:proofErr w:type="spellStart"/>
-      <w:proofErr w:type="gramStart"/>
       <w:r>
         <w:t>display:none</w:t>
       </w:r>
       <w:proofErr w:type="spellEnd"/>
-      <w:proofErr w:type="gramEnd"/>
       <w:r>
         <w:t xml:space="preserve"> for screen readers</w:t>
       </w:r>
@@ -2960,80 +2857,100 @@
     </w:p>
     <w:p>
       <w:r>
-        <w:t xml:space="preserve">The focus of </w:t>
+        <w:t>The</w:t>
+      </w:r>
+      <w:r>
+        <w:t xml:space="preserve"> initial</w:t>
+      </w:r>
+      <w:r>
+        <w:t xml:space="preserve"> focus of</w:t>
+      </w:r>
+      <w:r>
+        <w:t xml:space="preserve"> the</w:t>
+      </w:r>
+      <w:r>
+        <w:t xml:space="preserve"> literature review was on sources relating to databases, </w:t>
+      </w:r>
+      <w:proofErr w:type="spellStart"/>
+      <w:r>
+        <w:t>DataBase</w:t>
+      </w:r>
+      <w:proofErr w:type="spellEnd"/>
+      <w:r>
+        <w:t xml:space="preserve">-as-a-Service (DBaaS) products and security and privacy issues relating to databases. The database is key to the functioning of the app and </w:t>
+      </w:r>
+      <w:r>
+        <w:t>was</w:t>
       </w:r>
       <w:r>
         <w:rPr>
           <w:color w:val="00B050"/>
         </w:rPr>
-        <w:t>the first</w:t>
-      </w:r>
-      <w:r>
-        <w:t xml:space="preserve"> literature review was on sources relating to databases, </w:t>
-      </w:r>
-      <w:proofErr w:type="spellStart"/>
-      <w:r>
-        <w:t>DataBase</w:t>
-      </w:r>
-      <w:proofErr w:type="spellEnd"/>
-      <w:r>
-        <w:t xml:space="preserve">-as-a-Service (DBaaS) products and security and privacy issues relating to databases. The database is key to the functioning of the app and </w:t>
+        <w:t xml:space="preserve"> </w:t>
+      </w:r>
+      <w:r>
+        <w:t>implemented early in development</w:t>
+      </w:r>
+      <w:r>
+        <w:t xml:space="preserve"> to give adequate time to work out any unforeseen issues</w:t>
+      </w:r>
+      <w:r>
+        <w:t xml:space="preserve">. </w:t>
+      </w:r>
+      <w:r>
+        <w:t>This involve</w:t>
+      </w:r>
+      <w:r>
+        <w:t>d</w:t>
+      </w:r>
+      <w:r>
+        <w:t xml:space="preserve"> work</w:t>
+      </w:r>
+      <w:r>
+        <w:t>ing</w:t>
+      </w:r>
+      <w:r>
+        <w:t xml:space="preserve"> beyond existing skills, since in TM352, the module the project builds on, the database was already setup and provided with the focus on API calls</w:t>
+      </w:r>
+      <w:r>
+        <w:t xml:space="preserve"> and using JSON (The Open University, 2021xa)</w:t>
+      </w:r>
+      <w:r>
+        <w:t xml:space="preserve">. </w:t>
+      </w:r>
+      <w:r>
+        <w:t xml:space="preserve">The search </w:t>
+      </w:r>
+      <w:r>
+        <w:t>considered</w:t>
       </w:r>
       <w:r>
         <w:rPr>
           <w:color w:val="00B050"/>
         </w:rPr>
-        <w:t xml:space="preserve">was </w:t>
-      </w:r>
-      <w:r>
-        <w:t xml:space="preserve">implemented early in development. </w:t>
-      </w:r>
-      <w:r>
-        <w:rPr>
-          <w:color w:val="00B050"/>
-        </w:rPr>
-        <w:t>This also will involve work beyond existing skills, since in TM352, the module the project builds on, the database was already setup and provided with the focus on API calls.</w:t>
-      </w:r>
-      <w:r>
-        <w:rPr>
-          <w:color w:val="00B050"/>
-        </w:rPr>
         <w:t xml:space="preserve"> </w:t>
       </w:r>
       <w:r>
-        <w:t xml:space="preserve">The search </w:t>
-      </w:r>
-      <w:r>
-        <w:rPr>
-          <w:color w:val="00B050"/>
-        </w:rPr>
-        <w:t xml:space="preserve">considered </w:t>
-      </w:r>
-      <w:r>
         <w:t>the date that the sources were written, as for some of them there would be a risk of being obsolete, since cloud technology is a relatively recent innovation with the term being coined in 2006 around the release of Amazon Web Services (Regalado, 2011) and has experienced a rapid expansion since then. The source was also considered, with a strong preference given to papers published in journals or from conferences; textbooks; and official documentation.</w:t>
       </w:r>
     </w:p>
     <w:p>
-      <w:proofErr w:type="spellStart"/>
-      <w:r>
-        <w:t>Poljak</w:t>
-      </w:r>
-      <w:proofErr w:type="spellEnd"/>
-      <w:r>
-        <w:t xml:space="preserve"> et al (2017) compare three popular relational database management systems, MySQL, </w:t>
-      </w:r>
-      <w:proofErr w:type="gramStart"/>
-      <w:r>
-        <w:t>PostgreSQL</w:t>
-      </w:r>
-      <w:proofErr w:type="gramEnd"/>
-      <w:r>
-        <w:t xml:space="preserve"> and Oracle database 11g using criteria such as differences in syntax and performance. It concludes that Oracle is the best option where speed and performance of complex operations is important, but that MySQL is a good open-source alternative if the cost of Oracle is prohibitive. This may help form a conclusion around which database technology to use for the web app and understand what the trade-offs are since there is no budget for the project. The paper was from a MIPRO conference and has been cited in other published works.</w:t>
-      </w:r>
-    </w:p>
-    <w:p>
-      <w:r>
-        <w:t>Patil et al (2017) explain the differences between relational databases (which feature linked tables) and non-relational databases (also referred to as NoSQL, it is a more flexible type, including in a document with JSON style structure) and then compares the performance of them primarily using MySQL (relational) and MongoDB (non-relational), among the most popular of each type respectively. They found significant performance advantages for the non-relational database for performing basic operations, as shown in figure 18 below, which shows the number of records inserted and the time each database takes to load them, with MongoDB being the faster of the two.</w:t>
+      <w:r>
+        <w:t>Poljak et al (2017) compare three popular relational database management systems, MySQL, PostgreSQL and Oracle database 11g using criteria such as differences in syntax and performance. It concludes that Oracle is the best option where speed and performance of complex operations is important, but that MySQL is a good open-source alternative if the cost of Oracle is prohibitive. This may help form a conclusion around which database technology to use for the web app and understand what the trade-offs are since there is no budget for the project. The paper was from a MIPRO conference and has been cited in other published works.</w:t>
+      </w:r>
+    </w:p>
+    <w:p>
+      <w:r>
+        <w:t xml:space="preserve">Patil et al (2017) explain the differences between relational databases (which feature linked tables) and non-relational databases (also referred to as NoSQL, it is a more flexible type, including in a document with JSON style structure) and then compares the performance of them primarily using MySQL (relational) and MongoDB (non-relational), among the most popular of each type respectively. They found significant performance advantages for the non-relational database for performing basic operations, as shown in </w:t>
+      </w:r>
+      <w:r>
+        <w:rPr>
+          <w:color w:val="FF0000"/>
+        </w:rPr>
+        <w:t xml:space="preserve">figure 18 </w:t>
+      </w:r>
+      <w:r>
+        <w:t>below, which shows the number of records inserted and the time each database takes to load them, with MongoDB being the faster of the two.</w:t>
       </w:r>
     </w:p>
     <w:p>
@@ -3111,31 +3028,35 @@
         </w:r>
       </w:fldSimple>
       <w:r>
-        <w:t xml:space="preserve"> Time taken to load records by two </w:t>
-      </w:r>
-      <w:proofErr w:type="gramStart"/>
-      <w:r>
-        <w:t>databases</w:t>
-      </w:r>
-      <w:proofErr w:type="gramEnd"/>
+        <w:t xml:space="preserve"> Time taken to load records by two databases</w:t>
+      </w:r>
     </w:p>
     <w:p/>
     <w:p>
       <w:r>
-        <w:t>Al-</w:t>
+        <w:t>Al-Refai et al (2021) lays out some of the challenges facing Database-as-a-Service (DBaaS) service model; unavailability, interoperability and confidentiality and proposes solutions to tackle them. If a DBaaS solution is used for the project, understanding the implications of that is important. The paper also includes its own literature review, which is a useful jumping off point to further reading on the subject. The paper was from an ACIT conference and has been cited by another published work.</w:t>
+      </w:r>
+    </w:p>
+    <w:p>
+      <w:r>
+        <w:t xml:space="preserve">The official documentation (e.g., from </w:t>
+      </w:r>
+      <w:r>
+        <w:rPr>
+          <w:color w:val="FF0000"/>
+        </w:rPr>
+        <w:t>Amazon (2023g</w:t>
+      </w:r>
+      <w:r>
+        <w:t xml:space="preserve">) and </w:t>
       </w:r>
       <w:proofErr w:type="spellStart"/>
       <w:r>
-        <w:t>Refai</w:t>
+        <w:t>Openstack</w:t>
       </w:r>
       <w:proofErr w:type="spellEnd"/>
       <w:r>
-        <w:t xml:space="preserve"> et al (2021) lays out some of the challenges facing Database-as-a-Service (DBaaS) service model; unavailability, interoperability and confidentiality and proposes solutions to tackle them. If a DBaaS solution is used for the project, understanding the implications of that is important. The paper also includes its own literature review, which is a useful jumping off point to further reading on the subject. The paper was from an ACIT conference and has been cited by another published work.</w:t>
-      </w:r>
-    </w:p>
-    <w:p>
-      <w:r>
-        <w:t xml:space="preserve">The official documentation (e.g., from Amazon (2023g) and </w:t>
+        <w:t xml:space="preserve"> (2020)) for the DBaaS’s will be important for comparing them and deciding which one to use. Additionally, they will be a crucial resource for setting up and using it. Although the Trove/</w:t>
       </w:r>
       <w:proofErr w:type="spellStart"/>
       <w:r>
@@ -3143,14 +3064,6 @@
       </w:r>
       <w:proofErr w:type="spellEnd"/>
       <w:r>
-        <w:t xml:space="preserve"> (2020)) for the DBaaS’s will be important for comparing them and deciding which one to use. Additionally, they will be a crucial resource for setting up and using it. Although the Trove/</w:t>
-      </w:r>
-      <w:proofErr w:type="spellStart"/>
-      <w:r>
-        <w:t>Openstack</w:t>
-      </w:r>
-      <w:proofErr w:type="spellEnd"/>
-      <w:r>
         <w:t xml:space="preserve"> DBaaS was used in TM352, this had been setup ahead of time so some learning may still be required if that is chosen.</w:t>
       </w:r>
     </w:p>
@@ -3161,15 +3074,7 @@
         </w:rPr>
       </w:pPr>
       <w:r>
-        <w:t xml:space="preserve">Security is another important consideration when using databases and is particularly crucial for this project as protecting users’ privacy is essential both from a moral point of view and to maintain user confidence.  Mehak et al (2014) outline the challenges of DBaaS security in detail, including confidentiality, integrity, availability, and privacy. They conclude that further research is needed into the topic, and it should be noted that since this book was published in 2014 more recent literature should be considered to supplement this. The book ‘Cloud Computing: challenges, limitations and R&amp;D solutions’ was described as a “comprehensive overview” by </w:t>
-      </w:r>
-      <w:proofErr w:type="spellStart"/>
-      <w:r>
-        <w:t>Beidler</w:t>
-      </w:r>
-      <w:proofErr w:type="spellEnd"/>
-      <w:r>
-        <w:t xml:space="preserve"> (2015) for Choice Reviews and the book and the relevant chapter has been widely cited in published works.</w:t>
+        <w:t>Security is another important consideration when using databases and is particularly crucial for this project as protecting users’ privacy is essential both from a moral point of view and to maintain user confidence.  Mehak et al (2014) outline the challenges of DBaaS security in detail, including confidentiality, integrity, availability, and privacy. They conclude that further research is needed into the topic, and it should be noted that since this book was published in 2014 more recent literature should be considered to supplement this. The book ‘Cloud Computing: challenges, limitations and R&amp;D solutions’ was described as a “comprehensive overview” by Beidler (2015) for Choice Reviews and the book and the relevant chapter has been widely cited in published works.</w:t>
       </w:r>
       <w:r>
         <w:rPr>
@@ -3184,7 +3089,52 @@
       </w:r>
       <w:r>
         <w:lastRenderedPageBreak/>
-        <w:t>performance of the database. There are multiple solutions that could be viewed as equally correct, or with only marginal differences, so in some instances an arbitrary decision must be made because the time to consider the differences in detail could be used to on more important work. As currently conceived the database would not require interlinked tables since each service would only have properties associated with itself, so a better performing (Patil et al, 2017) NoSQL database such as MongoDB could be used. The OpenStack Trove DBaaS is free and open source, whereas an AWS solution may have costs associated depending on length of use and options chosen (Amazon, 2023g). Additionally, having already some familiarity with OpenStack Trove makes it a good choice for the project.</w:t>
+        <w:t>performance of the database. There are multiple solutions that could be viewed as equally correct, or with only marginal differences, so in some instances an arbitrary decision must be made because the time to consider the differences in detail could be used to on more important work. As currently conceived the database would not require interlinked tables since each service would only have properties associated with itself, so a better performing (Patil et al, 2017) NoSQL database such as MongoDB could be used. The OpenStack Trove DBaaS is</w:t>
+      </w:r>
+      <w:r>
+        <w:t xml:space="preserve"> a</w:t>
+      </w:r>
+      <w:r>
+        <w:t xml:space="preserve"> free and </w:t>
+      </w:r>
+      <w:r>
+        <w:t>open-source</w:t>
+      </w:r>
+      <w:r>
+        <w:t xml:space="preserve"> option and was used in TM352 so there is already some familiarity. Another option is</w:t>
+      </w:r>
+      <w:r>
+        <w:t xml:space="preserve"> AWS</w:t>
+      </w:r>
+      <w:r>
+        <w:t xml:space="preserve"> DynamoDB which is available on the Amazon Free </w:t>
+      </w:r>
+      <w:r>
+        <w:t>Tier but</w:t>
+      </w:r>
+      <w:r>
+        <w:t xml:space="preserve"> may have costs if </w:t>
+      </w:r>
+      <w:r>
+        <w:t>the free allocation is exceeded</w:t>
+      </w:r>
+      <w:r>
+        <w:t xml:space="preserve"> (</w:t>
+      </w:r>
+      <w:r>
+        <w:rPr>
+          <w:color w:val="FF0000"/>
+        </w:rPr>
+        <w:t>Amazon, 2023</w:t>
+      </w:r>
+      <w:r>
+        <w:rPr>
+          <w:color w:val="FF0000"/>
+        </w:rPr>
+        <w:t>a</w:t>
+      </w:r>
+      <w:r>
+        <w:t>).</w:t>
       </w:r>
     </w:p>
     <w:p/>
@@ -3254,11 +3204,9 @@
       <w:r>
         <w:t xml:space="preserve">Nilsson &amp; </w:t>
       </w:r>
-      <w:proofErr w:type="spellStart"/>
       <w:r>
         <w:t>Fagerström</w:t>
       </w:r>
-      <w:proofErr w:type="spellEnd"/>
       <w:r>
         <w:t xml:space="preserve"> (2006) discuss the analysis of requirements once stakeholders have been consulted and how to balance their potentially competing interests to aid in the decision-making process. Furthermore, they outline a method of analysis considers different needs stakeholders might have and the extent to which requirements may meet them. They outline a method of collating all this in a ‘stakeholder and requirement matrix’ as shown in figure 19. This piece of literature is a research paper that was published in the Computers in Industry journal and has been widely cited by other academics, so can be seen as a trustworthy source.</w:t>
       </w:r>
@@ -3338,11 +3286,11 @@
     <w:p/>
     <w:p>
       <w:r>
+        <w:t xml:space="preserve">Robertson &amp; Robertson (2006) provide a detailed overview of requirements, covering topics such as what requirements are, why they are important and the process of writing them. It also covers the </w:t>
+      </w:r>
+      <w:proofErr w:type="spellStart"/>
+      <w:r>
         <w:lastRenderedPageBreak/>
-        <w:t xml:space="preserve">Robertson &amp; Robertson (2006) provide a detailed overview of requirements, covering topics such as what requirements are, why they are important and the process of writing them. It also covers the </w:t>
-      </w:r>
-      <w:proofErr w:type="spellStart"/>
-      <w:r>
         <w:t>Volere</w:t>
       </w:r>
       <w:proofErr w:type="spellEnd"/>
@@ -3447,11 +3395,11 @@
       </w:r>
       <w:proofErr w:type="spellEnd"/>
       <w:r>
-        <w:t xml:space="preserve">, 2019) is a more recent one, ensuring that newer updates to the language can be covered if necessary. Additionally, the author </w:t>
+        <w:t xml:space="preserve">, 2019) is a more recent one, ensuring that newer updates to the language can be covered if necessary. Additionally, the author has written many other books which have sold ‘over four million copies’ on the web development and related topics, so can be considered reliable source when covering an introductory topic. The </w:t>
       </w:r>
       <w:r>
         <w:lastRenderedPageBreak/>
-        <w:t xml:space="preserve">has written many other books which have sold ‘over four million copies’ on the web development and related topics, so can be considered reliable source when covering an introductory topic. The Book covers the basics of CSS and HTML including topics such as pseudo-elements and how the cascade and inheritance work. </w:t>
+        <w:t xml:space="preserve">Book covers the basics of CSS and HTML including topics such as pseudo-elements and how the cascade and inheritance work. </w:t>
       </w:r>
     </w:p>
     <w:p>
@@ -3592,8 +3540,11 @@
     </w:p>
     <w:p>
       <w:r>
+        <w:t xml:space="preserve">While this is certainly achievable, it would require further skills development and refreshing knowledge for installing an Ubuntu VM and using the Linux CLI. Additionally, the process may take a </w:t>
+      </w:r>
+      <w:r>
         <w:lastRenderedPageBreak/>
-        <w:t>While this is certainly achievable, it would require further skills development and refreshing knowledge for installing an Ubuntu VM and using the Linux CLI. Additionally, the process may take a significant amount of time and could stall the project if there was an unforeseen issue with VM installation. Given the time constraints of the project, it was considered prudent to investigate the alternative of AWS DynamoDB. To begin using AWS DynamoDB is very straightforward in comparison with OpenStack Trove, as it is a matter of creating an AWS account and confirming credentials, then DynamoDB can be interacted with through the AWS GUI on a browser. The concern was noted previously about cost; however, AWS provides a ‘free tier’ of 25GB of storage, 25 Write Capacity Units and Read Capacity Units, enough to allow 200 million requests per month (Amazon, 2023a), which would be more than sufficient for this project given the relatively small amount of data involved. Were the project to have a full release, this must be kept in mind so that unanticipated charges were not incurred if the amount of data stored or transferred were to grow significantly.</w:t>
+        <w:t>significant amount of time and could stall the project if there was an unforeseen issue with VM installation. Given the time constraints of the project, it was considered prudent to investigate the alternative of AWS DynamoDB. To begin using AWS DynamoDB is very straightforward in comparison with OpenStack Trove, as it is a matter of creating an AWS account and confirming credentials, then DynamoDB can be interacted with through the AWS GUI on a browser. The concern was noted previously about cost; however, AWS provides a ‘free tier’ of 25GB of storage, 25 Write Capacity Units and Read Capacity Units, enough to allow 200 million requests per month (Amazon, 2023a), which would be more than sufficient for this project given the relatively small amount of data involved. Were the project to have a full release, this must be kept in mind so that unanticipated charges were not incurred if the amount of data stored or transferred were to grow significantly.</w:t>
       </w:r>
     </w:p>
     <w:p>
@@ -3756,43 +3707,27 @@
         <w:rPr>
           <w:color w:val="FF0000"/>
         </w:rPr>
-        <w:t xml:space="preserve">Cut down trove/dynamo section, make it less narrative perhaps move some of that to project </w:t>
-      </w:r>
-      <w:proofErr w:type="gramStart"/>
-      <w:r>
+        <w:t>Cut down trove/dynamo section, make it less narrative perhaps move some of that to project work</w:t>
+      </w:r>
+    </w:p>
+    <w:p>
+      <w:pPr>
         <w:rPr>
           <w:color w:val="FF0000"/>
         </w:rPr>
-        <w:t>work</w:t>
-      </w:r>
-      <w:proofErr w:type="gramEnd"/>
-    </w:p>
-    <w:p>
-      <w:pPr>
+      </w:pPr>
+      <w:r>
         <w:rPr>
           <w:color w:val="FF0000"/>
         </w:rPr>
-      </w:pPr>
+        <w:t>Review how decisions were made, go back to</w:t>
+      </w:r>
       <w:r>
         <w:rPr>
           <w:color w:val="FF0000"/>
         </w:rPr>
-        <w:t>Review how decisions were made, go back to</w:t>
-      </w:r>
-      <w:r>
-        <w:rPr>
-          <w:color w:val="FF0000"/>
-        </w:rPr>
-        <w:t xml:space="preserve"> original DB decision to make it link up in </w:t>
-      </w:r>
-      <w:proofErr w:type="gramStart"/>
-      <w:r>
-        <w:rPr>
-          <w:color w:val="FF0000"/>
-        </w:rPr>
-        <w:t>retrospect</w:t>
-      </w:r>
-      <w:proofErr w:type="gramEnd"/>
+        <w:t xml:space="preserve"> original DB decision to make it link up in retrospect</w:t>
+      </w:r>
     </w:p>
     <w:p/>
     <w:p>
@@ -3867,21 +3802,7 @@
         <w:rPr>
           <w:color w:val="00B050"/>
         </w:rPr>
-        <w:t xml:space="preserve">could have been used as an alternative if the skills development were unsuccessful or time constrains meant that attempts styling </w:t>
-      </w:r>
-      <w:proofErr w:type="gramStart"/>
-      <w:r>
-        <w:rPr>
-          <w:color w:val="00B050"/>
-        </w:rPr>
-        <w:t>were</w:t>
-      </w:r>
-      <w:proofErr w:type="gramEnd"/>
-      <w:r>
-        <w:rPr>
-          <w:color w:val="00B050"/>
-        </w:rPr>
-        <w:t xml:space="preserve"> limited.</w:t>
+        <w:t>could have been used as an alternative if the skills development were unsuccessful or time constrains meant that attempts styling were limited.</w:t>
       </w:r>
     </w:p>
     <w:p>
@@ -4276,85 +4197,104 @@
     </w:p>
     <w:p>
       <w:r>
-        <w:t xml:space="preserve">Nilsson &amp; </w:t>
+        <w:t xml:space="preserve">Nilsson &amp; Fagerstrom (2005) suggest constructing a ‘stakeholder and requirements matrix’ which can be used to show “a rich picture of all the stakeholders” and the relative importance of their needs. As previously discussed, the amount of feedback sought from stakeholders has been scaled down to be manageable for the scope of this project, so only a partial matrix will be constructed, but a full release that elicited more responses could flesh it out further. A questionnaire was therefore designed to elicit responses from stakeholders that would assist in both the creation of the matrix and to get feedback on the proposed requirements. Participants were asked how useful a feature (that that delivered a proposed requirement) would be to them; to rate the importance of it; and for further feedback, as shown in figure 23. A full copy of the questionnaire is included in </w:t>
+      </w:r>
+      <w:r>
+        <w:t xml:space="preserve">Appendix </w:t>
+      </w:r>
+      <w:r>
+        <w:t>I.</w:t>
+      </w:r>
+    </w:p>
+    <w:p>
+      <w:pPr>
+        <w:rPr>
+          <w:color w:val="00B050"/>
+        </w:rPr>
+      </w:pPr>
+      <w:bookmarkStart w:id="15" w:name="_Hlk139365183"/>
+      <w:r>
+        <w:rPr>
+          <w:color w:val="00B050"/>
+        </w:rPr>
+        <w:t>The Open University guidelines on conducting research with human participants were followed, with the research not being considered high risk as all participants being over the age of 18 with full cognitive capacity, the full knowledge and consent of all participants was gained, and the questions did not broach sensitive topics. The</w:t>
+      </w:r>
+      <w:r>
+        <w:rPr>
+          <w:color w:val="00B050"/>
+        </w:rPr>
+        <w:t xml:space="preserve"> </w:t>
+      </w:r>
+      <w:r>
+        <w:rPr>
+          <w:color w:val="00B050"/>
+        </w:rPr>
+        <w:t>Consent Form and Participant Information Sheet, which explain what data is stored, what it will be used for and to gain consent are in appendi</w:t>
+      </w:r>
+      <w:r>
+        <w:rPr>
+          <w:color w:val="00B050"/>
+        </w:rPr>
+        <w:t>ces</w:t>
+      </w:r>
+      <w:r>
+        <w:rPr>
+          <w:color w:val="00B050"/>
+        </w:rPr>
+        <w:t xml:space="preserve"> </w:t>
+      </w:r>
+      <w:r>
+        <w:rPr>
+          <w:color w:val="00B050"/>
+        </w:rPr>
+        <w:t>J and K</w:t>
+      </w:r>
+      <w:r>
+        <w:rPr>
+          <w:color w:val="00B050"/>
+        </w:rPr>
+        <w:t xml:space="preserve"> (Open University, 2023</w:t>
+      </w:r>
+      <w:r>
+        <w:rPr>
+          <w:color w:val="00B050"/>
+        </w:rPr>
+        <w:t>a</w:t>
+      </w:r>
+      <w:r>
+        <w:rPr>
+          <w:color w:val="00B050"/>
+        </w:rPr>
+        <w:t>).</w:t>
+      </w:r>
+      <w:bookmarkEnd w:id="15"/>
+    </w:p>
+    <w:p>
+      <w:pPr>
+        <w:rPr>
+          <w:color w:val="FF0000"/>
+        </w:rPr>
+      </w:pPr>
+      <w:r>
+        <w:rPr>
+          <w:color w:val="FF0000"/>
+        </w:rPr>
+        <w:t xml:space="preserve">Note: used in </w:t>
       </w:r>
       <w:proofErr w:type="spellStart"/>
       <w:r>
-        <w:t>Fagerstrom</w:t>
+        <w:rPr>
+          <w:color w:val="FF0000"/>
+        </w:rPr>
+        <w:t>lespi</w:t>
       </w:r>
       <w:proofErr w:type="spellEnd"/>
       <w:r>
-        <w:t xml:space="preserve"> (2005) suggest constructing a ‘stakeholder and requirements matrix’ which can be used to show “a rich picture of all the stakeholders” and the relative importance of their needs. As previously discussed, the amount of feedback sought from stakeholders has been scaled down to be manageable for the scope of this project, so only a partial matrix will be constructed, but a full release that elicited more responses could flesh it out further. A questionnaire was therefore designed to elicit responses from stakeholders that would assist in both the creation of the matrix and to get feedback on the proposed requirements. Participants were asked how useful a feature (that that delivered a proposed requirement) would be to them; to rate the importance of it; and for further feedback, as shown in figure 23. A full copy of the questionnaire is included in </w:t>
-      </w:r>
-      <w:r>
-        <w:t xml:space="preserve">Appendix </w:t>
-      </w:r>
-      <w:r>
-        <w:t>I.</w:t>
-      </w:r>
-    </w:p>
-    <w:p>
-      <w:pPr>
-        <w:rPr>
-          <w:color w:val="00B050"/>
-        </w:rPr>
-      </w:pPr>
-      <w:bookmarkStart w:id="15" w:name="_Hlk139365183"/>
-      <w:r>
-        <w:rPr>
-          <w:color w:val="00B050"/>
-        </w:rPr>
-        <w:t>The Open University guidelines on conducting research with human participants were followed, with the research not being considered high risk as all participants being over the age of 18 with full cognitive capacity, the full knowledge and consent of all participants was gained, and the questions did not broach sensitive topics. The</w:t>
-      </w:r>
-      <w:r>
-        <w:rPr>
-          <w:color w:val="00B050"/>
-        </w:rPr>
-        <w:t xml:space="preserve"> </w:t>
-      </w:r>
-      <w:r>
-        <w:rPr>
-          <w:color w:val="00B050"/>
-        </w:rPr>
-        <w:t>Consent Form and Participant Information Sheet, which explain what data is stored, what it will be used for and to gain consent are in appendi</w:t>
-      </w:r>
-      <w:r>
-        <w:rPr>
-          <w:color w:val="00B050"/>
-        </w:rPr>
-        <w:t>ces</w:t>
-      </w:r>
-      <w:r>
-        <w:rPr>
-          <w:color w:val="00B050"/>
-        </w:rPr>
-        <w:t xml:space="preserve"> </w:t>
-      </w:r>
-      <w:r>
-        <w:rPr>
-          <w:color w:val="00B050"/>
-        </w:rPr>
-        <w:t>J and K</w:t>
-      </w:r>
-      <w:r>
-        <w:rPr>
-          <w:color w:val="00B050"/>
-        </w:rPr>
-        <w:t xml:space="preserve"> (Open University, 2023</w:t>
-      </w:r>
-      <w:r>
-        <w:rPr>
-          <w:color w:val="00B050"/>
-        </w:rPr>
-        <w:t>a</w:t>
-      </w:r>
-      <w:r>
-        <w:rPr>
-          <w:color w:val="00B050"/>
-        </w:rPr>
-        <w:t>).</w:t>
-      </w:r>
-      <w:bookmarkEnd w:id="15"/>
+        <w:rPr>
+          <w:color w:val="FF0000"/>
+        </w:rPr>
+        <w:t xml:space="preserve"> section – reword to reference that</w:t>
+      </w:r>
     </w:p>
     <w:p>
       <w:pPr>
@@ -4463,23 +4403,7 @@
           <w:i/>
           <w:iCs/>
         </w:rPr>
-        <w:t>“</w:t>
-      </w:r>
-      <w:proofErr w:type="gramStart"/>
-      <w:r>
-        <w:rPr>
-          <w:i/>
-          <w:iCs/>
-        </w:rPr>
-        <w:t>it</w:t>
-      </w:r>
-      <w:proofErr w:type="gramEnd"/>
-      <w:r>
-        <w:rPr>
-          <w:i/>
-          <w:iCs/>
-        </w:rPr>
-        <w:t xml:space="preserve"> would allow me to find what services are nearest rather than just what services are beat advertised”</w:t>
+        <w:t>“it would allow me to find what services are nearest rather than just what services are beat advertised”</w:t>
       </w:r>
       <w:r>
         <w:rPr>
@@ -4506,13 +4430,8 @@
       <w:r>
         <w:t>“</w:t>
       </w:r>
-      <w:proofErr w:type="gramStart"/>
-      <w:r>
-        <w:t>Yes</w:t>
-      </w:r>
-      <w:proofErr w:type="gramEnd"/>
-      <w:r>
-        <w:t xml:space="preserve"> it would help to find what is accessible nearby especially if someone can’t access support during the day due to commitments or work</w:t>
+      <w:r>
+        <w:t>Yes it would help to find what is accessible nearby especially if someone can’t access support during the day due to commitments or work</w:t>
       </w:r>
       <w:r>
         <w:t>” (FR2)</w:t>
@@ -4558,17 +4477,8 @@
           <w:i/>
           <w:iCs/>
         </w:rPr>
-        <w:t xml:space="preserve">N1.1: Finding a service that I need to </w:t>
-      </w:r>
-      <w:proofErr w:type="gramStart"/>
-      <w:r>
-        <w:rPr>
-          <w:i/>
-          <w:iCs/>
-        </w:rPr>
-        <w:t>access</w:t>
-      </w:r>
-      <w:proofErr w:type="gramEnd"/>
+        <w:t>N1.1: Finding a service that I need to access</w:t>
+      </w:r>
     </w:p>
     <w:p>
       <w:r>
@@ -4606,7 +4516,6 @@
         <w:t xml:space="preserve">“I wondered about a tag could be selected to specify services intended for specific people </w:t>
       </w:r>
       <w:proofErr w:type="spellStart"/>
-      <w:proofErr w:type="gramStart"/>
       <w:r>
         <w:rPr>
           <w:i/>
@@ -4615,7 +4524,6 @@
         <w:t>ie</w:t>
       </w:r>
       <w:proofErr w:type="spellEnd"/>
-      <w:proofErr w:type="gramEnd"/>
       <w:r>
         <w:rPr>
           <w:i/>
@@ -4682,17 +4590,8 @@
           <w:iCs/>
         </w:rPr>
         <w:lastRenderedPageBreak/>
-        <w:t xml:space="preserve">N1.2: Personalise the experience of finding services to my </w:t>
-      </w:r>
-      <w:proofErr w:type="gramStart"/>
-      <w:r>
-        <w:rPr>
-          <w:i/>
-          <w:iCs/>
-        </w:rPr>
-        <w:t>identity</w:t>
-      </w:r>
-      <w:proofErr w:type="gramEnd"/>
+        <w:t>N1.2: Personalise the experience of finding services to my identity</w:t>
+      </w:r>
     </w:p>
     <w:p>
       <w:r>
@@ -4776,17 +4675,8 @@
           <w:i/>
           <w:iCs/>
         </w:rPr>
-        <w:t xml:space="preserve">N1.3: Find out about community </w:t>
-      </w:r>
-      <w:proofErr w:type="gramStart"/>
-      <w:r>
-        <w:rPr>
-          <w:i/>
-          <w:iCs/>
-        </w:rPr>
-        <w:t>events</w:t>
-      </w:r>
-      <w:proofErr w:type="gramEnd"/>
+        <w:t>N1.3: Find out about community events</w:t>
+      </w:r>
     </w:p>
     <w:p>
       <w:r>
@@ -4804,13 +4694,8 @@
       <w:r>
         <w:t>"</w:t>
       </w:r>
-      <w:proofErr w:type="gramStart"/>
-      <w:r>
-        <w:t>not</w:t>
-      </w:r>
-      <w:proofErr w:type="gramEnd"/>
-      <w:r>
-        <w:t xml:space="preserve"> sure if this might allow </w:t>
+      <w:r>
+        <w:t xml:space="preserve">not sure if this might allow </w:t>
       </w:r>
       <w:proofErr w:type="spellStart"/>
       <w:r>
@@ -4826,15 +4711,7 @@
     </w:p>
     <w:p>
       <w:r>
-        <w:t xml:space="preserve">This is an important consideration for the app fundamentally, that while increasing the visibility of services is a positive thing for the trans community, that visibility may also increase for those who would do the community harm. However, this does not require change to </w:t>
-      </w:r>
-      <w:proofErr w:type="gramStart"/>
-      <w:r>
-        <w:t>NFR1</w:t>
-      </w:r>
-      <w:proofErr w:type="gramEnd"/>
-      <w:r>
-        <w:t xml:space="preserve"> and other feedback indicated that this requirement was valid. A key quote is:</w:t>
+        <w:t>This is an important consideration for the app fundamentally, that while increasing the visibility of services is a positive thing for the trans community, that visibility may also increase for those who would do the community harm. However, this does not require change to NFR1 and other feedback indicated that this requirement was valid. A key quote is:</w:t>
       </w:r>
     </w:p>
     <w:p>
@@ -4846,15 +4723,7 @@
         </w:numPr>
       </w:pPr>
       <w:r>
-        <w:t>“</w:t>
-      </w:r>
-      <w:proofErr w:type="gramStart"/>
-      <w:r>
-        <w:t>it</w:t>
-      </w:r>
-      <w:proofErr w:type="gramEnd"/>
-      <w:r>
-        <w:t xml:space="preserve"> would help with feeling safer particularly before coming out” (NFR1)</w:t>
+        <w:t>“it would help with feeling safer particularly before coming out” (NFR1)</w:t>
       </w:r>
     </w:p>
     <w:p>
@@ -4909,29 +4778,12 @@
           <w:i/>
           <w:iCs/>
         </w:rPr>
-        <w:t xml:space="preserve"> when using </w:t>
-      </w:r>
-      <w:proofErr w:type="gramStart"/>
-      <w:r>
-        <w:rPr>
-          <w:i/>
-          <w:iCs/>
-        </w:rPr>
-        <w:t>it</w:t>
-      </w:r>
-      <w:proofErr w:type="gramEnd"/>
-    </w:p>
-    <w:p>
-      <w:r>
-        <w:t xml:space="preserve">Feedback also indicated that FR4 was not important to users, as they have other </w:t>
-      </w:r>
-      <w:proofErr w:type="gramStart"/>
-      <w:r>
-        <w:t>apps</w:t>
-      </w:r>
-      <w:proofErr w:type="gramEnd"/>
-      <w:r>
-        <w:t xml:space="preserve"> they use to give them directions. Additionally, many services require some interaction or planning before using them, so a user would not likely go to the service directly and instead make an appointment. A key quote is: </w:t>
+        <w:t xml:space="preserve"> when using it</w:t>
+      </w:r>
+    </w:p>
+    <w:p>
+      <w:r>
+        <w:t xml:space="preserve">Feedback also indicated that FR4 was not important to users, as they have other apps they use to give them directions. Additionally, many services require some interaction or planning before using them, so a user would not likely go to the service directly and instead make an appointment. A key quote is: </w:t>
       </w:r>
     </w:p>
     <w:p>
@@ -5493,23 +5345,7 @@
     </w:p>
     <w:p>
       <w:r>
-        <w:t>To begin setting up the database, the first task was to create a DynamoDB table (the terminology used for the database) and the APIs using the AWS SDKs, as explained in section 1.2.3. Amazon provides step by step instructions on how to build a CRUD API (</w:t>
-      </w:r>
-      <w:proofErr w:type="gramStart"/>
-      <w:r>
-        <w:t>i.e.</w:t>
-      </w:r>
-      <w:proofErr w:type="gramEnd"/>
-      <w:r>
-        <w:t xml:space="preserve"> with operations to Create, Read, Update and Delete), which also utilizes other Amazon services; Lambda and API Gateway (Amazon, 2023c). Firstly, a table is created in DynamoDB, then create a function in AWS Lambda which serves as the </w:t>
-      </w:r>
-      <w:proofErr w:type="gramStart"/>
-      <w:r>
-        <w:t>back-end</w:t>
-      </w:r>
-      <w:proofErr w:type="gramEnd"/>
-      <w:r>
-        <w:t xml:space="preserve"> of the API. Lambda runs code without provisioning or managing servers, and the code for the function is provided in the tutorial but then edited to reflect the table name and the ‘put’ operation to include the columns of the DynamoDB table. Figure 3 shows the edited put operation using placeholder attributes.</w:t>
+        <w:t>To begin setting up the database, the first task was to create a DynamoDB table (the terminology used for the database) and the APIs using the AWS SDKs, as explained in section 1.2.3. Amazon provides step by step instructions on how to build a CRUD API (i.e. with operations to Create, Read, Update and Delete), which also utilizes other Amazon services; Lambda and API Gateway (Amazon, 2023c). Firstly, a table is created in DynamoDB, then create a function in AWS Lambda which serves as the back-end of the API. Lambda runs code without provisioning or managing servers, and the code for the function is provided in the tutorial but then edited to reflect the table name and the ‘put’ operation to include the columns of the DynamoDB table. Figure 3 shows the edited put operation using placeholder attributes.</w:t>
       </w:r>
     </w:p>
     <w:p>
@@ -5590,15 +5426,7 @@
     </w:p>
     <w:p>
       <w:r>
-        <w:t xml:space="preserve">Then the HTTP </w:t>
-      </w:r>
-      <w:proofErr w:type="gramStart"/>
-      <w:r>
-        <w:t>API’s</w:t>
-      </w:r>
-      <w:proofErr w:type="gramEnd"/>
-      <w:r>
-        <w:t xml:space="preserve"> are created in AWS API Gateway, providing an end point for the function that has been created in Lambda. Routes are also created in API Gateway with integrations that connect with the Lambda function. This can then be tested using the CURL command line tool, and </w:t>
+        <w:t xml:space="preserve">Then the HTTP API’s are created in AWS API Gateway, providing an end point for the function that has been created in Lambda. Routes are also created in API Gateway with integrations that connect with the Lambda function. This can then be tested using the CURL command line tool, and </w:t>
       </w:r>
       <w:r>
         <w:rPr>
@@ -5690,13 +5518,8 @@
         </w:r>
       </w:fldSimple>
       <w:r>
-        <w:t xml:space="preserve"> Testing of the API's using the CURL command line </w:t>
-      </w:r>
-      <w:proofErr w:type="gramStart"/>
-      <w:r>
-        <w:t>tool</w:t>
-      </w:r>
-      <w:proofErr w:type="gramEnd"/>
+        <w:t xml:space="preserve"> Testing of the API's using the CURL command line tool</w:t>
+      </w:r>
     </w:p>
     <w:p>
       <w:pPr>
@@ -5765,13 +5588,8 @@
         </w:r>
       </w:fldSimple>
       <w:r>
-        <w:t xml:space="preserve"> Table in the AWS GUI after 3 PUT </w:t>
-      </w:r>
-      <w:proofErr w:type="gramStart"/>
-      <w:r>
-        <w:t>requests</w:t>
-      </w:r>
-      <w:proofErr w:type="gramEnd"/>
+        <w:t xml:space="preserve"> Table in the AWS GUI after 3 PUT requests</w:t>
+      </w:r>
     </w:p>
     <w:p>
       <w:pPr>
@@ -5858,15 +5676,7 @@
     </w:p>
     <w:p>
       <w:r>
-        <w:t xml:space="preserve">With the Table created and API’s functioning, the map and map pins can be </w:t>
-      </w:r>
-      <w:proofErr w:type="gramStart"/>
-      <w:r>
-        <w:t>implemented</w:t>
-      </w:r>
-      <w:proofErr w:type="gramEnd"/>
-      <w:r>
-        <w:t xml:space="preserve"> and the APIs utilised to retrieve information from the database to place the pins in the correct location. Google Maps and HERE Maps are two reasonable choices for the project, however HERE Maps was chosen due to previous experience using it in TMA352. HERE provide numerous code examples, including some which illustrate how to initialise the map, how to centre it on a specified location, how to restrict the movement of the map within specified boundaries and place a marker at a specified location (HERE, 2023). These code examples were modified with map centred on Liverpool and a marker at a hard coded location.</w:t>
+        <w:t>With the Table created and API’s functioning, the map and map pins can be implemented and the APIs utilised to retrieve information from the database to place the pins in the correct location. Google Maps and HERE Maps are two reasonable choices for the project, however HERE Maps was chosen due to previous experience using it in TMA352. HERE provide numerous code examples, including some which illustrate how to initialise the map, how to centre it on a specified location, how to restrict the movement of the map within specified boundaries and place a marker at a specified location (HERE, 2023). These code examples were modified with map centred on Liverpool and a marker at a hard coded location.</w:t>
       </w:r>
       <w:r>
         <w:t xml:space="preserve"> </w:t>
@@ -5957,20 +5767,12 @@
         </w:rPr>
         <w:t xml:space="preserve">The next step was to use a GET request to access the DynamoDB table to find location data for services and then put a pin at that location. However, in order to access AWS services valid </w:t>
       </w:r>
-      <w:proofErr w:type="gramStart"/>
       <w:r>
         <w:rPr>
           <w:color w:val="00B050"/>
         </w:rPr>
         <w:lastRenderedPageBreak/>
-        <w:t>credentials</w:t>
-      </w:r>
-      <w:proofErr w:type="gramEnd"/>
-      <w:r>
-        <w:rPr>
-          <w:color w:val="00B050"/>
-        </w:rPr>
-        <w:t xml:space="preserve"> need to be supplied. There are multiple ways to do this, including hardcoding them into the code itself, which is not recommended, as it presents a security risk even if they were later removed due to version control systems retaining older versions of code (Amazon, 2023d). Instead, the recommended approach by AWS is to use two other AWS services, Cognito and IAM (Identity and Access Management) (Amazon, 2023e; Amazon, 2023f). Cognito identity pools can be used to generate temporary credentials for the users of the app, which are applied for the role created in IAM. In this case the intention that users will not require accounts, so the users will be unauthenticated, but if that were to change these services could be used to authenticate users. Once this has been setup then the AWS SDK for JavaScript was included in the HTML file as shown in figure 9, and the Identity Pool ID and region supplied to the AWS config as shown in figure 9. This allows the app access to AWS services, such as DynamoDB.</w:t>
+        <w:t>credentials need to be supplied. There are multiple ways to do this, including hardcoding them into the code itself, which is not recommended, as it presents a security risk even if they were later removed due to version control systems retaining older versions of code (Amazon, 2023d). Instead, the recommended approach by AWS is to use two other AWS services, Cognito and IAM (Identity and Access Management) (Amazon, 2023e; Amazon, 2023f). Cognito identity pools can be used to generate temporary credentials for the users of the app, which are applied for the role created in IAM. In this case the intention that users will not require accounts, so the users will be unauthenticated, but if that were to change these services could be used to authenticate users. Once this has been setup then the AWS SDK for JavaScript was included in the HTML file as shown in figure 9, and the Identity Pool ID and region supplied to the AWS config as shown in figure 9. This allows the app access to AWS services, such as DynamoDB.</w:t>
       </w:r>
     </w:p>
     <w:p>
@@ -5983,16 +5785,8 @@
         <w:rPr>
           <w:color w:val="FF0000"/>
         </w:rPr>
-        <w:t xml:space="preserve">NB: this section was abbreviated for </w:t>
-      </w:r>
-      <w:proofErr w:type="gramStart"/>
-      <w:r>
-        <w:rPr>
-          <w:color w:val="FF0000"/>
-        </w:rPr>
-        <w:t>LSEPI</w:t>
-      </w:r>
-      <w:proofErr w:type="gramEnd"/>
+        <w:t>NB: this section was abbreviated for LSEPI</w:t>
+      </w:r>
     </w:p>
     <w:p>
       <w:pPr>
@@ -6131,13 +5925,8 @@
         </w:r>
       </w:fldSimple>
       <w:r>
-        <w:t xml:space="preserve"> AWS Config submitted credentials to allow access to </w:t>
-      </w:r>
-      <w:proofErr w:type="gramStart"/>
-      <w:r>
-        <w:t>services</w:t>
-      </w:r>
-      <w:proofErr w:type="gramEnd"/>
+        <w:t xml:space="preserve"> AWS Config submitted credentials to allow access to services</w:t>
+      </w:r>
     </w:p>
     <w:p>
       <w:r>
@@ -6254,13 +6043,8 @@
       </w:r>
       <w:proofErr w:type="spellEnd"/>
       <w:r>
-        <w:t xml:space="preserve"> function scanning a DynamoDB table to retrieve all </w:t>
-      </w:r>
-      <w:proofErr w:type="gramStart"/>
-      <w:r>
-        <w:t>data</w:t>
-      </w:r>
-      <w:proofErr w:type="gramEnd"/>
+        <w:t xml:space="preserve"> function scanning a DynamoDB table to retrieve all data</w:t>
+      </w:r>
     </w:p>
     <w:p>
       <w:pPr>
@@ -6337,13 +6121,8 @@
       </w:r>
       <w:proofErr w:type="spellEnd"/>
       <w:r>
-        <w:t xml:space="preserve"> function accepting latitude &amp; longitude in the </w:t>
-      </w:r>
-      <w:proofErr w:type="gramStart"/>
-      <w:r>
-        <w:t>argument</w:t>
-      </w:r>
-      <w:proofErr w:type="gramEnd"/>
+        <w:t xml:space="preserve"> function accepting latitude &amp; longitude in the argument</w:t>
+      </w:r>
     </w:p>
     <w:p/>
     <w:p>
@@ -6414,13 +6193,8 @@
         </w:r>
       </w:fldSimple>
       <w:r>
-        <w:t xml:space="preserve"> Two markers added to the map after their data has been retrieved from the </w:t>
-      </w:r>
-      <w:proofErr w:type="gramStart"/>
-      <w:r>
-        <w:t>database</w:t>
-      </w:r>
-      <w:proofErr w:type="gramEnd"/>
+        <w:t xml:space="preserve"> Two markers added to the map after their data has been retrieved from the database</w:t>
+      </w:r>
     </w:p>
     <w:p/>
     <w:p>
@@ -6430,15 +6204,10 @@
       <w:bookmarkStart w:id="21" w:name="_Toc139391407"/>
       <w:bookmarkStart w:id="22" w:name="_Toc141959930"/>
       <w:r>
-        <w:t xml:space="preserve">1.3.2.3 Implementing tags and info </w:t>
-      </w:r>
-      <w:proofErr w:type="gramStart"/>
-      <w:r>
-        <w:t>sidebar</w:t>
+        <w:t>1.3.2.3 Implementing tags and info sidebar</w:t>
       </w:r>
       <w:bookmarkEnd w:id="21"/>
       <w:bookmarkEnd w:id="22"/>
-      <w:proofErr w:type="gramEnd"/>
     </w:p>
     <w:p>
       <w:r>
@@ -6450,15 +6219,7 @@
       </w:r>
       <w:proofErr w:type="spellEnd"/>
       <w:r>
-        <w:t xml:space="preserve"> are </w:t>
-      </w:r>
-      <w:proofErr w:type="gramStart"/>
-      <w:r>
-        <w:t>tapped</w:t>
-      </w:r>
-      <w:proofErr w:type="gramEnd"/>
-      <w:r>
-        <w:t xml:space="preserve"> they should display information about the service. Arbitrary data can be associated with the marker, so the </w:t>
+        <w:t xml:space="preserve"> are tapped they should display information about the service. Arbitrary data can be associated with the marker, so the </w:t>
       </w:r>
       <w:proofErr w:type="spellStart"/>
       <w:r>
@@ -6595,13 +6356,8 @@
       </w:r>
       <w:proofErr w:type="spellEnd"/>
       <w:r>
-        <w:t xml:space="preserve"> function adds marker objects to a container with arbitrary </w:t>
-      </w:r>
-      <w:proofErr w:type="gramStart"/>
-      <w:r>
-        <w:t>data</w:t>
-      </w:r>
-      <w:proofErr w:type="gramEnd"/>
+        <w:t xml:space="preserve"> function adds marker objects to a container with arbitrary data</w:t>
+      </w:r>
     </w:p>
     <w:p>
       <w:pPr>
@@ -6670,13 +6426,8 @@
         </w:r>
       </w:fldSimple>
       <w:r>
-        <w:t xml:space="preserve"> Event listener retrieving the single item from the database associated with the tapped </w:t>
-      </w:r>
-      <w:proofErr w:type="gramStart"/>
-      <w:r>
-        <w:t>marker</w:t>
-      </w:r>
-      <w:proofErr w:type="gramEnd"/>
+        <w:t xml:space="preserve"> Event listener retrieving the single item from the database associated with the tapped marker</w:t>
+      </w:r>
     </w:p>
     <w:p>
       <w:pPr>
@@ -6745,13 +6496,8 @@
         </w:r>
       </w:fldSimple>
       <w:r>
-        <w:t xml:space="preserve"> Name in the info sidebar changed from the placeholder to the one retrieved from the </w:t>
-      </w:r>
-      <w:proofErr w:type="gramStart"/>
-      <w:r>
-        <w:t>database</w:t>
-      </w:r>
-      <w:proofErr w:type="gramEnd"/>
+        <w:t xml:space="preserve"> Name in the info sidebar changed from the placeholder to the one retrieved from the database</w:t>
+      </w:r>
     </w:p>
     <w:p/>
     <w:p/>
@@ -6883,13 +6629,8 @@
       </w:r>
       <w:proofErr w:type="spellEnd"/>
       <w:r>
-        <w:t xml:space="preserve"> function constructing a filter expression to submit to DynamoDB based on user selected </w:t>
-      </w:r>
-      <w:proofErr w:type="gramStart"/>
-      <w:r>
-        <w:t>tags</w:t>
-      </w:r>
-      <w:proofErr w:type="gramEnd"/>
+        <w:t xml:space="preserve"> function constructing a filter expression to submit to DynamoDB based on user selected tags</w:t>
+      </w:r>
     </w:p>
     <w:p/>
     <w:p>
@@ -6997,16 +6738,15 @@
         <w:rPr>
           <w:color w:val="FF0000"/>
         </w:rPr>
-        <w:t xml:space="preserve"> The result of tags being selected by the user with peer support and hair removal markers correctly showing on the </w:t>
-      </w:r>
-      <w:proofErr w:type="gramStart"/>
-      <w:r>
+        <w:t xml:space="preserve"> The result of tags being selected by the user with peer support and hair removal markers correctly showing on the map</w:t>
+      </w:r>
+    </w:p>
+    <w:p>
+      <w:pPr>
         <w:rPr>
           <w:color w:val="FF0000"/>
         </w:rPr>
-        <w:t>map</w:t>
-      </w:r>
-      <w:proofErr w:type="gramEnd"/>
+      </w:pPr>
     </w:p>
     <w:p>
       <w:pPr>
@@ -7021,27 +6761,25 @@
           <w:color w:val="FF0000"/>
         </w:rPr>
       </w:pPr>
-    </w:p>
-    <w:p>
-      <w:pPr>
+      <w:r>
         <w:rPr>
           <w:color w:val="FF0000"/>
         </w:rPr>
-      </w:pPr>
-      <w:r>
+        <w:t>Write up work done after tma03</w:t>
+      </w:r>
+    </w:p>
+    <w:p>
+      <w:pPr>
         <w:rPr>
           <w:color w:val="FF0000"/>
         </w:rPr>
-        <w:t xml:space="preserve">Write up work done after </w:t>
-      </w:r>
-      <w:proofErr w:type="gramStart"/>
+      </w:pPr>
       <w:r>
         <w:rPr>
           <w:color w:val="FF0000"/>
         </w:rPr>
-        <w:t>tma03</w:t>
-      </w:r>
-      <w:proofErr w:type="gramEnd"/>
+        <w:t>Link up all UI work</w:t>
+      </w:r>
     </w:p>
     <w:p>
       <w:pPr>
@@ -7053,42 +6791,68 @@
         <w:rPr>
           <w:color w:val="FF0000"/>
         </w:rPr>
-        <w:t xml:space="preserve">Link up all UI </w:t>
-      </w:r>
-      <w:proofErr w:type="gramStart"/>
+        <w:t xml:space="preserve">Make sure the ‘why’ of what is happening is included, rather than just ‘what’ and ‘how’ – why is the database being done this way, use of </w:t>
+      </w:r>
+      <w:proofErr w:type="spellStart"/>
       <w:r>
         <w:rPr>
           <w:color w:val="FF0000"/>
         </w:rPr>
-        <w:t>work</w:t>
-      </w:r>
-      <w:proofErr w:type="gramEnd"/>
-    </w:p>
-    <w:p>
-      <w:pPr>
+        <w:t>css</w:t>
+      </w:r>
+      <w:proofErr w:type="spellEnd"/>
+      <w:r>
         <w:rPr>
           <w:color w:val="FF0000"/>
         </w:rPr>
-      </w:pPr>
-      <w:r>
+        <w:t xml:space="preserve"> grid. Fundamental concepts</w:t>
+      </w:r>
+    </w:p>
+    <w:p>
+      <w:pPr>
         <w:rPr>
           <w:color w:val="FF0000"/>
         </w:rPr>
-        <w:t xml:space="preserve">Make sure the ‘why’ of what is happening is included, rather than just ‘what’ and ‘how’ – why is the database being done this way, use of </w:t>
-      </w:r>
+      </w:pPr>
+      <w:r>
+        <w:rPr>
+          <w:color w:val="FF0000"/>
+        </w:rPr>
+        <w:t>Citation for CRUD</w:t>
+      </w:r>
+    </w:p>
+    <w:p>
+      <w:pPr>
+        <w:rPr>
+          <w:color w:val="FF0000"/>
+        </w:rPr>
+      </w:pPr>
+      <w:r>
+        <w:rPr>
+          <w:color w:val="FF0000"/>
+        </w:rPr>
+        <w:t>Citation for using HERE map in TM352</w:t>
+      </w:r>
+    </w:p>
+    <w:p>
+      <w:pPr>
+        <w:rPr>
+          <w:color w:val="FF0000"/>
+        </w:rPr>
+      </w:pPr>
       <w:proofErr w:type="spellStart"/>
       <w:r>
         <w:rPr>
           <w:color w:val="FF0000"/>
         </w:rPr>
-        <w:t>css</w:t>
+        <w:t>Volere</w:t>
       </w:r>
       <w:proofErr w:type="spellEnd"/>
       <w:r>
         <w:rPr>
           <w:color w:val="FF0000"/>
         </w:rPr>
-        <w:t xml:space="preserve"> grid. Fundamental concepts</w:t>
+        <w:t xml:space="preserve"> template for requirements</w:t>
       </w:r>
     </w:p>
     <w:p>
@@ -7101,71 +6865,8 @@
         <w:rPr>
           <w:color w:val="FF0000"/>
         </w:rPr>
-        <w:t>Citation for CRUD</w:t>
-      </w:r>
-    </w:p>
-    <w:p>
-      <w:pPr>
-        <w:rPr>
-          <w:color w:val="FF0000"/>
-        </w:rPr>
-      </w:pPr>
-      <w:r>
-        <w:rPr>
-          <w:color w:val="FF0000"/>
-        </w:rPr>
-        <w:t xml:space="preserve">Citation for using HERE map in </w:t>
-      </w:r>
-      <w:proofErr w:type="gramStart"/>
-      <w:r>
-        <w:rPr>
-          <w:color w:val="FF0000"/>
-        </w:rPr>
-        <w:t>TM352</w:t>
-      </w:r>
-      <w:proofErr w:type="gramEnd"/>
-    </w:p>
-    <w:p>
-      <w:pPr>
-        <w:rPr>
-          <w:color w:val="FF0000"/>
-        </w:rPr>
-      </w:pPr>
-      <w:proofErr w:type="spellStart"/>
-      <w:r>
-        <w:rPr>
-          <w:color w:val="FF0000"/>
-        </w:rPr>
-        <w:t>Volere</w:t>
-      </w:r>
-      <w:proofErr w:type="spellEnd"/>
-      <w:r>
-        <w:rPr>
-          <w:color w:val="FF0000"/>
-        </w:rPr>
-        <w:t xml:space="preserve"> template for requirements</w:t>
-      </w:r>
-    </w:p>
-    <w:p>
-      <w:pPr>
-        <w:rPr>
-          <w:color w:val="FF0000"/>
-        </w:rPr>
-      </w:pPr>
-      <w:r>
-        <w:rPr>
-          <w:color w:val="FF0000"/>
-        </w:rPr>
-        <w:t xml:space="preserve">Move some things to </w:t>
-      </w:r>
-      <w:proofErr w:type="gramStart"/>
-      <w:r>
-        <w:rPr>
-          <w:color w:val="FF0000"/>
-        </w:rPr>
-        <w:t>appendices</w:t>
-      </w:r>
-      <w:proofErr w:type="gramEnd"/>
+        <w:t>Move some things to appendices</w:t>
+      </w:r>
     </w:p>
     <w:p/>
     <w:p/>
@@ -7274,15 +6975,7 @@
       </w:pPr>
       <w:r>
         <w:lastRenderedPageBreak/>
-        <w:t xml:space="preserve">Representatives of services </w:t>
-      </w:r>
-      <w:proofErr w:type="gramStart"/>
-      <w:r>
-        <w:t>e.g.</w:t>
-      </w:r>
-      <w:proofErr w:type="gramEnd"/>
-      <w:r>
-        <w:t xml:space="preserve"> manager of a laser hair removal clinic</w:t>
+        <w:t>Representatives of services e.g. manager of a laser hair removal clinic</w:t>
       </w:r>
     </w:p>
     <w:p>
@@ -7308,13 +7001,8 @@
         <w:spacing w:line="256" w:lineRule="auto"/>
       </w:pPr>
       <w:r>
-        <w:t xml:space="preserve">May offer vital perspectives of how the app effects the </w:t>
-      </w:r>
-      <w:proofErr w:type="gramStart"/>
-      <w:r>
-        <w:t>community</w:t>
-      </w:r>
-      <w:proofErr w:type="gramEnd"/>
+        <w:t>May offer vital perspectives of how the app effects the community</w:t>
+      </w:r>
     </w:p>
     <w:p>
       <w:pPr>
@@ -7652,37 +7340,21 @@
         <w:rPr>
           <w:color w:val="FF0000"/>
         </w:rPr>
-        <w:t xml:space="preserve">Review list in light of final project work </w:t>
-      </w:r>
-      <w:proofErr w:type="gramStart"/>
-      <w:r>
+        <w:t>Review list in light of final project work done</w:t>
+      </w:r>
+    </w:p>
+    <w:p>
+      <w:pPr>
         <w:rPr>
           <w:color w:val="FF0000"/>
         </w:rPr>
-        <w:t>done</w:t>
-      </w:r>
-      <w:proofErr w:type="gramEnd"/>
-    </w:p>
-    <w:p>
-      <w:pPr>
+      </w:pPr>
+      <w:r>
         <w:rPr>
           <w:color w:val="FF0000"/>
         </w:rPr>
-      </w:pPr>
-      <w:r>
-        <w:rPr>
-          <w:color w:val="FF0000"/>
-        </w:rPr>
-        <w:t xml:space="preserve">Reword so it makes sense in this </w:t>
-      </w:r>
-      <w:proofErr w:type="gramStart"/>
-      <w:r>
-        <w:rPr>
-          <w:color w:val="FF0000"/>
-        </w:rPr>
-        <w:t>context</w:t>
-      </w:r>
-      <w:proofErr w:type="gramEnd"/>
+        <w:t>Reword so it makes sense in this context</w:t>
+      </w:r>
     </w:p>
     <w:p>
       <w:pPr>
@@ -9042,13 +8714,8 @@
         </w:r>
       </w:fldSimple>
       <w:r>
-        <w:t xml:space="preserve"> Mitigating action and the results of identified </w:t>
-      </w:r>
-      <w:proofErr w:type="gramStart"/>
-      <w:r>
-        <w:t>risks</w:t>
-      </w:r>
-      <w:proofErr w:type="gramEnd"/>
+        <w:t xml:space="preserve"> Mitigating action and the results of identified risks</w:t>
+      </w:r>
     </w:p>
     <w:tbl>
       <w:tblPr>
@@ -9625,16 +9292,8 @@
         <w:rPr>
           <w:color w:val="FF0000"/>
         </w:rPr>
-        <w:t>, particularly risks for TMA03-&gt;</w:t>
-      </w:r>
-      <w:proofErr w:type="gramStart"/>
-      <w:r>
-        <w:rPr>
-          <w:color w:val="FF0000"/>
-        </w:rPr>
-        <w:t>EMA</w:t>
-      </w:r>
-      <w:proofErr w:type="gramEnd"/>
+        <w:t>, particularly risks for TMA03-&gt;EMA</w:t>
+      </w:r>
     </w:p>
     <w:p/>
     <w:p>
@@ -10370,15 +10029,7 @@
           </w:tcPr>
           <w:p>
             <w:r>
-              <w:t xml:space="preserve">Update on progress and asked a question regarding setting up </w:t>
-            </w:r>
-            <w:proofErr w:type="gramStart"/>
-            <w:r>
-              <w:t>API’s</w:t>
-            </w:r>
-            <w:proofErr w:type="gramEnd"/>
-            <w:r>
-              <w:t xml:space="preserve"> in AWS</w:t>
+              <w:t>Update on progress and asked a question regarding setting up API’s in AWS</w:t>
             </w:r>
           </w:p>
         </w:tc>
@@ -10600,16 +10251,8 @@
         <w:rPr>
           <w:color w:val="FF0000"/>
         </w:rPr>
-        <w:t xml:space="preserve">Is the tutor interaction table needed, if so update </w:t>
-      </w:r>
-      <w:proofErr w:type="gramStart"/>
-      <w:r>
-        <w:rPr>
-          <w:color w:val="FF0000"/>
-        </w:rPr>
-        <w:t>it</w:t>
-      </w:r>
-      <w:proofErr w:type="gramEnd"/>
+        <w:t>Is the tutor interaction table needed, if so update it</w:t>
+      </w:r>
     </w:p>
     <w:p>
       <w:pPr>
@@ -11021,13 +10664,8 @@
       </w:r>
     </w:p>
     <w:p>
-      <w:proofErr w:type="spellStart"/>
-      <w:r>
-        <w:t>Serano</w:t>
-      </w:r>
-      <w:proofErr w:type="spellEnd"/>
-      <w:r>
-        <w:t xml:space="preserve">, J (2021), </w:t>
+      <w:r>
+        <w:t xml:space="preserve">Serano, J (2021), </w:t>
       </w:r>
       <w:r>
         <w:rPr>
@@ -11042,13 +10680,7 @@
     </w:p>
     <w:p>
       <w:r>
-        <w:t>Mi</w:t>
-      </w:r>
-      <w:r>
-        <w:t>l</w:t>
-      </w:r>
-      <w:r>
-        <w:t xml:space="preserve">ler, M., Cadbury, R., Caulfield, M., Churchill, J., Crawley, A., Davies, M., Drummond, F., Howlett, B., McDonagh, S., Phillips, J., Shuker, G. (2015). </w:t>
+        <w:t xml:space="preserve">Miller, M., Cadbury, R., Caulfield, M., Churchill, J., Crawley, A., Davies, M., Drummond, F., Howlett, B., McDonagh, S., Phillips, J., Shuker, G. (2015). </w:t>
       </w:r>
       <w:r>
         <w:rPr>
@@ -11115,19 +10747,7 @@
           <w:rPr>
             <w:rStyle w:val="Hyperlink"/>
           </w:rPr>
-          <w:t>https://www.thepinknews.com/2018/08/19/liverpool-mayor-remove-anti-trans-wome</w:t>
-        </w:r>
-        <w:r>
-          <w:rPr>
-            <w:rStyle w:val="Hyperlink"/>
-          </w:rPr>
-          <w:t>n</w:t>
-        </w:r>
-        <w:r>
-          <w:rPr>
-            <w:rStyle w:val="Hyperlink"/>
-          </w:rPr>
-          <w:t>-penises-stickers/</w:t>
+          <w:t>https://www.thepinknews.com/2018/08/19/liverpool-mayor-remove-anti-trans-women-penises-stickers/</w:t>
         </w:r>
       </w:hyperlink>
       <w:r>
@@ -11150,15 +10770,7 @@
       </w:r>
       <w:proofErr w:type="spellEnd"/>
       <w:r>
-        <w:t xml:space="preserve">, A. (2023) ‘Trans rights protester met with Nazis at </w:t>
-      </w:r>
-      <w:proofErr w:type="spellStart"/>
-      <w:r>
-        <w:t>Posie</w:t>
-      </w:r>
-      <w:proofErr w:type="spellEnd"/>
-      <w:r>
-        <w:t xml:space="preserve"> Parker rally recounts ‘terrifying chaos’’, </w:t>
+        <w:t xml:space="preserve">, A. (2023) ‘Trans rights protester met with Nazis at Posie Parker rally recounts ‘terrifying chaos’’, </w:t>
       </w:r>
       <w:r>
         <w:rPr>
@@ -11207,23 +10819,7 @@
       </w:r>
       <w:proofErr w:type="spellEnd"/>
       <w:r>
-        <w:t xml:space="preserve">, J. (2023) ‘Exclusive: The Truth About the </w:t>
-      </w:r>
-      <w:proofErr w:type="gramStart"/>
-      <w:r>
-        <w:t>Far Right</w:t>
-      </w:r>
-      <w:proofErr w:type="gramEnd"/>
-      <w:r>
-        <w:t xml:space="preserve"> Attack on </w:t>
-      </w:r>
-      <w:proofErr w:type="spellStart"/>
-      <w:r>
-        <w:t>Honor</w:t>
-      </w:r>
-      <w:proofErr w:type="spellEnd"/>
-      <w:r>
-        <w:t xml:space="preserve"> Oak’, </w:t>
+        <w:t xml:space="preserve">, J. (2023) ‘Exclusive: The Truth About the Far Right Attack on Honor Oak’, </w:t>
       </w:r>
       <w:r>
         <w:rPr>
@@ -11265,6 +10861,351 @@
         <w:t xml:space="preserve"> July 2023).</w:t>
       </w:r>
     </w:p>
+    <w:p>
+      <w:r>
+        <w:lastRenderedPageBreak/>
+        <w:t>The Open University (2021xa)</w:t>
+      </w:r>
+      <w:r>
+        <w:t xml:space="preserve"> ‘1 Introduction’ </w:t>
+      </w:r>
+      <w:r>
+        <w:rPr>
+          <w:i/>
+          <w:iCs/>
+        </w:rPr>
+        <w:t>TM352: Block 1 Part 3: Web services Part 2: REST and JSON</w:t>
+      </w:r>
+      <w:r>
+        <w:t xml:space="preserve"> [Online]. Available at </w:t>
+      </w:r>
+      <w:hyperlink r:id="rId48" w:history="1">
+        <w:r>
+          <w:rPr>
+            <w:rStyle w:val="Hyperlink"/>
+          </w:rPr>
+          <w:t>https://learn2.open.ac.uk/mod/oucontent/view.php?id=1844085</w:t>
+        </w:r>
+      </w:hyperlink>
+      <w:r>
+        <w:t xml:space="preserve"> (Accessed </w:t>
+      </w:r>
+      <w:r>
+        <w:t>10</w:t>
+      </w:r>
+      <w:r>
+        <w:rPr>
+          <w:vertAlign w:val="superscript"/>
+        </w:rPr>
+        <w:t>th</w:t>
+      </w:r>
+      <w:r>
+        <w:t xml:space="preserve"> August 2023).</w:t>
+      </w:r>
+    </w:p>
+    <w:p>
+      <w:r>
+        <w:t xml:space="preserve">Regalado, A. (2011) ‘Who Coined ‘Cloud Computing’?’, MIT Technology Review [Online]. Available at </w:t>
+      </w:r>
+      <w:hyperlink r:id="rId49" w:history="1">
+        <w:r>
+          <w:rPr>
+            <w:rStyle w:val="Hyperlink"/>
+          </w:rPr>
+          <w:t>https://www.technologyreview.com/2011/10/31/257406/who-coined-cloud-computing/</w:t>
+        </w:r>
+      </w:hyperlink>
+      <w:r>
+        <w:t xml:space="preserve"> (Accessed 27</w:t>
+      </w:r>
+      <w:r>
+        <w:rPr>
+          <w:vertAlign w:val="superscript"/>
+        </w:rPr>
+        <w:t>th</w:t>
+      </w:r>
+      <w:r>
+        <w:t xml:space="preserve"> February 2023).</w:t>
+      </w:r>
+    </w:p>
+    <w:p>
+      <w:r>
+        <w:t xml:space="preserve">Poljak, R. </w:t>
+      </w:r>
+      <w:proofErr w:type="spellStart"/>
+      <w:r>
+        <w:t>Poščić</w:t>
+      </w:r>
+      <w:proofErr w:type="spellEnd"/>
+      <w:r>
+        <w:t xml:space="preserve">, P. Jakšić, D. (2017) "Comparative analysis of the selected relational database management systems," 2017 40th International Convention on Information and Communication Technology, Electronics and Microelectronics (MIPRO), </w:t>
+      </w:r>
+      <w:proofErr w:type="spellStart"/>
+      <w:r>
+        <w:t>Opatija</w:t>
+      </w:r>
+      <w:proofErr w:type="spellEnd"/>
+      <w:r>
+        <w:t xml:space="preserve">, Croatia, pp. 1496-1500 [Online]. Available at </w:t>
+      </w:r>
+      <w:hyperlink r:id="rId50" w:history="1">
+        <w:r>
+          <w:rPr>
+            <w:rStyle w:val="Hyperlink"/>
+          </w:rPr>
+          <w:t>https://ieeexplore.ieee.org/document/7973658</w:t>
+        </w:r>
+      </w:hyperlink>
+      <w:r>
+        <w:t xml:space="preserve"> (Accessed 27</w:t>
+      </w:r>
+      <w:r>
+        <w:rPr>
+          <w:vertAlign w:val="superscript"/>
+        </w:rPr>
+        <w:t>th</w:t>
+      </w:r>
+      <w:r>
+        <w:t xml:space="preserve"> February 2023).</w:t>
+      </w:r>
+    </w:p>
+    <w:p>
+      <w:r>
+        <w:t xml:space="preserve">Patil, M. M. Hanni, A. Tejeshwar, C. H. Patil, P (2017) "A qualitative analysis of the performance of MongoDB vs MySQL database based on insertion and </w:t>
+      </w:r>
+      <w:proofErr w:type="spellStart"/>
+      <w:r>
+        <w:t>retriewal</w:t>
+      </w:r>
+      <w:proofErr w:type="spellEnd"/>
+      <w:r>
+        <w:t xml:space="preserve"> operations using a web/android application to explore load balancing — </w:t>
+      </w:r>
+      <w:proofErr w:type="spellStart"/>
+      <w:r>
+        <w:t>Sharding</w:t>
+      </w:r>
+      <w:proofErr w:type="spellEnd"/>
+      <w:r>
+        <w:t xml:space="preserve"> in MongoDB and its advantages," 2017 International Conference on I-SMAC (IoT in Social, Mobile, Analytics and Cloud) (I-SMAC), </w:t>
+      </w:r>
+      <w:proofErr w:type="spellStart"/>
+      <w:r>
+        <w:t>Palladam</w:t>
+      </w:r>
+      <w:proofErr w:type="spellEnd"/>
+      <w:r>
+        <w:t xml:space="preserve">, India, pp. 325-330 [Online]. Available at </w:t>
+      </w:r>
+      <w:hyperlink r:id="rId51" w:history="1">
+        <w:r>
+          <w:rPr>
+            <w:rStyle w:val="Hyperlink"/>
+          </w:rPr>
+          <w:t>https://ieeexplore.ieee.org/document/8058365</w:t>
+        </w:r>
+      </w:hyperlink>
+      <w:r>
+        <w:t xml:space="preserve"> (Accessed 27</w:t>
+      </w:r>
+      <w:r>
+        <w:rPr>
+          <w:vertAlign w:val="superscript"/>
+        </w:rPr>
+        <w:t>th</w:t>
+      </w:r>
+      <w:r>
+        <w:t xml:space="preserve"> February 2023).</w:t>
+      </w:r>
+    </w:p>
+    <w:p>
+      <w:r>
+        <w:t xml:space="preserve">Al-Refai, M. N. Haya, A. </w:t>
+      </w:r>
+      <w:proofErr w:type="spellStart"/>
+      <w:r>
+        <w:t>Fawareh</w:t>
+      </w:r>
+      <w:proofErr w:type="spellEnd"/>
+      <w:r>
+        <w:t xml:space="preserve"> H. </w:t>
+      </w:r>
+      <w:proofErr w:type="spellStart"/>
+      <w:r>
+        <w:t>Khafajeh</w:t>
+      </w:r>
+      <w:proofErr w:type="spellEnd"/>
+      <w:r>
+        <w:t xml:space="preserve">, H. H. (2021) "Database as a Service (DBaaS) Challenges and Solutions," 2021 22nd International Arab Conference on Information Technology (ACIT), Muscat, Oman, pp. 1-6 [Online]. Available at </w:t>
+      </w:r>
+      <w:hyperlink r:id="rId52" w:history="1">
+        <w:r>
+          <w:rPr>
+            <w:rStyle w:val="Hyperlink"/>
+          </w:rPr>
+          <w:t>https://ieeexplore.ieee.org/document/9677127</w:t>
+        </w:r>
+      </w:hyperlink>
+      <w:r>
+        <w:t xml:space="preserve"> (Accessed 27</w:t>
+      </w:r>
+      <w:r>
+        <w:rPr>
+          <w:vertAlign w:val="superscript"/>
+        </w:rPr>
+        <w:t>th</w:t>
+      </w:r>
+      <w:r>
+        <w:t xml:space="preserve"> February 2023).</w:t>
+      </w:r>
+    </w:p>
+    <w:p>
+      <w:r>
+        <w:t xml:space="preserve">Amazon (2023g), ‘What is Amazon Relational Database Service (Amazon RDS)?’, Amazon Web Services [Online]. Available at </w:t>
+      </w:r>
+      <w:hyperlink r:id="rId53" w:history="1">
+        <w:r>
+          <w:rPr>
+            <w:rStyle w:val="Hyperlink"/>
+          </w:rPr>
+          <w:t>https://docs.aws.amazon.com/AmazonRDS/latest/UserGuide/Welcome.html</w:t>
+        </w:r>
+      </w:hyperlink>
+      <w:r>
+        <w:t xml:space="preserve"> (Accessed 27</w:t>
+      </w:r>
+      <w:r>
+        <w:rPr>
+          <w:vertAlign w:val="superscript"/>
+        </w:rPr>
+        <w:t>th</w:t>
+      </w:r>
+      <w:r>
+        <w:t xml:space="preserve"> February 2023).</w:t>
+      </w:r>
+    </w:p>
+    <w:p>
+      <w:r>
+        <w:t xml:space="preserve">OpenStack (2020), ‘Welcome to Trove’s documentation!’, [Online]. Available at </w:t>
+      </w:r>
+      <w:hyperlink r:id="rId54" w:history="1">
+        <w:r>
+          <w:rPr>
+            <w:rStyle w:val="Hyperlink"/>
+          </w:rPr>
+          <w:t>https://docs.openstack.org/trove/latest/</w:t>
+        </w:r>
+      </w:hyperlink>
+      <w:r>
+        <w:t xml:space="preserve"> (Accessed 27</w:t>
+      </w:r>
+      <w:r>
+        <w:rPr>
+          <w:vertAlign w:val="superscript"/>
+        </w:rPr>
+        <w:t>th</w:t>
+      </w:r>
+      <w:r>
+        <w:t xml:space="preserve"> February 2023).</w:t>
+      </w:r>
+    </w:p>
+    <w:p>
+      <w:r>
+        <w:t xml:space="preserve">Mehak, F. Masood, R. Ghazi, Y. Shibli, A. Khan, S. (2014) Security Aspects of Database-as-a-Service (DBaaS) in Cloud Computing: Challenges, Limitations and R&amp;D Solutions [Online]. Available at </w:t>
+      </w:r>
+      <w:hyperlink r:id="rId55" w:history="1">
+        <w:r>
+          <w:rPr>
+            <w:rStyle w:val="Hyperlink"/>
+          </w:rPr>
+          <w:t>https://www.researchgate.net/publication/278712662_Security_Aspects_of_Database-as-a-Service_DBaaS_in_Cloud_Computing</w:t>
+        </w:r>
+      </w:hyperlink>
+      <w:r>
+        <w:t xml:space="preserve"> (Accessed 27</w:t>
+      </w:r>
+      <w:r>
+        <w:rPr>
+          <w:vertAlign w:val="superscript"/>
+        </w:rPr>
+        <w:t>th</w:t>
+      </w:r>
+      <w:r>
+        <w:t xml:space="preserve"> February 2023).</w:t>
+      </w:r>
+    </w:p>
+    <w:p>
+      <w:r>
+        <w:t xml:space="preserve">Beidler, J. (2015) “Cloud computing: challenges, limitations and R&amp;D solutions." CHOICE: Current Reviews for Academic Libraries, vol. 52, no. 9, p. 1539. Gale Academic OneFile [Online]. </w:t>
+      </w:r>
+      <w:hyperlink r:id="rId56" w:history="1">
+        <w:r>
+          <w:rPr>
+            <w:rStyle w:val="Hyperlink"/>
+          </w:rPr>
+          <w:t>https://go-gale-com.libezproxy.open.ac.uk/ps/i.do?p=AONE&amp;u=tou&amp;id=GALE|A416402592&amp;v=2.1&amp;it=r</w:t>
+        </w:r>
+      </w:hyperlink>
+      <w:r>
+        <w:rPr>
+          <w:rStyle w:val="Hyperlink"/>
+        </w:rPr>
+        <w:t xml:space="preserve"> </w:t>
+      </w:r>
+      <w:r>
+        <w:t>(Accessed 27</w:t>
+      </w:r>
+      <w:r>
+        <w:rPr>
+          <w:vertAlign w:val="superscript"/>
+        </w:rPr>
+        <w:t>th</w:t>
+      </w:r>
+      <w:r>
+        <w:t xml:space="preserve"> February 2023).</w:t>
+      </w:r>
+    </w:p>
+    <w:p>
+      <w:r>
+        <w:t>Amazon (2023a) ‘</w:t>
+      </w:r>
+      <w:r>
+        <w:t>Amazon DynamoDB pricing</w:t>
+      </w:r>
+      <w:r>
+        <w:t xml:space="preserve">’, </w:t>
+      </w:r>
+      <w:r>
+        <w:rPr>
+          <w:i/>
+          <w:iCs/>
+        </w:rPr>
+        <w:t>Amazon Web Services</w:t>
+      </w:r>
+      <w:r>
+        <w:t xml:space="preserve"> [Online]. Available at </w:t>
+      </w:r>
+      <w:hyperlink r:id="rId57" w:history="1">
+        <w:r>
+          <w:rPr>
+            <w:rStyle w:val="Hyperlink"/>
+          </w:rPr>
+          <w:t>https://aws.amazon.com/dynamodb/pricing/</w:t>
+        </w:r>
+      </w:hyperlink>
+      <w:r>
+        <w:t xml:space="preserve"> (Accessed 4</w:t>
+      </w:r>
+      <w:r>
+        <w:rPr>
+          <w:vertAlign w:val="superscript"/>
+        </w:rPr>
+        <w:t>th</w:t>
+      </w:r>
+      <w:r>
+        <w:t xml:space="preserve"> July 2023).</w:t>
+      </w:r>
+    </w:p>
     <w:p/>
     <w:p>
       <w:pPr>
@@ -11272,7 +11213,6 @@
       </w:pPr>
       <w:bookmarkStart w:id="29" w:name="_Toc141959939"/>
       <w:r>
-        <w:lastRenderedPageBreak/>
         <w:t>7</w:t>
       </w:r>
       <w:r>
@@ -11284,10 +11224,10 @@
       </w:r>
     </w:p>
     <w:sectPr>
-      <w:headerReference w:type="default" r:id="rId48"/>
-      <w:footerReference w:type="default" r:id="rId49"/>
-      <w:headerReference w:type="first" r:id="rId50"/>
-      <w:footerReference w:type="first" r:id="rId51"/>
+      <w:headerReference w:type="default" r:id="rId58"/>
+      <w:footerReference w:type="default" r:id="rId59"/>
+      <w:headerReference w:type="first" r:id="rId60"/>
+      <w:footerReference w:type="first" r:id="rId61"/>
       <w:pgSz w:w="11906" w:h="16838"/>
       <w:pgMar w:top="1440" w:right="1440" w:bottom="1440" w:left="1440" w:header="708" w:footer="708" w:gutter="0"/>
       <w:cols w:space="708"/>

--- a/TM470_EMA_Lucy_Morris_zx181423.docx
+++ b/TM470_EMA_Lucy_Morris_zx181423.docx
@@ -1847,21 +1847,7 @@
                 <w:rStyle w:val="Hyperlink"/>
                 <w:noProof/>
               </w:rPr>
-              <w:t>6. Refer</w:t>
-            </w:r>
-            <w:r>
-              <w:rPr>
-                <w:rStyle w:val="Hyperlink"/>
-                <w:noProof/>
-              </w:rPr>
-              <w:t>e</w:t>
-            </w:r>
-            <w:r>
-              <w:rPr>
-                <w:rStyle w:val="Hyperlink"/>
-                <w:noProof/>
-              </w:rPr>
-              <w:t>nces</w:t>
+              <w:t>6. References</w:t>
             </w:r>
             <w:r>
               <w:rPr>
@@ -2094,15 +2080,7 @@
     </w:p>
     <w:p>
       <w:r>
-        <w:t>The trans community attempts to solve these issues in numerous ways, mostly informal (e.g. by word of mouth in group chats), but two more formal ways are the Liverpool Trans Wiki (</w:t>
-      </w:r>
-      <w:proofErr w:type="spellStart"/>
-      <w:r>
-        <w:t>TransLiverpool</w:t>
-      </w:r>
-      <w:proofErr w:type="spellEnd"/>
-      <w:r>
-        <w:t xml:space="preserve"> Wiki, 2023) which catalogues and comments on many services that are available; and the Spirit Level peer support group which invites in guests from services to explain what they offer to the community. The proposed web app will seek to build on these solutions and incorporate this specialist knowledge into it.</w:t>
+        <w:t>The trans community attempts to solve these issues in numerous ways, mostly informal (e.g. by word of mouth in group chats), but two more formal ways are the Liverpool Trans Wiki (TransLiverpool Wiki, 2023) which catalogues and comments on many services that are available; and the Spirit Level peer support group which invites in guests from services to explain what they offer to the community. The proposed web app will seek to build on these solutions and incorporate this specialist knowledge into it.</w:t>
       </w:r>
     </w:p>
     <w:p>
@@ -2222,16 +2200,8 @@
         <w:rPr>
           <w:color w:val="FF0000"/>
         </w:rPr>
-        <w:t xml:space="preserve">section </w:t>
-      </w:r>
-      <w:proofErr w:type="spellStart"/>
-      <w:r>
-        <w:rPr>
-          <w:color w:val="FF0000"/>
-        </w:rPr>
-        <w:t>x.x</w:t>
-      </w:r>
-      <w:proofErr w:type="spellEnd"/>
+        <w:t>section x.x</w:t>
+      </w:r>
       <w:r>
         <w:t>)</w:t>
       </w:r>
@@ -2583,27 +2553,11 @@
     </w:p>
     <w:p>
       <w:r>
-        <w:t>It was also important to consider how it would be read by a screen reader and with particular care taken when using a property such as ‘</w:t>
-      </w:r>
-      <w:proofErr w:type="spellStart"/>
-      <w:r>
-        <w:t>display:none</w:t>
-      </w:r>
-      <w:proofErr w:type="spellEnd"/>
-      <w:r>
-        <w:t xml:space="preserve">’, which not only hides an element from view but also from being read by a screen reader. The pop-in side menu is triggered by toggling a checkbox </w:t>
+        <w:t xml:space="preserve">It was also important to consider how it would be read by a screen reader and with particular care taken when using a property such as ‘display:none’, which not only hides an element from view but also from being read by a screen reader. The pop-in side menu is triggered by toggling a checkbox </w:t>
       </w:r>
       <w:r>
         <w:lastRenderedPageBreak/>
-        <w:t>(by pressing the hamburger menu symbol) and initially this was hidden from view by using ‘</w:t>
-      </w:r>
-      <w:proofErr w:type="spellStart"/>
-      <w:r>
-        <w:t>display:none</w:t>
-      </w:r>
-      <w:proofErr w:type="spellEnd"/>
-      <w:r>
-        <w:t xml:space="preserve">’, which made it un-selectable by tabbing through elements. To change this, a style was added to the checkbox so that when it is in focus, the hamburger icon changes background colour as it does when hovered over and the checkbox was then hidden by setting the opacity to 0. The code snippet in </w:t>
+        <w:t xml:space="preserve">(by pressing the hamburger menu symbol) and initially this was hidden from view by using ‘display:none’, which made it un-selectable by tabbing through elements. To change this, a style was added to the checkbox so that when it is in focus, the hamburger icon changes background colour as it does when hovered over and the checkbox was then hidden by setting the opacity to 0. The code snippet in </w:t>
       </w:r>
       <w:r>
         <w:rPr>
@@ -2689,15 +2643,7 @@
         </w:r>
       </w:fldSimple>
       <w:r>
-        <w:t xml:space="preserve"> Removal of </w:t>
-      </w:r>
-      <w:proofErr w:type="spellStart"/>
-      <w:r>
-        <w:t>display:none</w:t>
-      </w:r>
-      <w:proofErr w:type="spellEnd"/>
-      <w:r>
-        <w:t xml:space="preserve"> for screen readers</w:t>
+        <w:t xml:space="preserve"> Removal of display:none for screen readers</w:t>
       </w:r>
     </w:p>
     <w:p/>
@@ -2753,47 +2699,7 @@
         <w:t>)</w:t>
       </w:r>
       <w:r>
-        <w:t>, including protests accusing trans and gender non-conforming people of paedophilia (</w:t>
-      </w:r>
-      <w:proofErr w:type="spellStart"/>
-      <w:r>
-        <w:t>Hansford</w:t>
-      </w:r>
-      <w:proofErr w:type="spellEnd"/>
-      <w:r>
-        <w:t>, 2023); violence directed at trans people and allies; and faeces smeared on the entrance of a supportive church (</w:t>
-      </w:r>
-      <w:proofErr w:type="spellStart"/>
-      <w:r>
-        <w:t>O’Thomson</w:t>
-      </w:r>
-      <w:proofErr w:type="spellEnd"/>
-      <w:r>
-        <w:t xml:space="preserve">, 2023). During requirements elicitation one of the respondents raised this as a potential risk for the app: “not sure if this might allow </w:t>
-      </w:r>
-      <w:proofErr w:type="spellStart"/>
-      <w:r>
-        <w:t>terfs</w:t>
-      </w:r>
-      <w:proofErr w:type="spellEnd"/>
-      <w:r>
-        <w:t xml:space="preserve"> to find and cause problems for those services/users who attend that place?” (</w:t>
-      </w:r>
-      <w:proofErr w:type="spellStart"/>
-      <w:r>
-        <w:t>n.b.</w:t>
-      </w:r>
-      <w:proofErr w:type="spellEnd"/>
-      <w:r>
-        <w:t xml:space="preserve"> ‘</w:t>
-      </w:r>
-      <w:proofErr w:type="spellStart"/>
-      <w:r>
-        <w:t>terf</w:t>
-      </w:r>
-      <w:proofErr w:type="spellEnd"/>
-      <w:r>
-        <w:t>’ stands for Trans Exclusionary Radical Feminist and is a disparaging term for people from a feminist tradition who are anti-trans, but it is often used as a synonym for the broader ‘Gender Critical’ movement or all people who are anti-trans). There is a risk therefore that this app would provide a way for those with ill intent to target these services.</w:t>
+        <w:t>, including protests accusing trans and gender non-conforming people of paedophilia (Hansford, 2023); violence directed at trans people and allies; and faeces smeared on the entrance of a supportive church (O’Thomson, 2023). During requirements elicitation one of the respondents raised this as a potential risk for the app: “not sure if this might allow terfs to find and cause problems for those services/users who attend that place?” (n.b. ‘terf’ stands for Trans Exclusionary Radical Feminist and is a disparaging term for people from a feminist tradition who are anti-trans, but it is often used as a synonym for the broader ‘Gender Critical’ movement or all people who are anti-trans). There is a risk therefore that this app would provide a way for those with ill intent to target these services.</w:t>
       </w:r>
     </w:p>
     <w:p>
@@ -2811,21 +2717,7 @@
         <w:rPr>
           <w:color w:val="FF0000"/>
         </w:rPr>
-        <w:t>Source for ‘</w:t>
-      </w:r>
-      <w:proofErr w:type="spellStart"/>
-      <w:r>
-        <w:rPr>
-          <w:color w:val="FF0000"/>
-        </w:rPr>
-        <w:t>terf</w:t>
-      </w:r>
-      <w:proofErr w:type="spellEnd"/>
-      <w:r>
-        <w:rPr>
-          <w:color w:val="FF0000"/>
-        </w:rPr>
-        <w:t>’??</w:t>
+        <w:t>Source for ‘terf’??</w:t>
       </w:r>
     </w:p>
     <w:p>
@@ -2869,15 +2761,7 @@
         <w:t xml:space="preserve"> the</w:t>
       </w:r>
       <w:r>
-        <w:t xml:space="preserve"> literature review was on sources relating to databases, </w:t>
-      </w:r>
-      <w:proofErr w:type="spellStart"/>
-      <w:r>
-        <w:t>DataBase</w:t>
-      </w:r>
-      <w:proofErr w:type="spellEnd"/>
-      <w:r>
-        <w:t xml:space="preserve">-as-a-Service (DBaaS) products and security and privacy issues relating to databases. The database is key to the functioning of the app and </w:t>
+        <w:t xml:space="preserve"> literature review was on sources relating to databases, DataBase-as-a-Service (DBaaS) products and security and privacy issues relating to databases. The database is key to the functioning of the app and </w:t>
       </w:r>
       <w:r>
         <w:t>was</w:t>
@@ -3048,23 +2932,7 @@
         <w:t>Amazon (2023g</w:t>
       </w:r>
       <w:r>
-        <w:t xml:space="preserve">) and </w:t>
-      </w:r>
-      <w:proofErr w:type="spellStart"/>
-      <w:r>
-        <w:t>Openstack</w:t>
-      </w:r>
-      <w:proofErr w:type="spellEnd"/>
-      <w:r>
-        <w:t xml:space="preserve"> (2020)) for the DBaaS’s will be important for comparing them and deciding which one to use. Additionally, they will be a crucial resource for setting up and using it. Although the Trove/</w:t>
-      </w:r>
-      <w:proofErr w:type="spellStart"/>
-      <w:r>
-        <w:t>Openstack</w:t>
-      </w:r>
-      <w:proofErr w:type="spellEnd"/>
-      <w:r>
-        <w:t xml:space="preserve"> DBaaS was used in TM352, this had been setup ahead of time so some learning may still be required if that is chosen.</w:t>
+        <w:t>) and Openstack (2020)) for the DBaaS’s will be important for comparing them and deciding which one to use. Additionally, they will be a crucial resource for setting up and using it. Although the Trove/Openstack DBaaS was used in TM352, this had been setup ahead of time so some learning may still be required if that is chosen.</w:t>
       </w:r>
     </w:p>
     <w:p>
@@ -3152,52 +3020,73 @@
     </w:p>
     <w:p>
       <w:r>
-        <w:t xml:space="preserve">The first part of </w:t>
+        <w:t xml:space="preserve">The </w:t>
+      </w:r>
+      <w:r>
+        <w:t>next set of</w:t>
       </w:r>
       <w:r>
         <w:rPr>
           <w:color w:val="00B050"/>
         </w:rPr>
-        <w:t xml:space="preserve">the second </w:t>
-      </w:r>
-      <w:r>
-        <w:t xml:space="preserve">literature review was relating to requirements including how to identify them, the differences between functional and non-functional requirements, their elicitation and analysis. This </w:t>
-      </w:r>
-      <w:r>
-        <w:rPr>
-          <w:color w:val="00B050"/>
-        </w:rPr>
-        <w:t>is</w:t>
-      </w:r>
-      <w:r>
-        <w:t xml:space="preserve"> crucial </w:t>
-      </w:r>
-      <w:r>
-        <w:rPr>
-          <w:color w:val="00B050"/>
-        </w:rPr>
-        <w:t>for</w:t>
-      </w:r>
-      <w:r>
-        <w:t xml:space="preserve"> the project, so </w:t>
-      </w:r>
-      <w:r>
-        <w:rPr>
-          <w:color w:val="00B050"/>
-        </w:rPr>
-        <w:t>that</w:t>
-      </w:r>
-      <w:r>
-        <w:t xml:space="preserve"> the goals and boundaries are clear, </w:t>
-      </w:r>
-      <w:r>
-        <w:rPr>
-          <w:color w:val="00B050"/>
-        </w:rPr>
-        <w:t xml:space="preserve">as are </w:t>
-      </w:r>
-      <w:r>
-        <w:t>the expected outcomes and the characteristics it should have. The goal was to find sources that cover all these aspects of requirements, and unlike other literature reviews for this project the date when written is less crucial here, as this subject has not changed over time in the same way that a technology might.</w:t>
+        <w:t xml:space="preserve"> </w:t>
+      </w:r>
+      <w:r>
+        <w:t>literature</w:t>
+      </w:r>
+      <w:r>
+        <w:t xml:space="preserve"> to be</w:t>
+      </w:r>
+      <w:r>
+        <w:t xml:space="preserve"> review</w:t>
+      </w:r>
+      <w:r>
+        <w:t>ed</w:t>
+      </w:r>
+      <w:r>
+        <w:t xml:space="preserve"> was relating to requirements including how to identify them, the differences between functional and non-functional requirements, their elicitation and analysis. </w:t>
+      </w:r>
+      <w:r>
+        <w:t xml:space="preserve">This </w:t>
+      </w:r>
+      <w:r>
+        <w:t>was</w:t>
+      </w:r>
+      <w:r>
+        <w:t xml:space="preserve"> crucial for the project, so that the goals and boundaries </w:t>
+      </w:r>
+      <w:r>
+        <w:t>would be</w:t>
+      </w:r>
+      <w:r>
+        <w:t xml:space="preserve"> clear, </w:t>
+      </w:r>
+      <w:r>
+        <w:t xml:space="preserve">as well as </w:t>
+      </w:r>
+      <w:r>
+        <w:t>the expected outcomes and the characteristics it should have</w:t>
+      </w:r>
+      <w:r>
+        <w:t>. The goal was to find sources that cover all these aspects of requirements, and unlike</w:t>
+      </w:r>
+      <w:r>
+        <w:t xml:space="preserve"> much of the</w:t>
+      </w:r>
+      <w:r>
+        <w:t xml:space="preserve"> other literature review</w:t>
+      </w:r>
+      <w:r>
+        <w:t>ed</w:t>
+      </w:r>
+      <w:r>
+        <w:t xml:space="preserve"> for th</w:t>
+      </w:r>
+      <w:r>
+        <w:t>e</w:t>
+      </w:r>
+      <w:r>
+        <w:t xml:space="preserve"> project the date when written is less crucial, as this subject has not changed over time in the same way that technology might.</w:t>
       </w:r>
     </w:p>
     <w:p>
@@ -3208,7 +3097,16 @@
         <w:t>Fagerström</w:t>
       </w:r>
       <w:r>
-        <w:t xml:space="preserve"> (2006) discuss the analysis of requirements once stakeholders have been consulted and how to balance their potentially competing interests to aid in the decision-making process. Furthermore, they outline a method of analysis considers different needs stakeholders might have and the extent to which requirements may meet them. They outline a method of collating all this in a ‘stakeholder and requirement matrix’ as shown in figure 19. This piece of literature is a research paper that was published in the Computers in Industry journal and has been widely cited by other academics, so can be seen as a trustworthy source.</w:t>
+        <w:t xml:space="preserve"> (2006) discuss the analysis of requirements once stakeholders have been consulted and how to balance their potentially competing interests to aid in the decision-making process. Furthermore, they outline a method of analysis considers different needs stakeholders might have and the extent to which requirements may meet them. They outline a method of collating all this in a ‘stakeholder and requirement matrix’ as shown in </w:t>
+      </w:r>
+      <w:r>
+        <w:rPr>
+          <w:color w:val="FF0000"/>
+        </w:rPr>
+        <w:t>figure 19</w:t>
+      </w:r>
+      <w:r>
+        <w:t>. This piece of literature is a research paper that was published in the Computers in Industry journal and has been widely cited by other academics, so can be seen as a trustworthy source.</w:t>
       </w:r>
     </w:p>
     <w:p>
@@ -3288,35 +3186,44 @@
       <w:r>
         <w:t xml:space="preserve">Robertson &amp; Robertson (2006) provide a detailed overview of requirements, covering topics such as what requirements are, why they are important and the process of writing them. It also covers the </w:t>
       </w:r>
-      <w:proofErr w:type="spellStart"/>
       <w:r>
         <w:lastRenderedPageBreak/>
-        <w:t>Volere</w:t>
-      </w:r>
-      <w:proofErr w:type="spellEnd"/>
-      <w:r>
-        <w:t xml:space="preserve"> Requirements Specification Template that was pioneered by Robertson &amp; Robertson with others, that forms a foundation and structure for requirements specifications. This book covers important foundational concepts and informed the TM354 module on software engineering, so can be considered a trustworthy source.</w:t>
-      </w:r>
-    </w:p>
-    <w:p>
-      <w:r>
-        <w:t xml:space="preserve">These sources will provide both different, complimentary ways to consider and analyse requirements. Both the stakeholder and requirements matrix and </w:t>
-      </w:r>
-      <w:proofErr w:type="spellStart"/>
-      <w:r>
-        <w:t>Volere</w:t>
-      </w:r>
-      <w:proofErr w:type="spellEnd"/>
-      <w:r>
-        <w:t xml:space="preserve"> template are useful tools that can be utilised, but care must also be taken that they are used in a proportionate way for this project. Using them to their full potential would take a very significant amount of time and as previously stated, so care must be taken to use shortened versions which will still be elucidating and provide context for discussion on future. The textbook for TM354: Software Engineering Block 1 Units 1-4 From domain to requirements (The Open University, 2014) does this with the </w:t>
-      </w:r>
-      <w:proofErr w:type="spellStart"/>
-      <w:r>
-        <w:t>Volere</w:t>
-      </w:r>
-      <w:proofErr w:type="spellEnd"/>
-      <w:r>
-        <w:t xml:space="preserve"> Template and so will be a useful resource as an example of narrowing this down.</w:t>
+        <w:t>Volere Requirements Specification Template that was pioneered by Robertson &amp; Robertson with others, that forms a foundation and structure for requirements specifications. This book covers important foundational concepts and informed the TM354 module on software engineering, so can be considered a trustworthy source.</w:t>
+      </w:r>
+    </w:p>
+    <w:p>
+      <w:r>
+        <w:t>These sources</w:t>
+      </w:r>
+      <w:r>
+        <w:t xml:space="preserve"> </w:t>
+      </w:r>
+      <w:r>
+        <w:t>provid</w:t>
+      </w:r>
+      <w:r>
+        <w:t>e</w:t>
+      </w:r>
+      <w:r>
+        <w:t xml:space="preserve"> different</w:t>
+      </w:r>
+      <w:r>
+        <w:t xml:space="preserve"> but</w:t>
+      </w:r>
+      <w:r>
+        <w:t xml:space="preserve"> complimentary ways to consider and analyse requirements. Both the stakeholder and requirements matrix and Volere template are useful tools that can be utilised, but care must also be taken that they are used in a proportionate way for this project. Using them to their full potential would take a very significant amount of time and as previously stated, so care must be taken to use shortened versions which w</w:t>
+      </w:r>
+      <w:r>
+        <w:t>ould</w:t>
+      </w:r>
+      <w:r>
+        <w:t xml:space="preserve"> still be elucidating and provide context for discussion on future. The textbook for TM354: Software Engineering Block 1 Units 1-4 From domain to requirements (The Open University, 2014) does this with the Volere Template and so w</w:t>
+      </w:r>
+      <w:r>
+        <w:t>ould</w:t>
+      </w:r>
+      <w:r>
+        <w:t xml:space="preserve"> be a useful resource as an example of narrowing this down.</w:t>
       </w:r>
     </w:p>
     <w:p/>
@@ -3336,47 +3243,38 @@
     </w:p>
     <w:p>
       <w:r>
-        <w:t xml:space="preserve">The second part of </w:t>
-      </w:r>
-      <w:r>
-        <w:rPr>
-          <w:color w:val="00B050"/>
-        </w:rPr>
-        <w:t>this</w:t>
-      </w:r>
-      <w:r>
-        <w:t xml:space="preserve"> literature review was on sources related to skills development for CSS, to assist in the development of the visual elements of the user interface. Previous modules such as TM352 did not cover CSS in much detail, so the goal was to learn enough basic CSS to create a simple, but functional appearance for the app. Since the CSS language is being continually updated, more recent sources were preferred, though some older sources may still be of use since the basics of the language have stayed the same.</w:t>
-      </w:r>
-    </w:p>
-    <w:p>
-      <w:r>
-        <w:t xml:space="preserve">Gray with CSS Tutorial – Full Course for Beginners (2022), produced an extensive video tutorial for </w:t>
-      </w:r>
-      <w:proofErr w:type="spellStart"/>
-      <w:r>
-        <w:t>freeCodeCamp</w:t>
-      </w:r>
-      <w:proofErr w:type="spellEnd"/>
-      <w:r>
-        <w:t xml:space="preserve"> on CSS starting at the very basics including fonts and colour changes. It also covers grid layout and flexbox, as well as media queries which may be useful to ensure that the app maintains the intended appearance on different devices. The tutorial also covers accessibility issues, for example mentioning how code will affect the way screen readers will read the page, so it also will be a useful resource to ensure </w:t>
-      </w:r>
-      <w:proofErr w:type="spellStart"/>
-      <w:r>
-        <w:t>FreeCodeCamp</w:t>
-      </w:r>
-      <w:proofErr w:type="spellEnd"/>
-      <w:r>
-        <w:t xml:space="preserve"> is a charity founded by a teacher to provide free online courses teaching coding and has other learning materials that may be useful going forward for the project, for example on JavaScript and REST APIs, if required. Gray is a lecturer and PhD student at Fort Hays State University and has produced many teaching resources on web development. This source will be a useful starting place to learn the basics of CSS and could be combined with another source such as a textbook to fill out knowledge gaps as needed.</w:t>
-      </w:r>
-    </w:p>
-    <w:p>
-      <w:proofErr w:type="spellStart"/>
-      <w:r>
-        <w:t>Meiert</w:t>
-      </w:r>
-      <w:proofErr w:type="spellEnd"/>
-      <w:r>
-        <w:t xml:space="preserve"> (2015) in ‘The Little Book of HTML/CSS Coding Guidelines’ provides guidelines for coding, explaining good practise and the reasons for it. For example, naming classes/IDs so they properly reflect the purpose of an element and are ‘as short as possible but as long as necessary’. This will help ensure that the code is consistent and easy to read, both for other people but also for myself as the project goes on, the amount of code expands and there is a need to return to code written months earlier. Similarly, the W3C markup validation service (</w:t>
+        <w:t xml:space="preserve">Skills development for CSS, to assist in the development of the visual elements of the user interface was also </w:t>
+      </w:r>
+      <w:r>
+        <w:t>an important subject for a literature review.</w:t>
+      </w:r>
+      <w:r>
+        <w:t xml:space="preserve"> Previous modules such as TM352 did not cover CSS in much detail, so the goal was to learn enough basic CSS to create a simple, but functional appearance for the app. Since the CSS language is being continually updated, more recent sources were preferred, though some older sources may still be of use since the basics of the language have stayed the same.</w:t>
+      </w:r>
+    </w:p>
+    <w:p>
+      <w:r>
+        <w:t>Gray with CSS Tutorial – Full Course for Beginners (2022), produced an extensive video tutorial for freeCodeCamp on CSS starting at the very basics including fonts and colour changes. It also covers grid layout and flexbox, as well as media queries which may be useful to ensure that the app maintains the intended appearance on different devices. The tutorial also covers accessibility issues, for example mentioning how code will affect the way screen readers will read the page, so it also will be a useful resource to</w:t>
+      </w:r>
+      <w:r>
+        <w:t xml:space="preserve"> help</w:t>
+      </w:r>
+      <w:r>
+        <w:t xml:space="preserve"> ensure </w:t>
+      </w:r>
+      <w:r>
+        <w:t xml:space="preserve">that Equality, </w:t>
+      </w:r>
+      <w:r>
+        <w:t xml:space="preserve">Diversity, and Inclusion concerns are addressed, as discussed in section 1.4. </w:t>
+      </w:r>
+      <w:r>
+        <w:t>FreeCodeCamp is a charity founded by a teacher to provide free online courses teaching coding and has other learning materials that may be useful going forward for the project, for example on JavaScript and REST APIs, if required. Gray is a lecturer and PhD student at Fort Hays State University and has produced many teaching resources on web development. This source will be a useful starting place to learn the basics of CSS and could be combined with another source such as a textbook to fill out knowledge gaps as needed.</w:t>
+      </w:r>
+    </w:p>
+    <w:p>
+      <w:r>
+        <w:t>Meiert (2015) in ‘The Little Book of HTML/CSS Coding Guidelines’ provides guidelines for coding, explaining good practise and the reasons for it. For example, naming classes/IDs so they properly reflect the purpose of an element and are ‘as short as possible but as long as necessary’. This will help ensure that the code is consistent and easy to read, both for other people but also for myself as the project goes on, the amount of code expands and there is a need to return to code written months earlier. Similarly, the W3C markup validation service (</w:t>
       </w:r>
       <w:r>
         <w:t>2023</w:t>
@@ -3387,19 +3285,11 @@
     </w:p>
     <w:p>
       <w:r>
-        <w:t>There are numerous books on HTML and CSS which would be suitable for skills development for this project, so there must be a degree of arbitrary choice when considering which one to use. Web Design Playground: HTML and CSS the Interactive Way (</w:t>
-      </w:r>
-      <w:proofErr w:type="spellStart"/>
-      <w:r>
-        <w:t>McFedries</w:t>
-      </w:r>
-      <w:proofErr w:type="spellEnd"/>
-      <w:r>
-        <w:t xml:space="preserve">, 2019) is a more recent one, ensuring that newer updates to the language can be covered if necessary. Additionally, the author has written many other books which have sold ‘over four million copies’ on the web development and related topics, so can be considered reliable source when covering an introductory topic. The </w:t>
+        <w:t xml:space="preserve">There are numerous books on HTML and CSS which would be suitable for skills development for this project, so there must be a degree of arbitrary choice when considering which one to use. Web Design Playground: HTML and CSS the Interactive Way (McFedries, 2019) is a more recent one, ensuring that newer updates to the language can be covered if necessary. Additionally, the author has written many other books which have sold ‘over four million copies’ on the web development </w:t>
       </w:r>
       <w:r>
         <w:lastRenderedPageBreak/>
-        <w:t xml:space="preserve">Book covers the basics of CSS and HTML including topics such as pseudo-elements and how the cascade and inheritance work. </w:t>
+        <w:t xml:space="preserve">and related topics, so can be considered reliable source when covering an introductory topic. The Book covers the basics of CSS and HTML including topics such as pseudo-elements and how the cascade and inheritance work. </w:t>
       </w:r>
     </w:p>
     <w:p>
@@ -3407,82 +3297,84 @@
         <w:t>These sources will give a solid grounding in CSS, combining audio-visual and written learning to aid in the skills development required for the project. They will also help consider accessibility issues as development continues, to ensure that the app is still pleasant to use for people who use screen readers, have colour blindness or any other potential barriers to using the app.</w:t>
       </w:r>
     </w:p>
-    <w:p/>
-    <w:p>
-      <w:r>
-        <w:t xml:space="preserve">The first literature review in section 1.2.1 concluded that a NoSQL database would be a suitable for the project, and that OpenStack Trove would be a good choice due to previous familiarity gained from TM352, as well as it being a free open-source option. Another possible choice considered was AWS (Amazon Web Services) which has a NoSQL database DynamoDB, but concerns were around cost as AWS charges for some of its services and there is no budget for this project. The familiarity with OpenStack Trove was with the use of the database and API calls, not its installation and setup, so some skills development was required first. This literature review will therefore consider sources for skills development for the setup and installation of a database and either consider whether the decision to use OpenStack Trove was sound or whether using the alternative option of AWS DynamoDB would be more suitable. </w:t>
-      </w:r>
-    </w:p>
-    <w:p>
-      <w:r>
-        <w:t xml:space="preserve">The official documentation for </w:t>
-      </w:r>
-      <w:proofErr w:type="spellStart"/>
-      <w:r>
-        <w:t>Openstack</w:t>
-      </w:r>
-      <w:proofErr w:type="spellEnd"/>
-      <w:r>
-        <w:t xml:space="preserve"> was part of the first literature review in 1.2.1, which provides information on how to install OpenStack Trove and how to setup a database. In addition to this, </w:t>
-      </w:r>
-      <w:proofErr w:type="spellStart"/>
-      <w:r>
-        <w:t>FreeCodeCamp</w:t>
-      </w:r>
-      <w:proofErr w:type="spellEnd"/>
-      <w:r>
-        <w:t xml:space="preserve"> previous cited in the second literature review in 1.2.2 also have a video guide for setting up and working with OpenStack Trove (</w:t>
-      </w:r>
-      <w:r>
-        <w:t>OpenStack Tutorial – Operate Your Own Private Cloud (Full Course)</w:t>
-      </w:r>
-      <w:r>
-        <w:t>, 2022). If OpenStack Trove is used as a database, then this will be a good starting point for skills development in using the database.</w:t>
-      </w:r>
-    </w:p>
-    <w:p>
-      <w:r>
-        <w:t xml:space="preserve">The </w:t>
-      </w:r>
-      <w:proofErr w:type="spellStart"/>
-      <w:r>
-        <w:t>OpenInfra</w:t>
-      </w:r>
-      <w:proofErr w:type="spellEnd"/>
-      <w:r>
-        <w:t xml:space="preserve"> Foundation was formed to govern the OpenStack project and its mission is to help people “build and operate open infrastructure” (</w:t>
-      </w:r>
-      <w:proofErr w:type="spellStart"/>
-      <w:r>
-        <w:t>OpenInfra</w:t>
-      </w:r>
-      <w:proofErr w:type="spellEnd"/>
-      <w:r>
-        <w:t xml:space="preserve"> Foundation, n.d.). It hosts yearly summits which features industry professionals working with open infrastructure to give talks and presentations, which pertain to open infrastructure, and are hosted on their YouTube channel. Configure, Debug and Install OpenStack Trove (2016) is one of these presentations by </w:t>
-      </w:r>
-      <w:proofErr w:type="spellStart"/>
-      <w:r>
-        <w:t>Sadasiva</w:t>
-      </w:r>
-      <w:proofErr w:type="spellEnd"/>
+    <w:p>
+      <w:pPr>
+        <w:pStyle w:val="Heading2"/>
+      </w:pPr>
+      <w:r>
+        <w:t>2.4 Choice of Database</w:t>
+      </w:r>
+    </w:p>
+    <w:p>
+      <w:r>
+        <w:t xml:space="preserve">The literature review in section </w:t>
+      </w:r>
+      <w:r>
+        <w:t>2</w:t>
+      </w:r>
+      <w:r>
+        <w:t>.1 concluded that a NoSQL database would be a suitable for the project, and that</w:t>
+      </w:r>
+      <w:r>
+        <w:t xml:space="preserve"> two option to consider were</w:t>
+      </w:r>
+      <w:r>
+        <w:t xml:space="preserve"> OpenStack Trove</w:t>
+      </w:r>
+      <w:r>
+        <w:t xml:space="preserve"> and AWS Dynamo DB.</w:t>
+      </w:r>
+      <w:r>
+        <w:t xml:space="preserve"> Further literature was considered so that a decision could be made about which </w:t>
+      </w:r>
+      <w:r>
+        <w:t>was most appropriate</w:t>
+      </w:r>
+      <w:r>
+        <w:t>.</w:t>
+      </w:r>
       <w:r>
         <w:t xml:space="preserve"> </w:t>
       </w:r>
-      <w:proofErr w:type="spellStart"/>
-      <w:r>
-        <w:t>Pillalamari</w:t>
-      </w:r>
-      <w:proofErr w:type="spellEnd"/>
-      <w:r>
-        <w:t xml:space="preserve"> &amp; Rama Krishna Bhupathi, software engineers for Hewlitt Packard Enterprise, each with decades of experience in the industry. The presentation includes a demonstration of a non-relational database, MongoDB, which it was decided in the literature review in section 1.2.1 would be most appropriate for this project. This presentation and others from </w:t>
-      </w:r>
-      <w:proofErr w:type="spellStart"/>
-      <w:r>
-        <w:t>OpenIntra</w:t>
-      </w:r>
-      <w:proofErr w:type="spellEnd"/>
-      <w:r>
-        <w:t xml:space="preserve"> Foundation would complement the previous sources for skills development for using OpenStack Trove.</w:t>
+      <w:r>
+        <w:t>The</w:t>
+      </w:r>
+      <w:r>
+        <w:t xml:space="preserve"> previously stated</w:t>
+      </w:r>
+      <w:r>
+        <w:t xml:space="preserve"> familiarity with OpenStack Trove was with the use of the database and API calls, not its installation and setup, so some skills development </w:t>
+      </w:r>
+      <w:r>
+        <w:t>would still be</w:t>
+      </w:r>
+      <w:r>
+        <w:t xml:space="preserve"> required </w:t>
+      </w:r>
+      <w:r>
+        <w:t>to use it</w:t>
+      </w:r>
+      <w:r>
+        <w:t>. The official documentation for OpenStack was previously reviewed in section 2.1 and literature in this section will supplement this.</w:t>
+      </w:r>
+    </w:p>
+    <w:p>
+      <w:r>
+        <w:t>FreeCodeCamp have a video guide for setting up and working with OpenStack Trove (OpenStack Tutorial – Operate Your Own Private Cloud (Full Course), 2022). This would be a solid starting point for skills development if OpenStack Trove is chosen and will help understand the steps involved in setting up the database prior to this. It was previously established in section 2.1</w:t>
+      </w:r>
+      <w:r>
+        <w:t xml:space="preserve"> when considering their video tutorial for CSS</w:t>
+      </w:r>
+      <w:r>
+        <w:t xml:space="preserve"> that FreeCodeCamp is a reliable source</w:t>
+      </w:r>
+      <w:r>
+        <w:t xml:space="preserve">. </w:t>
+      </w:r>
+    </w:p>
+    <w:p>
+      <w:r>
+        <w:t>The OpenInfra Foundation was formed to govern the OpenStack project and its mission is to help people “build and operate open infrastructure” (OpenInfra Foundation, n.d.). It hosts yearly summits which features industry professionals working with open infrastructure to give talks and presentations, which pertain to open infrastructure, and are hosted on their YouTube channel. Configure, Debug and Install OpenStack Trove (2016) is one of these presentations by Sadasiva Pillalamari &amp; Rama Krishna Bhupathi, software engineers for Hewlitt Packard Enterprise, each with decades of experience in the industry. The presentation includes a demonstration of a non-relational database, MongoDB, which it was decided in the literature review in section 1.2.1 would be most appropriate for this project. This presentation and others from OpenIntra Foundation would complement the previous sources for skills development for using OpenStack Trove.</w:t>
       </w:r>
     </w:p>
     <w:p>
@@ -3540,11 +3432,11 @@
     </w:p>
     <w:p>
       <w:r>
-        <w:t xml:space="preserve">While this is certainly achievable, it would require further skills development and refreshing knowledge for installing an Ubuntu VM and using the Linux CLI. Additionally, the process may take a </w:t>
+        <w:t xml:space="preserve">While this is certainly achievable, it would require further skills development and refreshing knowledge for installing an Ubuntu VM and using the Linux CLI. Additionally, the process may take a significant amount of time and could stall the project if there was an unforeseen issue with VM installation. Given the time constraints of the project, it was considered prudent to investigate the alternative of AWS DynamoDB. To begin using AWS DynamoDB is very straightforward in comparison with OpenStack Trove, as it is a matter of creating an AWS account and confirming </w:t>
       </w:r>
       <w:r>
         <w:lastRenderedPageBreak/>
-        <w:t>significant amount of time and could stall the project if there was an unforeseen issue with VM installation. Given the time constraints of the project, it was considered prudent to investigate the alternative of AWS DynamoDB. To begin using AWS DynamoDB is very straightforward in comparison with OpenStack Trove, as it is a matter of creating an AWS account and confirming credentials, then DynamoDB can be interacted with through the AWS GUI on a browser. The concern was noted previously about cost; however, AWS provides a ‘free tier’ of 25GB of storage, 25 Write Capacity Units and Read Capacity Units, enough to allow 200 million requests per month (Amazon, 2023a), which would be more than sufficient for this project given the relatively small amount of data involved. Were the project to have a full release, this must be kept in mind so that unanticipated charges were not incurred if the amount of data stored or transferred were to grow significantly.</w:t>
+        <w:t>credentials, then DynamoDB can be interacted with through the AWS GUI on a browser. The concern was noted previously about cost; however, AWS provides a ‘free tier’ of 25GB of storage, 25 Write Capacity Units and Read Capacity Units, enough to allow 200 million requests per month (Amazon, 2023a), which would be more than sufficient for this project given the relatively small amount of data involved. Were the project to have a full release, this must be kept in mind so that unanticipated charges were not incurred if the amount of data stored or transferred were to grow significantly.</w:t>
       </w:r>
     </w:p>
     <w:p>
@@ -3575,7 +3467,6 @@
         <w:rPr>
           <w:noProof/>
         </w:rPr>
-        <w:lastRenderedPageBreak/>
         <w:drawing>
           <wp:inline distT="0" distB="0" distL="0" distR="0" wp14:anchorId="5AE7B49A" wp14:editId="06085C94">
             <wp:extent cx="5429250" cy="5180825"/>
@@ -3646,15 +3537,7 @@
     <w:p/>
     <w:p>
       <w:r>
-        <w:t xml:space="preserve">Two textbooks have also been identified to supplement the AWS documentation for skills development. </w:t>
-      </w:r>
-      <w:proofErr w:type="spellStart"/>
-      <w:r>
-        <w:t>Tankariya</w:t>
-      </w:r>
-      <w:proofErr w:type="spellEnd"/>
-      <w:r>
-        <w:t xml:space="preserve"> &amp; Parmar (2019) provide a guide to passing the AWS Developer’s Certification, which has a chapter on DynamoDB featuring an explanation of the Query and Scan operations that may be useful for applying the service tags and allowing users to search for the services they need. Deshpande (2015) in the DynamoDB Cookbook explains from the basics of how to get started with AWS to designing applications and provides many ‘coding recipes’ which may provide useful jumping off points when implementing the code for the project. All these authors are experienced, active industry professionals and given the subject matter is relatively basic, it is reasonable to consider them reliable experts.</w:t>
+        <w:t>Two textbooks have also been identified to supplement the AWS documentation for skills development. Tankariya &amp; Parmar (2019) provide a guide to passing the AWS Developer’s Certification, which has a chapter on DynamoDB featuring an explanation of the Query and Scan operations that may be useful for applying the service tags and allowing users to search for the services they need. Deshpande (2015) in the DynamoDB Cookbook explains from the basics of how to get started with AWS to designing applications and provides many ‘coding recipes’ which may provide useful jumping off points when implementing the code for the project. All these authors are experienced, active industry professionals and given the subject matter is relatively basic, it is reasonable to consider them reliable experts.</w:t>
       </w:r>
     </w:p>
     <w:p>
@@ -3673,16 +3556,8 @@
         <w:rPr>
           <w:color w:val="FF0000"/>
         </w:rPr>
-        <w:t xml:space="preserve">Review credibility of sources in trove and </w:t>
-      </w:r>
-      <w:proofErr w:type="spellStart"/>
-      <w:r>
-        <w:rPr>
-          <w:color w:val="FF0000"/>
-        </w:rPr>
-        <w:t>dynamodb</w:t>
-      </w:r>
-      <w:proofErr w:type="spellEnd"/>
+        <w:t>Review credibility of sources in trove and dynamodb</w:t>
+      </w:r>
     </w:p>
     <w:p>
       <w:pPr>
@@ -4279,21 +4154,7 @@
         <w:rPr>
           <w:color w:val="FF0000"/>
         </w:rPr>
-        <w:t xml:space="preserve">Note: used in </w:t>
-      </w:r>
-      <w:proofErr w:type="spellStart"/>
-      <w:r>
-        <w:rPr>
-          <w:color w:val="FF0000"/>
-        </w:rPr>
-        <w:t>lespi</w:t>
-      </w:r>
-      <w:proofErr w:type="spellEnd"/>
-      <w:r>
-        <w:rPr>
-          <w:color w:val="FF0000"/>
-        </w:rPr>
-        <w:t xml:space="preserve"> section – reword to reference that</w:t>
+        <w:t>Note: used in lespi section – reword to reference that</w:t>
       </w:r>
     </w:p>
     <w:p>
@@ -4513,23 +4374,7 @@
           <w:i/>
           <w:iCs/>
         </w:rPr>
-        <w:t xml:space="preserve">“I wondered about a tag could be selected to specify services intended for specific people </w:t>
-      </w:r>
-      <w:proofErr w:type="spellStart"/>
-      <w:r>
-        <w:rPr>
-          <w:i/>
-          <w:iCs/>
-        </w:rPr>
-        <w:t>ie</w:t>
-      </w:r>
-      <w:proofErr w:type="spellEnd"/>
-      <w:r>
-        <w:rPr>
-          <w:i/>
-          <w:iCs/>
-        </w:rPr>
-        <w:t xml:space="preserve"> just trans women/men like make up support”</w:t>
+        <w:t>“I wondered about a tag could be selected to specify services intended for specific people ie just trans women/men like make up support”</w:t>
       </w:r>
       <w:r>
         <w:rPr>
@@ -4695,15 +4540,7 @@
         <w:t>"</w:t>
       </w:r>
       <w:r>
-        <w:t xml:space="preserve">not sure if this might allow </w:t>
-      </w:r>
-      <w:proofErr w:type="spellStart"/>
-      <w:r>
-        <w:t>terfs</w:t>
-      </w:r>
-      <w:proofErr w:type="spellEnd"/>
-      <w:r>
-        <w:t xml:space="preserve"> to find and cause problems for those services/users who attend that place?</w:t>
+        <w:t>not sure if this might allow terfs to find and cause problems for those services/users who attend that place?</w:t>
       </w:r>
       <w:r>
         <w:t xml:space="preserve">” </w:t>
@@ -5301,15 +5138,7 @@
     <w:p/>
     <w:p>
       <w:r>
-        <w:t xml:space="preserve">Further analysis will be conducted to produce user stories from the feedback that has been gathered, and then all of this will be collated in a condensed version of a </w:t>
-      </w:r>
-      <w:proofErr w:type="spellStart"/>
-      <w:r>
-        <w:t>Volaire</w:t>
-      </w:r>
-      <w:proofErr w:type="spellEnd"/>
-      <w:r>
-        <w:t xml:space="preserve"> template. So far only one non-functional requirement has been considered, so more could be identified and as development continues further requirements may emerge.</w:t>
+        <w:t>Further analysis will be conducted to produce user stories from the feedback that has been gathered, and then all of this will be collated in a condensed version of a Volaire template. So far only one non-functional requirement has been considered, so more could be identified and as development continues further requirements may emerge.</w:t>
       </w:r>
     </w:p>
     <w:p/>
@@ -5319,15 +5148,7 @@
       </w:pPr>
       <w:bookmarkStart w:id="16" w:name="_Toc141959927"/>
       <w:r>
-        <w:t xml:space="preserve">3.3 </w:t>
-      </w:r>
-      <w:proofErr w:type="spellStart"/>
-      <w:r>
-        <w:t>misc</w:t>
-      </w:r>
-      <w:proofErr w:type="spellEnd"/>
-      <w:r>
-        <w:t xml:space="preserve"> work</w:t>
+        <w:t>3.3 misc work</w:t>
       </w:r>
       <w:bookmarkEnd w:id="16"/>
     </w:p>
@@ -5930,15 +5751,7 @@
     </w:p>
     <w:p>
       <w:r>
-        <w:t xml:space="preserve">A function was then written called </w:t>
-      </w:r>
-      <w:proofErr w:type="spellStart"/>
-      <w:r>
-        <w:t>getServicesFromDatabase</w:t>
-      </w:r>
-      <w:proofErr w:type="spellEnd"/>
-      <w:r>
-        <w:t xml:space="preserve"> (</w:t>
+        <w:t>A function was then written called getServicesFromDatabase (</w:t>
       </w:r>
       <w:r>
         <w:rPr>
@@ -5947,15 +5760,7 @@
         <w:t>figure 10</w:t>
       </w:r>
       <w:r>
-        <w:t xml:space="preserve">) that utilised the API with a scan request to retrieve all the data from the DynamoDB Table, with the data fed into the </w:t>
-      </w:r>
-      <w:proofErr w:type="spellStart"/>
-      <w:r>
-        <w:t>addMarkersToMap</w:t>
-      </w:r>
-      <w:proofErr w:type="spellEnd"/>
-      <w:r>
-        <w:t xml:space="preserve"> (</w:t>
+        <w:t>) that utilised the API with a scan request to retrieve all the data from the DynamoDB Table, with the data fed into the addMarkersToMap (</w:t>
       </w:r>
       <w:r>
         <w:rPr>
@@ -6035,15 +5840,7 @@
         </w:r>
       </w:fldSimple>
       <w:r>
-        <w:t xml:space="preserve"> </w:t>
-      </w:r>
-      <w:proofErr w:type="spellStart"/>
-      <w:r>
-        <w:t>getServicesFromDatabase</w:t>
-      </w:r>
-      <w:proofErr w:type="spellEnd"/>
-      <w:r>
-        <w:t xml:space="preserve"> function scanning a DynamoDB table to retrieve all data</w:t>
+        <w:t xml:space="preserve"> getServicesFromDatabase function scanning a DynamoDB table to retrieve all data</w:t>
       </w:r>
     </w:p>
     <w:p>
@@ -6113,15 +5910,7 @@
         </w:r>
       </w:fldSimple>
       <w:r>
-        <w:t xml:space="preserve"> </w:t>
-      </w:r>
-      <w:proofErr w:type="spellStart"/>
-      <w:r>
-        <w:t>addMarkersToMap</w:t>
-      </w:r>
-      <w:proofErr w:type="spellEnd"/>
-      <w:r>
-        <w:t xml:space="preserve"> function accepting latitude &amp; longitude in the argument</w:t>
+        <w:t xml:space="preserve"> addMarkersToMap function accepting latitude &amp; longitude in the argument</w:t>
       </w:r>
     </w:p>
     <w:p/>
@@ -6211,39 +6000,7 @@
     </w:p>
     <w:p>
       <w:r>
-        <w:t xml:space="preserve">In order to provide information to the user, when the map </w:t>
-      </w:r>
-      <w:proofErr w:type="spellStart"/>
-      <w:r>
-        <w:t>markers</w:t>
-      </w:r>
-      <w:proofErr w:type="spellEnd"/>
-      <w:r>
-        <w:t xml:space="preserve"> are tapped they should display information about the service. Arbitrary data can be associated with the marker, so the </w:t>
-      </w:r>
-      <w:proofErr w:type="spellStart"/>
-      <w:r>
-        <w:t>getServicesFromDatabase</w:t>
-      </w:r>
-      <w:proofErr w:type="spellEnd"/>
-      <w:r>
-        <w:t xml:space="preserve"> function is modified to pass the partition key (the unique identifier) for that service to the </w:t>
-      </w:r>
-      <w:proofErr w:type="spellStart"/>
-      <w:r>
-        <w:t>addMarkerstoMap</w:t>
-      </w:r>
-      <w:proofErr w:type="spellEnd"/>
-      <w:r>
-        <w:t xml:space="preserve"> function, which is further modified to instead add the markers to a container (and renamed to </w:t>
-      </w:r>
-      <w:proofErr w:type="spellStart"/>
-      <w:r>
-        <w:t>addMarkersToContainer</w:t>
-      </w:r>
-      <w:proofErr w:type="spellEnd"/>
-      <w:r>
-        <w:t xml:space="preserve">, shown in </w:t>
+        <w:t xml:space="preserve">In order to provide information to the user, when the map markers are tapped they should display information about the service. Arbitrary data can be associated with the marker, so the getServicesFromDatabase function is modified to pass the partition key (the unique identifier) for that service to the addMarkerstoMap function, which is further modified to instead add the markers to a container (and renamed to addMarkersToContainer, shown in </w:t>
       </w:r>
       <w:r>
         <w:rPr>
@@ -6252,15 +6009,7 @@
         <w:t>figure 13</w:t>
       </w:r>
       <w:r>
-        <w:t xml:space="preserve">). This is so that an Event Listener can be created for all the objects in the container rather than for each individual marker. When a marker is tapped the Event Listener retrieves the partition key and uses it to do a </w:t>
-      </w:r>
-      <w:proofErr w:type="spellStart"/>
-      <w:r>
-        <w:t>getItem</w:t>
-      </w:r>
-      <w:proofErr w:type="spellEnd"/>
-      <w:r>
-        <w:t xml:space="preserve"> request to retrieve the data and inserts that data into the info bar. This is wrapped in an ‘if’ condition to check if the selected service is already displayed so that unnecessary requests to the database are not made. The Event Listener is shown in </w:t>
+        <w:t xml:space="preserve">). This is so that an Event Listener can be created for all the objects in the container rather than for each individual marker. When a marker is tapped the Event Listener retrieves the partition key and uses it to do a getItem request to retrieve the data and inserts that data into the info bar. This is wrapped in an ‘if’ condition to check if the selected service is already displayed so that unnecessary requests to the database are not made. The Event Listener is shown in </w:t>
       </w:r>
       <w:r>
         <w:rPr>
@@ -6269,15 +6018,7 @@
         <w:t>figure 14</w:t>
       </w:r>
       <w:r>
-        <w:t xml:space="preserve"> and the result in figure 15 shows the name of the service </w:t>
-      </w:r>
-      <w:proofErr w:type="spellStart"/>
-      <w:r>
-        <w:t>InTrust</w:t>
-      </w:r>
-      <w:proofErr w:type="spellEnd"/>
-      <w:r>
-        <w:t xml:space="preserve"> correctly retrieved from the database and inserted into the info sidebar replacing the placeholder ‘Support Group’. Currently only the name has been added to the services for the database, but future work will involve fleshing this out.</w:t>
+        <w:t xml:space="preserve"> and the result in figure 15 shows the name of the service InTrust correctly retrieved from the database and inserted into the info sidebar replacing the placeholder ‘Support Group’. Currently only the name has been added to the services for the database, but future work will involve fleshing this out.</w:t>
       </w:r>
     </w:p>
     <w:p>
@@ -6348,15 +6089,7 @@
         </w:r>
       </w:fldSimple>
       <w:r>
-        <w:t xml:space="preserve"> </w:t>
-      </w:r>
-      <w:proofErr w:type="spellStart"/>
-      <w:r>
-        <w:t>addMarkersToContainer</w:t>
-      </w:r>
-      <w:proofErr w:type="spellEnd"/>
-      <w:r>
-        <w:t xml:space="preserve"> function adds marker objects to a container with arbitrary data</w:t>
+        <w:t xml:space="preserve"> addMarkersToContainer function adds marker objects to a container with arbitrary data</w:t>
       </w:r>
     </w:p>
     <w:p>
@@ -6508,30 +6241,14 @@
         <w:lastRenderedPageBreak/>
         <w:t>To implement the tags that would filter the services by type, firstly the html markup was changed so that the placeholder buttons were replaced with checkboxes so that the user can mix and match which services they would like to be displayed at once. Additionally, the scan operation which was previously used to return all items in the DynamoDB table can also have filter conditions applied so that only specific results are returned (</w:t>
       </w:r>
-      <w:proofErr w:type="spellStart"/>
       <w:r>
         <w:rPr>
           <w:color w:val="000000" w:themeColor="text1"/>
         </w:rPr>
-        <w:t>Tankariya</w:t>
-      </w:r>
-      <w:proofErr w:type="spellEnd"/>
-      <w:r>
-        <w:rPr>
-          <w:color w:val="000000" w:themeColor="text1"/>
-        </w:rPr>
-        <w:t xml:space="preserve"> &amp; Parmar, 2015</w:t>
-      </w:r>
-      <w:r>
-        <w:t xml:space="preserve">). Each time a checkbox is checked or unchecked, it triggers a function </w:t>
-      </w:r>
-      <w:proofErr w:type="spellStart"/>
-      <w:r>
-        <w:t>checkService</w:t>
-      </w:r>
-      <w:proofErr w:type="spellEnd"/>
-      <w:r>
-        <w:t xml:space="preserve"> (shown </w:t>
+        <w:t>Tankariya &amp; Parmar, 2015</w:t>
+      </w:r>
+      <w:r>
+        <w:t xml:space="preserve">). Each time a checkbox is checked or unchecked, it triggers a function checkService (shown </w:t>
       </w:r>
       <w:r>
         <w:rPr>
@@ -6621,15 +6338,7 @@
         </w:r>
       </w:fldSimple>
       <w:r>
-        <w:t xml:space="preserve"> </w:t>
-      </w:r>
-      <w:proofErr w:type="spellStart"/>
-      <w:r>
-        <w:t>checkService</w:t>
-      </w:r>
-      <w:proofErr w:type="spellEnd"/>
-      <w:r>
-        <w:t xml:space="preserve"> function constructing a filter expression to submit to DynamoDB based on user selected tags</w:t>
+        <w:t xml:space="preserve"> checkService function constructing a filter expression to submit to DynamoDB based on user selected tags</w:t>
       </w:r>
     </w:p>
     <w:p/>
@@ -6791,21 +6500,20 @@
         <w:rPr>
           <w:color w:val="FF0000"/>
         </w:rPr>
-        <w:t xml:space="preserve">Make sure the ‘why’ of what is happening is included, rather than just ‘what’ and ‘how’ – why is the database being done this way, use of </w:t>
-      </w:r>
-      <w:proofErr w:type="spellStart"/>
-      <w:r>
+        <w:t>Make sure the ‘why’ of what is happening is included, rather than just ‘what’ and ‘how’ – why is the database being done this way, use of css grid. Fundamental concepts</w:t>
+      </w:r>
+    </w:p>
+    <w:p>
+      <w:pPr>
         <w:rPr>
           <w:color w:val="FF0000"/>
         </w:rPr>
-        <w:t>css</w:t>
-      </w:r>
-      <w:proofErr w:type="spellEnd"/>
+      </w:pPr>
       <w:r>
         <w:rPr>
           <w:color w:val="FF0000"/>
         </w:rPr>
-        <w:t xml:space="preserve"> grid. Fundamental concepts</w:t>
+        <w:t>Citation for CRUD</w:t>
       </w:r>
     </w:p>
     <w:p>
@@ -6818,7 +6526,7 @@
         <w:rPr>
           <w:color w:val="FF0000"/>
         </w:rPr>
-        <w:t>Citation for CRUD</w:t>
+        <w:t>Citation for using HERE map in TM352</w:t>
       </w:r>
     </w:p>
     <w:p>
@@ -6831,28 +6539,7 @@
         <w:rPr>
           <w:color w:val="FF0000"/>
         </w:rPr>
-        <w:t>Citation for using HERE map in TM352</w:t>
-      </w:r>
-    </w:p>
-    <w:p>
-      <w:pPr>
-        <w:rPr>
-          <w:color w:val="FF0000"/>
-        </w:rPr>
-      </w:pPr>
-      <w:proofErr w:type="spellStart"/>
-      <w:r>
-        <w:rPr>
-          <w:color w:val="FF0000"/>
-        </w:rPr>
-        <w:t>Volere</w:t>
-      </w:r>
-      <w:proofErr w:type="spellEnd"/>
-      <w:r>
-        <w:rPr>
-          <w:color w:val="FF0000"/>
-        </w:rPr>
-        <w:t xml:space="preserve"> template for requirements</w:t>
+        <w:t>Volere template for requirements</w:t>
       </w:r>
     </w:p>
     <w:p>
@@ -8858,7 +8545,6 @@
               <w:spacing w:line="256" w:lineRule="auto"/>
             </w:pPr>
             <w:r>
-              <w:lastRenderedPageBreak/>
               <w:t>R2</w:t>
             </w:r>
           </w:p>
@@ -10335,13 +10021,8 @@
       </w:r>
     </w:p>
     <w:p>
-      <w:proofErr w:type="spellStart"/>
-      <w:r>
-        <w:t>TransLiverpool</w:t>
-      </w:r>
-      <w:proofErr w:type="spellEnd"/>
-      <w:r>
-        <w:t xml:space="preserve"> Wiki (2023) </w:t>
+      <w:r>
+        <w:t xml:space="preserve">TransLiverpool Wiki (2023) </w:t>
       </w:r>
       <w:r>
         <w:rPr>
@@ -10764,13 +10445,8 @@
       </w:r>
     </w:p>
     <w:p>
-      <w:proofErr w:type="spellStart"/>
-      <w:r>
-        <w:t>Hansford</w:t>
-      </w:r>
-      <w:proofErr w:type="spellEnd"/>
-      <w:r>
-        <w:t xml:space="preserve">, A. (2023) ‘Trans rights protester met with Nazis at Posie Parker rally recounts ‘terrifying chaos’’, </w:t>
+      <w:r>
+        <w:t xml:space="preserve">Hansford, A. (2023) ‘Trans rights protester met with Nazis at Posie Parker rally recounts ‘terrifying chaos’’, </w:t>
       </w:r>
       <w:r>
         <w:rPr>
@@ -10813,13 +10489,8 @@
       </w:r>
     </w:p>
     <w:p>
-      <w:proofErr w:type="spellStart"/>
-      <w:r>
-        <w:t>O’Thomson</w:t>
-      </w:r>
-      <w:proofErr w:type="spellEnd"/>
-      <w:r>
-        <w:t xml:space="preserve">, J. (2023) ‘Exclusive: The Truth About the Far Right Attack on Honor Oak’, </w:t>
+      <w:r>
+        <w:t xml:space="preserve">O’Thomson, J. (2023) ‘Exclusive: The Truth About the Far Right Attack on Honor Oak’, </w:t>
       </w:r>
       <w:r>
         <w:rPr>
@@ -10930,23 +10601,7 @@
     </w:p>
     <w:p>
       <w:r>
-        <w:t xml:space="preserve">Poljak, R. </w:t>
-      </w:r>
-      <w:proofErr w:type="spellStart"/>
-      <w:r>
-        <w:t>Poščić</w:t>
-      </w:r>
-      <w:proofErr w:type="spellEnd"/>
-      <w:r>
-        <w:t xml:space="preserve">, P. Jakšić, D. (2017) "Comparative analysis of the selected relational database management systems," 2017 40th International Convention on Information and Communication Technology, Electronics and Microelectronics (MIPRO), </w:t>
-      </w:r>
-      <w:proofErr w:type="spellStart"/>
-      <w:r>
-        <w:t>Opatija</w:t>
-      </w:r>
-      <w:proofErr w:type="spellEnd"/>
-      <w:r>
-        <w:t xml:space="preserve">, Croatia, pp. 1496-1500 [Online]. Available at </w:t>
+        <w:t xml:space="preserve">Poljak, R. Poščić, P. Jakšić, D. (2017) "Comparative analysis of the selected relational database management systems," 2017 40th International Convention on Information and Communication Technology, Electronics and Microelectronics (MIPRO), Opatija, Croatia, pp. 1496-1500 [Online]. Available at </w:t>
       </w:r>
       <w:hyperlink r:id="rId50" w:history="1">
         <w:r>
@@ -10971,31 +10626,7 @@
     </w:p>
     <w:p>
       <w:r>
-        <w:t xml:space="preserve">Patil, M. M. Hanni, A. Tejeshwar, C. H. Patil, P (2017) "A qualitative analysis of the performance of MongoDB vs MySQL database based on insertion and </w:t>
-      </w:r>
-      <w:proofErr w:type="spellStart"/>
-      <w:r>
-        <w:t>retriewal</w:t>
-      </w:r>
-      <w:proofErr w:type="spellEnd"/>
-      <w:r>
-        <w:t xml:space="preserve"> operations using a web/android application to explore load balancing — </w:t>
-      </w:r>
-      <w:proofErr w:type="spellStart"/>
-      <w:r>
-        <w:t>Sharding</w:t>
-      </w:r>
-      <w:proofErr w:type="spellEnd"/>
-      <w:r>
-        <w:t xml:space="preserve"> in MongoDB and its advantages," 2017 International Conference on I-SMAC (IoT in Social, Mobile, Analytics and Cloud) (I-SMAC), </w:t>
-      </w:r>
-      <w:proofErr w:type="spellStart"/>
-      <w:r>
-        <w:t>Palladam</w:t>
-      </w:r>
-      <w:proofErr w:type="spellEnd"/>
-      <w:r>
-        <w:t xml:space="preserve">, India, pp. 325-330 [Online]. Available at </w:t>
+        <w:t xml:space="preserve">Patil, M. M. Hanni, A. Tejeshwar, C. H. Patil, P (2017) "A qualitative analysis of the performance of MongoDB vs MySQL database based on insertion and retriewal operations using a web/android application to explore load balancing — Sharding in MongoDB and its advantages," 2017 International Conference on I-SMAC (IoT in Social, Mobile, Analytics and Cloud) (I-SMAC), Palladam, India, pp. 325-330 [Online]. Available at </w:t>
       </w:r>
       <w:hyperlink r:id="rId51" w:history="1">
         <w:r>
@@ -11020,23 +10651,7 @@
     </w:p>
     <w:p>
       <w:r>
-        <w:t xml:space="preserve">Al-Refai, M. N. Haya, A. </w:t>
-      </w:r>
-      <w:proofErr w:type="spellStart"/>
-      <w:r>
-        <w:t>Fawareh</w:t>
-      </w:r>
-      <w:proofErr w:type="spellEnd"/>
-      <w:r>
-        <w:t xml:space="preserve"> H. </w:t>
-      </w:r>
-      <w:proofErr w:type="spellStart"/>
-      <w:r>
-        <w:t>Khafajeh</w:t>
-      </w:r>
-      <w:proofErr w:type="spellEnd"/>
-      <w:r>
-        <w:t xml:space="preserve">, H. H. (2021) "Database as a Service (DBaaS) Challenges and Solutions," 2021 22nd International Arab Conference on Information Technology (ACIT), Muscat, Oman, pp. 1-6 [Online]. Available at </w:t>
+        <w:t xml:space="preserve">Al-Refai, M. N. Haya, A. Fawareh H. Khafajeh, H. H. (2021) "Database as a Service (DBaaS) Challenges and Solutions," 2021 22nd International Arab Conference on Information Technology (ACIT), Muscat, Oman, pp. 1-6 [Online]. Available at </w:t>
       </w:r>
       <w:hyperlink r:id="rId52" w:history="1">
         <w:r>
@@ -11206,6 +10821,172 @@
         <w:t xml:space="preserve"> July 2023).</w:t>
       </w:r>
     </w:p>
+    <w:p>
+      <w:r>
+        <w:t xml:space="preserve">Nilsson, P &amp; </w:t>
+      </w:r>
+      <w:r>
+        <w:t>Fagerström</w:t>
+      </w:r>
+      <w:r>
+        <w:t xml:space="preserve">, B (2006) ‘Managing stakeholder requirements in a product modelling system’, Computers in Industry, vol. 57, no. 2, pp. 167-177 [Online]. Available at </w:t>
+      </w:r>
+      <w:hyperlink r:id="rId58" w:history="1">
+        <w:r>
+          <w:rPr>
+            <w:rStyle w:val="Hyperlink"/>
+          </w:rPr>
+          <w:t>https://www.sciencedirect.com/science/article/pii/S0166361505001053</w:t>
+        </w:r>
+      </w:hyperlink>
+      <w:r>
+        <w:t xml:space="preserve"> (Accessed 29</w:t>
+      </w:r>
+      <w:r>
+        <w:rPr>
+          <w:vertAlign w:val="superscript"/>
+        </w:rPr>
+        <w:t>th</w:t>
+      </w:r>
+      <w:r>
+        <w:t xml:space="preserve"> April 2023).</w:t>
+      </w:r>
+    </w:p>
+    <w:p>
+      <w:r>
+        <w:t xml:space="preserve">Robertson, S &amp; Robertson, J (2006), Mastering the Requirements Process, Second Edition, Boston, Addison-Wesley Professional. Available at </w:t>
+      </w:r>
+      <w:hyperlink r:id="rId59" w:history="1">
+        <w:r>
+          <w:rPr>
+            <w:rStyle w:val="Hyperlink"/>
+          </w:rPr>
+          <w:t>https://learning-oreilly-</w:t>
+        </w:r>
+        <w:r>
+          <w:rPr>
+            <w:rStyle w:val="Hyperlink"/>
+          </w:rPr>
+          <w:lastRenderedPageBreak/>
+          <w:t>com.libezproxy.open.ac.uk/library/view/mastering-the-requirements/0321419499/title.html</w:t>
+        </w:r>
+      </w:hyperlink>
+      <w:r>
+        <w:t xml:space="preserve"> (Accessed 29</w:t>
+      </w:r>
+      <w:r>
+        <w:rPr>
+          <w:vertAlign w:val="superscript"/>
+        </w:rPr>
+        <w:t>th</w:t>
+      </w:r>
+      <w:r>
+        <w:t xml:space="preserve"> April 2023).</w:t>
+      </w:r>
+    </w:p>
+    <w:p>
+      <w:r>
+        <w:t xml:space="preserve">The Open University (2014) </w:t>
+      </w:r>
+      <w:r>
+        <w:rPr>
+          <w:i/>
+          <w:iCs/>
+        </w:rPr>
+        <w:t>TM354: Software Engineering Block 1 Units 1-4 From domain to requirements</w:t>
+      </w:r>
+      <w:r>
+        <w:t>, Milton Keynes, The Open University.</w:t>
+      </w:r>
+    </w:p>
+    <w:p>
+      <w:r>
+        <w:t xml:space="preserve">Meiert, J O. (2015), </w:t>
+      </w:r>
+      <w:r>
+        <w:rPr>
+          <w:i/>
+          <w:iCs/>
+        </w:rPr>
+        <w:t>The Little Book of HTML/CSS Coding Guidelines</w:t>
+      </w:r>
+      <w:r>
+        <w:t xml:space="preserve"> </w:t>
+      </w:r>
+      <w:r>
+        <w:t xml:space="preserve">[Online]. O’Reilly Media Inc. Available at </w:t>
+      </w:r>
+      <w:hyperlink r:id="rId60" w:history="1">
+        <w:r>
+          <w:rPr>
+            <w:rStyle w:val="Hyperlink"/>
+          </w:rPr>
+          <w:t>https://learning-oreilly-com.libezproxy.open.ac.uk/library/view/the-little-book/9781492048459/</w:t>
+        </w:r>
+      </w:hyperlink>
+      <w:r>
+        <w:t xml:space="preserve"> (Accessed 29</w:t>
+      </w:r>
+      <w:r>
+        <w:rPr>
+          <w:vertAlign w:val="superscript"/>
+        </w:rPr>
+        <w:t>th</w:t>
+      </w:r>
+      <w:r>
+        <w:t xml:space="preserve"> April 2023).</w:t>
+      </w:r>
+    </w:p>
+    <w:p>
+      <w:r>
+        <w:t xml:space="preserve">W3C (2023) Markup Validation Service [Online]. Available at </w:t>
+      </w:r>
+      <w:hyperlink r:id="rId61" w:history="1">
+        <w:r>
+          <w:rPr>
+            <w:rStyle w:val="Hyperlink"/>
+          </w:rPr>
+          <w:t>https://validator.w3.org/</w:t>
+        </w:r>
+      </w:hyperlink>
+      <w:r>
+        <w:t xml:space="preserve"> (Accessed 1</w:t>
+      </w:r>
+      <w:r>
+        <w:rPr>
+          <w:vertAlign w:val="superscript"/>
+        </w:rPr>
+        <w:t>st</w:t>
+      </w:r>
+      <w:r>
+        <w:t xml:space="preserve"> May 2023).</w:t>
+      </w:r>
+    </w:p>
+    <w:p>
+      <w:r>
+        <w:t xml:space="preserve">McFedries, P. (2019) Web Design Playground: HTML and CSS the Interactive Way [Online]. New York, Manning Publications Co. LLC. Available at </w:t>
+      </w:r>
+      <w:hyperlink r:id="rId62" w:history="1">
+        <w:r>
+          <w:rPr>
+            <w:rStyle w:val="Hyperlink"/>
+          </w:rPr>
+          <w:t>https://learning-oreilly-com.libezproxy.open.ac.uk/library/view/web-design-playground/9781617294402/OEBPS/Text/f01.xhtml</w:t>
+        </w:r>
+      </w:hyperlink>
+      <w:r>
+        <w:t xml:space="preserve"> (Accessed 29</w:t>
+      </w:r>
+      <w:r>
+        <w:rPr>
+          <w:vertAlign w:val="superscript"/>
+        </w:rPr>
+        <w:t>th</w:t>
+      </w:r>
+      <w:r>
+        <w:t xml:space="preserve"> April 2023).</w:t>
+      </w:r>
+    </w:p>
     <w:p/>
     <w:p>
       <w:pPr>
@@ -11224,10 +11005,10 @@
       </w:r>
     </w:p>
     <w:sectPr>
-      <w:headerReference w:type="default" r:id="rId58"/>
-      <w:footerReference w:type="default" r:id="rId59"/>
-      <w:headerReference w:type="first" r:id="rId60"/>
-      <w:footerReference w:type="first" r:id="rId61"/>
+      <w:headerReference w:type="default" r:id="rId63"/>
+      <w:footerReference w:type="default" r:id="rId64"/>
+      <w:headerReference w:type="first" r:id="rId65"/>
+      <w:footerReference w:type="first" r:id="rId66"/>
       <w:pgSz w:w="11906" w:h="16838"/>
       <w:pgMar w:top="1440" w:right="1440" w:bottom="1440" w:left="1440" w:header="708" w:footer="708" w:gutter="0"/>
       <w:cols w:space="708"/>

--- a/TM470_EMA_Lucy_Morris_zx181423.docx
+++ b/TM470_EMA_Lucy_Morris_zx181423.docx
@@ -2080,23 +2080,136 @@
     </w:p>
     <w:p>
       <w:r>
-        <w:t>The trans community attempts to solve these issues in numerous ways, mostly informal (e.g. by word of mouth in group chats), but two more formal ways are the Liverpool Trans Wiki (TransLiverpool Wiki, 2023) which catalogues and comments on many services that are available; and the Spirit Level peer support group which invites in guests from services to explain what they offer to the community. The proposed web app will seek to build on these solutions and incorporate this specialist knowledge into it.</w:t>
-      </w:r>
-    </w:p>
-    <w:p>
-      <w:r>
-        <w:t>The web app will be usable on web browsers and on mobile devices using HTML, CSS, and JavaScript and will utilize an AWS DynamoDB table as a database, consisting of several pages. Firstly, a page that contains a map which displays services on it, which will be filterable by type (e.g. mental health or peer support)</w:t>
+        <w:t xml:space="preserve">The trans community attempts to solve these issues in numerous ways, mostly informal (e.g. by word of mouth in group chats), but two more formal ways are the Liverpool Trans Wiki (TransLiverpool Wiki, 2023) which catalogues and comments on many services that are available; and the Spirit Level peer support group which invites in guests from services to explain what they offer to the community. The </w:t>
+      </w:r>
+      <w:r>
+        <w:t>developed</w:t>
+      </w:r>
+      <w:r>
+        <w:t xml:space="preserve"> web app seek</w:t>
+      </w:r>
+      <w:r>
+        <w:t>s</w:t>
+      </w:r>
+      <w:r>
+        <w:t xml:space="preserve"> to build on these solutions and incorporate</w:t>
+      </w:r>
+      <w:r>
+        <w:t>s</w:t>
+      </w:r>
+      <w:r>
+        <w:t xml:space="preserve"> this specialist knowledge into it.</w:t>
+      </w:r>
+    </w:p>
+    <w:p>
+      <w:pPr>
+        <w:rPr>
+          <w:color w:val="FF0000"/>
+        </w:rPr>
+      </w:pPr>
+      <w:r>
+        <w:t xml:space="preserve">The web app </w:t>
+      </w:r>
+      <w:r>
+        <w:t>is</w:t>
+      </w:r>
+      <w:r>
+        <w:t xml:space="preserve"> usable on web browsers </w:t>
+      </w:r>
+      <w:r>
+        <w:rPr>
+          <w:color w:val="FF0000"/>
+        </w:rPr>
+        <w:t xml:space="preserve">and on mobile devices </w:t>
+      </w:r>
+      <w:r>
+        <w:t>using HTML, CSS, and JavaScript and utilize</w:t>
+      </w:r>
+      <w:r>
+        <w:t>s</w:t>
+      </w:r>
+      <w:r>
+        <w:t xml:space="preserve"> an AWS DynamoDB table as a database, consisting of several pages. Firstly, a page that contains a map which displays services on it, which </w:t>
+      </w:r>
+      <w:r>
+        <w:t>is</w:t>
+      </w:r>
+      <w:r>
+        <w:t xml:space="preserve"> filterable by type (e.g. mental health or peer support)</w:t>
       </w:r>
       <w:r>
         <w:t xml:space="preserve"> and gender identity (e.g. transfeminine and transmasculine);</w:t>
       </w:r>
       <w:r>
-        <w:t xml:space="preserve"> and when a service is selected more information and contact details will be provided. Another page will contain a search function for a database which will return services based on user queries. There will also be a page that will contain an events calendar. The app will be designed such that information will be one way, to protect the user’s privacy and </w:t>
+        <w:t xml:space="preserve"> and when a service is selected more information and contact details </w:t>
+      </w:r>
+      <w:r>
+        <w:t>is</w:t>
+      </w:r>
+      <w:r>
+        <w:t xml:space="preserve"> provided. Another page contain</w:t>
+      </w:r>
+      <w:r>
+        <w:t>s</w:t>
+      </w:r>
+      <w:r>
+        <w:t xml:space="preserve"> a search function for a database which return</w:t>
+      </w:r>
+      <w:r>
+        <w:t>s</w:t>
+      </w:r>
+      <w:r>
+        <w:t xml:space="preserve"> services based on user queries. </w:t>
       </w:r>
       <w:r>
         <w:rPr>
           <w:color w:val="FF0000"/>
         </w:rPr>
+        <w:t xml:space="preserve">There </w:t>
+      </w:r>
+      <w:r>
+        <w:rPr>
+          <w:color w:val="FF0000"/>
+        </w:rPr>
+        <w:t>is also</w:t>
+      </w:r>
+      <w:r>
+        <w:rPr>
+          <w:color w:val="FF0000"/>
+        </w:rPr>
+        <w:t xml:space="preserve"> a page that contain</w:t>
+      </w:r>
+      <w:r>
+        <w:rPr>
+          <w:color w:val="FF0000"/>
+        </w:rPr>
+        <w:t>s</w:t>
+      </w:r>
+      <w:r>
+        <w:rPr>
+          <w:color w:val="FF0000"/>
+        </w:rPr>
+        <w:t xml:space="preserve"> an events calendar</w:t>
+      </w:r>
+      <w:r>
+        <w:t xml:space="preserve">. The app </w:t>
+      </w:r>
+      <w:r>
+        <w:t>was</w:t>
+      </w:r>
+      <w:r>
+        <w:t xml:space="preserve"> designed such that information </w:t>
+      </w:r>
+      <w:r>
+        <w:t>is</w:t>
+      </w:r>
+      <w:r>
+        <w:t xml:space="preserve"> one way, to protect the user’s privacy and </w:t>
+      </w:r>
+      <w:r>
+        <w:rPr>
+          <w:color w:val="FF0000"/>
+        </w:rPr>
         <w:t xml:space="preserve">limit the amount of sensitive data </w:t>
       </w:r>
       <w:r>
@@ -2106,12 +2219,101 @@
         <w:rPr>
           <w:color w:val="FF0000"/>
         </w:rPr>
-        <w:t>Ethical considerations are vital for the project, since some users may not wish to be open about their trans identity and therefore would need to conceal their use of the app. This must be at the forefront of the final product to reassure users that their identity is safe.</w:t>
-      </w:r>
-    </w:p>
-    <w:p>
-      <w:r>
-        <w:t>The requirements elicitation will also explore another feature, a map which displays the location of gender-neutral toilets at businesses such as cafes, restaurants, and pubs. However, this will be considered for further work beyond this project and will be considered out of scope to keep the amount of development to an achievable level. The scope of the project is for services in Liverpool &amp; Merseyside due to the ability to engage with services and their users directly and due to already existing knowledge. However, if successful the app could be expanded to cover the whole of the UK, it would be a matter of gathering the data rather than any technical challenges. Online only services that have no physical footprint in Liverpool &amp; Merseyside would also be out of scope, though some of these may be included in an ‘important links’ page but not as part of the core services covered by the app. The scope of the services included is that they must offer something specific to the trans community, rather than broader services (e.g. the</w:t>
+        <w:t xml:space="preserve">Ethical considerations </w:t>
+      </w:r>
+      <w:r>
+        <w:rPr>
+          <w:color w:val="FF0000"/>
+        </w:rPr>
+        <w:t>were</w:t>
+      </w:r>
+      <w:r>
+        <w:rPr>
+          <w:color w:val="FF0000"/>
+        </w:rPr>
+        <w:t xml:space="preserve"> vital for the project, since some users may not wish to be open about their trans identity and therefore would need to conceal their use of the app.</w:t>
+      </w:r>
+    </w:p>
+    <w:p>
+      <w:r>
+        <w:rPr>
+          <w:color w:val="FF0000"/>
+        </w:rPr>
+        <w:t>This must be at the forefront of the final product to reassure users that their identity is safe.</w:t>
+      </w:r>
+      <w:r>
+        <w:rPr>
+          <w:color w:val="FF0000"/>
+        </w:rPr>
+        <w:t xml:space="preserve"> (tense)</w:t>
+      </w:r>
+    </w:p>
+    <w:p>
+      <w:r>
+        <w:t>R</w:t>
+      </w:r>
+      <w:r>
+        <w:t>equirements elicitation</w:t>
+      </w:r>
+      <w:r>
+        <w:t xml:space="preserve"> for the project</w:t>
+      </w:r>
+      <w:r>
+        <w:t xml:space="preserve"> also explore</w:t>
+      </w:r>
+      <w:r>
+        <w:t>d</w:t>
+      </w:r>
+      <w:r>
+        <w:t xml:space="preserve"> another feature, a map which displays the location of gender-neutral toilets at businesses such as cafes, restaurants, and pubs. However, this will be considered for further work beyond this project and </w:t>
+      </w:r>
+      <w:r>
+        <w:t>was</w:t>
+      </w:r>
+      <w:r>
+        <w:t xml:space="preserve"> considered out of scope to keep the amount of development to an achievable level. The scope of the project </w:t>
+      </w:r>
+      <w:r>
+        <w:t>was</w:t>
+      </w:r>
+      <w:r>
+        <w:t xml:space="preserve"> for services in Liverpool &amp; Merseyside due to the ability to engage with services and their users directly and due to already existing knowledge. However, if successful the app could be expanded to cover the whole of the UK, it would be a matter of gathering the data rather than </w:t>
+      </w:r>
+      <w:r>
+        <w:t>significant</w:t>
+      </w:r>
+      <w:r>
+        <w:t xml:space="preserve"> technical challenges. Online only services that have no physical footprint in Liverpool &amp; Merseyside </w:t>
+      </w:r>
+      <w:r>
+        <w:t>were</w:t>
+      </w:r>
+      <w:r>
+        <w:t xml:space="preserve"> also </w:t>
+      </w:r>
+      <w:r>
+        <w:t>considered</w:t>
+      </w:r>
+      <w:r>
+        <w:t xml:space="preserve"> out of scope, though some of these </w:t>
+      </w:r>
+      <w:r>
+        <w:t>were</w:t>
+      </w:r>
+      <w:r>
+        <w:t xml:space="preserve"> included in an ‘important links’ page </w:t>
+      </w:r>
+      <w:r>
+        <w:t>rather than as</w:t>
+      </w:r>
+      <w:r>
+        <w:t xml:space="preserve"> part of the core services covered by the app. The scope of the services included </w:t>
+      </w:r>
+      <w:r>
+        <w:t>was</w:t>
+      </w:r>
+      <w:r>
+        <w:t xml:space="preserve"> that they must offer something specific to the trans community, rather than broader services (e.g. the</w:t>
       </w:r>
       <w:r>
         <w:t xml:space="preserve"> trans focused</w:t>
@@ -2140,13 +2342,43 @@
     </w:p>
     <w:p>
       <w:r>
-        <w:t xml:space="preserve">A requirement of the project involves following the BCS Code of Conduct (2023), which includes promoting equal access to IT (discussed below, when considering the impact to equality and accessibility) and not to disclose confidential information. Additionally, there are responsibilities to data protection under GDPR, so ICO (2023) guidance must be followed in relation to personal data. </w:t>
+        <w:t>A requirement of the project involve</w:t>
+      </w:r>
+      <w:r>
+        <w:t>d</w:t>
+      </w:r>
+      <w:r>
+        <w:t xml:space="preserve"> following the BCS Code of Conduct (2023), which includes promoting equal access to IT (discussed below, when considering the impact to equality and accessibility) and not to disclos</w:t>
+      </w:r>
+      <w:r>
+        <w:t>ing</w:t>
+      </w:r>
+      <w:r>
+        <w:t xml:space="preserve"> confidential information. Additionally, there </w:t>
+      </w:r>
+      <w:r>
+        <w:t>were</w:t>
+      </w:r>
+      <w:r>
+        <w:t xml:space="preserve"> responsibilities to data protection under GDPR, so ICO (2023) guidance </w:t>
+      </w:r>
+      <w:r>
+        <w:t>was</w:t>
+      </w:r>
+      <w:r>
+        <w:t xml:space="preserve"> followed in relation to personal data. </w:t>
       </w:r>
       <w:r>
         <w:t>Therefore,</w:t>
       </w:r>
       <w:r>
-        <w:t xml:space="preserve"> when conducting requirements elicitation the form of a questionnaire;</w:t>
+        <w:t xml:space="preserve"> when conducting requirements elicitation </w:t>
+      </w:r>
+      <w:r>
+        <w:t xml:space="preserve">in </w:t>
+      </w:r>
+      <w:r>
+        <w:t>the form of a questionnaire;</w:t>
       </w:r>
       <w:r>
         <w:t xml:space="preserve"> in addition to gaining the proper informed consent of participants</w:t>
@@ -2161,19 +2393,19 @@
         <w:t>ir</w:t>
       </w:r>
       <w:r>
-        <w:t xml:space="preserve"> data and anonymity. This included storage of completed questionnaires, with Microsoft OneDrive to be used as per Open University Research Data Management Policy (2021). The names of participants were to be redacted, as w</w:t>
+        <w:t xml:space="preserve"> data and anonymity. This included storage of completed questionnaires, with Microsoft OneDrive used as per Open University Research Data Management Policy (2021). The names of participants were redacted, as w</w:t>
       </w:r>
       <w:r>
         <w:t>ere</w:t>
       </w:r>
       <w:r>
-        <w:t xml:space="preserve"> any other statements or information that could be used to identify them so they could be quoted anonymously. The exception to this was any service providers who</w:t>
-      </w:r>
-      <w:r>
-        <w:t xml:space="preserve"> would have</w:t>
-      </w:r>
-      <w:r>
-        <w:t xml:space="preserve"> participated, since by noting them as a provider of a particular service they may be unavoidably identifiable, but they were informed and consent gained so that they could choose to opt-in or opt-out</w:t>
+        <w:t xml:space="preserve"> any other statements or information that could be used to identify them so they could be quoted anonymously. The exception to this </w:t>
+      </w:r>
+      <w:r>
+        <w:t>were</w:t>
+      </w:r>
+      <w:r>
+        <w:t xml:space="preserve"> service providers, since by noting them as a provider of a particular service they may be unavoidably identifiable, but they were informed and consent gained so that they could choose to opt-in or opt-out</w:t>
       </w:r>
       <w:r>
         <w:t xml:space="preserve"> (in the end </w:t>
@@ -2264,7 +2496,13 @@
         <w:t>),</w:t>
       </w:r>
       <w:r>
-        <w:t xml:space="preserve"> valid credentials needed to be supplied. There are multiple ways to do this, including hardcoding them into the code itself, which is not recommended, as it presents a security risk even if they were later removed due to version control systems retaining older versions of code (</w:t>
+        <w:t xml:space="preserve"> valid credentials needed to be supplied. There </w:t>
+      </w:r>
+      <w:r>
+        <w:t>were</w:t>
+      </w:r>
+      <w:r>
+        <w:t xml:space="preserve"> multiple ways to do this, including hardcoding them into the code itself, which is not recommended, as it presents a security risk even if they were later removed due to version control systems retaining older versions of code (</w:t>
       </w:r>
       <w:r>
         <w:rPr>
@@ -2273,7 +2511,13 @@
         <w:t>Amazon, 2023d</w:t>
       </w:r>
       <w:r>
-        <w:t>). Instead, the recommended approach by AWS is to use two other AWS services, Cognito and IAM (Identity and Access Management) (</w:t>
+        <w:t xml:space="preserve">). Instead, the recommended approach by AWS </w:t>
+      </w:r>
+      <w:r>
+        <w:t>was</w:t>
+      </w:r>
+      <w:r>
+        <w:t xml:space="preserve"> to use two other AWS services, Cognito and IAM (Identity and Access Management) (</w:t>
       </w:r>
       <w:r>
         <w:rPr>
@@ -2285,7 +2529,19 @@
         <w:t>).</w:t>
       </w:r>
       <w:r>
-        <w:t xml:space="preserve"> Cognito identity pools can be used to generate temporary credentials for the users of the app, which are applied for the role created in IAM. </w:t>
+        <w:t xml:space="preserve"> Cognito identity pools c</w:t>
+      </w:r>
+      <w:r>
+        <w:t>ould</w:t>
+      </w:r>
+      <w:r>
+        <w:t xml:space="preserve"> be used to generate temporary credentials for the users of the app, which </w:t>
+      </w:r>
+      <w:r>
+        <w:t>were</w:t>
+      </w:r>
+      <w:r>
+        <w:t xml:space="preserve"> applied for the role created in IAM. </w:t>
       </w:r>
       <w:r>
         <w:rPr>
@@ -2381,7 +2637,13 @@
         <w:t xml:space="preserve"> stored. The information stored </w:t>
       </w:r>
       <w:r>
-        <w:t>in the database will be information about the services and events, all of which is publicly available. The credentials generation described above does not authenticate users, as u</w:t>
+        <w:t xml:space="preserve">in the database </w:t>
+      </w:r>
+      <w:r>
+        <w:t>is</w:t>
+      </w:r>
+      <w:r>
+        <w:t xml:space="preserve"> information about the services and events, all of which is publicly available. The credentials generation described above does not authenticate users, as u</w:t>
       </w:r>
       <w:r>
         <w:t>ser accounts are not required, so there is no way for the identity of the user to be exposed.</w:t>
@@ -2412,7 +2674,13 @@
     <w:p>
       <w:r>
         <w:lastRenderedPageBreak/>
-        <w:t xml:space="preserve">DynamoDB is used under </w:t>
+        <w:t xml:space="preserve">DynamoDB </w:t>
+      </w:r>
+      <w:r>
+        <w:t>was</w:t>
+      </w:r>
+      <w:r>
+        <w:t xml:space="preserve"> used under </w:t>
       </w:r>
       <w:r>
         <w:t xml:space="preserve">AWS </w:t>
@@ -2502,7 +2770,13 @@
         <w:t>.</w:t>
       </w:r>
       <w:r>
-        <w:t xml:space="preserve"> The other products used such as Visual Studio Code and HERE Maps are similarly</w:t>
+        <w:t xml:space="preserve"> The other products used such as Visual Studio Code and HERE Maps </w:t>
+      </w:r>
+      <w:r>
+        <w:t>were</w:t>
+      </w:r>
+      <w:r>
+        <w:t xml:space="preserve"> similarly</w:t>
       </w:r>
       <w:r>
         <w:t xml:space="preserve"> used under a free license.</w:t>
@@ -2526,7 +2800,34 @@
     </w:p>
     <w:p>
       <w:r>
-        <w:t>Although the application is being developed for a minority community, this does not necessarily mean it automatically meets responsibilities for Equality, Diversity, and Inclusion. Even within the transgender community there are many different experiences that are quite different, trans masculine, trans feminine and non-binary for example and these identities may intersect with other identities such as neurodivergence, race and disability. For transgender people, examining the nature of gender and how it exists in society is often part of the experience of transition and trans feminine people frequently experience what is known as transmisogyny (Julia Serano, 2007), the simultaneous experience of sexism and transphobia i.e. being dismissed as lesser or weak for being feminine, but also dangerous or ‘perverted’ at the same time. However, as a white, neurotypical, trans feminine person there are still unconscious biases that come with this that must be examined. It is also important to note that while the legal framework is important, it may be flawed with for example the Equality Act 2010 containing language considered outdated and offensive to the transgender community such as ‘gender reassignment and transsexual’, as noted by a report by the Women and Equalities Committee (Miller et al, 2015).</w:t>
+        <w:t xml:space="preserve">Although the application </w:t>
+      </w:r>
+      <w:r>
+        <w:t>was</w:t>
+      </w:r>
+      <w:r>
+        <w:t xml:space="preserve"> being developed for a minority community, this does not necessarily mean it</w:t>
+      </w:r>
+      <w:r>
+        <w:t xml:space="preserve"> would</w:t>
+      </w:r>
+      <w:r>
+        <w:t xml:space="preserve"> automatically meet responsibilities for Equality, Diversity, and Inclusion. Even within the transgender community there are many different experiences that are quite different, trans masculine, trans feminine and non-binary for example and these identities may intersect with other identities such as neurodivergence, race and disability. For transgender people, examining the nature of gender and how it exists in society is often part of the experience of transition and trans feminine people frequently experience what is known as transmisogyny (Julia Serano, 2007), the simultaneous experience of sexism and transphobia i.e.</w:t>
+      </w:r>
+      <w:r>
+        <w:t xml:space="preserve"> being</w:t>
+      </w:r>
+      <w:r>
+        <w:t xml:space="preserve"> </w:t>
+      </w:r>
+      <w:r>
+        <w:t>sexualised in lurid or titillating ways, but also presented</w:t>
+      </w:r>
+      <w:r>
+        <w:t xml:space="preserve"> as</w:t>
+      </w:r>
+      <w:r>
+        <w:t xml:space="preserve"> dangerous or ‘perverted’ at the same time. However, as a white, neurotypical, trans feminine person there are still unconscious biases that come with this that must be examined. It is also important to note that while the legal framework is important, it may be flawed with for example the Equality Act 2010 containing language considered outdated and offensive to the transgender community such as ‘gender reassignment and transsexual’, as noted by a report by the Women and Equalities Committee (Miller et al, 2015).</w:t>
       </w:r>
     </w:p>
     <w:p>
@@ -2534,10 +2835,22 @@
         <w:t>The questionnaire for requirements elicitation resulted in respondents discussing some of these issues, making suggestions for transmasculine, non-binary people and those who are neurodivergent, such as having service tags to filter content specifically for identities e.g. transmasculine people. This is not just for the convenience of the user, but also their mental wellbeing as some services that people transitioning from male to female might trigger gender incongruence in those transitioning from female to male, and in my own experience it is common in trans spaces to be aware of these issues.</w:t>
       </w:r>
       <w:r>
-        <w:t xml:space="preserve"> The final app implemented filter tags for</w:t>
-      </w:r>
-      <w:r>
-        <w:t xml:space="preserve"> service directed towards</w:t>
+        <w:t xml:space="preserve"> The final app implemented</w:t>
+      </w:r>
+      <w:r>
+        <w:t xml:space="preserve"> these</w:t>
+      </w:r>
+      <w:r>
+        <w:t xml:space="preserve"> filter tags for</w:t>
+      </w:r>
+      <w:r>
+        <w:t xml:space="preserve"> service</w:t>
+      </w:r>
+      <w:r>
+        <w:t>s</w:t>
+      </w:r>
+      <w:r>
+        <w:t xml:space="preserve"> directed towards</w:t>
       </w:r>
       <w:r>
         <w:t xml:space="preserve"> transmasculine and transfeminine </w:t>
@@ -2548,7 +2861,25 @@
     </w:p>
     <w:p>
       <w:r>
-        <w:t xml:space="preserve">However, beyond content the coding of the app must also consider accessibility issues, such as users that use screen readers, those with colour blindness and users that may be using a variety of devices or browsers. As Gray states in his CSS Tutorial – Full Course for Beginners (2022), if the font size is set to a specific pixel size, then it will stay at that size regardless of what settings the user might have. This may cause issues particularly for partially sighted users, but also for any user who simply prefers to have larger font. Instead using a ‘rem’ unit will mean that the font size is relative to the root element and will scale accordingly. Additionally, setting fallback fonts improves accessibility by ensuring the text will always be displayed with a ‘web safe’ font. </w:t>
+        <w:t>However, beyond</w:t>
+      </w:r>
+      <w:r>
+        <w:t xml:space="preserve"> the</w:t>
+      </w:r>
+      <w:r>
+        <w:t xml:space="preserve"> content</w:t>
+      </w:r>
+      <w:r>
+        <w:t>, when</w:t>
+      </w:r>
+      <w:r>
+        <w:t xml:space="preserve"> coding the app accessibility issues</w:t>
+      </w:r>
+      <w:r>
+        <w:t xml:space="preserve"> needed to be considered</w:t>
+      </w:r>
+      <w:r>
+        <w:t xml:space="preserve">, such as users that use screen readers, those with colour blindness and users that may be using a variety of devices or browsers. As Gray states in his CSS Tutorial – Full Course for Beginners (2022), if the font size is set to a specific pixel size, then it will stay at that size regardless of what settings the user might have. This may cause issues particularly for partially sighted users, but also for any user who simply prefers to have larger font. Instead using a ‘rem’ unit will mean that the font size is relative to the root element and will scale accordingly. Additionally, setting fallback fonts improves accessibility by ensuring the text will always be displayed with a ‘web safe’ font. </w:t>
       </w:r>
     </w:p>
     <w:p>
@@ -2690,34 +3021,37 @@
         <w:t xml:space="preserve"> (</w:t>
       </w:r>
       <w:r>
+        <w:t>Braidwood, 2018</w:t>
+      </w:r>
+      <w:r>
+        <w:t>)</w:t>
+      </w:r>
+      <w:r>
+        <w:t>, including protests accusing trans and gender non-conforming people of paedophilia (Hansford, 2023); violence directed at trans people and allies; and faeces smeared on the entrance of a supportive church (O’Thomson, 2023). During requirements elicitation one of the respondents raised this as a potential risk for the app: “not sure if this might allow terfs to find and cause problems for those services/users who attend that place?” (n.b. ‘terf’ stands for Trans Exclusionary Radical Feminist and is a disparaging term for people from a feminist tradition who are anti-trans, but it is often used as a synonym for the broader ‘Gender Critical’ movement or all people who are anti-trans). There is a risk therefore that this app would provide a way for those with ill intent to target these services.</w:t>
+      </w:r>
+    </w:p>
+    <w:p>
+      <w:r>
+        <w:t>However, on balance, the positive aspects of the app strongly outweigh the risks it may present. Those who wish to target the trans community could find out about these services through other means already and although it is important to take reasonable precautions for safety, it is also important to increase the visibility and awareness of the transgender community. Indeed, one of the main organised events for the community is ‘Transgender Day of Visibility’ for this purpose.</w:t>
+      </w:r>
+    </w:p>
+    <w:p>
+      <w:pPr>
         <w:rPr>
           <w:color w:val="FF0000"/>
         </w:rPr>
-        <w:t>Braidwood, 2018</w:t>
-      </w:r>
-      <w:r>
-        <w:t>)</w:t>
-      </w:r>
-      <w:r>
-        <w:t>, including protests accusing trans and gender non-conforming people of paedophilia (Hansford, 2023); violence directed at trans people and allies; and faeces smeared on the entrance of a supportive church (O’Thomson, 2023). During requirements elicitation one of the respondents raised this as a potential risk for the app: “not sure if this might allow terfs to find and cause problems for those services/users who attend that place?” (n.b. ‘terf’ stands for Trans Exclusionary Radical Feminist and is a disparaging term for people from a feminist tradition who are anti-trans, but it is often used as a synonym for the broader ‘Gender Critical’ movement or all people who are anti-trans). There is a risk therefore that this app would provide a way for those with ill intent to target these services.</w:t>
-      </w:r>
-    </w:p>
-    <w:p>
-      <w:r>
-        <w:t>However, on balance, the positive aspects of the app strongly outweigh the risks it may present. Those who wish to target the trans community could find out about these services through other means already and although it is important to take reasonable precautions for safety, it is also important to increase the visibility and awareness of the transgender community. Indeed, one of the main organised events for the community is ‘Transgender Day of Visibility’ for this purpose.</w:t>
-      </w:r>
-    </w:p>
-    <w:p>
-      <w:pPr>
+      </w:pPr>
+      <w:r>
         <w:rPr>
           <w:color w:val="FF0000"/>
         </w:rPr>
-      </w:pPr>
+        <w:t>Source for ‘terf’??</w:t>
+      </w:r>
       <w:r>
         <w:rPr>
           <w:color w:val="FF0000"/>
         </w:rPr>
-        <w:t>Source for ‘terf’??</w:t>
+        <w:t xml:space="preserve"> Source for TDoV??</w:t>
       </w:r>
     </w:p>
     <w:p>
@@ -2761,7 +3095,13 @@
         <w:t xml:space="preserve"> the</w:t>
       </w:r>
       <w:r>
-        <w:t xml:space="preserve"> literature review was on sources relating to databases, DataBase-as-a-Service (DBaaS) products and security and privacy issues relating to databases. The database is key to the functioning of the app and </w:t>
+        <w:t xml:space="preserve"> literature review was on sources relating to databases, DataBase-as-a-Service (DBaaS) products and security and privacy issues relating to databases. The database </w:t>
+      </w:r>
+      <w:r>
+        <w:t>is</w:t>
+      </w:r>
+      <w:r>
+        <w:t xml:space="preserve"> key to the functioning of the app and </w:t>
       </w:r>
       <w:r>
         <w:t>was</w:t>
@@ -2820,7 +3160,31 @@
     </w:p>
     <w:p>
       <w:r>
-        <w:t>Poljak et al (2017) compare three popular relational database management systems, MySQL, PostgreSQL and Oracle database 11g using criteria such as differences in syntax and performance. It concludes that Oracle is the best option where speed and performance of complex operations is important, but that MySQL is a good open-source alternative if the cost of Oracle is prohibitive. This may help form a conclusion around which database technology to use for the web app and understand what the trade-offs are since there is no budget for the project. The paper was from a MIPRO conference and has been cited in other published works.</w:t>
+        <w:t xml:space="preserve">Poljak et al (2017) compare three popular relational database management systems, MySQL, PostgreSQL and Oracle database 11g using criteria such as differences in syntax and performance. It concludes that Oracle is the best option where speed and performance of complex operations is important, but that MySQL is a good open-source alternative if the cost of Oracle is prohibitive. This </w:t>
+      </w:r>
+      <w:r>
+        <w:t>would</w:t>
+      </w:r>
+      <w:r>
+        <w:t xml:space="preserve"> help form a conclusion around which database technology to use for the </w:t>
+      </w:r>
+      <w:r>
+        <w:t>project</w:t>
+      </w:r>
+      <w:r>
+        <w:t xml:space="preserve"> and understand what the trade-offs </w:t>
+      </w:r>
+      <w:r>
+        <w:t>were</w:t>
+      </w:r>
+      <w:r>
+        <w:t xml:space="preserve"> since there </w:t>
+      </w:r>
+      <w:r>
+        <w:t>was</w:t>
+      </w:r>
+      <w:r>
+        <w:t xml:space="preserve"> no budget for the project. The paper was from a MIPRO conference and has been cited in other published works.</w:t>
       </w:r>
     </w:p>
     <w:p>
@@ -2918,7 +3282,25 @@
     <w:p/>
     <w:p>
       <w:r>
-        <w:t>Al-Refai et al (2021) lays out some of the challenges facing Database-as-a-Service (DBaaS) service model; unavailability, interoperability and confidentiality and proposes solutions to tackle them. If a DBaaS solution is used for the project, understanding the implications of that is important. The paper also includes its own literature review, which is a useful jumping off point to further reading on the subject. The paper was from an ACIT conference and has been cited by another published work.</w:t>
+        <w:t xml:space="preserve">Al-Refai et al (2021) lays out some of the challenges facing Database-as-a-Service (DBaaS) service model; unavailability, interoperability and confidentiality and proposes solutions to tackle them. </w:t>
+      </w:r>
+      <w:r>
+        <w:t>The source was important for understanding the implications of using a</w:t>
+      </w:r>
+      <w:r>
+        <w:t xml:space="preserve"> DBaaS solution for the project</w:t>
+      </w:r>
+      <w:r>
+        <w:t xml:space="preserve">. </w:t>
+      </w:r>
+      <w:r>
+        <w:t xml:space="preserve">The paper also includes its own literature review, which </w:t>
+      </w:r>
+      <w:r>
+        <w:t>was</w:t>
+      </w:r>
+      <w:r>
+        <w:t xml:space="preserve"> a useful jumping off point to further reading on the subject. The paper was from an ACIT conference and has been cited by another published work.</w:t>
       </w:r>
     </w:p>
     <w:p>
@@ -2932,7 +3314,55 @@
         <w:t>Amazon (2023g</w:t>
       </w:r>
       <w:r>
-        <w:t>) and Openstack (2020)) for the DBaaS’s will be important for comparing them and deciding which one to use. Additionally, they will be a crucial resource for setting up and using it. Although the Trove/Openstack DBaaS was used in TM352, this had been setup ahead of time so some learning may still be required if that is chosen.</w:t>
+        <w:t xml:space="preserve">) and Openstack (2020)) for the DBaaS’s </w:t>
+      </w:r>
+      <w:r>
+        <w:t>was</w:t>
+      </w:r>
+      <w:r>
+        <w:t xml:space="preserve"> important for comparing them and deciding which one to use. Additionally, they </w:t>
+      </w:r>
+      <w:r>
+        <w:t>were</w:t>
+      </w:r>
+      <w:r>
+        <w:t xml:space="preserve"> a crucial resource for setting up and usi</w:t>
+      </w:r>
+      <w:r>
+        <w:t>ng the database once chosen</w:t>
+      </w:r>
+      <w:r>
+        <w:t>. Although the Open</w:t>
+      </w:r>
+      <w:r>
+        <w:t>S</w:t>
+      </w:r>
+      <w:r>
+        <w:t>tack</w:t>
+      </w:r>
+      <w:r>
+        <w:t xml:space="preserve"> Trove</w:t>
+      </w:r>
+      <w:r>
+        <w:t xml:space="preserve"> DBaaS was used in TM352, this had been setup ahead of time so some learning </w:t>
+      </w:r>
+      <w:r>
+        <w:t>would</w:t>
+      </w:r>
+      <w:r>
+        <w:t xml:space="preserve"> still</w:t>
+      </w:r>
+      <w:r>
+        <w:t xml:space="preserve"> have been</w:t>
+      </w:r>
+      <w:r>
+        <w:t xml:space="preserve"> required if </w:t>
+      </w:r>
+      <w:r>
+        <w:t>it were</w:t>
+      </w:r>
+      <w:r>
+        <w:t xml:space="preserve"> chosen.</w:t>
       </w:r>
     </w:p>
     <w:p>
@@ -2942,7 +3372,19 @@
         </w:rPr>
       </w:pPr>
       <w:r>
-        <w:t>Security is another important consideration when using databases and is particularly crucial for this project as protecting users’ privacy is essential both from a moral point of view and to maintain user confidence.  Mehak et al (2014) outline the challenges of DBaaS security in detail, including confidentiality, integrity, availability, and privacy. They conclude that further research is needed into the topic, and it should be noted that since this book was published in 2014 more recent literature should be considered to supplement this. The book ‘Cloud Computing: challenges, limitations and R&amp;D solutions’ was described as a “comprehensive overview” by Beidler (2015) for Choice Reviews and the book and the relevant chapter has been widely cited in published works.</w:t>
+        <w:t xml:space="preserve">Security </w:t>
+      </w:r>
+      <w:r>
+        <w:t>was</w:t>
+      </w:r>
+      <w:r>
+        <w:t xml:space="preserve"> another important consideration when using databases and </w:t>
+      </w:r>
+      <w:r>
+        <w:t>was</w:t>
+      </w:r>
+      <w:r>
+        <w:t xml:space="preserve"> particularly crucial for this project as protecting users’ privacy is essential both from a moral point of view and to maintain user confidence.  Mehak et al (2014) outline the challenges of DBaaS security in detail, including confidentiality, integrity, availability, and privacy. They conclude that further research is needed into the topic, and it should be noted that since this book was published in 2014 more recent literature should be considered to supplement this. The book ‘Cloud Computing: challenges, limitations and R&amp;D solutions’ was described as a “comprehensive overview” by Beidler (2015) for Choice Reviews and the book and the relevant chapter has been widely cited in published works.</w:t>
       </w:r>
       <w:r>
         <w:rPr>
@@ -2953,11 +3395,20 @@
     </w:p>
     <w:p>
       <w:r>
-        <w:t xml:space="preserve">Some important factors when choosing database technology are whether to use a relational database or a NoSQL database; whether the database is free; familiarity with the database and the </w:t>
-      </w:r>
-      <w:r>
         <w:lastRenderedPageBreak/>
-        <w:t>performance of the database. There are multiple solutions that could be viewed as equally correct, or with only marginal differences, so in some instances an arbitrary decision must be made because the time to consider the differences in detail could be used to on more important work. As currently conceived the database would not require interlinked tables since each service would only have properties associated with itself, so a better performing (Patil et al, 2017) NoSQL database such as MongoDB could be used. The OpenStack Trove DBaaS is</w:t>
+        <w:t xml:space="preserve">Some important factors when choosing database technology are whether to use a relational database or a NoSQL database; whether the database is free; familiarity with the database and the performance of the database. There are multiple solutions that could be viewed as equally correct, or with only marginal differences, so in some instances an arbitrary decision must be made because the time to consider the differences in detail could be used to on more important work. </w:t>
+      </w:r>
+      <w:r>
+        <w:t>T</w:t>
+      </w:r>
+      <w:r>
+        <w:t xml:space="preserve">he database </w:t>
+      </w:r>
+      <w:r>
+        <w:t>did</w:t>
+      </w:r>
+      <w:r>
+        <w:t xml:space="preserve"> not require interlinked tables since each service would only have properties associated with itself, so a better performing (Patil et al, 2017) NoSQL database such as MongoDB could be used. The OpenStack Trove DBaaS is</w:t>
       </w:r>
       <w:r>
         <w:t xml:space="preserve"> a</w:t>
@@ -2969,7 +3420,16 @@
         <w:t>open-source</w:t>
       </w:r>
       <w:r>
-        <w:t xml:space="preserve"> option and was used in TM352 so there is already some familiarity. Another option is</w:t>
+        <w:t xml:space="preserve"> option and was used in TM352 so there </w:t>
+      </w:r>
+      <w:r>
+        <w:t>was</w:t>
+      </w:r>
+      <w:r>
+        <w:t xml:space="preserve"> already some familiarity. Another option </w:t>
+      </w:r>
+      <w:r>
+        <w:t>was</w:t>
       </w:r>
       <w:r>
         <w:t xml:space="preserve"> AWS</w:t>
@@ -3086,7 +3546,13 @@
         <w:t>e</w:t>
       </w:r>
       <w:r>
-        <w:t xml:space="preserve"> project the date when written is less crucial, as this subject has not changed over time in the same way that technology might.</w:t>
+        <w:t xml:space="preserve"> project the date when written </w:t>
+      </w:r>
+      <w:r>
+        <w:t>was</w:t>
+      </w:r>
+      <w:r>
+        <w:t xml:space="preserve"> less crucial, as this subject has not changed over time in the same way that technology might.</w:t>
       </w:r>
     </w:p>
     <w:p>
@@ -3184,11 +3650,8 @@
     <w:p/>
     <w:p>
       <w:r>
-        <w:t xml:space="preserve">Robertson &amp; Robertson (2006) provide a detailed overview of requirements, covering topics such as what requirements are, why they are important and the process of writing them. It also covers the </w:t>
-      </w:r>
-      <w:r>
         <w:lastRenderedPageBreak/>
-        <w:t>Volere Requirements Specification Template that was pioneered by Robertson &amp; Robertson with others, that forms a foundation and structure for requirements specifications. This book covers important foundational concepts and informed the TM354 module on software engineering, so can be considered a trustworthy source.</w:t>
+        <w:t>Robertson &amp; Robertson (2006) provide a detailed overview of requirements, covering topics such as what requirements are, why they are important and the process of writing them. It also covers the Volere Requirements Specification Template that was pioneered by Robertson &amp; Robertson with others, that forms a foundation and structure for requirements specifications. This book covers important foundational concepts and informed the TM354 module on software engineering, so can be considered a trustworthy source.</w:t>
       </w:r>
     </w:p>
     <w:p>
@@ -3211,19 +3674,79 @@
         <w:t xml:space="preserve"> but</w:t>
       </w:r>
       <w:r>
-        <w:t xml:space="preserve"> complimentary ways to consider and analyse requirements. Both the stakeholder and requirements matrix and Volere template are useful tools that can be utilised, but care must also be taken that they are used in a proportionate way for this project. Using them to their full potential would take a very significant amount of time and as previously stated, so care must be taken to use shortened versions which w</w:t>
-      </w:r>
-      <w:r>
-        <w:t>ould</w:t>
-      </w:r>
-      <w:r>
-        <w:t xml:space="preserve"> still be elucidating and provide context for discussion on future. The textbook for TM354: Software Engineering Block 1 Units 1-4 From domain to requirements (The Open University, 2014) does this with the Volere Template and so w</w:t>
-      </w:r>
-      <w:r>
-        <w:t>ould</w:t>
-      </w:r>
-      <w:r>
-        <w:t xml:space="preserve"> be a useful resource as an example of narrowing this down.</w:t>
+        <w:t xml:space="preserve"> complimentary ways to consider and analyse requirements. Both the stakeholder and requirements matrix and Volere template </w:t>
+      </w:r>
+      <w:r>
+        <w:t>were</w:t>
+      </w:r>
+      <w:r>
+        <w:t xml:space="preserve"> useful tools </w:t>
+      </w:r>
+      <w:r>
+        <w:t>to</w:t>
+      </w:r>
+      <w:r>
+        <w:t xml:space="preserve"> be utilised, but care</w:t>
+      </w:r>
+      <w:r>
+        <w:t xml:space="preserve"> was</w:t>
+      </w:r>
+      <w:r>
+        <w:t xml:space="preserve"> also taken that they </w:t>
+      </w:r>
+      <w:r>
+        <w:t>were</w:t>
+      </w:r>
+      <w:r>
+        <w:t xml:space="preserve"> used in a proportionate way for th</w:t>
+      </w:r>
+      <w:r>
+        <w:t>e</w:t>
+      </w:r>
+      <w:r>
+        <w:t xml:space="preserve"> project. Using them to their full potential would</w:t>
+      </w:r>
+      <w:r>
+        <w:t xml:space="preserve"> have</w:t>
+      </w:r>
+      <w:r>
+        <w:t xml:space="preserve"> take a very significant amount of time so shortened versions</w:t>
+      </w:r>
+      <w:r>
+        <w:t xml:space="preserve"> were used,</w:t>
+      </w:r>
+      <w:r>
+        <w:t xml:space="preserve"> which </w:t>
+      </w:r>
+      <w:r>
+        <w:t>were</w:t>
+      </w:r>
+      <w:r>
+        <w:t xml:space="preserve"> still</w:t>
+      </w:r>
+      <w:r>
+        <w:t xml:space="preserve"> </w:t>
+      </w:r>
+      <w:r>
+        <w:t>elucidating and provide</w:t>
+      </w:r>
+      <w:r>
+        <w:t>d</w:t>
+      </w:r>
+      <w:r>
+        <w:t xml:space="preserve"> context for</w:t>
+      </w:r>
+      <w:r>
+        <w:t xml:space="preserve"> further</w:t>
+      </w:r>
+      <w:r>
+        <w:t xml:space="preserve"> discussion. The textbook for TM354: Software Engineering Block 1 Units 1-4 From domain to requirements (The Open University, 2014) does this with the Volere Template and so w</w:t>
+      </w:r>
+      <w:r>
+        <w:t>as</w:t>
+      </w:r>
+      <w:r>
+        <w:t xml:space="preserve"> a useful resource as an example of narrowing this down.</w:t>
       </w:r>
     </w:p>
     <w:p/>
@@ -3254,7 +3777,28 @@
     </w:p>
     <w:p>
       <w:r>
-        <w:t>Gray with CSS Tutorial – Full Course for Beginners (2022), produced an extensive video tutorial for freeCodeCamp on CSS starting at the very basics including fonts and colour changes. It also covers grid layout and flexbox, as well as media queries which may be useful to ensure that the app maintains the intended appearance on different devices. The tutorial also covers accessibility issues, for example mentioning how code will affect the way screen readers will read the page, so it also will be a useful resource to</w:t>
+        <w:t xml:space="preserve">Gray with CSS Tutorial – Full Course for Beginners (2022), produced an extensive video tutorial for freeCodeCamp on CSS starting at the very basics including fonts and colour changes. It also covers grid layout and flexbox, as well as </w:t>
+      </w:r>
+      <w:r>
+        <w:rPr>
+          <w:color w:val="FF0000"/>
+        </w:rPr>
+        <w:t xml:space="preserve">media queries </w:t>
+      </w:r>
+      <w:r>
+        <w:t xml:space="preserve">which </w:t>
+      </w:r>
+      <w:r>
+        <w:t>were</w:t>
+      </w:r>
+      <w:r>
+        <w:t xml:space="preserve"> useful to ensure that the app maintains the intended appearance on different devices. The tutorial also covers accessibility issues, for example mentioning how code will affect the way screen readers will read the page, so it </w:t>
+      </w:r>
+      <w:r>
+        <w:t>was also</w:t>
+      </w:r>
+      <w:r>
+        <w:t xml:space="preserve"> a useful resource to</w:t>
       </w:r>
       <w:r>
         <w:t xml:space="preserve"> help</w:t>
@@ -3266,35 +3810,173 @@
         <w:t xml:space="preserve">that Equality, </w:t>
       </w:r>
       <w:r>
-        <w:t xml:space="preserve">Diversity, and Inclusion concerns are addressed, as discussed in section 1.4. </w:t>
-      </w:r>
-      <w:r>
-        <w:t>FreeCodeCamp is a charity founded by a teacher to provide free online courses teaching coding and has other learning materials that may be useful going forward for the project, for example on JavaScript and REST APIs, if required. Gray is a lecturer and PhD student at Fort Hays State University and has produced many teaching resources on web development. This source will be a useful starting place to learn the basics of CSS and could be combined with another source such as a textbook to fill out knowledge gaps as needed.</w:t>
-      </w:r>
-    </w:p>
-    <w:p>
-      <w:r>
-        <w:t>Meiert (2015) in ‘The Little Book of HTML/CSS Coding Guidelines’ provides guidelines for coding, explaining good practise and the reasons for it. For example, naming classes/IDs so they properly reflect the purpose of an element and are ‘as short as possible but as long as necessary’. This will help ensure that the code is consistent and easy to read, both for other people but also for myself as the project goes on, the amount of code expands and there is a need to return to code written months earlier. Similarly, the W3C markup validation service (</w:t>
+        <w:t xml:space="preserve">Diversity, and Inclusion concerns </w:t>
+      </w:r>
+      <w:r>
+        <w:t>were</w:t>
+      </w:r>
+      <w:r>
+        <w:t xml:space="preserve"> addressed, as discussed in section 1.4. </w:t>
+      </w:r>
+      <w:r>
+        <w:t xml:space="preserve">FreeCodeCamp is a charity founded by a teacher to provide free online courses teaching coding and has other learning materials that </w:t>
+      </w:r>
+      <w:r>
+        <w:t>was</w:t>
+      </w:r>
+      <w:r>
+        <w:t xml:space="preserve"> useful </w:t>
+      </w:r>
+      <w:r>
+        <w:t>throughout</w:t>
+      </w:r>
+      <w:r>
+        <w:t xml:space="preserve"> project, for example on JavaScript and REST APIs, </w:t>
+      </w:r>
+      <w:r>
+        <w:t>as</w:t>
+      </w:r>
+      <w:r>
+        <w:t xml:space="preserve"> required. Gray is a lecturer and PhD student at Fort Hays State University and has produced many teaching resources on web development. This source w</w:t>
+      </w:r>
+      <w:r>
+        <w:t>as</w:t>
+      </w:r>
+      <w:r>
+        <w:t xml:space="preserve"> a useful starting place to learn the basics of CSS and </w:t>
+      </w:r>
+      <w:r>
+        <w:t>was</w:t>
+      </w:r>
+      <w:r>
+        <w:t xml:space="preserve"> combined with other source</w:t>
+      </w:r>
+      <w:r>
+        <w:t>s</w:t>
+      </w:r>
+      <w:r>
+        <w:t xml:space="preserve"> to fill out knowledge gaps as needed.</w:t>
+      </w:r>
+    </w:p>
+    <w:p>
+      <w:r>
+        <w:t>Meiert (2015) in ‘The Little Book of HTML/CSS Coding Guidelines’ provides guidelines for coding, explaining good practise and the reasons for it. For example, naming classes/IDs so they properly reflect the purpose of an element and are ‘as short as possible but as long as necessary’. This</w:t>
+      </w:r>
+      <w:r>
+        <w:t xml:space="preserve"> </w:t>
+      </w:r>
+      <w:r>
+        <w:t>help</w:t>
+      </w:r>
+      <w:r>
+        <w:t>ed</w:t>
+      </w:r>
+      <w:r>
+        <w:t xml:space="preserve"> ensure that the code </w:t>
+      </w:r>
+      <w:r>
+        <w:t>was</w:t>
+      </w:r>
+      <w:r>
+        <w:t xml:space="preserve"> consistent and easy to read, both for other people but also for myself</w:t>
+      </w:r>
+      <w:r>
+        <w:t>. This was important because a</w:t>
+      </w:r>
+      <w:r>
+        <w:t xml:space="preserve">s the project </w:t>
+      </w:r>
+      <w:r>
+        <w:t>went</w:t>
+      </w:r>
+      <w:r>
+        <w:t xml:space="preserve"> on</w:t>
+      </w:r>
+      <w:r>
+        <w:t>,</w:t>
+      </w:r>
+      <w:r>
+        <w:t xml:space="preserve"> the amount of code expand</w:t>
+      </w:r>
+      <w:r>
+        <w:t>ed and</w:t>
+      </w:r>
+      <w:r>
+        <w:t xml:space="preserve"> return</w:t>
+      </w:r>
+      <w:r>
+        <w:t>ing</w:t>
+      </w:r>
+      <w:r>
+        <w:t xml:space="preserve"> to code written months earlier</w:t>
+      </w:r>
+      <w:r>
+        <w:t xml:space="preserve"> was necessary</w:t>
+      </w:r>
+      <w:r>
+        <w:t>. Similarly, the W3C markup validation service (</w:t>
       </w:r>
       <w:r>
         <w:t>2023</w:t>
       </w:r>
       <w:r>
-        <w:t>) will help ensure the code is valid and using proper syntax.</w:t>
-      </w:r>
-    </w:p>
-    <w:p>
-      <w:r>
-        <w:t xml:space="preserve">There are numerous books on HTML and CSS which would be suitable for skills development for this project, so there must be a degree of arbitrary choice when considering which one to use. Web Design Playground: HTML and CSS the Interactive Way (McFedries, 2019) is a more recent one, ensuring that newer updates to the language can be covered if necessary. Additionally, the author has written many other books which have sold ‘over four million copies’ on the web development </w:t>
+        <w:t>) help</w:t>
+      </w:r>
+      <w:r>
+        <w:t>ed</w:t>
+      </w:r>
+      <w:r>
+        <w:t xml:space="preserve"> ensure the code </w:t>
+      </w:r>
+      <w:r>
+        <w:t>was</w:t>
+      </w:r>
+      <w:r>
+        <w:t xml:space="preserve"> valid and using proper syntax.</w:t>
+      </w:r>
+    </w:p>
+    <w:p>
+      <w:r>
+        <w:t>There are numerous books on HTML and CSS which would be suitable for skills development for th</w:t>
+      </w:r>
+      <w:r>
+        <w:t>e</w:t>
+      </w:r>
+      <w:r>
+        <w:t xml:space="preserve"> project, so there must be a degree of arbitrary choice when considering which one to use. Web Design Playground: HTML and CSS the Interactive Way (McFedries, 2019) is a more recent one, </w:t>
       </w:r>
       <w:r>
         <w:lastRenderedPageBreak/>
-        <w:t xml:space="preserve">and related topics, so can be considered reliable source when covering an introductory topic. The Book covers the basics of CSS and HTML including topics such as pseudo-elements and how the cascade and inheritance work. </w:t>
-      </w:r>
-    </w:p>
-    <w:p>
-      <w:r>
-        <w:t>These sources will give a solid grounding in CSS, combining audio-visual and written learning to aid in the skills development required for the project. They will also help consider accessibility issues as development continues, to ensure that the app is still pleasant to use for people who use screen readers, have colour blindness or any other potential barriers to using the app.</w:t>
+        <w:t xml:space="preserve">ensuring that newer updates to the language can be covered if necessary. Additionally, the author has written many other books which have sold ‘over four million copies’ on the web development and related topics, so can be considered reliable source when covering an introductory topic. The Book covers the basics of CSS and HTML including topics such as pseudo-elements and how the cascade and inheritance work. </w:t>
+      </w:r>
+    </w:p>
+    <w:p>
+      <w:r>
+        <w:t xml:space="preserve">These sources </w:t>
+      </w:r>
+      <w:r>
+        <w:t>gave</w:t>
+      </w:r>
+      <w:r>
+        <w:t xml:space="preserve"> a solid grounding in CSS, combining audio-visual and written learning to aid in the skills development required for the project. They also help</w:t>
+      </w:r>
+      <w:r>
+        <w:t>ed when</w:t>
+      </w:r>
+      <w:r>
+        <w:t xml:space="preserve"> consider</w:t>
+      </w:r>
+      <w:r>
+        <w:t>ing</w:t>
+      </w:r>
+      <w:r>
+        <w:t xml:space="preserve"> accessibility issues as development </w:t>
+      </w:r>
+      <w:r>
+        <w:t>went on</w:t>
+      </w:r>
+      <w:r>
+        <w:t>, to ensure that the app is pleasant to use for people who use screen readers, have colour blindness or any other potential barriers to using the app.</w:t>
       </w:r>
     </w:p>
     <w:p>
@@ -3432,11 +4114,11 @@
     </w:p>
     <w:p>
       <w:r>
-        <w:t xml:space="preserve">While this is certainly achievable, it would require further skills development and refreshing knowledge for installing an Ubuntu VM and using the Linux CLI. Additionally, the process may take a significant amount of time and could stall the project if there was an unforeseen issue with VM installation. Given the time constraints of the project, it was considered prudent to investigate the alternative of AWS DynamoDB. To begin using AWS DynamoDB is very straightforward in comparison with OpenStack Trove, as it is a matter of creating an AWS account and confirming </w:t>
+        <w:t xml:space="preserve">While this is certainly achievable, it would require further skills development and refreshing knowledge for installing an Ubuntu VM and using the Linux CLI. Additionally, the process may take a significant amount of time and could stall the project if there was an unforeseen issue with VM installation. Given the time constraints of the project, it was considered prudent to investigate the </w:t>
       </w:r>
       <w:r>
         <w:lastRenderedPageBreak/>
-        <w:t>credentials, then DynamoDB can be interacted with through the AWS GUI on a browser. The concern was noted previously about cost; however, AWS provides a ‘free tier’ of 25GB of storage, 25 Write Capacity Units and Read Capacity Units, enough to allow 200 million requests per month (Amazon, 2023a), which would be more than sufficient for this project given the relatively small amount of data involved. Were the project to have a full release, this must be kept in mind so that unanticipated charges were not incurred if the amount of data stored or transferred were to grow significantly.</w:t>
+        <w:t>alternative of AWS DynamoDB. To begin using AWS DynamoDB is very straightforward in comparison with OpenStack Trove, as it is a matter of creating an AWS account and confirming credentials, then DynamoDB can be interacted with through the AWS GUI on a browser. The concern was noted previously about cost; however, AWS provides a ‘free tier’ of 25GB of storage, 25 Write Capacity Units and Read Capacity Units, enough to allow 200 million requests per month (Amazon, 2023a), which would be more than sufficient for this project given the relatively small amount of data involved. Were the project to have a full release, this must be kept in mind so that unanticipated charges were not incurred if the amount of data stored or transferred were to grow significantly.</w:t>
       </w:r>
     </w:p>
     <w:p>
@@ -3467,6 +4149,7 @@
         <w:rPr>
           <w:noProof/>
         </w:rPr>
+        <w:lastRenderedPageBreak/>
         <w:drawing>
           <wp:inline distT="0" distB="0" distL="0" distR="0" wp14:anchorId="5AE7B49A" wp14:editId="06085C94">
             <wp:extent cx="5429250" cy="5180825"/>
@@ -8545,6 +9228,7 @@
               <w:spacing w:line="256" w:lineRule="auto"/>
             </w:pPr>
             <w:r>
+              <w:lastRenderedPageBreak/>
               <w:t>R2</w:t>
             </w:r>
           </w:p>

--- a/TM470_EMA_Lucy_Morris_zx181423.docx
+++ b/TM470_EMA_Lucy_Morris_zx181423.docx
@@ -15,8 +15,17 @@
           <w:sz w:val="52"/>
           <w:szCs w:val="52"/>
         </w:rPr>
-        <w:t>The design of a web application to act as a hub of services for the transgender community in Liverpool</w:t>
-      </w:r>
+        <w:t xml:space="preserve">The design of a web application to act as a hub of services for the transgender community in </w:t>
+      </w:r>
+      <w:proofErr w:type="gramStart"/>
+      <w:r>
+        <w:rPr>
+          <w:sz w:val="52"/>
+          <w:szCs w:val="52"/>
+        </w:rPr>
+        <w:t>Liverpool</w:t>
+      </w:r>
+      <w:proofErr w:type="gramEnd"/>
     </w:p>
     <w:p/>
     <w:p>
@@ -2054,8 +2063,13 @@
     </w:p>
     <w:p>
       <w:r>
-        <w:t>The design of a web application to act as a hub of services for the transgender community in Liverpool</w:t>
-      </w:r>
+        <w:t xml:space="preserve">The design of a web application to act as a hub of services for the transgender community in </w:t>
+      </w:r>
+      <w:proofErr w:type="gramStart"/>
+      <w:r>
+        <w:t>Liverpool</w:t>
+      </w:r>
+      <w:proofErr w:type="gramEnd"/>
     </w:p>
     <w:p>
       <w:pPr>
@@ -2075,12 +2089,36 @@
     </w:p>
     <w:p>
       <w:r>
-        <w:t>There are many vital services available to the transgender community in Liverpool, but it can be a challenge to find them. This is particularly the case for new members of the community who may be in a vulnerable situation, as the point of coming out is a huge life change that may be accompanied by mental health issues and the loss of relationships. This is compounded by transgender healthcare facing profound ignorance (and in some cases outright bigotry) from many GPs, who may attempt to block or delay attempts at medical transition, alongside extreme waiting lists for appointments at Gender Identity Clinics (McAuley, 2022).</w:t>
-      </w:r>
-    </w:p>
-    <w:p>
-      <w:r>
-        <w:t xml:space="preserve">The trans community attempts to solve these issues in numerous ways, mostly informal (e.g. by word of mouth in group chats), but two more formal ways are the Liverpool Trans Wiki (TransLiverpool Wiki, 2023) which catalogues and comments on many services that are available; and the Spirit Level peer support group which invites in guests from services to explain what they offer to the community. The </w:t>
+        <w:t xml:space="preserve">There are many vital services available to the transgender community in Liverpool, but it can be a challenge to find them. This is particularly the case for new members of the community who may be in a vulnerable situation, as the point of coming out is a huge life change that may be accompanied by mental health issues and the loss of relationships. This is compounded by transgender healthcare facing profound ignorance (and in some cases outright bigotry) from many GPs, who may attempt to </w:t>
+      </w:r>
+      <w:proofErr w:type="gramStart"/>
+      <w:r>
+        <w:t>block</w:t>
+      </w:r>
+      <w:proofErr w:type="gramEnd"/>
+      <w:r>
+        <w:t xml:space="preserve"> or delay attempts at medical transition, alongside extreme waiting lists for appointments at Gender Identity Clinics (McAuley, 2022).</w:t>
+      </w:r>
+    </w:p>
+    <w:p>
+      <w:r>
+        <w:t>The trans community attempts to solve these issues in numerous ways, mostly informal (</w:t>
+      </w:r>
+      <w:proofErr w:type="gramStart"/>
+      <w:r>
+        <w:t>e.g.</w:t>
+      </w:r>
+      <w:proofErr w:type="gramEnd"/>
+      <w:r>
+        <w:t xml:space="preserve"> by word of mouth in group chats), but two more formal ways are the Liverpool Trans Wiki (</w:t>
+      </w:r>
+      <w:proofErr w:type="spellStart"/>
+      <w:r>
+        <w:t>TransLiverpool</w:t>
+      </w:r>
+      <w:proofErr w:type="spellEnd"/>
+      <w:r>
+        <w:t xml:space="preserve"> Wiki, 2023) which catalogues and comments on many services that are available; and the Spirit Level peer support group which invites in guests from services to explain what they offer to the community. The </w:t>
       </w:r>
       <w:r>
         <w:t>developed</w:t>
@@ -2135,7 +2173,15 @@
         <w:t>is</w:t>
       </w:r>
       <w:r>
-        <w:t xml:space="preserve"> filterable by type (e.g. mental health or peer support)</w:t>
+        <w:t xml:space="preserve"> filterable by type (</w:t>
+      </w:r>
+      <w:proofErr w:type="gramStart"/>
+      <w:r>
+        <w:t>e.g.</w:t>
+      </w:r>
+      <w:proofErr w:type="gramEnd"/>
+      <w:r>
+        <w:t xml:space="preserve"> mental health or peer support)</w:t>
       </w:r>
       <w:r>
         <w:t xml:space="preserve"> and gender identity (e.g. transfeminine and transmasculine);</w:t>
@@ -2313,7 +2359,15 @@
         <w:t>was</w:t>
       </w:r>
       <w:r>
-        <w:t xml:space="preserve"> that they must offer something specific to the trans community, rather than broader services (e.g. the</w:t>
+        <w:t xml:space="preserve"> that they must offer something specific to the trans community, rather than broader services (</w:t>
+      </w:r>
+      <w:proofErr w:type="gramStart"/>
+      <w:r>
+        <w:t>e.g.</w:t>
+      </w:r>
+      <w:proofErr w:type="gramEnd"/>
+      <w:r>
+        <w:t xml:space="preserve"> the</w:t>
       </w:r>
       <w:r>
         <w:t xml:space="preserve"> trans focused</w:t>
@@ -2432,8 +2486,16 @@
         <w:rPr>
           <w:color w:val="FF0000"/>
         </w:rPr>
-        <w:t>section x.x</w:t>
-      </w:r>
+        <w:t xml:space="preserve">section </w:t>
+      </w:r>
+      <w:proofErr w:type="spellStart"/>
+      <w:r>
+        <w:rPr>
+          <w:color w:val="FF0000"/>
+        </w:rPr>
+        <w:t>x.x</w:t>
+      </w:r>
+      <w:proofErr w:type="spellEnd"/>
       <w:r>
         <w:t>)</w:t>
       </w:r>
@@ -2623,8 +2685,13 @@
         </w:r>
       </w:fldSimple>
       <w:r>
-        <w:t xml:space="preserve"> AWS Config submitted credentials to allow access to services</w:t>
-      </w:r>
+        <w:t xml:space="preserve"> AWS Config submitted credentials to allow access to </w:t>
+      </w:r>
+      <w:proofErr w:type="gramStart"/>
+      <w:r>
+        <w:t>services</w:t>
+      </w:r>
+      <w:proofErr w:type="gramEnd"/>
     </w:p>
     <w:p>
       <w:r>
@@ -2812,8 +2879,21 @@
         <w:t xml:space="preserve"> would</w:t>
       </w:r>
       <w:r>
-        <w:t xml:space="preserve"> automatically meet responsibilities for Equality, Diversity, and Inclusion. Even within the transgender community there are many different experiences that are quite different, trans masculine, trans feminine and non-binary for example and these identities may intersect with other identities such as neurodivergence, race and disability. For transgender people, examining the nature of gender and how it exists in society is often part of the experience of transition and trans feminine people frequently experience what is known as transmisogyny (Julia Serano, 2007), the simultaneous experience of sexism and transphobia i.e.</w:t>
-      </w:r>
+        <w:t xml:space="preserve"> automatically meet responsibilities for Equality, Diversity, and Inclusion. Even within the transgender community there are many different experiences that are quite different, trans masculine, trans feminine and non-binary for example and these identities may intersect with other identities such as neurodivergence, race and disability. For transgender people, examining the nature of gender and how it exists in society is often part of the experience of transition and trans feminine people frequently experience what is known as transmisogyny (Julia </w:t>
+      </w:r>
+      <w:proofErr w:type="spellStart"/>
+      <w:r>
+        <w:t>Serano</w:t>
+      </w:r>
+      <w:proofErr w:type="spellEnd"/>
+      <w:r>
+        <w:t xml:space="preserve">, 2007), the simultaneous experience of sexism and transphobia </w:t>
+      </w:r>
+      <w:proofErr w:type="gramStart"/>
+      <w:r>
+        <w:t>i.e.</w:t>
+      </w:r>
+      <w:proofErr w:type="gramEnd"/>
       <w:r>
         <w:t xml:space="preserve"> being</w:t>
       </w:r>
@@ -2832,7 +2912,15 @@
     </w:p>
     <w:p>
       <w:r>
-        <w:t>The questionnaire for requirements elicitation resulted in respondents discussing some of these issues, making suggestions for transmasculine, non-binary people and those who are neurodivergent, such as having service tags to filter content specifically for identities e.g. transmasculine people. This is not just for the convenience of the user, but also their mental wellbeing as some services that people transitioning from male to female might trigger gender incongruence in those transitioning from female to male, and in my own experience it is common in trans spaces to be aware of these issues.</w:t>
+        <w:t xml:space="preserve">The questionnaire for requirements elicitation resulted in respondents discussing some of these issues, making suggestions for transmasculine, non-binary people and those who are neurodivergent, such as having service tags to filter content specifically for identities </w:t>
+      </w:r>
+      <w:proofErr w:type="gramStart"/>
+      <w:r>
+        <w:t>e.g.</w:t>
+      </w:r>
+      <w:proofErr w:type="gramEnd"/>
+      <w:r>
+        <w:t xml:space="preserve"> transmasculine people. This is not just for the convenience of the user, but also their mental wellbeing as some services that people transitioning from male to female might trigger gender incongruence in those transitioning from female to male, and in my own experience it is common in trans spaces to be aware of these issues.</w:t>
       </w:r>
       <w:r>
         <w:t xml:space="preserve"> The final app implemented</w:t>
@@ -2884,11 +2972,39 @@
     </w:p>
     <w:p>
       <w:r>
-        <w:t xml:space="preserve">It was also important to consider how it would be read by a screen reader and with particular care taken when using a property such as ‘display:none’, which not only hides an element from view but also from being read by a screen reader. The pop-in side menu is triggered by toggling a checkbox </w:t>
+        <w:t>It was also important to consider how it would be read by a screen reader and with particular care taken when using a property such as ‘</w:t>
+      </w:r>
+      <w:proofErr w:type="spellStart"/>
+      <w:proofErr w:type="gramStart"/>
+      <w:r>
+        <w:t>display:none</w:t>
+      </w:r>
+      <w:proofErr w:type="spellEnd"/>
+      <w:proofErr w:type="gramEnd"/>
+      <w:r>
+        <w:t xml:space="preserve">’, which not only hides an element from view but also from being read by a screen reader. The pop-in side menu is triggered by toggling a checkbox </w:t>
       </w:r>
       <w:r>
         <w:lastRenderedPageBreak/>
-        <w:t xml:space="preserve">(by pressing the hamburger menu symbol) and initially this was hidden from view by using ‘display:none’, which made it un-selectable by tabbing through elements. To change this, a style was added to the checkbox so that when it is in focus, the hamburger icon changes background colour as it does when hovered over and the checkbox was then hidden by setting the opacity to 0. The code snippet in </w:t>
+        <w:t>(by pressing the hamburger menu symbol) and initially this was hidden from view by using ‘</w:t>
+      </w:r>
+      <w:proofErr w:type="spellStart"/>
+      <w:proofErr w:type="gramStart"/>
+      <w:r>
+        <w:t>display:none</w:t>
+      </w:r>
+      <w:proofErr w:type="spellEnd"/>
+      <w:proofErr w:type="gramEnd"/>
+      <w:r>
+        <w:t xml:space="preserve">’, which made it un-selectable by tabbing through elements. To change this, a style was added to the checkbox so that when it is in focus, the hamburger icon changes background colour as it does when </w:t>
+      </w:r>
+      <w:proofErr w:type="gramStart"/>
+      <w:r>
+        <w:t>hovered</w:t>
+      </w:r>
+      <w:proofErr w:type="gramEnd"/>
+      <w:r>
+        <w:t xml:space="preserve"> over and the checkbox was then hidden by setting the opacity to 0. The code snippet in </w:t>
       </w:r>
       <w:r>
         <w:rPr>
@@ -2974,7 +3090,17 @@
         </w:r>
       </w:fldSimple>
       <w:r>
-        <w:t xml:space="preserve"> Removal of display:none for screen readers</w:t>
+        <w:t xml:space="preserve"> Removal of </w:t>
+      </w:r>
+      <w:proofErr w:type="spellStart"/>
+      <w:proofErr w:type="gramStart"/>
+      <w:r>
+        <w:t>display:none</w:t>
+      </w:r>
+      <w:proofErr w:type="spellEnd"/>
+      <w:proofErr w:type="gramEnd"/>
+      <w:r>
+        <w:t xml:space="preserve"> for screen readers</w:t>
       </w:r>
     </w:p>
     <w:p/>
@@ -3027,7 +3153,47 @@
         <w:t>)</w:t>
       </w:r>
       <w:r>
-        <w:t>, including protests accusing trans and gender non-conforming people of paedophilia (Hansford, 2023); violence directed at trans people and allies; and faeces smeared on the entrance of a supportive church (O’Thomson, 2023). During requirements elicitation one of the respondents raised this as a potential risk for the app: “not sure if this might allow terfs to find and cause problems for those services/users who attend that place?” (n.b. ‘terf’ stands for Trans Exclusionary Radical Feminist and is a disparaging term for people from a feminist tradition who are anti-trans, but it is often used as a synonym for the broader ‘Gender Critical’ movement or all people who are anti-trans). There is a risk therefore that this app would provide a way for those with ill intent to target these services.</w:t>
+        <w:t>, including protests accusing trans and gender non-conforming people of paedophilia (</w:t>
+      </w:r>
+      <w:proofErr w:type="spellStart"/>
+      <w:r>
+        <w:t>Hansford</w:t>
+      </w:r>
+      <w:proofErr w:type="spellEnd"/>
+      <w:r>
+        <w:t>, 2023); violence directed at trans people and allies; and faeces smeared on the entrance of a supportive church (</w:t>
+      </w:r>
+      <w:proofErr w:type="spellStart"/>
+      <w:r>
+        <w:t>O’Thomson</w:t>
+      </w:r>
+      <w:proofErr w:type="spellEnd"/>
+      <w:r>
+        <w:t xml:space="preserve">, 2023). During requirements elicitation one of the respondents raised this as a potential risk for the app: “not sure if this might allow </w:t>
+      </w:r>
+      <w:proofErr w:type="spellStart"/>
+      <w:r>
+        <w:t>terfs</w:t>
+      </w:r>
+      <w:proofErr w:type="spellEnd"/>
+      <w:r>
+        <w:t xml:space="preserve"> to find and cause problems for those services/users who attend that place?” (</w:t>
+      </w:r>
+      <w:proofErr w:type="spellStart"/>
+      <w:r>
+        <w:t>n.b.</w:t>
+      </w:r>
+      <w:proofErr w:type="spellEnd"/>
+      <w:r>
+        <w:t xml:space="preserve"> ‘</w:t>
+      </w:r>
+      <w:proofErr w:type="spellStart"/>
+      <w:r>
+        <w:t>terf</w:t>
+      </w:r>
+      <w:proofErr w:type="spellEnd"/>
+      <w:r>
+        <w:t>’ stands for Trans Exclusionary Radical Feminist and is a disparaging term for people from a feminist tradition who are anti-trans, but it is often used as a synonym for the broader ‘Gender Critical’ movement or all people who are anti-trans). There is a risk therefore that this app would provide a way for those with ill intent to target these services.</w:t>
       </w:r>
     </w:p>
     <w:p>
@@ -3045,13 +3211,41 @@
         <w:rPr>
           <w:color w:val="FF0000"/>
         </w:rPr>
-        <w:t>Source for ‘terf’??</w:t>
-      </w:r>
+        <w:t>Source for ‘</w:t>
+      </w:r>
+      <w:proofErr w:type="spellStart"/>
       <w:r>
         <w:rPr>
           <w:color w:val="FF0000"/>
         </w:rPr>
-        <w:t xml:space="preserve"> Source for TDoV??</w:t>
+        <w:t>terf</w:t>
+      </w:r>
+      <w:proofErr w:type="spellEnd"/>
+      <w:r>
+        <w:rPr>
+          <w:color w:val="FF0000"/>
+        </w:rPr>
+        <w:t>’??</w:t>
+      </w:r>
+      <w:r>
+        <w:rPr>
+          <w:color w:val="FF0000"/>
+        </w:rPr>
+        <w:t xml:space="preserve"> Source for </w:t>
+      </w:r>
+      <w:proofErr w:type="spellStart"/>
+      <w:r>
+        <w:rPr>
+          <w:color w:val="FF0000"/>
+        </w:rPr>
+        <w:t>TDoV</w:t>
+      </w:r>
+      <w:proofErr w:type="spellEnd"/>
+      <w:r>
+        <w:rPr>
+          <w:color w:val="FF0000"/>
+        </w:rPr>
+        <w:t>??</w:t>
       </w:r>
     </w:p>
     <w:p>
@@ -3095,7 +3289,15 @@
         <w:t xml:space="preserve"> the</w:t>
       </w:r>
       <w:r>
-        <w:t xml:space="preserve"> literature review was on sources relating to databases, DataBase-as-a-Service (DBaaS) products and security and privacy issues relating to databases. The database </w:t>
+        <w:t xml:space="preserve"> literature review was on sources relating to databases, </w:t>
+      </w:r>
+      <w:proofErr w:type="spellStart"/>
+      <w:r>
+        <w:t>DataBase</w:t>
+      </w:r>
+      <w:proofErr w:type="spellEnd"/>
+      <w:r>
+        <w:t xml:space="preserve">-as-a-Service (DBaaS) products and security and privacy issues relating to databases. The database </w:t>
       </w:r>
       <w:r>
         <w:t>is</w:t>
@@ -3159,8 +3361,21 @@
       </w:r>
     </w:p>
     <w:p>
-      <w:r>
-        <w:t xml:space="preserve">Poljak et al (2017) compare three popular relational database management systems, MySQL, PostgreSQL and Oracle database 11g using criteria such as differences in syntax and performance. It concludes that Oracle is the best option where speed and performance of complex operations is important, but that MySQL is a good open-source alternative if the cost of Oracle is prohibitive. This </w:t>
+      <w:proofErr w:type="spellStart"/>
+      <w:r>
+        <w:t>Poljak</w:t>
+      </w:r>
+      <w:proofErr w:type="spellEnd"/>
+      <w:r>
+        <w:t xml:space="preserve"> et al (2017) compare three popular relational database management systems, MySQL, </w:t>
+      </w:r>
+      <w:proofErr w:type="gramStart"/>
+      <w:r>
+        <w:t>PostgreSQL</w:t>
+      </w:r>
+      <w:proofErr w:type="gramEnd"/>
+      <w:r>
+        <w:t xml:space="preserve"> and Oracle database 11g using criteria such as differences in syntax and performance. It concludes that Oracle is the best option where speed and performance of complex operations is important, but that MySQL is a good open-source alternative if the cost of Oracle is prohibitive. This </w:t>
       </w:r>
       <w:r>
         <w:t>would</w:t>
@@ -3276,13 +3491,26 @@
         </w:r>
       </w:fldSimple>
       <w:r>
-        <w:t xml:space="preserve"> Time taken to load records by two databases</w:t>
-      </w:r>
+        <w:t xml:space="preserve"> Time taken to load records by two </w:t>
+      </w:r>
+      <w:proofErr w:type="gramStart"/>
+      <w:r>
+        <w:t>databases</w:t>
+      </w:r>
+      <w:proofErr w:type="gramEnd"/>
     </w:p>
     <w:p/>
     <w:p>
       <w:r>
-        <w:t xml:space="preserve">Al-Refai et al (2021) lays out some of the challenges facing Database-as-a-Service (DBaaS) service model; unavailability, interoperability and confidentiality and proposes solutions to tackle them. </w:t>
+        <w:t>Al-</w:t>
+      </w:r>
+      <w:proofErr w:type="spellStart"/>
+      <w:r>
+        <w:t>Refai</w:t>
+      </w:r>
+      <w:proofErr w:type="spellEnd"/>
+      <w:r>
+        <w:t xml:space="preserve"> et al (2021) lays out some of the challenges facing Database-as-a-Service (DBaaS) service model; unavailability, interoperability and confidentiality and proposes solutions to tackle them. </w:t>
       </w:r>
       <w:r>
         <w:t>The source was important for understanding the implications of using a</w:t>
@@ -3314,7 +3542,15 @@
         <w:t>Amazon (2023g</w:t>
       </w:r>
       <w:r>
-        <w:t xml:space="preserve">) and Openstack (2020)) for the DBaaS’s </w:t>
+        <w:t xml:space="preserve">) and </w:t>
+      </w:r>
+      <w:proofErr w:type="spellStart"/>
+      <w:r>
+        <w:t>Openstack</w:t>
+      </w:r>
+      <w:proofErr w:type="spellEnd"/>
+      <w:r>
+        <w:t xml:space="preserve"> (2020)) for the DBaaS’s </w:t>
       </w:r>
       <w:r>
         <w:t>was</w:t>
@@ -3384,7 +3620,15 @@
         <w:t>was</w:t>
       </w:r>
       <w:r>
-        <w:t xml:space="preserve"> particularly crucial for this project as protecting users’ privacy is essential both from a moral point of view and to maintain user confidence.  Mehak et al (2014) outline the challenges of DBaaS security in detail, including confidentiality, integrity, availability, and privacy. They conclude that further research is needed into the topic, and it should be noted that since this book was published in 2014 more recent literature should be considered to supplement this. The book ‘Cloud Computing: challenges, limitations and R&amp;D solutions’ was described as a “comprehensive overview” by Beidler (2015) for Choice Reviews and the book and the relevant chapter has been widely cited in published works.</w:t>
+        <w:t xml:space="preserve"> particularly crucial for this project as protecting users’ privacy is essential both from a moral point of view and to maintain user confidence.  Mehak et al (2014) outline the challenges of DBaaS security in detail, including confidentiality, integrity, availability, and privacy. They conclude that further research is needed into the topic, and it should be noted that since this book was published in 2014 more recent literature should be considered to supplement this. The book ‘Cloud Computing: challenges, limitations and R&amp;D solutions’ was described as a “comprehensive overview” by </w:t>
+      </w:r>
+      <w:proofErr w:type="spellStart"/>
+      <w:r>
+        <w:t>Beidler</w:t>
+      </w:r>
+      <w:proofErr w:type="spellEnd"/>
+      <w:r>
+        <w:t xml:space="preserve"> (2015) for Choice Reviews and the book and the relevant chapter has been widely cited in published works.</w:t>
       </w:r>
       <w:r>
         <w:rPr>
@@ -3559,9 +3803,11 @@
       <w:r>
         <w:t xml:space="preserve">Nilsson &amp; </w:t>
       </w:r>
+      <w:proofErr w:type="spellStart"/>
       <w:r>
         <w:t>Fagerström</w:t>
       </w:r>
+      <w:proofErr w:type="spellEnd"/>
       <w:r>
         <w:t xml:space="preserve"> (2006) discuss the analysis of requirements once stakeholders have been consulted and how to balance their potentially competing interests to aid in the decision-making process. Furthermore, they outline a method of analysis considers different needs stakeholders might have and the extent to which requirements may meet them. They outline a method of collating all this in a ‘stakeholder and requirement matrix’ as shown in </w:t>
       </w:r>
@@ -3651,7 +3897,15 @@
     <w:p>
       <w:r>
         <w:lastRenderedPageBreak/>
-        <w:t>Robertson &amp; Robertson (2006) provide a detailed overview of requirements, covering topics such as what requirements are, why they are important and the process of writing them. It also covers the Volere Requirements Specification Template that was pioneered by Robertson &amp; Robertson with others, that forms a foundation and structure for requirements specifications. This book covers important foundational concepts and informed the TM354 module on software engineering, so can be considered a trustworthy source.</w:t>
+        <w:t xml:space="preserve">Robertson &amp; Robertson (2006) provide a detailed overview of requirements, covering topics such as what requirements are, why they are important and the process of writing them. It also covers the </w:t>
+      </w:r>
+      <w:proofErr w:type="spellStart"/>
+      <w:r>
+        <w:t>Volere</w:t>
+      </w:r>
+      <w:proofErr w:type="spellEnd"/>
+      <w:r>
+        <w:t xml:space="preserve"> Requirements Specification Template that was pioneered by Robertson &amp; Robertson with others, that forms a foundation and structure for requirements specifications. This book covers important foundational concepts and informed the TM354 module on software engineering, so can be considered a trustworthy source.</w:t>
       </w:r>
     </w:p>
     <w:p>
@@ -3674,7 +3928,15 @@
         <w:t xml:space="preserve"> but</w:t>
       </w:r>
       <w:r>
-        <w:t xml:space="preserve"> complimentary ways to consider and analyse requirements. Both the stakeholder and requirements matrix and Volere template </w:t>
+        <w:t xml:space="preserve"> complimentary ways to consider and analyse requirements. Both the stakeholder and requirements matrix and </w:t>
+      </w:r>
+      <w:proofErr w:type="spellStart"/>
+      <w:r>
+        <w:t>Volere</w:t>
+      </w:r>
+      <w:proofErr w:type="spellEnd"/>
+      <w:r>
+        <w:t xml:space="preserve"> template </w:t>
       </w:r>
       <w:r>
         <w:t>were</w:t>
@@ -3710,7 +3972,15 @@
         <w:t xml:space="preserve"> have</w:t>
       </w:r>
       <w:r>
-        <w:t xml:space="preserve"> take a very significant amount of time so shortened versions</w:t>
+        <w:t xml:space="preserve"> </w:t>
+      </w:r>
+      <w:proofErr w:type="spellStart"/>
+      <w:r>
+        <w:t>take</w:t>
+      </w:r>
+      <w:proofErr w:type="spellEnd"/>
+      <w:r>
+        <w:t xml:space="preserve"> a very significant amount of time so shortened versions</w:t>
       </w:r>
       <w:r>
         <w:t xml:space="preserve"> were used,</w:t>
@@ -3740,7 +4010,15 @@
         <w:t xml:space="preserve"> further</w:t>
       </w:r>
       <w:r>
-        <w:t xml:space="preserve"> discussion. The textbook for TM354: Software Engineering Block 1 Units 1-4 From domain to requirements (The Open University, 2014) does this with the Volere Template and so w</w:t>
+        <w:t xml:space="preserve"> discussion. The textbook for TM354: Software Engineering Block 1 Units 1-4 From domain to requirements (The Open University, 2014) does this with the </w:t>
+      </w:r>
+      <w:proofErr w:type="spellStart"/>
+      <w:r>
+        <w:t>Volere</w:t>
+      </w:r>
+      <w:proofErr w:type="spellEnd"/>
+      <w:r>
+        <w:t xml:space="preserve"> Template and so w</w:t>
       </w:r>
       <w:r>
         <w:t>as</w:t>
@@ -3777,7 +4055,15 @@
     </w:p>
     <w:p>
       <w:r>
-        <w:t xml:space="preserve">Gray with CSS Tutorial – Full Course for Beginners (2022), produced an extensive video tutorial for freeCodeCamp on CSS starting at the very basics including fonts and colour changes. It also covers grid layout and flexbox, as well as </w:t>
+        <w:t xml:space="preserve">Gray with CSS Tutorial – Full Course for Beginners (2022), produced an extensive video tutorial for </w:t>
+      </w:r>
+      <w:proofErr w:type="spellStart"/>
+      <w:r>
+        <w:t>freeCodeCamp</w:t>
+      </w:r>
+      <w:proofErr w:type="spellEnd"/>
+      <w:r>
+        <w:t xml:space="preserve"> on CSS starting at the very basics including fonts and colour changes. It also covers grid layout and flexbox, as well as </w:t>
       </w:r>
       <w:r>
         <w:rPr>
@@ -3818,8 +4104,13 @@
       <w:r>
         <w:t xml:space="preserve"> addressed, as discussed in section 1.4. </w:t>
       </w:r>
-      <w:r>
-        <w:t xml:space="preserve">FreeCodeCamp is a charity founded by a teacher to provide free online courses teaching coding and has other learning materials that </w:t>
+      <w:proofErr w:type="spellStart"/>
+      <w:r>
+        <w:t>FreeCodeCamp</w:t>
+      </w:r>
+      <w:proofErr w:type="spellEnd"/>
+      <w:r>
+        <w:t xml:space="preserve"> is a charity founded by a teacher to provide free online courses teaching coding and has other learning materials that </w:t>
       </w:r>
       <w:r>
         <w:t>was</w:t>
@@ -3859,8 +4150,13 @@
       </w:r>
     </w:p>
     <w:p>
-      <w:r>
-        <w:t>Meiert (2015) in ‘The Little Book of HTML/CSS Coding Guidelines’ provides guidelines for coding, explaining good practise and the reasons for it. For example, naming classes/IDs so they properly reflect the purpose of an element and are ‘as short as possible but as long as necessary’. This</w:t>
+      <w:proofErr w:type="spellStart"/>
+      <w:r>
+        <w:t>Meiert</w:t>
+      </w:r>
+      <w:proofErr w:type="spellEnd"/>
+      <w:r>
+        <w:t xml:space="preserve"> (2015) in ‘The Little Book of HTML/CSS Coding Guidelines’ provides guidelines for coding, explaining good practise and the reasons for it. For example, naming classes/IDs so they properly reflect the purpose of an element and are ‘as short as possible but as long as necessary’. This</w:t>
       </w:r>
       <w:r>
         <w:t xml:space="preserve"> </w:t>
@@ -3943,7 +4239,15 @@
         <w:t>e</w:t>
       </w:r>
       <w:r>
-        <w:t xml:space="preserve"> project, so there must be a degree of arbitrary choice when considering which one to use. Web Design Playground: HTML and CSS the Interactive Way (McFedries, 2019) is a more recent one, </w:t>
+        <w:t xml:space="preserve"> project, so there must be a degree of arbitrary choice when considering which one to use. Web Design Playground: HTML and CSS the Interactive Way (</w:t>
+      </w:r>
+      <w:proofErr w:type="spellStart"/>
+      <w:r>
+        <w:t>McFedries</w:t>
+      </w:r>
+      <w:proofErr w:type="spellEnd"/>
+      <w:r>
+        <w:t xml:space="preserve">, 2019) is a more recent one, </w:t>
       </w:r>
       <w:r>
         <w:lastRenderedPageBreak/>
@@ -4039,16 +4343,50 @@
       <w:r>
         <w:t>. The official documentation for OpenStack was previously reviewed in section 2.1 and literature in this section will supplement this.</w:t>
       </w:r>
-    </w:p>
-    <w:p>
-      <w:r>
-        <w:t>FreeCodeCamp have a video guide for setting up and working with OpenStack Trove (OpenStack Tutorial – Operate Your Own Private Cloud (Full Course), 2022). This would be a solid starting point for skills development if OpenStack Trove is chosen and will help understand the steps involved in setting up the database prior to this. It was previously established in section 2.1</w:t>
+      <w:r>
+        <w:t xml:space="preserve"> </w:t>
+      </w:r>
+      <w:r>
+        <w:rPr>
+          <w:color w:val="FF0000"/>
+        </w:rPr>
+        <w:t>(DynamoDB here)</w:t>
+      </w:r>
+    </w:p>
+    <w:p>
+      <w:proofErr w:type="spellStart"/>
+      <w:r>
+        <w:t>FreeCodeCamp</w:t>
+      </w:r>
+      <w:proofErr w:type="spellEnd"/>
+      <w:r>
+        <w:t xml:space="preserve"> have a video guide for setting up and working with OpenStack Trove (OpenStack Tutorial – Operate Your Own Private Cloud (Full Course), 2022). This would be a solid starting point for skills development if OpenStack Trove </w:t>
+      </w:r>
+      <w:r>
+        <w:t>were</w:t>
+      </w:r>
+      <w:r>
+        <w:t xml:space="preserve"> chosen and help</w:t>
+      </w:r>
+      <w:r>
+        <w:t>ed</w:t>
+      </w:r>
+      <w:r>
+        <w:t xml:space="preserve"> understand the steps involved in setting up the database prior to this. It was previously established in section 2.1</w:t>
       </w:r>
       <w:r>
         <w:t xml:space="preserve"> when considering their video tutorial for CSS</w:t>
       </w:r>
       <w:r>
-        <w:t xml:space="preserve"> that FreeCodeCamp is a reliable source</w:t>
+        <w:t xml:space="preserve"> that </w:t>
+      </w:r>
+      <w:proofErr w:type="spellStart"/>
+      <w:r>
+        <w:t>FreeCodeCamp</w:t>
+      </w:r>
+      <w:proofErr w:type="spellEnd"/>
+      <w:r>
+        <w:t xml:space="preserve"> is a reliable source</w:t>
       </w:r>
       <w:r>
         <w:t xml:space="preserve">. </w:t>
@@ -4056,69 +4394,106 @@
     </w:p>
     <w:p>
       <w:r>
-        <w:t>The OpenInfra Foundation was formed to govern the OpenStack project and its mission is to help people “build and operate open infrastructure” (OpenInfra Foundation, n.d.). It hosts yearly summits which features industry professionals working with open infrastructure to give talks and presentations, which pertain to open infrastructure, and are hosted on their YouTube channel. Configure, Debug and Install OpenStack Trove (2016) is one of these presentations by Sadasiva Pillalamari &amp; Rama Krishna Bhupathi, software engineers for Hewlitt Packard Enterprise, each with decades of experience in the industry. The presentation includes a demonstration of a non-relational database, MongoDB, which it was decided in the literature review in section 1.2.1 would be most appropriate for this project. This presentation and others from OpenIntra Foundation would complement the previous sources for skills development for using OpenStack Trove.</w:t>
-      </w:r>
-    </w:p>
-    <w:p>
-      <w:r>
-        <w:t>Having done the above research, one thing that became immediately apparent is that OpenStack is not available for Windows and must be installed on Linux, so would require either an installation of a dual boot or virtual machine (VM) for Ubuntu 16.04 and the installation would require the following steps:</w:t>
-      </w:r>
-    </w:p>
-    <w:p>
-      <w:pPr>
-        <w:pStyle w:val="ListParagraph"/>
-        <w:numPr>
-          <w:ilvl w:val="0"/>
-          <w:numId w:val="21"/>
-        </w:numPr>
-      </w:pPr>
-      <w:r>
-        <w:t>Create a VM (or dual boot install) for Ubuntu 16.04</w:t>
-      </w:r>
-    </w:p>
-    <w:p>
-      <w:pPr>
-        <w:pStyle w:val="ListParagraph"/>
-        <w:numPr>
-          <w:ilvl w:val="0"/>
-          <w:numId w:val="21"/>
-        </w:numPr>
-      </w:pPr>
-      <w:r>
-        <w:t>Install OpenStack using the Linux CLI (command line interface)</w:t>
-      </w:r>
-    </w:p>
-    <w:p>
-      <w:pPr>
-        <w:pStyle w:val="ListParagraph"/>
-        <w:numPr>
-          <w:ilvl w:val="0"/>
-          <w:numId w:val="21"/>
-        </w:numPr>
-      </w:pPr>
-      <w:r>
-        <w:t>Install relevant packages including Horizon, the OpenStack GUI</w:t>
-      </w:r>
-    </w:p>
-    <w:p>
-      <w:pPr>
-        <w:pStyle w:val="ListParagraph"/>
-        <w:numPr>
-          <w:ilvl w:val="0"/>
-          <w:numId w:val="21"/>
-        </w:numPr>
-      </w:pPr>
-      <w:r>
-        <w:t>Install Trove</w:t>
-      </w:r>
-    </w:p>
-    <w:p>
-      <w:r>
-        <w:t xml:space="preserve">While this is certainly achievable, it would require further skills development and refreshing knowledge for installing an Ubuntu VM and using the Linux CLI. Additionally, the process may take a significant amount of time and could stall the project if there was an unforeseen issue with VM installation. Given the time constraints of the project, it was considered prudent to investigate the </w:t>
-      </w:r>
-      <w:r>
-        <w:lastRenderedPageBreak/>
-        <w:t>alternative of AWS DynamoDB. To begin using AWS DynamoDB is very straightforward in comparison with OpenStack Trove, as it is a matter of creating an AWS account and confirming credentials, then DynamoDB can be interacted with through the AWS GUI on a browser. The concern was noted previously about cost; however, AWS provides a ‘free tier’ of 25GB of storage, 25 Write Capacity Units and Read Capacity Units, enough to allow 200 million requests per month (Amazon, 2023a), which would be more than sufficient for this project given the relatively small amount of data involved. Were the project to have a full release, this must be kept in mind so that unanticipated charges were not incurred if the amount of data stored or transferred were to grow significantly.</w:t>
+        <w:t xml:space="preserve">The </w:t>
+      </w:r>
+      <w:proofErr w:type="spellStart"/>
+      <w:r>
+        <w:t>OpenInfra</w:t>
+      </w:r>
+      <w:proofErr w:type="spellEnd"/>
+      <w:r>
+        <w:t xml:space="preserve"> Foundation was formed to govern the OpenStack project and its mission is to help people “build and operate open infrastructure” (</w:t>
+      </w:r>
+      <w:proofErr w:type="spellStart"/>
+      <w:r>
+        <w:t>OpenInfra</w:t>
+      </w:r>
+      <w:proofErr w:type="spellEnd"/>
+      <w:r>
+        <w:t xml:space="preserve"> Foundation, n.d.). It hosts yearly summits which features industry professionals working with open infrastructure to give talks and presentations, which pertain to open infrastructure, and are hosted on their YouTube channel. Configure, Debug and Install OpenStack Trove (2016) is one of these presentations by </w:t>
+      </w:r>
+      <w:proofErr w:type="spellStart"/>
+      <w:r>
+        <w:t>Sadasiva</w:t>
+      </w:r>
+      <w:proofErr w:type="spellEnd"/>
+      <w:r>
+        <w:t xml:space="preserve"> </w:t>
+      </w:r>
+      <w:proofErr w:type="spellStart"/>
+      <w:r>
+        <w:t>Pillalamari</w:t>
+      </w:r>
+      <w:proofErr w:type="spellEnd"/>
+      <w:r>
+        <w:t xml:space="preserve"> &amp; Rama Krishna Bhupathi, software engineers for Hewlitt Packard Enterprise, each with decades of experience in the industry. The presentation includes a demonstration of a non-relational database, MongoDB, which it was decided in the literature review in section 2.1 would be </w:t>
+      </w:r>
+      <w:r>
+        <w:t>an</w:t>
+      </w:r>
+      <w:r>
+        <w:t xml:space="preserve"> appropriate</w:t>
+      </w:r>
+      <w:r>
+        <w:t xml:space="preserve"> choice</w:t>
+      </w:r>
+      <w:r>
+        <w:t xml:space="preserve"> for th</w:t>
+      </w:r>
+      <w:r>
+        <w:t>e</w:t>
+      </w:r>
+      <w:r>
+        <w:t xml:space="preserve"> project. This presentation and others from </w:t>
+      </w:r>
+      <w:proofErr w:type="spellStart"/>
+      <w:r>
+        <w:t>OpenIntra</w:t>
+      </w:r>
+      <w:proofErr w:type="spellEnd"/>
+      <w:r>
+        <w:t xml:space="preserve"> Foundation would complement the previous sources for skills development for using OpenStack Trove.</w:t>
+      </w:r>
+    </w:p>
+    <w:p>
+      <w:pPr>
+        <w:rPr>
+          <w:color w:val="FF0000"/>
+        </w:rPr>
+      </w:pPr>
+      <w:r>
+        <w:rPr>
+          <w:color w:val="FF0000"/>
+        </w:rPr>
+        <w:t xml:space="preserve">(consider dropping official documentation for trove &amp; </w:t>
+      </w:r>
+      <w:proofErr w:type="spellStart"/>
+      <w:r>
+        <w:rPr>
+          <w:color w:val="FF0000"/>
+        </w:rPr>
+        <w:t>dynamodb</w:t>
+      </w:r>
+      <w:proofErr w:type="spellEnd"/>
+      <w:r>
+        <w:rPr>
+          <w:color w:val="FF0000"/>
+        </w:rPr>
+        <w:t xml:space="preserve"> in </w:t>
+      </w:r>
+      <w:proofErr w:type="gramStart"/>
+      <w:r>
+        <w:rPr>
+          <w:color w:val="FF0000"/>
+        </w:rPr>
+        <w:t>2.1??</w:t>
+      </w:r>
+      <w:proofErr w:type="gramEnd"/>
+      <w:r>
+        <w:rPr>
+          <w:color w:val="FF0000"/>
+        </w:rPr>
+        <w:t>)</w:t>
       </w:r>
     </w:p>
     <w:p>
@@ -4220,9 +4595,85 @@
     <w:p/>
     <w:p>
       <w:r>
-        <w:t>Two textbooks have also been identified to supplement the AWS documentation for skills development. Tankariya &amp; Parmar (2019) provide a guide to passing the AWS Developer’s Certification, which has a chapter on DynamoDB featuring an explanation of the Query and Scan operations that may be useful for applying the service tags and allowing users to search for the services they need. Deshpande (2015) in the DynamoDB Cookbook explains from the basics of how to get started with AWS to designing applications and provides many ‘coding recipes’ which may provide useful jumping off points when implementing the code for the project. All these authors are experienced, active industry professionals and given the subject matter is relatively basic, it is reasonable to consider them reliable experts.</w:t>
-      </w:r>
-    </w:p>
+        <w:t xml:space="preserve">Two textbooks have also been identified to supplement the AWS documentation for skills development. </w:t>
+      </w:r>
+      <w:proofErr w:type="spellStart"/>
+      <w:r>
+        <w:t>Tankariya</w:t>
+      </w:r>
+      <w:proofErr w:type="spellEnd"/>
+      <w:r>
+        <w:t xml:space="preserve"> &amp; Parmar (2019) provide a guide to passing the AWS Developer’s Certification, which has a chapter on DynamoDB featuring an explanation of the Query and Scan operations that may be useful for applying the service tags and allowing users to search for the services they need. Deshpande (2015) in the DynamoDB Cookbook explains from the basics of how to get started with AWS to designing applications and provides many ‘coding recipes’ which may provide useful jumping off points when implementing the code for the project. All these authors are experienced, active industry professionals and given the subject matter is relatively basic, it is reasonable to consider them reliable experts.</w:t>
+      </w:r>
+      <w:r>
+        <w:t xml:space="preserve"> </w:t>
+      </w:r>
+    </w:p>
+    <w:p/>
+    <w:p/>
+    <w:p>
+      <w:r>
+        <w:t xml:space="preserve">Having done the above research, one thing that became immediately apparent is that OpenStack is not available for Windows and must be installed on Linux, so would require either an installation of a </w:t>
+      </w:r>
+      <w:r>
+        <w:lastRenderedPageBreak/>
+        <w:t>dual boot or virtual machine (VM) for Ubuntu 16.04 and the installation would require the following steps:</w:t>
+      </w:r>
+    </w:p>
+    <w:p>
+      <w:pPr>
+        <w:pStyle w:val="ListParagraph"/>
+        <w:numPr>
+          <w:ilvl w:val="0"/>
+          <w:numId w:val="21"/>
+        </w:numPr>
+      </w:pPr>
+      <w:r>
+        <w:t>Create a VM (or dual boot install) for Ubuntu 16.04</w:t>
+      </w:r>
+    </w:p>
+    <w:p>
+      <w:pPr>
+        <w:pStyle w:val="ListParagraph"/>
+        <w:numPr>
+          <w:ilvl w:val="0"/>
+          <w:numId w:val="21"/>
+        </w:numPr>
+      </w:pPr>
+      <w:r>
+        <w:t>Install OpenStack using the Linux CLI (command line interface)</w:t>
+      </w:r>
+    </w:p>
+    <w:p>
+      <w:pPr>
+        <w:pStyle w:val="ListParagraph"/>
+        <w:numPr>
+          <w:ilvl w:val="0"/>
+          <w:numId w:val="21"/>
+        </w:numPr>
+      </w:pPr>
+      <w:r>
+        <w:t>Install relevant packages including Horizon, the OpenStack GUI</w:t>
+      </w:r>
+    </w:p>
+    <w:p>
+      <w:pPr>
+        <w:pStyle w:val="ListParagraph"/>
+        <w:numPr>
+          <w:ilvl w:val="0"/>
+          <w:numId w:val="21"/>
+        </w:numPr>
+      </w:pPr>
+      <w:r>
+        <w:t>Install Trove</w:t>
+      </w:r>
+    </w:p>
+    <w:p>
+      <w:r>
+        <w:t>While this is certainly achievable, it would require further skills development and refreshing knowledge for installing an Ubuntu VM and using the Linux CLI. Additionally, the process may take a significant amount of time and could stall the project if there was an unforeseen issue with VM installation. Given the time constraints of the project, it was considered prudent to investigate the alternative of AWS DynamoDB. To begin using AWS DynamoDB is very straightforward in comparison with OpenStack Trove, as it is a matter of creating an AWS account and confirming credentials, then DynamoDB can be interacted with through the AWS GUI on a browser. The concern was noted previously about cost; however, AWS provides a ‘free tier’ of 25GB of storage, 25 Write Capacity Units and Read Capacity Units, enough to allow 200 million requests per month (Amazon, 2023a), which would be more than sufficient for this project given the relatively small amount of data involved. Were the project to have a full release, this must be kept in mind so that unanticipated charges were not incurred if the amount of data stored or transferred were to grow significantly.</w:t>
+      </w:r>
+    </w:p>
+    <w:p/>
     <w:p>
       <w:r>
         <w:t>While conducting the literature review, the decision was made to switch from using OpenStack Trove to AWS DynamoDB as a DBaaS solution for the project. This was due to the time investment required to implement the OpenStack Trove Database, and the uncertainty around issues that may have arisen during the installation process including an Ubuntu VM. The sources outlined will assist in the skills development required to implement and use the DynamoDB database to move forward with the project.</w:t>
@@ -4239,19 +4690,27 @@
         <w:rPr>
           <w:color w:val="FF0000"/>
         </w:rPr>
-        <w:t>Review credibility of sources in trove and dynamodb</w:t>
-      </w:r>
-    </w:p>
-    <w:p>
-      <w:pPr>
+        <w:t xml:space="preserve">Review credibility of sources in trove and </w:t>
+      </w:r>
+      <w:proofErr w:type="spellStart"/>
+      <w:r>
         <w:rPr>
           <w:color w:val="FF0000"/>
         </w:rPr>
-      </w:pPr>
-      <w:r>
+        <w:t>dynamodb</w:t>
+      </w:r>
+      <w:proofErr w:type="spellEnd"/>
+    </w:p>
+    <w:p>
+      <w:pPr>
         <w:rPr>
           <w:color w:val="FF0000"/>
         </w:rPr>
+      </w:pPr>
+      <w:r>
+        <w:rPr>
+          <w:color w:val="FF0000"/>
+        </w:rPr>
         <w:t>Add source about CRUD?</w:t>
       </w:r>
     </w:p>
@@ -4265,27 +4724,43 @@
         <w:rPr>
           <w:color w:val="FF0000"/>
         </w:rPr>
-        <w:t>Cut down trove/dynamo section, make it less narrative perhaps move some of that to project work</w:t>
-      </w:r>
-    </w:p>
-    <w:p>
-      <w:pPr>
+        <w:t xml:space="preserve">Cut down trove/dynamo section, make it less narrative perhaps move some of that to project </w:t>
+      </w:r>
+      <w:proofErr w:type="gramStart"/>
+      <w:r>
         <w:rPr>
           <w:color w:val="FF0000"/>
         </w:rPr>
-      </w:pPr>
-      <w:r>
+        <w:t>work</w:t>
+      </w:r>
+      <w:proofErr w:type="gramEnd"/>
+    </w:p>
+    <w:p>
+      <w:pPr>
         <w:rPr>
           <w:color w:val="FF0000"/>
         </w:rPr>
+      </w:pPr>
+      <w:r>
+        <w:rPr>
+          <w:color w:val="FF0000"/>
+        </w:rPr>
         <w:t>Review how decisions were made, go back to</w:t>
       </w:r>
       <w:r>
         <w:rPr>
           <w:color w:val="FF0000"/>
         </w:rPr>
-        <w:t xml:space="preserve"> original DB decision to make it link up in retrospect</w:t>
-      </w:r>
+        <w:t xml:space="preserve"> original DB decision to make it link up in </w:t>
+      </w:r>
+      <w:proofErr w:type="gramStart"/>
+      <w:r>
+        <w:rPr>
+          <w:color w:val="FF0000"/>
+        </w:rPr>
+        <w:t>retrospect</w:t>
+      </w:r>
+      <w:proofErr w:type="gramEnd"/>
     </w:p>
     <w:p/>
     <w:p>
@@ -4331,7 +4806,11 @@
         <w:t>were</w:t>
       </w:r>
       <w:r>
-        <w:t xml:space="preserve"> roughly hand sketched in Figures 20, 21 and 22 with Figure 20 using Google Maps for inspiration, Figure 21 having menus that swipe in from the sides and Figure 22 being a much simpler and more basic. The advantage of the layout in Figure 20 is that it will be familiar to users, since Google Maps is such a ubiquitous app any app using a similar layout should feel natural and easy to use. The layout in Figure 21 would have a clean and pleasant interface, keeping it uncluttered, particularly for smaller devices. This style is quite common, including in apps such as Twitter and Discord. However, it runs the risk of users not realising the menu is there without some visual cue, so care must be taken to carefully gather feedback.</w:t>
+        <w:t xml:space="preserve"> roughly hand sketched in Figures 20, 21 and 22 with Figure 20 using Google Maps for inspiration, Figure 21 having menus that swipe in from the sides and Figure 22 being a much simpler and more basic. The advantage of the layout in Figure 20 is that it will be familiar to users, since Google Maps is such a ubiquitous app any app using a similar layout should feel natural and easy to use. The layout in Figure 21 would have a clean and pleasant interface, keeping it uncluttered, particularly for smaller devices. This style is quite common, including in apps </w:t>
+      </w:r>
+      <w:r>
+        <w:lastRenderedPageBreak/>
+        <w:t>such as Twitter and Discord. However, it runs the risk of users not realising the menu is there without some visual cue, so care must be taken to carefully gather feedback.</w:t>
       </w:r>
     </w:p>
     <w:p>
@@ -4360,7 +4839,21 @@
         <w:rPr>
           <w:color w:val="00B050"/>
         </w:rPr>
-        <w:t>could have been used as an alternative if the skills development were unsuccessful or time constrains meant that attempts styling were limited.</w:t>
+        <w:t xml:space="preserve">could have been used as an alternative if the skills development were unsuccessful or time constrains meant that attempts styling </w:t>
+      </w:r>
+      <w:proofErr w:type="gramStart"/>
+      <w:r>
+        <w:rPr>
+          <w:color w:val="00B050"/>
+        </w:rPr>
+        <w:t>were</w:t>
+      </w:r>
+      <w:proofErr w:type="gramEnd"/>
+      <w:r>
+        <w:rPr>
+          <w:color w:val="00B050"/>
+        </w:rPr>
+        <w:t xml:space="preserve"> limited.</w:t>
       </w:r>
     </w:p>
     <w:p>
@@ -4755,7 +5248,15 @@
     </w:p>
     <w:p>
       <w:r>
-        <w:t xml:space="preserve">Nilsson &amp; Fagerstrom (2005) suggest constructing a ‘stakeholder and requirements matrix’ which can be used to show “a rich picture of all the stakeholders” and the relative importance of their needs. As previously discussed, the amount of feedback sought from stakeholders has been scaled down to be manageable for the scope of this project, so only a partial matrix will be constructed, but a full release that elicited more responses could flesh it out further. A questionnaire was therefore designed to elicit responses from stakeholders that would assist in both the creation of the matrix and to get feedback on the proposed requirements. Participants were asked how useful a feature (that that delivered a proposed requirement) would be to them; to rate the importance of it; and for further feedback, as shown in figure 23. A full copy of the questionnaire is included in </w:t>
+        <w:t xml:space="preserve">Nilsson &amp; </w:t>
+      </w:r>
+      <w:proofErr w:type="spellStart"/>
+      <w:r>
+        <w:t>Fagerstrom</w:t>
+      </w:r>
+      <w:proofErr w:type="spellEnd"/>
+      <w:r>
+        <w:t xml:space="preserve"> (2005) suggest constructing a ‘stakeholder and requirements matrix’ which can be used to show “a rich picture of all the stakeholders” and the relative importance of their needs. As previously discussed, the amount of feedback sought from stakeholders has been scaled down to be manageable for the scope of this project, so only a partial matrix will be constructed, but a full release that elicited more responses could flesh it out further. A questionnaire was therefore designed to elicit responses from stakeholders that would assist in both the creation of the matrix and to get feedback on the proposed requirements. Participants were asked how useful a feature (that that delivered a proposed requirement) would be to them; to rate the importance of it; and for further feedback, as shown in figure 23. A full copy of the questionnaire is included in </w:t>
       </w:r>
       <w:r>
         <w:t xml:space="preserve">Appendix </w:t>
@@ -4837,7 +5338,21 @@
         <w:rPr>
           <w:color w:val="FF0000"/>
         </w:rPr>
-        <w:t>Note: used in lespi section – reword to reference that</w:t>
+        <w:t xml:space="preserve">Note: used in </w:t>
+      </w:r>
+      <w:proofErr w:type="spellStart"/>
+      <w:r>
+        <w:rPr>
+          <w:color w:val="FF0000"/>
+        </w:rPr>
+        <w:t>lespi</w:t>
+      </w:r>
+      <w:proofErr w:type="spellEnd"/>
+      <w:r>
+        <w:rPr>
+          <w:color w:val="FF0000"/>
+        </w:rPr>
+        <w:t xml:space="preserve"> section – reword to reference that</w:t>
       </w:r>
     </w:p>
     <w:p>
@@ -4947,7 +5462,23 @@
           <w:i/>
           <w:iCs/>
         </w:rPr>
-        <w:t>“it would allow me to find what services are nearest rather than just what services are beat advertised”</w:t>
+        <w:t>“</w:t>
+      </w:r>
+      <w:proofErr w:type="gramStart"/>
+      <w:r>
+        <w:rPr>
+          <w:i/>
+          <w:iCs/>
+        </w:rPr>
+        <w:t>it</w:t>
+      </w:r>
+      <w:proofErr w:type="gramEnd"/>
+      <w:r>
+        <w:rPr>
+          <w:i/>
+          <w:iCs/>
+        </w:rPr>
+        <w:t xml:space="preserve"> would allow me to find what services are nearest rather than just what services are beat advertised”</w:t>
       </w:r>
       <w:r>
         <w:rPr>
@@ -4974,8 +5505,13 @@
       <w:r>
         <w:t>“</w:t>
       </w:r>
-      <w:r>
-        <w:t>Yes it would help to find what is accessible nearby especially if someone can’t access support during the day due to commitments or work</w:t>
+      <w:proofErr w:type="gramStart"/>
+      <w:r>
+        <w:t>Yes</w:t>
+      </w:r>
+      <w:proofErr w:type="gramEnd"/>
+      <w:r>
+        <w:t xml:space="preserve"> it would help to find what is accessible nearby especially if someone can’t access support during the day due to commitments or work</w:t>
       </w:r>
       <w:r>
         <w:t>” (FR2)</w:t>
@@ -5021,8 +5557,17 @@
           <w:i/>
           <w:iCs/>
         </w:rPr>
-        <w:t>N1.1: Finding a service that I need to access</w:t>
-      </w:r>
+        <w:t xml:space="preserve">N1.1: Finding a service that I need to </w:t>
+      </w:r>
+      <w:proofErr w:type="gramStart"/>
+      <w:r>
+        <w:rPr>
+          <w:i/>
+          <w:iCs/>
+        </w:rPr>
+        <w:t>access</w:t>
+      </w:r>
+      <w:proofErr w:type="gramEnd"/>
     </w:p>
     <w:p>
       <w:r>
@@ -5057,7 +5602,25 @@
           <w:i/>
           <w:iCs/>
         </w:rPr>
-        <w:t>“I wondered about a tag could be selected to specify services intended for specific people ie just trans women/men like make up support”</w:t>
+        <w:t xml:space="preserve">“I wondered about a tag could be selected to specify services intended for specific people </w:t>
+      </w:r>
+      <w:proofErr w:type="spellStart"/>
+      <w:proofErr w:type="gramStart"/>
+      <w:r>
+        <w:rPr>
+          <w:i/>
+          <w:iCs/>
+        </w:rPr>
+        <w:t>ie</w:t>
+      </w:r>
+      <w:proofErr w:type="spellEnd"/>
+      <w:proofErr w:type="gramEnd"/>
+      <w:r>
+        <w:rPr>
+          <w:i/>
+          <w:iCs/>
+        </w:rPr>
+        <w:t xml:space="preserve"> just trans women/men like make up support”</w:t>
       </w:r>
       <w:r>
         <w:rPr>
@@ -5118,8 +5681,17 @@
           <w:iCs/>
         </w:rPr>
         <w:lastRenderedPageBreak/>
-        <w:t>N1.2: Personalise the experience of finding services to my identity</w:t>
-      </w:r>
+        <w:t xml:space="preserve">N1.2: Personalise the experience of finding services to my </w:t>
+      </w:r>
+      <w:proofErr w:type="gramStart"/>
+      <w:r>
+        <w:rPr>
+          <w:i/>
+          <w:iCs/>
+        </w:rPr>
+        <w:t>identity</w:t>
+      </w:r>
+      <w:proofErr w:type="gramEnd"/>
     </w:p>
     <w:p>
       <w:r>
@@ -5203,8 +5775,17 @@
           <w:i/>
           <w:iCs/>
         </w:rPr>
-        <w:t>N1.3: Find out about community events</w:t>
-      </w:r>
+        <w:t xml:space="preserve">N1.3: Find out about community </w:t>
+      </w:r>
+      <w:proofErr w:type="gramStart"/>
+      <w:r>
+        <w:rPr>
+          <w:i/>
+          <w:iCs/>
+        </w:rPr>
+        <w:t>events</w:t>
+      </w:r>
+      <w:proofErr w:type="gramEnd"/>
     </w:p>
     <w:p>
       <w:r>
@@ -5222,8 +5803,21 @@
       <w:r>
         <w:t>"</w:t>
       </w:r>
-      <w:r>
-        <w:t>not sure if this might allow terfs to find and cause problems for those services/users who attend that place?</w:t>
+      <w:proofErr w:type="gramStart"/>
+      <w:r>
+        <w:t>not</w:t>
+      </w:r>
+      <w:proofErr w:type="gramEnd"/>
+      <w:r>
+        <w:t xml:space="preserve"> sure if this might allow </w:t>
+      </w:r>
+      <w:proofErr w:type="spellStart"/>
+      <w:r>
+        <w:t>terfs</w:t>
+      </w:r>
+      <w:proofErr w:type="spellEnd"/>
+      <w:r>
+        <w:t xml:space="preserve"> to find and cause problems for those services/users who attend that place?</w:t>
       </w:r>
       <w:r>
         <w:t xml:space="preserve">” </w:t>
@@ -5231,7 +5825,15 @@
     </w:p>
     <w:p>
       <w:r>
-        <w:t>This is an important consideration for the app fundamentally, that while increasing the visibility of services is a positive thing for the trans community, that visibility may also increase for those who would do the community harm. However, this does not require change to NFR1 and other feedback indicated that this requirement was valid. A key quote is:</w:t>
+        <w:t xml:space="preserve">This is an important consideration for the app fundamentally, that while increasing the visibility of services is a positive thing for the trans community, that visibility may also increase for those who would do the community harm. However, this does not require change to </w:t>
+      </w:r>
+      <w:proofErr w:type="gramStart"/>
+      <w:r>
+        <w:t>NFR1</w:t>
+      </w:r>
+      <w:proofErr w:type="gramEnd"/>
+      <w:r>
+        <w:t xml:space="preserve"> and other feedback indicated that this requirement was valid. A key quote is:</w:t>
       </w:r>
     </w:p>
     <w:p>
@@ -5243,7 +5845,15 @@
         </w:numPr>
       </w:pPr>
       <w:r>
-        <w:t>“it would help with feeling safer particularly before coming out” (NFR1)</w:t>
+        <w:t>“</w:t>
+      </w:r>
+      <w:proofErr w:type="gramStart"/>
+      <w:r>
+        <w:t>it</w:t>
+      </w:r>
+      <w:proofErr w:type="gramEnd"/>
+      <w:r>
+        <w:t xml:space="preserve"> would help with feeling safer particularly before coming out” (NFR1)</w:t>
       </w:r>
     </w:p>
     <w:p>
@@ -5298,12 +5908,29 @@
           <w:i/>
           <w:iCs/>
         </w:rPr>
-        <w:t xml:space="preserve"> when using it</w:t>
-      </w:r>
-    </w:p>
-    <w:p>
-      <w:r>
-        <w:t xml:space="preserve">Feedback also indicated that FR4 was not important to users, as they have other apps they use to give them directions. Additionally, many services require some interaction or planning before using them, so a user would not likely go to the service directly and instead make an appointment. A key quote is: </w:t>
+        <w:t xml:space="preserve"> when using </w:t>
+      </w:r>
+      <w:proofErr w:type="gramStart"/>
+      <w:r>
+        <w:rPr>
+          <w:i/>
+          <w:iCs/>
+        </w:rPr>
+        <w:t>it</w:t>
+      </w:r>
+      <w:proofErr w:type="gramEnd"/>
+    </w:p>
+    <w:p>
+      <w:r>
+        <w:t xml:space="preserve">Feedback also indicated that FR4 was not important to users, as they have other </w:t>
+      </w:r>
+      <w:proofErr w:type="gramStart"/>
+      <w:r>
+        <w:t>apps</w:t>
+      </w:r>
+      <w:proofErr w:type="gramEnd"/>
+      <w:r>
+        <w:t xml:space="preserve"> they use to give them directions. Additionally, many services require some interaction or planning before using them, so a user would not likely go to the service directly and instead make an appointment. A key quote is: </w:t>
       </w:r>
     </w:p>
     <w:p>
@@ -5821,7 +6448,15 @@
     <w:p/>
     <w:p>
       <w:r>
-        <w:t>Further analysis will be conducted to produce user stories from the feedback that has been gathered, and then all of this will be collated in a condensed version of a Volaire template. So far only one non-functional requirement has been considered, so more could be identified and as development continues further requirements may emerge.</w:t>
+        <w:t xml:space="preserve">Further analysis will be conducted to produce user stories from the feedback that has been gathered, and then all of this will be collated in a condensed version of a </w:t>
+      </w:r>
+      <w:proofErr w:type="spellStart"/>
+      <w:r>
+        <w:t>Volaire</w:t>
+      </w:r>
+      <w:proofErr w:type="spellEnd"/>
+      <w:r>
+        <w:t xml:space="preserve"> template. So far only one non-functional requirement has been considered, so more could be identified and as development continues further requirements may emerge.</w:t>
       </w:r>
     </w:p>
     <w:p/>
@@ -5831,7 +6466,15 @@
       </w:pPr>
       <w:bookmarkStart w:id="16" w:name="_Toc141959927"/>
       <w:r>
-        <w:t>3.3 misc work</w:t>
+        <w:t xml:space="preserve">3.3 </w:t>
+      </w:r>
+      <w:proofErr w:type="spellStart"/>
+      <w:r>
+        <w:t>misc</w:t>
+      </w:r>
+      <w:proofErr w:type="spellEnd"/>
+      <w:r>
+        <w:t xml:space="preserve"> work</w:t>
       </w:r>
       <w:bookmarkEnd w:id="16"/>
     </w:p>
@@ -5849,7 +6492,23 @@
     </w:p>
     <w:p>
       <w:r>
-        <w:t>To begin setting up the database, the first task was to create a DynamoDB table (the terminology used for the database) and the APIs using the AWS SDKs, as explained in section 1.2.3. Amazon provides step by step instructions on how to build a CRUD API (i.e. with operations to Create, Read, Update and Delete), which also utilizes other Amazon services; Lambda and API Gateway (Amazon, 2023c). Firstly, a table is created in DynamoDB, then create a function in AWS Lambda which serves as the back-end of the API. Lambda runs code without provisioning or managing servers, and the code for the function is provided in the tutorial but then edited to reflect the table name and the ‘put’ operation to include the columns of the DynamoDB table. Figure 3 shows the edited put operation using placeholder attributes.</w:t>
+        <w:t>To begin setting up the database, the first task was to create a DynamoDB table (the terminology used for the database) and the APIs using the AWS SDKs, as explained in section 1.2.3. Amazon provides step by step instructions on how to build a CRUD API (</w:t>
+      </w:r>
+      <w:proofErr w:type="gramStart"/>
+      <w:r>
+        <w:t>i.e.</w:t>
+      </w:r>
+      <w:proofErr w:type="gramEnd"/>
+      <w:r>
+        <w:t xml:space="preserve"> with operations to Create, Read, Update and Delete), which also utilizes other Amazon services; Lambda and API Gateway (Amazon, 2023c). Firstly, a table is created in DynamoDB, then create a function in AWS Lambda which serves as the </w:t>
+      </w:r>
+      <w:proofErr w:type="gramStart"/>
+      <w:r>
+        <w:t>back-end</w:t>
+      </w:r>
+      <w:proofErr w:type="gramEnd"/>
+      <w:r>
+        <w:t xml:space="preserve"> of the API. Lambda runs code without provisioning or managing servers, and the code for the function is provided in the tutorial but then edited to reflect the table name and the ‘put’ operation to include the columns of the DynamoDB table. Figure 3 shows the edited put operation using placeholder attributes.</w:t>
       </w:r>
     </w:p>
     <w:p>
@@ -5930,7 +6589,15 @@
     </w:p>
     <w:p>
       <w:r>
-        <w:t xml:space="preserve">Then the HTTP API’s are created in AWS API Gateway, providing an end point for the function that has been created in Lambda. Routes are also created in API Gateway with integrations that connect with the Lambda function. This can then be tested using the CURL command line tool, and </w:t>
+        <w:t xml:space="preserve">Then the HTTP </w:t>
+      </w:r>
+      <w:proofErr w:type="gramStart"/>
+      <w:r>
+        <w:t>API’s</w:t>
+      </w:r>
+      <w:proofErr w:type="gramEnd"/>
+      <w:r>
+        <w:t xml:space="preserve"> are created in AWS API Gateway, providing an end point for the function that has been created in Lambda. Routes are also created in API Gateway with integrations that connect with the Lambda function. This can then be tested using the CURL command line tool, and </w:t>
       </w:r>
       <w:r>
         <w:rPr>
@@ -6022,8 +6689,13 @@
         </w:r>
       </w:fldSimple>
       <w:r>
-        <w:t xml:space="preserve"> Testing of the API's using the CURL command line tool</w:t>
-      </w:r>
+        <w:t xml:space="preserve"> Testing of the API's using the CURL command line </w:t>
+      </w:r>
+      <w:proofErr w:type="gramStart"/>
+      <w:r>
+        <w:t>tool</w:t>
+      </w:r>
+      <w:proofErr w:type="gramEnd"/>
     </w:p>
     <w:p>
       <w:pPr>
@@ -6092,8 +6764,13 @@
         </w:r>
       </w:fldSimple>
       <w:r>
-        <w:t xml:space="preserve"> Table in the AWS GUI after 3 PUT requests</w:t>
-      </w:r>
+        <w:t xml:space="preserve"> Table in the AWS GUI after 3 PUT </w:t>
+      </w:r>
+      <w:proofErr w:type="gramStart"/>
+      <w:r>
+        <w:t>requests</w:t>
+      </w:r>
+      <w:proofErr w:type="gramEnd"/>
     </w:p>
     <w:p>
       <w:pPr>
@@ -6180,7 +6857,15 @@
     </w:p>
     <w:p>
       <w:r>
-        <w:t>With the Table created and API’s functioning, the map and map pins can be implemented and the APIs utilised to retrieve information from the database to place the pins in the correct location. Google Maps and HERE Maps are two reasonable choices for the project, however HERE Maps was chosen due to previous experience using it in TMA352. HERE provide numerous code examples, including some which illustrate how to initialise the map, how to centre it on a specified location, how to restrict the movement of the map within specified boundaries and place a marker at a specified location (HERE, 2023). These code examples were modified with map centred on Liverpool and a marker at a hard coded location.</w:t>
+        <w:t xml:space="preserve">With the Table created and API’s functioning, the map and map pins can be </w:t>
+      </w:r>
+      <w:proofErr w:type="gramStart"/>
+      <w:r>
+        <w:t>implemented</w:t>
+      </w:r>
+      <w:proofErr w:type="gramEnd"/>
+      <w:r>
+        <w:t xml:space="preserve"> and the APIs utilised to retrieve information from the database to place the pins in the correct location. Google Maps and HERE Maps are two reasonable choices for the project, however HERE Maps was chosen due to previous experience using it in TMA352. HERE provide numerous code examples, including some which illustrate how to initialise the map, how to centre it on a specified location, how to restrict the movement of the map within specified boundaries and place a marker at a specified location (HERE, 2023). These code examples were modified with map centred on Liverpool and a marker at a hard coded location.</w:t>
       </w:r>
       <w:r>
         <w:t xml:space="preserve"> </w:t>
@@ -6271,12 +6956,20 @@
         </w:rPr>
         <w:t xml:space="preserve">The next step was to use a GET request to access the DynamoDB table to find location data for services and then put a pin at that location. However, in order to access AWS services valid </w:t>
       </w:r>
+      <w:proofErr w:type="gramStart"/>
       <w:r>
         <w:rPr>
           <w:color w:val="00B050"/>
         </w:rPr>
         <w:lastRenderedPageBreak/>
-        <w:t>credentials need to be supplied. There are multiple ways to do this, including hardcoding them into the code itself, which is not recommended, as it presents a security risk even if they were later removed due to version control systems retaining older versions of code (Amazon, 2023d). Instead, the recommended approach by AWS is to use two other AWS services, Cognito and IAM (Identity and Access Management) (Amazon, 2023e; Amazon, 2023f). Cognito identity pools can be used to generate temporary credentials for the users of the app, which are applied for the role created in IAM. In this case the intention that users will not require accounts, so the users will be unauthenticated, but if that were to change these services could be used to authenticate users. Once this has been setup then the AWS SDK for JavaScript was included in the HTML file as shown in figure 9, and the Identity Pool ID and region supplied to the AWS config as shown in figure 9. This allows the app access to AWS services, such as DynamoDB.</w:t>
+        <w:t>credentials</w:t>
+      </w:r>
+      <w:proofErr w:type="gramEnd"/>
+      <w:r>
+        <w:rPr>
+          <w:color w:val="00B050"/>
+        </w:rPr>
+        <w:t xml:space="preserve"> need to be supplied. There are multiple ways to do this, including hardcoding them into the code itself, which is not recommended, as it presents a security risk even if they were later removed due to version control systems retaining older versions of code (Amazon, 2023d). Instead, the recommended approach by AWS is to use two other AWS services, Cognito and IAM (Identity and Access Management) (Amazon, 2023e; Amazon, 2023f). Cognito identity pools can be used to generate temporary credentials for the users of the app, which are applied for the role created in IAM. In this case the intention that users will not require accounts, so the users will be unauthenticated, but if that were to change these services could be used to authenticate users. Once this has been setup then the AWS SDK for JavaScript was included in the HTML file as shown in figure 9, and the Identity Pool ID and region supplied to the AWS config as shown in figure 9. This allows the app access to AWS services, such as DynamoDB.</w:t>
       </w:r>
     </w:p>
     <w:p>
@@ -6289,8 +6982,16 @@
         <w:rPr>
           <w:color w:val="FF0000"/>
         </w:rPr>
-        <w:t>NB: this section was abbreviated for LSEPI</w:t>
-      </w:r>
+        <w:t xml:space="preserve">NB: this section was abbreviated for </w:t>
+      </w:r>
+      <w:proofErr w:type="gramStart"/>
+      <w:r>
+        <w:rPr>
+          <w:color w:val="FF0000"/>
+        </w:rPr>
+        <w:t>LSEPI</w:t>
+      </w:r>
+      <w:proofErr w:type="gramEnd"/>
     </w:p>
     <w:p>
       <w:pPr>
@@ -6429,12 +7130,25 @@
         </w:r>
       </w:fldSimple>
       <w:r>
-        <w:t xml:space="preserve"> AWS Config submitted credentials to allow access to services</w:t>
-      </w:r>
-    </w:p>
-    <w:p>
-      <w:r>
-        <w:t>A function was then written called getServicesFromDatabase (</w:t>
+        <w:t xml:space="preserve"> AWS Config submitted credentials to allow access to </w:t>
+      </w:r>
+      <w:proofErr w:type="gramStart"/>
+      <w:r>
+        <w:t>services</w:t>
+      </w:r>
+      <w:proofErr w:type="gramEnd"/>
+    </w:p>
+    <w:p>
+      <w:r>
+        <w:t xml:space="preserve">A function was then written called </w:t>
+      </w:r>
+      <w:proofErr w:type="spellStart"/>
+      <w:r>
+        <w:t>getServicesFromDatabase</w:t>
+      </w:r>
+      <w:proofErr w:type="spellEnd"/>
+      <w:r>
+        <w:t xml:space="preserve"> (</w:t>
       </w:r>
       <w:r>
         <w:rPr>
@@ -6443,7 +7157,15 @@
         <w:t>figure 10</w:t>
       </w:r>
       <w:r>
-        <w:t>) that utilised the API with a scan request to retrieve all the data from the DynamoDB Table, with the data fed into the addMarkersToMap (</w:t>
+        <w:t xml:space="preserve">) that utilised the API with a scan request to retrieve all the data from the DynamoDB Table, with the data fed into the </w:t>
+      </w:r>
+      <w:proofErr w:type="spellStart"/>
+      <w:r>
+        <w:t>addMarkersToMap</w:t>
+      </w:r>
+      <w:proofErr w:type="spellEnd"/>
+      <w:r>
+        <w:t xml:space="preserve"> (</w:t>
       </w:r>
       <w:r>
         <w:rPr>
@@ -6523,8 +7245,21 @@
         </w:r>
       </w:fldSimple>
       <w:r>
-        <w:t xml:space="preserve"> getServicesFromDatabase function scanning a DynamoDB table to retrieve all data</w:t>
-      </w:r>
+        <w:t xml:space="preserve"> </w:t>
+      </w:r>
+      <w:proofErr w:type="spellStart"/>
+      <w:r>
+        <w:t>getServicesFromDatabase</w:t>
+      </w:r>
+      <w:proofErr w:type="spellEnd"/>
+      <w:r>
+        <w:t xml:space="preserve"> function scanning a DynamoDB table to retrieve all </w:t>
+      </w:r>
+      <w:proofErr w:type="gramStart"/>
+      <w:r>
+        <w:t>data</w:t>
+      </w:r>
+      <w:proofErr w:type="gramEnd"/>
     </w:p>
     <w:p>
       <w:pPr>
@@ -6593,8 +7328,21 @@
         </w:r>
       </w:fldSimple>
       <w:r>
-        <w:t xml:space="preserve"> addMarkersToMap function accepting latitude &amp; longitude in the argument</w:t>
-      </w:r>
+        <w:t xml:space="preserve"> </w:t>
+      </w:r>
+      <w:proofErr w:type="spellStart"/>
+      <w:r>
+        <w:t>addMarkersToMap</w:t>
+      </w:r>
+      <w:proofErr w:type="spellEnd"/>
+      <w:r>
+        <w:t xml:space="preserve"> function accepting latitude &amp; longitude in the </w:t>
+      </w:r>
+      <w:proofErr w:type="gramStart"/>
+      <w:r>
+        <w:t>argument</w:t>
+      </w:r>
+      <w:proofErr w:type="gramEnd"/>
     </w:p>
     <w:p/>
     <w:p>
@@ -6665,8 +7413,13 @@
         </w:r>
       </w:fldSimple>
       <w:r>
-        <w:t xml:space="preserve"> Two markers added to the map after their data has been retrieved from the database</w:t>
-      </w:r>
+        <w:t xml:space="preserve"> Two markers added to the map after their data has been retrieved from the </w:t>
+      </w:r>
+      <w:proofErr w:type="gramStart"/>
+      <w:r>
+        <w:t>database</w:t>
+      </w:r>
+      <w:proofErr w:type="gramEnd"/>
     </w:p>
     <w:p/>
     <w:p>
@@ -6676,14 +7429,59 @@
       <w:bookmarkStart w:id="21" w:name="_Toc139391407"/>
       <w:bookmarkStart w:id="22" w:name="_Toc141959930"/>
       <w:r>
-        <w:t>1.3.2.3 Implementing tags and info sidebar</w:t>
+        <w:t xml:space="preserve">1.3.2.3 Implementing tags and info </w:t>
+      </w:r>
+      <w:proofErr w:type="gramStart"/>
+      <w:r>
+        <w:t>sidebar</w:t>
       </w:r>
       <w:bookmarkEnd w:id="21"/>
       <w:bookmarkEnd w:id="22"/>
-    </w:p>
-    <w:p>
-      <w:r>
-        <w:t xml:space="preserve">In order to provide information to the user, when the map markers are tapped they should display information about the service. Arbitrary data can be associated with the marker, so the getServicesFromDatabase function is modified to pass the partition key (the unique identifier) for that service to the addMarkerstoMap function, which is further modified to instead add the markers to a container (and renamed to addMarkersToContainer, shown in </w:t>
+      <w:proofErr w:type="gramEnd"/>
+    </w:p>
+    <w:p>
+      <w:r>
+        <w:t xml:space="preserve">In order to provide information to the user, when the map </w:t>
+      </w:r>
+      <w:proofErr w:type="spellStart"/>
+      <w:r>
+        <w:t>markers</w:t>
+      </w:r>
+      <w:proofErr w:type="spellEnd"/>
+      <w:r>
+        <w:t xml:space="preserve"> are </w:t>
+      </w:r>
+      <w:proofErr w:type="gramStart"/>
+      <w:r>
+        <w:t>tapped</w:t>
+      </w:r>
+      <w:proofErr w:type="gramEnd"/>
+      <w:r>
+        <w:t xml:space="preserve"> they should display information about the service. Arbitrary data can be associated with the marker, so the </w:t>
+      </w:r>
+      <w:proofErr w:type="spellStart"/>
+      <w:r>
+        <w:t>getServicesFromDatabase</w:t>
+      </w:r>
+      <w:proofErr w:type="spellEnd"/>
+      <w:r>
+        <w:t xml:space="preserve"> function is modified to pass the partition key (the unique identifier) for that service to the </w:t>
+      </w:r>
+      <w:proofErr w:type="spellStart"/>
+      <w:r>
+        <w:t>addMarkerstoMap</w:t>
+      </w:r>
+      <w:proofErr w:type="spellEnd"/>
+      <w:r>
+        <w:t xml:space="preserve"> function, which is further modified to instead add the markers to a container (and renamed to </w:t>
+      </w:r>
+      <w:proofErr w:type="spellStart"/>
+      <w:r>
+        <w:t>addMarkersToContainer</w:t>
+      </w:r>
+      <w:proofErr w:type="spellEnd"/>
+      <w:r>
+        <w:t xml:space="preserve">, shown in </w:t>
       </w:r>
       <w:r>
         <w:rPr>
@@ -6692,7 +7490,15 @@
         <w:t>figure 13</w:t>
       </w:r>
       <w:r>
-        <w:t xml:space="preserve">). This is so that an Event Listener can be created for all the objects in the container rather than for each individual marker. When a marker is tapped the Event Listener retrieves the partition key and uses it to do a getItem request to retrieve the data and inserts that data into the info bar. This is wrapped in an ‘if’ condition to check if the selected service is already displayed so that unnecessary requests to the database are not made. The Event Listener is shown in </w:t>
+        <w:t xml:space="preserve">). This is so that an Event Listener can be created for all the objects in the container rather than for each individual marker. When a marker is tapped the Event Listener retrieves the partition key and uses it to do a </w:t>
+      </w:r>
+      <w:proofErr w:type="spellStart"/>
+      <w:r>
+        <w:t>getItem</w:t>
+      </w:r>
+      <w:proofErr w:type="spellEnd"/>
+      <w:r>
+        <w:t xml:space="preserve"> request to retrieve the data and inserts that data into the info bar. This is wrapped in an ‘if’ condition to check if the selected service is already displayed so that unnecessary requests to the database are not made. The Event Listener is shown in </w:t>
       </w:r>
       <w:r>
         <w:rPr>
@@ -6701,7 +7507,15 @@
         <w:t>figure 14</w:t>
       </w:r>
       <w:r>
-        <w:t xml:space="preserve"> and the result in figure 15 shows the name of the service InTrust correctly retrieved from the database and inserted into the info sidebar replacing the placeholder ‘Support Group’. Currently only the name has been added to the services for the database, but future work will involve fleshing this out.</w:t>
+        <w:t xml:space="preserve"> and the result in figure 15 shows the name of the service </w:t>
+      </w:r>
+      <w:proofErr w:type="spellStart"/>
+      <w:r>
+        <w:t>InTrust</w:t>
+      </w:r>
+      <w:proofErr w:type="spellEnd"/>
+      <w:r>
+        <w:t xml:space="preserve"> correctly retrieved from the database and inserted into the info sidebar replacing the placeholder ‘Support Group’. Currently only the name has been added to the services for the database, but future work will involve fleshing this out.</w:t>
       </w:r>
     </w:p>
     <w:p>
@@ -6772,8 +7586,21 @@
         </w:r>
       </w:fldSimple>
       <w:r>
-        <w:t xml:space="preserve"> addMarkersToContainer function adds marker objects to a container with arbitrary data</w:t>
-      </w:r>
+        <w:t xml:space="preserve"> </w:t>
+      </w:r>
+      <w:proofErr w:type="spellStart"/>
+      <w:r>
+        <w:t>addMarkersToContainer</w:t>
+      </w:r>
+      <w:proofErr w:type="spellEnd"/>
+      <w:r>
+        <w:t xml:space="preserve"> function adds marker objects to a container with arbitrary </w:t>
+      </w:r>
+      <w:proofErr w:type="gramStart"/>
+      <w:r>
+        <w:t>data</w:t>
+      </w:r>
+      <w:proofErr w:type="gramEnd"/>
     </w:p>
     <w:p>
       <w:pPr>
@@ -6842,8 +7669,13 @@
         </w:r>
       </w:fldSimple>
       <w:r>
-        <w:t xml:space="preserve"> Event listener retrieving the single item from the database associated with the tapped marker</w:t>
-      </w:r>
+        <w:t xml:space="preserve"> Event listener retrieving the single item from the database associated with the tapped </w:t>
+      </w:r>
+      <w:proofErr w:type="gramStart"/>
+      <w:r>
+        <w:t>marker</w:t>
+      </w:r>
+      <w:proofErr w:type="gramEnd"/>
     </w:p>
     <w:p>
       <w:pPr>
@@ -6912,8 +7744,13 @@
         </w:r>
       </w:fldSimple>
       <w:r>
-        <w:t xml:space="preserve"> Name in the info sidebar changed from the placeholder to the one retrieved from the database</w:t>
-      </w:r>
+        <w:t xml:space="preserve"> Name in the info sidebar changed from the placeholder to the one retrieved from the </w:t>
+      </w:r>
+      <w:proofErr w:type="gramStart"/>
+      <w:r>
+        <w:t>database</w:t>
+      </w:r>
+      <w:proofErr w:type="gramEnd"/>
     </w:p>
     <w:p/>
     <w:p/>
@@ -6924,14 +7761,30 @@
         <w:lastRenderedPageBreak/>
         <w:t>To implement the tags that would filter the services by type, firstly the html markup was changed so that the placeholder buttons were replaced with checkboxes so that the user can mix and match which services they would like to be displayed at once. Additionally, the scan operation which was previously used to return all items in the DynamoDB table can also have filter conditions applied so that only specific results are returned (</w:t>
       </w:r>
+      <w:proofErr w:type="spellStart"/>
       <w:r>
         <w:rPr>
           <w:color w:val="000000" w:themeColor="text1"/>
         </w:rPr>
-        <w:t>Tankariya &amp; Parmar, 2015</w:t>
-      </w:r>
-      <w:r>
-        <w:t xml:space="preserve">). Each time a checkbox is checked or unchecked, it triggers a function checkService (shown </w:t>
+        <w:t>Tankariya</w:t>
+      </w:r>
+      <w:proofErr w:type="spellEnd"/>
+      <w:r>
+        <w:rPr>
+          <w:color w:val="000000" w:themeColor="text1"/>
+        </w:rPr>
+        <w:t xml:space="preserve"> &amp; Parmar, 2015</w:t>
+      </w:r>
+      <w:r>
+        <w:t xml:space="preserve">). Each time a checkbox is checked or unchecked, it triggers a function </w:t>
+      </w:r>
+      <w:proofErr w:type="spellStart"/>
+      <w:r>
+        <w:t>checkService</w:t>
+      </w:r>
+      <w:proofErr w:type="spellEnd"/>
+      <w:r>
+        <w:t xml:space="preserve"> (shown </w:t>
       </w:r>
       <w:r>
         <w:rPr>
@@ -7021,8 +7874,21 @@
         </w:r>
       </w:fldSimple>
       <w:r>
-        <w:t xml:space="preserve"> checkService function constructing a filter expression to submit to DynamoDB based on user selected tags</w:t>
-      </w:r>
+        <w:t xml:space="preserve"> </w:t>
+      </w:r>
+      <w:proofErr w:type="spellStart"/>
+      <w:r>
+        <w:t>checkService</w:t>
+      </w:r>
+      <w:proofErr w:type="spellEnd"/>
+      <w:r>
+        <w:t xml:space="preserve"> function constructing a filter expression to submit to DynamoDB based on user selected </w:t>
+      </w:r>
+      <w:proofErr w:type="gramStart"/>
+      <w:r>
+        <w:t>tags</w:t>
+      </w:r>
+      <w:proofErr w:type="gramEnd"/>
     </w:p>
     <w:p/>
     <w:p>
@@ -7130,15 +7996,16 @@
         <w:rPr>
           <w:color w:val="FF0000"/>
         </w:rPr>
-        <w:t xml:space="preserve"> The result of tags being selected by the user with peer support and hair removal markers correctly showing on the map</w:t>
-      </w:r>
-    </w:p>
-    <w:p>
-      <w:pPr>
+        <w:t xml:space="preserve"> The result of tags being selected by the user with peer support and hair removal markers correctly showing on the </w:t>
+      </w:r>
+      <w:proofErr w:type="gramStart"/>
+      <w:r>
         <w:rPr>
           <w:color w:val="FF0000"/>
         </w:rPr>
-      </w:pPr>
+        <w:t>map</w:t>
+      </w:r>
+      <w:proofErr w:type="gramEnd"/>
     </w:p>
     <w:p>
       <w:pPr>
@@ -7153,25 +8020,27 @@
           <w:color w:val="FF0000"/>
         </w:rPr>
       </w:pPr>
-      <w:r>
+    </w:p>
+    <w:p>
+      <w:pPr>
         <w:rPr>
           <w:color w:val="FF0000"/>
         </w:rPr>
-        <w:t>Write up work done after tma03</w:t>
-      </w:r>
-    </w:p>
-    <w:p>
-      <w:pPr>
+      </w:pPr>
+      <w:r>
         <w:rPr>
           <w:color w:val="FF0000"/>
         </w:rPr>
-      </w:pPr>
+        <w:t xml:space="preserve">Write up work done after </w:t>
+      </w:r>
+      <w:proofErr w:type="gramStart"/>
       <w:r>
         <w:rPr>
           <w:color w:val="FF0000"/>
         </w:rPr>
-        <w:t>Link up all UI work</w:t>
-      </w:r>
+        <w:t>tma03</w:t>
+      </w:r>
+      <w:proofErr w:type="gramEnd"/>
     </w:p>
     <w:p>
       <w:pPr>
@@ -7183,19 +8052,54 @@
         <w:rPr>
           <w:color w:val="FF0000"/>
         </w:rPr>
-        <w:t>Make sure the ‘why’ of what is happening is included, rather than just ‘what’ and ‘how’ – why is the database being done this way, use of css grid. Fundamental concepts</w:t>
-      </w:r>
-    </w:p>
-    <w:p>
-      <w:pPr>
+        <w:t xml:space="preserve">Link up all UI </w:t>
+      </w:r>
+      <w:proofErr w:type="gramStart"/>
+      <w:r>
         <w:rPr>
           <w:color w:val="FF0000"/>
         </w:rPr>
-      </w:pPr>
-      <w:r>
+        <w:t>work</w:t>
+      </w:r>
+      <w:proofErr w:type="gramEnd"/>
+    </w:p>
+    <w:p>
+      <w:pPr>
         <w:rPr>
           <w:color w:val="FF0000"/>
         </w:rPr>
+      </w:pPr>
+      <w:r>
+        <w:rPr>
+          <w:color w:val="FF0000"/>
+        </w:rPr>
+        <w:t xml:space="preserve">Make sure the ‘why’ of what is happening is included, rather than just ‘what’ and ‘how’ – why is the database being done this way, use of </w:t>
+      </w:r>
+      <w:proofErr w:type="spellStart"/>
+      <w:r>
+        <w:rPr>
+          <w:color w:val="FF0000"/>
+        </w:rPr>
+        <w:t>css</w:t>
+      </w:r>
+      <w:proofErr w:type="spellEnd"/>
+      <w:r>
+        <w:rPr>
+          <w:color w:val="FF0000"/>
+        </w:rPr>
+        <w:t xml:space="preserve"> grid. Fundamental concepts</w:t>
+      </w:r>
+    </w:p>
+    <w:p>
+      <w:pPr>
+        <w:rPr>
+          <w:color w:val="FF0000"/>
+        </w:rPr>
+      </w:pPr>
+      <w:r>
+        <w:rPr>
+          <w:color w:val="FF0000"/>
+        </w:rPr>
         <w:t>Citation for CRUD</w:t>
       </w:r>
     </w:p>
@@ -7209,34 +8113,58 @@
         <w:rPr>
           <w:color w:val="FF0000"/>
         </w:rPr>
-        <w:t>Citation for using HERE map in TM352</w:t>
-      </w:r>
-    </w:p>
-    <w:p>
-      <w:pPr>
+        <w:t xml:space="preserve">Citation for using HERE map in </w:t>
+      </w:r>
+      <w:proofErr w:type="gramStart"/>
+      <w:r>
         <w:rPr>
           <w:color w:val="FF0000"/>
         </w:rPr>
-      </w:pPr>
-      <w:r>
+        <w:t>TM352</w:t>
+      </w:r>
+      <w:proofErr w:type="gramEnd"/>
+    </w:p>
+    <w:p>
+      <w:pPr>
         <w:rPr>
           <w:color w:val="FF0000"/>
         </w:rPr>
-        <w:t>Volere template for requirements</w:t>
-      </w:r>
-    </w:p>
-    <w:p>
-      <w:pPr>
+      </w:pPr>
+      <w:proofErr w:type="spellStart"/>
+      <w:r>
         <w:rPr>
           <w:color w:val="FF0000"/>
         </w:rPr>
-      </w:pPr>
+        <w:t>Volere</w:t>
+      </w:r>
+      <w:proofErr w:type="spellEnd"/>
       <w:r>
         <w:rPr>
           <w:color w:val="FF0000"/>
         </w:rPr>
-        <w:t>Move some things to appendices</w:t>
-      </w:r>
+        <w:t xml:space="preserve"> template for requirements</w:t>
+      </w:r>
+    </w:p>
+    <w:p>
+      <w:pPr>
+        <w:rPr>
+          <w:color w:val="FF0000"/>
+        </w:rPr>
+      </w:pPr>
+      <w:r>
+        <w:rPr>
+          <w:color w:val="FF0000"/>
+        </w:rPr>
+        <w:t xml:space="preserve">Move some things to </w:t>
+      </w:r>
+      <w:proofErr w:type="gramStart"/>
+      <w:r>
+        <w:rPr>
+          <w:color w:val="FF0000"/>
+        </w:rPr>
+        <w:t>appendices</w:t>
+      </w:r>
+      <w:proofErr w:type="gramEnd"/>
     </w:p>
     <w:p/>
     <w:p/>
@@ -7345,7 +8273,15 @@
       </w:pPr>
       <w:r>
         <w:lastRenderedPageBreak/>
-        <w:t>Representatives of services e.g. manager of a laser hair removal clinic</w:t>
+        <w:t xml:space="preserve">Representatives of services </w:t>
+      </w:r>
+      <w:proofErr w:type="gramStart"/>
+      <w:r>
+        <w:t>e.g.</w:t>
+      </w:r>
+      <w:proofErr w:type="gramEnd"/>
+      <w:r>
+        <w:t xml:space="preserve"> manager of a laser hair removal clinic</w:t>
       </w:r>
     </w:p>
     <w:p>
@@ -7371,8 +8307,13 @@
         <w:spacing w:line="256" w:lineRule="auto"/>
       </w:pPr>
       <w:r>
-        <w:t>May offer vital perspectives of how the app effects the community</w:t>
-      </w:r>
+        <w:t xml:space="preserve">May offer vital perspectives of how the app effects the </w:t>
+      </w:r>
+      <w:proofErr w:type="gramStart"/>
+      <w:r>
+        <w:t>community</w:t>
+      </w:r>
+      <w:proofErr w:type="gramEnd"/>
     </w:p>
     <w:p>
       <w:pPr>
@@ -7710,21 +8651,37 @@
         <w:rPr>
           <w:color w:val="FF0000"/>
         </w:rPr>
-        <w:t>Review list in light of final project work done</w:t>
-      </w:r>
-    </w:p>
-    <w:p>
-      <w:pPr>
+        <w:t xml:space="preserve">Review list in light of final project work </w:t>
+      </w:r>
+      <w:proofErr w:type="gramStart"/>
+      <w:r>
         <w:rPr>
           <w:color w:val="FF0000"/>
         </w:rPr>
-      </w:pPr>
-      <w:r>
+        <w:t>done</w:t>
+      </w:r>
+      <w:proofErr w:type="gramEnd"/>
+    </w:p>
+    <w:p>
+      <w:pPr>
         <w:rPr>
           <w:color w:val="FF0000"/>
         </w:rPr>
-        <w:t>Reword so it makes sense in this context</w:t>
-      </w:r>
+      </w:pPr>
+      <w:r>
+        <w:rPr>
+          <w:color w:val="FF0000"/>
+        </w:rPr>
+        <w:t xml:space="preserve">Reword so it makes sense in this </w:t>
+      </w:r>
+      <w:proofErr w:type="gramStart"/>
+      <w:r>
+        <w:rPr>
+          <w:color w:val="FF0000"/>
+        </w:rPr>
+        <w:t>context</w:t>
+      </w:r>
+      <w:proofErr w:type="gramEnd"/>
     </w:p>
     <w:p>
       <w:pPr>
@@ -9084,8 +10041,13 @@
         </w:r>
       </w:fldSimple>
       <w:r>
-        <w:t xml:space="preserve"> Mitigating action and the results of identified risks</w:t>
-      </w:r>
+        <w:t xml:space="preserve"> Mitigating action and the results of identified </w:t>
+      </w:r>
+      <w:proofErr w:type="gramStart"/>
+      <w:r>
+        <w:t>risks</w:t>
+      </w:r>
+      <w:proofErr w:type="gramEnd"/>
     </w:p>
     <w:tbl>
       <w:tblPr>
@@ -9662,8 +10624,16 @@
         <w:rPr>
           <w:color w:val="FF0000"/>
         </w:rPr>
-        <w:t>, particularly risks for TMA03-&gt;EMA</w:t>
-      </w:r>
+        <w:t>, particularly risks for TMA03-&gt;</w:t>
+      </w:r>
+      <w:proofErr w:type="gramStart"/>
+      <w:r>
+        <w:rPr>
+          <w:color w:val="FF0000"/>
+        </w:rPr>
+        <w:t>EMA</w:t>
+      </w:r>
+      <w:proofErr w:type="gramEnd"/>
     </w:p>
     <w:p/>
     <w:p>
@@ -10303,7 +11273,15 @@
           </w:tcPr>
           <w:p>
             <w:r>
-              <w:t>Extension request for TMA02 due to personal circumstances</w:t>
+              <w:t xml:space="preserve">Extension </w:t>
+            </w:r>
+            <w:proofErr w:type="gramStart"/>
+            <w:r>
+              <w:t>request</w:t>
+            </w:r>
+            <w:proofErr w:type="gramEnd"/>
+            <w:r>
+              <w:t xml:space="preserve"> for TMA02 due to personal circumstances</w:t>
             </w:r>
           </w:p>
         </w:tc>
@@ -10399,7 +11377,15 @@
           </w:tcPr>
           <w:p>
             <w:r>
-              <w:t>Update on progress and asked a question regarding setting up API’s in AWS</w:t>
+              <w:t xml:space="preserve">Update on progress and asked a question regarding setting up </w:t>
+            </w:r>
+            <w:proofErr w:type="gramStart"/>
+            <w:r>
+              <w:t>API’s</w:t>
+            </w:r>
+            <w:proofErr w:type="gramEnd"/>
+            <w:r>
+              <w:t xml:space="preserve"> in AWS</w:t>
             </w:r>
           </w:p>
         </w:tc>
@@ -10621,8 +11607,16 @@
         <w:rPr>
           <w:color w:val="FF0000"/>
         </w:rPr>
-        <w:t>Is the tutor interaction table needed, if so update it</w:t>
-      </w:r>
+        <w:t xml:space="preserve">Is the tutor interaction table needed, if so update </w:t>
+      </w:r>
+      <w:proofErr w:type="gramStart"/>
+      <w:r>
+        <w:rPr>
+          <w:color w:val="FF0000"/>
+        </w:rPr>
+        <w:t>it</w:t>
+      </w:r>
+      <w:proofErr w:type="gramEnd"/>
     </w:p>
     <w:p>
       <w:pPr>
@@ -10705,8 +11699,13 @@
       </w:r>
     </w:p>
     <w:p>
-      <w:r>
-        <w:t xml:space="preserve">TransLiverpool Wiki (2023) </w:t>
+      <w:proofErr w:type="spellStart"/>
+      <w:r>
+        <w:t>TransLiverpool</w:t>
+      </w:r>
+      <w:proofErr w:type="spellEnd"/>
+      <w:r>
+        <w:t xml:space="preserve"> Wiki (2023) </w:t>
       </w:r>
       <w:r>
         <w:rPr>
@@ -11029,8 +12028,13 @@
       </w:r>
     </w:p>
     <w:p>
-      <w:r>
-        <w:t xml:space="preserve">Serano, J (2021), </w:t>
+      <w:proofErr w:type="spellStart"/>
+      <w:r>
+        <w:t>Serano</w:t>
+      </w:r>
+      <w:proofErr w:type="spellEnd"/>
+      <w:r>
+        <w:t xml:space="preserve">, J (2021), </w:t>
       </w:r>
       <w:r>
         <w:rPr>
@@ -11129,8 +12133,21 @@
       </w:r>
     </w:p>
     <w:p>
-      <w:r>
-        <w:t xml:space="preserve">Hansford, A. (2023) ‘Trans rights protester met with Nazis at Posie Parker rally recounts ‘terrifying chaos’’, </w:t>
+      <w:proofErr w:type="spellStart"/>
+      <w:r>
+        <w:t>Hansford</w:t>
+      </w:r>
+      <w:proofErr w:type="spellEnd"/>
+      <w:r>
+        <w:t xml:space="preserve">, A. (2023) ‘Trans rights protester met with Nazis at </w:t>
+      </w:r>
+      <w:proofErr w:type="spellStart"/>
+      <w:r>
+        <w:t>Posie</w:t>
+      </w:r>
+      <w:proofErr w:type="spellEnd"/>
+      <w:r>
+        <w:t xml:space="preserve"> Parker rally recounts ‘terrifying chaos’’, </w:t>
       </w:r>
       <w:r>
         <w:rPr>
@@ -11173,8 +12190,29 @@
       </w:r>
     </w:p>
     <w:p>
-      <w:r>
-        <w:t xml:space="preserve">O’Thomson, J. (2023) ‘Exclusive: The Truth About the Far Right Attack on Honor Oak’, </w:t>
+      <w:proofErr w:type="spellStart"/>
+      <w:r>
+        <w:t>O’Thomson</w:t>
+      </w:r>
+      <w:proofErr w:type="spellEnd"/>
+      <w:r>
+        <w:t xml:space="preserve">, J. (2023) ‘Exclusive: The Truth About the </w:t>
+      </w:r>
+      <w:proofErr w:type="gramStart"/>
+      <w:r>
+        <w:t>Far Right</w:t>
+      </w:r>
+      <w:proofErr w:type="gramEnd"/>
+      <w:r>
+        <w:t xml:space="preserve"> Attack on </w:t>
+      </w:r>
+      <w:proofErr w:type="spellStart"/>
+      <w:r>
+        <w:t>Honor</w:t>
+      </w:r>
+      <w:proofErr w:type="spellEnd"/>
+      <w:r>
+        <w:t xml:space="preserve"> Oak’, </w:t>
       </w:r>
       <w:r>
         <w:rPr>
@@ -11284,8 +12322,37 @@
       </w:r>
     </w:p>
     <w:p>
-      <w:r>
-        <w:t xml:space="preserve">Poljak, R. Poščić, P. Jakšić, D. (2017) "Comparative analysis of the selected relational database management systems," 2017 40th International Convention on Information and Communication Technology, Electronics and Microelectronics (MIPRO), Opatija, Croatia, pp. 1496-1500 [Online]. Available at </w:t>
+      <w:proofErr w:type="spellStart"/>
+      <w:r>
+        <w:t>Poljak</w:t>
+      </w:r>
+      <w:proofErr w:type="spellEnd"/>
+      <w:r>
+        <w:t xml:space="preserve">, R. </w:t>
+      </w:r>
+      <w:proofErr w:type="spellStart"/>
+      <w:r>
+        <w:t>Poščić</w:t>
+      </w:r>
+      <w:proofErr w:type="spellEnd"/>
+      <w:r>
+        <w:t xml:space="preserve">, P. </w:t>
+      </w:r>
+      <w:proofErr w:type="spellStart"/>
+      <w:r>
+        <w:t>Jakšić</w:t>
+      </w:r>
+      <w:proofErr w:type="spellEnd"/>
+      <w:r>
+        <w:t xml:space="preserve">, D. (2017) "Comparative analysis of the selected relational database management systems," 2017 40th International Convention on Information and Communication Technology, Electronics and Microelectronics (MIPRO), </w:t>
+      </w:r>
+      <w:proofErr w:type="spellStart"/>
+      <w:r>
+        <w:t>Opatija</w:t>
+      </w:r>
+      <w:proofErr w:type="spellEnd"/>
+      <w:r>
+        <w:t xml:space="preserve">, Croatia, pp. 1496-1500 [Online]. Available at </w:t>
       </w:r>
       <w:hyperlink r:id="rId50" w:history="1">
         <w:r>
@@ -11310,7 +12377,47 @@
     </w:p>
     <w:p>
       <w:r>
-        <w:t xml:space="preserve">Patil, M. M. Hanni, A. Tejeshwar, C. H. Patil, P (2017) "A qualitative analysis of the performance of MongoDB vs MySQL database based on insertion and retriewal operations using a web/android application to explore load balancing — Sharding in MongoDB and its advantages," 2017 International Conference on I-SMAC (IoT in Social, Mobile, Analytics and Cloud) (I-SMAC), Palladam, India, pp. 325-330 [Online]. Available at </w:t>
+        <w:t xml:space="preserve">Patil, M. M. </w:t>
+      </w:r>
+      <w:proofErr w:type="spellStart"/>
+      <w:r>
+        <w:t>Hanni</w:t>
+      </w:r>
+      <w:proofErr w:type="spellEnd"/>
+      <w:r>
+        <w:t xml:space="preserve">, A. </w:t>
+      </w:r>
+      <w:proofErr w:type="spellStart"/>
+      <w:r>
+        <w:t>Tejeshwar</w:t>
+      </w:r>
+      <w:proofErr w:type="spellEnd"/>
+      <w:r>
+        <w:t xml:space="preserve">, C. H. Patil, P (2017) "A qualitative analysis of the performance of MongoDB vs MySQL database based on insertion and </w:t>
+      </w:r>
+      <w:proofErr w:type="spellStart"/>
+      <w:r>
+        <w:t>retriewal</w:t>
+      </w:r>
+      <w:proofErr w:type="spellEnd"/>
+      <w:r>
+        <w:t xml:space="preserve"> operations using a web/android application to explore load balancing — </w:t>
+      </w:r>
+      <w:proofErr w:type="spellStart"/>
+      <w:r>
+        <w:t>Sharding</w:t>
+      </w:r>
+      <w:proofErr w:type="spellEnd"/>
+      <w:r>
+        <w:t xml:space="preserve"> in MongoDB and its advantages," 2017 International Conference on I-SMAC (IoT in Social, Mobile, Analytics and Cloud) (I-SMAC), </w:t>
+      </w:r>
+      <w:proofErr w:type="spellStart"/>
+      <w:r>
+        <w:t>Palladam</w:t>
+      </w:r>
+      <w:proofErr w:type="spellEnd"/>
+      <w:r>
+        <w:t xml:space="preserve">, India, pp. 325-330 [Online]. Available at </w:t>
       </w:r>
       <w:hyperlink r:id="rId51" w:history="1">
         <w:r>
@@ -11335,7 +12442,31 @@
     </w:p>
     <w:p>
       <w:r>
-        <w:t xml:space="preserve">Al-Refai, M. N. Haya, A. Fawareh H. Khafajeh, H. H. (2021) "Database as a Service (DBaaS) Challenges and Solutions," 2021 22nd International Arab Conference on Information Technology (ACIT), Muscat, Oman, pp. 1-6 [Online]. Available at </w:t>
+        <w:t>Al-</w:t>
+      </w:r>
+      <w:proofErr w:type="spellStart"/>
+      <w:r>
+        <w:t>Refai</w:t>
+      </w:r>
+      <w:proofErr w:type="spellEnd"/>
+      <w:r>
+        <w:t xml:space="preserve">, M. N. Haya, A. </w:t>
+      </w:r>
+      <w:proofErr w:type="spellStart"/>
+      <w:r>
+        <w:t>Fawareh</w:t>
+      </w:r>
+      <w:proofErr w:type="spellEnd"/>
+      <w:r>
+        <w:t xml:space="preserve"> H. </w:t>
+      </w:r>
+      <w:proofErr w:type="spellStart"/>
+      <w:r>
+        <w:t>Khafajeh</w:t>
+      </w:r>
+      <w:proofErr w:type="spellEnd"/>
+      <w:r>
+        <w:t xml:space="preserve">, H. H. (2021) "Database as a Service (DBaaS) Challenges and Solutions," 2021 22nd International Arab Conference on Information Technology (ACIT), Muscat, Oman, pp. 1-6 [Online]. Available at </w:t>
       </w:r>
       <w:hyperlink r:id="rId52" w:history="1">
         <w:r>
@@ -11434,8 +12565,13 @@
       </w:r>
     </w:p>
     <w:p>
-      <w:r>
-        <w:t xml:space="preserve">Beidler, J. (2015) “Cloud computing: challenges, limitations and R&amp;D solutions." CHOICE: Current Reviews for Academic Libraries, vol. 52, no. 9, p. 1539. Gale Academic OneFile [Online]. </w:t>
+      <w:proofErr w:type="spellStart"/>
+      <w:r>
+        <w:t>Beidler</w:t>
+      </w:r>
+      <w:proofErr w:type="spellEnd"/>
+      <w:r>
+        <w:t xml:space="preserve">, J. (2015) “Cloud computing: challenges, limitations and R&amp;D solutions." CHOICE: Current Reviews for Academic Libraries, vol. 52, no. 9, p. 1539. Gale Academic OneFile [Online]. </w:t>
       </w:r>
       <w:hyperlink r:id="rId56" w:history="1">
         <w:r>
@@ -11509,9 +12645,11 @@
       <w:r>
         <w:t xml:space="preserve">Nilsson, P &amp; </w:t>
       </w:r>
+      <w:proofErr w:type="spellStart"/>
       <w:r>
         <w:t>Fagerström</w:t>
       </w:r>
+      <w:proofErr w:type="spellEnd"/>
       <w:r>
         <w:t xml:space="preserve">, B (2006) ‘Managing stakeholder requirements in a product modelling system’, Computers in Industry, vol. 57, no. 2, pp. 167-177 [Online]. Available at </w:t>
       </w:r>
@@ -11584,8 +12722,13 @@
       </w:r>
     </w:p>
     <w:p>
-      <w:r>
-        <w:t xml:space="preserve">Meiert, J O. (2015), </w:t>
+      <w:proofErr w:type="spellStart"/>
+      <w:r>
+        <w:t>Meiert</w:t>
+      </w:r>
+      <w:proofErr w:type="spellEnd"/>
+      <w:r>
+        <w:t xml:space="preserve">, J O. (2015), </w:t>
       </w:r>
       <w:r>
         <w:rPr>
@@ -11647,8 +12790,13 @@
       </w:r>
     </w:p>
     <w:p>
-      <w:r>
-        <w:t xml:space="preserve">McFedries, P. (2019) Web Design Playground: HTML and CSS the Interactive Way [Online]. New York, Manning Publications Co. LLC. Available at </w:t>
+      <w:proofErr w:type="spellStart"/>
+      <w:r>
+        <w:t>McFedries</w:t>
+      </w:r>
+      <w:proofErr w:type="spellEnd"/>
+      <w:r>
+        <w:t xml:space="preserve">, P. (2019) Web Design Playground: HTML and CSS the Interactive Way [Online]. New York, Manning Publications Co. LLC. Available at </w:t>
       </w:r>
       <w:hyperlink r:id="rId62" w:history="1">
         <w:r>

--- a/TM470_EMA_Lucy_Morris_zx181423.docx
+++ b/TM470_EMA_Lucy_Morris_zx181423.docx
@@ -2089,15 +2089,7 @@
     </w:p>
     <w:p>
       <w:r>
-        <w:t xml:space="preserve">There are many vital services available to the transgender community in Liverpool, but it can be a challenge to find them. This is particularly the case for new members of the community who may be in a vulnerable situation, as the point of coming out is a huge life change that may be accompanied by mental health issues and the loss of relationships. This is compounded by transgender healthcare facing profound ignorance (and in some cases outright bigotry) from many GPs, who may attempt to </w:t>
-      </w:r>
-      <w:proofErr w:type="gramStart"/>
-      <w:r>
-        <w:t>block</w:t>
-      </w:r>
-      <w:proofErr w:type="gramEnd"/>
-      <w:r>
-        <w:t xml:space="preserve"> or delay attempts at medical transition, alongside extreme waiting lists for appointments at Gender Identity Clinics (McAuley, 2022).</w:t>
+        <w:t>There are many vital services available to the transgender community in Liverpool, but it can be a challenge to find them. This is particularly the case for new members of the community who may be in a vulnerable situation, as the point of coming out is a huge life change that may be accompanied by mental health issues and the loss of relationships. This is compounded by transgender healthcare facing profound ignorance (and in some cases outright bigotry) from many GPs, who may attempt to block or delay attempts at medical transition, alongside extreme waiting lists for appointments at Gender Identity Clinics (McAuley, 2022).</w:t>
       </w:r>
     </w:p>
     <w:p>
@@ -2879,15 +2871,7 @@
         <w:t xml:space="preserve"> would</w:t>
       </w:r>
       <w:r>
-        <w:t xml:space="preserve"> automatically meet responsibilities for Equality, Diversity, and Inclusion. Even within the transgender community there are many different experiences that are quite different, trans masculine, trans feminine and non-binary for example and these identities may intersect with other identities such as neurodivergence, race and disability. For transgender people, examining the nature of gender and how it exists in society is often part of the experience of transition and trans feminine people frequently experience what is known as transmisogyny (Julia </w:t>
-      </w:r>
-      <w:proofErr w:type="spellStart"/>
-      <w:r>
-        <w:t>Serano</w:t>
-      </w:r>
-      <w:proofErr w:type="spellEnd"/>
-      <w:r>
-        <w:t xml:space="preserve">, 2007), the simultaneous experience of sexism and transphobia </w:t>
+        <w:t xml:space="preserve"> automatically meet responsibilities for Equality, Diversity, and Inclusion. Even within the transgender community there are many different experiences that are quite different, trans masculine, trans feminine and non-binary for example and these identities may intersect with other identities such as neurodivergence, race and disability. For transgender people, examining the nature of gender and how it exists in society is often part of the experience of transition and trans feminine people frequently experience what is known as transmisogyny (Julia Serano, 2007), the simultaneous experience of sexism and transphobia </w:t>
       </w:r>
       <w:proofErr w:type="gramStart"/>
       <w:r>
@@ -3361,13 +3345,8 @@
       </w:r>
     </w:p>
     <w:p>
-      <w:proofErr w:type="spellStart"/>
-      <w:r>
-        <w:t>Poljak</w:t>
-      </w:r>
-      <w:proofErr w:type="spellEnd"/>
-      <w:r>
-        <w:t xml:space="preserve"> et al (2017) compare three popular relational database management systems, MySQL, </w:t>
+      <w:r>
+        <w:t xml:space="preserve">Poljak et al (2017) compare three popular relational database management systems, MySQL, </w:t>
       </w:r>
       <w:proofErr w:type="gramStart"/>
       <w:r>
@@ -3502,15 +3481,7 @@
     <w:p/>
     <w:p>
       <w:r>
-        <w:t>Al-</w:t>
-      </w:r>
-      <w:proofErr w:type="spellStart"/>
-      <w:r>
-        <w:t>Refai</w:t>
-      </w:r>
-      <w:proofErr w:type="spellEnd"/>
-      <w:r>
-        <w:t xml:space="preserve"> et al (2021) lays out some of the challenges facing Database-as-a-Service (DBaaS) service model; unavailability, interoperability and confidentiality and proposes solutions to tackle them. </w:t>
+        <w:t xml:space="preserve">Al-Refai et al (2021) lays out some of the challenges facing Database-as-a-Service (DBaaS) service model; unavailability, interoperability and confidentiality and proposes solutions to tackle them. </w:t>
       </w:r>
       <w:r>
         <w:t>The source was important for understanding the implications of using a</w:t>
@@ -3532,184 +3503,54 @@
       </w:r>
     </w:p>
     <w:p>
-      <w:r>
-        <w:t xml:space="preserve">The official documentation (e.g., from </w:t>
-      </w:r>
-      <w:r>
-        <w:rPr>
-          <w:color w:val="FF0000"/>
-        </w:rPr>
-        <w:t>Amazon (2023g</w:t>
-      </w:r>
-      <w:r>
-        <w:t xml:space="preserve">) and </w:t>
-      </w:r>
-      <w:proofErr w:type="spellStart"/>
-      <w:r>
-        <w:t>Openstack</w:t>
-      </w:r>
-      <w:proofErr w:type="spellEnd"/>
-      <w:r>
-        <w:t xml:space="preserve"> (2020)) for the DBaaS’s </w:t>
+      <w:pPr>
+        <w:rPr>
+          <w:rStyle w:val="Hyperlink"/>
+        </w:rPr>
+      </w:pPr>
+      <w:r>
+        <w:t xml:space="preserve">Security </w:t>
       </w:r>
       <w:r>
         <w:t>was</w:t>
       </w:r>
       <w:r>
-        <w:t xml:space="preserve"> important for comparing them and deciding which one to use. Additionally, they </w:t>
-      </w:r>
-      <w:r>
-        <w:t>were</w:t>
-      </w:r>
-      <w:r>
-        <w:t xml:space="preserve"> a crucial resource for setting up and usi</w:t>
-      </w:r>
-      <w:r>
-        <w:t>ng the database once chosen</w:t>
-      </w:r>
-      <w:r>
-        <w:t>. Although the Open</w:t>
-      </w:r>
-      <w:r>
-        <w:t>S</w:t>
-      </w:r>
-      <w:r>
-        <w:t>tack</w:t>
-      </w:r>
-      <w:r>
-        <w:t xml:space="preserve"> Trove</w:t>
-      </w:r>
-      <w:r>
-        <w:t xml:space="preserve"> DBaaS was used in TM352, this had been setup ahead of time so some learning </w:t>
-      </w:r>
-      <w:r>
-        <w:t>would</w:t>
-      </w:r>
-      <w:r>
-        <w:t xml:space="preserve"> still</w:t>
-      </w:r>
-      <w:r>
-        <w:t xml:space="preserve"> have been</w:t>
-      </w:r>
-      <w:r>
-        <w:t xml:space="preserve"> required if </w:t>
-      </w:r>
-      <w:r>
-        <w:t>it were</w:t>
-      </w:r>
-      <w:r>
-        <w:t xml:space="preserve"> chosen.</w:t>
-      </w:r>
-    </w:p>
-    <w:p>
-      <w:pPr>
+        <w:t xml:space="preserve"> another important consideration when using databases and </w:t>
+      </w:r>
+      <w:r>
+        <w:t>was</w:t>
+      </w:r>
+      <w:r>
+        <w:t xml:space="preserve"> particularly crucial for this project as protecting users’ privacy is essential both from a moral point of view and to maintain user confidence.  Mehak et al (2014) outline the challenges of DBaaS security in detail, including confidentiality, integrity, availability, and privacy. They conclude that further research is needed into the topic, and it should be noted that since this book was published in 2014 more recent literature should be considered to supplement this. The book ‘Cloud Computing: challenges, limitations and R&amp;D solutions’ was described as a “comprehensive overview” by Beidler (2015) for Choice Reviews and the book and the relevant chapter has been widely cited in published works.</w:t>
+      </w:r>
+      <w:r>
         <w:rPr>
           <w:rStyle w:val="Hyperlink"/>
         </w:rPr>
-      </w:pPr>
-      <w:r>
-        <w:t xml:space="preserve">Security </w:t>
-      </w:r>
-      <w:r>
-        <w:t>was</w:t>
-      </w:r>
-      <w:r>
-        <w:t xml:space="preserve"> another important consideration when using databases and </w:t>
-      </w:r>
-      <w:r>
-        <w:t>was</w:t>
-      </w:r>
-      <w:r>
-        <w:t xml:space="preserve"> particularly crucial for this project as protecting users’ privacy is essential both from a moral point of view and to maintain user confidence.  Mehak et al (2014) outline the challenges of DBaaS security in detail, including confidentiality, integrity, availability, and privacy. They conclude that further research is needed into the topic, and it should be noted that since this book was published in 2014 more recent literature should be considered to supplement this. The book ‘Cloud Computing: challenges, limitations and R&amp;D solutions’ was described as a “comprehensive overview” by </w:t>
-      </w:r>
-      <w:proofErr w:type="spellStart"/>
-      <w:r>
-        <w:t>Beidler</w:t>
-      </w:r>
-      <w:proofErr w:type="spellEnd"/>
-      <w:r>
-        <w:t xml:space="preserve"> (2015) for Choice Reviews and the book and the relevant chapter has been widely cited in published works.</w:t>
-      </w:r>
-      <w:r>
-        <w:rPr>
-          <w:rStyle w:val="Hyperlink"/>
-        </w:rPr>
         <w:t xml:space="preserve"> </w:t>
       </w:r>
     </w:p>
     <w:p>
       <w:r>
+        <w:t xml:space="preserve">Some important factors when choosing database technology are whether to use a relational database or a NoSQL database; whether the database is free; familiarity with the database and the performance of the database. There are multiple solutions that could be viewed as equally correct, or with only marginal differences, so in some instances an arbitrary decision must be made because the time to consider the differences in detail could be used to on more important work. </w:t>
+      </w:r>
+      <w:r>
+        <w:t>T</w:t>
+      </w:r>
+      <w:r>
+        <w:t xml:space="preserve">he database </w:t>
+      </w:r>
+      <w:r>
+        <w:t>did</w:t>
+      </w:r>
+      <w:r>
+        <w:t xml:space="preserve"> not require interlinked tables since each service would only have properties associated </w:t>
+      </w:r>
+      <w:r>
         <w:lastRenderedPageBreak/>
-        <w:t xml:space="preserve">Some important factors when choosing database technology are whether to use a relational database or a NoSQL database; whether the database is free; familiarity with the database and the performance of the database. There are multiple solutions that could be viewed as equally correct, or with only marginal differences, so in some instances an arbitrary decision must be made because the time to consider the differences in detail could be used to on more important work. </w:t>
-      </w:r>
-      <w:r>
-        <w:t>T</w:t>
-      </w:r>
-      <w:r>
-        <w:t xml:space="preserve">he database </w:t>
-      </w:r>
-      <w:r>
-        <w:t>did</w:t>
-      </w:r>
-      <w:r>
-        <w:t xml:space="preserve"> not require interlinked tables since each service would only have properties associated with itself, so a better performing (Patil et al, 2017) NoSQL database such as MongoDB could be used. The OpenStack Trove DBaaS is</w:t>
-      </w:r>
-      <w:r>
-        <w:t xml:space="preserve"> a</w:t>
-      </w:r>
-      <w:r>
-        <w:t xml:space="preserve"> free and </w:t>
-      </w:r>
-      <w:r>
-        <w:t>open-source</w:t>
-      </w:r>
-      <w:r>
-        <w:t xml:space="preserve"> option and was used in TM352 so there </w:t>
-      </w:r>
-      <w:r>
-        <w:t>was</w:t>
-      </w:r>
-      <w:r>
-        <w:t xml:space="preserve"> already some familiarity. Another option </w:t>
-      </w:r>
-      <w:r>
-        <w:t>was</w:t>
-      </w:r>
-      <w:r>
-        <w:t xml:space="preserve"> AWS</w:t>
-      </w:r>
-      <w:r>
-        <w:t xml:space="preserve"> DynamoDB which is available on the Amazon Free </w:t>
-      </w:r>
-      <w:r>
-        <w:t>Tier but</w:t>
-      </w:r>
-      <w:r>
-        <w:t xml:space="preserve"> may have costs if </w:t>
-      </w:r>
-      <w:r>
-        <w:t>the free allocation is exceeded</w:t>
-      </w:r>
-      <w:r>
-        <w:t xml:space="preserve"> (</w:t>
-      </w:r>
-      <w:r>
-        <w:rPr>
-          <w:color w:val="FF0000"/>
-        </w:rPr>
-        <w:t>Amazon, 2023</w:t>
-      </w:r>
-      <w:r>
-        <w:rPr>
-          <w:color w:val="FF0000"/>
-        </w:rPr>
-        <w:t>a</w:t>
-      </w:r>
-      <w:r>
-        <w:t>).</w:t>
-      </w:r>
-    </w:p>
-    <w:p/>
+        <w:t>with itself, so a better performing (Patil et al, 2017) NoSQL database such as MongoDB could be used.</w:t>
+      </w:r>
+    </w:p>
     <w:p>
       <w:pPr>
         <w:pStyle w:val="Heading3"/>
@@ -3803,11 +3644,9 @@
       <w:r>
         <w:t xml:space="preserve">Nilsson &amp; </w:t>
       </w:r>
-      <w:proofErr w:type="spellStart"/>
       <w:r>
         <w:t>Fagerström</w:t>
       </w:r>
-      <w:proofErr w:type="spellEnd"/>
       <w:r>
         <w:t xml:space="preserve"> (2006) discuss the analysis of requirements once stakeholders have been consulted and how to balance their potentially competing interests to aid in the decision-making process. Furthermore, they outline a method of analysis considers different needs stakeholders might have and the extent to which requirements may meet them. They outline a method of collating all this in a ‘stakeholder and requirement matrix’ as shown in </w:t>
       </w:r>
@@ -3896,77 +3735,80 @@
     <w:p/>
     <w:p>
       <w:r>
+        <w:t xml:space="preserve">Robertson &amp; Robertson (2006) provide a detailed overview of requirements, covering topics such as what requirements are, why they are important and the process of writing them. It also covers the </w:t>
+      </w:r>
+      <w:proofErr w:type="spellStart"/>
+      <w:r>
+        <w:t>Volere</w:t>
+      </w:r>
+      <w:proofErr w:type="spellEnd"/>
+      <w:r>
+        <w:t xml:space="preserve"> Requirements Specification Template that was pioneered by Robertson &amp; Robertson with others, that forms a foundation and structure for requirements specifications. This book covers important foundational concepts and informed the TM354 module on software engineering, so can be considered a trustworthy source.</w:t>
+      </w:r>
+    </w:p>
+    <w:p>
+      <w:r>
+        <w:t>These sources</w:t>
+      </w:r>
+      <w:r>
+        <w:t xml:space="preserve"> </w:t>
+      </w:r>
+      <w:r>
+        <w:t>provid</w:t>
+      </w:r>
+      <w:r>
+        <w:t>e</w:t>
+      </w:r>
+      <w:r>
+        <w:t xml:space="preserve"> different</w:t>
+      </w:r>
+      <w:r>
+        <w:t xml:space="preserve"> but</w:t>
+      </w:r>
+      <w:r>
+        <w:t xml:space="preserve"> complimentary ways to consider and analyse requirements. Both the stakeholder and requirements matrix and </w:t>
+      </w:r>
+      <w:proofErr w:type="spellStart"/>
+      <w:r>
+        <w:t>Volere</w:t>
+      </w:r>
+      <w:proofErr w:type="spellEnd"/>
+      <w:r>
+        <w:t xml:space="preserve"> template </w:t>
+      </w:r>
+      <w:r>
+        <w:t>were</w:t>
+      </w:r>
+      <w:r>
+        <w:t xml:space="preserve"> useful tools </w:t>
+      </w:r>
+      <w:r>
+        <w:t>to</w:t>
+      </w:r>
+      <w:r>
+        <w:t xml:space="preserve"> be utilised, but care</w:t>
+      </w:r>
+      <w:r>
+        <w:t xml:space="preserve"> was</w:t>
+      </w:r>
+      <w:r>
+        <w:t xml:space="preserve"> also taken that they </w:t>
+      </w:r>
+      <w:r>
+        <w:t>were</w:t>
+      </w:r>
+      <w:r>
+        <w:t xml:space="preserve"> used in a proportionate way for th</w:t>
+      </w:r>
+      <w:r>
+        <w:t>e</w:t>
+      </w:r>
+      <w:r>
+        <w:t xml:space="preserve"> project. Using them to </w:t>
+      </w:r>
+      <w:r>
         <w:lastRenderedPageBreak/>
-        <w:t xml:space="preserve">Robertson &amp; Robertson (2006) provide a detailed overview of requirements, covering topics such as what requirements are, why they are important and the process of writing them. It also covers the </w:t>
-      </w:r>
-      <w:proofErr w:type="spellStart"/>
-      <w:r>
-        <w:t>Volere</w:t>
-      </w:r>
-      <w:proofErr w:type="spellEnd"/>
-      <w:r>
-        <w:t xml:space="preserve"> Requirements Specification Template that was pioneered by Robertson &amp; Robertson with others, that forms a foundation and structure for requirements specifications. This book covers important foundational concepts and informed the TM354 module on software engineering, so can be considered a trustworthy source.</w:t>
-      </w:r>
-    </w:p>
-    <w:p>
-      <w:r>
-        <w:t>These sources</w:t>
-      </w:r>
-      <w:r>
-        <w:t xml:space="preserve"> </w:t>
-      </w:r>
-      <w:r>
-        <w:t>provid</w:t>
-      </w:r>
-      <w:r>
-        <w:t>e</w:t>
-      </w:r>
-      <w:r>
-        <w:t xml:space="preserve"> different</w:t>
-      </w:r>
-      <w:r>
-        <w:t xml:space="preserve"> but</w:t>
-      </w:r>
-      <w:r>
-        <w:t xml:space="preserve"> complimentary ways to consider and analyse requirements. Both the stakeholder and requirements matrix and </w:t>
-      </w:r>
-      <w:proofErr w:type="spellStart"/>
-      <w:r>
-        <w:t>Volere</w:t>
-      </w:r>
-      <w:proofErr w:type="spellEnd"/>
-      <w:r>
-        <w:t xml:space="preserve"> template </w:t>
-      </w:r>
-      <w:r>
-        <w:t>were</w:t>
-      </w:r>
-      <w:r>
-        <w:t xml:space="preserve"> useful tools </w:t>
-      </w:r>
-      <w:r>
-        <w:t>to</w:t>
-      </w:r>
-      <w:r>
-        <w:t xml:space="preserve"> be utilised, but care</w:t>
-      </w:r>
-      <w:r>
-        <w:t xml:space="preserve"> was</w:t>
-      </w:r>
-      <w:r>
-        <w:t xml:space="preserve"> also taken that they </w:t>
-      </w:r>
-      <w:r>
-        <w:t>were</w:t>
-      </w:r>
-      <w:r>
-        <w:t xml:space="preserve"> used in a proportionate way for th</w:t>
-      </w:r>
-      <w:r>
-        <w:t>e</w:t>
-      </w:r>
-      <w:r>
-        <w:t xml:space="preserve"> project. Using them to their full potential would</w:t>
+        <w:t>their full potential would</w:t>
       </w:r>
       <w:r>
         <w:t xml:space="preserve"> have</w:t>
@@ -4247,47 +4089,44 @@
       </w:r>
       <w:proofErr w:type="spellEnd"/>
       <w:r>
-        <w:t xml:space="preserve">, 2019) is a more recent one, </w:t>
-      </w:r>
+        <w:t xml:space="preserve">, 2019) is a more recent one, ensuring that newer updates to the language can be covered if necessary. Additionally, the author has written many other books which have sold ‘over four million copies’ on the web development and related topics, so can be considered reliable source when covering an introductory topic. The Book covers the basics of CSS and HTML including topics such as pseudo-elements and how the cascade and inheritance work. </w:t>
+      </w:r>
+    </w:p>
+    <w:p>
+      <w:r>
+        <w:t xml:space="preserve">These sources </w:t>
+      </w:r>
+      <w:r>
+        <w:t>gave</w:t>
+      </w:r>
+      <w:r>
+        <w:t xml:space="preserve"> a solid grounding in CSS, combining audio-visual and written learning to aid in the skills development required for the project. They also help</w:t>
+      </w:r>
+      <w:r>
+        <w:t>ed when</w:t>
+      </w:r>
+      <w:r>
+        <w:t xml:space="preserve"> consider</w:t>
+      </w:r>
+      <w:r>
+        <w:t>ing</w:t>
+      </w:r>
+      <w:r>
+        <w:t xml:space="preserve"> accessibility issues as development </w:t>
+      </w:r>
+      <w:r>
+        <w:t>went on</w:t>
+      </w:r>
+      <w:r>
+        <w:t>, to ensure that the app is pleasant to use for people who use screen readers, have colour blindness or any other potential barriers to using the app.</w:t>
+      </w:r>
+    </w:p>
+    <w:p>
+      <w:pPr>
+        <w:pStyle w:val="Heading2"/>
+      </w:pPr>
       <w:r>
         <w:lastRenderedPageBreak/>
-        <w:t xml:space="preserve">ensuring that newer updates to the language can be covered if necessary. Additionally, the author has written many other books which have sold ‘over four million copies’ on the web development and related topics, so can be considered reliable source when covering an introductory topic. The Book covers the basics of CSS and HTML including topics such as pseudo-elements and how the cascade and inheritance work. </w:t>
-      </w:r>
-    </w:p>
-    <w:p>
-      <w:r>
-        <w:t xml:space="preserve">These sources </w:t>
-      </w:r>
-      <w:r>
-        <w:t>gave</w:t>
-      </w:r>
-      <w:r>
-        <w:t xml:space="preserve"> a solid grounding in CSS, combining audio-visual and written learning to aid in the skills development required for the project. They also help</w:t>
-      </w:r>
-      <w:r>
-        <w:t>ed when</w:t>
-      </w:r>
-      <w:r>
-        <w:t xml:space="preserve"> consider</w:t>
-      </w:r>
-      <w:r>
-        <w:t>ing</w:t>
-      </w:r>
-      <w:r>
-        <w:t xml:space="preserve"> accessibility issues as development </w:t>
-      </w:r>
-      <w:r>
-        <w:t>went on</w:t>
-      </w:r>
-      <w:r>
-        <w:t>, to ensure that the app is pleasant to use for people who use screen readers, have colour blindness or any other potential barriers to using the app.</w:t>
-      </w:r>
-    </w:p>
-    <w:p>
-      <w:pPr>
-        <w:pStyle w:val="Heading2"/>
-      </w:pPr>
-      <w:r>
         <w:t>2.4 Choice of Database</w:t>
       </w:r>
     </w:p>
@@ -4299,58 +4138,111 @@
         <w:t>2</w:t>
       </w:r>
       <w:r>
-        <w:t>.1 concluded that a NoSQL database would be a suitable for the project, and that</w:t>
-      </w:r>
-      <w:r>
-        <w:t xml:space="preserve"> two option to consider were</w:t>
+        <w:t>.1 concluded that a NoSQL database would be a suitable for the project</w:t>
+      </w:r>
+      <w:r>
+        <w:t>. Two</w:t>
+      </w:r>
+      <w:r>
+        <w:t xml:space="preserve"> </w:t>
+      </w:r>
+      <w:r>
+        <w:t xml:space="preserve">NoSQL options that </w:t>
+      </w:r>
+      <w:r>
+        <w:t>were considered as options for the project</w:t>
+      </w:r>
+      <w:r>
+        <w:t xml:space="preserve"> are</w:t>
       </w:r>
       <w:r>
         <w:t xml:space="preserve"> OpenStack Trove</w:t>
       </w:r>
       <w:r>
-        <w:t xml:space="preserve"> and AWS Dynamo DB.</w:t>
-      </w:r>
-      <w:r>
-        <w:t xml:space="preserve"> Further literature was considered so that a decision could be made about which </w:t>
-      </w:r>
-      <w:r>
-        <w:t>was most appropriate</w:t>
-      </w:r>
-      <w:r>
-        <w:t>.</w:t>
+        <w:t xml:space="preserve"> and AWS DynamoDB</w:t>
+      </w:r>
+      <w:r>
+        <w:t xml:space="preserve"> and this literature review compares the two</w:t>
+      </w:r>
+      <w:r>
+        <w:t>, provides sources for skills development and</w:t>
       </w:r>
       <w:r>
         <w:t xml:space="preserve"> </w:t>
       </w:r>
       <w:r>
-        <w:t>The</w:t>
-      </w:r>
-      <w:r>
-        <w:t xml:space="preserve"> previously stated</w:t>
-      </w:r>
-      <w:r>
-        <w:t xml:space="preserve"> familiarity with OpenStack Trove was with the use of the database and API calls, not its installation and setup, so some skills development </w:t>
-      </w:r>
-      <w:r>
-        <w:t>would still be</w:t>
-      </w:r>
-      <w:r>
-        <w:t xml:space="preserve"> required </w:t>
-      </w:r>
-      <w:r>
-        <w:t>to use it</w:t>
-      </w:r>
-      <w:r>
-        <w:t>. The official documentation for OpenStack was previously reviewed in section 2.1 and literature in this section will supplement this.</w:t>
+        <w:t>concludes</w:t>
+      </w:r>
+      <w:r>
+        <w:t xml:space="preserve"> about the most suitable choice.</w:t>
       </w:r>
       <w:r>
         <w:t xml:space="preserve"> </w:t>
       </w:r>
       <w:r>
+        <w:t>OpenStack Trove</w:t>
+      </w:r>
+      <w:r>
+        <w:t xml:space="preserve"> is an open-source option that</w:t>
+      </w:r>
+      <w:r>
+        <w:t xml:space="preserve"> was</w:t>
+      </w:r>
+      <w:r>
+        <w:t xml:space="preserve"> used in </w:t>
+      </w:r>
+      <w:r>
+        <w:t>TM352, so some familiarity with it already exists. DynamoDB is a popular option from Amazon Web Services that is available on the Amazon Free Tier but may have some costs if the free allocation is exceeded (</w:t>
+      </w:r>
+      <w:r>
         <w:rPr>
           <w:color w:val="FF0000"/>
         </w:rPr>
-        <w:t>(DynamoDB here)</w:t>
+        <w:t>Amazon, 2023a</w:t>
+      </w:r>
+      <w:r>
+        <w:t>).</w:t>
+      </w:r>
+    </w:p>
+    <w:p>
+      <w:r>
+        <w:t xml:space="preserve">The official documentation </w:t>
+      </w:r>
+      <w:r>
+        <w:t>for</w:t>
+      </w:r>
+      <w:r>
+        <w:t xml:space="preserve"> Open</w:t>
+      </w:r>
+      <w:r>
+        <w:t>S</w:t>
+      </w:r>
+      <w:r>
+        <w:t>tack (2020)</w:t>
+      </w:r>
+      <w:r>
+        <w:t xml:space="preserve"> was an important starting point when consider</w:t>
+      </w:r>
+      <w:r>
+        <w:t xml:space="preserve">ing which database to use. </w:t>
+      </w:r>
+      <w:r>
+        <w:t>As previously stated in TM352 the OpenStack Trove database already set up and the focus of the module was on the API calls and the use of the database. This documentation covers the installation and setup of the database which w</w:t>
+      </w:r>
+      <w:r>
+        <w:t>ould</w:t>
+      </w:r>
+      <w:r>
+        <w:t xml:space="preserve"> be a crucial</w:t>
+      </w:r>
+      <w:r>
+        <w:t xml:space="preserve"> part of skills development if OpenStack Trove were chosen.</w:t>
+      </w:r>
+      <w:r>
+        <w:t xml:space="preserve"> As the official documentation it can be considered a definitive and highly reliable source, though </w:t>
+      </w:r>
+      <w:r>
+        <w:t>other sources may provide additional information and audiovisual guides may be a useful supplement to this.</w:t>
       </w:r>
     </w:p>
     <w:p>
@@ -4426,7 +4318,13 @@
       </w:r>
       <w:proofErr w:type="spellEnd"/>
       <w:r>
-        <w:t xml:space="preserve"> &amp; Rama Krishna Bhupathi, software engineers for Hewlitt Packard Enterprise, each with decades of experience in the industry. The presentation includes a demonstration of a non-relational database, MongoDB, which it was decided in the literature review in section 2.1 would be </w:t>
+        <w:t xml:space="preserve"> &amp; Rama Krishna Bhupathi, software engineers for Hewlitt Packard Enterprise, each with decades of experience in the industry. The presentation includes a demonstration of a non-relational database, MongoDB, which it was decided in the literature review in section 2.1 </w:t>
+      </w:r>
+      <w:r>
+        <w:t>c</w:t>
+      </w:r>
+      <w:r>
+        <w:t xml:space="preserve">ould be </w:t>
       </w:r>
       <w:r>
         <w:t>an</w:t>
@@ -4456,61 +4354,59 @@
       </w:r>
     </w:p>
     <w:p>
-      <w:pPr>
+      <w:r>
+        <w:t>As with OpenStack, t</w:t>
+      </w:r>
+      <w:r>
+        <w:t xml:space="preserve">he official documentation for </w:t>
+      </w:r>
+      <w:r>
+        <w:t>AWS DynamoDB is also a crucial resource</w:t>
+      </w:r>
+      <w:r>
+        <w:t xml:space="preserve"> and can be considered a definitive, reliable source</w:t>
+      </w:r>
+      <w:r>
+        <w:t xml:space="preserve">. It provides detailed guides for </w:t>
+      </w:r>
+      <w:r>
+        <w:t xml:space="preserve">setting up and using DynamoDB tables (the terminology used to refer to a database) and how the unique identifiers, the partition key and sort key work. One of the challenges of using DynamoDB is that the API’s need to be set up manually, as although AWS provides low level APIs these can be cumbersome to use, and it is recommended that using the AWS SDK (Software Development Kit) is a better approach. The documentation includes a step-by-step guide on how to set this up and how to use the SDK. The AWS SDK constructs the requests and converts the responses on your behalf, and the structure of the SDK between the application and DynamoDB is shown </w:t>
+      </w:r>
+      <w:r>
+        <w:rPr>
+          <w:color w:val="000000" w:themeColor="text1"/>
+        </w:rPr>
+        <w:t xml:space="preserve">in </w:t>
+      </w:r>
+      <w:r>
         <w:rPr>
           <w:color w:val="FF0000"/>
         </w:rPr>
-      </w:pPr>
+        <w:t>figure 2</w:t>
+      </w:r>
+      <w:r>
+        <w:rPr>
+          <w:color w:val="000000" w:themeColor="text1"/>
+        </w:rPr>
+        <w:t xml:space="preserve"> </w:t>
+      </w:r>
+      <w:r>
+        <w:rPr>
+          <w:color w:val="000000" w:themeColor="text1"/>
+        </w:rPr>
+        <w:t>(</w:t>
+      </w:r>
       <w:r>
         <w:rPr>
           <w:color w:val="FF0000"/>
         </w:rPr>
-        <w:t xml:space="preserve">(consider dropping official documentation for trove &amp; </w:t>
-      </w:r>
-      <w:proofErr w:type="spellStart"/>
-      <w:r>
-        <w:rPr>
-          <w:color w:val="FF0000"/>
-        </w:rPr>
-        <w:t>dynamodb</w:t>
-      </w:r>
-      <w:proofErr w:type="spellEnd"/>
-      <w:r>
-        <w:rPr>
-          <w:color w:val="FF0000"/>
-        </w:rPr>
-        <w:t xml:space="preserve"> in </w:t>
-      </w:r>
-      <w:proofErr w:type="gramStart"/>
-      <w:r>
-        <w:rPr>
-          <w:color w:val="FF0000"/>
-        </w:rPr>
-        <w:t>2.1??</w:t>
-      </w:r>
-      <w:proofErr w:type="gramEnd"/>
-      <w:r>
-        <w:rPr>
-          <w:color w:val="FF0000"/>
+        <w:t>Amazon, 2023b</w:t>
+      </w:r>
+      <w:r>
+        <w:rPr>
+          <w:color w:val="000000" w:themeColor="text1"/>
         </w:rPr>
         <w:t>)</w:t>
-      </w:r>
-    </w:p>
-    <w:p>
-      <w:r>
-        <w:t xml:space="preserve">Skills development for the use of AWS DynamoDB therefore also needed to be undertaken, with the AWS documentation developer guide being a crucial resource. As it is provided by Amazon, it can be considered a definitive source and it features guides for setting up and using DynamoDB tables (the terminology used to refer to a database) and how the unique identifiers, the partition key and sort key work. One of the challenges of using DynamoDB is that the API’s need to be set up manually, as although AWS provides low level APIs these can be cumbersome to use, and it is recommended that using the AWS SDK (Software Development Kit) is a better approach. The documentation includes a step-by-step guide on how to set this up and how to use the SDK. The AWS SDK constructs the requests and converts the responses on your behalf, and the structure of the SDK between the application and DynamoDB is shown </w:t>
-      </w:r>
-      <w:r>
-        <w:rPr>
-          <w:color w:val="000000" w:themeColor="text1"/>
-        </w:rPr>
-        <w:t xml:space="preserve">in figure 2 </w:t>
-      </w:r>
-      <w:r>
-        <w:rPr>
-          <w:color w:val="000000" w:themeColor="text1"/>
-        </w:rPr>
-        <w:t>(Amazon, 2023b)</w:t>
       </w:r>
       <w:r>
         <w:t>.</w:t>
@@ -5248,15 +5144,7 @@
     </w:p>
     <w:p>
       <w:r>
-        <w:t xml:space="preserve">Nilsson &amp; </w:t>
-      </w:r>
-      <w:proofErr w:type="spellStart"/>
-      <w:r>
-        <w:t>Fagerstrom</w:t>
-      </w:r>
-      <w:proofErr w:type="spellEnd"/>
-      <w:r>
-        <w:t xml:space="preserve"> (2005) suggest constructing a ‘stakeholder and requirements matrix’ which can be used to show “a rich picture of all the stakeholders” and the relative importance of their needs. As previously discussed, the amount of feedback sought from stakeholders has been scaled down to be manageable for the scope of this project, so only a partial matrix will be constructed, but a full release that elicited more responses could flesh it out further. A questionnaire was therefore designed to elicit responses from stakeholders that would assist in both the creation of the matrix and to get feedback on the proposed requirements. Participants were asked how useful a feature (that that delivered a proposed requirement) would be to them; to rate the importance of it; and for further feedback, as shown in figure 23. A full copy of the questionnaire is included in </w:t>
+        <w:t xml:space="preserve">Nilsson &amp; Fagerstrom (2005) suggest constructing a ‘stakeholder and requirements matrix’ which can be used to show “a rich picture of all the stakeholders” and the relative importance of their needs. As previously discussed, the amount of feedback sought from stakeholders has been scaled down to be manageable for the scope of this project, so only a partial matrix will be constructed, but a full release that elicited more responses could flesh it out further. A questionnaire was therefore designed to elicit responses from stakeholders that would assist in both the creation of the matrix and to get feedback on the proposed requirements. Participants were asked how useful a feature (that that delivered a proposed requirement) would be to them; to rate the importance of it; and for further feedback, as shown in figure 23. A full copy of the questionnaire is included in </w:t>
       </w:r>
       <w:r>
         <w:t xml:space="preserve">Appendix </w:t>
@@ -11273,15 +11161,7 @@
           </w:tcPr>
           <w:p>
             <w:r>
-              <w:t xml:space="preserve">Extension </w:t>
-            </w:r>
-            <w:proofErr w:type="gramStart"/>
-            <w:r>
-              <w:t>request</w:t>
-            </w:r>
-            <w:proofErr w:type="gramEnd"/>
-            <w:r>
-              <w:t xml:space="preserve"> for TMA02 due to personal circumstances</w:t>
+              <w:t>Extension request for TMA02 due to personal circumstances</w:t>
             </w:r>
           </w:p>
         </w:tc>
@@ -12028,13 +11908,8 @@
       </w:r>
     </w:p>
     <w:p>
-      <w:proofErr w:type="spellStart"/>
-      <w:r>
-        <w:t>Serano</w:t>
-      </w:r>
-      <w:proofErr w:type="spellEnd"/>
-      <w:r>
-        <w:t xml:space="preserve">, J (2021), </w:t>
+      <w:r>
+        <w:t xml:space="preserve">Serano, J (2021), </w:t>
       </w:r>
       <w:r>
         <w:rPr>
@@ -12139,15 +12014,7 @@
       </w:r>
       <w:proofErr w:type="spellEnd"/>
       <w:r>
-        <w:t xml:space="preserve">, A. (2023) ‘Trans rights protester met with Nazis at </w:t>
-      </w:r>
-      <w:proofErr w:type="spellStart"/>
-      <w:r>
-        <w:t>Posie</w:t>
-      </w:r>
-      <w:proofErr w:type="spellEnd"/>
-      <w:r>
-        <w:t xml:space="preserve"> Parker rally recounts ‘terrifying chaos’’, </w:t>
+        <w:t xml:space="preserve">, A. (2023) ‘Trans rights protester met with Nazis at Posie Parker rally recounts ‘terrifying chaos’’, </w:t>
       </w:r>
       <w:r>
         <w:rPr>
@@ -12204,15 +12071,7 @@
       </w:r>
       <w:proofErr w:type="gramEnd"/>
       <w:r>
-        <w:t xml:space="preserve"> Attack on </w:t>
-      </w:r>
-      <w:proofErr w:type="spellStart"/>
-      <w:r>
-        <w:t>Honor</w:t>
-      </w:r>
-      <w:proofErr w:type="spellEnd"/>
-      <w:r>
-        <w:t xml:space="preserve"> Oak’, </w:t>
+        <w:t xml:space="preserve"> Attack on Honor Oak’, </w:t>
       </w:r>
       <w:r>
         <w:rPr>
@@ -12322,29 +12181,16 @@
       </w:r>
     </w:p>
     <w:p>
+      <w:r>
+        <w:t xml:space="preserve">Poljak, R. </w:t>
+      </w:r>
       <w:proofErr w:type="spellStart"/>
       <w:r>
-        <w:t>Poljak</w:t>
+        <w:t>Poščić</w:t>
       </w:r>
       <w:proofErr w:type="spellEnd"/>
       <w:r>
-        <w:t xml:space="preserve">, R. </w:t>
-      </w:r>
-      <w:proofErr w:type="spellStart"/>
-      <w:r>
-        <w:t>Poščić</w:t>
-      </w:r>
-      <w:proofErr w:type="spellEnd"/>
-      <w:r>
-        <w:t xml:space="preserve">, P. </w:t>
-      </w:r>
-      <w:proofErr w:type="spellStart"/>
-      <w:r>
-        <w:t>Jakšić</w:t>
-      </w:r>
-      <w:proofErr w:type="spellEnd"/>
-      <w:r>
-        <w:t xml:space="preserve">, D. (2017) "Comparative analysis of the selected relational database management systems," 2017 40th International Convention on Information and Communication Technology, Electronics and Microelectronics (MIPRO), </w:t>
+        <w:t xml:space="preserve">, P. Jakšić, D. (2017) "Comparative analysis of the selected relational database management systems," 2017 40th International Convention on Information and Communication Technology, Electronics and Microelectronics (MIPRO), </w:t>
       </w:r>
       <w:proofErr w:type="spellStart"/>
       <w:r>
@@ -12377,23 +12223,7 @@
     </w:p>
     <w:p>
       <w:r>
-        <w:t xml:space="preserve">Patil, M. M. </w:t>
-      </w:r>
-      <w:proofErr w:type="spellStart"/>
-      <w:r>
-        <w:t>Hanni</w:t>
-      </w:r>
-      <w:proofErr w:type="spellEnd"/>
-      <w:r>
-        <w:t xml:space="preserve">, A. </w:t>
-      </w:r>
-      <w:proofErr w:type="spellStart"/>
-      <w:r>
-        <w:t>Tejeshwar</w:t>
-      </w:r>
-      <w:proofErr w:type="spellEnd"/>
-      <w:r>
-        <w:t xml:space="preserve">, C. H. Patil, P (2017) "A qualitative analysis of the performance of MongoDB vs MySQL database based on insertion and </w:t>
+        <w:t xml:space="preserve">Patil, M. M. Hanni, A. Tejeshwar, C. H. Patil, P (2017) "A qualitative analysis of the performance of MongoDB vs MySQL database based on insertion and </w:t>
       </w:r>
       <w:proofErr w:type="spellStart"/>
       <w:r>
@@ -12442,15 +12272,7 @@
     </w:p>
     <w:p>
       <w:r>
-        <w:t>Al-</w:t>
-      </w:r>
-      <w:proofErr w:type="spellStart"/>
-      <w:r>
-        <w:t>Refai</w:t>
-      </w:r>
-      <w:proofErr w:type="spellEnd"/>
-      <w:r>
-        <w:t xml:space="preserve">, M. N. Haya, A. </w:t>
+        <w:t xml:space="preserve">Al-Refai, M. N. Haya, A. </w:t>
       </w:r>
       <w:proofErr w:type="spellStart"/>
       <w:r>
@@ -12491,39 +12313,26 @@
     </w:p>
     <w:p>
       <w:r>
-        <w:t xml:space="preserve">Amazon (2023g), ‘What is Amazon Relational Database Service (Amazon RDS)?’, Amazon Web Services [Online]. Available at </w:t>
+        <w:t xml:space="preserve">OpenStack (2020), ‘Welcome to Trove’s documentation!’, [Online]. Available at </w:t>
       </w:r>
       <w:hyperlink r:id="rId53" w:history="1">
         <w:r>
           <w:rPr>
             <w:rStyle w:val="Hyperlink"/>
           </w:rPr>
-          <w:t>https://docs.aws.amazon.com/AmazonRDS/latest/UserGuide/Welcome.html</w:t>
+          <w:t>https://docs.openstack.org/</w:t>
         </w:r>
-      </w:hyperlink>
-      <w:r>
-        <w:t xml:space="preserve"> (Accessed 27</w:t>
-      </w:r>
-      <w:r>
-        <w:rPr>
-          <w:vertAlign w:val="superscript"/>
-        </w:rPr>
-        <w:t>th</w:t>
-      </w:r>
-      <w:r>
-        <w:t xml:space="preserve"> February 2023).</w:t>
-      </w:r>
-    </w:p>
-    <w:p>
-      <w:r>
-        <w:t xml:space="preserve">OpenStack (2020), ‘Welcome to Trove’s documentation!’, [Online]. Available at </w:t>
-      </w:r>
-      <w:hyperlink r:id="rId54" w:history="1">
         <w:r>
           <w:rPr>
             <w:rStyle w:val="Hyperlink"/>
           </w:rPr>
-          <w:t>https://docs.openstack.org/trove/latest/</w:t>
+          <w:t>t</w:t>
+        </w:r>
+        <w:r>
+          <w:rPr>
+            <w:rStyle w:val="Hyperlink"/>
+          </w:rPr>
+          <w:t>rove/latest/</w:t>
         </w:r>
       </w:hyperlink>
       <w:r>
@@ -12543,7 +12352,7 @@
       <w:r>
         <w:t xml:space="preserve">Mehak, F. Masood, R. Ghazi, Y. Shibli, A. Khan, S. (2014) Security Aspects of Database-as-a-Service (DBaaS) in Cloud Computing: Challenges, Limitations and R&amp;D Solutions [Online]. Available at </w:t>
       </w:r>
-      <w:hyperlink r:id="rId55" w:history="1">
+      <w:hyperlink r:id="rId54" w:history="1">
         <w:r>
           <w:rPr>
             <w:rStyle w:val="Hyperlink"/>
@@ -12565,15 +12374,10 @@
       </w:r>
     </w:p>
     <w:p>
-      <w:proofErr w:type="spellStart"/>
-      <w:r>
-        <w:t>Beidler</w:t>
-      </w:r>
-      <w:proofErr w:type="spellEnd"/>
-      <w:r>
-        <w:t xml:space="preserve">, J. (2015) “Cloud computing: challenges, limitations and R&amp;D solutions." CHOICE: Current Reviews for Academic Libraries, vol. 52, no. 9, p. 1539. Gale Academic OneFile [Online]. </w:t>
-      </w:r>
-      <w:hyperlink r:id="rId56" w:history="1">
+      <w:r>
+        <w:t xml:space="preserve">Beidler, J. (2015) “Cloud computing: challenges, limitations and R&amp;D solutions." CHOICE: Current Reviews for Academic Libraries, vol. 52, no. 9, p. 1539. Gale Academic OneFile [Online]. </w:t>
+      </w:r>
+      <w:hyperlink r:id="rId55" w:history="1">
         <w:r>
           <w:rPr>
             <w:rStyle w:val="Hyperlink"/>
@@ -12620,7 +12424,7 @@
       <w:r>
         <w:t xml:space="preserve"> [Online]. Available at </w:t>
       </w:r>
-      <w:hyperlink r:id="rId57" w:history="1">
+      <w:hyperlink r:id="rId56" w:history="1">
         <w:r>
           <w:rPr>
             <w:rStyle w:val="Hyperlink"/>
@@ -12645,15 +12449,13 @@
       <w:r>
         <w:t xml:space="preserve">Nilsson, P &amp; </w:t>
       </w:r>
-      <w:proofErr w:type="spellStart"/>
       <w:r>
         <w:t>Fagerström</w:t>
       </w:r>
-      <w:proofErr w:type="spellEnd"/>
       <w:r>
         <w:t xml:space="preserve">, B (2006) ‘Managing stakeholder requirements in a product modelling system’, Computers in Industry, vol. 57, no. 2, pp. 167-177 [Online]. Available at </w:t>
       </w:r>
-      <w:hyperlink r:id="rId58" w:history="1">
+      <w:hyperlink r:id="rId57" w:history="1">
         <w:r>
           <w:rPr>
             <w:rStyle w:val="Hyperlink"/>
@@ -12678,19 +12480,12 @@
       <w:r>
         <w:t xml:space="preserve">Robertson, S &amp; Robertson, J (2006), Mastering the Requirements Process, Second Edition, Boston, Addison-Wesley Professional. Available at </w:t>
       </w:r>
-      <w:hyperlink r:id="rId59" w:history="1">
+      <w:hyperlink r:id="rId58" w:history="1">
         <w:r>
           <w:rPr>
             <w:rStyle w:val="Hyperlink"/>
           </w:rPr>
-          <w:t>https://learning-oreilly-</w:t>
-        </w:r>
-        <w:r>
-          <w:rPr>
-            <w:rStyle w:val="Hyperlink"/>
-          </w:rPr>
-          <w:lastRenderedPageBreak/>
-          <w:t>com.libezproxy.open.ac.uk/library/view/mastering-the-requirements/0321419499/title.html</w:t>
+          <w:t>https://learning-oreilly-com.libezproxy.open.ac.uk/library/view/mastering-the-requirements/0321419499/title.html</w:t>
         </w:r>
       </w:hyperlink>
       <w:r>
@@ -12724,6 +12519,7 @@
     <w:p>
       <w:proofErr w:type="spellStart"/>
       <w:r>
+        <w:lastRenderedPageBreak/>
         <w:t>Meiert</w:t>
       </w:r>
       <w:proofErr w:type="spellEnd"/>
@@ -12743,7 +12539,7 @@
       <w:r>
         <w:t xml:space="preserve">[Online]. O’Reilly Media Inc. Available at </w:t>
       </w:r>
-      <w:hyperlink r:id="rId60" w:history="1">
+      <w:hyperlink r:id="rId59" w:history="1">
         <w:r>
           <w:rPr>
             <w:rStyle w:val="Hyperlink"/>
@@ -12768,7 +12564,7 @@
       <w:r>
         <w:t xml:space="preserve">W3C (2023) Markup Validation Service [Online]. Available at </w:t>
       </w:r>
-      <w:hyperlink r:id="rId61" w:history="1">
+      <w:hyperlink r:id="rId60" w:history="1">
         <w:r>
           <w:rPr>
             <w:rStyle w:val="Hyperlink"/>
@@ -12798,7 +12594,7 @@
       <w:r>
         <w:t xml:space="preserve">, P. (2019) Web Design Playground: HTML and CSS the Interactive Way [Online]. New York, Manning Publications Co. LLC. Available at </w:t>
       </w:r>
-      <w:hyperlink r:id="rId62" w:history="1">
+      <w:hyperlink r:id="rId61" w:history="1">
         <w:r>
           <w:rPr>
             <w:rStyle w:val="Hyperlink"/>
@@ -12819,6 +12615,155 @@
         <w:t xml:space="preserve"> April 2023).</w:t>
       </w:r>
     </w:p>
+    <w:p>
+      <w:r>
+        <w:t>OpenStack Tutorial – Operate Your Own Private Cloud (Full Course)</w:t>
+      </w:r>
+      <w:r>
+        <w:t xml:space="preserve"> (2022) YouTube video, added by freeCodeCamp.org [Online]. Available at </w:t>
+      </w:r>
+      <w:hyperlink r:id="rId62" w:history="1">
+        <w:r>
+          <w:rPr>
+            <w:rStyle w:val="Hyperlink"/>
+          </w:rPr>
+          <w:t>https://www.youtube.com/watch?v=_gWfFEuert8&amp;t=1203s&amp;ab_channel=freeCodeCamp.org</w:t>
+        </w:r>
+      </w:hyperlink>
+      <w:r>
+        <w:t xml:space="preserve"> (Accessed 4</w:t>
+      </w:r>
+      <w:r>
+        <w:rPr>
+          <w:vertAlign w:val="superscript"/>
+        </w:rPr>
+        <w:t>th</w:t>
+      </w:r>
+      <w:r>
+        <w:t xml:space="preserve"> July 2023).</w:t>
+      </w:r>
+    </w:p>
+    <w:p>
+      <w:proofErr w:type="spellStart"/>
+      <w:r>
+        <w:t>OpenInfra</w:t>
+      </w:r>
+      <w:proofErr w:type="spellEnd"/>
+      <w:r>
+        <w:t xml:space="preserve"> Foundation (n.d.) </w:t>
+      </w:r>
+      <w:proofErr w:type="spellStart"/>
+      <w:r>
+        <w:t>OpenInfra</w:t>
+      </w:r>
+      <w:proofErr w:type="spellEnd"/>
+      <w:r>
+        <w:t xml:space="preserve"> Foundation [Online]. Available at </w:t>
+      </w:r>
+      <w:hyperlink r:id="rId63" w:history="1">
+        <w:r>
+          <w:rPr>
+            <w:rStyle w:val="Hyperlink"/>
+          </w:rPr>
+          <w:t>https://openinfra.dev/about/</w:t>
+        </w:r>
+      </w:hyperlink>
+      <w:r>
+        <w:t xml:space="preserve"> (Accessed 4</w:t>
+      </w:r>
+      <w:r>
+        <w:rPr>
+          <w:vertAlign w:val="superscript"/>
+        </w:rPr>
+        <w:t>th</w:t>
+      </w:r>
+      <w:r>
+        <w:t xml:space="preserve"> July 2023).</w:t>
+      </w:r>
+    </w:p>
+    <w:p>
+      <w:r>
+        <w:t>Configure, Debug and Install OpenStack Trove</w:t>
+      </w:r>
+      <w:r>
+        <w:t xml:space="preserve"> (2016) YouTube video, added by </w:t>
+      </w:r>
+      <w:proofErr w:type="spellStart"/>
+      <w:r>
+        <w:t>OpenInfra</w:t>
+      </w:r>
+      <w:proofErr w:type="spellEnd"/>
+      <w:r>
+        <w:t xml:space="preserve"> Foundation [Online]. Available at </w:t>
+      </w:r>
+      <w:hyperlink r:id="rId64" w:history="1">
+        <w:r>
+          <w:rPr>
+            <w:rStyle w:val="Hyperlink"/>
+          </w:rPr>
+          <w:t>https://www.youtube.com/watch?v=hUBcAaybepA&amp;t=2s&amp;ab_channel=OpenInfraFoundation</w:t>
+        </w:r>
+      </w:hyperlink>
+      <w:r>
+        <w:t xml:space="preserve"> (Accessed 4</w:t>
+      </w:r>
+      <w:r>
+        <w:rPr>
+          <w:vertAlign w:val="superscript"/>
+        </w:rPr>
+        <w:t>th</w:t>
+      </w:r>
+      <w:r>
+        <w:t xml:space="preserve"> July 2023).</w:t>
+      </w:r>
+    </w:p>
+    <w:p>
+      <w:r>
+        <w:t xml:space="preserve">Amazon (2023b) ‘Amazon DynamoDB Developer Guide’, </w:t>
+      </w:r>
+      <w:r>
+        <w:rPr>
+          <w:i/>
+          <w:iCs/>
+        </w:rPr>
+        <w:t>Amazon Web Services</w:t>
+      </w:r>
+      <w:r>
+        <w:t xml:space="preserve"> [Online]. Available at </w:t>
+      </w:r>
+      <w:hyperlink r:id="rId65" w:history="1">
+        <w:r>
+          <w:rPr>
+            <w:rStyle w:val="Hyperlink"/>
+          </w:rPr>
+          <w:t>https://docs.aws.amazon.com/amazondynamodb/latest/developerguide/In</w:t>
+        </w:r>
+        <w:r>
+          <w:rPr>
+            <w:rStyle w:val="Hyperlink"/>
+          </w:rPr>
+          <w:t>t</w:t>
+        </w:r>
+        <w:r>
+          <w:rPr>
+            <w:rStyle w:val="Hyperlink"/>
+          </w:rPr>
+          <w:t>roduction.html</w:t>
+        </w:r>
+      </w:hyperlink>
+      <w:r>
+        <w:t xml:space="preserve"> (Accessed 4</w:t>
+      </w:r>
+      <w:r>
+        <w:rPr>
+          <w:vertAlign w:val="superscript"/>
+        </w:rPr>
+        <w:t>th</w:t>
+      </w:r>
+      <w:r>
+        <w:t xml:space="preserve"> July 2023).</w:t>
+      </w:r>
+    </w:p>
     <w:p/>
     <w:p>
       <w:pPr>
@@ -12837,10 +12782,10 @@
       </w:r>
     </w:p>
     <w:sectPr>
-      <w:headerReference w:type="default" r:id="rId63"/>
-      <w:footerReference w:type="default" r:id="rId64"/>
-      <w:headerReference w:type="first" r:id="rId65"/>
-      <w:footerReference w:type="first" r:id="rId66"/>
+      <w:headerReference w:type="default" r:id="rId66"/>
+      <w:footerReference w:type="default" r:id="rId67"/>
+      <w:headerReference w:type="first" r:id="rId68"/>
+      <w:footerReference w:type="first" r:id="rId69"/>
       <w:pgSz w:w="11906" w:h="16838"/>
       <w:pgMar w:top="1440" w:right="1440" w:bottom="1440" w:left="1440" w:header="708" w:footer="708" w:gutter="0"/>
       <w:cols w:space="708"/>

--- a/TM470_EMA_Lucy_Morris_zx181423.docx
+++ b/TM470_EMA_Lucy_Morris_zx181423.docx
@@ -15,17 +15,8 @@
           <w:sz w:val="52"/>
           <w:szCs w:val="52"/>
         </w:rPr>
-        <w:t xml:space="preserve">The design of a web application to act as a hub of services for the transgender community in </w:t>
-      </w:r>
-      <w:proofErr w:type="gramStart"/>
-      <w:r>
-        <w:rPr>
-          <w:sz w:val="52"/>
-          <w:szCs w:val="52"/>
-        </w:rPr>
-        <w:t>Liverpool</w:t>
-      </w:r>
-      <w:proofErr w:type="gramEnd"/>
+        <w:t>The design of a web application to act as a hub of services for the transgender community in Liverpool</w:t>
+      </w:r>
     </w:p>
     <w:p/>
     <w:p>
@@ -2063,13 +2054,8 @@
     </w:p>
     <w:p>
       <w:r>
-        <w:t xml:space="preserve">The design of a web application to act as a hub of services for the transgender community in </w:t>
-      </w:r>
-      <w:proofErr w:type="gramStart"/>
-      <w:r>
-        <w:t>Liverpool</w:t>
-      </w:r>
-      <w:proofErr w:type="gramEnd"/>
+        <w:t>The design of a web application to act as a hub of services for the transgender community in Liverpool</w:t>
+      </w:r>
     </w:p>
     <w:p>
       <w:pPr>
@@ -2094,23 +2080,7 @@
     </w:p>
     <w:p>
       <w:r>
-        <w:t>The trans community attempts to solve these issues in numerous ways, mostly informal (</w:t>
-      </w:r>
-      <w:proofErr w:type="gramStart"/>
-      <w:r>
-        <w:t>e.g.</w:t>
-      </w:r>
-      <w:proofErr w:type="gramEnd"/>
-      <w:r>
-        <w:t xml:space="preserve"> by word of mouth in group chats), but two more formal ways are the Liverpool Trans Wiki (</w:t>
-      </w:r>
-      <w:proofErr w:type="spellStart"/>
-      <w:r>
-        <w:t>TransLiverpool</w:t>
-      </w:r>
-      <w:proofErr w:type="spellEnd"/>
-      <w:r>
-        <w:t xml:space="preserve"> Wiki, 2023) which catalogues and comments on many services that are available; and the Spirit Level peer support group which invites in guests from services to explain what they offer to the community. The </w:t>
+        <w:t xml:space="preserve">The trans community attempts to solve these issues in numerous ways, mostly informal (e.g. by word of mouth in group chats), but two more formal ways are the Liverpool Trans Wiki (TransLiverpool Wiki, 2023) which catalogues and comments on many services that are available; and the Spirit Level peer support group which invites in guests from services to explain what they offer to the community. The </w:t>
       </w:r>
       <w:r>
         <w:t>developed</w:t>
@@ -2165,15 +2135,7 @@
         <w:t>is</w:t>
       </w:r>
       <w:r>
-        <w:t xml:space="preserve"> filterable by type (</w:t>
-      </w:r>
-      <w:proofErr w:type="gramStart"/>
-      <w:r>
-        <w:t>e.g.</w:t>
-      </w:r>
-      <w:proofErr w:type="gramEnd"/>
-      <w:r>
-        <w:t xml:space="preserve"> mental health or peer support)</w:t>
+        <w:t xml:space="preserve"> filterable by type (e.g. mental health or peer support)</w:t>
       </w:r>
       <w:r>
         <w:t xml:space="preserve"> and gender identity (e.g. transfeminine and transmasculine);</w:t>
@@ -2351,15 +2313,7 @@
         <w:t>was</w:t>
       </w:r>
       <w:r>
-        <w:t xml:space="preserve"> that they must offer something specific to the trans community, rather than broader services (</w:t>
-      </w:r>
-      <w:proofErr w:type="gramStart"/>
-      <w:r>
-        <w:t>e.g.</w:t>
-      </w:r>
-      <w:proofErr w:type="gramEnd"/>
-      <w:r>
-        <w:t xml:space="preserve"> the</w:t>
+        <w:t xml:space="preserve"> that they must offer something specific to the trans community, rather than broader services (e.g. the</w:t>
       </w:r>
       <w:r>
         <w:t xml:space="preserve"> trans focused</w:t>
@@ -2478,16 +2432,8 @@
         <w:rPr>
           <w:color w:val="FF0000"/>
         </w:rPr>
-        <w:t xml:space="preserve">section </w:t>
-      </w:r>
-      <w:proofErr w:type="spellStart"/>
-      <w:r>
-        <w:rPr>
-          <w:color w:val="FF0000"/>
-        </w:rPr>
-        <w:t>x.x</w:t>
-      </w:r>
-      <w:proofErr w:type="spellEnd"/>
+        <w:t>section x.x</w:t>
+      </w:r>
       <w:r>
         <w:t>)</w:t>
       </w:r>
@@ -2677,13 +2623,8 @@
         </w:r>
       </w:fldSimple>
       <w:r>
-        <w:t xml:space="preserve"> AWS Config submitted credentials to allow access to </w:t>
-      </w:r>
-      <w:proofErr w:type="gramStart"/>
-      <w:r>
-        <w:t>services</w:t>
-      </w:r>
-      <w:proofErr w:type="gramEnd"/>
+        <w:t xml:space="preserve"> AWS Config submitted credentials to allow access to services</w:t>
+      </w:r>
     </w:p>
     <w:p>
       <w:r>
@@ -2871,13 +2812,8 @@
         <w:t xml:space="preserve"> would</w:t>
       </w:r>
       <w:r>
-        <w:t xml:space="preserve"> automatically meet responsibilities for Equality, Diversity, and Inclusion. Even within the transgender community there are many different experiences that are quite different, trans masculine, trans feminine and non-binary for example and these identities may intersect with other identities such as neurodivergence, race and disability. For transgender people, examining the nature of gender and how it exists in society is often part of the experience of transition and trans feminine people frequently experience what is known as transmisogyny (Julia Serano, 2007), the simultaneous experience of sexism and transphobia </w:t>
-      </w:r>
-      <w:proofErr w:type="gramStart"/>
-      <w:r>
-        <w:t>i.e.</w:t>
-      </w:r>
-      <w:proofErr w:type="gramEnd"/>
+        <w:t xml:space="preserve"> automatically meet responsibilities for Equality, Diversity, and Inclusion. Even within the transgender community there are many different experiences that are quite different, trans masculine, trans feminine and non-binary for example and these identities may intersect with other identities such as neurodivergence, race and disability. For transgender people, examining the nature of gender and how it exists in society is often part of the experience of transition and trans feminine people frequently experience what is known as transmisogyny (Julia Serano, 2007), the simultaneous experience of sexism and transphobia i.e.</w:t>
+      </w:r>
       <w:r>
         <w:t xml:space="preserve"> being</w:t>
       </w:r>
@@ -2896,15 +2832,7 @@
     </w:p>
     <w:p>
       <w:r>
-        <w:t xml:space="preserve">The questionnaire for requirements elicitation resulted in respondents discussing some of these issues, making suggestions for transmasculine, non-binary people and those who are neurodivergent, such as having service tags to filter content specifically for identities </w:t>
-      </w:r>
-      <w:proofErr w:type="gramStart"/>
-      <w:r>
-        <w:t>e.g.</w:t>
-      </w:r>
-      <w:proofErr w:type="gramEnd"/>
-      <w:r>
-        <w:t xml:space="preserve"> transmasculine people. This is not just for the convenience of the user, but also their mental wellbeing as some services that people transitioning from male to female might trigger gender incongruence in those transitioning from female to male, and in my own experience it is common in trans spaces to be aware of these issues.</w:t>
+        <w:t>The questionnaire for requirements elicitation resulted in respondents discussing some of these issues, making suggestions for transmasculine, non-binary people and those who are neurodivergent, such as having service tags to filter content specifically for identities e.g. transmasculine people. This is not just for the convenience of the user, but also their mental wellbeing as some services that people transitioning from male to female might trigger gender incongruence in those transitioning from female to male, and in my own experience it is common in trans spaces to be aware of these issues.</w:t>
       </w:r>
       <w:r>
         <w:t xml:space="preserve"> The final app implemented</w:t>
@@ -2956,39 +2884,11 @@
     </w:p>
     <w:p>
       <w:r>
-        <w:t>It was also important to consider how it would be read by a screen reader and with particular care taken when using a property such as ‘</w:t>
-      </w:r>
-      <w:proofErr w:type="spellStart"/>
-      <w:proofErr w:type="gramStart"/>
-      <w:r>
-        <w:t>display:none</w:t>
-      </w:r>
-      <w:proofErr w:type="spellEnd"/>
-      <w:proofErr w:type="gramEnd"/>
-      <w:r>
-        <w:t xml:space="preserve">’, which not only hides an element from view but also from being read by a screen reader. The pop-in side menu is triggered by toggling a checkbox </w:t>
+        <w:t xml:space="preserve">It was also important to consider how it would be read by a screen reader and with particular care taken when using a property such as ‘display:none’, which not only hides an element from view but also from being read by a screen reader. The pop-in side menu is triggered by toggling a checkbox </w:t>
       </w:r>
       <w:r>
         <w:lastRenderedPageBreak/>
-        <w:t>(by pressing the hamburger menu symbol) and initially this was hidden from view by using ‘</w:t>
-      </w:r>
-      <w:proofErr w:type="spellStart"/>
-      <w:proofErr w:type="gramStart"/>
-      <w:r>
-        <w:t>display:none</w:t>
-      </w:r>
-      <w:proofErr w:type="spellEnd"/>
-      <w:proofErr w:type="gramEnd"/>
-      <w:r>
-        <w:t xml:space="preserve">’, which made it un-selectable by tabbing through elements. To change this, a style was added to the checkbox so that when it is in focus, the hamburger icon changes background colour as it does when </w:t>
-      </w:r>
-      <w:proofErr w:type="gramStart"/>
-      <w:r>
-        <w:t>hovered</w:t>
-      </w:r>
-      <w:proofErr w:type="gramEnd"/>
-      <w:r>
-        <w:t xml:space="preserve"> over and the checkbox was then hidden by setting the opacity to 0. The code snippet in </w:t>
+        <w:t xml:space="preserve">(by pressing the hamburger menu symbol) and initially this was hidden from view by using ‘display:none’, which made it un-selectable by tabbing through elements. To change this, a style was added to the checkbox so that when it is in focus, the hamburger icon changes background colour as it does when hovered over and the checkbox was then hidden by setting the opacity to 0. The code snippet in </w:t>
       </w:r>
       <w:r>
         <w:rPr>
@@ -3074,17 +2974,7 @@
         </w:r>
       </w:fldSimple>
       <w:r>
-        <w:t xml:space="preserve"> Removal of </w:t>
-      </w:r>
-      <w:proofErr w:type="spellStart"/>
-      <w:proofErr w:type="gramStart"/>
-      <w:r>
-        <w:t>display:none</w:t>
-      </w:r>
-      <w:proofErr w:type="spellEnd"/>
-      <w:proofErr w:type="gramEnd"/>
-      <w:r>
-        <w:t xml:space="preserve"> for screen readers</w:t>
+        <w:t xml:space="preserve"> Removal of display:none for screen readers</w:t>
       </w:r>
     </w:p>
     <w:p/>
@@ -3137,47 +3027,7 @@
         <w:t>)</w:t>
       </w:r>
       <w:r>
-        <w:t>, including protests accusing trans and gender non-conforming people of paedophilia (</w:t>
-      </w:r>
-      <w:proofErr w:type="spellStart"/>
-      <w:r>
-        <w:t>Hansford</w:t>
-      </w:r>
-      <w:proofErr w:type="spellEnd"/>
-      <w:r>
-        <w:t>, 2023); violence directed at trans people and allies; and faeces smeared on the entrance of a supportive church (</w:t>
-      </w:r>
-      <w:proofErr w:type="spellStart"/>
-      <w:r>
-        <w:t>O’Thomson</w:t>
-      </w:r>
-      <w:proofErr w:type="spellEnd"/>
-      <w:r>
-        <w:t xml:space="preserve">, 2023). During requirements elicitation one of the respondents raised this as a potential risk for the app: “not sure if this might allow </w:t>
-      </w:r>
-      <w:proofErr w:type="spellStart"/>
-      <w:r>
-        <w:t>terfs</w:t>
-      </w:r>
-      <w:proofErr w:type="spellEnd"/>
-      <w:r>
-        <w:t xml:space="preserve"> to find and cause problems for those services/users who attend that place?” (</w:t>
-      </w:r>
-      <w:proofErr w:type="spellStart"/>
-      <w:r>
-        <w:t>n.b.</w:t>
-      </w:r>
-      <w:proofErr w:type="spellEnd"/>
-      <w:r>
-        <w:t xml:space="preserve"> ‘</w:t>
-      </w:r>
-      <w:proofErr w:type="spellStart"/>
-      <w:r>
-        <w:t>terf</w:t>
-      </w:r>
-      <w:proofErr w:type="spellEnd"/>
-      <w:r>
-        <w:t>’ stands for Trans Exclusionary Radical Feminist and is a disparaging term for people from a feminist tradition who are anti-trans, but it is often used as a synonym for the broader ‘Gender Critical’ movement or all people who are anti-trans). There is a risk therefore that this app would provide a way for those with ill intent to target these services.</w:t>
+        <w:t>, including protests accusing trans and gender non-conforming people of paedophilia (Hansford, 2023); violence directed at trans people and allies; and faeces smeared on the entrance of a supportive church (O’Thomson, 2023). During requirements elicitation one of the respondents raised this as a potential risk for the app: “not sure if this might allow terfs to find and cause problems for those services/users who attend that place?” (n.b. ‘terf’ stands for Trans Exclusionary Radical Feminist and is a disparaging term for people from a feminist tradition who are anti-trans, but it is often used as a synonym for the broader ‘Gender Critical’ movement or all people who are anti-trans). There is a risk therefore that this app would provide a way for those with ill intent to target these services.</w:t>
       </w:r>
     </w:p>
     <w:p>
@@ -3195,41 +3045,13 @@
         <w:rPr>
           <w:color w:val="FF0000"/>
         </w:rPr>
-        <w:t>Source for ‘</w:t>
-      </w:r>
-      <w:proofErr w:type="spellStart"/>
+        <w:t>Source for ‘terf’??</w:t>
+      </w:r>
       <w:r>
         <w:rPr>
           <w:color w:val="FF0000"/>
         </w:rPr>
-        <w:t>terf</w:t>
-      </w:r>
-      <w:proofErr w:type="spellEnd"/>
-      <w:r>
-        <w:rPr>
-          <w:color w:val="FF0000"/>
-        </w:rPr>
-        <w:t>’??</w:t>
-      </w:r>
-      <w:r>
-        <w:rPr>
-          <w:color w:val="FF0000"/>
-        </w:rPr>
-        <w:t xml:space="preserve"> Source for </w:t>
-      </w:r>
-      <w:proofErr w:type="spellStart"/>
-      <w:r>
-        <w:rPr>
-          <w:color w:val="FF0000"/>
-        </w:rPr>
-        <w:t>TDoV</w:t>
-      </w:r>
-      <w:proofErr w:type="spellEnd"/>
-      <w:r>
-        <w:rPr>
-          <w:color w:val="FF0000"/>
-        </w:rPr>
-        <w:t>??</w:t>
+        <w:t xml:space="preserve"> Source for TDoV??</w:t>
       </w:r>
     </w:p>
     <w:p>
@@ -3273,15 +3095,7 @@
         <w:t xml:space="preserve"> the</w:t>
       </w:r>
       <w:r>
-        <w:t xml:space="preserve"> literature review was on sources relating to databases, </w:t>
-      </w:r>
-      <w:proofErr w:type="spellStart"/>
-      <w:r>
-        <w:t>DataBase</w:t>
-      </w:r>
-      <w:proofErr w:type="spellEnd"/>
-      <w:r>
-        <w:t xml:space="preserve">-as-a-Service (DBaaS) products and security and privacy issues relating to databases. The database </w:t>
+        <w:t xml:space="preserve"> literature review was on sources relating to databases, DataBase-as-a-Service (DBaaS) products and security and privacy issues relating to databases. The database </w:t>
       </w:r>
       <w:r>
         <w:t>is</w:t>
@@ -3346,15 +3160,7 @@
     </w:p>
     <w:p>
       <w:r>
-        <w:t xml:space="preserve">Poljak et al (2017) compare three popular relational database management systems, MySQL, </w:t>
-      </w:r>
-      <w:proofErr w:type="gramStart"/>
-      <w:r>
-        <w:t>PostgreSQL</w:t>
-      </w:r>
-      <w:proofErr w:type="gramEnd"/>
-      <w:r>
-        <w:t xml:space="preserve"> and Oracle database 11g using criteria such as differences in syntax and performance. It concludes that Oracle is the best option where speed and performance of complex operations is important, but that MySQL is a good open-source alternative if the cost of Oracle is prohibitive. This </w:t>
+        <w:t xml:space="preserve">Poljak et al (2017) compare three popular relational database management systems, MySQL, PostgreSQL and Oracle database 11g using criteria such as differences in syntax and performance. It concludes that Oracle is the best option where speed and performance of complex operations is important, but that MySQL is a good open-source alternative if the cost of Oracle is prohibitive. This </w:t>
       </w:r>
       <w:r>
         <w:t>would</w:t>
@@ -3470,13 +3276,8 @@
         </w:r>
       </w:fldSimple>
       <w:r>
-        <w:t xml:space="preserve"> Time taken to load records by two </w:t>
-      </w:r>
-      <w:proofErr w:type="gramStart"/>
-      <w:r>
-        <w:t>databases</w:t>
-      </w:r>
-      <w:proofErr w:type="gramEnd"/>
+        <w:t xml:space="preserve"> Time taken to load records by two databases</w:t>
+      </w:r>
     </w:p>
     <w:p/>
     <w:p>
@@ -3735,15 +3536,7 @@
     <w:p/>
     <w:p>
       <w:r>
-        <w:t xml:space="preserve">Robertson &amp; Robertson (2006) provide a detailed overview of requirements, covering topics such as what requirements are, why they are important and the process of writing them. It also covers the </w:t>
-      </w:r>
-      <w:proofErr w:type="spellStart"/>
-      <w:r>
-        <w:t>Volere</w:t>
-      </w:r>
-      <w:proofErr w:type="spellEnd"/>
-      <w:r>
-        <w:t xml:space="preserve"> Requirements Specification Template that was pioneered by Robertson &amp; Robertson with others, that forms a foundation and structure for requirements specifications. This book covers important foundational concepts and informed the TM354 module on software engineering, so can be considered a trustworthy source.</w:t>
+        <w:t>Robertson &amp; Robertson (2006) provide a detailed overview of requirements, covering topics such as what requirements are, why they are important and the process of writing them. It also covers the Volere Requirements Specification Template that was pioneered by Robertson &amp; Robertson with others, that forms a foundation and structure for requirements specifications. This book covers important foundational concepts and informed the TM354 module on software engineering, so can be considered a trustworthy source.</w:t>
       </w:r>
     </w:p>
     <w:p>
@@ -3766,15 +3559,7 @@
         <w:t xml:space="preserve"> but</w:t>
       </w:r>
       <w:r>
-        <w:t xml:space="preserve"> complimentary ways to consider and analyse requirements. Both the stakeholder and requirements matrix and </w:t>
-      </w:r>
-      <w:proofErr w:type="spellStart"/>
-      <w:r>
-        <w:t>Volere</w:t>
-      </w:r>
-      <w:proofErr w:type="spellEnd"/>
-      <w:r>
-        <w:t xml:space="preserve"> template </w:t>
+        <w:t xml:space="preserve"> complimentary ways to consider and analyse requirements. Both the stakeholder and requirements matrix and Volere template </w:t>
       </w:r>
       <w:r>
         <w:t>were</w:t>
@@ -3814,31 +3599,23 @@
         <w:t xml:space="preserve"> have</w:t>
       </w:r>
       <w:r>
+        <w:t xml:space="preserve"> take a very significant amount of time so shortened versions</w:t>
+      </w:r>
+      <w:r>
+        <w:t xml:space="preserve"> were used,</w:t>
+      </w:r>
+      <w:r>
+        <w:t xml:space="preserve"> which </w:t>
+      </w:r>
+      <w:r>
+        <w:t>were</w:t>
+      </w:r>
+      <w:r>
+        <w:t xml:space="preserve"> still</w:t>
+      </w:r>
+      <w:r>
         <w:t xml:space="preserve"> </w:t>
       </w:r>
-      <w:proofErr w:type="spellStart"/>
-      <w:r>
-        <w:t>take</w:t>
-      </w:r>
-      <w:proofErr w:type="spellEnd"/>
-      <w:r>
-        <w:t xml:space="preserve"> a very significant amount of time so shortened versions</w:t>
-      </w:r>
-      <w:r>
-        <w:t xml:space="preserve"> were used,</w:t>
-      </w:r>
-      <w:r>
-        <w:t xml:space="preserve"> which </w:t>
-      </w:r>
-      <w:r>
-        <w:t>were</w:t>
-      </w:r>
-      <w:r>
-        <w:t xml:space="preserve"> still</w:t>
-      </w:r>
-      <w:r>
-        <w:t xml:space="preserve"> </w:t>
-      </w:r>
       <w:r>
         <w:t>elucidating and provide</w:t>
       </w:r>
@@ -3852,15 +3629,7 @@
         <w:t xml:space="preserve"> further</w:t>
       </w:r>
       <w:r>
-        <w:t xml:space="preserve"> discussion. The textbook for TM354: Software Engineering Block 1 Units 1-4 From domain to requirements (The Open University, 2014) does this with the </w:t>
-      </w:r>
-      <w:proofErr w:type="spellStart"/>
-      <w:r>
-        <w:t>Volere</w:t>
-      </w:r>
-      <w:proofErr w:type="spellEnd"/>
-      <w:r>
-        <w:t xml:space="preserve"> Template and so w</w:t>
+        <w:t xml:space="preserve"> discussion. The textbook for TM354: Software Engineering Block 1 Units 1-4 From domain to requirements (The Open University, 2014) does this with the Volere Template and so w</w:t>
       </w:r>
       <w:r>
         <w:t>as</w:t>
@@ -3897,15 +3666,7 @@
     </w:p>
     <w:p>
       <w:r>
-        <w:t xml:space="preserve">Gray with CSS Tutorial – Full Course for Beginners (2022), produced an extensive video tutorial for </w:t>
-      </w:r>
-      <w:proofErr w:type="spellStart"/>
-      <w:r>
-        <w:t>freeCodeCamp</w:t>
-      </w:r>
-      <w:proofErr w:type="spellEnd"/>
-      <w:r>
-        <w:t xml:space="preserve"> on CSS starting at the very basics including fonts and colour changes. It also covers grid layout and flexbox, as well as </w:t>
+        <w:t xml:space="preserve">Gray with CSS Tutorial – Full Course for Beginners (2022), produced an extensive video tutorial for freeCodeCamp on CSS starting at the very basics including fonts and colour changes. It also covers grid layout and flexbox, as well as </w:t>
       </w:r>
       <w:r>
         <w:rPr>
@@ -3946,13 +3707,8 @@
       <w:r>
         <w:t xml:space="preserve"> addressed, as discussed in section 1.4. </w:t>
       </w:r>
-      <w:proofErr w:type="spellStart"/>
-      <w:r>
-        <w:t>FreeCodeCamp</w:t>
-      </w:r>
-      <w:proofErr w:type="spellEnd"/>
-      <w:r>
-        <w:t xml:space="preserve"> is a charity founded by a teacher to provide free online courses teaching coding and has other learning materials that </w:t>
+      <w:r>
+        <w:t xml:space="preserve">FreeCodeCamp is a charity founded by a teacher to provide free online courses teaching coding and has other learning materials that </w:t>
       </w:r>
       <w:r>
         <w:t>was</w:t>
@@ -3992,13 +3748,8 @@
       </w:r>
     </w:p>
     <w:p>
-      <w:proofErr w:type="spellStart"/>
-      <w:r>
-        <w:t>Meiert</w:t>
-      </w:r>
-      <w:proofErr w:type="spellEnd"/>
-      <w:r>
-        <w:t xml:space="preserve"> (2015) in ‘The Little Book of HTML/CSS Coding Guidelines’ provides guidelines for coding, explaining good practise and the reasons for it. For example, naming classes/IDs so they properly reflect the purpose of an element and are ‘as short as possible but as long as necessary’. This</w:t>
+      <w:r>
+        <w:t>Meiert (2015) in ‘The Little Book of HTML/CSS Coding Guidelines’ provides guidelines for coding, explaining good practise and the reasons for it. For example, naming classes/IDs so they properly reflect the purpose of an element and are ‘as short as possible but as long as necessary’. This</w:t>
       </w:r>
       <w:r>
         <w:t xml:space="preserve"> </w:t>
@@ -4081,15 +3832,7 @@
         <w:t>e</w:t>
       </w:r>
       <w:r>
-        <w:t xml:space="preserve"> project, so there must be a degree of arbitrary choice when considering which one to use. Web Design Playground: HTML and CSS the Interactive Way (</w:t>
-      </w:r>
-      <w:proofErr w:type="spellStart"/>
-      <w:r>
-        <w:t>McFedries</w:t>
-      </w:r>
-      <w:proofErr w:type="spellEnd"/>
-      <w:r>
-        <w:t xml:space="preserve">, 2019) is a more recent one, ensuring that newer updates to the language can be covered if necessary. Additionally, the author has written many other books which have sold ‘over four million copies’ on the web development and related topics, so can be considered reliable source when covering an introductory topic. The Book covers the basics of CSS and HTML including topics such as pseudo-elements and how the cascade and inheritance work. </w:t>
+        <w:t xml:space="preserve"> project, so there must be a degree of arbitrary choice when considering which one to use. Web Design Playground: HTML and CSS the Interactive Way (McFedries, 2019) is a more recent one, ensuring that newer updates to the language can be covered if necessary. Additionally, the author has written many other books which have sold ‘over four million copies’ on the web development and related topics, so can be considered reliable source when covering an introductory topic. The Book covers the basics of CSS and HTML including topics such as pseudo-elements and how the cascade and inheritance work. </w:t>
       </w:r>
     </w:p>
     <w:p>
@@ -4246,13 +3989,8 @@
       </w:r>
     </w:p>
     <w:p>
-      <w:proofErr w:type="spellStart"/>
-      <w:r>
-        <w:t>FreeCodeCamp</w:t>
-      </w:r>
-      <w:proofErr w:type="spellEnd"/>
-      <w:r>
-        <w:t xml:space="preserve"> have a video guide for setting up and working with OpenStack Trove (OpenStack Tutorial – Operate Your Own Private Cloud (Full Course), 2022). This would be a solid starting point for skills development if OpenStack Trove </w:t>
+      <w:r>
+        <w:t xml:space="preserve">FreeCodeCamp have a video guide for setting up and working with OpenStack Trove (OpenStack Tutorial – Operate Your Own Private Cloud (Full Course), 2022). This would be a solid starting point for skills development if OpenStack Trove </w:t>
       </w:r>
       <w:r>
         <w:t>were</w:t>
@@ -4270,15 +4008,7 @@
         <w:t xml:space="preserve"> when considering their video tutorial for CSS</w:t>
       </w:r>
       <w:r>
-        <w:t xml:space="preserve"> that </w:t>
-      </w:r>
-      <w:proofErr w:type="spellStart"/>
-      <w:r>
-        <w:t>FreeCodeCamp</w:t>
-      </w:r>
-      <w:proofErr w:type="spellEnd"/>
-      <w:r>
-        <w:t xml:space="preserve"> is a reliable source</w:t>
+        <w:t xml:space="preserve"> that FreeCodeCamp is a reliable source</w:t>
       </w:r>
       <w:r>
         <w:t xml:space="preserve">. </w:t>
@@ -4286,39 +4016,7 @@
     </w:p>
     <w:p>
       <w:r>
-        <w:t xml:space="preserve">The </w:t>
-      </w:r>
-      <w:proofErr w:type="spellStart"/>
-      <w:r>
-        <w:t>OpenInfra</w:t>
-      </w:r>
-      <w:proofErr w:type="spellEnd"/>
-      <w:r>
-        <w:t xml:space="preserve"> Foundation was formed to govern the OpenStack project and its mission is to help people “build and operate open infrastructure” (</w:t>
-      </w:r>
-      <w:proofErr w:type="spellStart"/>
-      <w:r>
-        <w:t>OpenInfra</w:t>
-      </w:r>
-      <w:proofErr w:type="spellEnd"/>
-      <w:r>
-        <w:t xml:space="preserve"> Foundation, n.d.). It hosts yearly summits which features industry professionals working with open infrastructure to give talks and presentations, which pertain to open infrastructure, and are hosted on their YouTube channel. Configure, Debug and Install OpenStack Trove (2016) is one of these presentations by </w:t>
-      </w:r>
-      <w:proofErr w:type="spellStart"/>
-      <w:r>
-        <w:t>Sadasiva</w:t>
-      </w:r>
-      <w:proofErr w:type="spellEnd"/>
-      <w:r>
-        <w:t xml:space="preserve"> </w:t>
-      </w:r>
-      <w:proofErr w:type="spellStart"/>
-      <w:r>
-        <w:t>Pillalamari</w:t>
-      </w:r>
-      <w:proofErr w:type="spellEnd"/>
-      <w:r>
-        <w:t xml:space="preserve"> &amp; Rama Krishna Bhupathi, software engineers for Hewlitt Packard Enterprise, each with decades of experience in the industry. The presentation includes a demonstration of a non-relational database, MongoDB, which it was decided in the literature review in section 2.1 </w:t>
+        <w:t xml:space="preserve">The OpenInfra Foundation was formed to govern the OpenStack project and its mission is to help people “build and operate open infrastructure” (OpenInfra Foundation, n.d.). It hosts yearly summits which features industry professionals working with open infrastructure to give talks and presentations, which pertain to open infrastructure, and are hosted on their YouTube channel. Configure, Debug and Install OpenStack Trove (2016) is one of these presentations by Sadasiva Pillalamari &amp; Rama Krishna Bhupathi, software engineers for Hewlitt Packard Enterprise, each with decades of experience in the industry. The presentation includes a demonstration of a non-relational database, MongoDB, which it was decided in the literature review in section 2.1 </w:t>
       </w:r>
       <w:r>
         <w:t>c</w:t>
@@ -4342,15 +4040,7 @@
         <w:t>e</w:t>
       </w:r>
       <w:r>
-        <w:t xml:space="preserve"> project. This presentation and others from </w:t>
-      </w:r>
-      <w:proofErr w:type="spellStart"/>
-      <w:r>
-        <w:t>OpenIntra</w:t>
-      </w:r>
-      <w:proofErr w:type="spellEnd"/>
-      <w:r>
-        <w:t xml:space="preserve"> Foundation would complement the previous sources for skills development for using OpenStack Trove.</w:t>
+        <w:t xml:space="preserve"> project. This presentation and others from OpenIntra Foundation would complement the previous sources for skills development for using OpenStack Trove.</w:t>
       </w:r>
     </w:p>
     <w:p>
@@ -4491,29 +4181,85 @@
     <w:p/>
     <w:p>
       <w:r>
-        <w:t xml:space="preserve">Two textbooks have also been identified to supplement the AWS documentation for skills development. </w:t>
-      </w:r>
-      <w:proofErr w:type="spellStart"/>
-      <w:r>
-        <w:t>Tankariya</w:t>
-      </w:r>
-      <w:proofErr w:type="spellEnd"/>
-      <w:r>
-        <w:t xml:space="preserve"> &amp; Parmar (2019) provide a guide to passing the AWS Developer’s Certification, which has a chapter on DynamoDB featuring an explanation of the Query and Scan operations that may be useful for applying the service tags and allowing users to search for the services they need. Deshpande (2015) in the DynamoDB Cookbook explains from the basics of how to get started with AWS to designing applications and provides many ‘coding recipes’ which may provide useful jumping off points when implementing the code for the project. All these authors are experienced, active industry professionals and given the subject matter is relatively basic, it is reasonable to consider them reliable experts.</w:t>
+        <w:t xml:space="preserve">Two textbooks </w:t>
+      </w:r>
+      <w:r>
+        <w:t>were</w:t>
+      </w:r>
+      <w:r>
+        <w:t xml:space="preserve"> also</w:t>
       </w:r>
       <w:r>
         <w:t xml:space="preserve"> </w:t>
       </w:r>
+      <w:r>
+        <w:t xml:space="preserve">identified to supplement the AWS documentation for skills development. Tankariya &amp; Parmar (2019) provide a guide to passing the AWS Developer’s Certification, which has a chapter on DynamoDB featuring an explanation of the Query and Scan operations that </w:t>
+      </w:r>
+      <w:r>
+        <w:t>would</w:t>
+      </w:r>
+      <w:r>
+        <w:t xml:space="preserve"> be useful for applying the service tags and allowing users to search for the services they need. Deshpande (2015) in the DynamoDB Cookbook explains from the basics of how to get started with AWS to designing applications and provides many ‘coding recipes’ which </w:t>
+      </w:r>
+      <w:r>
+        <w:t>would</w:t>
+      </w:r>
+      <w:r>
+        <w:t xml:space="preserve"> provide useful jumping off points when implementing the code for the project. All these authors are experienced, active industry professionals and given the subject matter is relatively basic, it is reasonable to consider them reliable experts.</w:t>
+      </w:r>
+      <w:r>
+        <w:t xml:space="preserve"> </w:t>
+      </w:r>
     </w:p>
     <w:p/>
-    <w:p/>
-    <w:p>
-      <w:r>
-        <w:t xml:space="preserve">Having done the above research, one thing that became immediately apparent is that OpenStack is not available for Windows and must be installed on Linux, so would require either an installation of a </w:t>
+    <w:p>
+      <w:r>
+        <w:t>The two main differences</w:t>
+      </w:r>
+      <w:r>
+        <w:t xml:space="preserve"> relevant for this project</w:t>
+      </w:r>
+      <w:r>
+        <w:t xml:space="preserve"> between the OpenStack</w:t>
+      </w:r>
+      <w:r>
+        <w:t xml:space="preserve"> Trove and DynamoDB are the amount of effort and time required for setup and cost. Initially when conceiving of the project, OpenStack Trove was considered the likely choice due to</w:t>
+      </w:r>
+      <w:r>
+        <w:t xml:space="preserve"> using for TM352, however it became quickly apparent when reviewing literature for it that this would require a very significant amount of </w:t>
+      </w:r>
+      <w:r>
+        <w:t xml:space="preserve">time investment and likely skills development to set it up. </w:t>
+      </w:r>
+      <w:r>
+        <w:t>Firstly,</w:t>
+      </w:r>
+      <w:r>
+        <w:t xml:space="preserve"> it is not available for Windows, so </w:t>
       </w:r>
       <w:r>
         <w:lastRenderedPageBreak/>
-        <w:t>dual boot or virtual machine (VM) for Ubuntu 16.04 and the installation would require the following steps:</w:t>
+        <w:t>would require either the creation of a</w:t>
+      </w:r>
+      <w:r>
+        <w:t xml:space="preserve"> virtual machine or dual boot installation for Linux Ubuntu 16.04. Then the Linux CLI would need to be used to install OpenStack and relevant packages including Horizon, the OpenStack GUI and then Trove. </w:t>
+      </w:r>
+      <w:r>
+        <w:t xml:space="preserve">This would require some refreshing of knowledge or skills development in addition the literature already reviewed </w:t>
+      </w:r>
+      <w:r>
+        <w:t>here and</w:t>
+      </w:r>
+      <w:r>
+        <w:t xml:space="preserve"> would run the risk of an unforeseen issue delaying this crucial element of the project. In comparison, to begin using DynamoDB all that is required </w:t>
+      </w:r>
+      <w:r>
+        <w:t>is creating an account with AWS and confirming credentials. The other issue</w:t>
+      </w:r>
+    </w:p>
+    <w:p>
+      <w:r>
+        <w:t>Having done the above research, one thing that became immediately apparent is that OpenStack is not available for Windows and must be installed on Linux, so would require either an installation of a dual boot or virtual machine (VM) for Ubuntu 16.04 and the installation would require the following steps:</w:t>
       </w:r>
     </w:p>
     <w:p>
@@ -4586,77 +4332,53 @@
         <w:rPr>
           <w:color w:val="FF0000"/>
         </w:rPr>
-        <w:t xml:space="preserve">Review credibility of sources in trove and </w:t>
-      </w:r>
-      <w:proofErr w:type="spellStart"/>
-      <w:r>
+        <w:t>Review credibility of sources in trove and dynamodb</w:t>
+      </w:r>
+    </w:p>
+    <w:p>
+      <w:pPr>
         <w:rPr>
           <w:color w:val="FF0000"/>
         </w:rPr>
-        <w:t>dynamodb</w:t>
-      </w:r>
-      <w:proofErr w:type="spellEnd"/>
-    </w:p>
-    <w:p>
-      <w:pPr>
+      </w:pPr>
+      <w:r>
         <w:rPr>
           <w:color w:val="FF0000"/>
         </w:rPr>
-      </w:pPr>
-      <w:r>
+        <w:t>Add source about CRUD?</w:t>
+      </w:r>
+    </w:p>
+    <w:p>
+      <w:pPr>
         <w:rPr>
           <w:color w:val="FF0000"/>
         </w:rPr>
-        <w:t>Add source about CRUD?</w:t>
-      </w:r>
-    </w:p>
-    <w:p>
-      <w:pPr>
+      </w:pPr>
+      <w:r>
         <w:rPr>
           <w:color w:val="FF0000"/>
         </w:rPr>
-      </w:pPr>
-      <w:r>
+        <w:t>Cut down trove/dynamo section, make it less narrative perhaps move some of that to project work</w:t>
+      </w:r>
+    </w:p>
+    <w:p>
+      <w:pPr>
         <w:rPr>
           <w:color w:val="FF0000"/>
         </w:rPr>
-        <w:t xml:space="preserve">Cut down trove/dynamo section, make it less narrative perhaps move some of that to project </w:t>
-      </w:r>
-      <w:proofErr w:type="gramStart"/>
+      </w:pPr>
       <w:r>
         <w:rPr>
           <w:color w:val="FF0000"/>
         </w:rPr>
-        <w:t>work</w:t>
-      </w:r>
-      <w:proofErr w:type="gramEnd"/>
-    </w:p>
-    <w:p>
-      <w:pPr>
+        <w:t>Review how decisions were made, go back to</w:t>
+      </w:r>
+      <w:r>
         <w:rPr>
           <w:color w:val="FF0000"/>
         </w:rPr>
-      </w:pPr>
-      <w:r>
-        <w:rPr>
-          <w:color w:val="FF0000"/>
-        </w:rPr>
-        <w:t>Review how decisions were made, go back to</w:t>
-      </w:r>
-      <w:r>
-        <w:rPr>
-          <w:color w:val="FF0000"/>
-        </w:rPr>
-        <w:t xml:space="preserve"> original DB decision to make it link up in </w:t>
-      </w:r>
-      <w:proofErr w:type="gramStart"/>
-      <w:r>
-        <w:rPr>
-          <w:color w:val="FF0000"/>
-        </w:rPr>
-        <w:t>retrospect</w:t>
-      </w:r>
-      <w:proofErr w:type="gramEnd"/>
+        <w:t xml:space="preserve"> original DB decision to make it link up in retrospect</w:t>
+      </w:r>
     </w:p>
     <w:p/>
     <w:p>
@@ -4665,6 +4387,7 @@
       </w:pPr>
       <w:bookmarkStart w:id="12" w:name="_Toc141959924"/>
       <w:r>
+        <w:lastRenderedPageBreak/>
         <w:t>3</w:t>
       </w:r>
       <w:r>
@@ -4702,11 +4425,7 @@
         <w:t>were</w:t>
       </w:r>
       <w:r>
-        <w:t xml:space="preserve"> roughly hand sketched in Figures 20, 21 and 22 with Figure 20 using Google Maps for inspiration, Figure 21 having menus that swipe in from the sides and Figure 22 being a much simpler and more basic. The advantage of the layout in Figure 20 is that it will be familiar to users, since Google Maps is such a ubiquitous app any app using a similar layout should feel natural and easy to use. The layout in Figure 21 would have a clean and pleasant interface, keeping it uncluttered, particularly for smaller devices. This style is quite common, including in apps </w:t>
-      </w:r>
-      <w:r>
-        <w:lastRenderedPageBreak/>
-        <w:t>such as Twitter and Discord. However, it runs the risk of users not realising the menu is there without some visual cue, so care must be taken to carefully gather feedback.</w:t>
+        <w:t xml:space="preserve"> roughly hand sketched in Figures 20, 21 and 22 with Figure 20 using Google Maps for inspiration, Figure 21 having menus that swipe in from the sides and Figure 22 being a much simpler and more basic. The advantage of the layout in Figure 20 is that it will be familiar to users, since Google Maps is such a ubiquitous app any app using a similar layout should feel natural and easy to use. The layout in Figure 21 would have a clean and pleasant interface, keeping it uncluttered, particularly for smaller devices. This style is quite common, including in apps such as Twitter and Discord. However, it runs the risk of users not realising the menu is there without some visual cue, so care must be taken to carefully gather feedback.</w:t>
       </w:r>
     </w:p>
     <w:p>
@@ -4735,21 +4454,7 @@
         <w:rPr>
           <w:color w:val="00B050"/>
         </w:rPr>
-        <w:t xml:space="preserve">could have been used as an alternative if the skills development were unsuccessful or time constrains meant that attempts styling </w:t>
-      </w:r>
-      <w:proofErr w:type="gramStart"/>
-      <w:r>
-        <w:rPr>
-          <w:color w:val="00B050"/>
-        </w:rPr>
-        <w:t>were</w:t>
-      </w:r>
-      <w:proofErr w:type="gramEnd"/>
-      <w:r>
-        <w:rPr>
-          <w:color w:val="00B050"/>
-        </w:rPr>
-        <w:t xml:space="preserve"> limited.</w:t>
+        <w:t>could have been used as an alternative if the skills development were unsuccessful or time constrains meant that attempts styling were limited.</w:t>
       </w:r>
     </w:p>
     <w:p>
@@ -5226,21 +4931,7 @@
         <w:rPr>
           <w:color w:val="FF0000"/>
         </w:rPr>
-        <w:t xml:space="preserve">Note: used in </w:t>
-      </w:r>
-      <w:proofErr w:type="spellStart"/>
-      <w:r>
-        <w:rPr>
-          <w:color w:val="FF0000"/>
-        </w:rPr>
-        <w:t>lespi</w:t>
-      </w:r>
-      <w:proofErr w:type="spellEnd"/>
-      <w:r>
-        <w:rPr>
-          <w:color w:val="FF0000"/>
-        </w:rPr>
-        <w:t xml:space="preserve"> section – reword to reference that</w:t>
+        <w:t>Note: used in lespi section – reword to reference that</w:t>
       </w:r>
     </w:p>
     <w:p>
@@ -5350,23 +5041,7 @@
           <w:i/>
           <w:iCs/>
         </w:rPr>
-        <w:t>“</w:t>
-      </w:r>
-      <w:proofErr w:type="gramStart"/>
-      <w:r>
-        <w:rPr>
-          <w:i/>
-          <w:iCs/>
-        </w:rPr>
-        <w:t>it</w:t>
-      </w:r>
-      <w:proofErr w:type="gramEnd"/>
-      <w:r>
-        <w:rPr>
-          <w:i/>
-          <w:iCs/>
-        </w:rPr>
-        <w:t xml:space="preserve"> would allow me to find what services are nearest rather than just what services are beat advertised”</w:t>
+        <w:t>“it would allow me to find what services are nearest rather than just what services are beat advertised”</w:t>
       </w:r>
       <w:r>
         <w:rPr>
@@ -5393,13 +5068,8 @@
       <w:r>
         <w:t>“</w:t>
       </w:r>
-      <w:proofErr w:type="gramStart"/>
-      <w:r>
-        <w:t>Yes</w:t>
-      </w:r>
-      <w:proofErr w:type="gramEnd"/>
-      <w:r>
-        <w:t xml:space="preserve"> it would help to find what is accessible nearby especially if someone can’t access support during the day due to commitments or work</w:t>
+      <w:r>
+        <w:t>Yes it would help to find what is accessible nearby especially if someone can’t access support during the day due to commitments or work</w:t>
       </w:r>
       <w:r>
         <w:t>” (FR2)</w:t>
@@ -5445,17 +5115,8 @@
           <w:i/>
           <w:iCs/>
         </w:rPr>
-        <w:t xml:space="preserve">N1.1: Finding a service that I need to </w:t>
-      </w:r>
-      <w:proofErr w:type="gramStart"/>
-      <w:r>
-        <w:rPr>
-          <w:i/>
-          <w:iCs/>
-        </w:rPr>
-        <w:t>access</w:t>
-      </w:r>
-      <w:proofErr w:type="gramEnd"/>
+        <w:t>N1.1: Finding a service that I need to access</w:t>
+      </w:r>
     </w:p>
     <w:p>
       <w:r>
@@ -5490,25 +5151,7 @@
           <w:i/>
           <w:iCs/>
         </w:rPr>
-        <w:t xml:space="preserve">“I wondered about a tag could be selected to specify services intended for specific people </w:t>
-      </w:r>
-      <w:proofErr w:type="spellStart"/>
-      <w:proofErr w:type="gramStart"/>
-      <w:r>
-        <w:rPr>
-          <w:i/>
-          <w:iCs/>
-        </w:rPr>
-        <w:t>ie</w:t>
-      </w:r>
-      <w:proofErr w:type="spellEnd"/>
-      <w:proofErr w:type="gramEnd"/>
-      <w:r>
-        <w:rPr>
-          <w:i/>
-          <w:iCs/>
-        </w:rPr>
-        <w:t xml:space="preserve"> just trans women/men like make up support”</w:t>
+        <w:t>“I wondered about a tag could be selected to specify services intended for specific people ie just trans women/men like make up support”</w:t>
       </w:r>
       <w:r>
         <w:rPr>
@@ -5569,17 +5212,8 @@
           <w:iCs/>
         </w:rPr>
         <w:lastRenderedPageBreak/>
-        <w:t xml:space="preserve">N1.2: Personalise the experience of finding services to my </w:t>
-      </w:r>
-      <w:proofErr w:type="gramStart"/>
-      <w:r>
-        <w:rPr>
-          <w:i/>
-          <w:iCs/>
-        </w:rPr>
-        <w:t>identity</w:t>
-      </w:r>
-      <w:proofErr w:type="gramEnd"/>
+        <w:t>N1.2: Personalise the experience of finding services to my identity</w:t>
+      </w:r>
     </w:p>
     <w:p>
       <w:r>
@@ -5663,17 +5297,8 @@
           <w:i/>
           <w:iCs/>
         </w:rPr>
-        <w:t xml:space="preserve">N1.3: Find out about community </w:t>
-      </w:r>
-      <w:proofErr w:type="gramStart"/>
-      <w:r>
-        <w:rPr>
-          <w:i/>
-          <w:iCs/>
-        </w:rPr>
-        <w:t>events</w:t>
-      </w:r>
-      <w:proofErr w:type="gramEnd"/>
+        <w:t>N1.3: Find out about community events</w:t>
+      </w:r>
     </w:p>
     <w:p>
       <w:r>
@@ -5691,21 +5316,8 @@
       <w:r>
         <w:t>"</w:t>
       </w:r>
-      <w:proofErr w:type="gramStart"/>
-      <w:r>
-        <w:t>not</w:t>
-      </w:r>
-      <w:proofErr w:type="gramEnd"/>
-      <w:r>
-        <w:t xml:space="preserve"> sure if this might allow </w:t>
-      </w:r>
-      <w:proofErr w:type="spellStart"/>
-      <w:r>
-        <w:t>terfs</w:t>
-      </w:r>
-      <w:proofErr w:type="spellEnd"/>
-      <w:r>
-        <w:t xml:space="preserve"> to find and cause problems for those services/users who attend that place?</w:t>
+      <w:r>
+        <w:t>not sure if this might allow terfs to find and cause problems for those services/users who attend that place?</w:t>
       </w:r>
       <w:r>
         <w:t xml:space="preserve">” </w:t>
@@ -5713,15 +5325,7 @@
     </w:p>
     <w:p>
       <w:r>
-        <w:t xml:space="preserve">This is an important consideration for the app fundamentally, that while increasing the visibility of services is a positive thing for the trans community, that visibility may also increase for those who would do the community harm. However, this does not require change to </w:t>
-      </w:r>
-      <w:proofErr w:type="gramStart"/>
-      <w:r>
-        <w:t>NFR1</w:t>
-      </w:r>
-      <w:proofErr w:type="gramEnd"/>
-      <w:r>
-        <w:t xml:space="preserve"> and other feedback indicated that this requirement was valid. A key quote is:</w:t>
+        <w:t>This is an important consideration for the app fundamentally, that while increasing the visibility of services is a positive thing for the trans community, that visibility may also increase for those who would do the community harm. However, this does not require change to NFR1 and other feedback indicated that this requirement was valid. A key quote is:</w:t>
       </w:r>
     </w:p>
     <w:p>
@@ -5733,15 +5337,7 @@
         </w:numPr>
       </w:pPr>
       <w:r>
-        <w:t>“</w:t>
-      </w:r>
-      <w:proofErr w:type="gramStart"/>
-      <w:r>
-        <w:t>it</w:t>
-      </w:r>
-      <w:proofErr w:type="gramEnd"/>
-      <w:r>
-        <w:t xml:space="preserve"> would help with feeling safer particularly before coming out” (NFR1)</w:t>
+        <w:t>“it would help with feeling safer particularly before coming out” (NFR1)</w:t>
       </w:r>
     </w:p>
     <w:p>
@@ -5796,29 +5392,12 @@
           <w:i/>
           <w:iCs/>
         </w:rPr>
-        <w:t xml:space="preserve"> when using </w:t>
-      </w:r>
-      <w:proofErr w:type="gramStart"/>
-      <w:r>
-        <w:rPr>
-          <w:i/>
-          <w:iCs/>
-        </w:rPr>
-        <w:t>it</w:t>
-      </w:r>
-      <w:proofErr w:type="gramEnd"/>
-    </w:p>
-    <w:p>
-      <w:r>
-        <w:t xml:space="preserve">Feedback also indicated that FR4 was not important to users, as they have other </w:t>
-      </w:r>
-      <w:proofErr w:type="gramStart"/>
-      <w:r>
-        <w:t>apps</w:t>
-      </w:r>
-      <w:proofErr w:type="gramEnd"/>
-      <w:r>
-        <w:t xml:space="preserve"> they use to give them directions. Additionally, many services require some interaction or planning before using them, so a user would not likely go to the service directly and instead make an appointment. A key quote is: </w:t>
+        <w:t xml:space="preserve"> when using it</w:t>
+      </w:r>
+    </w:p>
+    <w:p>
+      <w:r>
+        <w:t xml:space="preserve">Feedback also indicated that FR4 was not important to users, as they have other apps they use to give them directions. Additionally, many services require some interaction or planning before using them, so a user would not likely go to the service directly and instead make an appointment. A key quote is: </w:t>
       </w:r>
     </w:p>
     <w:p>
@@ -6336,15 +5915,7 @@
     <w:p/>
     <w:p>
       <w:r>
-        <w:t xml:space="preserve">Further analysis will be conducted to produce user stories from the feedback that has been gathered, and then all of this will be collated in a condensed version of a </w:t>
-      </w:r>
-      <w:proofErr w:type="spellStart"/>
-      <w:r>
-        <w:t>Volaire</w:t>
-      </w:r>
-      <w:proofErr w:type="spellEnd"/>
-      <w:r>
-        <w:t xml:space="preserve"> template. So far only one non-functional requirement has been considered, so more could be identified and as development continues further requirements may emerge.</w:t>
+        <w:t>Further analysis will be conducted to produce user stories from the feedback that has been gathered, and then all of this will be collated in a condensed version of a Volaire template. So far only one non-functional requirement has been considered, so more could be identified and as development continues further requirements may emerge.</w:t>
       </w:r>
     </w:p>
     <w:p/>
@@ -6354,15 +5925,7 @@
       </w:pPr>
       <w:bookmarkStart w:id="16" w:name="_Toc141959927"/>
       <w:r>
-        <w:t xml:space="preserve">3.3 </w:t>
-      </w:r>
-      <w:proofErr w:type="spellStart"/>
-      <w:r>
-        <w:t>misc</w:t>
-      </w:r>
-      <w:proofErr w:type="spellEnd"/>
-      <w:r>
-        <w:t xml:space="preserve"> work</w:t>
+        <w:t>3.3 misc work</w:t>
       </w:r>
       <w:bookmarkEnd w:id="16"/>
     </w:p>
@@ -6380,23 +5943,7 @@
     </w:p>
     <w:p>
       <w:r>
-        <w:t>To begin setting up the database, the first task was to create a DynamoDB table (the terminology used for the database) and the APIs using the AWS SDKs, as explained in section 1.2.3. Amazon provides step by step instructions on how to build a CRUD API (</w:t>
-      </w:r>
-      <w:proofErr w:type="gramStart"/>
-      <w:r>
-        <w:t>i.e.</w:t>
-      </w:r>
-      <w:proofErr w:type="gramEnd"/>
-      <w:r>
-        <w:t xml:space="preserve"> with operations to Create, Read, Update and Delete), which also utilizes other Amazon services; Lambda and API Gateway (Amazon, 2023c). Firstly, a table is created in DynamoDB, then create a function in AWS Lambda which serves as the </w:t>
-      </w:r>
-      <w:proofErr w:type="gramStart"/>
-      <w:r>
-        <w:t>back-end</w:t>
-      </w:r>
-      <w:proofErr w:type="gramEnd"/>
-      <w:r>
-        <w:t xml:space="preserve"> of the API. Lambda runs code without provisioning or managing servers, and the code for the function is provided in the tutorial but then edited to reflect the table name and the ‘put’ operation to include the columns of the DynamoDB table. Figure 3 shows the edited put operation using placeholder attributes.</w:t>
+        <w:t>To begin setting up the database, the first task was to create a DynamoDB table (the terminology used for the database) and the APIs using the AWS SDKs, as explained in section 1.2.3. Amazon provides step by step instructions on how to build a CRUD API (i.e. with operations to Create, Read, Update and Delete), which also utilizes other Amazon services; Lambda and API Gateway (Amazon, 2023c). Firstly, a table is created in DynamoDB, then create a function in AWS Lambda which serves as the back-end of the API. Lambda runs code without provisioning or managing servers, and the code for the function is provided in the tutorial but then edited to reflect the table name and the ‘put’ operation to include the columns of the DynamoDB table. Figure 3 shows the edited put operation using placeholder attributes.</w:t>
       </w:r>
     </w:p>
     <w:p>
@@ -6477,15 +6024,7 @@
     </w:p>
     <w:p>
       <w:r>
-        <w:t xml:space="preserve">Then the HTTP </w:t>
-      </w:r>
-      <w:proofErr w:type="gramStart"/>
-      <w:r>
-        <w:t>API’s</w:t>
-      </w:r>
-      <w:proofErr w:type="gramEnd"/>
-      <w:r>
-        <w:t xml:space="preserve"> are created in AWS API Gateway, providing an end point for the function that has been created in Lambda. Routes are also created in API Gateway with integrations that connect with the Lambda function. This can then be tested using the CURL command line tool, and </w:t>
+        <w:t xml:space="preserve">Then the HTTP API’s are created in AWS API Gateway, providing an end point for the function that has been created in Lambda. Routes are also created in API Gateway with integrations that connect with the Lambda function. This can then be tested using the CURL command line tool, and </w:t>
       </w:r>
       <w:r>
         <w:rPr>
@@ -6577,13 +6116,8 @@
         </w:r>
       </w:fldSimple>
       <w:r>
-        <w:t xml:space="preserve"> Testing of the API's using the CURL command line </w:t>
-      </w:r>
-      <w:proofErr w:type="gramStart"/>
-      <w:r>
-        <w:t>tool</w:t>
-      </w:r>
-      <w:proofErr w:type="gramEnd"/>
+        <w:t xml:space="preserve"> Testing of the API's using the CURL command line tool</w:t>
+      </w:r>
     </w:p>
     <w:p>
       <w:pPr>
@@ -6652,13 +6186,8 @@
         </w:r>
       </w:fldSimple>
       <w:r>
-        <w:t xml:space="preserve"> Table in the AWS GUI after 3 PUT </w:t>
-      </w:r>
-      <w:proofErr w:type="gramStart"/>
-      <w:r>
-        <w:t>requests</w:t>
-      </w:r>
-      <w:proofErr w:type="gramEnd"/>
+        <w:t xml:space="preserve"> Table in the AWS GUI after 3 PUT requests</w:t>
+      </w:r>
     </w:p>
     <w:p>
       <w:pPr>
@@ -6745,15 +6274,7 @@
     </w:p>
     <w:p>
       <w:r>
-        <w:t xml:space="preserve">With the Table created and API’s functioning, the map and map pins can be </w:t>
-      </w:r>
-      <w:proofErr w:type="gramStart"/>
-      <w:r>
-        <w:t>implemented</w:t>
-      </w:r>
-      <w:proofErr w:type="gramEnd"/>
-      <w:r>
-        <w:t xml:space="preserve"> and the APIs utilised to retrieve information from the database to place the pins in the correct location. Google Maps and HERE Maps are two reasonable choices for the project, however HERE Maps was chosen due to previous experience using it in TMA352. HERE provide numerous code examples, including some which illustrate how to initialise the map, how to centre it on a specified location, how to restrict the movement of the map within specified boundaries and place a marker at a specified location (HERE, 2023). These code examples were modified with map centred on Liverpool and a marker at a hard coded location.</w:t>
+        <w:t>With the Table created and API’s functioning, the map and map pins can be implemented and the APIs utilised to retrieve information from the database to place the pins in the correct location. Google Maps and HERE Maps are two reasonable choices for the project, however HERE Maps was chosen due to previous experience using it in TMA352. HERE provide numerous code examples, including some which illustrate how to initialise the map, how to centre it on a specified location, how to restrict the movement of the map within specified boundaries and place a marker at a specified location (HERE, 2023). These code examples were modified with map centred on Liverpool and a marker at a hard coded location.</w:t>
       </w:r>
       <w:r>
         <w:t xml:space="preserve"> </w:t>
@@ -6844,20 +6365,12 @@
         </w:rPr>
         <w:t xml:space="preserve">The next step was to use a GET request to access the DynamoDB table to find location data for services and then put a pin at that location. However, in order to access AWS services valid </w:t>
       </w:r>
-      <w:proofErr w:type="gramStart"/>
       <w:r>
         <w:rPr>
           <w:color w:val="00B050"/>
         </w:rPr>
         <w:lastRenderedPageBreak/>
-        <w:t>credentials</w:t>
-      </w:r>
-      <w:proofErr w:type="gramEnd"/>
-      <w:r>
-        <w:rPr>
-          <w:color w:val="00B050"/>
-        </w:rPr>
-        <w:t xml:space="preserve"> need to be supplied. There are multiple ways to do this, including hardcoding them into the code itself, which is not recommended, as it presents a security risk even if they were later removed due to version control systems retaining older versions of code (Amazon, 2023d). Instead, the recommended approach by AWS is to use two other AWS services, Cognito and IAM (Identity and Access Management) (Amazon, 2023e; Amazon, 2023f). Cognito identity pools can be used to generate temporary credentials for the users of the app, which are applied for the role created in IAM. In this case the intention that users will not require accounts, so the users will be unauthenticated, but if that were to change these services could be used to authenticate users. Once this has been setup then the AWS SDK for JavaScript was included in the HTML file as shown in figure 9, and the Identity Pool ID and region supplied to the AWS config as shown in figure 9. This allows the app access to AWS services, such as DynamoDB.</w:t>
+        <w:t>credentials need to be supplied. There are multiple ways to do this, including hardcoding them into the code itself, which is not recommended, as it presents a security risk even if they were later removed due to version control systems retaining older versions of code (Amazon, 2023d). Instead, the recommended approach by AWS is to use two other AWS services, Cognito and IAM (Identity and Access Management) (Amazon, 2023e; Amazon, 2023f). Cognito identity pools can be used to generate temporary credentials for the users of the app, which are applied for the role created in IAM. In this case the intention that users will not require accounts, so the users will be unauthenticated, but if that were to change these services could be used to authenticate users. Once this has been setup then the AWS SDK for JavaScript was included in the HTML file as shown in figure 9, and the Identity Pool ID and region supplied to the AWS config as shown in figure 9. This allows the app access to AWS services, such as DynamoDB.</w:t>
       </w:r>
     </w:p>
     <w:p>
@@ -6870,16 +6383,8 @@
         <w:rPr>
           <w:color w:val="FF0000"/>
         </w:rPr>
-        <w:t xml:space="preserve">NB: this section was abbreviated for </w:t>
-      </w:r>
-      <w:proofErr w:type="gramStart"/>
-      <w:r>
-        <w:rPr>
-          <w:color w:val="FF0000"/>
-        </w:rPr>
-        <w:t>LSEPI</w:t>
-      </w:r>
-      <w:proofErr w:type="gramEnd"/>
+        <w:t>NB: this section was abbreviated for LSEPI</w:t>
+      </w:r>
     </w:p>
     <w:p>
       <w:pPr>
@@ -7018,25 +6523,12 @@
         </w:r>
       </w:fldSimple>
       <w:r>
-        <w:t xml:space="preserve"> AWS Config submitted credentials to allow access to </w:t>
-      </w:r>
-      <w:proofErr w:type="gramStart"/>
-      <w:r>
-        <w:t>services</w:t>
-      </w:r>
-      <w:proofErr w:type="gramEnd"/>
-    </w:p>
-    <w:p>
-      <w:r>
-        <w:t xml:space="preserve">A function was then written called </w:t>
-      </w:r>
-      <w:proofErr w:type="spellStart"/>
-      <w:r>
-        <w:t>getServicesFromDatabase</w:t>
-      </w:r>
-      <w:proofErr w:type="spellEnd"/>
-      <w:r>
-        <w:t xml:space="preserve"> (</w:t>
+        <w:t xml:space="preserve"> AWS Config submitted credentials to allow access to services</w:t>
+      </w:r>
+    </w:p>
+    <w:p>
+      <w:r>
+        <w:t>A function was then written called getServicesFromDatabase (</w:t>
       </w:r>
       <w:r>
         <w:rPr>
@@ -7045,15 +6537,7 @@
         <w:t>figure 10</w:t>
       </w:r>
       <w:r>
-        <w:t xml:space="preserve">) that utilised the API with a scan request to retrieve all the data from the DynamoDB Table, with the data fed into the </w:t>
-      </w:r>
-      <w:proofErr w:type="spellStart"/>
-      <w:r>
-        <w:t>addMarkersToMap</w:t>
-      </w:r>
-      <w:proofErr w:type="spellEnd"/>
-      <w:r>
-        <w:t xml:space="preserve"> (</w:t>
+        <w:t>) that utilised the API with a scan request to retrieve all the data from the DynamoDB Table, with the data fed into the addMarkersToMap (</w:t>
       </w:r>
       <w:r>
         <w:rPr>
@@ -7133,21 +6617,8 @@
         </w:r>
       </w:fldSimple>
       <w:r>
-        <w:t xml:space="preserve"> </w:t>
-      </w:r>
-      <w:proofErr w:type="spellStart"/>
-      <w:r>
-        <w:t>getServicesFromDatabase</w:t>
-      </w:r>
-      <w:proofErr w:type="spellEnd"/>
-      <w:r>
-        <w:t xml:space="preserve"> function scanning a DynamoDB table to retrieve all </w:t>
-      </w:r>
-      <w:proofErr w:type="gramStart"/>
-      <w:r>
-        <w:t>data</w:t>
-      </w:r>
-      <w:proofErr w:type="gramEnd"/>
+        <w:t xml:space="preserve"> getServicesFromDatabase function scanning a DynamoDB table to retrieve all data</w:t>
+      </w:r>
     </w:p>
     <w:p>
       <w:pPr>
@@ -7216,21 +6687,8 @@
         </w:r>
       </w:fldSimple>
       <w:r>
-        <w:t xml:space="preserve"> </w:t>
-      </w:r>
-      <w:proofErr w:type="spellStart"/>
-      <w:r>
-        <w:t>addMarkersToMap</w:t>
-      </w:r>
-      <w:proofErr w:type="spellEnd"/>
-      <w:r>
-        <w:t xml:space="preserve"> function accepting latitude &amp; longitude in the </w:t>
-      </w:r>
-      <w:proofErr w:type="gramStart"/>
-      <w:r>
-        <w:t>argument</w:t>
-      </w:r>
-      <w:proofErr w:type="gramEnd"/>
+        <w:t xml:space="preserve"> addMarkersToMap function accepting latitude &amp; longitude in the argument</w:t>
+      </w:r>
     </w:p>
     <w:p/>
     <w:p>
@@ -7301,13 +6759,8 @@
         </w:r>
       </w:fldSimple>
       <w:r>
-        <w:t xml:space="preserve"> Two markers added to the map after their data has been retrieved from the </w:t>
-      </w:r>
-      <w:proofErr w:type="gramStart"/>
-      <w:r>
-        <w:t>database</w:t>
-      </w:r>
-      <w:proofErr w:type="gramEnd"/>
+        <w:t xml:space="preserve"> Two markers added to the map after their data has been retrieved from the database</w:t>
+      </w:r>
     </w:p>
     <w:p/>
     <w:p>
@@ -7317,59 +6770,14 @@
       <w:bookmarkStart w:id="21" w:name="_Toc139391407"/>
       <w:bookmarkStart w:id="22" w:name="_Toc141959930"/>
       <w:r>
-        <w:t xml:space="preserve">1.3.2.3 Implementing tags and info </w:t>
-      </w:r>
-      <w:proofErr w:type="gramStart"/>
-      <w:r>
-        <w:t>sidebar</w:t>
+        <w:t>1.3.2.3 Implementing tags and info sidebar</w:t>
       </w:r>
       <w:bookmarkEnd w:id="21"/>
       <w:bookmarkEnd w:id="22"/>
-      <w:proofErr w:type="gramEnd"/>
-    </w:p>
-    <w:p>
-      <w:r>
-        <w:t xml:space="preserve">In order to provide information to the user, when the map </w:t>
-      </w:r>
-      <w:proofErr w:type="spellStart"/>
-      <w:r>
-        <w:t>markers</w:t>
-      </w:r>
-      <w:proofErr w:type="spellEnd"/>
-      <w:r>
-        <w:t xml:space="preserve"> are </w:t>
-      </w:r>
-      <w:proofErr w:type="gramStart"/>
-      <w:r>
-        <w:t>tapped</w:t>
-      </w:r>
-      <w:proofErr w:type="gramEnd"/>
-      <w:r>
-        <w:t xml:space="preserve"> they should display information about the service. Arbitrary data can be associated with the marker, so the </w:t>
-      </w:r>
-      <w:proofErr w:type="spellStart"/>
-      <w:r>
-        <w:t>getServicesFromDatabase</w:t>
-      </w:r>
-      <w:proofErr w:type="spellEnd"/>
-      <w:r>
-        <w:t xml:space="preserve"> function is modified to pass the partition key (the unique identifier) for that service to the </w:t>
-      </w:r>
-      <w:proofErr w:type="spellStart"/>
-      <w:r>
-        <w:t>addMarkerstoMap</w:t>
-      </w:r>
-      <w:proofErr w:type="spellEnd"/>
-      <w:r>
-        <w:t xml:space="preserve"> function, which is further modified to instead add the markers to a container (and renamed to </w:t>
-      </w:r>
-      <w:proofErr w:type="spellStart"/>
-      <w:r>
-        <w:t>addMarkersToContainer</w:t>
-      </w:r>
-      <w:proofErr w:type="spellEnd"/>
-      <w:r>
-        <w:t xml:space="preserve">, shown in </w:t>
+    </w:p>
+    <w:p>
+      <w:r>
+        <w:t xml:space="preserve">In order to provide information to the user, when the map markers are tapped they should display information about the service. Arbitrary data can be associated with the marker, so the getServicesFromDatabase function is modified to pass the partition key (the unique identifier) for that service to the addMarkerstoMap function, which is further modified to instead add the markers to a container (and renamed to addMarkersToContainer, shown in </w:t>
       </w:r>
       <w:r>
         <w:rPr>
@@ -7378,15 +6786,7 @@
         <w:t>figure 13</w:t>
       </w:r>
       <w:r>
-        <w:t xml:space="preserve">). This is so that an Event Listener can be created for all the objects in the container rather than for each individual marker. When a marker is tapped the Event Listener retrieves the partition key and uses it to do a </w:t>
-      </w:r>
-      <w:proofErr w:type="spellStart"/>
-      <w:r>
-        <w:t>getItem</w:t>
-      </w:r>
-      <w:proofErr w:type="spellEnd"/>
-      <w:r>
-        <w:t xml:space="preserve"> request to retrieve the data and inserts that data into the info bar. This is wrapped in an ‘if’ condition to check if the selected service is already displayed so that unnecessary requests to the database are not made. The Event Listener is shown in </w:t>
+        <w:t xml:space="preserve">). This is so that an Event Listener can be created for all the objects in the container rather than for each individual marker. When a marker is tapped the Event Listener retrieves the partition key and uses it to do a getItem request to retrieve the data and inserts that data into the info bar. This is wrapped in an ‘if’ condition to check if the selected service is already displayed so that unnecessary requests to the database are not made. The Event Listener is shown in </w:t>
       </w:r>
       <w:r>
         <w:rPr>
@@ -7395,15 +6795,7 @@
         <w:t>figure 14</w:t>
       </w:r>
       <w:r>
-        <w:t xml:space="preserve"> and the result in figure 15 shows the name of the service </w:t>
-      </w:r>
-      <w:proofErr w:type="spellStart"/>
-      <w:r>
-        <w:t>InTrust</w:t>
-      </w:r>
-      <w:proofErr w:type="spellEnd"/>
-      <w:r>
-        <w:t xml:space="preserve"> correctly retrieved from the database and inserted into the info sidebar replacing the placeholder ‘Support Group’. Currently only the name has been added to the services for the database, but future work will involve fleshing this out.</w:t>
+        <w:t xml:space="preserve"> and the result in figure 15 shows the name of the service InTrust correctly retrieved from the database and inserted into the info sidebar replacing the placeholder ‘Support Group’. Currently only the name has been added to the services for the database, but future work will involve fleshing this out.</w:t>
       </w:r>
     </w:p>
     <w:p>
@@ -7474,21 +6866,8 @@
         </w:r>
       </w:fldSimple>
       <w:r>
-        <w:t xml:space="preserve"> </w:t>
-      </w:r>
-      <w:proofErr w:type="spellStart"/>
-      <w:r>
-        <w:t>addMarkersToContainer</w:t>
-      </w:r>
-      <w:proofErr w:type="spellEnd"/>
-      <w:r>
-        <w:t xml:space="preserve"> function adds marker objects to a container with arbitrary </w:t>
-      </w:r>
-      <w:proofErr w:type="gramStart"/>
-      <w:r>
-        <w:t>data</w:t>
-      </w:r>
-      <w:proofErr w:type="gramEnd"/>
+        <w:t xml:space="preserve"> addMarkersToContainer function adds marker objects to a container with arbitrary data</w:t>
+      </w:r>
     </w:p>
     <w:p>
       <w:pPr>
@@ -7557,13 +6936,8 @@
         </w:r>
       </w:fldSimple>
       <w:r>
-        <w:t xml:space="preserve"> Event listener retrieving the single item from the database associated with the tapped </w:t>
-      </w:r>
-      <w:proofErr w:type="gramStart"/>
-      <w:r>
-        <w:t>marker</w:t>
-      </w:r>
-      <w:proofErr w:type="gramEnd"/>
+        <w:t xml:space="preserve"> Event listener retrieving the single item from the database associated with the tapped marker</w:t>
+      </w:r>
     </w:p>
     <w:p>
       <w:pPr>
@@ -7632,13 +7006,8 @@
         </w:r>
       </w:fldSimple>
       <w:r>
-        <w:t xml:space="preserve"> Name in the info sidebar changed from the placeholder to the one retrieved from the </w:t>
-      </w:r>
-      <w:proofErr w:type="gramStart"/>
-      <w:r>
-        <w:t>database</w:t>
-      </w:r>
-      <w:proofErr w:type="gramEnd"/>
+        <w:t xml:space="preserve"> Name in the info sidebar changed from the placeholder to the one retrieved from the database</w:t>
+      </w:r>
     </w:p>
     <w:p/>
     <w:p/>
@@ -7649,30 +7018,14 @@
         <w:lastRenderedPageBreak/>
         <w:t>To implement the tags that would filter the services by type, firstly the html markup was changed so that the placeholder buttons were replaced with checkboxes so that the user can mix and match which services they would like to be displayed at once. Additionally, the scan operation which was previously used to return all items in the DynamoDB table can also have filter conditions applied so that only specific results are returned (</w:t>
       </w:r>
-      <w:proofErr w:type="spellStart"/>
       <w:r>
         <w:rPr>
           <w:color w:val="000000" w:themeColor="text1"/>
         </w:rPr>
-        <w:t>Tankariya</w:t>
-      </w:r>
-      <w:proofErr w:type="spellEnd"/>
-      <w:r>
-        <w:rPr>
-          <w:color w:val="000000" w:themeColor="text1"/>
-        </w:rPr>
-        <w:t xml:space="preserve"> &amp; Parmar, 2015</w:t>
-      </w:r>
-      <w:r>
-        <w:t xml:space="preserve">). Each time a checkbox is checked or unchecked, it triggers a function </w:t>
-      </w:r>
-      <w:proofErr w:type="spellStart"/>
-      <w:r>
-        <w:t>checkService</w:t>
-      </w:r>
-      <w:proofErr w:type="spellEnd"/>
-      <w:r>
-        <w:t xml:space="preserve"> (shown </w:t>
+        <w:t>Tankariya &amp; Parmar, 2015</w:t>
+      </w:r>
+      <w:r>
+        <w:t xml:space="preserve">). Each time a checkbox is checked or unchecked, it triggers a function checkService (shown </w:t>
       </w:r>
       <w:r>
         <w:rPr>
@@ -7762,21 +7115,8 @@
         </w:r>
       </w:fldSimple>
       <w:r>
-        <w:t xml:space="preserve"> </w:t>
-      </w:r>
-      <w:proofErr w:type="spellStart"/>
-      <w:r>
-        <w:t>checkService</w:t>
-      </w:r>
-      <w:proofErr w:type="spellEnd"/>
-      <w:r>
-        <w:t xml:space="preserve"> function constructing a filter expression to submit to DynamoDB based on user selected </w:t>
-      </w:r>
-      <w:proofErr w:type="gramStart"/>
-      <w:r>
-        <w:t>tags</w:t>
-      </w:r>
-      <w:proofErr w:type="gramEnd"/>
+        <w:t xml:space="preserve"> checkService function constructing a filter expression to submit to DynamoDB based on user selected tags</w:t>
+      </w:r>
     </w:p>
     <w:p/>
     <w:p>
@@ -7884,16 +7224,15 @@
         <w:rPr>
           <w:color w:val="FF0000"/>
         </w:rPr>
-        <w:t xml:space="preserve"> The result of tags being selected by the user with peer support and hair removal markers correctly showing on the </w:t>
-      </w:r>
-      <w:proofErr w:type="gramStart"/>
-      <w:r>
+        <w:t xml:space="preserve"> The result of tags being selected by the user with peer support and hair removal markers correctly showing on the map</w:t>
+      </w:r>
+    </w:p>
+    <w:p>
+      <w:pPr>
         <w:rPr>
           <w:color w:val="FF0000"/>
         </w:rPr>
-        <w:t>map</w:t>
-      </w:r>
-      <w:proofErr w:type="gramEnd"/>
+      </w:pPr>
     </w:p>
     <w:p>
       <w:pPr>
@@ -7908,27 +7247,25 @@
           <w:color w:val="FF0000"/>
         </w:rPr>
       </w:pPr>
-    </w:p>
-    <w:p>
-      <w:pPr>
+      <w:r>
         <w:rPr>
           <w:color w:val="FF0000"/>
         </w:rPr>
-      </w:pPr>
-      <w:r>
+        <w:t>Write up work done after tma03</w:t>
+      </w:r>
+    </w:p>
+    <w:p>
+      <w:pPr>
         <w:rPr>
           <w:color w:val="FF0000"/>
         </w:rPr>
-        <w:t xml:space="preserve">Write up work done after </w:t>
-      </w:r>
-      <w:proofErr w:type="gramStart"/>
+      </w:pPr>
       <w:r>
         <w:rPr>
           <w:color w:val="FF0000"/>
         </w:rPr>
-        <w:t>tma03</w:t>
-      </w:r>
-      <w:proofErr w:type="gramEnd"/>
+        <w:t>Link up all UI work</w:t>
+      </w:r>
     </w:p>
     <w:p>
       <w:pPr>
@@ -7940,119 +7277,60 @@
         <w:rPr>
           <w:color w:val="FF0000"/>
         </w:rPr>
-        <w:t xml:space="preserve">Link up all UI </w:t>
-      </w:r>
-      <w:proofErr w:type="gramStart"/>
-      <w:r>
+        <w:t>Make sure the ‘why’ of what is happening is included, rather than just ‘what’ and ‘how’ – why is the database being done this way, use of css grid. Fundamental concepts</w:t>
+      </w:r>
+    </w:p>
+    <w:p>
+      <w:pPr>
         <w:rPr>
           <w:color w:val="FF0000"/>
         </w:rPr>
-        <w:t>work</w:t>
-      </w:r>
-      <w:proofErr w:type="gramEnd"/>
-    </w:p>
-    <w:p>
-      <w:pPr>
+      </w:pPr>
+      <w:r>
         <w:rPr>
           <w:color w:val="FF0000"/>
         </w:rPr>
-      </w:pPr>
-      <w:r>
+        <w:t>Citation for CRUD</w:t>
+      </w:r>
+    </w:p>
+    <w:p>
+      <w:pPr>
         <w:rPr>
           <w:color w:val="FF0000"/>
         </w:rPr>
-        <w:t xml:space="preserve">Make sure the ‘why’ of what is happening is included, rather than just ‘what’ and ‘how’ – why is the database being done this way, use of </w:t>
-      </w:r>
-      <w:proofErr w:type="spellStart"/>
+      </w:pPr>
       <w:r>
         <w:rPr>
           <w:color w:val="FF0000"/>
         </w:rPr>
-        <w:t>css</w:t>
-      </w:r>
-      <w:proofErr w:type="spellEnd"/>
-      <w:r>
+        <w:t>Citation for using HERE map in TM352</w:t>
+      </w:r>
+    </w:p>
+    <w:p>
+      <w:pPr>
         <w:rPr>
           <w:color w:val="FF0000"/>
         </w:rPr>
-        <w:t xml:space="preserve"> grid. Fundamental concepts</w:t>
-      </w:r>
-    </w:p>
-    <w:p>
-      <w:pPr>
+      </w:pPr>
+      <w:r>
         <w:rPr>
           <w:color w:val="FF0000"/>
         </w:rPr>
-      </w:pPr>
-      <w:r>
+        <w:t>Volere template for requirements</w:t>
+      </w:r>
+    </w:p>
+    <w:p>
+      <w:pPr>
         <w:rPr>
           <w:color w:val="FF0000"/>
         </w:rPr>
-        <w:t>Citation for CRUD</w:t>
-      </w:r>
-    </w:p>
-    <w:p>
-      <w:pPr>
+      </w:pPr>
+      <w:r>
         <w:rPr>
           <w:color w:val="FF0000"/>
         </w:rPr>
-      </w:pPr>
-      <w:r>
-        <w:rPr>
-          <w:color w:val="FF0000"/>
-        </w:rPr>
-        <w:t xml:space="preserve">Citation for using HERE map in </w:t>
-      </w:r>
-      <w:proofErr w:type="gramStart"/>
-      <w:r>
-        <w:rPr>
-          <w:color w:val="FF0000"/>
-        </w:rPr>
-        <w:t>TM352</w:t>
-      </w:r>
-      <w:proofErr w:type="gramEnd"/>
-    </w:p>
-    <w:p>
-      <w:pPr>
-        <w:rPr>
-          <w:color w:val="FF0000"/>
-        </w:rPr>
-      </w:pPr>
-      <w:proofErr w:type="spellStart"/>
-      <w:r>
-        <w:rPr>
-          <w:color w:val="FF0000"/>
-        </w:rPr>
-        <w:t>Volere</w:t>
-      </w:r>
-      <w:proofErr w:type="spellEnd"/>
-      <w:r>
-        <w:rPr>
-          <w:color w:val="FF0000"/>
-        </w:rPr>
-        <w:t xml:space="preserve"> template for requirements</w:t>
-      </w:r>
-    </w:p>
-    <w:p>
-      <w:pPr>
-        <w:rPr>
-          <w:color w:val="FF0000"/>
-        </w:rPr>
-      </w:pPr>
-      <w:r>
-        <w:rPr>
-          <w:color w:val="FF0000"/>
-        </w:rPr>
-        <w:t xml:space="preserve">Move some things to </w:t>
-      </w:r>
-      <w:proofErr w:type="gramStart"/>
-      <w:r>
-        <w:rPr>
-          <w:color w:val="FF0000"/>
-        </w:rPr>
-        <w:t>appendices</w:t>
-      </w:r>
-      <w:proofErr w:type="gramEnd"/>
+        <w:t>Move some things to appendices</w:t>
+      </w:r>
     </w:p>
     <w:p/>
     <w:p/>
@@ -8161,15 +7439,7 @@
       </w:pPr>
       <w:r>
         <w:lastRenderedPageBreak/>
-        <w:t xml:space="preserve">Representatives of services </w:t>
-      </w:r>
-      <w:proofErr w:type="gramStart"/>
-      <w:r>
-        <w:t>e.g.</w:t>
-      </w:r>
-      <w:proofErr w:type="gramEnd"/>
-      <w:r>
-        <w:t xml:space="preserve"> manager of a laser hair removal clinic</w:t>
+        <w:t>Representatives of services e.g. manager of a laser hair removal clinic</w:t>
       </w:r>
     </w:p>
     <w:p>
@@ -8195,13 +7465,8 @@
         <w:spacing w:line="256" w:lineRule="auto"/>
       </w:pPr>
       <w:r>
-        <w:t xml:space="preserve">May offer vital perspectives of how the app effects the </w:t>
-      </w:r>
-      <w:proofErr w:type="gramStart"/>
-      <w:r>
-        <w:t>community</w:t>
-      </w:r>
-      <w:proofErr w:type="gramEnd"/>
+        <w:t>May offer vital perspectives of how the app effects the community</w:t>
+      </w:r>
     </w:p>
     <w:p>
       <w:pPr>
@@ -8539,37 +7804,21 @@
         <w:rPr>
           <w:color w:val="FF0000"/>
         </w:rPr>
-        <w:t xml:space="preserve">Review list in light of final project work </w:t>
-      </w:r>
-      <w:proofErr w:type="gramStart"/>
-      <w:r>
+        <w:t>Review list in light of final project work done</w:t>
+      </w:r>
+    </w:p>
+    <w:p>
+      <w:pPr>
         <w:rPr>
           <w:color w:val="FF0000"/>
         </w:rPr>
-        <w:t>done</w:t>
-      </w:r>
-      <w:proofErr w:type="gramEnd"/>
-    </w:p>
-    <w:p>
-      <w:pPr>
+      </w:pPr>
+      <w:r>
         <w:rPr>
           <w:color w:val="FF0000"/>
         </w:rPr>
-      </w:pPr>
-      <w:r>
-        <w:rPr>
-          <w:color w:val="FF0000"/>
-        </w:rPr>
-        <w:t xml:space="preserve">Reword so it makes sense in this </w:t>
-      </w:r>
-      <w:proofErr w:type="gramStart"/>
-      <w:r>
-        <w:rPr>
-          <w:color w:val="FF0000"/>
-        </w:rPr>
-        <w:t>context</w:t>
-      </w:r>
-      <w:proofErr w:type="gramEnd"/>
+        <w:t>Reword so it makes sense in this context</w:t>
+      </w:r>
     </w:p>
     <w:p>
       <w:pPr>
@@ -9929,13 +9178,8 @@
         </w:r>
       </w:fldSimple>
       <w:r>
-        <w:t xml:space="preserve"> Mitigating action and the results of identified </w:t>
-      </w:r>
-      <w:proofErr w:type="gramStart"/>
-      <w:r>
-        <w:t>risks</w:t>
-      </w:r>
-      <w:proofErr w:type="gramEnd"/>
+        <w:t xml:space="preserve"> Mitigating action and the results of identified risks</w:t>
+      </w:r>
     </w:p>
     <w:tbl>
       <w:tblPr>
@@ -10512,16 +9756,8 @@
         <w:rPr>
           <w:color w:val="FF0000"/>
         </w:rPr>
-        <w:t>, particularly risks for TMA03-&gt;</w:t>
-      </w:r>
-      <w:proofErr w:type="gramStart"/>
-      <w:r>
-        <w:rPr>
-          <w:color w:val="FF0000"/>
-        </w:rPr>
-        <w:t>EMA</w:t>
-      </w:r>
-      <w:proofErr w:type="gramEnd"/>
+        <w:t>, particularly risks for TMA03-&gt;EMA</w:t>
+      </w:r>
     </w:p>
     <w:p/>
     <w:p>
@@ -11257,15 +10493,7 @@
           </w:tcPr>
           <w:p>
             <w:r>
-              <w:t xml:space="preserve">Update on progress and asked a question regarding setting up </w:t>
-            </w:r>
-            <w:proofErr w:type="gramStart"/>
-            <w:r>
-              <w:t>API’s</w:t>
-            </w:r>
-            <w:proofErr w:type="gramEnd"/>
-            <w:r>
-              <w:t xml:space="preserve"> in AWS</w:t>
+              <w:t>Update on progress and asked a question regarding setting up API’s in AWS</w:t>
             </w:r>
           </w:p>
         </w:tc>
@@ -11487,16 +10715,8 @@
         <w:rPr>
           <w:color w:val="FF0000"/>
         </w:rPr>
-        <w:t xml:space="preserve">Is the tutor interaction table needed, if so update </w:t>
-      </w:r>
-      <w:proofErr w:type="gramStart"/>
-      <w:r>
-        <w:rPr>
-          <w:color w:val="FF0000"/>
-        </w:rPr>
-        <w:t>it</w:t>
-      </w:r>
-      <w:proofErr w:type="gramEnd"/>
+        <w:t>Is the tutor interaction table needed, if so update it</w:t>
+      </w:r>
     </w:p>
     <w:p>
       <w:pPr>
@@ -11579,13 +10799,8 @@
       </w:r>
     </w:p>
     <w:p>
-      <w:proofErr w:type="spellStart"/>
-      <w:r>
-        <w:t>TransLiverpool</w:t>
-      </w:r>
-      <w:proofErr w:type="spellEnd"/>
-      <w:r>
-        <w:t xml:space="preserve"> Wiki (2023) </w:t>
+      <w:r>
+        <w:t xml:space="preserve">TransLiverpool Wiki (2023) </w:t>
       </w:r>
       <w:r>
         <w:rPr>
@@ -12008,13 +11223,8 @@
       </w:r>
     </w:p>
     <w:p>
-      <w:proofErr w:type="spellStart"/>
-      <w:r>
-        <w:t>Hansford</w:t>
-      </w:r>
-      <w:proofErr w:type="spellEnd"/>
-      <w:r>
-        <w:t xml:space="preserve">, A. (2023) ‘Trans rights protester met with Nazis at Posie Parker rally recounts ‘terrifying chaos’’, </w:t>
+      <w:r>
+        <w:t xml:space="preserve">Hansford, A. (2023) ‘Trans rights protester met with Nazis at Posie Parker rally recounts ‘terrifying chaos’’, </w:t>
       </w:r>
       <w:r>
         <w:rPr>
@@ -12057,21 +11267,8 @@
       </w:r>
     </w:p>
     <w:p>
-      <w:proofErr w:type="spellStart"/>
-      <w:r>
-        <w:t>O’Thomson</w:t>
-      </w:r>
-      <w:proofErr w:type="spellEnd"/>
-      <w:r>
-        <w:t xml:space="preserve">, J. (2023) ‘Exclusive: The Truth About the </w:t>
-      </w:r>
-      <w:proofErr w:type="gramStart"/>
-      <w:r>
-        <w:t>Far Right</w:t>
-      </w:r>
-      <w:proofErr w:type="gramEnd"/>
-      <w:r>
-        <w:t xml:space="preserve"> Attack on Honor Oak’, </w:t>
+      <w:r>
+        <w:t xml:space="preserve">O’Thomson, J. (2023) ‘Exclusive: The Truth About the Far Right Attack on Honor Oak’, </w:t>
       </w:r>
       <w:r>
         <w:rPr>
@@ -12182,23 +11379,7 @@
     </w:p>
     <w:p>
       <w:r>
-        <w:t xml:space="preserve">Poljak, R. </w:t>
-      </w:r>
-      <w:proofErr w:type="spellStart"/>
-      <w:r>
-        <w:t>Poščić</w:t>
-      </w:r>
-      <w:proofErr w:type="spellEnd"/>
-      <w:r>
-        <w:t xml:space="preserve">, P. Jakšić, D. (2017) "Comparative analysis of the selected relational database management systems," 2017 40th International Convention on Information and Communication Technology, Electronics and Microelectronics (MIPRO), </w:t>
-      </w:r>
-      <w:proofErr w:type="spellStart"/>
-      <w:r>
-        <w:t>Opatija</w:t>
-      </w:r>
-      <w:proofErr w:type="spellEnd"/>
-      <w:r>
-        <w:t xml:space="preserve">, Croatia, pp. 1496-1500 [Online]. Available at </w:t>
+        <w:t xml:space="preserve">Poljak, R. Poščić, P. Jakšić, D. (2017) "Comparative analysis of the selected relational database management systems," 2017 40th International Convention on Information and Communication Technology, Electronics and Microelectronics (MIPRO), Opatija, Croatia, pp. 1496-1500 [Online]. Available at </w:t>
       </w:r>
       <w:hyperlink r:id="rId50" w:history="1">
         <w:r>
@@ -12223,31 +11404,7 @@
     </w:p>
     <w:p>
       <w:r>
-        <w:t xml:space="preserve">Patil, M. M. Hanni, A. Tejeshwar, C. H. Patil, P (2017) "A qualitative analysis of the performance of MongoDB vs MySQL database based on insertion and </w:t>
-      </w:r>
-      <w:proofErr w:type="spellStart"/>
-      <w:r>
-        <w:t>retriewal</w:t>
-      </w:r>
-      <w:proofErr w:type="spellEnd"/>
-      <w:r>
-        <w:t xml:space="preserve"> operations using a web/android application to explore load balancing — </w:t>
-      </w:r>
-      <w:proofErr w:type="spellStart"/>
-      <w:r>
-        <w:t>Sharding</w:t>
-      </w:r>
-      <w:proofErr w:type="spellEnd"/>
-      <w:r>
-        <w:t xml:space="preserve"> in MongoDB and its advantages," 2017 International Conference on I-SMAC (IoT in Social, Mobile, Analytics and Cloud) (I-SMAC), </w:t>
-      </w:r>
-      <w:proofErr w:type="spellStart"/>
-      <w:r>
-        <w:t>Palladam</w:t>
-      </w:r>
-      <w:proofErr w:type="spellEnd"/>
-      <w:r>
-        <w:t xml:space="preserve">, India, pp. 325-330 [Online]. Available at </w:t>
+        <w:t xml:space="preserve">Patil, M. M. Hanni, A. Tejeshwar, C. H. Patil, P (2017) "A qualitative analysis of the performance of MongoDB vs MySQL database based on insertion and retriewal operations using a web/android application to explore load balancing — Sharding in MongoDB and its advantages," 2017 International Conference on I-SMAC (IoT in Social, Mobile, Analytics and Cloud) (I-SMAC), Palladam, India, pp. 325-330 [Online]. Available at </w:t>
       </w:r>
       <w:hyperlink r:id="rId51" w:history="1">
         <w:r>
@@ -12272,23 +11429,7 @@
     </w:p>
     <w:p>
       <w:r>
-        <w:t xml:space="preserve">Al-Refai, M. N. Haya, A. </w:t>
-      </w:r>
-      <w:proofErr w:type="spellStart"/>
-      <w:r>
-        <w:t>Fawareh</w:t>
-      </w:r>
-      <w:proofErr w:type="spellEnd"/>
-      <w:r>
-        <w:t xml:space="preserve"> H. </w:t>
-      </w:r>
-      <w:proofErr w:type="spellStart"/>
-      <w:r>
-        <w:t>Khafajeh</w:t>
-      </w:r>
-      <w:proofErr w:type="spellEnd"/>
-      <w:r>
-        <w:t xml:space="preserve">, H. H. (2021) "Database as a Service (DBaaS) Challenges and Solutions," 2021 22nd International Arab Conference on Information Technology (ACIT), Muscat, Oman, pp. 1-6 [Online]. Available at </w:t>
+        <w:t xml:space="preserve">Al-Refai, M. N. Haya, A. Fawareh H. Khafajeh, H. H. (2021) "Database as a Service (DBaaS) Challenges and Solutions," 2021 22nd International Arab Conference on Information Technology (ACIT), Muscat, Oman, pp. 1-6 [Online]. Available at </w:t>
       </w:r>
       <w:hyperlink r:id="rId52" w:history="1">
         <w:r>
@@ -12320,19 +11461,7 @@
           <w:rPr>
             <w:rStyle w:val="Hyperlink"/>
           </w:rPr>
-          <w:t>https://docs.openstack.org/</w:t>
-        </w:r>
-        <w:r>
-          <w:rPr>
-            <w:rStyle w:val="Hyperlink"/>
-          </w:rPr>
-          <w:t>t</w:t>
-        </w:r>
-        <w:r>
-          <w:rPr>
-            <w:rStyle w:val="Hyperlink"/>
-          </w:rPr>
-          <w:t>rove/latest/</w:t>
+          <w:t>https://docs.openstack.org/trove/latest/</w:t>
         </w:r>
       </w:hyperlink>
       <w:r>
@@ -12517,14 +11646,9 @@
       </w:r>
     </w:p>
     <w:p>
-      <w:proofErr w:type="spellStart"/>
       <w:r>
         <w:lastRenderedPageBreak/>
-        <w:t>Meiert</w:t>
-      </w:r>
-      <w:proofErr w:type="spellEnd"/>
-      <w:r>
-        <w:t xml:space="preserve">, J O. (2015), </w:t>
+        <w:t xml:space="preserve">Meiert, J O. (2015), </w:t>
       </w:r>
       <w:r>
         <w:rPr>
@@ -12586,13 +11710,8 @@
       </w:r>
     </w:p>
     <w:p>
-      <w:proofErr w:type="spellStart"/>
-      <w:r>
-        <w:t>McFedries</w:t>
-      </w:r>
-      <w:proofErr w:type="spellEnd"/>
-      <w:r>
-        <w:t xml:space="preserve">, P. (2019) Web Design Playground: HTML and CSS the Interactive Way [Online]. New York, Manning Publications Co. LLC. Available at </w:t>
+      <w:r>
+        <w:t xml:space="preserve">McFedries, P. (2019) Web Design Playground: HTML and CSS the Interactive Way [Online]. New York, Manning Publications Co. LLC. Available at </w:t>
       </w:r>
       <w:hyperlink r:id="rId61" w:history="1">
         <w:r>
@@ -12644,21 +11763,8 @@
       </w:r>
     </w:p>
     <w:p>
-      <w:proofErr w:type="spellStart"/>
-      <w:r>
-        <w:t>OpenInfra</w:t>
-      </w:r>
-      <w:proofErr w:type="spellEnd"/>
-      <w:r>
-        <w:t xml:space="preserve"> Foundation (n.d.) </w:t>
-      </w:r>
-      <w:proofErr w:type="spellStart"/>
-      <w:r>
-        <w:t>OpenInfra</w:t>
-      </w:r>
-      <w:proofErr w:type="spellEnd"/>
-      <w:r>
-        <w:t xml:space="preserve"> Foundation [Online]. Available at </w:t>
+      <w:r>
+        <w:t xml:space="preserve">OpenInfra Foundation (n.d.) OpenInfra Foundation [Online]. Available at </w:t>
       </w:r>
       <w:hyperlink r:id="rId63" w:history="1">
         <w:r>
@@ -12686,15 +11792,7 @@
         <w:t>Configure, Debug and Install OpenStack Trove</w:t>
       </w:r>
       <w:r>
-        <w:t xml:space="preserve"> (2016) YouTube video, added by </w:t>
-      </w:r>
-      <w:proofErr w:type="spellStart"/>
-      <w:r>
-        <w:t>OpenInfra</w:t>
-      </w:r>
-      <w:proofErr w:type="spellEnd"/>
-      <w:r>
-        <w:t xml:space="preserve"> Foundation [Online]. Available at </w:t>
+        <w:t xml:space="preserve"> (2016) YouTube video, added by OpenInfra Foundation [Online]. Available at </w:t>
       </w:r>
       <w:hyperlink r:id="rId64" w:history="1">
         <w:r>
@@ -12736,19 +11834,107 @@
           <w:rPr>
             <w:rStyle w:val="Hyperlink"/>
           </w:rPr>
-          <w:t>https://docs.aws.amazon.com/amazondynamodb/latest/developerguide/In</w:t>
+          <w:t>https://docs.aws.amazon.com/amazondynamodb/latest/developerguide/Introduction.html</w:t>
         </w:r>
+      </w:hyperlink>
+      <w:r>
+        <w:t xml:space="preserve"> (Accessed 4</w:t>
+      </w:r>
+      <w:r>
+        <w:rPr>
+          <w:vertAlign w:val="superscript"/>
+        </w:rPr>
+        <w:t>th</w:t>
+      </w:r>
+      <w:r>
+        <w:t xml:space="preserve"> July 2023).</w:t>
+      </w:r>
+    </w:p>
+    <w:p>
+      <w:pPr>
+        <w:spacing w:before="240"/>
+      </w:pPr>
+      <w:r>
+        <w:t>Tankariya, V</w:t>
+      </w:r>
+      <w:r>
+        <w:t>.</w:t>
+      </w:r>
+      <w:r>
+        <w:t xml:space="preserve"> and Parmar</w:t>
+      </w:r>
+      <w:r>
+        <w:t>, B</w:t>
+      </w:r>
+      <w:r>
+        <w:t>.</w:t>
+      </w:r>
+      <w:r>
+        <w:t xml:space="preserve"> (2019)</w:t>
+      </w:r>
+      <w:r>
+        <w:t xml:space="preserve"> </w:t>
+      </w:r>
+      <w:r>
+        <w:rPr>
+          <w:i/>
+          <w:iCs/>
+        </w:rPr>
+        <w:t>AWS Certified Developer - Associate Guide : Your One-Stop Solution to Passing the AWS Developer's 2019 (DVA-C01) Certification, 2nd Edition</w:t>
+      </w:r>
+      <w:r>
+        <w:t xml:space="preserve"> [Online],</w:t>
+      </w:r>
+      <w:r>
+        <w:t xml:space="preserve"> Packt Publishing</w:t>
+      </w:r>
+      <w:r>
+        <w:t>. Available at</w:t>
+      </w:r>
+      <w:r>
+        <w:t xml:space="preserve"> </w:t>
+      </w:r>
+      <w:hyperlink r:id="rId66" w:history="1">
         <w:r>
           <w:rPr>
             <w:rStyle w:val="Hyperlink"/>
           </w:rPr>
-          <w:t>t</w:t>
+          <w:t>https://ebookcentral.proquest.com/lib/open/detail.action?docID=5785314</w:t>
         </w:r>
+      </w:hyperlink>
+      <w:r>
+        <w:t xml:space="preserve"> (Accessed 4</w:t>
+      </w:r>
+      <w:r>
+        <w:rPr>
+          <w:vertAlign w:val="superscript"/>
+        </w:rPr>
+        <w:t>th</w:t>
+      </w:r>
+      <w:r>
+        <w:t xml:space="preserve"> July 2023).</w:t>
+      </w:r>
+    </w:p>
+    <w:p>
+      <w:r>
+        <w:t xml:space="preserve">Deshpande, T. (2015) </w:t>
+      </w:r>
+      <w:r>
+        <w:rPr>
+          <w:i/>
+          <w:iCs/>
+        </w:rPr>
+        <w:t xml:space="preserve">DynamoDB Cookbook </w:t>
+      </w:r>
+      <w:r>
+        <w:t xml:space="preserve">[Online], Birmingham, Packt Publishing. Available at </w:t>
+      </w:r>
+      <w:hyperlink r:id="rId67" w:history="1">
         <w:r>
           <w:rPr>
             <w:rStyle w:val="Hyperlink"/>
           </w:rPr>
-          <w:t>roduction.html</w:t>
+          <w:t>https://library-search.open.ac.uk/permalink/44OPN_INST/j6vapu/cdi_safari_books_v2_9781784393755</w:t>
         </w:r>
       </w:hyperlink>
       <w:r>
@@ -12782,10 +11968,10 @@
       </w:r>
     </w:p>
     <w:sectPr>
-      <w:headerReference w:type="default" r:id="rId66"/>
-      <w:footerReference w:type="default" r:id="rId67"/>
-      <w:headerReference w:type="first" r:id="rId68"/>
-      <w:footerReference w:type="first" r:id="rId69"/>
+      <w:headerReference w:type="default" r:id="rId68"/>
+      <w:footerReference w:type="default" r:id="rId69"/>
+      <w:headerReference w:type="first" r:id="rId70"/>
+      <w:footerReference w:type="first" r:id="rId71"/>
       <w:pgSz w:w="11906" w:h="16838"/>
       <w:pgMar w:top="1440" w:right="1440" w:bottom="1440" w:left="1440" w:header="708" w:footer="708" w:gutter="0"/>
       <w:cols w:space="708"/>

--- a/TM470_EMA_Lucy_Morris_zx181423.docx
+++ b/TM470_EMA_Lucy_Morris_zx181423.docx
@@ -15,8 +15,17 @@
           <w:sz w:val="52"/>
           <w:szCs w:val="52"/>
         </w:rPr>
-        <w:t>The design of a web application to act as a hub of services for the transgender community in Liverpool</w:t>
-      </w:r>
+        <w:t xml:space="preserve">The design of a web application to act as a hub of services for the transgender community in </w:t>
+      </w:r>
+      <w:proofErr w:type="gramStart"/>
+      <w:r>
+        <w:rPr>
+          <w:sz w:val="52"/>
+          <w:szCs w:val="52"/>
+        </w:rPr>
+        <w:t>Liverpool</w:t>
+      </w:r>
+      <w:proofErr w:type="gramEnd"/>
     </w:p>
     <w:p/>
     <w:p>
@@ -2054,8 +2063,13 @@
     </w:p>
     <w:p>
       <w:r>
-        <w:t>The design of a web application to act as a hub of services for the transgender community in Liverpool</w:t>
-      </w:r>
+        <w:t xml:space="preserve">The design of a web application to act as a hub of services for the transgender community in </w:t>
+      </w:r>
+      <w:proofErr w:type="gramStart"/>
+      <w:r>
+        <w:t>Liverpool</w:t>
+      </w:r>
+      <w:proofErr w:type="gramEnd"/>
     </w:p>
     <w:p>
       <w:pPr>
@@ -2080,7 +2094,23 @@
     </w:p>
     <w:p>
       <w:r>
-        <w:t xml:space="preserve">The trans community attempts to solve these issues in numerous ways, mostly informal (e.g. by word of mouth in group chats), but two more formal ways are the Liverpool Trans Wiki (TransLiverpool Wiki, 2023) which catalogues and comments on many services that are available; and the Spirit Level peer support group which invites in guests from services to explain what they offer to the community. The </w:t>
+        <w:t>The trans community attempts to solve these issues in numerous ways, mostly informal (</w:t>
+      </w:r>
+      <w:proofErr w:type="gramStart"/>
+      <w:r>
+        <w:t>e.g.</w:t>
+      </w:r>
+      <w:proofErr w:type="gramEnd"/>
+      <w:r>
+        <w:t xml:space="preserve"> by word of mouth in group chats), but two more formal ways are the Liverpool Trans Wiki (</w:t>
+      </w:r>
+      <w:proofErr w:type="spellStart"/>
+      <w:r>
+        <w:t>TransLiverpool</w:t>
+      </w:r>
+      <w:proofErr w:type="spellEnd"/>
+      <w:r>
+        <w:t xml:space="preserve"> Wiki, 2023) which catalogues and comments on many services that are available; and the Spirit Level peer support group which invites in guests from services to explain what they offer to the community. The </w:t>
       </w:r>
       <w:r>
         <w:t>developed</w:t>
@@ -2135,7 +2165,15 @@
         <w:t>is</w:t>
       </w:r>
       <w:r>
-        <w:t xml:space="preserve"> filterable by type (e.g. mental health or peer support)</w:t>
+        <w:t xml:space="preserve"> filterable by type (</w:t>
+      </w:r>
+      <w:proofErr w:type="gramStart"/>
+      <w:r>
+        <w:t>e.g.</w:t>
+      </w:r>
+      <w:proofErr w:type="gramEnd"/>
+      <w:r>
+        <w:t xml:space="preserve"> mental health or peer support)</w:t>
       </w:r>
       <w:r>
         <w:t xml:space="preserve"> and gender identity (e.g. transfeminine and transmasculine);</w:t>
@@ -2313,7 +2351,15 @@
         <w:t>was</w:t>
       </w:r>
       <w:r>
-        <w:t xml:space="preserve"> that they must offer something specific to the trans community, rather than broader services (e.g. the</w:t>
+        <w:t xml:space="preserve"> that they must offer something specific to the trans community, rather than broader services (</w:t>
+      </w:r>
+      <w:proofErr w:type="gramStart"/>
+      <w:r>
+        <w:t>e.g.</w:t>
+      </w:r>
+      <w:proofErr w:type="gramEnd"/>
+      <w:r>
+        <w:t xml:space="preserve"> the</w:t>
       </w:r>
       <w:r>
         <w:t xml:space="preserve"> trans focused</w:t>
@@ -2432,8 +2478,16 @@
         <w:rPr>
           <w:color w:val="FF0000"/>
         </w:rPr>
-        <w:t>section x.x</w:t>
-      </w:r>
+        <w:t xml:space="preserve">section </w:t>
+      </w:r>
+      <w:proofErr w:type="spellStart"/>
+      <w:r>
+        <w:rPr>
+          <w:color w:val="FF0000"/>
+        </w:rPr>
+        <w:t>x.x</w:t>
+      </w:r>
+      <w:proofErr w:type="spellEnd"/>
       <w:r>
         <w:t>)</w:t>
       </w:r>
@@ -2623,8 +2677,13 @@
         </w:r>
       </w:fldSimple>
       <w:r>
-        <w:t xml:space="preserve"> AWS Config submitted credentials to allow access to services</w:t>
-      </w:r>
+        <w:t xml:space="preserve"> AWS Config submitted credentials to allow access to </w:t>
+      </w:r>
+      <w:proofErr w:type="gramStart"/>
+      <w:r>
+        <w:t>services</w:t>
+      </w:r>
+      <w:proofErr w:type="gramEnd"/>
     </w:p>
     <w:p>
       <w:r>
@@ -2812,8 +2871,13 @@
         <w:t xml:space="preserve"> would</w:t>
       </w:r>
       <w:r>
-        <w:t xml:space="preserve"> automatically meet responsibilities for Equality, Diversity, and Inclusion. Even within the transgender community there are many different experiences that are quite different, trans masculine, trans feminine and non-binary for example and these identities may intersect with other identities such as neurodivergence, race and disability. For transgender people, examining the nature of gender and how it exists in society is often part of the experience of transition and trans feminine people frequently experience what is known as transmisogyny (Julia Serano, 2007), the simultaneous experience of sexism and transphobia i.e.</w:t>
-      </w:r>
+        <w:t xml:space="preserve"> automatically meet responsibilities for Equality, Diversity, and Inclusion. Even within the transgender community there are many different experiences that are quite different, trans masculine, trans feminine and non-binary for example and these identities may intersect with other identities such as neurodivergence, race and disability. For transgender people, examining the nature of gender and how it exists in society is often part of the experience of transition and trans feminine people frequently experience what is known as transmisogyny (Julia Serano, 2007), the simultaneous experience of sexism and transphobia </w:t>
+      </w:r>
+      <w:proofErr w:type="gramStart"/>
+      <w:r>
+        <w:t>i.e.</w:t>
+      </w:r>
+      <w:proofErr w:type="gramEnd"/>
       <w:r>
         <w:t xml:space="preserve"> being</w:t>
       </w:r>
@@ -2832,7 +2896,15 @@
     </w:p>
     <w:p>
       <w:r>
-        <w:t>The questionnaire for requirements elicitation resulted in respondents discussing some of these issues, making suggestions for transmasculine, non-binary people and those who are neurodivergent, such as having service tags to filter content specifically for identities e.g. transmasculine people. This is not just for the convenience of the user, but also their mental wellbeing as some services that people transitioning from male to female might trigger gender incongruence in those transitioning from female to male, and in my own experience it is common in trans spaces to be aware of these issues.</w:t>
+        <w:t xml:space="preserve">The questionnaire for requirements elicitation resulted in respondents discussing some of these issues, making suggestions for transmasculine, non-binary people and those who are neurodivergent, such as having service tags to filter content specifically for identities </w:t>
+      </w:r>
+      <w:proofErr w:type="gramStart"/>
+      <w:r>
+        <w:t>e.g.</w:t>
+      </w:r>
+      <w:proofErr w:type="gramEnd"/>
+      <w:r>
+        <w:t xml:space="preserve"> transmasculine people. This is not just for the convenience of the user, but also their mental wellbeing as some services that people transitioning from male to female might trigger gender incongruence in those transitioning from female to male, and in my own experience it is common in trans spaces to be aware of these issues.</w:t>
       </w:r>
       <w:r>
         <w:t xml:space="preserve"> The final app implemented</w:t>
@@ -2884,11 +2956,39 @@
     </w:p>
     <w:p>
       <w:r>
-        <w:t xml:space="preserve">It was also important to consider how it would be read by a screen reader and with particular care taken when using a property such as ‘display:none’, which not only hides an element from view but also from being read by a screen reader. The pop-in side menu is triggered by toggling a checkbox </w:t>
+        <w:t>It was also important to consider how it would be read by a screen reader and with particular care taken when using a property such as ‘</w:t>
+      </w:r>
+      <w:proofErr w:type="spellStart"/>
+      <w:proofErr w:type="gramStart"/>
+      <w:r>
+        <w:t>display:none</w:t>
+      </w:r>
+      <w:proofErr w:type="spellEnd"/>
+      <w:proofErr w:type="gramEnd"/>
+      <w:r>
+        <w:t xml:space="preserve">’, which not only hides an element from view but also from being read by a screen reader. The pop-in side menu is triggered by toggling a checkbox </w:t>
       </w:r>
       <w:r>
         <w:lastRenderedPageBreak/>
-        <w:t xml:space="preserve">(by pressing the hamburger menu symbol) and initially this was hidden from view by using ‘display:none’, which made it un-selectable by tabbing through elements. To change this, a style was added to the checkbox so that when it is in focus, the hamburger icon changes background colour as it does when hovered over and the checkbox was then hidden by setting the opacity to 0. The code snippet in </w:t>
+        <w:t>(by pressing the hamburger menu symbol) and initially this was hidden from view by using ‘</w:t>
+      </w:r>
+      <w:proofErr w:type="spellStart"/>
+      <w:proofErr w:type="gramStart"/>
+      <w:r>
+        <w:t>display:none</w:t>
+      </w:r>
+      <w:proofErr w:type="spellEnd"/>
+      <w:proofErr w:type="gramEnd"/>
+      <w:r>
+        <w:t xml:space="preserve">’, which made it un-selectable by tabbing through elements. To change this, a style was added to the checkbox so that when it is in focus, the hamburger icon changes background colour as it does when </w:t>
+      </w:r>
+      <w:proofErr w:type="gramStart"/>
+      <w:r>
+        <w:t>hovered</w:t>
+      </w:r>
+      <w:proofErr w:type="gramEnd"/>
+      <w:r>
+        <w:t xml:space="preserve"> over and the checkbox was then hidden by setting the opacity to 0. The code snippet in </w:t>
       </w:r>
       <w:r>
         <w:rPr>
@@ -2974,7 +3074,17 @@
         </w:r>
       </w:fldSimple>
       <w:r>
-        <w:t xml:space="preserve"> Removal of display:none for screen readers</w:t>
+        <w:t xml:space="preserve"> Removal of </w:t>
+      </w:r>
+      <w:proofErr w:type="spellStart"/>
+      <w:proofErr w:type="gramStart"/>
+      <w:r>
+        <w:t>display:none</w:t>
+      </w:r>
+      <w:proofErr w:type="spellEnd"/>
+      <w:proofErr w:type="gramEnd"/>
+      <w:r>
+        <w:t xml:space="preserve"> for screen readers</w:t>
       </w:r>
     </w:p>
     <w:p/>
@@ -3027,7 +3137,47 @@
         <w:t>)</w:t>
       </w:r>
       <w:r>
-        <w:t>, including protests accusing trans and gender non-conforming people of paedophilia (Hansford, 2023); violence directed at trans people and allies; and faeces smeared on the entrance of a supportive church (O’Thomson, 2023). During requirements elicitation one of the respondents raised this as a potential risk for the app: “not sure if this might allow terfs to find and cause problems for those services/users who attend that place?” (n.b. ‘terf’ stands for Trans Exclusionary Radical Feminist and is a disparaging term for people from a feminist tradition who are anti-trans, but it is often used as a synonym for the broader ‘Gender Critical’ movement or all people who are anti-trans). There is a risk therefore that this app would provide a way for those with ill intent to target these services.</w:t>
+        <w:t>, including protests accusing trans and gender non-conforming people of paedophilia (</w:t>
+      </w:r>
+      <w:proofErr w:type="spellStart"/>
+      <w:r>
+        <w:t>Hansford</w:t>
+      </w:r>
+      <w:proofErr w:type="spellEnd"/>
+      <w:r>
+        <w:t>, 2023); violence directed at trans people and allies; and faeces smeared on the entrance of a supportive church (</w:t>
+      </w:r>
+      <w:proofErr w:type="spellStart"/>
+      <w:r>
+        <w:t>O’Thomson</w:t>
+      </w:r>
+      <w:proofErr w:type="spellEnd"/>
+      <w:r>
+        <w:t xml:space="preserve">, 2023). During requirements elicitation one of the respondents raised this as a potential risk for the app: “not sure if this might allow </w:t>
+      </w:r>
+      <w:proofErr w:type="spellStart"/>
+      <w:r>
+        <w:t>terfs</w:t>
+      </w:r>
+      <w:proofErr w:type="spellEnd"/>
+      <w:r>
+        <w:t xml:space="preserve"> to find and cause problems for those services/users who attend that place?” (</w:t>
+      </w:r>
+      <w:proofErr w:type="spellStart"/>
+      <w:r>
+        <w:t>n.b.</w:t>
+      </w:r>
+      <w:proofErr w:type="spellEnd"/>
+      <w:r>
+        <w:t xml:space="preserve"> ‘</w:t>
+      </w:r>
+      <w:proofErr w:type="spellStart"/>
+      <w:r>
+        <w:t>terf</w:t>
+      </w:r>
+      <w:proofErr w:type="spellEnd"/>
+      <w:r>
+        <w:t>’ stands for Trans Exclusionary Radical Feminist and is a disparaging term for people from a feminist tradition who are anti-trans, but it is often used as a synonym for the broader ‘Gender Critical’ movement or all people who are anti-trans). There is a risk therefore that this app would provide a way for those with ill intent to target these services.</w:t>
       </w:r>
     </w:p>
     <w:p>
@@ -3045,13 +3195,41 @@
         <w:rPr>
           <w:color w:val="FF0000"/>
         </w:rPr>
-        <w:t>Source for ‘terf’??</w:t>
-      </w:r>
+        <w:t>Source for ‘</w:t>
+      </w:r>
+      <w:proofErr w:type="spellStart"/>
       <w:r>
         <w:rPr>
           <w:color w:val="FF0000"/>
         </w:rPr>
-        <w:t xml:space="preserve"> Source for TDoV??</w:t>
+        <w:t>terf</w:t>
+      </w:r>
+      <w:proofErr w:type="spellEnd"/>
+      <w:r>
+        <w:rPr>
+          <w:color w:val="FF0000"/>
+        </w:rPr>
+        <w:t>’??</w:t>
+      </w:r>
+      <w:r>
+        <w:rPr>
+          <w:color w:val="FF0000"/>
+        </w:rPr>
+        <w:t xml:space="preserve"> Source for </w:t>
+      </w:r>
+      <w:proofErr w:type="spellStart"/>
+      <w:r>
+        <w:rPr>
+          <w:color w:val="FF0000"/>
+        </w:rPr>
+        <w:t>TDoV</w:t>
+      </w:r>
+      <w:proofErr w:type="spellEnd"/>
+      <w:r>
+        <w:rPr>
+          <w:color w:val="FF0000"/>
+        </w:rPr>
+        <w:t>??</w:t>
       </w:r>
     </w:p>
     <w:p>
@@ -3095,7 +3273,15 @@
         <w:t xml:space="preserve"> the</w:t>
       </w:r>
       <w:r>
-        <w:t xml:space="preserve"> literature review was on sources relating to databases, DataBase-as-a-Service (DBaaS) products and security and privacy issues relating to databases. The database </w:t>
+        <w:t xml:space="preserve"> literature review was on sources relating to databases, </w:t>
+      </w:r>
+      <w:proofErr w:type="spellStart"/>
+      <w:r>
+        <w:t>DataBase</w:t>
+      </w:r>
+      <w:proofErr w:type="spellEnd"/>
+      <w:r>
+        <w:t xml:space="preserve">-as-a-Service (DBaaS) products and security and privacy issues relating to databases. The database </w:t>
       </w:r>
       <w:r>
         <w:t>is</w:t>
@@ -3160,7 +3346,15 @@
     </w:p>
     <w:p>
       <w:r>
-        <w:t xml:space="preserve">Poljak et al (2017) compare three popular relational database management systems, MySQL, PostgreSQL and Oracle database 11g using criteria such as differences in syntax and performance. It concludes that Oracle is the best option where speed and performance of complex operations is important, but that MySQL is a good open-source alternative if the cost of Oracle is prohibitive. This </w:t>
+        <w:t xml:space="preserve">Poljak et al (2017) compare three popular relational database management systems, MySQL, </w:t>
+      </w:r>
+      <w:proofErr w:type="gramStart"/>
+      <w:r>
+        <w:t>PostgreSQL</w:t>
+      </w:r>
+      <w:proofErr w:type="gramEnd"/>
+      <w:r>
+        <w:t xml:space="preserve"> and Oracle database 11g using criteria such as differences in syntax and performance. It concludes that Oracle is the best option where speed and performance of complex operations is important, but that MySQL is a good open-source alternative if the cost of Oracle is prohibitive. This </w:t>
       </w:r>
       <w:r>
         <w:t>would</w:t>
@@ -3276,8 +3470,13 @@
         </w:r>
       </w:fldSimple>
       <w:r>
-        <w:t xml:space="preserve"> Time taken to load records by two databases</w:t>
-      </w:r>
+        <w:t xml:space="preserve"> Time taken to load records by two </w:t>
+      </w:r>
+      <w:proofErr w:type="gramStart"/>
+      <w:r>
+        <w:t>databases</w:t>
+      </w:r>
+      <w:proofErr w:type="gramEnd"/>
     </w:p>
     <w:p/>
     <w:p>
@@ -3536,7 +3735,15 @@
     <w:p/>
     <w:p>
       <w:r>
-        <w:t>Robertson &amp; Robertson (2006) provide a detailed overview of requirements, covering topics such as what requirements are, why they are important and the process of writing them. It also covers the Volere Requirements Specification Template that was pioneered by Robertson &amp; Robertson with others, that forms a foundation and structure for requirements specifications. This book covers important foundational concepts and informed the TM354 module on software engineering, so can be considered a trustworthy source.</w:t>
+        <w:t xml:space="preserve">Robertson &amp; Robertson (2006) provide a detailed overview of requirements, covering topics such as what requirements are, why they are important and the process of writing them. It also covers the </w:t>
+      </w:r>
+      <w:proofErr w:type="spellStart"/>
+      <w:r>
+        <w:t>Volere</w:t>
+      </w:r>
+      <w:proofErr w:type="spellEnd"/>
+      <w:r>
+        <w:t xml:space="preserve"> Requirements Specification Template that was pioneered by Robertson &amp; Robertson with others, that forms a foundation and structure for requirements specifications. This book covers important foundational concepts and informed the TM354 module on software engineering, so can be considered a trustworthy source.</w:t>
       </w:r>
     </w:p>
     <w:p>
@@ -3559,7 +3766,15 @@
         <w:t xml:space="preserve"> but</w:t>
       </w:r>
       <w:r>
-        <w:t xml:space="preserve"> complimentary ways to consider and analyse requirements. Both the stakeholder and requirements matrix and Volere template </w:t>
+        <w:t xml:space="preserve"> complimentary ways to consider and analyse requirements. Both the stakeholder and requirements matrix and </w:t>
+      </w:r>
+      <w:proofErr w:type="spellStart"/>
+      <w:r>
+        <w:t>Volere</w:t>
+      </w:r>
+      <w:proofErr w:type="spellEnd"/>
+      <w:r>
+        <w:t xml:space="preserve"> template </w:t>
       </w:r>
       <w:r>
         <w:t>were</w:t>
@@ -3599,7 +3814,15 @@
         <w:t xml:space="preserve"> have</w:t>
       </w:r>
       <w:r>
-        <w:t xml:space="preserve"> take a very significant amount of time so shortened versions</w:t>
+        <w:t xml:space="preserve"> </w:t>
+      </w:r>
+      <w:proofErr w:type="spellStart"/>
+      <w:r>
+        <w:t>take</w:t>
+      </w:r>
+      <w:proofErr w:type="spellEnd"/>
+      <w:r>
+        <w:t xml:space="preserve"> a very significant amount of time so shortened versions</w:t>
       </w:r>
       <w:r>
         <w:t xml:space="preserve"> were used,</w:t>
@@ -3629,7 +3852,15 @@
         <w:t xml:space="preserve"> further</w:t>
       </w:r>
       <w:r>
-        <w:t xml:space="preserve"> discussion. The textbook for TM354: Software Engineering Block 1 Units 1-4 From domain to requirements (The Open University, 2014) does this with the Volere Template and so w</w:t>
+        <w:t xml:space="preserve"> discussion. The textbook for TM354: Software Engineering Block 1 Units 1-4 From domain to requirements (The Open University, 2014) does this with the </w:t>
+      </w:r>
+      <w:proofErr w:type="spellStart"/>
+      <w:r>
+        <w:t>Volere</w:t>
+      </w:r>
+      <w:proofErr w:type="spellEnd"/>
+      <w:r>
+        <w:t xml:space="preserve"> Template and so w</w:t>
       </w:r>
       <w:r>
         <w:t>as</w:t>
@@ -3666,7 +3897,15 @@
     </w:p>
     <w:p>
       <w:r>
-        <w:t xml:space="preserve">Gray with CSS Tutorial – Full Course for Beginners (2022), produced an extensive video tutorial for freeCodeCamp on CSS starting at the very basics including fonts and colour changes. It also covers grid layout and flexbox, as well as </w:t>
+        <w:t xml:space="preserve">Gray with CSS Tutorial – Full Course for Beginners (2022), produced an extensive video tutorial for </w:t>
+      </w:r>
+      <w:proofErr w:type="spellStart"/>
+      <w:r>
+        <w:t>freeCodeCamp</w:t>
+      </w:r>
+      <w:proofErr w:type="spellEnd"/>
+      <w:r>
+        <w:t xml:space="preserve"> on CSS starting at the very basics including fonts and colour changes. It also covers grid layout and flexbox, as well as </w:t>
       </w:r>
       <w:r>
         <w:rPr>
@@ -3707,8 +3946,13 @@
       <w:r>
         <w:t xml:space="preserve"> addressed, as discussed in section 1.4. </w:t>
       </w:r>
-      <w:r>
-        <w:t xml:space="preserve">FreeCodeCamp is a charity founded by a teacher to provide free online courses teaching coding and has other learning materials that </w:t>
+      <w:proofErr w:type="spellStart"/>
+      <w:r>
+        <w:t>FreeCodeCamp</w:t>
+      </w:r>
+      <w:proofErr w:type="spellEnd"/>
+      <w:r>
+        <w:t xml:space="preserve"> is a charity founded by a teacher to provide free online courses teaching coding and has other learning materials that </w:t>
       </w:r>
       <w:r>
         <w:t>was</w:t>
@@ -3748,8 +3992,13 @@
       </w:r>
     </w:p>
     <w:p>
-      <w:r>
-        <w:t>Meiert (2015) in ‘The Little Book of HTML/CSS Coding Guidelines’ provides guidelines for coding, explaining good practise and the reasons for it. For example, naming classes/IDs so they properly reflect the purpose of an element and are ‘as short as possible but as long as necessary’. This</w:t>
+      <w:proofErr w:type="spellStart"/>
+      <w:r>
+        <w:t>Meiert</w:t>
+      </w:r>
+      <w:proofErr w:type="spellEnd"/>
+      <w:r>
+        <w:t xml:space="preserve"> (2015) in ‘The Little Book of HTML/CSS Coding Guidelines’ provides guidelines for coding, explaining good practise and the reasons for it. For example, naming classes/IDs so they properly reflect the purpose of an element and are ‘as short as possible but as long as necessary’. This</w:t>
       </w:r>
       <w:r>
         <w:t xml:space="preserve"> </w:t>
@@ -3832,7 +4081,15 @@
         <w:t>e</w:t>
       </w:r>
       <w:r>
-        <w:t xml:space="preserve"> project, so there must be a degree of arbitrary choice when considering which one to use. Web Design Playground: HTML and CSS the Interactive Way (McFedries, 2019) is a more recent one, ensuring that newer updates to the language can be covered if necessary. Additionally, the author has written many other books which have sold ‘over four million copies’ on the web development and related topics, so can be considered reliable source when covering an introductory topic. The Book covers the basics of CSS and HTML including topics such as pseudo-elements and how the cascade and inheritance work. </w:t>
+        <w:t xml:space="preserve"> project, so there must be a degree of arbitrary choice when considering which one to use. Web Design Playground: HTML and CSS the Interactive Way (</w:t>
+      </w:r>
+      <w:proofErr w:type="spellStart"/>
+      <w:r>
+        <w:t>McFedries</w:t>
+      </w:r>
+      <w:proofErr w:type="spellEnd"/>
+      <w:r>
+        <w:t xml:space="preserve">, 2019) is a more recent one, ensuring that newer updates to the language can be covered if necessary. Additionally, the author has written many other books which have sold ‘over four million copies’ on the web development and related topics, so can be considered reliable source when covering an introductory topic. The Book covers the basics of CSS and HTML including topics such as pseudo-elements and how the cascade and inheritance work. </w:t>
       </w:r>
     </w:p>
     <w:p>
@@ -3989,8 +4246,13 @@
       </w:r>
     </w:p>
     <w:p>
-      <w:r>
-        <w:t xml:space="preserve">FreeCodeCamp have a video guide for setting up and working with OpenStack Trove (OpenStack Tutorial – Operate Your Own Private Cloud (Full Course), 2022). This would be a solid starting point for skills development if OpenStack Trove </w:t>
+      <w:proofErr w:type="spellStart"/>
+      <w:r>
+        <w:t>FreeCodeCamp</w:t>
+      </w:r>
+      <w:proofErr w:type="spellEnd"/>
+      <w:r>
+        <w:t xml:space="preserve"> have a video guide for setting up and working with OpenStack Trove (OpenStack Tutorial – Operate Your Own Private Cloud (Full Course), 2022). This would be a solid starting point for skills development if OpenStack Trove </w:t>
       </w:r>
       <w:r>
         <w:t>were</w:t>
@@ -4008,7 +4270,15 @@
         <w:t xml:space="preserve"> when considering their video tutorial for CSS</w:t>
       </w:r>
       <w:r>
-        <w:t xml:space="preserve"> that FreeCodeCamp is a reliable source</w:t>
+        <w:t xml:space="preserve"> that </w:t>
+      </w:r>
+      <w:proofErr w:type="spellStart"/>
+      <w:r>
+        <w:t>FreeCodeCamp</w:t>
+      </w:r>
+      <w:proofErr w:type="spellEnd"/>
+      <w:r>
+        <w:t xml:space="preserve"> is a reliable source</w:t>
       </w:r>
       <w:r>
         <w:t xml:space="preserve">. </w:t>
@@ -4016,7 +4286,39 @@
     </w:p>
     <w:p>
       <w:r>
-        <w:t xml:space="preserve">The OpenInfra Foundation was formed to govern the OpenStack project and its mission is to help people “build and operate open infrastructure” (OpenInfra Foundation, n.d.). It hosts yearly summits which features industry professionals working with open infrastructure to give talks and presentations, which pertain to open infrastructure, and are hosted on their YouTube channel. Configure, Debug and Install OpenStack Trove (2016) is one of these presentations by Sadasiva Pillalamari &amp; Rama Krishna Bhupathi, software engineers for Hewlitt Packard Enterprise, each with decades of experience in the industry. The presentation includes a demonstration of a non-relational database, MongoDB, which it was decided in the literature review in section 2.1 </w:t>
+        <w:t xml:space="preserve">The </w:t>
+      </w:r>
+      <w:proofErr w:type="spellStart"/>
+      <w:r>
+        <w:t>OpenInfra</w:t>
+      </w:r>
+      <w:proofErr w:type="spellEnd"/>
+      <w:r>
+        <w:t xml:space="preserve"> Foundation was formed to govern the OpenStack project and its mission is to help people “build and operate open infrastructure” (</w:t>
+      </w:r>
+      <w:proofErr w:type="spellStart"/>
+      <w:r>
+        <w:t>OpenInfra</w:t>
+      </w:r>
+      <w:proofErr w:type="spellEnd"/>
+      <w:r>
+        <w:t xml:space="preserve"> Foundation, n.d.). It hosts yearly summits which features industry professionals working with open infrastructure to give talks and presentations, which pertain to open infrastructure, and are hosted on their YouTube channel. Configure, Debug and Install OpenStack Trove (2016) is one of these presentations by </w:t>
+      </w:r>
+      <w:proofErr w:type="spellStart"/>
+      <w:r>
+        <w:t>Sadasiva</w:t>
+      </w:r>
+      <w:proofErr w:type="spellEnd"/>
+      <w:r>
+        <w:t xml:space="preserve"> </w:t>
+      </w:r>
+      <w:proofErr w:type="spellStart"/>
+      <w:r>
+        <w:t>Pillalamari</w:t>
+      </w:r>
+      <w:proofErr w:type="spellEnd"/>
+      <w:r>
+        <w:t xml:space="preserve"> &amp; Rama Krishna Bhupathi, software engineers for Hewlitt Packard Enterprise, each with decades of experience in the industry. The presentation includes a demonstration of a non-relational database, MongoDB, which it was decided in the literature review in section 2.1 </w:t>
       </w:r>
       <w:r>
         <w:t>c</w:t>
@@ -4040,7 +4342,15 @@
         <w:t>e</w:t>
       </w:r>
       <w:r>
-        <w:t xml:space="preserve"> project. This presentation and others from OpenIntra Foundation would complement the previous sources for skills development for using OpenStack Trove.</w:t>
+        <w:t xml:space="preserve"> project. This presentation and others from </w:t>
+      </w:r>
+      <w:proofErr w:type="spellStart"/>
+      <w:r>
+        <w:t>OpenIntra</w:t>
+      </w:r>
+      <w:proofErr w:type="spellEnd"/>
+      <w:r>
+        <w:t xml:space="preserve"> Foundation would complement the previous sources for skills development for using OpenStack Trove.</w:t>
       </w:r>
     </w:p>
     <w:p>
@@ -4193,7 +4503,15 @@
         <w:t xml:space="preserve"> </w:t>
       </w:r>
       <w:r>
-        <w:t xml:space="preserve">identified to supplement the AWS documentation for skills development. Tankariya &amp; Parmar (2019) provide a guide to passing the AWS Developer’s Certification, which has a chapter on DynamoDB featuring an explanation of the Query and Scan operations that </w:t>
+        <w:t xml:space="preserve">identified to supplement the AWS documentation for skills development. </w:t>
+      </w:r>
+      <w:proofErr w:type="spellStart"/>
+      <w:r>
+        <w:t>Tankariya</w:t>
+      </w:r>
+      <w:proofErr w:type="spellEnd"/>
+      <w:r>
+        <w:t xml:space="preserve"> &amp; Parmar (2019) provide a guide to passing the AWS Developer’s Certification, which has a chapter on DynamoDB featuring an explanation of the Query and Scan operations that </w:t>
       </w:r>
       <w:r>
         <w:t>would</w:t>
@@ -4256,138 +4574,102 @@
       <w:r>
         <w:t>is creating an account with AWS and confirming credentials. The other issue</w:t>
       </w:r>
-    </w:p>
-    <w:p>
-      <w:r>
-        <w:t>Having done the above research, one thing that became immediately apparent is that OpenStack is not available for Windows and must be installed on Linux, so would require either an installation of a dual boot or virtual machine (VM) for Ubuntu 16.04 and the installation would require the following steps:</w:t>
-      </w:r>
-    </w:p>
-    <w:p>
-      <w:pPr>
-        <w:pStyle w:val="ListParagraph"/>
-        <w:numPr>
-          <w:ilvl w:val="0"/>
-          <w:numId w:val="21"/>
-        </w:numPr>
-      </w:pPr>
-      <w:r>
-        <w:t>Create a VM (or dual boot install) for Ubuntu 16.04</w:t>
-      </w:r>
-    </w:p>
-    <w:p>
-      <w:pPr>
-        <w:pStyle w:val="ListParagraph"/>
-        <w:numPr>
-          <w:ilvl w:val="0"/>
-          <w:numId w:val="21"/>
-        </w:numPr>
-      </w:pPr>
-      <w:r>
-        <w:t>Install OpenStack using the Linux CLI (command line interface)</w:t>
-      </w:r>
-    </w:p>
-    <w:p>
-      <w:pPr>
-        <w:pStyle w:val="ListParagraph"/>
-        <w:numPr>
-          <w:ilvl w:val="0"/>
-          <w:numId w:val="21"/>
-        </w:numPr>
-      </w:pPr>
-      <w:r>
-        <w:t>Install relevant packages including Horizon, the OpenStack GUI</w:t>
-      </w:r>
-    </w:p>
-    <w:p>
-      <w:pPr>
-        <w:pStyle w:val="ListParagraph"/>
-        <w:numPr>
-          <w:ilvl w:val="0"/>
-          <w:numId w:val="21"/>
-        </w:numPr>
-      </w:pPr>
-      <w:r>
-        <w:t>Install Trove</w:t>
-      </w:r>
-    </w:p>
-    <w:p>
-      <w:r>
-        <w:t>While this is certainly achievable, it would require further skills development and refreshing knowledge for installing an Ubuntu VM and using the Linux CLI. Additionally, the process may take a significant amount of time and could stall the project if there was an unforeseen issue with VM installation. Given the time constraints of the project, it was considered prudent to investigate the alternative of AWS DynamoDB. To begin using AWS DynamoDB is very straightforward in comparison with OpenStack Trove, as it is a matter of creating an AWS account and confirming credentials, then DynamoDB can be interacted with through the AWS GUI on a browser. The concern was noted previously about cost; however, AWS provides a ‘free tier’ of 25GB of storage, 25 Write Capacity Units and Read Capacity Units, enough to allow 200 million requests per month (Amazon, 2023a), which would be more than sufficient for this project given the relatively small amount of data involved. Were the project to have a full release, this must be kept in mind so that unanticipated charges were not incurred if the amount of data stored or transferred were to grow significantly.</w:t>
+      <w:r>
+        <w:t xml:space="preserve"> is regarding cost since the project has no budget</w:t>
+      </w:r>
+      <w:r>
+        <w:t>,</w:t>
+      </w:r>
+      <w:r>
+        <w:t xml:space="preserve"> </w:t>
+      </w:r>
+      <w:r>
+        <w:t>t</w:t>
+      </w:r>
+      <w:r>
+        <w:t>he OpenStack option is open-source and free, but AWS m</w:t>
+      </w:r>
+      <w:r>
+        <w:t xml:space="preserve">ay involve some cost. </w:t>
+      </w:r>
+      <w:r>
+        <w:t>AWS provides a ‘free tier’ of 25GB of storage, 25 Write Capacity Units and Read Capacity Units, enough to allow 200 million requests per month (Amazon, 2023a), which would be more than sufficient for this project given the relatively small amount of data involved. Were the project to have a full release, this must be kept in mind so that unanticipated charges were not incurred if the amount of data stored or transferred were to grow significantly.</w:t>
+      </w:r>
+      <w:r>
+        <w:t xml:space="preserve"> For these reasons AWS DynamoDB was chosen as the database for the project</w:t>
+      </w:r>
+      <w:r>
+        <w:t xml:space="preserve"> and the literature reviewed above will provide a basis for skills development and assist in implementing the database.</w:t>
       </w:r>
     </w:p>
     <w:p/>
     <w:p>
-      <w:r>
-        <w:t>While conducting the literature review, the decision was made to switch from using OpenStack Trove to AWS DynamoDB as a DBaaS solution for the project. This was due to the time investment required to implement the OpenStack Trove Database, and the uncertainty around issues that may have arisen during the installation process including an Ubuntu VM. The sources outlined will assist in the skills development required to implement and use the DynamoDB database to move forward with the project.</w:t>
+      <w:pPr>
+        <w:pStyle w:val="Heading2"/>
+      </w:pPr>
+      <w:r>
+        <w:t>2.5 Miscellaneous literature</w:t>
+      </w:r>
+    </w:p>
+    <w:p>
+      <w:pPr>
+        <w:rPr>
+          <w:color w:val="FF0000"/>
+        </w:rPr>
+      </w:pPr>
+      <w:r>
+        <w:rPr>
+          <w:color w:val="FF0000"/>
+        </w:rPr>
+        <w:t>Wireframes?</w:t>
+      </w:r>
+    </w:p>
+    <w:p>
+      <w:pPr>
+        <w:rPr>
+          <w:color w:val="FF0000"/>
+        </w:rPr>
+      </w:pPr>
+      <w:r>
+        <w:rPr>
+          <w:color w:val="FF0000"/>
+        </w:rPr>
+        <w:t>CRUD?</w:t>
+      </w:r>
+    </w:p>
+    <w:p>
+      <w:pPr>
+        <w:rPr>
+          <w:color w:val="FF0000"/>
+        </w:rPr>
+      </w:pPr>
+      <w:r>
+        <w:rPr>
+          <w:color w:val="FF0000"/>
+        </w:rPr>
+        <w:t>Events calendar?</w:t>
+      </w:r>
+    </w:p>
+    <w:p>
+      <w:pPr>
+        <w:rPr>
+          <w:color w:val="FF0000"/>
+        </w:rPr>
+      </w:pPr>
+      <w:r>
+        <w:rPr>
+          <w:color w:val="FF0000"/>
+        </w:rPr>
+        <w:t>Discord bots?</w:t>
       </w:r>
     </w:p>
     <w:p/>
     <w:p>
       <w:pPr>
-        <w:rPr>
-          <w:color w:val="FF0000"/>
-        </w:rPr>
-      </w:pPr>
-      <w:r>
-        <w:rPr>
-          <w:color w:val="FF0000"/>
-        </w:rPr>
-        <w:t>Review credibility of sources in trove and dynamodb</w:t>
-      </w:r>
-    </w:p>
-    <w:p>
-      <w:pPr>
-        <w:rPr>
-          <w:color w:val="FF0000"/>
-        </w:rPr>
-      </w:pPr>
-      <w:r>
-        <w:rPr>
-          <w:color w:val="FF0000"/>
-        </w:rPr>
-        <w:t>Add source about CRUD?</w:t>
-      </w:r>
-    </w:p>
-    <w:p>
-      <w:pPr>
-        <w:rPr>
-          <w:color w:val="FF0000"/>
-        </w:rPr>
-      </w:pPr>
-      <w:r>
-        <w:rPr>
-          <w:color w:val="FF0000"/>
-        </w:rPr>
-        <w:t>Cut down trove/dynamo section, make it less narrative perhaps move some of that to project work</w:t>
-      </w:r>
-    </w:p>
-    <w:p>
-      <w:pPr>
-        <w:rPr>
-          <w:color w:val="FF0000"/>
-        </w:rPr>
-      </w:pPr>
-      <w:r>
-        <w:rPr>
-          <w:color w:val="FF0000"/>
-        </w:rPr>
-        <w:t>Review how decisions were made, go back to</w:t>
-      </w:r>
-      <w:r>
-        <w:rPr>
-          <w:color w:val="FF0000"/>
-        </w:rPr>
-        <w:t xml:space="preserve"> original DB decision to make it link up in retrospect</w:t>
-      </w:r>
-    </w:p>
-    <w:p/>
-    <w:p>
-      <w:pPr>
         <w:pStyle w:val="Heading1"/>
       </w:pPr>
       <w:bookmarkStart w:id="12" w:name="_Toc141959924"/>
       <w:r>
-        <w:lastRenderedPageBreak/>
         <w:t>3</w:t>
       </w:r>
       <w:r>
@@ -4454,7 +4736,21 @@
         <w:rPr>
           <w:color w:val="00B050"/>
         </w:rPr>
-        <w:t>could have been used as an alternative if the skills development were unsuccessful or time constrains meant that attempts styling were limited.</w:t>
+        <w:t xml:space="preserve">could have been used as an alternative if the skills development were unsuccessful or time constrains meant that attempts styling </w:t>
+      </w:r>
+      <w:proofErr w:type="gramStart"/>
+      <w:r>
+        <w:rPr>
+          <w:color w:val="00B050"/>
+        </w:rPr>
+        <w:t>were</w:t>
+      </w:r>
+      <w:proofErr w:type="gramEnd"/>
+      <w:r>
+        <w:rPr>
+          <w:color w:val="00B050"/>
+        </w:rPr>
+        <w:t xml:space="preserve"> limited.</w:t>
       </w:r>
     </w:p>
     <w:p>
@@ -4931,7 +5227,21 @@
         <w:rPr>
           <w:color w:val="FF0000"/>
         </w:rPr>
-        <w:t>Note: used in lespi section – reword to reference that</w:t>
+        <w:t xml:space="preserve">Note: used in </w:t>
+      </w:r>
+      <w:proofErr w:type="spellStart"/>
+      <w:r>
+        <w:rPr>
+          <w:color w:val="FF0000"/>
+        </w:rPr>
+        <w:t>lespi</w:t>
+      </w:r>
+      <w:proofErr w:type="spellEnd"/>
+      <w:r>
+        <w:rPr>
+          <w:color w:val="FF0000"/>
+        </w:rPr>
+        <w:t xml:space="preserve"> section – reword to reference that</w:t>
       </w:r>
     </w:p>
     <w:p>
@@ -5041,7 +5351,23 @@
           <w:i/>
           <w:iCs/>
         </w:rPr>
-        <w:t>“it would allow me to find what services are nearest rather than just what services are beat advertised”</w:t>
+        <w:t>“</w:t>
+      </w:r>
+      <w:proofErr w:type="gramStart"/>
+      <w:r>
+        <w:rPr>
+          <w:i/>
+          <w:iCs/>
+        </w:rPr>
+        <w:t>it</w:t>
+      </w:r>
+      <w:proofErr w:type="gramEnd"/>
+      <w:r>
+        <w:rPr>
+          <w:i/>
+          <w:iCs/>
+        </w:rPr>
+        <w:t xml:space="preserve"> would allow me to find what services are nearest rather than just what services are beat advertised”</w:t>
       </w:r>
       <w:r>
         <w:rPr>
@@ -5068,8 +5394,13 @@
       <w:r>
         <w:t>“</w:t>
       </w:r>
-      <w:r>
-        <w:t>Yes it would help to find what is accessible nearby especially if someone can’t access support during the day due to commitments or work</w:t>
+      <w:proofErr w:type="gramStart"/>
+      <w:r>
+        <w:t>Yes</w:t>
+      </w:r>
+      <w:proofErr w:type="gramEnd"/>
+      <w:r>
+        <w:t xml:space="preserve"> it would help to find what is accessible nearby especially if someone can’t access support during the day due to commitments or work</w:t>
       </w:r>
       <w:r>
         <w:t>” (FR2)</w:t>
@@ -5115,8 +5446,17 @@
           <w:i/>
           <w:iCs/>
         </w:rPr>
-        <w:t>N1.1: Finding a service that I need to access</w:t>
-      </w:r>
+        <w:t xml:space="preserve">N1.1: Finding a service that I need to </w:t>
+      </w:r>
+      <w:proofErr w:type="gramStart"/>
+      <w:r>
+        <w:rPr>
+          <w:i/>
+          <w:iCs/>
+        </w:rPr>
+        <w:t>access</w:t>
+      </w:r>
+      <w:proofErr w:type="gramEnd"/>
     </w:p>
     <w:p>
       <w:r>
@@ -5151,7 +5491,25 @@
           <w:i/>
           <w:iCs/>
         </w:rPr>
-        <w:t>“I wondered about a tag could be selected to specify services intended for specific people ie just trans women/men like make up support”</w:t>
+        <w:t xml:space="preserve">“I wondered about a tag could be selected to specify services intended for specific people </w:t>
+      </w:r>
+      <w:proofErr w:type="spellStart"/>
+      <w:proofErr w:type="gramStart"/>
+      <w:r>
+        <w:rPr>
+          <w:i/>
+          <w:iCs/>
+        </w:rPr>
+        <w:t>ie</w:t>
+      </w:r>
+      <w:proofErr w:type="spellEnd"/>
+      <w:proofErr w:type="gramEnd"/>
+      <w:r>
+        <w:rPr>
+          <w:i/>
+          <w:iCs/>
+        </w:rPr>
+        <w:t xml:space="preserve"> just trans women/men like make up support”</w:t>
       </w:r>
       <w:r>
         <w:rPr>
@@ -5212,8 +5570,17 @@
           <w:iCs/>
         </w:rPr>
         <w:lastRenderedPageBreak/>
-        <w:t>N1.2: Personalise the experience of finding services to my identity</w:t>
-      </w:r>
+        <w:t xml:space="preserve">N1.2: Personalise the experience of finding services to my </w:t>
+      </w:r>
+      <w:proofErr w:type="gramStart"/>
+      <w:r>
+        <w:rPr>
+          <w:i/>
+          <w:iCs/>
+        </w:rPr>
+        <w:t>identity</w:t>
+      </w:r>
+      <w:proofErr w:type="gramEnd"/>
     </w:p>
     <w:p>
       <w:r>
@@ -5297,8 +5664,17 @@
           <w:i/>
           <w:iCs/>
         </w:rPr>
-        <w:t>N1.3: Find out about community events</w:t>
-      </w:r>
+        <w:t xml:space="preserve">N1.3: Find out about community </w:t>
+      </w:r>
+      <w:proofErr w:type="gramStart"/>
+      <w:r>
+        <w:rPr>
+          <w:i/>
+          <w:iCs/>
+        </w:rPr>
+        <w:t>events</w:t>
+      </w:r>
+      <w:proofErr w:type="gramEnd"/>
     </w:p>
     <w:p>
       <w:r>
@@ -5316,8 +5692,21 @@
       <w:r>
         <w:t>"</w:t>
       </w:r>
-      <w:r>
-        <w:t>not sure if this might allow terfs to find and cause problems for those services/users who attend that place?</w:t>
+      <w:proofErr w:type="gramStart"/>
+      <w:r>
+        <w:t>not</w:t>
+      </w:r>
+      <w:proofErr w:type="gramEnd"/>
+      <w:r>
+        <w:t xml:space="preserve"> sure if this might allow </w:t>
+      </w:r>
+      <w:proofErr w:type="spellStart"/>
+      <w:r>
+        <w:t>terfs</w:t>
+      </w:r>
+      <w:proofErr w:type="spellEnd"/>
+      <w:r>
+        <w:t xml:space="preserve"> to find and cause problems for those services/users who attend that place?</w:t>
       </w:r>
       <w:r>
         <w:t xml:space="preserve">” </w:t>
@@ -5325,7 +5714,15 @@
     </w:p>
     <w:p>
       <w:r>
-        <w:t>This is an important consideration for the app fundamentally, that while increasing the visibility of services is a positive thing for the trans community, that visibility may also increase for those who would do the community harm. However, this does not require change to NFR1 and other feedback indicated that this requirement was valid. A key quote is:</w:t>
+        <w:t xml:space="preserve">This is an important consideration for the app fundamentally, that while increasing the visibility of services is a positive thing for the trans community, that visibility may also increase for those who would do the community harm. However, this does not require change to </w:t>
+      </w:r>
+      <w:proofErr w:type="gramStart"/>
+      <w:r>
+        <w:t>NFR1</w:t>
+      </w:r>
+      <w:proofErr w:type="gramEnd"/>
+      <w:r>
+        <w:t xml:space="preserve"> and other feedback indicated that this requirement was valid. A key quote is:</w:t>
       </w:r>
     </w:p>
     <w:p>
@@ -5337,7 +5734,15 @@
         </w:numPr>
       </w:pPr>
       <w:r>
-        <w:t>“it would help with feeling safer particularly before coming out” (NFR1)</w:t>
+        <w:t>“</w:t>
+      </w:r>
+      <w:proofErr w:type="gramStart"/>
+      <w:r>
+        <w:t>it</w:t>
+      </w:r>
+      <w:proofErr w:type="gramEnd"/>
+      <w:r>
+        <w:t xml:space="preserve"> would help with feeling safer particularly before coming out” (NFR1)</w:t>
       </w:r>
     </w:p>
     <w:p>
@@ -5392,12 +5797,29 @@
           <w:i/>
           <w:iCs/>
         </w:rPr>
-        <w:t xml:space="preserve"> when using it</w:t>
-      </w:r>
-    </w:p>
-    <w:p>
-      <w:r>
-        <w:t xml:space="preserve">Feedback also indicated that FR4 was not important to users, as they have other apps they use to give them directions. Additionally, many services require some interaction or planning before using them, so a user would not likely go to the service directly and instead make an appointment. A key quote is: </w:t>
+        <w:t xml:space="preserve"> when using </w:t>
+      </w:r>
+      <w:proofErr w:type="gramStart"/>
+      <w:r>
+        <w:rPr>
+          <w:i/>
+          <w:iCs/>
+        </w:rPr>
+        <w:t>it</w:t>
+      </w:r>
+      <w:proofErr w:type="gramEnd"/>
+    </w:p>
+    <w:p>
+      <w:r>
+        <w:t xml:space="preserve">Feedback also indicated that FR4 was not important to users, as they have other </w:t>
+      </w:r>
+      <w:proofErr w:type="gramStart"/>
+      <w:r>
+        <w:t>apps</w:t>
+      </w:r>
+      <w:proofErr w:type="gramEnd"/>
+      <w:r>
+        <w:t xml:space="preserve"> they use to give them directions. Additionally, many services require some interaction or planning before using them, so a user would not likely go to the service directly and instead make an appointment. A key quote is: </w:t>
       </w:r>
     </w:p>
     <w:p>
@@ -5915,7 +6337,15 @@
     <w:p/>
     <w:p>
       <w:r>
-        <w:t>Further analysis will be conducted to produce user stories from the feedback that has been gathered, and then all of this will be collated in a condensed version of a Volaire template. So far only one non-functional requirement has been considered, so more could be identified and as development continues further requirements may emerge.</w:t>
+        <w:t xml:space="preserve">Further analysis will be conducted to produce user stories from the feedback that has been gathered, and then all of this will be collated in a condensed version of a </w:t>
+      </w:r>
+      <w:proofErr w:type="spellStart"/>
+      <w:r>
+        <w:t>Volaire</w:t>
+      </w:r>
+      <w:proofErr w:type="spellEnd"/>
+      <w:r>
+        <w:t xml:space="preserve"> template. So far only one non-functional requirement has been considered, so more could be identified and as development continues further requirements may emerge.</w:t>
       </w:r>
     </w:p>
     <w:p/>
@@ -5925,7 +6355,15 @@
       </w:pPr>
       <w:bookmarkStart w:id="16" w:name="_Toc141959927"/>
       <w:r>
-        <w:t>3.3 misc work</w:t>
+        <w:t xml:space="preserve">3.3 </w:t>
+      </w:r>
+      <w:proofErr w:type="spellStart"/>
+      <w:r>
+        <w:t>misc</w:t>
+      </w:r>
+      <w:proofErr w:type="spellEnd"/>
+      <w:r>
+        <w:t xml:space="preserve"> work</w:t>
       </w:r>
       <w:bookmarkEnd w:id="16"/>
     </w:p>
@@ -5943,7 +6381,23 @@
     </w:p>
     <w:p>
       <w:r>
-        <w:t>To begin setting up the database, the first task was to create a DynamoDB table (the terminology used for the database) and the APIs using the AWS SDKs, as explained in section 1.2.3. Amazon provides step by step instructions on how to build a CRUD API (i.e. with operations to Create, Read, Update and Delete), which also utilizes other Amazon services; Lambda and API Gateway (Amazon, 2023c). Firstly, a table is created in DynamoDB, then create a function in AWS Lambda which serves as the back-end of the API. Lambda runs code without provisioning or managing servers, and the code for the function is provided in the tutorial but then edited to reflect the table name and the ‘put’ operation to include the columns of the DynamoDB table. Figure 3 shows the edited put operation using placeholder attributes.</w:t>
+        <w:t>To begin setting up the database, the first task was to create a DynamoDB table (the terminology used for the database) and the APIs using the AWS SDKs, as explained in section 1.2.3. Amazon provides step by step instructions on how to build a CRUD API (</w:t>
+      </w:r>
+      <w:proofErr w:type="gramStart"/>
+      <w:r>
+        <w:t>i.e.</w:t>
+      </w:r>
+      <w:proofErr w:type="gramEnd"/>
+      <w:r>
+        <w:t xml:space="preserve"> with operations to Create, Read, Update and Delete), which also utilizes other Amazon services; Lambda and API Gateway (Amazon, 2023c). Firstly, a table is created in DynamoDB, then create a function in AWS Lambda which serves as the </w:t>
+      </w:r>
+      <w:proofErr w:type="gramStart"/>
+      <w:r>
+        <w:t>back-end</w:t>
+      </w:r>
+      <w:proofErr w:type="gramEnd"/>
+      <w:r>
+        <w:t xml:space="preserve"> of the API. Lambda runs code without provisioning or managing servers, and the code for the function is provided in the tutorial but then edited to reflect the table name and the ‘put’ operation to include the columns of the DynamoDB table. Figure 3 shows the edited put operation using placeholder attributes.</w:t>
       </w:r>
     </w:p>
     <w:p>
@@ -6024,7 +6478,15 @@
     </w:p>
     <w:p>
       <w:r>
-        <w:t xml:space="preserve">Then the HTTP API’s are created in AWS API Gateway, providing an end point for the function that has been created in Lambda. Routes are also created in API Gateway with integrations that connect with the Lambda function. This can then be tested using the CURL command line tool, and </w:t>
+        <w:t xml:space="preserve">Then the HTTP </w:t>
+      </w:r>
+      <w:proofErr w:type="gramStart"/>
+      <w:r>
+        <w:t>API’s</w:t>
+      </w:r>
+      <w:proofErr w:type="gramEnd"/>
+      <w:r>
+        <w:t xml:space="preserve"> are created in AWS API Gateway, providing an end point for the function that has been created in Lambda. Routes are also created in API Gateway with integrations that connect with the Lambda function. This can then be tested using the CURL command line tool, and </w:t>
       </w:r>
       <w:r>
         <w:rPr>
@@ -6116,8 +6578,13 @@
         </w:r>
       </w:fldSimple>
       <w:r>
-        <w:t xml:space="preserve"> Testing of the API's using the CURL command line tool</w:t>
-      </w:r>
+        <w:t xml:space="preserve"> Testing of the API's using the CURL command line </w:t>
+      </w:r>
+      <w:proofErr w:type="gramStart"/>
+      <w:r>
+        <w:t>tool</w:t>
+      </w:r>
+      <w:proofErr w:type="gramEnd"/>
     </w:p>
     <w:p>
       <w:pPr>
@@ -6186,8 +6653,13 @@
         </w:r>
       </w:fldSimple>
       <w:r>
-        <w:t xml:space="preserve"> Table in the AWS GUI after 3 PUT requests</w:t>
-      </w:r>
+        <w:t xml:space="preserve"> Table in the AWS GUI after 3 PUT </w:t>
+      </w:r>
+      <w:proofErr w:type="gramStart"/>
+      <w:r>
+        <w:t>requests</w:t>
+      </w:r>
+      <w:proofErr w:type="gramEnd"/>
     </w:p>
     <w:p>
       <w:pPr>
@@ -6274,7 +6746,15 @@
     </w:p>
     <w:p>
       <w:r>
-        <w:t>With the Table created and API’s functioning, the map and map pins can be implemented and the APIs utilised to retrieve information from the database to place the pins in the correct location. Google Maps and HERE Maps are two reasonable choices for the project, however HERE Maps was chosen due to previous experience using it in TMA352. HERE provide numerous code examples, including some which illustrate how to initialise the map, how to centre it on a specified location, how to restrict the movement of the map within specified boundaries and place a marker at a specified location (HERE, 2023). These code examples were modified with map centred on Liverpool and a marker at a hard coded location.</w:t>
+        <w:t xml:space="preserve">With the Table created and API’s functioning, the map and map pins can be </w:t>
+      </w:r>
+      <w:proofErr w:type="gramStart"/>
+      <w:r>
+        <w:t>implemented</w:t>
+      </w:r>
+      <w:proofErr w:type="gramEnd"/>
+      <w:r>
+        <w:t xml:space="preserve"> and the APIs utilised to retrieve information from the database to place the pins in the correct location. Google Maps and HERE Maps are two reasonable choices for the project, however HERE Maps was chosen due to previous experience using it in TMA352. HERE provide numerous code examples, including some which illustrate how to initialise the map, how to centre it on a specified location, how to restrict the movement of the map within specified boundaries and place a marker at a specified location (HERE, 2023). These code examples were modified with map centred on Liverpool and a marker at a hard coded location.</w:t>
       </w:r>
       <w:r>
         <w:t xml:space="preserve"> </w:t>
@@ -6365,12 +6845,20 @@
         </w:rPr>
         <w:t xml:space="preserve">The next step was to use a GET request to access the DynamoDB table to find location data for services and then put a pin at that location. However, in order to access AWS services valid </w:t>
       </w:r>
+      <w:proofErr w:type="gramStart"/>
       <w:r>
         <w:rPr>
           <w:color w:val="00B050"/>
         </w:rPr>
         <w:lastRenderedPageBreak/>
-        <w:t>credentials need to be supplied. There are multiple ways to do this, including hardcoding them into the code itself, which is not recommended, as it presents a security risk even if they were later removed due to version control systems retaining older versions of code (Amazon, 2023d). Instead, the recommended approach by AWS is to use two other AWS services, Cognito and IAM (Identity and Access Management) (Amazon, 2023e; Amazon, 2023f). Cognito identity pools can be used to generate temporary credentials for the users of the app, which are applied for the role created in IAM. In this case the intention that users will not require accounts, so the users will be unauthenticated, but if that were to change these services could be used to authenticate users. Once this has been setup then the AWS SDK for JavaScript was included in the HTML file as shown in figure 9, and the Identity Pool ID and region supplied to the AWS config as shown in figure 9. This allows the app access to AWS services, such as DynamoDB.</w:t>
+        <w:t>credentials</w:t>
+      </w:r>
+      <w:proofErr w:type="gramEnd"/>
+      <w:r>
+        <w:rPr>
+          <w:color w:val="00B050"/>
+        </w:rPr>
+        <w:t xml:space="preserve"> need to be supplied. There are multiple ways to do this, including hardcoding them into the code itself, which is not recommended, as it presents a security risk even if they were later removed due to version control systems retaining older versions of code (Amazon, 2023d). Instead, the recommended approach by AWS is to use two other AWS services, Cognito and IAM (Identity and Access Management) (Amazon, 2023e; Amazon, 2023f). Cognito identity pools can be used to generate temporary credentials for the users of the app, which are applied for the role created in IAM. In this case the intention that users will not require accounts, so the users will be unauthenticated, but if that were to change these services could be used to authenticate users. Once this has been setup then the AWS SDK for JavaScript was included in the HTML file as shown in figure 9, and the Identity Pool ID and region supplied to the AWS config as shown in figure 9. This allows the app access to AWS services, such as DynamoDB.</w:t>
       </w:r>
     </w:p>
     <w:p>
@@ -6383,8 +6871,16 @@
         <w:rPr>
           <w:color w:val="FF0000"/>
         </w:rPr>
-        <w:t>NB: this section was abbreviated for LSEPI</w:t>
-      </w:r>
+        <w:t xml:space="preserve">NB: this section was abbreviated for </w:t>
+      </w:r>
+      <w:proofErr w:type="gramStart"/>
+      <w:r>
+        <w:rPr>
+          <w:color w:val="FF0000"/>
+        </w:rPr>
+        <w:t>LSEPI</w:t>
+      </w:r>
+      <w:proofErr w:type="gramEnd"/>
     </w:p>
     <w:p>
       <w:pPr>
@@ -6523,12 +7019,25 @@
         </w:r>
       </w:fldSimple>
       <w:r>
-        <w:t xml:space="preserve"> AWS Config submitted credentials to allow access to services</w:t>
-      </w:r>
-    </w:p>
-    <w:p>
-      <w:r>
-        <w:t>A function was then written called getServicesFromDatabase (</w:t>
+        <w:t xml:space="preserve"> AWS Config submitted credentials to allow access to </w:t>
+      </w:r>
+      <w:proofErr w:type="gramStart"/>
+      <w:r>
+        <w:t>services</w:t>
+      </w:r>
+      <w:proofErr w:type="gramEnd"/>
+    </w:p>
+    <w:p>
+      <w:r>
+        <w:t xml:space="preserve">A function was then written called </w:t>
+      </w:r>
+      <w:proofErr w:type="spellStart"/>
+      <w:r>
+        <w:t>getServicesFromDatabase</w:t>
+      </w:r>
+      <w:proofErr w:type="spellEnd"/>
+      <w:r>
+        <w:t xml:space="preserve"> (</w:t>
       </w:r>
       <w:r>
         <w:rPr>
@@ -6537,7 +7046,15 @@
         <w:t>figure 10</w:t>
       </w:r>
       <w:r>
-        <w:t>) that utilised the API with a scan request to retrieve all the data from the DynamoDB Table, with the data fed into the addMarkersToMap (</w:t>
+        <w:t xml:space="preserve">) that utilised the API with a scan request to retrieve all the data from the DynamoDB Table, with the data fed into the </w:t>
+      </w:r>
+      <w:proofErr w:type="spellStart"/>
+      <w:r>
+        <w:t>addMarkersToMap</w:t>
+      </w:r>
+      <w:proofErr w:type="spellEnd"/>
+      <w:r>
+        <w:t xml:space="preserve"> (</w:t>
       </w:r>
       <w:r>
         <w:rPr>
@@ -6617,8 +7134,21 @@
         </w:r>
       </w:fldSimple>
       <w:r>
-        <w:t xml:space="preserve"> getServicesFromDatabase function scanning a DynamoDB table to retrieve all data</w:t>
-      </w:r>
+        <w:t xml:space="preserve"> </w:t>
+      </w:r>
+      <w:proofErr w:type="spellStart"/>
+      <w:r>
+        <w:t>getServicesFromDatabase</w:t>
+      </w:r>
+      <w:proofErr w:type="spellEnd"/>
+      <w:r>
+        <w:t xml:space="preserve"> function scanning a DynamoDB table to retrieve all </w:t>
+      </w:r>
+      <w:proofErr w:type="gramStart"/>
+      <w:r>
+        <w:t>data</w:t>
+      </w:r>
+      <w:proofErr w:type="gramEnd"/>
     </w:p>
     <w:p>
       <w:pPr>
@@ -6687,8 +7217,21 @@
         </w:r>
       </w:fldSimple>
       <w:r>
-        <w:t xml:space="preserve"> addMarkersToMap function accepting latitude &amp; longitude in the argument</w:t>
-      </w:r>
+        <w:t xml:space="preserve"> </w:t>
+      </w:r>
+      <w:proofErr w:type="spellStart"/>
+      <w:r>
+        <w:t>addMarkersToMap</w:t>
+      </w:r>
+      <w:proofErr w:type="spellEnd"/>
+      <w:r>
+        <w:t xml:space="preserve"> function accepting latitude &amp; longitude in the </w:t>
+      </w:r>
+      <w:proofErr w:type="gramStart"/>
+      <w:r>
+        <w:t>argument</w:t>
+      </w:r>
+      <w:proofErr w:type="gramEnd"/>
     </w:p>
     <w:p/>
     <w:p>
@@ -6759,8 +7302,13 @@
         </w:r>
       </w:fldSimple>
       <w:r>
-        <w:t xml:space="preserve"> Two markers added to the map after their data has been retrieved from the database</w:t>
-      </w:r>
+        <w:t xml:space="preserve"> Two markers added to the map after their data has been retrieved from the </w:t>
+      </w:r>
+      <w:proofErr w:type="gramStart"/>
+      <w:r>
+        <w:t>database</w:t>
+      </w:r>
+      <w:proofErr w:type="gramEnd"/>
     </w:p>
     <w:p/>
     <w:p>
@@ -6770,14 +7318,59 @@
       <w:bookmarkStart w:id="21" w:name="_Toc139391407"/>
       <w:bookmarkStart w:id="22" w:name="_Toc141959930"/>
       <w:r>
-        <w:t>1.3.2.3 Implementing tags and info sidebar</w:t>
+        <w:t xml:space="preserve">1.3.2.3 Implementing tags and info </w:t>
+      </w:r>
+      <w:proofErr w:type="gramStart"/>
+      <w:r>
+        <w:t>sidebar</w:t>
       </w:r>
       <w:bookmarkEnd w:id="21"/>
       <w:bookmarkEnd w:id="22"/>
-    </w:p>
-    <w:p>
-      <w:r>
-        <w:t xml:space="preserve">In order to provide information to the user, when the map markers are tapped they should display information about the service. Arbitrary data can be associated with the marker, so the getServicesFromDatabase function is modified to pass the partition key (the unique identifier) for that service to the addMarkerstoMap function, which is further modified to instead add the markers to a container (and renamed to addMarkersToContainer, shown in </w:t>
+      <w:proofErr w:type="gramEnd"/>
+    </w:p>
+    <w:p>
+      <w:r>
+        <w:t xml:space="preserve">In order to provide information to the user, when the map </w:t>
+      </w:r>
+      <w:proofErr w:type="spellStart"/>
+      <w:r>
+        <w:t>markers</w:t>
+      </w:r>
+      <w:proofErr w:type="spellEnd"/>
+      <w:r>
+        <w:t xml:space="preserve"> are </w:t>
+      </w:r>
+      <w:proofErr w:type="gramStart"/>
+      <w:r>
+        <w:t>tapped</w:t>
+      </w:r>
+      <w:proofErr w:type="gramEnd"/>
+      <w:r>
+        <w:t xml:space="preserve"> they should display information about the service. Arbitrary data can be associated with the marker, so the </w:t>
+      </w:r>
+      <w:proofErr w:type="spellStart"/>
+      <w:r>
+        <w:t>getServicesFromDatabase</w:t>
+      </w:r>
+      <w:proofErr w:type="spellEnd"/>
+      <w:r>
+        <w:t xml:space="preserve"> function is modified to pass the partition key (the unique identifier) for that service to the </w:t>
+      </w:r>
+      <w:proofErr w:type="spellStart"/>
+      <w:r>
+        <w:t>addMarkerstoMap</w:t>
+      </w:r>
+      <w:proofErr w:type="spellEnd"/>
+      <w:r>
+        <w:t xml:space="preserve"> function, which is further modified to instead add the markers to a container (and renamed to </w:t>
+      </w:r>
+      <w:proofErr w:type="spellStart"/>
+      <w:r>
+        <w:t>addMarkersToContainer</w:t>
+      </w:r>
+      <w:proofErr w:type="spellEnd"/>
+      <w:r>
+        <w:t xml:space="preserve">, shown in </w:t>
       </w:r>
       <w:r>
         <w:rPr>
@@ -6786,7 +7379,15 @@
         <w:t>figure 13</w:t>
       </w:r>
       <w:r>
-        <w:t xml:space="preserve">). This is so that an Event Listener can be created for all the objects in the container rather than for each individual marker. When a marker is tapped the Event Listener retrieves the partition key and uses it to do a getItem request to retrieve the data and inserts that data into the info bar. This is wrapped in an ‘if’ condition to check if the selected service is already displayed so that unnecessary requests to the database are not made. The Event Listener is shown in </w:t>
+        <w:t xml:space="preserve">). This is so that an Event Listener can be created for all the objects in the container rather than for each individual marker. When a marker is tapped the Event Listener retrieves the partition key and uses it to do a </w:t>
+      </w:r>
+      <w:proofErr w:type="spellStart"/>
+      <w:r>
+        <w:t>getItem</w:t>
+      </w:r>
+      <w:proofErr w:type="spellEnd"/>
+      <w:r>
+        <w:t xml:space="preserve"> request to retrieve the data and inserts that data into the info bar. This is wrapped in an ‘if’ condition to check if the selected service is already displayed so that unnecessary requests to the database are not made. The Event Listener is shown in </w:t>
       </w:r>
       <w:r>
         <w:rPr>
@@ -6795,7 +7396,15 @@
         <w:t>figure 14</w:t>
       </w:r>
       <w:r>
-        <w:t xml:space="preserve"> and the result in figure 15 shows the name of the service InTrust correctly retrieved from the database and inserted into the info sidebar replacing the placeholder ‘Support Group’. Currently only the name has been added to the services for the database, but future work will involve fleshing this out.</w:t>
+        <w:t xml:space="preserve"> and the result in figure 15 shows the name of the service </w:t>
+      </w:r>
+      <w:proofErr w:type="spellStart"/>
+      <w:r>
+        <w:t>InTrust</w:t>
+      </w:r>
+      <w:proofErr w:type="spellEnd"/>
+      <w:r>
+        <w:t xml:space="preserve"> correctly retrieved from the database and inserted into the info sidebar replacing the placeholder ‘Support Group’. Currently only the name has been added to the services for the database, but future work will involve fleshing this out.</w:t>
       </w:r>
     </w:p>
     <w:p>
@@ -6866,8 +7475,21 @@
         </w:r>
       </w:fldSimple>
       <w:r>
-        <w:t xml:space="preserve"> addMarkersToContainer function adds marker objects to a container with arbitrary data</w:t>
-      </w:r>
+        <w:t xml:space="preserve"> </w:t>
+      </w:r>
+      <w:proofErr w:type="spellStart"/>
+      <w:r>
+        <w:t>addMarkersToContainer</w:t>
+      </w:r>
+      <w:proofErr w:type="spellEnd"/>
+      <w:r>
+        <w:t xml:space="preserve"> function adds marker objects to a container with arbitrary </w:t>
+      </w:r>
+      <w:proofErr w:type="gramStart"/>
+      <w:r>
+        <w:t>data</w:t>
+      </w:r>
+      <w:proofErr w:type="gramEnd"/>
     </w:p>
     <w:p>
       <w:pPr>
@@ -6936,8 +7558,13 @@
         </w:r>
       </w:fldSimple>
       <w:r>
-        <w:t xml:space="preserve"> Event listener retrieving the single item from the database associated with the tapped marker</w:t>
-      </w:r>
+        <w:t xml:space="preserve"> Event listener retrieving the single item from the database associated with the tapped </w:t>
+      </w:r>
+      <w:proofErr w:type="gramStart"/>
+      <w:r>
+        <w:t>marker</w:t>
+      </w:r>
+      <w:proofErr w:type="gramEnd"/>
     </w:p>
     <w:p>
       <w:pPr>
@@ -7006,8 +7633,13 @@
         </w:r>
       </w:fldSimple>
       <w:r>
-        <w:t xml:space="preserve"> Name in the info sidebar changed from the placeholder to the one retrieved from the database</w:t>
-      </w:r>
+        <w:t xml:space="preserve"> Name in the info sidebar changed from the placeholder to the one retrieved from the </w:t>
+      </w:r>
+      <w:proofErr w:type="gramStart"/>
+      <w:r>
+        <w:t>database</w:t>
+      </w:r>
+      <w:proofErr w:type="gramEnd"/>
     </w:p>
     <w:p/>
     <w:p/>
@@ -7018,14 +7650,30 @@
         <w:lastRenderedPageBreak/>
         <w:t>To implement the tags that would filter the services by type, firstly the html markup was changed so that the placeholder buttons were replaced with checkboxes so that the user can mix and match which services they would like to be displayed at once. Additionally, the scan operation which was previously used to return all items in the DynamoDB table can also have filter conditions applied so that only specific results are returned (</w:t>
       </w:r>
+      <w:proofErr w:type="spellStart"/>
       <w:r>
         <w:rPr>
           <w:color w:val="000000" w:themeColor="text1"/>
         </w:rPr>
-        <w:t>Tankariya &amp; Parmar, 2015</w:t>
-      </w:r>
-      <w:r>
-        <w:t xml:space="preserve">). Each time a checkbox is checked or unchecked, it triggers a function checkService (shown </w:t>
+        <w:t>Tankariya</w:t>
+      </w:r>
+      <w:proofErr w:type="spellEnd"/>
+      <w:r>
+        <w:rPr>
+          <w:color w:val="000000" w:themeColor="text1"/>
+        </w:rPr>
+        <w:t xml:space="preserve"> &amp; Parmar, 2015</w:t>
+      </w:r>
+      <w:r>
+        <w:t xml:space="preserve">). Each time a checkbox is checked or unchecked, it triggers a function </w:t>
+      </w:r>
+      <w:proofErr w:type="spellStart"/>
+      <w:r>
+        <w:t>checkService</w:t>
+      </w:r>
+      <w:proofErr w:type="spellEnd"/>
+      <w:r>
+        <w:t xml:space="preserve"> (shown </w:t>
       </w:r>
       <w:r>
         <w:rPr>
@@ -7115,8 +7763,21 @@
         </w:r>
       </w:fldSimple>
       <w:r>
-        <w:t xml:space="preserve"> checkService function constructing a filter expression to submit to DynamoDB based on user selected tags</w:t>
-      </w:r>
+        <w:t xml:space="preserve"> </w:t>
+      </w:r>
+      <w:proofErr w:type="spellStart"/>
+      <w:r>
+        <w:t>checkService</w:t>
+      </w:r>
+      <w:proofErr w:type="spellEnd"/>
+      <w:r>
+        <w:t xml:space="preserve"> function constructing a filter expression to submit to DynamoDB based on user selected </w:t>
+      </w:r>
+      <w:proofErr w:type="gramStart"/>
+      <w:r>
+        <w:t>tags</w:t>
+      </w:r>
+      <w:proofErr w:type="gramEnd"/>
     </w:p>
     <w:p/>
     <w:p>
@@ -7224,15 +7885,16 @@
         <w:rPr>
           <w:color w:val="FF0000"/>
         </w:rPr>
-        <w:t xml:space="preserve"> The result of tags being selected by the user with peer support and hair removal markers correctly showing on the map</w:t>
-      </w:r>
-    </w:p>
-    <w:p>
-      <w:pPr>
+        <w:t xml:space="preserve"> The result of tags being selected by the user with peer support and hair removal markers correctly showing on the </w:t>
+      </w:r>
+      <w:proofErr w:type="gramStart"/>
+      <w:r>
         <w:rPr>
           <w:color w:val="FF0000"/>
         </w:rPr>
-      </w:pPr>
+        <w:t>map</w:t>
+      </w:r>
+      <w:proofErr w:type="gramEnd"/>
     </w:p>
     <w:p>
       <w:pPr>
@@ -7247,25 +7909,27 @@
           <w:color w:val="FF0000"/>
         </w:rPr>
       </w:pPr>
-      <w:r>
+    </w:p>
+    <w:p>
+      <w:pPr>
         <w:rPr>
           <w:color w:val="FF0000"/>
         </w:rPr>
-        <w:t>Write up work done after tma03</w:t>
-      </w:r>
-    </w:p>
-    <w:p>
-      <w:pPr>
+      </w:pPr>
+      <w:r>
         <w:rPr>
           <w:color w:val="FF0000"/>
         </w:rPr>
-      </w:pPr>
+        <w:t xml:space="preserve">Write up work done after </w:t>
+      </w:r>
+      <w:proofErr w:type="gramStart"/>
       <w:r>
         <w:rPr>
           <w:color w:val="FF0000"/>
         </w:rPr>
-        <w:t>Link up all UI work</w:t>
-      </w:r>
+        <w:t>tma03</w:t>
+      </w:r>
+      <w:proofErr w:type="gramEnd"/>
     </w:p>
     <w:p>
       <w:pPr>
@@ -7277,19 +7941,54 @@
         <w:rPr>
           <w:color w:val="FF0000"/>
         </w:rPr>
-        <w:t>Make sure the ‘why’ of what is happening is included, rather than just ‘what’ and ‘how’ – why is the database being done this way, use of css grid. Fundamental concepts</w:t>
-      </w:r>
-    </w:p>
-    <w:p>
-      <w:pPr>
+        <w:t xml:space="preserve">Link up all UI </w:t>
+      </w:r>
+      <w:proofErr w:type="gramStart"/>
+      <w:r>
         <w:rPr>
           <w:color w:val="FF0000"/>
         </w:rPr>
-      </w:pPr>
-      <w:r>
+        <w:t>work</w:t>
+      </w:r>
+      <w:proofErr w:type="gramEnd"/>
+    </w:p>
+    <w:p>
+      <w:pPr>
         <w:rPr>
           <w:color w:val="FF0000"/>
         </w:rPr>
+      </w:pPr>
+      <w:r>
+        <w:rPr>
+          <w:color w:val="FF0000"/>
+        </w:rPr>
+        <w:t xml:space="preserve">Make sure the ‘why’ of what is happening is included, rather than just ‘what’ and ‘how’ – why is the database being done this way, use of </w:t>
+      </w:r>
+      <w:proofErr w:type="spellStart"/>
+      <w:r>
+        <w:rPr>
+          <w:color w:val="FF0000"/>
+        </w:rPr>
+        <w:t>css</w:t>
+      </w:r>
+      <w:proofErr w:type="spellEnd"/>
+      <w:r>
+        <w:rPr>
+          <w:color w:val="FF0000"/>
+        </w:rPr>
+        <w:t xml:space="preserve"> grid. Fundamental concepts</w:t>
+      </w:r>
+    </w:p>
+    <w:p>
+      <w:pPr>
+        <w:rPr>
+          <w:color w:val="FF0000"/>
+        </w:rPr>
+      </w:pPr>
+      <w:r>
+        <w:rPr>
+          <w:color w:val="FF0000"/>
+        </w:rPr>
         <w:t>Citation for CRUD</w:t>
       </w:r>
     </w:p>
@@ -7303,34 +8002,58 @@
         <w:rPr>
           <w:color w:val="FF0000"/>
         </w:rPr>
-        <w:t>Citation for using HERE map in TM352</w:t>
-      </w:r>
-    </w:p>
-    <w:p>
-      <w:pPr>
+        <w:t xml:space="preserve">Citation for using HERE map in </w:t>
+      </w:r>
+      <w:proofErr w:type="gramStart"/>
+      <w:r>
         <w:rPr>
           <w:color w:val="FF0000"/>
         </w:rPr>
-      </w:pPr>
-      <w:r>
+        <w:t>TM352</w:t>
+      </w:r>
+      <w:proofErr w:type="gramEnd"/>
+    </w:p>
+    <w:p>
+      <w:pPr>
         <w:rPr>
           <w:color w:val="FF0000"/>
         </w:rPr>
-        <w:t>Volere template for requirements</w:t>
-      </w:r>
-    </w:p>
-    <w:p>
-      <w:pPr>
+      </w:pPr>
+      <w:proofErr w:type="spellStart"/>
+      <w:r>
         <w:rPr>
           <w:color w:val="FF0000"/>
         </w:rPr>
-      </w:pPr>
+        <w:t>Volere</w:t>
+      </w:r>
+      <w:proofErr w:type="spellEnd"/>
       <w:r>
         <w:rPr>
           <w:color w:val="FF0000"/>
         </w:rPr>
-        <w:t>Move some things to appendices</w:t>
-      </w:r>
+        <w:t xml:space="preserve"> template for requirements</w:t>
+      </w:r>
+    </w:p>
+    <w:p>
+      <w:pPr>
+        <w:rPr>
+          <w:color w:val="FF0000"/>
+        </w:rPr>
+      </w:pPr>
+      <w:r>
+        <w:rPr>
+          <w:color w:val="FF0000"/>
+        </w:rPr>
+        <w:t xml:space="preserve">Move some things to </w:t>
+      </w:r>
+      <w:proofErr w:type="gramStart"/>
+      <w:r>
+        <w:rPr>
+          <w:color w:val="FF0000"/>
+        </w:rPr>
+        <w:t>appendices</w:t>
+      </w:r>
+      <w:proofErr w:type="gramEnd"/>
     </w:p>
     <w:p/>
     <w:p/>
@@ -7439,7 +8162,15 @@
       </w:pPr>
       <w:r>
         <w:lastRenderedPageBreak/>
-        <w:t>Representatives of services e.g. manager of a laser hair removal clinic</w:t>
+        <w:t xml:space="preserve">Representatives of services </w:t>
+      </w:r>
+      <w:proofErr w:type="gramStart"/>
+      <w:r>
+        <w:t>e.g.</w:t>
+      </w:r>
+      <w:proofErr w:type="gramEnd"/>
+      <w:r>
+        <w:t xml:space="preserve"> manager of a laser hair removal clinic</w:t>
       </w:r>
     </w:p>
     <w:p>
@@ -7465,8 +8196,13 @@
         <w:spacing w:line="256" w:lineRule="auto"/>
       </w:pPr>
       <w:r>
-        <w:t>May offer vital perspectives of how the app effects the community</w:t>
-      </w:r>
+        <w:t xml:space="preserve">May offer vital perspectives of how the app effects the </w:t>
+      </w:r>
+      <w:proofErr w:type="gramStart"/>
+      <w:r>
+        <w:t>community</w:t>
+      </w:r>
+      <w:proofErr w:type="gramEnd"/>
     </w:p>
     <w:p>
       <w:pPr>
@@ -7804,21 +8540,37 @@
         <w:rPr>
           <w:color w:val="FF0000"/>
         </w:rPr>
-        <w:t>Review list in light of final project work done</w:t>
-      </w:r>
-    </w:p>
-    <w:p>
-      <w:pPr>
+        <w:t xml:space="preserve">Review list in light of final project work </w:t>
+      </w:r>
+      <w:proofErr w:type="gramStart"/>
+      <w:r>
         <w:rPr>
           <w:color w:val="FF0000"/>
         </w:rPr>
-      </w:pPr>
-      <w:r>
+        <w:t>done</w:t>
+      </w:r>
+      <w:proofErr w:type="gramEnd"/>
+    </w:p>
+    <w:p>
+      <w:pPr>
         <w:rPr>
           <w:color w:val="FF0000"/>
         </w:rPr>
-        <w:t>Reword so it makes sense in this context</w:t>
-      </w:r>
+      </w:pPr>
+      <w:r>
+        <w:rPr>
+          <w:color w:val="FF0000"/>
+        </w:rPr>
+        <w:t xml:space="preserve">Reword so it makes sense in this </w:t>
+      </w:r>
+      <w:proofErr w:type="gramStart"/>
+      <w:r>
+        <w:rPr>
+          <w:color w:val="FF0000"/>
+        </w:rPr>
+        <w:t>context</w:t>
+      </w:r>
+      <w:proofErr w:type="gramEnd"/>
     </w:p>
     <w:p>
       <w:pPr>
@@ -9178,8 +9930,13 @@
         </w:r>
       </w:fldSimple>
       <w:r>
-        <w:t xml:space="preserve"> Mitigating action and the results of identified risks</w:t>
-      </w:r>
+        <w:t xml:space="preserve"> Mitigating action and the results of identified </w:t>
+      </w:r>
+      <w:proofErr w:type="gramStart"/>
+      <w:r>
+        <w:t>risks</w:t>
+      </w:r>
+      <w:proofErr w:type="gramEnd"/>
     </w:p>
     <w:tbl>
       <w:tblPr>
@@ -9322,7 +10079,6 @@
               <w:spacing w:line="256" w:lineRule="auto"/>
             </w:pPr>
             <w:r>
-              <w:lastRenderedPageBreak/>
               <w:t>R2</w:t>
             </w:r>
           </w:p>
@@ -9756,8 +10512,16 @@
         <w:rPr>
           <w:color w:val="FF0000"/>
         </w:rPr>
-        <w:t>, particularly risks for TMA03-&gt;EMA</w:t>
-      </w:r>
+        <w:t>, particularly risks for TMA03-&gt;</w:t>
+      </w:r>
+      <w:proofErr w:type="gramStart"/>
+      <w:r>
+        <w:rPr>
+          <w:color w:val="FF0000"/>
+        </w:rPr>
+        <w:t>EMA</w:t>
+      </w:r>
+      <w:proofErr w:type="gramEnd"/>
     </w:p>
     <w:p/>
     <w:p>
@@ -10493,7 +11257,15 @@
           </w:tcPr>
           <w:p>
             <w:r>
-              <w:t>Update on progress and asked a question regarding setting up API’s in AWS</w:t>
+              <w:t xml:space="preserve">Update on progress and asked a question regarding setting up </w:t>
+            </w:r>
+            <w:proofErr w:type="gramStart"/>
+            <w:r>
+              <w:t>API’s</w:t>
+            </w:r>
+            <w:proofErr w:type="gramEnd"/>
+            <w:r>
+              <w:t xml:space="preserve"> in AWS</w:t>
             </w:r>
           </w:p>
         </w:tc>
@@ -10715,8 +11487,16 @@
         <w:rPr>
           <w:color w:val="FF0000"/>
         </w:rPr>
-        <w:t>Is the tutor interaction table needed, if so update it</w:t>
-      </w:r>
+        <w:t xml:space="preserve">Is the tutor interaction table needed, if so update </w:t>
+      </w:r>
+      <w:proofErr w:type="gramStart"/>
+      <w:r>
+        <w:rPr>
+          <w:color w:val="FF0000"/>
+        </w:rPr>
+        <w:t>it</w:t>
+      </w:r>
+      <w:proofErr w:type="gramEnd"/>
     </w:p>
     <w:p>
       <w:pPr>
@@ -10799,8 +11579,13 @@
       </w:r>
     </w:p>
     <w:p>
-      <w:r>
-        <w:t xml:space="preserve">TransLiverpool Wiki (2023) </w:t>
+      <w:proofErr w:type="spellStart"/>
+      <w:r>
+        <w:t>TransLiverpool</w:t>
+      </w:r>
+      <w:proofErr w:type="spellEnd"/>
+      <w:r>
+        <w:t xml:space="preserve"> Wiki (2023) </w:t>
       </w:r>
       <w:r>
         <w:rPr>
@@ -11223,8 +12008,13 @@
       </w:r>
     </w:p>
     <w:p>
-      <w:r>
-        <w:t xml:space="preserve">Hansford, A. (2023) ‘Trans rights protester met with Nazis at Posie Parker rally recounts ‘terrifying chaos’’, </w:t>
+      <w:proofErr w:type="spellStart"/>
+      <w:r>
+        <w:t>Hansford</w:t>
+      </w:r>
+      <w:proofErr w:type="spellEnd"/>
+      <w:r>
+        <w:t xml:space="preserve">, A. (2023) ‘Trans rights protester met with Nazis at Posie Parker rally recounts ‘terrifying chaos’’, </w:t>
       </w:r>
       <w:r>
         <w:rPr>
@@ -11267,8 +12057,21 @@
       </w:r>
     </w:p>
     <w:p>
-      <w:r>
-        <w:t xml:space="preserve">O’Thomson, J. (2023) ‘Exclusive: The Truth About the Far Right Attack on Honor Oak’, </w:t>
+      <w:proofErr w:type="spellStart"/>
+      <w:r>
+        <w:t>O’Thomson</w:t>
+      </w:r>
+      <w:proofErr w:type="spellEnd"/>
+      <w:r>
+        <w:t xml:space="preserve">, J. (2023) ‘Exclusive: The Truth About the </w:t>
+      </w:r>
+      <w:proofErr w:type="gramStart"/>
+      <w:r>
+        <w:t>Far Right</w:t>
+      </w:r>
+      <w:proofErr w:type="gramEnd"/>
+      <w:r>
+        <w:t xml:space="preserve"> Attack on Honor Oak’, </w:t>
       </w:r>
       <w:r>
         <w:rPr>
@@ -11379,7 +12182,23 @@
     </w:p>
     <w:p>
       <w:r>
-        <w:t xml:space="preserve">Poljak, R. Poščić, P. Jakšić, D. (2017) "Comparative analysis of the selected relational database management systems," 2017 40th International Convention on Information and Communication Technology, Electronics and Microelectronics (MIPRO), Opatija, Croatia, pp. 1496-1500 [Online]. Available at </w:t>
+        <w:t xml:space="preserve">Poljak, R. </w:t>
+      </w:r>
+      <w:proofErr w:type="spellStart"/>
+      <w:r>
+        <w:t>Poščić</w:t>
+      </w:r>
+      <w:proofErr w:type="spellEnd"/>
+      <w:r>
+        <w:t xml:space="preserve">, P. Jakšić, D. (2017) "Comparative analysis of the selected relational database management systems," 2017 40th International Convention on Information and Communication Technology, Electronics and Microelectronics (MIPRO), </w:t>
+      </w:r>
+      <w:proofErr w:type="spellStart"/>
+      <w:r>
+        <w:t>Opatija</w:t>
+      </w:r>
+      <w:proofErr w:type="spellEnd"/>
+      <w:r>
+        <w:t xml:space="preserve">, Croatia, pp. 1496-1500 [Online]. Available at </w:t>
       </w:r>
       <w:hyperlink r:id="rId50" w:history="1">
         <w:r>
@@ -11404,7 +12223,31 @@
     </w:p>
     <w:p>
       <w:r>
-        <w:t xml:space="preserve">Patil, M. M. Hanni, A. Tejeshwar, C. H. Patil, P (2017) "A qualitative analysis of the performance of MongoDB vs MySQL database based on insertion and retriewal operations using a web/android application to explore load balancing — Sharding in MongoDB and its advantages," 2017 International Conference on I-SMAC (IoT in Social, Mobile, Analytics and Cloud) (I-SMAC), Palladam, India, pp. 325-330 [Online]. Available at </w:t>
+        <w:t xml:space="preserve">Patil, M. M. Hanni, A. Tejeshwar, C. H. Patil, P (2017) "A qualitative analysis of the performance of MongoDB vs MySQL database based on insertion and </w:t>
+      </w:r>
+      <w:proofErr w:type="spellStart"/>
+      <w:r>
+        <w:t>retriewal</w:t>
+      </w:r>
+      <w:proofErr w:type="spellEnd"/>
+      <w:r>
+        <w:t xml:space="preserve"> operations using a web/android application to explore load balancing — </w:t>
+      </w:r>
+      <w:proofErr w:type="spellStart"/>
+      <w:r>
+        <w:t>Sharding</w:t>
+      </w:r>
+      <w:proofErr w:type="spellEnd"/>
+      <w:r>
+        <w:t xml:space="preserve"> in MongoDB and its advantages," 2017 International Conference on I-SMAC (IoT in Social, Mobile, Analytics and Cloud) (I-SMAC), </w:t>
+      </w:r>
+      <w:proofErr w:type="spellStart"/>
+      <w:r>
+        <w:t>Palladam</w:t>
+      </w:r>
+      <w:proofErr w:type="spellEnd"/>
+      <w:r>
+        <w:t xml:space="preserve">, India, pp. 325-330 [Online]. Available at </w:t>
       </w:r>
       <w:hyperlink r:id="rId51" w:history="1">
         <w:r>
@@ -11429,7 +12272,23 @@
     </w:p>
     <w:p>
       <w:r>
-        <w:t xml:space="preserve">Al-Refai, M. N. Haya, A. Fawareh H. Khafajeh, H. H. (2021) "Database as a Service (DBaaS) Challenges and Solutions," 2021 22nd International Arab Conference on Information Technology (ACIT), Muscat, Oman, pp. 1-6 [Online]. Available at </w:t>
+        <w:t xml:space="preserve">Al-Refai, M. N. Haya, A. </w:t>
+      </w:r>
+      <w:proofErr w:type="spellStart"/>
+      <w:r>
+        <w:t>Fawareh</w:t>
+      </w:r>
+      <w:proofErr w:type="spellEnd"/>
+      <w:r>
+        <w:t xml:space="preserve"> H. </w:t>
+      </w:r>
+      <w:proofErr w:type="spellStart"/>
+      <w:r>
+        <w:t>Khafajeh</w:t>
+      </w:r>
+      <w:proofErr w:type="spellEnd"/>
+      <w:r>
+        <w:t xml:space="preserve">, H. H. (2021) "Database as a Service (DBaaS) Challenges and Solutions," 2021 22nd International Arab Conference on Information Technology (ACIT), Muscat, Oman, pp. 1-6 [Online]. Available at </w:t>
       </w:r>
       <w:hyperlink r:id="rId52" w:history="1">
         <w:r>
@@ -11646,9 +12505,14 @@
       </w:r>
     </w:p>
     <w:p>
+      <w:proofErr w:type="spellStart"/>
       <w:r>
         <w:lastRenderedPageBreak/>
-        <w:t xml:space="preserve">Meiert, J O. (2015), </w:t>
+        <w:t>Meiert</w:t>
+      </w:r>
+      <w:proofErr w:type="spellEnd"/>
+      <w:r>
+        <w:t xml:space="preserve">, J O. (2015), </w:t>
       </w:r>
       <w:r>
         <w:rPr>
@@ -11710,8 +12574,13 @@
       </w:r>
     </w:p>
     <w:p>
-      <w:r>
-        <w:t xml:space="preserve">McFedries, P. (2019) Web Design Playground: HTML and CSS the Interactive Way [Online]. New York, Manning Publications Co. LLC. Available at </w:t>
+      <w:proofErr w:type="spellStart"/>
+      <w:r>
+        <w:t>McFedries</w:t>
+      </w:r>
+      <w:proofErr w:type="spellEnd"/>
+      <w:r>
+        <w:t xml:space="preserve">, P. (2019) Web Design Playground: HTML and CSS the Interactive Way [Online]. New York, Manning Publications Co. LLC. Available at </w:t>
       </w:r>
       <w:hyperlink r:id="rId61" w:history="1">
         <w:r>
@@ -11763,8 +12632,21 @@
       </w:r>
     </w:p>
     <w:p>
-      <w:r>
-        <w:t xml:space="preserve">OpenInfra Foundation (n.d.) OpenInfra Foundation [Online]. Available at </w:t>
+      <w:proofErr w:type="spellStart"/>
+      <w:r>
+        <w:t>OpenInfra</w:t>
+      </w:r>
+      <w:proofErr w:type="spellEnd"/>
+      <w:r>
+        <w:t xml:space="preserve"> Foundation (n.d.) </w:t>
+      </w:r>
+      <w:proofErr w:type="spellStart"/>
+      <w:r>
+        <w:t>OpenInfra</w:t>
+      </w:r>
+      <w:proofErr w:type="spellEnd"/>
+      <w:r>
+        <w:t xml:space="preserve"> Foundation [Online]. Available at </w:t>
       </w:r>
       <w:hyperlink r:id="rId63" w:history="1">
         <w:r>
@@ -11792,7 +12674,15 @@
         <w:t>Configure, Debug and Install OpenStack Trove</w:t>
       </w:r>
       <w:r>
-        <w:t xml:space="preserve"> (2016) YouTube video, added by OpenInfra Foundation [Online]. Available at </w:t>
+        <w:t xml:space="preserve"> (2016) YouTube video, added by </w:t>
+      </w:r>
+      <w:proofErr w:type="spellStart"/>
+      <w:r>
+        <w:t>OpenInfra</w:t>
+      </w:r>
+      <w:proofErr w:type="spellEnd"/>
+      <w:r>
+        <w:t xml:space="preserve"> Foundation [Online]. Available at </w:t>
       </w:r>
       <w:hyperlink r:id="rId64" w:history="1">
         <w:r>
@@ -11854,8 +12744,13 @@
       <w:pPr>
         <w:spacing w:before="240"/>
       </w:pPr>
-      <w:r>
-        <w:t>Tankariya, V</w:t>
+      <w:proofErr w:type="spellStart"/>
+      <w:r>
+        <w:t>Tankariya</w:t>
+      </w:r>
+      <w:proofErr w:type="spellEnd"/>
+      <w:r>
+        <w:t>, V</w:t>
       </w:r>
       <w:r>
         <w:t>.</w:t>
@@ -11880,13 +12775,37 @@
           <w:i/>
           <w:iCs/>
         </w:rPr>
-        <w:t>AWS Certified Developer - Associate Guide : Your One-Stop Solution to Passing the AWS Developer's 2019 (DVA-C01) Certification, 2nd Edition</w:t>
+        <w:t xml:space="preserve">AWS Certified Developer - Associate </w:t>
+      </w:r>
+      <w:proofErr w:type="gramStart"/>
+      <w:r>
+        <w:rPr>
+          <w:i/>
+          <w:iCs/>
+        </w:rPr>
+        <w:t>Guide :</w:t>
+      </w:r>
+      <w:proofErr w:type="gramEnd"/>
+      <w:r>
+        <w:rPr>
+          <w:i/>
+          <w:iCs/>
+        </w:rPr>
+        <w:t xml:space="preserve"> Your One-Stop Solution to Passing the AWS Developer's 2019 (DVA-C01) Certification, 2nd Edition</w:t>
       </w:r>
       <w:r>
         <w:t xml:space="preserve"> [Online],</w:t>
       </w:r>
       <w:r>
-        <w:t xml:space="preserve"> Packt Publishing</w:t>
+        <w:t xml:space="preserve"> </w:t>
+      </w:r>
+      <w:proofErr w:type="spellStart"/>
+      <w:r>
+        <w:t>Packt</w:t>
+      </w:r>
+      <w:proofErr w:type="spellEnd"/>
+      <w:r>
+        <w:t xml:space="preserve"> Publishing</w:t>
       </w:r>
       <w:r>
         <w:t>. Available at</w:t>
@@ -11927,7 +12846,15 @@
         <w:t xml:space="preserve">DynamoDB Cookbook </w:t>
       </w:r>
       <w:r>
-        <w:t xml:space="preserve">[Online], Birmingham, Packt Publishing. Available at </w:t>
+        <w:t xml:space="preserve">[Online], Birmingham, </w:t>
+      </w:r>
+      <w:proofErr w:type="spellStart"/>
+      <w:r>
+        <w:t>Packt</w:t>
+      </w:r>
+      <w:proofErr w:type="spellEnd"/>
+      <w:r>
+        <w:t xml:space="preserve"> Publishing. Available at </w:t>
       </w:r>
       <w:hyperlink r:id="rId67" w:history="1">
         <w:r>

--- a/TM470_EMA_Lucy_Morris_zx181423.docx
+++ b/TM470_EMA_Lucy_Morris_zx181423.docx
@@ -15,17 +15,8 @@
           <w:sz w:val="52"/>
           <w:szCs w:val="52"/>
         </w:rPr>
-        <w:t xml:space="preserve">The design of a web application to act as a hub of services for the transgender community in </w:t>
-      </w:r>
-      <w:proofErr w:type="gramStart"/>
-      <w:r>
-        <w:rPr>
-          <w:sz w:val="52"/>
-          <w:szCs w:val="52"/>
-        </w:rPr>
-        <w:t>Liverpool</w:t>
-      </w:r>
-      <w:proofErr w:type="gramEnd"/>
+        <w:t>The design of a web application to act as a hub of services for the transgender community in Liverpool</w:t>
+      </w:r>
     </w:p>
     <w:p/>
     <w:p>
@@ -2063,13 +2054,8 @@
     </w:p>
     <w:p>
       <w:r>
-        <w:t xml:space="preserve">The design of a web application to act as a hub of services for the transgender community in </w:t>
-      </w:r>
-      <w:proofErr w:type="gramStart"/>
-      <w:r>
-        <w:t>Liverpool</w:t>
-      </w:r>
-      <w:proofErr w:type="gramEnd"/>
+        <w:t>The design of a web application to act as a hub of services for the transgender community in Liverpool</w:t>
+      </w:r>
     </w:p>
     <w:p>
       <w:pPr>
@@ -2094,15 +2080,7 @@
     </w:p>
     <w:p>
       <w:r>
-        <w:t>The trans community attempts to solve these issues in numerous ways, mostly informal (</w:t>
-      </w:r>
-      <w:proofErr w:type="gramStart"/>
-      <w:r>
-        <w:t>e.g.</w:t>
-      </w:r>
-      <w:proofErr w:type="gramEnd"/>
-      <w:r>
-        <w:t xml:space="preserve"> by word of mouth in group chats), but two more formal ways are the Liverpool Trans Wiki (</w:t>
+        <w:t>The trans community attempts to solve these issues in numerous ways, mostly informal (e.g. by word of mouth in group chats), but two more formal ways are the Liverpool Trans Wiki (</w:t>
       </w:r>
       <w:proofErr w:type="spellStart"/>
       <w:r>
@@ -2165,15 +2143,7 @@
         <w:t>is</w:t>
       </w:r>
       <w:r>
-        <w:t xml:space="preserve"> filterable by type (</w:t>
-      </w:r>
-      <w:proofErr w:type="gramStart"/>
-      <w:r>
-        <w:t>e.g.</w:t>
-      </w:r>
-      <w:proofErr w:type="gramEnd"/>
-      <w:r>
-        <w:t xml:space="preserve"> mental health or peer support)</w:t>
+        <w:t xml:space="preserve"> filterable by type (e.g. mental health or peer support)</w:t>
       </w:r>
       <w:r>
         <w:t xml:space="preserve"> and gender identity (e.g. transfeminine and transmasculine);</w:t>
@@ -2351,15 +2321,7 @@
         <w:t>was</w:t>
       </w:r>
       <w:r>
-        <w:t xml:space="preserve"> that they must offer something specific to the trans community, rather than broader services (</w:t>
-      </w:r>
-      <w:proofErr w:type="gramStart"/>
-      <w:r>
-        <w:t>e.g.</w:t>
-      </w:r>
-      <w:proofErr w:type="gramEnd"/>
-      <w:r>
-        <w:t xml:space="preserve"> the</w:t>
+        <w:t xml:space="preserve"> that they must offer something specific to the trans community, rather than broader services (e.g. the</w:t>
       </w:r>
       <w:r>
         <w:t xml:space="preserve"> trans focused</w:t>
@@ -2677,13 +2639,8 @@
         </w:r>
       </w:fldSimple>
       <w:r>
-        <w:t xml:space="preserve"> AWS Config submitted credentials to allow access to </w:t>
-      </w:r>
-      <w:proofErr w:type="gramStart"/>
-      <w:r>
-        <w:t>services</w:t>
-      </w:r>
-      <w:proofErr w:type="gramEnd"/>
+        <w:t xml:space="preserve"> AWS Config submitted credentials to allow access to services</w:t>
+      </w:r>
     </w:p>
     <w:p>
       <w:r>
@@ -2871,13 +2828,8 @@
         <w:t xml:space="preserve"> would</w:t>
       </w:r>
       <w:r>
-        <w:t xml:space="preserve"> automatically meet responsibilities for Equality, Diversity, and Inclusion. Even within the transgender community there are many different experiences that are quite different, trans masculine, trans feminine and non-binary for example and these identities may intersect with other identities such as neurodivergence, race and disability. For transgender people, examining the nature of gender and how it exists in society is often part of the experience of transition and trans feminine people frequently experience what is known as transmisogyny (Julia Serano, 2007), the simultaneous experience of sexism and transphobia </w:t>
-      </w:r>
-      <w:proofErr w:type="gramStart"/>
-      <w:r>
-        <w:t>i.e.</w:t>
-      </w:r>
-      <w:proofErr w:type="gramEnd"/>
+        <w:t xml:space="preserve"> automatically meet responsibilities for Equality, Diversity, and Inclusion. Even within the transgender community there are many different experiences that are quite different, trans masculine, trans feminine and non-binary for example and these identities may intersect with other identities such as neurodivergence, race and disability. For transgender people, examining the nature of gender and how it exists in society is often part of the experience of transition and trans feminine people frequently experience what is known as transmisogyny (Julia Serano, 2007), the simultaneous experience of sexism and transphobia i.e.</w:t>
+      </w:r>
       <w:r>
         <w:t xml:space="preserve"> being</w:t>
       </w:r>
@@ -2896,15 +2848,7 @@
     </w:p>
     <w:p>
       <w:r>
-        <w:t xml:space="preserve">The questionnaire for requirements elicitation resulted in respondents discussing some of these issues, making suggestions for transmasculine, non-binary people and those who are neurodivergent, such as having service tags to filter content specifically for identities </w:t>
-      </w:r>
-      <w:proofErr w:type="gramStart"/>
-      <w:r>
-        <w:t>e.g.</w:t>
-      </w:r>
-      <w:proofErr w:type="gramEnd"/>
-      <w:r>
-        <w:t xml:space="preserve"> transmasculine people. This is not just for the convenience of the user, but also their mental wellbeing as some services that people transitioning from male to female might trigger gender incongruence in those transitioning from female to male, and in my own experience it is common in trans spaces to be aware of these issues.</w:t>
+        <w:t>The questionnaire for requirements elicitation resulted in respondents discussing some of these issues, making suggestions for transmasculine, non-binary people and those who are neurodivergent, such as having service tags to filter content specifically for identities e.g. transmasculine people. This is not just for the convenience of the user, but also their mental wellbeing as some services that people transitioning from male to female might trigger gender incongruence in those transitioning from female to male, and in my own experience it is common in trans spaces to be aware of these issues.</w:t>
       </w:r>
       <w:r>
         <w:t xml:space="preserve"> The final app implemented</w:t>
@@ -2959,12 +2903,10 @@
         <w:t>It was also important to consider how it would be read by a screen reader and with particular care taken when using a property such as ‘</w:t>
       </w:r>
       <w:proofErr w:type="spellStart"/>
-      <w:proofErr w:type="gramStart"/>
       <w:r>
         <w:t>display:none</w:t>
       </w:r>
       <w:proofErr w:type="spellEnd"/>
-      <w:proofErr w:type="gramEnd"/>
       <w:r>
         <w:t xml:space="preserve">’, which not only hides an element from view but also from being read by a screen reader. The pop-in side menu is triggered by toggling a checkbox </w:t>
       </w:r>
@@ -2973,22 +2915,12 @@
         <w:t>(by pressing the hamburger menu symbol) and initially this was hidden from view by using ‘</w:t>
       </w:r>
       <w:proofErr w:type="spellStart"/>
-      <w:proofErr w:type="gramStart"/>
       <w:r>
         <w:t>display:none</w:t>
       </w:r>
       <w:proofErr w:type="spellEnd"/>
-      <w:proofErr w:type="gramEnd"/>
-      <w:r>
-        <w:t xml:space="preserve">’, which made it un-selectable by tabbing through elements. To change this, a style was added to the checkbox so that when it is in focus, the hamburger icon changes background colour as it does when </w:t>
-      </w:r>
-      <w:proofErr w:type="gramStart"/>
-      <w:r>
-        <w:t>hovered</w:t>
-      </w:r>
-      <w:proofErr w:type="gramEnd"/>
-      <w:r>
-        <w:t xml:space="preserve"> over and the checkbox was then hidden by setting the opacity to 0. The code snippet in </w:t>
+      <w:r>
+        <w:t xml:space="preserve">’, which made it un-selectable by tabbing through elements. To change this, a style was added to the checkbox so that when it is in focus, the hamburger icon changes background colour as it does when hovered over and the checkbox was then hidden by setting the opacity to 0. The code snippet in </w:t>
       </w:r>
       <w:r>
         <w:rPr>
@@ -3077,12 +3009,10 @@
         <w:t xml:space="preserve"> Removal of </w:t>
       </w:r>
       <w:proofErr w:type="spellStart"/>
-      <w:proofErr w:type="gramStart"/>
       <w:r>
         <w:t>display:none</w:t>
       </w:r>
       <w:proofErr w:type="spellEnd"/>
-      <w:proofErr w:type="gramEnd"/>
       <w:r>
         <w:t xml:space="preserve"> for screen readers</w:t>
       </w:r>
@@ -3346,15 +3276,7 @@
     </w:p>
     <w:p>
       <w:r>
-        <w:t xml:space="preserve">Poljak et al (2017) compare three popular relational database management systems, MySQL, </w:t>
-      </w:r>
-      <w:proofErr w:type="gramStart"/>
-      <w:r>
-        <w:t>PostgreSQL</w:t>
-      </w:r>
-      <w:proofErr w:type="gramEnd"/>
-      <w:r>
-        <w:t xml:space="preserve"> and Oracle database 11g using criteria such as differences in syntax and performance. It concludes that Oracle is the best option where speed and performance of complex operations is important, but that MySQL is a good open-source alternative if the cost of Oracle is prohibitive. This </w:t>
+        <w:t xml:space="preserve">Poljak et al (2017) compare three popular relational database management systems, MySQL, PostgreSQL and Oracle database 11g using criteria such as differences in syntax and performance. It concludes that Oracle is the best option where speed and performance of complex operations is important, but that MySQL is a good open-source alternative if the cost of Oracle is prohibitive. This </w:t>
       </w:r>
       <w:r>
         <w:t>would</w:t>
@@ -3470,13 +3392,8 @@
         </w:r>
       </w:fldSimple>
       <w:r>
-        <w:t xml:space="preserve"> Time taken to load records by two </w:t>
-      </w:r>
-      <w:proofErr w:type="gramStart"/>
-      <w:r>
-        <w:t>databases</w:t>
-      </w:r>
-      <w:proofErr w:type="gramEnd"/>
+        <w:t xml:space="preserve"> Time taken to load records by two databases</w:t>
+      </w:r>
     </w:p>
     <w:p/>
     <w:p>
@@ -4590,10 +4507,7 @@
         <w:t>he OpenStack option is open-source and free, but AWS m</w:t>
       </w:r>
       <w:r>
-        <w:t xml:space="preserve">ay involve some cost. </w:t>
-      </w:r>
-      <w:r>
-        <w:t>AWS provides a ‘free tier’ of 25GB of storage, 25 Write Capacity Units and Read Capacity Units, enough to allow 200 million requests per month (Amazon, 2023a), which would be more than sufficient for this project given the relatively small amount of data involved. Were the project to have a full release, this must be kept in mind so that unanticipated charges were not incurred if the amount of data stored or transferred were to grow significantly.</w:t>
+        <w:t>ay involve some cost. AWS provides a ‘free tier’ of 25GB of storage, 25 Write Capacity Units and Read Capacity Units, enough to allow 200 million requests per month (Amazon, 2023a), which would be more than sufficient for this project given the relatively small amount of data involved. Were the project to have a full release, this must be kept in mind so that unanticipated charges were not incurred if the amount of data stored or transferred were to grow significantly.</w:t>
       </w:r>
       <w:r>
         <w:t xml:space="preserve"> For these reasons AWS DynamoDB was chosen as the database for the project</w:t>
@@ -4707,12 +4621,107 @@
         <w:t>were</w:t>
       </w:r>
       <w:r>
-        <w:t xml:space="preserve"> roughly hand sketched in Figures 20, 21 and 22 with Figure 20 using Google Maps for inspiration, Figure 21 having menus that swipe in from the sides and Figure 22 being a much simpler and more basic. The advantage of the layout in Figure 20 is that it will be familiar to users, since Google Maps is such a ubiquitous app any app using a similar layout should feel natural and easy to use. The layout in Figure 21 would have a clean and pleasant interface, keeping it uncluttered, particularly for smaller devices. This style is quite common, including in apps such as Twitter and Discord. However, it runs the risk of users not realising the menu is there without some visual cue, so care must be taken to carefully gather feedback.</w:t>
-      </w:r>
-    </w:p>
-    <w:p>
-      <w:r>
-        <w:t xml:space="preserve">As previously stated, current experience with CSS and visual styling is limited and both the designs in Figures 4 and 5 may require some time learning how to implement them. Time </w:t>
+        <w:t xml:space="preserve"> roughly hand sketched in </w:t>
+      </w:r>
+      <w:r>
+        <w:rPr>
+          <w:color w:val="FF0000"/>
+        </w:rPr>
+        <w:t xml:space="preserve">Figures 20, 21 and 22 </w:t>
+      </w:r>
+      <w:r>
+        <w:t xml:space="preserve">with </w:t>
+      </w:r>
+      <w:r>
+        <w:rPr>
+          <w:color w:val="FF0000"/>
+        </w:rPr>
+        <w:t xml:space="preserve">Figure 20 </w:t>
+      </w:r>
+      <w:r>
+        <w:t xml:space="preserve">using Google Maps for inspiration, </w:t>
+      </w:r>
+      <w:r>
+        <w:rPr>
+          <w:color w:val="FF0000"/>
+        </w:rPr>
+        <w:t xml:space="preserve">Figure 21 </w:t>
+      </w:r>
+      <w:r>
+        <w:t xml:space="preserve">having menus that swipe in from the sides and </w:t>
+      </w:r>
+      <w:r>
+        <w:rPr>
+          <w:color w:val="FF0000"/>
+        </w:rPr>
+        <w:t xml:space="preserve">Figure 22 </w:t>
+      </w:r>
+      <w:r>
+        <w:t>being a much simpler and more basic.</w:t>
+      </w:r>
+      <w:r>
+        <w:t xml:space="preserve"> Wireframes in the form of basic early sketches can help visualize some of the assumptions to help understand whether an idea is worth pursuing</w:t>
+      </w:r>
+      <w:r>
+        <w:t xml:space="preserve"> (Arnowitz et al, 2007)</w:t>
+      </w:r>
+      <w:r>
+        <w:t>.</w:t>
+      </w:r>
+    </w:p>
+    <w:p>
+      <w:hyperlink r:id="rId13" w:history="1">
+        <w:r>
+          <w:rPr>
+            <w:rStyle w:val="Hyperlink"/>
+          </w:rPr>
+          <w:t>https://ebookcentral.proquest.com/lib/open/reader.action?docID=285771#</w:t>
+        </w:r>
+      </w:hyperlink>
+    </w:p>
+    <w:p>
+      <w:r>
+        <w:t>Effective prototyping for software makers</w:t>
+      </w:r>
+    </w:p>
+    <w:p>
+      <w:hyperlink r:id="rId14" w:history="1">
+        <w:r>
+          <w:rPr>
+            <w:rStyle w:val="Hyperlink"/>
+          </w:rPr>
+          <w:t>https://dl-acm-org.libezproxy.open.ac.uk/doi/pdf/10.1145/3180155.3180240</w:t>
+        </w:r>
+      </w:hyperlink>
+    </w:p>
+    <w:p/>
+    <w:p>
+      <w:r>
+        <w:t xml:space="preserve">The advantage of the layout in </w:t>
+      </w:r>
+      <w:r>
+        <w:rPr>
+          <w:color w:val="FF0000"/>
+        </w:rPr>
+        <w:t>Figure 20</w:t>
+      </w:r>
+      <w:r>
+        <w:t xml:space="preserve"> is that it will be familiar to users, since Google Maps is such a ubiquitous app any app using a similar layout should feel natural and easy to use. The layout in Figure 21 would have a clean and pleasant interface, keeping it uncluttered, particularly for smaller devices. This style is quite common, including in apps such as Twitter and Discord. However, it runs the risk of users not realising the menu is there without some visual cue, so care must be taken to carefully gather feedback.</w:t>
+      </w:r>
+    </w:p>
+    <w:p>
+      <w:r>
+        <w:lastRenderedPageBreak/>
+        <w:t xml:space="preserve">As previously stated, current experience with CSS and visual styling is limited and both the designs in </w:t>
+      </w:r>
+      <w:r>
+        <w:rPr>
+          <w:color w:val="FF0000"/>
+        </w:rPr>
+        <w:t xml:space="preserve">Figures 4 and 5 </w:t>
+      </w:r>
+      <w:r>
+        <w:t xml:space="preserve">may require some time learning how to implement them. Time </w:t>
       </w:r>
       <w:r>
         <w:rPr>
@@ -4721,36 +4730,31 @@
         <w:t>was</w:t>
       </w:r>
       <w:r>
-        <w:t xml:space="preserve"> allocated in the schedule for skills development on CSS and the literature review in section 1.2.2.2 identified appropriate sources for this </w:t>
-      </w:r>
-      <w:r>
-        <w:rPr>
-          <w:color w:val="00B050"/>
-        </w:rPr>
-        <w:t>(sentence removed, as the skills development occurred, and some CSS was attempted</w:t>
-      </w:r>
-      <w:r>
-        <w:t xml:space="preserve">). Figure 22 shows a more simplified layout that </w:t>
-      </w:r>
-      <w:r>
-        <w:rPr>
-          <w:color w:val="00B050"/>
-        </w:rPr>
-        <w:t xml:space="preserve">could have been used as an alternative if the skills development were unsuccessful or time constrains meant that attempts styling </w:t>
-      </w:r>
-      <w:proofErr w:type="gramStart"/>
-      <w:r>
-        <w:rPr>
-          <w:color w:val="00B050"/>
-        </w:rPr>
-        <w:t>were</w:t>
-      </w:r>
-      <w:proofErr w:type="gramEnd"/>
-      <w:r>
-        <w:rPr>
-          <w:color w:val="00B050"/>
-        </w:rPr>
-        <w:t xml:space="preserve"> limited.</w:t>
+        <w:t xml:space="preserve"> allocated in the schedule for skills development on CSS and the literature review in section </w:t>
+      </w:r>
+      <w:r>
+        <w:t>2.3</w:t>
+      </w:r>
+      <w:r>
+        <w:t xml:space="preserve"> identified appropriate sources for this</w:t>
+      </w:r>
+      <w:r>
+        <w:t>.</w:t>
+      </w:r>
+      <w:r>
+        <w:t xml:space="preserve"> </w:t>
+      </w:r>
+      <w:r>
+        <w:rPr>
+          <w:color w:val="FF0000"/>
+        </w:rPr>
+        <w:t xml:space="preserve">Figure 22 </w:t>
+      </w:r>
+      <w:r>
+        <w:t xml:space="preserve">shows a more simplified layout that </w:t>
+      </w:r>
+      <w:r>
+        <w:t>could have been used as an alternative if the skills development were unsuccessful or time constrains meant that attempts styling were limited.</w:t>
       </w:r>
     </w:p>
     <w:p>
@@ -4762,7 +4766,6 @@
           <w:noProof/>
           <w:color w:val="FF0000"/>
         </w:rPr>
-        <w:lastRenderedPageBreak/>
         <w:drawing>
           <wp:inline distT="0" distB="0" distL="0" distR="0" wp14:anchorId="253DC523" wp14:editId="4DC08823">
             <wp:extent cx="5731510" cy="7035800"/>
@@ -4781,7 +4784,7 @@
                     </pic:cNvPicPr>
                   </pic:nvPicPr>
                   <pic:blipFill>
-                    <a:blip r:embed="rId13">
+                    <a:blip r:embed="rId15">
                       <a:extLst>
                         <a:ext uri="{28A0092B-C50C-407E-A947-70E740481C1C}">
                           <a14:useLocalDpi xmlns:a14="http://schemas.microsoft.com/office/drawing/2010/main" val="0"/>
@@ -4851,7 +4854,6 @@
         <w:rPr>
           <w:noProof/>
         </w:rPr>
-        <w:lastRenderedPageBreak/>
         <w:drawing>
           <wp:inline distT="0" distB="0" distL="0" distR="0" wp14:anchorId="6E3377EF" wp14:editId="478D0821">
             <wp:extent cx="5731510" cy="5807710"/>
@@ -4870,7 +4872,7 @@
                     </pic:cNvPicPr>
                   </pic:nvPicPr>
                   <pic:blipFill>
-                    <a:blip r:embed="rId14">
+                    <a:blip r:embed="rId16">
                       <a:extLst>
                         <a:ext uri="{28A0092B-C50C-407E-A947-70E740481C1C}">
                           <a14:useLocalDpi xmlns:a14="http://schemas.microsoft.com/office/drawing/2010/main" val="0"/>
@@ -4950,7 +4952,7 @@
                     </pic:cNvPicPr>
                   </pic:nvPicPr>
                   <pic:blipFill>
-                    <a:blip r:embed="rId15">
+                    <a:blip r:embed="rId17">
                       <a:extLst>
                         <a:ext uri="{28A0092B-C50C-407E-A947-70E740481C1C}">
                           <a14:useLocalDpi xmlns:a14="http://schemas.microsoft.com/office/drawing/2010/main" val="0"/>
@@ -5269,7 +5271,7 @@
                     <pic:cNvPicPr/>
                   </pic:nvPicPr>
                   <pic:blipFill>
-                    <a:blip r:embed="rId16">
+                    <a:blip r:embed="rId18">
                       <a:extLst>
                         <a:ext uri="{28A0092B-C50C-407E-A947-70E740481C1C}">
                           <a14:useLocalDpi xmlns:a14="http://schemas.microsoft.com/office/drawing/2010/main" val="0"/>
@@ -5351,23 +5353,7 @@
           <w:i/>
           <w:iCs/>
         </w:rPr>
-        <w:t>“</w:t>
-      </w:r>
-      <w:proofErr w:type="gramStart"/>
-      <w:r>
-        <w:rPr>
-          <w:i/>
-          <w:iCs/>
-        </w:rPr>
-        <w:t>it</w:t>
-      </w:r>
-      <w:proofErr w:type="gramEnd"/>
-      <w:r>
-        <w:rPr>
-          <w:i/>
-          <w:iCs/>
-        </w:rPr>
-        <w:t xml:space="preserve"> would allow me to find what services are nearest rather than just what services are beat advertised”</w:t>
+        <w:t>“it would allow me to find what services are nearest rather than just what services are beat advertised”</w:t>
       </w:r>
       <w:r>
         <w:rPr>
@@ -5394,13 +5380,8 @@
       <w:r>
         <w:t>“</w:t>
       </w:r>
-      <w:proofErr w:type="gramStart"/>
-      <w:r>
-        <w:t>Yes</w:t>
-      </w:r>
-      <w:proofErr w:type="gramEnd"/>
-      <w:r>
-        <w:t xml:space="preserve"> it would help to find what is accessible nearby especially if someone can’t access support during the day due to commitments or work</w:t>
+      <w:r>
+        <w:t>Yes it would help to find what is accessible nearby especially if someone can’t access support during the day due to commitments or work</w:t>
       </w:r>
       <w:r>
         <w:t>” (FR2)</w:t>
@@ -5446,17 +5427,8 @@
           <w:i/>
           <w:iCs/>
         </w:rPr>
-        <w:t xml:space="preserve">N1.1: Finding a service that I need to </w:t>
-      </w:r>
-      <w:proofErr w:type="gramStart"/>
-      <w:r>
-        <w:rPr>
-          <w:i/>
-          <w:iCs/>
-        </w:rPr>
-        <w:t>access</w:t>
-      </w:r>
-      <w:proofErr w:type="gramEnd"/>
+        <w:t>N1.1: Finding a service that I need to access</w:t>
+      </w:r>
     </w:p>
     <w:p>
       <w:r>
@@ -5494,7 +5466,6 @@
         <w:t xml:space="preserve">“I wondered about a tag could be selected to specify services intended for specific people </w:t>
       </w:r>
       <w:proofErr w:type="spellStart"/>
-      <w:proofErr w:type="gramStart"/>
       <w:r>
         <w:rPr>
           <w:i/>
@@ -5503,7 +5474,6 @@
         <w:t>ie</w:t>
       </w:r>
       <w:proofErr w:type="spellEnd"/>
-      <w:proofErr w:type="gramEnd"/>
       <w:r>
         <w:rPr>
           <w:i/>
@@ -5570,17 +5540,8 @@
           <w:iCs/>
         </w:rPr>
         <w:lastRenderedPageBreak/>
-        <w:t xml:space="preserve">N1.2: Personalise the experience of finding services to my </w:t>
-      </w:r>
-      <w:proofErr w:type="gramStart"/>
-      <w:r>
-        <w:rPr>
-          <w:i/>
-          <w:iCs/>
-        </w:rPr>
-        <w:t>identity</w:t>
-      </w:r>
-      <w:proofErr w:type="gramEnd"/>
+        <w:t>N1.2: Personalise the experience of finding services to my identity</w:t>
+      </w:r>
     </w:p>
     <w:p>
       <w:r>
@@ -5664,17 +5625,8 @@
           <w:i/>
           <w:iCs/>
         </w:rPr>
-        <w:t xml:space="preserve">N1.3: Find out about community </w:t>
-      </w:r>
-      <w:proofErr w:type="gramStart"/>
-      <w:r>
-        <w:rPr>
-          <w:i/>
-          <w:iCs/>
-        </w:rPr>
-        <w:t>events</w:t>
-      </w:r>
-      <w:proofErr w:type="gramEnd"/>
+        <w:t>N1.3: Find out about community events</w:t>
+      </w:r>
     </w:p>
     <w:p>
       <w:r>
@@ -5692,13 +5644,8 @@
       <w:r>
         <w:t>"</w:t>
       </w:r>
-      <w:proofErr w:type="gramStart"/>
-      <w:r>
-        <w:t>not</w:t>
-      </w:r>
-      <w:proofErr w:type="gramEnd"/>
-      <w:r>
-        <w:t xml:space="preserve"> sure if this might allow </w:t>
+      <w:r>
+        <w:t xml:space="preserve">not sure if this might allow </w:t>
       </w:r>
       <w:proofErr w:type="spellStart"/>
       <w:r>
@@ -5714,15 +5661,7 @@
     </w:p>
     <w:p>
       <w:r>
-        <w:t xml:space="preserve">This is an important consideration for the app fundamentally, that while increasing the visibility of services is a positive thing for the trans community, that visibility may also increase for those who would do the community harm. However, this does not require change to </w:t>
-      </w:r>
-      <w:proofErr w:type="gramStart"/>
-      <w:r>
-        <w:t>NFR1</w:t>
-      </w:r>
-      <w:proofErr w:type="gramEnd"/>
-      <w:r>
-        <w:t xml:space="preserve"> and other feedback indicated that this requirement was valid. A key quote is:</w:t>
+        <w:t>This is an important consideration for the app fundamentally, that while increasing the visibility of services is a positive thing for the trans community, that visibility may also increase for those who would do the community harm. However, this does not require change to NFR1 and other feedback indicated that this requirement was valid. A key quote is:</w:t>
       </w:r>
     </w:p>
     <w:p>
@@ -5734,15 +5673,7 @@
         </w:numPr>
       </w:pPr>
       <w:r>
-        <w:t>“</w:t>
-      </w:r>
-      <w:proofErr w:type="gramStart"/>
-      <w:r>
-        <w:t>it</w:t>
-      </w:r>
-      <w:proofErr w:type="gramEnd"/>
-      <w:r>
-        <w:t xml:space="preserve"> would help with feeling safer particularly before coming out” (NFR1)</w:t>
+        <w:t>“it would help with feeling safer particularly before coming out” (NFR1)</w:t>
       </w:r>
     </w:p>
     <w:p>
@@ -5797,29 +5728,12 @@
           <w:i/>
           <w:iCs/>
         </w:rPr>
-        <w:t xml:space="preserve"> when using </w:t>
-      </w:r>
-      <w:proofErr w:type="gramStart"/>
-      <w:r>
-        <w:rPr>
-          <w:i/>
-          <w:iCs/>
-        </w:rPr>
-        <w:t>it</w:t>
-      </w:r>
-      <w:proofErr w:type="gramEnd"/>
-    </w:p>
-    <w:p>
-      <w:r>
-        <w:t xml:space="preserve">Feedback also indicated that FR4 was not important to users, as they have other </w:t>
-      </w:r>
-      <w:proofErr w:type="gramStart"/>
-      <w:r>
-        <w:t>apps</w:t>
-      </w:r>
-      <w:proofErr w:type="gramEnd"/>
-      <w:r>
-        <w:t xml:space="preserve"> they use to give them directions. Additionally, many services require some interaction or planning before using them, so a user would not likely go to the service directly and instead make an appointment. A key quote is: </w:t>
+        <w:t xml:space="preserve"> when using it</w:t>
+      </w:r>
+    </w:p>
+    <w:p>
+      <w:r>
+        <w:t xml:space="preserve">Feedback also indicated that FR4 was not important to users, as they have other apps they use to give them directions. Additionally, many services require some interaction or planning before using them, so a user would not likely go to the service directly and instead make an appointment. A key quote is: </w:t>
       </w:r>
     </w:p>
     <w:p>
@@ -6381,23 +6295,7 @@
     </w:p>
     <w:p>
       <w:r>
-        <w:t>To begin setting up the database, the first task was to create a DynamoDB table (the terminology used for the database) and the APIs using the AWS SDKs, as explained in section 1.2.3. Amazon provides step by step instructions on how to build a CRUD API (</w:t>
-      </w:r>
-      <w:proofErr w:type="gramStart"/>
-      <w:r>
-        <w:t>i.e.</w:t>
-      </w:r>
-      <w:proofErr w:type="gramEnd"/>
-      <w:r>
-        <w:t xml:space="preserve"> with operations to Create, Read, Update and Delete), which also utilizes other Amazon services; Lambda and API Gateway (Amazon, 2023c). Firstly, a table is created in DynamoDB, then create a function in AWS Lambda which serves as the </w:t>
-      </w:r>
-      <w:proofErr w:type="gramStart"/>
-      <w:r>
-        <w:t>back-end</w:t>
-      </w:r>
-      <w:proofErr w:type="gramEnd"/>
-      <w:r>
-        <w:t xml:space="preserve"> of the API. Lambda runs code without provisioning or managing servers, and the code for the function is provided in the tutorial but then edited to reflect the table name and the ‘put’ operation to include the columns of the DynamoDB table. Figure 3 shows the edited put operation using placeholder attributes.</w:t>
+        <w:t>To begin setting up the database, the first task was to create a DynamoDB table (the terminology used for the database) and the APIs using the AWS SDKs, as explained in section 1.2.3. Amazon provides step by step instructions on how to build a CRUD API (i.e. with operations to Create, Read, Update and Delete), which also utilizes other Amazon services; Lambda and API Gateway (Amazon, 2023c). Firstly, a table is created in DynamoDB, then create a function in AWS Lambda which serves as the back-end of the API. Lambda runs code without provisioning or managing servers, and the code for the function is provided in the tutorial but then edited to reflect the table name and the ‘put’ operation to include the columns of the DynamoDB table. Figure 3 shows the edited put operation using placeholder attributes.</w:t>
       </w:r>
     </w:p>
     <w:p>
@@ -6424,7 +6322,7 @@
                     <pic:cNvPicPr/>
                   </pic:nvPicPr>
                   <pic:blipFill>
-                    <a:blip r:embed="rId17">
+                    <a:blip r:embed="rId19">
                       <a:extLst>
                         <a:ext uri="{28A0092B-C50C-407E-A947-70E740481C1C}">
                           <a14:useLocalDpi xmlns:a14="http://schemas.microsoft.com/office/drawing/2010/main" val="0"/>
@@ -6478,15 +6376,7 @@
     </w:p>
     <w:p>
       <w:r>
-        <w:t xml:space="preserve">Then the HTTP </w:t>
-      </w:r>
-      <w:proofErr w:type="gramStart"/>
-      <w:r>
-        <w:t>API’s</w:t>
-      </w:r>
-      <w:proofErr w:type="gramEnd"/>
-      <w:r>
-        <w:t xml:space="preserve"> are created in AWS API Gateway, providing an end point for the function that has been created in Lambda. Routes are also created in API Gateway with integrations that connect with the Lambda function. This can then be tested using the CURL command line tool, and </w:t>
+        <w:t xml:space="preserve">Then the HTTP API’s are created in AWS API Gateway, providing an end point for the function that has been created in Lambda. Routes are also created in API Gateway with integrations that connect with the Lambda function. This can then be tested using the CURL command line tool, and </w:t>
       </w:r>
       <w:r>
         <w:rPr>
@@ -6535,7 +6425,7 @@
                     <pic:cNvPicPr/>
                   </pic:nvPicPr>
                   <pic:blipFill>
-                    <a:blip r:embed="rId18" cstate="print">
+                    <a:blip r:embed="rId20" cstate="print">
                       <a:extLst>
                         <a:ext uri="{28A0092B-C50C-407E-A947-70E740481C1C}">
                           <a14:useLocalDpi xmlns:a14="http://schemas.microsoft.com/office/drawing/2010/main" val="0"/>
@@ -6578,13 +6468,8 @@
         </w:r>
       </w:fldSimple>
       <w:r>
-        <w:t xml:space="preserve"> Testing of the API's using the CURL command line </w:t>
-      </w:r>
-      <w:proofErr w:type="gramStart"/>
-      <w:r>
-        <w:t>tool</w:t>
-      </w:r>
-      <w:proofErr w:type="gramEnd"/>
+        <w:t xml:space="preserve"> Testing of the API's using the CURL command line tool</w:t>
+      </w:r>
     </w:p>
     <w:p>
       <w:pPr>
@@ -6610,7 +6495,7 @@
                     <pic:cNvPicPr/>
                   </pic:nvPicPr>
                   <pic:blipFill>
-                    <a:blip r:embed="rId19" cstate="print">
+                    <a:blip r:embed="rId21" cstate="print">
                       <a:extLst>
                         <a:ext uri="{28A0092B-C50C-407E-A947-70E740481C1C}">
                           <a14:useLocalDpi xmlns:a14="http://schemas.microsoft.com/office/drawing/2010/main" val="0"/>
@@ -6653,13 +6538,8 @@
         </w:r>
       </w:fldSimple>
       <w:r>
-        <w:t xml:space="preserve"> Table in the AWS GUI after 3 PUT </w:t>
-      </w:r>
-      <w:proofErr w:type="gramStart"/>
-      <w:r>
-        <w:t>requests</w:t>
-      </w:r>
-      <w:proofErr w:type="gramEnd"/>
+        <w:t xml:space="preserve"> Table in the AWS GUI after 3 PUT requests</w:t>
+      </w:r>
     </w:p>
     <w:p>
       <w:pPr>
@@ -6685,7 +6565,7 @@
                     <pic:cNvPicPr/>
                   </pic:nvPicPr>
                   <pic:blipFill>
-                    <a:blip r:embed="rId20" cstate="print">
+                    <a:blip r:embed="rId22" cstate="print">
                       <a:extLst>
                         <a:ext uri="{28A0092B-C50C-407E-A947-70E740481C1C}">
                           <a14:useLocalDpi xmlns:a14="http://schemas.microsoft.com/office/drawing/2010/main" val="0"/>
@@ -6746,15 +6626,7 @@
     </w:p>
     <w:p>
       <w:r>
-        <w:t xml:space="preserve">With the Table created and API’s functioning, the map and map pins can be </w:t>
-      </w:r>
-      <w:proofErr w:type="gramStart"/>
-      <w:r>
-        <w:t>implemented</w:t>
-      </w:r>
-      <w:proofErr w:type="gramEnd"/>
-      <w:r>
-        <w:t xml:space="preserve"> and the APIs utilised to retrieve information from the database to place the pins in the correct location. Google Maps and HERE Maps are two reasonable choices for the project, however HERE Maps was chosen due to previous experience using it in TMA352. HERE provide numerous code examples, including some which illustrate how to initialise the map, how to centre it on a specified location, how to restrict the movement of the map within specified boundaries and place a marker at a specified location (HERE, 2023). These code examples were modified with map centred on Liverpool and a marker at a hard coded location.</w:t>
+        <w:t>With the Table created and API’s functioning, the map and map pins can be implemented and the APIs utilised to retrieve information from the database to place the pins in the correct location. Google Maps and HERE Maps are two reasonable choices for the project, however HERE Maps was chosen due to previous experience using it in TMA352. HERE provide numerous code examples, including some which illustrate how to initialise the map, how to centre it on a specified location, how to restrict the movement of the map within specified boundaries and place a marker at a specified location (HERE, 2023). These code examples were modified with map centred on Liverpool and a marker at a hard coded location.</w:t>
       </w:r>
       <w:r>
         <w:t xml:space="preserve"> </w:t>
@@ -6787,7 +6659,7 @@
                     <pic:cNvPicPr/>
                   </pic:nvPicPr>
                   <pic:blipFill>
-                    <a:blip r:embed="rId21">
+                    <a:blip r:embed="rId23">
                       <a:extLst>
                         <a:ext uri="{28A0092B-C50C-407E-A947-70E740481C1C}">
                           <a14:useLocalDpi xmlns:a14="http://schemas.microsoft.com/office/drawing/2010/main" val="0"/>
@@ -6845,20 +6717,12 @@
         </w:rPr>
         <w:t xml:space="preserve">The next step was to use a GET request to access the DynamoDB table to find location data for services and then put a pin at that location. However, in order to access AWS services valid </w:t>
       </w:r>
-      <w:proofErr w:type="gramStart"/>
       <w:r>
         <w:rPr>
           <w:color w:val="00B050"/>
         </w:rPr>
         <w:lastRenderedPageBreak/>
-        <w:t>credentials</w:t>
-      </w:r>
-      <w:proofErr w:type="gramEnd"/>
-      <w:r>
-        <w:rPr>
-          <w:color w:val="00B050"/>
-        </w:rPr>
-        <w:t xml:space="preserve"> need to be supplied. There are multiple ways to do this, including hardcoding them into the code itself, which is not recommended, as it presents a security risk even if they were later removed due to version control systems retaining older versions of code (Amazon, 2023d). Instead, the recommended approach by AWS is to use two other AWS services, Cognito and IAM (Identity and Access Management) (Amazon, 2023e; Amazon, 2023f). Cognito identity pools can be used to generate temporary credentials for the users of the app, which are applied for the role created in IAM. In this case the intention that users will not require accounts, so the users will be unauthenticated, but if that were to change these services could be used to authenticate users. Once this has been setup then the AWS SDK for JavaScript was included in the HTML file as shown in figure 9, and the Identity Pool ID and region supplied to the AWS config as shown in figure 9. This allows the app access to AWS services, such as DynamoDB.</w:t>
+        <w:t>credentials need to be supplied. There are multiple ways to do this, including hardcoding them into the code itself, which is not recommended, as it presents a security risk even if they were later removed due to version control systems retaining older versions of code (Amazon, 2023d). Instead, the recommended approach by AWS is to use two other AWS services, Cognito and IAM (Identity and Access Management) (Amazon, 2023e; Amazon, 2023f). Cognito identity pools can be used to generate temporary credentials for the users of the app, which are applied for the role created in IAM. In this case the intention that users will not require accounts, so the users will be unauthenticated, but if that were to change these services could be used to authenticate users. Once this has been setup then the AWS SDK for JavaScript was included in the HTML file as shown in figure 9, and the Identity Pool ID and region supplied to the AWS config as shown in figure 9. This allows the app access to AWS services, such as DynamoDB.</w:t>
       </w:r>
     </w:p>
     <w:p>
@@ -6871,16 +6735,8 @@
         <w:rPr>
           <w:color w:val="FF0000"/>
         </w:rPr>
-        <w:t xml:space="preserve">NB: this section was abbreviated for </w:t>
-      </w:r>
-      <w:proofErr w:type="gramStart"/>
-      <w:r>
-        <w:rPr>
-          <w:color w:val="FF0000"/>
-        </w:rPr>
-        <w:t>LSEPI</w:t>
-      </w:r>
-      <w:proofErr w:type="gramEnd"/>
+        <w:t>NB: this section was abbreviated for LSEPI</w:t>
+      </w:r>
     </w:p>
     <w:p>
       <w:pPr>
@@ -6906,7 +6762,7 @@
                     <pic:cNvPicPr/>
                   </pic:nvPicPr>
                   <pic:blipFill>
-                    <a:blip r:embed="rId22">
+                    <a:blip r:embed="rId24">
                       <a:extLst>
                         <a:ext uri="{28A0092B-C50C-407E-A947-70E740481C1C}">
                           <a14:useLocalDpi xmlns:a14="http://schemas.microsoft.com/office/drawing/2010/main" val="0"/>
@@ -7019,13 +6875,8 @@
         </w:r>
       </w:fldSimple>
       <w:r>
-        <w:t xml:space="preserve"> AWS Config submitted credentials to allow access to </w:t>
-      </w:r>
-      <w:proofErr w:type="gramStart"/>
-      <w:r>
-        <w:t>services</w:t>
-      </w:r>
-      <w:proofErr w:type="gramEnd"/>
+        <w:t xml:space="preserve"> AWS Config submitted credentials to allow access to services</w:t>
+      </w:r>
     </w:p>
     <w:p>
       <w:r>
@@ -7091,7 +6942,7 @@
                     <pic:cNvPicPr/>
                   </pic:nvPicPr>
                   <pic:blipFill>
-                    <a:blip r:embed="rId23">
+                    <a:blip r:embed="rId25">
                       <a:extLst>
                         <a:ext uri="{28A0092B-C50C-407E-A947-70E740481C1C}">
                           <a14:useLocalDpi xmlns:a14="http://schemas.microsoft.com/office/drawing/2010/main" val="0"/>
@@ -7142,13 +6993,8 @@
       </w:r>
       <w:proofErr w:type="spellEnd"/>
       <w:r>
-        <w:t xml:space="preserve"> function scanning a DynamoDB table to retrieve all </w:t>
-      </w:r>
-      <w:proofErr w:type="gramStart"/>
-      <w:r>
-        <w:t>data</w:t>
-      </w:r>
-      <w:proofErr w:type="gramEnd"/>
+        <w:t xml:space="preserve"> function scanning a DynamoDB table to retrieve all data</w:t>
+      </w:r>
     </w:p>
     <w:p>
       <w:pPr>
@@ -7174,7 +7020,7 @@
                     <pic:cNvPicPr/>
                   </pic:nvPicPr>
                   <pic:blipFill>
-                    <a:blip r:embed="rId24">
+                    <a:blip r:embed="rId26">
                       <a:extLst>
                         <a:ext uri="{28A0092B-C50C-407E-A947-70E740481C1C}">
                           <a14:useLocalDpi xmlns:a14="http://schemas.microsoft.com/office/drawing/2010/main" val="0"/>
@@ -7225,13 +7071,8 @@
       </w:r>
       <w:proofErr w:type="spellEnd"/>
       <w:r>
-        <w:t xml:space="preserve"> function accepting latitude &amp; longitude in the </w:t>
-      </w:r>
-      <w:proofErr w:type="gramStart"/>
-      <w:r>
-        <w:t>argument</w:t>
-      </w:r>
-      <w:proofErr w:type="gramEnd"/>
+        <w:t xml:space="preserve"> function accepting latitude &amp; longitude in the argument</w:t>
+      </w:r>
     </w:p>
     <w:p/>
     <w:p>
@@ -7259,7 +7100,7 @@
                     <pic:cNvPicPr/>
                   </pic:nvPicPr>
                   <pic:blipFill>
-                    <a:blip r:embed="rId25">
+                    <a:blip r:embed="rId27">
                       <a:extLst>
                         <a:ext uri="{28A0092B-C50C-407E-A947-70E740481C1C}">
                           <a14:useLocalDpi xmlns:a14="http://schemas.microsoft.com/office/drawing/2010/main" val="0"/>
@@ -7302,13 +7143,8 @@
         </w:r>
       </w:fldSimple>
       <w:r>
-        <w:t xml:space="preserve"> Two markers added to the map after their data has been retrieved from the </w:t>
-      </w:r>
-      <w:proofErr w:type="gramStart"/>
-      <w:r>
-        <w:t>database</w:t>
-      </w:r>
-      <w:proofErr w:type="gramEnd"/>
+        <w:t xml:space="preserve"> Two markers added to the map after their data has been retrieved from the database</w:t>
+      </w:r>
     </w:p>
     <w:p/>
     <w:p>
@@ -7318,15 +7154,10 @@
       <w:bookmarkStart w:id="21" w:name="_Toc139391407"/>
       <w:bookmarkStart w:id="22" w:name="_Toc141959930"/>
       <w:r>
-        <w:t xml:space="preserve">1.3.2.3 Implementing tags and info </w:t>
-      </w:r>
-      <w:proofErr w:type="gramStart"/>
-      <w:r>
-        <w:t>sidebar</w:t>
+        <w:t>1.3.2.3 Implementing tags and info sidebar</w:t>
       </w:r>
       <w:bookmarkEnd w:id="21"/>
       <w:bookmarkEnd w:id="22"/>
-      <w:proofErr w:type="gramEnd"/>
     </w:p>
     <w:p>
       <w:r>
@@ -7338,15 +7169,7 @@
       </w:r>
       <w:proofErr w:type="spellEnd"/>
       <w:r>
-        <w:t xml:space="preserve"> are </w:t>
-      </w:r>
-      <w:proofErr w:type="gramStart"/>
-      <w:r>
-        <w:t>tapped</w:t>
-      </w:r>
-      <w:proofErr w:type="gramEnd"/>
-      <w:r>
-        <w:t xml:space="preserve"> they should display information about the service. Arbitrary data can be associated with the marker, so the </w:t>
+        <w:t xml:space="preserve"> are tapped they should display information about the service. Arbitrary data can be associated with the marker, so the </w:t>
       </w:r>
       <w:proofErr w:type="spellStart"/>
       <w:r>
@@ -7432,7 +7255,7 @@
                     <pic:cNvPicPr/>
                   </pic:nvPicPr>
                   <pic:blipFill>
-                    <a:blip r:embed="rId26">
+                    <a:blip r:embed="rId28">
                       <a:extLst>
                         <a:ext uri="{28A0092B-C50C-407E-A947-70E740481C1C}">
                           <a14:useLocalDpi xmlns:a14="http://schemas.microsoft.com/office/drawing/2010/main" val="0"/>
@@ -7483,13 +7306,8 @@
       </w:r>
       <w:proofErr w:type="spellEnd"/>
       <w:r>
-        <w:t xml:space="preserve"> function adds marker objects to a container with arbitrary </w:t>
-      </w:r>
-      <w:proofErr w:type="gramStart"/>
-      <w:r>
-        <w:t>data</w:t>
-      </w:r>
-      <w:proofErr w:type="gramEnd"/>
+        <w:t xml:space="preserve"> function adds marker objects to a container with arbitrary data</w:t>
+      </w:r>
     </w:p>
     <w:p>
       <w:pPr>
@@ -7515,7 +7333,7 @@
                     <pic:cNvPicPr/>
                   </pic:nvPicPr>
                   <pic:blipFill>
-                    <a:blip r:embed="rId27">
+                    <a:blip r:embed="rId29">
                       <a:extLst>
                         <a:ext uri="{28A0092B-C50C-407E-A947-70E740481C1C}">
                           <a14:useLocalDpi xmlns:a14="http://schemas.microsoft.com/office/drawing/2010/main" val="0"/>
@@ -7558,13 +7376,8 @@
         </w:r>
       </w:fldSimple>
       <w:r>
-        <w:t xml:space="preserve"> Event listener retrieving the single item from the database associated with the tapped </w:t>
-      </w:r>
-      <w:proofErr w:type="gramStart"/>
-      <w:r>
-        <w:t>marker</w:t>
-      </w:r>
-      <w:proofErr w:type="gramEnd"/>
+        <w:t xml:space="preserve"> Event listener retrieving the single item from the database associated with the tapped marker</w:t>
+      </w:r>
     </w:p>
     <w:p>
       <w:pPr>
@@ -7590,7 +7403,7 @@
                     <pic:cNvPicPr/>
                   </pic:nvPicPr>
                   <pic:blipFill>
-                    <a:blip r:embed="rId28">
+                    <a:blip r:embed="rId30">
                       <a:extLst>
                         <a:ext uri="{28A0092B-C50C-407E-A947-70E740481C1C}">
                           <a14:useLocalDpi xmlns:a14="http://schemas.microsoft.com/office/drawing/2010/main" val="0"/>
@@ -7633,13 +7446,8 @@
         </w:r>
       </w:fldSimple>
       <w:r>
-        <w:t xml:space="preserve"> Name in the info sidebar changed from the placeholder to the one retrieved from the </w:t>
-      </w:r>
-      <w:proofErr w:type="gramStart"/>
-      <w:r>
-        <w:t>database</w:t>
-      </w:r>
-      <w:proofErr w:type="gramEnd"/>
+        <w:t xml:space="preserve"> Name in the info sidebar changed from the placeholder to the one retrieved from the database</w:t>
+      </w:r>
     </w:p>
     <w:p/>
     <w:p/>
@@ -7720,7 +7528,7 @@
                     <pic:cNvPicPr/>
                   </pic:nvPicPr>
                   <pic:blipFill>
-                    <a:blip r:embed="rId29">
+                    <a:blip r:embed="rId31">
                       <a:extLst>
                         <a:ext uri="{28A0092B-C50C-407E-A947-70E740481C1C}">
                           <a14:useLocalDpi xmlns:a14="http://schemas.microsoft.com/office/drawing/2010/main" val="0"/>
@@ -7771,13 +7579,8 @@
       </w:r>
       <w:proofErr w:type="spellEnd"/>
       <w:r>
-        <w:t xml:space="preserve"> function constructing a filter expression to submit to DynamoDB based on user selected </w:t>
-      </w:r>
-      <w:proofErr w:type="gramStart"/>
-      <w:r>
-        <w:t>tags</w:t>
-      </w:r>
-      <w:proofErr w:type="gramEnd"/>
+        <w:t xml:space="preserve"> function constructing a filter expression to submit to DynamoDB based on user selected tags</w:t>
+      </w:r>
     </w:p>
     <w:p/>
     <w:p>
@@ -7809,7 +7612,7 @@
                     <pic:cNvPicPr/>
                   </pic:nvPicPr>
                   <pic:blipFill>
-                    <a:blip r:embed="rId30">
+                    <a:blip r:embed="rId32">
                       <a:extLst>
                         <a:ext uri="{28A0092B-C50C-407E-A947-70E740481C1C}">
                           <a14:useLocalDpi xmlns:a14="http://schemas.microsoft.com/office/drawing/2010/main" val="0"/>
@@ -7885,16 +7688,15 @@
         <w:rPr>
           <w:color w:val="FF0000"/>
         </w:rPr>
-        <w:t xml:space="preserve"> The result of tags being selected by the user with peer support and hair removal markers correctly showing on the </w:t>
-      </w:r>
-      <w:proofErr w:type="gramStart"/>
-      <w:r>
+        <w:t xml:space="preserve"> The result of tags being selected by the user with peer support and hair removal markers correctly showing on the map</w:t>
+      </w:r>
+    </w:p>
+    <w:p>
+      <w:pPr>
         <w:rPr>
           <w:color w:val="FF0000"/>
         </w:rPr>
-        <w:t>map</w:t>
-      </w:r>
-      <w:proofErr w:type="gramEnd"/>
+      </w:pPr>
     </w:p>
     <w:p>
       <w:pPr>
@@ -7909,27 +7711,25 @@
           <w:color w:val="FF0000"/>
         </w:rPr>
       </w:pPr>
-    </w:p>
-    <w:p>
-      <w:pPr>
+      <w:r>
         <w:rPr>
           <w:color w:val="FF0000"/>
         </w:rPr>
-      </w:pPr>
-      <w:r>
+        <w:t>Write up work done after tma03</w:t>
+      </w:r>
+    </w:p>
+    <w:p>
+      <w:pPr>
         <w:rPr>
           <w:color w:val="FF0000"/>
         </w:rPr>
-        <w:t xml:space="preserve">Write up work done after </w:t>
-      </w:r>
-      <w:proofErr w:type="gramStart"/>
+      </w:pPr>
       <w:r>
         <w:rPr>
           <w:color w:val="FF0000"/>
         </w:rPr>
-        <w:t>tma03</w:t>
-      </w:r>
-      <w:proofErr w:type="gramEnd"/>
+        <w:t>Link up all UI work</w:t>
+      </w:r>
     </w:p>
     <w:p>
       <w:pPr>
@@ -7941,42 +7741,68 @@
         <w:rPr>
           <w:color w:val="FF0000"/>
         </w:rPr>
-        <w:t xml:space="preserve">Link up all UI </w:t>
-      </w:r>
-      <w:proofErr w:type="gramStart"/>
+        <w:t xml:space="preserve">Make sure the ‘why’ of what is happening is included, rather than just ‘what’ and ‘how’ – why is the database being done this way, use of </w:t>
+      </w:r>
+      <w:proofErr w:type="spellStart"/>
       <w:r>
         <w:rPr>
           <w:color w:val="FF0000"/>
         </w:rPr>
-        <w:t>work</w:t>
-      </w:r>
-      <w:proofErr w:type="gramEnd"/>
-    </w:p>
-    <w:p>
-      <w:pPr>
+        <w:t>css</w:t>
+      </w:r>
+      <w:proofErr w:type="spellEnd"/>
+      <w:r>
         <w:rPr>
           <w:color w:val="FF0000"/>
         </w:rPr>
-      </w:pPr>
-      <w:r>
+        <w:t xml:space="preserve"> grid. Fundamental concepts</w:t>
+      </w:r>
+    </w:p>
+    <w:p>
+      <w:pPr>
         <w:rPr>
           <w:color w:val="FF0000"/>
         </w:rPr>
-        <w:t xml:space="preserve">Make sure the ‘why’ of what is happening is included, rather than just ‘what’ and ‘how’ – why is the database being done this way, use of </w:t>
-      </w:r>
+      </w:pPr>
+      <w:r>
+        <w:rPr>
+          <w:color w:val="FF0000"/>
+        </w:rPr>
+        <w:t>Citation for CRUD</w:t>
+      </w:r>
+    </w:p>
+    <w:p>
+      <w:pPr>
+        <w:rPr>
+          <w:color w:val="FF0000"/>
+        </w:rPr>
+      </w:pPr>
+      <w:r>
+        <w:rPr>
+          <w:color w:val="FF0000"/>
+        </w:rPr>
+        <w:t>Citation for using HERE map in TM352</w:t>
+      </w:r>
+    </w:p>
+    <w:p>
+      <w:pPr>
+        <w:rPr>
+          <w:color w:val="FF0000"/>
+        </w:rPr>
+      </w:pPr>
       <w:proofErr w:type="spellStart"/>
       <w:r>
         <w:rPr>
           <w:color w:val="FF0000"/>
         </w:rPr>
-        <w:t>css</w:t>
+        <w:t>Volere</w:t>
       </w:r>
       <w:proofErr w:type="spellEnd"/>
       <w:r>
         <w:rPr>
           <w:color w:val="FF0000"/>
         </w:rPr>
-        <w:t xml:space="preserve"> grid. Fundamental concepts</w:t>
+        <w:t xml:space="preserve"> template for requirements</w:t>
       </w:r>
     </w:p>
     <w:p>
@@ -7989,71 +7815,8 @@
         <w:rPr>
           <w:color w:val="FF0000"/>
         </w:rPr>
-        <w:t>Citation for CRUD</w:t>
-      </w:r>
-    </w:p>
-    <w:p>
-      <w:pPr>
-        <w:rPr>
-          <w:color w:val="FF0000"/>
-        </w:rPr>
-      </w:pPr>
-      <w:r>
-        <w:rPr>
-          <w:color w:val="FF0000"/>
-        </w:rPr>
-        <w:t xml:space="preserve">Citation for using HERE map in </w:t>
-      </w:r>
-      <w:proofErr w:type="gramStart"/>
-      <w:r>
-        <w:rPr>
-          <w:color w:val="FF0000"/>
-        </w:rPr>
-        <w:t>TM352</w:t>
-      </w:r>
-      <w:proofErr w:type="gramEnd"/>
-    </w:p>
-    <w:p>
-      <w:pPr>
-        <w:rPr>
-          <w:color w:val="FF0000"/>
-        </w:rPr>
-      </w:pPr>
-      <w:proofErr w:type="spellStart"/>
-      <w:r>
-        <w:rPr>
-          <w:color w:val="FF0000"/>
-        </w:rPr>
-        <w:t>Volere</w:t>
-      </w:r>
-      <w:proofErr w:type="spellEnd"/>
-      <w:r>
-        <w:rPr>
-          <w:color w:val="FF0000"/>
-        </w:rPr>
-        <w:t xml:space="preserve"> template for requirements</w:t>
-      </w:r>
-    </w:p>
-    <w:p>
-      <w:pPr>
-        <w:rPr>
-          <w:color w:val="FF0000"/>
-        </w:rPr>
-      </w:pPr>
-      <w:r>
-        <w:rPr>
-          <w:color w:val="FF0000"/>
-        </w:rPr>
-        <w:t xml:space="preserve">Move some things to </w:t>
-      </w:r>
-      <w:proofErr w:type="gramStart"/>
-      <w:r>
-        <w:rPr>
-          <w:color w:val="FF0000"/>
-        </w:rPr>
-        <w:t>appendices</w:t>
-      </w:r>
-      <w:proofErr w:type="gramEnd"/>
+        <w:t>Move some things to appendices</w:t>
+      </w:r>
     </w:p>
     <w:p/>
     <w:p/>
@@ -8162,15 +7925,7 @@
       </w:pPr>
       <w:r>
         <w:lastRenderedPageBreak/>
-        <w:t xml:space="preserve">Representatives of services </w:t>
-      </w:r>
-      <w:proofErr w:type="gramStart"/>
-      <w:r>
-        <w:t>e.g.</w:t>
-      </w:r>
-      <w:proofErr w:type="gramEnd"/>
-      <w:r>
-        <w:t xml:space="preserve"> manager of a laser hair removal clinic</w:t>
+        <w:t>Representatives of services e.g. manager of a laser hair removal clinic</w:t>
       </w:r>
     </w:p>
     <w:p>
@@ -8196,13 +7951,8 @@
         <w:spacing w:line="256" w:lineRule="auto"/>
       </w:pPr>
       <w:r>
-        <w:t xml:space="preserve">May offer vital perspectives of how the app effects the </w:t>
-      </w:r>
-      <w:proofErr w:type="gramStart"/>
-      <w:r>
-        <w:t>community</w:t>
-      </w:r>
-      <w:proofErr w:type="gramEnd"/>
+        <w:t>May offer vital perspectives of how the app effects the community</w:t>
+      </w:r>
     </w:p>
     <w:p>
       <w:pPr>
@@ -8540,37 +8290,21 @@
         <w:rPr>
           <w:color w:val="FF0000"/>
         </w:rPr>
-        <w:t xml:space="preserve">Review list in light of final project work </w:t>
-      </w:r>
-      <w:proofErr w:type="gramStart"/>
-      <w:r>
+        <w:t>Review list in light of final project work done</w:t>
+      </w:r>
+    </w:p>
+    <w:p>
+      <w:pPr>
         <w:rPr>
           <w:color w:val="FF0000"/>
         </w:rPr>
-        <w:t>done</w:t>
-      </w:r>
-      <w:proofErr w:type="gramEnd"/>
-    </w:p>
-    <w:p>
-      <w:pPr>
+      </w:pPr>
+      <w:r>
         <w:rPr>
           <w:color w:val="FF0000"/>
         </w:rPr>
-      </w:pPr>
-      <w:r>
-        <w:rPr>
-          <w:color w:val="FF0000"/>
-        </w:rPr>
-        <w:t xml:space="preserve">Reword so it makes sense in this </w:t>
-      </w:r>
-      <w:proofErr w:type="gramStart"/>
-      <w:r>
-        <w:rPr>
-          <w:color w:val="FF0000"/>
-        </w:rPr>
-        <w:t>context</w:t>
-      </w:r>
-      <w:proofErr w:type="gramEnd"/>
+        <w:t>Reword so it makes sense in this context</w:t>
+      </w:r>
     </w:p>
     <w:p>
       <w:pPr>
@@ -9930,13 +9664,8 @@
         </w:r>
       </w:fldSimple>
       <w:r>
-        <w:t xml:space="preserve"> Mitigating action and the results of identified </w:t>
-      </w:r>
-      <w:proofErr w:type="gramStart"/>
-      <w:r>
-        <w:t>risks</w:t>
-      </w:r>
-      <w:proofErr w:type="gramEnd"/>
+        <w:t xml:space="preserve"> Mitigating action and the results of identified risks</w:t>
+      </w:r>
     </w:p>
     <w:tbl>
       <w:tblPr>
@@ -10079,6 +9808,7 @@
               <w:spacing w:line="256" w:lineRule="auto"/>
             </w:pPr>
             <w:r>
+              <w:lastRenderedPageBreak/>
               <w:t>R2</w:t>
             </w:r>
           </w:p>
@@ -10512,16 +10242,8 @@
         <w:rPr>
           <w:color w:val="FF0000"/>
         </w:rPr>
-        <w:t>, particularly risks for TMA03-&gt;</w:t>
-      </w:r>
-      <w:proofErr w:type="gramStart"/>
-      <w:r>
-        <w:rPr>
-          <w:color w:val="FF0000"/>
-        </w:rPr>
-        <w:t>EMA</w:t>
-      </w:r>
-      <w:proofErr w:type="gramEnd"/>
+        <w:t>, particularly risks for TMA03-&gt;EMA</w:t>
+      </w:r>
     </w:p>
     <w:p/>
     <w:p>
@@ -11257,15 +10979,7 @@
           </w:tcPr>
           <w:p>
             <w:r>
-              <w:t xml:space="preserve">Update on progress and asked a question regarding setting up </w:t>
-            </w:r>
-            <w:proofErr w:type="gramStart"/>
-            <w:r>
-              <w:t>API’s</w:t>
-            </w:r>
-            <w:proofErr w:type="gramEnd"/>
-            <w:r>
-              <w:t xml:space="preserve"> in AWS</w:t>
+              <w:t>Update on progress and asked a question regarding setting up API’s in AWS</w:t>
             </w:r>
           </w:p>
         </w:tc>
@@ -11487,16 +11201,8 @@
         <w:rPr>
           <w:color w:val="FF0000"/>
         </w:rPr>
-        <w:t xml:space="preserve">Is the tutor interaction table needed, if so update </w:t>
-      </w:r>
-      <w:proofErr w:type="gramStart"/>
-      <w:r>
-        <w:rPr>
-          <w:color w:val="FF0000"/>
-        </w:rPr>
-        <w:t>it</w:t>
-      </w:r>
-      <w:proofErr w:type="gramEnd"/>
+        <w:t>Is the tutor interaction table needed, if so update it</w:t>
+      </w:r>
     </w:p>
     <w:p>
       <w:pPr>
@@ -11557,7 +11263,7 @@
       <w:r>
         <w:t xml:space="preserve"> November [Online]. Available at </w:t>
       </w:r>
-      <w:hyperlink r:id="rId31" w:history="1">
+      <w:hyperlink r:id="rId33" w:history="1">
         <w:r>
           <w:rPr>
             <w:rStyle w:val="Hyperlink"/>
@@ -11606,7 +11312,7 @@
       <w:r>
         <w:t xml:space="preserve"> April 2022. Available at </w:t>
       </w:r>
-      <w:hyperlink r:id="rId32" w:history="1">
+      <w:hyperlink r:id="rId34" w:history="1">
         <w:r>
           <w:rPr>
             <w:rStyle w:val="Hyperlink"/>
@@ -11631,7 +11337,7 @@
       <w:r>
         <w:t xml:space="preserve">BCS (2023) BCS Code of Conduct [Online]. Available at </w:t>
       </w:r>
-      <w:hyperlink r:id="rId33" w:history="1">
+      <w:hyperlink r:id="rId35" w:history="1">
         <w:r>
           <w:rPr>
             <w:rStyle w:val="Hyperlink"/>
@@ -11656,7 +11362,7 @@
       <w:r>
         <w:t xml:space="preserve">ICO (2023) Guide to the UK General Data Protection Regulation (UK GDPR) [Online]. Available at </w:t>
       </w:r>
-      <w:hyperlink r:id="rId34" w:history="1">
+      <w:hyperlink r:id="rId36" w:history="1">
         <w:r>
           <w:rPr>
             <w:rStyle w:val="Hyperlink"/>
@@ -11681,7 +11387,7 @@
       <w:r>
         <w:t xml:space="preserve">The Open University (2021) Open University Research Data Management Policy [Online]. Available at </w:t>
       </w:r>
-      <w:hyperlink r:id="rId35" w:history="1">
+      <w:hyperlink r:id="rId37" w:history="1">
         <w:r>
           <w:rPr>
             <w:rStyle w:val="Hyperlink"/>
@@ -11726,7 +11432,7 @@
       <w:r>
         <w:t xml:space="preserve"> [Online]. Available at </w:t>
       </w:r>
-      <w:hyperlink r:id="rId36" w:history="1">
+      <w:hyperlink r:id="rId38" w:history="1">
         <w:r>
           <w:rPr>
             <w:rStyle w:val="Hyperlink"/>
@@ -11761,7 +11467,7 @@
       <w:r>
         <w:t xml:space="preserve"> [Online]. Available at </w:t>
       </w:r>
-      <w:hyperlink r:id="rId37" w:history="1">
+      <w:hyperlink r:id="rId39" w:history="1">
         <w:r>
           <w:rPr>
             <w:rStyle w:val="Hyperlink"/>
@@ -11786,7 +11492,7 @@
       <w:r>
         <w:t xml:space="preserve">Amazon (2023e) ‘AWS SDK for JavaScript Developer Guide for SDK v2’, Amazon Web Services [Online]. Available at </w:t>
       </w:r>
-      <w:hyperlink r:id="rId38" w:history="1">
+      <w:hyperlink r:id="rId40" w:history="1">
         <w:r>
           <w:rPr>
             <w:rStyle w:val="Hyperlink"/>
@@ -11811,7 +11517,7 @@
       <w:r>
         <w:t xml:space="preserve">Amazon (2023f) ‘AWS SDK for JavaScript Developer Guide for SDK version 3’, Amazon Web Services [Online]. Available at </w:t>
       </w:r>
-      <w:hyperlink r:id="rId39" w:history="1">
+      <w:hyperlink r:id="rId41" w:history="1">
         <w:r>
           <w:rPr>
             <w:rStyle w:val="Hyperlink"/>
@@ -11836,7 +11542,7 @@
       <w:r>
         <w:t xml:space="preserve">Amazon (2023xa) ‘AWS Free Tier’, Amazon Web Services [Online]. Available at </w:t>
       </w:r>
-      <w:hyperlink r:id="rId40" w:history="1">
+      <w:hyperlink r:id="rId42" w:history="1">
         <w:r>
           <w:rPr>
             <w:rStyle w:val="Hyperlink"/>
@@ -11861,7 +11567,7 @@
       <w:r>
         <w:t xml:space="preserve">Amazon (2023xb) ‘Legal’, Amazon Web Services [Online]. Available at </w:t>
       </w:r>
-      <w:hyperlink r:id="rId41" w:history="1">
+      <w:hyperlink r:id="rId43" w:history="1">
         <w:r>
           <w:rPr>
             <w:rStyle w:val="Hyperlink"/>
@@ -11886,7 +11592,7 @@
       <w:r>
         <w:t xml:space="preserve">Intellectual Property Office (2021) ‘Guidance: Exceptions to copyright’ [Online]. Available at </w:t>
       </w:r>
-      <w:hyperlink r:id="rId42" w:anchor="fair-dealing" w:history="1">
+      <w:hyperlink r:id="rId44" w:anchor="fair-dealing" w:history="1">
         <w:r>
           <w:rPr>
             <w:rStyle w:val="Hyperlink"/>
@@ -11936,7 +11642,7 @@
       <w:r>
         <w:t xml:space="preserve"> [Online]. Available at </w:t>
       </w:r>
-      <w:hyperlink r:id="rId43" w:history="1">
+      <w:hyperlink r:id="rId45" w:history="1">
         <w:r>
           <w:rPr>
             <w:rStyle w:val="Hyperlink"/>
@@ -11961,7 +11667,7 @@
       <w:r>
         <w:t xml:space="preserve">CSS Tutorial – Full Course for Beginners (2022) YouTube video, added by freeCodeCamp.org [Online]. Available at </w:t>
       </w:r>
-      <w:hyperlink r:id="rId44" w:history="1">
+      <w:hyperlink r:id="rId46" w:history="1">
         <w:r>
           <w:rPr>
             <w:rStyle w:val="Hyperlink"/>
@@ -11986,7 +11692,7 @@
       <w:r>
         <w:t xml:space="preserve">Braidwood, E (2018) ‘Liverpool mayor vows to remove anti-trans ‘women don’t have penises’ stickers’, Pink News [Online]. Available at </w:t>
       </w:r>
-      <w:hyperlink r:id="rId45" w:history="1">
+      <w:hyperlink r:id="rId47" w:history="1">
         <w:r>
           <w:rPr>
             <w:rStyle w:val="Hyperlink"/>
@@ -12035,7 +11741,7 @@
       <w:r>
         <w:t xml:space="preserve"> March [Online]. Available at </w:t>
       </w:r>
-      <w:hyperlink r:id="rId46" w:history="1">
+      <w:hyperlink r:id="rId48" w:history="1">
         <w:r>
           <w:rPr>
             <w:rStyle w:val="Hyperlink"/>
@@ -12063,15 +11769,7 @@
       </w:r>
       <w:proofErr w:type="spellEnd"/>
       <w:r>
-        <w:t xml:space="preserve">, J. (2023) ‘Exclusive: The Truth About the </w:t>
-      </w:r>
-      <w:proofErr w:type="gramStart"/>
-      <w:r>
-        <w:t>Far Right</w:t>
-      </w:r>
-      <w:proofErr w:type="gramEnd"/>
-      <w:r>
-        <w:t xml:space="preserve"> Attack on Honor Oak’, </w:t>
+        <w:t xml:space="preserve">, J. (2023) ‘Exclusive: The Truth About the Far Right Attack on Honor Oak’, </w:t>
       </w:r>
       <w:r>
         <w:rPr>
@@ -12092,7 +11790,7 @@
       <w:r>
         <w:t xml:space="preserve"> June [Online]. Available at </w:t>
       </w:r>
-      <w:hyperlink r:id="rId47" w:history="1">
+      <w:hyperlink r:id="rId49" w:history="1">
         <w:r>
           <w:rPr>
             <w:rStyle w:val="Hyperlink"/>
@@ -12131,7 +11829,7 @@
       <w:r>
         <w:t xml:space="preserve"> [Online]. Available at </w:t>
       </w:r>
-      <w:hyperlink r:id="rId48" w:history="1">
+      <w:hyperlink r:id="rId50" w:history="1">
         <w:r>
           <w:rPr>
             <w:rStyle w:val="Hyperlink"/>
@@ -12159,7 +11857,7 @@
       <w:r>
         <w:t xml:space="preserve">Regalado, A. (2011) ‘Who Coined ‘Cloud Computing’?’, MIT Technology Review [Online]. Available at </w:t>
       </w:r>
-      <w:hyperlink r:id="rId49" w:history="1">
+      <w:hyperlink r:id="rId51" w:history="1">
         <w:r>
           <w:rPr>
             <w:rStyle w:val="Hyperlink"/>
@@ -12200,7 +11898,7 @@
       <w:r>
         <w:t xml:space="preserve">, Croatia, pp. 1496-1500 [Online]. Available at </w:t>
       </w:r>
-      <w:hyperlink r:id="rId50" w:history="1">
+      <w:hyperlink r:id="rId52" w:history="1">
         <w:r>
           <w:rPr>
             <w:rStyle w:val="Hyperlink"/>
@@ -12249,7 +11947,7 @@
       <w:r>
         <w:t xml:space="preserve">, India, pp. 325-330 [Online]. Available at </w:t>
       </w:r>
-      <w:hyperlink r:id="rId51" w:history="1">
+      <w:hyperlink r:id="rId53" w:history="1">
         <w:r>
           <w:rPr>
             <w:rStyle w:val="Hyperlink"/>
@@ -12290,7 +11988,7 @@
       <w:r>
         <w:t xml:space="preserve">, H. H. (2021) "Database as a Service (DBaaS) Challenges and Solutions," 2021 22nd International Arab Conference on Information Technology (ACIT), Muscat, Oman, pp. 1-6 [Online]. Available at </w:t>
       </w:r>
-      <w:hyperlink r:id="rId52" w:history="1">
+      <w:hyperlink r:id="rId54" w:history="1">
         <w:r>
           <w:rPr>
             <w:rStyle w:val="Hyperlink"/>
@@ -12315,7 +12013,7 @@
       <w:r>
         <w:t xml:space="preserve">OpenStack (2020), ‘Welcome to Trove’s documentation!’, [Online]. Available at </w:t>
       </w:r>
-      <w:hyperlink r:id="rId53" w:history="1">
+      <w:hyperlink r:id="rId55" w:history="1">
         <w:r>
           <w:rPr>
             <w:rStyle w:val="Hyperlink"/>
@@ -12340,7 +12038,7 @@
       <w:r>
         <w:t xml:space="preserve">Mehak, F. Masood, R. Ghazi, Y. Shibli, A. Khan, S. (2014) Security Aspects of Database-as-a-Service (DBaaS) in Cloud Computing: Challenges, Limitations and R&amp;D Solutions [Online]. Available at </w:t>
       </w:r>
-      <w:hyperlink r:id="rId54" w:history="1">
+      <w:hyperlink r:id="rId56" w:history="1">
         <w:r>
           <w:rPr>
             <w:rStyle w:val="Hyperlink"/>
@@ -12365,7 +12063,7 @@
       <w:r>
         <w:t xml:space="preserve">Beidler, J. (2015) “Cloud computing: challenges, limitations and R&amp;D solutions." CHOICE: Current Reviews for Academic Libraries, vol. 52, no. 9, p. 1539. Gale Academic OneFile [Online]. </w:t>
       </w:r>
-      <w:hyperlink r:id="rId55" w:history="1">
+      <w:hyperlink r:id="rId57" w:history="1">
         <w:r>
           <w:rPr>
             <w:rStyle w:val="Hyperlink"/>
@@ -12412,7 +12110,7 @@
       <w:r>
         <w:t xml:space="preserve"> [Online]. Available at </w:t>
       </w:r>
-      <w:hyperlink r:id="rId56" w:history="1">
+      <w:hyperlink r:id="rId58" w:history="1">
         <w:r>
           <w:rPr>
             <w:rStyle w:val="Hyperlink"/>
@@ -12443,7 +12141,7 @@
       <w:r>
         <w:t xml:space="preserve">, B (2006) ‘Managing stakeholder requirements in a product modelling system’, Computers in Industry, vol. 57, no. 2, pp. 167-177 [Online]. Available at </w:t>
       </w:r>
-      <w:hyperlink r:id="rId57" w:history="1">
+      <w:hyperlink r:id="rId59" w:history="1">
         <w:r>
           <w:rPr>
             <w:rStyle w:val="Hyperlink"/>
@@ -12468,7 +12166,7 @@
       <w:r>
         <w:t xml:space="preserve">Robertson, S &amp; Robertson, J (2006), Mastering the Requirements Process, Second Edition, Boston, Addison-Wesley Professional. Available at </w:t>
       </w:r>
-      <w:hyperlink r:id="rId58" w:history="1">
+      <w:hyperlink r:id="rId60" w:history="1">
         <w:r>
           <w:rPr>
             <w:rStyle w:val="Hyperlink"/>
@@ -12527,7 +12225,7 @@
       <w:r>
         <w:t xml:space="preserve">[Online]. O’Reilly Media Inc. Available at </w:t>
       </w:r>
-      <w:hyperlink r:id="rId59" w:history="1">
+      <w:hyperlink r:id="rId61" w:history="1">
         <w:r>
           <w:rPr>
             <w:rStyle w:val="Hyperlink"/>
@@ -12552,7 +12250,7 @@
       <w:r>
         <w:t xml:space="preserve">W3C (2023) Markup Validation Service [Online]. Available at </w:t>
       </w:r>
-      <w:hyperlink r:id="rId60" w:history="1">
+      <w:hyperlink r:id="rId62" w:history="1">
         <w:r>
           <w:rPr>
             <w:rStyle w:val="Hyperlink"/>
@@ -12582,7 +12280,7 @@
       <w:r>
         <w:t xml:space="preserve">, P. (2019) Web Design Playground: HTML and CSS the Interactive Way [Online]. New York, Manning Publications Co. LLC. Available at </w:t>
       </w:r>
-      <w:hyperlink r:id="rId61" w:history="1">
+      <w:hyperlink r:id="rId63" w:history="1">
         <w:r>
           <w:rPr>
             <w:rStyle w:val="Hyperlink"/>
@@ -12610,7 +12308,7 @@
       <w:r>
         <w:t xml:space="preserve"> (2022) YouTube video, added by freeCodeCamp.org [Online]. Available at </w:t>
       </w:r>
-      <w:hyperlink r:id="rId62" w:history="1">
+      <w:hyperlink r:id="rId64" w:history="1">
         <w:r>
           <w:rPr>
             <w:rStyle w:val="Hyperlink"/>
@@ -12648,7 +12346,7 @@
       <w:r>
         <w:t xml:space="preserve"> Foundation [Online]. Available at </w:t>
       </w:r>
-      <w:hyperlink r:id="rId63" w:history="1">
+      <w:hyperlink r:id="rId65" w:history="1">
         <w:r>
           <w:rPr>
             <w:rStyle w:val="Hyperlink"/>
@@ -12684,7 +12382,7 @@
       <w:r>
         <w:t xml:space="preserve"> Foundation [Online]. Available at </w:t>
       </w:r>
-      <w:hyperlink r:id="rId64" w:history="1">
+      <w:hyperlink r:id="rId66" w:history="1">
         <w:r>
           <w:rPr>
             <w:rStyle w:val="Hyperlink"/>
@@ -12719,7 +12417,7 @@
       <w:r>
         <w:t xml:space="preserve"> [Online]. Available at </w:t>
       </w:r>
-      <w:hyperlink r:id="rId65" w:history="1">
+      <w:hyperlink r:id="rId67" w:history="1">
         <w:r>
           <w:rPr>
             <w:rStyle w:val="Hyperlink"/>
@@ -12775,23 +12473,7 @@
           <w:i/>
           <w:iCs/>
         </w:rPr>
-        <w:t xml:space="preserve">AWS Certified Developer - Associate </w:t>
-      </w:r>
-      <w:proofErr w:type="gramStart"/>
-      <w:r>
-        <w:rPr>
-          <w:i/>
-          <w:iCs/>
-        </w:rPr>
-        <w:t>Guide :</w:t>
-      </w:r>
-      <w:proofErr w:type="gramEnd"/>
-      <w:r>
-        <w:rPr>
-          <w:i/>
-          <w:iCs/>
-        </w:rPr>
-        <w:t xml:space="preserve"> Your One-Stop Solution to Passing the AWS Developer's 2019 (DVA-C01) Certification, 2nd Edition</w:t>
+        <w:t>AWS Certified Developer - Associate Guide : Your One-Stop Solution to Passing the AWS Developer's 2019 (DVA-C01) Certification, 2nd Edition</w:t>
       </w:r>
       <w:r>
         <w:t xml:space="preserve"> [Online],</w:t>
@@ -12813,7 +12495,7 @@
       <w:r>
         <w:t xml:space="preserve"> </w:t>
       </w:r>
-      <w:hyperlink r:id="rId66" w:history="1">
+      <w:hyperlink r:id="rId68" w:history="1">
         <w:r>
           <w:rPr>
             <w:rStyle w:val="Hyperlink"/>
@@ -12856,7 +12538,7 @@
       <w:r>
         <w:t xml:space="preserve"> Publishing. Available at </w:t>
       </w:r>
-      <w:hyperlink r:id="rId67" w:history="1">
+      <w:hyperlink r:id="rId69" w:history="1">
         <w:r>
           <w:rPr>
             <w:rStyle w:val="Hyperlink"/>
@@ -12895,10 +12577,10 @@
       </w:r>
     </w:p>
     <w:sectPr>
-      <w:headerReference w:type="default" r:id="rId68"/>
-      <w:footerReference w:type="default" r:id="rId69"/>
-      <w:headerReference w:type="first" r:id="rId70"/>
-      <w:footerReference w:type="first" r:id="rId71"/>
+      <w:headerReference w:type="default" r:id="rId70"/>
+      <w:footerReference w:type="default" r:id="rId71"/>
+      <w:headerReference w:type="first" r:id="rId72"/>
+      <w:footerReference w:type="first" r:id="rId73"/>
       <w:pgSz w:w="11906" w:h="16838"/>
       <w:pgMar w:top="1440" w:right="1440" w:bottom="1440" w:left="1440" w:header="708" w:footer="708" w:gutter="0"/>
       <w:cols w:space="708"/>

--- a/TM470_EMA_Lucy_Morris_zx181423.docx
+++ b/TM470_EMA_Lucy_Morris_zx181423.docx
@@ -2080,15 +2080,7 @@
     </w:p>
     <w:p>
       <w:r>
-        <w:t>The trans community attempts to solve these issues in numerous ways, mostly informal (e.g. by word of mouth in group chats), but two more formal ways are the Liverpool Trans Wiki (</w:t>
-      </w:r>
-      <w:proofErr w:type="spellStart"/>
-      <w:r>
-        <w:t>TransLiverpool</w:t>
-      </w:r>
-      <w:proofErr w:type="spellEnd"/>
-      <w:r>
-        <w:t xml:space="preserve"> Wiki, 2023) which catalogues and comments on many services that are available; and the Spirit Level peer support group which invites in guests from services to explain what they offer to the community. The </w:t>
+        <w:t xml:space="preserve">The trans community attempts to solve these issues in numerous ways, mostly informal (e.g. by word of mouth in group chats), but two more formal ways are the Liverpool Trans Wiki (TransLiverpool Wiki, 2023) which catalogues and comments on many services that are available; and the Spirit Level peer support group which invites in guests from services to explain what they offer to the community. The </w:t>
       </w:r>
       <w:r>
         <w:t>developed</w:t>
@@ -2440,16 +2432,8 @@
         <w:rPr>
           <w:color w:val="FF0000"/>
         </w:rPr>
-        <w:t xml:space="preserve">section </w:t>
-      </w:r>
-      <w:proofErr w:type="spellStart"/>
-      <w:r>
-        <w:rPr>
-          <w:color w:val="FF0000"/>
-        </w:rPr>
-        <w:t>x.x</w:t>
-      </w:r>
-      <w:proofErr w:type="spellEnd"/>
+        <w:t>section x.x</w:t>
+      </w:r>
       <w:r>
         <w:t>)</w:t>
       </w:r>
@@ -2900,27 +2884,11 @@
     </w:p>
     <w:p>
       <w:r>
-        <w:t>It was also important to consider how it would be read by a screen reader and with particular care taken when using a property such as ‘</w:t>
-      </w:r>
-      <w:proofErr w:type="spellStart"/>
-      <w:r>
-        <w:t>display:none</w:t>
-      </w:r>
-      <w:proofErr w:type="spellEnd"/>
-      <w:r>
-        <w:t xml:space="preserve">’, which not only hides an element from view but also from being read by a screen reader. The pop-in side menu is triggered by toggling a checkbox </w:t>
+        <w:t xml:space="preserve">It was also important to consider how it would be read by a screen reader and with particular care taken when using a property such as ‘display:none’, which not only hides an element from view but also from being read by a screen reader. The pop-in side menu is triggered by toggling a checkbox </w:t>
       </w:r>
       <w:r>
         <w:lastRenderedPageBreak/>
-        <w:t>(by pressing the hamburger menu symbol) and initially this was hidden from view by using ‘</w:t>
-      </w:r>
-      <w:proofErr w:type="spellStart"/>
-      <w:r>
-        <w:t>display:none</w:t>
-      </w:r>
-      <w:proofErr w:type="spellEnd"/>
-      <w:r>
-        <w:t xml:space="preserve">’, which made it un-selectable by tabbing through elements. To change this, a style was added to the checkbox so that when it is in focus, the hamburger icon changes background colour as it does when hovered over and the checkbox was then hidden by setting the opacity to 0. The code snippet in </w:t>
+        <w:t xml:space="preserve">(by pressing the hamburger menu symbol) and initially this was hidden from view by using ‘display:none’, which made it un-selectable by tabbing through elements. To change this, a style was added to the checkbox so that when it is in focus, the hamburger icon changes background colour as it does when hovered over and the checkbox was then hidden by setting the opacity to 0. The code snippet in </w:t>
       </w:r>
       <w:r>
         <w:rPr>
@@ -3006,15 +2974,7 @@
         </w:r>
       </w:fldSimple>
       <w:r>
-        <w:t xml:space="preserve"> Removal of </w:t>
-      </w:r>
-      <w:proofErr w:type="spellStart"/>
-      <w:r>
-        <w:t>display:none</w:t>
-      </w:r>
-      <w:proofErr w:type="spellEnd"/>
-      <w:r>
-        <w:t xml:space="preserve"> for screen readers</w:t>
+        <w:t xml:space="preserve"> Removal of display:none for screen readers</w:t>
       </w:r>
     </w:p>
     <w:p/>
@@ -3067,47 +3027,7 @@
         <w:t>)</w:t>
       </w:r>
       <w:r>
-        <w:t>, including protests accusing trans and gender non-conforming people of paedophilia (</w:t>
-      </w:r>
-      <w:proofErr w:type="spellStart"/>
-      <w:r>
-        <w:t>Hansford</w:t>
-      </w:r>
-      <w:proofErr w:type="spellEnd"/>
-      <w:r>
-        <w:t>, 2023); violence directed at trans people and allies; and faeces smeared on the entrance of a supportive church (</w:t>
-      </w:r>
-      <w:proofErr w:type="spellStart"/>
-      <w:r>
-        <w:t>O’Thomson</w:t>
-      </w:r>
-      <w:proofErr w:type="spellEnd"/>
-      <w:r>
-        <w:t xml:space="preserve">, 2023). During requirements elicitation one of the respondents raised this as a potential risk for the app: “not sure if this might allow </w:t>
-      </w:r>
-      <w:proofErr w:type="spellStart"/>
-      <w:r>
-        <w:t>terfs</w:t>
-      </w:r>
-      <w:proofErr w:type="spellEnd"/>
-      <w:r>
-        <w:t xml:space="preserve"> to find and cause problems for those services/users who attend that place?” (</w:t>
-      </w:r>
-      <w:proofErr w:type="spellStart"/>
-      <w:r>
-        <w:t>n.b.</w:t>
-      </w:r>
-      <w:proofErr w:type="spellEnd"/>
-      <w:r>
-        <w:t xml:space="preserve"> ‘</w:t>
-      </w:r>
-      <w:proofErr w:type="spellStart"/>
-      <w:r>
-        <w:t>terf</w:t>
-      </w:r>
-      <w:proofErr w:type="spellEnd"/>
-      <w:r>
-        <w:t>’ stands for Trans Exclusionary Radical Feminist and is a disparaging term for people from a feminist tradition who are anti-trans, but it is often used as a synonym for the broader ‘Gender Critical’ movement or all people who are anti-trans). There is a risk therefore that this app would provide a way for those with ill intent to target these services.</w:t>
+        <w:t>, including protests accusing trans and gender non-conforming people of paedophilia (Hansford, 2023); violence directed at trans people and allies; and faeces smeared on the entrance of a supportive church (O’Thomson, 2023). During requirements elicitation one of the respondents raised this as a potential risk for the app: “not sure if this might allow terfs to find and cause problems for those services/users who attend that place?” (n.b. ‘terf’ stands for Trans Exclusionary Radical Feminist and is a disparaging term for people from a feminist tradition who are anti-trans, but it is often used as a synonym for the broader ‘Gender Critical’ movement or all people who are anti-trans). There is a risk therefore that this app would provide a way for those with ill intent to target these services.</w:t>
       </w:r>
     </w:p>
     <w:p>
@@ -3125,41 +3045,13 @@
         <w:rPr>
           <w:color w:val="FF0000"/>
         </w:rPr>
-        <w:t>Source for ‘</w:t>
-      </w:r>
-      <w:proofErr w:type="spellStart"/>
+        <w:t>Source for ‘terf’??</w:t>
+      </w:r>
       <w:r>
         <w:rPr>
           <w:color w:val="FF0000"/>
         </w:rPr>
-        <w:t>terf</w:t>
-      </w:r>
-      <w:proofErr w:type="spellEnd"/>
-      <w:r>
-        <w:rPr>
-          <w:color w:val="FF0000"/>
-        </w:rPr>
-        <w:t>’??</w:t>
-      </w:r>
-      <w:r>
-        <w:rPr>
-          <w:color w:val="FF0000"/>
-        </w:rPr>
-        <w:t xml:space="preserve"> Source for </w:t>
-      </w:r>
-      <w:proofErr w:type="spellStart"/>
-      <w:r>
-        <w:rPr>
-          <w:color w:val="FF0000"/>
-        </w:rPr>
-        <w:t>TDoV</w:t>
-      </w:r>
-      <w:proofErr w:type="spellEnd"/>
-      <w:r>
-        <w:rPr>
-          <w:color w:val="FF0000"/>
-        </w:rPr>
-        <w:t>??</w:t>
+        <w:t xml:space="preserve"> Source for TDoV??</w:t>
       </w:r>
     </w:p>
     <w:p>
@@ -3203,15 +3095,7 @@
         <w:t xml:space="preserve"> the</w:t>
       </w:r>
       <w:r>
-        <w:t xml:space="preserve"> literature review was on sources relating to databases, </w:t>
-      </w:r>
-      <w:proofErr w:type="spellStart"/>
-      <w:r>
-        <w:t>DataBase</w:t>
-      </w:r>
-      <w:proofErr w:type="spellEnd"/>
-      <w:r>
-        <w:t xml:space="preserve">-as-a-Service (DBaaS) products and security and privacy issues relating to databases. The database </w:t>
+        <w:t xml:space="preserve"> literature review was on sources relating to databases, DataBase-as-a-Service (DBaaS) products and security and privacy issues relating to databases. The database </w:t>
       </w:r>
       <w:r>
         <w:t>is</w:t>
@@ -3652,15 +3536,7 @@
     <w:p/>
     <w:p>
       <w:r>
-        <w:t xml:space="preserve">Robertson &amp; Robertson (2006) provide a detailed overview of requirements, covering topics such as what requirements are, why they are important and the process of writing them. It also covers the </w:t>
-      </w:r>
-      <w:proofErr w:type="spellStart"/>
-      <w:r>
-        <w:t>Volere</w:t>
-      </w:r>
-      <w:proofErr w:type="spellEnd"/>
-      <w:r>
-        <w:t xml:space="preserve"> Requirements Specification Template that was pioneered by Robertson &amp; Robertson with others, that forms a foundation and structure for requirements specifications. This book covers important foundational concepts and informed the TM354 module on software engineering, so can be considered a trustworthy source.</w:t>
+        <w:t>Robertson &amp; Robertson (2006) provide a detailed overview of requirements, covering topics such as what requirements are, why they are important and the process of writing them. It also covers the Volere Requirements Specification Template that was pioneered by Robertson &amp; Robertson with others, that forms a foundation and structure for requirements specifications. This book covers important foundational concepts and informed the TM354 module on software engineering, so can be considered a trustworthy source.</w:t>
       </w:r>
     </w:p>
     <w:p>
@@ -3683,15 +3559,7 @@
         <w:t xml:space="preserve"> but</w:t>
       </w:r>
       <w:r>
-        <w:t xml:space="preserve"> complimentary ways to consider and analyse requirements. Both the stakeholder and requirements matrix and </w:t>
-      </w:r>
-      <w:proofErr w:type="spellStart"/>
-      <w:r>
-        <w:t>Volere</w:t>
-      </w:r>
-      <w:proofErr w:type="spellEnd"/>
-      <w:r>
-        <w:t xml:space="preserve"> template </w:t>
+        <w:t xml:space="preserve"> complimentary ways to consider and analyse requirements. Both the stakeholder and requirements matrix and Volere template </w:t>
       </w:r>
       <w:r>
         <w:t>were</w:t>
@@ -3731,31 +3599,23 @@
         <w:t xml:space="preserve"> have</w:t>
       </w:r>
       <w:r>
+        <w:t xml:space="preserve"> take a very significant amount of time so shortened versions</w:t>
+      </w:r>
+      <w:r>
+        <w:t xml:space="preserve"> were used,</w:t>
+      </w:r>
+      <w:r>
+        <w:t xml:space="preserve"> which </w:t>
+      </w:r>
+      <w:r>
+        <w:t>were</w:t>
+      </w:r>
+      <w:r>
+        <w:t xml:space="preserve"> still</w:t>
+      </w:r>
+      <w:r>
         <w:t xml:space="preserve"> </w:t>
       </w:r>
-      <w:proofErr w:type="spellStart"/>
-      <w:r>
-        <w:t>take</w:t>
-      </w:r>
-      <w:proofErr w:type="spellEnd"/>
-      <w:r>
-        <w:t xml:space="preserve"> a very significant amount of time so shortened versions</w:t>
-      </w:r>
-      <w:r>
-        <w:t xml:space="preserve"> were used,</w:t>
-      </w:r>
-      <w:r>
-        <w:t xml:space="preserve"> which </w:t>
-      </w:r>
-      <w:r>
-        <w:t>were</w:t>
-      </w:r>
-      <w:r>
-        <w:t xml:space="preserve"> still</w:t>
-      </w:r>
-      <w:r>
-        <w:t xml:space="preserve"> </w:t>
-      </w:r>
       <w:r>
         <w:t>elucidating and provide</w:t>
       </w:r>
@@ -3769,15 +3629,7 @@
         <w:t xml:space="preserve"> further</w:t>
       </w:r>
       <w:r>
-        <w:t xml:space="preserve"> discussion. The textbook for TM354: Software Engineering Block 1 Units 1-4 From domain to requirements (The Open University, 2014) does this with the </w:t>
-      </w:r>
-      <w:proofErr w:type="spellStart"/>
-      <w:r>
-        <w:t>Volere</w:t>
-      </w:r>
-      <w:proofErr w:type="spellEnd"/>
-      <w:r>
-        <w:t xml:space="preserve"> Template and so w</w:t>
+        <w:t xml:space="preserve"> discussion. The textbook for TM354: Software Engineering Block 1 Units 1-4 From domain to requirements (The Open University, 2014) does this with the Volere Template and so w</w:t>
       </w:r>
       <w:r>
         <w:t>as</w:t>
@@ -3814,15 +3666,7 @@
     </w:p>
     <w:p>
       <w:r>
-        <w:t xml:space="preserve">Gray with CSS Tutorial – Full Course for Beginners (2022), produced an extensive video tutorial for </w:t>
-      </w:r>
-      <w:proofErr w:type="spellStart"/>
-      <w:r>
-        <w:t>freeCodeCamp</w:t>
-      </w:r>
-      <w:proofErr w:type="spellEnd"/>
-      <w:r>
-        <w:t xml:space="preserve"> on CSS starting at the very basics including fonts and colour changes. It also covers grid layout and flexbox, as well as </w:t>
+        <w:t xml:space="preserve">Gray with CSS Tutorial – Full Course for Beginners (2022), produced an extensive video tutorial for freeCodeCamp on CSS starting at the very basics including fonts and colour changes. It also covers grid layout and flexbox, as well as </w:t>
       </w:r>
       <w:r>
         <w:rPr>
@@ -3863,13 +3707,8 @@
       <w:r>
         <w:t xml:space="preserve"> addressed, as discussed in section 1.4. </w:t>
       </w:r>
-      <w:proofErr w:type="spellStart"/>
-      <w:r>
-        <w:t>FreeCodeCamp</w:t>
-      </w:r>
-      <w:proofErr w:type="spellEnd"/>
-      <w:r>
-        <w:t xml:space="preserve"> is a charity founded by a teacher to provide free online courses teaching coding and has other learning materials that </w:t>
+      <w:r>
+        <w:t xml:space="preserve">FreeCodeCamp is a charity founded by a teacher to provide free online courses teaching coding and has other learning materials that </w:t>
       </w:r>
       <w:r>
         <w:t>was</w:t>
@@ -3909,13 +3748,8 @@
       </w:r>
     </w:p>
     <w:p>
-      <w:proofErr w:type="spellStart"/>
-      <w:r>
-        <w:t>Meiert</w:t>
-      </w:r>
-      <w:proofErr w:type="spellEnd"/>
-      <w:r>
-        <w:t xml:space="preserve"> (2015) in ‘The Little Book of HTML/CSS Coding Guidelines’ provides guidelines for coding, explaining good practise and the reasons for it. For example, naming classes/IDs so they properly reflect the purpose of an element and are ‘as short as possible but as long as necessary’. This</w:t>
+      <w:r>
+        <w:t>Meiert (2015) in ‘The Little Book of HTML/CSS Coding Guidelines’ provides guidelines for coding, explaining good practise and the reasons for it. For example, naming classes/IDs so they properly reflect the purpose of an element and are ‘as short as possible but as long as necessary’. This</w:t>
       </w:r>
       <w:r>
         <w:t xml:space="preserve"> </w:t>
@@ -3998,15 +3832,7 @@
         <w:t>e</w:t>
       </w:r>
       <w:r>
-        <w:t xml:space="preserve"> project, so there must be a degree of arbitrary choice when considering which one to use. Web Design Playground: HTML and CSS the Interactive Way (</w:t>
-      </w:r>
-      <w:proofErr w:type="spellStart"/>
-      <w:r>
-        <w:t>McFedries</w:t>
-      </w:r>
-      <w:proofErr w:type="spellEnd"/>
-      <w:r>
-        <w:t xml:space="preserve">, 2019) is a more recent one, ensuring that newer updates to the language can be covered if necessary. Additionally, the author has written many other books which have sold ‘over four million copies’ on the web development and related topics, so can be considered reliable source when covering an introductory topic. The Book covers the basics of CSS and HTML including topics such as pseudo-elements and how the cascade and inheritance work. </w:t>
+        <w:t xml:space="preserve"> project, so there must be a degree of arbitrary choice when considering which one to use. Web Design Playground: HTML and CSS the Interactive Way (McFedries, 2019) is a more recent one, ensuring that newer updates to the language can be covered if necessary. Additionally, the author has written many other books which have sold ‘over four million copies’ on the web development and related topics, so can be considered reliable source when covering an introductory topic. The Book covers the basics of CSS and HTML including topics such as pseudo-elements and how the cascade and inheritance work. </w:t>
       </w:r>
     </w:p>
     <w:p>
@@ -4163,13 +3989,8 @@
       </w:r>
     </w:p>
     <w:p>
-      <w:proofErr w:type="spellStart"/>
-      <w:r>
-        <w:t>FreeCodeCamp</w:t>
-      </w:r>
-      <w:proofErr w:type="spellEnd"/>
-      <w:r>
-        <w:t xml:space="preserve"> have a video guide for setting up and working with OpenStack Trove (OpenStack Tutorial – Operate Your Own Private Cloud (Full Course), 2022). This would be a solid starting point for skills development if OpenStack Trove </w:t>
+      <w:r>
+        <w:t xml:space="preserve">FreeCodeCamp have a video guide for setting up and working with OpenStack Trove (OpenStack Tutorial – Operate Your Own Private Cloud (Full Course), 2022). This would be a solid starting point for skills development if OpenStack Trove </w:t>
       </w:r>
       <w:r>
         <w:t>were</w:t>
@@ -4187,15 +4008,7 @@
         <w:t xml:space="preserve"> when considering their video tutorial for CSS</w:t>
       </w:r>
       <w:r>
-        <w:t xml:space="preserve"> that </w:t>
-      </w:r>
-      <w:proofErr w:type="spellStart"/>
-      <w:r>
-        <w:t>FreeCodeCamp</w:t>
-      </w:r>
-      <w:proofErr w:type="spellEnd"/>
-      <w:r>
-        <w:t xml:space="preserve"> is a reliable source</w:t>
+        <w:t xml:space="preserve"> that FreeCodeCamp is a reliable source</w:t>
       </w:r>
       <w:r>
         <w:t xml:space="preserve">. </w:t>
@@ -4203,39 +4016,7 @@
     </w:p>
     <w:p>
       <w:r>
-        <w:t xml:space="preserve">The </w:t>
-      </w:r>
-      <w:proofErr w:type="spellStart"/>
-      <w:r>
-        <w:t>OpenInfra</w:t>
-      </w:r>
-      <w:proofErr w:type="spellEnd"/>
-      <w:r>
-        <w:t xml:space="preserve"> Foundation was formed to govern the OpenStack project and its mission is to help people “build and operate open infrastructure” (</w:t>
-      </w:r>
-      <w:proofErr w:type="spellStart"/>
-      <w:r>
-        <w:t>OpenInfra</w:t>
-      </w:r>
-      <w:proofErr w:type="spellEnd"/>
-      <w:r>
-        <w:t xml:space="preserve"> Foundation, n.d.). It hosts yearly summits which features industry professionals working with open infrastructure to give talks and presentations, which pertain to open infrastructure, and are hosted on their YouTube channel. Configure, Debug and Install OpenStack Trove (2016) is one of these presentations by </w:t>
-      </w:r>
-      <w:proofErr w:type="spellStart"/>
-      <w:r>
-        <w:t>Sadasiva</w:t>
-      </w:r>
-      <w:proofErr w:type="spellEnd"/>
-      <w:r>
-        <w:t xml:space="preserve"> </w:t>
-      </w:r>
-      <w:proofErr w:type="spellStart"/>
-      <w:r>
-        <w:t>Pillalamari</w:t>
-      </w:r>
-      <w:proofErr w:type="spellEnd"/>
-      <w:r>
-        <w:t xml:space="preserve"> &amp; Rama Krishna Bhupathi, software engineers for Hewlitt Packard Enterprise, each with decades of experience in the industry. The presentation includes a demonstration of a non-relational database, MongoDB, which it was decided in the literature review in section 2.1 </w:t>
+        <w:t xml:space="preserve">The OpenInfra Foundation was formed to govern the OpenStack project and its mission is to help people “build and operate open infrastructure” (OpenInfra Foundation, n.d.). It hosts yearly summits which features industry professionals working with open infrastructure to give talks and presentations, which pertain to open infrastructure, and are hosted on their YouTube channel. Configure, Debug and Install OpenStack Trove (2016) is one of these presentations by Sadasiva Pillalamari &amp; Rama Krishna Bhupathi, software engineers for Hewlitt Packard Enterprise, each with decades of experience in the industry. The presentation includes a demonstration of a non-relational database, MongoDB, which it was decided in the literature review in section 2.1 </w:t>
       </w:r>
       <w:r>
         <w:t>c</w:t>
@@ -4259,15 +4040,7 @@
         <w:t>e</w:t>
       </w:r>
       <w:r>
-        <w:t xml:space="preserve"> project. This presentation and others from </w:t>
-      </w:r>
-      <w:proofErr w:type="spellStart"/>
-      <w:r>
-        <w:t>OpenIntra</w:t>
-      </w:r>
-      <w:proofErr w:type="spellEnd"/>
-      <w:r>
-        <w:t xml:space="preserve"> Foundation would complement the previous sources for skills development for using OpenStack Trove.</w:t>
+        <w:t xml:space="preserve"> project. This presentation and others from OpenIntra Foundation would complement the previous sources for skills development for using OpenStack Trove.</w:t>
       </w:r>
     </w:p>
     <w:p>
@@ -4420,15 +4193,7 @@
         <w:t xml:space="preserve"> </w:t>
       </w:r>
       <w:r>
-        <w:t xml:space="preserve">identified to supplement the AWS documentation for skills development. </w:t>
-      </w:r>
-      <w:proofErr w:type="spellStart"/>
-      <w:r>
-        <w:t>Tankariya</w:t>
-      </w:r>
-      <w:proofErr w:type="spellEnd"/>
-      <w:r>
-        <w:t xml:space="preserve"> &amp; Parmar (2019) provide a guide to passing the AWS Developer’s Certification, which has a chapter on DynamoDB featuring an explanation of the Query and Scan operations that </w:t>
+        <w:t xml:space="preserve">identified to supplement the AWS documentation for skills development. Tankariya &amp; Parmar (2019) provide a guide to passing the AWS Developer’s Certification, which has a chapter on DynamoDB featuring an explanation of the Query and Scan operations that </w:t>
       </w:r>
       <w:r>
         <w:t>would</w:t>
@@ -4615,9 +4380,6 @@
         <w:t xml:space="preserve">Three initial ideas for UI layout </w:t>
       </w:r>
       <w:r>
-        <w:rPr>
-          <w:color w:val="00B050"/>
-        </w:rPr>
         <w:t>were</w:t>
       </w:r>
       <w:r>
@@ -4661,6 +4423,9 @@
       </w:r>
       <w:r>
         <w:t xml:space="preserve"> Wireframes in the form of basic early sketches can help visualize some of the assumptions to help understand whether an idea is worth pursuing</w:t>
+      </w:r>
+      <w:r>
+        <w:t xml:space="preserve"> and allow quick and easy experimentation with different ideas.</w:t>
       </w:r>
       <w:r>
         <w:t xml:space="preserve"> (Arnowitz et al, 2007)</w:t>
@@ -4675,7 +4440,19 @@
           <w:rPr>
             <w:rStyle w:val="Hyperlink"/>
           </w:rPr>
-          <w:t>https://ebookcentral.proquest.com/lib/open/reader.action?docID=285771#</w:t>
+          <w:t>https://ebookcentral.pro</w:t>
+        </w:r>
+        <w:r>
+          <w:rPr>
+            <w:rStyle w:val="Hyperlink"/>
+          </w:rPr>
+          <w:t>q</w:t>
+        </w:r>
+        <w:r>
+          <w:rPr>
+            <w:rStyle w:val="Hyperlink"/>
+          </w:rPr>
+          <w:t>uest.com/lib/open/reader.action?docID=285771#</w:t>
         </w:r>
       </w:hyperlink>
     </w:p>
@@ -4690,7 +4467,31 @@
           <w:rPr>
             <w:rStyle w:val="Hyperlink"/>
           </w:rPr>
-          <w:t>https://dl-acm-org.libezproxy.open.ac.uk/doi/pdf/10.1145/3180155.3180240</w:t>
+          <w:t>https://dl-a</w:t>
+        </w:r>
+        <w:r>
+          <w:rPr>
+            <w:rStyle w:val="Hyperlink"/>
+          </w:rPr>
+          <w:t>c</w:t>
+        </w:r>
+        <w:r>
+          <w:rPr>
+            <w:rStyle w:val="Hyperlink"/>
+          </w:rPr>
+          <w:t>m-org.libezproxy.open.ac.uk/doi/pd</w:t>
+        </w:r>
+        <w:r>
+          <w:rPr>
+            <w:rStyle w:val="Hyperlink"/>
+          </w:rPr>
+          <w:t>f</w:t>
+        </w:r>
+        <w:r>
+          <w:rPr>
+            <w:rStyle w:val="Hyperlink"/>
+          </w:rPr>
+          <w:t>/10.1145/3180155.3180240</w:t>
         </w:r>
       </w:hyperlink>
     </w:p>
@@ -5229,21 +5030,7 @@
         <w:rPr>
           <w:color w:val="FF0000"/>
         </w:rPr>
-        <w:t xml:space="preserve">Note: used in </w:t>
-      </w:r>
-      <w:proofErr w:type="spellStart"/>
-      <w:r>
-        <w:rPr>
-          <w:color w:val="FF0000"/>
-        </w:rPr>
-        <w:t>lespi</w:t>
-      </w:r>
-      <w:proofErr w:type="spellEnd"/>
-      <w:r>
-        <w:rPr>
-          <w:color w:val="FF0000"/>
-        </w:rPr>
-        <w:t xml:space="preserve"> section – reword to reference that</w:t>
+        <w:t>Note: used in lespi section – reword to reference that</w:t>
       </w:r>
     </w:p>
     <w:p>
@@ -5463,23 +5250,7 @@
           <w:i/>
           <w:iCs/>
         </w:rPr>
-        <w:t xml:space="preserve">“I wondered about a tag could be selected to specify services intended for specific people </w:t>
-      </w:r>
-      <w:proofErr w:type="spellStart"/>
-      <w:r>
-        <w:rPr>
-          <w:i/>
-          <w:iCs/>
-        </w:rPr>
-        <w:t>ie</w:t>
-      </w:r>
-      <w:proofErr w:type="spellEnd"/>
-      <w:r>
-        <w:rPr>
-          <w:i/>
-          <w:iCs/>
-        </w:rPr>
-        <w:t xml:space="preserve"> just trans women/men like make up support”</w:t>
+        <w:t>“I wondered about a tag could be selected to specify services intended for specific people ie just trans women/men like make up support”</w:t>
       </w:r>
       <w:r>
         <w:rPr>
@@ -5645,15 +5416,7 @@
         <w:t>"</w:t>
       </w:r>
       <w:r>
-        <w:t xml:space="preserve">not sure if this might allow </w:t>
-      </w:r>
-      <w:proofErr w:type="spellStart"/>
-      <w:r>
-        <w:t>terfs</w:t>
-      </w:r>
-      <w:proofErr w:type="spellEnd"/>
-      <w:r>
-        <w:t xml:space="preserve"> to find and cause problems for those services/users who attend that place?</w:t>
+        <w:t>not sure if this might allow terfs to find and cause problems for those services/users who attend that place?</w:t>
       </w:r>
       <w:r>
         <w:t xml:space="preserve">” </w:t>
@@ -6251,15 +6014,7 @@
     <w:p/>
     <w:p>
       <w:r>
-        <w:t xml:space="preserve">Further analysis will be conducted to produce user stories from the feedback that has been gathered, and then all of this will be collated in a condensed version of a </w:t>
-      </w:r>
-      <w:proofErr w:type="spellStart"/>
-      <w:r>
-        <w:t>Volaire</w:t>
-      </w:r>
-      <w:proofErr w:type="spellEnd"/>
-      <w:r>
-        <w:t xml:space="preserve"> template. So far only one non-functional requirement has been considered, so more could be identified and as development continues further requirements may emerge.</w:t>
+        <w:t>Further analysis will be conducted to produce user stories from the feedback that has been gathered, and then all of this will be collated in a condensed version of a Volaire template. So far only one non-functional requirement has been considered, so more could be identified and as development continues further requirements may emerge.</w:t>
       </w:r>
     </w:p>
     <w:p/>
@@ -6269,15 +6024,7 @@
       </w:pPr>
       <w:bookmarkStart w:id="16" w:name="_Toc141959927"/>
       <w:r>
-        <w:t xml:space="preserve">3.3 </w:t>
-      </w:r>
-      <w:proofErr w:type="spellStart"/>
-      <w:r>
-        <w:t>misc</w:t>
-      </w:r>
-      <w:proofErr w:type="spellEnd"/>
-      <w:r>
-        <w:t xml:space="preserve"> work</w:t>
+        <w:t>3.3 misc work</w:t>
       </w:r>
       <w:bookmarkEnd w:id="16"/>
     </w:p>
@@ -6880,15 +6627,7 @@
     </w:p>
     <w:p>
       <w:r>
-        <w:t xml:space="preserve">A function was then written called </w:t>
-      </w:r>
-      <w:proofErr w:type="spellStart"/>
-      <w:r>
-        <w:t>getServicesFromDatabase</w:t>
-      </w:r>
-      <w:proofErr w:type="spellEnd"/>
-      <w:r>
-        <w:t xml:space="preserve"> (</w:t>
+        <w:t>A function was then written called getServicesFromDatabase (</w:t>
       </w:r>
       <w:r>
         <w:rPr>
@@ -6897,15 +6636,7 @@
         <w:t>figure 10</w:t>
       </w:r>
       <w:r>
-        <w:t xml:space="preserve">) that utilised the API with a scan request to retrieve all the data from the DynamoDB Table, with the data fed into the </w:t>
-      </w:r>
-      <w:proofErr w:type="spellStart"/>
-      <w:r>
-        <w:t>addMarkersToMap</w:t>
-      </w:r>
-      <w:proofErr w:type="spellEnd"/>
-      <w:r>
-        <w:t xml:space="preserve"> (</w:t>
+        <w:t>) that utilised the API with a scan request to retrieve all the data from the DynamoDB Table, with the data fed into the addMarkersToMap (</w:t>
       </w:r>
       <w:r>
         <w:rPr>
@@ -6985,15 +6716,7 @@
         </w:r>
       </w:fldSimple>
       <w:r>
-        <w:t xml:space="preserve"> </w:t>
-      </w:r>
-      <w:proofErr w:type="spellStart"/>
-      <w:r>
-        <w:t>getServicesFromDatabase</w:t>
-      </w:r>
-      <w:proofErr w:type="spellEnd"/>
-      <w:r>
-        <w:t xml:space="preserve"> function scanning a DynamoDB table to retrieve all data</w:t>
+        <w:t xml:space="preserve"> getServicesFromDatabase function scanning a DynamoDB table to retrieve all data</w:t>
       </w:r>
     </w:p>
     <w:p>
@@ -7063,15 +6786,7 @@
         </w:r>
       </w:fldSimple>
       <w:r>
-        <w:t xml:space="preserve"> </w:t>
-      </w:r>
-      <w:proofErr w:type="spellStart"/>
-      <w:r>
-        <w:t>addMarkersToMap</w:t>
-      </w:r>
-      <w:proofErr w:type="spellEnd"/>
-      <w:r>
-        <w:t xml:space="preserve"> function accepting latitude &amp; longitude in the argument</w:t>
+        <w:t xml:space="preserve"> addMarkersToMap function accepting latitude &amp; longitude in the argument</w:t>
       </w:r>
     </w:p>
     <w:p/>
@@ -7161,39 +6876,7 @@
     </w:p>
     <w:p>
       <w:r>
-        <w:t xml:space="preserve">In order to provide information to the user, when the map </w:t>
-      </w:r>
-      <w:proofErr w:type="spellStart"/>
-      <w:r>
-        <w:t>markers</w:t>
-      </w:r>
-      <w:proofErr w:type="spellEnd"/>
-      <w:r>
-        <w:t xml:space="preserve"> are tapped they should display information about the service. Arbitrary data can be associated with the marker, so the </w:t>
-      </w:r>
-      <w:proofErr w:type="spellStart"/>
-      <w:r>
-        <w:t>getServicesFromDatabase</w:t>
-      </w:r>
-      <w:proofErr w:type="spellEnd"/>
-      <w:r>
-        <w:t xml:space="preserve"> function is modified to pass the partition key (the unique identifier) for that service to the </w:t>
-      </w:r>
-      <w:proofErr w:type="spellStart"/>
-      <w:r>
-        <w:t>addMarkerstoMap</w:t>
-      </w:r>
-      <w:proofErr w:type="spellEnd"/>
-      <w:r>
-        <w:t xml:space="preserve"> function, which is further modified to instead add the markers to a container (and renamed to </w:t>
-      </w:r>
-      <w:proofErr w:type="spellStart"/>
-      <w:r>
-        <w:t>addMarkersToContainer</w:t>
-      </w:r>
-      <w:proofErr w:type="spellEnd"/>
-      <w:r>
-        <w:t xml:space="preserve">, shown in </w:t>
+        <w:t xml:space="preserve">In order to provide information to the user, when the map markers are tapped they should display information about the service. Arbitrary data can be associated with the marker, so the getServicesFromDatabase function is modified to pass the partition key (the unique identifier) for that service to the addMarkerstoMap function, which is further modified to instead add the markers to a container (and renamed to addMarkersToContainer, shown in </w:t>
       </w:r>
       <w:r>
         <w:rPr>
@@ -7202,15 +6885,7 @@
         <w:t>figure 13</w:t>
       </w:r>
       <w:r>
-        <w:t xml:space="preserve">). This is so that an Event Listener can be created for all the objects in the container rather than for each individual marker. When a marker is tapped the Event Listener retrieves the partition key and uses it to do a </w:t>
-      </w:r>
-      <w:proofErr w:type="spellStart"/>
-      <w:r>
-        <w:t>getItem</w:t>
-      </w:r>
-      <w:proofErr w:type="spellEnd"/>
-      <w:r>
-        <w:t xml:space="preserve"> request to retrieve the data and inserts that data into the info bar. This is wrapped in an ‘if’ condition to check if the selected service is already displayed so that unnecessary requests to the database are not made. The Event Listener is shown in </w:t>
+        <w:t xml:space="preserve">). This is so that an Event Listener can be created for all the objects in the container rather than for each individual marker. When a marker is tapped the Event Listener retrieves the partition key and uses it to do a getItem request to retrieve the data and inserts that data into the info bar. This is wrapped in an ‘if’ condition to check if the selected service is already displayed so that unnecessary requests to the database are not made. The Event Listener is shown in </w:t>
       </w:r>
       <w:r>
         <w:rPr>
@@ -7219,15 +6894,7 @@
         <w:t>figure 14</w:t>
       </w:r>
       <w:r>
-        <w:t xml:space="preserve"> and the result in figure 15 shows the name of the service </w:t>
-      </w:r>
-      <w:proofErr w:type="spellStart"/>
-      <w:r>
-        <w:t>InTrust</w:t>
-      </w:r>
-      <w:proofErr w:type="spellEnd"/>
-      <w:r>
-        <w:t xml:space="preserve"> correctly retrieved from the database and inserted into the info sidebar replacing the placeholder ‘Support Group’. Currently only the name has been added to the services for the database, but future work will involve fleshing this out.</w:t>
+        <w:t xml:space="preserve"> and the result in figure 15 shows the name of the service InTrust correctly retrieved from the database and inserted into the info sidebar replacing the placeholder ‘Support Group’. Currently only the name has been added to the services for the database, but future work will involve fleshing this out.</w:t>
       </w:r>
     </w:p>
     <w:p>
@@ -7298,15 +6965,7 @@
         </w:r>
       </w:fldSimple>
       <w:r>
-        <w:t xml:space="preserve"> </w:t>
-      </w:r>
-      <w:proofErr w:type="spellStart"/>
-      <w:r>
-        <w:t>addMarkersToContainer</w:t>
-      </w:r>
-      <w:proofErr w:type="spellEnd"/>
-      <w:r>
-        <w:t xml:space="preserve"> function adds marker objects to a container with arbitrary data</w:t>
+        <w:t xml:space="preserve"> addMarkersToContainer function adds marker objects to a container with arbitrary data</w:t>
       </w:r>
     </w:p>
     <w:p>
@@ -7458,30 +7117,14 @@
         <w:lastRenderedPageBreak/>
         <w:t>To implement the tags that would filter the services by type, firstly the html markup was changed so that the placeholder buttons were replaced with checkboxes so that the user can mix and match which services they would like to be displayed at once. Additionally, the scan operation which was previously used to return all items in the DynamoDB table can also have filter conditions applied so that only specific results are returned (</w:t>
       </w:r>
-      <w:proofErr w:type="spellStart"/>
       <w:r>
         <w:rPr>
           <w:color w:val="000000" w:themeColor="text1"/>
         </w:rPr>
-        <w:t>Tankariya</w:t>
-      </w:r>
-      <w:proofErr w:type="spellEnd"/>
-      <w:r>
-        <w:rPr>
-          <w:color w:val="000000" w:themeColor="text1"/>
-        </w:rPr>
-        <w:t xml:space="preserve"> &amp; Parmar, 2015</w:t>
-      </w:r>
-      <w:r>
-        <w:t xml:space="preserve">). Each time a checkbox is checked or unchecked, it triggers a function </w:t>
-      </w:r>
-      <w:proofErr w:type="spellStart"/>
-      <w:r>
-        <w:t>checkService</w:t>
-      </w:r>
-      <w:proofErr w:type="spellEnd"/>
-      <w:r>
-        <w:t xml:space="preserve"> (shown </w:t>
+        <w:t>Tankariya &amp; Parmar, 2015</w:t>
+      </w:r>
+      <w:r>
+        <w:t xml:space="preserve">). Each time a checkbox is checked or unchecked, it triggers a function checkService (shown </w:t>
       </w:r>
       <w:r>
         <w:rPr>
@@ -7571,15 +7214,7 @@
         </w:r>
       </w:fldSimple>
       <w:r>
-        <w:t xml:space="preserve"> </w:t>
-      </w:r>
-      <w:proofErr w:type="spellStart"/>
-      <w:r>
-        <w:t>checkService</w:t>
-      </w:r>
-      <w:proofErr w:type="spellEnd"/>
-      <w:r>
-        <w:t xml:space="preserve"> function constructing a filter expression to submit to DynamoDB based on user selected tags</w:t>
+        <w:t xml:space="preserve"> checkService function constructing a filter expression to submit to DynamoDB based on user selected tags</w:t>
       </w:r>
     </w:p>
     <w:p/>
@@ -7741,21 +7376,20 @@
         <w:rPr>
           <w:color w:val="FF0000"/>
         </w:rPr>
-        <w:t xml:space="preserve">Make sure the ‘why’ of what is happening is included, rather than just ‘what’ and ‘how’ – why is the database being done this way, use of </w:t>
-      </w:r>
-      <w:proofErr w:type="spellStart"/>
-      <w:r>
+        <w:t>Make sure the ‘why’ of what is happening is included, rather than just ‘what’ and ‘how’ – why is the database being done this way, use of css grid. Fundamental concepts</w:t>
+      </w:r>
+    </w:p>
+    <w:p>
+      <w:pPr>
         <w:rPr>
           <w:color w:val="FF0000"/>
         </w:rPr>
-        <w:t>css</w:t>
-      </w:r>
-      <w:proofErr w:type="spellEnd"/>
+      </w:pPr>
       <w:r>
         <w:rPr>
           <w:color w:val="FF0000"/>
         </w:rPr>
-        <w:t xml:space="preserve"> grid. Fundamental concepts</w:t>
+        <w:t>Citation for CRUD</w:t>
       </w:r>
     </w:p>
     <w:p>
@@ -7768,7 +7402,7 @@
         <w:rPr>
           <w:color w:val="FF0000"/>
         </w:rPr>
-        <w:t>Citation for CRUD</w:t>
+        <w:t>Citation for using HERE map in TM352</w:t>
       </w:r>
     </w:p>
     <w:p>
@@ -7781,28 +7415,7 @@
         <w:rPr>
           <w:color w:val="FF0000"/>
         </w:rPr>
-        <w:t>Citation for using HERE map in TM352</w:t>
-      </w:r>
-    </w:p>
-    <w:p>
-      <w:pPr>
-        <w:rPr>
-          <w:color w:val="FF0000"/>
-        </w:rPr>
-      </w:pPr>
-      <w:proofErr w:type="spellStart"/>
-      <w:r>
-        <w:rPr>
-          <w:color w:val="FF0000"/>
-        </w:rPr>
-        <w:t>Volere</w:t>
-      </w:r>
-      <w:proofErr w:type="spellEnd"/>
-      <w:r>
-        <w:rPr>
-          <w:color w:val="FF0000"/>
-        </w:rPr>
-        <w:t xml:space="preserve"> template for requirements</w:t>
+        <w:t>Volere template for requirements</w:t>
       </w:r>
     </w:p>
     <w:p>
@@ -11285,13 +10898,8 @@
       </w:r>
     </w:p>
     <w:p>
-      <w:proofErr w:type="spellStart"/>
-      <w:r>
-        <w:t>TransLiverpool</w:t>
-      </w:r>
-      <w:proofErr w:type="spellEnd"/>
-      <w:r>
-        <w:t xml:space="preserve"> Wiki (2023) </w:t>
+      <w:r>
+        <w:t xml:space="preserve">TransLiverpool Wiki (2023) </w:t>
       </w:r>
       <w:r>
         <w:rPr>
@@ -11714,13 +11322,8 @@
       </w:r>
     </w:p>
     <w:p>
-      <w:proofErr w:type="spellStart"/>
-      <w:r>
-        <w:t>Hansford</w:t>
-      </w:r>
-      <w:proofErr w:type="spellEnd"/>
-      <w:r>
-        <w:t xml:space="preserve">, A. (2023) ‘Trans rights protester met with Nazis at Posie Parker rally recounts ‘terrifying chaos’’, </w:t>
+      <w:r>
+        <w:t xml:space="preserve">Hansford, A. (2023) ‘Trans rights protester met with Nazis at Posie Parker rally recounts ‘terrifying chaos’’, </w:t>
       </w:r>
       <w:r>
         <w:rPr>
@@ -11763,13 +11366,8 @@
       </w:r>
     </w:p>
     <w:p>
-      <w:proofErr w:type="spellStart"/>
-      <w:r>
-        <w:t>O’Thomson</w:t>
-      </w:r>
-      <w:proofErr w:type="spellEnd"/>
-      <w:r>
-        <w:t xml:space="preserve">, J. (2023) ‘Exclusive: The Truth About the Far Right Attack on Honor Oak’, </w:t>
+      <w:r>
+        <w:t xml:space="preserve">O’Thomson, J. (2023) ‘Exclusive: The Truth About the Far Right Attack on Honor Oak’, </w:t>
       </w:r>
       <w:r>
         <w:rPr>
@@ -11880,23 +11478,7 @@
     </w:p>
     <w:p>
       <w:r>
-        <w:t xml:space="preserve">Poljak, R. </w:t>
-      </w:r>
-      <w:proofErr w:type="spellStart"/>
-      <w:r>
-        <w:t>Poščić</w:t>
-      </w:r>
-      <w:proofErr w:type="spellEnd"/>
-      <w:r>
-        <w:t xml:space="preserve">, P. Jakšić, D. (2017) "Comparative analysis of the selected relational database management systems," 2017 40th International Convention on Information and Communication Technology, Electronics and Microelectronics (MIPRO), </w:t>
-      </w:r>
-      <w:proofErr w:type="spellStart"/>
-      <w:r>
-        <w:t>Opatija</w:t>
-      </w:r>
-      <w:proofErr w:type="spellEnd"/>
-      <w:r>
-        <w:t xml:space="preserve">, Croatia, pp. 1496-1500 [Online]. Available at </w:t>
+        <w:t xml:space="preserve">Poljak, R. Poščić, P. Jakšić, D. (2017) "Comparative analysis of the selected relational database management systems," 2017 40th International Convention on Information and Communication Technology, Electronics and Microelectronics (MIPRO), Opatija, Croatia, pp. 1496-1500 [Online]. Available at </w:t>
       </w:r>
       <w:hyperlink r:id="rId52" w:history="1">
         <w:r>
@@ -11921,31 +11503,7 @@
     </w:p>
     <w:p>
       <w:r>
-        <w:t xml:space="preserve">Patil, M. M. Hanni, A. Tejeshwar, C. H. Patil, P (2017) "A qualitative analysis of the performance of MongoDB vs MySQL database based on insertion and </w:t>
-      </w:r>
-      <w:proofErr w:type="spellStart"/>
-      <w:r>
-        <w:t>retriewal</w:t>
-      </w:r>
-      <w:proofErr w:type="spellEnd"/>
-      <w:r>
-        <w:t xml:space="preserve"> operations using a web/android application to explore load balancing — </w:t>
-      </w:r>
-      <w:proofErr w:type="spellStart"/>
-      <w:r>
-        <w:t>Sharding</w:t>
-      </w:r>
-      <w:proofErr w:type="spellEnd"/>
-      <w:r>
-        <w:t xml:space="preserve"> in MongoDB and its advantages," 2017 International Conference on I-SMAC (IoT in Social, Mobile, Analytics and Cloud) (I-SMAC), </w:t>
-      </w:r>
-      <w:proofErr w:type="spellStart"/>
-      <w:r>
-        <w:t>Palladam</w:t>
-      </w:r>
-      <w:proofErr w:type="spellEnd"/>
-      <w:r>
-        <w:t xml:space="preserve">, India, pp. 325-330 [Online]. Available at </w:t>
+        <w:t xml:space="preserve">Patil, M. M. Hanni, A. Tejeshwar, C. H. Patil, P (2017) "A qualitative analysis of the performance of MongoDB vs MySQL database based on insertion and retriewal operations using a web/android application to explore load balancing — Sharding in MongoDB and its advantages," 2017 International Conference on I-SMAC (IoT in Social, Mobile, Analytics and Cloud) (I-SMAC), Palladam, India, pp. 325-330 [Online]. Available at </w:t>
       </w:r>
       <w:hyperlink r:id="rId53" w:history="1">
         <w:r>
@@ -11970,23 +11528,7 @@
     </w:p>
     <w:p>
       <w:r>
-        <w:t xml:space="preserve">Al-Refai, M. N. Haya, A. </w:t>
-      </w:r>
-      <w:proofErr w:type="spellStart"/>
-      <w:r>
-        <w:t>Fawareh</w:t>
-      </w:r>
-      <w:proofErr w:type="spellEnd"/>
-      <w:r>
-        <w:t xml:space="preserve"> H. </w:t>
-      </w:r>
-      <w:proofErr w:type="spellStart"/>
-      <w:r>
-        <w:t>Khafajeh</w:t>
-      </w:r>
-      <w:proofErr w:type="spellEnd"/>
-      <w:r>
-        <w:t xml:space="preserve">, H. H. (2021) "Database as a Service (DBaaS) Challenges and Solutions," 2021 22nd International Arab Conference on Information Technology (ACIT), Muscat, Oman, pp. 1-6 [Online]. Available at </w:t>
+        <w:t xml:space="preserve">Al-Refai, M. N. Haya, A. Fawareh H. Khafajeh, H. H. (2021) "Database as a Service (DBaaS) Challenges and Solutions," 2021 22nd International Arab Conference on Information Technology (ACIT), Muscat, Oman, pp. 1-6 [Online]. Available at </w:t>
       </w:r>
       <w:hyperlink r:id="rId54" w:history="1">
         <w:r>
@@ -12203,14 +11745,9 @@
       </w:r>
     </w:p>
     <w:p>
-      <w:proofErr w:type="spellStart"/>
       <w:r>
         <w:lastRenderedPageBreak/>
-        <w:t>Meiert</w:t>
-      </w:r>
-      <w:proofErr w:type="spellEnd"/>
-      <w:r>
-        <w:t xml:space="preserve">, J O. (2015), </w:t>
+        <w:t xml:space="preserve">Meiert, J O. (2015), </w:t>
       </w:r>
       <w:r>
         <w:rPr>
@@ -12272,13 +11809,8 @@
       </w:r>
     </w:p>
     <w:p>
-      <w:proofErr w:type="spellStart"/>
-      <w:r>
-        <w:t>McFedries</w:t>
-      </w:r>
-      <w:proofErr w:type="spellEnd"/>
-      <w:r>
-        <w:t xml:space="preserve">, P. (2019) Web Design Playground: HTML and CSS the Interactive Way [Online]. New York, Manning Publications Co. LLC. Available at </w:t>
+      <w:r>
+        <w:t xml:space="preserve">McFedries, P. (2019) Web Design Playground: HTML and CSS the Interactive Way [Online]. New York, Manning Publications Co. LLC. Available at </w:t>
       </w:r>
       <w:hyperlink r:id="rId63" w:history="1">
         <w:r>
@@ -12330,21 +11862,8 @@
       </w:r>
     </w:p>
     <w:p>
-      <w:proofErr w:type="spellStart"/>
-      <w:r>
-        <w:t>OpenInfra</w:t>
-      </w:r>
-      <w:proofErr w:type="spellEnd"/>
-      <w:r>
-        <w:t xml:space="preserve"> Foundation (n.d.) </w:t>
-      </w:r>
-      <w:proofErr w:type="spellStart"/>
-      <w:r>
-        <w:t>OpenInfra</w:t>
-      </w:r>
-      <w:proofErr w:type="spellEnd"/>
-      <w:r>
-        <w:t xml:space="preserve"> Foundation [Online]. Available at </w:t>
+      <w:r>
+        <w:t xml:space="preserve">OpenInfra Foundation (n.d.) OpenInfra Foundation [Online]. Available at </w:t>
       </w:r>
       <w:hyperlink r:id="rId65" w:history="1">
         <w:r>
@@ -12372,15 +11891,7 @@
         <w:t>Configure, Debug and Install OpenStack Trove</w:t>
       </w:r>
       <w:r>
-        <w:t xml:space="preserve"> (2016) YouTube video, added by </w:t>
-      </w:r>
-      <w:proofErr w:type="spellStart"/>
-      <w:r>
-        <w:t>OpenInfra</w:t>
-      </w:r>
-      <w:proofErr w:type="spellEnd"/>
-      <w:r>
-        <w:t xml:space="preserve"> Foundation [Online]. Available at </w:t>
+        <w:t xml:space="preserve"> (2016) YouTube video, added by OpenInfra Foundation [Online]. Available at </w:t>
       </w:r>
       <w:hyperlink r:id="rId66" w:history="1">
         <w:r>
@@ -12442,13 +11953,8 @@
       <w:pPr>
         <w:spacing w:before="240"/>
       </w:pPr>
-      <w:proofErr w:type="spellStart"/>
-      <w:r>
-        <w:t>Tankariya</w:t>
-      </w:r>
-      <w:proofErr w:type="spellEnd"/>
-      <w:r>
-        <w:t>, V</w:t>
+      <w:r>
+        <w:t>Tankariya, V</w:t>
       </w:r>
       <w:r>
         <w:t>.</w:t>
@@ -12479,15 +11985,7 @@
         <w:t xml:space="preserve"> [Online],</w:t>
       </w:r>
       <w:r>
-        <w:t xml:space="preserve"> </w:t>
-      </w:r>
-      <w:proofErr w:type="spellStart"/>
-      <w:r>
-        <w:t>Packt</w:t>
-      </w:r>
-      <w:proofErr w:type="spellEnd"/>
-      <w:r>
-        <w:t xml:space="preserve"> Publishing</w:t>
+        <w:t xml:space="preserve"> Packt Publishing</w:t>
       </w:r>
       <w:r>
         <w:t>. Available at</w:t>
@@ -12528,15 +12026,7 @@
         <w:t xml:space="preserve">DynamoDB Cookbook </w:t>
       </w:r>
       <w:r>
-        <w:t xml:space="preserve">[Online], Birmingham, </w:t>
-      </w:r>
-      <w:proofErr w:type="spellStart"/>
-      <w:r>
-        <w:t>Packt</w:t>
-      </w:r>
-      <w:proofErr w:type="spellEnd"/>
-      <w:r>
-        <w:t xml:space="preserve"> Publishing. Available at </w:t>
+        <w:t xml:space="preserve">[Online], Birmingham, Packt Publishing. Available at </w:t>
       </w:r>
       <w:hyperlink r:id="rId69" w:history="1">
         <w:r>

--- a/TM470_EMA_Lucy_Morris_zx181423.docx
+++ b/TM470_EMA_Lucy_Morris_zx181423.docx
@@ -15,8 +15,17 @@
           <w:sz w:val="52"/>
           <w:szCs w:val="52"/>
         </w:rPr>
-        <w:t>The design of a web application to act as a hub of services for the transgender community in Liverpool</w:t>
-      </w:r>
+        <w:t xml:space="preserve">The design of a web application to act as a hub of services for the transgender community in </w:t>
+      </w:r>
+      <w:proofErr w:type="gramStart"/>
+      <w:r>
+        <w:rPr>
+          <w:sz w:val="52"/>
+          <w:szCs w:val="52"/>
+        </w:rPr>
+        <w:t>Liverpool</w:t>
+      </w:r>
+      <w:proofErr w:type="gramEnd"/>
     </w:p>
     <w:p/>
     <w:p>
@@ -2054,8 +2063,13 @@
     </w:p>
     <w:p>
       <w:r>
-        <w:t>The design of a web application to act as a hub of services for the transgender community in Liverpool</w:t>
-      </w:r>
+        <w:t xml:space="preserve">The design of a web application to act as a hub of services for the transgender community in </w:t>
+      </w:r>
+      <w:proofErr w:type="gramStart"/>
+      <w:r>
+        <w:t>Liverpool</w:t>
+      </w:r>
+      <w:proofErr w:type="gramEnd"/>
     </w:p>
     <w:p>
       <w:pPr>
@@ -2080,7 +2094,23 @@
     </w:p>
     <w:p>
       <w:r>
-        <w:t xml:space="preserve">The trans community attempts to solve these issues in numerous ways, mostly informal (e.g. by word of mouth in group chats), but two more formal ways are the Liverpool Trans Wiki (TransLiverpool Wiki, 2023) which catalogues and comments on many services that are available; and the Spirit Level peer support group which invites in guests from services to explain what they offer to the community. The </w:t>
+        <w:t>The trans community attempts to solve these issues in numerous ways, mostly informal (</w:t>
+      </w:r>
+      <w:proofErr w:type="gramStart"/>
+      <w:r>
+        <w:t>e.g.</w:t>
+      </w:r>
+      <w:proofErr w:type="gramEnd"/>
+      <w:r>
+        <w:t xml:space="preserve"> by word of mouth in group chats), but two more formal ways are the Liverpool Trans Wiki (</w:t>
+      </w:r>
+      <w:proofErr w:type="spellStart"/>
+      <w:r>
+        <w:t>TransLiverpool</w:t>
+      </w:r>
+      <w:proofErr w:type="spellEnd"/>
+      <w:r>
+        <w:t xml:space="preserve"> Wiki, 2023) which catalogues and comments on many services that are available; and the Spirit Level peer support group which invites in guests from services to explain what they offer to the community. The </w:t>
       </w:r>
       <w:r>
         <w:t>developed</w:t>
@@ -2135,7 +2165,15 @@
         <w:t>is</w:t>
       </w:r>
       <w:r>
-        <w:t xml:space="preserve"> filterable by type (e.g. mental health or peer support)</w:t>
+        <w:t xml:space="preserve"> filterable by type (</w:t>
+      </w:r>
+      <w:proofErr w:type="gramStart"/>
+      <w:r>
+        <w:t>e.g.</w:t>
+      </w:r>
+      <w:proofErr w:type="gramEnd"/>
+      <w:r>
+        <w:t xml:space="preserve"> mental health or peer support)</w:t>
       </w:r>
       <w:r>
         <w:t xml:space="preserve"> and gender identity (e.g. transfeminine and transmasculine);</w:t>
@@ -2313,7 +2351,15 @@
         <w:t>was</w:t>
       </w:r>
       <w:r>
-        <w:t xml:space="preserve"> that they must offer something specific to the trans community, rather than broader services (e.g. the</w:t>
+        <w:t xml:space="preserve"> that they must offer something specific to the trans community, rather than broader services (</w:t>
+      </w:r>
+      <w:proofErr w:type="gramStart"/>
+      <w:r>
+        <w:t>e.g.</w:t>
+      </w:r>
+      <w:proofErr w:type="gramEnd"/>
+      <w:r>
+        <w:t xml:space="preserve"> the</w:t>
       </w:r>
       <w:r>
         <w:t xml:space="preserve"> trans focused</w:t>
@@ -2432,8 +2478,16 @@
         <w:rPr>
           <w:color w:val="FF0000"/>
         </w:rPr>
-        <w:t>section x.x</w:t>
-      </w:r>
+        <w:t xml:space="preserve">section </w:t>
+      </w:r>
+      <w:proofErr w:type="spellStart"/>
+      <w:r>
+        <w:rPr>
+          <w:color w:val="FF0000"/>
+        </w:rPr>
+        <w:t>x.x</w:t>
+      </w:r>
+      <w:proofErr w:type="spellEnd"/>
       <w:r>
         <w:t>)</w:t>
       </w:r>
@@ -2623,8 +2677,13 @@
         </w:r>
       </w:fldSimple>
       <w:r>
-        <w:t xml:space="preserve"> AWS Config submitted credentials to allow access to services</w:t>
-      </w:r>
+        <w:t xml:space="preserve"> AWS Config submitted credentials to allow access to </w:t>
+      </w:r>
+      <w:proofErr w:type="gramStart"/>
+      <w:r>
+        <w:t>services</w:t>
+      </w:r>
+      <w:proofErr w:type="gramEnd"/>
     </w:p>
     <w:p>
       <w:r>
@@ -2812,8 +2871,13 @@
         <w:t xml:space="preserve"> would</w:t>
       </w:r>
       <w:r>
-        <w:t xml:space="preserve"> automatically meet responsibilities for Equality, Diversity, and Inclusion. Even within the transgender community there are many different experiences that are quite different, trans masculine, trans feminine and non-binary for example and these identities may intersect with other identities such as neurodivergence, race and disability. For transgender people, examining the nature of gender and how it exists in society is often part of the experience of transition and trans feminine people frequently experience what is known as transmisogyny (Julia Serano, 2007), the simultaneous experience of sexism and transphobia i.e.</w:t>
-      </w:r>
+        <w:t xml:space="preserve"> automatically meet responsibilities for Equality, Diversity, and Inclusion. Even within the transgender community there are many different experiences that are quite different, trans masculine, trans feminine and non-binary for example and these identities may intersect with other identities such as neurodivergence, race and disability. For transgender people, examining the nature of gender and how it exists in society is often part of the experience of transition and trans feminine people frequently experience what is known as transmisogyny (Julia Serano, 2007), the simultaneous experience of sexism and transphobia </w:t>
+      </w:r>
+      <w:proofErr w:type="gramStart"/>
+      <w:r>
+        <w:t>i.e.</w:t>
+      </w:r>
+      <w:proofErr w:type="gramEnd"/>
       <w:r>
         <w:t xml:space="preserve"> being</w:t>
       </w:r>
@@ -2832,7 +2896,15 @@
     </w:p>
     <w:p>
       <w:r>
-        <w:t>The questionnaire for requirements elicitation resulted in respondents discussing some of these issues, making suggestions for transmasculine, non-binary people and those who are neurodivergent, such as having service tags to filter content specifically for identities e.g. transmasculine people. This is not just for the convenience of the user, but also their mental wellbeing as some services that people transitioning from male to female might trigger gender incongruence in those transitioning from female to male, and in my own experience it is common in trans spaces to be aware of these issues.</w:t>
+        <w:t xml:space="preserve">The questionnaire for requirements elicitation resulted in respondents discussing some of these issues, making suggestions for transmasculine, non-binary people and those who are neurodivergent, such as having service tags to filter content specifically for identities </w:t>
+      </w:r>
+      <w:proofErr w:type="gramStart"/>
+      <w:r>
+        <w:t>e.g.</w:t>
+      </w:r>
+      <w:proofErr w:type="gramEnd"/>
+      <w:r>
+        <w:t xml:space="preserve"> transmasculine people. This is not just for the convenience of the user, but also their mental wellbeing as some services that people transitioning from male to female might trigger gender incongruence in those transitioning from female to male, and in my own experience it is common in trans spaces to be aware of these issues.</w:t>
       </w:r>
       <w:r>
         <w:t xml:space="preserve"> The final app implemented</w:t>
@@ -2884,11 +2956,39 @@
     </w:p>
     <w:p>
       <w:r>
-        <w:t xml:space="preserve">It was also important to consider how it would be read by a screen reader and with particular care taken when using a property such as ‘display:none’, which not only hides an element from view but also from being read by a screen reader. The pop-in side menu is triggered by toggling a checkbox </w:t>
+        <w:t>It was also important to consider how it would be read by a screen reader and with particular care taken when using a property such as ‘</w:t>
+      </w:r>
+      <w:proofErr w:type="spellStart"/>
+      <w:proofErr w:type="gramStart"/>
+      <w:r>
+        <w:t>display:none</w:t>
+      </w:r>
+      <w:proofErr w:type="spellEnd"/>
+      <w:proofErr w:type="gramEnd"/>
+      <w:r>
+        <w:t xml:space="preserve">’, which not only hides an element from view but also from being read by a screen reader. The pop-in side menu is triggered by toggling a checkbox </w:t>
       </w:r>
       <w:r>
         <w:lastRenderedPageBreak/>
-        <w:t xml:space="preserve">(by pressing the hamburger menu symbol) and initially this was hidden from view by using ‘display:none’, which made it un-selectable by tabbing through elements. To change this, a style was added to the checkbox so that when it is in focus, the hamburger icon changes background colour as it does when hovered over and the checkbox was then hidden by setting the opacity to 0. The code snippet in </w:t>
+        <w:t>(by pressing the hamburger menu symbol) and initially this was hidden from view by using ‘</w:t>
+      </w:r>
+      <w:proofErr w:type="spellStart"/>
+      <w:proofErr w:type="gramStart"/>
+      <w:r>
+        <w:t>display:none</w:t>
+      </w:r>
+      <w:proofErr w:type="spellEnd"/>
+      <w:proofErr w:type="gramEnd"/>
+      <w:r>
+        <w:t xml:space="preserve">’, which made it un-selectable by tabbing through elements. To change this, a style was added to the checkbox so that when it is in focus, the hamburger icon changes background colour as it does when </w:t>
+      </w:r>
+      <w:proofErr w:type="gramStart"/>
+      <w:r>
+        <w:t>hovered</w:t>
+      </w:r>
+      <w:proofErr w:type="gramEnd"/>
+      <w:r>
+        <w:t xml:space="preserve"> over and the checkbox was then hidden by setting the opacity to 0. The code snippet in </w:t>
       </w:r>
       <w:r>
         <w:rPr>
@@ -2974,7 +3074,17 @@
         </w:r>
       </w:fldSimple>
       <w:r>
-        <w:t xml:space="preserve"> Removal of display:none for screen readers</w:t>
+        <w:t xml:space="preserve"> Removal of </w:t>
+      </w:r>
+      <w:proofErr w:type="spellStart"/>
+      <w:proofErr w:type="gramStart"/>
+      <w:r>
+        <w:t>display:none</w:t>
+      </w:r>
+      <w:proofErr w:type="spellEnd"/>
+      <w:proofErr w:type="gramEnd"/>
+      <w:r>
+        <w:t xml:space="preserve"> for screen readers</w:t>
       </w:r>
     </w:p>
     <w:p/>
@@ -3027,7 +3137,47 @@
         <w:t>)</w:t>
       </w:r>
       <w:r>
-        <w:t>, including protests accusing trans and gender non-conforming people of paedophilia (Hansford, 2023); violence directed at trans people and allies; and faeces smeared on the entrance of a supportive church (O’Thomson, 2023). During requirements elicitation one of the respondents raised this as a potential risk for the app: “not sure if this might allow terfs to find and cause problems for those services/users who attend that place?” (n.b. ‘terf’ stands for Trans Exclusionary Radical Feminist and is a disparaging term for people from a feminist tradition who are anti-trans, but it is often used as a synonym for the broader ‘Gender Critical’ movement or all people who are anti-trans). There is a risk therefore that this app would provide a way for those with ill intent to target these services.</w:t>
+        <w:t>, including protests accusing trans and gender non-conforming people of paedophilia (</w:t>
+      </w:r>
+      <w:proofErr w:type="spellStart"/>
+      <w:r>
+        <w:t>Hansford</w:t>
+      </w:r>
+      <w:proofErr w:type="spellEnd"/>
+      <w:r>
+        <w:t>, 2023); violence directed at trans people and allies; and faeces smeared on the entrance of a supportive church (</w:t>
+      </w:r>
+      <w:proofErr w:type="spellStart"/>
+      <w:r>
+        <w:t>O’Thomson</w:t>
+      </w:r>
+      <w:proofErr w:type="spellEnd"/>
+      <w:r>
+        <w:t xml:space="preserve">, 2023). During requirements elicitation one of the respondents raised this as a potential risk for the app: “not sure if this might allow </w:t>
+      </w:r>
+      <w:proofErr w:type="spellStart"/>
+      <w:r>
+        <w:t>terfs</w:t>
+      </w:r>
+      <w:proofErr w:type="spellEnd"/>
+      <w:r>
+        <w:t xml:space="preserve"> to find and cause problems for those services/users who attend that place?” (</w:t>
+      </w:r>
+      <w:proofErr w:type="spellStart"/>
+      <w:r>
+        <w:t>n.b.</w:t>
+      </w:r>
+      <w:proofErr w:type="spellEnd"/>
+      <w:r>
+        <w:t xml:space="preserve"> ‘</w:t>
+      </w:r>
+      <w:proofErr w:type="spellStart"/>
+      <w:r>
+        <w:t>terf</w:t>
+      </w:r>
+      <w:proofErr w:type="spellEnd"/>
+      <w:r>
+        <w:t>’ stands for Trans Exclusionary Radical Feminist and is a disparaging term for people from a feminist tradition who are anti-trans, but it is often used as a synonym for the broader ‘Gender Critical’ movement or all people who are anti-trans). There is a risk therefore that this app would provide a way for those with ill intent to target these services.</w:t>
       </w:r>
     </w:p>
     <w:p>
@@ -3045,13 +3195,41 @@
         <w:rPr>
           <w:color w:val="FF0000"/>
         </w:rPr>
-        <w:t>Source for ‘terf’??</w:t>
-      </w:r>
+        <w:t>Source for ‘</w:t>
+      </w:r>
+      <w:proofErr w:type="spellStart"/>
       <w:r>
         <w:rPr>
           <w:color w:val="FF0000"/>
         </w:rPr>
-        <w:t xml:space="preserve"> Source for TDoV??</w:t>
+        <w:t>terf</w:t>
+      </w:r>
+      <w:proofErr w:type="spellEnd"/>
+      <w:r>
+        <w:rPr>
+          <w:color w:val="FF0000"/>
+        </w:rPr>
+        <w:t>’??</w:t>
+      </w:r>
+      <w:r>
+        <w:rPr>
+          <w:color w:val="FF0000"/>
+        </w:rPr>
+        <w:t xml:space="preserve"> Source for </w:t>
+      </w:r>
+      <w:proofErr w:type="spellStart"/>
+      <w:r>
+        <w:rPr>
+          <w:color w:val="FF0000"/>
+        </w:rPr>
+        <w:t>TDoV</w:t>
+      </w:r>
+      <w:proofErr w:type="spellEnd"/>
+      <w:r>
+        <w:rPr>
+          <w:color w:val="FF0000"/>
+        </w:rPr>
+        <w:t>??</w:t>
       </w:r>
     </w:p>
     <w:p>
@@ -3095,7 +3273,15 @@
         <w:t xml:space="preserve"> the</w:t>
       </w:r>
       <w:r>
-        <w:t xml:space="preserve"> literature review was on sources relating to databases, DataBase-as-a-Service (DBaaS) products and security and privacy issues relating to databases. The database </w:t>
+        <w:t xml:space="preserve"> literature review was on sources relating to databases, </w:t>
+      </w:r>
+      <w:proofErr w:type="spellStart"/>
+      <w:r>
+        <w:t>DataBase</w:t>
+      </w:r>
+      <w:proofErr w:type="spellEnd"/>
+      <w:r>
+        <w:t xml:space="preserve">-as-a-Service (DBaaS) products and security and privacy issues relating to databases. The database </w:t>
       </w:r>
       <w:r>
         <w:t>is</w:t>
@@ -3160,7 +3346,15 @@
     </w:p>
     <w:p>
       <w:r>
-        <w:t xml:space="preserve">Poljak et al (2017) compare three popular relational database management systems, MySQL, PostgreSQL and Oracle database 11g using criteria such as differences in syntax and performance. It concludes that Oracle is the best option where speed and performance of complex operations is important, but that MySQL is a good open-source alternative if the cost of Oracle is prohibitive. This </w:t>
+        <w:t xml:space="preserve">Poljak et al (2017) compare three popular relational database management systems, MySQL, </w:t>
+      </w:r>
+      <w:proofErr w:type="gramStart"/>
+      <w:r>
+        <w:t>PostgreSQL</w:t>
+      </w:r>
+      <w:proofErr w:type="gramEnd"/>
+      <w:r>
+        <w:t xml:space="preserve"> and Oracle database 11g using criteria such as differences in syntax and performance. It concludes that Oracle is the best option where speed and performance of complex operations is important, but that MySQL is a good open-source alternative if the cost of Oracle is prohibitive. This </w:t>
       </w:r>
       <w:r>
         <w:t>would</w:t>
@@ -3276,8 +3470,13 @@
         </w:r>
       </w:fldSimple>
       <w:r>
-        <w:t xml:space="preserve"> Time taken to load records by two databases</w:t>
-      </w:r>
+        <w:t xml:space="preserve"> Time taken to load records by two </w:t>
+      </w:r>
+      <w:proofErr w:type="gramStart"/>
+      <w:r>
+        <w:t>databases</w:t>
+      </w:r>
+      <w:proofErr w:type="gramEnd"/>
     </w:p>
     <w:p/>
     <w:p>
@@ -3536,7 +3735,15 @@
     <w:p/>
     <w:p>
       <w:r>
-        <w:t>Robertson &amp; Robertson (2006) provide a detailed overview of requirements, covering topics such as what requirements are, why they are important and the process of writing them. It also covers the Volere Requirements Specification Template that was pioneered by Robertson &amp; Robertson with others, that forms a foundation and structure for requirements specifications. This book covers important foundational concepts and informed the TM354 module on software engineering, so can be considered a trustworthy source.</w:t>
+        <w:t xml:space="preserve">Robertson &amp; Robertson (2006) provide a detailed overview of requirements, covering topics such as what requirements are, why they are important and the process of writing them. It also covers the </w:t>
+      </w:r>
+      <w:proofErr w:type="spellStart"/>
+      <w:r>
+        <w:t>Volere</w:t>
+      </w:r>
+      <w:proofErr w:type="spellEnd"/>
+      <w:r>
+        <w:t xml:space="preserve"> Requirements Specification Template that was pioneered by Robertson &amp; Robertson with others, that forms a foundation and structure for requirements specifications. This book covers important foundational concepts and informed the TM354 module on software engineering, so can be considered a trustworthy source.</w:t>
       </w:r>
     </w:p>
     <w:p>
@@ -3559,7 +3766,15 @@
         <w:t xml:space="preserve"> but</w:t>
       </w:r>
       <w:r>
-        <w:t xml:space="preserve"> complimentary ways to consider and analyse requirements. Both the stakeholder and requirements matrix and Volere template </w:t>
+        <w:t xml:space="preserve"> complimentary ways to consider and analyse requirements. Both the stakeholder and requirements matrix and </w:t>
+      </w:r>
+      <w:proofErr w:type="spellStart"/>
+      <w:r>
+        <w:t>Volere</w:t>
+      </w:r>
+      <w:proofErr w:type="spellEnd"/>
+      <w:r>
+        <w:t xml:space="preserve"> template </w:t>
       </w:r>
       <w:r>
         <w:t>were</w:t>
@@ -3599,7 +3814,15 @@
         <w:t xml:space="preserve"> have</w:t>
       </w:r>
       <w:r>
-        <w:t xml:space="preserve"> take a very significant amount of time so shortened versions</w:t>
+        <w:t xml:space="preserve"> </w:t>
+      </w:r>
+      <w:proofErr w:type="spellStart"/>
+      <w:r>
+        <w:t>take</w:t>
+      </w:r>
+      <w:proofErr w:type="spellEnd"/>
+      <w:r>
+        <w:t xml:space="preserve"> a very significant amount of time so shortened versions</w:t>
       </w:r>
       <w:r>
         <w:t xml:space="preserve"> were used,</w:t>
@@ -3629,7 +3852,15 @@
         <w:t xml:space="preserve"> further</w:t>
       </w:r>
       <w:r>
-        <w:t xml:space="preserve"> discussion. The textbook for TM354: Software Engineering Block 1 Units 1-4 From domain to requirements (The Open University, 2014) does this with the Volere Template and so w</w:t>
+        <w:t xml:space="preserve"> discussion. The textbook for TM354: Software Engineering Block 1 Units 1-4 From domain to requirements (The Open University, 2014) does this with the </w:t>
+      </w:r>
+      <w:proofErr w:type="spellStart"/>
+      <w:r>
+        <w:t>Volere</w:t>
+      </w:r>
+      <w:proofErr w:type="spellEnd"/>
+      <w:r>
+        <w:t xml:space="preserve"> Template and so w</w:t>
       </w:r>
       <w:r>
         <w:t>as</w:t>
@@ -3666,7 +3897,15 @@
     </w:p>
     <w:p>
       <w:r>
-        <w:t xml:space="preserve">Gray with CSS Tutorial – Full Course for Beginners (2022), produced an extensive video tutorial for freeCodeCamp on CSS starting at the very basics including fonts and colour changes. It also covers grid layout and flexbox, as well as </w:t>
+        <w:t xml:space="preserve">Gray with CSS Tutorial – Full Course for Beginners (2022), produced an extensive video tutorial for </w:t>
+      </w:r>
+      <w:proofErr w:type="spellStart"/>
+      <w:r>
+        <w:t>freeCodeCamp</w:t>
+      </w:r>
+      <w:proofErr w:type="spellEnd"/>
+      <w:r>
+        <w:t xml:space="preserve"> on CSS starting at the very basics including fonts and colour changes. It also covers grid layout and flexbox, as well as </w:t>
       </w:r>
       <w:r>
         <w:rPr>
@@ -3707,8 +3946,13 @@
       <w:r>
         <w:t xml:space="preserve"> addressed, as discussed in section 1.4. </w:t>
       </w:r>
-      <w:r>
-        <w:t xml:space="preserve">FreeCodeCamp is a charity founded by a teacher to provide free online courses teaching coding and has other learning materials that </w:t>
+      <w:proofErr w:type="spellStart"/>
+      <w:r>
+        <w:t>FreeCodeCamp</w:t>
+      </w:r>
+      <w:proofErr w:type="spellEnd"/>
+      <w:r>
+        <w:t xml:space="preserve"> is a charity founded by a teacher to provide free online courses teaching coding and has other learning materials that </w:t>
       </w:r>
       <w:r>
         <w:t>was</w:t>
@@ -3748,8 +3992,13 @@
       </w:r>
     </w:p>
     <w:p>
-      <w:r>
-        <w:t>Meiert (2015) in ‘The Little Book of HTML/CSS Coding Guidelines’ provides guidelines for coding, explaining good practise and the reasons for it. For example, naming classes/IDs so they properly reflect the purpose of an element and are ‘as short as possible but as long as necessary’. This</w:t>
+      <w:proofErr w:type="spellStart"/>
+      <w:r>
+        <w:t>Meiert</w:t>
+      </w:r>
+      <w:proofErr w:type="spellEnd"/>
+      <w:r>
+        <w:t xml:space="preserve"> (2015) in ‘The Little Book of HTML/CSS Coding Guidelines’ provides guidelines for coding, explaining good practise and the reasons for it. For example, naming classes/IDs so they properly reflect the purpose of an element and are ‘as short as possible but as long as necessary’. This</w:t>
       </w:r>
       <w:r>
         <w:t xml:space="preserve"> </w:t>
@@ -3832,7 +4081,15 @@
         <w:t>e</w:t>
       </w:r>
       <w:r>
-        <w:t xml:space="preserve"> project, so there must be a degree of arbitrary choice when considering which one to use. Web Design Playground: HTML and CSS the Interactive Way (McFedries, 2019) is a more recent one, ensuring that newer updates to the language can be covered if necessary. Additionally, the author has written many other books which have sold ‘over four million copies’ on the web development and related topics, so can be considered reliable source when covering an introductory topic. The Book covers the basics of CSS and HTML including topics such as pseudo-elements and how the cascade and inheritance work. </w:t>
+        <w:t xml:space="preserve"> project, so there must be a degree of arbitrary choice when considering which one to use. Web Design Playground: HTML and CSS the Interactive Way (</w:t>
+      </w:r>
+      <w:proofErr w:type="spellStart"/>
+      <w:r>
+        <w:t>McFedries</w:t>
+      </w:r>
+      <w:proofErr w:type="spellEnd"/>
+      <w:r>
+        <w:t xml:space="preserve">, 2019) is a more recent one, ensuring that newer updates to the language can be covered if necessary. Additionally, the author has written many other books which have sold ‘over four million copies’ on the web development and related topics, so can be considered reliable source when covering an introductory topic. The Book covers the basics of CSS and HTML including topics such as pseudo-elements and how the cascade and inheritance work. </w:t>
       </w:r>
     </w:p>
     <w:p>
@@ -3989,8 +4246,13 @@
       </w:r>
     </w:p>
     <w:p>
-      <w:r>
-        <w:t xml:space="preserve">FreeCodeCamp have a video guide for setting up and working with OpenStack Trove (OpenStack Tutorial – Operate Your Own Private Cloud (Full Course), 2022). This would be a solid starting point for skills development if OpenStack Trove </w:t>
+      <w:proofErr w:type="spellStart"/>
+      <w:r>
+        <w:t>FreeCodeCamp</w:t>
+      </w:r>
+      <w:proofErr w:type="spellEnd"/>
+      <w:r>
+        <w:t xml:space="preserve"> have a video guide for setting up and working with OpenStack Trove (OpenStack Tutorial – Operate Your Own Private Cloud (Full Course), 2022). This would be a solid starting point for skills development if OpenStack Trove </w:t>
       </w:r>
       <w:r>
         <w:t>were</w:t>
@@ -4008,7 +4270,15 @@
         <w:t xml:space="preserve"> when considering their video tutorial for CSS</w:t>
       </w:r>
       <w:r>
-        <w:t xml:space="preserve"> that FreeCodeCamp is a reliable source</w:t>
+        <w:t xml:space="preserve"> that </w:t>
+      </w:r>
+      <w:proofErr w:type="spellStart"/>
+      <w:r>
+        <w:t>FreeCodeCamp</w:t>
+      </w:r>
+      <w:proofErr w:type="spellEnd"/>
+      <w:r>
+        <w:t xml:space="preserve"> is a reliable source</w:t>
       </w:r>
       <w:r>
         <w:t xml:space="preserve">. </w:t>
@@ -4016,7 +4286,39 @@
     </w:p>
     <w:p>
       <w:r>
-        <w:t xml:space="preserve">The OpenInfra Foundation was formed to govern the OpenStack project and its mission is to help people “build and operate open infrastructure” (OpenInfra Foundation, n.d.). It hosts yearly summits which features industry professionals working with open infrastructure to give talks and presentations, which pertain to open infrastructure, and are hosted on their YouTube channel. Configure, Debug and Install OpenStack Trove (2016) is one of these presentations by Sadasiva Pillalamari &amp; Rama Krishna Bhupathi, software engineers for Hewlitt Packard Enterprise, each with decades of experience in the industry. The presentation includes a demonstration of a non-relational database, MongoDB, which it was decided in the literature review in section 2.1 </w:t>
+        <w:t xml:space="preserve">The </w:t>
+      </w:r>
+      <w:proofErr w:type="spellStart"/>
+      <w:r>
+        <w:t>OpenInfra</w:t>
+      </w:r>
+      <w:proofErr w:type="spellEnd"/>
+      <w:r>
+        <w:t xml:space="preserve"> Foundation was formed to govern the OpenStack project and its mission is to help people “build and operate open infrastructure” (</w:t>
+      </w:r>
+      <w:proofErr w:type="spellStart"/>
+      <w:r>
+        <w:t>OpenInfra</w:t>
+      </w:r>
+      <w:proofErr w:type="spellEnd"/>
+      <w:r>
+        <w:t xml:space="preserve"> Foundation, n.d.). It hosts yearly summits which features industry professionals working with open infrastructure to give talks and presentations, which pertain to open infrastructure, and are hosted on their YouTube channel. Configure, Debug and Install OpenStack Trove (2016) is one of these presentations by </w:t>
+      </w:r>
+      <w:proofErr w:type="spellStart"/>
+      <w:r>
+        <w:t>Sadasiva</w:t>
+      </w:r>
+      <w:proofErr w:type="spellEnd"/>
+      <w:r>
+        <w:t xml:space="preserve"> </w:t>
+      </w:r>
+      <w:proofErr w:type="spellStart"/>
+      <w:r>
+        <w:t>Pillalamari</w:t>
+      </w:r>
+      <w:proofErr w:type="spellEnd"/>
+      <w:r>
+        <w:t xml:space="preserve"> &amp; Rama Krishna Bhupathi, software engineers for Hewlitt Packard Enterprise, each with decades of experience in the industry. The presentation includes a demonstration of a non-relational database, MongoDB, which it was decided in the literature review in section 2.1 </w:t>
       </w:r>
       <w:r>
         <w:t>c</w:t>
@@ -4040,7 +4342,15 @@
         <w:t>e</w:t>
       </w:r>
       <w:r>
-        <w:t xml:space="preserve"> project. This presentation and others from OpenIntra Foundation would complement the previous sources for skills development for using OpenStack Trove.</w:t>
+        <w:t xml:space="preserve"> project. This presentation and others from </w:t>
+      </w:r>
+      <w:proofErr w:type="spellStart"/>
+      <w:r>
+        <w:t>OpenIntra</w:t>
+      </w:r>
+      <w:proofErr w:type="spellEnd"/>
+      <w:r>
+        <w:t xml:space="preserve"> Foundation would complement the previous sources for skills development for using OpenStack Trove.</w:t>
       </w:r>
     </w:p>
     <w:p>
@@ -4193,7 +4503,15 @@
         <w:t xml:space="preserve"> </w:t>
       </w:r>
       <w:r>
-        <w:t xml:space="preserve">identified to supplement the AWS documentation for skills development. Tankariya &amp; Parmar (2019) provide a guide to passing the AWS Developer’s Certification, which has a chapter on DynamoDB featuring an explanation of the Query and Scan operations that </w:t>
+        <w:t xml:space="preserve">identified to supplement the AWS documentation for skills development. </w:t>
+      </w:r>
+      <w:proofErr w:type="spellStart"/>
+      <w:r>
+        <w:t>Tankariya</w:t>
+      </w:r>
+      <w:proofErr w:type="spellEnd"/>
+      <w:r>
+        <w:t xml:space="preserve"> &amp; Parmar (2019) provide a guide to passing the AWS Developer’s Certification, which has a chapter on DynamoDB featuring an explanation of the Query and Scan operations that </w:t>
       </w:r>
       <w:r>
         <w:t>would</w:t>
@@ -4374,6 +4692,9 @@
         <w:t>3.1 User Interface</w:t>
       </w:r>
       <w:bookmarkEnd w:id="13"/>
+      <w:r>
+        <w:t xml:space="preserve"> Wireframe Sketches</w:t>
+      </w:r>
     </w:p>
     <w:p>
       <w:r>
@@ -4435,68 +4756,6 @@
       </w:r>
     </w:p>
     <w:p>
-      <w:hyperlink r:id="rId13" w:history="1">
-        <w:r>
-          <w:rPr>
-            <w:rStyle w:val="Hyperlink"/>
-          </w:rPr>
-          <w:t>https://ebookcentral.pro</w:t>
-        </w:r>
-        <w:r>
-          <w:rPr>
-            <w:rStyle w:val="Hyperlink"/>
-          </w:rPr>
-          <w:t>q</w:t>
-        </w:r>
-        <w:r>
-          <w:rPr>
-            <w:rStyle w:val="Hyperlink"/>
-          </w:rPr>
-          <w:t>uest.com/lib/open/reader.action?docID=285771#</w:t>
-        </w:r>
-      </w:hyperlink>
-    </w:p>
-    <w:p>
-      <w:r>
-        <w:t>Effective prototyping for software makers</w:t>
-      </w:r>
-    </w:p>
-    <w:p>
-      <w:hyperlink r:id="rId14" w:history="1">
-        <w:r>
-          <w:rPr>
-            <w:rStyle w:val="Hyperlink"/>
-          </w:rPr>
-          <w:t>https://dl-a</w:t>
-        </w:r>
-        <w:r>
-          <w:rPr>
-            <w:rStyle w:val="Hyperlink"/>
-          </w:rPr>
-          <w:t>c</w:t>
-        </w:r>
-        <w:r>
-          <w:rPr>
-            <w:rStyle w:val="Hyperlink"/>
-          </w:rPr>
-          <w:t>m-org.libezproxy.open.ac.uk/doi/pd</w:t>
-        </w:r>
-        <w:r>
-          <w:rPr>
-            <w:rStyle w:val="Hyperlink"/>
-          </w:rPr>
-          <w:t>f</w:t>
-        </w:r>
-        <w:r>
-          <w:rPr>
-            <w:rStyle w:val="Hyperlink"/>
-          </w:rPr>
-          <w:t>/10.1145/3180155.3180240</w:t>
-        </w:r>
-      </w:hyperlink>
-    </w:p>
-    <w:p/>
-    <w:p>
       <w:r>
         <w:t xml:space="preserve">The advantage of the layout in </w:t>
       </w:r>
@@ -4507,27 +4766,80 @@
         <w:t>Figure 20</w:t>
       </w:r>
       <w:r>
-        <w:t xml:space="preserve"> is that it will be familiar to users, since Google Maps is such a ubiquitous app any app using a similar layout should feel natural and easy to use. The layout in Figure 21 would have a clean and pleasant interface, keeping it uncluttered, particularly for smaller devices. This style is quite common, including in apps such as Twitter and Discord. However, it runs the risk of users not realising the menu is there without some visual cue, so care must be taken to carefully gather feedback.</w:t>
-      </w:r>
-    </w:p>
-    <w:p>
-      <w:r>
-        <w:lastRenderedPageBreak/>
-        <w:t xml:space="preserve">As previously stated, current experience with CSS and visual styling is limited and both the designs in </w:t>
+        <w:t xml:space="preserve"> is that it w</w:t>
+      </w:r>
+      <w:r>
+        <w:t>ould</w:t>
+      </w:r>
+      <w:r>
+        <w:t xml:space="preserve"> be familiar to users, since Google Maps is such a ubiquitous app any app using a similar layout should feel natural and easy to use. The layout in </w:t>
       </w:r>
       <w:r>
         <w:rPr>
           <w:color w:val="FF0000"/>
         </w:rPr>
+        <w:t xml:space="preserve">Figure 21 </w:t>
+      </w:r>
+      <w:r>
+        <w:t>would have a clean and pleasant interface, keeping it uncluttered, particularly for smaller devices. This style is quite common, including in apps such as Twitter and Discord. However, it</w:t>
+      </w:r>
+      <w:r>
+        <w:t xml:space="preserve"> may</w:t>
+      </w:r>
+      <w:r>
+        <w:t xml:space="preserve"> run the risk of users not realising the menu is there without some visual cue, so</w:t>
+      </w:r>
+      <w:r>
+        <w:t xml:space="preserve"> for a full release</w:t>
+      </w:r>
+      <w:r>
+        <w:t xml:space="preserve"> gather</w:t>
+      </w:r>
+      <w:r>
+        <w:t>ing</w:t>
+      </w:r>
+      <w:r>
+        <w:t xml:space="preserve"> feedback</w:t>
+      </w:r>
+      <w:r>
+        <w:t xml:space="preserve"> would be crucial</w:t>
+      </w:r>
+      <w:r>
+        <w:t xml:space="preserve"> to ensure the design is intuitive.</w:t>
+      </w:r>
+    </w:p>
+    <w:p>
+      <w:r>
+        <w:t>Prior to undertaking the project, experience using</w:t>
+      </w:r>
+      <w:r>
+        <w:t xml:space="preserve"> CSS and visual styling </w:t>
+      </w:r>
+      <w:r>
+        <w:t>was</w:t>
+      </w:r>
+      <w:r>
+        <w:t xml:space="preserve"> limited and both the designs in </w:t>
+      </w:r>
+      <w:r>
+        <w:rPr>
+          <w:color w:val="FF0000"/>
+        </w:rPr>
         <w:t xml:space="preserve">Figures 4 and 5 </w:t>
       </w:r>
       <w:r>
-        <w:t xml:space="preserve">may require some time learning how to implement them. Time </w:t>
-      </w:r>
-      <w:r>
-        <w:rPr>
-          <w:color w:val="00B050"/>
-        </w:rPr>
+        <w:t>would have</w:t>
+      </w:r>
+      <w:r>
+        <w:t xml:space="preserve"> require</w:t>
+      </w:r>
+      <w:r>
+        <w:t>d</w:t>
+      </w:r>
+      <w:r>
+        <w:t xml:space="preserve"> some time learning how to implement them. Time </w:t>
+      </w:r>
+      <w:r>
         <w:t>was</w:t>
       </w:r>
       <w:r>
@@ -4543,19 +4855,48 @@
         <w:t>.</w:t>
       </w:r>
       <w:r>
+        <w:t xml:space="preserve"> If skills development </w:t>
+      </w:r>
+      <w:r>
+        <w:t>had been</w:t>
+      </w:r>
+      <w:r>
+        <w:t xml:space="preserve"> unsuccessful, or time constraints meant that attempts at styling were limited, the simplified design in </w:t>
+      </w:r>
+      <w:r>
+        <w:rPr>
+          <w:color w:val="FF0000"/>
+        </w:rPr>
+        <w:t xml:space="preserve">figure xx </w:t>
+      </w:r>
+      <w:r>
+        <w:t>was to be a backup option.</w:t>
+      </w:r>
+      <w:r>
+        <w:t xml:space="preserve"> The design in </w:t>
+      </w:r>
+      <w:r>
+        <w:rPr>
+          <w:color w:val="FF0000"/>
+        </w:rPr>
+        <w:t xml:space="preserve">figure </w:t>
+      </w:r>
+      <w:proofErr w:type="spellStart"/>
+      <w:r>
+        <w:rPr>
+          <w:color w:val="FF0000"/>
+        </w:rPr>
+        <w:t>yy</w:t>
+      </w:r>
+      <w:proofErr w:type="spellEnd"/>
+      <w:r>
+        <w:rPr>
+          <w:color w:val="FF0000"/>
+        </w:rPr>
         <w:t xml:space="preserve"> </w:t>
       </w:r>
       <w:r>
-        <w:rPr>
-          <w:color w:val="FF0000"/>
-        </w:rPr>
-        <w:t xml:space="preserve">Figure 22 </w:t>
-      </w:r>
-      <w:r>
-        <w:t xml:space="preserve">shows a more simplified layout that </w:t>
-      </w:r>
-      <w:r>
-        <w:t>could have been used as an alternative if the skills development were unsuccessful or time constrains meant that attempts styling were limited.</w:t>
+        <w:t>was chosen and provided the basis for the project going forward.</w:t>
       </w:r>
     </w:p>
     <w:p>
@@ -4567,6 +4908,7 @@
           <w:noProof/>
           <w:color w:val="FF0000"/>
         </w:rPr>
+        <w:lastRenderedPageBreak/>
         <w:drawing>
           <wp:inline distT="0" distB="0" distL="0" distR="0" wp14:anchorId="253DC523" wp14:editId="4DC08823">
             <wp:extent cx="5731510" cy="7035800"/>
@@ -4585,7 +4927,7 @@
                     </pic:cNvPicPr>
                   </pic:nvPicPr>
                   <pic:blipFill>
-                    <a:blip r:embed="rId15">
+                    <a:blip r:embed="rId13">
                       <a:extLst>
                         <a:ext uri="{28A0092B-C50C-407E-A947-70E740481C1C}">
                           <a14:useLocalDpi xmlns:a14="http://schemas.microsoft.com/office/drawing/2010/main" val="0"/>
@@ -4655,6 +4997,7 @@
         <w:rPr>
           <w:noProof/>
         </w:rPr>
+        <w:lastRenderedPageBreak/>
         <w:drawing>
           <wp:inline distT="0" distB="0" distL="0" distR="0" wp14:anchorId="6E3377EF" wp14:editId="478D0821">
             <wp:extent cx="5731510" cy="5807710"/>
@@ -4673,7 +5016,7 @@
                     </pic:cNvPicPr>
                   </pic:nvPicPr>
                   <pic:blipFill>
-                    <a:blip r:embed="rId16">
+                    <a:blip r:embed="rId14">
                       <a:extLst>
                         <a:ext uri="{28A0092B-C50C-407E-A947-70E740481C1C}">
                           <a14:useLocalDpi xmlns:a14="http://schemas.microsoft.com/office/drawing/2010/main" val="0"/>
@@ -4753,7 +5096,7 @@
                     </pic:cNvPicPr>
                   </pic:nvPicPr>
                   <pic:blipFill>
-                    <a:blip r:embed="rId17">
+                    <a:blip r:embed="rId15">
                       <a:extLst>
                         <a:ext uri="{28A0092B-C50C-407E-A947-70E740481C1C}">
                           <a14:useLocalDpi xmlns:a14="http://schemas.microsoft.com/office/drawing/2010/main" val="0"/>
@@ -5030,7 +5373,21 @@
         <w:rPr>
           <w:color w:val="FF0000"/>
         </w:rPr>
-        <w:t>Note: used in lespi section – reword to reference that</w:t>
+        <w:t xml:space="preserve">Note: used in </w:t>
+      </w:r>
+      <w:proofErr w:type="spellStart"/>
+      <w:r>
+        <w:rPr>
+          <w:color w:val="FF0000"/>
+        </w:rPr>
+        <w:t>lespi</w:t>
+      </w:r>
+      <w:proofErr w:type="spellEnd"/>
+      <w:r>
+        <w:rPr>
+          <w:color w:val="FF0000"/>
+        </w:rPr>
+        <w:t xml:space="preserve"> section – reword to reference that</w:t>
       </w:r>
     </w:p>
     <w:p>
@@ -5058,7 +5415,7 @@
                     <pic:cNvPicPr/>
                   </pic:nvPicPr>
                   <pic:blipFill>
-                    <a:blip r:embed="rId18">
+                    <a:blip r:embed="rId16">
                       <a:extLst>
                         <a:ext uri="{28A0092B-C50C-407E-A947-70E740481C1C}">
                           <a14:useLocalDpi xmlns:a14="http://schemas.microsoft.com/office/drawing/2010/main" val="0"/>
@@ -5140,7 +5497,23 @@
           <w:i/>
           <w:iCs/>
         </w:rPr>
-        <w:t>“it would allow me to find what services are nearest rather than just what services are beat advertised”</w:t>
+        <w:t>“</w:t>
+      </w:r>
+      <w:proofErr w:type="gramStart"/>
+      <w:r>
+        <w:rPr>
+          <w:i/>
+          <w:iCs/>
+        </w:rPr>
+        <w:t>it</w:t>
+      </w:r>
+      <w:proofErr w:type="gramEnd"/>
+      <w:r>
+        <w:rPr>
+          <w:i/>
+          <w:iCs/>
+        </w:rPr>
+        <w:t xml:space="preserve"> would allow me to find what services are nearest rather than just what services are beat advertised”</w:t>
       </w:r>
       <w:r>
         <w:rPr>
@@ -5167,8 +5540,13 @@
       <w:r>
         <w:t>“</w:t>
       </w:r>
-      <w:r>
-        <w:t>Yes it would help to find what is accessible nearby especially if someone can’t access support during the day due to commitments or work</w:t>
+      <w:proofErr w:type="gramStart"/>
+      <w:r>
+        <w:t>Yes</w:t>
+      </w:r>
+      <w:proofErr w:type="gramEnd"/>
+      <w:r>
+        <w:t xml:space="preserve"> it would help to find what is accessible nearby especially if someone can’t access support during the day due to commitments or work</w:t>
       </w:r>
       <w:r>
         <w:t>” (FR2)</w:t>
@@ -5214,8 +5592,17 @@
           <w:i/>
           <w:iCs/>
         </w:rPr>
-        <w:t>N1.1: Finding a service that I need to access</w:t>
-      </w:r>
+        <w:t xml:space="preserve">N1.1: Finding a service that I need to </w:t>
+      </w:r>
+      <w:proofErr w:type="gramStart"/>
+      <w:r>
+        <w:rPr>
+          <w:i/>
+          <w:iCs/>
+        </w:rPr>
+        <w:t>access</w:t>
+      </w:r>
+      <w:proofErr w:type="gramEnd"/>
     </w:p>
     <w:p>
       <w:r>
@@ -5250,7 +5637,25 @@
           <w:i/>
           <w:iCs/>
         </w:rPr>
-        <w:t>“I wondered about a tag could be selected to specify services intended for specific people ie just trans women/men like make up support”</w:t>
+        <w:t xml:space="preserve">“I wondered about a tag could be selected to specify services intended for specific people </w:t>
+      </w:r>
+      <w:proofErr w:type="spellStart"/>
+      <w:proofErr w:type="gramStart"/>
+      <w:r>
+        <w:rPr>
+          <w:i/>
+          <w:iCs/>
+        </w:rPr>
+        <w:t>ie</w:t>
+      </w:r>
+      <w:proofErr w:type="spellEnd"/>
+      <w:proofErr w:type="gramEnd"/>
+      <w:r>
+        <w:rPr>
+          <w:i/>
+          <w:iCs/>
+        </w:rPr>
+        <w:t xml:space="preserve"> just trans women/men like make up support”</w:t>
       </w:r>
       <w:r>
         <w:rPr>
@@ -5311,8 +5716,17 @@
           <w:iCs/>
         </w:rPr>
         <w:lastRenderedPageBreak/>
-        <w:t>N1.2: Personalise the experience of finding services to my identity</w:t>
-      </w:r>
+        <w:t xml:space="preserve">N1.2: Personalise the experience of finding services to my </w:t>
+      </w:r>
+      <w:proofErr w:type="gramStart"/>
+      <w:r>
+        <w:rPr>
+          <w:i/>
+          <w:iCs/>
+        </w:rPr>
+        <w:t>identity</w:t>
+      </w:r>
+      <w:proofErr w:type="gramEnd"/>
     </w:p>
     <w:p>
       <w:r>
@@ -5396,8 +5810,17 @@
           <w:i/>
           <w:iCs/>
         </w:rPr>
-        <w:t>N1.3: Find out about community events</w:t>
-      </w:r>
+        <w:t xml:space="preserve">N1.3: Find out about community </w:t>
+      </w:r>
+      <w:proofErr w:type="gramStart"/>
+      <w:r>
+        <w:rPr>
+          <w:i/>
+          <w:iCs/>
+        </w:rPr>
+        <w:t>events</w:t>
+      </w:r>
+      <w:proofErr w:type="gramEnd"/>
     </w:p>
     <w:p>
       <w:r>
@@ -5415,8 +5838,21 @@
       <w:r>
         <w:t>"</w:t>
       </w:r>
-      <w:r>
-        <w:t>not sure if this might allow terfs to find and cause problems for those services/users who attend that place?</w:t>
+      <w:proofErr w:type="gramStart"/>
+      <w:r>
+        <w:t>not</w:t>
+      </w:r>
+      <w:proofErr w:type="gramEnd"/>
+      <w:r>
+        <w:t xml:space="preserve"> sure if this might allow </w:t>
+      </w:r>
+      <w:proofErr w:type="spellStart"/>
+      <w:r>
+        <w:t>terfs</w:t>
+      </w:r>
+      <w:proofErr w:type="spellEnd"/>
+      <w:r>
+        <w:t xml:space="preserve"> to find and cause problems for those services/users who attend that place?</w:t>
       </w:r>
       <w:r>
         <w:t xml:space="preserve">” </w:t>
@@ -5424,7 +5860,15 @@
     </w:p>
     <w:p>
       <w:r>
-        <w:t>This is an important consideration for the app fundamentally, that while increasing the visibility of services is a positive thing for the trans community, that visibility may also increase for those who would do the community harm. However, this does not require change to NFR1 and other feedback indicated that this requirement was valid. A key quote is:</w:t>
+        <w:t xml:space="preserve">This is an important consideration for the app fundamentally, that while increasing the visibility of services is a positive thing for the trans community, that visibility may also increase for those who would do the community harm. However, this does not require change to </w:t>
+      </w:r>
+      <w:proofErr w:type="gramStart"/>
+      <w:r>
+        <w:t>NFR1</w:t>
+      </w:r>
+      <w:proofErr w:type="gramEnd"/>
+      <w:r>
+        <w:t xml:space="preserve"> and other feedback indicated that this requirement was valid. A key quote is:</w:t>
       </w:r>
     </w:p>
     <w:p>
@@ -5436,7 +5880,15 @@
         </w:numPr>
       </w:pPr>
       <w:r>
-        <w:t>“it would help with feeling safer particularly before coming out” (NFR1)</w:t>
+        <w:t>“</w:t>
+      </w:r>
+      <w:proofErr w:type="gramStart"/>
+      <w:r>
+        <w:t>it</w:t>
+      </w:r>
+      <w:proofErr w:type="gramEnd"/>
+      <w:r>
+        <w:t xml:space="preserve"> would help with feeling safer particularly before coming out” (NFR1)</w:t>
       </w:r>
     </w:p>
     <w:p>
@@ -5491,12 +5943,29 @@
           <w:i/>
           <w:iCs/>
         </w:rPr>
-        <w:t xml:space="preserve"> when using it</w:t>
-      </w:r>
-    </w:p>
-    <w:p>
-      <w:r>
-        <w:t xml:space="preserve">Feedback also indicated that FR4 was not important to users, as they have other apps they use to give them directions. Additionally, many services require some interaction or planning before using them, so a user would not likely go to the service directly and instead make an appointment. A key quote is: </w:t>
+        <w:t xml:space="preserve"> when using </w:t>
+      </w:r>
+      <w:proofErr w:type="gramStart"/>
+      <w:r>
+        <w:rPr>
+          <w:i/>
+          <w:iCs/>
+        </w:rPr>
+        <w:t>it</w:t>
+      </w:r>
+      <w:proofErr w:type="gramEnd"/>
+    </w:p>
+    <w:p>
+      <w:r>
+        <w:t xml:space="preserve">Feedback also indicated that FR4 was not important to users, as they have other </w:t>
+      </w:r>
+      <w:proofErr w:type="gramStart"/>
+      <w:r>
+        <w:t>apps</w:t>
+      </w:r>
+      <w:proofErr w:type="gramEnd"/>
+      <w:r>
+        <w:t xml:space="preserve"> they use to give them directions. Additionally, many services require some interaction or planning before using them, so a user would not likely go to the service directly and instead make an appointment. A key quote is: </w:t>
       </w:r>
     </w:p>
     <w:p>
@@ -6014,7 +6483,15 @@
     <w:p/>
     <w:p>
       <w:r>
-        <w:t>Further analysis will be conducted to produce user stories from the feedback that has been gathered, and then all of this will be collated in a condensed version of a Volaire template. So far only one non-functional requirement has been considered, so more could be identified and as development continues further requirements may emerge.</w:t>
+        <w:t xml:space="preserve">Further analysis will be conducted to produce user stories from the feedback that has been gathered, and then all of this will be collated in a condensed version of a </w:t>
+      </w:r>
+      <w:proofErr w:type="spellStart"/>
+      <w:r>
+        <w:t>Volaire</w:t>
+      </w:r>
+      <w:proofErr w:type="spellEnd"/>
+      <w:r>
+        <w:t xml:space="preserve"> template. So far only one non-functional requirement has been considered, so more could be identified and as development continues further requirements may emerge.</w:t>
       </w:r>
     </w:p>
     <w:p/>
@@ -6024,7 +6501,15 @@
       </w:pPr>
       <w:bookmarkStart w:id="16" w:name="_Toc141959927"/>
       <w:r>
-        <w:t>3.3 misc work</w:t>
+        <w:t xml:space="preserve">3.3 </w:t>
+      </w:r>
+      <w:proofErr w:type="spellStart"/>
+      <w:r>
+        <w:t>misc</w:t>
+      </w:r>
+      <w:proofErr w:type="spellEnd"/>
+      <w:r>
+        <w:t xml:space="preserve"> work</w:t>
       </w:r>
       <w:bookmarkEnd w:id="16"/>
     </w:p>
@@ -6042,7 +6527,23 @@
     </w:p>
     <w:p>
       <w:r>
-        <w:t>To begin setting up the database, the first task was to create a DynamoDB table (the terminology used for the database) and the APIs using the AWS SDKs, as explained in section 1.2.3. Amazon provides step by step instructions on how to build a CRUD API (i.e. with operations to Create, Read, Update and Delete), which also utilizes other Amazon services; Lambda and API Gateway (Amazon, 2023c). Firstly, a table is created in DynamoDB, then create a function in AWS Lambda which serves as the back-end of the API. Lambda runs code without provisioning or managing servers, and the code for the function is provided in the tutorial but then edited to reflect the table name and the ‘put’ operation to include the columns of the DynamoDB table. Figure 3 shows the edited put operation using placeholder attributes.</w:t>
+        <w:t>To begin setting up the database, the first task was to create a DynamoDB table (the terminology used for the database) and the APIs using the AWS SDKs, as explained in section 1.2.3. Amazon provides step by step instructions on how to build a CRUD API (</w:t>
+      </w:r>
+      <w:proofErr w:type="gramStart"/>
+      <w:r>
+        <w:t>i.e.</w:t>
+      </w:r>
+      <w:proofErr w:type="gramEnd"/>
+      <w:r>
+        <w:t xml:space="preserve"> with operations to Create, Read, Update and Delete), which also utilizes other Amazon services; Lambda and API Gateway (Amazon, 2023c). Firstly, a table is created in DynamoDB, then create a function in AWS Lambda which serves as the </w:t>
+      </w:r>
+      <w:proofErr w:type="gramStart"/>
+      <w:r>
+        <w:t>back-end</w:t>
+      </w:r>
+      <w:proofErr w:type="gramEnd"/>
+      <w:r>
+        <w:t xml:space="preserve"> of the API. Lambda runs code without provisioning or managing servers, and the code for the function is provided in the tutorial but then edited to reflect the table name and the ‘put’ operation to include the columns of the DynamoDB table. Figure 3 shows the edited put operation using placeholder attributes.</w:t>
       </w:r>
     </w:p>
     <w:p>
@@ -6069,7 +6570,7 @@
                     <pic:cNvPicPr/>
                   </pic:nvPicPr>
                   <pic:blipFill>
-                    <a:blip r:embed="rId19">
+                    <a:blip r:embed="rId17">
                       <a:extLst>
                         <a:ext uri="{28A0092B-C50C-407E-A947-70E740481C1C}">
                           <a14:useLocalDpi xmlns:a14="http://schemas.microsoft.com/office/drawing/2010/main" val="0"/>
@@ -6123,7 +6624,15 @@
     </w:p>
     <w:p>
       <w:r>
-        <w:t xml:space="preserve">Then the HTTP API’s are created in AWS API Gateway, providing an end point for the function that has been created in Lambda. Routes are also created in API Gateway with integrations that connect with the Lambda function. This can then be tested using the CURL command line tool, and </w:t>
+        <w:t xml:space="preserve">Then the HTTP </w:t>
+      </w:r>
+      <w:proofErr w:type="gramStart"/>
+      <w:r>
+        <w:t>API’s</w:t>
+      </w:r>
+      <w:proofErr w:type="gramEnd"/>
+      <w:r>
+        <w:t xml:space="preserve"> are created in AWS API Gateway, providing an end point for the function that has been created in Lambda. Routes are also created in API Gateway with integrations that connect with the Lambda function. This can then be tested using the CURL command line tool, and </w:t>
       </w:r>
       <w:r>
         <w:rPr>
@@ -6172,7 +6681,7 @@
                     <pic:cNvPicPr/>
                   </pic:nvPicPr>
                   <pic:blipFill>
-                    <a:blip r:embed="rId20" cstate="print">
+                    <a:blip r:embed="rId18" cstate="print">
                       <a:extLst>
                         <a:ext uri="{28A0092B-C50C-407E-A947-70E740481C1C}">
                           <a14:useLocalDpi xmlns:a14="http://schemas.microsoft.com/office/drawing/2010/main" val="0"/>
@@ -6215,8 +6724,13 @@
         </w:r>
       </w:fldSimple>
       <w:r>
-        <w:t xml:space="preserve"> Testing of the API's using the CURL command line tool</w:t>
-      </w:r>
+        <w:t xml:space="preserve"> Testing of the API's using the CURL command line </w:t>
+      </w:r>
+      <w:proofErr w:type="gramStart"/>
+      <w:r>
+        <w:t>tool</w:t>
+      </w:r>
+      <w:proofErr w:type="gramEnd"/>
     </w:p>
     <w:p>
       <w:pPr>
@@ -6242,7 +6756,7 @@
                     <pic:cNvPicPr/>
                   </pic:nvPicPr>
                   <pic:blipFill>
-                    <a:blip r:embed="rId21" cstate="print">
+                    <a:blip r:embed="rId19" cstate="print">
                       <a:extLst>
                         <a:ext uri="{28A0092B-C50C-407E-A947-70E740481C1C}">
                           <a14:useLocalDpi xmlns:a14="http://schemas.microsoft.com/office/drawing/2010/main" val="0"/>
@@ -6285,8 +6799,13 @@
         </w:r>
       </w:fldSimple>
       <w:r>
-        <w:t xml:space="preserve"> Table in the AWS GUI after 3 PUT requests</w:t>
-      </w:r>
+        <w:t xml:space="preserve"> Table in the AWS GUI after 3 PUT </w:t>
+      </w:r>
+      <w:proofErr w:type="gramStart"/>
+      <w:r>
+        <w:t>requests</w:t>
+      </w:r>
+      <w:proofErr w:type="gramEnd"/>
     </w:p>
     <w:p>
       <w:pPr>
@@ -6312,7 +6831,7 @@
                     <pic:cNvPicPr/>
                   </pic:nvPicPr>
                   <pic:blipFill>
-                    <a:blip r:embed="rId22" cstate="print">
+                    <a:blip r:embed="rId20" cstate="print">
                       <a:extLst>
                         <a:ext uri="{28A0092B-C50C-407E-A947-70E740481C1C}">
                           <a14:useLocalDpi xmlns:a14="http://schemas.microsoft.com/office/drawing/2010/main" val="0"/>
@@ -6373,7 +6892,15 @@
     </w:p>
     <w:p>
       <w:r>
-        <w:t>With the Table created and API’s functioning, the map and map pins can be implemented and the APIs utilised to retrieve information from the database to place the pins in the correct location. Google Maps and HERE Maps are two reasonable choices for the project, however HERE Maps was chosen due to previous experience using it in TMA352. HERE provide numerous code examples, including some which illustrate how to initialise the map, how to centre it on a specified location, how to restrict the movement of the map within specified boundaries and place a marker at a specified location (HERE, 2023). These code examples were modified with map centred on Liverpool and a marker at a hard coded location.</w:t>
+        <w:t xml:space="preserve">With the Table created and API’s functioning, the map and map pins can be </w:t>
+      </w:r>
+      <w:proofErr w:type="gramStart"/>
+      <w:r>
+        <w:t>implemented</w:t>
+      </w:r>
+      <w:proofErr w:type="gramEnd"/>
+      <w:r>
+        <w:t xml:space="preserve"> and the APIs utilised to retrieve information from the database to place the pins in the correct location. Google Maps and HERE Maps are two reasonable choices for the project, however HERE Maps was chosen due to previous experience using it in TMA352. HERE provide numerous code examples, including some which illustrate how to initialise the map, how to centre it on a specified location, how to restrict the movement of the map within specified boundaries and place a marker at a specified location (HERE, 2023). These code examples were modified with map centred on Liverpool and a marker at a hard coded location.</w:t>
       </w:r>
       <w:r>
         <w:t xml:space="preserve"> </w:t>
@@ -6406,7 +6933,7 @@
                     <pic:cNvPicPr/>
                   </pic:nvPicPr>
                   <pic:blipFill>
-                    <a:blip r:embed="rId23">
+                    <a:blip r:embed="rId21">
                       <a:extLst>
                         <a:ext uri="{28A0092B-C50C-407E-A947-70E740481C1C}">
                           <a14:useLocalDpi xmlns:a14="http://schemas.microsoft.com/office/drawing/2010/main" val="0"/>
@@ -6464,12 +6991,20 @@
         </w:rPr>
         <w:t xml:space="preserve">The next step was to use a GET request to access the DynamoDB table to find location data for services and then put a pin at that location. However, in order to access AWS services valid </w:t>
       </w:r>
+      <w:proofErr w:type="gramStart"/>
       <w:r>
         <w:rPr>
           <w:color w:val="00B050"/>
         </w:rPr>
         <w:lastRenderedPageBreak/>
-        <w:t>credentials need to be supplied. There are multiple ways to do this, including hardcoding them into the code itself, which is not recommended, as it presents a security risk even if they were later removed due to version control systems retaining older versions of code (Amazon, 2023d). Instead, the recommended approach by AWS is to use two other AWS services, Cognito and IAM (Identity and Access Management) (Amazon, 2023e; Amazon, 2023f). Cognito identity pools can be used to generate temporary credentials for the users of the app, which are applied for the role created in IAM. In this case the intention that users will not require accounts, so the users will be unauthenticated, but if that were to change these services could be used to authenticate users. Once this has been setup then the AWS SDK for JavaScript was included in the HTML file as shown in figure 9, and the Identity Pool ID and region supplied to the AWS config as shown in figure 9. This allows the app access to AWS services, such as DynamoDB.</w:t>
+        <w:t>credentials</w:t>
+      </w:r>
+      <w:proofErr w:type="gramEnd"/>
+      <w:r>
+        <w:rPr>
+          <w:color w:val="00B050"/>
+        </w:rPr>
+        <w:t xml:space="preserve"> need to be supplied. There are multiple ways to do this, including hardcoding them into the code itself, which is not recommended, as it presents a security risk even if they were later removed due to version control systems retaining older versions of code (Amazon, 2023d). Instead, the recommended approach by AWS is to use two other AWS services, Cognito and IAM (Identity and Access Management) (Amazon, 2023e; Amazon, 2023f). Cognito identity pools can be used to generate temporary credentials for the users of the app, which are applied for the role created in IAM. In this case the intention that users will not require accounts, so the users will be unauthenticated, but if that were to change these services could be used to authenticate users. Once this has been setup then the AWS SDK for JavaScript was included in the HTML file as shown in figure 9, and the Identity Pool ID and region supplied to the AWS config as shown in figure 9. This allows the app access to AWS services, such as DynamoDB.</w:t>
       </w:r>
     </w:p>
     <w:p>
@@ -6482,8 +7017,16 @@
         <w:rPr>
           <w:color w:val="FF0000"/>
         </w:rPr>
-        <w:t>NB: this section was abbreviated for LSEPI</w:t>
-      </w:r>
+        <w:t xml:space="preserve">NB: this section was abbreviated for </w:t>
+      </w:r>
+      <w:proofErr w:type="gramStart"/>
+      <w:r>
+        <w:rPr>
+          <w:color w:val="FF0000"/>
+        </w:rPr>
+        <w:t>LSEPI</w:t>
+      </w:r>
+      <w:proofErr w:type="gramEnd"/>
     </w:p>
     <w:p>
       <w:pPr>
@@ -6509,7 +7052,7 @@
                     <pic:cNvPicPr/>
                   </pic:nvPicPr>
                   <pic:blipFill>
-                    <a:blip r:embed="rId24">
+                    <a:blip r:embed="rId22">
                       <a:extLst>
                         <a:ext uri="{28A0092B-C50C-407E-A947-70E740481C1C}">
                           <a14:useLocalDpi xmlns:a14="http://schemas.microsoft.com/office/drawing/2010/main" val="0"/>
@@ -6622,12 +7165,25 @@
         </w:r>
       </w:fldSimple>
       <w:r>
-        <w:t xml:space="preserve"> AWS Config submitted credentials to allow access to services</w:t>
-      </w:r>
-    </w:p>
-    <w:p>
-      <w:r>
-        <w:t>A function was then written called getServicesFromDatabase (</w:t>
+        <w:t xml:space="preserve"> AWS Config submitted credentials to allow access to </w:t>
+      </w:r>
+      <w:proofErr w:type="gramStart"/>
+      <w:r>
+        <w:t>services</w:t>
+      </w:r>
+      <w:proofErr w:type="gramEnd"/>
+    </w:p>
+    <w:p>
+      <w:r>
+        <w:t xml:space="preserve">A function was then written called </w:t>
+      </w:r>
+      <w:proofErr w:type="spellStart"/>
+      <w:r>
+        <w:t>getServicesFromDatabase</w:t>
+      </w:r>
+      <w:proofErr w:type="spellEnd"/>
+      <w:r>
+        <w:t xml:space="preserve"> (</w:t>
       </w:r>
       <w:r>
         <w:rPr>
@@ -6636,7 +7192,15 @@
         <w:t>figure 10</w:t>
       </w:r>
       <w:r>
-        <w:t>) that utilised the API with a scan request to retrieve all the data from the DynamoDB Table, with the data fed into the addMarkersToMap (</w:t>
+        <w:t xml:space="preserve">) that utilised the API with a scan request to retrieve all the data from the DynamoDB Table, with the data fed into the </w:t>
+      </w:r>
+      <w:proofErr w:type="spellStart"/>
+      <w:r>
+        <w:t>addMarkersToMap</w:t>
+      </w:r>
+      <w:proofErr w:type="spellEnd"/>
+      <w:r>
+        <w:t xml:space="preserve"> (</w:t>
       </w:r>
       <w:r>
         <w:rPr>
@@ -6673,7 +7237,7 @@
                     <pic:cNvPicPr/>
                   </pic:nvPicPr>
                   <pic:blipFill>
-                    <a:blip r:embed="rId25">
+                    <a:blip r:embed="rId23">
                       <a:extLst>
                         <a:ext uri="{28A0092B-C50C-407E-A947-70E740481C1C}">
                           <a14:useLocalDpi xmlns:a14="http://schemas.microsoft.com/office/drawing/2010/main" val="0"/>
@@ -6716,8 +7280,21 @@
         </w:r>
       </w:fldSimple>
       <w:r>
-        <w:t xml:space="preserve"> getServicesFromDatabase function scanning a DynamoDB table to retrieve all data</w:t>
-      </w:r>
+        <w:t xml:space="preserve"> </w:t>
+      </w:r>
+      <w:proofErr w:type="spellStart"/>
+      <w:r>
+        <w:t>getServicesFromDatabase</w:t>
+      </w:r>
+      <w:proofErr w:type="spellEnd"/>
+      <w:r>
+        <w:t xml:space="preserve"> function scanning a DynamoDB table to retrieve all </w:t>
+      </w:r>
+      <w:proofErr w:type="gramStart"/>
+      <w:r>
+        <w:t>data</w:t>
+      </w:r>
+      <w:proofErr w:type="gramEnd"/>
     </w:p>
     <w:p>
       <w:pPr>
@@ -6743,7 +7320,7 @@
                     <pic:cNvPicPr/>
                   </pic:nvPicPr>
                   <pic:blipFill>
-                    <a:blip r:embed="rId26">
+                    <a:blip r:embed="rId24">
                       <a:extLst>
                         <a:ext uri="{28A0092B-C50C-407E-A947-70E740481C1C}">
                           <a14:useLocalDpi xmlns:a14="http://schemas.microsoft.com/office/drawing/2010/main" val="0"/>
@@ -6786,8 +7363,21 @@
         </w:r>
       </w:fldSimple>
       <w:r>
-        <w:t xml:space="preserve"> addMarkersToMap function accepting latitude &amp; longitude in the argument</w:t>
-      </w:r>
+        <w:t xml:space="preserve"> </w:t>
+      </w:r>
+      <w:proofErr w:type="spellStart"/>
+      <w:r>
+        <w:t>addMarkersToMap</w:t>
+      </w:r>
+      <w:proofErr w:type="spellEnd"/>
+      <w:r>
+        <w:t xml:space="preserve"> function accepting latitude &amp; longitude in the </w:t>
+      </w:r>
+      <w:proofErr w:type="gramStart"/>
+      <w:r>
+        <w:t>argument</w:t>
+      </w:r>
+      <w:proofErr w:type="gramEnd"/>
     </w:p>
     <w:p/>
     <w:p>
@@ -6815,7 +7405,7 @@
                     <pic:cNvPicPr/>
                   </pic:nvPicPr>
                   <pic:blipFill>
-                    <a:blip r:embed="rId27">
+                    <a:blip r:embed="rId25">
                       <a:extLst>
                         <a:ext uri="{28A0092B-C50C-407E-A947-70E740481C1C}">
                           <a14:useLocalDpi xmlns:a14="http://schemas.microsoft.com/office/drawing/2010/main" val="0"/>
@@ -6858,8 +7448,13 @@
         </w:r>
       </w:fldSimple>
       <w:r>
-        <w:t xml:space="preserve"> Two markers added to the map after their data has been retrieved from the database</w:t>
-      </w:r>
+        <w:t xml:space="preserve"> Two markers added to the map after their data has been retrieved from the </w:t>
+      </w:r>
+      <w:proofErr w:type="gramStart"/>
+      <w:r>
+        <w:t>database</w:t>
+      </w:r>
+      <w:proofErr w:type="gramEnd"/>
     </w:p>
     <w:p/>
     <w:p>
@@ -6869,14 +7464,59 @@
       <w:bookmarkStart w:id="21" w:name="_Toc139391407"/>
       <w:bookmarkStart w:id="22" w:name="_Toc141959930"/>
       <w:r>
-        <w:t>1.3.2.3 Implementing tags and info sidebar</w:t>
+        <w:t xml:space="preserve">1.3.2.3 Implementing tags and info </w:t>
+      </w:r>
+      <w:proofErr w:type="gramStart"/>
+      <w:r>
+        <w:t>sidebar</w:t>
       </w:r>
       <w:bookmarkEnd w:id="21"/>
       <w:bookmarkEnd w:id="22"/>
-    </w:p>
-    <w:p>
-      <w:r>
-        <w:t xml:space="preserve">In order to provide information to the user, when the map markers are tapped they should display information about the service. Arbitrary data can be associated with the marker, so the getServicesFromDatabase function is modified to pass the partition key (the unique identifier) for that service to the addMarkerstoMap function, which is further modified to instead add the markers to a container (and renamed to addMarkersToContainer, shown in </w:t>
+      <w:proofErr w:type="gramEnd"/>
+    </w:p>
+    <w:p>
+      <w:r>
+        <w:t xml:space="preserve">In order to provide information to the user, when the map </w:t>
+      </w:r>
+      <w:proofErr w:type="spellStart"/>
+      <w:r>
+        <w:t>markers</w:t>
+      </w:r>
+      <w:proofErr w:type="spellEnd"/>
+      <w:r>
+        <w:t xml:space="preserve"> are </w:t>
+      </w:r>
+      <w:proofErr w:type="gramStart"/>
+      <w:r>
+        <w:t>tapped</w:t>
+      </w:r>
+      <w:proofErr w:type="gramEnd"/>
+      <w:r>
+        <w:t xml:space="preserve"> they should display information about the service. Arbitrary data can be associated with the marker, so the </w:t>
+      </w:r>
+      <w:proofErr w:type="spellStart"/>
+      <w:r>
+        <w:t>getServicesFromDatabase</w:t>
+      </w:r>
+      <w:proofErr w:type="spellEnd"/>
+      <w:r>
+        <w:t xml:space="preserve"> function is modified to pass the partition key (the unique identifier) for that service to the </w:t>
+      </w:r>
+      <w:proofErr w:type="spellStart"/>
+      <w:r>
+        <w:t>addMarkerstoMap</w:t>
+      </w:r>
+      <w:proofErr w:type="spellEnd"/>
+      <w:r>
+        <w:t xml:space="preserve"> function, which is further modified to instead add the markers to a container (and renamed to </w:t>
+      </w:r>
+      <w:proofErr w:type="spellStart"/>
+      <w:r>
+        <w:t>addMarkersToContainer</w:t>
+      </w:r>
+      <w:proofErr w:type="spellEnd"/>
+      <w:r>
+        <w:t xml:space="preserve">, shown in </w:t>
       </w:r>
       <w:r>
         <w:rPr>
@@ -6885,7 +7525,15 @@
         <w:t>figure 13</w:t>
       </w:r>
       <w:r>
-        <w:t xml:space="preserve">). This is so that an Event Listener can be created for all the objects in the container rather than for each individual marker. When a marker is tapped the Event Listener retrieves the partition key and uses it to do a getItem request to retrieve the data and inserts that data into the info bar. This is wrapped in an ‘if’ condition to check if the selected service is already displayed so that unnecessary requests to the database are not made. The Event Listener is shown in </w:t>
+        <w:t xml:space="preserve">). This is so that an Event Listener can be created for all the objects in the container rather than for each individual marker. When a marker is tapped the Event Listener retrieves the partition key and uses it to do a </w:t>
+      </w:r>
+      <w:proofErr w:type="spellStart"/>
+      <w:r>
+        <w:t>getItem</w:t>
+      </w:r>
+      <w:proofErr w:type="spellEnd"/>
+      <w:r>
+        <w:t xml:space="preserve"> request to retrieve the data and inserts that data into the info bar. This is wrapped in an ‘if’ condition to check if the selected service is already displayed so that unnecessary requests to the database are not made. The Event Listener is shown in </w:t>
       </w:r>
       <w:r>
         <w:rPr>
@@ -6894,7 +7542,15 @@
         <w:t>figure 14</w:t>
       </w:r>
       <w:r>
-        <w:t xml:space="preserve"> and the result in figure 15 shows the name of the service InTrust correctly retrieved from the database and inserted into the info sidebar replacing the placeholder ‘Support Group’. Currently only the name has been added to the services for the database, but future work will involve fleshing this out.</w:t>
+        <w:t xml:space="preserve"> and the result in figure 15 shows the name of the service </w:t>
+      </w:r>
+      <w:proofErr w:type="spellStart"/>
+      <w:r>
+        <w:t>InTrust</w:t>
+      </w:r>
+      <w:proofErr w:type="spellEnd"/>
+      <w:r>
+        <w:t xml:space="preserve"> correctly retrieved from the database and inserted into the info sidebar replacing the placeholder ‘Support Group’. Currently only the name has been added to the services for the database, but future work will involve fleshing this out.</w:t>
       </w:r>
     </w:p>
     <w:p>
@@ -6922,7 +7578,7 @@
                     <pic:cNvPicPr/>
                   </pic:nvPicPr>
                   <pic:blipFill>
-                    <a:blip r:embed="rId28">
+                    <a:blip r:embed="rId26">
                       <a:extLst>
                         <a:ext uri="{28A0092B-C50C-407E-A947-70E740481C1C}">
                           <a14:useLocalDpi xmlns:a14="http://schemas.microsoft.com/office/drawing/2010/main" val="0"/>
@@ -6965,8 +7621,21 @@
         </w:r>
       </w:fldSimple>
       <w:r>
-        <w:t xml:space="preserve"> addMarkersToContainer function adds marker objects to a container with arbitrary data</w:t>
-      </w:r>
+        <w:t xml:space="preserve"> </w:t>
+      </w:r>
+      <w:proofErr w:type="spellStart"/>
+      <w:r>
+        <w:t>addMarkersToContainer</w:t>
+      </w:r>
+      <w:proofErr w:type="spellEnd"/>
+      <w:r>
+        <w:t xml:space="preserve"> function adds marker objects to a container with arbitrary </w:t>
+      </w:r>
+      <w:proofErr w:type="gramStart"/>
+      <w:r>
+        <w:t>data</w:t>
+      </w:r>
+      <w:proofErr w:type="gramEnd"/>
     </w:p>
     <w:p>
       <w:pPr>
@@ -6992,7 +7661,7 @@
                     <pic:cNvPicPr/>
                   </pic:nvPicPr>
                   <pic:blipFill>
-                    <a:blip r:embed="rId29">
+                    <a:blip r:embed="rId27">
                       <a:extLst>
                         <a:ext uri="{28A0092B-C50C-407E-A947-70E740481C1C}">
                           <a14:useLocalDpi xmlns:a14="http://schemas.microsoft.com/office/drawing/2010/main" val="0"/>
@@ -7035,8 +7704,13 @@
         </w:r>
       </w:fldSimple>
       <w:r>
-        <w:t xml:space="preserve"> Event listener retrieving the single item from the database associated with the tapped marker</w:t>
-      </w:r>
+        <w:t xml:space="preserve"> Event listener retrieving the single item from the database associated with the tapped </w:t>
+      </w:r>
+      <w:proofErr w:type="gramStart"/>
+      <w:r>
+        <w:t>marker</w:t>
+      </w:r>
+      <w:proofErr w:type="gramEnd"/>
     </w:p>
     <w:p>
       <w:pPr>
@@ -7062,7 +7736,7 @@
                     <pic:cNvPicPr/>
                   </pic:nvPicPr>
                   <pic:blipFill>
-                    <a:blip r:embed="rId30">
+                    <a:blip r:embed="rId28">
                       <a:extLst>
                         <a:ext uri="{28A0092B-C50C-407E-A947-70E740481C1C}">
                           <a14:useLocalDpi xmlns:a14="http://schemas.microsoft.com/office/drawing/2010/main" val="0"/>
@@ -7105,8 +7779,13 @@
         </w:r>
       </w:fldSimple>
       <w:r>
-        <w:t xml:space="preserve"> Name in the info sidebar changed from the placeholder to the one retrieved from the database</w:t>
-      </w:r>
+        <w:t xml:space="preserve"> Name in the info sidebar changed from the placeholder to the one retrieved from the </w:t>
+      </w:r>
+      <w:proofErr w:type="gramStart"/>
+      <w:r>
+        <w:t>database</w:t>
+      </w:r>
+      <w:proofErr w:type="gramEnd"/>
     </w:p>
     <w:p/>
     <w:p/>
@@ -7117,14 +7796,30 @@
         <w:lastRenderedPageBreak/>
         <w:t>To implement the tags that would filter the services by type, firstly the html markup was changed so that the placeholder buttons were replaced with checkboxes so that the user can mix and match which services they would like to be displayed at once. Additionally, the scan operation which was previously used to return all items in the DynamoDB table can also have filter conditions applied so that only specific results are returned (</w:t>
       </w:r>
+      <w:proofErr w:type="spellStart"/>
       <w:r>
         <w:rPr>
           <w:color w:val="000000" w:themeColor="text1"/>
         </w:rPr>
-        <w:t>Tankariya &amp; Parmar, 2015</w:t>
-      </w:r>
-      <w:r>
-        <w:t xml:space="preserve">). Each time a checkbox is checked or unchecked, it triggers a function checkService (shown </w:t>
+        <w:t>Tankariya</w:t>
+      </w:r>
+      <w:proofErr w:type="spellEnd"/>
+      <w:r>
+        <w:rPr>
+          <w:color w:val="000000" w:themeColor="text1"/>
+        </w:rPr>
+        <w:t xml:space="preserve"> &amp; Parmar, 2015</w:t>
+      </w:r>
+      <w:r>
+        <w:t xml:space="preserve">). Each time a checkbox is checked or unchecked, it triggers a function </w:t>
+      </w:r>
+      <w:proofErr w:type="spellStart"/>
+      <w:r>
+        <w:t>checkService</w:t>
+      </w:r>
+      <w:proofErr w:type="spellEnd"/>
+      <w:r>
+        <w:t xml:space="preserve"> (shown </w:t>
       </w:r>
       <w:r>
         <w:rPr>
@@ -7171,7 +7866,7 @@
                     <pic:cNvPicPr/>
                   </pic:nvPicPr>
                   <pic:blipFill>
-                    <a:blip r:embed="rId31">
+                    <a:blip r:embed="rId29">
                       <a:extLst>
                         <a:ext uri="{28A0092B-C50C-407E-A947-70E740481C1C}">
                           <a14:useLocalDpi xmlns:a14="http://schemas.microsoft.com/office/drawing/2010/main" val="0"/>
@@ -7214,8 +7909,21 @@
         </w:r>
       </w:fldSimple>
       <w:r>
-        <w:t xml:space="preserve"> checkService function constructing a filter expression to submit to DynamoDB based on user selected tags</w:t>
-      </w:r>
+        <w:t xml:space="preserve"> </w:t>
+      </w:r>
+      <w:proofErr w:type="spellStart"/>
+      <w:r>
+        <w:t>checkService</w:t>
+      </w:r>
+      <w:proofErr w:type="spellEnd"/>
+      <w:r>
+        <w:t xml:space="preserve"> function constructing a filter expression to submit to DynamoDB based on user selected </w:t>
+      </w:r>
+      <w:proofErr w:type="gramStart"/>
+      <w:r>
+        <w:t>tags</w:t>
+      </w:r>
+      <w:proofErr w:type="gramEnd"/>
     </w:p>
     <w:p/>
     <w:p>
@@ -7247,7 +7955,7 @@
                     <pic:cNvPicPr/>
                   </pic:nvPicPr>
                   <pic:blipFill>
-                    <a:blip r:embed="rId32">
+                    <a:blip r:embed="rId30">
                       <a:extLst>
                         <a:ext uri="{28A0092B-C50C-407E-A947-70E740481C1C}">
                           <a14:useLocalDpi xmlns:a14="http://schemas.microsoft.com/office/drawing/2010/main" val="0"/>
@@ -7323,15 +8031,16 @@
         <w:rPr>
           <w:color w:val="FF0000"/>
         </w:rPr>
-        <w:t xml:space="preserve"> The result of tags being selected by the user with peer support and hair removal markers correctly showing on the map</w:t>
-      </w:r>
-    </w:p>
-    <w:p>
-      <w:pPr>
+        <w:t xml:space="preserve"> The result of tags being selected by the user with peer support and hair removal markers correctly showing on the </w:t>
+      </w:r>
+      <w:proofErr w:type="gramStart"/>
+      <w:r>
         <w:rPr>
           <w:color w:val="FF0000"/>
         </w:rPr>
-      </w:pPr>
+        <w:t>map</w:t>
+      </w:r>
+      <w:proofErr w:type="gramEnd"/>
     </w:p>
     <w:p>
       <w:pPr>
@@ -7346,25 +8055,27 @@
           <w:color w:val="FF0000"/>
         </w:rPr>
       </w:pPr>
-      <w:r>
+    </w:p>
+    <w:p>
+      <w:pPr>
         <w:rPr>
           <w:color w:val="FF0000"/>
         </w:rPr>
-        <w:t>Write up work done after tma03</w:t>
-      </w:r>
-    </w:p>
-    <w:p>
-      <w:pPr>
+      </w:pPr>
+      <w:r>
         <w:rPr>
           <w:color w:val="FF0000"/>
         </w:rPr>
-      </w:pPr>
+        <w:t xml:space="preserve">Write up work done after </w:t>
+      </w:r>
+      <w:proofErr w:type="gramStart"/>
       <w:r>
         <w:rPr>
           <w:color w:val="FF0000"/>
         </w:rPr>
-        <w:t>Link up all UI work</w:t>
-      </w:r>
+        <w:t>tma03</w:t>
+      </w:r>
+      <w:proofErr w:type="gramEnd"/>
     </w:p>
     <w:p>
       <w:pPr>
@@ -7376,19 +8087,54 @@
         <w:rPr>
           <w:color w:val="FF0000"/>
         </w:rPr>
-        <w:t>Make sure the ‘why’ of what is happening is included, rather than just ‘what’ and ‘how’ – why is the database being done this way, use of css grid. Fundamental concepts</w:t>
-      </w:r>
-    </w:p>
-    <w:p>
-      <w:pPr>
+        <w:t xml:space="preserve">Link up all UI </w:t>
+      </w:r>
+      <w:proofErr w:type="gramStart"/>
+      <w:r>
         <w:rPr>
           <w:color w:val="FF0000"/>
         </w:rPr>
-      </w:pPr>
-      <w:r>
+        <w:t>work</w:t>
+      </w:r>
+      <w:proofErr w:type="gramEnd"/>
+    </w:p>
+    <w:p>
+      <w:pPr>
         <w:rPr>
           <w:color w:val="FF0000"/>
         </w:rPr>
+      </w:pPr>
+      <w:r>
+        <w:rPr>
+          <w:color w:val="FF0000"/>
+        </w:rPr>
+        <w:t xml:space="preserve">Make sure the ‘why’ of what is happening is included, rather than just ‘what’ and ‘how’ – why is the database being done this way, use of </w:t>
+      </w:r>
+      <w:proofErr w:type="spellStart"/>
+      <w:r>
+        <w:rPr>
+          <w:color w:val="FF0000"/>
+        </w:rPr>
+        <w:t>css</w:t>
+      </w:r>
+      <w:proofErr w:type="spellEnd"/>
+      <w:r>
+        <w:rPr>
+          <w:color w:val="FF0000"/>
+        </w:rPr>
+        <w:t xml:space="preserve"> grid. Fundamental concepts</w:t>
+      </w:r>
+    </w:p>
+    <w:p>
+      <w:pPr>
+        <w:rPr>
+          <w:color w:val="FF0000"/>
+        </w:rPr>
+      </w:pPr>
+      <w:r>
+        <w:rPr>
+          <w:color w:val="FF0000"/>
+        </w:rPr>
         <w:t>Citation for CRUD</w:t>
       </w:r>
     </w:p>
@@ -7402,34 +8148,58 @@
         <w:rPr>
           <w:color w:val="FF0000"/>
         </w:rPr>
-        <w:t>Citation for using HERE map in TM352</w:t>
-      </w:r>
-    </w:p>
-    <w:p>
-      <w:pPr>
+        <w:t xml:space="preserve">Citation for using HERE map in </w:t>
+      </w:r>
+      <w:proofErr w:type="gramStart"/>
+      <w:r>
         <w:rPr>
           <w:color w:val="FF0000"/>
         </w:rPr>
-      </w:pPr>
-      <w:r>
+        <w:t>TM352</w:t>
+      </w:r>
+      <w:proofErr w:type="gramEnd"/>
+    </w:p>
+    <w:p>
+      <w:pPr>
         <w:rPr>
           <w:color w:val="FF0000"/>
         </w:rPr>
-        <w:t>Volere template for requirements</w:t>
-      </w:r>
-    </w:p>
-    <w:p>
-      <w:pPr>
+      </w:pPr>
+      <w:proofErr w:type="spellStart"/>
+      <w:r>
         <w:rPr>
           <w:color w:val="FF0000"/>
         </w:rPr>
-      </w:pPr>
+        <w:t>Volere</w:t>
+      </w:r>
+      <w:proofErr w:type="spellEnd"/>
       <w:r>
         <w:rPr>
           <w:color w:val="FF0000"/>
         </w:rPr>
-        <w:t>Move some things to appendices</w:t>
-      </w:r>
+        <w:t xml:space="preserve"> template for requirements</w:t>
+      </w:r>
+    </w:p>
+    <w:p>
+      <w:pPr>
+        <w:rPr>
+          <w:color w:val="FF0000"/>
+        </w:rPr>
+      </w:pPr>
+      <w:r>
+        <w:rPr>
+          <w:color w:val="FF0000"/>
+        </w:rPr>
+        <w:t xml:space="preserve">Move some things to </w:t>
+      </w:r>
+      <w:proofErr w:type="gramStart"/>
+      <w:r>
+        <w:rPr>
+          <w:color w:val="FF0000"/>
+        </w:rPr>
+        <w:t>appendices</w:t>
+      </w:r>
+      <w:proofErr w:type="gramEnd"/>
     </w:p>
     <w:p/>
     <w:p/>
@@ -7538,7 +8308,15 @@
       </w:pPr>
       <w:r>
         <w:lastRenderedPageBreak/>
-        <w:t>Representatives of services e.g. manager of a laser hair removal clinic</w:t>
+        <w:t xml:space="preserve">Representatives of services </w:t>
+      </w:r>
+      <w:proofErr w:type="gramStart"/>
+      <w:r>
+        <w:t>e.g.</w:t>
+      </w:r>
+      <w:proofErr w:type="gramEnd"/>
+      <w:r>
+        <w:t xml:space="preserve"> manager of a laser hair removal clinic</w:t>
       </w:r>
     </w:p>
     <w:p>
@@ -7564,8 +8342,13 @@
         <w:spacing w:line="256" w:lineRule="auto"/>
       </w:pPr>
       <w:r>
-        <w:t>May offer vital perspectives of how the app effects the community</w:t>
-      </w:r>
+        <w:t xml:space="preserve">May offer vital perspectives of how the app effects the </w:t>
+      </w:r>
+      <w:proofErr w:type="gramStart"/>
+      <w:r>
+        <w:t>community</w:t>
+      </w:r>
+      <w:proofErr w:type="gramEnd"/>
     </w:p>
     <w:p>
       <w:pPr>
@@ -7903,21 +8686,37 @@
         <w:rPr>
           <w:color w:val="FF0000"/>
         </w:rPr>
-        <w:t>Review list in light of final project work done</w:t>
-      </w:r>
-    </w:p>
-    <w:p>
-      <w:pPr>
+        <w:t xml:space="preserve">Review list in light of final project work </w:t>
+      </w:r>
+      <w:proofErr w:type="gramStart"/>
+      <w:r>
         <w:rPr>
           <w:color w:val="FF0000"/>
         </w:rPr>
-      </w:pPr>
-      <w:r>
+        <w:t>done</w:t>
+      </w:r>
+      <w:proofErr w:type="gramEnd"/>
+    </w:p>
+    <w:p>
+      <w:pPr>
         <w:rPr>
           <w:color w:val="FF0000"/>
         </w:rPr>
-        <w:t>Reword so it makes sense in this context</w:t>
-      </w:r>
+      </w:pPr>
+      <w:r>
+        <w:rPr>
+          <w:color w:val="FF0000"/>
+        </w:rPr>
+        <w:t xml:space="preserve">Reword so it makes sense in this </w:t>
+      </w:r>
+      <w:proofErr w:type="gramStart"/>
+      <w:r>
+        <w:rPr>
+          <w:color w:val="FF0000"/>
+        </w:rPr>
+        <w:t>context</w:t>
+      </w:r>
+      <w:proofErr w:type="gramEnd"/>
     </w:p>
     <w:p>
       <w:pPr>
@@ -9277,8 +10076,13 @@
         </w:r>
       </w:fldSimple>
       <w:r>
-        <w:t xml:space="preserve"> Mitigating action and the results of identified risks</w:t>
-      </w:r>
+        <w:t xml:space="preserve"> Mitigating action and the results of identified </w:t>
+      </w:r>
+      <w:proofErr w:type="gramStart"/>
+      <w:r>
+        <w:t>risks</w:t>
+      </w:r>
+      <w:proofErr w:type="gramEnd"/>
     </w:p>
     <w:tbl>
       <w:tblPr>
@@ -9855,8 +10659,16 @@
         <w:rPr>
           <w:color w:val="FF0000"/>
         </w:rPr>
-        <w:t>, particularly risks for TMA03-&gt;EMA</w:t>
-      </w:r>
+        <w:t>, particularly risks for TMA03-&gt;</w:t>
+      </w:r>
+      <w:proofErr w:type="gramStart"/>
+      <w:r>
+        <w:rPr>
+          <w:color w:val="FF0000"/>
+        </w:rPr>
+        <w:t>EMA</w:t>
+      </w:r>
+      <w:proofErr w:type="gramEnd"/>
     </w:p>
     <w:p/>
     <w:p>
@@ -10592,7 +11404,15 @@
           </w:tcPr>
           <w:p>
             <w:r>
-              <w:t>Update on progress and asked a question regarding setting up API’s in AWS</w:t>
+              <w:t xml:space="preserve">Update on progress and asked a question regarding setting up </w:t>
+            </w:r>
+            <w:proofErr w:type="gramStart"/>
+            <w:r>
+              <w:t>API’s</w:t>
+            </w:r>
+            <w:proofErr w:type="gramEnd"/>
+            <w:r>
+              <w:t xml:space="preserve"> in AWS</w:t>
             </w:r>
           </w:p>
         </w:tc>
@@ -10814,8 +11634,16 @@
         <w:rPr>
           <w:color w:val="FF0000"/>
         </w:rPr>
-        <w:t>Is the tutor interaction table needed, if so update it</w:t>
-      </w:r>
+        <w:t xml:space="preserve">Is the tutor interaction table needed, if so update </w:t>
+      </w:r>
+      <w:proofErr w:type="gramStart"/>
+      <w:r>
+        <w:rPr>
+          <w:color w:val="FF0000"/>
+        </w:rPr>
+        <w:t>it</w:t>
+      </w:r>
+      <w:proofErr w:type="gramEnd"/>
     </w:p>
     <w:p>
       <w:pPr>
@@ -10876,7 +11704,7 @@
       <w:r>
         <w:t xml:space="preserve"> November [Online]. Available at </w:t>
       </w:r>
-      <w:hyperlink r:id="rId33" w:history="1">
+      <w:hyperlink r:id="rId31" w:history="1">
         <w:r>
           <w:rPr>
             <w:rStyle w:val="Hyperlink"/>
@@ -10898,8 +11726,13 @@
       </w:r>
     </w:p>
     <w:p>
-      <w:r>
-        <w:t xml:space="preserve">TransLiverpool Wiki (2023) </w:t>
+      <w:proofErr w:type="spellStart"/>
+      <w:r>
+        <w:t>TransLiverpool</w:t>
+      </w:r>
+      <w:proofErr w:type="spellEnd"/>
+      <w:r>
+        <w:t xml:space="preserve"> Wiki (2023) </w:t>
       </w:r>
       <w:r>
         <w:rPr>
@@ -10920,7 +11753,7 @@
       <w:r>
         <w:t xml:space="preserve"> April 2022. Available at </w:t>
       </w:r>
-      <w:hyperlink r:id="rId34" w:history="1">
+      <w:hyperlink r:id="rId32" w:history="1">
         <w:r>
           <w:rPr>
             <w:rStyle w:val="Hyperlink"/>
@@ -10945,7 +11778,7 @@
       <w:r>
         <w:t xml:space="preserve">BCS (2023) BCS Code of Conduct [Online]. Available at </w:t>
       </w:r>
-      <w:hyperlink r:id="rId35" w:history="1">
+      <w:hyperlink r:id="rId33" w:history="1">
         <w:r>
           <w:rPr>
             <w:rStyle w:val="Hyperlink"/>
@@ -10970,7 +11803,7 @@
       <w:r>
         <w:t xml:space="preserve">ICO (2023) Guide to the UK General Data Protection Regulation (UK GDPR) [Online]. Available at </w:t>
       </w:r>
-      <w:hyperlink r:id="rId36" w:history="1">
+      <w:hyperlink r:id="rId34" w:history="1">
         <w:r>
           <w:rPr>
             <w:rStyle w:val="Hyperlink"/>
@@ -10995,7 +11828,7 @@
       <w:r>
         <w:t xml:space="preserve">The Open University (2021) Open University Research Data Management Policy [Online]. Available at </w:t>
       </w:r>
-      <w:hyperlink r:id="rId37" w:history="1">
+      <w:hyperlink r:id="rId35" w:history="1">
         <w:r>
           <w:rPr>
             <w:rStyle w:val="Hyperlink"/>
@@ -11040,7 +11873,7 @@
       <w:r>
         <w:t xml:space="preserve"> [Online]. Available at </w:t>
       </w:r>
-      <w:hyperlink r:id="rId38" w:history="1">
+      <w:hyperlink r:id="rId36" w:history="1">
         <w:r>
           <w:rPr>
             <w:rStyle w:val="Hyperlink"/>
@@ -11075,7 +11908,7 @@
       <w:r>
         <w:t xml:space="preserve"> [Online]. Available at </w:t>
       </w:r>
-      <w:hyperlink r:id="rId39" w:history="1">
+      <w:hyperlink r:id="rId37" w:history="1">
         <w:r>
           <w:rPr>
             <w:rStyle w:val="Hyperlink"/>
@@ -11100,7 +11933,7 @@
       <w:r>
         <w:t xml:space="preserve">Amazon (2023e) ‘AWS SDK for JavaScript Developer Guide for SDK v2’, Amazon Web Services [Online]. Available at </w:t>
       </w:r>
-      <w:hyperlink r:id="rId40" w:history="1">
+      <w:hyperlink r:id="rId38" w:history="1">
         <w:r>
           <w:rPr>
             <w:rStyle w:val="Hyperlink"/>
@@ -11125,7 +11958,7 @@
       <w:r>
         <w:t xml:space="preserve">Amazon (2023f) ‘AWS SDK for JavaScript Developer Guide for SDK version 3’, Amazon Web Services [Online]. Available at </w:t>
       </w:r>
-      <w:hyperlink r:id="rId41" w:history="1">
+      <w:hyperlink r:id="rId39" w:history="1">
         <w:r>
           <w:rPr>
             <w:rStyle w:val="Hyperlink"/>
@@ -11150,7 +11983,7 @@
       <w:r>
         <w:t xml:space="preserve">Amazon (2023xa) ‘AWS Free Tier’, Amazon Web Services [Online]. Available at </w:t>
       </w:r>
-      <w:hyperlink r:id="rId42" w:history="1">
+      <w:hyperlink r:id="rId40" w:history="1">
         <w:r>
           <w:rPr>
             <w:rStyle w:val="Hyperlink"/>
@@ -11175,7 +12008,7 @@
       <w:r>
         <w:t xml:space="preserve">Amazon (2023xb) ‘Legal’, Amazon Web Services [Online]. Available at </w:t>
       </w:r>
-      <w:hyperlink r:id="rId43" w:history="1">
+      <w:hyperlink r:id="rId41" w:history="1">
         <w:r>
           <w:rPr>
             <w:rStyle w:val="Hyperlink"/>
@@ -11200,7 +12033,7 @@
       <w:r>
         <w:t xml:space="preserve">Intellectual Property Office (2021) ‘Guidance: Exceptions to copyright’ [Online]. Available at </w:t>
       </w:r>
-      <w:hyperlink r:id="rId44" w:anchor="fair-dealing" w:history="1">
+      <w:hyperlink r:id="rId42" w:anchor="fair-dealing" w:history="1">
         <w:r>
           <w:rPr>
             <w:rStyle w:val="Hyperlink"/>
@@ -11250,7 +12083,7 @@
       <w:r>
         <w:t xml:space="preserve"> [Online]. Available at </w:t>
       </w:r>
-      <w:hyperlink r:id="rId45" w:history="1">
+      <w:hyperlink r:id="rId43" w:history="1">
         <w:r>
           <w:rPr>
             <w:rStyle w:val="Hyperlink"/>
@@ -11275,7 +12108,7 @@
       <w:r>
         <w:t xml:space="preserve">CSS Tutorial – Full Course for Beginners (2022) YouTube video, added by freeCodeCamp.org [Online]. Available at </w:t>
       </w:r>
-      <w:hyperlink r:id="rId46" w:history="1">
+      <w:hyperlink r:id="rId44" w:history="1">
         <w:r>
           <w:rPr>
             <w:rStyle w:val="Hyperlink"/>
@@ -11300,7 +12133,7 @@
       <w:r>
         <w:t xml:space="preserve">Braidwood, E (2018) ‘Liverpool mayor vows to remove anti-trans ‘women don’t have penises’ stickers’, Pink News [Online]. Available at </w:t>
       </w:r>
-      <w:hyperlink r:id="rId47" w:history="1">
+      <w:hyperlink r:id="rId45" w:history="1">
         <w:r>
           <w:rPr>
             <w:rStyle w:val="Hyperlink"/>
@@ -11322,8 +12155,13 @@
       </w:r>
     </w:p>
     <w:p>
-      <w:r>
-        <w:t xml:space="preserve">Hansford, A. (2023) ‘Trans rights protester met with Nazis at Posie Parker rally recounts ‘terrifying chaos’’, </w:t>
+      <w:proofErr w:type="spellStart"/>
+      <w:r>
+        <w:t>Hansford</w:t>
+      </w:r>
+      <w:proofErr w:type="spellEnd"/>
+      <w:r>
+        <w:t xml:space="preserve">, A. (2023) ‘Trans rights protester met with Nazis at Posie Parker rally recounts ‘terrifying chaos’’, </w:t>
       </w:r>
       <w:r>
         <w:rPr>
@@ -11344,7 +12182,7 @@
       <w:r>
         <w:t xml:space="preserve"> March [Online]. Available at </w:t>
       </w:r>
-      <w:hyperlink r:id="rId48" w:history="1">
+      <w:hyperlink r:id="rId46" w:history="1">
         <w:r>
           <w:rPr>
             <w:rStyle w:val="Hyperlink"/>
@@ -11366,8 +12204,21 @@
       </w:r>
     </w:p>
     <w:p>
-      <w:r>
-        <w:t xml:space="preserve">O’Thomson, J. (2023) ‘Exclusive: The Truth About the Far Right Attack on Honor Oak’, </w:t>
+      <w:proofErr w:type="spellStart"/>
+      <w:r>
+        <w:t>O’Thomson</w:t>
+      </w:r>
+      <w:proofErr w:type="spellEnd"/>
+      <w:r>
+        <w:t xml:space="preserve">, J. (2023) ‘Exclusive: The Truth About the </w:t>
+      </w:r>
+      <w:proofErr w:type="gramStart"/>
+      <w:r>
+        <w:t>Far Right</w:t>
+      </w:r>
+      <w:proofErr w:type="gramEnd"/>
+      <w:r>
+        <w:t xml:space="preserve"> Attack on Honor Oak’, </w:t>
       </w:r>
       <w:r>
         <w:rPr>
@@ -11388,7 +12239,7 @@
       <w:r>
         <w:t xml:space="preserve"> June [Online]. Available at </w:t>
       </w:r>
-      <w:hyperlink r:id="rId49" w:history="1">
+      <w:hyperlink r:id="rId47" w:history="1">
         <w:r>
           <w:rPr>
             <w:rStyle w:val="Hyperlink"/>
@@ -11427,7 +12278,7 @@
       <w:r>
         <w:t xml:space="preserve"> [Online]. Available at </w:t>
       </w:r>
-      <w:hyperlink r:id="rId50" w:history="1">
+      <w:hyperlink r:id="rId48" w:history="1">
         <w:r>
           <w:rPr>
             <w:rStyle w:val="Hyperlink"/>
@@ -11455,7 +12306,7 @@
       <w:r>
         <w:t xml:space="preserve">Regalado, A. (2011) ‘Who Coined ‘Cloud Computing’?’, MIT Technology Review [Online]. Available at </w:t>
       </w:r>
-      <w:hyperlink r:id="rId51" w:history="1">
+      <w:hyperlink r:id="rId49" w:history="1">
         <w:r>
           <w:rPr>
             <w:rStyle w:val="Hyperlink"/>
@@ -11478,9 +12329,25 @@
     </w:p>
     <w:p>
       <w:r>
-        <w:t xml:space="preserve">Poljak, R. Poščić, P. Jakšić, D. (2017) "Comparative analysis of the selected relational database management systems," 2017 40th International Convention on Information and Communication Technology, Electronics and Microelectronics (MIPRO), Opatija, Croatia, pp. 1496-1500 [Online]. Available at </w:t>
-      </w:r>
-      <w:hyperlink r:id="rId52" w:history="1">
+        <w:t xml:space="preserve">Poljak, R. </w:t>
+      </w:r>
+      <w:proofErr w:type="spellStart"/>
+      <w:r>
+        <w:t>Poščić</w:t>
+      </w:r>
+      <w:proofErr w:type="spellEnd"/>
+      <w:r>
+        <w:t xml:space="preserve">, P. Jakšić, D. (2017) "Comparative analysis of the selected relational database management systems," 2017 40th International Convention on Information and Communication Technology, Electronics and Microelectronics (MIPRO), </w:t>
+      </w:r>
+      <w:proofErr w:type="spellStart"/>
+      <w:r>
+        <w:t>Opatija</w:t>
+      </w:r>
+      <w:proofErr w:type="spellEnd"/>
+      <w:r>
+        <w:t xml:space="preserve">, Croatia, pp. 1496-1500 [Online]. Available at </w:t>
+      </w:r>
+      <w:hyperlink r:id="rId50" w:history="1">
         <w:r>
           <w:rPr>
             <w:rStyle w:val="Hyperlink"/>
@@ -11503,9 +12370,33 @@
     </w:p>
     <w:p>
       <w:r>
-        <w:t xml:space="preserve">Patil, M. M. Hanni, A. Tejeshwar, C. H. Patil, P (2017) "A qualitative analysis of the performance of MongoDB vs MySQL database based on insertion and retriewal operations using a web/android application to explore load balancing — Sharding in MongoDB and its advantages," 2017 International Conference on I-SMAC (IoT in Social, Mobile, Analytics and Cloud) (I-SMAC), Palladam, India, pp. 325-330 [Online]. Available at </w:t>
-      </w:r>
-      <w:hyperlink r:id="rId53" w:history="1">
+        <w:t xml:space="preserve">Patil, M. M. Hanni, A. Tejeshwar, C. H. Patil, P (2017) "A qualitative analysis of the performance of MongoDB vs MySQL database based on insertion and </w:t>
+      </w:r>
+      <w:proofErr w:type="spellStart"/>
+      <w:r>
+        <w:t>retriewal</w:t>
+      </w:r>
+      <w:proofErr w:type="spellEnd"/>
+      <w:r>
+        <w:t xml:space="preserve"> operations using a web/android application to explore load balancing — </w:t>
+      </w:r>
+      <w:proofErr w:type="spellStart"/>
+      <w:r>
+        <w:t>Sharding</w:t>
+      </w:r>
+      <w:proofErr w:type="spellEnd"/>
+      <w:r>
+        <w:t xml:space="preserve"> in MongoDB and its advantages," 2017 International Conference on I-SMAC (IoT in Social, Mobile, Analytics and Cloud) (I-SMAC), </w:t>
+      </w:r>
+      <w:proofErr w:type="spellStart"/>
+      <w:r>
+        <w:t>Palladam</w:t>
+      </w:r>
+      <w:proofErr w:type="spellEnd"/>
+      <w:r>
+        <w:t xml:space="preserve">, India, pp. 325-330 [Online]. Available at </w:t>
+      </w:r>
+      <w:hyperlink r:id="rId51" w:history="1">
         <w:r>
           <w:rPr>
             <w:rStyle w:val="Hyperlink"/>
@@ -11528,9 +12419,25 @@
     </w:p>
     <w:p>
       <w:r>
-        <w:t xml:space="preserve">Al-Refai, M. N. Haya, A. Fawareh H. Khafajeh, H. H. (2021) "Database as a Service (DBaaS) Challenges and Solutions," 2021 22nd International Arab Conference on Information Technology (ACIT), Muscat, Oman, pp. 1-6 [Online]. Available at </w:t>
-      </w:r>
-      <w:hyperlink r:id="rId54" w:history="1">
+        <w:t xml:space="preserve">Al-Refai, M. N. Haya, A. </w:t>
+      </w:r>
+      <w:proofErr w:type="spellStart"/>
+      <w:r>
+        <w:t>Fawareh</w:t>
+      </w:r>
+      <w:proofErr w:type="spellEnd"/>
+      <w:r>
+        <w:t xml:space="preserve"> H. </w:t>
+      </w:r>
+      <w:proofErr w:type="spellStart"/>
+      <w:r>
+        <w:t>Khafajeh</w:t>
+      </w:r>
+      <w:proofErr w:type="spellEnd"/>
+      <w:r>
+        <w:t xml:space="preserve">, H. H. (2021) "Database as a Service (DBaaS) Challenges and Solutions," 2021 22nd International Arab Conference on Information Technology (ACIT), Muscat, Oman, pp. 1-6 [Online]. Available at </w:t>
+      </w:r>
+      <w:hyperlink r:id="rId52" w:history="1">
         <w:r>
           <w:rPr>
             <w:rStyle w:val="Hyperlink"/>
@@ -11555,7 +12462,7 @@
       <w:r>
         <w:t xml:space="preserve">OpenStack (2020), ‘Welcome to Trove’s documentation!’, [Online]. Available at </w:t>
       </w:r>
-      <w:hyperlink r:id="rId55" w:history="1">
+      <w:hyperlink r:id="rId53" w:history="1">
         <w:r>
           <w:rPr>
             <w:rStyle w:val="Hyperlink"/>
@@ -11580,7 +12487,7 @@
       <w:r>
         <w:t xml:space="preserve">Mehak, F. Masood, R. Ghazi, Y. Shibli, A. Khan, S. (2014) Security Aspects of Database-as-a-Service (DBaaS) in Cloud Computing: Challenges, Limitations and R&amp;D Solutions [Online]. Available at </w:t>
       </w:r>
-      <w:hyperlink r:id="rId56" w:history="1">
+      <w:hyperlink r:id="rId54" w:history="1">
         <w:r>
           <w:rPr>
             <w:rStyle w:val="Hyperlink"/>
@@ -11605,7 +12512,7 @@
       <w:r>
         <w:t xml:space="preserve">Beidler, J. (2015) “Cloud computing: challenges, limitations and R&amp;D solutions." CHOICE: Current Reviews for Academic Libraries, vol. 52, no. 9, p. 1539. Gale Academic OneFile [Online]. </w:t>
       </w:r>
-      <w:hyperlink r:id="rId57" w:history="1">
+      <w:hyperlink r:id="rId55" w:history="1">
         <w:r>
           <w:rPr>
             <w:rStyle w:val="Hyperlink"/>
@@ -11652,7 +12559,7 @@
       <w:r>
         <w:t xml:space="preserve"> [Online]. Available at </w:t>
       </w:r>
-      <w:hyperlink r:id="rId58" w:history="1">
+      <w:hyperlink r:id="rId56" w:history="1">
         <w:r>
           <w:rPr>
             <w:rStyle w:val="Hyperlink"/>
@@ -11683,7 +12590,7 @@
       <w:r>
         <w:t xml:space="preserve">, B (2006) ‘Managing stakeholder requirements in a product modelling system’, Computers in Industry, vol. 57, no. 2, pp. 167-177 [Online]. Available at </w:t>
       </w:r>
-      <w:hyperlink r:id="rId59" w:history="1">
+      <w:hyperlink r:id="rId57" w:history="1">
         <w:r>
           <w:rPr>
             <w:rStyle w:val="Hyperlink"/>
@@ -11708,7 +12615,7 @@
       <w:r>
         <w:t xml:space="preserve">Robertson, S &amp; Robertson, J (2006), Mastering the Requirements Process, Second Edition, Boston, Addison-Wesley Professional. Available at </w:t>
       </w:r>
-      <w:hyperlink r:id="rId60" w:history="1">
+      <w:hyperlink r:id="rId58" w:history="1">
         <w:r>
           <w:rPr>
             <w:rStyle w:val="Hyperlink"/>
@@ -11745,9 +12652,14 @@
       </w:r>
     </w:p>
     <w:p>
+      <w:proofErr w:type="spellStart"/>
       <w:r>
         <w:lastRenderedPageBreak/>
-        <w:t xml:space="preserve">Meiert, J O. (2015), </w:t>
+        <w:t>Meiert</w:t>
+      </w:r>
+      <w:proofErr w:type="spellEnd"/>
+      <w:r>
+        <w:t xml:space="preserve">, J O. (2015), </w:t>
       </w:r>
       <w:r>
         <w:rPr>
@@ -11762,7 +12674,7 @@
       <w:r>
         <w:t xml:space="preserve">[Online]. O’Reilly Media Inc. Available at </w:t>
       </w:r>
-      <w:hyperlink r:id="rId61" w:history="1">
+      <w:hyperlink r:id="rId59" w:history="1">
         <w:r>
           <w:rPr>
             <w:rStyle w:val="Hyperlink"/>
@@ -11787,7 +12699,7 @@
       <w:r>
         <w:t xml:space="preserve">W3C (2023) Markup Validation Service [Online]. Available at </w:t>
       </w:r>
-      <w:hyperlink r:id="rId62" w:history="1">
+      <w:hyperlink r:id="rId60" w:history="1">
         <w:r>
           <w:rPr>
             <w:rStyle w:val="Hyperlink"/>
@@ -11809,10 +12721,15 @@
       </w:r>
     </w:p>
     <w:p>
-      <w:r>
-        <w:t xml:space="preserve">McFedries, P. (2019) Web Design Playground: HTML and CSS the Interactive Way [Online]. New York, Manning Publications Co. LLC. Available at </w:t>
-      </w:r>
-      <w:hyperlink r:id="rId63" w:history="1">
+      <w:proofErr w:type="spellStart"/>
+      <w:r>
+        <w:t>McFedries</w:t>
+      </w:r>
+      <w:proofErr w:type="spellEnd"/>
+      <w:r>
+        <w:t xml:space="preserve">, P. (2019) Web Design Playground: HTML and CSS the Interactive Way [Online]. New York, Manning Publications Co. LLC. Available at </w:t>
+      </w:r>
+      <w:hyperlink r:id="rId61" w:history="1">
         <w:r>
           <w:rPr>
             <w:rStyle w:val="Hyperlink"/>
@@ -11840,7 +12757,7 @@
       <w:r>
         <w:t xml:space="preserve"> (2022) YouTube video, added by freeCodeCamp.org [Online]. Available at </w:t>
       </w:r>
-      <w:hyperlink r:id="rId64" w:history="1">
+      <w:hyperlink r:id="rId62" w:history="1">
         <w:r>
           <w:rPr>
             <w:rStyle w:val="Hyperlink"/>
@@ -11862,10 +12779,23 @@
       </w:r>
     </w:p>
     <w:p>
-      <w:r>
-        <w:t xml:space="preserve">OpenInfra Foundation (n.d.) OpenInfra Foundation [Online]. Available at </w:t>
-      </w:r>
-      <w:hyperlink r:id="rId65" w:history="1">
+      <w:proofErr w:type="spellStart"/>
+      <w:r>
+        <w:t>OpenInfra</w:t>
+      </w:r>
+      <w:proofErr w:type="spellEnd"/>
+      <w:r>
+        <w:t xml:space="preserve"> Foundation (n.d.) </w:t>
+      </w:r>
+      <w:proofErr w:type="spellStart"/>
+      <w:r>
+        <w:t>OpenInfra</w:t>
+      </w:r>
+      <w:proofErr w:type="spellEnd"/>
+      <w:r>
+        <w:t xml:space="preserve"> Foundation [Online]. Available at </w:t>
+      </w:r>
+      <w:hyperlink r:id="rId63" w:history="1">
         <w:r>
           <w:rPr>
             <w:rStyle w:val="Hyperlink"/>
@@ -11891,9 +12821,17 @@
         <w:t>Configure, Debug and Install OpenStack Trove</w:t>
       </w:r>
       <w:r>
-        <w:t xml:space="preserve"> (2016) YouTube video, added by OpenInfra Foundation [Online]. Available at </w:t>
-      </w:r>
-      <w:hyperlink r:id="rId66" w:history="1">
+        <w:t xml:space="preserve"> (2016) YouTube video, added by </w:t>
+      </w:r>
+      <w:proofErr w:type="spellStart"/>
+      <w:r>
+        <w:t>OpenInfra</w:t>
+      </w:r>
+      <w:proofErr w:type="spellEnd"/>
+      <w:r>
+        <w:t xml:space="preserve"> Foundation [Online]. Available at </w:t>
+      </w:r>
+      <w:hyperlink r:id="rId64" w:history="1">
         <w:r>
           <w:rPr>
             <w:rStyle w:val="Hyperlink"/>
@@ -11928,7 +12866,7 @@
       <w:r>
         <w:t xml:space="preserve"> [Online]. Available at </w:t>
       </w:r>
-      <w:hyperlink r:id="rId67" w:history="1">
+      <w:hyperlink r:id="rId65" w:history="1">
         <w:r>
           <w:rPr>
             <w:rStyle w:val="Hyperlink"/>
@@ -11953,8 +12891,13 @@
       <w:pPr>
         <w:spacing w:before="240"/>
       </w:pPr>
-      <w:r>
-        <w:t>Tankariya, V</w:t>
+      <w:proofErr w:type="spellStart"/>
+      <w:r>
+        <w:t>Tankariya</w:t>
+      </w:r>
+      <w:proofErr w:type="spellEnd"/>
+      <w:r>
+        <w:t>, V</w:t>
       </w:r>
       <w:r>
         <w:t>.</w:t>
@@ -11979,13 +12922,37 @@
           <w:i/>
           <w:iCs/>
         </w:rPr>
-        <w:t>AWS Certified Developer - Associate Guide : Your One-Stop Solution to Passing the AWS Developer's 2019 (DVA-C01) Certification, 2nd Edition</w:t>
+        <w:t xml:space="preserve">AWS Certified Developer - Associate </w:t>
+      </w:r>
+      <w:proofErr w:type="gramStart"/>
+      <w:r>
+        <w:rPr>
+          <w:i/>
+          <w:iCs/>
+        </w:rPr>
+        <w:t>Guide :</w:t>
+      </w:r>
+      <w:proofErr w:type="gramEnd"/>
+      <w:r>
+        <w:rPr>
+          <w:i/>
+          <w:iCs/>
+        </w:rPr>
+        <w:t xml:space="preserve"> Your One-Stop Solution to Passing the AWS Developer's 2019 (DVA-C01) Certification, 2nd Edition</w:t>
       </w:r>
       <w:r>
         <w:t xml:space="preserve"> [Online],</w:t>
       </w:r>
       <w:r>
-        <w:t xml:space="preserve"> Packt Publishing</w:t>
+        <w:t xml:space="preserve"> </w:t>
+      </w:r>
+      <w:proofErr w:type="spellStart"/>
+      <w:r>
+        <w:t>Packt</w:t>
+      </w:r>
+      <w:proofErr w:type="spellEnd"/>
+      <w:r>
+        <w:t xml:space="preserve"> Publishing</w:t>
       </w:r>
       <w:r>
         <w:t>. Available at</w:t>
@@ -11993,7 +12960,7 @@
       <w:r>
         <w:t xml:space="preserve"> </w:t>
       </w:r>
-      <w:hyperlink r:id="rId68" w:history="1">
+      <w:hyperlink r:id="rId66" w:history="1">
         <w:r>
           <w:rPr>
             <w:rStyle w:val="Hyperlink"/>
@@ -12026,9 +12993,17 @@
         <w:t xml:space="preserve">DynamoDB Cookbook </w:t>
       </w:r>
       <w:r>
-        <w:t xml:space="preserve">[Online], Birmingham, Packt Publishing. Available at </w:t>
-      </w:r>
-      <w:hyperlink r:id="rId69" w:history="1">
+        <w:t xml:space="preserve">[Online], Birmingham, </w:t>
+      </w:r>
+      <w:proofErr w:type="spellStart"/>
+      <w:r>
+        <w:t>Packt</w:t>
+      </w:r>
+      <w:proofErr w:type="spellEnd"/>
+      <w:r>
+        <w:t xml:space="preserve"> Publishing. Available at </w:t>
+      </w:r>
+      <w:hyperlink r:id="rId67" w:history="1">
         <w:r>
           <w:rPr>
             <w:rStyle w:val="Hyperlink"/>
@@ -12049,7 +13024,91 @@
         <w:t xml:space="preserve"> July 2023).</w:t>
       </w:r>
     </w:p>
-    <w:p/>
+    <w:p>
+      <w:r>
+        <w:t xml:space="preserve">Arnowitz, </w:t>
+      </w:r>
+      <w:r>
+        <w:t>J.</w:t>
+      </w:r>
+      <w:r>
+        <w:t xml:space="preserve"> </w:t>
+      </w:r>
+      <w:proofErr w:type="spellStart"/>
+      <w:r>
+        <w:t>Arent</w:t>
+      </w:r>
+      <w:proofErr w:type="spellEnd"/>
+      <w:r>
+        <w:t xml:space="preserve">, </w:t>
+      </w:r>
+      <w:r>
+        <w:t>M.</w:t>
+      </w:r>
+      <w:r>
+        <w:t xml:space="preserve"> </w:t>
+      </w:r>
+      <w:r>
+        <w:t>&amp;</w:t>
+      </w:r>
+      <w:r>
+        <w:t xml:space="preserve"> Berger</w:t>
+      </w:r>
+      <w:r>
+        <w:t xml:space="preserve"> N. (2007)</w:t>
+      </w:r>
+      <w:r>
+        <w:t xml:space="preserve"> </w:t>
+      </w:r>
+      <w:r>
+        <w:rPr>
+          <w:i/>
+          <w:iCs/>
+        </w:rPr>
+        <w:t>Effective Prototyping for Software Makers</w:t>
+      </w:r>
+      <w:r>
+        <w:t xml:space="preserve"> [Online], </w:t>
+      </w:r>
+      <w:r>
+        <w:t>Elsevier Science &amp; Technology</w:t>
+      </w:r>
+      <w:r>
+        <w:t xml:space="preserve">. Available at </w:t>
+      </w:r>
+      <w:hyperlink r:id="rId68" w:history="1">
+        <w:r>
+          <w:rPr>
+            <w:rStyle w:val="Hyperlink"/>
+          </w:rPr>
+          <w:t>https://ebookcentral.proquest.com/lib/open/detail.action?</w:t>
+        </w:r>
+        <w:r>
+          <w:rPr>
+            <w:rStyle w:val="Hyperlink"/>
+          </w:rPr>
+          <w:t>d</w:t>
+        </w:r>
+        <w:r>
+          <w:rPr>
+            <w:rStyle w:val="Hyperlink"/>
+          </w:rPr>
+          <w:t>ocID=285771</w:t>
+        </w:r>
+      </w:hyperlink>
+      <w:r>
+        <w:t xml:space="preserve"> (Accessed 17</w:t>
+      </w:r>
+      <w:r>
+        <w:rPr>
+          <w:vertAlign w:val="superscript"/>
+        </w:rPr>
+        <w:t>th</w:t>
+      </w:r>
+      <w:r>
+        <w:t xml:space="preserve"> August).</w:t>
+      </w:r>
+    </w:p>
     <w:p>
       <w:pPr>
         <w:pStyle w:val="Heading1"/>
@@ -12067,10 +13126,10 @@
       </w:r>
     </w:p>
     <w:sectPr>
-      <w:headerReference w:type="default" r:id="rId70"/>
-      <w:footerReference w:type="default" r:id="rId71"/>
-      <w:headerReference w:type="first" r:id="rId72"/>
-      <w:footerReference w:type="first" r:id="rId73"/>
+      <w:headerReference w:type="default" r:id="rId69"/>
+      <w:footerReference w:type="default" r:id="rId70"/>
+      <w:headerReference w:type="first" r:id="rId71"/>
+      <w:footerReference w:type="first" r:id="rId72"/>
       <w:pgSz w:w="11906" w:h="16838"/>
       <w:pgMar w:top="1440" w:right="1440" w:bottom="1440" w:left="1440" w:header="708" w:footer="708" w:gutter="0"/>
       <w:cols w:space="708"/>

--- a/TM470_EMA_Lucy_Morris_zx181423.docx
+++ b/TM470_EMA_Lucy_Morris_zx181423.docx
@@ -4611,6 +4611,22 @@
     <w:p>
       <w:pPr>
         <w:rPr>
+          <w:rStyle w:val="Hyperlink"/>
+        </w:rPr>
+      </w:pPr>
+      <w:hyperlink r:id="rId13" w:history="1">
+        <w:r>
+          <w:rPr>
+            <w:rStyle w:val="Hyperlink"/>
+          </w:rPr>
+          <w:t>https://ebookcentral.proquest.com/lib/open/detail.action?docID=285771</w:t>
+        </w:r>
+      </w:hyperlink>
+    </w:p>
+    <w:p/>
+    <w:p>
+      <w:pPr>
+        <w:rPr>
           <w:color w:val="FF0000"/>
         </w:rPr>
       </w:pPr>
@@ -4849,7 +4865,11 @@
         <w:t>2.3</w:t>
       </w:r>
       <w:r>
-        <w:t xml:space="preserve"> identified appropriate sources for this</w:t>
+        <w:t xml:space="preserve"> </w:t>
+      </w:r>
+      <w:r>
+        <w:lastRenderedPageBreak/>
+        <w:t>identified appropriate sources for this</w:t>
       </w:r>
       <w:r>
         <w:t>.</w:t>
@@ -4908,7 +4928,6 @@
           <w:noProof/>
           <w:color w:val="FF0000"/>
         </w:rPr>
-        <w:lastRenderedPageBreak/>
         <w:drawing>
           <wp:inline distT="0" distB="0" distL="0" distR="0" wp14:anchorId="253DC523" wp14:editId="4DC08823">
             <wp:extent cx="5731510" cy="7035800"/>
@@ -4927,7 +4946,7 @@
                     </pic:cNvPicPr>
                   </pic:nvPicPr>
                   <pic:blipFill>
-                    <a:blip r:embed="rId13">
+                    <a:blip r:embed="rId14">
                       <a:extLst>
                         <a:ext uri="{28A0092B-C50C-407E-A947-70E740481C1C}">
                           <a14:useLocalDpi xmlns:a14="http://schemas.microsoft.com/office/drawing/2010/main" val="0"/>
@@ -5016,7 +5035,7 @@
                     </pic:cNvPicPr>
                   </pic:nvPicPr>
                   <pic:blipFill>
-                    <a:blip r:embed="rId14">
+                    <a:blip r:embed="rId15">
                       <a:extLst>
                         <a:ext uri="{28A0092B-C50C-407E-A947-70E740481C1C}">
                           <a14:useLocalDpi xmlns:a14="http://schemas.microsoft.com/office/drawing/2010/main" val="0"/>
@@ -5096,7 +5115,7 @@
                     </pic:cNvPicPr>
                   </pic:nvPicPr>
                   <pic:blipFill>
-                    <a:blip r:embed="rId15">
+                    <a:blip r:embed="rId16">
                       <a:extLst>
                         <a:ext uri="{28A0092B-C50C-407E-A947-70E740481C1C}">
                           <a14:useLocalDpi xmlns:a14="http://schemas.microsoft.com/office/drawing/2010/main" val="0"/>
@@ -5148,38 +5167,34 @@
       </w:r>
     </w:p>
     <w:p/>
+    <w:p/>
+    <w:p/>
     <w:p>
       <w:pPr>
         <w:pStyle w:val="Heading2"/>
       </w:pPr>
       <w:bookmarkStart w:id="14" w:name="_Toc141959926"/>
       <w:r>
+        <w:lastRenderedPageBreak/>
         <w:t>3.2 Requirements elicitation</w:t>
       </w:r>
       <w:bookmarkEnd w:id="14"/>
     </w:p>
     <w:p>
       <w:r>
-        <w:t>Initially the</w:t>
-      </w:r>
-      <w:r>
-        <w:rPr>
-          <w:color w:val="00B050"/>
-        </w:rPr>
-        <w:t xml:space="preserve"> preliminary </w:t>
-      </w:r>
-      <w:r>
-        <w:t xml:space="preserve">project description was reviewed to identify some potential requirements, these would represent the outline of what the system as initially proposed would deliver. The next step would be to consult with stakeholders so that their feedback could potentially confirm they were correct, remove them entirely, or adjust them. These proposed requirements are outlined </w:t>
-      </w:r>
-      <w:r>
-        <w:lastRenderedPageBreak/>
-        <w:t xml:space="preserve">below, </w:t>
-      </w:r>
-      <w:r>
-        <w:rPr>
-          <w:color w:val="00B050"/>
-        </w:rPr>
-        <w:t>with functional requirements and non-functional requirements having the abbreviations FR and NFR.</w:t>
+        <w:t xml:space="preserve">Initially </w:t>
+      </w:r>
+      <w:r>
+        <w:t>a</w:t>
+      </w:r>
+      <w:r>
+        <w:t xml:space="preserve"> preliminary project description was reviewed to identify some potential requirements, these would represent the outline of what the system as initially proposed would deliver. The next step w</w:t>
+      </w:r>
+      <w:r>
+        <w:t>as</w:t>
+      </w:r>
+      <w:r>
+        <w:t xml:space="preserve"> to consult with stakeholders so that their feedback could potentially confirm they were correct, remove them entirely, or adjust them. These proposed requirements are outlined below, with functional requirements and non-functional requirements having the abbreviations FR and NFR.</w:t>
       </w:r>
     </w:p>
     <w:p>
@@ -5266,8 +5281,14 @@
           <w:ilvl w:val="0"/>
           <w:numId w:val="10"/>
         </w:numPr>
-      </w:pPr>
-      <w:r>
+        <w:rPr>
+          <w:color w:val="FF0000"/>
+        </w:rPr>
+      </w:pPr>
+      <w:r>
+        <w:rPr>
+          <w:color w:val="FF0000"/>
+        </w:rPr>
         <w:t>NFR1: give the user control over privacy.</w:t>
       </w:r>
     </w:p>
@@ -5286,108 +5307,93 @@
     <w:p/>
     <w:p>
       <w:r>
-        <w:t>Using the classes of non-functional requirement identified by Robertson &amp; Robertson, NF1 could possibly be considered a legal requirement (due to legal requirements of handling sensitive data) or a security requirement (due to maintaining confidentiality). However, it could also be described a cultural requirement since there are unique aspects to the trans community that go beyond what might normally be considered ‘privacy’, such as the name of the app and when notifications may occur.</w:t>
-      </w:r>
-    </w:p>
-    <w:p>
-      <w:r>
-        <w:t xml:space="preserve">Nilsson &amp; Fagerstrom (2005) suggest constructing a ‘stakeholder and requirements matrix’ which can be used to show “a rich picture of all the stakeholders” and the relative importance of their needs. As previously discussed, the amount of feedback sought from stakeholders has been scaled down to be manageable for the scope of this project, so only a partial matrix will be constructed, but a full release that elicited more responses could flesh it out further. A questionnaire was therefore designed to elicit responses from stakeholders that would assist in both the creation of the matrix and to get feedback on the proposed requirements. Participants were asked how useful a feature (that that delivered a proposed requirement) would be to them; to rate the importance of it; and for further feedback, as shown in figure 23. A full copy of the questionnaire is included in </w:t>
-      </w:r>
-      <w:r>
-        <w:t xml:space="preserve">Appendix </w:t>
-      </w:r>
-      <w:r>
-        <w:t>I.</w:t>
-      </w:r>
-    </w:p>
-    <w:p>
-      <w:pPr>
-        <w:rPr>
-          <w:color w:val="00B050"/>
-        </w:rPr>
-      </w:pPr>
-      <w:bookmarkStart w:id="15" w:name="_Hlk139365183"/>
-      <w:r>
-        <w:rPr>
-          <w:color w:val="00B050"/>
-        </w:rPr>
-        <w:t>The Open University guidelines on conducting research with human participants were followed, with the research not being considered high risk as all participants being over the age of 18 with full cognitive capacity, the full knowledge and consent of all participants was gained, and the questions did not broach sensitive topics. The</w:t>
-      </w:r>
-      <w:r>
-        <w:rPr>
-          <w:color w:val="00B050"/>
-        </w:rPr>
+        <w:t>Using the classes of non-functional requirement identified by Robertson &amp; Robertson</w:t>
+      </w:r>
+      <w:r>
+        <w:t xml:space="preserve"> (2006)</w:t>
+      </w:r>
+      <w:r>
+        <w:t>, NF</w:t>
+      </w:r>
+      <w:r>
+        <w:t>R</w:t>
+      </w:r>
+      <w:r>
+        <w:t xml:space="preserve">1 could possibly be considered a legal requirement (due to legal requirements of handling sensitive data) or a security requirement (due to maintaining confidentiality). However, it could also be described a cultural requirement since there are unique aspects to the trans community that go beyond what might normally be considered ‘privacy’, </w:t>
+      </w:r>
+      <w:r>
+        <w:rPr>
+          <w:color w:val="FF0000"/>
+        </w:rPr>
+        <w:t>such as the name of the app and when notifications may occur.</w:t>
+      </w:r>
+    </w:p>
+    <w:p>
+      <w:r>
+        <w:t xml:space="preserve">Nilsson &amp; Fagerstrom (2005) suggest constructing a ‘stakeholder and requirements matrix’ which can be used to show “a rich picture of all the stakeholders” and the relative importance of their needs. As previously discussed, the amount of feedback sought from stakeholders has been scaled down to be manageable for the scope of this project, so only a partial matrix will be constructed, but a full release that elicited more responses could flesh it out further. A questionnaire was therefore designed to elicit responses from stakeholders that would assist in both the creation of the matrix and to get feedback on the proposed requirements. Participants were asked how useful a feature (that that delivered a proposed requirement) would be to them; to rate the importance of it; and for further feedback, as shown in </w:t>
+      </w:r>
+      <w:r>
+        <w:rPr>
+          <w:color w:val="FF0000"/>
+        </w:rPr>
+        <w:t>figure 23</w:t>
+      </w:r>
+      <w:r>
+        <w:t>.</w:t>
+      </w:r>
+      <w:r>
+        <w:t xml:space="preserve"> As stated in section 1.3</w:t>
+      </w:r>
+      <w:r>
+        <w:t>, the Open University guidelines on conducting research with human participants</w:t>
+      </w:r>
+      <w:r>
+        <w:t xml:space="preserve"> (</w:t>
+      </w:r>
+      <w:r>
+        <w:rPr>
+          <w:color w:val="FF0000"/>
+        </w:rPr>
+        <w:t>Open University, 2023a</w:t>
+      </w:r>
+      <w:r>
+        <w:t>)</w:t>
+      </w:r>
+      <w:r>
+        <w:t xml:space="preserve"> was followed</w:t>
+      </w:r>
+      <w:r>
+        <w:t>, a copy of the Consent Form, Participant Information Sheet and a</w:t>
+      </w:r>
+      <w:r>
+        <w:t xml:space="preserve"> full copy of the questionnaire </w:t>
+      </w:r>
+      <w:r>
+        <w:t>are included in</w:t>
+      </w:r>
+      <w:r>
         <w:t xml:space="preserve"> </w:t>
       </w:r>
       <w:r>
         <w:rPr>
-          <w:color w:val="00B050"/>
-        </w:rPr>
-        <w:t>Consent Form and Participant Information Sheet, which explain what data is stored, what it will be used for and to gain consent are in appendi</w:t>
-      </w:r>
-      <w:r>
-        <w:rPr>
-          <w:color w:val="00B050"/>
-        </w:rPr>
-        <w:t>ces</w:t>
-      </w:r>
-      <w:r>
-        <w:rPr>
-          <w:color w:val="00B050"/>
-        </w:rPr>
-        <w:t xml:space="preserve"> </w:t>
-      </w:r>
-      <w:r>
-        <w:rPr>
-          <w:color w:val="00B050"/>
-        </w:rPr>
-        <w:t>J and K</w:t>
-      </w:r>
-      <w:r>
-        <w:rPr>
-          <w:color w:val="00B050"/>
-        </w:rPr>
-        <w:t xml:space="preserve"> (Open University, 2023</w:t>
-      </w:r>
-      <w:r>
-        <w:rPr>
-          <w:color w:val="00B050"/>
-        </w:rPr>
-        <w:t>a</w:t>
-      </w:r>
-      <w:r>
-        <w:rPr>
-          <w:color w:val="00B050"/>
-        </w:rPr>
-        <w:t>).</w:t>
-      </w:r>
-      <w:bookmarkEnd w:id="15"/>
-    </w:p>
-    <w:p>
-      <w:pPr>
-        <w:rPr>
           <w:color w:val="FF0000"/>
         </w:rPr>
-      </w:pPr>
+        <w:t xml:space="preserve">Appendices x, </w:t>
+      </w:r>
       <w:r>
         <w:rPr>
           <w:color w:val="FF0000"/>
         </w:rPr>
-        <w:t xml:space="preserve">Note: used in </w:t>
-      </w:r>
-      <w:proofErr w:type="spellStart"/>
+        <w:t>y,</w:t>
+      </w:r>
       <w:r>
         <w:rPr>
           <w:color w:val="FF0000"/>
         </w:rPr>
-        <w:t>lespi</w:t>
-      </w:r>
-      <w:proofErr w:type="spellEnd"/>
-      <w:r>
-        <w:rPr>
-          <w:color w:val="FF0000"/>
-        </w:rPr>
-        <w:t xml:space="preserve"> section – reword to reference that</w:t>
+        <w:t xml:space="preserve"> and z</w:t>
+      </w:r>
+      <w:r>
+        <w:t xml:space="preserve"> respectively.</w:t>
       </w:r>
     </w:p>
     <w:p>
@@ -5415,7 +5421,7 @@
                     <pic:cNvPicPr/>
                   </pic:nvPicPr>
                   <pic:blipFill>
-                    <a:blip r:embed="rId16">
+                    <a:blip r:embed="rId17">
                       <a:extLst>
                         <a:ext uri="{28A0092B-C50C-407E-A947-70E740481C1C}">
                           <a14:useLocalDpi xmlns:a14="http://schemas.microsoft.com/office/drawing/2010/main" val="0"/>
@@ -5463,21 +5469,48 @@
     </w:p>
     <w:p>
       <w:r>
-        <w:t xml:space="preserve">When analysing the completed questionnaires, the goal was to see if any changes to the requirements were required; to identify the needs of a stakeholder group; to match how well a requirement meets that need and to be aware of any unexpected feedback that may elicit entirely separate requirements. There were three respondents to the questionnaire </w:t>
-      </w:r>
-      <w:r>
-        <w:rPr>
-          <w:color w:val="00B050"/>
-        </w:rPr>
-        <w:t>(Note: removed reference to section not in this TMA)</w:t>
-      </w:r>
-      <w:r>
-        <w:t xml:space="preserve"> who were potential users of the application, rather than service providers, so the analysis will focus on this single stakeholder group.</w:t>
-      </w:r>
-    </w:p>
-    <w:p>
-      <w:r>
-        <w:t>Responses indicated that FR1, FR2 and FR5 all were valid for this stakeholder group and will remain unchanged, some key quotes are:</w:t>
+        <w:t xml:space="preserve">When analysing the completed questionnaires, the goal was to see if any changes to the requirements were required; to identify the needs of a stakeholder group; to match how well a requirement meets that need and to be aware of any unexpected feedback that may elicit entirely separate requirements. </w:t>
+      </w:r>
+      <w:r>
+        <w:t>T</w:t>
+      </w:r>
+      <w:r>
+        <w:t>he service providers that were contacted were among those who did not complete the questionnaire, with one withdrawing late on not leaving time to find a replacement</w:t>
+      </w:r>
+      <w:r>
+        <w:t>.</w:t>
+      </w:r>
+      <w:r>
+        <w:t xml:space="preserve"> </w:t>
+      </w:r>
+      <w:r>
+        <w:t>There were three respondents to the questionnaire who were potential users of the application, so the analysis focus</w:t>
+      </w:r>
+      <w:r>
+        <w:t>ed</w:t>
+      </w:r>
+      <w:r>
+        <w:t xml:space="preserve"> on this single stakeholder group.</w:t>
+      </w:r>
+    </w:p>
+    <w:p>
+      <w:r>
+        <w:t xml:space="preserve">A full breakdown of the analysis of the responses is in </w:t>
+      </w:r>
+      <w:r>
+        <w:rPr>
+          <w:color w:val="FF0000"/>
+        </w:rPr>
+        <w:t>appendix d</w:t>
+      </w:r>
+      <w:r>
+        <w:t>,</w:t>
+      </w:r>
+      <w:r>
+        <w:t xml:space="preserve"> </w:t>
+      </w:r>
+      <w:r>
+        <w:t>and a summary of this is:</w:t>
       </w:r>
     </w:p>
     <w:p>
@@ -5485,48 +5518,14 @@
         <w:pStyle w:val="ListParagraph"/>
         <w:numPr>
           <w:ilvl w:val="0"/>
-          <w:numId w:val="18"/>
+          <w:numId w:val="26"/>
         </w:numPr>
-        <w:rPr>
-          <w:i/>
-          <w:iCs/>
-        </w:rPr>
-      </w:pPr>
-      <w:r>
-        <w:rPr>
-          <w:i/>
-          <w:iCs/>
-        </w:rPr>
-        <w:t>“</w:t>
-      </w:r>
-      <w:proofErr w:type="gramStart"/>
-      <w:r>
-        <w:rPr>
-          <w:i/>
-          <w:iCs/>
-        </w:rPr>
-        <w:t>it</w:t>
-      </w:r>
-      <w:proofErr w:type="gramEnd"/>
-      <w:r>
-        <w:rPr>
-          <w:i/>
-          <w:iCs/>
-        </w:rPr>
-        <w:t xml:space="preserve"> would allow me to find what services are nearest rather than just what services are beat advertised”</w:t>
-      </w:r>
-      <w:r>
-        <w:rPr>
-          <w:i/>
-          <w:iCs/>
-        </w:rPr>
-        <w:t xml:space="preserve"> </w:t>
-      </w:r>
-      <w:r>
-        <w:t>(</w:t>
-      </w:r>
-      <w:r>
-        <w:t>FR1).</w:t>
+      </w:pPr>
+      <w:r>
+        <w:t xml:space="preserve">FR1, FR2 and FR5 were valid for the stakeholder group and remain </w:t>
+      </w:r>
+      <w:r>
+        <w:t>unchanged.</w:t>
       </w:r>
     </w:p>
     <w:p>
@@ -5534,90 +5533,31 @@
         <w:pStyle w:val="ListParagraph"/>
         <w:numPr>
           <w:ilvl w:val="0"/>
-          <w:numId w:val="18"/>
+          <w:numId w:val="26"/>
         </w:numPr>
       </w:pPr>
       <w:r>
-        <w:t>“</w:t>
-      </w:r>
-      <w:proofErr w:type="gramStart"/>
-      <w:r>
-        <w:t>Yes</w:t>
-      </w:r>
-      <w:proofErr w:type="gramEnd"/>
-      <w:r>
-        <w:t xml:space="preserve"> it would help to find what is accessible nearby especially if someone can’t access support during the day due to commitments or work</w:t>
-      </w:r>
-      <w:r>
-        <w:t>” (FR2)</w:t>
-      </w:r>
-    </w:p>
-    <w:p>
-      <w:pPr>
-        <w:pStyle w:val="ListParagraph"/>
-        <w:numPr>
-          <w:ilvl w:val="0"/>
-          <w:numId w:val="18"/>
-        </w:numPr>
-      </w:pPr>
-      <w:r>
-        <w:t>“</w:t>
-      </w:r>
-      <w:r>
-        <w:t>Yes, searching by the name/description of the service would be good</w:t>
-      </w:r>
-      <w:r>
-        <w:t>” (FR5)</w:t>
-      </w:r>
-    </w:p>
-    <w:p>
-      <w:r>
-        <w:t>A stakeholder need can also be identified from this feedback:</w:t>
-      </w:r>
-    </w:p>
-    <w:p>
-      <w:pPr>
-        <w:pStyle w:val="ListParagraph"/>
-        <w:numPr>
-          <w:ilvl w:val="0"/>
-          <w:numId w:val="20"/>
-        </w:numPr>
+        <w:t>FR3 was amended to “</w:t>
+      </w:r>
+      <w:r>
         <w:rPr>
           <w:i/>
           <w:iCs/>
         </w:rPr>
-      </w:pPr>
+        <w:t>have tags to show or hide the services displayed on the map, based on type of service and the gender identities they provide for.</w:t>
+      </w:r>
       <w:r>
         <w:rPr>
           <w:i/>
           <w:iCs/>
         </w:rPr>
-        <w:t xml:space="preserve">N1.1: Finding a service that I need to </w:t>
-      </w:r>
-      <w:proofErr w:type="gramStart"/>
-      <w:r>
-        <w:rPr>
-          <w:i/>
-          <w:iCs/>
-        </w:rPr>
-        <w:t>access</w:t>
-      </w:r>
-      <w:proofErr w:type="gramEnd"/>
-    </w:p>
-    <w:p>
-      <w:r>
-        <w:t>This is the core need that the app is attempting to fulfil, and all respondents rated this as of high importance to them.</w:t>
-      </w:r>
-      <w:r>
-        <w:t xml:space="preserve"> </w:t>
-      </w:r>
-      <w:r>
-        <w:t>All respondents felt that there was some difficulty for them in finding and accessing the services that are available to them.</w:t>
-      </w:r>
-    </w:p>
-    <w:p>
-      <w:r>
-        <w:t>FR3 elicited a lot of suggestions about how it might be delivered, perhaps suggesting that it was vaguely worded. The feedback also indicated that users would value personalising their use of the app to tailor to their individual situation. As discussed in section 3.3, there are different experiences under the ‘trans umbrella’ that the app should try to cater for, such as transfeminine, transmasculine and non-binary. A key quote is:</w:t>
+        <w:t>”</w:t>
+      </w:r>
+      <w:r>
+        <w:t xml:space="preserve"> This was </w:t>
+      </w:r>
+      <w:r>
+        <w:t>to provide additional clarification and to add the gender identity filter based on feedback.</w:t>
       </w:r>
     </w:p>
     <w:p>
@@ -5633,44 +5573,30 @@
         </w:rPr>
       </w:pPr>
       <w:r>
+        <w:t>FR6 was amended to “</w:t>
+      </w:r>
+      <w:r>
         <w:rPr>
           <w:i/>
           <w:iCs/>
         </w:rPr>
-        <w:t xml:space="preserve">“I wondered about a tag could be selected to specify services intended for specific people </w:t>
-      </w:r>
-      <w:proofErr w:type="spellStart"/>
-      <w:proofErr w:type="gramStart"/>
+        <w:t>collate existing events for the community from other sources, in a calendar.</w:t>
+      </w:r>
       <w:r>
         <w:rPr>
           <w:i/>
           <w:iCs/>
         </w:rPr>
-        <w:t>ie</w:t>
-      </w:r>
-      <w:proofErr w:type="spellEnd"/>
-      <w:proofErr w:type="gramEnd"/>
-      <w:r>
-        <w:rPr>
-          <w:i/>
-          <w:iCs/>
-        </w:rPr>
-        <w:t xml:space="preserve"> just trans women/men like make up support”</w:t>
-      </w:r>
-      <w:r>
-        <w:rPr>
-          <w:i/>
-          <w:iCs/>
-        </w:rPr>
+        <w:t>”</w:t>
+      </w:r>
+      <w:r>
         <w:t xml:space="preserve"> </w:t>
       </w:r>
       <w:r>
-        <w:t>(FR3)</w:t>
-      </w:r>
-    </w:p>
-    <w:p>
-      <w:r>
-        <w:t>Therefore, FR3 has been amended to:</w:t>
+        <w:t>This was to emphasise that the calendar should not</w:t>
+      </w:r>
+      <w:r>
+        <w:t xml:space="preserve"> be additional, separate source for events but instead collate existing sources together.</w:t>
       </w:r>
     </w:p>
     <w:p>
@@ -5678,24 +5604,14 @@
         <w:pStyle w:val="ListParagraph"/>
         <w:numPr>
           <w:ilvl w:val="0"/>
-          <w:numId w:val="19"/>
+          <w:numId w:val="26"/>
         </w:numPr>
-        <w:rPr>
-          <w:i/>
-          <w:iCs/>
-        </w:rPr>
-      </w:pPr>
-      <w:r>
-        <w:rPr>
-          <w:i/>
-          <w:iCs/>
-        </w:rPr>
-        <w:t>FR3: have tags to show or hide the services displayed on the map, based on type of service and the gender identities they provide for.</w:t>
-      </w:r>
-    </w:p>
-    <w:p>
-      <w:r>
-        <w:t>Additionally, a stakeholder need can be identified from this feedback:</w:t>
+      </w:pPr>
+      <w:r>
+        <w:t>NFR1 was valid for the stakeholder group and remained unchanged.</w:t>
+      </w:r>
+      <w:r>
+        <w:t xml:space="preserve"> But feedback highlighted an important point regarding safety vs visibility which was discussed in section 1.5.</w:t>
       </w:r>
     </w:p>
     <w:p>
@@ -5703,34 +5619,17 @@
         <w:pStyle w:val="ListParagraph"/>
         <w:numPr>
           <w:ilvl w:val="0"/>
-          <w:numId w:val="19"/>
+          <w:numId w:val="26"/>
         </w:numPr>
-        <w:rPr>
-          <w:i/>
-          <w:iCs/>
-        </w:rPr>
-      </w:pPr>
-      <w:r>
-        <w:rPr>
-          <w:i/>
-          <w:iCs/>
-        </w:rPr>
-        <w:lastRenderedPageBreak/>
-        <w:t xml:space="preserve">N1.2: Personalise the experience of finding services to my </w:t>
-      </w:r>
-      <w:proofErr w:type="gramStart"/>
-      <w:r>
-        <w:rPr>
-          <w:i/>
-          <w:iCs/>
-        </w:rPr>
-        <w:t>identity</w:t>
-      </w:r>
-      <w:proofErr w:type="gramEnd"/>
-    </w:p>
-    <w:p>
-      <w:r>
-        <w:t>For FR6 there was a lot of feedback that users find it difficult to find out about events because they are spread across multiple places such as Facebook groups and discord servers. It highlights a problem that with this functional requirement that in delivering it there would be a risk that this would be simply ‘another place where events can be created’ and would potentially exacerbate the problem that users have rather than improving it. A key quote is:</w:t>
+      </w:pPr>
+      <w:r>
+        <w:t>FR4 was removed</w:t>
+      </w:r>
+      <w:r>
+        <w:t xml:space="preserve">, as feedback suggested that this would not meet </w:t>
+      </w:r>
+      <w:r>
+        <w:t>user needs.</w:t>
       </w:r>
     </w:p>
     <w:p>
@@ -5738,34 +5637,16 @@
         <w:pStyle w:val="ListParagraph"/>
         <w:numPr>
           <w:ilvl w:val="0"/>
-          <w:numId w:val="19"/>
+          <w:numId w:val="26"/>
         </w:numPr>
-        <w:rPr>
-          <w:i/>
-          <w:iCs/>
-        </w:rPr>
-      </w:pPr>
-      <w:r>
-        <w:rPr>
-          <w:i/>
-          <w:iCs/>
-        </w:rPr>
-        <w:t>“It’s hard to keep track of events, some are on Facebook, some by discord, so a central location would be lovely”</w:t>
-      </w:r>
-      <w:r>
-        <w:rPr>
-          <w:i/>
-          <w:iCs/>
-        </w:rPr>
-        <w:t xml:space="preserve"> </w:t>
-      </w:r>
-      <w:r>
-        <w:t>(FR6)</w:t>
-      </w:r>
-    </w:p>
-    <w:p>
-      <w:r>
-        <w:t>Therefore, FR6 has been amended to:</w:t>
+      </w:pPr>
+      <w:r>
+        <w:t>FR7 was decided to be beyond the scope of the project and not considered further.</w:t>
+      </w:r>
+    </w:p>
+    <w:p>
+      <w:r>
+        <w:t>The stakeholder needs identified from this were:</w:t>
       </w:r>
     </w:p>
     <w:p>
@@ -5773,7 +5654,7 @@
         <w:pStyle w:val="ListParagraph"/>
         <w:numPr>
           <w:ilvl w:val="0"/>
-          <w:numId w:val="19"/>
+          <w:numId w:val="27"/>
         </w:numPr>
         <w:rPr>
           <w:i/>
@@ -5785,20 +5666,24 @@
           <w:i/>
           <w:iCs/>
         </w:rPr>
-        <w:t>FR6: collate existing events for the community from other sources, in a calendar.</w:t>
-      </w:r>
-    </w:p>
-    <w:p>
-      <w:r>
-        <w:t>A need can also be identified:</w:t>
-      </w:r>
+        <w:t xml:space="preserve">N1.1: Finding a service that I need to </w:t>
+      </w:r>
+      <w:proofErr w:type="gramStart"/>
+      <w:r>
+        <w:rPr>
+          <w:i/>
+          <w:iCs/>
+        </w:rPr>
+        <w:t>access</w:t>
+      </w:r>
+      <w:proofErr w:type="gramEnd"/>
     </w:p>
     <w:p>
       <w:pPr>
         <w:pStyle w:val="ListParagraph"/>
         <w:numPr>
           <w:ilvl w:val="0"/>
-          <w:numId w:val="19"/>
+          <w:numId w:val="27"/>
         </w:numPr>
         <w:rPr>
           <w:i/>
@@ -5810,7 +5695,7 @@
           <w:i/>
           <w:iCs/>
         </w:rPr>
-        <w:t xml:space="preserve">N1.3: Find out about community </w:t>
+        <w:t xml:space="preserve">N1.2: Personalise the experience of finding services to my </w:t>
       </w:r>
       <w:proofErr w:type="gramStart"/>
       <w:r>
@@ -5818,86 +5703,46 @@
           <w:i/>
           <w:iCs/>
         </w:rPr>
-        <w:t>events</w:t>
+        <w:t>identity</w:t>
       </w:r>
       <w:proofErr w:type="gramEnd"/>
-    </w:p>
-    <w:p>
-      <w:r>
-        <w:t>Previously it has been stressed that maintaining privacy and safety of users is crucial to the project, both from a moral and reputational point of view. This community anxiety is highlighted by an unpromoted in response to the question about the filter tags:</w:t>
-      </w:r>
     </w:p>
     <w:p>
       <w:pPr>
         <w:pStyle w:val="ListParagraph"/>
         <w:numPr>
           <w:ilvl w:val="0"/>
-          <w:numId w:val="19"/>
+          <w:numId w:val="27"/>
         </w:numPr>
-      </w:pPr>
-      <w:r>
-        <w:t>"</w:t>
+        <w:rPr>
+          <w:i/>
+          <w:iCs/>
+        </w:rPr>
+      </w:pPr>
+      <w:r>
+        <w:rPr>
+          <w:i/>
+          <w:iCs/>
+        </w:rPr>
+        <w:t xml:space="preserve">N1.3: Find out about community </w:t>
       </w:r>
       <w:proofErr w:type="gramStart"/>
       <w:r>
-        <w:t>not</w:t>
+        <w:rPr>
+          <w:i/>
+          <w:iCs/>
+        </w:rPr>
+        <w:t>events</w:t>
       </w:r>
       <w:proofErr w:type="gramEnd"/>
-      <w:r>
-        <w:t xml:space="preserve"> sure if this might allow </w:t>
-      </w:r>
-      <w:proofErr w:type="spellStart"/>
-      <w:r>
-        <w:t>terfs</w:t>
-      </w:r>
-      <w:proofErr w:type="spellEnd"/>
-      <w:r>
-        <w:t xml:space="preserve"> to find and cause problems for those services/users who attend that place?</w:t>
-      </w:r>
-      <w:r>
-        <w:t xml:space="preserve">” </w:t>
-      </w:r>
-    </w:p>
-    <w:p>
-      <w:r>
-        <w:t xml:space="preserve">This is an important consideration for the app fundamentally, that while increasing the visibility of services is a positive thing for the trans community, that visibility may also increase for those who would do the community harm. However, this does not require change to </w:t>
-      </w:r>
-      <w:proofErr w:type="gramStart"/>
-      <w:r>
-        <w:t>NFR1</w:t>
-      </w:r>
-      <w:proofErr w:type="gramEnd"/>
-      <w:r>
-        <w:t xml:space="preserve"> and other feedback indicated that this requirement was valid. A key quote is:</w:t>
-      </w:r>
     </w:p>
     <w:p>
       <w:pPr>
         <w:pStyle w:val="ListParagraph"/>
         <w:numPr>
           <w:ilvl w:val="0"/>
-          <w:numId w:val="19"/>
+          <w:numId w:val="27"/>
         </w:numPr>
-      </w:pPr>
-      <w:r>
-        <w:t>“</w:t>
-      </w:r>
-      <w:proofErr w:type="gramStart"/>
-      <w:r>
-        <w:t>it</w:t>
-      </w:r>
-      <w:proofErr w:type="gramEnd"/>
-      <w:r>
-        <w:t xml:space="preserve"> would help with feeling safer particularly before coming out” (NFR1)</w:t>
-      </w:r>
-    </w:p>
-    <w:p>
-      <w:r>
-        <w:t>A need can also be identified:</w:t>
-      </w:r>
-    </w:p>
-    <w:p>
-      <w:pPr>
         <w:rPr>
           <w:i/>
           <w:iCs/>
@@ -5915,83 +5760,35 @@
           <w:i/>
           <w:iCs/>
         </w:rPr>
-        <w:t>4</w:t>
+        <w:t>1.</w:t>
       </w:r>
       <w:r>
         <w:rPr>
           <w:i/>
           <w:iCs/>
         </w:rPr>
-        <w:t>: Maintain</w:t>
-      </w:r>
+        <w:t xml:space="preserve">4: Maintain my safety and privacy when using </w:t>
+      </w:r>
+      <w:proofErr w:type="gramStart"/>
       <w:r>
         <w:rPr>
           <w:i/>
           <w:iCs/>
         </w:rPr>
-        <w:t xml:space="preserve"> my</w:t>
-      </w:r>
-      <w:r>
-        <w:rPr>
-          <w:i/>
-          <w:iCs/>
-        </w:rPr>
-        <w:t xml:space="preserve"> safety and privacy</w:t>
-      </w:r>
-      <w:r>
-        <w:rPr>
-          <w:i/>
-          <w:iCs/>
-        </w:rPr>
-        <w:t xml:space="preserve"> when using </w:t>
-      </w:r>
-      <w:proofErr w:type="gramStart"/>
-      <w:r>
-        <w:rPr>
-          <w:i/>
-          <w:iCs/>
-        </w:rPr>
         <w:t>it</w:t>
       </w:r>
       <w:proofErr w:type="gramEnd"/>
     </w:p>
-    <w:p>
-      <w:r>
-        <w:t xml:space="preserve">Feedback also indicated that FR4 was not important to users, as they have other </w:t>
-      </w:r>
-      <w:proofErr w:type="gramStart"/>
-      <w:r>
-        <w:t>apps</w:t>
-      </w:r>
-      <w:proofErr w:type="gramEnd"/>
-      <w:r>
-        <w:t xml:space="preserve"> they use to give them directions. Additionally, many services require some interaction or planning before using them, so a user would not likely go to the service directly and instead make an appointment. A key quote is: </w:t>
-      </w:r>
-    </w:p>
-    <w:p>
-      <w:pPr>
-        <w:pStyle w:val="ListParagraph"/>
-        <w:numPr>
-          <w:ilvl w:val="0"/>
-          <w:numId w:val="19"/>
-        </w:numPr>
-      </w:pPr>
-      <w:r>
-        <w:t>“Not particularly useful to me as I use google maps for navigation. A simple link to a maps provider would do for me”</w:t>
-      </w:r>
-      <w:r>
-        <w:t xml:space="preserve"> (FR4)</w:t>
-      </w:r>
-    </w:p>
-    <w:p>
-      <w:r>
-        <w:t xml:space="preserve">Therefore, FR4 has been removed entirely. </w:t>
-      </w:r>
-    </w:p>
     <w:p/>
     <w:p>
       <w:r>
-        <w:t>Table 6 below is the resulting stakeholder and requirements matrix. The extent to which a requirement meets a need is expressed as either none, low, medium, or high. This was parsed from the priority that users gave in their responses but also by interpreting their written responses and an understanding of how the requirements and needs will interact.</w:t>
+        <w:rPr>
+          <w:color w:val="FF0000"/>
+        </w:rPr>
+        <w:t>Table 6</w:t>
+      </w:r>
+      <w:r>
+        <w:t xml:space="preserve"> below is the resulting stakeholder and requirements matrix. The extent to which a requirement meets a need is expressed as either none, low, medium, or high. This was parsed from the priority that users gave in their responses but also by interpreting their written responses and an understanding of how the requirements and needs will interact.</w:t>
       </w:r>
     </w:p>
     <w:p>
@@ -6482,48 +6279,510 @@
     </w:tbl>
     <w:p/>
     <w:p>
-      <w:r>
+      <w:pPr>
+        <w:rPr>
+          <w:color w:val="00B050"/>
+        </w:rPr>
+      </w:pPr>
+      <w:r>
+        <w:rPr>
+          <w:color w:val="00B050"/>
+        </w:rPr>
         <w:t xml:space="preserve">Further analysis will be conducted to produce user stories from the feedback that has been gathered, and then all of this will be collated in a condensed version of a </w:t>
       </w:r>
       <w:proofErr w:type="spellStart"/>
       <w:r>
+        <w:rPr>
+          <w:color w:val="00B050"/>
+        </w:rPr>
         <w:t>Volaire</w:t>
       </w:r>
       <w:proofErr w:type="spellEnd"/>
       <w:r>
+        <w:rPr>
+          <w:color w:val="00B050"/>
+        </w:rPr>
         <w:t xml:space="preserve"> template. So far only one non-functional requirement has been considered, so more could be identified and as development continues further requirements may emerge.</w:t>
       </w:r>
     </w:p>
+    <w:p>
+      <w:pPr>
+        <w:rPr>
+          <w:color w:val="FF0000"/>
+        </w:rPr>
+      </w:pPr>
+      <w:r>
+        <w:rPr>
+          <w:color w:val="FF0000"/>
+        </w:rPr>
+        <w:t xml:space="preserve">Remove this paragraph and insert a </w:t>
+      </w:r>
+      <w:proofErr w:type="spellStart"/>
+      <w:r>
+        <w:rPr>
+          <w:color w:val="FF0000"/>
+        </w:rPr>
+        <w:t>Volere</w:t>
+      </w:r>
+      <w:proofErr w:type="spellEnd"/>
+      <w:r>
+        <w:rPr>
+          <w:color w:val="FF0000"/>
+        </w:rPr>
+        <w:t xml:space="preserve"> </w:t>
+      </w:r>
+      <w:proofErr w:type="gramStart"/>
+      <w:r>
+        <w:rPr>
+          <w:color w:val="FF0000"/>
+        </w:rPr>
+        <w:t>template</w:t>
+      </w:r>
+      <w:proofErr w:type="gramEnd"/>
+    </w:p>
     <w:p/>
     <w:p>
       <w:pPr>
         <w:pStyle w:val="Heading2"/>
       </w:pPr>
-      <w:bookmarkStart w:id="16" w:name="_Toc141959927"/>
-      <w:r>
-        <w:t xml:space="preserve">3.3 </w:t>
+      <w:r>
+        <w:t>3.3 User Interface Design</w:t>
+      </w:r>
+    </w:p>
+    <w:p>
+      <w:r>
+        <w:t xml:space="preserve">As explained previously, some skills development was undertaken by studying Gray’s CSS Tutorial – Full Course for Beginners (2022) and </w:t>
       </w:r>
       <w:proofErr w:type="spellStart"/>
       <w:r>
+        <w:t>McFedries</w:t>
+      </w:r>
+      <w:proofErr w:type="spellEnd"/>
+      <w:r>
+        <w:t>’ Web Design Playground HTML and CSS the Interactive Way (2019). The goal was to gain enough knowledge to produce a simple, but effective layout that would maximise screen space to ensure that information is legible to the user, while taking into consideration accessibility issues (discussed in section 3.3).</w:t>
+      </w:r>
+      <w:r>
+        <w:t xml:space="preserve"> </w:t>
+      </w:r>
+      <w:r>
+        <w:t xml:space="preserve">Previously three types of designs were considered, a design </w:t>
+      </w:r>
+      <w:proofErr w:type="gramStart"/>
+      <w:r>
+        <w:t>similar to</w:t>
+      </w:r>
+      <w:proofErr w:type="gramEnd"/>
+      <w:r>
+        <w:t xml:space="preserve"> google maps, a design with menus that slide in from the sides and a very simplified design and the conclusion was that a balance would have to be struck between investing time on learning how to produce these designs and spending time on other critical aspects of the project.</w:t>
+      </w:r>
+    </w:p>
+    <w:p>
+      <w:r>
+        <w:t xml:space="preserve">The first task was to create a simple menu bar and decided to start by using an unordered list to do this. Initially a horizontal bar was considered, but on reflection this may have taken up unnecessarily screen real estate, so instead, it was adapted into a drop down ‘hamburger’ menu as Gray and </w:t>
+      </w:r>
+      <w:proofErr w:type="spellStart"/>
+      <w:r>
+        <w:t>McFedries</w:t>
+      </w:r>
+      <w:proofErr w:type="spellEnd"/>
+      <w:r>
+        <w:t xml:space="preserve"> both illustrate. This was achieved by utilizing the transition property and a hidden checkbox to activate the menu, with figures 24 and 25 showing it with the menu closed and open.</w:t>
+      </w:r>
+    </w:p>
+    <w:p>
+      <w:pPr>
+        <w:keepNext/>
+      </w:pPr>
+      <w:r>
+        <w:rPr>
+          <w:noProof/>
+        </w:rPr>
+        <w:drawing>
+          <wp:inline distT="0" distB="0" distL="0" distR="0" wp14:anchorId="28193F15" wp14:editId="6B95D641">
+            <wp:extent cx="5731510" cy="1775460"/>
+            <wp:effectExtent l="0" t="0" r="2540" b="0"/>
+            <wp:docPr id="7" name="Picture 7" descr="A picture containing graphical user interface&#10;&#10;Description automatically generated"/>
+            <wp:cNvGraphicFramePr>
+              <a:graphicFrameLocks xmlns:a="http://schemas.openxmlformats.org/drawingml/2006/main" noChangeAspect="1"/>
+            </wp:cNvGraphicFramePr>
+            <a:graphic xmlns:a="http://schemas.openxmlformats.org/drawingml/2006/main">
+              <a:graphicData uri="http://schemas.openxmlformats.org/drawingml/2006/picture">
+                <pic:pic xmlns:pic="http://schemas.openxmlformats.org/drawingml/2006/picture">
+                  <pic:nvPicPr>
+                    <pic:cNvPr id="7" name="Picture 7" descr="A picture containing graphical user interface&#10;&#10;Description automatically generated"/>
+                    <pic:cNvPicPr/>
+                  </pic:nvPicPr>
+                  <pic:blipFill>
+                    <a:blip r:embed="rId18">
+                      <a:extLst>
+                        <a:ext uri="{28A0092B-C50C-407E-A947-70E740481C1C}">
+                          <a14:useLocalDpi xmlns:a14="http://schemas.microsoft.com/office/drawing/2010/main" val="0"/>
+                        </a:ext>
+                      </a:extLst>
+                    </a:blip>
+                    <a:stretch>
+                      <a:fillRect/>
+                    </a:stretch>
+                  </pic:blipFill>
+                  <pic:spPr>
+                    <a:xfrm>
+                      <a:off x="0" y="0"/>
+                      <a:ext cx="5731510" cy="1775460"/>
+                    </a:xfrm>
+                    <a:prstGeom prst="rect">
+                      <a:avLst/>
+                    </a:prstGeom>
+                  </pic:spPr>
+                </pic:pic>
+              </a:graphicData>
+            </a:graphic>
+          </wp:inline>
+        </w:drawing>
+      </w:r>
+    </w:p>
+    <w:p>
+      <w:pPr>
+        <w:pStyle w:val="Caption"/>
+      </w:pPr>
+      <w:r>
+        <w:t xml:space="preserve">Figure </w:t>
+      </w:r>
+      <w:r>
+        <w:fldChar w:fldCharType="begin"/>
+      </w:r>
+      <w:r>
+        <w:instrText xml:space="preserve"> SEQ Figure \* ARABIC </w:instrText>
+      </w:r>
+      <w:r>
+        <w:fldChar w:fldCharType="separate"/>
+      </w:r>
+      <w:r>
+        <w:rPr>
+          <w:noProof/>
+        </w:rPr>
+        <w:t>24</w:t>
+      </w:r>
+      <w:r>
+        <w:rPr>
+          <w:noProof/>
+        </w:rPr>
+        <w:fldChar w:fldCharType="end"/>
+      </w:r>
+      <w:r>
+        <w:t xml:space="preserve"> Drop down menu </w:t>
+      </w:r>
+      <w:proofErr w:type="gramStart"/>
+      <w:r>
+        <w:t>closed</w:t>
+      </w:r>
+      <w:proofErr w:type="gramEnd"/>
+    </w:p>
+    <w:p>
+      <w:pPr>
+        <w:keepNext/>
+      </w:pPr>
+      <w:r>
+        <w:rPr>
+          <w:noProof/>
+        </w:rPr>
+        <w:lastRenderedPageBreak/>
+        <w:drawing>
+          <wp:inline distT="0" distB="0" distL="0" distR="0" wp14:anchorId="6E495C58" wp14:editId="0F6888FE">
+            <wp:extent cx="5731510" cy="1709420"/>
+            <wp:effectExtent l="0" t="0" r="2540" b="5080"/>
+            <wp:docPr id="8" name="Picture 8" descr="Text&#10;&#10;Description automatically generated"/>
+            <wp:cNvGraphicFramePr>
+              <a:graphicFrameLocks xmlns:a="http://schemas.openxmlformats.org/drawingml/2006/main" noChangeAspect="1"/>
+            </wp:cNvGraphicFramePr>
+            <a:graphic xmlns:a="http://schemas.openxmlformats.org/drawingml/2006/main">
+              <a:graphicData uri="http://schemas.openxmlformats.org/drawingml/2006/picture">
+                <pic:pic xmlns:pic="http://schemas.openxmlformats.org/drawingml/2006/picture">
+                  <pic:nvPicPr>
+                    <pic:cNvPr id="8" name="Picture 8" descr="Text&#10;&#10;Description automatically generated"/>
+                    <pic:cNvPicPr/>
+                  </pic:nvPicPr>
+                  <pic:blipFill>
+                    <a:blip r:embed="rId19">
+                      <a:extLst>
+                        <a:ext uri="{28A0092B-C50C-407E-A947-70E740481C1C}">
+                          <a14:useLocalDpi xmlns:a14="http://schemas.microsoft.com/office/drawing/2010/main" val="0"/>
+                        </a:ext>
+                      </a:extLst>
+                    </a:blip>
+                    <a:stretch>
+                      <a:fillRect/>
+                    </a:stretch>
+                  </pic:blipFill>
+                  <pic:spPr>
+                    <a:xfrm>
+                      <a:off x="0" y="0"/>
+                      <a:ext cx="5731510" cy="1709420"/>
+                    </a:xfrm>
+                    <a:prstGeom prst="rect">
+                      <a:avLst/>
+                    </a:prstGeom>
+                  </pic:spPr>
+                </pic:pic>
+              </a:graphicData>
+            </a:graphic>
+          </wp:inline>
+        </w:drawing>
+      </w:r>
+    </w:p>
+    <w:p>
+      <w:pPr>
+        <w:pStyle w:val="Caption"/>
+      </w:pPr>
+      <w:r>
+        <w:t xml:space="preserve">Figure </w:t>
+      </w:r>
+      <w:r>
+        <w:fldChar w:fldCharType="begin"/>
+      </w:r>
+      <w:r>
+        <w:instrText xml:space="preserve"> SEQ Figure \* ARABIC </w:instrText>
+      </w:r>
+      <w:r>
+        <w:fldChar w:fldCharType="separate"/>
+      </w:r>
+      <w:r>
+        <w:rPr>
+          <w:noProof/>
+        </w:rPr>
+        <w:t>25</w:t>
+      </w:r>
+      <w:r>
+        <w:rPr>
+          <w:noProof/>
+        </w:rPr>
+        <w:fldChar w:fldCharType="end"/>
+      </w:r>
+      <w:r>
+        <w:t xml:space="preserve"> Drop down menu </w:t>
+      </w:r>
+      <w:proofErr w:type="gramStart"/>
+      <w:r>
+        <w:t>open</w:t>
+      </w:r>
+      <w:proofErr w:type="gramEnd"/>
+    </w:p>
+    <w:p>
+      <w:r>
+        <w:t>While this may be adequate, it seemed relatively simple to change this to emulate the ‘sliding menus’ design sketched in TMA01 by having it transition horizontally rather than vertically. This opens and closes by tapping/clicking the ‘hamburger’ icon, though the original concept conceived of it also opening using swipe gestures, this is something that could be added later in the project. Placeholder buttons for the service tags and a placeholder container for the map (which has a green colour, so it is visible for development) were also added. This is shown in figure 26.</w:t>
+      </w:r>
+    </w:p>
+    <w:p>
+      <w:pPr>
+        <w:keepNext/>
+      </w:pPr>
+      <w:r>
+        <w:rPr>
+          <w:noProof/>
+        </w:rPr>
+        <w:drawing>
+          <wp:inline distT="0" distB="0" distL="0" distR="0" wp14:anchorId="385C36D7" wp14:editId="44B0A348">
+            <wp:extent cx="2990850" cy="4114800"/>
+            <wp:effectExtent l="0" t="0" r="0" b="0"/>
+            <wp:docPr id="9" name="Picture 9" descr="Graphical user interface, application&#10;&#10;Description automatically generated"/>
+            <wp:cNvGraphicFramePr>
+              <a:graphicFrameLocks xmlns:a="http://schemas.openxmlformats.org/drawingml/2006/main" noChangeAspect="1"/>
+            </wp:cNvGraphicFramePr>
+            <a:graphic xmlns:a="http://schemas.openxmlformats.org/drawingml/2006/main">
+              <a:graphicData uri="http://schemas.openxmlformats.org/drawingml/2006/picture">
+                <pic:pic xmlns:pic="http://schemas.openxmlformats.org/drawingml/2006/picture">
+                  <pic:nvPicPr>
+                    <pic:cNvPr id="9" name="Picture 9" descr="Graphical user interface, application&#10;&#10;Description automatically generated"/>
+                    <pic:cNvPicPr/>
+                  </pic:nvPicPr>
+                  <pic:blipFill>
+                    <a:blip r:embed="rId20">
+                      <a:extLst>
+                        <a:ext uri="{28A0092B-C50C-407E-A947-70E740481C1C}">
+                          <a14:useLocalDpi xmlns:a14="http://schemas.microsoft.com/office/drawing/2010/main" val="0"/>
+                        </a:ext>
+                      </a:extLst>
+                    </a:blip>
+                    <a:stretch>
+                      <a:fillRect/>
+                    </a:stretch>
+                  </pic:blipFill>
+                  <pic:spPr>
+                    <a:xfrm>
+                      <a:off x="0" y="0"/>
+                      <a:ext cx="2990850" cy="4114800"/>
+                    </a:xfrm>
+                    <a:prstGeom prst="rect">
+                      <a:avLst/>
+                    </a:prstGeom>
+                  </pic:spPr>
+                </pic:pic>
+              </a:graphicData>
+            </a:graphic>
+          </wp:inline>
+        </w:drawing>
+      </w:r>
+    </w:p>
+    <w:p>
+      <w:pPr>
+        <w:pStyle w:val="Caption"/>
+      </w:pPr>
+      <w:r>
+        <w:t xml:space="preserve">Figure </w:t>
+      </w:r>
+      <w:r>
+        <w:fldChar w:fldCharType="begin"/>
+      </w:r>
+      <w:r>
+        <w:instrText xml:space="preserve"> SEQ Figure \* ARABIC </w:instrText>
+      </w:r>
+      <w:r>
+        <w:fldChar w:fldCharType="separate"/>
+      </w:r>
+      <w:r>
+        <w:rPr>
+          <w:noProof/>
+        </w:rPr>
+        <w:t>26</w:t>
+      </w:r>
+      <w:r>
+        <w:rPr>
+          <w:noProof/>
+        </w:rPr>
+        <w:fldChar w:fldCharType="end"/>
+      </w:r>
+      <w:r>
+        <w:t xml:space="preserve"> horizontally opening menu</w:t>
+      </w:r>
+    </w:p>
+    <w:p/>
+    <w:p>
+      <w:r>
+        <w:t xml:space="preserve">The same technique was used to add an info box that pops out from the other side which would contain the information and contact details about a service selected from the map. Since the scripts to implement the map and pins have not yet been implemented, a visible checkbox was placed in the header to use as a placeholder trigger for it to pop out. The info box is split into three different </w:t>
+      </w:r>
+      <w:r>
+        <w:lastRenderedPageBreak/>
+        <w:t>ports, the title, the contact info, and the description with the intention that the title and contact info always remain visible and the description would be scrollable. The first attempt at coding this resulted in the description overflowing the viewport on some display sizes but was fixed by defining the max-height property. The resulting code snippet is shown in figure 27 and the UI is shown in figure 28.</w:t>
+      </w:r>
+    </w:p>
+    <w:p>
+      <w:pPr>
+        <w:keepNext/>
+      </w:pPr>
+      <w:r>
+        <w:rPr>
+          <w:noProof/>
+        </w:rPr>
+        <w:drawing>
+          <wp:inline distT="0" distB="0" distL="0" distR="0" wp14:anchorId="4774DE71" wp14:editId="6986745B">
+            <wp:extent cx="4029075" cy="3686175"/>
+            <wp:effectExtent l="0" t="0" r="9525" b="9525"/>
+            <wp:docPr id="11" name="Picture 11" descr="Text&#10;&#10;Description automatically generated"/>
+            <wp:cNvGraphicFramePr>
+              <a:graphicFrameLocks xmlns:a="http://schemas.openxmlformats.org/drawingml/2006/main" noChangeAspect="1"/>
+            </wp:cNvGraphicFramePr>
+            <a:graphic xmlns:a="http://schemas.openxmlformats.org/drawingml/2006/main">
+              <a:graphicData uri="http://schemas.openxmlformats.org/drawingml/2006/picture">
+                <pic:pic xmlns:pic="http://schemas.openxmlformats.org/drawingml/2006/picture">
+                  <pic:nvPicPr>
+                    <pic:cNvPr id="11" name="Picture 11" descr="Text&#10;&#10;Description automatically generated"/>
+                    <pic:cNvPicPr/>
+                  </pic:nvPicPr>
+                  <pic:blipFill>
+                    <a:blip r:embed="rId21">
+                      <a:extLst>
+                        <a:ext uri="{28A0092B-C50C-407E-A947-70E740481C1C}">
+                          <a14:useLocalDpi xmlns:a14="http://schemas.microsoft.com/office/drawing/2010/main" val="0"/>
+                        </a:ext>
+                      </a:extLst>
+                    </a:blip>
+                    <a:stretch>
+                      <a:fillRect/>
+                    </a:stretch>
+                  </pic:blipFill>
+                  <pic:spPr>
+                    <a:xfrm>
+                      <a:off x="0" y="0"/>
+                      <a:ext cx="4029075" cy="3686175"/>
+                    </a:xfrm>
+                    <a:prstGeom prst="rect">
+                      <a:avLst/>
+                    </a:prstGeom>
+                  </pic:spPr>
+                </pic:pic>
+              </a:graphicData>
+            </a:graphic>
+          </wp:inline>
+        </w:drawing>
+      </w:r>
+    </w:p>
+    <w:p>
+      <w:pPr>
+        <w:pStyle w:val="Caption"/>
+      </w:pPr>
+      <w:r>
+        <w:t xml:space="preserve">Figure </w:t>
+      </w:r>
+      <w:r>
+        <w:fldChar w:fldCharType="begin"/>
+      </w:r>
+      <w:r>
+        <w:instrText xml:space="preserve"> SEQ Figure \* ARABIC </w:instrText>
+      </w:r>
+      <w:r>
+        <w:fldChar w:fldCharType="separate"/>
+      </w:r>
+      <w:r>
+        <w:rPr>
+          <w:noProof/>
+        </w:rPr>
+        <w:t>27</w:t>
+      </w:r>
+      <w:r>
+        <w:rPr>
+          <w:noProof/>
+        </w:rPr>
+        <w:fldChar w:fldCharType="end"/>
+      </w:r>
+      <w:r>
+        <w:t xml:space="preserve"> code snippet for the style of parts of the info box</w:t>
+      </w:r>
+    </w:p>
+    <w:p/>
+    <w:p>
+      <w:pPr>
+        <w:pStyle w:val="Heading2"/>
+      </w:pPr>
+      <w:bookmarkStart w:id="15" w:name="_Toc141959927"/>
+      <w:r>
+        <w:t>3.</w:t>
+      </w:r>
+      <w:r>
+        <w:t>4</w:t>
+      </w:r>
+      <w:r>
+        <w:t xml:space="preserve"> </w:t>
+      </w:r>
+      <w:proofErr w:type="spellStart"/>
+      <w:r>
         <w:t>misc</w:t>
       </w:r>
       <w:proofErr w:type="spellEnd"/>
       <w:r>
         <w:t xml:space="preserve"> work</w:t>
       </w:r>
+      <w:bookmarkEnd w:id="15"/>
+    </w:p>
+    <w:p>
+      <w:pPr>
+        <w:pStyle w:val="Heading4"/>
+      </w:pPr>
+      <w:bookmarkStart w:id="16" w:name="_Toc139391405"/>
+      <w:bookmarkStart w:id="17" w:name="_Toc141959928"/>
+      <w:r>
+        <w:t>Setting up the database and API’s</w:t>
+      </w:r>
       <w:bookmarkEnd w:id="16"/>
-    </w:p>
-    <w:p>
-      <w:pPr>
-        <w:pStyle w:val="Heading4"/>
-      </w:pPr>
-      <w:bookmarkStart w:id="17" w:name="_Toc139391405"/>
-      <w:bookmarkStart w:id="18" w:name="_Toc141959928"/>
-      <w:r>
-        <w:t>Setting up the database and API’s</w:t>
-      </w:r>
       <w:bookmarkEnd w:id="17"/>
-      <w:bookmarkEnd w:id="18"/>
     </w:p>
     <w:p>
       <w:r>
@@ -6554,6 +6813,7 @@
         <w:rPr>
           <w:noProof/>
         </w:rPr>
+        <w:lastRenderedPageBreak/>
         <w:drawing>
           <wp:inline distT="0" distB="0" distL="0" distR="0" wp14:anchorId="2CB008B9" wp14:editId="784B7E57">
             <wp:extent cx="3246401" cy="2004234"/>
@@ -6570,7 +6830,7 @@
                     <pic:cNvPicPr/>
                   </pic:nvPicPr>
                   <pic:blipFill>
-                    <a:blip r:embed="rId17">
+                    <a:blip r:embed="rId22">
                       <a:extLst>
                         <a:ext uri="{28A0092B-C50C-407E-A947-70E740481C1C}">
                           <a14:useLocalDpi xmlns:a14="http://schemas.microsoft.com/office/drawing/2010/main" val="0"/>
@@ -6658,7 +6918,6 @@
         <w:keepNext/>
       </w:pPr>
       <w:r>
-        <w:lastRenderedPageBreak/>
         <w:t xml:space="preserve"> </w:t>
       </w:r>
       <w:r>
@@ -6681,7 +6940,7 @@
                     <pic:cNvPicPr/>
                   </pic:nvPicPr>
                   <pic:blipFill>
-                    <a:blip r:embed="rId18" cstate="print">
+                    <a:blip r:embed="rId23" cstate="print">
                       <a:extLst>
                         <a:ext uri="{28A0092B-C50C-407E-A947-70E740481C1C}">
                           <a14:useLocalDpi xmlns:a14="http://schemas.microsoft.com/office/drawing/2010/main" val="0"/>
@@ -6756,7 +7015,7 @@
                     <pic:cNvPicPr/>
                   </pic:nvPicPr>
                   <pic:blipFill>
-                    <a:blip r:embed="rId19" cstate="print">
+                    <a:blip r:embed="rId24" cstate="print">
                       <a:extLst>
                         <a:ext uri="{28A0092B-C50C-407E-A947-70E740481C1C}">
                           <a14:useLocalDpi xmlns:a14="http://schemas.microsoft.com/office/drawing/2010/main" val="0"/>
@@ -6831,7 +7090,7 @@
                     <pic:cNvPicPr/>
                   </pic:nvPicPr>
                   <pic:blipFill>
-                    <a:blip r:embed="rId20" cstate="print">
+                    <a:blip r:embed="rId25" cstate="print">
                       <a:extLst>
                         <a:ext uri="{28A0092B-C50C-407E-A947-70E740481C1C}">
                           <a14:useLocalDpi xmlns:a14="http://schemas.microsoft.com/office/drawing/2010/main" val="0"/>
@@ -6882,13 +7141,14 @@
       <w:pPr>
         <w:pStyle w:val="Heading4"/>
       </w:pPr>
-      <w:bookmarkStart w:id="19" w:name="_Toc139391406"/>
-      <w:bookmarkStart w:id="20" w:name="_Toc141959929"/>
-      <w:r>
+      <w:bookmarkStart w:id="18" w:name="_Toc139391406"/>
+      <w:bookmarkStart w:id="19" w:name="_Toc141959929"/>
+      <w:r>
+        <w:lastRenderedPageBreak/>
         <w:t>Implementing the map and pins</w:t>
       </w:r>
+      <w:bookmarkEnd w:id="18"/>
       <w:bookmarkEnd w:id="19"/>
-      <w:bookmarkEnd w:id="20"/>
     </w:p>
     <w:p>
       <w:r>
@@ -6933,7 +7193,7 @@
                     <pic:cNvPicPr/>
                   </pic:nvPicPr>
                   <pic:blipFill>
-                    <a:blip r:embed="rId21">
+                    <a:blip r:embed="rId26">
                       <a:extLst>
                         <a:ext uri="{28A0092B-C50C-407E-A947-70E740481C1C}">
                           <a14:useLocalDpi xmlns:a14="http://schemas.microsoft.com/office/drawing/2010/main" val="0"/>
@@ -6996,7 +7256,6 @@
         <w:rPr>
           <w:color w:val="00B050"/>
         </w:rPr>
-        <w:lastRenderedPageBreak/>
         <w:t>credentials</w:t>
       </w:r>
       <w:proofErr w:type="gramEnd"/>
@@ -7052,7 +7311,7 @@
                     <pic:cNvPicPr/>
                   </pic:nvPicPr>
                   <pic:blipFill>
-                    <a:blip r:embed="rId22">
+                    <a:blip r:embed="rId27">
                       <a:extLst>
                         <a:ext uri="{28A0092B-C50C-407E-A947-70E740481C1C}">
                           <a14:useLocalDpi xmlns:a14="http://schemas.microsoft.com/office/drawing/2010/main" val="0"/>
@@ -7209,7 +7468,11 @@
         <w:t>figure 11</w:t>
       </w:r>
       <w:r>
-        <w:t>) function which has been modified from the example provided by HERE to accept latitude and longitude in the argument. This adds the markers to the map at the given locations and figure 12 shows the result shown on the app with two markers placed after being retrieved from the database.</w:t>
+        <w:t xml:space="preserve">) function which has been modified from the example provided by </w:t>
+      </w:r>
+      <w:r>
+        <w:lastRenderedPageBreak/>
+        <w:t>HERE to accept latitude and longitude in the argument. This adds the markers to the map at the given locations and figure 12 shows the result shown on the app with two markers placed after being retrieved from the database.</w:t>
       </w:r>
     </w:p>
     <w:p>
@@ -7220,7 +7483,6 @@
         <w:rPr>
           <w:noProof/>
         </w:rPr>
-        <w:lastRenderedPageBreak/>
         <w:drawing>
           <wp:inline distT="0" distB="0" distL="0" distR="0" wp14:anchorId="3C4A6081" wp14:editId="0C64FF92">
             <wp:extent cx="5631668" cy="3154953"/>
@@ -7237,7 +7499,7 @@
                     <pic:cNvPicPr/>
                   </pic:nvPicPr>
                   <pic:blipFill>
-                    <a:blip r:embed="rId23">
+                    <a:blip r:embed="rId28">
                       <a:extLst>
                         <a:ext uri="{28A0092B-C50C-407E-A947-70E740481C1C}">
                           <a14:useLocalDpi xmlns:a14="http://schemas.microsoft.com/office/drawing/2010/main" val="0"/>
@@ -7320,7 +7582,7 @@
                     <pic:cNvPicPr/>
                   </pic:nvPicPr>
                   <pic:blipFill>
-                    <a:blip r:embed="rId24">
+                    <a:blip r:embed="rId29">
                       <a:extLst>
                         <a:ext uri="{28A0092B-C50C-407E-A947-70E740481C1C}">
                           <a14:useLocalDpi xmlns:a14="http://schemas.microsoft.com/office/drawing/2010/main" val="0"/>
@@ -7405,7 +7667,7 @@
                     <pic:cNvPicPr/>
                   </pic:nvPicPr>
                   <pic:blipFill>
-                    <a:blip r:embed="rId25">
+                    <a:blip r:embed="rId30">
                       <a:extLst>
                         <a:ext uri="{28A0092B-C50C-407E-A947-70E740481C1C}">
                           <a14:useLocalDpi xmlns:a14="http://schemas.microsoft.com/office/drawing/2010/main" val="0"/>
@@ -7461,8 +7723,8 @@
       <w:pPr>
         <w:pStyle w:val="Heading4"/>
       </w:pPr>
-      <w:bookmarkStart w:id="21" w:name="_Toc139391407"/>
-      <w:bookmarkStart w:id="22" w:name="_Toc141959930"/>
+      <w:bookmarkStart w:id="20" w:name="_Toc139391407"/>
+      <w:bookmarkStart w:id="21" w:name="_Toc141959930"/>
       <w:r>
         <w:t xml:space="preserve">1.3.2.3 Implementing tags and info </w:t>
       </w:r>
@@ -7470,8 +7732,8 @@
       <w:r>
         <w:t>sidebar</w:t>
       </w:r>
+      <w:bookmarkEnd w:id="20"/>
       <w:bookmarkEnd w:id="21"/>
-      <w:bookmarkEnd w:id="22"/>
       <w:proofErr w:type="gramEnd"/>
     </w:p>
     <w:p>
@@ -7578,7 +7840,7 @@
                     <pic:cNvPicPr/>
                   </pic:nvPicPr>
                   <pic:blipFill>
-                    <a:blip r:embed="rId26">
+                    <a:blip r:embed="rId31">
                       <a:extLst>
                         <a:ext uri="{28A0092B-C50C-407E-A947-70E740481C1C}">
                           <a14:useLocalDpi xmlns:a14="http://schemas.microsoft.com/office/drawing/2010/main" val="0"/>
@@ -7661,7 +7923,7 @@
                     <pic:cNvPicPr/>
                   </pic:nvPicPr>
                   <pic:blipFill>
-                    <a:blip r:embed="rId27">
+                    <a:blip r:embed="rId32">
                       <a:extLst>
                         <a:ext uri="{28A0092B-C50C-407E-A947-70E740481C1C}">
                           <a14:useLocalDpi xmlns:a14="http://schemas.microsoft.com/office/drawing/2010/main" val="0"/>
@@ -7736,7 +7998,7 @@
                     <pic:cNvPicPr/>
                   </pic:nvPicPr>
                   <pic:blipFill>
-                    <a:blip r:embed="rId28">
+                    <a:blip r:embed="rId33">
                       <a:extLst>
                         <a:ext uri="{28A0092B-C50C-407E-A947-70E740481C1C}">
                           <a14:useLocalDpi xmlns:a14="http://schemas.microsoft.com/office/drawing/2010/main" val="0"/>
@@ -7866,7 +8128,7 @@
                     <pic:cNvPicPr/>
                   </pic:nvPicPr>
                   <pic:blipFill>
-                    <a:blip r:embed="rId29">
+                    <a:blip r:embed="rId34">
                       <a:extLst>
                         <a:ext uri="{28A0092B-C50C-407E-A947-70E740481C1C}">
                           <a14:useLocalDpi xmlns:a14="http://schemas.microsoft.com/office/drawing/2010/main" val="0"/>
@@ -7955,7 +8217,7 @@
                     <pic:cNvPicPr/>
                   </pic:nvPicPr>
                   <pic:blipFill>
-                    <a:blip r:embed="rId30">
+                    <a:blip r:embed="rId35">
                       <a:extLst>
                         <a:ext uri="{28A0092B-C50C-407E-A947-70E740481C1C}">
                           <a14:useLocalDpi xmlns:a14="http://schemas.microsoft.com/office/drawing/2010/main" val="0"/>
@@ -8201,59 +8463,54 @@
       </w:r>
       <w:proofErr w:type="gramEnd"/>
     </w:p>
-    <w:p/>
-    <w:p/>
-    <w:p/>
-    <w:p/>
-    <w:p/>
-    <w:p/>
     <w:p>
       <w:pPr>
         <w:pStyle w:val="Heading1"/>
       </w:pPr>
-      <w:bookmarkStart w:id="23" w:name="_Toc141959931"/>
-      <w:r>
+      <w:bookmarkStart w:id="22" w:name="_Toc141959931"/>
+      <w:r>
+        <w:lastRenderedPageBreak/>
         <w:t>4</w:t>
       </w:r>
       <w:r>
         <w:t>. Review</w:t>
       </w:r>
+      <w:bookmarkEnd w:id="22"/>
+    </w:p>
+    <w:p>
+      <w:pPr>
+        <w:pStyle w:val="Heading2"/>
+      </w:pPr>
+      <w:bookmarkStart w:id="23" w:name="_Toc141959932"/>
+      <w:r>
+        <w:t>4</w:t>
+      </w:r>
+      <w:r>
+        <w:t xml:space="preserve">.1 </w:t>
+      </w:r>
+      <w:r>
+        <w:t>Current stage of project work</w:t>
+      </w:r>
       <w:bookmarkEnd w:id="23"/>
     </w:p>
     <w:p>
       <w:pPr>
         <w:pStyle w:val="Heading2"/>
       </w:pPr>
-      <w:bookmarkStart w:id="24" w:name="_Toc141959932"/>
+      <w:bookmarkStart w:id="24" w:name="_Toc141959935"/>
       <w:r>
         <w:t>4</w:t>
       </w:r>
       <w:r>
-        <w:t xml:space="preserve">.1 </w:t>
-      </w:r>
-      <w:r>
-        <w:t>Current stage of project work</w:t>
+        <w:t xml:space="preserve">.2 </w:t>
+      </w:r>
+      <w:r>
+        <w:t xml:space="preserve">Review of </w:t>
+      </w:r>
+      <w:r>
+        <w:t>project management</w:t>
       </w:r>
       <w:bookmarkEnd w:id="24"/>
-    </w:p>
-    <w:p>
-      <w:pPr>
-        <w:pStyle w:val="Heading2"/>
-      </w:pPr>
-      <w:bookmarkStart w:id="25" w:name="_Toc141959935"/>
-      <w:r>
-        <w:t>4</w:t>
-      </w:r>
-      <w:r>
-        <w:t xml:space="preserve">.2 </w:t>
-      </w:r>
-      <w:r>
-        <w:t xml:space="preserve">Review of </w:t>
-      </w:r>
-      <w:r>
-        <w:t>project management</w:t>
-      </w:r>
-      <w:bookmarkEnd w:id="25"/>
     </w:p>
     <w:p>
       <w:pPr>
@@ -8307,7 +8564,6 @@
         <w:spacing w:line="256" w:lineRule="auto"/>
       </w:pPr>
       <w:r>
-        <w:lastRenderedPageBreak/>
         <w:t xml:space="preserve">Representatives of services </w:t>
       </w:r>
       <w:proofErr w:type="gramStart"/>
@@ -8412,6 +8668,7 @@
         <w:spacing w:line="256" w:lineRule="auto"/>
       </w:pPr>
       <w:r>
+        <w:lastRenderedPageBreak/>
         <w:t>The Liverpool Trans Wiki may an essential source of community information about the services, as it documents many of them.</w:t>
       </w:r>
     </w:p>
@@ -8723,7 +8980,6 @@
         <w:pStyle w:val="Heading3"/>
       </w:pPr>
       <w:r>
-        <w:lastRenderedPageBreak/>
         <w:t>4.2.3 Risk management</w:t>
       </w:r>
     </w:p>
@@ -8858,7 +9114,15 @@
                 <w:b/>
                 <w:bCs/>
               </w:rPr>
-              <w:t>Likelihood (low, medium, high)</w:t>
+              <w:t xml:space="preserve">Likelihood (low, </w:t>
+            </w:r>
+            <w:r>
+              <w:rPr>
+                <w:b/>
+                <w:bCs/>
+              </w:rPr>
+              <w:lastRenderedPageBreak/>
+              <w:t>medium, high)</w:t>
             </w:r>
           </w:p>
         </w:tc>
@@ -8879,6 +9143,7 @@
                 <w:b/>
                 <w:bCs/>
               </w:rPr>
+              <w:lastRenderedPageBreak/>
               <w:t>Impact (low, medium, high)</w:t>
             </w:r>
           </w:p>
@@ -9398,7 +9663,6 @@
               <w:spacing w:line="256" w:lineRule="auto"/>
             </w:pPr>
             <w:r>
-              <w:lastRenderedPageBreak/>
               <w:t>R8</w:t>
             </w:r>
           </w:p>
@@ -9538,6 +9802,7 @@
               <w:spacing w:line="256" w:lineRule="auto"/>
             </w:pPr>
             <w:r>
+              <w:lastRenderedPageBreak/>
               <w:t>R10</w:t>
             </w:r>
           </w:p>
@@ -10183,11 +10448,7 @@
               <w:spacing w:line="256" w:lineRule="auto"/>
             </w:pPr>
             <w:r>
-              <w:t xml:space="preserve">Identify people most likely to provide feedback and be respectful of their time to get as </w:t>
-            </w:r>
-            <w:r>
-              <w:lastRenderedPageBreak/>
-              <w:t>much out of any engagements as possible</w:t>
+              <w:t>Identify people most likely to provide feedback and be respectful of their time to get as much out of any engagements as possible</w:t>
             </w:r>
           </w:p>
         </w:tc>
@@ -10200,12 +10461,7 @@
               <w:spacing w:line="256" w:lineRule="auto"/>
             </w:pPr>
             <w:r>
-              <w:lastRenderedPageBreak/>
-              <w:t xml:space="preserve">The most likely service provider to provide feedback was identified and engaged with, but personal reasons meant they had to drop out of the requirements elicitation study. Since </w:t>
-            </w:r>
-            <w:r>
-              <w:lastRenderedPageBreak/>
-              <w:t>mitigation failed adjustment to the analysis was necessary, so the requirements elicitation still went ahead without this stakeholder group and future work suggested to engage with other stakeholders.</w:t>
+              <w:t>The most likely service provider to provide feedback was identified and engaged with, but personal reasons meant they had to drop out of the requirements elicitation study. Since mitigation failed adjustment to the analysis was necessary, so the requirements elicitation still went ahead without this stakeholder group and future work suggested to engage with other stakeholders.</w:t>
             </w:r>
           </w:p>
           <w:p>
@@ -10225,7 +10481,6 @@
               <w:spacing w:line="256" w:lineRule="auto"/>
             </w:pPr>
             <w:r>
-              <w:lastRenderedPageBreak/>
               <w:t>R2</w:t>
             </w:r>
           </w:p>
@@ -10257,6 +10512,7 @@
               <w:spacing w:line="256" w:lineRule="auto"/>
             </w:pPr>
             <w:r>
+              <w:lastRenderedPageBreak/>
               <w:t>The feedback was good quality and useful information was gained, so mitigation of carefully considering the questionnaire was successful.</w:t>
             </w:r>
           </w:p>
@@ -10599,7 +10855,6 @@
               <w:spacing w:line="256" w:lineRule="auto"/>
             </w:pPr>
             <w:r>
-              <w:lastRenderedPageBreak/>
               <w:t>R10</w:t>
             </w:r>
           </w:p>
@@ -10639,7 +10894,11 @@
     </w:p>
     <w:p>
       <w:r>
-        <w:t>As the final deadline for the EMA approaches, the risks R6 and R9 become increasingly important as data loss or losing the ability to write up the report could be catastrophic. However, the mitigation of using GitHub makes the likely impact of sudden data loss to be only a single day or half a day’s work as the version control is used to submit data after each session to ensure that all devices are up to date. Risk R10 is also crucial for the next phase of the project to ensure that there is enough time to write up the final EMA report, so this risk will have to be closely monitored in the coming weeks.</w:t>
+        <w:t xml:space="preserve">As the final deadline for the EMA approaches, the risks R6 and R9 become increasingly important as data loss or losing the ability to write up the report could be catastrophic. However, the mitigation of using GitHub makes the likely impact of sudden data loss to be only a single day or half a day’s work as the version control is used to submit data after each session to ensure that all devices are up </w:t>
+      </w:r>
+      <w:r>
+        <w:lastRenderedPageBreak/>
+        <w:t>to date. Risk R10 is also crucial for the next phase of the project to ensure that there is enough time to write up the final EMA report, so this risk will have to be closely monitored in the coming weeks.</w:t>
       </w:r>
     </w:p>
     <w:p/>
@@ -10675,7 +10934,7 @@
       <w:pPr>
         <w:pStyle w:val="Heading2"/>
       </w:pPr>
-      <w:bookmarkStart w:id="26" w:name="_Toc141959936"/>
+      <w:bookmarkStart w:id="25" w:name="_Toc141959936"/>
       <w:r>
         <w:t>4</w:t>
       </w:r>
@@ -10685,7 +10944,7 @@
       <w:r>
         <w:t>Personal development</w:t>
       </w:r>
-      <w:bookmarkEnd w:id="26"/>
+      <w:bookmarkEnd w:id="25"/>
     </w:p>
     <w:p>
       <w:r>
@@ -11095,7 +11354,6 @@
           </w:tcPr>
           <w:p>
             <w:r>
-              <w:lastRenderedPageBreak/>
               <w:t>16/3/23</w:t>
             </w:r>
           </w:p>
@@ -11288,6 +11546,7 @@
           </w:tcPr>
           <w:p>
             <w:r>
+              <w:lastRenderedPageBreak/>
               <w:t>23/4/23</w:t>
             </w:r>
           </w:p>
@@ -11649,37 +11908,37 @@
       <w:pPr>
         <w:pStyle w:val="Heading1"/>
       </w:pPr>
-      <w:bookmarkStart w:id="27" w:name="_Toc141959937"/>
+      <w:bookmarkStart w:id="26" w:name="_Toc141959937"/>
       <w:r>
         <w:t>5. Epilogue</w:t>
       </w:r>
+      <w:bookmarkEnd w:id="26"/>
+    </w:p>
+    <w:p>
+      <w:pPr>
+        <w:rPr>
+          <w:color w:val="FF0000"/>
+        </w:rPr>
+      </w:pPr>
+      <w:r>
+        <w:rPr>
+          <w:color w:val="FF0000"/>
+        </w:rPr>
+        <w:t>What goes here?</w:t>
+      </w:r>
+    </w:p>
+    <w:p>
+      <w:pPr>
+        <w:pStyle w:val="Heading1"/>
+      </w:pPr>
+      <w:bookmarkStart w:id="27" w:name="_Toc141959938"/>
+      <w:r>
+        <w:t>6</w:t>
+      </w:r>
+      <w:r>
+        <w:t>. References</w:t>
+      </w:r>
       <w:bookmarkEnd w:id="27"/>
-    </w:p>
-    <w:p>
-      <w:pPr>
-        <w:rPr>
-          <w:color w:val="FF0000"/>
-        </w:rPr>
-      </w:pPr>
-      <w:r>
-        <w:rPr>
-          <w:color w:val="FF0000"/>
-        </w:rPr>
-        <w:t>What goes here?</w:t>
-      </w:r>
-    </w:p>
-    <w:p>
-      <w:pPr>
-        <w:pStyle w:val="Heading1"/>
-      </w:pPr>
-      <w:bookmarkStart w:id="28" w:name="_Toc141959938"/>
-      <w:r>
-        <w:t>6</w:t>
-      </w:r>
-      <w:r>
-        <w:t>. References</w:t>
-      </w:r>
-      <w:bookmarkEnd w:id="28"/>
     </w:p>
     <w:p>
       <w:r>
@@ -11704,7 +11963,7 @@
       <w:r>
         <w:t xml:space="preserve"> November [Online]. Available at </w:t>
       </w:r>
-      <w:hyperlink r:id="rId31" w:history="1">
+      <w:hyperlink r:id="rId36" w:history="1">
         <w:r>
           <w:rPr>
             <w:rStyle w:val="Hyperlink"/>
@@ -11753,7 +12012,7 @@
       <w:r>
         <w:t xml:space="preserve"> April 2022. Available at </w:t>
       </w:r>
-      <w:hyperlink r:id="rId32" w:history="1">
+      <w:hyperlink r:id="rId37" w:history="1">
         <w:r>
           <w:rPr>
             <w:rStyle w:val="Hyperlink"/>
@@ -11778,7 +12037,7 @@
       <w:r>
         <w:t xml:space="preserve">BCS (2023) BCS Code of Conduct [Online]. Available at </w:t>
       </w:r>
-      <w:hyperlink r:id="rId33" w:history="1">
+      <w:hyperlink r:id="rId38" w:history="1">
         <w:r>
           <w:rPr>
             <w:rStyle w:val="Hyperlink"/>
@@ -11803,7 +12062,7 @@
       <w:r>
         <w:t xml:space="preserve">ICO (2023) Guide to the UK General Data Protection Regulation (UK GDPR) [Online]. Available at </w:t>
       </w:r>
-      <w:hyperlink r:id="rId34" w:history="1">
+      <w:hyperlink r:id="rId39" w:history="1">
         <w:r>
           <w:rPr>
             <w:rStyle w:val="Hyperlink"/>
@@ -11828,7 +12087,7 @@
       <w:r>
         <w:t xml:space="preserve">The Open University (2021) Open University Research Data Management Policy [Online]. Available at </w:t>
       </w:r>
-      <w:hyperlink r:id="rId35" w:history="1">
+      <w:hyperlink r:id="rId40" w:history="1">
         <w:r>
           <w:rPr>
             <w:rStyle w:val="Hyperlink"/>
@@ -11854,7 +12113,6 @@
         <w:spacing w:before="240"/>
       </w:pPr>
       <w:r>
-        <w:lastRenderedPageBreak/>
         <w:t>The Open University (2023a) ‘</w:t>
       </w:r>
       <w:r>
@@ -11873,7 +12131,7 @@
       <w:r>
         <w:t xml:space="preserve"> [Online]. Available at </w:t>
       </w:r>
-      <w:hyperlink r:id="rId36" w:history="1">
+      <w:hyperlink r:id="rId41" w:history="1">
         <w:r>
           <w:rPr>
             <w:rStyle w:val="Hyperlink"/>
@@ -11908,7 +12166,7 @@
       <w:r>
         <w:t xml:space="preserve"> [Online]. Available at </w:t>
       </w:r>
-      <w:hyperlink r:id="rId37" w:history="1">
+      <w:hyperlink r:id="rId42" w:history="1">
         <w:r>
           <w:rPr>
             <w:rStyle w:val="Hyperlink"/>
@@ -11933,7 +12191,7 @@
       <w:r>
         <w:t xml:space="preserve">Amazon (2023e) ‘AWS SDK for JavaScript Developer Guide for SDK v2’, Amazon Web Services [Online]. Available at </w:t>
       </w:r>
-      <w:hyperlink r:id="rId38" w:history="1">
+      <w:hyperlink r:id="rId43" w:history="1">
         <w:r>
           <w:rPr>
             <w:rStyle w:val="Hyperlink"/>
@@ -11956,9 +12214,10 @@
     </w:p>
     <w:p>
       <w:r>
+        <w:lastRenderedPageBreak/>
         <w:t xml:space="preserve">Amazon (2023f) ‘AWS SDK for JavaScript Developer Guide for SDK version 3’, Amazon Web Services [Online]. Available at </w:t>
       </w:r>
-      <w:hyperlink r:id="rId39" w:history="1">
+      <w:hyperlink r:id="rId44" w:history="1">
         <w:r>
           <w:rPr>
             <w:rStyle w:val="Hyperlink"/>
@@ -11983,7 +12242,7 @@
       <w:r>
         <w:t xml:space="preserve">Amazon (2023xa) ‘AWS Free Tier’, Amazon Web Services [Online]. Available at </w:t>
       </w:r>
-      <w:hyperlink r:id="rId40" w:history="1">
+      <w:hyperlink r:id="rId45" w:history="1">
         <w:r>
           <w:rPr>
             <w:rStyle w:val="Hyperlink"/>
@@ -12008,7 +12267,7 @@
       <w:r>
         <w:t xml:space="preserve">Amazon (2023xb) ‘Legal’, Amazon Web Services [Online]. Available at </w:t>
       </w:r>
-      <w:hyperlink r:id="rId41" w:history="1">
+      <w:hyperlink r:id="rId46" w:history="1">
         <w:r>
           <w:rPr>
             <w:rStyle w:val="Hyperlink"/>
@@ -12033,7 +12292,7 @@
       <w:r>
         <w:t xml:space="preserve">Intellectual Property Office (2021) ‘Guidance: Exceptions to copyright’ [Online]. Available at </w:t>
       </w:r>
-      <w:hyperlink r:id="rId42" w:anchor="fair-dealing" w:history="1">
+      <w:hyperlink r:id="rId47" w:anchor="fair-dealing" w:history="1">
         <w:r>
           <w:rPr>
             <w:rStyle w:val="Hyperlink"/>
@@ -12083,7 +12342,7 @@
       <w:r>
         <w:t xml:space="preserve"> [Online]. Available at </w:t>
       </w:r>
-      <w:hyperlink r:id="rId43" w:history="1">
+      <w:hyperlink r:id="rId48" w:history="1">
         <w:r>
           <w:rPr>
             <w:rStyle w:val="Hyperlink"/>
@@ -12108,7 +12367,7 @@
       <w:r>
         <w:t xml:space="preserve">CSS Tutorial – Full Course for Beginners (2022) YouTube video, added by freeCodeCamp.org [Online]. Available at </w:t>
       </w:r>
-      <w:hyperlink r:id="rId44" w:history="1">
+      <w:hyperlink r:id="rId49" w:history="1">
         <w:r>
           <w:rPr>
             <w:rStyle w:val="Hyperlink"/>
@@ -12133,7 +12392,7 @@
       <w:r>
         <w:t xml:space="preserve">Braidwood, E (2018) ‘Liverpool mayor vows to remove anti-trans ‘women don’t have penises’ stickers’, Pink News [Online]. Available at </w:t>
       </w:r>
-      <w:hyperlink r:id="rId45" w:history="1">
+      <w:hyperlink r:id="rId50" w:history="1">
         <w:r>
           <w:rPr>
             <w:rStyle w:val="Hyperlink"/>
@@ -12182,7 +12441,7 @@
       <w:r>
         <w:t xml:space="preserve"> March [Online]. Available at </w:t>
       </w:r>
-      <w:hyperlink r:id="rId46" w:history="1">
+      <w:hyperlink r:id="rId51" w:history="1">
         <w:r>
           <w:rPr>
             <w:rStyle w:val="Hyperlink"/>
@@ -12239,7 +12498,7 @@
       <w:r>
         <w:t xml:space="preserve"> June [Online]. Available at </w:t>
       </w:r>
-      <w:hyperlink r:id="rId47" w:history="1">
+      <w:hyperlink r:id="rId52" w:history="1">
         <w:r>
           <w:rPr>
             <w:rStyle w:val="Hyperlink"/>
@@ -12262,7 +12521,6 @@
     </w:p>
     <w:p>
       <w:r>
-        <w:lastRenderedPageBreak/>
         <w:t>The Open University (2021xa)</w:t>
       </w:r>
       <w:r>
@@ -12278,7 +12536,7 @@
       <w:r>
         <w:t xml:space="preserve"> [Online]. Available at </w:t>
       </w:r>
-      <w:hyperlink r:id="rId48" w:history="1">
+      <w:hyperlink r:id="rId53" w:history="1">
         <w:r>
           <w:rPr>
             <w:rStyle w:val="Hyperlink"/>
@@ -12306,7 +12564,7 @@
       <w:r>
         <w:t xml:space="preserve">Regalado, A. (2011) ‘Who Coined ‘Cloud Computing’?’, MIT Technology Review [Online]. Available at </w:t>
       </w:r>
-      <w:hyperlink r:id="rId49" w:history="1">
+      <w:hyperlink r:id="rId54" w:history="1">
         <w:r>
           <w:rPr>
             <w:rStyle w:val="Hyperlink"/>
@@ -12347,7 +12605,7 @@
       <w:r>
         <w:t xml:space="preserve">, Croatia, pp. 1496-1500 [Online]. Available at </w:t>
       </w:r>
-      <w:hyperlink r:id="rId50" w:history="1">
+      <w:hyperlink r:id="rId55" w:history="1">
         <w:r>
           <w:rPr>
             <w:rStyle w:val="Hyperlink"/>
@@ -12378,7 +12636,11 @@
       </w:r>
       <w:proofErr w:type="spellEnd"/>
       <w:r>
-        <w:t xml:space="preserve"> operations using a web/android application to explore load balancing — </w:t>
+        <w:t xml:space="preserve"> operations using a web/android </w:t>
+      </w:r>
+      <w:r>
+        <w:lastRenderedPageBreak/>
+        <w:t xml:space="preserve">application to explore load balancing — </w:t>
       </w:r>
       <w:proofErr w:type="spellStart"/>
       <w:r>
@@ -12396,7 +12658,7 @@
       <w:r>
         <w:t xml:space="preserve">, India, pp. 325-330 [Online]. Available at </w:t>
       </w:r>
-      <w:hyperlink r:id="rId51" w:history="1">
+      <w:hyperlink r:id="rId56" w:history="1">
         <w:r>
           <w:rPr>
             <w:rStyle w:val="Hyperlink"/>
@@ -12437,7 +12699,7 @@
       <w:r>
         <w:t xml:space="preserve">, H. H. (2021) "Database as a Service (DBaaS) Challenges and Solutions," 2021 22nd International Arab Conference on Information Technology (ACIT), Muscat, Oman, pp. 1-6 [Online]. Available at </w:t>
       </w:r>
-      <w:hyperlink r:id="rId52" w:history="1">
+      <w:hyperlink r:id="rId57" w:history="1">
         <w:r>
           <w:rPr>
             <w:rStyle w:val="Hyperlink"/>
@@ -12462,7 +12724,7 @@
       <w:r>
         <w:t xml:space="preserve">OpenStack (2020), ‘Welcome to Trove’s documentation!’, [Online]. Available at </w:t>
       </w:r>
-      <w:hyperlink r:id="rId53" w:history="1">
+      <w:hyperlink r:id="rId58" w:history="1">
         <w:r>
           <w:rPr>
             <w:rStyle w:val="Hyperlink"/>
@@ -12487,7 +12749,7 @@
       <w:r>
         <w:t xml:space="preserve">Mehak, F. Masood, R. Ghazi, Y. Shibli, A. Khan, S. (2014) Security Aspects of Database-as-a-Service (DBaaS) in Cloud Computing: Challenges, Limitations and R&amp;D Solutions [Online]. Available at </w:t>
       </w:r>
-      <w:hyperlink r:id="rId54" w:history="1">
+      <w:hyperlink r:id="rId59" w:history="1">
         <w:r>
           <w:rPr>
             <w:rStyle w:val="Hyperlink"/>
@@ -12512,7 +12774,7 @@
       <w:r>
         <w:t xml:space="preserve">Beidler, J. (2015) “Cloud computing: challenges, limitations and R&amp;D solutions." CHOICE: Current Reviews for Academic Libraries, vol. 52, no. 9, p. 1539. Gale Academic OneFile [Online]. </w:t>
       </w:r>
-      <w:hyperlink r:id="rId55" w:history="1">
+      <w:hyperlink r:id="rId60" w:history="1">
         <w:r>
           <w:rPr>
             <w:rStyle w:val="Hyperlink"/>
@@ -12559,7 +12821,7 @@
       <w:r>
         <w:t xml:space="preserve"> [Online]. Available at </w:t>
       </w:r>
-      <w:hyperlink r:id="rId56" w:history="1">
+      <w:hyperlink r:id="rId61" w:history="1">
         <w:r>
           <w:rPr>
             <w:rStyle w:val="Hyperlink"/>
@@ -12590,7 +12852,7 @@
       <w:r>
         <w:t xml:space="preserve">, B (2006) ‘Managing stakeholder requirements in a product modelling system’, Computers in Industry, vol. 57, no. 2, pp. 167-177 [Online]. Available at </w:t>
       </w:r>
-      <w:hyperlink r:id="rId57" w:history="1">
+      <w:hyperlink r:id="rId62" w:history="1">
         <w:r>
           <w:rPr>
             <w:rStyle w:val="Hyperlink"/>
@@ -12615,7 +12877,7 @@
       <w:r>
         <w:t xml:space="preserve">Robertson, S &amp; Robertson, J (2006), Mastering the Requirements Process, Second Edition, Boston, Addison-Wesley Professional. Available at </w:t>
       </w:r>
-      <w:hyperlink r:id="rId58" w:history="1">
+      <w:hyperlink r:id="rId63" w:history="1">
         <w:r>
           <w:rPr>
             <w:rStyle w:val="Hyperlink"/>
@@ -12654,7 +12916,6 @@
     <w:p>
       <w:proofErr w:type="spellStart"/>
       <w:r>
-        <w:lastRenderedPageBreak/>
         <w:t>Meiert</w:t>
       </w:r>
       <w:proofErr w:type="spellEnd"/>
@@ -12674,7 +12935,7 @@
       <w:r>
         <w:t xml:space="preserve">[Online]. O’Reilly Media Inc. Available at </w:t>
       </w:r>
-      <w:hyperlink r:id="rId59" w:history="1">
+      <w:hyperlink r:id="rId64" w:history="1">
         <w:r>
           <w:rPr>
             <w:rStyle w:val="Hyperlink"/>
@@ -12699,7 +12960,7 @@
       <w:r>
         <w:t xml:space="preserve">W3C (2023) Markup Validation Service [Online]. Available at </w:t>
       </w:r>
-      <w:hyperlink r:id="rId60" w:history="1">
+      <w:hyperlink r:id="rId65" w:history="1">
         <w:r>
           <w:rPr>
             <w:rStyle w:val="Hyperlink"/>
@@ -12729,7 +12990,7 @@
       <w:r>
         <w:t xml:space="preserve">, P. (2019) Web Design Playground: HTML and CSS the Interactive Way [Online]. New York, Manning Publications Co. LLC. Available at </w:t>
       </w:r>
-      <w:hyperlink r:id="rId61" w:history="1">
+      <w:hyperlink r:id="rId66" w:history="1">
         <w:r>
           <w:rPr>
             <w:rStyle w:val="Hyperlink"/>
@@ -12757,7 +13018,7 @@
       <w:r>
         <w:t xml:space="preserve"> (2022) YouTube video, added by freeCodeCamp.org [Online]. Available at </w:t>
       </w:r>
-      <w:hyperlink r:id="rId62" w:history="1">
+      <w:hyperlink r:id="rId67" w:history="1">
         <w:r>
           <w:rPr>
             <w:rStyle w:val="Hyperlink"/>
@@ -12795,7 +13056,7 @@
       <w:r>
         <w:t xml:space="preserve"> Foundation [Online]. Available at </w:t>
       </w:r>
-      <w:hyperlink r:id="rId63" w:history="1">
+      <w:hyperlink r:id="rId68" w:history="1">
         <w:r>
           <w:rPr>
             <w:rStyle w:val="Hyperlink"/>
@@ -12831,7 +13092,7 @@
       <w:r>
         <w:t xml:space="preserve"> Foundation [Online]. Available at </w:t>
       </w:r>
-      <w:hyperlink r:id="rId64" w:history="1">
+      <w:hyperlink r:id="rId69" w:history="1">
         <w:r>
           <w:rPr>
             <w:rStyle w:val="Hyperlink"/>
@@ -12866,7 +13127,7 @@
       <w:r>
         <w:t xml:space="preserve"> [Online]. Available at </w:t>
       </w:r>
-      <w:hyperlink r:id="rId65" w:history="1">
+      <w:hyperlink r:id="rId70" w:history="1">
         <w:r>
           <w:rPr>
             <w:rStyle w:val="Hyperlink"/>
@@ -12960,7 +13221,7 @@
       <w:r>
         <w:t xml:space="preserve"> </w:t>
       </w:r>
-      <w:hyperlink r:id="rId66" w:history="1">
+      <w:hyperlink r:id="rId71" w:history="1">
         <w:r>
           <w:rPr>
             <w:rStyle w:val="Hyperlink"/>
@@ -13003,7 +13264,7 @@
       <w:r>
         <w:t xml:space="preserve"> Publishing. Available at </w:t>
       </w:r>
-      <w:hyperlink r:id="rId67" w:history="1">
+      <w:hyperlink r:id="rId72" w:history="1">
         <w:r>
           <w:rPr>
             <w:rStyle w:val="Hyperlink"/>
@@ -13076,24 +13337,12 @@
       <w:r>
         <w:t xml:space="preserve">. Available at </w:t>
       </w:r>
-      <w:hyperlink r:id="rId68" w:history="1">
+      <w:hyperlink r:id="rId73" w:history="1">
         <w:r>
           <w:rPr>
             <w:rStyle w:val="Hyperlink"/>
           </w:rPr>
-          <w:t>https://ebookcentral.proquest.com/lib/open/detail.action?</w:t>
-        </w:r>
-        <w:r>
-          <w:rPr>
-            <w:rStyle w:val="Hyperlink"/>
-          </w:rPr>
-          <w:t>d</w:t>
-        </w:r>
-        <w:r>
-          <w:rPr>
-            <w:rStyle w:val="Hyperlink"/>
-          </w:rPr>
-          <w:t>ocID=285771</w:t>
+          <w:t>https://ebookcentral.proquest.com/lib/open/detail.action?docID=285771</w:t>
         </w:r>
       </w:hyperlink>
       <w:r>
@@ -13113,23 +13362,1638 @@
       <w:pPr>
         <w:pStyle w:val="Heading1"/>
       </w:pPr>
-      <w:bookmarkStart w:id="29" w:name="_Toc141959939"/>
-      <w:r>
+      <w:bookmarkStart w:id="28" w:name="_Toc141959939"/>
+      <w:r>
+        <w:lastRenderedPageBreak/>
         <w:t>7</w:t>
       </w:r>
       <w:r>
         <w:t>. Appendices</w:t>
       </w:r>
-      <w:bookmarkEnd w:id="29"/>
+      <w:bookmarkEnd w:id="28"/>
+    </w:p>
+    <w:p>
+      <w:pPr>
+        <w:pStyle w:val="Heading2"/>
+      </w:pPr>
+      <w:r>
+        <w:t>7.1 Appendix A: Questionnaire</w:t>
+      </w:r>
+    </w:p>
+    <w:p>
+      <w:pPr>
+        <w:keepNext/>
+      </w:pPr>
+      <w:r>
+        <w:rPr>
+          <w:noProof/>
+        </w:rPr>
+        <w:drawing>
+          <wp:inline distT="0" distB="0" distL="0" distR="0" wp14:anchorId="6D2FF62A" wp14:editId="6403A437">
+            <wp:extent cx="5731510" cy="8046720"/>
+            <wp:effectExtent l="0" t="0" r="2540" b="0"/>
+            <wp:docPr id="18" name="Picture 18" descr="Text, letter&#10;&#10;Description automatically generated"/>
+            <wp:cNvGraphicFramePr>
+              <a:graphicFrameLocks xmlns:a="http://schemas.openxmlformats.org/drawingml/2006/main" noChangeAspect="1"/>
+            </wp:cNvGraphicFramePr>
+            <a:graphic xmlns:a="http://schemas.openxmlformats.org/drawingml/2006/main">
+              <a:graphicData uri="http://schemas.openxmlformats.org/drawingml/2006/picture">
+                <pic:pic xmlns:pic="http://schemas.openxmlformats.org/drawingml/2006/picture">
+                  <pic:nvPicPr>
+                    <pic:cNvPr id="18" name="Picture 18" descr="Text, letter&#10;&#10;Description automatically generated"/>
+                    <pic:cNvPicPr/>
+                  </pic:nvPicPr>
+                  <pic:blipFill>
+                    <a:blip r:embed="rId74">
+                      <a:extLst>
+                        <a:ext uri="{28A0092B-C50C-407E-A947-70E740481C1C}">
+                          <a14:useLocalDpi xmlns:a14="http://schemas.microsoft.com/office/drawing/2010/main" val="0"/>
+                        </a:ext>
+                      </a:extLst>
+                    </a:blip>
+                    <a:stretch>
+                      <a:fillRect/>
+                    </a:stretch>
+                  </pic:blipFill>
+                  <pic:spPr>
+                    <a:xfrm>
+                      <a:off x="0" y="0"/>
+                      <a:ext cx="5731510" cy="8046720"/>
+                    </a:xfrm>
+                    <a:prstGeom prst="rect">
+                      <a:avLst/>
+                    </a:prstGeom>
+                  </pic:spPr>
+                </pic:pic>
+              </a:graphicData>
+            </a:graphic>
+          </wp:inline>
+        </w:drawing>
+      </w:r>
+    </w:p>
+    <w:p>
+      <w:pPr>
+        <w:pStyle w:val="Caption"/>
+      </w:pPr>
+      <w:r>
+        <w:t xml:space="preserve">Figure </w:t>
+      </w:r>
+      <w:r>
+        <w:fldChar w:fldCharType="begin"/>
+      </w:r>
+      <w:r>
+        <w:instrText xml:space="preserve"> SEQ Figure \* ARABIC </w:instrText>
+      </w:r>
+      <w:r>
+        <w:fldChar w:fldCharType="separate"/>
+      </w:r>
+      <w:r>
+        <w:rPr>
+          <w:noProof/>
+        </w:rPr>
+        <w:t>29</w:t>
+      </w:r>
+      <w:r>
+        <w:rPr>
+          <w:noProof/>
+        </w:rPr>
+        <w:fldChar w:fldCharType="end"/>
+      </w:r>
+      <w:r>
+        <w:t xml:space="preserve"> Questionnaire pg1</w:t>
+      </w:r>
+    </w:p>
+    <w:p>
+      <w:pPr>
+        <w:keepNext/>
+      </w:pPr>
+      <w:r>
+        <w:rPr>
+          <w:noProof/>
+        </w:rPr>
+        <w:lastRenderedPageBreak/>
+        <w:drawing>
+          <wp:inline distT="0" distB="0" distL="0" distR="0" wp14:anchorId="7ABFAEAA" wp14:editId="269CA40C">
+            <wp:extent cx="5731510" cy="7992745"/>
+            <wp:effectExtent l="0" t="0" r="2540" b="8255"/>
+            <wp:docPr id="19" name="Picture 19" descr="Text&#10;&#10;Description automatically generated with medium confidence"/>
+            <wp:cNvGraphicFramePr>
+              <a:graphicFrameLocks xmlns:a="http://schemas.openxmlformats.org/drawingml/2006/main" noChangeAspect="1"/>
+            </wp:cNvGraphicFramePr>
+            <a:graphic xmlns:a="http://schemas.openxmlformats.org/drawingml/2006/main">
+              <a:graphicData uri="http://schemas.openxmlformats.org/drawingml/2006/picture">
+                <pic:pic xmlns:pic="http://schemas.openxmlformats.org/drawingml/2006/picture">
+                  <pic:nvPicPr>
+                    <pic:cNvPr id="19" name="Picture 19" descr="Text&#10;&#10;Description automatically generated with medium confidence"/>
+                    <pic:cNvPicPr/>
+                  </pic:nvPicPr>
+                  <pic:blipFill>
+                    <a:blip r:embed="rId75">
+                      <a:extLst>
+                        <a:ext uri="{28A0092B-C50C-407E-A947-70E740481C1C}">
+                          <a14:useLocalDpi xmlns:a14="http://schemas.microsoft.com/office/drawing/2010/main" val="0"/>
+                        </a:ext>
+                      </a:extLst>
+                    </a:blip>
+                    <a:stretch>
+                      <a:fillRect/>
+                    </a:stretch>
+                  </pic:blipFill>
+                  <pic:spPr>
+                    <a:xfrm>
+                      <a:off x="0" y="0"/>
+                      <a:ext cx="5731510" cy="7992745"/>
+                    </a:xfrm>
+                    <a:prstGeom prst="rect">
+                      <a:avLst/>
+                    </a:prstGeom>
+                  </pic:spPr>
+                </pic:pic>
+              </a:graphicData>
+            </a:graphic>
+          </wp:inline>
+        </w:drawing>
+      </w:r>
+    </w:p>
+    <w:p>
+      <w:pPr>
+        <w:pStyle w:val="Caption"/>
+      </w:pPr>
+      <w:r>
+        <w:t xml:space="preserve">Figure </w:t>
+      </w:r>
+      <w:r>
+        <w:fldChar w:fldCharType="begin"/>
+      </w:r>
+      <w:r>
+        <w:instrText xml:space="preserve"> SEQ Figure \* ARABIC </w:instrText>
+      </w:r>
+      <w:r>
+        <w:fldChar w:fldCharType="separate"/>
+      </w:r>
+      <w:r>
+        <w:rPr>
+          <w:noProof/>
+        </w:rPr>
+        <w:t>30</w:t>
+      </w:r>
+      <w:r>
+        <w:rPr>
+          <w:noProof/>
+        </w:rPr>
+        <w:fldChar w:fldCharType="end"/>
+      </w:r>
+      <w:r>
+        <w:t xml:space="preserve"> Questionnaire pg2</w:t>
+      </w:r>
+    </w:p>
+    <w:p>
+      <w:pPr>
+        <w:keepNext/>
+      </w:pPr>
+      <w:r>
+        <w:rPr>
+          <w:noProof/>
+        </w:rPr>
+        <w:lastRenderedPageBreak/>
+        <w:drawing>
+          <wp:inline distT="0" distB="0" distL="0" distR="0" wp14:anchorId="624E369A" wp14:editId="6D918E68">
+            <wp:extent cx="5731510" cy="8089900"/>
+            <wp:effectExtent l="0" t="0" r="2540" b="6350"/>
+            <wp:docPr id="20" name="Picture 20" descr="Table&#10;&#10;Description automatically generated"/>
+            <wp:cNvGraphicFramePr>
+              <a:graphicFrameLocks xmlns:a="http://schemas.openxmlformats.org/drawingml/2006/main" noChangeAspect="1"/>
+            </wp:cNvGraphicFramePr>
+            <a:graphic xmlns:a="http://schemas.openxmlformats.org/drawingml/2006/main">
+              <a:graphicData uri="http://schemas.openxmlformats.org/drawingml/2006/picture">
+                <pic:pic xmlns:pic="http://schemas.openxmlformats.org/drawingml/2006/picture">
+                  <pic:nvPicPr>
+                    <pic:cNvPr id="20" name="Picture 20" descr="Table&#10;&#10;Description automatically generated"/>
+                    <pic:cNvPicPr/>
+                  </pic:nvPicPr>
+                  <pic:blipFill>
+                    <a:blip r:embed="rId76">
+                      <a:extLst>
+                        <a:ext uri="{28A0092B-C50C-407E-A947-70E740481C1C}">
+                          <a14:useLocalDpi xmlns:a14="http://schemas.microsoft.com/office/drawing/2010/main" val="0"/>
+                        </a:ext>
+                      </a:extLst>
+                    </a:blip>
+                    <a:stretch>
+                      <a:fillRect/>
+                    </a:stretch>
+                  </pic:blipFill>
+                  <pic:spPr>
+                    <a:xfrm>
+                      <a:off x="0" y="0"/>
+                      <a:ext cx="5731510" cy="8089900"/>
+                    </a:xfrm>
+                    <a:prstGeom prst="rect">
+                      <a:avLst/>
+                    </a:prstGeom>
+                  </pic:spPr>
+                </pic:pic>
+              </a:graphicData>
+            </a:graphic>
+          </wp:inline>
+        </w:drawing>
+      </w:r>
+    </w:p>
+    <w:p>
+      <w:pPr>
+        <w:pStyle w:val="Caption"/>
+      </w:pPr>
+      <w:r>
+        <w:t xml:space="preserve">Figure </w:t>
+      </w:r>
+      <w:r>
+        <w:fldChar w:fldCharType="begin"/>
+      </w:r>
+      <w:r>
+        <w:instrText xml:space="preserve"> SEQ Figure \* ARABIC </w:instrText>
+      </w:r>
+      <w:r>
+        <w:fldChar w:fldCharType="separate"/>
+      </w:r>
+      <w:r>
+        <w:rPr>
+          <w:noProof/>
+        </w:rPr>
+        <w:t>31</w:t>
+      </w:r>
+      <w:r>
+        <w:rPr>
+          <w:noProof/>
+        </w:rPr>
+        <w:fldChar w:fldCharType="end"/>
+      </w:r>
+      <w:r>
+        <w:t xml:space="preserve"> Questionnaire pg3</w:t>
+      </w:r>
+    </w:p>
+    <w:p>
+      <w:pPr>
+        <w:keepNext/>
+      </w:pPr>
+      <w:r>
+        <w:rPr>
+          <w:noProof/>
+        </w:rPr>
+        <w:lastRenderedPageBreak/>
+        <w:drawing>
+          <wp:inline distT="0" distB="0" distL="0" distR="0" wp14:anchorId="04110B2B" wp14:editId="1CE62CF1">
+            <wp:extent cx="5731510" cy="8044180"/>
+            <wp:effectExtent l="0" t="0" r="2540" b="0"/>
+            <wp:docPr id="21" name="Picture 21" descr="Text&#10;&#10;Description automatically generated"/>
+            <wp:cNvGraphicFramePr>
+              <a:graphicFrameLocks xmlns:a="http://schemas.openxmlformats.org/drawingml/2006/main" noChangeAspect="1"/>
+            </wp:cNvGraphicFramePr>
+            <a:graphic xmlns:a="http://schemas.openxmlformats.org/drawingml/2006/main">
+              <a:graphicData uri="http://schemas.openxmlformats.org/drawingml/2006/picture">
+                <pic:pic xmlns:pic="http://schemas.openxmlformats.org/drawingml/2006/picture">
+                  <pic:nvPicPr>
+                    <pic:cNvPr id="21" name="Picture 21" descr="Text&#10;&#10;Description automatically generated"/>
+                    <pic:cNvPicPr/>
+                  </pic:nvPicPr>
+                  <pic:blipFill>
+                    <a:blip r:embed="rId77">
+                      <a:extLst>
+                        <a:ext uri="{28A0092B-C50C-407E-A947-70E740481C1C}">
+                          <a14:useLocalDpi xmlns:a14="http://schemas.microsoft.com/office/drawing/2010/main" val="0"/>
+                        </a:ext>
+                      </a:extLst>
+                    </a:blip>
+                    <a:stretch>
+                      <a:fillRect/>
+                    </a:stretch>
+                  </pic:blipFill>
+                  <pic:spPr>
+                    <a:xfrm>
+                      <a:off x="0" y="0"/>
+                      <a:ext cx="5731510" cy="8044180"/>
+                    </a:xfrm>
+                    <a:prstGeom prst="rect">
+                      <a:avLst/>
+                    </a:prstGeom>
+                  </pic:spPr>
+                </pic:pic>
+              </a:graphicData>
+            </a:graphic>
+          </wp:inline>
+        </w:drawing>
+      </w:r>
+    </w:p>
+    <w:p>
+      <w:pPr>
+        <w:pStyle w:val="Caption"/>
+      </w:pPr>
+      <w:r>
+        <w:t xml:space="preserve">Figure </w:t>
+      </w:r>
+      <w:r>
+        <w:fldChar w:fldCharType="begin"/>
+      </w:r>
+      <w:r>
+        <w:instrText xml:space="preserve"> SEQ Figure \* ARABIC </w:instrText>
+      </w:r>
+      <w:r>
+        <w:fldChar w:fldCharType="separate"/>
+      </w:r>
+      <w:r>
+        <w:rPr>
+          <w:noProof/>
+        </w:rPr>
+        <w:t>32</w:t>
+      </w:r>
+      <w:r>
+        <w:rPr>
+          <w:noProof/>
+        </w:rPr>
+        <w:fldChar w:fldCharType="end"/>
+      </w:r>
+      <w:r>
+        <w:t xml:space="preserve"> Questionnaire pg4</w:t>
+      </w:r>
+    </w:p>
+    <w:p/>
+    <w:p>
+      <w:pPr>
+        <w:pStyle w:val="Heading2"/>
+      </w:pPr>
+      <w:r>
+        <w:lastRenderedPageBreak/>
+        <w:t>7.2 Appendix B: Consent Form</w:t>
+      </w:r>
+    </w:p>
+    <w:p>
+      <w:pPr>
+        <w:keepNext/>
+      </w:pPr>
+      <w:r>
+        <w:rPr>
+          <w:noProof/>
+        </w:rPr>
+        <w:drawing>
+          <wp:inline distT="0" distB="0" distL="0" distR="0" wp14:anchorId="49684F54" wp14:editId="41B81C03">
+            <wp:extent cx="5731510" cy="8068310"/>
+            <wp:effectExtent l="0" t="0" r="2540" b="8890"/>
+            <wp:docPr id="22" name="Picture 22" descr="A close-up of a document&#10;&#10;Description automatically generated with medium confidence"/>
+            <wp:cNvGraphicFramePr>
+              <a:graphicFrameLocks xmlns:a="http://schemas.openxmlformats.org/drawingml/2006/main" noChangeAspect="1"/>
+            </wp:cNvGraphicFramePr>
+            <a:graphic xmlns:a="http://schemas.openxmlformats.org/drawingml/2006/main">
+              <a:graphicData uri="http://schemas.openxmlformats.org/drawingml/2006/picture">
+                <pic:pic xmlns:pic="http://schemas.openxmlformats.org/drawingml/2006/picture">
+                  <pic:nvPicPr>
+                    <pic:cNvPr id="22" name="Picture 22" descr="A close-up of a document&#10;&#10;Description automatically generated with medium confidence"/>
+                    <pic:cNvPicPr/>
+                  </pic:nvPicPr>
+                  <pic:blipFill>
+                    <a:blip r:embed="rId78">
+                      <a:extLst>
+                        <a:ext uri="{28A0092B-C50C-407E-A947-70E740481C1C}">
+                          <a14:useLocalDpi xmlns:a14="http://schemas.microsoft.com/office/drawing/2010/main" val="0"/>
+                        </a:ext>
+                      </a:extLst>
+                    </a:blip>
+                    <a:stretch>
+                      <a:fillRect/>
+                    </a:stretch>
+                  </pic:blipFill>
+                  <pic:spPr>
+                    <a:xfrm>
+                      <a:off x="0" y="0"/>
+                      <a:ext cx="5731510" cy="8068310"/>
+                    </a:xfrm>
+                    <a:prstGeom prst="rect">
+                      <a:avLst/>
+                    </a:prstGeom>
+                  </pic:spPr>
+                </pic:pic>
+              </a:graphicData>
+            </a:graphic>
+          </wp:inline>
+        </w:drawing>
+      </w:r>
+    </w:p>
+    <w:p>
+      <w:pPr>
+        <w:pStyle w:val="Caption"/>
+      </w:pPr>
+      <w:r>
+        <w:t xml:space="preserve">Figure </w:t>
+      </w:r>
+      <w:r>
+        <w:fldChar w:fldCharType="begin"/>
+      </w:r>
+      <w:r>
+        <w:instrText xml:space="preserve"> SEQ Figure \* ARABIC </w:instrText>
+      </w:r>
+      <w:r>
+        <w:fldChar w:fldCharType="separate"/>
+      </w:r>
+      <w:r>
+        <w:rPr>
+          <w:noProof/>
+        </w:rPr>
+        <w:t>33</w:t>
+      </w:r>
+      <w:r>
+        <w:rPr>
+          <w:noProof/>
+        </w:rPr>
+        <w:fldChar w:fldCharType="end"/>
+      </w:r>
+      <w:r>
+        <w:t xml:space="preserve"> Consent form pg1</w:t>
+      </w:r>
+    </w:p>
+    <w:p>
+      <w:pPr>
+        <w:keepNext/>
+      </w:pPr>
+      <w:r>
+        <w:rPr>
+          <w:noProof/>
+        </w:rPr>
+        <w:lastRenderedPageBreak/>
+        <w:drawing>
+          <wp:inline distT="0" distB="0" distL="0" distR="0" wp14:anchorId="4F177867" wp14:editId="5272F50A">
+            <wp:extent cx="5731510" cy="8044180"/>
+            <wp:effectExtent l="0" t="0" r="2540" b="0"/>
+            <wp:docPr id="23" name="Picture 23" descr="A close-up of a document&#10;&#10;Description automatically generated with medium confidence"/>
+            <wp:cNvGraphicFramePr>
+              <a:graphicFrameLocks xmlns:a="http://schemas.openxmlformats.org/drawingml/2006/main" noChangeAspect="1"/>
+            </wp:cNvGraphicFramePr>
+            <a:graphic xmlns:a="http://schemas.openxmlformats.org/drawingml/2006/main">
+              <a:graphicData uri="http://schemas.openxmlformats.org/drawingml/2006/picture">
+                <pic:pic xmlns:pic="http://schemas.openxmlformats.org/drawingml/2006/picture">
+                  <pic:nvPicPr>
+                    <pic:cNvPr id="23" name="Picture 23" descr="A close-up of a document&#10;&#10;Description automatically generated with medium confidence"/>
+                    <pic:cNvPicPr/>
+                  </pic:nvPicPr>
+                  <pic:blipFill>
+                    <a:blip r:embed="rId79">
+                      <a:extLst>
+                        <a:ext uri="{28A0092B-C50C-407E-A947-70E740481C1C}">
+                          <a14:useLocalDpi xmlns:a14="http://schemas.microsoft.com/office/drawing/2010/main" val="0"/>
+                        </a:ext>
+                      </a:extLst>
+                    </a:blip>
+                    <a:stretch>
+                      <a:fillRect/>
+                    </a:stretch>
+                  </pic:blipFill>
+                  <pic:spPr>
+                    <a:xfrm>
+                      <a:off x="0" y="0"/>
+                      <a:ext cx="5731510" cy="8044180"/>
+                    </a:xfrm>
+                    <a:prstGeom prst="rect">
+                      <a:avLst/>
+                    </a:prstGeom>
+                  </pic:spPr>
+                </pic:pic>
+              </a:graphicData>
+            </a:graphic>
+          </wp:inline>
+        </w:drawing>
+      </w:r>
+    </w:p>
+    <w:p>
+      <w:pPr>
+        <w:pStyle w:val="Caption"/>
+      </w:pPr>
+      <w:r>
+        <w:t xml:space="preserve">Figure </w:t>
+      </w:r>
+      <w:r>
+        <w:fldChar w:fldCharType="begin"/>
+      </w:r>
+      <w:r>
+        <w:instrText xml:space="preserve"> SEQ Figure \* ARABIC </w:instrText>
+      </w:r>
+      <w:r>
+        <w:fldChar w:fldCharType="separate"/>
+      </w:r>
+      <w:r>
+        <w:rPr>
+          <w:noProof/>
+        </w:rPr>
+        <w:t>34</w:t>
+      </w:r>
+      <w:r>
+        <w:rPr>
+          <w:noProof/>
+        </w:rPr>
+        <w:fldChar w:fldCharType="end"/>
+      </w:r>
       <w:r>
         <w:t xml:space="preserve"> </w:t>
       </w:r>
-    </w:p>
+      <w:r>
+        <w:t>Consent form pg</w:t>
+      </w:r>
+      <w:r>
+        <w:t>2</w:t>
+      </w:r>
+    </w:p>
+    <w:p>
+      <w:pPr>
+        <w:keepNext/>
+      </w:pPr>
+      <w:r>
+        <w:rPr>
+          <w:noProof/>
+        </w:rPr>
+        <w:lastRenderedPageBreak/>
+        <w:drawing>
+          <wp:inline distT="0" distB="0" distL="0" distR="0" wp14:anchorId="1F2F5082" wp14:editId="753056D4">
+            <wp:extent cx="5731510" cy="8054340"/>
+            <wp:effectExtent l="0" t="0" r="2540" b="3810"/>
+            <wp:docPr id="24" name="Picture 24" descr="A close-up of a questionnaire&#10;&#10;Description automatically generated with low confidence"/>
+            <wp:cNvGraphicFramePr>
+              <a:graphicFrameLocks xmlns:a="http://schemas.openxmlformats.org/drawingml/2006/main" noChangeAspect="1"/>
+            </wp:cNvGraphicFramePr>
+            <a:graphic xmlns:a="http://schemas.openxmlformats.org/drawingml/2006/main">
+              <a:graphicData uri="http://schemas.openxmlformats.org/drawingml/2006/picture">
+                <pic:pic xmlns:pic="http://schemas.openxmlformats.org/drawingml/2006/picture">
+                  <pic:nvPicPr>
+                    <pic:cNvPr id="24" name="Picture 24" descr="A close-up of a questionnaire&#10;&#10;Description automatically generated with low confidence"/>
+                    <pic:cNvPicPr/>
+                  </pic:nvPicPr>
+                  <pic:blipFill>
+                    <a:blip r:embed="rId80">
+                      <a:extLst>
+                        <a:ext uri="{28A0092B-C50C-407E-A947-70E740481C1C}">
+                          <a14:useLocalDpi xmlns:a14="http://schemas.microsoft.com/office/drawing/2010/main" val="0"/>
+                        </a:ext>
+                      </a:extLst>
+                    </a:blip>
+                    <a:stretch>
+                      <a:fillRect/>
+                    </a:stretch>
+                  </pic:blipFill>
+                  <pic:spPr>
+                    <a:xfrm>
+                      <a:off x="0" y="0"/>
+                      <a:ext cx="5731510" cy="8054340"/>
+                    </a:xfrm>
+                    <a:prstGeom prst="rect">
+                      <a:avLst/>
+                    </a:prstGeom>
+                  </pic:spPr>
+                </pic:pic>
+              </a:graphicData>
+            </a:graphic>
+          </wp:inline>
+        </w:drawing>
+      </w:r>
+    </w:p>
+    <w:p>
+      <w:pPr>
+        <w:pStyle w:val="Caption"/>
+      </w:pPr>
+      <w:r>
+        <w:t xml:space="preserve">Figure </w:t>
+      </w:r>
+      <w:r>
+        <w:fldChar w:fldCharType="begin"/>
+      </w:r>
+      <w:r>
+        <w:instrText xml:space="preserve"> SEQ Figure \* ARABIC </w:instrText>
+      </w:r>
+      <w:r>
+        <w:fldChar w:fldCharType="separate"/>
+      </w:r>
+      <w:r>
+        <w:rPr>
+          <w:noProof/>
+        </w:rPr>
+        <w:t>35</w:t>
+      </w:r>
+      <w:r>
+        <w:rPr>
+          <w:noProof/>
+        </w:rPr>
+        <w:fldChar w:fldCharType="end"/>
+      </w:r>
+      <w:r>
+        <w:t xml:space="preserve"> </w:t>
+      </w:r>
+      <w:r>
+        <w:t>Consent form pg</w:t>
+      </w:r>
+      <w:r>
+        <w:t>3</w:t>
+      </w:r>
+    </w:p>
+    <w:p>
+      <w:pPr>
+        <w:keepNext/>
+      </w:pPr>
+      <w:r>
+        <w:rPr>
+          <w:noProof/>
+        </w:rPr>
+        <w:lastRenderedPageBreak/>
+        <w:drawing>
+          <wp:inline distT="0" distB="0" distL="0" distR="0" wp14:anchorId="5A7FE76B" wp14:editId="77DDDCFE">
+            <wp:extent cx="5731510" cy="8065770"/>
+            <wp:effectExtent l="0" t="0" r="2540" b="0"/>
+            <wp:docPr id="25" name="Picture 25" descr="A close-up of a document&#10;&#10;Description automatically generated with medium confidence"/>
+            <wp:cNvGraphicFramePr>
+              <a:graphicFrameLocks xmlns:a="http://schemas.openxmlformats.org/drawingml/2006/main" noChangeAspect="1"/>
+            </wp:cNvGraphicFramePr>
+            <a:graphic xmlns:a="http://schemas.openxmlformats.org/drawingml/2006/main">
+              <a:graphicData uri="http://schemas.openxmlformats.org/drawingml/2006/picture">
+                <pic:pic xmlns:pic="http://schemas.openxmlformats.org/drawingml/2006/picture">
+                  <pic:nvPicPr>
+                    <pic:cNvPr id="25" name="Picture 25" descr="A close-up of a document&#10;&#10;Description automatically generated with medium confidence"/>
+                    <pic:cNvPicPr/>
+                  </pic:nvPicPr>
+                  <pic:blipFill>
+                    <a:blip r:embed="rId81">
+                      <a:extLst>
+                        <a:ext uri="{28A0092B-C50C-407E-A947-70E740481C1C}">
+                          <a14:useLocalDpi xmlns:a14="http://schemas.microsoft.com/office/drawing/2010/main" val="0"/>
+                        </a:ext>
+                      </a:extLst>
+                    </a:blip>
+                    <a:stretch>
+                      <a:fillRect/>
+                    </a:stretch>
+                  </pic:blipFill>
+                  <pic:spPr>
+                    <a:xfrm>
+                      <a:off x="0" y="0"/>
+                      <a:ext cx="5731510" cy="8065770"/>
+                    </a:xfrm>
+                    <a:prstGeom prst="rect">
+                      <a:avLst/>
+                    </a:prstGeom>
+                  </pic:spPr>
+                </pic:pic>
+              </a:graphicData>
+            </a:graphic>
+          </wp:inline>
+        </w:drawing>
+      </w:r>
+    </w:p>
+    <w:p>
+      <w:pPr>
+        <w:pStyle w:val="Caption"/>
+      </w:pPr>
+      <w:r>
+        <w:t xml:space="preserve">Figure </w:t>
+      </w:r>
+      <w:r>
+        <w:fldChar w:fldCharType="begin"/>
+      </w:r>
+      <w:r>
+        <w:instrText xml:space="preserve"> SEQ Figure \* ARABIC </w:instrText>
+      </w:r>
+      <w:r>
+        <w:fldChar w:fldCharType="separate"/>
+      </w:r>
+      <w:r>
+        <w:rPr>
+          <w:noProof/>
+        </w:rPr>
+        <w:t>36</w:t>
+      </w:r>
+      <w:r>
+        <w:rPr>
+          <w:noProof/>
+        </w:rPr>
+        <w:fldChar w:fldCharType="end"/>
+      </w:r>
+      <w:r>
+        <w:t xml:space="preserve"> </w:t>
+      </w:r>
+      <w:r>
+        <w:t>Consent form pg</w:t>
+      </w:r>
+      <w:r>
+        <w:t>4</w:t>
+      </w:r>
+    </w:p>
+    <w:p>
+      <w:pPr>
+        <w:keepNext/>
+      </w:pPr>
+      <w:r>
+        <w:rPr>
+          <w:noProof/>
+        </w:rPr>
+        <w:lastRenderedPageBreak/>
+        <w:drawing>
+          <wp:inline distT="0" distB="0" distL="0" distR="0" wp14:anchorId="1573F669" wp14:editId="1CC0D09F">
+            <wp:extent cx="5731510" cy="8068310"/>
+            <wp:effectExtent l="0" t="0" r="2540" b="8890"/>
+            <wp:docPr id="26" name="Picture 26" descr="A close-up of a form&#10;&#10;Description automatically generated with medium confidence"/>
+            <wp:cNvGraphicFramePr>
+              <a:graphicFrameLocks xmlns:a="http://schemas.openxmlformats.org/drawingml/2006/main" noChangeAspect="1"/>
+            </wp:cNvGraphicFramePr>
+            <a:graphic xmlns:a="http://schemas.openxmlformats.org/drawingml/2006/main">
+              <a:graphicData uri="http://schemas.openxmlformats.org/drawingml/2006/picture">
+                <pic:pic xmlns:pic="http://schemas.openxmlformats.org/drawingml/2006/picture">
+                  <pic:nvPicPr>
+                    <pic:cNvPr id="26" name="Picture 26" descr="A close-up of a form&#10;&#10;Description automatically generated with medium confidence"/>
+                    <pic:cNvPicPr/>
+                  </pic:nvPicPr>
+                  <pic:blipFill>
+                    <a:blip r:embed="rId82">
+                      <a:extLst>
+                        <a:ext uri="{28A0092B-C50C-407E-A947-70E740481C1C}">
+                          <a14:useLocalDpi xmlns:a14="http://schemas.microsoft.com/office/drawing/2010/main" val="0"/>
+                        </a:ext>
+                      </a:extLst>
+                    </a:blip>
+                    <a:stretch>
+                      <a:fillRect/>
+                    </a:stretch>
+                  </pic:blipFill>
+                  <pic:spPr>
+                    <a:xfrm>
+                      <a:off x="0" y="0"/>
+                      <a:ext cx="5731510" cy="8068310"/>
+                    </a:xfrm>
+                    <a:prstGeom prst="rect">
+                      <a:avLst/>
+                    </a:prstGeom>
+                  </pic:spPr>
+                </pic:pic>
+              </a:graphicData>
+            </a:graphic>
+          </wp:inline>
+        </w:drawing>
+      </w:r>
+    </w:p>
+    <w:p>
+      <w:pPr>
+        <w:pStyle w:val="Caption"/>
+      </w:pPr>
+      <w:r>
+        <w:t xml:space="preserve">Figure </w:t>
+      </w:r>
+      <w:r>
+        <w:fldChar w:fldCharType="begin"/>
+      </w:r>
+      <w:r>
+        <w:instrText xml:space="preserve"> SEQ Figure \* ARABIC </w:instrText>
+      </w:r>
+      <w:r>
+        <w:fldChar w:fldCharType="separate"/>
+      </w:r>
+      <w:r>
+        <w:rPr>
+          <w:noProof/>
+        </w:rPr>
+        <w:t>37</w:t>
+      </w:r>
+      <w:r>
+        <w:rPr>
+          <w:noProof/>
+        </w:rPr>
+        <w:fldChar w:fldCharType="end"/>
+      </w:r>
+      <w:r>
+        <w:t xml:space="preserve"> </w:t>
+      </w:r>
+      <w:r>
+        <w:t>Consent form pg</w:t>
+      </w:r>
+      <w:r>
+        <w:t>5</w:t>
+      </w:r>
+    </w:p>
+    <w:p/>
+    <w:p>
+      <w:pPr>
+        <w:pStyle w:val="Heading2"/>
+      </w:pPr>
+      <w:r>
+        <w:lastRenderedPageBreak/>
+        <w:t>7.3 Appendix C: Participant information sheet</w:t>
+      </w:r>
+    </w:p>
+    <w:p>
+      <w:pPr>
+        <w:keepNext/>
+      </w:pPr>
+      <w:r>
+        <w:rPr>
+          <w:noProof/>
+        </w:rPr>
+        <w:drawing>
+          <wp:inline distT="0" distB="0" distL="0" distR="0" wp14:anchorId="449BE4D3" wp14:editId="2BA63FD4">
+            <wp:extent cx="5731510" cy="8074025"/>
+            <wp:effectExtent l="0" t="0" r="2540" b="3175"/>
+            <wp:docPr id="27" name="Picture 27" descr="A picture containing text, screenshot, font&#10;&#10;Description automatically generated"/>
+            <wp:cNvGraphicFramePr>
+              <a:graphicFrameLocks xmlns:a="http://schemas.openxmlformats.org/drawingml/2006/main" noChangeAspect="1"/>
+            </wp:cNvGraphicFramePr>
+            <a:graphic xmlns:a="http://schemas.openxmlformats.org/drawingml/2006/main">
+              <a:graphicData uri="http://schemas.openxmlformats.org/drawingml/2006/picture">
+                <pic:pic xmlns:pic="http://schemas.openxmlformats.org/drawingml/2006/picture">
+                  <pic:nvPicPr>
+                    <pic:cNvPr id="27" name="Picture 27" descr="A picture containing text, screenshot, font&#10;&#10;Description automatically generated"/>
+                    <pic:cNvPicPr/>
+                  </pic:nvPicPr>
+                  <pic:blipFill>
+                    <a:blip r:embed="rId83">
+                      <a:extLst>
+                        <a:ext uri="{28A0092B-C50C-407E-A947-70E740481C1C}">
+                          <a14:useLocalDpi xmlns:a14="http://schemas.microsoft.com/office/drawing/2010/main" val="0"/>
+                        </a:ext>
+                      </a:extLst>
+                    </a:blip>
+                    <a:stretch>
+                      <a:fillRect/>
+                    </a:stretch>
+                  </pic:blipFill>
+                  <pic:spPr>
+                    <a:xfrm>
+                      <a:off x="0" y="0"/>
+                      <a:ext cx="5731510" cy="8074025"/>
+                    </a:xfrm>
+                    <a:prstGeom prst="rect">
+                      <a:avLst/>
+                    </a:prstGeom>
+                  </pic:spPr>
+                </pic:pic>
+              </a:graphicData>
+            </a:graphic>
+          </wp:inline>
+        </w:drawing>
+      </w:r>
+    </w:p>
+    <w:p>
+      <w:pPr>
+        <w:pStyle w:val="Caption"/>
+      </w:pPr>
+      <w:r>
+        <w:t xml:space="preserve">Figure </w:t>
+      </w:r>
+      <w:r>
+        <w:fldChar w:fldCharType="begin"/>
+      </w:r>
+      <w:r>
+        <w:instrText xml:space="preserve"> SEQ Figure \* ARABIC </w:instrText>
+      </w:r>
+      <w:r>
+        <w:fldChar w:fldCharType="separate"/>
+      </w:r>
+      <w:r>
+        <w:rPr>
+          <w:noProof/>
+        </w:rPr>
+        <w:t>38</w:t>
+      </w:r>
+      <w:r>
+        <w:rPr>
+          <w:noProof/>
+        </w:rPr>
+        <w:fldChar w:fldCharType="end"/>
+      </w:r>
+      <w:r>
+        <w:t xml:space="preserve"> Participant information sheer pg1</w:t>
+      </w:r>
+    </w:p>
+    <w:p>
+      <w:pPr>
+        <w:keepNext/>
+      </w:pPr>
+      <w:r>
+        <w:rPr>
+          <w:noProof/>
+        </w:rPr>
+        <w:lastRenderedPageBreak/>
+        <w:drawing>
+          <wp:inline distT="0" distB="0" distL="0" distR="0" wp14:anchorId="23EB854E" wp14:editId="1D65BA49">
+            <wp:extent cx="5731510" cy="8119110"/>
+            <wp:effectExtent l="0" t="0" r="2540" b="0"/>
+            <wp:docPr id="28" name="Picture 28" descr="A picture containing text, screenshot, font, letter&#10;&#10;Description automatically generated"/>
+            <wp:cNvGraphicFramePr>
+              <a:graphicFrameLocks xmlns:a="http://schemas.openxmlformats.org/drawingml/2006/main" noChangeAspect="1"/>
+            </wp:cNvGraphicFramePr>
+            <a:graphic xmlns:a="http://schemas.openxmlformats.org/drawingml/2006/main">
+              <a:graphicData uri="http://schemas.openxmlformats.org/drawingml/2006/picture">
+                <pic:pic xmlns:pic="http://schemas.openxmlformats.org/drawingml/2006/picture">
+                  <pic:nvPicPr>
+                    <pic:cNvPr id="28" name="Picture 28" descr="A picture containing text, screenshot, font, letter&#10;&#10;Description automatically generated"/>
+                    <pic:cNvPicPr/>
+                  </pic:nvPicPr>
+                  <pic:blipFill>
+                    <a:blip r:embed="rId84">
+                      <a:extLst>
+                        <a:ext uri="{28A0092B-C50C-407E-A947-70E740481C1C}">
+                          <a14:useLocalDpi xmlns:a14="http://schemas.microsoft.com/office/drawing/2010/main" val="0"/>
+                        </a:ext>
+                      </a:extLst>
+                    </a:blip>
+                    <a:stretch>
+                      <a:fillRect/>
+                    </a:stretch>
+                  </pic:blipFill>
+                  <pic:spPr>
+                    <a:xfrm>
+                      <a:off x="0" y="0"/>
+                      <a:ext cx="5731510" cy="8119110"/>
+                    </a:xfrm>
+                    <a:prstGeom prst="rect">
+                      <a:avLst/>
+                    </a:prstGeom>
+                  </pic:spPr>
+                </pic:pic>
+              </a:graphicData>
+            </a:graphic>
+          </wp:inline>
+        </w:drawing>
+      </w:r>
+    </w:p>
+    <w:p>
+      <w:pPr>
+        <w:pStyle w:val="Caption"/>
+      </w:pPr>
+      <w:r>
+        <w:t xml:space="preserve">Figure </w:t>
+      </w:r>
+      <w:r>
+        <w:fldChar w:fldCharType="begin"/>
+      </w:r>
+      <w:r>
+        <w:instrText xml:space="preserve"> SEQ Figure \* ARABIC </w:instrText>
+      </w:r>
+      <w:r>
+        <w:fldChar w:fldCharType="separate"/>
+      </w:r>
+      <w:r>
+        <w:rPr>
+          <w:noProof/>
+        </w:rPr>
+        <w:t>39</w:t>
+      </w:r>
+      <w:r>
+        <w:rPr>
+          <w:noProof/>
+        </w:rPr>
+        <w:fldChar w:fldCharType="end"/>
+      </w:r>
+      <w:r>
+        <w:t xml:space="preserve"> </w:t>
+      </w:r>
+      <w:r>
+        <w:t>Participant information sheer pg</w:t>
+      </w:r>
+      <w:r>
+        <w:t>2</w:t>
+      </w:r>
+    </w:p>
+    <w:p>
+      <w:pPr>
+        <w:keepNext/>
+      </w:pPr>
+      <w:r>
+        <w:rPr>
+          <w:noProof/>
+        </w:rPr>
+        <w:lastRenderedPageBreak/>
+        <w:drawing>
+          <wp:inline distT="0" distB="0" distL="0" distR="0" wp14:anchorId="62A837CB" wp14:editId="6A714634">
+            <wp:extent cx="5731510" cy="8028305"/>
+            <wp:effectExtent l="0" t="0" r="2540" b="0"/>
+            <wp:docPr id="29" name="Picture 29" descr="A close-up of a document&#10;&#10;Description automatically generated with low confidence"/>
+            <wp:cNvGraphicFramePr>
+              <a:graphicFrameLocks xmlns:a="http://schemas.openxmlformats.org/drawingml/2006/main" noChangeAspect="1"/>
+            </wp:cNvGraphicFramePr>
+            <a:graphic xmlns:a="http://schemas.openxmlformats.org/drawingml/2006/main">
+              <a:graphicData uri="http://schemas.openxmlformats.org/drawingml/2006/picture">
+                <pic:pic xmlns:pic="http://schemas.openxmlformats.org/drawingml/2006/picture">
+                  <pic:nvPicPr>
+                    <pic:cNvPr id="29" name="Picture 29" descr="A close-up of a document&#10;&#10;Description automatically generated with low confidence"/>
+                    <pic:cNvPicPr/>
+                  </pic:nvPicPr>
+                  <pic:blipFill>
+                    <a:blip r:embed="rId85">
+                      <a:extLst>
+                        <a:ext uri="{28A0092B-C50C-407E-A947-70E740481C1C}">
+                          <a14:useLocalDpi xmlns:a14="http://schemas.microsoft.com/office/drawing/2010/main" val="0"/>
+                        </a:ext>
+                      </a:extLst>
+                    </a:blip>
+                    <a:stretch>
+                      <a:fillRect/>
+                    </a:stretch>
+                  </pic:blipFill>
+                  <pic:spPr>
+                    <a:xfrm>
+                      <a:off x="0" y="0"/>
+                      <a:ext cx="5731510" cy="8028305"/>
+                    </a:xfrm>
+                    <a:prstGeom prst="rect">
+                      <a:avLst/>
+                    </a:prstGeom>
+                  </pic:spPr>
+                </pic:pic>
+              </a:graphicData>
+            </a:graphic>
+          </wp:inline>
+        </w:drawing>
+      </w:r>
+    </w:p>
+    <w:p>
+      <w:pPr>
+        <w:pStyle w:val="Caption"/>
+      </w:pPr>
+      <w:r>
+        <w:t xml:space="preserve">Figure </w:t>
+      </w:r>
+      <w:r>
+        <w:fldChar w:fldCharType="begin"/>
+      </w:r>
+      <w:r>
+        <w:instrText xml:space="preserve"> SEQ Figure \* ARABIC </w:instrText>
+      </w:r>
+      <w:r>
+        <w:fldChar w:fldCharType="separate"/>
+      </w:r>
+      <w:r>
+        <w:rPr>
+          <w:noProof/>
+        </w:rPr>
+        <w:t>40</w:t>
+      </w:r>
+      <w:r>
+        <w:rPr>
+          <w:noProof/>
+        </w:rPr>
+        <w:fldChar w:fldCharType="end"/>
+      </w:r>
+      <w:r>
+        <w:t xml:space="preserve"> </w:t>
+      </w:r>
+      <w:r>
+        <w:t>Participant information sheer pg</w:t>
+      </w:r>
+      <w:r>
+        <w:t>3</w:t>
+      </w:r>
+    </w:p>
+    <w:p/>
+    <w:p/>
+    <w:p>
+      <w:pPr>
+        <w:pStyle w:val="Heading2"/>
+      </w:pPr>
+      <w:r>
+        <w:t>7.4 Appendix D: Requirements elicitation full analysis</w:t>
+      </w:r>
+    </w:p>
+    <w:p>
+      <w:r>
+        <w:t>Responses indicated that FR1, FR2 and FR5 all were valid for this stakeholder group and will remain unchanged, some key quotes are:</w:t>
+      </w:r>
+    </w:p>
+    <w:p>
+      <w:pPr>
+        <w:pStyle w:val="ListParagraph"/>
+        <w:numPr>
+          <w:ilvl w:val="0"/>
+          <w:numId w:val="18"/>
+        </w:numPr>
+        <w:rPr>
+          <w:i/>
+          <w:iCs/>
+        </w:rPr>
+      </w:pPr>
+      <w:r>
+        <w:rPr>
+          <w:i/>
+          <w:iCs/>
+        </w:rPr>
+        <w:t>“</w:t>
+      </w:r>
+      <w:proofErr w:type="gramStart"/>
+      <w:r>
+        <w:rPr>
+          <w:i/>
+          <w:iCs/>
+        </w:rPr>
+        <w:t>it</w:t>
+      </w:r>
+      <w:proofErr w:type="gramEnd"/>
+      <w:r>
+        <w:rPr>
+          <w:i/>
+          <w:iCs/>
+        </w:rPr>
+        <w:t xml:space="preserve"> would allow me to find what services are nearest rather than just what services are beat advertised”</w:t>
+      </w:r>
+      <w:r>
+        <w:rPr>
+          <w:i/>
+          <w:iCs/>
+        </w:rPr>
+        <w:t xml:space="preserve"> </w:t>
+      </w:r>
+      <w:r>
+        <w:t>(</w:t>
+      </w:r>
+      <w:r>
+        <w:t>FR1).</w:t>
+      </w:r>
+    </w:p>
+    <w:p>
+      <w:pPr>
+        <w:pStyle w:val="ListParagraph"/>
+        <w:numPr>
+          <w:ilvl w:val="0"/>
+          <w:numId w:val="18"/>
+        </w:numPr>
+      </w:pPr>
+      <w:r>
+        <w:t>“</w:t>
+      </w:r>
+      <w:proofErr w:type="gramStart"/>
+      <w:r>
+        <w:t>Yes</w:t>
+      </w:r>
+      <w:proofErr w:type="gramEnd"/>
+      <w:r>
+        <w:t xml:space="preserve"> it would help to find what is accessible nearby especially if someone can’t access support during the day due to commitments or work</w:t>
+      </w:r>
+      <w:r>
+        <w:t>” (FR2)</w:t>
+      </w:r>
+    </w:p>
+    <w:p>
+      <w:pPr>
+        <w:pStyle w:val="ListParagraph"/>
+        <w:numPr>
+          <w:ilvl w:val="0"/>
+          <w:numId w:val="18"/>
+        </w:numPr>
+      </w:pPr>
+      <w:r>
+        <w:t>“</w:t>
+      </w:r>
+      <w:r>
+        <w:t>Yes, searching by the name/description of the service would be good</w:t>
+      </w:r>
+      <w:r>
+        <w:t>” (FR5)</w:t>
+      </w:r>
+    </w:p>
+    <w:p>
+      <w:r>
+        <w:t xml:space="preserve">A stakeholder need </w:t>
+      </w:r>
+      <w:r>
+        <w:t>was</w:t>
+      </w:r>
+      <w:r>
+        <w:t xml:space="preserve"> also identified from this feedback:</w:t>
+      </w:r>
+    </w:p>
+    <w:p>
+      <w:pPr>
+        <w:pStyle w:val="ListParagraph"/>
+        <w:numPr>
+          <w:ilvl w:val="0"/>
+          <w:numId w:val="20"/>
+        </w:numPr>
+        <w:rPr>
+          <w:i/>
+          <w:iCs/>
+        </w:rPr>
+      </w:pPr>
+      <w:r>
+        <w:rPr>
+          <w:i/>
+          <w:iCs/>
+        </w:rPr>
+        <w:t xml:space="preserve">N1.1: Finding a service that I need to </w:t>
+      </w:r>
+      <w:proofErr w:type="gramStart"/>
+      <w:r>
+        <w:rPr>
+          <w:i/>
+          <w:iCs/>
+        </w:rPr>
+        <w:t>access</w:t>
+      </w:r>
+      <w:proofErr w:type="gramEnd"/>
+    </w:p>
+    <w:p>
+      <w:r>
+        <w:t>This is the core need that the app is attempting to fulfil, and all respondents rated this as of high importance to them.</w:t>
+      </w:r>
+      <w:r>
+        <w:t xml:space="preserve"> </w:t>
+      </w:r>
+      <w:r>
+        <w:t>All respondents felt that there was some difficulty for them in finding and accessing the services that are available to them.</w:t>
+      </w:r>
+    </w:p>
+    <w:p>
+      <w:r>
+        <w:t>FR3 elicited a lot of suggestions about how it might be delivered, perhaps suggesting that it was vaguely worded. The feedback also indicated that users would value personalising their use of the app to tailor to their individual situation. As discussed in section 3.3, there are different experiences under the ‘trans umbrella’ that the app should try to cater for, such as transfeminine, transmasculine and non-binary. A key quote is:</w:t>
+      </w:r>
+    </w:p>
+    <w:p>
+      <w:pPr>
+        <w:pStyle w:val="ListParagraph"/>
+        <w:numPr>
+          <w:ilvl w:val="0"/>
+          <w:numId w:val="19"/>
+        </w:numPr>
+        <w:rPr>
+          <w:i/>
+          <w:iCs/>
+        </w:rPr>
+      </w:pPr>
+      <w:r>
+        <w:rPr>
+          <w:i/>
+          <w:iCs/>
+        </w:rPr>
+        <w:t xml:space="preserve">“I wondered about a tag could be selected to specify services intended for specific people </w:t>
+      </w:r>
+      <w:proofErr w:type="spellStart"/>
+      <w:proofErr w:type="gramStart"/>
+      <w:r>
+        <w:rPr>
+          <w:i/>
+          <w:iCs/>
+        </w:rPr>
+        <w:t>ie</w:t>
+      </w:r>
+      <w:proofErr w:type="spellEnd"/>
+      <w:proofErr w:type="gramEnd"/>
+      <w:r>
+        <w:rPr>
+          <w:i/>
+          <w:iCs/>
+        </w:rPr>
+        <w:t xml:space="preserve"> just trans women/men like make up support”</w:t>
+      </w:r>
+      <w:r>
+        <w:rPr>
+          <w:i/>
+          <w:iCs/>
+        </w:rPr>
+        <w:t xml:space="preserve"> </w:t>
+      </w:r>
+      <w:r>
+        <w:t>(FR3)</w:t>
+      </w:r>
+    </w:p>
+    <w:p>
+      <w:r>
+        <w:t>Therefore, FR3 has been amended to:</w:t>
+      </w:r>
+    </w:p>
+    <w:p>
+      <w:pPr>
+        <w:pStyle w:val="ListParagraph"/>
+        <w:numPr>
+          <w:ilvl w:val="0"/>
+          <w:numId w:val="19"/>
+        </w:numPr>
+        <w:rPr>
+          <w:i/>
+          <w:iCs/>
+        </w:rPr>
+      </w:pPr>
+      <w:r>
+        <w:rPr>
+          <w:i/>
+          <w:iCs/>
+        </w:rPr>
+        <w:t>FR3: have tags to show or hide the services displayed on the map, based on type of service and the gender identities they provide for.</w:t>
+      </w:r>
+    </w:p>
+    <w:p>
+      <w:r>
+        <w:t xml:space="preserve">Additionally, a stakeholder need </w:t>
+      </w:r>
+      <w:r>
+        <w:t>was</w:t>
+      </w:r>
+      <w:r>
+        <w:t xml:space="preserve"> identified from this feedback:</w:t>
+      </w:r>
+    </w:p>
+    <w:p>
+      <w:pPr>
+        <w:pStyle w:val="ListParagraph"/>
+        <w:numPr>
+          <w:ilvl w:val="0"/>
+          <w:numId w:val="19"/>
+        </w:numPr>
+        <w:rPr>
+          <w:i/>
+          <w:iCs/>
+        </w:rPr>
+      </w:pPr>
+      <w:r>
+        <w:rPr>
+          <w:i/>
+          <w:iCs/>
+        </w:rPr>
+        <w:t xml:space="preserve">N1.2: Personalise the experience of finding services to my </w:t>
+      </w:r>
+      <w:proofErr w:type="gramStart"/>
+      <w:r>
+        <w:rPr>
+          <w:i/>
+          <w:iCs/>
+        </w:rPr>
+        <w:t>identity</w:t>
+      </w:r>
+      <w:proofErr w:type="gramEnd"/>
+    </w:p>
+    <w:p>
+      <w:r>
+        <w:t>For FR6 there was a lot of feedback that users find it difficult to find out about events because they are spread across multiple places such as Facebook groups and discord servers. It highlights a problem that with this functional requirement that in delivering it there would be a risk that this would be simply ‘another place where events can be created’ and would potentially exacerbate the problem that users have rather than improving it. A key quote is:</w:t>
+      </w:r>
+    </w:p>
+    <w:p>
+      <w:pPr>
+        <w:pStyle w:val="ListParagraph"/>
+        <w:numPr>
+          <w:ilvl w:val="0"/>
+          <w:numId w:val="19"/>
+        </w:numPr>
+        <w:rPr>
+          <w:i/>
+          <w:iCs/>
+        </w:rPr>
+      </w:pPr>
+      <w:r>
+        <w:rPr>
+          <w:i/>
+          <w:iCs/>
+        </w:rPr>
+        <w:t>“It’s hard to keep track of events, some are on Facebook, some by discord, so a central location would be lovely”</w:t>
+      </w:r>
+      <w:r>
+        <w:rPr>
+          <w:i/>
+          <w:iCs/>
+        </w:rPr>
+        <w:t xml:space="preserve"> </w:t>
+      </w:r>
+      <w:r>
+        <w:t>(FR6)</w:t>
+      </w:r>
+    </w:p>
+    <w:p>
+      <w:r>
+        <w:t>Therefore, FR6 has been amended to:</w:t>
+      </w:r>
+    </w:p>
+    <w:p>
+      <w:pPr>
+        <w:pStyle w:val="ListParagraph"/>
+        <w:numPr>
+          <w:ilvl w:val="0"/>
+          <w:numId w:val="19"/>
+        </w:numPr>
+        <w:rPr>
+          <w:i/>
+          <w:iCs/>
+        </w:rPr>
+      </w:pPr>
+      <w:r>
+        <w:rPr>
+          <w:i/>
+          <w:iCs/>
+        </w:rPr>
+        <w:t>FR6: collate existing events for the community from other sources, in a calendar.</w:t>
+      </w:r>
+    </w:p>
+    <w:p>
+      <w:r>
+        <w:t xml:space="preserve">A need </w:t>
+      </w:r>
+      <w:r>
+        <w:t>was also</w:t>
+      </w:r>
+      <w:r>
+        <w:t xml:space="preserve"> identified:</w:t>
+      </w:r>
+    </w:p>
+    <w:p>
+      <w:pPr>
+        <w:pStyle w:val="ListParagraph"/>
+        <w:numPr>
+          <w:ilvl w:val="0"/>
+          <w:numId w:val="19"/>
+        </w:numPr>
+        <w:rPr>
+          <w:i/>
+          <w:iCs/>
+        </w:rPr>
+      </w:pPr>
+      <w:r>
+        <w:rPr>
+          <w:i/>
+          <w:iCs/>
+        </w:rPr>
+        <w:t xml:space="preserve">N1.3: Find out about community </w:t>
+      </w:r>
+      <w:proofErr w:type="gramStart"/>
+      <w:r>
+        <w:rPr>
+          <w:i/>
+          <w:iCs/>
+        </w:rPr>
+        <w:t>events</w:t>
+      </w:r>
+      <w:proofErr w:type="gramEnd"/>
+    </w:p>
+    <w:p>
+      <w:r>
+        <w:lastRenderedPageBreak/>
+        <w:t>Previously it has been stressed that maintaining privacy and safety of users is crucial to the project, both from a moral and reputational point of view. This community anxiety is highlighted by an unpromoted in response to the question about the filter tags:</w:t>
+      </w:r>
+    </w:p>
+    <w:p>
+      <w:pPr>
+        <w:pStyle w:val="ListParagraph"/>
+        <w:numPr>
+          <w:ilvl w:val="0"/>
+          <w:numId w:val="19"/>
+        </w:numPr>
+      </w:pPr>
+      <w:r>
+        <w:t>"</w:t>
+      </w:r>
+      <w:proofErr w:type="gramStart"/>
+      <w:r>
+        <w:t>not</w:t>
+      </w:r>
+      <w:proofErr w:type="gramEnd"/>
+      <w:r>
+        <w:t xml:space="preserve"> sure if this might allow </w:t>
+      </w:r>
+      <w:proofErr w:type="spellStart"/>
+      <w:r>
+        <w:t>terfs</w:t>
+      </w:r>
+      <w:proofErr w:type="spellEnd"/>
+      <w:r>
+        <w:t xml:space="preserve"> to find and cause problems for those services/users who attend that place?</w:t>
+      </w:r>
+      <w:r>
+        <w:t xml:space="preserve">” </w:t>
+      </w:r>
+    </w:p>
+    <w:p>
+      <w:r>
+        <w:t xml:space="preserve">This is an important consideration for the app fundamentally, that while increasing the visibility of services is a positive thing for the trans community, that visibility may also increase for those who would do the community harm. However, this does not require change to </w:t>
+      </w:r>
+      <w:proofErr w:type="gramStart"/>
+      <w:r>
+        <w:t>NFR1</w:t>
+      </w:r>
+      <w:proofErr w:type="gramEnd"/>
+      <w:r>
+        <w:t xml:space="preserve"> and other feedback indicated that this requirement was valid. A key quote is:</w:t>
+      </w:r>
+    </w:p>
+    <w:p>
+      <w:pPr>
+        <w:pStyle w:val="ListParagraph"/>
+        <w:numPr>
+          <w:ilvl w:val="0"/>
+          <w:numId w:val="19"/>
+        </w:numPr>
+      </w:pPr>
+      <w:r>
+        <w:t>“</w:t>
+      </w:r>
+      <w:proofErr w:type="gramStart"/>
+      <w:r>
+        <w:t>it</w:t>
+      </w:r>
+      <w:proofErr w:type="gramEnd"/>
+      <w:r>
+        <w:t xml:space="preserve"> would help with feeling safer particularly before coming out” (NFR1)</w:t>
+      </w:r>
+    </w:p>
+    <w:p>
+      <w:r>
+        <w:t xml:space="preserve">A need </w:t>
+      </w:r>
+      <w:r>
+        <w:t>was also</w:t>
+      </w:r>
+      <w:r>
+        <w:t xml:space="preserve"> identified:</w:t>
+      </w:r>
+    </w:p>
+    <w:p>
+      <w:pPr>
+        <w:rPr>
+          <w:i/>
+          <w:iCs/>
+        </w:rPr>
+      </w:pPr>
+      <w:r>
+        <w:rPr>
+          <w:i/>
+          <w:iCs/>
+        </w:rPr>
+        <w:t>N</w:t>
+      </w:r>
+      <w:r>
+        <w:rPr>
+          <w:i/>
+          <w:iCs/>
+        </w:rPr>
+        <w:t>4</w:t>
+      </w:r>
+      <w:r>
+        <w:rPr>
+          <w:i/>
+          <w:iCs/>
+        </w:rPr>
+        <w:t>: Maintain</w:t>
+      </w:r>
+      <w:r>
+        <w:rPr>
+          <w:i/>
+          <w:iCs/>
+        </w:rPr>
+        <w:t xml:space="preserve"> my</w:t>
+      </w:r>
+      <w:r>
+        <w:rPr>
+          <w:i/>
+          <w:iCs/>
+        </w:rPr>
+        <w:t xml:space="preserve"> safety and privacy</w:t>
+      </w:r>
+      <w:r>
+        <w:rPr>
+          <w:i/>
+          <w:iCs/>
+        </w:rPr>
+        <w:t xml:space="preserve"> when using </w:t>
+      </w:r>
+      <w:proofErr w:type="gramStart"/>
+      <w:r>
+        <w:rPr>
+          <w:i/>
+          <w:iCs/>
+        </w:rPr>
+        <w:t>it</w:t>
+      </w:r>
+      <w:proofErr w:type="gramEnd"/>
+    </w:p>
+    <w:p>
+      <w:r>
+        <w:t xml:space="preserve">Feedback also indicated that FR4 was not important to users, as they have other </w:t>
+      </w:r>
+      <w:proofErr w:type="gramStart"/>
+      <w:r>
+        <w:t>apps</w:t>
+      </w:r>
+      <w:proofErr w:type="gramEnd"/>
+      <w:r>
+        <w:t xml:space="preserve"> they use to give them directions. Additionally, many services require some interaction or planning before using them, so a user would not likely go to the service directly and instead make an appointment. A key quote is: </w:t>
+      </w:r>
+    </w:p>
+    <w:p>
+      <w:pPr>
+        <w:pStyle w:val="ListParagraph"/>
+        <w:numPr>
+          <w:ilvl w:val="0"/>
+          <w:numId w:val="19"/>
+        </w:numPr>
+      </w:pPr>
+      <w:r>
+        <w:t>“Not particularly useful to me as I use google maps for navigation. A simple link to a maps provider would do for me”</w:t>
+      </w:r>
+      <w:r>
+        <w:t xml:space="preserve"> (FR4)</w:t>
+      </w:r>
+    </w:p>
+    <w:p>
+      <w:r>
+        <w:t xml:space="preserve">Therefore, FR4 has been removed entirely. </w:t>
+      </w:r>
+    </w:p>
+    <w:p/>
     <w:sectPr>
-      <w:headerReference w:type="default" r:id="rId69"/>
-      <w:footerReference w:type="default" r:id="rId70"/>
-      <w:headerReference w:type="first" r:id="rId71"/>
-      <w:footerReference w:type="first" r:id="rId72"/>
+      <w:headerReference w:type="default" r:id="rId86"/>
+      <w:footerReference w:type="default" r:id="rId87"/>
+      <w:headerReference w:type="first" r:id="rId88"/>
+      <w:footerReference w:type="first" r:id="rId89"/>
       <w:pgSz w:w="11906" w:h="16838"/>
       <w:pgMar w:top="1440" w:right="1440" w:bottom="1440" w:left="1440" w:header="708" w:footer="708" w:gutter="0"/>
       <w:cols w:space="708"/>
@@ -14088,6 +15952,119 @@
     </w:lvl>
   </w:abstractNum>
   <w:abstractNum w:abstractNumId="4" w15:restartNumberingAfterBreak="0">
+    <w:nsid w:val="17F537B2"/>
+    <w:multiLevelType w:val="hybridMultilevel"/>
+    <w:tmpl w:val="E98AF2AE"/>
+    <w:lvl w:ilvl="0" w:tplc="08090001">
+      <w:start w:val="1"/>
+      <w:numFmt w:val="bullet"/>
+      <w:lvlText w:val=""/>
+      <w:lvlJc w:val="left"/>
+      <w:pPr>
+        <w:ind w:left="720" w:hanging="360"/>
+      </w:pPr>
+      <w:rPr>
+        <w:rFonts w:ascii="Symbol" w:hAnsi="Symbol" w:hint="default"/>
+      </w:rPr>
+    </w:lvl>
+    <w:lvl w:ilvl="1" w:tplc="08090003" w:tentative="1">
+      <w:start w:val="1"/>
+      <w:numFmt w:val="bullet"/>
+      <w:lvlText w:val="o"/>
+      <w:lvlJc w:val="left"/>
+      <w:pPr>
+        <w:ind w:left="1440" w:hanging="360"/>
+      </w:pPr>
+      <w:rPr>
+        <w:rFonts w:ascii="Courier New" w:hAnsi="Courier New" w:cs="Courier New" w:hint="default"/>
+      </w:rPr>
+    </w:lvl>
+    <w:lvl w:ilvl="2" w:tplc="08090005" w:tentative="1">
+      <w:start w:val="1"/>
+      <w:numFmt w:val="bullet"/>
+      <w:lvlText w:val=""/>
+      <w:lvlJc w:val="left"/>
+      <w:pPr>
+        <w:ind w:left="2160" w:hanging="360"/>
+      </w:pPr>
+      <w:rPr>
+        <w:rFonts w:ascii="Wingdings" w:hAnsi="Wingdings" w:hint="default"/>
+      </w:rPr>
+    </w:lvl>
+    <w:lvl w:ilvl="3" w:tplc="08090001" w:tentative="1">
+      <w:start w:val="1"/>
+      <w:numFmt w:val="bullet"/>
+      <w:lvlText w:val=""/>
+      <w:lvlJc w:val="left"/>
+      <w:pPr>
+        <w:ind w:left="2880" w:hanging="360"/>
+      </w:pPr>
+      <w:rPr>
+        <w:rFonts w:ascii="Symbol" w:hAnsi="Symbol" w:hint="default"/>
+      </w:rPr>
+    </w:lvl>
+    <w:lvl w:ilvl="4" w:tplc="08090003" w:tentative="1">
+      <w:start w:val="1"/>
+      <w:numFmt w:val="bullet"/>
+      <w:lvlText w:val="o"/>
+      <w:lvlJc w:val="left"/>
+      <w:pPr>
+        <w:ind w:left="3600" w:hanging="360"/>
+      </w:pPr>
+      <w:rPr>
+        <w:rFonts w:ascii="Courier New" w:hAnsi="Courier New" w:cs="Courier New" w:hint="default"/>
+      </w:rPr>
+    </w:lvl>
+    <w:lvl w:ilvl="5" w:tplc="08090005" w:tentative="1">
+      <w:start w:val="1"/>
+      <w:numFmt w:val="bullet"/>
+      <w:lvlText w:val=""/>
+      <w:lvlJc w:val="left"/>
+      <w:pPr>
+        <w:ind w:left="4320" w:hanging="360"/>
+      </w:pPr>
+      <w:rPr>
+        <w:rFonts w:ascii="Wingdings" w:hAnsi="Wingdings" w:hint="default"/>
+      </w:rPr>
+    </w:lvl>
+    <w:lvl w:ilvl="6" w:tplc="08090001" w:tentative="1">
+      <w:start w:val="1"/>
+      <w:numFmt w:val="bullet"/>
+      <w:lvlText w:val=""/>
+      <w:lvlJc w:val="left"/>
+      <w:pPr>
+        <w:ind w:left="5040" w:hanging="360"/>
+      </w:pPr>
+      <w:rPr>
+        <w:rFonts w:ascii="Symbol" w:hAnsi="Symbol" w:hint="default"/>
+      </w:rPr>
+    </w:lvl>
+    <w:lvl w:ilvl="7" w:tplc="08090003" w:tentative="1">
+      <w:start w:val="1"/>
+      <w:numFmt w:val="bullet"/>
+      <w:lvlText w:val="o"/>
+      <w:lvlJc w:val="left"/>
+      <w:pPr>
+        <w:ind w:left="5760" w:hanging="360"/>
+      </w:pPr>
+      <w:rPr>
+        <w:rFonts w:ascii="Courier New" w:hAnsi="Courier New" w:cs="Courier New" w:hint="default"/>
+      </w:rPr>
+    </w:lvl>
+    <w:lvl w:ilvl="8" w:tplc="08090005" w:tentative="1">
+      <w:start w:val="1"/>
+      <w:numFmt w:val="bullet"/>
+      <w:lvlText w:val=""/>
+      <w:lvlJc w:val="left"/>
+      <w:pPr>
+        <w:ind w:left="6480" w:hanging="360"/>
+      </w:pPr>
+      <w:rPr>
+        <w:rFonts w:ascii="Wingdings" w:hAnsi="Wingdings" w:hint="default"/>
+      </w:rPr>
+    </w:lvl>
+  </w:abstractNum>
+  <w:abstractNum w:abstractNumId="5" w15:restartNumberingAfterBreak="0">
     <w:nsid w:val="1BAD785C"/>
     <w:multiLevelType w:val="hybridMultilevel"/>
     <w:tmpl w:val="6F9632BE"/>
@@ -14176,7 +16153,7 @@
       </w:pPr>
     </w:lvl>
   </w:abstractNum>
-  <w:abstractNum w:abstractNumId="5" w15:restartNumberingAfterBreak="0">
+  <w:abstractNum w:abstractNumId="6" w15:restartNumberingAfterBreak="0">
     <w:nsid w:val="1DE10004"/>
     <w:multiLevelType w:val="hybridMultilevel"/>
     <w:tmpl w:val="623E4712"/>
@@ -14265,7 +16242,7 @@
       </w:pPr>
     </w:lvl>
   </w:abstractNum>
-  <w:abstractNum w:abstractNumId="6" w15:restartNumberingAfterBreak="0">
+  <w:abstractNum w:abstractNumId="7" w15:restartNumberingAfterBreak="0">
     <w:nsid w:val="24366DAD"/>
     <w:multiLevelType w:val="hybridMultilevel"/>
     <w:tmpl w:val="8390B940"/>
@@ -14354,7 +16331,7 @@
       </w:pPr>
     </w:lvl>
   </w:abstractNum>
-  <w:abstractNum w:abstractNumId="7" w15:restartNumberingAfterBreak="0">
+  <w:abstractNum w:abstractNumId="8" w15:restartNumberingAfterBreak="0">
     <w:nsid w:val="28B8627A"/>
     <w:multiLevelType w:val="hybridMultilevel"/>
     <w:tmpl w:val="4704E266"/>
@@ -14443,7 +16420,7 @@
       </w:pPr>
     </w:lvl>
   </w:abstractNum>
-  <w:abstractNum w:abstractNumId="8" w15:restartNumberingAfterBreak="0">
+  <w:abstractNum w:abstractNumId="9" w15:restartNumberingAfterBreak="0">
     <w:nsid w:val="2F191828"/>
     <w:multiLevelType w:val="hybridMultilevel"/>
     <w:tmpl w:val="3D461AE8"/>
@@ -14556,7 +16533,7 @@
       </w:rPr>
     </w:lvl>
   </w:abstractNum>
-  <w:abstractNum w:abstractNumId="9" w15:restartNumberingAfterBreak="0">
+  <w:abstractNum w:abstractNumId="10" w15:restartNumberingAfterBreak="0">
     <w:nsid w:val="34D055ED"/>
     <w:multiLevelType w:val="hybridMultilevel"/>
     <w:tmpl w:val="6F128170"/>
@@ -14669,7 +16646,7 @@
       </w:rPr>
     </w:lvl>
   </w:abstractNum>
-  <w:abstractNum w:abstractNumId="10" w15:restartNumberingAfterBreak="0">
+  <w:abstractNum w:abstractNumId="11" w15:restartNumberingAfterBreak="0">
     <w:nsid w:val="35EE262E"/>
     <w:multiLevelType w:val="hybridMultilevel"/>
     <w:tmpl w:val="B2FE7216"/>
@@ -14782,7 +16759,7 @@
       </w:rPr>
     </w:lvl>
   </w:abstractNum>
-  <w:abstractNum w:abstractNumId="11" w15:restartNumberingAfterBreak="0">
+  <w:abstractNum w:abstractNumId="12" w15:restartNumberingAfterBreak="0">
     <w:nsid w:val="448A1FFC"/>
     <w:multiLevelType w:val="hybridMultilevel"/>
     <w:tmpl w:val="7B8E9C20"/>
@@ -14895,7 +16872,7 @@
       </w:rPr>
     </w:lvl>
   </w:abstractNum>
-  <w:abstractNum w:abstractNumId="12" w15:restartNumberingAfterBreak="0">
+  <w:abstractNum w:abstractNumId="13" w15:restartNumberingAfterBreak="0">
     <w:nsid w:val="4F542116"/>
     <w:multiLevelType w:val="hybridMultilevel"/>
     <w:tmpl w:val="DEF63604"/>
@@ -14984,7 +16961,7 @@
       </w:pPr>
     </w:lvl>
   </w:abstractNum>
-  <w:abstractNum w:abstractNumId="13" w15:restartNumberingAfterBreak="0">
+  <w:abstractNum w:abstractNumId="14" w15:restartNumberingAfterBreak="0">
     <w:nsid w:val="563914CE"/>
     <w:multiLevelType w:val="hybridMultilevel"/>
     <w:tmpl w:val="B100FB68"/>
@@ -15097,7 +17074,7 @@
       </w:rPr>
     </w:lvl>
   </w:abstractNum>
-  <w:abstractNum w:abstractNumId="14" w15:restartNumberingAfterBreak="0">
+  <w:abstractNum w:abstractNumId="15" w15:restartNumberingAfterBreak="0">
     <w:nsid w:val="575D436C"/>
     <w:multiLevelType w:val="hybridMultilevel"/>
     <w:tmpl w:val="90EE767E"/>
@@ -15210,7 +17187,7 @@
       </w:rPr>
     </w:lvl>
   </w:abstractNum>
-  <w:abstractNum w:abstractNumId="15" w15:restartNumberingAfterBreak="0">
+  <w:abstractNum w:abstractNumId="16" w15:restartNumberingAfterBreak="0">
     <w:nsid w:val="5AC455B2"/>
     <w:multiLevelType w:val="hybridMultilevel"/>
     <w:tmpl w:val="A5740220"/>
@@ -15323,7 +17300,7 @@
       </w:rPr>
     </w:lvl>
   </w:abstractNum>
-  <w:abstractNum w:abstractNumId="16" w15:restartNumberingAfterBreak="0">
+  <w:abstractNum w:abstractNumId="17" w15:restartNumberingAfterBreak="0">
     <w:nsid w:val="5CB8495E"/>
     <w:multiLevelType w:val="hybridMultilevel"/>
     <w:tmpl w:val="B7747EE6"/>
@@ -15436,7 +17413,7 @@
       </w:rPr>
     </w:lvl>
   </w:abstractNum>
-  <w:abstractNum w:abstractNumId="17" w15:restartNumberingAfterBreak="0">
+  <w:abstractNum w:abstractNumId="18" w15:restartNumberingAfterBreak="0">
     <w:nsid w:val="5EE42BAF"/>
     <w:multiLevelType w:val="hybridMultilevel"/>
     <w:tmpl w:val="200E0664"/>
@@ -15549,7 +17526,7 @@
       </w:rPr>
     </w:lvl>
   </w:abstractNum>
-  <w:abstractNum w:abstractNumId="18" w15:restartNumberingAfterBreak="0">
+  <w:abstractNum w:abstractNumId="19" w15:restartNumberingAfterBreak="0">
     <w:nsid w:val="63476690"/>
     <w:multiLevelType w:val="hybridMultilevel"/>
     <w:tmpl w:val="7612333A"/>
@@ -15662,7 +17639,7 @@
       </w:rPr>
     </w:lvl>
   </w:abstractNum>
-  <w:abstractNum w:abstractNumId="19" w15:restartNumberingAfterBreak="0">
+  <w:abstractNum w:abstractNumId="20" w15:restartNumberingAfterBreak="0">
     <w:nsid w:val="660F1956"/>
     <w:multiLevelType w:val="hybridMultilevel"/>
     <w:tmpl w:val="49247BA0"/>
@@ -15775,7 +17752,7 @@
       </w:rPr>
     </w:lvl>
   </w:abstractNum>
-  <w:abstractNum w:abstractNumId="20" w15:restartNumberingAfterBreak="0">
+  <w:abstractNum w:abstractNumId="21" w15:restartNumberingAfterBreak="0">
     <w:nsid w:val="6AC14E53"/>
     <w:multiLevelType w:val="hybridMultilevel"/>
     <w:tmpl w:val="22A45972"/>
@@ -15888,7 +17865,120 @@
       </w:rPr>
     </w:lvl>
   </w:abstractNum>
-  <w:abstractNum w:abstractNumId="21" w15:restartNumberingAfterBreak="0">
+  <w:abstractNum w:abstractNumId="22" w15:restartNumberingAfterBreak="0">
+    <w:nsid w:val="6AD361EA"/>
+    <w:multiLevelType w:val="hybridMultilevel"/>
+    <w:tmpl w:val="36DAD858"/>
+    <w:lvl w:ilvl="0" w:tplc="08090001">
+      <w:start w:val="1"/>
+      <w:numFmt w:val="bullet"/>
+      <w:lvlText w:val=""/>
+      <w:lvlJc w:val="left"/>
+      <w:pPr>
+        <w:ind w:left="720" w:hanging="360"/>
+      </w:pPr>
+      <w:rPr>
+        <w:rFonts w:ascii="Symbol" w:hAnsi="Symbol" w:hint="default"/>
+      </w:rPr>
+    </w:lvl>
+    <w:lvl w:ilvl="1" w:tplc="08090003" w:tentative="1">
+      <w:start w:val="1"/>
+      <w:numFmt w:val="bullet"/>
+      <w:lvlText w:val="o"/>
+      <w:lvlJc w:val="left"/>
+      <w:pPr>
+        <w:ind w:left="1440" w:hanging="360"/>
+      </w:pPr>
+      <w:rPr>
+        <w:rFonts w:ascii="Courier New" w:hAnsi="Courier New" w:cs="Courier New" w:hint="default"/>
+      </w:rPr>
+    </w:lvl>
+    <w:lvl w:ilvl="2" w:tplc="08090005" w:tentative="1">
+      <w:start w:val="1"/>
+      <w:numFmt w:val="bullet"/>
+      <w:lvlText w:val=""/>
+      <w:lvlJc w:val="left"/>
+      <w:pPr>
+        <w:ind w:left="2160" w:hanging="360"/>
+      </w:pPr>
+      <w:rPr>
+        <w:rFonts w:ascii="Wingdings" w:hAnsi="Wingdings" w:hint="default"/>
+      </w:rPr>
+    </w:lvl>
+    <w:lvl w:ilvl="3" w:tplc="08090001" w:tentative="1">
+      <w:start w:val="1"/>
+      <w:numFmt w:val="bullet"/>
+      <w:lvlText w:val=""/>
+      <w:lvlJc w:val="left"/>
+      <w:pPr>
+        <w:ind w:left="2880" w:hanging="360"/>
+      </w:pPr>
+      <w:rPr>
+        <w:rFonts w:ascii="Symbol" w:hAnsi="Symbol" w:hint="default"/>
+      </w:rPr>
+    </w:lvl>
+    <w:lvl w:ilvl="4" w:tplc="08090003" w:tentative="1">
+      <w:start w:val="1"/>
+      <w:numFmt w:val="bullet"/>
+      <w:lvlText w:val="o"/>
+      <w:lvlJc w:val="left"/>
+      <w:pPr>
+        <w:ind w:left="3600" w:hanging="360"/>
+      </w:pPr>
+      <w:rPr>
+        <w:rFonts w:ascii="Courier New" w:hAnsi="Courier New" w:cs="Courier New" w:hint="default"/>
+      </w:rPr>
+    </w:lvl>
+    <w:lvl w:ilvl="5" w:tplc="08090005" w:tentative="1">
+      <w:start w:val="1"/>
+      <w:numFmt w:val="bullet"/>
+      <w:lvlText w:val=""/>
+      <w:lvlJc w:val="left"/>
+      <w:pPr>
+        <w:ind w:left="4320" w:hanging="360"/>
+      </w:pPr>
+      <w:rPr>
+        <w:rFonts w:ascii="Wingdings" w:hAnsi="Wingdings" w:hint="default"/>
+      </w:rPr>
+    </w:lvl>
+    <w:lvl w:ilvl="6" w:tplc="08090001" w:tentative="1">
+      <w:start w:val="1"/>
+      <w:numFmt w:val="bullet"/>
+      <w:lvlText w:val=""/>
+      <w:lvlJc w:val="left"/>
+      <w:pPr>
+        <w:ind w:left="5040" w:hanging="360"/>
+      </w:pPr>
+      <w:rPr>
+        <w:rFonts w:ascii="Symbol" w:hAnsi="Symbol" w:hint="default"/>
+      </w:rPr>
+    </w:lvl>
+    <w:lvl w:ilvl="7" w:tplc="08090003" w:tentative="1">
+      <w:start w:val="1"/>
+      <w:numFmt w:val="bullet"/>
+      <w:lvlText w:val="o"/>
+      <w:lvlJc w:val="left"/>
+      <w:pPr>
+        <w:ind w:left="5760" w:hanging="360"/>
+      </w:pPr>
+      <w:rPr>
+        <w:rFonts w:ascii="Courier New" w:hAnsi="Courier New" w:cs="Courier New" w:hint="default"/>
+      </w:rPr>
+    </w:lvl>
+    <w:lvl w:ilvl="8" w:tplc="08090005" w:tentative="1">
+      <w:start w:val="1"/>
+      <w:numFmt w:val="bullet"/>
+      <w:lvlText w:val=""/>
+      <w:lvlJc w:val="left"/>
+      <w:pPr>
+        <w:ind w:left="6480" w:hanging="360"/>
+      </w:pPr>
+      <w:rPr>
+        <w:rFonts w:ascii="Wingdings" w:hAnsi="Wingdings" w:hint="default"/>
+      </w:rPr>
+    </w:lvl>
+  </w:abstractNum>
+  <w:abstractNum w:abstractNumId="23" w15:restartNumberingAfterBreak="0">
     <w:nsid w:val="6B3C1F5D"/>
     <w:multiLevelType w:val="hybridMultilevel"/>
     <w:tmpl w:val="C5C0E33C"/>
@@ -15977,7 +18067,7 @@
       </w:pPr>
     </w:lvl>
   </w:abstractNum>
-  <w:abstractNum w:abstractNumId="22" w15:restartNumberingAfterBreak="0">
+  <w:abstractNum w:abstractNumId="24" w15:restartNumberingAfterBreak="0">
     <w:nsid w:val="71F35957"/>
     <w:multiLevelType w:val="hybridMultilevel"/>
     <w:tmpl w:val="C1D6A3F8"/>
@@ -16090,7 +18180,7 @@
       </w:rPr>
     </w:lvl>
   </w:abstractNum>
-  <w:abstractNum w:abstractNumId="23" w15:restartNumberingAfterBreak="0">
+  <w:abstractNum w:abstractNumId="25" w15:restartNumberingAfterBreak="0">
     <w:nsid w:val="7CC44CEF"/>
     <w:multiLevelType w:val="hybridMultilevel"/>
     <w:tmpl w:val="415A867A"/>
@@ -16204,79 +18294,85 @@
     </w:lvl>
   </w:abstractNum>
   <w:num w:numId="1" w16cid:durableId="986785414">
-    <w:abstractNumId w:val="7"/>
+    <w:abstractNumId w:val="8"/>
   </w:num>
   <w:num w:numId="2" w16cid:durableId="1368599518">
-    <w:abstractNumId w:val="5"/>
+    <w:abstractNumId w:val="6"/>
   </w:num>
   <w:num w:numId="3" w16cid:durableId="53967672">
-    <w:abstractNumId w:val="21"/>
+    <w:abstractNumId w:val="23"/>
   </w:num>
   <w:num w:numId="4" w16cid:durableId="1759252492">
     <w:abstractNumId w:val="1"/>
   </w:num>
   <w:num w:numId="5" w16cid:durableId="1663923573">
-    <w:abstractNumId w:val="19"/>
+    <w:abstractNumId w:val="20"/>
   </w:num>
   <w:num w:numId="6" w16cid:durableId="282419342">
-    <w:abstractNumId w:val="23"/>
+    <w:abstractNumId w:val="25"/>
   </w:num>
   <w:num w:numId="7" w16cid:durableId="993685105">
-    <w:abstractNumId w:val="11"/>
+    <w:abstractNumId w:val="12"/>
   </w:num>
   <w:num w:numId="8" w16cid:durableId="1755316977">
     <w:abstractNumId w:val="0"/>
   </w:num>
   <w:num w:numId="9" w16cid:durableId="512301880">
-    <w:abstractNumId w:val="14"/>
+    <w:abstractNumId w:val="15"/>
   </w:num>
   <w:num w:numId="10" w16cid:durableId="974406684">
-    <w:abstractNumId w:val="9"/>
+    <w:abstractNumId w:val="10"/>
   </w:num>
   <w:num w:numId="11" w16cid:durableId="1452020043">
-    <w:abstractNumId w:val="11"/>
+    <w:abstractNumId w:val="12"/>
   </w:num>
   <w:num w:numId="12" w16cid:durableId="1825588604">
-    <w:abstractNumId w:val="22"/>
+    <w:abstractNumId w:val="24"/>
   </w:num>
   <w:num w:numId="13" w16cid:durableId="189150406">
-    <w:abstractNumId w:val="17"/>
+    <w:abstractNumId w:val="18"/>
   </w:num>
   <w:num w:numId="14" w16cid:durableId="400950147">
-    <w:abstractNumId w:val="15"/>
+    <w:abstractNumId w:val="16"/>
   </w:num>
   <w:num w:numId="15" w16cid:durableId="1671790269">
-    <w:abstractNumId w:val="16"/>
+    <w:abstractNumId w:val="17"/>
   </w:num>
   <w:num w:numId="16" w16cid:durableId="1180580487">
     <w:abstractNumId w:val="3"/>
   </w:num>
   <w:num w:numId="17" w16cid:durableId="1301229728">
-    <w:abstractNumId w:val="8"/>
+    <w:abstractNumId w:val="9"/>
   </w:num>
   <w:num w:numId="18" w16cid:durableId="279192303">
-    <w:abstractNumId w:val="20"/>
+    <w:abstractNumId w:val="21"/>
   </w:num>
   <w:num w:numId="19" w16cid:durableId="348141580">
-    <w:abstractNumId w:val="18"/>
+    <w:abstractNumId w:val="19"/>
   </w:num>
   <w:num w:numId="20" w16cid:durableId="1855997279">
     <w:abstractNumId w:val="2"/>
   </w:num>
   <w:num w:numId="21" w16cid:durableId="622227581">
+    <w:abstractNumId w:val="5"/>
+  </w:num>
+  <w:num w:numId="22" w16cid:durableId="1992785469">
+    <w:abstractNumId w:val="7"/>
+  </w:num>
+  <w:num w:numId="23" w16cid:durableId="1978489230">
+    <w:abstractNumId w:val="13"/>
+  </w:num>
+  <w:num w:numId="24" w16cid:durableId="719087517">
+    <w:abstractNumId w:val="11"/>
+  </w:num>
+  <w:num w:numId="25" w16cid:durableId="618756716">
+    <w:abstractNumId w:val="14"/>
+  </w:num>
+  <w:num w:numId="26" w16cid:durableId="2085251152">
     <w:abstractNumId w:val="4"/>
   </w:num>
-  <w:num w:numId="22" w16cid:durableId="1992785469">
-    <w:abstractNumId w:val="6"/>
-  </w:num>
-  <w:num w:numId="23" w16cid:durableId="1978489230">
-    <w:abstractNumId w:val="12"/>
-  </w:num>
-  <w:num w:numId="24" w16cid:durableId="719087517">
-    <w:abstractNumId w:val="10"/>
-  </w:num>
-  <w:num w:numId="25" w16cid:durableId="618756716">
-    <w:abstractNumId w:val="13"/>
+  <w:num w:numId="27" w16cid:durableId="1310329745">
+    <w:abstractNumId w:val="22"/>
   </w:num>
 </w:numbering>
 </file>

--- a/TM470_EMA_Lucy_Morris_zx181423.docx
+++ b/TM470_EMA_Lucy_Morris_zx181423.docx
@@ -15,17 +15,15 @@
           <w:sz w:val="52"/>
           <w:szCs w:val="52"/>
         </w:rPr>
-        <w:t xml:space="preserve">The design of a web application to act as a hub of services for the transgender community in </w:t>
-      </w:r>
-      <w:proofErr w:type="gramStart"/>
+        <w:t>|</w:t>
+      </w:r>
       <w:r>
         <w:rPr>
           <w:sz w:val="52"/>
           <w:szCs w:val="52"/>
         </w:rPr>
-        <w:t>Liverpool</w:t>
-      </w:r>
-      <w:proofErr w:type="gramEnd"/>
+        <w:t>The design of a web application to act as a hub of services for the transgender community in Liverpool</w:t>
+      </w:r>
     </w:p>
     <w:p/>
     <w:p>
@@ -2063,13 +2061,8 @@
     </w:p>
     <w:p>
       <w:r>
-        <w:t xml:space="preserve">The design of a web application to act as a hub of services for the transgender community in </w:t>
-      </w:r>
-      <w:proofErr w:type="gramStart"/>
-      <w:r>
-        <w:t>Liverpool</w:t>
-      </w:r>
-      <w:proofErr w:type="gramEnd"/>
+        <w:t>The design of a web application to act as a hub of services for the transgender community in Liverpool</w:t>
+      </w:r>
     </w:p>
     <w:p>
       <w:pPr>
@@ -2094,15 +2087,7 @@
     </w:p>
     <w:p>
       <w:r>
-        <w:t>The trans community attempts to solve these issues in numerous ways, mostly informal (</w:t>
-      </w:r>
-      <w:proofErr w:type="gramStart"/>
-      <w:r>
-        <w:t>e.g.</w:t>
-      </w:r>
-      <w:proofErr w:type="gramEnd"/>
-      <w:r>
-        <w:t xml:space="preserve"> by word of mouth in group chats), but two more formal ways are the Liverpool Trans Wiki (</w:t>
+        <w:t>The trans community attempts to solve these issues in numerous ways, mostly informal (e.g. by word of mouth in group chats), but two more formal ways are the Liverpool Trans Wiki (</w:t>
       </w:r>
       <w:proofErr w:type="spellStart"/>
       <w:r>
@@ -2165,15 +2150,7 @@
         <w:t>is</w:t>
       </w:r>
       <w:r>
-        <w:t xml:space="preserve"> filterable by type (</w:t>
-      </w:r>
-      <w:proofErr w:type="gramStart"/>
-      <w:r>
-        <w:t>e.g.</w:t>
-      </w:r>
-      <w:proofErr w:type="gramEnd"/>
-      <w:r>
-        <w:t xml:space="preserve"> mental health or peer support)</w:t>
+        <w:t xml:space="preserve"> filterable by type (e.g. mental health or peer support)</w:t>
       </w:r>
       <w:r>
         <w:t xml:space="preserve"> and gender identity (e.g. transfeminine and transmasculine);</w:t>
@@ -2351,15 +2328,7 @@
         <w:t>was</w:t>
       </w:r>
       <w:r>
-        <w:t xml:space="preserve"> that they must offer something specific to the trans community, rather than broader services (</w:t>
-      </w:r>
-      <w:proofErr w:type="gramStart"/>
-      <w:r>
-        <w:t>e.g.</w:t>
-      </w:r>
-      <w:proofErr w:type="gramEnd"/>
-      <w:r>
-        <w:t xml:space="preserve"> the</w:t>
+        <w:t xml:space="preserve"> that they must offer something specific to the trans community, rather than broader services (e.g. the</w:t>
       </w:r>
       <w:r>
         <w:t xml:space="preserve"> trans focused</w:t>
@@ -2677,13 +2646,8 @@
         </w:r>
       </w:fldSimple>
       <w:r>
-        <w:t xml:space="preserve"> AWS Config submitted credentials to allow access to </w:t>
-      </w:r>
-      <w:proofErr w:type="gramStart"/>
-      <w:r>
-        <w:t>services</w:t>
-      </w:r>
-      <w:proofErr w:type="gramEnd"/>
+        <w:t xml:space="preserve"> AWS Config submitted credentials to allow access to services</w:t>
+      </w:r>
     </w:p>
     <w:p>
       <w:r>
@@ -2871,13 +2835,8 @@
         <w:t xml:space="preserve"> would</w:t>
       </w:r>
       <w:r>
-        <w:t xml:space="preserve"> automatically meet responsibilities for Equality, Diversity, and Inclusion. Even within the transgender community there are many different experiences that are quite different, trans masculine, trans feminine and non-binary for example and these identities may intersect with other identities such as neurodivergence, race and disability. For transgender people, examining the nature of gender and how it exists in society is often part of the experience of transition and trans feminine people frequently experience what is known as transmisogyny (Julia Serano, 2007), the simultaneous experience of sexism and transphobia </w:t>
-      </w:r>
-      <w:proofErr w:type="gramStart"/>
-      <w:r>
-        <w:t>i.e.</w:t>
-      </w:r>
-      <w:proofErr w:type="gramEnd"/>
+        <w:t xml:space="preserve"> automatically meet responsibilities for Equality, Diversity, and Inclusion. Even within the transgender community there are many different experiences that are quite different, trans masculine, trans feminine and non-binary for example and these identities may intersect with other identities such as neurodivergence, race and disability. For transgender people, examining the nature of gender and how it exists in society is often part of the experience of transition and trans feminine people frequently experience what is known as transmisogyny (Julia Serano, 2007), the simultaneous experience of sexism and transphobia i.e.</w:t>
+      </w:r>
       <w:r>
         <w:t xml:space="preserve"> being</w:t>
       </w:r>
@@ -2896,15 +2855,7 @@
     </w:p>
     <w:p>
       <w:r>
-        <w:t xml:space="preserve">The questionnaire for requirements elicitation resulted in respondents discussing some of these issues, making suggestions for transmasculine, non-binary people and those who are neurodivergent, such as having service tags to filter content specifically for identities </w:t>
-      </w:r>
-      <w:proofErr w:type="gramStart"/>
-      <w:r>
-        <w:t>e.g.</w:t>
-      </w:r>
-      <w:proofErr w:type="gramEnd"/>
-      <w:r>
-        <w:t xml:space="preserve"> transmasculine people. This is not just for the convenience of the user, but also their mental wellbeing as some services that people transitioning from male to female might trigger gender incongruence in those transitioning from female to male, and in my own experience it is common in trans spaces to be aware of these issues.</w:t>
+        <w:t>The questionnaire for requirements elicitation resulted in respondents discussing some of these issues, making suggestions for transmasculine, non-binary people and those who are neurodivergent, such as having service tags to filter content specifically for identities e.g. transmasculine people. This is not just for the convenience of the user, but also their mental wellbeing as some services that people transitioning from male to female might trigger gender incongruence in those transitioning from female to male, and in my own experience it is common in trans spaces to be aware of these issues.</w:t>
       </w:r>
       <w:r>
         <w:t xml:space="preserve"> The final app implemented</w:t>
@@ -2959,12 +2910,10 @@
         <w:t>It was also important to consider how it would be read by a screen reader and with particular care taken when using a property such as ‘</w:t>
       </w:r>
       <w:proofErr w:type="spellStart"/>
-      <w:proofErr w:type="gramStart"/>
       <w:r>
         <w:t>display:none</w:t>
       </w:r>
       <w:proofErr w:type="spellEnd"/>
-      <w:proofErr w:type="gramEnd"/>
       <w:r>
         <w:t xml:space="preserve">’, which not only hides an element from view but also from being read by a screen reader. The pop-in side menu is triggered by toggling a checkbox </w:t>
       </w:r>
@@ -2973,22 +2922,12 @@
         <w:t>(by pressing the hamburger menu symbol) and initially this was hidden from view by using ‘</w:t>
       </w:r>
       <w:proofErr w:type="spellStart"/>
-      <w:proofErr w:type="gramStart"/>
       <w:r>
         <w:t>display:none</w:t>
       </w:r>
       <w:proofErr w:type="spellEnd"/>
-      <w:proofErr w:type="gramEnd"/>
-      <w:r>
-        <w:t xml:space="preserve">’, which made it un-selectable by tabbing through elements. To change this, a style was added to the checkbox so that when it is in focus, the hamburger icon changes background colour as it does when </w:t>
-      </w:r>
-      <w:proofErr w:type="gramStart"/>
-      <w:r>
-        <w:t>hovered</w:t>
-      </w:r>
-      <w:proofErr w:type="gramEnd"/>
-      <w:r>
-        <w:t xml:space="preserve"> over and the checkbox was then hidden by setting the opacity to 0. The code snippet in </w:t>
+      <w:r>
+        <w:t xml:space="preserve">’, which made it un-selectable by tabbing through elements. To change this, a style was added to the checkbox so that when it is in focus, the hamburger icon changes background colour as it does when hovered over and the checkbox was then hidden by setting the opacity to 0. The code snippet in </w:t>
       </w:r>
       <w:r>
         <w:rPr>
@@ -3077,12 +3016,10 @@
         <w:t xml:space="preserve"> Removal of </w:t>
       </w:r>
       <w:proofErr w:type="spellStart"/>
-      <w:proofErr w:type="gramStart"/>
       <w:r>
         <w:t>display:none</w:t>
       </w:r>
       <w:proofErr w:type="spellEnd"/>
-      <w:proofErr w:type="gramEnd"/>
       <w:r>
         <w:t xml:space="preserve"> for screen readers</w:t>
       </w:r>
@@ -3346,15 +3283,7 @@
     </w:p>
     <w:p>
       <w:r>
-        <w:t xml:space="preserve">Poljak et al (2017) compare three popular relational database management systems, MySQL, </w:t>
-      </w:r>
-      <w:proofErr w:type="gramStart"/>
-      <w:r>
-        <w:t>PostgreSQL</w:t>
-      </w:r>
-      <w:proofErr w:type="gramEnd"/>
-      <w:r>
-        <w:t xml:space="preserve"> and Oracle database 11g using criteria such as differences in syntax and performance. It concludes that Oracle is the best option where speed and performance of complex operations is important, but that MySQL is a good open-source alternative if the cost of Oracle is prohibitive. This </w:t>
+        <w:t xml:space="preserve">Poljak et al (2017) compare three popular relational database management systems, MySQL, PostgreSQL and Oracle database 11g using criteria such as differences in syntax and performance. It concludes that Oracle is the best option where speed and performance of complex operations is important, but that MySQL is a good open-source alternative if the cost of Oracle is prohibitive. This </w:t>
       </w:r>
       <w:r>
         <w:t>would</w:t>
@@ -3470,13 +3399,8 @@
         </w:r>
       </w:fldSimple>
       <w:r>
-        <w:t xml:space="preserve"> Time taken to load records by two </w:t>
-      </w:r>
-      <w:proofErr w:type="gramStart"/>
-      <w:r>
-        <w:t>databases</w:t>
-      </w:r>
-      <w:proofErr w:type="gramEnd"/>
+        <w:t xml:space="preserve"> Time taken to load records by two databases</w:t>
+      </w:r>
     </w:p>
     <w:p/>
     <w:p>
@@ -5666,17 +5590,8 @@
           <w:i/>
           <w:iCs/>
         </w:rPr>
-        <w:t xml:space="preserve">N1.1: Finding a service that I need to </w:t>
-      </w:r>
-      <w:proofErr w:type="gramStart"/>
-      <w:r>
-        <w:rPr>
-          <w:i/>
-          <w:iCs/>
-        </w:rPr>
-        <w:t>access</w:t>
-      </w:r>
-      <w:proofErr w:type="gramEnd"/>
+        <w:t>N1.1: Finding a service that I need to access</w:t>
+      </w:r>
     </w:p>
     <w:p>
       <w:pPr>
@@ -5695,17 +5610,8 @@
           <w:i/>
           <w:iCs/>
         </w:rPr>
-        <w:t xml:space="preserve">N1.2: Personalise the experience of finding services to my </w:t>
-      </w:r>
-      <w:proofErr w:type="gramStart"/>
-      <w:r>
-        <w:rPr>
-          <w:i/>
-          <w:iCs/>
-        </w:rPr>
-        <w:t>identity</w:t>
-      </w:r>
-      <w:proofErr w:type="gramEnd"/>
+        <w:t>N1.2: Personalise the experience of finding services to my identity</w:t>
+      </w:r>
     </w:p>
     <w:p>
       <w:pPr>
@@ -5724,17 +5630,8 @@
           <w:i/>
           <w:iCs/>
         </w:rPr>
-        <w:t xml:space="preserve">N1.3: Find out about community </w:t>
-      </w:r>
-      <w:proofErr w:type="gramStart"/>
-      <w:r>
-        <w:rPr>
-          <w:i/>
-          <w:iCs/>
-        </w:rPr>
-        <w:t>events</w:t>
-      </w:r>
-      <w:proofErr w:type="gramEnd"/>
+        <w:t>N1.3: Find out about community events</w:t>
+      </w:r>
     </w:p>
     <w:p>
       <w:pPr>
@@ -5753,31 +5650,8 @@
           <w:i/>
           <w:iCs/>
         </w:rPr>
-        <w:t>N</w:t>
-      </w:r>
-      <w:r>
-        <w:rPr>
-          <w:i/>
-          <w:iCs/>
-        </w:rPr>
-        <w:t>1.</w:t>
-      </w:r>
-      <w:r>
-        <w:rPr>
-          <w:i/>
-          <w:iCs/>
-        </w:rPr>
-        <w:t xml:space="preserve">4: Maintain my safety and privacy when using </w:t>
-      </w:r>
-      <w:proofErr w:type="gramStart"/>
-      <w:r>
-        <w:rPr>
-          <w:i/>
-          <w:iCs/>
-        </w:rPr>
-        <w:t>it</w:t>
-      </w:r>
-      <w:proofErr w:type="gramEnd"/>
+        <w:t>N1.4: Maintain my safety and privacy when using it</w:t>
+      </w:r>
     </w:p>
     <w:p/>
     <w:p>
@@ -6329,64 +6203,78 @@
         <w:rPr>
           <w:color w:val="FF0000"/>
         </w:rPr>
+        <w:t xml:space="preserve"> template</w:t>
+      </w:r>
+    </w:p>
+    <w:p/>
+    <w:p>
+      <w:pPr>
+        <w:pStyle w:val="Heading2"/>
+      </w:pPr>
+      <w:r>
+        <w:t>3.3 User Interface Design</w:t>
+      </w:r>
+    </w:p>
+    <w:p>
+      <w:r>
+        <w:t>Some</w:t>
+      </w:r>
+      <w:r>
+        <w:t xml:space="preserve"> skills development was undertaken by studying Gray’s CSS Tutorial – Full Course for Beginners (2022) and </w:t>
+      </w:r>
+      <w:proofErr w:type="spellStart"/>
+      <w:r>
+        <w:t>McFedries</w:t>
+      </w:r>
+      <w:proofErr w:type="spellEnd"/>
+      <w:r>
+        <w:t xml:space="preserve">’ Web Design Playground HTML and CSS the Interactive Way (2019). The goal was to gain enough knowledge to produce a simple, but effective layout that would maximise screen space to ensure that information is legible to the user, while taking into consideration accessibility issues (discussed in section </w:t>
+      </w:r>
+      <w:r>
+        <w:t>1.4</w:t>
+      </w:r>
+      <w:r>
+        <w:t>).</w:t>
+      </w:r>
+      <w:r>
         <w:t xml:space="preserve"> </w:t>
       </w:r>
-      <w:proofErr w:type="gramStart"/>
+      <w:r>
+        <w:t xml:space="preserve">In section 3.1 three different </w:t>
+      </w:r>
+      <w:r>
+        <w:t>designs were considered with a design with menus that slide in from the sides chosen as the basis for the project, but a balance needed to be taken between investing time on learning how to produce the design and spending time</w:t>
+      </w:r>
+      <w:r>
+        <w:t xml:space="preserve"> on other critical aspects of the project.</w:t>
+      </w:r>
+    </w:p>
+    <w:p>
+      <w:r>
+        <w:t xml:space="preserve">Initially a simple menu bar was created using an unordered list, adapting a ‘hamburger’ menu as Gray and </w:t>
+      </w:r>
+      <w:proofErr w:type="spellStart"/>
+      <w:r>
+        <w:t>McFedries</w:t>
+      </w:r>
+      <w:proofErr w:type="spellEnd"/>
+      <w:r>
+        <w:t xml:space="preserve"> both illustrate, by utilizing the transition property and a hidden checkbox to activate the menu. This was then further adapted to </w:t>
+      </w:r>
+      <w:r>
+        <w:t>have the transition horizontal so that it emulates the design with menus sliding in from the side.</w:t>
+      </w:r>
+      <w:r>
+        <w:t xml:space="preserve"> This opens and closes by tapping the hamburger icon and is shown in </w:t>
+      </w:r>
       <w:r>
         <w:rPr>
           <w:color w:val="FF0000"/>
         </w:rPr>
-        <w:t>template</w:t>
-      </w:r>
-      <w:proofErr w:type="gramEnd"/>
-    </w:p>
-    <w:p/>
-    <w:p>
-      <w:pPr>
-        <w:pStyle w:val="Heading2"/>
-      </w:pPr>
-      <w:r>
-        <w:t>3.3 User Interface Design</w:t>
-      </w:r>
-    </w:p>
-    <w:p>
-      <w:r>
-        <w:t xml:space="preserve">As explained previously, some skills development was undertaken by studying Gray’s CSS Tutorial – Full Course for Beginners (2022) and </w:t>
-      </w:r>
-      <w:proofErr w:type="spellStart"/>
-      <w:r>
-        <w:t>McFedries</w:t>
-      </w:r>
-      <w:proofErr w:type="spellEnd"/>
-      <w:r>
-        <w:t>’ Web Design Playground HTML and CSS the Interactive Way (2019). The goal was to gain enough knowledge to produce a simple, but effective layout that would maximise screen space to ensure that information is legible to the user, while taking into consideration accessibility issues (discussed in section 3.3).</w:t>
-      </w:r>
-      <w:r>
-        <w:t xml:space="preserve"> </w:t>
-      </w:r>
-      <w:r>
-        <w:t xml:space="preserve">Previously three types of designs were considered, a design </w:t>
-      </w:r>
-      <w:proofErr w:type="gramStart"/>
-      <w:r>
-        <w:t>similar to</w:t>
-      </w:r>
-      <w:proofErr w:type="gramEnd"/>
-      <w:r>
-        <w:t xml:space="preserve"> google maps, a design with menus that slide in from the sides and a very simplified design and the conclusion was that a balance would have to be struck between investing time on learning how to produce these designs and spending time on other critical aspects of the project.</w:t>
-      </w:r>
-    </w:p>
-    <w:p>
-      <w:r>
-        <w:t xml:space="preserve">The first task was to create a simple menu bar and decided to start by using an unordered list to do this. Initially a horizontal bar was considered, but on reflection this may have taken up unnecessarily screen real estate, so instead, it was adapted into a drop down ‘hamburger’ menu as Gray and </w:t>
-      </w:r>
-      <w:proofErr w:type="spellStart"/>
-      <w:r>
-        <w:t>McFedries</w:t>
-      </w:r>
-      <w:proofErr w:type="spellEnd"/>
-      <w:r>
-        <w:t xml:space="preserve"> both illustrate. This was achieved by utilizing the transition property and a hidden checkbox to activate the menu, with figures 24 and 25 showing it with the menu closed and open.</w:t>
+        <w:t xml:space="preserve">figure x </w:t>
+      </w:r>
+      <w:r>
+        <w:t>which has placeholder buttons for the service tags and a green background where the map would be later implemented.</w:t>
       </w:r>
     </w:p>
     <w:p>
@@ -6397,188 +6285,7 @@
         <w:rPr>
           <w:noProof/>
         </w:rPr>
-        <w:drawing>
-          <wp:inline distT="0" distB="0" distL="0" distR="0" wp14:anchorId="28193F15" wp14:editId="6B95D641">
-            <wp:extent cx="5731510" cy="1775460"/>
-            <wp:effectExtent l="0" t="0" r="2540" b="0"/>
-            <wp:docPr id="7" name="Picture 7" descr="A picture containing graphical user interface&#10;&#10;Description automatically generated"/>
-            <wp:cNvGraphicFramePr>
-              <a:graphicFrameLocks xmlns:a="http://schemas.openxmlformats.org/drawingml/2006/main" noChangeAspect="1"/>
-            </wp:cNvGraphicFramePr>
-            <a:graphic xmlns:a="http://schemas.openxmlformats.org/drawingml/2006/main">
-              <a:graphicData uri="http://schemas.openxmlformats.org/drawingml/2006/picture">
-                <pic:pic xmlns:pic="http://schemas.openxmlformats.org/drawingml/2006/picture">
-                  <pic:nvPicPr>
-                    <pic:cNvPr id="7" name="Picture 7" descr="A picture containing graphical user interface&#10;&#10;Description automatically generated"/>
-                    <pic:cNvPicPr/>
-                  </pic:nvPicPr>
-                  <pic:blipFill>
-                    <a:blip r:embed="rId18">
-                      <a:extLst>
-                        <a:ext uri="{28A0092B-C50C-407E-A947-70E740481C1C}">
-                          <a14:useLocalDpi xmlns:a14="http://schemas.microsoft.com/office/drawing/2010/main" val="0"/>
-                        </a:ext>
-                      </a:extLst>
-                    </a:blip>
-                    <a:stretch>
-                      <a:fillRect/>
-                    </a:stretch>
-                  </pic:blipFill>
-                  <pic:spPr>
-                    <a:xfrm>
-                      <a:off x="0" y="0"/>
-                      <a:ext cx="5731510" cy="1775460"/>
-                    </a:xfrm>
-                    <a:prstGeom prst="rect">
-                      <a:avLst/>
-                    </a:prstGeom>
-                  </pic:spPr>
-                </pic:pic>
-              </a:graphicData>
-            </a:graphic>
-          </wp:inline>
-        </w:drawing>
-      </w:r>
-    </w:p>
-    <w:p>
-      <w:pPr>
-        <w:pStyle w:val="Caption"/>
-      </w:pPr>
-      <w:r>
-        <w:t xml:space="preserve">Figure </w:t>
-      </w:r>
-      <w:r>
-        <w:fldChar w:fldCharType="begin"/>
-      </w:r>
-      <w:r>
-        <w:instrText xml:space="preserve"> SEQ Figure \* ARABIC </w:instrText>
-      </w:r>
-      <w:r>
-        <w:fldChar w:fldCharType="separate"/>
-      </w:r>
-      <w:r>
-        <w:rPr>
-          <w:noProof/>
-        </w:rPr>
-        <w:t>24</w:t>
-      </w:r>
-      <w:r>
-        <w:rPr>
-          <w:noProof/>
-        </w:rPr>
-        <w:fldChar w:fldCharType="end"/>
-      </w:r>
-      <w:r>
-        <w:t xml:space="preserve"> Drop down menu </w:t>
-      </w:r>
-      <w:proofErr w:type="gramStart"/>
-      <w:r>
-        <w:t>closed</w:t>
-      </w:r>
-      <w:proofErr w:type="gramEnd"/>
-    </w:p>
-    <w:p>
-      <w:pPr>
-        <w:keepNext/>
-      </w:pPr>
-      <w:r>
-        <w:rPr>
-          <w:noProof/>
-        </w:rPr>
         <w:lastRenderedPageBreak/>
-        <w:drawing>
-          <wp:inline distT="0" distB="0" distL="0" distR="0" wp14:anchorId="6E495C58" wp14:editId="0F6888FE">
-            <wp:extent cx="5731510" cy="1709420"/>
-            <wp:effectExtent l="0" t="0" r="2540" b="5080"/>
-            <wp:docPr id="8" name="Picture 8" descr="Text&#10;&#10;Description automatically generated"/>
-            <wp:cNvGraphicFramePr>
-              <a:graphicFrameLocks xmlns:a="http://schemas.openxmlformats.org/drawingml/2006/main" noChangeAspect="1"/>
-            </wp:cNvGraphicFramePr>
-            <a:graphic xmlns:a="http://schemas.openxmlformats.org/drawingml/2006/main">
-              <a:graphicData uri="http://schemas.openxmlformats.org/drawingml/2006/picture">
-                <pic:pic xmlns:pic="http://schemas.openxmlformats.org/drawingml/2006/picture">
-                  <pic:nvPicPr>
-                    <pic:cNvPr id="8" name="Picture 8" descr="Text&#10;&#10;Description automatically generated"/>
-                    <pic:cNvPicPr/>
-                  </pic:nvPicPr>
-                  <pic:blipFill>
-                    <a:blip r:embed="rId19">
-                      <a:extLst>
-                        <a:ext uri="{28A0092B-C50C-407E-A947-70E740481C1C}">
-                          <a14:useLocalDpi xmlns:a14="http://schemas.microsoft.com/office/drawing/2010/main" val="0"/>
-                        </a:ext>
-                      </a:extLst>
-                    </a:blip>
-                    <a:stretch>
-                      <a:fillRect/>
-                    </a:stretch>
-                  </pic:blipFill>
-                  <pic:spPr>
-                    <a:xfrm>
-                      <a:off x="0" y="0"/>
-                      <a:ext cx="5731510" cy="1709420"/>
-                    </a:xfrm>
-                    <a:prstGeom prst="rect">
-                      <a:avLst/>
-                    </a:prstGeom>
-                  </pic:spPr>
-                </pic:pic>
-              </a:graphicData>
-            </a:graphic>
-          </wp:inline>
-        </w:drawing>
-      </w:r>
-    </w:p>
-    <w:p>
-      <w:pPr>
-        <w:pStyle w:val="Caption"/>
-      </w:pPr>
-      <w:r>
-        <w:t xml:space="preserve">Figure </w:t>
-      </w:r>
-      <w:r>
-        <w:fldChar w:fldCharType="begin"/>
-      </w:r>
-      <w:r>
-        <w:instrText xml:space="preserve"> SEQ Figure \* ARABIC </w:instrText>
-      </w:r>
-      <w:r>
-        <w:fldChar w:fldCharType="separate"/>
-      </w:r>
-      <w:r>
-        <w:rPr>
-          <w:noProof/>
-        </w:rPr>
-        <w:t>25</w:t>
-      </w:r>
-      <w:r>
-        <w:rPr>
-          <w:noProof/>
-        </w:rPr>
-        <w:fldChar w:fldCharType="end"/>
-      </w:r>
-      <w:r>
-        <w:t xml:space="preserve"> Drop down menu </w:t>
-      </w:r>
-      <w:proofErr w:type="gramStart"/>
-      <w:r>
-        <w:t>open</w:t>
-      </w:r>
-      <w:proofErr w:type="gramEnd"/>
-    </w:p>
-    <w:p>
-      <w:r>
-        <w:t>While this may be adequate, it seemed relatively simple to change this to emulate the ‘sliding menus’ design sketched in TMA01 by having it transition horizontally rather than vertically. This opens and closes by tapping/clicking the ‘hamburger’ icon, though the original concept conceived of it also opening using swipe gestures, this is something that could be added later in the project. Placeholder buttons for the service tags and a placeholder container for the map (which has a green colour, so it is visible for development) were also added. This is shown in figure 26.</w:t>
-      </w:r>
-    </w:p>
-    <w:p>
-      <w:pPr>
-        <w:keepNext/>
-      </w:pPr>
-      <w:r>
-        <w:rPr>
-          <w:noProof/>
-        </w:rPr>
         <w:drawing>
           <wp:inline distT="0" distB="0" distL="0" distR="0" wp14:anchorId="385C36D7" wp14:editId="44B0A348">
             <wp:extent cx="2990850" cy="4114800"/>
@@ -6595,7 +6302,7 @@
                     <pic:cNvPicPr/>
                   </pic:nvPicPr>
                   <pic:blipFill>
-                    <a:blip r:embed="rId20">
+                    <a:blip r:embed="rId18">
                       <a:extLst>
                         <a:ext uri="{28A0092B-C50C-407E-A947-70E740481C1C}">
                           <a14:useLocalDpi xmlns:a14="http://schemas.microsoft.com/office/drawing/2010/main" val="0"/>
@@ -6629,49 +6336,57 @@
       <w:r>
         <w:t xml:space="preserve">Figure </w:t>
       </w:r>
-      <w:r>
-        <w:fldChar w:fldCharType="begin"/>
-      </w:r>
-      <w:r>
-        <w:instrText xml:space="preserve"> SEQ Figure \* ARABIC </w:instrText>
-      </w:r>
-      <w:r>
-        <w:fldChar w:fldCharType="separate"/>
-      </w:r>
+      <w:fldSimple w:instr=" SEQ Figure \* ARABIC ">
+        <w:r>
+          <w:rPr>
+            <w:noProof/>
+          </w:rPr>
+          <w:t>26</w:t>
+        </w:r>
+      </w:fldSimple>
+      <w:r>
+        <w:t xml:space="preserve"> horizontally opening menu</w:t>
+      </w:r>
+    </w:p>
+    <w:p/>
+    <w:p>
+      <w:r>
+        <w:t>The same technique was used to add an info box that pops out from the other side which would contain the information and contact details about a service selected from the map. Since the scripts to implement the map and pins ha</w:t>
+      </w:r>
+      <w:r>
+        <w:t>d</w:t>
+      </w:r>
+      <w:r>
+        <w:t xml:space="preserve"> not yet been implemented, a visible checkbox was placed in the header to use as a placeholder trigger for it to pop out. The first attempt at coding this resulted in the description overflowing the viewport on some display sizes but was fixed by defining the max-height property. The resulting code snippet is shown in </w:t>
+      </w:r>
+      <w:r>
+        <w:rPr>
+          <w:color w:val="FF0000"/>
+        </w:rPr>
+        <w:t xml:space="preserve">figure 27 </w:t>
+      </w:r>
+      <w:r>
+        <w:t xml:space="preserve">and the UI is shown in </w:t>
+      </w:r>
+      <w:r>
+        <w:rPr>
+          <w:color w:val="FF0000"/>
+        </w:rPr>
+        <w:t>figure 28</w:t>
+      </w:r>
+      <w:r>
+        <w:t>.</w:t>
+      </w:r>
+    </w:p>
+    <w:p>
+      <w:pPr>
+        <w:keepNext/>
+      </w:pPr>
       <w:r>
         <w:rPr>
           <w:noProof/>
         </w:rPr>
-        <w:t>26</w:t>
-      </w:r>
-      <w:r>
-        <w:rPr>
-          <w:noProof/>
-        </w:rPr>
-        <w:fldChar w:fldCharType="end"/>
-      </w:r>
-      <w:r>
-        <w:t xml:space="preserve"> horizontally opening menu</w:t>
-      </w:r>
-    </w:p>
-    <w:p/>
-    <w:p>
-      <w:r>
-        <w:t xml:space="preserve">The same technique was used to add an info box that pops out from the other side which would contain the information and contact details about a service selected from the map. Since the scripts to implement the map and pins have not yet been implemented, a visible checkbox was placed in the header to use as a placeholder trigger for it to pop out. The info box is split into three different </w:t>
-      </w:r>
-      <w:r>
         <w:lastRenderedPageBreak/>
-        <w:t>ports, the title, the contact info, and the description with the intention that the title and contact info always remain visible and the description would be scrollable. The first attempt at coding this resulted in the description overflowing the viewport on some display sizes but was fixed by defining the max-height property. The resulting code snippet is shown in figure 27 and the UI is shown in figure 28.</w:t>
-      </w:r>
-    </w:p>
-    <w:p>
-      <w:pPr>
-        <w:keepNext/>
-      </w:pPr>
-      <w:r>
-        <w:rPr>
-          <w:noProof/>
-        </w:rPr>
         <w:drawing>
           <wp:inline distT="0" distB="0" distL="0" distR="0" wp14:anchorId="4774DE71" wp14:editId="6986745B">
             <wp:extent cx="4029075" cy="3686175"/>
@@ -6688,7 +6403,7 @@
                     <pic:cNvPicPr/>
                   </pic:nvPicPr>
                   <pic:blipFill>
-                    <a:blip r:embed="rId21">
+                    <a:blip r:embed="rId19">
                       <a:extLst>
                         <a:ext uri="{28A0092B-C50C-407E-A947-70E740481C1C}">
                           <a14:useLocalDpi xmlns:a14="http://schemas.microsoft.com/office/drawing/2010/main" val="0"/>
@@ -6722,6 +6437,76 @@
       <w:r>
         <w:t xml:space="preserve">Figure </w:t>
       </w:r>
+      <w:fldSimple w:instr=" SEQ Figure \* ARABIC ">
+        <w:r>
+          <w:rPr>
+            <w:noProof/>
+          </w:rPr>
+          <w:t>27</w:t>
+        </w:r>
+      </w:fldSimple>
+      <w:r>
+        <w:t xml:space="preserve"> code snippet for the style of parts of the info box</w:t>
+      </w:r>
+    </w:p>
+    <w:p>
+      <w:pPr>
+        <w:keepNext/>
+      </w:pPr>
+      <w:r>
+        <w:rPr>
+          <w:noProof/>
+        </w:rPr>
+        <w:drawing>
+          <wp:inline distT="0" distB="0" distL="0" distR="0" wp14:anchorId="303839A5" wp14:editId="78082928">
+            <wp:extent cx="5731510" cy="4316730"/>
+            <wp:effectExtent l="0" t="0" r="2540" b="7620"/>
+            <wp:docPr id="10" name="Picture 10" descr="Graphical user interface, text, application, chat or text message&#10;&#10;Description automatically generated"/>
+            <wp:cNvGraphicFramePr>
+              <a:graphicFrameLocks xmlns:a="http://schemas.openxmlformats.org/drawingml/2006/main" noChangeAspect="1"/>
+            </wp:cNvGraphicFramePr>
+            <a:graphic xmlns:a="http://schemas.openxmlformats.org/drawingml/2006/main">
+              <a:graphicData uri="http://schemas.openxmlformats.org/drawingml/2006/picture">
+                <pic:pic xmlns:pic="http://schemas.openxmlformats.org/drawingml/2006/picture">
+                  <pic:nvPicPr>
+                    <pic:cNvPr id="10" name="Picture 10" descr="Graphical user interface, text, application, chat or text message&#10;&#10;Description automatically generated"/>
+                    <pic:cNvPicPr/>
+                  </pic:nvPicPr>
+                  <pic:blipFill>
+                    <a:blip r:embed="rId20">
+                      <a:extLst>
+                        <a:ext uri="{28A0092B-C50C-407E-A947-70E740481C1C}">
+                          <a14:useLocalDpi xmlns:a14="http://schemas.microsoft.com/office/drawing/2010/main" val="0"/>
+                        </a:ext>
+                      </a:extLst>
+                    </a:blip>
+                    <a:stretch>
+                      <a:fillRect/>
+                    </a:stretch>
+                  </pic:blipFill>
+                  <pic:spPr>
+                    <a:xfrm>
+                      <a:off x="0" y="0"/>
+                      <a:ext cx="5731510" cy="4316730"/>
+                    </a:xfrm>
+                    <a:prstGeom prst="rect">
+                      <a:avLst/>
+                    </a:prstGeom>
+                  </pic:spPr>
+                </pic:pic>
+              </a:graphicData>
+            </a:graphic>
+          </wp:inline>
+        </w:drawing>
+      </w:r>
+    </w:p>
+    <w:p>
+      <w:pPr>
+        <w:pStyle w:val="Caption"/>
+      </w:pPr>
+      <w:r>
+        <w:t xml:space="preserve">Figure </w:t>
+      </w:r>
       <w:r>
         <w:fldChar w:fldCharType="begin"/>
       </w:r>
@@ -6735,7 +6520,7 @@
         <w:rPr>
           <w:noProof/>
         </w:rPr>
-        <w:t>27</w:t>
+        <w:t>10</w:t>
       </w:r>
       <w:r>
         <w:rPr>
@@ -6744,7 +6529,13 @@
         <w:fldChar w:fldCharType="end"/>
       </w:r>
       <w:r>
-        <w:t xml:space="preserve"> code snippet for the style of parts of the info box</w:t>
+        <w:t xml:space="preserve"> UI with menu and info box open</w:t>
+      </w:r>
+    </w:p>
+    <w:p>
+      <w:r>
+        <w:lastRenderedPageBreak/>
+        <w:t xml:space="preserve">Later in the project the styling was revisited </w:t>
       </w:r>
     </w:p>
     <w:p/>
@@ -6786,23 +6577,7 @@
     </w:p>
     <w:p>
       <w:r>
-        <w:t>To begin setting up the database, the first task was to create a DynamoDB table (the terminology used for the database) and the APIs using the AWS SDKs, as explained in section 1.2.3. Amazon provides step by step instructions on how to build a CRUD API (</w:t>
-      </w:r>
-      <w:proofErr w:type="gramStart"/>
-      <w:r>
-        <w:t>i.e.</w:t>
-      </w:r>
-      <w:proofErr w:type="gramEnd"/>
-      <w:r>
-        <w:t xml:space="preserve"> with operations to Create, Read, Update and Delete), which also utilizes other Amazon services; Lambda and API Gateway (Amazon, 2023c). Firstly, a table is created in DynamoDB, then create a function in AWS Lambda which serves as the </w:t>
-      </w:r>
-      <w:proofErr w:type="gramStart"/>
-      <w:r>
-        <w:t>back-end</w:t>
-      </w:r>
-      <w:proofErr w:type="gramEnd"/>
-      <w:r>
-        <w:t xml:space="preserve"> of the API. Lambda runs code without provisioning or managing servers, and the code for the function is provided in the tutorial but then edited to reflect the table name and the ‘put’ operation to include the columns of the DynamoDB table. Figure 3 shows the edited put operation using placeholder attributes.</w:t>
+        <w:t>To begin setting up the database, the first task was to create a DynamoDB table (the terminology used for the database) and the APIs using the AWS SDKs, as explained in section 1.2.3. Amazon provides step by step instructions on how to build a CRUD API (i.e. with operations to Create, Read, Update and Delete), which also utilizes other Amazon services; Lambda and API Gateway (Amazon, 2023c). Firstly, a table is created in DynamoDB, then create a function in AWS Lambda which serves as the back-end of the API. Lambda runs code without provisioning or managing servers, and the code for the function is provided in the tutorial but then edited to reflect the table name and the ‘put’ operation to include the columns of the DynamoDB table. Figure 3 shows the edited put operation using placeholder attributes.</w:t>
       </w:r>
     </w:p>
     <w:p>
@@ -6813,7 +6588,6 @@
         <w:rPr>
           <w:noProof/>
         </w:rPr>
-        <w:lastRenderedPageBreak/>
         <w:drawing>
           <wp:inline distT="0" distB="0" distL="0" distR="0" wp14:anchorId="2CB008B9" wp14:editId="784B7E57">
             <wp:extent cx="3246401" cy="2004234"/>
@@ -6830,7 +6604,7 @@
                     <pic:cNvPicPr/>
                   </pic:nvPicPr>
                   <pic:blipFill>
-                    <a:blip r:embed="rId22">
+                    <a:blip r:embed="rId21">
                       <a:extLst>
                         <a:ext uri="{28A0092B-C50C-407E-A947-70E740481C1C}">
                           <a14:useLocalDpi xmlns:a14="http://schemas.microsoft.com/office/drawing/2010/main" val="0"/>
@@ -6884,15 +6658,7 @@
     </w:p>
     <w:p>
       <w:r>
-        <w:t xml:space="preserve">Then the HTTP </w:t>
-      </w:r>
-      <w:proofErr w:type="gramStart"/>
-      <w:r>
-        <w:t>API’s</w:t>
-      </w:r>
-      <w:proofErr w:type="gramEnd"/>
-      <w:r>
-        <w:t xml:space="preserve"> are created in AWS API Gateway, providing an end point for the function that has been created in Lambda. Routes are also created in API Gateway with integrations that connect with the Lambda function. This can then be tested using the CURL command line tool, and </w:t>
+        <w:t xml:space="preserve">Then the HTTP API’s are created in AWS API Gateway, providing an end point for the function that has been created in Lambda. Routes are also created in API Gateway with integrations that connect with the Lambda function. This can then be tested using the CURL command line tool, and </w:t>
       </w:r>
       <w:r>
         <w:rPr>
@@ -6940,7 +6706,7 @@
                     <pic:cNvPicPr/>
                   </pic:nvPicPr>
                   <pic:blipFill>
-                    <a:blip r:embed="rId23" cstate="print">
+                    <a:blip r:embed="rId22" cstate="print">
                       <a:extLst>
                         <a:ext uri="{28A0092B-C50C-407E-A947-70E740481C1C}">
                           <a14:useLocalDpi xmlns:a14="http://schemas.microsoft.com/office/drawing/2010/main" val="0"/>
@@ -6983,13 +6749,8 @@
         </w:r>
       </w:fldSimple>
       <w:r>
-        <w:t xml:space="preserve"> Testing of the API's using the CURL command line </w:t>
-      </w:r>
-      <w:proofErr w:type="gramStart"/>
-      <w:r>
-        <w:t>tool</w:t>
-      </w:r>
-      <w:proofErr w:type="gramEnd"/>
+        <w:t xml:space="preserve"> Testing of the API's using the CURL command line tool</w:t>
+      </w:r>
     </w:p>
     <w:p>
       <w:pPr>
@@ -6999,6 +6760,7 @@
         <w:rPr>
           <w:noProof/>
         </w:rPr>
+        <w:lastRenderedPageBreak/>
         <w:drawing>
           <wp:inline distT="0" distB="0" distL="0" distR="0" wp14:anchorId="33CF8B80" wp14:editId="3C278682">
             <wp:extent cx="5731510" cy="951865"/>
@@ -7015,7 +6777,7 @@
                     <pic:cNvPicPr/>
                   </pic:nvPicPr>
                   <pic:blipFill>
-                    <a:blip r:embed="rId24" cstate="print">
+                    <a:blip r:embed="rId23" cstate="print">
                       <a:extLst>
                         <a:ext uri="{28A0092B-C50C-407E-A947-70E740481C1C}">
                           <a14:useLocalDpi xmlns:a14="http://schemas.microsoft.com/office/drawing/2010/main" val="0"/>
@@ -7058,13 +6820,8 @@
         </w:r>
       </w:fldSimple>
       <w:r>
-        <w:t xml:space="preserve"> Table in the AWS GUI after 3 PUT </w:t>
-      </w:r>
-      <w:proofErr w:type="gramStart"/>
-      <w:r>
-        <w:t>requests</w:t>
-      </w:r>
-      <w:proofErr w:type="gramEnd"/>
+        <w:t xml:space="preserve"> Table in the AWS GUI after 3 PUT requests</w:t>
+      </w:r>
     </w:p>
     <w:p>
       <w:pPr>
@@ -7090,7 +6847,7 @@
                     <pic:cNvPicPr/>
                   </pic:nvPicPr>
                   <pic:blipFill>
-                    <a:blip r:embed="rId25" cstate="print">
+                    <a:blip r:embed="rId24" cstate="print">
                       <a:extLst>
                         <a:ext uri="{28A0092B-C50C-407E-A947-70E740481C1C}">
                           <a14:useLocalDpi xmlns:a14="http://schemas.microsoft.com/office/drawing/2010/main" val="0"/>
@@ -7144,7 +6901,6 @@
       <w:bookmarkStart w:id="18" w:name="_Toc139391406"/>
       <w:bookmarkStart w:id="19" w:name="_Toc141959929"/>
       <w:r>
-        <w:lastRenderedPageBreak/>
         <w:t>Implementing the map and pins</w:t>
       </w:r>
       <w:bookmarkEnd w:id="18"/>
@@ -7152,15 +6908,7 @@
     </w:p>
     <w:p>
       <w:r>
-        <w:t xml:space="preserve">With the Table created and API’s functioning, the map and map pins can be </w:t>
-      </w:r>
-      <w:proofErr w:type="gramStart"/>
-      <w:r>
-        <w:t>implemented</w:t>
-      </w:r>
-      <w:proofErr w:type="gramEnd"/>
-      <w:r>
-        <w:t xml:space="preserve"> and the APIs utilised to retrieve information from the database to place the pins in the correct location. Google Maps and HERE Maps are two reasonable choices for the project, however HERE Maps was chosen due to previous experience using it in TMA352. HERE provide numerous code examples, including some which illustrate how to initialise the map, how to centre it on a specified location, how to restrict the movement of the map within specified boundaries and place a marker at a specified location (HERE, 2023). These code examples were modified with map centred on Liverpool and a marker at a hard coded location.</w:t>
+        <w:t>With the Table created and API’s functioning, the map and map pins can be implemented and the APIs utilised to retrieve information from the database to place the pins in the correct location. Google Maps and HERE Maps are two reasonable choices for the project, however HERE Maps was chosen due to previous experience using it in TMA352. HERE provide numerous code examples, including some which illustrate how to initialise the map, how to centre it on a specified location, how to restrict the movement of the map within specified boundaries and place a marker at a specified location (HERE, 2023). These code examples were modified with map centred on Liverpool and a marker at a hard coded location.</w:t>
       </w:r>
       <w:r>
         <w:t xml:space="preserve"> </w:t>
@@ -7193,7 +6941,7 @@
                     <pic:cNvPicPr/>
                   </pic:nvPicPr>
                   <pic:blipFill>
-                    <a:blip r:embed="rId26">
+                    <a:blip r:embed="rId25">
                       <a:extLst>
                         <a:ext uri="{28A0092B-C50C-407E-A947-70E740481C1C}">
                           <a14:useLocalDpi xmlns:a14="http://schemas.microsoft.com/office/drawing/2010/main" val="0"/>
@@ -7249,21 +6997,7 @@
         <w:rPr>
           <w:color w:val="00B050"/>
         </w:rPr>
-        <w:t xml:space="preserve">The next step was to use a GET request to access the DynamoDB table to find location data for services and then put a pin at that location. However, in order to access AWS services valid </w:t>
-      </w:r>
-      <w:proofErr w:type="gramStart"/>
-      <w:r>
-        <w:rPr>
-          <w:color w:val="00B050"/>
-        </w:rPr>
-        <w:t>credentials</w:t>
-      </w:r>
-      <w:proofErr w:type="gramEnd"/>
-      <w:r>
-        <w:rPr>
-          <w:color w:val="00B050"/>
-        </w:rPr>
-        <w:t xml:space="preserve"> need to be supplied. There are multiple ways to do this, including hardcoding them into the code itself, which is not recommended, as it presents a security risk even if they were later removed due to version control systems retaining older versions of code (Amazon, 2023d). Instead, the recommended approach by AWS is to use two other AWS services, Cognito and IAM (Identity and Access Management) (Amazon, 2023e; Amazon, 2023f). Cognito identity pools can be used to generate temporary credentials for the users of the app, which are applied for the role created in IAM. In this case the intention that users will not require accounts, so the users will be unauthenticated, but if that were to change these services could be used to authenticate users. Once this has been setup then the AWS SDK for JavaScript was included in the HTML file as shown in figure 9, and the Identity Pool ID and region supplied to the AWS config as shown in figure 9. This allows the app access to AWS services, such as DynamoDB.</w:t>
+        <w:t>The next step was to use a GET request to access the DynamoDB table to find location data for services and then put a pin at that location. However, in order to access AWS services valid credentials need to be supplied. There are multiple ways to do this, including hardcoding them into the code itself, which is not recommended, as it presents a security risk even if they were later removed due to version control systems retaining older versions of code (Amazon, 2023d). Instead, the recommended approach by AWS is to use two other AWS services, Cognito and IAM (Identity and Access Management) (Amazon, 2023e; Amazon, 2023f). Cognito identity pools can be used to generate temporary credentials for the users of the app, which are applied for the role created in IAM. In this case the intention that users will not require accounts, so the users will be unauthenticated, but if that were to change these services could be used to authenticate users. Once this has been setup then the AWS SDK for JavaScript was included in the HTML file as shown in figure 9, and the Identity Pool ID and region supplied to the AWS config as shown in figure 9. This allows the app access to AWS services, such as DynamoDB.</w:t>
       </w:r>
     </w:p>
     <w:p>
@@ -7276,16 +7010,8 @@
         <w:rPr>
           <w:color w:val="FF0000"/>
         </w:rPr>
-        <w:t xml:space="preserve">NB: this section was abbreviated for </w:t>
-      </w:r>
-      <w:proofErr w:type="gramStart"/>
-      <w:r>
-        <w:rPr>
-          <w:color w:val="FF0000"/>
-        </w:rPr>
-        <w:t>LSEPI</w:t>
-      </w:r>
-      <w:proofErr w:type="gramEnd"/>
+        <w:t>NB: this section was abbreviated for LSEPI</w:t>
+      </w:r>
     </w:p>
     <w:p>
       <w:pPr>
@@ -7295,6 +7021,7 @@
         <w:rPr>
           <w:noProof/>
         </w:rPr>
+        <w:lastRenderedPageBreak/>
         <w:drawing>
           <wp:inline distT="0" distB="0" distL="0" distR="0" wp14:anchorId="6C396CC5" wp14:editId="720EABAA">
             <wp:extent cx="5731510" cy="255905"/>
@@ -7311,7 +7038,7 @@
                     <pic:cNvPicPr/>
                   </pic:nvPicPr>
                   <pic:blipFill>
-                    <a:blip r:embed="rId27">
+                    <a:blip r:embed="rId26">
                       <a:extLst>
                         <a:ext uri="{28A0092B-C50C-407E-A947-70E740481C1C}">
                           <a14:useLocalDpi xmlns:a14="http://schemas.microsoft.com/office/drawing/2010/main" val="0"/>
@@ -7424,13 +7151,8 @@
         </w:r>
       </w:fldSimple>
       <w:r>
-        <w:t xml:space="preserve"> AWS Config submitted credentials to allow access to </w:t>
-      </w:r>
-      <w:proofErr w:type="gramStart"/>
-      <w:r>
-        <w:t>services</w:t>
-      </w:r>
-      <w:proofErr w:type="gramEnd"/>
+        <w:t xml:space="preserve"> AWS Config submitted credentials to allow access to services</w:t>
+      </w:r>
     </w:p>
     <w:p>
       <w:r>
@@ -7468,11 +7190,7 @@
         <w:t>figure 11</w:t>
       </w:r>
       <w:r>
-        <w:t xml:space="preserve">) function which has been modified from the example provided by </w:t>
-      </w:r>
-      <w:r>
-        <w:lastRenderedPageBreak/>
-        <w:t>HERE to accept latitude and longitude in the argument. This adds the markers to the map at the given locations and figure 12 shows the result shown on the app with two markers placed after being retrieved from the database.</w:t>
+        <w:t>) function which has been modified from the example provided by HERE to accept latitude and longitude in the argument. This adds the markers to the map at the given locations and figure 12 shows the result shown on the app with two markers placed after being retrieved from the database.</w:t>
       </w:r>
     </w:p>
     <w:p>
@@ -7499,7 +7217,7 @@
                     <pic:cNvPicPr/>
                   </pic:nvPicPr>
                   <pic:blipFill>
-                    <a:blip r:embed="rId28">
+                    <a:blip r:embed="rId27">
                       <a:extLst>
                         <a:ext uri="{28A0092B-C50C-407E-A947-70E740481C1C}">
                           <a14:useLocalDpi xmlns:a14="http://schemas.microsoft.com/office/drawing/2010/main" val="0"/>
@@ -7550,13 +7268,8 @@
       </w:r>
       <w:proofErr w:type="spellEnd"/>
       <w:r>
-        <w:t xml:space="preserve"> function scanning a DynamoDB table to retrieve all </w:t>
-      </w:r>
-      <w:proofErr w:type="gramStart"/>
-      <w:r>
-        <w:t>data</w:t>
-      </w:r>
-      <w:proofErr w:type="gramEnd"/>
+        <w:t xml:space="preserve"> function scanning a DynamoDB table to retrieve all data</w:t>
+      </w:r>
     </w:p>
     <w:p>
       <w:pPr>
@@ -7582,7 +7295,7 @@
                     <pic:cNvPicPr/>
                   </pic:nvPicPr>
                   <pic:blipFill>
-                    <a:blip r:embed="rId29">
+                    <a:blip r:embed="rId28">
                       <a:extLst>
                         <a:ext uri="{28A0092B-C50C-407E-A947-70E740481C1C}">
                           <a14:useLocalDpi xmlns:a14="http://schemas.microsoft.com/office/drawing/2010/main" val="0"/>
@@ -7633,13 +7346,8 @@
       </w:r>
       <w:proofErr w:type="spellEnd"/>
       <w:r>
-        <w:t xml:space="preserve"> function accepting latitude &amp; longitude in the </w:t>
-      </w:r>
-      <w:proofErr w:type="gramStart"/>
-      <w:r>
-        <w:t>argument</w:t>
-      </w:r>
-      <w:proofErr w:type="gramEnd"/>
+        <w:t xml:space="preserve"> function accepting latitude &amp; longitude in the argument</w:t>
+      </w:r>
     </w:p>
     <w:p/>
     <w:p>
@@ -7667,7 +7375,7 @@
                     <pic:cNvPicPr/>
                   </pic:nvPicPr>
                   <pic:blipFill>
-                    <a:blip r:embed="rId30">
+                    <a:blip r:embed="rId29">
                       <a:extLst>
                         <a:ext uri="{28A0092B-C50C-407E-A947-70E740481C1C}">
                           <a14:useLocalDpi xmlns:a14="http://schemas.microsoft.com/office/drawing/2010/main" val="0"/>
@@ -7710,13 +7418,8 @@
         </w:r>
       </w:fldSimple>
       <w:r>
-        <w:t xml:space="preserve"> Two markers added to the map after their data has been retrieved from the </w:t>
-      </w:r>
-      <w:proofErr w:type="gramStart"/>
-      <w:r>
-        <w:t>database</w:t>
-      </w:r>
-      <w:proofErr w:type="gramEnd"/>
+        <w:t xml:space="preserve"> Two markers added to the map after their data has been retrieved from the database</w:t>
+      </w:r>
     </w:p>
     <w:p/>
     <w:p>
@@ -7726,15 +7429,10 @@
       <w:bookmarkStart w:id="20" w:name="_Toc139391407"/>
       <w:bookmarkStart w:id="21" w:name="_Toc141959930"/>
       <w:r>
-        <w:t xml:space="preserve">1.3.2.3 Implementing tags and info </w:t>
-      </w:r>
-      <w:proofErr w:type="gramStart"/>
-      <w:r>
-        <w:t>sidebar</w:t>
+        <w:t>1.3.2.3 Implementing tags and info sidebar</w:t>
       </w:r>
       <w:bookmarkEnd w:id="20"/>
       <w:bookmarkEnd w:id="21"/>
-      <w:proofErr w:type="gramEnd"/>
     </w:p>
     <w:p>
       <w:r>
@@ -7746,15 +7444,7 @@
       </w:r>
       <w:proofErr w:type="spellEnd"/>
       <w:r>
-        <w:t xml:space="preserve"> are </w:t>
-      </w:r>
-      <w:proofErr w:type="gramStart"/>
-      <w:r>
-        <w:t>tapped</w:t>
-      </w:r>
-      <w:proofErr w:type="gramEnd"/>
-      <w:r>
-        <w:t xml:space="preserve"> they should display information about the service. Arbitrary data can be associated with the marker, so the </w:t>
+        <w:t xml:space="preserve"> are tapped they should display information about the service. Arbitrary data can be associated with the marker, so the </w:t>
       </w:r>
       <w:proofErr w:type="spellStart"/>
       <w:r>
@@ -7840,7 +7530,7 @@
                     <pic:cNvPicPr/>
                   </pic:nvPicPr>
                   <pic:blipFill>
-                    <a:blip r:embed="rId31">
+                    <a:blip r:embed="rId30">
                       <a:extLst>
                         <a:ext uri="{28A0092B-C50C-407E-A947-70E740481C1C}">
                           <a14:useLocalDpi xmlns:a14="http://schemas.microsoft.com/office/drawing/2010/main" val="0"/>
@@ -7891,13 +7581,8 @@
       </w:r>
       <w:proofErr w:type="spellEnd"/>
       <w:r>
-        <w:t xml:space="preserve"> function adds marker objects to a container with arbitrary </w:t>
-      </w:r>
-      <w:proofErr w:type="gramStart"/>
-      <w:r>
-        <w:t>data</w:t>
-      </w:r>
-      <w:proofErr w:type="gramEnd"/>
+        <w:t xml:space="preserve"> function adds marker objects to a container with arbitrary data</w:t>
+      </w:r>
     </w:p>
     <w:p>
       <w:pPr>
@@ -7923,7 +7608,7 @@
                     <pic:cNvPicPr/>
                   </pic:nvPicPr>
                   <pic:blipFill>
-                    <a:blip r:embed="rId32">
+                    <a:blip r:embed="rId31">
                       <a:extLst>
                         <a:ext uri="{28A0092B-C50C-407E-A947-70E740481C1C}">
                           <a14:useLocalDpi xmlns:a14="http://schemas.microsoft.com/office/drawing/2010/main" val="0"/>
@@ -7966,13 +7651,8 @@
         </w:r>
       </w:fldSimple>
       <w:r>
-        <w:t xml:space="preserve"> Event listener retrieving the single item from the database associated with the tapped </w:t>
-      </w:r>
-      <w:proofErr w:type="gramStart"/>
-      <w:r>
-        <w:t>marker</w:t>
-      </w:r>
-      <w:proofErr w:type="gramEnd"/>
+        <w:t xml:space="preserve"> Event listener retrieving the single item from the database associated with the tapped marker</w:t>
+      </w:r>
     </w:p>
     <w:p>
       <w:pPr>
@@ -7998,7 +7678,7 @@
                     <pic:cNvPicPr/>
                   </pic:nvPicPr>
                   <pic:blipFill>
-                    <a:blip r:embed="rId33">
+                    <a:blip r:embed="rId32">
                       <a:extLst>
                         <a:ext uri="{28A0092B-C50C-407E-A947-70E740481C1C}">
                           <a14:useLocalDpi xmlns:a14="http://schemas.microsoft.com/office/drawing/2010/main" val="0"/>
@@ -8041,13 +7721,8 @@
         </w:r>
       </w:fldSimple>
       <w:r>
-        <w:t xml:space="preserve"> Name in the info sidebar changed from the placeholder to the one retrieved from the </w:t>
-      </w:r>
-      <w:proofErr w:type="gramStart"/>
-      <w:r>
-        <w:t>database</w:t>
-      </w:r>
-      <w:proofErr w:type="gramEnd"/>
+        <w:t xml:space="preserve"> Name in the info sidebar changed from the placeholder to the one retrieved from the database</w:t>
+      </w:r>
     </w:p>
     <w:p/>
     <w:p/>
@@ -8128,7 +7803,7 @@
                     <pic:cNvPicPr/>
                   </pic:nvPicPr>
                   <pic:blipFill>
-                    <a:blip r:embed="rId34">
+                    <a:blip r:embed="rId33">
                       <a:extLst>
                         <a:ext uri="{28A0092B-C50C-407E-A947-70E740481C1C}">
                           <a14:useLocalDpi xmlns:a14="http://schemas.microsoft.com/office/drawing/2010/main" val="0"/>
@@ -8179,13 +7854,8 @@
       </w:r>
       <w:proofErr w:type="spellEnd"/>
       <w:r>
-        <w:t xml:space="preserve"> function constructing a filter expression to submit to DynamoDB based on user selected </w:t>
-      </w:r>
-      <w:proofErr w:type="gramStart"/>
-      <w:r>
-        <w:t>tags</w:t>
-      </w:r>
-      <w:proofErr w:type="gramEnd"/>
+        <w:t xml:space="preserve"> function constructing a filter expression to submit to DynamoDB based on user selected tags</w:t>
+      </w:r>
     </w:p>
     <w:p/>
     <w:p>
@@ -8217,7 +7887,7 @@
                     <pic:cNvPicPr/>
                   </pic:nvPicPr>
                   <pic:blipFill>
-                    <a:blip r:embed="rId35">
+                    <a:blip r:embed="rId34">
                       <a:extLst>
                         <a:ext uri="{28A0092B-C50C-407E-A947-70E740481C1C}">
                           <a14:useLocalDpi xmlns:a14="http://schemas.microsoft.com/office/drawing/2010/main" val="0"/>
@@ -8293,16 +7963,15 @@
         <w:rPr>
           <w:color w:val="FF0000"/>
         </w:rPr>
-        <w:t xml:space="preserve"> The result of tags being selected by the user with peer support and hair removal markers correctly showing on the </w:t>
-      </w:r>
-      <w:proofErr w:type="gramStart"/>
-      <w:r>
+        <w:t xml:space="preserve"> The result of tags being selected by the user with peer support and hair removal markers correctly showing on the map</w:t>
+      </w:r>
+    </w:p>
+    <w:p>
+      <w:pPr>
         <w:rPr>
           <w:color w:val="FF0000"/>
         </w:rPr>
-        <w:t>map</w:t>
-      </w:r>
-      <w:proofErr w:type="gramEnd"/>
+      </w:pPr>
     </w:p>
     <w:p>
       <w:pPr>
@@ -8317,27 +7986,25 @@
           <w:color w:val="FF0000"/>
         </w:rPr>
       </w:pPr>
-    </w:p>
-    <w:p>
-      <w:pPr>
+      <w:r>
         <w:rPr>
           <w:color w:val="FF0000"/>
         </w:rPr>
-      </w:pPr>
-      <w:r>
+        <w:t>Write up work done after tma03</w:t>
+      </w:r>
+    </w:p>
+    <w:p>
+      <w:pPr>
         <w:rPr>
           <w:color w:val="FF0000"/>
         </w:rPr>
-        <w:t xml:space="preserve">Write up work done after </w:t>
-      </w:r>
-      <w:proofErr w:type="gramStart"/>
+      </w:pPr>
       <w:r>
         <w:rPr>
           <w:color w:val="FF0000"/>
         </w:rPr>
-        <w:t>tma03</w:t>
-      </w:r>
-      <w:proofErr w:type="gramEnd"/>
+        <w:t>Link up all UI work</w:t>
+      </w:r>
     </w:p>
     <w:p>
       <w:pPr>
@@ -8349,42 +8016,68 @@
         <w:rPr>
           <w:color w:val="FF0000"/>
         </w:rPr>
-        <w:t xml:space="preserve">Link up all UI </w:t>
-      </w:r>
-      <w:proofErr w:type="gramStart"/>
+        <w:t xml:space="preserve">Make sure the ‘why’ of what is happening is included, rather than just ‘what’ and ‘how’ – why is the database being done this way, use of </w:t>
+      </w:r>
+      <w:proofErr w:type="spellStart"/>
       <w:r>
         <w:rPr>
           <w:color w:val="FF0000"/>
         </w:rPr>
-        <w:t>work</w:t>
-      </w:r>
-      <w:proofErr w:type="gramEnd"/>
-    </w:p>
-    <w:p>
-      <w:pPr>
+        <w:t>css</w:t>
+      </w:r>
+      <w:proofErr w:type="spellEnd"/>
+      <w:r>
         <w:rPr>
           <w:color w:val="FF0000"/>
         </w:rPr>
-      </w:pPr>
-      <w:r>
+        <w:t xml:space="preserve"> grid. Fundamental concepts</w:t>
+      </w:r>
+    </w:p>
+    <w:p>
+      <w:pPr>
         <w:rPr>
           <w:color w:val="FF0000"/>
         </w:rPr>
-        <w:t xml:space="preserve">Make sure the ‘why’ of what is happening is included, rather than just ‘what’ and ‘how’ – why is the database being done this way, use of </w:t>
-      </w:r>
+      </w:pPr>
+      <w:r>
+        <w:rPr>
+          <w:color w:val="FF0000"/>
+        </w:rPr>
+        <w:t>Citation for CRUD</w:t>
+      </w:r>
+    </w:p>
+    <w:p>
+      <w:pPr>
+        <w:rPr>
+          <w:color w:val="FF0000"/>
+        </w:rPr>
+      </w:pPr>
+      <w:r>
+        <w:rPr>
+          <w:color w:val="FF0000"/>
+        </w:rPr>
+        <w:t>Citation for using HERE map in TM352</w:t>
+      </w:r>
+    </w:p>
+    <w:p>
+      <w:pPr>
+        <w:rPr>
+          <w:color w:val="FF0000"/>
+        </w:rPr>
+      </w:pPr>
       <w:proofErr w:type="spellStart"/>
       <w:r>
         <w:rPr>
           <w:color w:val="FF0000"/>
         </w:rPr>
-        <w:t>css</w:t>
+        <w:t>Volere</w:t>
       </w:r>
       <w:proofErr w:type="spellEnd"/>
       <w:r>
         <w:rPr>
           <w:color w:val="FF0000"/>
         </w:rPr>
-        <w:t xml:space="preserve"> grid. Fundamental concepts</w:t>
+        <w:t xml:space="preserve"> template for requirements</w:t>
       </w:r>
     </w:p>
     <w:p>
@@ -8397,71 +8090,8 @@
         <w:rPr>
           <w:color w:val="FF0000"/>
         </w:rPr>
-        <w:t>Citation for CRUD</w:t>
-      </w:r>
-    </w:p>
-    <w:p>
-      <w:pPr>
-        <w:rPr>
-          <w:color w:val="FF0000"/>
-        </w:rPr>
-      </w:pPr>
-      <w:r>
-        <w:rPr>
-          <w:color w:val="FF0000"/>
-        </w:rPr>
-        <w:t xml:space="preserve">Citation for using HERE map in </w:t>
-      </w:r>
-      <w:proofErr w:type="gramStart"/>
-      <w:r>
-        <w:rPr>
-          <w:color w:val="FF0000"/>
-        </w:rPr>
-        <w:t>TM352</w:t>
-      </w:r>
-      <w:proofErr w:type="gramEnd"/>
-    </w:p>
-    <w:p>
-      <w:pPr>
-        <w:rPr>
-          <w:color w:val="FF0000"/>
-        </w:rPr>
-      </w:pPr>
-      <w:proofErr w:type="spellStart"/>
-      <w:r>
-        <w:rPr>
-          <w:color w:val="FF0000"/>
-        </w:rPr>
-        <w:t>Volere</w:t>
-      </w:r>
-      <w:proofErr w:type="spellEnd"/>
-      <w:r>
-        <w:rPr>
-          <w:color w:val="FF0000"/>
-        </w:rPr>
-        <w:t xml:space="preserve"> template for requirements</w:t>
-      </w:r>
-    </w:p>
-    <w:p>
-      <w:pPr>
-        <w:rPr>
-          <w:color w:val="FF0000"/>
-        </w:rPr>
-      </w:pPr>
-      <w:r>
-        <w:rPr>
-          <w:color w:val="FF0000"/>
-        </w:rPr>
-        <w:t xml:space="preserve">Move some things to </w:t>
-      </w:r>
-      <w:proofErr w:type="gramStart"/>
-      <w:r>
-        <w:rPr>
-          <w:color w:val="FF0000"/>
-        </w:rPr>
-        <w:t>appendices</w:t>
-      </w:r>
-      <w:proofErr w:type="gramEnd"/>
+        <w:t>Move some things to appendices</w:t>
+      </w:r>
     </w:p>
     <w:p>
       <w:pPr>
@@ -8564,15 +8194,7 @@
         <w:spacing w:line="256" w:lineRule="auto"/>
       </w:pPr>
       <w:r>
-        <w:t xml:space="preserve">Representatives of services </w:t>
-      </w:r>
-      <w:proofErr w:type="gramStart"/>
-      <w:r>
-        <w:t>e.g.</w:t>
-      </w:r>
-      <w:proofErr w:type="gramEnd"/>
-      <w:r>
-        <w:t xml:space="preserve"> manager of a laser hair removal clinic</w:t>
+        <w:t>Representatives of services e.g. manager of a laser hair removal clinic</w:t>
       </w:r>
     </w:p>
     <w:p>
@@ -8598,13 +8220,8 @@
         <w:spacing w:line="256" w:lineRule="auto"/>
       </w:pPr>
       <w:r>
-        <w:t xml:space="preserve">May offer vital perspectives of how the app effects the </w:t>
-      </w:r>
-      <w:proofErr w:type="gramStart"/>
-      <w:r>
-        <w:t>community</w:t>
-      </w:r>
-      <w:proofErr w:type="gramEnd"/>
+        <w:t>May offer vital perspectives of how the app effects the community</w:t>
+      </w:r>
     </w:p>
     <w:p>
       <w:pPr>
@@ -8943,37 +8560,21 @@
         <w:rPr>
           <w:color w:val="FF0000"/>
         </w:rPr>
-        <w:t xml:space="preserve">Review list in light of final project work </w:t>
-      </w:r>
-      <w:proofErr w:type="gramStart"/>
-      <w:r>
+        <w:t>Review list in light of final project work done</w:t>
+      </w:r>
+    </w:p>
+    <w:p>
+      <w:pPr>
         <w:rPr>
           <w:color w:val="FF0000"/>
         </w:rPr>
-        <w:t>done</w:t>
-      </w:r>
-      <w:proofErr w:type="gramEnd"/>
-    </w:p>
-    <w:p>
-      <w:pPr>
+      </w:pPr>
+      <w:r>
         <w:rPr>
           <w:color w:val="FF0000"/>
         </w:rPr>
-      </w:pPr>
-      <w:r>
-        <w:rPr>
-          <w:color w:val="FF0000"/>
-        </w:rPr>
-        <w:t xml:space="preserve">Reword so it makes sense in this </w:t>
-      </w:r>
-      <w:proofErr w:type="gramStart"/>
-      <w:r>
-        <w:rPr>
-          <w:color w:val="FF0000"/>
-        </w:rPr>
-        <w:t>context</w:t>
-      </w:r>
-      <w:proofErr w:type="gramEnd"/>
+        <w:t>Reword so it makes sense in this context</w:t>
+      </w:r>
     </w:p>
     <w:p>
       <w:pPr>
@@ -10341,13 +9942,8 @@
         </w:r>
       </w:fldSimple>
       <w:r>
-        <w:t xml:space="preserve"> Mitigating action and the results of identified </w:t>
-      </w:r>
-      <w:proofErr w:type="gramStart"/>
-      <w:r>
-        <w:t>risks</w:t>
-      </w:r>
-      <w:proofErr w:type="gramEnd"/>
+        <w:t xml:space="preserve"> Mitigating action and the results of identified risks</w:t>
+      </w:r>
     </w:p>
     <w:tbl>
       <w:tblPr>
@@ -10918,16 +10514,8 @@
         <w:rPr>
           <w:color w:val="FF0000"/>
         </w:rPr>
-        <w:t>, particularly risks for TMA03-&gt;</w:t>
-      </w:r>
-      <w:proofErr w:type="gramStart"/>
-      <w:r>
-        <w:rPr>
-          <w:color w:val="FF0000"/>
-        </w:rPr>
-        <w:t>EMA</w:t>
-      </w:r>
-      <w:proofErr w:type="gramEnd"/>
+        <w:t>, particularly risks for TMA03-&gt;EMA</w:t>
+      </w:r>
     </w:p>
     <w:p/>
     <w:p>
@@ -11663,15 +11251,7 @@
           </w:tcPr>
           <w:p>
             <w:r>
-              <w:t xml:space="preserve">Update on progress and asked a question regarding setting up </w:t>
-            </w:r>
-            <w:proofErr w:type="gramStart"/>
-            <w:r>
-              <w:t>API’s</w:t>
-            </w:r>
-            <w:proofErr w:type="gramEnd"/>
-            <w:r>
-              <w:t xml:space="preserve"> in AWS</w:t>
+              <w:t>Update on progress and asked a question regarding setting up API’s in AWS</w:t>
             </w:r>
           </w:p>
         </w:tc>
@@ -11893,16 +11473,8 @@
         <w:rPr>
           <w:color w:val="FF0000"/>
         </w:rPr>
-        <w:t xml:space="preserve">Is the tutor interaction table needed, if so update </w:t>
-      </w:r>
-      <w:proofErr w:type="gramStart"/>
-      <w:r>
-        <w:rPr>
-          <w:color w:val="FF0000"/>
-        </w:rPr>
-        <w:t>it</w:t>
-      </w:r>
-      <w:proofErr w:type="gramEnd"/>
+        <w:t>Is the tutor interaction table needed, if so update it</w:t>
+      </w:r>
     </w:p>
     <w:p>
       <w:pPr>
@@ -11963,7 +11535,7 @@
       <w:r>
         <w:t xml:space="preserve"> November [Online]. Available at </w:t>
       </w:r>
-      <w:hyperlink r:id="rId36" w:history="1">
+      <w:hyperlink r:id="rId35" w:history="1">
         <w:r>
           <w:rPr>
             <w:rStyle w:val="Hyperlink"/>
@@ -12012,7 +11584,7 @@
       <w:r>
         <w:t xml:space="preserve"> April 2022. Available at </w:t>
       </w:r>
-      <w:hyperlink r:id="rId37" w:history="1">
+      <w:hyperlink r:id="rId36" w:history="1">
         <w:r>
           <w:rPr>
             <w:rStyle w:val="Hyperlink"/>
@@ -12037,7 +11609,7 @@
       <w:r>
         <w:t xml:space="preserve">BCS (2023) BCS Code of Conduct [Online]. Available at </w:t>
       </w:r>
-      <w:hyperlink r:id="rId38" w:history="1">
+      <w:hyperlink r:id="rId37" w:history="1">
         <w:r>
           <w:rPr>
             <w:rStyle w:val="Hyperlink"/>
@@ -12062,7 +11634,7 @@
       <w:r>
         <w:t xml:space="preserve">ICO (2023) Guide to the UK General Data Protection Regulation (UK GDPR) [Online]. Available at </w:t>
       </w:r>
-      <w:hyperlink r:id="rId39" w:history="1">
+      <w:hyperlink r:id="rId38" w:history="1">
         <w:r>
           <w:rPr>
             <w:rStyle w:val="Hyperlink"/>
@@ -12087,7 +11659,7 @@
       <w:r>
         <w:t xml:space="preserve">The Open University (2021) Open University Research Data Management Policy [Online]. Available at </w:t>
       </w:r>
-      <w:hyperlink r:id="rId40" w:history="1">
+      <w:hyperlink r:id="rId39" w:history="1">
         <w:r>
           <w:rPr>
             <w:rStyle w:val="Hyperlink"/>
@@ -12131,7 +11703,7 @@
       <w:r>
         <w:t xml:space="preserve"> [Online]. Available at </w:t>
       </w:r>
-      <w:hyperlink r:id="rId41" w:history="1">
+      <w:hyperlink r:id="rId40" w:history="1">
         <w:r>
           <w:rPr>
             <w:rStyle w:val="Hyperlink"/>
@@ -12166,7 +11738,7 @@
       <w:r>
         <w:t xml:space="preserve"> [Online]. Available at </w:t>
       </w:r>
-      <w:hyperlink r:id="rId42" w:history="1">
+      <w:hyperlink r:id="rId41" w:history="1">
         <w:r>
           <w:rPr>
             <w:rStyle w:val="Hyperlink"/>
@@ -12191,7 +11763,7 @@
       <w:r>
         <w:t xml:space="preserve">Amazon (2023e) ‘AWS SDK for JavaScript Developer Guide for SDK v2’, Amazon Web Services [Online]. Available at </w:t>
       </w:r>
-      <w:hyperlink r:id="rId43" w:history="1">
+      <w:hyperlink r:id="rId42" w:history="1">
         <w:r>
           <w:rPr>
             <w:rStyle w:val="Hyperlink"/>
@@ -12217,7 +11789,7 @@
         <w:lastRenderedPageBreak/>
         <w:t xml:space="preserve">Amazon (2023f) ‘AWS SDK for JavaScript Developer Guide for SDK version 3’, Amazon Web Services [Online]. Available at </w:t>
       </w:r>
-      <w:hyperlink r:id="rId44" w:history="1">
+      <w:hyperlink r:id="rId43" w:history="1">
         <w:r>
           <w:rPr>
             <w:rStyle w:val="Hyperlink"/>
@@ -12242,7 +11814,7 @@
       <w:r>
         <w:t xml:space="preserve">Amazon (2023xa) ‘AWS Free Tier’, Amazon Web Services [Online]. Available at </w:t>
       </w:r>
-      <w:hyperlink r:id="rId45" w:history="1">
+      <w:hyperlink r:id="rId44" w:history="1">
         <w:r>
           <w:rPr>
             <w:rStyle w:val="Hyperlink"/>
@@ -12267,7 +11839,7 @@
       <w:r>
         <w:t xml:space="preserve">Amazon (2023xb) ‘Legal’, Amazon Web Services [Online]. Available at </w:t>
       </w:r>
-      <w:hyperlink r:id="rId46" w:history="1">
+      <w:hyperlink r:id="rId45" w:history="1">
         <w:r>
           <w:rPr>
             <w:rStyle w:val="Hyperlink"/>
@@ -12292,7 +11864,7 @@
       <w:r>
         <w:t xml:space="preserve">Intellectual Property Office (2021) ‘Guidance: Exceptions to copyright’ [Online]. Available at </w:t>
       </w:r>
-      <w:hyperlink r:id="rId47" w:anchor="fair-dealing" w:history="1">
+      <w:hyperlink r:id="rId46" w:anchor="fair-dealing" w:history="1">
         <w:r>
           <w:rPr>
             <w:rStyle w:val="Hyperlink"/>
@@ -12342,7 +11914,7 @@
       <w:r>
         <w:t xml:space="preserve"> [Online]. Available at </w:t>
       </w:r>
-      <w:hyperlink r:id="rId48" w:history="1">
+      <w:hyperlink r:id="rId47" w:history="1">
         <w:r>
           <w:rPr>
             <w:rStyle w:val="Hyperlink"/>
@@ -12367,7 +11939,7 @@
       <w:r>
         <w:t xml:space="preserve">CSS Tutorial – Full Course for Beginners (2022) YouTube video, added by freeCodeCamp.org [Online]. Available at </w:t>
       </w:r>
-      <w:hyperlink r:id="rId49" w:history="1">
+      <w:hyperlink r:id="rId48" w:history="1">
         <w:r>
           <w:rPr>
             <w:rStyle w:val="Hyperlink"/>
@@ -12392,7 +11964,7 @@
       <w:r>
         <w:t xml:space="preserve">Braidwood, E (2018) ‘Liverpool mayor vows to remove anti-trans ‘women don’t have penises’ stickers’, Pink News [Online]. Available at </w:t>
       </w:r>
-      <w:hyperlink r:id="rId50" w:history="1">
+      <w:hyperlink r:id="rId49" w:history="1">
         <w:r>
           <w:rPr>
             <w:rStyle w:val="Hyperlink"/>
@@ -12441,7 +12013,7 @@
       <w:r>
         <w:t xml:space="preserve"> March [Online]. Available at </w:t>
       </w:r>
-      <w:hyperlink r:id="rId51" w:history="1">
+      <w:hyperlink r:id="rId50" w:history="1">
         <w:r>
           <w:rPr>
             <w:rStyle w:val="Hyperlink"/>
@@ -12469,15 +12041,7 @@
       </w:r>
       <w:proofErr w:type="spellEnd"/>
       <w:r>
-        <w:t xml:space="preserve">, J. (2023) ‘Exclusive: The Truth About the </w:t>
-      </w:r>
-      <w:proofErr w:type="gramStart"/>
-      <w:r>
-        <w:t>Far Right</w:t>
-      </w:r>
-      <w:proofErr w:type="gramEnd"/>
-      <w:r>
-        <w:t xml:space="preserve"> Attack on Honor Oak’, </w:t>
+        <w:t xml:space="preserve">, J. (2023) ‘Exclusive: The Truth About the Far Right Attack on Honor Oak’, </w:t>
       </w:r>
       <w:r>
         <w:rPr>
@@ -12498,7 +12062,7 @@
       <w:r>
         <w:t xml:space="preserve"> June [Online]. Available at </w:t>
       </w:r>
-      <w:hyperlink r:id="rId52" w:history="1">
+      <w:hyperlink r:id="rId51" w:history="1">
         <w:r>
           <w:rPr>
             <w:rStyle w:val="Hyperlink"/>
@@ -12536,7 +12100,7 @@
       <w:r>
         <w:t xml:space="preserve"> [Online]. Available at </w:t>
       </w:r>
-      <w:hyperlink r:id="rId53" w:history="1">
+      <w:hyperlink r:id="rId52" w:history="1">
         <w:r>
           <w:rPr>
             <w:rStyle w:val="Hyperlink"/>
@@ -12564,7 +12128,7 @@
       <w:r>
         <w:t xml:space="preserve">Regalado, A. (2011) ‘Who Coined ‘Cloud Computing’?’, MIT Technology Review [Online]. Available at </w:t>
       </w:r>
-      <w:hyperlink r:id="rId54" w:history="1">
+      <w:hyperlink r:id="rId53" w:history="1">
         <w:r>
           <w:rPr>
             <w:rStyle w:val="Hyperlink"/>
@@ -12605,7 +12169,7 @@
       <w:r>
         <w:t xml:space="preserve">, Croatia, pp. 1496-1500 [Online]. Available at </w:t>
       </w:r>
-      <w:hyperlink r:id="rId55" w:history="1">
+      <w:hyperlink r:id="rId54" w:history="1">
         <w:r>
           <w:rPr>
             <w:rStyle w:val="Hyperlink"/>
@@ -12658,7 +12222,7 @@
       <w:r>
         <w:t xml:space="preserve">, India, pp. 325-330 [Online]. Available at </w:t>
       </w:r>
-      <w:hyperlink r:id="rId56" w:history="1">
+      <w:hyperlink r:id="rId55" w:history="1">
         <w:r>
           <w:rPr>
             <w:rStyle w:val="Hyperlink"/>
@@ -12699,7 +12263,7 @@
       <w:r>
         <w:t xml:space="preserve">, H. H. (2021) "Database as a Service (DBaaS) Challenges and Solutions," 2021 22nd International Arab Conference on Information Technology (ACIT), Muscat, Oman, pp. 1-6 [Online]. Available at </w:t>
       </w:r>
-      <w:hyperlink r:id="rId57" w:history="1">
+      <w:hyperlink r:id="rId56" w:history="1">
         <w:r>
           <w:rPr>
             <w:rStyle w:val="Hyperlink"/>
@@ -12724,7 +12288,7 @@
       <w:r>
         <w:t xml:space="preserve">OpenStack (2020), ‘Welcome to Trove’s documentation!’, [Online]. Available at </w:t>
       </w:r>
-      <w:hyperlink r:id="rId58" w:history="1">
+      <w:hyperlink r:id="rId57" w:history="1">
         <w:r>
           <w:rPr>
             <w:rStyle w:val="Hyperlink"/>
@@ -12749,7 +12313,7 @@
       <w:r>
         <w:t xml:space="preserve">Mehak, F. Masood, R. Ghazi, Y. Shibli, A. Khan, S. (2014) Security Aspects of Database-as-a-Service (DBaaS) in Cloud Computing: Challenges, Limitations and R&amp;D Solutions [Online]. Available at </w:t>
       </w:r>
-      <w:hyperlink r:id="rId59" w:history="1">
+      <w:hyperlink r:id="rId58" w:history="1">
         <w:r>
           <w:rPr>
             <w:rStyle w:val="Hyperlink"/>
@@ -12774,7 +12338,7 @@
       <w:r>
         <w:t xml:space="preserve">Beidler, J. (2015) “Cloud computing: challenges, limitations and R&amp;D solutions." CHOICE: Current Reviews for Academic Libraries, vol. 52, no. 9, p. 1539. Gale Academic OneFile [Online]. </w:t>
       </w:r>
-      <w:hyperlink r:id="rId60" w:history="1">
+      <w:hyperlink r:id="rId59" w:history="1">
         <w:r>
           <w:rPr>
             <w:rStyle w:val="Hyperlink"/>
@@ -12821,7 +12385,7 @@
       <w:r>
         <w:t xml:space="preserve"> [Online]. Available at </w:t>
       </w:r>
-      <w:hyperlink r:id="rId61" w:history="1">
+      <w:hyperlink r:id="rId60" w:history="1">
         <w:r>
           <w:rPr>
             <w:rStyle w:val="Hyperlink"/>
@@ -12852,7 +12416,7 @@
       <w:r>
         <w:t xml:space="preserve">, B (2006) ‘Managing stakeholder requirements in a product modelling system’, Computers in Industry, vol. 57, no. 2, pp. 167-177 [Online]. Available at </w:t>
       </w:r>
-      <w:hyperlink r:id="rId62" w:history="1">
+      <w:hyperlink r:id="rId61" w:history="1">
         <w:r>
           <w:rPr>
             <w:rStyle w:val="Hyperlink"/>
@@ -12877,7 +12441,7 @@
       <w:r>
         <w:t xml:space="preserve">Robertson, S &amp; Robertson, J (2006), Mastering the Requirements Process, Second Edition, Boston, Addison-Wesley Professional. Available at </w:t>
       </w:r>
-      <w:hyperlink r:id="rId63" w:history="1">
+      <w:hyperlink r:id="rId62" w:history="1">
         <w:r>
           <w:rPr>
             <w:rStyle w:val="Hyperlink"/>
@@ -12935,7 +12499,7 @@
       <w:r>
         <w:t xml:space="preserve">[Online]. O’Reilly Media Inc. Available at </w:t>
       </w:r>
-      <w:hyperlink r:id="rId64" w:history="1">
+      <w:hyperlink r:id="rId63" w:history="1">
         <w:r>
           <w:rPr>
             <w:rStyle w:val="Hyperlink"/>
@@ -12960,7 +12524,7 @@
       <w:r>
         <w:t xml:space="preserve">W3C (2023) Markup Validation Service [Online]. Available at </w:t>
       </w:r>
-      <w:hyperlink r:id="rId65" w:history="1">
+      <w:hyperlink r:id="rId64" w:history="1">
         <w:r>
           <w:rPr>
             <w:rStyle w:val="Hyperlink"/>
@@ -12990,7 +12554,7 @@
       <w:r>
         <w:t xml:space="preserve">, P. (2019) Web Design Playground: HTML and CSS the Interactive Way [Online]. New York, Manning Publications Co. LLC. Available at </w:t>
       </w:r>
-      <w:hyperlink r:id="rId66" w:history="1">
+      <w:hyperlink r:id="rId65" w:history="1">
         <w:r>
           <w:rPr>
             <w:rStyle w:val="Hyperlink"/>
@@ -13018,7 +12582,7 @@
       <w:r>
         <w:t xml:space="preserve"> (2022) YouTube video, added by freeCodeCamp.org [Online]. Available at </w:t>
       </w:r>
-      <w:hyperlink r:id="rId67" w:history="1">
+      <w:hyperlink r:id="rId66" w:history="1">
         <w:r>
           <w:rPr>
             <w:rStyle w:val="Hyperlink"/>
@@ -13056,7 +12620,7 @@
       <w:r>
         <w:t xml:space="preserve"> Foundation [Online]. Available at </w:t>
       </w:r>
-      <w:hyperlink r:id="rId68" w:history="1">
+      <w:hyperlink r:id="rId67" w:history="1">
         <w:r>
           <w:rPr>
             <w:rStyle w:val="Hyperlink"/>
@@ -13092,7 +12656,7 @@
       <w:r>
         <w:t xml:space="preserve"> Foundation [Online]. Available at </w:t>
       </w:r>
-      <w:hyperlink r:id="rId69" w:history="1">
+      <w:hyperlink r:id="rId68" w:history="1">
         <w:r>
           <w:rPr>
             <w:rStyle w:val="Hyperlink"/>
@@ -13127,7 +12691,7 @@
       <w:r>
         <w:t xml:space="preserve"> [Online]. Available at </w:t>
       </w:r>
-      <w:hyperlink r:id="rId70" w:history="1">
+      <w:hyperlink r:id="rId69" w:history="1">
         <w:r>
           <w:rPr>
             <w:rStyle w:val="Hyperlink"/>
@@ -13183,23 +12747,7 @@
           <w:i/>
           <w:iCs/>
         </w:rPr>
-        <w:t xml:space="preserve">AWS Certified Developer - Associate </w:t>
-      </w:r>
-      <w:proofErr w:type="gramStart"/>
-      <w:r>
-        <w:rPr>
-          <w:i/>
-          <w:iCs/>
-        </w:rPr>
-        <w:t>Guide :</w:t>
-      </w:r>
-      <w:proofErr w:type="gramEnd"/>
-      <w:r>
-        <w:rPr>
-          <w:i/>
-          <w:iCs/>
-        </w:rPr>
-        <w:t xml:space="preserve"> Your One-Stop Solution to Passing the AWS Developer's 2019 (DVA-C01) Certification, 2nd Edition</w:t>
+        <w:t>AWS Certified Developer - Associate Guide : Your One-Stop Solution to Passing the AWS Developer's 2019 (DVA-C01) Certification, 2nd Edition</w:t>
       </w:r>
       <w:r>
         <w:t xml:space="preserve"> [Online],</w:t>
@@ -13221,7 +12769,7 @@
       <w:r>
         <w:t xml:space="preserve"> </w:t>
       </w:r>
-      <w:hyperlink r:id="rId71" w:history="1">
+      <w:hyperlink r:id="rId70" w:history="1">
         <w:r>
           <w:rPr>
             <w:rStyle w:val="Hyperlink"/>
@@ -13264,7 +12812,7 @@
       <w:r>
         <w:t xml:space="preserve"> Publishing. Available at </w:t>
       </w:r>
-      <w:hyperlink r:id="rId72" w:history="1">
+      <w:hyperlink r:id="rId71" w:history="1">
         <w:r>
           <w:rPr>
             <w:rStyle w:val="Hyperlink"/>
@@ -13337,7 +12885,7 @@
       <w:r>
         <w:t xml:space="preserve">. Available at </w:t>
       </w:r>
-      <w:hyperlink r:id="rId73" w:history="1">
+      <w:hyperlink r:id="rId72" w:history="1">
         <w:r>
           <w:rPr>
             <w:rStyle w:val="Hyperlink"/>
@@ -13404,7 +12952,7 @@
                     <pic:cNvPicPr/>
                   </pic:nvPicPr>
                   <pic:blipFill>
-                    <a:blip r:embed="rId74">
+                    <a:blip r:embed="rId73">
                       <a:extLst>
                         <a:ext uri="{28A0092B-C50C-407E-A947-70E740481C1C}">
                           <a14:useLocalDpi xmlns:a14="http://schemas.microsoft.com/office/drawing/2010/main" val="0"/>
@@ -13438,27 +12986,14 @@
       <w:r>
         <w:t xml:space="preserve">Figure </w:t>
       </w:r>
-      <w:r>
-        <w:fldChar w:fldCharType="begin"/>
-      </w:r>
-      <w:r>
-        <w:instrText xml:space="preserve"> SEQ Figure \* ARABIC </w:instrText>
-      </w:r>
-      <w:r>
-        <w:fldChar w:fldCharType="separate"/>
-      </w:r>
-      <w:r>
-        <w:rPr>
-          <w:noProof/>
-        </w:rPr>
-        <w:t>29</w:t>
-      </w:r>
-      <w:r>
-        <w:rPr>
-          <w:noProof/>
-        </w:rPr>
-        <w:fldChar w:fldCharType="end"/>
-      </w:r>
+      <w:fldSimple w:instr=" SEQ Figure \* ARABIC ">
+        <w:r>
+          <w:rPr>
+            <w:noProof/>
+          </w:rPr>
+          <w:t>29</w:t>
+        </w:r>
+      </w:fldSimple>
       <w:r>
         <w:t xml:space="preserve"> Questionnaire pg1</w:t>
       </w:r>
@@ -13488,7 +13023,7 @@
                     <pic:cNvPicPr/>
                   </pic:nvPicPr>
                   <pic:blipFill>
-                    <a:blip r:embed="rId75">
+                    <a:blip r:embed="rId74">
                       <a:extLst>
                         <a:ext uri="{28A0092B-C50C-407E-A947-70E740481C1C}">
                           <a14:useLocalDpi xmlns:a14="http://schemas.microsoft.com/office/drawing/2010/main" val="0"/>
@@ -13522,27 +13057,14 @@
       <w:r>
         <w:t xml:space="preserve">Figure </w:t>
       </w:r>
-      <w:r>
-        <w:fldChar w:fldCharType="begin"/>
-      </w:r>
-      <w:r>
-        <w:instrText xml:space="preserve"> SEQ Figure \* ARABIC </w:instrText>
-      </w:r>
-      <w:r>
-        <w:fldChar w:fldCharType="separate"/>
-      </w:r>
-      <w:r>
-        <w:rPr>
-          <w:noProof/>
-        </w:rPr>
-        <w:t>30</w:t>
-      </w:r>
-      <w:r>
-        <w:rPr>
-          <w:noProof/>
-        </w:rPr>
-        <w:fldChar w:fldCharType="end"/>
-      </w:r>
+      <w:fldSimple w:instr=" SEQ Figure \* ARABIC ">
+        <w:r>
+          <w:rPr>
+            <w:noProof/>
+          </w:rPr>
+          <w:t>30</w:t>
+        </w:r>
+      </w:fldSimple>
       <w:r>
         <w:t xml:space="preserve"> Questionnaire pg2</w:t>
       </w:r>
@@ -13572,7 +13094,7 @@
                     <pic:cNvPicPr/>
                   </pic:nvPicPr>
                   <pic:blipFill>
-                    <a:blip r:embed="rId76">
+                    <a:blip r:embed="rId75">
                       <a:extLst>
                         <a:ext uri="{28A0092B-C50C-407E-A947-70E740481C1C}">
                           <a14:useLocalDpi xmlns:a14="http://schemas.microsoft.com/office/drawing/2010/main" val="0"/>
@@ -13606,27 +13128,14 @@
       <w:r>
         <w:t xml:space="preserve">Figure </w:t>
       </w:r>
-      <w:r>
-        <w:fldChar w:fldCharType="begin"/>
-      </w:r>
-      <w:r>
-        <w:instrText xml:space="preserve"> SEQ Figure \* ARABIC </w:instrText>
-      </w:r>
-      <w:r>
-        <w:fldChar w:fldCharType="separate"/>
-      </w:r>
-      <w:r>
-        <w:rPr>
-          <w:noProof/>
-        </w:rPr>
-        <w:t>31</w:t>
-      </w:r>
-      <w:r>
-        <w:rPr>
-          <w:noProof/>
-        </w:rPr>
-        <w:fldChar w:fldCharType="end"/>
-      </w:r>
+      <w:fldSimple w:instr=" SEQ Figure \* ARABIC ">
+        <w:r>
+          <w:rPr>
+            <w:noProof/>
+          </w:rPr>
+          <w:t>31</w:t>
+        </w:r>
+      </w:fldSimple>
       <w:r>
         <w:t xml:space="preserve"> Questionnaire pg3</w:t>
       </w:r>
@@ -13656,7 +13165,7 @@
                     <pic:cNvPicPr/>
                   </pic:nvPicPr>
                   <pic:blipFill>
-                    <a:blip r:embed="rId77">
+                    <a:blip r:embed="rId76">
                       <a:extLst>
                         <a:ext uri="{28A0092B-C50C-407E-A947-70E740481C1C}">
                           <a14:useLocalDpi xmlns:a14="http://schemas.microsoft.com/office/drawing/2010/main" val="0"/>
@@ -13690,27 +13199,14 @@
       <w:r>
         <w:t xml:space="preserve">Figure </w:t>
       </w:r>
-      <w:r>
-        <w:fldChar w:fldCharType="begin"/>
-      </w:r>
-      <w:r>
-        <w:instrText xml:space="preserve"> SEQ Figure \* ARABIC </w:instrText>
-      </w:r>
-      <w:r>
-        <w:fldChar w:fldCharType="separate"/>
-      </w:r>
-      <w:r>
-        <w:rPr>
-          <w:noProof/>
-        </w:rPr>
-        <w:t>32</w:t>
-      </w:r>
-      <w:r>
-        <w:rPr>
-          <w:noProof/>
-        </w:rPr>
-        <w:fldChar w:fldCharType="end"/>
-      </w:r>
+      <w:fldSimple w:instr=" SEQ Figure \* ARABIC ">
+        <w:r>
+          <w:rPr>
+            <w:noProof/>
+          </w:rPr>
+          <w:t>32</w:t>
+        </w:r>
+      </w:fldSimple>
       <w:r>
         <w:t xml:space="preserve"> Questionnaire pg4</w:t>
       </w:r>
@@ -13749,7 +13245,7 @@
                     <pic:cNvPicPr/>
                   </pic:nvPicPr>
                   <pic:blipFill>
-                    <a:blip r:embed="rId78">
+                    <a:blip r:embed="rId77">
                       <a:extLst>
                         <a:ext uri="{28A0092B-C50C-407E-A947-70E740481C1C}">
                           <a14:useLocalDpi xmlns:a14="http://schemas.microsoft.com/office/drawing/2010/main" val="0"/>
@@ -13783,27 +13279,14 @@
       <w:r>
         <w:t xml:space="preserve">Figure </w:t>
       </w:r>
-      <w:r>
-        <w:fldChar w:fldCharType="begin"/>
-      </w:r>
-      <w:r>
-        <w:instrText xml:space="preserve"> SEQ Figure \* ARABIC </w:instrText>
-      </w:r>
-      <w:r>
-        <w:fldChar w:fldCharType="separate"/>
-      </w:r>
-      <w:r>
-        <w:rPr>
-          <w:noProof/>
-        </w:rPr>
-        <w:t>33</w:t>
-      </w:r>
-      <w:r>
-        <w:rPr>
-          <w:noProof/>
-        </w:rPr>
-        <w:fldChar w:fldCharType="end"/>
-      </w:r>
+      <w:fldSimple w:instr=" SEQ Figure \* ARABIC ">
+        <w:r>
+          <w:rPr>
+            <w:noProof/>
+          </w:rPr>
+          <w:t>33</w:t>
+        </w:r>
+      </w:fldSimple>
       <w:r>
         <w:t xml:space="preserve"> Consent form pg1</w:t>
       </w:r>
@@ -13833,7 +13316,7 @@
                     <pic:cNvPicPr/>
                   </pic:nvPicPr>
                   <pic:blipFill>
-                    <a:blip r:embed="rId79">
+                    <a:blip r:embed="rId78">
                       <a:extLst>
                         <a:ext uri="{28A0092B-C50C-407E-A947-70E740481C1C}">
                           <a14:useLocalDpi xmlns:a14="http://schemas.microsoft.com/office/drawing/2010/main" val="0"/>
@@ -13867,27 +13350,14 @@
       <w:r>
         <w:t xml:space="preserve">Figure </w:t>
       </w:r>
-      <w:r>
-        <w:fldChar w:fldCharType="begin"/>
-      </w:r>
-      <w:r>
-        <w:instrText xml:space="preserve"> SEQ Figure \* ARABIC </w:instrText>
-      </w:r>
-      <w:r>
-        <w:fldChar w:fldCharType="separate"/>
-      </w:r>
-      <w:r>
-        <w:rPr>
-          <w:noProof/>
-        </w:rPr>
-        <w:t>34</w:t>
-      </w:r>
-      <w:r>
-        <w:rPr>
-          <w:noProof/>
-        </w:rPr>
-        <w:fldChar w:fldCharType="end"/>
-      </w:r>
+      <w:fldSimple w:instr=" SEQ Figure \* ARABIC ">
+        <w:r>
+          <w:rPr>
+            <w:noProof/>
+          </w:rPr>
+          <w:t>34</w:t>
+        </w:r>
+      </w:fldSimple>
       <w:r>
         <w:t xml:space="preserve"> </w:t>
       </w:r>
@@ -13923,7 +13393,7 @@
                     <pic:cNvPicPr/>
                   </pic:nvPicPr>
                   <pic:blipFill>
-                    <a:blip r:embed="rId80">
+                    <a:blip r:embed="rId79">
                       <a:extLst>
                         <a:ext uri="{28A0092B-C50C-407E-A947-70E740481C1C}">
                           <a14:useLocalDpi xmlns:a14="http://schemas.microsoft.com/office/drawing/2010/main" val="0"/>
@@ -13957,27 +13427,14 @@
       <w:r>
         <w:t xml:space="preserve">Figure </w:t>
       </w:r>
-      <w:r>
-        <w:fldChar w:fldCharType="begin"/>
-      </w:r>
-      <w:r>
-        <w:instrText xml:space="preserve"> SEQ Figure \* ARABIC </w:instrText>
-      </w:r>
-      <w:r>
-        <w:fldChar w:fldCharType="separate"/>
-      </w:r>
-      <w:r>
-        <w:rPr>
-          <w:noProof/>
-        </w:rPr>
-        <w:t>35</w:t>
-      </w:r>
-      <w:r>
-        <w:rPr>
-          <w:noProof/>
-        </w:rPr>
-        <w:fldChar w:fldCharType="end"/>
-      </w:r>
+      <w:fldSimple w:instr=" SEQ Figure \* ARABIC ">
+        <w:r>
+          <w:rPr>
+            <w:noProof/>
+          </w:rPr>
+          <w:t>35</w:t>
+        </w:r>
+      </w:fldSimple>
       <w:r>
         <w:t xml:space="preserve"> </w:t>
       </w:r>
@@ -14013,7 +13470,7 @@
                     <pic:cNvPicPr/>
                   </pic:nvPicPr>
                   <pic:blipFill>
-                    <a:blip r:embed="rId81">
+                    <a:blip r:embed="rId80">
                       <a:extLst>
                         <a:ext uri="{28A0092B-C50C-407E-A947-70E740481C1C}">
                           <a14:useLocalDpi xmlns:a14="http://schemas.microsoft.com/office/drawing/2010/main" val="0"/>
@@ -14047,27 +13504,14 @@
       <w:r>
         <w:t xml:space="preserve">Figure </w:t>
       </w:r>
-      <w:r>
-        <w:fldChar w:fldCharType="begin"/>
-      </w:r>
-      <w:r>
-        <w:instrText xml:space="preserve"> SEQ Figure \* ARABIC </w:instrText>
-      </w:r>
-      <w:r>
-        <w:fldChar w:fldCharType="separate"/>
-      </w:r>
-      <w:r>
-        <w:rPr>
-          <w:noProof/>
-        </w:rPr>
-        <w:t>36</w:t>
-      </w:r>
-      <w:r>
-        <w:rPr>
-          <w:noProof/>
-        </w:rPr>
-        <w:fldChar w:fldCharType="end"/>
-      </w:r>
+      <w:fldSimple w:instr=" SEQ Figure \* ARABIC ">
+        <w:r>
+          <w:rPr>
+            <w:noProof/>
+          </w:rPr>
+          <w:t>36</w:t>
+        </w:r>
+      </w:fldSimple>
       <w:r>
         <w:t xml:space="preserve"> </w:t>
       </w:r>
@@ -14103,7 +13547,7 @@
                     <pic:cNvPicPr/>
                   </pic:nvPicPr>
                   <pic:blipFill>
-                    <a:blip r:embed="rId82">
+                    <a:blip r:embed="rId81">
                       <a:extLst>
                         <a:ext uri="{28A0092B-C50C-407E-A947-70E740481C1C}">
                           <a14:useLocalDpi xmlns:a14="http://schemas.microsoft.com/office/drawing/2010/main" val="0"/>
@@ -14137,27 +13581,14 @@
       <w:r>
         <w:t xml:space="preserve">Figure </w:t>
       </w:r>
-      <w:r>
-        <w:fldChar w:fldCharType="begin"/>
-      </w:r>
-      <w:r>
-        <w:instrText xml:space="preserve"> SEQ Figure \* ARABIC </w:instrText>
-      </w:r>
-      <w:r>
-        <w:fldChar w:fldCharType="separate"/>
-      </w:r>
-      <w:r>
-        <w:rPr>
-          <w:noProof/>
-        </w:rPr>
-        <w:t>37</w:t>
-      </w:r>
-      <w:r>
-        <w:rPr>
-          <w:noProof/>
-        </w:rPr>
-        <w:fldChar w:fldCharType="end"/>
-      </w:r>
+      <w:fldSimple w:instr=" SEQ Figure \* ARABIC ">
+        <w:r>
+          <w:rPr>
+            <w:noProof/>
+          </w:rPr>
+          <w:t>37</w:t>
+        </w:r>
+      </w:fldSimple>
       <w:r>
         <w:t xml:space="preserve"> </w:t>
       </w:r>
@@ -14202,7 +13633,7 @@
                     <pic:cNvPicPr/>
                   </pic:nvPicPr>
                   <pic:blipFill>
-                    <a:blip r:embed="rId83">
+                    <a:blip r:embed="rId82">
                       <a:extLst>
                         <a:ext uri="{28A0092B-C50C-407E-A947-70E740481C1C}">
                           <a14:useLocalDpi xmlns:a14="http://schemas.microsoft.com/office/drawing/2010/main" val="0"/>
@@ -14236,27 +13667,14 @@
       <w:r>
         <w:t xml:space="preserve">Figure </w:t>
       </w:r>
-      <w:r>
-        <w:fldChar w:fldCharType="begin"/>
-      </w:r>
-      <w:r>
-        <w:instrText xml:space="preserve"> SEQ Figure \* ARABIC </w:instrText>
-      </w:r>
-      <w:r>
-        <w:fldChar w:fldCharType="separate"/>
-      </w:r>
-      <w:r>
-        <w:rPr>
-          <w:noProof/>
-        </w:rPr>
-        <w:t>38</w:t>
-      </w:r>
-      <w:r>
-        <w:rPr>
-          <w:noProof/>
-        </w:rPr>
-        <w:fldChar w:fldCharType="end"/>
-      </w:r>
+      <w:fldSimple w:instr=" SEQ Figure \* ARABIC ">
+        <w:r>
+          <w:rPr>
+            <w:noProof/>
+          </w:rPr>
+          <w:t>38</w:t>
+        </w:r>
+      </w:fldSimple>
       <w:r>
         <w:t xml:space="preserve"> Participant information sheer pg1</w:t>
       </w:r>
@@ -14286,7 +13704,7 @@
                     <pic:cNvPicPr/>
                   </pic:nvPicPr>
                   <pic:blipFill>
-                    <a:blip r:embed="rId84">
+                    <a:blip r:embed="rId83">
                       <a:extLst>
                         <a:ext uri="{28A0092B-C50C-407E-A947-70E740481C1C}">
                           <a14:useLocalDpi xmlns:a14="http://schemas.microsoft.com/office/drawing/2010/main" val="0"/>
@@ -14320,27 +13738,14 @@
       <w:r>
         <w:t xml:space="preserve">Figure </w:t>
       </w:r>
-      <w:r>
-        <w:fldChar w:fldCharType="begin"/>
-      </w:r>
-      <w:r>
-        <w:instrText xml:space="preserve"> SEQ Figure \* ARABIC </w:instrText>
-      </w:r>
-      <w:r>
-        <w:fldChar w:fldCharType="separate"/>
-      </w:r>
-      <w:r>
-        <w:rPr>
-          <w:noProof/>
-        </w:rPr>
-        <w:t>39</w:t>
-      </w:r>
-      <w:r>
-        <w:rPr>
-          <w:noProof/>
-        </w:rPr>
-        <w:fldChar w:fldCharType="end"/>
-      </w:r>
+      <w:fldSimple w:instr=" SEQ Figure \* ARABIC ">
+        <w:r>
+          <w:rPr>
+            <w:noProof/>
+          </w:rPr>
+          <w:t>39</w:t>
+        </w:r>
+      </w:fldSimple>
       <w:r>
         <w:t xml:space="preserve"> </w:t>
       </w:r>
@@ -14376,7 +13781,7 @@
                     <pic:cNvPicPr/>
                   </pic:nvPicPr>
                   <pic:blipFill>
-                    <a:blip r:embed="rId85">
+                    <a:blip r:embed="rId84">
                       <a:extLst>
                         <a:ext uri="{28A0092B-C50C-407E-A947-70E740481C1C}">
                           <a14:useLocalDpi xmlns:a14="http://schemas.microsoft.com/office/drawing/2010/main" val="0"/>
@@ -14410,27 +13815,14 @@
       <w:r>
         <w:t xml:space="preserve">Figure </w:t>
       </w:r>
-      <w:r>
-        <w:fldChar w:fldCharType="begin"/>
-      </w:r>
-      <w:r>
-        <w:instrText xml:space="preserve"> SEQ Figure \* ARABIC </w:instrText>
-      </w:r>
-      <w:r>
-        <w:fldChar w:fldCharType="separate"/>
-      </w:r>
-      <w:r>
-        <w:rPr>
-          <w:noProof/>
-        </w:rPr>
-        <w:t>40</w:t>
-      </w:r>
-      <w:r>
-        <w:rPr>
-          <w:noProof/>
-        </w:rPr>
-        <w:fldChar w:fldCharType="end"/>
-      </w:r>
+      <w:fldSimple w:instr=" SEQ Figure \* ARABIC ">
+        <w:r>
+          <w:rPr>
+            <w:noProof/>
+          </w:rPr>
+          <w:t>40</w:t>
+        </w:r>
+      </w:fldSimple>
       <w:r>
         <w:t xml:space="preserve"> </w:t>
       </w:r>
@@ -14473,23 +13865,7 @@
           <w:i/>
           <w:iCs/>
         </w:rPr>
-        <w:t>“</w:t>
-      </w:r>
-      <w:proofErr w:type="gramStart"/>
-      <w:r>
-        <w:rPr>
-          <w:i/>
-          <w:iCs/>
-        </w:rPr>
-        <w:t>it</w:t>
-      </w:r>
-      <w:proofErr w:type="gramEnd"/>
-      <w:r>
-        <w:rPr>
-          <w:i/>
-          <w:iCs/>
-        </w:rPr>
-        <w:t xml:space="preserve"> would allow me to find what services are nearest rather than just what services are beat advertised”</w:t>
+        <w:t>“it would allow me to find what services are nearest rather than just what services are beat advertised”</w:t>
       </w:r>
       <w:r>
         <w:rPr>
@@ -14516,13 +13892,8 @@
       <w:r>
         <w:t>“</w:t>
       </w:r>
-      <w:proofErr w:type="gramStart"/>
-      <w:r>
-        <w:t>Yes</w:t>
-      </w:r>
-      <w:proofErr w:type="gramEnd"/>
-      <w:r>
-        <w:t xml:space="preserve"> it would help to find what is accessible nearby especially if someone can’t access support during the day due to commitments or work</w:t>
+      <w:r>
+        <w:t>Yes it would help to find what is accessible nearby especially if someone can’t access support during the day due to commitments or work</w:t>
       </w:r>
       <w:r>
         <w:t>” (FR2)</w:t>
@@ -14574,17 +13945,8 @@
           <w:i/>
           <w:iCs/>
         </w:rPr>
-        <w:t xml:space="preserve">N1.1: Finding a service that I need to </w:t>
-      </w:r>
-      <w:proofErr w:type="gramStart"/>
-      <w:r>
-        <w:rPr>
-          <w:i/>
-          <w:iCs/>
-        </w:rPr>
-        <w:t>access</w:t>
-      </w:r>
-      <w:proofErr w:type="gramEnd"/>
+        <w:t>N1.1: Finding a service that I need to access</w:t>
+      </w:r>
     </w:p>
     <w:p>
       <w:r>
@@ -14622,7 +13984,6 @@
         <w:t xml:space="preserve">“I wondered about a tag could be selected to specify services intended for specific people </w:t>
       </w:r>
       <w:proofErr w:type="spellStart"/>
-      <w:proofErr w:type="gramStart"/>
       <w:r>
         <w:rPr>
           <w:i/>
@@ -14631,7 +13992,6 @@
         <w:t>ie</w:t>
       </w:r>
       <w:proofErr w:type="spellEnd"/>
-      <w:proofErr w:type="gramEnd"/>
       <w:r>
         <w:rPr>
           <w:i/>
@@ -14703,17 +14063,8 @@
           <w:i/>
           <w:iCs/>
         </w:rPr>
-        <w:t xml:space="preserve">N1.2: Personalise the experience of finding services to my </w:t>
-      </w:r>
-      <w:proofErr w:type="gramStart"/>
-      <w:r>
-        <w:rPr>
-          <w:i/>
-          <w:iCs/>
-        </w:rPr>
-        <w:t>identity</w:t>
-      </w:r>
-      <w:proofErr w:type="gramEnd"/>
+        <w:t>N1.2: Personalise the experience of finding services to my identity</w:t>
+      </w:r>
     </w:p>
     <w:p>
       <w:r>
@@ -14803,17 +14154,8 @@
           <w:i/>
           <w:iCs/>
         </w:rPr>
-        <w:t xml:space="preserve">N1.3: Find out about community </w:t>
-      </w:r>
-      <w:proofErr w:type="gramStart"/>
-      <w:r>
-        <w:rPr>
-          <w:i/>
-          <w:iCs/>
-        </w:rPr>
-        <w:t>events</w:t>
-      </w:r>
-      <w:proofErr w:type="gramEnd"/>
+        <w:t>N1.3: Find out about community events</w:t>
+      </w:r>
     </w:p>
     <w:p>
       <w:r>
@@ -14832,13 +14174,8 @@
       <w:r>
         <w:t>"</w:t>
       </w:r>
-      <w:proofErr w:type="gramStart"/>
-      <w:r>
-        <w:t>not</w:t>
-      </w:r>
-      <w:proofErr w:type="gramEnd"/>
-      <w:r>
-        <w:t xml:space="preserve"> sure if this might allow </w:t>
+      <w:r>
+        <w:t xml:space="preserve">not sure if this might allow </w:t>
       </w:r>
       <w:proofErr w:type="spellStart"/>
       <w:r>
@@ -14854,15 +14191,7 @@
     </w:p>
     <w:p>
       <w:r>
-        <w:t xml:space="preserve">This is an important consideration for the app fundamentally, that while increasing the visibility of services is a positive thing for the trans community, that visibility may also increase for those who would do the community harm. However, this does not require change to </w:t>
-      </w:r>
-      <w:proofErr w:type="gramStart"/>
-      <w:r>
-        <w:t>NFR1</w:t>
-      </w:r>
-      <w:proofErr w:type="gramEnd"/>
-      <w:r>
-        <w:t xml:space="preserve"> and other feedback indicated that this requirement was valid. A key quote is:</w:t>
+        <w:t>This is an important consideration for the app fundamentally, that while increasing the visibility of services is a positive thing for the trans community, that visibility may also increase for those who would do the community harm. However, this does not require change to NFR1 and other feedback indicated that this requirement was valid. A key quote is:</w:t>
       </w:r>
     </w:p>
     <w:p>
@@ -14874,15 +14203,7 @@
         </w:numPr>
       </w:pPr>
       <w:r>
-        <w:t>“</w:t>
-      </w:r>
-      <w:proofErr w:type="gramStart"/>
-      <w:r>
-        <w:t>it</w:t>
-      </w:r>
-      <w:proofErr w:type="gramEnd"/>
-      <w:r>
-        <w:t xml:space="preserve"> would help with feeling safer particularly before coming out” (NFR1)</w:t>
+        <w:t>“it would help with feeling safer particularly before coming out” (NFR1)</w:t>
       </w:r>
     </w:p>
     <w:p>
@@ -14943,29 +14264,12 @@
           <w:i/>
           <w:iCs/>
         </w:rPr>
-        <w:t xml:space="preserve"> when using </w:t>
-      </w:r>
-      <w:proofErr w:type="gramStart"/>
-      <w:r>
-        <w:rPr>
-          <w:i/>
-          <w:iCs/>
-        </w:rPr>
-        <w:t>it</w:t>
-      </w:r>
-      <w:proofErr w:type="gramEnd"/>
-    </w:p>
-    <w:p>
-      <w:r>
-        <w:t xml:space="preserve">Feedback also indicated that FR4 was not important to users, as they have other </w:t>
-      </w:r>
-      <w:proofErr w:type="gramStart"/>
-      <w:r>
-        <w:t>apps</w:t>
-      </w:r>
-      <w:proofErr w:type="gramEnd"/>
-      <w:r>
-        <w:t xml:space="preserve"> they use to give them directions. Additionally, many services require some interaction or planning before using them, so a user would not likely go to the service directly and instead make an appointment. A key quote is: </w:t>
+        <w:t xml:space="preserve"> when using it</w:t>
+      </w:r>
+    </w:p>
+    <w:p>
+      <w:r>
+        <w:t xml:space="preserve">Feedback also indicated that FR4 was not important to users, as they have other apps they use to give them directions. Additionally, many services require some interaction or planning before using them, so a user would not likely go to the service directly and instead make an appointment. A key quote is: </w:t>
       </w:r>
     </w:p>
     <w:p>
@@ -14990,10 +14294,10 @@
     </w:p>
     <w:p/>
     <w:sectPr>
-      <w:headerReference w:type="default" r:id="rId86"/>
-      <w:footerReference w:type="default" r:id="rId87"/>
-      <w:headerReference w:type="first" r:id="rId88"/>
-      <w:footerReference w:type="first" r:id="rId89"/>
+      <w:headerReference w:type="default" r:id="rId85"/>
+      <w:footerReference w:type="default" r:id="rId86"/>
+      <w:headerReference w:type="first" r:id="rId87"/>
+      <w:footerReference w:type="first" r:id="rId88"/>
       <w:pgSz w:w="11906" w:h="16838"/>
       <w:pgMar w:top="1440" w:right="1440" w:bottom="1440" w:left="1440" w:header="708" w:footer="708" w:gutter="0"/>
       <w:cols w:space="708"/>

--- a/TM470_EMA_Lucy_Morris_zx181423.docx
+++ b/TM470_EMA_Lucy_Morris_zx181423.docx
@@ -15,15 +15,17 @@
           <w:sz w:val="52"/>
           <w:szCs w:val="52"/>
         </w:rPr>
-        <w:t>|</w:t>
-      </w:r>
+        <w:t xml:space="preserve">The design of a web application to act as a hub of services for the transgender community in </w:t>
+      </w:r>
+      <w:proofErr w:type="gramStart"/>
       <w:r>
         <w:rPr>
           <w:sz w:val="52"/>
           <w:szCs w:val="52"/>
         </w:rPr>
-        <w:t>The design of a web application to act as a hub of services for the transgender community in Liverpool</w:t>
-      </w:r>
+        <w:t>Liverpool</w:t>
+      </w:r>
+      <w:proofErr w:type="gramEnd"/>
     </w:p>
     <w:p/>
     <w:p>
@@ -2061,8 +2063,13 @@
     </w:p>
     <w:p>
       <w:r>
-        <w:t>The design of a web application to act as a hub of services for the transgender community in Liverpool</w:t>
-      </w:r>
+        <w:t xml:space="preserve">The design of a web application to act as a hub of services for the transgender community in </w:t>
+      </w:r>
+      <w:proofErr w:type="gramStart"/>
+      <w:r>
+        <w:t>Liverpool</w:t>
+      </w:r>
+      <w:proofErr w:type="gramEnd"/>
     </w:p>
     <w:p>
       <w:pPr>
@@ -2087,7 +2094,15 @@
     </w:p>
     <w:p>
       <w:r>
-        <w:t>The trans community attempts to solve these issues in numerous ways, mostly informal (e.g. by word of mouth in group chats), but two more formal ways are the Liverpool Trans Wiki (</w:t>
+        <w:t>The trans community attempts to solve these issues in numerous ways, mostly informal (</w:t>
+      </w:r>
+      <w:proofErr w:type="gramStart"/>
+      <w:r>
+        <w:t>e.g.</w:t>
+      </w:r>
+      <w:proofErr w:type="gramEnd"/>
+      <w:r>
+        <w:t xml:space="preserve"> by word of mouth in group chats), but two more formal ways are the Liverpool Trans Wiki (</w:t>
       </w:r>
       <w:proofErr w:type="spellStart"/>
       <w:r>
@@ -2150,7 +2165,15 @@
         <w:t>is</w:t>
       </w:r>
       <w:r>
-        <w:t xml:space="preserve"> filterable by type (e.g. mental health or peer support)</w:t>
+        <w:t xml:space="preserve"> filterable by type (</w:t>
+      </w:r>
+      <w:proofErr w:type="gramStart"/>
+      <w:r>
+        <w:t>e.g.</w:t>
+      </w:r>
+      <w:proofErr w:type="gramEnd"/>
+      <w:r>
+        <w:t xml:space="preserve"> mental health or peer support)</w:t>
       </w:r>
       <w:r>
         <w:t xml:space="preserve"> and gender identity (e.g. transfeminine and transmasculine);</w:t>
@@ -2328,7 +2351,15 @@
         <w:t>was</w:t>
       </w:r>
       <w:r>
-        <w:t xml:space="preserve"> that they must offer something specific to the trans community, rather than broader services (e.g. the</w:t>
+        <w:t xml:space="preserve"> that they must offer something specific to the trans community, rather than broader services (</w:t>
+      </w:r>
+      <w:proofErr w:type="gramStart"/>
+      <w:r>
+        <w:t>e.g.</w:t>
+      </w:r>
+      <w:proofErr w:type="gramEnd"/>
+      <w:r>
+        <w:t xml:space="preserve"> the</w:t>
       </w:r>
       <w:r>
         <w:t xml:space="preserve"> trans focused</w:t>
@@ -2646,8 +2677,13 @@
         </w:r>
       </w:fldSimple>
       <w:r>
-        <w:t xml:space="preserve"> AWS Config submitted credentials to allow access to services</w:t>
-      </w:r>
+        <w:t xml:space="preserve"> AWS Config submitted credentials to allow access to </w:t>
+      </w:r>
+      <w:proofErr w:type="gramStart"/>
+      <w:r>
+        <w:t>services</w:t>
+      </w:r>
+      <w:proofErr w:type="gramEnd"/>
     </w:p>
     <w:p>
       <w:r>
@@ -2835,8 +2871,13 @@
         <w:t xml:space="preserve"> would</w:t>
       </w:r>
       <w:r>
-        <w:t xml:space="preserve"> automatically meet responsibilities for Equality, Diversity, and Inclusion. Even within the transgender community there are many different experiences that are quite different, trans masculine, trans feminine and non-binary for example and these identities may intersect with other identities such as neurodivergence, race and disability. For transgender people, examining the nature of gender and how it exists in society is often part of the experience of transition and trans feminine people frequently experience what is known as transmisogyny (Julia Serano, 2007), the simultaneous experience of sexism and transphobia i.e.</w:t>
-      </w:r>
+        <w:t xml:space="preserve"> automatically meet responsibilities for Equality, Diversity, and Inclusion. Even within the transgender community there are many different experiences that are quite different, trans masculine, trans feminine and non-binary for example and these identities may intersect with other identities such as neurodivergence, race and disability. For transgender people, examining the nature of gender and how it exists in society is often part of the experience of transition and trans feminine people frequently experience what is known as transmisogyny (Julia Serano, 2007), the simultaneous experience of sexism and transphobia </w:t>
+      </w:r>
+      <w:proofErr w:type="gramStart"/>
+      <w:r>
+        <w:t>i.e.</w:t>
+      </w:r>
+      <w:proofErr w:type="gramEnd"/>
       <w:r>
         <w:t xml:space="preserve"> being</w:t>
       </w:r>
@@ -2855,7 +2896,15 @@
     </w:p>
     <w:p>
       <w:r>
-        <w:t>The questionnaire for requirements elicitation resulted in respondents discussing some of these issues, making suggestions for transmasculine, non-binary people and those who are neurodivergent, such as having service tags to filter content specifically for identities e.g. transmasculine people. This is not just for the convenience of the user, but also their mental wellbeing as some services that people transitioning from male to female might trigger gender incongruence in those transitioning from female to male, and in my own experience it is common in trans spaces to be aware of these issues.</w:t>
+        <w:t xml:space="preserve">The questionnaire for requirements elicitation resulted in respondents discussing some of these issues, making suggestions for transmasculine, non-binary people and those who are neurodivergent, such as having service tags to filter content specifically for identities </w:t>
+      </w:r>
+      <w:proofErr w:type="gramStart"/>
+      <w:r>
+        <w:t>e.g.</w:t>
+      </w:r>
+      <w:proofErr w:type="gramEnd"/>
+      <w:r>
+        <w:t xml:space="preserve"> transmasculine people. This is not just for the convenience of the user, but also their mental wellbeing as some services that people transitioning from male to female might trigger gender incongruence in those transitioning from female to male, and in my own experience it is common in trans spaces to be aware of these issues.</w:t>
       </w:r>
       <w:r>
         <w:t xml:space="preserve"> The final app implemented</w:t>
@@ -2910,10 +2959,12 @@
         <w:t>It was also important to consider how it would be read by a screen reader and with particular care taken when using a property such as ‘</w:t>
       </w:r>
       <w:proofErr w:type="spellStart"/>
+      <w:proofErr w:type="gramStart"/>
       <w:r>
         <w:t>display:none</w:t>
       </w:r>
       <w:proofErr w:type="spellEnd"/>
+      <w:proofErr w:type="gramEnd"/>
       <w:r>
         <w:t xml:space="preserve">’, which not only hides an element from view but also from being read by a screen reader. The pop-in side menu is triggered by toggling a checkbox </w:t>
       </w:r>
@@ -2922,12 +2973,22 @@
         <w:t>(by pressing the hamburger menu symbol) and initially this was hidden from view by using ‘</w:t>
       </w:r>
       <w:proofErr w:type="spellStart"/>
+      <w:proofErr w:type="gramStart"/>
       <w:r>
         <w:t>display:none</w:t>
       </w:r>
       <w:proofErr w:type="spellEnd"/>
-      <w:r>
-        <w:t xml:space="preserve">’, which made it un-selectable by tabbing through elements. To change this, a style was added to the checkbox so that when it is in focus, the hamburger icon changes background colour as it does when hovered over and the checkbox was then hidden by setting the opacity to 0. The code snippet in </w:t>
+      <w:proofErr w:type="gramEnd"/>
+      <w:r>
+        <w:t xml:space="preserve">’, which made it un-selectable by tabbing through elements. To change this, a style was added to the checkbox so that when it is in focus, the hamburger icon changes background colour as it does when </w:t>
+      </w:r>
+      <w:proofErr w:type="gramStart"/>
+      <w:r>
+        <w:t>hovered</w:t>
+      </w:r>
+      <w:proofErr w:type="gramEnd"/>
+      <w:r>
+        <w:t xml:space="preserve"> over and the checkbox was then hidden by setting the opacity to 0. The code snippet in </w:t>
       </w:r>
       <w:r>
         <w:rPr>
@@ -3016,10 +3077,12 @@
         <w:t xml:space="preserve"> Removal of </w:t>
       </w:r>
       <w:proofErr w:type="spellStart"/>
+      <w:proofErr w:type="gramStart"/>
       <w:r>
         <w:t>display:none</w:t>
       </w:r>
       <w:proofErr w:type="spellEnd"/>
+      <w:proofErr w:type="gramEnd"/>
       <w:r>
         <w:t xml:space="preserve"> for screen readers</w:t>
       </w:r>
@@ -3283,7 +3346,15 @@
     </w:p>
     <w:p>
       <w:r>
-        <w:t xml:space="preserve">Poljak et al (2017) compare three popular relational database management systems, MySQL, PostgreSQL and Oracle database 11g using criteria such as differences in syntax and performance. It concludes that Oracle is the best option where speed and performance of complex operations is important, but that MySQL is a good open-source alternative if the cost of Oracle is prohibitive. This </w:t>
+        <w:t xml:space="preserve">Poljak et al (2017) compare three popular relational database management systems, MySQL, </w:t>
+      </w:r>
+      <w:proofErr w:type="gramStart"/>
+      <w:r>
+        <w:t>PostgreSQL</w:t>
+      </w:r>
+      <w:proofErr w:type="gramEnd"/>
+      <w:r>
+        <w:t xml:space="preserve"> and Oracle database 11g using criteria such as differences in syntax and performance. It concludes that Oracle is the best option where speed and performance of complex operations is important, but that MySQL is a good open-source alternative if the cost of Oracle is prohibitive. This </w:t>
       </w:r>
       <w:r>
         <w:t>would</w:t>
@@ -3399,8 +3470,13 @@
         </w:r>
       </w:fldSimple>
       <w:r>
-        <w:t xml:space="preserve"> Time taken to load records by two databases</w:t>
-      </w:r>
+        <w:t xml:space="preserve"> Time taken to load records by two </w:t>
+      </w:r>
+      <w:proofErr w:type="gramStart"/>
+      <w:r>
+        <w:t>databases</w:t>
+      </w:r>
+      <w:proofErr w:type="gramEnd"/>
     </w:p>
     <w:p/>
     <w:p>
@@ -4294,7 +4370,13 @@
         <w:t xml:space="preserve">. It provides detailed guides for </w:t>
       </w:r>
       <w:r>
-        <w:t xml:space="preserve">setting up and using DynamoDB tables (the terminology used to refer to a database) and how the unique identifiers, the partition key and sort key work. One of the challenges of using DynamoDB is that the API’s need to be set up manually, as although AWS provides low level APIs these can be cumbersome to use, and it is recommended that using the AWS SDK (Software Development Kit) is a better approach. The documentation includes a step-by-step guide on how to set this up and how to use the SDK. The AWS SDK constructs the requests and converts the responses on your behalf, and the structure of the SDK between the application and DynamoDB is shown </w:t>
+        <w:t xml:space="preserve">setting up and using DynamoDB tables (the terminology used to refer to a database) and how the unique identifiers, the partition key and sort key work. </w:t>
+      </w:r>
+      <w:r>
+        <w:t xml:space="preserve"> It is recommended that the AWS SDK (Software Development Kit be used, which constructs requests and converts the responses on your behalf, and the structure </w:t>
+      </w:r>
+      <w:r>
+        <w:t xml:space="preserve">of the SDK between the application and DynamoDB is shown </w:t>
       </w:r>
       <w:r>
         <w:rPr>
@@ -4547,253 +4629,280 @@
         </w:r>
       </w:hyperlink>
     </w:p>
+    <w:p>
+      <w:hyperlink r:id="rId14" w:history="1">
+        <w:r>
+          <w:rPr>
+            <w:rStyle w:val="Hyperlink"/>
+          </w:rPr>
+          <w:t>https://learning-oreilly-com.libezproxy.open.ac.uk/library/view/mastering-css-grid/9781804614846/</w:t>
+        </w:r>
+      </w:hyperlink>
+    </w:p>
+    <w:p>
+      <w:r>
+        <w:t>(</w:t>
+      </w:r>
+      <w:proofErr w:type="gramStart"/>
+      <w:r>
+        <w:t>put</w:t>
+      </w:r>
+      <w:proofErr w:type="gramEnd"/>
+      <w:r>
+        <w:t xml:space="preserve"> into above </w:t>
+      </w:r>
+      <w:proofErr w:type="spellStart"/>
+      <w:r>
+        <w:t>css</w:t>
+      </w:r>
+      <w:proofErr w:type="spellEnd"/>
+      <w:r>
+        <w:t>??)</w:t>
+      </w:r>
+    </w:p>
+    <w:p>
+      <w:pPr>
+        <w:rPr>
+          <w:color w:val="FF0000"/>
+        </w:rPr>
+      </w:pPr>
+      <w:r>
+        <w:rPr>
+          <w:color w:val="FF0000"/>
+        </w:rPr>
+        <w:t>Wireframes?</w:t>
+      </w:r>
+    </w:p>
+    <w:p>
+      <w:pPr>
+        <w:rPr>
+          <w:color w:val="FF0000"/>
+        </w:rPr>
+      </w:pPr>
+      <w:r>
+        <w:rPr>
+          <w:color w:val="FF0000"/>
+        </w:rPr>
+        <w:t>CRUD?</w:t>
+      </w:r>
+    </w:p>
+    <w:p>
+      <w:pPr>
+        <w:rPr>
+          <w:color w:val="FF0000"/>
+        </w:rPr>
+      </w:pPr>
+      <w:r>
+        <w:rPr>
+          <w:color w:val="FF0000"/>
+        </w:rPr>
+        <w:t>Events calendar?</w:t>
+      </w:r>
+    </w:p>
+    <w:p>
+      <w:pPr>
+        <w:rPr>
+          <w:color w:val="FF0000"/>
+        </w:rPr>
+      </w:pPr>
+      <w:r>
+        <w:rPr>
+          <w:color w:val="FF0000"/>
+        </w:rPr>
+        <w:t>Discord bots?</w:t>
+      </w:r>
+    </w:p>
     <w:p/>
     <w:p>
       <w:pPr>
+        <w:pStyle w:val="Heading1"/>
+      </w:pPr>
+      <w:bookmarkStart w:id="12" w:name="_Toc141959924"/>
+      <w:r>
+        <w:t>3</w:t>
+      </w:r>
+      <w:r>
+        <w:t>.</w:t>
+      </w:r>
+      <w:r>
+        <w:t xml:space="preserve"> Account of </w:t>
+      </w:r>
+      <w:r>
+        <w:t>Project Work</w:t>
+      </w:r>
+      <w:r>
+        <w:t xml:space="preserve"> and its outcome</w:t>
+      </w:r>
+      <w:bookmarkEnd w:id="12"/>
+    </w:p>
+    <w:p>
+      <w:pPr>
+        <w:pStyle w:val="Heading2"/>
+      </w:pPr>
+      <w:bookmarkStart w:id="13" w:name="_Toc141959925"/>
+      <w:r>
+        <w:t>3.1 User Interface</w:t>
+      </w:r>
+      <w:bookmarkEnd w:id="13"/>
+      <w:r>
+        <w:t xml:space="preserve"> Wireframe Sketches</w:t>
+      </w:r>
+    </w:p>
+    <w:p>
+      <w:r>
+        <w:t xml:space="preserve">Three initial ideas for UI layout </w:t>
+      </w:r>
+      <w:r>
+        <w:t>were</w:t>
+      </w:r>
+      <w:r>
+        <w:t xml:space="preserve"> roughly hand sketched in </w:t>
+      </w:r>
+      <w:r>
         <w:rPr>
           <w:color w:val="FF0000"/>
         </w:rPr>
-      </w:pPr>
+        <w:t xml:space="preserve">Figures 20, 21 and 22 </w:t>
+      </w:r>
+      <w:r>
+        <w:t xml:space="preserve">with </w:t>
+      </w:r>
       <w:r>
         <w:rPr>
           <w:color w:val="FF0000"/>
         </w:rPr>
-        <w:t>Wireframes?</w:t>
-      </w:r>
-    </w:p>
-    <w:p>
-      <w:pPr>
+        <w:t xml:space="preserve">Figure 20 </w:t>
+      </w:r>
+      <w:r>
+        <w:t xml:space="preserve">using Google Maps for inspiration, </w:t>
+      </w:r>
+      <w:r>
         <w:rPr>
           <w:color w:val="FF0000"/>
         </w:rPr>
-      </w:pPr>
+        <w:t xml:space="preserve">Figure 21 </w:t>
+      </w:r>
+      <w:r>
+        <w:t xml:space="preserve">having menus that swipe in from the sides and </w:t>
+      </w:r>
       <w:r>
         <w:rPr>
           <w:color w:val="FF0000"/>
         </w:rPr>
-        <w:t>CRUD?</w:t>
-      </w:r>
-    </w:p>
-    <w:p>
-      <w:pPr>
+        <w:t xml:space="preserve">Figure 22 </w:t>
+      </w:r>
+      <w:r>
+        <w:t>being a much simpler and more basic.</w:t>
+      </w:r>
+      <w:r>
+        <w:t xml:space="preserve"> Wireframes in the form of basic early sketches can help visualize some of the assumptions to help understand whether an idea is worth pursuing</w:t>
+      </w:r>
+      <w:r>
+        <w:t xml:space="preserve"> and allow quick and easy experimentation with different ideas.</w:t>
+      </w:r>
+      <w:r>
+        <w:t xml:space="preserve"> (Arnowitz et al, 2007)</w:t>
+      </w:r>
+      <w:r>
+        <w:t>.</w:t>
+      </w:r>
+    </w:p>
+    <w:p>
+      <w:r>
+        <w:t xml:space="preserve">The advantage of the layout in </w:t>
+      </w:r>
+      <w:r>
         <w:rPr>
           <w:color w:val="FF0000"/>
         </w:rPr>
-      </w:pPr>
+        <w:t>Figure 20</w:t>
+      </w:r>
+      <w:r>
+        <w:t xml:space="preserve"> is that it w</w:t>
+      </w:r>
+      <w:r>
+        <w:t>ould</w:t>
+      </w:r>
+      <w:r>
+        <w:t xml:space="preserve"> be familiar to users, since Google Maps is such a ubiquitous app any app using a similar layout should feel natural and easy to use. The layout in </w:t>
+      </w:r>
       <w:r>
         <w:rPr>
           <w:color w:val="FF0000"/>
         </w:rPr>
-        <w:t>Events calendar?</w:t>
-      </w:r>
-    </w:p>
-    <w:p>
-      <w:pPr>
+        <w:t xml:space="preserve">Figure 21 </w:t>
+      </w:r>
+      <w:r>
+        <w:t>would have a clean and pleasant interface, keeping it uncluttered, particularly for smaller devices. This style is quite common, including in apps such as Twitter and Discord. However, it</w:t>
+      </w:r>
+      <w:r>
+        <w:t xml:space="preserve"> may</w:t>
+      </w:r>
+      <w:r>
+        <w:t xml:space="preserve"> run the risk of users not realising the menu is there without some visual cue, so</w:t>
+      </w:r>
+      <w:r>
+        <w:t xml:space="preserve"> for a full release</w:t>
+      </w:r>
+      <w:r>
+        <w:t xml:space="preserve"> gather</w:t>
+      </w:r>
+      <w:r>
+        <w:t>ing</w:t>
+      </w:r>
+      <w:r>
+        <w:t xml:space="preserve"> feedback</w:t>
+      </w:r>
+      <w:r>
+        <w:t xml:space="preserve"> would be crucial</w:t>
+      </w:r>
+      <w:r>
+        <w:t xml:space="preserve"> to ensure the design is intuitive.</w:t>
+      </w:r>
+    </w:p>
+    <w:p>
+      <w:r>
+        <w:t>Prior to undertaking the project, experience using</w:t>
+      </w:r>
+      <w:r>
+        <w:t xml:space="preserve"> CSS and visual styling </w:t>
+      </w:r>
+      <w:r>
+        <w:t>was</w:t>
+      </w:r>
+      <w:r>
+        <w:t xml:space="preserve"> limited and both the designs in </w:t>
+      </w:r>
+      <w:r>
         <w:rPr>
           <w:color w:val="FF0000"/>
         </w:rPr>
-      </w:pPr>
-      <w:r>
-        <w:rPr>
-          <w:color w:val="FF0000"/>
-        </w:rPr>
-        <w:t>Discord bots?</w:t>
-      </w:r>
-    </w:p>
-    <w:p/>
-    <w:p>
-      <w:pPr>
-        <w:pStyle w:val="Heading1"/>
-      </w:pPr>
-      <w:bookmarkStart w:id="12" w:name="_Toc141959924"/>
-      <w:r>
-        <w:t>3</w:t>
-      </w:r>
-      <w:r>
-        <w:t>.</w:t>
-      </w:r>
-      <w:r>
-        <w:t xml:space="preserve"> Account of </w:t>
-      </w:r>
-      <w:r>
-        <w:t>Project Work</w:t>
-      </w:r>
-      <w:r>
-        <w:t xml:space="preserve"> and its outcome</w:t>
-      </w:r>
-      <w:bookmarkEnd w:id="12"/>
-    </w:p>
-    <w:p>
-      <w:pPr>
-        <w:pStyle w:val="Heading2"/>
-      </w:pPr>
-      <w:bookmarkStart w:id="13" w:name="_Toc141959925"/>
-      <w:r>
-        <w:t>3.1 User Interface</w:t>
-      </w:r>
-      <w:bookmarkEnd w:id="13"/>
-      <w:r>
-        <w:t xml:space="preserve"> Wireframe Sketches</w:t>
-      </w:r>
-    </w:p>
-    <w:p>
-      <w:r>
-        <w:t xml:space="preserve">Three initial ideas for UI layout </w:t>
-      </w:r>
-      <w:r>
-        <w:t>were</w:t>
-      </w:r>
-      <w:r>
-        <w:t xml:space="preserve"> roughly hand sketched in </w:t>
-      </w:r>
-      <w:r>
-        <w:rPr>
-          <w:color w:val="FF0000"/>
-        </w:rPr>
-        <w:t xml:space="preserve">Figures 20, 21 and 22 </w:t>
-      </w:r>
-      <w:r>
-        <w:t xml:space="preserve">with </w:t>
-      </w:r>
-      <w:r>
-        <w:rPr>
-          <w:color w:val="FF0000"/>
-        </w:rPr>
-        <w:t xml:space="preserve">Figure 20 </w:t>
-      </w:r>
-      <w:r>
-        <w:t xml:space="preserve">using Google Maps for inspiration, </w:t>
-      </w:r>
-      <w:r>
-        <w:rPr>
-          <w:color w:val="FF0000"/>
-        </w:rPr>
-        <w:t xml:space="preserve">Figure 21 </w:t>
-      </w:r>
-      <w:r>
-        <w:t xml:space="preserve">having menus that swipe in from the sides and </w:t>
-      </w:r>
-      <w:r>
-        <w:rPr>
-          <w:color w:val="FF0000"/>
-        </w:rPr>
-        <w:t xml:space="preserve">Figure 22 </w:t>
-      </w:r>
-      <w:r>
-        <w:t>being a much simpler and more basic.</w:t>
-      </w:r>
-      <w:r>
-        <w:t xml:space="preserve"> Wireframes in the form of basic early sketches can help visualize some of the assumptions to help understand whether an idea is worth pursuing</w:t>
-      </w:r>
-      <w:r>
-        <w:t xml:space="preserve"> and allow quick and easy experimentation with different ideas.</w:t>
-      </w:r>
-      <w:r>
-        <w:t xml:space="preserve"> (Arnowitz et al, 2007)</w:t>
-      </w:r>
-      <w:r>
-        <w:t>.</w:t>
-      </w:r>
-    </w:p>
-    <w:p>
-      <w:r>
-        <w:t xml:space="preserve">The advantage of the layout in </w:t>
-      </w:r>
-      <w:r>
-        <w:rPr>
-          <w:color w:val="FF0000"/>
-        </w:rPr>
-        <w:t>Figure 20</w:t>
-      </w:r>
-      <w:r>
-        <w:t xml:space="preserve"> is that it w</w:t>
-      </w:r>
-      <w:r>
-        <w:t>ould</w:t>
-      </w:r>
-      <w:r>
-        <w:t xml:space="preserve"> be familiar to users, since Google Maps is such a ubiquitous app any app using a similar layout should feel natural and easy to use. The layout in </w:t>
-      </w:r>
-      <w:r>
-        <w:rPr>
-          <w:color w:val="FF0000"/>
-        </w:rPr>
-        <w:t xml:space="preserve">Figure 21 </w:t>
-      </w:r>
-      <w:r>
-        <w:t>would have a clean and pleasant interface, keeping it uncluttered, particularly for smaller devices. This style is quite common, including in apps such as Twitter and Discord. However, it</w:t>
-      </w:r>
-      <w:r>
-        <w:t xml:space="preserve"> may</w:t>
-      </w:r>
-      <w:r>
-        <w:t xml:space="preserve"> run the risk of users not realising the menu is there without some visual cue, so</w:t>
-      </w:r>
-      <w:r>
-        <w:t xml:space="preserve"> for a full release</w:t>
-      </w:r>
-      <w:r>
-        <w:t xml:space="preserve"> gather</w:t>
-      </w:r>
-      <w:r>
-        <w:t>ing</w:t>
-      </w:r>
-      <w:r>
-        <w:t xml:space="preserve"> feedback</w:t>
-      </w:r>
-      <w:r>
-        <w:t xml:space="preserve"> would be crucial</w:t>
-      </w:r>
-      <w:r>
-        <w:t xml:space="preserve"> to ensure the design is intuitive.</w:t>
-      </w:r>
-    </w:p>
-    <w:p>
-      <w:r>
-        <w:t>Prior to undertaking the project, experience using</w:t>
-      </w:r>
-      <w:r>
-        <w:t xml:space="preserve"> CSS and visual styling </w:t>
-      </w:r>
-      <w:r>
+        <w:t xml:space="preserve">Figures 4 and 5 </w:t>
+      </w:r>
+      <w:r>
+        <w:t>would have</w:t>
+      </w:r>
+      <w:r>
+        <w:t xml:space="preserve"> require</w:t>
+      </w:r>
+      <w:r>
+        <w:t>d</w:t>
+      </w:r>
+      <w:r>
+        <w:t xml:space="preserve"> some time learning how to implement them. Time </w:t>
+      </w:r>
+      <w:r>
+        <w:lastRenderedPageBreak/>
         <w:t>was</w:t>
       </w:r>
       <w:r>
-        <w:t xml:space="preserve"> limited and both the designs in </w:t>
-      </w:r>
-      <w:r>
-        <w:rPr>
-          <w:color w:val="FF0000"/>
-        </w:rPr>
-        <w:t xml:space="preserve">Figures 4 and 5 </w:t>
-      </w:r>
-      <w:r>
-        <w:t>would have</w:t>
-      </w:r>
-      <w:r>
-        <w:t xml:space="preserve"> require</w:t>
-      </w:r>
-      <w:r>
-        <w:t>d</w:t>
-      </w:r>
-      <w:r>
-        <w:t xml:space="preserve"> some time learning how to implement them. Time </w:t>
-      </w:r>
-      <w:r>
-        <w:t>was</w:t>
-      </w:r>
-      <w:r>
         <w:t xml:space="preserve"> allocated in the schedule for skills development on CSS and the literature review in section </w:t>
       </w:r>
       <w:r>
         <w:t>2.3</w:t>
       </w:r>
       <w:r>
-        <w:t xml:space="preserve"> </w:t>
-      </w:r>
-      <w:r>
-        <w:lastRenderedPageBreak/>
-        <w:t>identified appropriate sources for this</w:t>
+        <w:t xml:space="preserve"> identified appropriate sources for this</w:t>
       </w:r>
       <w:r>
         <w:t>.</w:t>
@@ -4870,7 +4979,7 @@
                     </pic:cNvPicPr>
                   </pic:nvPicPr>
                   <pic:blipFill>
-                    <a:blip r:embed="rId14">
+                    <a:blip r:embed="rId15">
                       <a:extLst>
                         <a:ext uri="{28A0092B-C50C-407E-A947-70E740481C1C}">
                           <a14:useLocalDpi xmlns:a14="http://schemas.microsoft.com/office/drawing/2010/main" val="0"/>
@@ -4940,7 +5049,6 @@
         <w:rPr>
           <w:noProof/>
         </w:rPr>
-        <w:lastRenderedPageBreak/>
         <w:drawing>
           <wp:inline distT="0" distB="0" distL="0" distR="0" wp14:anchorId="6E3377EF" wp14:editId="478D0821">
             <wp:extent cx="5731510" cy="5807710"/>
@@ -4959,7 +5067,7 @@
                     </pic:cNvPicPr>
                   </pic:nvPicPr>
                   <pic:blipFill>
-                    <a:blip r:embed="rId15">
+                    <a:blip r:embed="rId16">
                       <a:extLst>
                         <a:ext uri="{28A0092B-C50C-407E-A947-70E740481C1C}">
                           <a14:useLocalDpi xmlns:a14="http://schemas.microsoft.com/office/drawing/2010/main" val="0"/>
@@ -5039,7 +5147,7 @@
                     </pic:cNvPicPr>
                   </pic:nvPicPr>
                   <pic:blipFill>
-                    <a:blip r:embed="rId16">
+                    <a:blip r:embed="rId17">
                       <a:extLst>
                         <a:ext uri="{28A0092B-C50C-407E-A947-70E740481C1C}">
                           <a14:useLocalDpi xmlns:a14="http://schemas.microsoft.com/office/drawing/2010/main" val="0"/>
@@ -5345,7 +5453,7 @@
                     <pic:cNvPicPr/>
                   </pic:nvPicPr>
                   <pic:blipFill>
-                    <a:blip r:embed="rId17">
+                    <a:blip r:embed="rId18">
                       <a:extLst>
                         <a:ext uri="{28A0092B-C50C-407E-A947-70E740481C1C}">
                           <a14:useLocalDpi xmlns:a14="http://schemas.microsoft.com/office/drawing/2010/main" val="0"/>
@@ -5590,8 +5698,17 @@
           <w:i/>
           <w:iCs/>
         </w:rPr>
-        <w:t>N1.1: Finding a service that I need to access</w:t>
-      </w:r>
+        <w:t xml:space="preserve">N1.1: Finding a service that I need to </w:t>
+      </w:r>
+      <w:proofErr w:type="gramStart"/>
+      <w:r>
+        <w:rPr>
+          <w:i/>
+          <w:iCs/>
+        </w:rPr>
+        <w:t>access</w:t>
+      </w:r>
+      <w:proofErr w:type="gramEnd"/>
     </w:p>
     <w:p>
       <w:pPr>
@@ -5610,8 +5727,17 @@
           <w:i/>
           <w:iCs/>
         </w:rPr>
-        <w:t>N1.2: Personalise the experience of finding services to my identity</w:t>
-      </w:r>
+        <w:t xml:space="preserve">N1.2: Personalise the experience of finding services to my </w:t>
+      </w:r>
+      <w:proofErr w:type="gramStart"/>
+      <w:r>
+        <w:rPr>
+          <w:i/>
+          <w:iCs/>
+        </w:rPr>
+        <w:t>identity</w:t>
+      </w:r>
+      <w:proofErr w:type="gramEnd"/>
     </w:p>
     <w:p>
       <w:pPr>
@@ -5630,8 +5756,17 @@
           <w:i/>
           <w:iCs/>
         </w:rPr>
-        <w:t>N1.3: Find out about community events</w:t>
-      </w:r>
+        <w:t xml:space="preserve">N1.3: Find out about community </w:t>
+      </w:r>
+      <w:proofErr w:type="gramStart"/>
+      <w:r>
+        <w:rPr>
+          <w:i/>
+          <w:iCs/>
+        </w:rPr>
+        <w:t>events</w:t>
+      </w:r>
+      <w:proofErr w:type="gramEnd"/>
     </w:p>
     <w:p>
       <w:pPr>
@@ -5650,8 +5785,17 @@
           <w:i/>
           <w:iCs/>
         </w:rPr>
-        <w:t>N1.4: Maintain my safety and privacy when using it</w:t>
-      </w:r>
+        <w:t xml:space="preserve">N1.4: Maintain my safety and privacy when using </w:t>
+      </w:r>
+      <w:proofErr w:type="gramStart"/>
+      <w:r>
+        <w:rPr>
+          <w:i/>
+          <w:iCs/>
+        </w:rPr>
+        <w:t>it</w:t>
+      </w:r>
+      <w:proofErr w:type="gramEnd"/>
     </w:p>
     <w:p/>
     <w:p>
@@ -6203,8 +6347,16 @@
         <w:rPr>
           <w:color w:val="FF0000"/>
         </w:rPr>
-        <w:t xml:space="preserve"> template</w:t>
-      </w:r>
+        <w:t xml:space="preserve"> </w:t>
+      </w:r>
+      <w:proofErr w:type="gramStart"/>
+      <w:r>
+        <w:rPr>
+          <w:color w:val="FF0000"/>
+        </w:rPr>
+        <w:t>template</w:t>
+      </w:r>
+      <w:proofErr w:type="gramEnd"/>
     </w:p>
     <w:p/>
     <w:p>
@@ -6302,7 +6454,7 @@
                     <pic:cNvPicPr/>
                   </pic:nvPicPr>
                   <pic:blipFill>
-                    <a:blip r:embed="rId18">
+                    <a:blip r:embed="rId19">
                       <a:extLst>
                         <a:ext uri="{28A0092B-C50C-407E-A947-70E740481C1C}">
                           <a14:useLocalDpi xmlns:a14="http://schemas.microsoft.com/office/drawing/2010/main" val="0"/>
@@ -6403,7 +6555,7 @@
                     <pic:cNvPicPr/>
                   </pic:nvPicPr>
                   <pic:blipFill>
-                    <a:blip r:embed="rId19">
+                    <a:blip r:embed="rId20">
                       <a:extLst>
                         <a:ext uri="{28A0092B-C50C-407E-A947-70E740481C1C}">
                           <a14:useLocalDpi xmlns:a14="http://schemas.microsoft.com/office/drawing/2010/main" val="0"/>
@@ -6473,7 +6625,7 @@
                     <pic:cNvPicPr/>
                   </pic:nvPicPr>
                   <pic:blipFill>
-                    <a:blip r:embed="rId20">
+                    <a:blip r:embed="rId21">
                       <a:extLst>
                         <a:ext uri="{28A0092B-C50C-407E-A947-70E740481C1C}">
                           <a14:useLocalDpi xmlns:a14="http://schemas.microsoft.com/office/drawing/2010/main" val="0"/>
@@ -6507,27 +6659,14 @@
       <w:r>
         <w:t xml:space="preserve">Figure </w:t>
       </w:r>
-      <w:r>
-        <w:fldChar w:fldCharType="begin"/>
-      </w:r>
-      <w:r>
-        <w:instrText xml:space="preserve"> SEQ Figure \* ARABIC </w:instrText>
-      </w:r>
-      <w:r>
-        <w:fldChar w:fldCharType="separate"/>
-      </w:r>
-      <w:r>
-        <w:rPr>
-          <w:noProof/>
-        </w:rPr>
-        <w:t>10</w:t>
-      </w:r>
-      <w:r>
-        <w:rPr>
-          <w:noProof/>
-        </w:rPr>
-        <w:fldChar w:fldCharType="end"/>
-      </w:r>
+      <w:fldSimple w:instr=" SEQ Figure \* ARABIC ">
+        <w:r>
+          <w:rPr>
+            <w:noProof/>
+          </w:rPr>
+          <w:t>10</w:t>
+        </w:r>
+      </w:fldSimple>
       <w:r>
         <w:t xml:space="preserve"> UI with menu and info box open</w:t>
       </w:r>
@@ -6537,9 +6676,184 @@
         <w:lastRenderedPageBreak/>
         <w:t xml:space="preserve">Later in the project the styling was revisited </w:t>
       </w:r>
+      <w:r>
+        <w:t xml:space="preserve">with the </w:t>
+      </w:r>
+      <w:r>
+        <w:t>layout adjusted to implement CSS Grid</w:t>
+      </w:r>
+      <w:r>
+        <w:t xml:space="preserve"> to</w:t>
+      </w:r>
+      <w:r>
+        <w:t xml:space="preserve"> structure the page and achieve a consistent arrangement of the items.</w:t>
+      </w:r>
+      <w:r>
+        <w:t xml:space="preserve"> This arranges items in rows and columns with gaps between them, and the grid item in each cell can be any HTML item such as a div</w:t>
+      </w:r>
+      <w:r>
+        <w:t xml:space="preserve"> (</w:t>
+      </w:r>
+      <w:proofErr w:type="spellStart"/>
+      <w:r>
+        <w:t>Thormier</w:t>
+      </w:r>
+      <w:proofErr w:type="spellEnd"/>
+      <w:r>
+        <w:t>, 2023)</w:t>
+      </w:r>
+      <w:r>
+        <w:t>.</w:t>
+      </w:r>
+      <w:r>
+        <w:t xml:space="preserve"> This was important after the map and service/gender tags were implemented as without it, resizing the window would cause the map and tag buttons to overlap.</w:t>
+      </w:r>
+      <w:r>
+        <w:t xml:space="preserve"> </w:t>
+      </w:r>
+      <w:r>
+        <w:rPr>
+          <w:color w:val="FF0000"/>
+        </w:rPr>
+        <w:t>Figure x</w:t>
+      </w:r>
+      <w:r>
+        <w:t xml:space="preserve"> shows th</w:t>
+      </w:r>
+      <w:r>
+        <w:t>e result</w:t>
+      </w:r>
+      <w:r>
+        <w:t>, after the map and service &amp; gender tags had been implemented</w:t>
+      </w:r>
+      <w:r>
+        <w:t xml:space="preserve"> and</w:t>
+      </w:r>
+      <w:r>
+        <w:t xml:space="preserve"> </w:t>
+      </w:r>
+      <w:r>
+        <w:rPr>
+          <w:color w:val="FF0000"/>
+        </w:rPr>
+        <w:t>Figure y</w:t>
+      </w:r>
+      <w:r>
+        <w:rPr>
+          <w:color w:val="FF0000"/>
+        </w:rPr>
+        <w:t xml:space="preserve"> </w:t>
+      </w:r>
+      <w:r>
+        <w:t>shows a code</w:t>
+      </w:r>
+      <w:r>
+        <w:t xml:space="preserve"> snippet </w:t>
+      </w:r>
+      <w:r>
+        <w:t>with the grid columns for the header.</w:t>
+      </w:r>
+    </w:p>
+    <w:p>
+      <w:r>
+        <w:rPr>
+          <w:noProof/>
+        </w:rPr>
+        <w:drawing>
+          <wp:inline distT="0" distB="0" distL="0" distR="0" wp14:anchorId="0148BDC6" wp14:editId="46CB57E8">
+            <wp:extent cx="5731510" cy="2777490"/>
+            <wp:effectExtent l="0" t="0" r="2540" b="3810"/>
+            <wp:docPr id="1757287276" name="Picture 1" descr="A screenshot of a map&#10;&#10;Description automatically generated"/>
+            <wp:cNvGraphicFramePr>
+              <a:graphicFrameLocks xmlns:a="http://schemas.openxmlformats.org/drawingml/2006/main" noChangeAspect="1"/>
+            </wp:cNvGraphicFramePr>
+            <a:graphic xmlns:a="http://schemas.openxmlformats.org/drawingml/2006/main">
+              <a:graphicData uri="http://schemas.openxmlformats.org/drawingml/2006/picture">
+                <pic:pic xmlns:pic="http://schemas.openxmlformats.org/drawingml/2006/picture">
+                  <pic:nvPicPr>
+                    <pic:cNvPr id="1757287276" name="Picture 1" descr="A screenshot of a map&#10;&#10;Description automatically generated"/>
+                    <pic:cNvPicPr/>
+                  </pic:nvPicPr>
+                  <pic:blipFill>
+                    <a:blip r:embed="rId22">
+                      <a:extLst>
+                        <a:ext uri="{28A0092B-C50C-407E-A947-70E740481C1C}">
+                          <a14:useLocalDpi xmlns:a14="http://schemas.microsoft.com/office/drawing/2010/main" val="0"/>
+                        </a:ext>
+                      </a:extLst>
+                    </a:blip>
+                    <a:stretch>
+                      <a:fillRect/>
+                    </a:stretch>
+                  </pic:blipFill>
+                  <pic:spPr>
+                    <a:xfrm>
+                      <a:off x="0" y="0"/>
+                      <a:ext cx="5731510" cy="2777490"/>
+                    </a:xfrm>
+                    <a:prstGeom prst="rect">
+                      <a:avLst/>
+                    </a:prstGeom>
+                  </pic:spPr>
+                </pic:pic>
+              </a:graphicData>
+            </a:graphic>
+          </wp:inline>
+        </w:drawing>
+      </w:r>
     </w:p>
     <w:p/>
     <w:p>
+      <w:r>
+        <w:rPr>
+          <w:noProof/>
+        </w:rPr>
+        <w:drawing>
+          <wp:inline distT="0" distB="0" distL="0" distR="0" wp14:anchorId="4609DA8C" wp14:editId="01F82DCF">
+            <wp:extent cx="3147333" cy="1729890"/>
+            <wp:effectExtent l="0" t="0" r="0" b="3810"/>
+            <wp:docPr id="1610380678" name="Picture 2" descr="A screenshot of a computer program&#10;&#10;Description automatically generated"/>
+            <wp:cNvGraphicFramePr>
+              <a:graphicFrameLocks xmlns:a="http://schemas.openxmlformats.org/drawingml/2006/main" noChangeAspect="1"/>
+            </wp:cNvGraphicFramePr>
+            <a:graphic xmlns:a="http://schemas.openxmlformats.org/drawingml/2006/main">
+              <a:graphicData uri="http://schemas.openxmlformats.org/drawingml/2006/picture">
+                <pic:pic xmlns:pic="http://schemas.openxmlformats.org/drawingml/2006/picture">
+                  <pic:nvPicPr>
+                    <pic:cNvPr id="1610380678" name="Picture 2" descr="A screenshot of a computer program&#10;&#10;Description automatically generated"/>
+                    <pic:cNvPicPr/>
+                  </pic:nvPicPr>
+                  <pic:blipFill>
+                    <a:blip r:embed="rId23">
+                      <a:extLst>
+                        <a:ext uri="{28A0092B-C50C-407E-A947-70E740481C1C}">
+                          <a14:useLocalDpi xmlns:a14="http://schemas.microsoft.com/office/drawing/2010/main" val="0"/>
+                        </a:ext>
+                      </a:extLst>
+                    </a:blip>
+                    <a:stretch>
+                      <a:fillRect/>
+                    </a:stretch>
+                  </pic:blipFill>
+                  <pic:spPr>
+                    <a:xfrm>
+                      <a:off x="0" y="0"/>
+                      <a:ext cx="3147333" cy="1729890"/>
+                    </a:xfrm>
+                    <a:prstGeom prst="rect">
+                      <a:avLst/>
+                    </a:prstGeom>
+                  </pic:spPr>
+                </pic:pic>
+              </a:graphicData>
+            </a:graphic>
+          </wp:inline>
+        </w:drawing>
+      </w:r>
+    </w:p>
+    <w:p/>
+    <w:p/>
+    <w:p>
       <w:pPr>
         <w:pStyle w:val="Heading2"/>
       </w:pPr>
@@ -6553,31 +6867,69 @@
       <w:r>
         <w:t xml:space="preserve"> </w:t>
       </w:r>
-      <w:proofErr w:type="spellStart"/>
-      <w:r>
-        <w:t>misc</w:t>
-      </w:r>
-      <w:proofErr w:type="spellEnd"/>
-      <w:r>
-        <w:t xml:space="preserve"> work</w:t>
-      </w:r>
       <w:bookmarkEnd w:id="15"/>
-    </w:p>
-    <w:p>
-      <w:pPr>
-        <w:pStyle w:val="Heading4"/>
-      </w:pPr>
-      <w:bookmarkStart w:id="16" w:name="_Toc139391405"/>
-      <w:bookmarkStart w:id="17" w:name="_Toc141959928"/>
-      <w:r>
-        <w:t>Setting up the database and API’s</w:t>
-      </w:r>
-      <w:bookmarkEnd w:id="16"/>
-      <w:bookmarkEnd w:id="17"/>
-    </w:p>
-    <w:p>
-      <w:r>
-        <w:t>To begin setting up the database, the first task was to create a DynamoDB table (the terminology used for the database) and the APIs using the AWS SDKs, as explained in section 1.2.3. Amazon provides step by step instructions on how to build a CRUD API (i.e. with operations to Create, Read, Update and Delete), which also utilizes other Amazon services; Lambda and API Gateway (Amazon, 2023c). Firstly, a table is created in DynamoDB, then create a function in AWS Lambda which serves as the back-end of the API. Lambda runs code without provisioning or managing servers, and the code for the function is provided in the tutorial but then edited to reflect the table name and the ‘put’ operation to include the columns of the DynamoDB table. Figure 3 shows the edited put operation using placeholder attributes.</w:t>
+      <w:r>
+        <w:t xml:space="preserve">Setting up the database and </w:t>
+      </w:r>
+      <w:proofErr w:type="gramStart"/>
+      <w:r>
+        <w:t>API’s</w:t>
+      </w:r>
+      <w:proofErr w:type="gramEnd"/>
+    </w:p>
+    <w:p>
+      <w:r>
+        <w:t xml:space="preserve">To begin setting up the database, the first task was to create a DynamoDB table (the terminology used for the database) and the APIs using the AWS SDKs, as explained in section </w:t>
+      </w:r>
+      <w:r>
+        <w:t>2.4</w:t>
+      </w:r>
+      <w:r>
+        <w:t xml:space="preserve">. </w:t>
+      </w:r>
+      <w:r>
+        <w:t>One of the challenges of using DynamoDB is that the API’s need to be set up manually, as although AWS provides low level APIs these can be cumbersome to use, and it is recommended that using the AWS SDK (Software Development Kit) is a better approach. The documentation includes a step-by-step guide on how to use the SDK</w:t>
+      </w:r>
+      <w:r>
+        <w:t xml:space="preserve"> and</w:t>
+      </w:r>
+      <w:r>
+        <w:t xml:space="preserve"> how to build a CRUD API (</w:t>
+      </w:r>
+      <w:proofErr w:type="gramStart"/>
+      <w:r>
+        <w:t>i.e.</w:t>
+      </w:r>
+      <w:proofErr w:type="gramEnd"/>
+      <w:r>
+        <w:t xml:space="preserve"> with operations to Create, Read, Update and Delete)</w:t>
+      </w:r>
+      <w:r>
+        <w:t xml:space="preserve"> </w:t>
+      </w:r>
+      <w:r>
+        <w:rPr>
+          <w:color w:val="FF0000"/>
+        </w:rPr>
+        <w:t>[need source]</w:t>
+      </w:r>
+      <w:r>
+        <w:t xml:space="preserve">, which also utilizes other Amazon services; Lambda and API Gateway (Amazon, 2023c). Firstly, a table is created in DynamoDB, then create a function in AWS Lambda which serves as the </w:t>
+      </w:r>
+      <w:proofErr w:type="gramStart"/>
+      <w:r>
+        <w:t>back-end</w:t>
+      </w:r>
+      <w:proofErr w:type="gramEnd"/>
+      <w:r>
+        <w:t xml:space="preserve"> of the API. Lambda runs code without provisioning or </w:t>
+      </w:r>
+      <w:r>
+        <w:lastRenderedPageBreak/>
+        <w:t>managing servers, and the code for the function is provided in the tutorial but then edited to reflect the table name and the ‘put’ operation to include the columns of the DynamoDB table. Figure 3 shows the edited put operation using placeholder attributes.</w:t>
+      </w:r>
+      <w:r>
+        <w:t xml:space="preserve"> This was successfully tested using the CURL command line tool and the results are shown in Appendix E.</w:t>
       </w:r>
     </w:p>
     <w:p>
@@ -6604,7 +6956,7 @@
                     <pic:cNvPicPr/>
                   </pic:nvPicPr>
                   <pic:blipFill>
-                    <a:blip r:embed="rId21">
+                    <a:blip r:embed="rId24">
                       <a:extLst>
                         <a:ext uri="{28A0092B-C50C-407E-A947-70E740481C1C}">
                           <a14:useLocalDpi xmlns:a14="http://schemas.microsoft.com/office/drawing/2010/main" val="0"/>
@@ -6656,259 +7008,38 @@
         <w:t>ion for the CRUD API edited with placeholder attributes</w:t>
       </w:r>
     </w:p>
-    <w:p>
-      <w:r>
-        <w:t xml:space="preserve">Then the HTTP API’s are created in AWS API Gateway, providing an end point for the function that has been created in Lambda. Routes are also created in API Gateway with integrations that connect with the Lambda function. This can then be tested using the CURL command line tool, and </w:t>
-      </w:r>
-      <w:r>
-        <w:rPr>
-          <w:color w:val="000000" w:themeColor="text1"/>
-        </w:rPr>
-        <w:t xml:space="preserve">figure 4 </w:t>
-      </w:r>
-      <w:r>
-        <w:t xml:space="preserve">shows the use of the PUT function adding 3 items to the DynamoDB table with the result shown in the AWS Dashboard GUI </w:t>
-      </w:r>
-      <w:r>
-        <w:rPr>
-          <w:color w:val="000000" w:themeColor="text1"/>
-        </w:rPr>
-        <w:t xml:space="preserve">in figure 5 and </w:t>
-      </w:r>
-      <w:r>
-        <w:t>with two GET requests in the command line, one for all the table and one for a specific ID. The item with ID = 124 is deleted using the DELETE command and the result is shown again using a GET request and in the GUI in figure 6.</w:t>
-      </w:r>
-    </w:p>
-    <w:p>
-      <w:pPr>
-        <w:keepNext/>
-      </w:pPr>
-      <w:r>
-        <w:t xml:space="preserve"> </w:t>
-      </w:r>
-      <w:r>
-        <w:rPr>
-          <w:noProof/>
-        </w:rPr>
-        <w:drawing>
-          <wp:inline distT="0" distB="0" distL="0" distR="0" wp14:anchorId="033AC758" wp14:editId="00FE38A4">
-            <wp:extent cx="5731510" cy="1595755"/>
-            <wp:effectExtent l="0" t="0" r="2540" b="4445"/>
-            <wp:docPr id="509671741" name="Picture 3" descr="A picture containing text, screenshot, font, black and white&#10;&#10;Description automatically generated"/>
-            <wp:cNvGraphicFramePr>
-              <a:graphicFrameLocks xmlns:a="http://schemas.openxmlformats.org/drawingml/2006/main" noChangeAspect="1"/>
-            </wp:cNvGraphicFramePr>
-            <a:graphic xmlns:a="http://schemas.openxmlformats.org/drawingml/2006/main">
-              <a:graphicData uri="http://schemas.openxmlformats.org/drawingml/2006/picture">
-                <pic:pic xmlns:pic="http://schemas.openxmlformats.org/drawingml/2006/picture">
-                  <pic:nvPicPr>
-                    <pic:cNvPr id="509671741" name="Picture 3" descr="A picture containing text, screenshot, font, black and white&#10;&#10;Description automatically generated"/>
-                    <pic:cNvPicPr/>
-                  </pic:nvPicPr>
-                  <pic:blipFill>
-                    <a:blip r:embed="rId22" cstate="print">
-                      <a:extLst>
-                        <a:ext uri="{28A0092B-C50C-407E-A947-70E740481C1C}">
-                          <a14:useLocalDpi xmlns:a14="http://schemas.microsoft.com/office/drawing/2010/main" val="0"/>
-                        </a:ext>
-                      </a:extLst>
-                    </a:blip>
-                    <a:stretch>
-                      <a:fillRect/>
-                    </a:stretch>
-                  </pic:blipFill>
-                  <pic:spPr>
-                    <a:xfrm>
-                      <a:off x="0" y="0"/>
-                      <a:ext cx="5731510" cy="1595755"/>
-                    </a:xfrm>
-                    <a:prstGeom prst="rect">
-                      <a:avLst/>
-                    </a:prstGeom>
-                  </pic:spPr>
-                </pic:pic>
-              </a:graphicData>
-            </a:graphic>
-          </wp:inline>
-        </w:drawing>
-      </w:r>
-    </w:p>
-    <w:p>
-      <w:pPr>
-        <w:pStyle w:val="Caption"/>
-      </w:pPr>
-      <w:r>
-        <w:t xml:space="preserve">Figure </w:t>
-      </w:r>
-      <w:fldSimple w:instr=" SEQ Figure \* ARABIC ">
-        <w:r>
-          <w:rPr>
-            <w:noProof/>
-          </w:rPr>
-          <w:t>4</w:t>
-        </w:r>
-      </w:fldSimple>
-      <w:r>
-        <w:t xml:space="preserve"> Testing of the API's using the CURL command line tool</w:t>
-      </w:r>
-    </w:p>
-    <w:p>
-      <w:pPr>
-        <w:keepNext/>
-      </w:pPr>
-      <w:r>
-        <w:rPr>
-          <w:noProof/>
-        </w:rPr>
-        <w:lastRenderedPageBreak/>
-        <w:drawing>
-          <wp:inline distT="0" distB="0" distL="0" distR="0" wp14:anchorId="33CF8B80" wp14:editId="3C278682">
-            <wp:extent cx="5731510" cy="951865"/>
-            <wp:effectExtent l="0" t="0" r="2540" b="635"/>
-            <wp:docPr id="1034939507" name="Picture 4" descr="A picture containing text, receipt, screenshot, font&#10;&#10;Description automatically generated"/>
-            <wp:cNvGraphicFramePr>
-              <a:graphicFrameLocks xmlns:a="http://schemas.openxmlformats.org/drawingml/2006/main" noChangeAspect="1"/>
-            </wp:cNvGraphicFramePr>
-            <a:graphic xmlns:a="http://schemas.openxmlformats.org/drawingml/2006/main">
-              <a:graphicData uri="http://schemas.openxmlformats.org/drawingml/2006/picture">
-                <pic:pic xmlns:pic="http://schemas.openxmlformats.org/drawingml/2006/picture">
-                  <pic:nvPicPr>
-                    <pic:cNvPr id="1034939507" name="Picture 4" descr="A picture containing text, receipt, screenshot, font&#10;&#10;Description automatically generated"/>
-                    <pic:cNvPicPr/>
-                  </pic:nvPicPr>
-                  <pic:blipFill>
-                    <a:blip r:embed="rId23" cstate="print">
-                      <a:extLst>
-                        <a:ext uri="{28A0092B-C50C-407E-A947-70E740481C1C}">
-                          <a14:useLocalDpi xmlns:a14="http://schemas.microsoft.com/office/drawing/2010/main" val="0"/>
-                        </a:ext>
-                      </a:extLst>
-                    </a:blip>
-                    <a:stretch>
-                      <a:fillRect/>
-                    </a:stretch>
-                  </pic:blipFill>
-                  <pic:spPr>
-                    <a:xfrm>
-                      <a:off x="0" y="0"/>
-                      <a:ext cx="5731510" cy="951865"/>
-                    </a:xfrm>
-                    <a:prstGeom prst="rect">
-                      <a:avLst/>
-                    </a:prstGeom>
-                  </pic:spPr>
-                </pic:pic>
-              </a:graphicData>
-            </a:graphic>
-          </wp:inline>
-        </w:drawing>
-      </w:r>
-    </w:p>
-    <w:p>
-      <w:pPr>
-        <w:pStyle w:val="Caption"/>
-      </w:pPr>
-      <w:r>
-        <w:t xml:space="preserve">Figure </w:t>
-      </w:r>
-      <w:fldSimple w:instr=" SEQ Figure \* ARABIC ">
-        <w:r>
-          <w:rPr>
-            <w:noProof/>
-          </w:rPr>
-          <w:t>5</w:t>
-        </w:r>
-      </w:fldSimple>
-      <w:r>
-        <w:t xml:space="preserve"> Table in the AWS GUI after 3 PUT requests</w:t>
-      </w:r>
-    </w:p>
-    <w:p>
-      <w:pPr>
-        <w:keepNext/>
-      </w:pPr>
-      <w:r>
-        <w:rPr>
-          <w:noProof/>
-        </w:rPr>
-        <w:drawing>
-          <wp:inline distT="0" distB="0" distL="0" distR="0" wp14:anchorId="53600E31" wp14:editId="270D519B">
-            <wp:extent cx="5731510" cy="892810"/>
-            <wp:effectExtent l="0" t="0" r="2540" b="2540"/>
-            <wp:docPr id="755296758" name="Picture 5" descr="A picture containing text, receipt, screenshot, font&#10;&#10;Description automatically generated"/>
-            <wp:cNvGraphicFramePr>
-              <a:graphicFrameLocks xmlns:a="http://schemas.openxmlformats.org/drawingml/2006/main" noChangeAspect="1"/>
-            </wp:cNvGraphicFramePr>
-            <a:graphic xmlns:a="http://schemas.openxmlformats.org/drawingml/2006/main">
-              <a:graphicData uri="http://schemas.openxmlformats.org/drawingml/2006/picture">
-                <pic:pic xmlns:pic="http://schemas.openxmlformats.org/drawingml/2006/picture">
-                  <pic:nvPicPr>
-                    <pic:cNvPr id="755296758" name="Picture 5" descr="A picture containing text, receipt, screenshot, font&#10;&#10;Description automatically generated"/>
-                    <pic:cNvPicPr/>
-                  </pic:nvPicPr>
-                  <pic:blipFill>
-                    <a:blip r:embed="rId24" cstate="print">
-                      <a:extLst>
-                        <a:ext uri="{28A0092B-C50C-407E-A947-70E740481C1C}">
-                          <a14:useLocalDpi xmlns:a14="http://schemas.microsoft.com/office/drawing/2010/main" val="0"/>
-                        </a:ext>
-                      </a:extLst>
-                    </a:blip>
-                    <a:stretch>
-                      <a:fillRect/>
-                    </a:stretch>
-                  </pic:blipFill>
-                  <pic:spPr>
-                    <a:xfrm>
-                      <a:off x="0" y="0"/>
-                      <a:ext cx="5731510" cy="892810"/>
-                    </a:xfrm>
-                    <a:prstGeom prst="rect">
-                      <a:avLst/>
-                    </a:prstGeom>
-                  </pic:spPr>
-                </pic:pic>
-              </a:graphicData>
-            </a:graphic>
-          </wp:inline>
-        </w:drawing>
-      </w:r>
-    </w:p>
-    <w:p>
-      <w:pPr>
-        <w:pStyle w:val="Caption"/>
-      </w:pPr>
-      <w:r>
-        <w:t xml:space="preserve">Figure </w:t>
-      </w:r>
-      <w:fldSimple w:instr=" SEQ Figure \* ARABIC ">
-        <w:r>
-          <w:rPr>
-            <w:noProof/>
-          </w:rPr>
-          <w:t>6</w:t>
-        </w:r>
-      </w:fldSimple>
-      <w:r>
-        <w:t xml:space="preserve"> Table in the AWS GUI after a DELETE request for item with ID=124</w:t>
-      </w:r>
-    </w:p>
     <w:p/>
     <w:p>
       <w:pPr>
-        <w:pStyle w:val="Heading4"/>
-      </w:pPr>
-      <w:bookmarkStart w:id="18" w:name="_Toc139391406"/>
-      <w:bookmarkStart w:id="19" w:name="_Toc141959929"/>
-      <w:r>
-        <w:t>Implementing the map and pins</w:t>
-      </w:r>
-      <w:bookmarkEnd w:id="18"/>
-      <w:bookmarkEnd w:id="19"/>
-    </w:p>
-    <w:p>
-      <w:r>
-        <w:t>With the Table created and API’s functioning, the map and map pins can be implemented and the APIs utilised to retrieve information from the database to place the pins in the correct location. Google Maps and HERE Maps are two reasonable choices for the project, however HERE Maps was chosen due to previous experience using it in TMA352. HERE provide numerous code examples, including some which illustrate how to initialise the map, how to centre it on a specified location, how to restrict the movement of the map within specified boundaries and place a marker at a specified location (HERE, 2023). These code examples were modified with map centred on Liverpool and a marker at a hard coded location.</w:t>
+        <w:pStyle w:val="Heading2"/>
+      </w:pPr>
+      <w:bookmarkStart w:id="16" w:name="_Toc139391406"/>
+      <w:bookmarkStart w:id="17" w:name="_Toc141959929"/>
+      <w:r>
+        <w:t xml:space="preserve">3.5 </w:t>
+      </w:r>
+      <w:r>
+        <w:t xml:space="preserve">Implementing the map and </w:t>
+      </w:r>
+      <w:proofErr w:type="gramStart"/>
+      <w:r>
+        <w:t>pins</w:t>
+      </w:r>
+      <w:bookmarkEnd w:id="16"/>
+      <w:bookmarkEnd w:id="17"/>
+      <w:proofErr w:type="gramEnd"/>
+    </w:p>
+    <w:p>
+      <w:r>
+        <w:t xml:space="preserve">With the Table created and API’s functioning, the map and map pins can be </w:t>
+      </w:r>
+      <w:proofErr w:type="gramStart"/>
+      <w:r>
+        <w:t>implemented</w:t>
+      </w:r>
+      <w:proofErr w:type="gramEnd"/>
+      <w:r>
+        <w:t xml:space="preserve"> and the APIs utilised to retrieve information from the database to place the pins in the correct location. Google Maps and HERE Maps are two reasonable choices for the project, however HERE Maps was chosen due to previous experience using it in TMA352. HERE provide numerous code examples, including some which illustrate how to initialise the map, how to centre it on a specified location, how to restrict the movement of the map within specified boundaries and place a marker at a specified location (HERE, 2023). These code examples were modified with map centred on Liverpool and a marker at a hard coded location.</w:t>
       </w:r>
       <w:r>
         <w:t xml:space="preserve"> </w:t>
@@ -6997,7 +7128,28 @@
         <w:rPr>
           <w:color w:val="00B050"/>
         </w:rPr>
-        <w:t>The next step was to use a GET request to access the DynamoDB table to find location data for services and then put a pin at that location. However, in order to access AWS services valid credentials need to be supplied. There are multiple ways to do this, including hardcoding them into the code itself, which is not recommended, as it presents a security risk even if they were later removed due to version control systems retaining older versions of code (Amazon, 2023d). Instead, the recommended approach by AWS is to use two other AWS services, Cognito and IAM (Identity and Access Management) (Amazon, 2023e; Amazon, 2023f). Cognito identity pools can be used to generate temporary credentials for the users of the app, which are applied for the role created in IAM. In this case the intention that users will not require accounts, so the users will be unauthenticated, but if that were to change these services could be used to authenticate users. Once this has been setup then the AWS SDK for JavaScript was included in the HTML file as shown in figure 9, and the Identity Pool ID and region supplied to the AWS config as shown in figure 9. This allows the app access to AWS services, such as DynamoDB.</w:t>
+        <w:t xml:space="preserve">The next step was to use a GET request to access the DynamoDB table to find location data for services and then put a pin at that location. However, in order to access AWS services valid </w:t>
+      </w:r>
+      <w:proofErr w:type="gramStart"/>
+      <w:r>
+        <w:rPr>
+          <w:color w:val="00B050"/>
+        </w:rPr>
+        <w:t>credentials</w:t>
+      </w:r>
+      <w:proofErr w:type="gramEnd"/>
+      <w:r>
+        <w:rPr>
+          <w:color w:val="00B050"/>
+        </w:rPr>
+        <w:t xml:space="preserve"> need to be supplied. There are multiple ways to do this, including hardcoding them into the code itself, which is not recommended, as it presents a security risk even if they were later removed due to version control systems retaining older versions of code (Amazon, 2023d). Instead, the recommended approach by AWS is to use two other AWS services, Cognito and IAM (Identity and Access Management) (Amazon, 2023e; Amazon, 2023f). Cognito identity pools can be used to generate temporary credentials for the users of the app, which are applied for the role created in IAM. In this case the intention that users will not require accounts, so the users will be unauthenticated, but if that were to change these services could be used to authenticate users. Once this has been setup then the AWS SDK for JavaScript was included in the HTML file as shown in </w:t>
+      </w:r>
+      <w:r>
+        <w:rPr>
+          <w:color w:val="00B050"/>
+        </w:rPr>
+        <w:lastRenderedPageBreak/>
+        <w:t>figure 9, and the Identity Pool ID and region supplied to the AWS config as shown in figure 9. This allows the app access to AWS services, such as DynamoDB.</w:t>
       </w:r>
     </w:p>
     <w:p>
@@ -7010,8 +7162,16 @@
         <w:rPr>
           <w:color w:val="FF0000"/>
         </w:rPr>
-        <w:t>NB: this section was abbreviated for LSEPI</w:t>
-      </w:r>
+        <w:t xml:space="preserve">NB: this section was abbreviated for </w:t>
+      </w:r>
+      <w:proofErr w:type="gramStart"/>
+      <w:r>
+        <w:rPr>
+          <w:color w:val="FF0000"/>
+        </w:rPr>
+        <w:t>LSEPI</w:t>
+      </w:r>
+      <w:proofErr w:type="gramEnd"/>
     </w:p>
     <w:p>
       <w:pPr>
@@ -7021,7 +7181,6 @@
         <w:rPr>
           <w:noProof/>
         </w:rPr>
-        <w:lastRenderedPageBreak/>
         <w:drawing>
           <wp:inline distT="0" distB="0" distL="0" distR="0" wp14:anchorId="6C396CC5" wp14:editId="720EABAA">
             <wp:extent cx="5731510" cy="255905"/>
@@ -7151,8 +7310,13 @@
         </w:r>
       </w:fldSimple>
       <w:r>
-        <w:t xml:space="preserve"> AWS Config submitted credentials to allow access to services</w:t>
-      </w:r>
+        <w:t xml:space="preserve"> AWS Config submitted credentials to allow access to </w:t>
+      </w:r>
+      <w:proofErr w:type="gramStart"/>
+      <w:r>
+        <w:t>services</w:t>
+      </w:r>
+      <w:proofErr w:type="gramEnd"/>
     </w:p>
     <w:p>
       <w:r>
@@ -7268,8 +7432,13 @@
       </w:r>
       <w:proofErr w:type="spellEnd"/>
       <w:r>
-        <w:t xml:space="preserve"> function scanning a DynamoDB table to retrieve all data</w:t>
-      </w:r>
+        <w:t xml:space="preserve"> function scanning a DynamoDB table to retrieve all </w:t>
+      </w:r>
+      <w:proofErr w:type="gramStart"/>
+      <w:r>
+        <w:t>data</w:t>
+      </w:r>
+      <w:proofErr w:type="gramEnd"/>
     </w:p>
     <w:p>
       <w:pPr>
@@ -7279,6 +7448,7 @@
         <w:rPr>
           <w:noProof/>
         </w:rPr>
+        <w:lastRenderedPageBreak/>
         <w:drawing>
           <wp:inline distT="0" distB="0" distL="0" distR="0" wp14:anchorId="19AD3B30" wp14:editId="25C46E4A">
             <wp:extent cx="5174428" cy="883997"/>
@@ -7346,8 +7516,13 @@
       </w:r>
       <w:proofErr w:type="spellEnd"/>
       <w:r>
-        <w:t xml:space="preserve"> function accepting latitude &amp; longitude in the argument</w:t>
-      </w:r>
+        <w:t xml:space="preserve"> function accepting latitude &amp; longitude in the </w:t>
+      </w:r>
+      <w:proofErr w:type="gramStart"/>
+      <w:r>
+        <w:t>argument</w:t>
+      </w:r>
+      <w:proofErr w:type="gramEnd"/>
     </w:p>
     <w:p/>
     <w:p>
@@ -7358,7 +7533,6 @@
         <w:rPr>
           <w:noProof/>
         </w:rPr>
-        <w:lastRenderedPageBreak/>
         <w:drawing>
           <wp:inline distT="0" distB="0" distL="0" distR="0" wp14:anchorId="7BC7DC27" wp14:editId="3D55CB1D">
             <wp:extent cx="5731510" cy="5621020"/>
@@ -7418,21 +7592,31 @@
         </w:r>
       </w:fldSimple>
       <w:r>
-        <w:t xml:space="preserve"> Two markers added to the map after their data has been retrieved from the database</w:t>
-      </w:r>
+        <w:t xml:space="preserve"> Two markers added to the map after their data has been retrieved from the </w:t>
+      </w:r>
+      <w:proofErr w:type="gramStart"/>
+      <w:r>
+        <w:t>database</w:t>
+      </w:r>
+      <w:proofErr w:type="gramEnd"/>
     </w:p>
     <w:p/>
     <w:p>
       <w:pPr>
         <w:pStyle w:val="Heading4"/>
       </w:pPr>
-      <w:bookmarkStart w:id="20" w:name="_Toc139391407"/>
-      <w:bookmarkStart w:id="21" w:name="_Toc141959930"/>
-      <w:r>
-        <w:t>1.3.2.3 Implementing tags and info sidebar</w:t>
-      </w:r>
-      <w:bookmarkEnd w:id="20"/>
-      <w:bookmarkEnd w:id="21"/>
+      <w:bookmarkStart w:id="18" w:name="_Toc139391407"/>
+      <w:bookmarkStart w:id="19" w:name="_Toc141959930"/>
+      <w:r>
+        <w:t xml:space="preserve">1.3.2.3 Implementing tags and info </w:t>
+      </w:r>
+      <w:proofErr w:type="gramStart"/>
+      <w:r>
+        <w:t>sidebar</w:t>
+      </w:r>
+      <w:bookmarkEnd w:id="18"/>
+      <w:bookmarkEnd w:id="19"/>
+      <w:proofErr w:type="gramEnd"/>
     </w:p>
     <w:p>
       <w:r>
@@ -7444,7 +7628,15 @@
       </w:r>
       <w:proofErr w:type="spellEnd"/>
       <w:r>
-        <w:t xml:space="preserve"> are tapped they should display information about the service. Arbitrary data can be associated with the marker, so the </w:t>
+        <w:t xml:space="preserve"> are </w:t>
+      </w:r>
+      <w:proofErr w:type="gramStart"/>
+      <w:r>
+        <w:t>tapped</w:t>
+      </w:r>
+      <w:proofErr w:type="gramEnd"/>
+      <w:r>
+        <w:t xml:space="preserve"> they should display information about the service. Arbitrary data can be associated with the marker, so the </w:t>
       </w:r>
       <w:proofErr w:type="spellStart"/>
       <w:r>
@@ -7460,7 +7652,11 @@
       </w:r>
       <w:proofErr w:type="spellEnd"/>
       <w:r>
-        <w:t xml:space="preserve"> function, which is further modified to instead add the markers to a container (and renamed to </w:t>
+        <w:t xml:space="preserve"> function, which is further modified to instead add the markers </w:t>
+      </w:r>
+      <w:r>
+        <w:lastRenderedPageBreak/>
+        <w:t xml:space="preserve">to a container (and renamed to </w:t>
       </w:r>
       <w:proofErr w:type="spellStart"/>
       <w:r>
@@ -7513,7 +7709,6 @@
         <w:rPr>
           <w:noProof/>
         </w:rPr>
-        <w:lastRenderedPageBreak/>
         <w:drawing>
           <wp:inline distT="0" distB="0" distL="0" distR="0" wp14:anchorId="1F5DF69F" wp14:editId="72CAF87E">
             <wp:extent cx="5086350" cy="1952625"/>
@@ -7581,8 +7776,13 @@
       </w:r>
       <w:proofErr w:type="spellEnd"/>
       <w:r>
-        <w:t xml:space="preserve"> function adds marker objects to a container with arbitrary data</w:t>
-      </w:r>
+        <w:t xml:space="preserve"> function adds marker objects to a container with arbitrary </w:t>
+      </w:r>
+      <w:proofErr w:type="gramStart"/>
+      <w:r>
+        <w:t>data</w:t>
+      </w:r>
+      <w:proofErr w:type="gramEnd"/>
     </w:p>
     <w:p>
       <w:pPr>
@@ -7651,8 +7851,13 @@
         </w:r>
       </w:fldSimple>
       <w:r>
-        <w:t xml:space="preserve"> Event listener retrieving the single item from the database associated with the tapped marker</w:t>
-      </w:r>
+        <w:t xml:space="preserve"> Event listener retrieving the single item from the database associated with the tapped </w:t>
+      </w:r>
+      <w:proofErr w:type="gramStart"/>
+      <w:r>
+        <w:t>marker</w:t>
+      </w:r>
+      <w:proofErr w:type="gramEnd"/>
     </w:p>
     <w:p>
       <w:pPr>
@@ -7662,6 +7867,7 @@
         <w:rPr>
           <w:noProof/>
         </w:rPr>
+        <w:lastRenderedPageBreak/>
         <w:drawing>
           <wp:inline distT="0" distB="0" distL="0" distR="0" wp14:anchorId="3421C1D9" wp14:editId="0E168018">
             <wp:extent cx="4419600" cy="1428750"/>
@@ -7721,8 +7927,13 @@
         </w:r>
       </w:fldSimple>
       <w:r>
-        <w:t xml:space="preserve"> Name in the info sidebar changed from the placeholder to the one retrieved from the database</w:t>
-      </w:r>
+        <w:t xml:space="preserve"> Name in the info sidebar changed from the placeholder to the one retrieved from the </w:t>
+      </w:r>
+      <w:proofErr w:type="gramStart"/>
+      <w:r>
+        <w:t>database</w:t>
+      </w:r>
+      <w:proofErr w:type="gramEnd"/>
     </w:p>
     <w:p/>
     <w:p/>
@@ -7730,7 +7941,6 @@
     <w:p/>
     <w:p>
       <w:r>
-        <w:lastRenderedPageBreak/>
         <w:t>To implement the tags that would filter the services by type, firstly the html markup was changed so that the placeholder buttons were replaced with checkboxes so that the user can mix and match which services they would like to be displayed at once. Additionally, the scan operation which was previously used to return all items in the DynamoDB table can also have filter conditions applied so that only specific results are returned (</w:t>
       </w:r>
       <w:proofErr w:type="spellStart"/>
@@ -7854,8 +8064,13 @@
       </w:r>
       <w:proofErr w:type="spellEnd"/>
       <w:r>
-        <w:t xml:space="preserve"> function constructing a filter expression to submit to DynamoDB based on user selected tags</w:t>
-      </w:r>
+        <w:t xml:space="preserve"> function constructing a filter expression to submit to DynamoDB based on user selected </w:t>
+      </w:r>
+      <w:proofErr w:type="gramStart"/>
+      <w:r>
+        <w:t>tags</w:t>
+      </w:r>
+      <w:proofErr w:type="gramEnd"/>
     </w:p>
     <w:p/>
     <w:p>
@@ -7963,15 +8178,16 @@
         <w:rPr>
           <w:color w:val="FF0000"/>
         </w:rPr>
-        <w:t xml:space="preserve"> The result of tags being selected by the user with peer support and hair removal markers correctly showing on the map</w:t>
-      </w:r>
-    </w:p>
-    <w:p>
-      <w:pPr>
+        <w:t xml:space="preserve"> The result of tags being selected by the user with peer support and hair removal markers correctly showing on the </w:t>
+      </w:r>
+      <w:proofErr w:type="gramStart"/>
+      <w:r>
         <w:rPr>
           <w:color w:val="FF0000"/>
         </w:rPr>
-      </w:pPr>
+        <w:t>map</w:t>
+      </w:r>
+      <w:proofErr w:type="gramEnd"/>
     </w:p>
     <w:p>
       <w:pPr>
@@ -7986,25 +8202,27 @@
           <w:color w:val="FF0000"/>
         </w:rPr>
       </w:pPr>
-      <w:r>
+    </w:p>
+    <w:p>
+      <w:pPr>
         <w:rPr>
           <w:color w:val="FF0000"/>
         </w:rPr>
-        <w:t>Write up work done after tma03</w:t>
-      </w:r>
-    </w:p>
-    <w:p>
-      <w:pPr>
+      </w:pPr>
+      <w:r>
         <w:rPr>
           <w:color w:val="FF0000"/>
         </w:rPr>
-      </w:pPr>
+        <w:t xml:space="preserve">Write up work done after </w:t>
+      </w:r>
+      <w:proofErr w:type="gramStart"/>
       <w:r>
         <w:rPr>
           <w:color w:val="FF0000"/>
         </w:rPr>
-        <w:t>Link up all UI work</w:t>
-      </w:r>
+        <w:t>tma03</w:t>
+      </w:r>
+      <w:proofErr w:type="gramEnd"/>
     </w:p>
     <w:p>
       <w:pPr>
@@ -8016,6 +8234,27 @@
         <w:rPr>
           <w:color w:val="FF0000"/>
         </w:rPr>
+        <w:t xml:space="preserve">Link up all UI </w:t>
+      </w:r>
+      <w:proofErr w:type="gramStart"/>
+      <w:r>
+        <w:rPr>
+          <w:color w:val="FF0000"/>
+        </w:rPr>
+        <w:t>work</w:t>
+      </w:r>
+      <w:proofErr w:type="gramEnd"/>
+    </w:p>
+    <w:p>
+      <w:pPr>
+        <w:rPr>
+          <w:color w:val="FF0000"/>
+        </w:rPr>
+      </w:pPr>
+      <w:r>
+        <w:rPr>
+          <w:color w:val="FF0000"/>
+        </w:rPr>
         <w:t xml:space="preserve">Make sure the ‘why’ of what is happening is included, rather than just ‘what’ and ‘how’ – why is the database being done this way, use of </w:t>
       </w:r>
       <w:proofErr w:type="spellStart"/>
@@ -8056,14 +8295,22 @@
         <w:rPr>
           <w:color w:val="FF0000"/>
         </w:rPr>
-        <w:t>Citation for using HERE map in TM352</w:t>
-      </w:r>
-    </w:p>
-    <w:p>
-      <w:pPr>
+        <w:t xml:space="preserve">Citation for using HERE map in </w:t>
+      </w:r>
+      <w:proofErr w:type="gramStart"/>
+      <w:r>
         <w:rPr>
           <w:color w:val="FF0000"/>
         </w:rPr>
+        <w:t>TM352</w:t>
+      </w:r>
+      <w:proofErr w:type="gramEnd"/>
+    </w:p>
+    <w:p>
+      <w:pPr>
+        <w:rPr>
+          <w:color w:val="FF0000"/>
+        </w:rPr>
       </w:pPr>
       <w:proofErr w:type="spellStart"/>
       <w:r>
@@ -8090,14 +8337,22 @@
         <w:rPr>
           <w:color w:val="FF0000"/>
         </w:rPr>
-        <w:t>Move some things to appendices</w:t>
-      </w:r>
+        <w:t xml:space="preserve">Move some things to </w:t>
+      </w:r>
+      <w:proofErr w:type="gramStart"/>
+      <w:r>
+        <w:rPr>
+          <w:color w:val="FF0000"/>
+        </w:rPr>
+        <w:t>appendices</w:t>
+      </w:r>
+      <w:proofErr w:type="gramEnd"/>
     </w:p>
     <w:p>
       <w:pPr>
         <w:pStyle w:val="Heading1"/>
       </w:pPr>
-      <w:bookmarkStart w:id="22" w:name="_Toc141959931"/>
+      <w:bookmarkStart w:id="20" w:name="_Toc141959931"/>
       <w:r>
         <w:lastRenderedPageBreak/>
         <w:t>4</w:t>
@@ -8105,42 +8360,42 @@
       <w:r>
         <w:t>. Review</w:t>
       </w:r>
+      <w:bookmarkEnd w:id="20"/>
+    </w:p>
+    <w:p>
+      <w:pPr>
+        <w:pStyle w:val="Heading2"/>
+      </w:pPr>
+      <w:bookmarkStart w:id="21" w:name="_Toc141959932"/>
+      <w:r>
+        <w:t>4</w:t>
+      </w:r>
+      <w:r>
+        <w:t xml:space="preserve">.1 </w:t>
+      </w:r>
+      <w:r>
+        <w:t>Current stage of project work</w:t>
+      </w:r>
+      <w:bookmarkEnd w:id="21"/>
+    </w:p>
+    <w:p>
+      <w:pPr>
+        <w:pStyle w:val="Heading2"/>
+      </w:pPr>
+      <w:bookmarkStart w:id="22" w:name="_Toc141959935"/>
+      <w:r>
+        <w:t>4</w:t>
+      </w:r>
+      <w:r>
+        <w:t xml:space="preserve">.2 </w:t>
+      </w:r>
+      <w:r>
+        <w:t xml:space="preserve">Review of </w:t>
+      </w:r>
+      <w:r>
+        <w:t>project management</w:t>
+      </w:r>
       <w:bookmarkEnd w:id="22"/>
-    </w:p>
-    <w:p>
-      <w:pPr>
-        <w:pStyle w:val="Heading2"/>
-      </w:pPr>
-      <w:bookmarkStart w:id="23" w:name="_Toc141959932"/>
-      <w:r>
-        <w:t>4</w:t>
-      </w:r>
-      <w:r>
-        <w:t xml:space="preserve">.1 </w:t>
-      </w:r>
-      <w:r>
-        <w:t>Current stage of project work</w:t>
-      </w:r>
-      <w:bookmarkEnd w:id="23"/>
-    </w:p>
-    <w:p>
-      <w:pPr>
-        <w:pStyle w:val="Heading2"/>
-      </w:pPr>
-      <w:bookmarkStart w:id="24" w:name="_Toc141959935"/>
-      <w:r>
-        <w:t>4</w:t>
-      </w:r>
-      <w:r>
-        <w:t xml:space="preserve">.2 </w:t>
-      </w:r>
-      <w:r>
-        <w:t xml:space="preserve">Review of </w:t>
-      </w:r>
-      <w:r>
-        <w:t>project management</w:t>
-      </w:r>
-      <w:bookmarkEnd w:id="24"/>
     </w:p>
     <w:p>
       <w:pPr>
@@ -8194,7 +8449,15 @@
         <w:spacing w:line="256" w:lineRule="auto"/>
       </w:pPr>
       <w:r>
-        <w:t>Representatives of services e.g. manager of a laser hair removal clinic</w:t>
+        <w:t xml:space="preserve">Representatives of services </w:t>
+      </w:r>
+      <w:proofErr w:type="gramStart"/>
+      <w:r>
+        <w:t>e.g.</w:t>
+      </w:r>
+      <w:proofErr w:type="gramEnd"/>
+      <w:r>
+        <w:t xml:space="preserve"> manager of a laser hair removal clinic</w:t>
       </w:r>
     </w:p>
     <w:p>
@@ -8220,8 +8483,13 @@
         <w:spacing w:line="256" w:lineRule="auto"/>
       </w:pPr>
       <w:r>
-        <w:t>May offer vital perspectives of how the app effects the community</w:t>
-      </w:r>
+        <w:t xml:space="preserve">May offer vital perspectives of how the app effects the </w:t>
+      </w:r>
+      <w:proofErr w:type="gramStart"/>
+      <w:r>
+        <w:t>community</w:t>
+      </w:r>
+      <w:proofErr w:type="gramEnd"/>
     </w:p>
     <w:p>
       <w:pPr>
@@ -8560,21 +8828,37 @@
         <w:rPr>
           <w:color w:val="FF0000"/>
         </w:rPr>
-        <w:t>Review list in light of final project work done</w:t>
-      </w:r>
-    </w:p>
-    <w:p>
-      <w:pPr>
+        <w:t xml:space="preserve">Review list in light of final project work </w:t>
+      </w:r>
+      <w:proofErr w:type="gramStart"/>
+      <w:r>
         <w:rPr>
           <w:color w:val="FF0000"/>
         </w:rPr>
-      </w:pPr>
-      <w:r>
+        <w:t>done</w:t>
+      </w:r>
+      <w:proofErr w:type="gramEnd"/>
+    </w:p>
+    <w:p>
+      <w:pPr>
         <w:rPr>
           <w:color w:val="FF0000"/>
         </w:rPr>
-        <w:t>Reword so it makes sense in this context</w:t>
-      </w:r>
+      </w:pPr>
+      <w:r>
+        <w:rPr>
+          <w:color w:val="FF0000"/>
+        </w:rPr>
+        <w:t xml:space="preserve">Reword so it makes sense in this </w:t>
+      </w:r>
+      <w:proofErr w:type="gramStart"/>
+      <w:r>
+        <w:rPr>
+          <w:color w:val="FF0000"/>
+        </w:rPr>
+        <w:t>context</w:t>
+      </w:r>
+      <w:proofErr w:type="gramEnd"/>
     </w:p>
     <w:p>
       <w:pPr>
@@ -9942,8 +10226,13 @@
         </w:r>
       </w:fldSimple>
       <w:r>
-        <w:t xml:space="preserve"> Mitigating action and the results of identified risks</w:t>
-      </w:r>
+        <w:t xml:space="preserve"> Mitigating action and the results of identified </w:t>
+      </w:r>
+      <w:proofErr w:type="gramStart"/>
+      <w:r>
+        <w:t>risks</w:t>
+      </w:r>
+      <w:proofErr w:type="gramEnd"/>
     </w:p>
     <w:tbl>
       <w:tblPr>
@@ -10514,15 +10803,23 @@
         <w:rPr>
           <w:color w:val="FF0000"/>
         </w:rPr>
-        <w:t>, particularly risks for TMA03-&gt;EMA</w:t>
-      </w:r>
+        <w:t>, particularly risks for TMA03-&gt;</w:t>
+      </w:r>
+      <w:proofErr w:type="gramStart"/>
+      <w:r>
+        <w:rPr>
+          <w:color w:val="FF0000"/>
+        </w:rPr>
+        <w:t>EMA</w:t>
+      </w:r>
+      <w:proofErr w:type="gramEnd"/>
     </w:p>
     <w:p/>
     <w:p>
       <w:pPr>
         <w:pStyle w:val="Heading2"/>
       </w:pPr>
-      <w:bookmarkStart w:id="25" w:name="_Toc141959936"/>
+      <w:bookmarkStart w:id="23" w:name="_Toc141959936"/>
       <w:r>
         <w:t>4</w:t>
       </w:r>
@@ -10532,7 +10829,7 @@
       <w:r>
         <w:t>Personal development</w:t>
       </w:r>
-      <w:bookmarkEnd w:id="25"/>
+      <w:bookmarkEnd w:id="23"/>
     </w:p>
     <w:p>
       <w:r>
@@ -11251,7 +11548,15 @@
           </w:tcPr>
           <w:p>
             <w:r>
-              <w:t>Update on progress and asked a question regarding setting up API’s in AWS</w:t>
+              <w:t xml:space="preserve">Update on progress and asked a question regarding setting up </w:t>
+            </w:r>
+            <w:proofErr w:type="gramStart"/>
+            <w:r>
+              <w:t>API’s</w:t>
+            </w:r>
+            <w:proofErr w:type="gramEnd"/>
+            <w:r>
+              <w:t xml:space="preserve"> in AWS</w:t>
             </w:r>
           </w:p>
         </w:tc>
@@ -11473,18 +11778,26 @@
         <w:rPr>
           <w:color w:val="FF0000"/>
         </w:rPr>
-        <w:t>Is the tutor interaction table needed, if so update it</w:t>
-      </w:r>
+        <w:t xml:space="preserve">Is the tutor interaction table needed, if so update </w:t>
+      </w:r>
+      <w:proofErr w:type="gramStart"/>
+      <w:r>
+        <w:rPr>
+          <w:color w:val="FF0000"/>
+        </w:rPr>
+        <w:t>it</w:t>
+      </w:r>
+      <w:proofErr w:type="gramEnd"/>
     </w:p>
     <w:p>
       <w:pPr>
         <w:pStyle w:val="Heading1"/>
       </w:pPr>
-      <w:bookmarkStart w:id="26" w:name="_Toc141959937"/>
+      <w:bookmarkStart w:id="24" w:name="_Toc141959937"/>
       <w:r>
         <w:t>5. Epilogue</w:t>
       </w:r>
-      <w:bookmarkEnd w:id="26"/>
+      <w:bookmarkEnd w:id="24"/>
     </w:p>
     <w:p>
       <w:pPr>
@@ -11503,14 +11816,14 @@
       <w:pPr>
         <w:pStyle w:val="Heading1"/>
       </w:pPr>
-      <w:bookmarkStart w:id="27" w:name="_Toc141959938"/>
+      <w:bookmarkStart w:id="25" w:name="_Toc141959938"/>
       <w:r>
         <w:t>6</w:t>
       </w:r>
       <w:r>
         <w:t>. References</w:t>
       </w:r>
-      <w:bookmarkEnd w:id="27"/>
+      <w:bookmarkEnd w:id="25"/>
     </w:p>
     <w:p>
       <w:r>
@@ -12041,7 +12354,15 @@
       </w:r>
       <w:proofErr w:type="spellEnd"/>
       <w:r>
-        <w:t xml:space="preserve">, J. (2023) ‘Exclusive: The Truth About the Far Right Attack on Honor Oak’, </w:t>
+        <w:t xml:space="preserve">, J. (2023) ‘Exclusive: The Truth About the </w:t>
+      </w:r>
+      <w:proofErr w:type="gramStart"/>
+      <w:r>
+        <w:t>Far Right</w:t>
+      </w:r>
+      <w:proofErr w:type="gramEnd"/>
+      <w:r>
+        <w:t xml:space="preserve"> Attack on Honor Oak’, </w:t>
       </w:r>
       <w:r>
         <w:rPr>
@@ -12504,7 +12825,19 @@
           <w:rPr>
             <w:rStyle w:val="Hyperlink"/>
           </w:rPr>
-          <w:t>https://learning-oreilly-com.libezproxy.open.ac.uk/library/view/the-little-book/9781492048459/</w:t>
+          <w:t>https://learning-oreilly-com.li</w:t>
+        </w:r>
+        <w:r>
+          <w:rPr>
+            <w:rStyle w:val="Hyperlink"/>
+          </w:rPr>
+          <w:t>b</w:t>
+        </w:r>
+        <w:r>
+          <w:rPr>
+            <w:rStyle w:val="Hyperlink"/>
+          </w:rPr>
+          <w:t>ezproxy.open.ac.uk/library/view/the-little-book/9781492048459/</w:t>
         </w:r>
       </w:hyperlink>
       <w:r>
@@ -12559,7 +12892,19 @@
           <w:rPr>
             <w:rStyle w:val="Hyperlink"/>
           </w:rPr>
-          <w:t>https://learning-oreilly-com.libezproxy.open.ac.uk/library/view/web-design-playground/9781617294402/OEBPS/Text/f01.xhtml</w:t>
+          <w:t>https://learning-oreilly-com.libezproxy.open.ac.uk/library/view</w:t>
+        </w:r>
+        <w:r>
+          <w:rPr>
+            <w:rStyle w:val="Hyperlink"/>
+          </w:rPr>
+          <w:t>/</w:t>
+        </w:r>
+        <w:r>
+          <w:rPr>
+            <w:rStyle w:val="Hyperlink"/>
+          </w:rPr>
+          <w:t>web-design-playground/9781617294402/OEBPS/Text/f01.xhtml</w:t>
         </w:r>
       </w:hyperlink>
       <w:r>
@@ -12747,7 +13092,23 @@
           <w:i/>
           <w:iCs/>
         </w:rPr>
-        <w:t>AWS Certified Developer - Associate Guide : Your One-Stop Solution to Passing the AWS Developer's 2019 (DVA-C01) Certification, 2nd Edition</w:t>
+        <w:t xml:space="preserve">AWS Certified Developer - Associate </w:t>
+      </w:r>
+      <w:proofErr w:type="gramStart"/>
+      <w:r>
+        <w:rPr>
+          <w:i/>
+          <w:iCs/>
+        </w:rPr>
+        <w:t>Guide :</w:t>
+      </w:r>
+      <w:proofErr w:type="gramEnd"/>
+      <w:r>
+        <w:rPr>
+          <w:i/>
+          <w:iCs/>
+        </w:rPr>
+        <w:t xml:space="preserve"> Your One-Stop Solution to Passing the AWS Developer's 2019 (DVA-C01) Certification, 2nd Edition</w:t>
       </w:r>
       <w:r>
         <w:t xml:space="preserve"> [Online],</w:t>
@@ -12907,10 +13268,48 @@
       </w:r>
     </w:p>
     <w:p>
+      <w:proofErr w:type="spellStart"/>
+      <w:r>
+        <w:t>Thormeier</w:t>
+      </w:r>
+      <w:proofErr w:type="spellEnd"/>
+      <w:r>
+        <w:t xml:space="preserve">, P (2023) Mastering CSS Grid [Online], </w:t>
+      </w:r>
+      <w:proofErr w:type="spellStart"/>
+      <w:r>
+        <w:t>Packt</w:t>
+      </w:r>
+      <w:proofErr w:type="spellEnd"/>
+      <w:r>
+        <w:t xml:space="preserve"> Publishing. Available at </w:t>
+      </w:r>
+      <w:hyperlink r:id="rId73" w:history="1">
+        <w:r>
+          <w:rPr>
+            <w:rStyle w:val="Hyperlink"/>
+          </w:rPr>
+          <w:t>https://learning-oreilly-com.libezproxy.open.ac.uk/library/view/mastering-css-grid/9781804614846/</w:t>
+        </w:r>
+      </w:hyperlink>
+      <w:r>
+        <w:t xml:space="preserve"> (Accessed 21</w:t>
+      </w:r>
+      <w:r>
+        <w:rPr>
+          <w:vertAlign w:val="superscript"/>
+        </w:rPr>
+        <w:t>st</w:t>
+      </w:r>
+      <w:r>
+        <w:t xml:space="preserve"> August).</w:t>
+      </w:r>
+    </w:p>
+    <w:p>
       <w:pPr>
         <w:pStyle w:val="Heading1"/>
       </w:pPr>
-      <w:bookmarkStart w:id="28" w:name="_Toc141959939"/>
+      <w:bookmarkStart w:id="26" w:name="_Toc141959939"/>
       <w:r>
         <w:lastRenderedPageBreak/>
         <w:t>7</w:t>
@@ -12918,7 +13317,7 @@
       <w:r>
         <w:t>. Appendices</w:t>
       </w:r>
-      <w:bookmarkEnd w:id="28"/>
+      <w:bookmarkEnd w:id="26"/>
     </w:p>
     <w:p>
       <w:pPr>
@@ -12952,7 +13351,7 @@
                     <pic:cNvPicPr/>
                   </pic:nvPicPr>
                   <pic:blipFill>
-                    <a:blip r:embed="rId73">
+                    <a:blip r:embed="rId74">
                       <a:extLst>
                         <a:ext uri="{28A0092B-C50C-407E-A947-70E740481C1C}">
                           <a14:useLocalDpi xmlns:a14="http://schemas.microsoft.com/office/drawing/2010/main" val="0"/>
@@ -13023,7 +13422,7 @@
                     <pic:cNvPicPr/>
                   </pic:nvPicPr>
                   <pic:blipFill>
-                    <a:blip r:embed="rId74">
+                    <a:blip r:embed="rId75">
                       <a:extLst>
                         <a:ext uri="{28A0092B-C50C-407E-A947-70E740481C1C}">
                           <a14:useLocalDpi xmlns:a14="http://schemas.microsoft.com/office/drawing/2010/main" val="0"/>
@@ -13094,7 +13493,7 @@
                     <pic:cNvPicPr/>
                   </pic:nvPicPr>
                   <pic:blipFill>
-                    <a:blip r:embed="rId75">
+                    <a:blip r:embed="rId76">
                       <a:extLst>
                         <a:ext uri="{28A0092B-C50C-407E-A947-70E740481C1C}">
                           <a14:useLocalDpi xmlns:a14="http://schemas.microsoft.com/office/drawing/2010/main" val="0"/>
@@ -13165,7 +13564,7 @@
                     <pic:cNvPicPr/>
                   </pic:nvPicPr>
                   <pic:blipFill>
-                    <a:blip r:embed="rId76">
+                    <a:blip r:embed="rId77">
                       <a:extLst>
                         <a:ext uri="{28A0092B-C50C-407E-A947-70E740481C1C}">
                           <a14:useLocalDpi xmlns:a14="http://schemas.microsoft.com/office/drawing/2010/main" val="0"/>
@@ -13245,7 +13644,7 @@
                     <pic:cNvPicPr/>
                   </pic:nvPicPr>
                   <pic:blipFill>
-                    <a:blip r:embed="rId77">
+                    <a:blip r:embed="rId78">
                       <a:extLst>
                         <a:ext uri="{28A0092B-C50C-407E-A947-70E740481C1C}">
                           <a14:useLocalDpi xmlns:a14="http://schemas.microsoft.com/office/drawing/2010/main" val="0"/>
@@ -13316,7 +13715,7 @@
                     <pic:cNvPicPr/>
                   </pic:nvPicPr>
                   <pic:blipFill>
-                    <a:blip r:embed="rId78">
+                    <a:blip r:embed="rId79">
                       <a:extLst>
                         <a:ext uri="{28A0092B-C50C-407E-A947-70E740481C1C}">
                           <a14:useLocalDpi xmlns:a14="http://schemas.microsoft.com/office/drawing/2010/main" val="0"/>
@@ -13393,7 +13792,7 @@
                     <pic:cNvPicPr/>
                   </pic:nvPicPr>
                   <pic:blipFill>
-                    <a:blip r:embed="rId79">
+                    <a:blip r:embed="rId80">
                       <a:extLst>
                         <a:ext uri="{28A0092B-C50C-407E-A947-70E740481C1C}">
                           <a14:useLocalDpi xmlns:a14="http://schemas.microsoft.com/office/drawing/2010/main" val="0"/>
@@ -13470,7 +13869,7 @@
                     <pic:cNvPicPr/>
                   </pic:nvPicPr>
                   <pic:blipFill>
-                    <a:blip r:embed="rId80">
+                    <a:blip r:embed="rId81">
                       <a:extLst>
                         <a:ext uri="{28A0092B-C50C-407E-A947-70E740481C1C}">
                           <a14:useLocalDpi xmlns:a14="http://schemas.microsoft.com/office/drawing/2010/main" val="0"/>
@@ -13547,7 +13946,7 @@
                     <pic:cNvPicPr/>
                   </pic:nvPicPr>
                   <pic:blipFill>
-                    <a:blip r:embed="rId81">
+                    <a:blip r:embed="rId82">
                       <a:extLst>
                         <a:ext uri="{28A0092B-C50C-407E-A947-70E740481C1C}">
                           <a14:useLocalDpi xmlns:a14="http://schemas.microsoft.com/office/drawing/2010/main" val="0"/>
@@ -13633,7 +14032,7 @@
                     <pic:cNvPicPr/>
                   </pic:nvPicPr>
                   <pic:blipFill>
-                    <a:blip r:embed="rId82">
+                    <a:blip r:embed="rId83">
                       <a:extLst>
                         <a:ext uri="{28A0092B-C50C-407E-A947-70E740481C1C}">
                           <a14:useLocalDpi xmlns:a14="http://schemas.microsoft.com/office/drawing/2010/main" val="0"/>
@@ -13704,7 +14103,7 @@
                     <pic:cNvPicPr/>
                   </pic:nvPicPr>
                   <pic:blipFill>
-                    <a:blip r:embed="rId83">
+                    <a:blip r:embed="rId84">
                       <a:extLst>
                         <a:ext uri="{28A0092B-C50C-407E-A947-70E740481C1C}">
                           <a14:useLocalDpi xmlns:a14="http://schemas.microsoft.com/office/drawing/2010/main" val="0"/>
@@ -13781,7 +14180,7 @@
                     <pic:cNvPicPr/>
                   </pic:nvPicPr>
                   <pic:blipFill>
-                    <a:blip r:embed="rId84">
+                    <a:blip r:embed="rId85">
                       <a:extLst>
                         <a:ext uri="{28A0092B-C50C-407E-A947-70E740481C1C}">
                           <a14:useLocalDpi xmlns:a14="http://schemas.microsoft.com/office/drawing/2010/main" val="0"/>
@@ -13865,7 +14264,23 @@
           <w:i/>
           <w:iCs/>
         </w:rPr>
-        <w:t>“it would allow me to find what services are nearest rather than just what services are beat advertised”</w:t>
+        <w:t>“</w:t>
+      </w:r>
+      <w:proofErr w:type="gramStart"/>
+      <w:r>
+        <w:rPr>
+          <w:i/>
+          <w:iCs/>
+        </w:rPr>
+        <w:t>it</w:t>
+      </w:r>
+      <w:proofErr w:type="gramEnd"/>
+      <w:r>
+        <w:rPr>
+          <w:i/>
+          <w:iCs/>
+        </w:rPr>
+        <w:t xml:space="preserve"> would allow me to find what services are nearest rather than just what services are beat advertised”</w:t>
       </w:r>
       <w:r>
         <w:rPr>
@@ -13892,8 +14307,13 @@
       <w:r>
         <w:t>“</w:t>
       </w:r>
-      <w:r>
-        <w:t>Yes it would help to find what is accessible nearby especially if someone can’t access support during the day due to commitments or work</w:t>
+      <w:proofErr w:type="gramStart"/>
+      <w:r>
+        <w:t>Yes</w:t>
+      </w:r>
+      <w:proofErr w:type="gramEnd"/>
+      <w:r>
+        <w:t xml:space="preserve"> it would help to find what is accessible nearby especially if someone can’t access support during the day due to commitments or work</w:t>
       </w:r>
       <w:r>
         <w:t>” (FR2)</w:t>
@@ -13945,8 +14365,17 @@
           <w:i/>
           <w:iCs/>
         </w:rPr>
-        <w:t>N1.1: Finding a service that I need to access</w:t>
-      </w:r>
+        <w:t xml:space="preserve">N1.1: Finding a service that I need to </w:t>
+      </w:r>
+      <w:proofErr w:type="gramStart"/>
+      <w:r>
+        <w:rPr>
+          <w:i/>
+          <w:iCs/>
+        </w:rPr>
+        <w:t>access</w:t>
+      </w:r>
+      <w:proofErr w:type="gramEnd"/>
     </w:p>
     <w:p>
       <w:r>
@@ -13984,6 +14413,7 @@
         <w:t xml:space="preserve">“I wondered about a tag could be selected to specify services intended for specific people </w:t>
       </w:r>
       <w:proofErr w:type="spellStart"/>
+      <w:proofErr w:type="gramStart"/>
       <w:r>
         <w:rPr>
           <w:i/>
@@ -13992,6 +14422,7 @@
         <w:t>ie</w:t>
       </w:r>
       <w:proofErr w:type="spellEnd"/>
+      <w:proofErr w:type="gramEnd"/>
       <w:r>
         <w:rPr>
           <w:i/>
@@ -14063,8 +14494,17 @@
           <w:i/>
           <w:iCs/>
         </w:rPr>
-        <w:t>N1.2: Personalise the experience of finding services to my identity</w:t>
-      </w:r>
+        <w:t xml:space="preserve">N1.2: Personalise the experience of finding services to my </w:t>
+      </w:r>
+      <w:proofErr w:type="gramStart"/>
+      <w:r>
+        <w:rPr>
+          <w:i/>
+          <w:iCs/>
+        </w:rPr>
+        <w:t>identity</w:t>
+      </w:r>
+      <w:proofErr w:type="gramEnd"/>
     </w:p>
     <w:p>
       <w:r>
@@ -14154,8 +14594,17 @@
           <w:i/>
           <w:iCs/>
         </w:rPr>
-        <w:t>N1.3: Find out about community events</w:t>
-      </w:r>
+        <w:t xml:space="preserve">N1.3: Find out about community </w:t>
+      </w:r>
+      <w:proofErr w:type="gramStart"/>
+      <w:r>
+        <w:rPr>
+          <w:i/>
+          <w:iCs/>
+        </w:rPr>
+        <w:t>events</w:t>
+      </w:r>
+      <w:proofErr w:type="gramEnd"/>
     </w:p>
     <w:p>
       <w:r>
@@ -14174,8 +14623,13 @@
       <w:r>
         <w:t>"</w:t>
       </w:r>
-      <w:r>
-        <w:t xml:space="preserve">not sure if this might allow </w:t>
+      <w:proofErr w:type="gramStart"/>
+      <w:r>
+        <w:t>not</w:t>
+      </w:r>
+      <w:proofErr w:type="gramEnd"/>
+      <w:r>
+        <w:t xml:space="preserve"> sure if this might allow </w:t>
       </w:r>
       <w:proofErr w:type="spellStart"/>
       <w:r>
@@ -14191,7 +14645,15 @@
     </w:p>
     <w:p>
       <w:r>
-        <w:t>This is an important consideration for the app fundamentally, that while increasing the visibility of services is a positive thing for the trans community, that visibility may also increase for those who would do the community harm. However, this does not require change to NFR1 and other feedback indicated that this requirement was valid. A key quote is:</w:t>
+        <w:t xml:space="preserve">This is an important consideration for the app fundamentally, that while increasing the visibility of services is a positive thing for the trans community, that visibility may also increase for those who would do the community harm. However, this does not require change to </w:t>
+      </w:r>
+      <w:proofErr w:type="gramStart"/>
+      <w:r>
+        <w:t>NFR1</w:t>
+      </w:r>
+      <w:proofErr w:type="gramEnd"/>
+      <w:r>
+        <w:t xml:space="preserve"> and other feedback indicated that this requirement was valid. A key quote is:</w:t>
       </w:r>
     </w:p>
     <w:p>
@@ -14203,7 +14665,15 @@
         </w:numPr>
       </w:pPr>
       <w:r>
-        <w:t>“it would help with feeling safer particularly before coming out” (NFR1)</w:t>
+        <w:t>“</w:t>
+      </w:r>
+      <w:proofErr w:type="gramStart"/>
+      <w:r>
+        <w:t>it</w:t>
+      </w:r>
+      <w:proofErr w:type="gramEnd"/>
+      <w:r>
+        <w:t xml:space="preserve"> would help with feeling safer particularly before coming out” (NFR1)</w:t>
       </w:r>
     </w:p>
     <w:p>
@@ -14264,12 +14734,29 @@
           <w:i/>
           <w:iCs/>
         </w:rPr>
-        <w:t xml:space="preserve"> when using it</w:t>
-      </w:r>
-    </w:p>
-    <w:p>
-      <w:r>
-        <w:t xml:space="preserve">Feedback also indicated that FR4 was not important to users, as they have other apps they use to give them directions. Additionally, many services require some interaction or planning before using them, so a user would not likely go to the service directly and instead make an appointment. A key quote is: </w:t>
+        <w:t xml:space="preserve"> when using </w:t>
+      </w:r>
+      <w:proofErr w:type="gramStart"/>
+      <w:r>
+        <w:rPr>
+          <w:i/>
+          <w:iCs/>
+        </w:rPr>
+        <w:t>it</w:t>
+      </w:r>
+      <w:proofErr w:type="gramEnd"/>
+    </w:p>
+    <w:p>
+      <w:r>
+        <w:t xml:space="preserve">Feedback also indicated that FR4 was not important to users, as they have other </w:t>
+      </w:r>
+      <w:proofErr w:type="gramStart"/>
+      <w:r>
+        <w:t>apps</w:t>
+      </w:r>
+      <w:proofErr w:type="gramEnd"/>
+      <w:r>
+        <w:t xml:space="preserve"> they use to give them directions. Additionally, many services require some interaction or planning before using them, so a user would not likely go to the service directly and instead make an appointment. A key quote is: </w:t>
       </w:r>
     </w:p>
     <w:p>
@@ -14293,11 +14780,346 @@
       </w:r>
     </w:p>
     <w:p/>
+    <w:p>
+      <w:pPr>
+        <w:pStyle w:val="Heading2"/>
+      </w:pPr>
+      <w:r>
+        <w:t>7.5 Appendix E: Testing</w:t>
+      </w:r>
+      <w:r>
+        <w:t xml:space="preserve"> the API’s</w:t>
+      </w:r>
+    </w:p>
+    <w:p>
+      <w:r>
+        <w:t>Th</w:t>
+      </w:r>
+      <w:r>
+        <w:t xml:space="preserve"> API were</w:t>
+      </w:r>
+      <w:r>
+        <w:t xml:space="preserve"> tested using the CURL command line tool, and </w:t>
+      </w:r>
+      <w:r>
+        <w:rPr>
+          <w:color w:val="FF0000"/>
+        </w:rPr>
+        <w:t>figure 4</w:t>
+      </w:r>
+      <w:r>
+        <w:rPr>
+          <w:color w:val="000000" w:themeColor="text1"/>
+        </w:rPr>
+        <w:t xml:space="preserve"> </w:t>
+      </w:r>
+      <w:r>
+        <w:t xml:space="preserve">shows the use of the PUT function adding 3 items to the DynamoDB table with the result shown in the AWS Dashboard GUI </w:t>
+      </w:r>
+      <w:r>
+        <w:rPr>
+          <w:color w:val="000000" w:themeColor="text1"/>
+        </w:rPr>
+        <w:t xml:space="preserve">in </w:t>
+      </w:r>
+      <w:r>
+        <w:rPr>
+          <w:color w:val="FF0000"/>
+        </w:rPr>
+        <w:t xml:space="preserve">figure 5 </w:t>
+      </w:r>
+      <w:r>
+        <w:rPr>
+          <w:color w:val="000000" w:themeColor="text1"/>
+        </w:rPr>
+        <w:t xml:space="preserve">and </w:t>
+      </w:r>
+      <w:r>
+        <w:t xml:space="preserve">with two GET requests in the command line, one for all the table and one for a specific ID. The item with ID = 124 is deleted using the DELETE command and the result is shown again using a GET request and in the GUI in </w:t>
+      </w:r>
+      <w:r>
+        <w:rPr>
+          <w:color w:val="FF0000"/>
+        </w:rPr>
+        <w:t>figure 6</w:t>
+      </w:r>
+      <w:r>
+        <w:t>.</w:t>
+      </w:r>
+    </w:p>
+    <w:p>
+      <w:pPr>
+        <w:keepNext/>
+      </w:pPr>
+      <w:r>
+        <w:t xml:space="preserve"> </w:t>
+      </w:r>
+      <w:r>
+        <w:rPr>
+          <w:noProof/>
+        </w:rPr>
+        <w:drawing>
+          <wp:inline distT="0" distB="0" distL="0" distR="0" wp14:anchorId="18AB60F8" wp14:editId="01B3D5DA">
+            <wp:extent cx="5731510" cy="1595755"/>
+            <wp:effectExtent l="0" t="0" r="2540" b="4445"/>
+            <wp:docPr id="509671741" name="Picture 3" descr="A picture containing text, screenshot, font, black and white&#10;&#10;Description automatically generated"/>
+            <wp:cNvGraphicFramePr>
+              <a:graphicFrameLocks xmlns:a="http://schemas.openxmlformats.org/drawingml/2006/main" noChangeAspect="1"/>
+            </wp:cNvGraphicFramePr>
+            <a:graphic xmlns:a="http://schemas.openxmlformats.org/drawingml/2006/main">
+              <a:graphicData uri="http://schemas.openxmlformats.org/drawingml/2006/picture">
+                <pic:pic xmlns:pic="http://schemas.openxmlformats.org/drawingml/2006/picture">
+                  <pic:nvPicPr>
+                    <pic:cNvPr id="509671741" name="Picture 3" descr="A picture containing text, screenshot, font, black and white&#10;&#10;Description automatically generated"/>
+                    <pic:cNvPicPr/>
+                  </pic:nvPicPr>
+                  <pic:blipFill>
+                    <a:blip r:embed="rId86" cstate="print">
+                      <a:extLst>
+                        <a:ext uri="{28A0092B-C50C-407E-A947-70E740481C1C}">
+                          <a14:useLocalDpi xmlns:a14="http://schemas.microsoft.com/office/drawing/2010/main" val="0"/>
+                        </a:ext>
+                      </a:extLst>
+                    </a:blip>
+                    <a:stretch>
+                      <a:fillRect/>
+                    </a:stretch>
+                  </pic:blipFill>
+                  <pic:spPr>
+                    <a:xfrm>
+                      <a:off x="0" y="0"/>
+                      <a:ext cx="5731510" cy="1595755"/>
+                    </a:xfrm>
+                    <a:prstGeom prst="rect">
+                      <a:avLst/>
+                    </a:prstGeom>
+                  </pic:spPr>
+                </pic:pic>
+              </a:graphicData>
+            </a:graphic>
+          </wp:inline>
+        </w:drawing>
+      </w:r>
+    </w:p>
+    <w:p>
+      <w:pPr>
+        <w:pStyle w:val="Caption"/>
+      </w:pPr>
+      <w:r>
+        <w:t xml:space="preserve">Figure </w:t>
+      </w:r>
+      <w:r>
+        <w:fldChar w:fldCharType="begin"/>
+      </w:r>
+      <w:r>
+        <w:instrText xml:space="preserve"> SEQ Figure \* ARABIC </w:instrText>
+      </w:r>
+      <w:r>
+        <w:fldChar w:fldCharType="separate"/>
+      </w:r>
+      <w:r>
+        <w:rPr>
+          <w:noProof/>
+        </w:rPr>
+        <w:t>4</w:t>
+      </w:r>
+      <w:r>
+        <w:rPr>
+          <w:noProof/>
+        </w:rPr>
+        <w:fldChar w:fldCharType="end"/>
+      </w:r>
+      <w:r>
+        <w:t xml:space="preserve"> Testing of the API's using the CURL command line </w:t>
+      </w:r>
+      <w:proofErr w:type="gramStart"/>
+      <w:r>
+        <w:t>tool</w:t>
+      </w:r>
+      <w:proofErr w:type="gramEnd"/>
+    </w:p>
+    <w:p>
+      <w:pPr>
+        <w:keepNext/>
+      </w:pPr>
+      <w:r>
+        <w:rPr>
+          <w:noProof/>
+        </w:rPr>
+        <w:lastRenderedPageBreak/>
+        <w:drawing>
+          <wp:inline distT="0" distB="0" distL="0" distR="0" wp14:anchorId="6B1FB1CF" wp14:editId="39F53316">
+            <wp:extent cx="5731510" cy="951865"/>
+            <wp:effectExtent l="0" t="0" r="2540" b="635"/>
+            <wp:docPr id="1034939507" name="Picture 4" descr="A picture containing text, receipt, screenshot, font&#10;&#10;Description automatically generated"/>
+            <wp:cNvGraphicFramePr>
+              <a:graphicFrameLocks xmlns:a="http://schemas.openxmlformats.org/drawingml/2006/main" noChangeAspect="1"/>
+            </wp:cNvGraphicFramePr>
+            <a:graphic xmlns:a="http://schemas.openxmlformats.org/drawingml/2006/main">
+              <a:graphicData uri="http://schemas.openxmlformats.org/drawingml/2006/picture">
+                <pic:pic xmlns:pic="http://schemas.openxmlformats.org/drawingml/2006/picture">
+                  <pic:nvPicPr>
+                    <pic:cNvPr id="1034939507" name="Picture 4" descr="A picture containing text, receipt, screenshot, font&#10;&#10;Description automatically generated"/>
+                    <pic:cNvPicPr/>
+                  </pic:nvPicPr>
+                  <pic:blipFill>
+                    <a:blip r:embed="rId87" cstate="print">
+                      <a:extLst>
+                        <a:ext uri="{28A0092B-C50C-407E-A947-70E740481C1C}">
+                          <a14:useLocalDpi xmlns:a14="http://schemas.microsoft.com/office/drawing/2010/main" val="0"/>
+                        </a:ext>
+                      </a:extLst>
+                    </a:blip>
+                    <a:stretch>
+                      <a:fillRect/>
+                    </a:stretch>
+                  </pic:blipFill>
+                  <pic:spPr>
+                    <a:xfrm>
+                      <a:off x="0" y="0"/>
+                      <a:ext cx="5731510" cy="951865"/>
+                    </a:xfrm>
+                    <a:prstGeom prst="rect">
+                      <a:avLst/>
+                    </a:prstGeom>
+                  </pic:spPr>
+                </pic:pic>
+              </a:graphicData>
+            </a:graphic>
+          </wp:inline>
+        </w:drawing>
+      </w:r>
+    </w:p>
+    <w:p>
+      <w:pPr>
+        <w:pStyle w:val="Caption"/>
+      </w:pPr>
+      <w:r>
+        <w:t xml:space="preserve">Figure </w:t>
+      </w:r>
+      <w:r>
+        <w:fldChar w:fldCharType="begin"/>
+      </w:r>
+      <w:r>
+        <w:instrText xml:space="preserve"> SEQ Figure \* ARABIC </w:instrText>
+      </w:r>
+      <w:r>
+        <w:fldChar w:fldCharType="separate"/>
+      </w:r>
+      <w:r>
+        <w:rPr>
+          <w:noProof/>
+        </w:rPr>
+        <w:t>5</w:t>
+      </w:r>
+      <w:r>
+        <w:rPr>
+          <w:noProof/>
+        </w:rPr>
+        <w:fldChar w:fldCharType="end"/>
+      </w:r>
+      <w:r>
+        <w:t xml:space="preserve"> Table in the AWS GUI after 3 PUT </w:t>
+      </w:r>
+      <w:proofErr w:type="gramStart"/>
+      <w:r>
+        <w:t>requests</w:t>
+      </w:r>
+      <w:proofErr w:type="gramEnd"/>
+    </w:p>
+    <w:p>
+      <w:pPr>
+        <w:keepNext/>
+      </w:pPr>
+      <w:r>
+        <w:rPr>
+          <w:noProof/>
+        </w:rPr>
+        <w:drawing>
+          <wp:inline distT="0" distB="0" distL="0" distR="0" wp14:anchorId="0EB59828" wp14:editId="679ADCBE">
+            <wp:extent cx="5731510" cy="892810"/>
+            <wp:effectExtent l="0" t="0" r="2540" b="2540"/>
+            <wp:docPr id="755296758" name="Picture 5" descr="A picture containing text, receipt, screenshot, font&#10;&#10;Description automatically generated"/>
+            <wp:cNvGraphicFramePr>
+              <a:graphicFrameLocks xmlns:a="http://schemas.openxmlformats.org/drawingml/2006/main" noChangeAspect="1"/>
+            </wp:cNvGraphicFramePr>
+            <a:graphic xmlns:a="http://schemas.openxmlformats.org/drawingml/2006/main">
+              <a:graphicData uri="http://schemas.openxmlformats.org/drawingml/2006/picture">
+                <pic:pic xmlns:pic="http://schemas.openxmlformats.org/drawingml/2006/picture">
+                  <pic:nvPicPr>
+                    <pic:cNvPr id="755296758" name="Picture 5" descr="A picture containing text, receipt, screenshot, font&#10;&#10;Description automatically generated"/>
+                    <pic:cNvPicPr/>
+                  </pic:nvPicPr>
+                  <pic:blipFill>
+                    <a:blip r:embed="rId88" cstate="print">
+                      <a:extLst>
+                        <a:ext uri="{28A0092B-C50C-407E-A947-70E740481C1C}">
+                          <a14:useLocalDpi xmlns:a14="http://schemas.microsoft.com/office/drawing/2010/main" val="0"/>
+                        </a:ext>
+                      </a:extLst>
+                    </a:blip>
+                    <a:stretch>
+                      <a:fillRect/>
+                    </a:stretch>
+                  </pic:blipFill>
+                  <pic:spPr>
+                    <a:xfrm>
+                      <a:off x="0" y="0"/>
+                      <a:ext cx="5731510" cy="892810"/>
+                    </a:xfrm>
+                    <a:prstGeom prst="rect">
+                      <a:avLst/>
+                    </a:prstGeom>
+                  </pic:spPr>
+                </pic:pic>
+              </a:graphicData>
+            </a:graphic>
+          </wp:inline>
+        </w:drawing>
+      </w:r>
+    </w:p>
+    <w:p>
+      <w:pPr>
+        <w:pStyle w:val="Caption"/>
+      </w:pPr>
+      <w:r>
+        <w:t xml:space="preserve">Figure </w:t>
+      </w:r>
+      <w:r>
+        <w:fldChar w:fldCharType="begin"/>
+      </w:r>
+      <w:r>
+        <w:instrText xml:space="preserve"> SEQ Figure \* ARABIC </w:instrText>
+      </w:r>
+      <w:r>
+        <w:fldChar w:fldCharType="separate"/>
+      </w:r>
+      <w:r>
+        <w:rPr>
+          <w:noProof/>
+        </w:rPr>
+        <w:t>6</w:t>
+      </w:r>
+      <w:r>
+        <w:rPr>
+          <w:noProof/>
+        </w:rPr>
+        <w:fldChar w:fldCharType="end"/>
+      </w:r>
+      <w:r>
+        <w:t xml:space="preserve"> Table in the AWS GUI after a DELETE request for item with ID=124</w:t>
+      </w:r>
+    </w:p>
+    <w:p>
+      <w:r>
+        <w:t xml:space="preserve"> </w:t>
+      </w:r>
+    </w:p>
     <w:sectPr>
-      <w:headerReference w:type="default" r:id="rId85"/>
-      <w:footerReference w:type="default" r:id="rId86"/>
-      <w:headerReference w:type="first" r:id="rId87"/>
-      <w:footerReference w:type="first" r:id="rId88"/>
+      <w:headerReference w:type="default" r:id="rId89"/>
+      <w:footerReference w:type="default" r:id="rId90"/>
+      <w:headerReference w:type="first" r:id="rId91"/>
+      <w:footerReference w:type="first" r:id="rId92"/>
       <w:pgSz w:w="11906" w:h="16838"/>
       <w:pgMar w:top="1440" w:right="1440" w:bottom="1440" w:left="1440" w:header="708" w:footer="708" w:gutter="0"/>
       <w:cols w:space="708"/>

--- a/TM470_EMA_Lucy_Morris_zx181423.docx
+++ b/TM470_EMA_Lucy_Morris_zx181423.docx
@@ -2526,16 +2526,7 @@
     </w:p>
     <w:p>
       <w:r>
-        <w:t xml:space="preserve">When </w:t>
-      </w:r>
-      <w:r>
-        <w:t>creating a GET request</w:t>
-      </w:r>
-      <w:r>
-        <w:t xml:space="preserve"> </w:t>
-      </w:r>
-      <w:r>
-        <w:t>to</w:t>
+        <w:t>One security issue that needed to be addressed was regarding providing valid credentials to AWS to</w:t>
       </w:r>
       <w:r>
         <w:t xml:space="preserve"> access the</w:t>
@@ -2547,10 +2538,10 @@
         <w:t xml:space="preserve"> DynamoDB table</w:t>
       </w:r>
       <w:r>
-        <w:t>),</w:t>
-      </w:r>
-      <w:r>
-        <w:t xml:space="preserve"> valid credentials needed to be supplied. There </w:t>
+        <w:t>).</w:t>
+      </w:r>
+      <w:r>
+        <w:t xml:space="preserve"> There </w:t>
       </w:r>
       <w:r>
         <w:t>were</w:t>
@@ -2595,232 +2586,151 @@
         <w:t>were</w:t>
       </w:r>
       <w:r>
-        <w:t xml:space="preserve"> applied for the role created in IAM. </w:t>
-      </w:r>
-      <w:r>
+        <w:t xml:space="preserve"> applied for the role created in IAM</w:t>
+      </w:r>
+      <w:r>
+        <w:t>.</w:t>
+      </w:r>
+    </w:p>
+    <w:p>
+      <w:r>
+        <w:t xml:space="preserve">The app was designed for information to be one way, so that no sensitive data from the user </w:t>
+      </w:r>
+      <w:r>
+        <w:t>would be</w:t>
+      </w:r>
+      <w:r>
+        <w:t xml:space="preserve"> stored. The information stored </w:t>
+      </w:r>
+      <w:r>
+        <w:t xml:space="preserve">in the database </w:t>
+      </w:r>
+      <w:r>
+        <w:t>is</w:t>
+      </w:r>
+      <w:r>
+        <w:t xml:space="preserve"> information about the services and events, all of which is publicly available. The credentials generation described above does not authenticate users, as u</w:t>
+      </w:r>
+      <w:r>
+        <w:t>ser accounts are not required, so there is no way for the identity of the user to be exposed.</w:t>
+      </w:r>
+      <w:r>
+        <w:t xml:space="preserve"> This avoids privacy and data handling issues that might have otherwise </w:t>
+      </w:r>
+      <w:r>
+        <w:t>arisen and</w:t>
+      </w:r>
+      <w:r>
+        <w:t xml:space="preserve"> gives the users confidence that they can use the app without inadvertently revealing their transgender status.</w:t>
+      </w:r>
+    </w:p>
+    <w:p>
+      <w:pPr>
         <w:rPr>
           <w:color w:val="FF0000"/>
         </w:rPr>
-        <w:t>Figure x</w:t>
-      </w:r>
-      <w:r>
-        <w:t xml:space="preserve"> shows the Identity Pool ID and region supplied to the AWS config</w:t>
-      </w:r>
-      <w:r>
-        <w:t xml:space="preserve"> allowing the app to access AWS services such as DynamoDB.</w:t>
-      </w:r>
-    </w:p>
-    <w:p>
-      <w:pPr>
-        <w:keepNext/>
-      </w:pPr>
-      <w:r>
-        <w:rPr>
-          <w:noProof/>
-        </w:rPr>
-        <w:drawing>
-          <wp:inline distT="0" distB="0" distL="0" distR="0" wp14:anchorId="742BFF47" wp14:editId="56ED3F20">
-            <wp:extent cx="5456393" cy="1242168"/>
-            <wp:effectExtent l="0" t="0" r="0" b="0"/>
-            <wp:docPr id="1630597196" name="Picture 1630597196" descr="A screen shot of a computer code&#10;&#10;Description automatically generated with low confidence"/>
-            <wp:cNvGraphicFramePr>
-              <a:graphicFrameLocks xmlns:a="http://schemas.openxmlformats.org/drawingml/2006/main" noChangeAspect="1"/>
-            </wp:cNvGraphicFramePr>
-            <a:graphic xmlns:a="http://schemas.openxmlformats.org/drawingml/2006/main">
-              <a:graphicData uri="http://schemas.openxmlformats.org/drawingml/2006/picture">
-                <pic:pic xmlns:pic="http://schemas.openxmlformats.org/drawingml/2006/picture">
-                  <pic:nvPicPr>
-                    <pic:cNvPr id="1852501639" name="Picture 4" descr="A screen shot of a computer code&#10;&#10;Description automatically generated with low confidence"/>
-                    <pic:cNvPicPr/>
-                  </pic:nvPicPr>
-                  <pic:blipFill>
-                    <a:blip r:embed="rId8">
-                      <a:extLst>
-                        <a:ext uri="{28A0092B-C50C-407E-A947-70E740481C1C}">
-                          <a14:useLocalDpi xmlns:a14="http://schemas.microsoft.com/office/drawing/2010/main" val="0"/>
-                        </a:ext>
-                      </a:extLst>
-                    </a:blip>
-                    <a:stretch>
-                      <a:fillRect/>
-                    </a:stretch>
-                  </pic:blipFill>
-                  <pic:spPr>
-                    <a:xfrm>
-                      <a:off x="0" y="0"/>
-                      <a:ext cx="5456393" cy="1242168"/>
-                    </a:xfrm>
-                    <a:prstGeom prst="rect">
-                      <a:avLst/>
-                    </a:prstGeom>
-                  </pic:spPr>
-                </pic:pic>
-              </a:graphicData>
-            </a:graphic>
-          </wp:inline>
-        </w:drawing>
-      </w:r>
-    </w:p>
-    <w:p>
-      <w:pPr>
-        <w:pStyle w:val="Caption"/>
-      </w:pPr>
-      <w:r>
-        <w:t xml:space="preserve">Figure </w:t>
-      </w:r>
-      <w:fldSimple w:instr=" SEQ Figure \* ARABIC ">
-        <w:r>
-          <w:rPr>
-            <w:noProof/>
-          </w:rPr>
-          <w:t>9</w:t>
-        </w:r>
-      </w:fldSimple>
-      <w:r>
-        <w:t xml:space="preserve"> AWS Config submitted credentials to allow access to </w:t>
-      </w:r>
-      <w:proofErr w:type="gramStart"/>
-      <w:r>
-        <w:t>services</w:t>
-      </w:r>
-      <w:proofErr w:type="gramEnd"/>
-    </w:p>
-    <w:p>
-      <w:r>
-        <w:t xml:space="preserve">The app was designed for information to be one way, so that no sensitive data from the user </w:t>
-      </w:r>
-      <w:r>
-        <w:t>would be</w:t>
-      </w:r>
-      <w:r>
-        <w:t xml:space="preserve"> stored. The information stored </w:t>
-      </w:r>
-      <w:r>
-        <w:t xml:space="preserve">in the database </w:t>
-      </w:r>
-      <w:r>
-        <w:t>is</w:t>
-      </w:r>
-      <w:r>
-        <w:t xml:space="preserve"> information about the services and events, all of which is publicly available. The credentials generation described above does not authenticate users, as u</w:t>
-      </w:r>
-      <w:r>
-        <w:t>ser accounts are not required, so there is no way for the identity of the user to be exposed.</w:t>
-      </w:r>
-      <w:r>
-        <w:t xml:space="preserve"> This avoids privacy and data handling issues that might have otherwise </w:t>
-      </w:r>
-      <w:r>
-        <w:t>arisen and</w:t>
-      </w:r>
-      <w:r>
-        <w:t xml:space="preserve"> gives the users confidence that they can use the app without inadvertently revealing their transgender status.</w:t>
-      </w:r>
-    </w:p>
-    <w:p>
-      <w:pPr>
+      </w:pPr>
+      <w:r>
         <w:rPr>
           <w:color w:val="FF0000"/>
         </w:rPr>
-      </w:pPr>
+        <w:t>Push notifications for events?</w:t>
+      </w:r>
+    </w:p>
+    <w:p>
+      <w:r>
+        <w:t xml:space="preserve">DynamoDB </w:t>
+      </w:r>
+      <w:r>
+        <w:t>was</w:t>
+      </w:r>
+      <w:r>
+        <w:t xml:space="preserve"> used under </w:t>
+      </w:r>
+      <w:r>
+        <w:t xml:space="preserve">AWS </w:t>
+      </w:r>
+      <w:r>
+        <w:t xml:space="preserve">free tier and is available </w:t>
+      </w:r>
+      <w:r>
+        <w:t>for</w:t>
+      </w:r>
+      <w:r>
+        <w:t xml:space="preserve"> “all types of customers – students, small businesses, and Fortune 500 companies” (</w:t>
+      </w:r>
       <w:r>
         <w:rPr>
           <w:color w:val="FF0000"/>
         </w:rPr>
-        <w:t>Push notifications for events?</w:t>
-      </w:r>
-    </w:p>
-    <w:p>
+        <w:t>Amazon, 2023</w:t>
+      </w:r>
+      <w:r>
+        <w:rPr>
+          <w:color w:val="FF0000"/>
+        </w:rPr>
+        <w:t>xa</w:t>
+      </w:r>
+      <w:r>
+        <w:t>).</w:t>
+      </w:r>
+      <w:r>
+        <w:t xml:space="preserve"> AWS has numerous terms, policies and agreements that must be followed when using their services including not undertaking any illegal or fraudulent activity, distributing </w:t>
+      </w:r>
+      <w:r>
+        <w:t>spam, or breaching the intellectual property of third parties (</w:t>
+      </w:r>
+      <w:r>
+        <w:rPr>
+          <w:color w:val="FF0000"/>
+        </w:rPr>
+        <w:t>Amazon 2023</w:t>
+      </w:r>
+      <w:r>
+        <w:rPr>
+          <w:color w:val="FF0000"/>
+        </w:rPr>
+        <w:t>xb</w:t>
+      </w:r>
+      <w:r>
+        <w:t>). For each service a description is stored, which is</w:t>
+      </w:r>
+      <w:r>
+        <w:t xml:space="preserve"> excepts from</w:t>
+      </w:r>
+      <w:r>
+        <w:t xml:space="preserve"> either the Liverpool Trans Wiki or from the</w:t>
+      </w:r>
+      <w:r>
+        <w:t xml:space="preserve"> services’</w:t>
+      </w:r>
+      <w:r>
+        <w:t xml:space="preserve"> website and is their intellectual property. For the purposes of the project, this information would be classified as ‘fair dealing’ as it is for the purposes of private study (</w:t>
+      </w:r>
+      <w:r>
+        <w:rPr>
+          <w:color w:val="FF0000"/>
+        </w:rPr>
+        <w:t>Intellectual Property Office,</w:t>
+      </w:r>
+      <w:r>
+        <w:rPr>
+          <w:color w:val="FF0000"/>
+        </w:rPr>
+        <w:t xml:space="preserve"> 2021</w:t>
+      </w:r>
+      <w:r>
+        <w:t>). Permission was granted to use the information from the wiki, but for a full release the services would</w:t>
+      </w:r>
+      <w:r>
+        <w:t xml:space="preserve"> also</w:t>
+      </w:r>
+      <w:r>
+        <w:t xml:space="preserve"> have to be contacted and their permission gained </w:t>
+      </w:r>
       <w:r>
         <w:lastRenderedPageBreak/>
-        <w:t xml:space="preserve">DynamoDB </w:t>
-      </w:r>
-      <w:r>
-        <w:t>was</w:t>
-      </w:r>
-      <w:r>
-        <w:t xml:space="preserve"> used under </w:t>
-      </w:r>
-      <w:r>
-        <w:t xml:space="preserve">AWS </w:t>
-      </w:r>
-      <w:r>
-        <w:t xml:space="preserve">free tier and is available </w:t>
-      </w:r>
-      <w:r>
-        <w:t>for</w:t>
-      </w:r>
-      <w:r>
-        <w:t xml:space="preserve"> “all types of customers – students, small businesses, and Fortune 500 companies” (</w:t>
-      </w:r>
-      <w:r>
-        <w:rPr>
-          <w:color w:val="FF0000"/>
-        </w:rPr>
-        <w:t>Amazon, 2023</w:t>
-      </w:r>
-      <w:r>
-        <w:rPr>
-          <w:color w:val="FF0000"/>
-        </w:rPr>
-        <w:t>xa</w:t>
-      </w:r>
-      <w:r>
-        <w:t>).</w:t>
-      </w:r>
-      <w:r>
-        <w:t xml:space="preserve"> AWS has numerous terms, policies and agreements that must be followed when using their services including not undertaking any illegal or fraudulent activity, distributing </w:t>
-      </w:r>
-      <w:r>
-        <w:t>spam, or breaching the intellectual property of third parties (</w:t>
-      </w:r>
-      <w:r>
-        <w:rPr>
-          <w:color w:val="FF0000"/>
-        </w:rPr>
-        <w:t>Amazon 2023</w:t>
-      </w:r>
-      <w:r>
-        <w:rPr>
-          <w:color w:val="FF0000"/>
-        </w:rPr>
-        <w:t>xb</w:t>
-      </w:r>
-      <w:r>
-        <w:t>). For each service a description is stored, which is</w:t>
-      </w:r>
-      <w:r>
-        <w:t xml:space="preserve"> excepts from</w:t>
-      </w:r>
-      <w:r>
-        <w:t xml:space="preserve"> either the Liverpool Trans Wiki or from the</w:t>
-      </w:r>
-      <w:r>
-        <w:t xml:space="preserve"> services’</w:t>
-      </w:r>
-      <w:r>
-        <w:t xml:space="preserve"> website and is their intellectual property. For the purposes of the project, this information would be classified as ‘fair dealing’ as it is for the purposes of private study (</w:t>
-      </w:r>
-      <w:r>
-        <w:rPr>
-          <w:color w:val="FF0000"/>
-        </w:rPr>
-        <w:t>Intellectual Property Office,</w:t>
-      </w:r>
-      <w:r>
-        <w:rPr>
-          <w:color w:val="FF0000"/>
-        </w:rPr>
-        <w:t xml:space="preserve"> 2021</w:t>
-      </w:r>
-      <w:r>
-        <w:t>). Permission was granted to use the information from the wiki, but for a full release the services would</w:t>
-      </w:r>
-      <w:r>
-        <w:t xml:space="preserve"> also</w:t>
-      </w:r>
-      <w:r>
-        <w:t xml:space="preserve"> have to be contacted and their permission gained to use this</w:t>
+        <w:t>to use this</w:t>
       </w:r>
       <w:r>
         <w:t xml:space="preserve"> copyrighted information</w:t>
@@ -2966,11 +2876,7 @@
       <w:proofErr w:type="spellEnd"/>
       <w:proofErr w:type="gramEnd"/>
       <w:r>
-        <w:t xml:space="preserve">’, which not only hides an element from view but also from being read by a screen reader. The pop-in side menu is triggered by toggling a checkbox </w:t>
-      </w:r>
-      <w:r>
-        <w:lastRenderedPageBreak/>
-        <w:t>(by pressing the hamburger menu symbol) and initially this was hidden from view by using ‘</w:t>
+        <w:t>’, which not only hides an element from view but also from being read by a screen reader. The pop-in side menu is triggered by toggling a checkbox (by pressing the hamburger menu symbol) and initially this was hidden from view by using ‘</w:t>
       </w:r>
       <w:proofErr w:type="spellStart"/>
       <w:proofErr w:type="gramStart"/>
@@ -3008,6 +2914,7 @@
         <w:rPr>
           <w:noProof/>
         </w:rPr>
+        <w:lastRenderedPageBreak/>
         <w:drawing>
           <wp:inline distT="0" distB="0" distL="0" distR="0" wp14:anchorId="6D012D84" wp14:editId="613C202E">
             <wp:extent cx="2771775" cy="1552575"/>
@@ -3026,7 +2933,7 @@
                     </pic:cNvPicPr>
                   </pic:nvPicPr>
                   <pic:blipFill>
-                    <a:blip r:embed="rId9">
+                    <a:blip r:embed="rId8">
                       <a:extLst>
                         <a:ext uri="{28A0092B-C50C-407E-A947-70E740481C1C}">
                           <a14:useLocalDpi xmlns:a14="http://schemas.microsoft.com/office/drawing/2010/main" val="0"/>
@@ -3238,146 +3145,149 @@
       </w:pPr>
       <w:bookmarkStart w:id="5" w:name="_Toc141959920"/>
       <w:r>
+        <w:t>2</w:t>
+      </w:r>
+      <w:r>
+        <w:t xml:space="preserve"> </w:t>
+      </w:r>
+      <w:r>
+        <w:t>Account of related literature</w:t>
+      </w:r>
+      <w:bookmarkEnd w:id="5"/>
+    </w:p>
+    <w:p>
+      <w:pPr>
+        <w:pStyle w:val="Heading2"/>
+      </w:pPr>
+      <w:bookmarkStart w:id="6" w:name="_Toc141959921"/>
+      <w:r>
+        <w:t>2.1 DBaaS</w:t>
+      </w:r>
+      <w:bookmarkEnd w:id="6"/>
+    </w:p>
+    <w:p>
+      <w:r>
+        <w:t>The</w:t>
+      </w:r>
+      <w:r>
+        <w:t xml:space="preserve"> initial</w:t>
+      </w:r>
+      <w:r>
+        <w:t xml:space="preserve"> focus of</w:t>
+      </w:r>
+      <w:r>
+        <w:t xml:space="preserve"> the</w:t>
+      </w:r>
+      <w:r>
+        <w:t xml:space="preserve"> literature review was on sources relating to databases, </w:t>
+      </w:r>
+      <w:proofErr w:type="spellStart"/>
+      <w:r>
+        <w:t>DataBase</w:t>
+      </w:r>
+      <w:proofErr w:type="spellEnd"/>
+      <w:r>
+        <w:t xml:space="preserve">-as-a-Service (DBaaS) products and security and privacy issues relating to databases. The database </w:t>
+      </w:r>
+      <w:r>
+        <w:t>is</w:t>
+      </w:r>
+      <w:r>
+        <w:t xml:space="preserve"> key to the functioning of the app and </w:t>
+      </w:r>
+      <w:r>
+        <w:t>was</w:t>
+      </w:r>
+      <w:r>
+        <w:rPr>
+          <w:color w:val="00B050"/>
+        </w:rPr>
+        <w:t xml:space="preserve"> </w:t>
+      </w:r>
+      <w:r>
+        <w:t>implemented early in development</w:t>
+      </w:r>
+      <w:r>
+        <w:t xml:space="preserve"> to give adequate time to work out any unforeseen issues</w:t>
+      </w:r>
+      <w:r>
+        <w:t xml:space="preserve">. </w:t>
+      </w:r>
+      <w:r>
+        <w:t>This involve</w:t>
+      </w:r>
+      <w:r>
+        <w:t>d</w:t>
+      </w:r>
+      <w:r>
+        <w:t xml:space="preserve"> work</w:t>
+      </w:r>
+      <w:r>
+        <w:t>ing</w:t>
+      </w:r>
+      <w:r>
+        <w:t xml:space="preserve"> beyond existing skills, since in TM352, the module the project builds on, the database was already setup and provided with the focus on API calls</w:t>
+      </w:r>
+      <w:r>
+        <w:t xml:space="preserve"> and </w:t>
+      </w:r>
+      <w:r>
         <w:lastRenderedPageBreak/>
-        <w:t>2</w:t>
-      </w:r>
-      <w:r>
+        <w:t>using JSON (The Open University, 2021xa)</w:t>
+      </w:r>
+      <w:r>
+        <w:t xml:space="preserve">. </w:t>
+      </w:r>
+      <w:r>
+        <w:t xml:space="preserve">The search </w:t>
+      </w:r>
+      <w:r>
+        <w:t>considered</w:t>
+      </w:r>
+      <w:r>
+        <w:rPr>
+          <w:color w:val="00B050"/>
+        </w:rPr>
         <w:t xml:space="preserve"> </w:t>
       </w:r>
       <w:r>
-        <w:t>Account of related literature</w:t>
-      </w:r>
-      <w:bookmarkEnd w:id="5"/>
-    </w:p>
-    <w:p>
-      <w:pPr>
-        <w:pStyle w:val="Heading2"/>
-      </w:pPr>
-      <w:bookmarkStart w:id="6" w:name="_Toc141959921"/>
-      <w:r>
-        <w:t>2.1 DBaaS</w:t>
-      </w:r>
-      <w:bookmarkEnd w:id="6"/>
-    </w:p>
-    <w:p>
-      <w:r>
-        <w:t>The</w:t>
-      </w:r>
-      <w:r>
-        <w:t xml:space="preserve"> initial</w:t>
-      </w:r>
-      <w:r>
-        <w:t xml:space="preserve"> focus of</w:t>
-      </w:r>
-      <w:r>
-        <w:t xml:space="preserve"> the</w:t>
-      </w:r>
-      <w:r>
-        <w:t xml:space="preserve"> literature review was on sources relating to databases, </w:t>
-      </w:r>
-      <w:proofErr w:type="spellStart"/>
-      <w:r>
-        <w:t>DataBase</w:t>
-      </w:r>
-      <w:proofErr w:type="spellEnd"/>
-      <w:r>
-        <w:t xml:space="preserve">-as-a-Service (DBaaS) products and security and privacy issues relating to databases. The database </w:t>
-      </w:r>
-      <w:r>
-        <w:t>is</w:t>
-      </w:r>
-      <w:r>
-        <w:t xml:space="preserve"> key to the functioning of the app and </w:t>
+        <w:t>the date that the sources were written, as for some of them there would be a risk of being obsolete, since cloud technology is a relatively recent innovation with the term being coined in 2006 around the release of Amazon Web Services (Regalado, 2011) and has experienced a rapid expansion since then. The source was also considered, with a strong preference given to papers published in journals or from conferences; textbooks; and official documentation.</w:t>
+      </w:r>
+    </w:p>
+    <w:p>
+      <w:r>
+        <w:t xml:space="preserve">Poljak et al (2017) compare three popular relational database management systems, MySQL, </w:t>
+      </w:r>
+      <w:proofErr w:type="gramStart"/>
+      <w:r>
+        <w:t>PostgreSQL</w:t>
+      </w:r>
+      <w:proofErr w:type="gramEnd"/>
+      <w:r>
+        <w:t xml:space="preserve"> and Oracle database 11g using criteria such as differences in syntax and performance. It concludes that Oracle is the best option where speed and performance of complex operations is important, but that MySQL is a good open-source alternative if the cost of Oracle is prohibitive. This </w:t>
+      </w:r>
+      <w:r>
+        <w:t>would</w:t>
+      </w:r>
+      <w:r>
+        <w:t xml:space="preserve"> help form a conclusion around which database technology to use for the </w:t>
+      </w:r>
+      <w:r>
+        <w:t>project</w:t>
+      </w:r>
+      <w:r>
+        <w:t xml:space="preserve"> and understand what the trade-offs </w:t>
+      </w:r>
+      <w:r>
+        <w:t>were</w:t>
+      </w:r>
+      <w:r>
+        <w:t xml:space="preserve"> since there </w:t>
       </w:r>
       <w:r>
         <w:t>was</w:t>
       </w:r>
       <w:r>
-        <w:rPr>
-          <w:color w:val="00B050"/>
-        </w:rPr>
-        <w:t xml:space="preserve"> </w:t>
-      </w:r>
-      <w:r>
-        <w:t>implemented early in development</w:t>
-      </w:r>
-      <w:r>
-        <w:t xml:space="preserve"> to give adequate time to work out any unforeseen issues</w:t>
-      </w:r>
-      <w:r>
-        <w:t xml:space="preserve">. </w:t>
-      </w:r>
-      <w:r>
-        <w:t>This involve</w:t>
-      </w:r>
-      <w:r>
-        <w:t>d</w:t>
-      </w:r>
-      <w:r>
-        <w:t xml:space="preserve"> work</w:t>
-      </w:r>
-      <w:r>
-        <w:t>ing</w:t>
-      </w:r>
-      <w:r>
-        <w:t xml:space="preserve"> beyond existing skills, since in TM352, the module the project builds on, the database was already setup and provided with the focus on API calls</w:t>
-      </w:r>
-      <w:r>
-        <w:t xml:space="preserve"> and using JSON (The Open University, 2021xa)</w:t>
-      </w:r>
-      <w:r>
-        <w:t xml:space="preserve">. </w:t>
-      </w:r>
-      <w:r>
-        <w:t xml:space="preserve">The search </w:t>
-      </w:r>
-      <w:r>
-        <w:t>considered</w:t>
-      </w:r>
-      <w:r>
-        <w:rPr>
-          <w:color w:val="00B050"/>
-        </w:rPr>
-        <w:t xml:space="preserve"> </w:t>
-      </w:r>
-      <w:r>
-        <w:t>the date that the sources were written, as for some of them there would be a risk of being obsolete, since cloud technology is a relatively recent innovation with the term being coined in 2006 around the release of Amazon Web Services (Regalado, 2011) and has experienced a rapid expansion since then. The source was also considered, with a strong preference given to papers published in journals or from conferences; textbooks; and official documentation.</w:t>
-      </w:r>
-    </w:p>
-    <w:p>
-      <w:r>
-        <w:t xml:space="preserve">Poljak et al (2017) compare three popular relational database management systems, MySQL, </w:t>
-      </w:r>
-      <w:proofErr w:type="gramStart"/>
-      <w:r>
-        <w:t>PostgreSQL</w:t>
-      </w:r>
-      <w:proofErr w:type="gramEnd"/>
-      <w:r>
-        <w:t xml:space="preserve"> and Oracle database 11g using criteria such as differences in syntax and performance. It concludes that Oracle is the best option where speed and performance of complex operations is important, but that MySQL is a good open-source alternative if the cost of Oracle is prohibitive. This </w:t>
-      </w:r>
-      <w:r>
-        <w:t>would</w:t>
-      </w:r>
-      <w:r>
-        <w:t xml:space="preserve"> help form a conclusion around which database technology to use for the </w:t>
-      </w:r>
-      <w:r>
-        <w:t>project</w:t>
-      </w:r>
-      <w:r>
-        <w:t xml:space="preserve"> and understand what the trade-offs </w:t>
-      </w:r>
-      <w:r>
-        <w:t>were</w:t>
-      </w:r>
-      <w:r>
-        <w:t xml:space="preserve"> since there </w:t>
-      </w:r>
-      <w:r>
-        <w:t>was</w:t>
-      </w:r>
-      <w:r>
         <w:t xml:space="preserve"> no budget for the project. The paper was from a MIPRO conference and has been cited in other published works.</w:t>
       </w:r>
     </w:p>
@@ -3403,7 +3313,6 @@
         <w:rPr>
           <w:noProof/>
         </w:rPr>
-        <w:lastRenderedPageBreak/>
         <w:drawing>
           <wp:inline distT="0" distB="0" distL="0" distR="0" wp14:anchorId="13235B90" wp14:editId="4E7C4DDF">
             <wp:extent cx="5731510" cy="4189095"/>
@@ -3422,7 +3331,7 @@
                     </pic:cNvPicPr>
                   </pic:nvPicPr>
                   <pic:blipFill>
-                    <a:blip r:embed="rId10">
+                    <a:blip r:embed="rId9">
                       <a:extLst>
                         <a:ext uri="{28A0092B-C50C-407E-A947-70E740481C1C}">
                           <a14:useLocalDpi xmlns:a14="http://schemas.microsoft.com/office/drawing/2010/main" val="0"/>
@@ -3481,6 +3390,7 @@
     <w:p/>
     <w:p>
       <w:r>
+        <w:lastRenderedPageBreak/>
         <w:t xml:space="preserve">Al-Refai et al (2021) lays out some of the challenges facing Database-as-a-Service (DBaaS) service model; unavailability, interoperability and confidentiality and proposes solutions to tackle them. </w:t>
       </w:r>
       <w:r>
@@ -3544,11 +3454,7 @@
         <w:t>did</w:t>
       </w:r>
       <w:r>
-        <w:t xml:space="preserve"> not require interlinked tables since each service would only have properties associated </w:t>
-      </w:r>
-      <w:r>
-        <w:lastRenderedPageBreak/>
-        <w:t>with itself, so a better performing (Patil et al, 2017) NoSQL database such as MongoDB could be used.</w:t>
+        <w:t xml:space="preserve"> not require interlinked tables since each service would only have properties associated with itself, so a better performing (Patil et al, 2017) NoSQL database such as MongoDB could be used.</w:t>
       </w:r>
     </w:p>
     <w:p>
@@ -3669,6 +3575,7 @@
         <w:rPr>
           <w:noProof/>
         </w:rPr>
+        <w:lastRenderedPageBreak/>
         <w:drawing>
           <wp:inline distT="0" distB="0" distL="0" distR="0" wp14:anchorId="29175F31" wp14:editId="00ABA0DD">
             <wp:extent cx="2750820" cy="2813745"/>
@@ -3685,7 +3592,7 @@
                     <pic:cNvPicPr/>
                   </pic:nvPicPr>
                   <pic:blipFill>
-                    <a:blip r:embed="rId11">
+                    <a:blip r:embed="rId10">
                       <a:extLst>
                         <a:ext uri="{28A0092B-C50C-407E-A947-70E740481C1C}">
                           <a14:useLocalDpi xmlns:a14="http://schemas.microsoft.com/office/drawing/2010/main" val="0"/>
@@ -3804,11 +3711,7 @@
         <w:t>e</w:t>
       </w:r>
       <w:r>
-        <w:t xml:space="preserve"> project. Using them to </w:t>
-      </w:r>
-      <w:r>
-        <w:lastRenderedPageBreak/>
-        <w:t>their full potential would</w:t>
+        <w:t xml:space="preserve"> project. Using them to their full potential would</w:t>
       </w:r>
       <w:r>
         <w:t xml:space="preserve"> have</w:t>
@@ -3920,7 +3823,11 @@
         <w:t>were</w:t>
       </w:r>
       <w:r>
-        <w:t xml:space="preserve"> useful to ensure that the app maintains the intended appearance on different devices. The tutorial also covers accessibility issues, for example mentioning how code will affect the way screen readers will read the page, so it </w:t>
+        <w:t xml:space="preserve"> useful to ensure that the app maintains the intended appearance on different devices. The tutorial also covers accessibility issues, for </w:t>
+      </w:r>
+      <w:r>
+        <w:lastRenderedPageBreak/>
+        <w:t xml:space="preserve">example mentioning how code will affect the way screen readers will read the page, so it </w:t>
       </w:r>
       <w:r>
         <w:t>was also</w:t>
@@ -4126,230 +4033,233 @@
         <w:pStyle w:val="Heading2"/>
       </w:pPr>
       <w:r>
+        <w:t>2.4 Choice of Database</w:t>
+      </w:r>
+    </w:p>
+    <w:p>
+      <w:r>
+        <w:t xml:space="preserve">The literature review in section </w:t>
+      </w:r>
+      <w:r>
+        <w:t>2</w:t>
+      </w:r>
+      <w:r>
+        <w:t>.1 concluded that a NoSQL database would be a suitable for the project</w:t>
+      </w:r>
+      <w:r>
+        <w:t>. Two</w:t>
+      </w:r>
+      <w:r>
+        <w:t xml:space="preserve"> </w:t>
+      </w:r>
+      <w:r>
+        <w:t xml:space="preserve">NoSQL options that </w:t>
+      </w:r>
+      <w:r>
+        <w:t>were considered as options for the project</w:t>
+      </w:r>
+      <w:r>
+        <w:t xml:space="preserve"> are</w:t>
+      </w:r>
+      <w:r>
+        <w:t xml:space="preserve"> OpenStack Trove</w:t>
+      </w:r>
+      <w:r>
+        <w:t xml:space="preserve"> and AWS DynamoDB</w:t>
+      </w:r>
+      <w:r>
+        <w:t xml:space="preserve"> and this literature review compares the two</w:t>
+      </w:r>
+      <w:r>
+        <w:t>, provides sources for skills development and</w:t>
+      </w:r>
+      <w:r>
+        <w:t xml:space="preserve"> </w:t>
+      </w:r>
+      <w:r>
+        <w:t>concludes</w:t>
+      </w:r>
+      <w:r>
+        <w:t xml:space="preserve"> about the most suitable choice.</w:t>
+      </w:r>
+      <w:r>
+        <w:t xml:space="preserve"> </w:t>
+      </w:r>
+      <w:r>
+        <w:t>OpenStack Trove</w:t>
+      </w:r>
+      <w:r>
+        <w:t xml:space="preserve"> is an open-source option that</w:t>
+      </w:r>
+      <w:r>
+        <w:t xml:space="preserve"> was</w:t>
+      </w:r>
+      <w:r>
+        <w:t xml:space="preserve"> used in </w:t>
+      </w:r>
+      <w:r>
+        <w:t>TM352, so some familiarity with it already exists. DynamoDB is a popular option from Amazon Web Services that is available on the Amazon Free Tier but may have some costs if the free allocation is exceeded (</w:t>
+      </w:r>
+      <w:r>
+        <w:rPr>
+          <w:color w:val="FF0000"/>
+        </w:rPr>
+        <w:t>Amazon, 2023a</w:t>
+      </w:r>
+      <w:r>
+        <w:t>).</w:t>
+      </w:r>
+    </w:p>
+    <w:p>
+      <w:r>
+        <w:t xml:space="preserve">The official documentation </w:t>
+      </w:r>
+      <w:r>
+        <w:t>for</w:t>
+      </w:r>
+      <w:r>
+        <w:t xml:space="preserve"> Open</w:t>
+      </w:r>
+      <w:r>
+        <w:t>S</w:t>
+      </w:r>
+      <w:r>
+        <w:t>tack (2020)</w:t>
+      </w:r>
+      <w:r>
+        <w:t xml:space="preserve"> was an important starting point when consider</w:t>
+      </w:r>
+      <w:r>
+        <w:t xml:space="preserve">ing which database to use. </w:t>
+      </w:r>
+      <w:r>
+        <w:t>As previously stated in TM352 the OpenStack Trove database already set up and the focus of the module was on the API calls and the use of the database. This documentation covers the installation and setup of the database which w</w:t>
+      </w:r>
+      <w:r>
+        <w:t>ould</w:t>
+      </w:r>
+      <w:r>
+        <w:t xml:space="preserve"> be a crucial</w:t>
+      </w:r>
+      <w:r>
+        <w:t xml:space="preserve"> part of skills development if OpenStack Trove were chosen.</w:t>
+      </w:r>
+      <w:r>
+        <w:t xml:space="preserve"> As the official documentation it can be considered a definitive and highly reliable source, though </w:t>
+      </w:r>
+      <w:r>
+        <w:t>other sources may provide additional information and audiovisual guides may be a useful supplement to this.</w:t>
+      </w:r>
+    </w:p>
+    <w:p>
+      <w:proofErr w:type="spellStart"/>
+      <w:r>
+        <w:t>FreeCodeCamp</w:t>
+      </w:r>
+      <w:proofErr w:type="spellEnd"/>
+      <w:r>
+        <w:t xml:space="preserve"> have a video guide for setting up and working with OpenStack Trove (OpenStack Tutorial – Operate Your Own Private Cloud (Full Course), 2022). This would be a solid starting point </w:t>
+      </w:r>
+      <w:r>
         <w:lastRenderedPageBreak/>
-        <w:t>2.4 Choice of Database</w:t>
-      </w:r>
-    </w:p>
-    <w:p>
-      <w:r>
-        <w:t xml:space="preserve">The literature review in section </w:t>
-      </w:r>
-      <w:r>
-        <w:t>2</w:t>
-      </w:r>
-      <w:r>
-        <w:t>.1 concluded that a NoSQL database would be a suitable for the project</w:t>
-      </w:r>
-      <w:r>
-        <w:t>. Two</w:t>
-      </w:r>
+        <w:t xml:space="preserve">for skills development if OpenStack Trove </w:t>
+      </w:r>
+      <w:r>
+        <w:t>were</w:t>
+      </w:r>
+      <w:r>
+        <w:t xml:space="preserve"> chosen and help</w:t>
+      </w:r>
+      <w:r>
+        <w:t>ed</w:t>
+      </w:r>
+      <w:r>
+        <w:t xml:space="preserve"> understand the steps involved in setting up the database prior to this. It was previously established in section 2.1</w:t>
+      </w:r>
+      <w:r>
+        <w:t xml:space="preserve"> when considering their video tutorial for CSS</w:t>
+      </w:r>
+      <w:r>
+        <w:t xml:space="preserve"> that </w:t>
+      </w:r>
+      <w:proofErr w:type="spellStart"/>
+      <w:r>
+        <w:t>FreeCodeCamp</w:t>
+      </w:r>
+      <w:proofErr w:type="spellEnd"/>
+      <w:r>
+        <w:t xml:space="preserve"> is a reliable source</w:t>
+      </w:r>
+      <w:r>
+        <w:t xml:space="preserve">. </w:t>
+      </w:r>
+    </w:p>
+    <w:p>
+      <w:r>
+        <w:t xml:space="preserve">The </w:t>
+      </w:r>
+      <w:proofErr w:type="spellStart"/>
+      <w:r>
+        <w:t>OpenInfra</w:t>
+      </w:r>
+      <w:proofErr w:type="spellEnd"/>
+      <w:r>
+        <w:t xml:space="preserve"> Foundation was formed to govern the OpenStack project and its mission is to help people “build and operate open infrastructure” (</w:t>
+      </w:r>
+      <w:proofErr w:type="spellStart"/>
+      <w:r>
+        <w:t>OpenInfra</w:t>
+      </w:r>
+      <w:proofErr w:type="spellEnd"/>
+      <w:r>
+        <w:t xml:space="preserve"> Foundation, n.d.). It hosts yearly summits which features industry professionals working with open infrastructure to give talks and presentations, which pertain to open infrastructure, and are hosted on their YouTube channel. Configure, Debug and Install OpenStack Trove (2016) is one of these presentations by </w:t>
+      </w:r>
+      <w:proofErr w:type="spellStart"/>
+      <w:r>
+        <w:t>Sadasiva</w:t>
+      </w:r>
+      <w:proofErr w:type="spellEnd"/>
       <w:r>
         <w:t xml:space="preserve"> </w:t>
       </w:r>
-      <w:r>
-        <w:t xml:space="preserve">NoSQL options that </w:t>
-      </w:r>
-      <w:r>
-        <w:t>were considered as options for the project</w:t>
-      </w:r>
-      <w:r>
-        <w:t xml:space="preserve"> are</w:t>
-      </w:r>
-      <w:r>
-        <w:t xml:space="preserve"> OpenStack Trove</w:t>
-      </w:r>
-      <w:r>
-        <w:t xml:space="preserve"> and AWS DynamoDB</w:t>
-      </w:r>
-      <w:r>
-        <w:t xml:space="preserve"> and this literature review compares the two</w:t>
-      </w:r>
-      <w:r>
-        <w:t>, provides sources for skills development and</w:t>
-      </w:r>
-      <w:r>
-        <w:t xml:space="preserve"> </w:t>
-      </w:r>
-      <w:r>
-        <w:t>concludes</w:t>
-      </w:r>
-      <w:r>
-        <w:t xml:space="preserve"> about the most suitable choice.</w:t>
-      </w:r>
-      <w:r>
-        <w:t xml:space="preserve"> </w:t>
-      </w:r>
-      <w:r>
-        <w:t>OpenStack Trove</w:t>
-      </w:r>
-      <w:r>
-        <w:t xml:space="preserve"> is an open-source option that</w:t>
-      </w:r>
-      <w:r>
-        <w:t xml:space="preserve"> was</w:t>
-      </w:r>
-      <w:r>
-        <w:t xml:space="preserve"> used in </w:t>
-      </w:r>
-      <w:r>
-        <w:t>TM352, so some familiarity with it already exists. DynamoDB is a popular option from Amazon Web Services that is available on the Amazon Free Tier but may have some costs if the free allocation is exceeded (</w:t>
-      </w:r>
-      <w:r>
-        <w:rPr>
-          <w:color w:val="FF0000"/>
-        </w:rPr>
-        <w:t>Amazon, 2023a</w:t>
-      </w:r>
-      <w:r>
-        <w:t>).</w:t>
-      </w:r>
-    </w:p>
-    <w:p>
-      <w:r>
-        <w:t xml:space="preserve">The official documentation </w:t>
-      </w:r>
-      <w:r>
-        <w:t>for</w:t>
-      </w:r>
-      <w:r>
-        <w:t xml:space="preserve"> Open</w:t>
-      </w:r>
-      <w:r>
-        <w:t>S</w:t>
-      </w:r>
-      <w:r>
-        <w:t>tack (2020)</w:t>
-      </w:r>
-      <w:r>
-        <w:t xml:space="preserve"> was an important starting point when consider</w:t>
-      </w:r>
-      <w:r>
-        <w:t xml:space="preserve">ing which database to use. </w:t>
-      </w:r>
-      <w:r>
-        <w:t>As previously stated in TM352 the OpenStack Trove database already set up and the focus of the module was on the API calls and the use of the database. This documentation covers the installation and setup of the database which w</w:t>
-      </w:r>
-      <w:r>
-        <w:t>ould</w:t>
-      </w:r>
-      <w:r>
-        <w:t xml:space="preserve"> be a crucial</w:t>
-      </w:r>
-      <w:r>
-        <w:t xml:space="preserve"> part of skills development if OpenStack Trove were chosen.</w:t>
-      </w:r>
-      <w:r>
-        <w:t xml:space="preserve"> As the official documentation it can be considered a definitive and highly reliable source, though </w:t>
-      </w:r>
-      <w:r>
-        <w:t>other sources may provide additional information and audiovisual guides may be a useful supplement to this.</w:t>
-      </w:r>
-    </w:p>
-    <w:p>
       <w:proofErr w:type="spellStart"/>
       <w:r>
-        <w:t>FreeCodeCamp</w:t>
+        <w:t>Pillalamari</w:t>
       </w:r>
       <w:proofErr w:type="spellEnd"/>
       <w:r>
-        <w:t xml:space="preserve"> have a video guide for setting up and working with OpenStack Trove (OpenStack Tutorial – Operate Your Own Private Cloud (Full Course), 2022). This would be a solid starting point for skills development if OpenStack Trove </w:t>
-      </w:r>
-      <w:r>
-        <w:t>were</w:t>
-      </w:r>
-      <w:r>
-        <w:t xml:space="preserve"> chosen and help</w:t>
-      </w:r>
-      <w:r>
-        <w:t>ed</w:t>
-      </w:r>
-      <w:r>
-        <w:t xml:space="preserve"> understand the steps involved in setting up the database prior to this. It was previously established in section 2.1</w:t>
-      </w:r>
-      <w:r>
-        <w:t xml:space="preserve"> when considering their video tutorial for CSS</w:t>
-      </w:r>
-      <w:r>
-        <w:t xml:space="preserve"> that </w:t>
+        <w:t xml:space="preserve"> &amp; Rama Krishna Bhupathi, software engineers for Hewlitt Packard Enterprise, each with decades of experience in the industry. The presentation includes a demonstration of a non-relational database, MongoDB, which it was decided in the literature review in section 2.1 </w:t>
+      </w:r>
+      <w:r>
+        <w:t>c</w:t>
+      </w:r>
+      <w:r>
+        <w:t xml:space="preserve">ould be </w:t>
+      </w:r>
+      <w:r>
+        <w:t>an</w:t>
+      </w:r>
+      <w:r>
+        <w:t xml:space="preserve"> appropriate</w:t>
+      </w:r>
+      <w:r>
+        <w:t xml:space="preserve"> choice</w:t>
+      </w:r>
+      <w:r>
+        <w:t xml:space="preserve"> for th</w:t>
+      </w:r>
+      <w:r>
+        <w:t>e</w:t>
+      </w:r>
+      <w:r>
+        <w:t xml:space="preserve"> project. This presentation and others from </w:t>
       </w:r>
       <w:proofErr w:type="spellStart"/>
       <w:r>
-        <w:t>FreeCodeCamp</w:t>
+        <w:t>OpenIntra</w:t>
       </w:r>
       <w:proofErr w:type="spellEnd"/>
       <w:r>
-        <w:t xml:space="preserve"> is a reliable source</w:t>
-      </w:r>
-      <w:r>
-        <w:t xml:space="preserve">. </w:t>
-      </w:r>
-    </w:p>
-    <w:p>
-      <w:r>
-        <w:t xml:space="preserve">The </w:t>
-      </w:r>
-      <w:proofErr w:type="spellStart"/>
-      <w:r>
-        <w:t>OpenInfra</w:t>
-      </w:r>
-      <w:proofErr w:type="spellEnd"/>
-      <w:r>
-        <w:t xml:space="preserve"> Foundation was formed to govern the OpenStack project and its mission is to help people “build and operate open infrastructure” (</w:t>
-      </w:r>
-      <w:proofErr w:type="spellStart"/>
-      <w:r>
-        <w:t>OpenInfra</w:t>
-      </w:r>
-      <w:proofErr w:type="spellEnd"/>
-      <w:r>
-        <w:t xml:space="preserve"> Foundation, n.d.). It hosts yearly summits which features industry professionals working with open infrastructure to give talks and presentations, which pertain to open infrastructure, and are hosted on their YouTube channel. Configure, Debug and Install OpenStack Trove (2016) is one of these presentations by </w:t>
-      </w:r>
-      <w:proofErr w:type="spellStart"/>
-      <w:r>
-        <w:t>Sadasiva</w:t>
-      </w:r>
-      <w:proofErr w:type="spellEnd"/>
-      <w:r>
-        <w:t xml:space="preserve"> </w:t>
-      </w:r>
-      <w:proofErr w:type="spellStart"/>
-      <w:r>
-        <w:t>Pillalamari</w:t>
-      </w:r>
-      <w:proofErr w:type="spellEnd"/>
-      <w:r>
-        <w:t xml:space="preserve"> &amp; Rama Krishna Bhupathi, software engineers for Hewlitt Packard Enterprise, each with decades of experience in the industry. The presentation includes a demonstration of a non-relational database, MongoDB, which it was decided in the literature review in section 2.1 </w:t>
-      </w:r>
-      <w:r>
-        <w:t>c</w:t>
-      </w:r>
-      <w:r>
-        <w:t xml:space="preserve">ould be </w:t>
-      </w:r>
-      <w:r>
-        <w:t>an</w:t>
-      </w:r>
-      <w:r>
-        <w:t xml:space="preserve"> appropriate</w:t>
-      </w:r>
-      <w:r>
-        <w:t xml:space="preserve"> choice</w:t>
-      </w:r>
-      <w:r>
-        <w:t xml:space="preserve"> for th</w:t>
-      </w:r>
-      <w:r>
-        <w:t>e</w:t>
-      </w:r>
-      <w:r>
-        <w:t xml:space="preserve"> project. This presentation and others from </w:t>
-      </w:r>
-      <w:proofErr w:type="spellStart"/>
-      <w:r>
-        <w:t>OpenIntra</w:t>
-      </w:r>
-      <w:proofErr w:type="spellEnd"/>
-      <w:r>
         <w:t xml:space="preserve"> Foundation would complement the previous sources for skills development for using OpenStack Trove.</w:t>
       </w:r>
     </w:p>
@@ -4373,10 +4283,7 @@
         <w:t xml:space="preserve">setting up and using DynamoDB tables (the terminology used to refer to a database) and how the unique identifiers, the partition key and sort key work. </w:t>
       </w:r>
       <w:r>
-        <w:t xml:space="preserve"> It is recommended that the AWS SDK (Software Development Kit be used, which constructs requests and converts the responses on your behalf, and the structure </w:t>
-      </w:r>
-      <w:r>
-        <w:t xml:space="preserve">of the SDK between the application and DynamoDB is shown </w:t>
+        <w:t xml:space="preserve"> It is recommended that the AWS SDK (Software Development Kit be used, which constructs requests and converts the responses on your behalf, and the structure of the SDK between the application and DynamoDB is shown </w:t>
       </w:r>
       <w:r>
         <w:rPr>
@@ -4443,7 +4350,7 @@
                     <pic:cNvPicPr/>
                   </pic:nvPicPr>
                   <pic:blipFill>
-                    <a:blip r:embed="rId12">
+                    <a:blip r:embed="rId11">
                       <a:extLst>
                         <a:ext uri="{28A0092B-C50C-407E-A947-70E740481C1C}">
                           <a14:useLocalDpi xmlns:a14="http://schemas.microsoft.com/office/drawing/2010/main" val="0"/>
@@ -4620,7 +4527,7 @@
           <w:rStyle w:val="Hyperlink"/>
         </w:rPr>
       </w:pPr>
-      <w:hyperlink r:id="rId13" w:history="1">
+      <w:hyperlink r:id="rId12" w:history="1">
         <w:r>
           <w:rPr>
             <w:rStyle w:val="Hyperlink"/>
@@ -4630,7 +4537,7 @@
       </w:hyperlink>
     </w:p>
     <w:p>
-      <w:hyperlink r:id="rId14" w:history="1">
+      <w:hyperlink r:id="rId13" w:history="1">
         <w:r>
           <w:rPr>
             <w:rStyle w:val="Hyperlink"/>
@@ -4979,7 +4886,7 @@
                     </pic:cNvPicPr>
                   </pic:nvPicPr>
                   <pic:blipFill>
-                    <a:blip r:embed="rId15">
+                    <a:blip r:embed="rId14">
                       <a:extLst>
                         <a:ext uri="{28A0092B-C50C-407E-A947-70E740481C1C}">
                           <a14:useLocalDpi xmlns:a14="http://schemas.microsoft.com/office/drawing/2010/main" val="0"/>
@@ -5067,7 +4974,7 @@
                     </pic:cNvPicPr>
                   </pic:nvPicPr>
                   <pic:blipFill>
-                    <a:blip r:embed="rId16">
+                    <a:blip r:embed="rId15">
                       <a:extLst>
                         <a:ext uri="{28A0092B-C50C-407E-A947-70E740481C1C}">
                           <a14:useLocalDpi xmlns:a14="http://schemas.microsoft.com/office/drawing/2010/main" val="0"/>
@@ -5147,7 +5054,7 @@
                     </pic:cNvPicPr>
                   </pic:nvPicPr>
                   <pic:blipFill>
-                    <a:blip r:embed="rId17">
+                    <a:blip r:embed="rId16">
                       <a:extLst>
                         <a:ext uri="{28A0092B-C50C-407E-A947-70E740481C1C}">
                           <a14:useLocalDpi xmlns:a14="http://schemas.microsoft.com/office/drawing/2010/main" val="0"/>
@@ -5453,7 +5360,7 @@
                     <pic:cNvPicPr/>
                   </pic:nvPicPr>
                   <pic:blipFill>
-                    <a:blip r:embed="rId18">
+                    <a:blip r:embed="rId17">
                       <a:extLst>
                         <a:ext uri="{28A0092B-C50C-407E-A947-70E740481C1C}">
                           <a14:useLocalDpi xmlns:a14="http://schemas.microsoft.com/office/drawing/2010/main" val="0"/>
@@ -6454,7 +6361,7 @@
                     <pic:cNvPicPr/>
                   </pic:nvPicPr>
                   <pic:blipFill>
-                    <a:blip r:embed="rId19">
+                    <a:blip r:embed="rId18">
                       <a:extLst>
                         <a:ext uri="{28A0092B-C50C-407E-A947-70E740481C1C}">
                           <a14:useLocalDpi xmlns:a14="http://schemas.microsoft.com/office/drawing/2010/main" val="0"/>
@@ -6555,7 +6462,7 @@
                     <pic:cNvPicPr/>
                   </pic:nvPicPr>
                   <pic:blipFill>
-                    <a:blip r:embed="rId20">
+                    <a:blip r:embed="rId19">
                       <a:extLst>
                         <a:ext uri="{28A0092B-C50C-407E-A947-70E740481C1C}">
                           <a14:useLocalDpi xmlns:a14="http://schemas.microsoft.com/office/drawing/2010/main" val="0"/>
@@ -6625,7 +6532,7 @@
                     <pic:cNvPicPr/>
                   </pic:nvPicPr>
                   <pic:blipFill>
-                    <a:blip r:embed="rId21">
+                    <a:blip r:embed="rId20">
                       <a:extLst>
                         <a:ext uri="{28A0092B-C50C-407E-A947-70E740481C1C}">
                           <a14:useLocalDpi xmlns:a14="http://schemas.microsoft.com/office/drawing/2010/main" val="0"/>
@@ -6775,7 +6682,7 @@
                     <pic:cNvPicPr/>
                   </pic:nvPicPr>
                   <pic:blipFill>
-                    <a:blip r:embed="rId22">
+                    <a:blip r:embed="rId21">
                       <a:extLst>
                         <a:ext uri="{28A0092B-C50C-407E-A947-70E740481C1C}">
                           <a14:useLocalDpi xmlns:a14="http://schemas.microsoft.com/office/drawing/2010/main" val="0"/>
@@ -6824,7 +6731,7 @@
                     <pic:cNvPicPr/>
                   </pic:nvPicPr>
                   <pic:blipFill>
-                    <a:blip r:embed="rId23">
+                    <a:blip r:embed="rId22">
                       <a:extLst>
                         <a:ext uri="{28A0092B-C50C-407E-A947-70E740481C1C}">
                           <a14:useLocalDpi xmlns:a14="http://schemas.microsoft.com/office/drawing/2010/main" val="0"/>
@@ -6956,7 +6863,7 @@
                     <pic:cNvPicPr/>
                   </pic:nvPicPr>
                   <pic:blipFill>
-                    <a:blip r:embed="rId24">
+                    <a:blip r:embed="rId23">
                       <a:extLst>
                         <a:ext uri="{28A0092B-C50C-407E-A947-70E740481C1C}">
                           <a14:useLocalDpi xmlns:a14="http://schemas.microsoft.com/office/drawing/2010/main" val="0"/>
@@ -7031,7 +6938,13 @@
     </w:p>
     <w:p>
       <w:r>
-        <w:t xml:space="preserve">With the Table created and API’s functioning, the map and map pins can be </w:t>
+        <w:t>With the Table created and API’s functioning, the map and map pins c</w:t>
+      </w:r>
+      <w:r>
+        <w:t>ould then</w:t>
+      </w:r>
+      <w:r>
+        <w:t xml:space="preserve"> be </w:t>
       </w:r>
       <w:proofErr w:type="gramStart"/>
       <w:r>
@@ -7039,7 +6952,34 @@
       </w:r>
       <w:proofErr w:type="gramEnd"/>
       <w:r>
-        <w:t xml:space="preserve"> and the APIs utilised to retrieve information from the database to place the pins in the correct location. Google Maps and HERE Maps are two reasonable choices for the project, however HERE Maps was chosen due to previous experience using it in TMA352. HERE provide numerous code examples, including some which illustrate how to initialise the map, how to centre it on a specified location, how to restrict the movement of the map within specified boundaries and place a marker at a specified location (HERE, 2023). These code examples were modified with map centred on Liverpool and a marker at a hard coded location.</w:t>
+        <w:t xml:space="preserve"> and the APIs utilised to retrieve information from the database to place the pins in the correct location. Google Maps and HERE Maps </w:t>
+      </w:r>
+      <w:r>
+        <w:t>were</w:t>
+      </w:r>
+      <w:r>
+        <w:t xml:space="preserve"> two reasonable choices for the project, however HERE Maps was chosen due to previous experience using it in TMA352</w:t>
+      </w:r>
+      <w:r>
+        <w:t xml:space="preserve"> (</w:t>
+      </w:r>
+      <w:r>
+        <w:rPr>
+          <w:color w:val="FF0000"/>
+        </w:rPr>
+        <w:t>The Open University, 2021</w:t>
+      </w:r>
+      <w:r>
+        <w:t>)</w:t>
+      </w:r>
+      <w:r>
+        <w:t>.</w:t>
+      </w:r>
+      <w:r>
+        <w:t xml:space="preserve"> </w:t>
+      </w:r>
+      <w:r>
+        <w:t>HERE provide numerous code examples, including some which illustrate how to initialise the map, how to centre it on a specified location, how to restrict the movement of the map within specified boundaries and place a marker at a specified location (HERE, 2023). These code examples were modified with map centred on Liverpool and a marker at a hard coded location.</w:t>
       </w:r>
       <w:r>
         <w:t xml:space="preserve"> </w:t>
@@ -7072,7 +7012,7 @@
                     <pic:cNvPicPr/>
                   </pic:nvPicPr>
                   <pic:blipFill>
-                    <a:blip r:embed="rId25">
+                    <a:blip r:embed="rId24">
                       <a:extLst>
                         <a:ext uri="{28A0092B-C50C-407E-A947-70E740481C1C}">
                           <a14:useLocalDpi xmlns:a14="http://schemas.microsoft.com/office/drawing/2010/main" val="0"/>
@@ -7119,138 +7059,51 @@
       </w:r>
     </w:p>
     <w:p>
-      <w:pPr>
-        <w:rPr>
-          <w:color w:val="00B050"/>
-        </w:rPr>
-      </w:pPr>
-      <w:r>
-        <w:rPr>
-          <w:color w:val="00B050"/>
-        </w:rPr>
-        <w:t xml:space="preserve">The next step was to use a GET request to access the DynamoDB table to find location data for services and then put a pin at that location. However, in order to access AWS services valid </w:t>
+      <w:r>
+        <w:t>The next step was to use a GET request to access the DynamoDB table to find location data for services and then put a pin at that location.</w:t>
+      </w:r>
+      <w:r>
+        <w:t xml:space="preserve"> As explained in section 1.3</w:t>
+      </w:r>
+      <w:r>
+        <w:t xml:space="preserve"> best practise was followed by using the AWS services</w:t>
+      </w:r>
+      <w:r>
+        <w:t xml:space="preserve"> </w:t>
+      </w:r>
+      <w:r>
+        <w:t xml:space="preserve">Cognito and IAM to generate temporary credentials for users rather than hardcoding them. The intention was that users would not require accounts, so users are not authenticated by IAM. </w:t>
       </w:r>
       <w:proofErr w:type="gramStart"/>
       <w:r>
-        <w:rPr>
-          <w:color w:val="00B050"/>
-        </w:rPr>
-        <w:t>credentials</w:t>
+        <w:t>However</w:t>
       </w:r>
       <w:proofErr w:type="gramEnd"/>
       <w:r>
-        <w:rPr>
-          <w:color w:val="00B050"/>
-        </w:rPr>
-        <w:t xml:space="preserve"> need to be supplied. There are multiple ways to do this, including hardcoding them into the code itself, which is not recommended, as it presents a security risk even if they were later removed due to version control systems retaining older versions of code (Amazon, 2023d). Instead, the recommended approach by AWS is to use two other AWS services, Cognito and IAM (Identity and Access Management) (Amazon, 2023e; Amazon, 2023f). Cognito identity pools can be used to generate temporary credentials for the users of the app, which are applied for the role created in IAM. In this case the intention that users will not require accounts, so the users will be unauthenticated, but if that were to change these services could be used to authenticate users. Once this has been setup then the AWS SDK for JavaScript was included in the HTML file as shown in </w:t>
-      </w:r>
-      <w:r>
-        <w:rPr>
-          <w:color w:val="00B050"/>
+        <w:t xml:space="preserve"> if in a full release this were to change, th</w:t>
+      </w:r>
+      <w:r>
+        <w:t xml:space="preserve">ese services could be used for that purpose. </w:t>
+      </w:r>
+      <w:r>
+        <w:rPr>
+          <w:color w:val="FF0000"/>
+        </w:rPr>
+        <w:t>Figure 9</w:t>
+      </w:r>
+      <w:r>
+        <w:t xml:space="preserve"> shows a code snippet of the Identity Pool ID and region being supplied to the AWS config to allow access to AWS services. </w:t>
+      </w:r>
+    </w:p>
+    <w:p>
+      <w:pPr>
+        <w:keepNext/>
+      </w:pPr>
+      <w:r>
+        <w:rPr>
+          <w:noProof/>
         </w:rPr>
         <w:lastRenderedPageBreak/>
-        <w:t>figure 9, and the Identity Pool ID and region supplied to the AWS config as shown in figure 9. This allows the app access to AWS services, such as DynamoDB.</w:t>
-      </w:r>
-    </w:p>
-    <w:p>
-      <w:pPr>
-        <w:rPr>
-          <w:color w:val="FF0000"/>
-        </w:rPr>
-      </w:pPr>
-      <w:r>
-        <w:rPr>
-          <w:color w:val="FF0000"/>
-        </w:rPr>
-        <w:t xml:space="preserve">NB: this section was abbreviated for </w:t>
-      </w:r>
-      <w:proofErr w:type="gramStart"/>
-      <w:r>
-        <w:rPr>
-          <w:color w:val="FF0000"/>
-        </w:rPr>
-        <w:t>LSEPI</w:t>
-      </w:r>
-      <w:proofErr w:type="gramEnd"/>
-    </w:p>
-    <w:p>
-      <w:pPr>
-        <w:keepNext/>
-      </w:pPr>
-      <w:r>
-        <w:rPr>
-          <w:noProof/>
-        </w:rPr>
-        <w:drawing>
-          <wp:inline distT="0" distB="0" distL="0" distR="0" wp14:anchorId="6C396CC5" wp14:editId="720EABAA">
-            <wp:extent cx="5731510" cy="255905"/>
-            <wp:effectExtent l="0" t="0" r="2540" b="0"/>
-            <wp:docPr id="1414405170" name="Picture 2"/>
-            <wp:cNvGraphicFramePr>
-              <a:graphicFrameLocks xmlns:a="http://schemas.openxmlformats.org/drawingml/2006/main" noChangeAspect="1"/>
-            </wp:cNvGraphicFramePr>
-            <a:graphic xmlns:a="http://schemas.openxmlformats.org/drawingml/2006/main">
-              <a:graphicData uri="http://schemas.openxmlformats.org/drawingml/2006/picture">
-                <pic:pic xmlns:pic="http://schemas.openxmlformats.org/drawingml/2006/picture">
-                  <pic:nvPicPr>
-                    <pic:cNvPr id="1414405170" name="Picture 1414405170"/>
-                    <pic:cNvPicPr/>
-                  </pic:nvPicPr>
-                  <pic:blipFill>
-                    <a:blip r:embed="rId26">
-                      <a:extLst>
-                        <a:ext uri="{28A0092B-C50C-407E-A947-70E740481C1C}">
-                          <a14:useLocalDpi xmlns:a14="http://schemas.microsoft.com/office/drawing/2010/main" val="0"/>
-                        </a:ext>
-                      </a:extLst>
-                    </a:blip>
-                    <a:stretch>
-                      <a:fillRect/>
-                    </a:stretch>
-                  </pic:blipFill>
-                  <pic:spPr>
-                    <a:xfrm>
-                      <a:off x="0" y="0"/>
-                      <a:ext cx="5731510" cy="255905"/>
-                    </a:xfrm>
-                    <a:prstGeom prst="rect">
-                      <a:avLst/>
-                    </a:prstGeom>
-                  </pic:spPr>
-                </pic:pic>
-              </a:graphicData>
-            </a:graphic>
-          </wp:inline>
-        </w:drawing>
-      </w:r>
-    </w:p>
-    <w:p>
-      <w:pPr>
-        <w:pStyle w:val="Caption"/>
-      </w:pPr>
-      <w:r>
-        <w:t xml:space="preserve">Figure </w:t>
-      </w:r>
-      <w:fldSimple w:instr=" SEQ Figure \* ARABIC ">
-        <w:r>
-          <w:rPr>
-            <w:noProof/>
-          </w:rPr>
-          <w:t>8</w:t>
-        </w:r>
-      </w:fldSimple>
-      <w:r>
-        <w:t xml:space="preserve"> AWS SDK in the markup</w:t>
-      </w:r>
-    </w:p>
-    <w:p>
-      <w:pPr>
-        <w:keepNext/>
-      </w:pPr>
-      <w:r>
-        <w:rPr>
-          <w:noProof/>
-        </w:rPr>
         <w:drawing>
           <wp:inline distT="0" distB="0" distL="0" distR="0" wp14:anchorId="37DC7A64" wp14:editId="20501BE2">
             <wp:extent cx="5456393" cy="1242168"/>
@@ -7267,7 +7120,7 @@
                     <pic:cNvPicPr/>
                   </pic:nvPicPr>
                   <pic:blipFill>
-                    <a:blip r:embed="rId8">
+                    <a:blip r:embed="rId25">
                       <a:extLst>
                         <a:ext uri="{28A0092B-C50C-407E-A947-70E740481C1C}">
                           <a14:useLocalDpi xmlns:a14="http://schemas.microsoft.com/office/drawing/2010/main" val="0"/>
@@ -7318,6 +7171,7 @@
       </w:r>
       <w:proofErr w:type="gramEnd"/>
     </w:p>
+    <w:p/>
     <w:p>
       <w:r>
         <w:t xml:space="preserve">A function was then written called </w:t>
@@ -7381,7 +7235,7 @@
                     <pic:cNvPicPr/>
                   </pic:nvPicPr>
                   <pic:blipFill>
-                    <a:blip r:embed="rId27">
+                    <a:blip r:embed="rId26">
                       <a:extLst>
                         <a:ext uri="{28A0092B-C50C-407E-A947-70E740481C1C}">
                           <a14:useLocalDpi xmlns:a14="http://schemas.microsoft.com/office/drawing/2010/main" val="0"/>
@@ -7448,7 +7302,6 @@
         <w:rPr>
           <w:noProof/>
         </w:rPr>
-        <w:lastRenderedPageBreak/>
         <w:drawing>
           <wp:inline distT="0" distB="0" distL="0" distR="0" wp14:anchorId="19AD3B30" wp14:editId="25C46E4A">
             <wp:extent cx="5174428" cy="883997"/>
@@ -7465,7 +7318,7 @@
                     <pic:cNvPicPr/>
                   </pic:nvPicPr>
                   <pic:blipFill>
-                    <a:blip r:embed="rId28">
+                    <a:blip r:embed="rId27">
                       <a:extLst>
                         <a:ext uri="{28A0092B-C50C-407E-A947-70E740481C1C}">
                           <a14:useLocalDpi xmlns:a14="http://schemas.microsoft.com/office/drawing/2010/main" val="0"/>
@@ -7533,6 +7386,7 @@
         <w:rPr>
           <w:noProof/>
         </w:rPr>
+        <w:lastRenderedPageBreak/>
         <w:drawing>
           <wp:inline distT="0" distB="0" distL="0" distR="0" wp14:anchorId="7BC7DC27" wp14:editId="3D55CB1D">
             <wp:extent cx="5731510" cy="5621020"/>
@@ -7549,7 +7403,7 @@
                     <pic:cNvPicPr/>
                   </pic:nvPicPr>
                   <pic:blipFill>
-                    <a:blip r:embed="rId29">
+                    <a:blip r:embed="rId28">
                       <a:extLst>
                         <a:ext uri="{28A0092B-C50C-407E-A947-70E740481C1C}">
                           <a14:useLocalDpi xmlns:a14="http://schemas.microsoft.com/office/drawing/2010/main" val="0"/>
@@ -7652,63 +7506,60 @@
       </w:r>
       <w:proofErr w:type="spellEnd"/>
       <w:r>
-        <w:t xml:space="preserve"> function, which is further modified to instead add the markers </w:t>
-      </w:r>
-      <w:r>
+        <w:t xml:space="preserve"> function, which is further modified to instead add the markers to a container (and renamed to </w:t>
+      </w:r>
+      <w:proofErr w:type="spellStart"/>
+      <w:r>
+        <w:t>addMarkersToContainer</w:t>
+      </w:r>
+      <w:proofErr w:type="spellEnd"/>
+      <w:r>
+        <w:t xml:space="preserve">, shown in </w:t>
+      </w:r>
+      <w:r>
+        <w:rPr>
+          <w:color w:val="000000" w:themeColor="text1"/>
+        </w:rPr>
+        <w:t>figure 13</w:t>
+      </w:r>
+      <w:r>
+        <w:t xml:space="preserve">). This is so that an Event Listener can be created for all the objects in the container rather than for each individual marker. When a marker is tapped the Event Listener retrieves the partition key and uses it to do a </w:t>
+      </w:r>
+      <w:proofErr w:type="spellStart"/>
+      <w:r>
+        <w:t>getItem</w:t>
+      </w:r>
+      <w:proofErr w:type="spellEnd"/>
+      <w:r>
+        <w:t xml:space="preserve"> request to retrieve the data and inserts that data into the info bar. This is wrapped in an ‘if’ condition to check if the selected service is already displayed so that unnecessary requests to the database are not made. The Event Listener is shown in </w:t>
+      </w:r>
+      <w:r>
+        <w:rPr>
+          <w:color w:val="000000" w:themeColor="text1"/>
+        </w:rPr>
+        <w:t>figure 14</w:t>
+      </w:r>
+      <w:r>
+        <w:t xml:space="preserve"> and the result in figure 15 shows the name of the service </w:t>
+      </w:r>
+      <w:proofErr w:type="spellStart"/>
+      <w:r>
+        <w:t>InTrust</w:t>
+      </w:r>
+      <w:proofErr w:type="spellEnd"/>
+      <w:r>
+        <w:t xml:space="preserve"> correctly retrieved from the database and inserted into the info sidebar replacing the placeholder ‘Support Group’. Currently only the name has been added to the services for the database, but future work will involve fleshing this out.</w:t>
+      </w:r>
+    </w:p>
+    <w:p>
+      <w:pPr>
+        <w:keepNext/>
+      </w:pPr>
+      <w:r>
+        <w:rPr>
+          <w:noProof/>
+        </w:rPr>
         <w:lastRenderedPageBreak/>
-        <w:t xml:space="preserve">to a container (and renamed to </w:t>
-      </w:r>
-      <w:proofErr w:type="spellStart"/>
-      <w:r>
-        <w:t>addMarkersToContainer</w:t>
-      </w:r>
-      <w:proofErr w:type="spellEnd"/>
-      <w:r>
-        <w:t xml:space="preserve">, shown in </w:t>
-      </w:r>
-      <w:r>
-        <w:rPr>
-          <w:color w:val="000000" w:themeColor="text1"/>
-        </w:rPr>
-        <w:t>figure 13</w:t>
-      </w:r>
-      <w:r>
-        <w:t xml:space="preserve">). This is so that an Event Listener can be created for all the objects in the container rather than for each individual marker. When a marker is tapped the Event Listener retrieves the partition key and uses it to do a </w:t>
-      </w:r>
-      <w:proofErr w:type="spellStart"/>
-      <w:r>
-        <w:t>getItem</w:t>
-      </w:r>
-      <w:proofErr w:type="spellEnd"/>
-      <w:r>
-        <w:t xml:space="preserve"> request to retrieve the data and inserts that data into the info bar. This is wrapped in an ‘if’ condition to check if the selected service is already displayed so that unnecessary requests to the database are not made. The Event Listener is shown in </w:t>
-      </w:r>
-      <w:r>
-        <w:rPr>
-          <w:color w:val="000000" w:themeColor="text1"/>
-        </w:rPr>
-        <w:t>figure 14</w:t>
-      </w:r>
-      <w:r>
-        <w:t xml:space="preserve"> and the result in figure 15 shows the name of the service </w:t>
-      </w:r>
-      <w:proofErr w:type="spellStart"/>
-      <w:r>
-        <w:t>InTrust</w:t>
-      </w:r>
-      <w:proofErr w:type="spellEnd"/>
-      <w:r>
-        <w:t xml:space="preserve"> correctly retrieved from the database and inserted into the info sidebar replacing the placeholder ‘Support Group’. Currently only the name has been added to the services for the database, but future work will involve fleshing this out.</w:t>
-      </w:r>
-    </w:p>
-    <w:p>
-      <w:pPr>
-        <w:keepNext/>
-      </w:pPr>
-      <w:r>
-        <w:rPr>
-          <w:noProof/>
-        </w:rPr>
         <w:drawing>
           <wp:inline distT="0" distB="0" distL="0" distR="0" wp14:anchorId="1F5DF69F" wp14:editId="72CAF87E">
             <wp:extent cx="5086350" cy="1952625"/>
@@ -7725,7 +7576,7 @@
                     <pic:cNvPicPr/>
                   </pic:nvPicPr>
                   <pic:blipFill>
-                    <a:blip r:embed="rId30">
+                    <a:blip r:embed="rId29">
                       <a:extLst>
                         <a:ext uri="{28A0092B-C50C-407E-A947-70E740481C1C}">
                           <a14:useLocalDpi xmlns:a14="http://schemas.microsoft.com/office/drawing/2010/main" val="0"/>
@@ -7808,7 +7659,7 @@
                     <pic:cNvPicPr/>
                   </pic:nvPicPr>
                   <pic:blipFill>
-                    <a:blip r:embed="rId31">
+                    <a:blip r:embed="rId30">
                       <a:extLst>
                         <a:ext uri="{28A0092B-C50C-407E-A947-70E740481C1C}">
                           <a14:useLocalDpi xmlns:a14="http://schemas.microsoft.com/office/drawing/2010/main" val="0"/>
@@ -7867,7 +7718,6 @@
         <w:rPr>
           <w:noProof/>
         </w:rPr>
-        <w:lastRenderedPageBreak/>
         <w:drawing>
           <wp:inline distT="0" distB="0" distL="0" distR="0" wp14:anchorId="3421C1D9" wp14:editId="0E168018">
             <wp:extent cx="4419600" cy="1428750"/>
@@ -7884,7 +7734,7 @@
                     <pic:cNvPicPr/>
                   </pic:nvPicPr>
                   <pic:blipFill>
-                    <a:blip r:embed="rId32">
+                    <a:blip r:embed="rId31">
                       <a:extLst>
                         <a:ext uri="{28A0092B-C50C-407E-A947-70E740481C1C}">
                           <a14:useLocalDpi xmlns:a14="http://schemas.microsoft.com/office/drawing/2010/main" val="0"/>
@@ -7941,6 +7791,7 @@
     <w:p/>
     <w:p>
       <w:r>
+        <w:lastRenderedPageBreak/>
         <w:t>To implement the tags that would filter the services by type, firstly the html markup was changed so that the placeholder buttons were replaced with checkboxes so that the user can mix and match which services they would like to be displayed at once. Additionally, the scan operation which was previously used to return all items in the DynamoDB table can also have filter conditions applied so that only specific results are returned (</w:t>
       </w:r>
       <w:proofErr w:type="spellStart"/>
@@ -8013,7 +7864,7 @@
                     <pic:cNvPicPr/>
                   </pic:nvPicPr>
                   <pic:blipFill>
-                    <a:blip r:embed="rId33">
+                    <a:blip r:embed="rId32">
                       <a:extLst>
                         <a:ext uri="{28A0092B-C50C-407E-A947-70E740481C1C}">
                           <a14:useLocalDpi xmlns:a14="http://schemas.microsoft.com/office/drawing/2010/main" val="0"/>
@@ -8102,7 +7953,7 @@
                     <pic:cNvPicPr/>
                   </pic:nvPicPr>
                   <pic:blipFill>
-                    <a:blip r:embed="rId34">
+                    <a:blip r:embed="rId33">
                       <a:extLst>
                         <a:ext uri="{28A0092B-C50C-407E-A947-70E740481C1C}">
                           <a14:useLocalDpi xmlns:a14="http://schemas.microsoft.com/office/drawing/2010/main" val="0"/>
@@ -11848,7 +11699,7 @@
       <w:r>
         <w:t xml:space="preserve"> November [Online]. Available at </w:t>
       </w:r>
-      <w:hyperlink r:id="rId35" w:history="1">
+      <w:hyperlink r:id="rId34" w:history="1">
         <w:r>
           <w:rPr>
             <w:rStyle w:val="Hyperlink"/>
@@ -11897,7 +11748,7 @@
       <w:r>
         <w:t xml:space="preserve"> April 2022. Available at </w:t>
       </w:r>
-      <w:hyperlink r:id="rId36" w:history="1">
+      <w:hyperlink r:id="rId35" w:history="1">
         <w:r>
           <w:rPr>
             <w:rStyle w:val="Hyperlink"/>
@@ -11922,7 +11773,7 @@
       <w:r>
         <w:t xml:space="preserve">BCS (2023) BCS Code of Conduct [Online]. Available at </w:t>
       </w:r>
-      <w:hyperlink r:id="rId37" w:history="1">
+      <w:hyperlink r:id="rId36" w:history="1">
         <w:r>
           <w:rPr>
             <w:rStyle w:val="Hyperlink"/>
@@ -11947,7 +11798,7 @@
       <w:r>
         <w:t xml:space="preserve">ICO (2023) Guide to the UK General Data Protection Regulation (UK GDPR) [Online]. Available at </w:t>
       </w:r>
-      <w:hyperlink r:id="rId38" w:history="1">
+      <w:hyperlink r:id="rId37" w:history="1">
         <w:r>
           <w:rPr>
             <w:rStyle w:val="Hyperlink"/>
@@ -11972,7 +11823,7 @@
       <w:r>
         <w:t xml:space="preserve">The Open University (2021) Open University Research Data Management Policy [Online]. Available at </w:t>
       </w:r>
-      <w:hyperlink r:id="rId39" w:history="1">
+      <w:hyperlink r:id="rId38" w:history="1">
         <w:r>
           <w:rPr>
             <w:rStyle w:val="Hyperlink"/>
@@ -12016,7 +11867,7 @@
       <w:r>
         <w:t xml:space="preserve"> [Online]. Available at </w:t>
       </w:r>
-      <w:hyperlink r:id="rId40" w:history="1">
+      <w:hyperlink r:id="rId39" w:history="1">
         <w:r>
           <w:rPr>
             <w:rStyle w:val="Hyperlink"/>
@@ -12051,7 +11902,7 @@
       <w:r>
         <w:t xml:space="preserve"> [Online]. Available at </w:t>
       </w:r>
-      <w:hyperlink r:id="rId41" w:history="1">
+      <w:hyperlink r:id="rId40" w:history="1">
         <w:r>
           <w:rPr>
             <w:rStyle w:val="Hyperlink"/>
@@ -12076,7 +11927,7 @@
       <w:r>
         <w:t xml:space="preserve">Amazon (2023e) ‘AWS SDK for JavaScript Developer Guide for SDK v2’, Amazon Web Services [Online]. Available at </w:t>
       </w:r>
-      <w:hyperlink r:id="rId42" w:history="1">
+      <w:hyperlink r:id="rId41" w:history="1">
         <w:r>
           <w:rPr>
             <w:rStyle w:val="Hyperlink"/>
@@ -12102,7 +11953,7 @@
         <w:lastRenderedPageBreak/>
         <w:t xml:space="preserve">Amazon (2023f) ‘AWS SDK for JavaScript Developer Guide for SDK version 3’, Amazon Web Services [Online]. Available at </w:t>
       </w:r>
-      <w:hyperlink r:id="rId43" w:history="1">
+      <w:hyperlink r:id="rId42" w:history="1">
         <w:r>
           <w:rPr>
             <w:rStyle w:val="Hyperlink"/>
@@ -12127,7 +11978,7 @@
       <w:r>
         <w:t xml:space="preserve">Amazon (2023xa) ‘AWS Free Tier’, Amazon Web Services [Online]. Available at </w:t>
       </w:r>
-      <w:hyperlink r:id="rId44" w:history="1">
+      <w:hyperlink r:id="rId43" w:history="1">
         <w:r>
           <w:rPr>
             <w:rStyle w:val="Hyperlink"/>
@@ -12152,7 +12003,7 @@
       <w:r>
         <w:t xml:space="preserve">Amazon (2023xb) ‘Legal’, Amazon Web Services [Online]. Available at </w:t>
       </w:r>
-      <w:hyperlink r:id="rId45" w:history="1">
+      <w:hyperlink r:id="rId44" w:history="1">
         <w:r>
           <w:rPr>
             <w:rStyle w:val="Hyperlink"/>
@@ -12177,7 +12028,7 @@
       <w:r>
         <w:t xml:space="preserve">Intellectual Property Office (2021) ‘Guidance: Exceptions to copyright’ [Online]. Available at </w:t>
       </w:r>
-      <w:hyperlink r:id="rId46" w:anchor="fair-dealing" w:history="1">
+      <w:hyperlink r:id="rId45" w:anchor="fair-dealing" w:history="1">
         <w:r>
           <w:rPr>
             <w:rStyle w:val="Hyperlink"/>
@@ -12227,7 +12078,7 @@
       <w:r>
         <w:t xml:space="preserve"> [Online]. Available at </w:t>
       </w:r>
-      <w:hyperlink r:id="rId47" w:history="1">
+      <w:hyperlink r:id="rId46" w:history="1">
         <w:r>
           <w:rPr>
             <w:rStyle w:val="Hyperlink"/>
@@ -12252,7 +12103,7 @@
       <w:r>
         <w:t xml:space="preserve">CSS Tutorial – Full Course for Beginners (2022) YouTube video, added by freeCodeCamp.org [Online]. Available at </w:t>
       </w:r>
-      <w:hyperlink r:id="rId48" w:history="1">
+      <w:hyperlink r:id="rId47" w:history="1">
         <w:r>
           <w:rPr>
             <w:rStyle w:val="Hyperlink"/>
@@ -12277,7 +12128,7 @@
       <w:r>
         <w:t xml:space="preserve">Braidwood, E (2018) ‘Liverpool mayor vows to remove anti-trans ‘women don’t have penises’ stickers’, Pink News [Online]. Available at </w:t>
       </w:r>
-      <w:hyperlink r:id="rId49" w:history="1">
+      <w:hyperlink r:id="rId48" w:history="1">
         <w:r>
           <w:rPr>
             <w:rStyle w:val="Hyperlink"/>
@@ -12326,7 +12177,7 @@
       <w:r>
         <w:t xml:space="preserve"> March [Online]. Available at </w:t>
       </w:r>
-      <w:hyperlink r:id="rId50" w:history="1">
+      <w:hyperlink r:id="rId49" w:history="1">
         <w:r>
           <w:rPr>
             <w:rStyle w:val="Hyperlink"/>
@@ -12383,7 +12234,7 @@
       <w:r>
         <w:t xml:space="preserve"> June [Online]. Available at </w:t>
       </w:r>
-      <w:hyperlink r:id="rId51" w:history="1">
+      <w:hyperlink r:id="rId50" w:history="1">
         <w:r>
           <w:rPr>
             <w:rStyle w:val="Hyperlink"/>
@@ -12421,7 +12272,7 @@
       <w:r>
         <w:t xml:space="preserve"> [Online]. Available at </w:t>
       </w:r>
-      <w:hyperlink r:id="rId52" w:history="1">
+      <w:hyperlink r:id="rId51" w:history="1">
         <w:r>
           <w:rPr>
             <w:rStyle w:val="Hyperlink"/>
@@ -12449,7 +12300,7 @@
       <w:r>
         <w:t xml:space="preserve">Regalado, A. (2011) ‘Who Coined ‘Cloud Computing’?’, MIT Technology Review [Online]. Available at </w:t>
       </w:r>
-      <w:hyperlink r:id="rId53" w:history="1">
+      <w:hyperlink r:id="rId52" w:history="1">
         <w:r>
           <w:rPr>
             <w:rStyle w:val="Hyperlink"/>
@@ -12490,7 +12341,7 @@
       <w:r>
         <w:t xml:space="preserve">, Croatia, pp. 1496-1500 [Online]. Available at </w:t>
       </w:r>
-      <w:hyperlink r:id="rId54" w:history="1">
+      <w:hyperlink r:id="rId53" w:history="1">
         <w:r>
           <w:rPr>
             <w:rStyle w:val="Hyperlink"/>
@@ -12543,7 +12394,7 @@
       <w:r>
         <w:t xml:space="preserve">, India, pp. 325-330 [Online]. Available at </w:t>
       </w:r>
-      <w:hyperlink r:id="rId55" w:history="1">
+      <w:hyperlink r:id="rId54" w:history="1">
         <w:r>
           <w:rPr>
             <w:rStyle w:val="Hyperlink"/>
@@ -12584,7 +12435,7 @@
       <w:r>
         <w:t xml:space="preserve">, H. H. (2021) "Database as a Service (DBaaS) Challenges and Solutions," 2021 22nd International Arab Conference on Information Technology (ACIT), Muscat, Oman, pp. 1-6 [Online]. Available at </w:t>
       </w:r>
-      <w:hyperlink r:id="rId56" w:history="1">
+      <w:hyperlink r:id="rId55" w:history="1">
         <w:r>
           <w:rPr>
             <w:rStyle w:val="Hyperlink"/>
@@ -12609,7 +12460,7 @@
       <w:r>
         <w:t xml:space="preserve">OpenStack (2020), ‘Welcome to Trove’s documentation!’, [Online]. Available at </w:t>
       </w:r>
-      <w:hyperlink r:id="rId57" w:history="1">
+      <w:hyperlink r:id="rId56" w:history="1">
         <w:r>
           <w:rPr>
             <w:rStyle w:val="Hyperlink"/>
@@ -12634,7 +12485,7 @@
       <w:r>
         <w:t xml:space="preserve">Mehak, F. Masood, R. Ghazi, Y. Shibli, A. Khan, S. (2014) Security Aspects of Database-as-a-Service (DBaaS) in Cloud Computing: Challenges, Limitations and R&amp;D Solutions [Online]. Available at </w:t>
       </w:r>
-      <w:hyperlink r:id="rId58" w:history="1">
+      <w:hyperlink r:id="rId57" w:history="1">
         <w:r>
           <w:rPr>
             <w:rStyle w:val="Hyperlink"/>
@@ -12659,7 +12510,7 @@
       <w:r>
         <w:t xml:space="preserve">Beidler, J. (2015) “Cloud computing: challenges, limitations and R&amp;D solutions." CHOICE: Current Reviews for Academic Libraries, vol. 52, no. 9, p. 1539. Gale Academic OneFile [Online]. </w:t>
       </w:r>
-      <w:hyperlink r:id="rId59" w:history="1">
+      <w:hyperlink r:id="rId58" w:history="1">
         <w:r>
           <w:rPr>
             <w:rStyle w:val="Hyperlink"/>
@@ -12706,7 +12557,7 @@
       <w:r>
         <w:t xml:space="preserve"> [Online]. Available at </w:t>
       </w:r>
-      <w:hyperlink r:id="rId60" w:history="1">
+      <w:hyperlink r:id="rId59" w:history="1">
         <w:r>
           <w:rPr>
             <w:rStyle w:val="Hyperlink"/>
@@ -12737,7 +12588,7 @@
       <w:r>
         <w:t xml:space="preserve">, B (2006) ‘Managing stakeholder requirements in a product modelling system’, Computers in Industry, vol. 57, no. 2, pp. 167-177 [Online]. Available at </w:t>
       </w:r>
-      <w:hyperlink r:id="rId61" w:history="1">
+      <w:hyperlink r:id="rId60" w:history="1">
         <w:r>
           <w:rPr>
             <w:rStyle w:val="Hyperlink"/>
@@ -12762,7 +12613,7 @@
       <w:r>
         <w:t xml:space="preserve">Robertson, S &amp; Robertson, J (2006), Mastering the Requirements Process, Second Edition, Boston, Addison-Wesley Professional. Available at </w:t>
       </w:r>
-      <w:hyperlink r:id="rId62" w:history="1">
+      <w:hyperlink r:id="rId61" w:history="1">
         <w:r>
           <w:rPr>
             <w:rStyle w:val="Hyperlink"/>
@@ -12820,24 +12671,12 @@
       <w:r>
         <w:t xml:space="preserve">[Online]. O’Reilly Media Inc. Available at </w:t>
       </w:r>
-      <w:hyperlink r:id="rId63" w:history="1">
+      <w:hyperlink r:id="rId62" w:history="1">
         <w:r>
           <w:rPr>
             <w:rStyle w:val="Hyperlink"/>
           </w:rPr>
-          <w:t>https://learning-oreilly-com.li</w:t>
-        </w:r>
-        <w:r>
-          <w:rPr>
-            <w:rStyle w:val="Hyperlink"/>
-          </w:rPr>
-          <w:t>b</w:t>
-        </w:r>
-        <w:r>
-          <w:rPr>
-            <w:rStyle w:val="Hyperlink"/>
-          </w:rPr>
-          <w:t>ezproxy.open.ac.uk/library/view/the-little-book/9781492048459/</w:t>
+          <w:t>https://learning-oreilly-com.libezproxy.open.ac.uk/library/view/the-little-book/9781492048459/</w:t>
         </w:r>
       </w:hyperlink>
       <w:r>
@@ -12857,7 +12696,7 @@
       <w:r>
         <w:t xml:space="preserve">W3C (2023) Markup Validation Service [Online]. Available at </w:t>
       </w:r>
-      <w:hyperlink r:id="rId64" w:history="1">
+      <w:hyperlink r:id="rId63" w:history="1">
         <w:r>
           <w:rPr>
             <w:rStyle w:val="Hyperlink"/>
@@ -12887,24 +12726,12 @@
       <w:r>
         <w:t xml:space="preserve">, P. (2019) Web Design Playground: HTML and CSS the Interactive Way [Online]. New York, Manning Publications Co. LLC. Available at </w:t>
       </w:r>
-      <w:hyperlink r:id="rId65" w:history="1">
+      <w:hyperlink r:id="rId64" w:history="1">
         <w:r>
           <w:rPr>
             <w:rStyle w:val="Hyperlink"/>
           </w:rPr>
-          <w:t>https://learning-oreilly-com.libezproxy.open.ac.uk/library/view</w:t>
-        </w:r>
-        <w:r>
-          <w:rPr>
-            <w:rStyle w:val="Hyperlink"/>
-          </w:rPr>
-          <w:t>/</w:t>
-        </w:r>
-        <w:r>
-          <w:rPr>
-            <w:rStyle w:val="Hyperlink"/>
-          </w:rPr>
-          <w:t>web-design-playground/9781617294402/OEBPS/Text/f01.xhtml</w:t>
+          <w:t>https://learning-oreilly-com.libezproxy.open.ac.uk/library/view/web-design-playground/9781617294402/OEBPS/Text/f01.xhtml</w:t>
         </w:r>
       </w:hyperlink>
       <w:r>
@@ -12927,7 +12754,7 @@
       <w:r>
         <w:t xml:space="preserve"> (2022) YouTube video, added by freeCodeCamp.org [Online]. Available at </w:t>
       </w:r>
-      <w:hyperlink r:id="rId66" w:history="1">
+      <w:hyperlink r:id="rId65" w:history="1">
         <w:r>
           <w:rPr>
             <w:rStyle w:val="Hyperlink"/>
@@ -12965,7 +12792,7 @@
       <w:r>
         <w:t xml:space="preserve"> Foundation [Online]. Available at </w:t>
       </w:r>
-      <w:hyperlink r:id="rId67" w:history="1">
+      <w:hyperlink r:id="rId66" w:history="1">
         <w:r>
           <w:rPr>
             <w:rStyle w:val="Hyperlink"/>
@@ -13001,7 +12828,7 @@
       <w:r>
         <w:t xml:space="preserve"> Foundation [Online]. Available at </w:t>
       </w:r>
-      <w:hyperlink r:id="rId68" w:history="1">
+      <w:hyperlink r:id="rId67" w:history="1">
         <w:r>
           <w:rPr>
             <w:rStyle w:val="Hyperlink"/>
@@ -13036,7 +12863,7 @@
       <w:r>
         <w:t xml:space="preserve"> [Online]. Available at </w:t>
       </w:r>
-      <w:hyperlink r:id="rId69" w:history="1">
+      <w:hyperlink r:id="rId68" w:history="1">
         <w:r>
           <w:rPr>
             <w:rStyle w:val="Hyperlink"/>
@@ -13130,7 +12957,7 @@
       <w:r>
         <w:t xml:space="preserve"> </w:t>
       </w:r>
-      <w:hyperlink r:id="rId70" w:history="1">
+      <w:hyperlink r:id="rId69" w:history="1">
         <w:r>
           <w:rPr>
             <w:rStyle w:val="Hyperlink"/>
@@ -13173,7 +13000,7 @@
       <w:r>
         <w:t xml:space="preserve"> Publishing. Available at </w:t>
       </w:r>
-      <w:hyperlink r:id="rId71" w:history="1">
+      <w:hyperlink r:id="rId70" w:history="1">
         <w:r>
           <w:rPr>
             <w:rStyle w:val="Hyperlink"/>
@@ -13246,7 +13073,7 @@
       <w:r>
         <w:t xml:space="preserve">. Available at </w:t>
       </w:r>
-      <w:hyperlink r:id="rId72" w:history="1">
+      <w:hyperlink r:id="rId71" w:history="1">
         <w:r>
           <w:rPr>
             <w:rStyle w:val="Hyperlink"/>
@@ -13264,7 +13091,13 @@
         <w:t>th</w:t>
       </w:r>
       <w:r>
-        <w:t xml:space="preserve"> August).</w:t>
+        <w:t xml:space="preserve"> August</w:t>
+      </w:r>
+      <w:r>
+        <w:t xml:space="preserve"> 2023</w:t>
+      </w:r>
+      <w:r>
+        <w:t>).</w:t>
       </w:r>
     </w:p>
     <w:p>
@@ -13284,7 +13117,7 @@
       <w:r>
         <w:t xml:space="preserve"> Publishing. Available at </w:t>
       </w:r>
-      <w:hyperlink r:id="rId73" w:history="1">
+      <w:hyperlink r:id="rId72" w:history="1">
         <w:r>
           <w:rPr>
             <w:rStyle w:val="Hyperlink"/>
@@ -13302,7 +13135,38 @@
         <w:t>st</w:t>
       </w:r>
       <w:r>
-        <w:t xml:space="preserve"> August).</w:t>
+        <w:t xml:space="preserve"> August</w:t>
+      </w:r>
+      <w:r>
+        <w:t xml:space="preserve"> 2023</w:t>
+      </w:r>
+      <w:r>
+        <w:t>).</w:t>
+      </w:r>
+    </w:p>
+    <w:p>
+      <w:r>
+        <w:t xml:space="preserve">The Open University (2021) ‘5.1 Adding geolocation and map functionality’, TM352 Block 3 Part 5 Developing Cordova apps [Online]. Available at </w:t>
+      </w:r>
+      <w:hyperlink r:id="rId73" w:history="1">
+        <w:r>
+          <w:rPr>
+            <w:rStyle w:val="Hyperlink"/>
+          </w:rPr>
+          <w:t>https://learn2.open.ac.uk/mod/oucontent/view.php?id=1844119&amp;section=5.1</w:t>
+        </w:r>
+      </w:hyperlink>
+      <w:r>
+        <w:t xml:space="preserve"> (Accessed 22</w:t>
+      </w:r>
+      <w:r>
+        <w:rPr>
+          <w:vertAlign w:val="superscript"/>
+        </w:rPr>
+        <w:t>nd</w:t>
+      </w:r>
+      <w:r>
+        <w:t xml:space="preserve"> August 2023).</w:t>
       </w:r>
     </w:p>
     <w:p>
@@ -14793,13 +14657,7 @@
     </w:p>
     <w:p>
       <w:r>
-        <w:t>Th</w:t>
-      </w:r>
-      <w:r>
-        <w:t xml:space="preserve"> API were</w:t>
-      </w:r>
-      <w:r>
-        <w:t xml:space="preserve"> tested using the CURL command line tool, and </w:t>
+        <w:t xml:space="preserve">Th API were tested using the CURL command line tool, and </w:t>
       </w:r>
       <w:r>
         <w:rPr>
@@ -14908,27 +14766,14 @@
       <w:r>
         <w:t xml:space="preserve">Figure </w:t>
       </w:r>
-      <w:r>
-        <w:fldChar w:fldCharType="begin"/>
-      </w:r>
-      <w:r>
-        <w:instrText xml:space="preserve"> SEQ Figure \* ARABIC </w:instrText>
-      </w:r>
-      <w:r>
-        <w:fldChar w:fldCharType="separate"/>
-      </w:r>
-      <w:r>
-        <w:rPr>
-          <w:noProof/>
-        </w:rPr>
-        <w:t>4</w:t>
-      </w:r>
-      <w:r>
-        <w:rPr>
-          <w:noProof/>
-        </w:rPr>
-        <w:fldChar w:fldCharType="end"/>
-      </w:r>
+      <w:fldSimple w:instr=" SEQ Figure \* ARABIC ">
+        <w:r>
+          <w:rPr>
+            <w:noProof/>
+          </w:rPr>
+          <w:t>4</w:t>
+        </w:r>
+      </w:fldSimple>
       <w:r>
         <w:t xml:space="preserve"> Testing of the API's using the CURL command line </w:t>
       </w:r>
@@ -14997,27 +14842,14 @@
       <w:r>
         <w:t xml:space="preserve">Figure </w:t>
       </w:r>
-      <w:r>
-        <w:fldChar w:fldCharType="begin"/>
-      </w:r>
-      <w:r>
-        <w:instrText xml:space="preserve"> SEQ Figure \* ARABIC </w:instrText>
-      </w:r>
-      <w:r>
-        <w:fldChar w:fldCharType="separate"/>
-      </w:r>
-      <w:r>
-        <w:rPr>
-          <w:noProof/>
-        </w:rPr>
-        <w:t>5</w:t>
-      </w:r>
-      <w:r>
-        <w:rPr>
-          <w:noProof/>
-        </w:rPr>
-        <w:fldChar w:fldCharType="end"/>
-      </w:r>
+      <w:fldSimple w:instr=" SEQ Figure \* ARABIC ">
+        <w:r>
+          <w:rPr>
+            <w:noProof/>
+          </w:rPr>
+          <w:t>5</w:t>
+        </w:r>
+      </w:fldSimple>
       <w:r>
         <w:t xml:space="preserve"> Table in the AWS GUI after 3 PUT </w:t>
       </w:r>
@@ -15085,27 +14917,14 @@
       <w:r>
         <w:t xml:space="preserve">Figure </w:t>
       </w:r>
-      <w:r>
-        <w:fldChar w:fldCharType="begin"/>
-      </w:r>
-      <w:r>
-        <w:instrText xml:space="preserve"> SEQ Figure \* ARABIC </w:instrText>
-      </w:r>
-      <w:r>
-        <w:fldChar w:fldCharType="separate"/>
-      </w:r>
-      <w:r>
-        <w:rPr>
-          <w:noProof/>
-        </w:rPr>
-        <w:t>6</w:t>
-      </w:r>
-      <w:r>
-        <w:rPr>
-          <w:noProof/>
-        </w:rPr>
-        <w:fldChar w:fldCharType="end"/>
-      </w:r>
+      <w:fldSimple w:instr=" SEQ Figure \* ARABIC ">
+        <w:r>
+          <w:rPr>
+            <w:noProof/>
+          </w:rPr>
+          <w:t>6</w:t>
+        </w:r>
+      </w:fldSimple>
       <w:r>
         <w:t xml:space="preserve"> Table in the AWS GUI after a DELETE request for item with ID=124</w:t>
       </w:r>

--- a/TM470_EMA_Lucy_Morris_zx181423.docx
+++ b/TM470_EMA_Lucy_Morris_zx181423.docx
@@ -7074,11 +7074,9 @@
       <w:r>
         <w:t xml:space="preserve">Cognito and IAM to generate temporary credentials for users rather than hardcoding them. The intention was that users would not require accounts, so users are not authenticated by IAM. </w:t>
       </w:r>
-      <w:proofErr w:type="gramStart"/>
-      <w:r>
-        <w:t>However</w:t>
-      </w:r>
-      <w:proofErr w:type="gramEnd"/>
+      <w:r>
+        <w:t>However,</w:t>
+      </w:r>
       <w:r>
         <w:t xml:space="preserve"> if in a full release this were to change, th</w:t>
       </w:r>
@@ -7174,6 +7172,23 @@
     <w:p/>
     <w:p>
       <w:r>
+        <w:rPr>
+          <w:color w:val="FF0000"/>
+        </w:rPr>
+        <w:t xml:space="preserve">Use this source to explain the scan function </w:t>
+      </w:r>
+      <w:hyperlink r:id="rId26" w:history="1">
+        <w:r>
+          <w:rPr>
+            <w:rStyle w:val="Hyperlink"/>
+          </w:rPr>
+          <w:t>https://ebookcentral.proquest.com/lib/open/reader.action?docID=5785314&amp;ppg=381</w:t>
+        </w:r>
+      </w:hyperlink>
+    </w:p>
+    <w:p/>
+    <w:p>
+      <w:r>
         <w:t xml:space="preserve">A function was then written called </w:t>
       </w:r>
       <w:proofErr w:type="spellStart"/>
@@ -7235,7 +7250,7 @@
                     <pic:cNvPicPr/>
                   </pic:nvPicPr>
                   <pic:blipFill>
-                    <a:blip r:embed="rId26">
+                    <a:blip r:embed="rId27">
                       <a:extLst>
                         <a:ext uri="{28A0092B-C50C-407E-A947-70E740481C1C}">
                           <a14:useLocalDpi xmlns:a14="http://schemas.microsoft.com/office/drawing/2010/main" val="0"/>
@@ -7318,7 +7333,7 @@
                     <pic:cNvPicPr/>
                   </pic:nvPicPr>
                   <pic:blipFill>
-                    <a:blip r:embed="rId27">
+                    <a:blip r:embed="rId28">
                       <a:extLst>
                         <a:ext uri="{28A0092B-C50C-407E-A947-70E740481C1C}">
                           <a14:useLocalDpi xmlns:a14="http://schemas.microsoft.com/office/drawing/2010/main" val="0"/>
@@ -7403,7 +7418,7 @@
                     <pic:cNvPicPr/>
                   </pic:nvPicPr>
                   <pic:blipFill>
-                    <a:blip r:embed="rId28">
+                    <a:blip r:embed="rId29">
                       <a:extLst>
                         <a:ext uri="{28A0092B-C50C-407E-A947-70E740481C1C}">
                           <a14:useLocalDpi xmlns:a14="http://schemas.microsoft.com/office/drawing/2010/main" val="0"/>
@@ -7576,7 +7591,7 @@
                     <pic:cNvPicPr/>
                   </pic:nvPicPr>
                   <pic:blipFill>
-                    <a:blip r:embed="rId29">
+                    <a:blip r:embed="rId30">
                       <a:extLst>
                         <a:ext uri="{28A0092B-C50C-407E-A947-70E740481C1C}">
                           <a14:useLocalDpi xmlns:a14="http://schemas.microsoft.com/office/drawing/2010/main" val="0"/>
@@ -7659,7 +7674,7 @@
                     <pic:cNvPicPr/>
                   </pic:nvPicPr>
                   <pic:blipFill>
-                    <a:blip r:embed="rId30">
+                    <a:blip r:embed="rId31">
                       <a:extLst>
                         <a:ext uri="{28A0092B-C50C-407E-A947-70E740481C1C}">
                           <a14:useLocalDpi xmlns:a14="http://schemas.microsoft.com/office/drawing/2010/main" val="0"/>
@@ -7734,7 +7749,7 @@
                     <pic:cNvPicPr/>
                   </pic:nvPicPr>
                   <pic:blipFill>
-                    <a:blip r:embed="rId31">
+                    <a:blip r:embed="rId32">
                       <a:extLst>
                         <a:ext uri="{28A0092B-C50C-407E-A947-70E740481C1C}">
                           <a14:useLocalDpi xmlns:a14="http://schemas.microsoft.com/office/drawing/2010/main" val="0"/>
@@ -7864,7 +7879,7 @@
                     <pic:cNvPicPr/>
                   </pic:nvPicPr>
                   <pic:blipFill>
-                    <a:blip r:embed="rId32">
+                    <a:blip r:embed="rId33">
                       <a:extLst>
                         <a:ext uri="{28A0092B-C50C-407E-A947-70E740481C1C}">
                           <a14:useLocalDpi xmlns:a14="http://schemas.microsoft.com/office/drawing/2010/main" val="0"/>
@@ -7953,7 +7968,7 @@
                     <pic:cNvPicPr/>
                   </pic:nvPicPr>
                   <pic:blipFill>
-                    <a:blip r:embed="rId33">
+                    <a:blip r:embed="rId34">
                       <a:extLst>
                         <a:ext uri="{28A0092B-C50C-407E-A947-70E740481C1C}">
                           <a14:useLocalDpi xmlns:a14="http://schemas.microsoft.com/office/drawing/2010/main" val="0"/>
@@ -11699,7 +11714,7 @@
       <w:r>
         <w:t xml:space="preserve"> November [Online]. Available at </w:t>
       </w:r>
-      <w:hyperlink r:id="rId34" w:history="1">
+      <w:hyperlink r:id="rId35" w:history="1">
         <w:r>
           <w:rPr>
             <w:rStyle w:val="Hyperlink"/>
@@ -11748,7 +11763,7 @@
       <w:r>
         <w:t xml:space="preserve"> April 2022. Available at </w:t>
       </w:r>
-      <w:hyperlink r:id="rId35" w:history="1">
+      <w:hyperlink r:id="rId36" w:history="1">
         <w:r>
           <w:rPr>
             <w:rStyle w:val="Hyperlink"/>
@@ -11773,7 +11788,7 @@
       <w:r>
         <w:t xml:space="preserve">BCS (2023) BCS Code of Conduct [Online]. Available at </w:t>
       </w:r>
-      <w:hyperlink r:id="rId36" w:history="1">
+      <w:hyperlink r:id="rId37" w:history="1">
         <w:r>
           <w:rPr>
             <w:rStyle w:val="Hyperlink"/>
@@ -11798,7 +11813,7 @@
       <w:r>
         <w:t xml:space="preserve">ICO (2023) Guide to the UK General Data Protection Regulation (UK GDPR) [Online]. Available at </w:t>
       </w:r>
-      <w:hyperlink r:id="rId37" w:history="1">
+      <w:hyperlink r:id="rId38" w:history="1">
         <w:r>
           <w:rPr>
             <w:rStyle w:val="Hyperlink"/>
@@ -11823,7 +11838,7 @@
       <w:r>
         <w:t xml:space="preserve">The Open University (2021) Open University Research Data Management Policy [Online]. Available at </w:t>
       </w:r>
-      <w:hyperlink r:id="rId38" w:history="1">
+      <w:hyperlink r:id="rId39" w:history="1">
         <w:r>
           <w:rPr>
             <w:rStyle w:val="Hyperlink"/>
@@ -11867,7 +11882,7 @@
       <w:r>
         <w:t xml:space="preserve"> [Online]. Available at </w:t>
       </w:r>
-      <w:hyperlink r:id="rId39" w:history="1">
+      <w:hyperlink r:id="rId40" w:history="1">
         <w:r>
           <w:rPr>
             <w:rStyle w:val="Hyperlink"/>
@@ -11902,7 +11917,7 @@
       <w:r>
         <w:t xml:space="preserve"> [Online]. Available at </w:t>
       </w:r>
-      <w:hyperlink r:id="rId40" w:history="1">
+      <w:hyperlink r:id="rId41" w:history="1">
         <w:r>
           <w:rPr>
             <w:rStyle w:val="Hyperlink"/>
@@ -11927,7 +11942,7 @@
       <w:r>
         <w:t xml:space="preserve">Amazon (2023e) ‘AWS SDK for JavaScript Developer Guide for SDK v2’, Amazon Web Services [Online]. Available at </w:t>
       </w:r>
-      <w:hyperlink r:id="rId41" w:history="1">
+      <w:hyperlink r:id="rId42" w:history="1">
         <w:r>
           <w:rPr>
             <w:rStyle w:val="Hyperlink"/>
@@ -11953,7 +11968,7 @@
         <w:lastRenderedPageBreak/>
         <w:t xml:space="preserve">Amazon (2023f) ‘AWS SDK for JavaScript Developer Guide for SDK version 3’, Amazon Web Services [Online]. Available at </w:t>
       </w:r>
-      <w:hyperlink r:id="rId42" w:history="1">
+      <w:hyperlink r:id="rId43" w:history="1">
         <w:r>
           <w:rPr>
             <w:rStyle w:val="Hyperlink"/>
@@ -11978,7 +11993,7 @@
       <w:r>
         <w:t xml:space="preserve">Amazon (2023xa) ‘AWS Free Tier’, Amazon Web Services [Online]. Available at </w:t>
       </w:r>
-      <w:hyperlink r:id="rId43" w:history="1">
+      <w:hyperlink r:id="rId44" w:history="1">
         <w:r>
           <w:rPr>
             <w:rStyle w:val="Hyperlink"/>
@@ -12003,7 +12018,7 @@
       <w:r>
         <w:t xml:space="preserve">Amazon (2023xb) ‘Legal’, Amazon Web Services [Online]. Available at </w:t>
       </w:r>
-      <w:hyperlink r:id="rId44" w:history="1">
+      <w:hyperlink r:id="rId45" w:history="1">
         <w:r>
           <w:rPr>
             <w:rStyle w:val="Hyperlink"/>
@@ -12028,7 +12043,7 @@
       <w:r>
         <w:t xml:space="preserve">Intellectual Property Office (2021) ‘Guidance: Exceptions to copyright’ [Online]. Available at </w:t>
       </w:r>
-      <w:hyperlink r:id="rId45" w:anchor="fair-dealing" w:history="1">
+      <w:hyperlink r:id="rId46" w:anchor="fair-dealing" w:history="1">
         <w:r>
           <w:rPr>
             <w:rStyle w:val="Hyperlink"/>
@@ -12078,7 +12093,7 @@
       <w:r>
         <w:t xml:space="preserve"> [Online]. Available at </w:t>
       </w:r>
-      <w:hyperlink r:id="rId46" w:history="1">
+      <w:hyperlink r:id="rId47" w:history="1">
         <w:r>
           <w:rPr>
             <w:rStyle w:val="Hyperlink"/>
@@ -12103,7 +12118,7 @@
       <w:r>
         <w:t xml:space="preserve">CSS Tutorial – Full Course for Beginners (2022) YouTube video, added by freeCodeCamp.org [Online]. Available at </w:t>
       </w:r>
-      <w:hyperlink r:id="rId47" w:history="1">
+      <w:hyperlink r:id="rId48" w:history="1">
         <w:r>
           <w:rPr>
             <w:rStyle w:val="Hyperlink"/>
@@ -12128,7 +12143,7 @@
       <w:r>
         <w:t xml:space="preserve">Braidwood, E (2018) ‘Liverpool mayor vows to remove anti-trans ‘women don’t have penises’ stickers’, Pink News [Online]. Available at </w:t>
       </w:r>
-      <w:hyperlink r:id="rId48" w:history="1">
+      <w:hyperlink r:id="rId49" w:history="1">
         <w:r>
           <w:rPr>
             <w:rStyle w:val="Hyperlink"/>
@@ -12177,7 +12192,7 @@
       <w:r>
         <w:t xml:space="preserve"> March [Online]. Available at </w:t>
       </w:r>
-      <w:hyperlink r:id="rId49" w:history="1">
+      <w:hyperlink r:id="rId50" w:history="1">
         <w:r>
           <w:rPr>
             <w:rStyle w:val="Hyperlink"/>
@@ -12234,7 +12249,7 @@
       <w:r>
         <w:t xml:space="preserve"> June [Online]. Available at </w:t>
       </w:r>
-      <w:hyperlink r:id="rId50" w:history="1">
+      <w:hyperlink r:id="rId51" w:history="1">
         <w:r>
           <w:rPr>
             <w:rStyle w:val="Hyperlink"/>
@@ -12272,7 +12287,7 @@
       <w:r>
         <w:t xml:space="preserve"> [Online]. Available at </w:t>
       </w:r>
-      <w:hyperlink r:id="rId51" w:history="1">
+      <w:hyperlink r:id="rId52" w:history="1">
         <w:r>
           <w:rPr>
             <w:rStyle w:val="Hyperlink"/>
@@ -12300,7 +12315,7 @@
       <w:r>
         <w:t xml:space="preserve">Regalado, A. (2011) ‘Who Coined ‘Cloud Computing’?’, MIT Technology Review [Online]. Available at </w:t>
       </w:r>
-      <w:hyperlink r:id="rId52" w:history="1">
+      <w:hyperlink r:id="rId53" w:history="1">
         <w:r>
           <w:rPr>
             <w:rStyle w:val="Hyperlink"/>
@@ -12341,7 +12356,7 @@
       <w:r>
         <w:t xml:space="preserve">, Croatia, pp. 1496-1500 [Online]. Available at </w:t>
       </w:r>
-      <w:hyperlink r:id="rId53" w:history="1">
+      <w:hyperlink r:id="rId54" w:history="1">
         <w:r>
           <w:rPr>
             <w:rStyle w:val="Hyperlink"/>
@@ -12394,7 +12409,7 @@
       <w:r>
         <w:t xml:space="preserve">, India, pp. 325-330 [Online]. Available at </w:t>
       </w:r>
-      <w:hyperlink r:id="rId54" w:history="1">
+      <w:hyperlink r:id="rId55" w:history="1">
         <w:r>
           <w:rPr>
             <w:rStyle w:val="Hyperlink"/>
@@ -12435,7 +12450,7 @@
       <w:r>
         <w:t xml:space="preserve">, H. H. (2021) "Database as a Service (DBaaS) Challenges and Solutions," 2021 22nd International Arab Conference on Information Technology (ACIT), Muscat, Oman, pp. 1-6 [Online]. Available at </w:t>
       </w:r>
-      <w:hyperlink r:id="rId55" w:history="1">
+      <w:hyperlink r:id="rId56" w:history="1">
         <w:r>
           <w:rPr>
             <w:rStyle w:val="Hyperlink"/>
@@ -12460,7 +12475,7 @@
       <w:r>
         <w:t xml:space="preserve">OpenStack (2020), ‘Welcome to Trove’s documentation!’, [Online]. Available at </w:t>
       </w:r>
-      <w:hyperlink r:id="rId56" w:history="1">
+      <w:hyperlink r:id="rId57" w:history="1">
         <w:r>
           <w:rPr>
             <w:rStyle w:val="Hyperlink"/>
@@ -12485,7 +12500,7 @@
       <w:r>
         <w:t xml:space="preserve">Mehak, F. Masood, R. Ghazi, Y. Shibli, A. Khan, S. (2014) Security Aspects of Database-as-a-Service (DBaaS) in Cloud Computing: Challenges, Limitations and R&amp;D Solutions [Online]. Available at </w:t>
       </w:r>
-      <w:hyperlink r:id="rId57" w:history="1">
+      <w:hyperlink r:id="rId58" w:history="1">
         <w:r>
           <w:rPr>
             <w:rStyle w:val="Hyperlink"/>
@@ -12510,7 +12525,7 @@
       <w:r>
         <w:t xml:space="preserve">Beidler, J. (2015) “Cloud computing: challenges, limitations and R&amp;D solutions." CHOICE: Current Reviews for Academic Libraries, vol. 52, no. 9, p. 1539. Gale Academic OneFile [Online]. </w:t>
       </w:r>
-      <w:hyperlink r:id="rId58" w:history="1">
+      <w:hyperlink r:id="rId59" w:history="1">
         <w:r>
           <w:rPr>
             <w:rStyle w:val="Hyperlink"/>
@@ -12557,7 +12572,7 @@
       <w:r>
         <w:t xml:space="preserve"> [Online]. Available at </w:t>
       </w:r>
-      <w:hyperlink r:id="rId59" w:history="1">
+      <w:hyperlink r:id="rId60" w:history="1">
         <w:r>
           <w:rPr>
             <w:rStyle w:val="Hyperlink"/>
@@ -12588,7 +12603,7 @@
       <w:r>
         <w:t xml:space="preserve">, B (2006) ‘Managing stakeholder requirements in a product modelling system’, Computers in Industry, vol. 57, no. 2, pp. 167-177 [Online]. Available at </w:t>
       </w:r>
-      <w:hyperlink r:id="rId60" w:history="1">
+      <w:hyperlink r:id="rId61" w:history="1">
         <w:r>
           <w:rPr>
             <w:rStyle w:val="Hyperlink"/>
@@ -12613,7 +12628,7 @@
       <w:r>
         <w:t xml:space="preserve">Robertson, S &amp; Robertson, J (2006), Mastering the Requirements Process, Second Edition, Boston, Addison-Wesley Professional. Available at </w:t>
       </w:r>
-      <w:hyperlink r:id="rId61" w:history="1">
+      <w:hyperlink r:id="rId62" w:history="1">
         <w:r>
           <w:rPr>
             <w:rStyle w:val="Hyperlink"/>
@@ -12671,7 +12686,7 @@
       <w:r>
         <w:t xml:space="preserve">[Online]. O’Reilly Media Inc. Available at </w:t>
       </w:r>
-      <w:hyperlink r:id="rId62" w:history="1">
+      <w:hyperlink r:id="rId63" w:history="1">
         <w:r>
           <w:rPr>
             <w:rStyle w:val="Hyperlink"/>
@@ -12696,7 +12711,7 @@
       <w:r>
         <w:t xml:space="preserve">W3C (2023) Markup Validation Service [Online]. Available at </w:t>
       </w:r>
-      <w:hyperlink r:id="rId63" w:history="1">
+      <w:hyperlink r:id="rId64" w:history="1">
         <w:r>
           <w:rPr>
             <w:rStyle w:val="Hyperlink"/>
@@ -12726,7 +12741,7 @@
       <w:r>
         <w:t xml:space="preserve">, P. (2019) Web Design Playground: HTML and CSS the Interactive Way [Online]. New York, Manning Publications Co. LLC. Available at </w:t>
       </w:r>
-      <w:hyperlink r:id="rId64" w:history="1">
+      <w:hyperlink r:id="rId65" w:history="1">
         <w:r>
           <w:rPr>
             <w:rStyle w:val="Hyperlink"/>
@@ -12754,7 +12769,7 @@
       <w:r>
         <w:t xml:space="preserve"> (2022) YouTube video, added by freeCodeCamp.org [Online]. Available at </w:t>
       </w:r>
-      <w:hyperlink r:id="rId65" w:history="1">
+      <w:hyperlink r:id="rId66" w:history="1">
         <w:r>
           <w:rPr>
             <w:rStyle w:val="Hyperlink"/>
@@ -12792,7 +12807,7 @@
       <w:r>
         <w:t xml:space="preserve"> Foundation [Online]. Available at </w:t>
       </w:r>
-      <w:hyperlink r:id="rId66" w:history="1">
+      <w:hyperlink r:id="rId67" w:history="1">
         <w:r>
           <w:rPr>
             <w:rStyle w:val="Hyperlink"/>
@@ -12828,7 +12843,7 @@
       <w:r>
         <w:t xml:space="preserve"> Foundation [Online]. Available at </w:t>
       </w:r>
-      <w:hyperlink r:id="rId67" w:history="1">
+      <w:hyperlink r:id="rId68" w:history="1">
         <w:r>
           <w:rPr>
             <w:rStyle w:val="Hyperlink"/>
@@ -12863,7 +12878,7 @@
       <w:r>
         <w:t xml:space="preserve"> [Online]. Available at </w:t>
       </w:r>
-      <w:hyperlink r:id="rId68" w:history="1">
+      <w:hyperlink r:id="rId69" w:history="1">
         <w:r>
           <w:rPr>
             <w:rStyle w:val="Hyperlink"/>
@@ -12957,12 +12972,24 @@
       <w:r>
         <w:t xml:space="preserve"> </w:t>
       </w:r>
-      <w:hyperlink r:id="rId69" w:history="1">
+      <w:hyperlink r:id="rId70" w:history="1">
         <w:r>
           <w:rPr>
             <w:rStyle w:val="Hyperlink"/>
           </w:rPr>
-          <w:t>https://ebookcentral.proquest.com/lib/open/detail.action?docID=5785314</w:t>
+          <w:t>https://ebookcentral.proque</w:t>
+        </w:r>
+        <w:r>
+          <w:rPr>
+            <w:rStyle w:val="Hyperlink"/>
+          </w:rPr>
+          <w:t>s</w:t>
+        </w:r>
+        <w:r>
+          <w:rPr>
+            <w:rStyle w:val="Hyperlink"/>
+          </w:rPr>
+          <w:t>t.com/lib/open/detail.action?docID=5785314</w:t>
         </w:r>
       </w:hyperlink>
       <w:r>
@@ -13000,7 +13027,7 @@
       <w:r>
         <w:t xml:space="preserve"> Publishing. Available at </w:t>
       </w:r>
-      <w:hyperlink r:id="rId70" w:history="1">
+      <w:hyperlink r:id="rId71" w:history="1">
         <w:r>
           <w:rPr>
             <w:rStyle w:val="Hyperlink"/>
@@ -13073,7 +13100,7 @@
       <w:r>
         <w:t xml:space="preserve">. Available at </w:t>
       </w:r>
-      <w:hyperlink r:id="rId71" w:history="1">
+      <w:hyperlink r:id="rId72" w:history="1">
         <w:r>
           <w:rPr>
             <w:rStyle w:val="Hyperlink"/>
@@ -13117,7 +13144,7 @@
       <w:r>
         <w:t xml:space="preserve"> Publishing. Available at </w:t>
       </w:r>
-      <w:hyperlink r:id="rId72" w:history="1">
+      <w:hyperlink r:id="rId73" w:history="1">
         <w:r>
           <w:rPr>
             <w:rStyle w:val="Hyperlink"/>
@@ -13148,7 +13175,7 @@
       <w:r>
         <w:t xml:space="preserve">The Open University (2021) ‘5.1 Adding geolocation and map functionality’, TM352 Block 3 Part 5 Developing Cordova apps [Online]. Available at </w:t>
       </w:r>
-      <w:hyperlink r:id="rId73" w:history="1">
+      <w:hyperlink r:id="rId74" w:history="1">
         <w:r>
           <w:rPr>
             <w:rStyle w:val="Hyperlink"/>
@@ -13215,7 +13242,7 @@
                     <pic:cNvPicPr/>
                   </pic:nvPicPr>
                   <pic:blipFill>
-                    <a:blip r:embed="rId74">
+                    <a:blip r:embed="rId75">
                       <a:extLst>
                         <a:ext uri="{28A0092B-C50C-407E-A947-70E740481C1C}">
                           <a14:useLocalDpi xmlns:a14="http://schemas.microsoft.com/office/drawing/2010/main" val="0"/>
@@ -13286,7 +13313,7 @@
                     <pic:cNvPicPr/>
                   </pic:nvPicPr>
                   <pic:blipFill>
-                    <a:blip r:embed="rId75">
+                    <a:blip r:embed="rId76">
                       <a:extLst>
                         <a:ext uri="{28A0092B-C50C-407E-A947-70E740481C1C}">
                           <a14:useLocalDpi xmlns:a14="http://schemas.microsoft.com/office/drawing/2010/main" val="0"/>
@@ -13357,7 +13384,7 @@
                     <pic:cNvPicPr/>
                   </pic:nvPicPr>
                   <pic:blipFill>
-                    <a:blip r:embed="rId76">
+                    <a:blip r:embed="rId77">
                       <a:extLst>
                         <a:ext uri="{28A0092B-C50C-407E-A947-70E740481C1C}">
                           <a14:useLocalDpi xmlns:a14="http://schemas.microsoft.com/office/drawing/2010/main" val="0"/>
@@ -13428,7 +13455,7 @@
                     <pic:cNvPicPr/>
                   </pic:nvPicPr>
                   <pic:blipFill>
-                    <a:blip r:embed="rId77">
+                    <a:blip r:embed="rId78">
                       <a:extLst>
                         <a:ext uri="{28A0092B-C50C-407E-A947-70E740481C1C}">
                           <a14:useLocalDpi xmlns:a14="http://schemas.microsoft.com/office/drawing/2010/main" val="0"/>
@@ -13508,7 +13535,7 @@
                     <pic:cNvPicPr/>
                   </pic:nvPicPr>
                   <pic:blipFill>
-                    <a:blip r:embed="rId78">
+                    <a:blip r:embed="rId79">
                       <a:extLst>
                         <a:ext uri="{28A0092B-C50C-407E-A947-70E740481C1C}">
                           <a14:useLocalDpi xmlns:a14="http://schemas.microsoft.com/office/drawing/2010/main" val="0"/>
@@ -13579,7 +13606,7 @@
                     <pic:cNvPicPr/>
                   </pic:nvPicPr>
                   <pic:blipFill>
-                    <a:blip r:embed="rId79">
+                    <a:blip r:embed="rId80">
                       <a:extLst>
                         <a:ext uri="{28A0092B-C50C-407E-A947-70E740481C1C}">
                           <a14:useLocalDpi xmlns:a14="http://schemas.microsoft.com/office/drawing/2010/main" val="0"/>
@@ -13656,7 +13683,7 @@
                     <pic:cNvPicPr/>
                   </pic:nvPicPr>
                   <pic:blipFill>
-                    <a:blip r:embed="rId80">
+                    <a:blip r:embed="rId81">
                       <a:extLst>
                         <a:ext uri="{28A0092B-C50C-407E-A947-70E740481C1C}">
                           <a14:useLocalDpi xmlns:a14="http://schemas.microsoft.com/office/drawing/2010/main" val="0"/>
@@ -13733,7 +13760,7 @@
                     <pic:cNvPicPr/>
                   </pic:nvPicPr>
                   <pic:blipFill>
-                    <a:blip r:embed="rId81">
+                    <a:blip r:embed="rId82">
                       <a:extLst>
                         <a:ext uri="{28A0092B-C50C-407E-A947-70E740481C1C}">
                           <a14:useLocalDpi xmlns:a14="http://schemas.microsoft.com/office/drawing/2010/main" val="0"/>
@@ -13810,7 +13837,7 @@
                     <pic:cNvPicPr/>
                   </pic:nvPicPr>
                   <pic:blipFill>
-                    <a:blip r:embed="rId82">
+                    <a:blip r:embed="rId83">
                       <a:extLst>
                         <a:ext uri="{28A0092B-C50C-407E-A947-70E740481C1C}">
                           <a14:useLocalDpi xmlns:a14="http://schemas.microsoft.com/office/drawing/2010/main" val="0"/>
@@ -13896,7 +13923,7 @@
                     <pic:cNvPicPr/>
                   </pic:nvPicPr>
                   <pic:blipFill>
-                    <a:blip r:embed="rId83">
+                    <a:blip r:embed="rId84">
                       <a:extLst>
                         <a:ext uri="{28A0092B-C50C-407E-A947-70E740481C1C}">
                           <a14:useLocalDpi xmlns:a14="http://schemas.microsoft.com/office/drawing/2010/main" val="0"/>
@@ -13967,7 +13994,7 @@
                     <pic:cNvPicPr/>
                   </pic:nvPicPr>
                   <pic:blipFill>
-                    <a:blip r:embed="rId84">
+                    <a:blip r:embed="rId85">
                       <a:extLst>
                         <a:ext uri="{28A0092B-C50C-407E-A947-70E740481C1C}">
                           <a14:useLocalDpi xmlns:a14="http://schemas.microsoft.com/office/drawing/2010/main" val="0"/>
@@ -14044,7 +14071,7 @@
                     <pic:cNvPicPr/>
                   </pic:nvPicPr>
                   <pic:blipFill>
-                    <a:blip r:embed="rId85">
+                    <a:blip r:embed="rId86">
                       <a:extLst>
                         <a:ext uri="{28A0092B-C50C-407E-A947-70E740481C1C}">
                           <a14:useLocalDpi xmlns:a14="http://schemas.microsoft.com/office/drawing/2010/main" val="0"/>
@@ -14732,7 +14759,7 @@
                     <pic:cNvPicPr/>
                   </pic:nvPicPr>
                   <pic:blipFill>
-                    <a:blip r:embed="rId86" cstate="print">
+                    <a:blip r:embed="rId87" cstate="print">
                       <a:extLst>
                         <a:ext uri="{28A0092B-C50C-407E-A947-70E740481C1C}">
                           <a14:useLocalDpi xmlns:a14="http://schemas.microsoft.com/office/drawing/2010/main" val="0"/>
@@ -14808,7 +14835,7 @@
                     <pic:cNvPicPr/>
                   </pic:nvPicPr>
                   <pic:blipFill>
-                    <a:blip r:embed="rId87" cstate="print">
+                    <a:blip r:embed="rId88" cstate="print">
                       <a:extLst>
                         <a:ext uri="{28A0092B-C50C-407E-A947-70E740481C1C}">
                           <a14:useLocalDpi xmlns:a14="http://schemas.microsoft.com/office/drawing/2010/main" val="0"/>
@@ -14883,7 +14910,7 @@
                     <pic:cNvPicPr/>
                   </pic:nvPicPr>
                   <pic:blipFill>
-                    <a:blip r:embed="rId88" cstate="print">
+                    <a:blip r:embed="rId89" cstate="print">
                       <a:extLst>
                         <a:ext uri="{28A0092B-C50C-407E-A947-70E740481C1C}">
                           <a14:useLocalDpi xmlns:a14="http://schemas.microsoft.com/office/drawing/2010/main" val="0"/>
@@ -14935,10 +14962,10 @@
       </w:r>
     </w:p>
     <w:sectPr>
-      <w:headerReference w:type="default" r:id="rId89"/>
-      <w:footerReference w:type="default" r:id="rId90"/>
-      <w:headerReference w:type="first" r:id="rId91"/>
-      <w:footerReference w:type="first" r:id="rId92"/>
+      <w:headerReference w:type="default" r:id="rId90"/>
+      <w:footerReference w:type="default" r:id="rId91"/>
+      <w:headerReference w:type="first" r:id="rId92"/>
+      <w:footerReference w:type="first" r:id="rId93"/>
       <w:pgSz w:w="11906" w:h="16838"/>
       <w:pgMar w:top="1440" w:right="1440" w:bottom="1440" w:left="1440" w:header="708" w:footer="708" w:gutter="0"/>
       <w:cols w:space="708"/>

--- a/TM470_EMA_Lucy_Morris_zx181423.docx
+++ b/TM470_EMA_Lucy_Morris_zx181423.docx
@@ -15,17 +15,8 @@
           <w:sz w:val="52"/>
           <w:szCs w:val="52"/>
         </w:rPr>
-        <w:t xml:space="preserve">The design of a web application to act as a hub of services for the transgender community in </w:t>
-      </w:r>
-      <w:proofErr w:type="gramStart"/>
-      <w:r>
-        <w:rPr>
-          <w:sz w:val="52"/>
-          <w:szCs w:val="52"/>
-        </w:rPr>
-        <w:t>Liverpool</w:t>
-      </w:r>
-      <w:proofErr w:type="gramEnd"/>
+        <w:t>The design of a web application to act as a hub of services for the transgender community in Liverpool</w:t>
+      </w:r>
     </w:p>
     <w:p/>
     <w:p>
@@ -2063,13 +2054,8 @@
     </w:p>
     <w:p>
       <w:r>
-        <w:t xml:space="preserve">The design of a web application to act as a hub of services for the transgender community in </w:t>
-      </w:r>
-      <w:proofErr w:type="gramStart"/>
-      <w:r>
-        <w:t>Liverpool</w:t>
-      </w:r>
-      <w:proofErr w:type="gramEnd"/>
+        <w:t>The design of a web application to act as a hub of services for the transgender community in Liverpool</w:t>
+      </w:r>
     </w:p>
     <w:p>
       <w:pPr>
@@ -2094,23 +2080,7 @@
     </w:p>
     <w:p>
       <w:r>
-        <w:t>The trans community attempts to solve these issues in numerous ways, mostly informal (</w:t>
-      </w:r>
-      <w:proofErr w:type="gramStart"/>
-      <w:r>
-        <w:t>e.g.</w:t>
-      </w:r>
-      <w:proofErr w:type="gramEnd"/>
-      <w:r>
-        <w:t xml:space="preserve"> by word of mouth in group chats), but two more formal ways are the Liverpool Trans Wiki (</w:t>
-      </w:r>
-      <w:proofErr w:type="spellStart"/>
-      <w:r>
-        <w:t>TransLiverpool</w:t>
-      </w:r>
-      <w:proofErr w:type="spellEnd"/>
-      <w:r>
-        <w:t xml:space="preserve"> Wiki, 2023) which catalogues and comments on many services that are available; and the Spirit Level peer support group which invites in guests from services to explain what they offer to the community. The </w:t>
+        <w:t xml:space="preserve">The trans community attempts to solve these issues in numerous ways, mostly informal (e.g. by word of mouth in group chats), but two more formal ways are the Liverpool Trans Wiki (TransLiverpool Wiki, 2023) which catalogues and comments on many services that are available; and the Spirit Level peer support group which invites in guests from services to explain what they offer to the community. The </w:t>
       </w:r>
       <w:r>
         <w:t>developed</w:t>
@@ -2165,15 +2135,7 @@
         <w:t>is</w:t>
       </w:r>
       <w:r>
-        <w:t xml:space="preserve"> filterable by type (</w:t>
-      </w:r>
-      <w:proofErr w:type="gramStart"/>
-      <w:r>
-        <w:t>e.g.</w:t>
-      </w:r>
-      <w:proofErr w:type="gramEnd"/>
-      <w:r>
-        <w:t xml:space="preserve"> mental health or peer support)</w:t>
+        <w:t xml:space="preserve"> filterable by type (e.g. mental health or peer support)</w:t>
       </w:r>
       <w:r>
         <w:t xml:space="preserve"> and gender identity (e.g. transfeminine and transmasculine);</w:t>
@@ -2351,15 +2313,7 @@
         <w:t>was</w:t>
       </w:r>
       <w:r>
-        <w:t xml:space="preserve"> that they must offer something specific to the trans community, rather than broader services (</w:t>
-      </w:r>
-      <w:proofErr w:type="gramStart"/>
-      <w:r>
-        <w:t>e.g.</w:t>
-      </w:r>
-      <w:proofErr w:type="gramEnd"/>
-      <w:r>
-        <w:t xml:space="preserve"> the</w:t>
+        <w:t xml:space="preserve"> that they must offer something specific to the trans community, rather than broader services (e.g. the</w:t>
       </w:r>
       <w:r>
         <w:t xml:space="preserve"> trans focused</w:t>
@@ -2478,16 +2432,8 @@
         <w:rPr>
           <w:color w:val="FF0000"/>
         </w:rPr>
-        <w:t xml:space="preserve">section </w:t>
-      </w:r>
-      <w:proofErr w:type="spellStart"/>
-      <w:r>
-        <w:rPr>
-          <w:color w:val="FF0000"/>
-        </w:rPr>
-        <w:t>x.x</w:t>
-      </w:r>
-      <w:proofErr w:type="spellEnd"/>
+        <w:t>section x.x</w:t>
+      </w:r>
       <w:r>
         <w:t>)</w:t>
       </w:r>
@@ -2781,13 +2727,8 @@
         <w:t xml:space="preserve"> would</w:t>
       </w:r>
       <w:r>
-        <w:t xml:space="preserve"> automatically meet responsibilities for Equality, Diversity, and Inclusion. Even within the transgender community there are many different experiences that are quite different, trans masculine, trans feminine and non-binary for example and these identities may intersect with other identities such as neurodivergence, race and disability. For transgender people, examining the nature of gender and how it exists in society is often part of the experience of transition and trans feminine people frequently experience what is known as transmisogyny (Julia Serano, 2007), the simultaneous experience of sexism and transphobia </w:t>
-      </w:r>
-      <w:proofErr w:type="gramStart"/>
-      <w:r>
-        <w:t>i.e.</w:t>
-      </w:r>
-      <w:proofErr w:type="gramEnd"/>
+        <w:t xml:space="preserve"> automatically meet responsibilities for Equality, Diversity, and Inclusion. Even within the transgender community there are many different experiences that are quite different, trans masculine, trans feminine and non-binary for example and these identities may intersect with other identities such as neurodivergence, race and disability. For transgender people, examining the nature of gender and how it exists in society is often part of the experience of transition and trans feminine people frequently experience what is known as transmisogyny (Julia Serano, 2007), the simultaneous experience of sexism and transphobia i.e.</w:t>
+      </w:r>
       <w:r>
         <w:t xml:space="preserve"> being</w:t>
       </w:r>
@@ -2806,15 +2747,7 @@
     </w:p>
     <w:p>
       <w:r>
-        <w:t xml:space="preserve">The questionnaire for requirements elicitation resulted in respondents discussing some of these issues, making suggestions for transmasculine, non-binary people and those who are neurodivergent, such as having service tags to filter content specifically for identities </w:t>
-      </w:r>
-      <w:proofErr w:type="gramStart"/>
-      <w:r>
-        <w:t>e.g.</w:t>
-      </w:r>
-      <w:proofErr w:type="gramEnd"/>
-      <w:r>
-        <w:t xml:space="preserve"> transmasculine people. This is not just for the convenience of the user, but also their mental wellbeing as some services that people transitioning from male to female might trigger gender incongruence in those transitioning from female to male, and in my own experience it is common in trans spaces to be aware of these issues.</w:t>
+        <w:t>The questionnaire for requirements elicitation resulted in respondents discussing some of these issues, making suggestions for transmasculine, non-binary people and those who are neurodivergent, such as having service tags to filter content specifically for identities e.g. transmasculine people. This is not just for the convenience of the user, but also their mental wellbeing as some services that people transitioning from male to female might trigger gender incongruence in those transitioning from female to male, and in my own experience it is common in trans spaces to be aware of these issues.</w:t>
       </w:r>
       <w:r>
         <w:t xml:space="preserve"> The final app implemented</w:t>
@@ -2866,35 +2799,7 @@
     </w:p>
     <w:p>
       <w:r>
-        <w:t>It was also important to consider how it would be read by a screen reader and with particular care taken when using a property such as ‘</w:t>
-      </w:r>
-      <w:proofErr w:type="spellStart"/>
-      <w:proofErr w:type="gramStart"/>
-      <w:r>
-        <w:t>display:none</w:t>
-      </w:r>
-      <w:proofErr w:type="spellEnd"/>
-      <w:proofErr w:type="gramEnd"/>
-      <w:r>
-        <w:t>’, which not only hides an element from view but also from being read by a screen reader. The pop-in side menu is triggered by toggling a checkbox (by pressing the hamburger menu symbol) and initially this was hidden from view by using ‘</w:t>
-      </w:r>
-      <w:proofErr w:type="spellStart"/>
-      <w:proofErr w:type="gramStart"/>
-      <w:r>
-        <w:t>display:none</w:t>
-      </w:r>
-      <w:proofErr w:type="spellEnd"/>
-      <w:proofErr w:type="gramEnd"/>
-      <w:r>
-        <w:t xml:space="preserve">’, which made it un-selectable by tabbing through elements. To change this, a style was added to the checkbox so that when it is in focus, the hamburger icon changes background colour as it does when </w:t>
-      </w:r>
-      <w:proofErr w:type="gramStart"/>
-      <w:r>
-        <w:t>hovered</w:t>
-      </w:r>
-      <w:proofErr w:type="gramEnd"/>
-      <w:r>
-        <w:t xml:space="preserve"> over and the checkbox was then hidden by setting the opacity to 0. The code snippet in </w:t>
+        <w:t xml:space="preserve">It was also important to consider how it would be read by a screen reader and with particular care taken when using a property such as ‘display:none’, which not only hides an element from view but also from being read by a screen reader. The pop-in side menu is triggered by toggling a checkbox (by pressing the hamburger menu symbol) and initially this was hidden from view by using ‘display:none’, which made it un-selectable by tabbing through elements. To change this, a style was added to the checkbox so that when it is in focus, the hamburger icon changes background colour as it does when hovered over and the checkbox was then hidden by setting the opacity to 0. The code snippet in </w:t>
       </w:r>
       <w:r>
         <w:rPr>
@@ -2981,17 +2886,7 @@
         </w:r>
       </w:fldSimple>
       <w:r>
-        <w:t xml:space="preserve"> Removal of </w:t>
-      </w:r>
-      <w:proofErr w:type="spellStart"/>
-      <w:proofErr w:type="gramStart"/>
-      <w:r>
-        <w:t>display:none</w:t>
-      </w:r>
-      <w:proofErr w:type="spellEnd"/>
-      <w:proofErr w:type="gramEnd"/>
-      <w:r>
-        <w:t xml:space="preserve"> for screen readers</w:t>
+        <w:t xml:space="preserve"> Removal of display:none for screen readers</w:t>
       </w:r>
     </w:p>
     <w:p/>
@@ -3044,47 +2939,7 @@
         <w:t>)</w:t>
       </w:r>
       <w:r>
-        <w:t>, including protests accusing trans and gender non-conforming people of paedophilia (</w:t>
-      </w:r>
-      <w:proofErr w:type="spellStart"/>
-      <w:r>
-        <w:t>Hansford</w:t>
-      </w:r>
-      <w:proofErr w:type="spellEnd"/>
-      <w:r>
-        <w:t>, 2023); violence directed at trans people and allies; and faeces smeared on the entrance of a supportive church (</w:t>
-      </w:r>
-      <w:proofErr w:type="spellStart"/>
-      <w:r>
-        <w:t>O’Thomson</w:t>
-      </w:r>
-      <w:proofErr w:type="spellEnd"/>
-      <w:r>
-        <w:t xml:space="preserve">, 2023). During requirements elicitation one of the respondents raised this as a potential risk for the app: “not sure if this might allow </w:t>
-      </w:r>
-      <w:proofErr w:type="spellStart"/>
-      <w:r>
-        <w:t>terfs</w:t>
-      </w:r>
-      <w:proofErr w:type="spellEnd"/>
-      <w:r>
-        <w:t xml:space="preserve"> to find and cause problems for those services/users who attend that place?” (</w:t>
-      </w:r>
-      <w:proofErr w:type="spellStart"/>
-      <w:r>
-        <w:t>n.b.</w:t>
-      </w:r>
-      <w:proofErr w:type="spellEnd"/>
-      <w:r>
-        <w:t xml:space="preserve"> ‘</w:t>
-      </w:r>
-      <w:proofErr w:type="spellStart"/>
-      <w:r>
-        <w:t>terf</w:t>
-      </w:r>
-      <w:proofErr w:type="spellEnd"/>
-      <w:r>
-        <w:t>’ stands for Trans Exclusionary Radical Feminist and is a disparaging term for people from a feminist tradition who are anti-trans, but it is often used as a synonym for the broader ‘Gender Critical’ movement or all people who are anti-trans). There is a risk therefore that this app would provide a way for those with ill intent to target these services.</w:t>
+        <w:t>, including protests accusing trans and gender non-conforming people of paedophilia (Hansford, 2023); violence directed at trans people and allies; and faeces smeared on the entrance of a supportive church (O’Thomson, 2023). During requirements elicitation one of the respondents raised this as a potential risk for the app: “not sure if this might allow terfs to find and cause problems for those services/users who attend that place?” (n.b. ‘terf’ stands for Trans Exclusionary Radical Feminist and is a disparaging term for people from a feminist tradition who are anti-trans, but it is often used as a synonym for the broader ‘Gender Critical’ movement or all people who are anti-trans). There is a risk therefore that this app would provide a way for those with ill intent to target these services.</w:t>
       </w:r>
     </w:p>
     <w:p>
@@ -3102,41 +2957,13 @@
         <w:rPr>
           <w:color w:val="FF0000"/>
         </w:rPr>
-        <w:t>Source for ‘</w:t>
-      </w:r>
-      <w:proofErr w:type="spellStart"/>
+        <w:t>Source for ‘terf’??</w:t>
+      </w:r>
       <w:r>
         <w:rPr>
           <w:color w:val="FF0000"/>
         </w:rPr>
-        <w:t>terf</w:t>
-      </w:r>
-      <w:proofErr w:type="spellEnd"/>
-      <w:r>
-        <w:rPr>
-          <w:color w:val="FF0000"/>
-        </w:rPr>
-        <w:t>’??</w:t>
-      </w:r>
-      <w:r>
-        <w:rPr>
-          <w:color w:val="FF0000"/>
-        </w:rPr>
-        <w:t xml:space="preserve"> Source for </w:t>
-      </w:r>
-      <w:proofErr w:type="spellStart"/>
-      <w:r>
-        <w:rPr>
-          <w:color w:val="FF0000"/>
-        </w:rPr>
-        <w:t>TDoV</w:t>
-      </w:r>
-      <w:proofErr w:type="spellEnd"/>
-      <w:r>
-        <w:rPr>
-          <w:color w:val="FF0000"/>
-        </w:rPr>
-        <w:t>??</w:t>
+        <w:t xml:space="preserve"> Source for TDoV??</w:t>
       </w:r>
     </w:p>
     <w:p>
@@ -3179,15 +3006,7 @@
         <w:t xml:space="preserve"> the</w:t>
       </w:r>
       <w:r>
-        <w:t xml:space="preserve"> literature review was on sources relating to databases, </w:t>
-      </w:r>
-      <w:proofErr w:type="spellStart"/>
-      <w:r>
-        <w:t>DataBase</w:t>
-      </w:r>
-      <w:proofErr w:type="spellEnd"/>
-      <w:r>
-        <w:t xml:space="preserve">-as-a-Service (DBaaS) products and security and privacy issues relating to databases. The database </w:t>
+        <w:t xml:space="preserve"> literature review was on sources relating to databases, DataBase-as-a-Service (DBaaS) products and security and privacy issues relating to databases. The database </w:t>
       </w:r>
       <w:r>
         <w:t>is</w:t>
@@ -3256,15 +3075,7 @@
     </w:p>
     <w:p>
       <w:r>
-        <w:t xml:space="preserve">Poljak et al (2017) compare three popular relational database management systems, MySQL, </w:t>
-      </w:r>
-      <w:proofErr w:type="gramStart"/>
-      <w:r>
-        <w:t>PostgreSQL</w:t>
-      </w:r>
-      <w:proofErr w:type="gramEnd"/>
-      <w:r>
-        <w:t xml:space="preserve"> and Oracle database 11g using criteria such as differences in syntax and performance. It concludes that Oracle is the best option where speed and performance of complex operations is important, but that MySQL is a good open-source alternative if the cost of Oracle is prohibitive. This </w:t>
+        <w:t xml:space="preserve">Poljak et al (2017) compare three popular relational database management systems, MySQL, PostgreSQL and Oracle database 11g using criteria such as differences in syntax and performance. It concludes that Oracle is the best option where speed and performance of complex operations is important, but that MySQL is a good open-source alternative if the cost of Oracle is prohibitive. This </w:t>
       </w:r>
       <w:r>
         <w:t>would</w:t>
@@ -3379,13 +3190,8 @@
         </w:r>
       </w:fldSimple>
       <w:r>
-        <w:t xml:space="preserve"> Time taken to load records by two </w:t>
-      </w:r>
-      <w:proofErr w:type="gramStart"/>
-      <w:r>
-        <w:t>databases</w:t>
-      </w:r>
-      <w:proofErr w:type="gramEnd"/>
+        <w:t xml:space="preserve"> Time taken to load records by two databases</w:t>
+      </w:r>
     </w:p>
     <w:p/>
     <w:p>
@@ -3642,15 +3448,7 @@
     <w:p/>
     <w:p>
       <w:r>
-        <w:t xml:space="preserve">Robertson &amp; Robertson (2006) provide a detailed overview of requirements, covering topics such as what requirements are, why they are important and the process of writing them. It also covers the </w:t>
-      </w:r>
-      <w:proofErr w:type="spellStart"/>
-      <w:r>
-        <w:t>Volere</w:t>
-      </w:r>
-      <w:proofErr w:type="spellEnd"/>
-      <w:r>
-        <w:t xml:space="preserve"> Requirements Specification Template that was pioneered by Robertson &amp; Robertson with others, that forms a foundation and structure for requirements specifications. This book covers important foundational concepts and informed the TM354 module on software engineering, so can be considered a trustworthy source.</w:t>
+        <w:t>Robertson &amp; Robertson (2006) provide a detailed overview of requirements, covering topics such as what requirements are, why they are important and the process of writing them. It also covers the Volere Requirements Specification Template that was pioneered by Robertson &amp; Robertson with others, that forms a foundation and structure for requirements specifications. This book covers important foundational concepts and informed the TM354 module on software engineering, so can be considered a trustworthy source.</w:t>
       </w:r>
     </w:p>
     <w:p>
@@ -3673,15 +3471,7 @@
         <w:t xml:space="preserve"> but</w:t>
       </w:r>
       <w:r>
-        <w:t xml:space="preserve"> complimentary ways to consider and analyse requirements. Both the stakeholder and requirements matrix and </w:t>
-      </w:r>
-      <w:proofErr w:type="spellStart"/>
-      <w:r>
-        <w:t>Volere</w:t>
-      </w:r>
-      <w:proofErr w:type="spellEnd"/>
-      <w:r>
-        <w:t xml:space="preserve"> template </w:t>
+        <w:t xml:space="preserve"> complimentary ways to consider and analyse requirements. Both the stakeholder and requirements matrix and Volere template </w:t>
       </w:r>
       <w:r>
         <w:t>were</w:t>
@@ -3717,31 +3507,23 @@
         <w:t xml:space="preserve"> have</w:t>
       </w:r>
       <w:r>
+        <w:t xml:space="preserve"> take a very significant amount of time so shortened versions</w:t>
+      </w:r>
+      <w:r>
+        <w:t xml:space="preserve"> were used,</w:t>
+      </w:r>
+      <w:r>
+        <w:t xml:space="preserve"> which </w:t>
+      </w:r>
+      <w:r>
+        <w:t>were</w:t>
+      </w:r>
+      <w:r>
+        <w:t xml:space="preserve"> still</w:t>
+      </w:r>
+      <w:r>
         <w:t xml:space="preserve"> </w:t>
       </w:r>
-      <w:proofErr w:type="spellStart"/>
-      <w:r>
-        <w:t>take</w:t>
-      </w:r>
-      <w:proofErr w:type="spellEnd"/>
-      <w:r>
-        <w:t xml:space="preserve"> a very significant amount of time so shortened versions</w:t>
-      </w:r>
-      <w:r>
-        <w:t xml:space="preserve"> were used,</w:t>
-      </w:r>
-      <w:r>
-        <w:t xml:space="preserve"> which </w:t>
-      </w:r>
-      <w:r>
-        <w:t>were</w:t>
-      </w:r>
-      <w:r>
-        <w:t xml:space="preserve"> still</w:t>
-      </w:r>
-      <w:r>
-        <w:t xml:space="preserve"> </w:t>
-      </w:r>
       <w:r>
         <w:t>elucidating and provide</w:t>
       </w:r>
@@ -3755,15 +3537,7 @@
         <w:t xml:space="preserve"> further</w:t>
       </w:r>
       <w:r>
-        <w:t xml:space="preserve"> discussion. The textbook for TM354: Software Engineering Block 1 Units 1-4 From domain to requirements (The Open University, 2014) does this with the </w:t>
-      </w:r>
-      <w:proofErr w:type="spellStart"/>
-      <w:r>
-        <w:t>Volere</w:t>
-      </w:r>
-      <w:proofErr w:type="spellEnd"/>
-      <w:r>
-        <w:t xml:space="preserve"> Template and so w</w:t>
+        <w:t xml:space="preserve"> discussion. The textbook for TM354: Software Engineering Block 1 Units 1-4 From domain to requirements (The Open University, 2014) does this with the Volere Template and so w</w:t>
       </w:r>
       <w:r>
         <w:t>as</w:t>
@@ -3800,15 +3574,7 @@
     </w:p>
     <w:p>
       <w:r>
-        <w:t xml:space="preserve">Gray with CSS Tutorial – Full Course for Beginners (2022), produced an extensive video tutorial for </w:t>
-      </w:r>
-      <w:proofErr w:type="spellStart"/>
-      <w:r>
-        <w:t>freeCodeCamp</w:t>
-      </w:r>
-      <w:proofErr w:type="spellEnd"/>
-      <w:r>
-        <w:t xml:space="preserve"> on CSS starting at the very basics including fonts and colour changes. It also covers grid layout and flexbox, as well as </w:t>
+        <w:t xml:space="preserve">Gray with CSS Tutorial – Full Course for Beginners (2022), produced an extensive video tutorial for freeCodeCamp on CSS starting at the very basics including fonts and colour changes. It also covers grid layout and flexbox, as well as </w:t>
       </w:r>
       <w:r>
         <w:rPr>
@@ -3853,13 +3619,8 @@
       <w:r>
         <w:t xml:space="preserve"> addressed, as discussed in section 1.4. </w:t>
       </w:r>
-      <w:proofErr w:type="spellStart"/>
-      <w:r>
-        <w:t>FreeCodeCamp</w:t>
-      </w:r>
-      <w:proofErr w:type="spellEnd"/>
-      <w:r>
-        <w:t xml:space="preserve"> is a charity founded by a teacher to provide free online courses teaching coding and has other learning materials that </w:t>
+      <w:r>
+        <w:t xml:space="preserve">FreeCodeCamp is a charity founded by a teacher to provide free online courses teaching coding and has other learning materials that </w:t>
       </w:r>
       <w:r>
         <w:t>was</w:t>
@@ -3899,13 +3660,8 @@
       </w:r>
     </w:p>
     <w:p>
-      <w:proofErr w:type="spellStart"/>
-      <w:r>
-        <w:t>Meiert</w:t>
-      </w:r>
-      <w:proofErr w:type="spellEnd"/>
-      <w:r>
-        <w:t xml:space="preserve"> (2015) in ‘The Little Book of HTML/CSS Coding Guidelines’ provides guidelines for coding, explaining good practise and the reasons for it. For example, naming classes/IDs so they properly reflect the purpose of an element and are ‘as short as possible but as long as necessary’. This</w:t>
+      <w:r>
+        <w:t>Meiert (2015) in ‘The Little Book of HTML/CSS Coding Guidelines’ provides guidelines for coding, explaining good practise and the reasons for it. For example, naming classes/IDs so they properly reflect the purpose of an element and are ‘as short as possible but as long as necessary’. This</w:t>
       </w:r>
       <w:r>
         <w:t xml:space="preserve"> </w:t>
@@ -3988,15 +3744,7 @@
         <w:t>e</w:t>
       </w:r>
       <w:r>
-        <w:t xml:space="preserve"> project, so there must be a degree of arbitrary choice when considering which one to use. Web Design Playground: HTML and CSS the Interactive Way (</w:t>
-      </w:r>
-      <w:proofErr w:type="spellStart"/>
-      <w:r>
-        <w:t>McFedries</w:t>
-      </w:r>
-      <w:proofErr w:type="spellEnd"/>
-      <w:r>
-        <w:t xml:space="preserve">, 2019) is a more recent one, ensuring that newer updates to the language can be covered if necessary. Additionally, the author has written many other books which have sold ‘over four million copies’ on the web development and related topics, so can be considered reliable source when covering an introductory topic. The Book covers the basics of CSS and HTML including topics such as pseudo-elements and how the cascade and inheritance work. </w:t>
+        <w:t xml:space="preserve"> project, so there must be a degree of arbitrary choice when considering which one to use. Web Design Playground: HTML and CSS the Interactive Way (McFedries, 2019) is a more recent one, ensuring that newer updates to the language can be covered if necessary. Additionally, the author has written many other books which have sold ‘over four million copies’ on the web development and related topics, so can be considered reliable source when covering an introductory topic. The Book covers the basics of CSS and HTML including topics such as pseudo-elements and how the cascade and inheritance work. </w:t>
       </w:r>
     </w:p>
     <w:p>
@@ -4152,13 +3900,8 @@
       </w:r>
     </w:p>
     <w:p>
-      <w:proofErr w:type="spellStart"/>
-      <w:r>
-        <w:t>FreeCodeCamp</w:t>
-      </w:r>
-      <w:proofErr w:type="spellEnd"/>
-      <w:r>
-        <w:t xml:space="preserve"> have a video guide for setting up and working with OpenStack Trove (OpenStack Tutorial – Operate Your Own Private Cloud (Full Course), 2022). This would be a solid starting point </w:t>
+      <w:r>
+        <w:t xml:space="preserve">FreeCodeCamp have a video guide for setting up and working with OpenStack Trove (OpenStack Tutorial – Operate Your Own Private Cloud (Full Course), 2022). This would be a solid starting point </w:t>
       </w:r>
       <w:r>
         <w:lastRenderedPageBreak/>
@@ -4180,15 +3923,7 @@
         <w:t xml:space="preserve"> when considering their video tutorial for CSS</w:t>
       </w:r>
       <w:r>
-        <w:t xml:space="preserve"> that </w:t>
-      </w:r>
-      <w:proofErr w:type="spellStart"/>
-      <w:r>
-        <w:t>FreeCodeCamp</w:t>
-      </w:r>
-      <w:proofErr w:type="spellEnd"/>
-      <w:r>
-        <w:t xml:space="preserve"> is a reliable source</w:t>
+        <w:t xml:space="preserve"> that FreeCodeCamp is a reliable source</w:t>
       </w:r>
       <w:r>
         <w:t xml:space="preserve">. </w:t>
@@ -4196,39 +3931,7 @@
     </w:p>
     <w:p>
       <w:r>
-        <w:t xml:space="preserve">The </w:t>
-      </w:r>
-      <w:proofErr w:type="spellStart"/>
-      <w:r>
-        <w:t>OpenInfra</w:t>
-      </w:r>
-      <w:proofErr w:type="spellEnd"/>
-      <w:r>
-        <w:t xml:space="preserve"> Foundation was formed to govern the OpenStack project and its mission is to help people “build and operate open infrastructure” (</w:t>
-      </w:r>
-      <w:proofErr w:type="spellStart"/>
-      <w:r>
-        <w:t>OpenInfra</w:t>
-      </w:r>
-      <w:proofErr w:type="spellEnd"/>
-      <w:r>
-        <w:t xml:space="preserve"> Foundation, n.d.). It hosts yearly summits which features industry professionals working with open infrastructure to give talks and presentations, which pertain to open infrastructure, and are hosted on their YouTube channel. Configure, Debug and Install OpenStack Trove (2016) is one of these presentations by </w:t>
-      </w:r>
-      <w:proofErr w:type="spellStart"/>
-      <w:r>
-        <w:t>Sadasiva</w:t>
-      </w:r>
-      <w:proofErr w:type="spellEnd"/>
-      <w:r>
-        <w:t xml:space="preserve"> </w:t>
-      </w:r>
-      <w:proofErr w:type="spellStart"/>
-      <w:r>
-        <w:t>Pillalamari</w:t>
-      </w:r>
-      <w:proofErr w:type="spellEnd"/>
-      <w:r>
-        <w:t xml:space="preserve"> &amp; Rama Krishna Bhupathi, software engineers for Hewlitt Packard Enterprise, each with decades of experience in the industry. The presentation includes a demonstration of a non-relational database, MongoDB, which it was decided in the literature review in section 2.1 </w:t>
+        <w:t xml:space="preserve">The OpenInfra Foundation was formed to govern the OpenStack project and its mission is to help people “build and operate open infrastructure” (OpenInfra Foundation, n.d.). It hosts yearly summits which features industry professionals working with open infrastructure to give talks and presentations, which pertain to open infrastructure, and are hosted on their YouTube channel. Configure, Debug and Install OpenStack Trove (2016) is one of these presentations by Sadasiva Pillalamari &amp; Rama Krishna Bhupathi, software engineers for Hewlitt Packard Enterprise, each with decades of experience in the industry. The presentation includes a demonstration of a non-relational database, MongoDB, which it was decided in the literature review in section 2.1 </w:t>
       </w:r>
       <w:r>
         <w:t>c</w:t>
@@ -4252,15 +3955,7 @@
         <w:t>e</w:t>
       </w:r>
       <w:r>
-        <w:t xml:space="preserve"> project. This presentation and others from </w:t>
-      </w:r>
-      <w:proofErr w:type="spellStart"/>
-      <w:r>
-        <w:t>OpenIntra</w:t>
-      </w:r>
-      <w:proofErr w:type="spellEnd"/>
-      <w:r>
-        <w:t xml:space="preserve"> Foundation would complement the previous sources for skills development for using OpenStack Trove.</w:t>
+        <w:t xml:space="preserve"> project. This presentation and others from OpenIntra Foundation would complement the previous sources for skills development for using OpenStack Trove.</w:t>
       </w:r>
     </w:p>
     <w:p>
@@ -4416,15 +4111,7 @@
         <w:t xml:space="preserve"> </w:t>
       </w:r>
       <w:r>
-        <w:t xml:space="preserve">identified to supplement the AWS documentation for skills development. </w:t>
-      </w:r>
-      <w:proofErr w:type="spellStart"/>
-      <w:r>
-        <w:t>Tankariya</w:t>
-      </w:r>
-      <w:proofErr w:type="spellEnd"/>
-      <w:r>
-        <w:t xml:space="preserve"> &amp; Parmar (2019) provide a guide to passing the AWS Developer’s Certification, which has a chapter on DynamoDB featuring an explanation of the Query and Scan operations that </w:t>
+        <w:t xml:space="preserve">identified to supplement the AWS documentation for skills development. Tankariya &amp; Parmar (2019) provide a guide to passing the AWS Developer’s Certification, which has a chapter on DynamoDB featuring an explanation of the Query and Scan operations that </w:t>
       </w:r>
       <w:r>
         <w:t>would</w:t>
@@ -4548,23 +4235,7 @@
     </w:p>
     <w:p>
       <w:r>
-        <w:t>(</w:t>
-      </w:r>
-      <w:proofErr w:type="gramStart"/>
-      <w:r>
-        <w:t>put</w:t>
-      </w:r>
-      <w:proofErr w:type="gramEnd"/>
-      <w:r>
-        <w:t xml:space="preserve"> into above </w:t>
-      </w:r>
-      <w:proofErr w:type="spellStart"/>
-      <w:r>
-        <w:t>css</w:t>
-      </w:r>
-      <w:proofErr w:type="spellEnd"/>
-      <w:r>
-        <w:t>??)</w:t>
+        <w:t>(put into above css??)</w:t>
       </w:r>
     </w:p>
     <w:p>
@@ -4839,21 +4510,7 @@
         <w:rPr>
           <w:color w:val="FF0000"/>
         </w:rPr>
-        <w:t xml:space="preserve">figure </w:t>
-      </w:r>
-      <w:proofErr w:type="spellStart"/>
-      <w:r>
-        <w:rPr>
-          <w:color w:val="FF0000"/>
-        </w:rPr>
-        <w:t>yy</w:t>
-      </w:r>
-      <w:proofErr w:type="spellEnd"/>
-      <w:r>
-        <w:rPr>
-          <w:color w:val="FF0000"/>
-        </w:rPr>
-        <w:t xml:space="preserve"> </w:t>
+        <w:t xml:space="preserve">figure yy </w:t>
       </w:r>
       <w:r>
         <w:t>was chosen and provided the basis for the project going forward.</w:t>
@@ -5605,17 +5262,8 @@
           <w:i/>
           <w:iCs/>
         </w:rPr>
-        <w:t xml:space="preserve">N1.1: Finding a service that I need to </w:t>
-      </w:r>
-      <w:proofErr w:type="gramStart"/>
-      <w:r>
-        <w:rPr>
-          <w:i/>
-          <w:iCs/>
-        </w:rPr>
-        <w:t>access</w:t>
-      </w:r>
-      <w:proofErr w:type="gramEnd"/>
+        <w:t>N1.1: Finding a service that I need to access</w:t>
+      </w:r>
     </w:p>
     <w:p>
       <w:pPr>
@@ -5634,17 +5282,8 @@
           <w:i/>
           <w:iCs/>
         </w:rPr>
-        <w:t xml:space="preserve">N1.2: Personalise the experience of finding services to my </w:t>
-      </w:r>
-      <w:proofErr w:type="gramStart"/>
-      <w:r>
-        <w:rPr>
-          <w:i/>
-          <w:iCs/>
-        </w:rPr>
-        <w:t>identity</w:t>
-      </w:r>
-      <w:proofErr w:type="gramEnd"/>
+        <w:t>N1.2: Personalise the experience of finding services to my identity</w:t>
+      </w:r>
     </w:p>
     <w:p>
       <w:pPr>
@@ -5663,17 +5302,8 @@
           <w:i/>
           <w:iCs/>
         </w:rPr>
-        <w:t xml:space="preserve">N1.3: Find out about community </w:t>
-      </w:r>
-      <w:proofErr w:type="gramStart"/>
-      <w:r>
-        <w:rPr>
-          <w:i/>
-          <w:iCs/>
-        </w:rPr>
-        <w:t>events</w:t>
-      </w:r>
-      <w:proofErr w:type="gramEnd"/>
+        <w:t>N1.3: Find out about community events</w:t>
+      </w:r>
     </w:p>
     <w:p>
       <w:pPr>
@@ -5692,17 +5322,8 @@
           <w:i/>
           <w:iCs/>
         </w:rPr>
-        <w:t xml:space="preserve">N1.4: Maintain my safety and privacy when using </w:t>
-      </w:r>
-      <w:proofErr w:type="gramStart"/>
-      <w:r>
-        <w:rPr>
-          <w:i/>
-          <w:iCs/>
-        </w:rPr>
-        <w:t>it</w:t>
-      </w:r>
-      <w:proofErr w:type="gramEnd"/>
+        <w:t>N1.4: Maintain my safety and privacy when using it</w:t>
+      </w:r>
     </w:p>
     <w:p/>
     <w:p>
@@ -6213,21 +5834,7 @@
         <w:rPr>
           <w:color w:val="00B050"/>
         </w:rPr>
-        <w:t xml:space="preserve">Further analysis will be conducted to produce user stories from the feedback that has been gathered, and then all of this will be collated in a condensed version of a </w:t>
-      </w:r>
-      <w:proofErr w:type="spellStart"/>
-      <w:r>
-        <w:rPr>
-          <w:color w:val="00B050"/>
-        </w:rPr>
-        <w:t>Volaire</w:t>
-      </w:r>
-      <w:proofErr w:type="spellEnd"/>
-      <w:r>
-        <w:rPr>
-          <w:color w:val="00B050"/>
-        </w:rPr>
-        <w:t xml:space="preserve"> template. So far only one non-functional requirement has been considered, so more could be identified and as development continues further requirements may emerge.</w:t>
+        <w:t>Further analysis will be conducted to produce user stories from the feedback that has been gathered, and then all of this will be collated in a condensed version of a Volaire template. So far only one non-functional requirement has been considered, so more could be identified and as development continues further requirements may emerge.</w:t>
       </w:r>
     </w:p>
     <w:p>
@@ -6240,64 +5847,34 @@
         <w:rPr>
           <w:color w:val="FF0000"/>
         </w:rPr>
-        <w:t xml:space="preserve">Remove this paragraph and insert a </w:t>
-      </w:r>
-      <w:proofErr w:type="spellStart"/>
-      <w:r>
-        <w:rPr>
-          <w:color w:val="FF0000"/>
-        </w:rPr>
-        <w:t>Volere</w:t>
-      </w:r>
-      <w:proofErr w:type="spellEnd"/>
-      <w:r>
-        <w:rPr>
-          <w:color w:val="FF0000"/>
-        </w:rPr>
+        <w:t>Remove this paragraph and insert a Volere template</w:t>
+      </w:r>
+    </w:p>
+    <w:p/>
+    <w:p>
+      <w:pPr>
+        <w:pStyle w:val="Heading2"/>
+      </w:pPr>
+      <w:r>
+        <w:t>3.3 User Interface Design</w:t>
+      </w:r>
+    </w:p>
+    <w:p>
+      <w:r>
+        <w:t>Some</w:t>
+      </w:r>
+      <w:r>
+        <w:t xml:space="preserve"> skills development was undertaken by studying Gray’s CSS Tutorial – Full Course for Beginners (2022) and McFedries’ Web Design Playground HTML and CSS the Interactive Way (2019). The goal was to gain enough knowledge to produce a simple, but effective layout that would maximise screen space to ensure that information is legible to the user, while taking into consideration accessibility issues (discussed in section </w:t>
+      </w:r>
+      <w:r>
+        <w:t>1.4</w:t>
+      </w:r>
+      <w:r>
+        <w:t>).</w:t>
+      </w:r>
+      <w:r>
         <w:t xml:space="preserve"> </w:t>
       </w:r>
-      <w:proofErr w:type="gramStart"/>
-      <w:r>
-        <w:rPr>
-          <w:color w:val="FF0000"/>
-        </w:rPr>
-        <w:t>template</w:t>
-      </w:r>
-      <w:proofErr w:type="gramEnd"/>
-    </w:p>
-    <w:p/>
-    <w:p>
-      <w:pPr>
-        <w:pStyle w:val="Heading2"/>
-      </w:pPr>
-      <w:r>
-        <w:t>3.3 User Interface Design</w:t>
-      </w:r>
-    </w:p>
-    <w:p>
-      <w:r>
-        <w:t>Some</w:t>
-      </w:r>
-      <w:r>
-        <w:t xml:space="preserve"> skills development was undertaken by studying Gray’s CSS Tutorial – Full Course for Beginners (2022) and </w:t>
-      </w:r>
-      <w:proofErr w:type="spellStart"/>
-      <w:r>
-        <w:t>McFedries</w:t>
-      </w:r>
-      <w:proofErr w:type="spellEnd"/>
-      <w:r>
-        <w:t xml:space="preserve">’ Web Design Playground HTML and CSS the Interactive Way (2019). The goal was to gain enough knowledge to produce a simple, but effective layout that would maximise screen space to ensure that information is legible to the user, while taking into consideration accessibility issues (discussed in section </w:t>
-      </w:r>
-      <w:r>
-        <w:t>1.4</w:t>
-      </w:r>
-      <w:r>
-        <w:t>).</w:t>
-      </w:r>
-      <w:r>
-        <w:t xml:space="preserve"> </w:t>
-      </w:r>
       <w:r>
         <w:t xml:space="preserve">In section 3.1 three different </w:t>
       </w:r>
@@ -6310,15 +5887,7 @@
     </w:p>
     <w:p>
       <w:r>
-        <w:t xml:space="preserve">Initially a simple menu bar was created using an unordered list, adapting a ‘hamburger’ menu as Gray and </w:t>
-      </w:r>
-      <w:proofErr w:type="spellStart"/>
-      <w:r>
-        <w:t>McFedries</w:t>
-      </w:r>
-      <w:proofErr w:type="spellEnd"/>
-      <w:r>
-        <w:t xml:space="preserve"> both illustrate, by utilizing the transition property and a hidden checkbox to activate the menu. This was then further adapted to </w:t>
+        <w:t xml:space="preserve">Initially a simple menu bar was created using an unordered list, adapting a ‘hamburger’ menu as Gray and McFedries both illustrate, by utilizing the transition property and a hidden checkbox to activate the menu. This was then further adapted to </w:t>
       </w:r>
       <w:r>
         <w:t>have the transition horizontal so that it emulates the design with menus sliding in from the side.</w:t>
@@ -6599,15 +6168,7 @@
         <w:t xml:space="preserve"> This arranges items in rows and columns with gaps between them, and the grid item in each cell can be any HTML item such as a div</w:t>
       </w:r>
       <w:r>
-        <w:t xml:space="preserve"> (</w:t>
-      </w:r>
-      <w:proofErr w:type="spellStart"/>
-      <w:r>
-        <w:t>Thormier</w:t>
-      </w:r>
-      <w:proofErr w:type="spellEnd"/>
-      <w:r>
-        <w:t>, 2023)</w:t>
+        <w:t xml:space="preserve"> (Thormier, 2023)</w:t>
       </w:r>
       <w:r>
         <w:t>.</w:t>
@@ -6776,13 +6337,8 @@
       </w:r>
       <w:bookmarkEnd w:id="15"/>
       <w:r>
-        <w:t xml:space="preserve">Setting up the database and </w:t>
-      </w:r>
-      <w:proofErr w:type="gramStart"/>
-      <w:r>
-        <w:t>API’s</w:t>
-      </w:r>
-      <w:proofErr w:type="gramEnd"/>
+        <w:t>Setting up the database and API’s</w:t>
+      </w:r>
     </w:p>
     <w:p>
       <w:r>
@@ -6801,15 +6357,7 @@
         <w:t xml:space="preserve"> and</w:t>
       </w:r>
       <w:r>
-        <w:t xml:space="preserve"> how to build a CRUD API (</w:t>
-      </w:r>
-      <w:proofErr w:type="gramStart"/>
-      <w:r>
-        <w:t>i.e.</w:t>
-      </w:r>
-      <w:proofErr w:type="gramEnd"/>
-      <w:r>
-        <w:t xml:space="preserve"> with operations to Create, Read, Update and Delete)</w:t>
+        <w:t xml:space="preserve"> how to build a CRUD API (i.e. with operations to Create, Read, Update and Delete)</w:t>
       </w:r>
       <w:r>
         <w:t xml:space="preserve"> </w:t>
@@ -6821,15 +6369,7 @@
         <w:t>[need source]</w:t>
       </w:r>
       <w:r>
-        <w:t xml:space="preserve">, which also utilizes other Amazon services; Lambda and API Gateway (Amazon, 2023c). Firstly, a table is created in DynamoDB, then create a function in AWS Lambda which serves as the </w:t>
-      </w:r>
-      <w:proofErr w:type="gramStart"/>
-      <w:r>
-        <w:t>back-end</w:t>
-      </w:r>
-      <w:proofErr w:type="gramEnd"/>
-      <w:r>
-        <w:t xml:space="preserve"> of the API. Lambda runs code without provisioning or </w:t>
+        <w:t xml:space="preserve">, which also utilizes other Amazon services; Lambda and API Gateway (Amazon, 2023c). Firstly, a table is created in DynamoDB, then create a function in AWS Lambda which serves as the back-end of the API. Lambda runs code without provisioning or </w:t>
       </w:r>
       <w:r>
         <w:lastRenderedPageBreak/>
@@ -6926,15 +6466,10 @@
         <w:t xml:space="preserve">3.5 </w:t>
       </w:r>
       <w:r>
-        <w:t xml:space="preserve">Implementing the map and </w:t>
-      </w:r>
-      <w:proofErr w:type="gramStart"/>
-      <w:r>
-        <w:t>pins</w:t>
+        <w:t>Implementing the map and pins</w:t>
       </w:r>
       <w:bookmarkEnd w:id="16"/>
       <w:bookmarkEnd w:id="17"/>
-      <w:proofErr w:type="gramEnd"/>
     </w:p>
     <w:p>
       <w:r>
@@ -6944,15 +6479,7 @@
         <w:t>ould then</w:t>
       </w:r>
       <w:r>
-        <w:t xml:space="preserve"> be </w:t>
-      </w:r>
-      <w:proofErr w:type="gramStart"/>
-      <w:r>
-        <w:t>implemented</w:t>
-      </w:r>
-      <w:proofErr w:type="gramEnd"/>
-      <w:r>
-        <w:t xml:space="preserve"> and the APIs utilised to retrieve information from the database to place the pins in the correct location. Google Maps and HERE Maps </w:t>
+        <w:t xml:space="preserve"> be implemented and the APIs utilised to retrieve information from the database to place the pins in the correct location. Google Maps and HERE Maps </w:t>
       </w:r>
       <w:r>
         <w:t>were</w:t>
@@ -6985,7 +6512,16 @@
         <w:t xml:space="preserve"> </w:t>
       </w:r>
       <w:r>
-        <w:t>Accessing the API for the map requires creating an account with HERE, registering an app with them and then generating an API key which can be inserted in the code as shown in figure 7.</w:t>
+        <w:t xml:space="preserve">Accessing the API for the map requires creating an account with HERE, registering an app with them and then generating an API key which can be inserted in the code as shown in </w:t>
+      </w:r>
+      <w:r>
+        <w:rPr>
+          <w:color w:val="FF0000"/>
+        </w:rPr>
+        <w:t>figure 7</w:t>
+      </w:r>
+      <w:r>
+        <w:t>.</w:t>
       </w:r>
     </w:p>
     <w:p>
@@ -7161,69 +6697,94 @@
         </w:r>
       </w:fldSimple>
       <w:r>
-        <w:t xml:space="preserve"> AWS Config submitted credentials to allow access to </w:t>
-      </w:r>
-      <w:proofErr w:type="gramStart"/>
-      <w:r>
-        <w:t>services</w:t>
-      </w:r>
-      <w:proofErr w:type="gramEnd"/>
+        <w:t xml:space="preserve"> AWS Config submitted credentials to allow access to services</w:t>
+      </w:r>
     </w:p>
     <w:p/>
     <w:p>
       <w:r>
+        <w:t>Two operations that can be performed on a DynamoDB table are Query, which uses the primary key index to search the table, and Scan which by default returns all items in the table but can have filters applied (</w:t>
+      </w:r>
+      <w:r>
+        <w:t>Tankariya &amp; Parmar, 2019</w:t>
+      </w:r>
+      <w:r>
+        <w:t xml:space="preserve">). The Scan </w:t>
+      </w:r>
+      <w:r>
+        <w:t>operation</w:t>
+      </w:r>
+      <w:r>
+        <w:t xml:space="preserve"> was used</w:t>
+      </w:r>
+      <w:r>
+        <w:t xml:space="preserve"> in a function called getServicesFromDatabase (</w:t>
+      </w:r>
+      <w:r>
         <w:rPr>
           <w:color w:val="FF0000"/>
         </w:rPr>
-        <w:t xml:space="preserve">Use this source to explain the scan function </w:t>
-      </w:r>
-      <w:hyperlink r:id="rId26" w:history="1">
-        <w:r>
-          <w:rPr>
-            <w:rStyle w:val="Hyperlink"/>
-          </w:rPr>
-          <w:t>https://ebookcentral.proquest.com/lib/open/reader.action?docID=5785314&amp;ppg=381</w:t>
-        </w:r>
-      </w:hyperlink>
-    </w:p>
-    <w:p/>
-    <w:p>
-      <w:r>
-        <w:t xml:space="preserve">A function was then written called </w:t>
-      </w:r>
-      <w:proofErr w:type="spellStart"/>
-      <w:r>
-        <w:t>getServicesFromDatabase</w:t>
-      </w:r>
-      <w:proofErr w:type="spellEnd"/>
-      <w:r>
-        <w:t xml:space="preserve"> (</w:t>
-      </w:r>
-      <w:r>
-        <w:rPr>
-          <w:color w:val="000000" w:themeColor="text1"/>
-        </w:rPr>
-        <w:t>figure 10</w:t>
-      </w:r>
-      <w:r>
-        <w:t xml:space="preserve">) that utilised the API with a scan request to retrieve all the data from the DynamoDB Table, with the data fed into the </w:t>
-      </w:r>
-      <w:proofErr w:type="spellStart"/>
-      <w:r>
-        <w:t>addMarkersToMap</w:t>
-      </w:r>
-      <w:proofErr w:type="spellEnd"/>
-      <w:r>
-        <w:t xml:space="preserve"> (</w:t>
-      </w:r>
-      <w:r>
-        <w:rPr>
-          <w:color w:val="000000" w:themeColor="text1"/>
+        <w:t>f</w:t>
+      </w:r>
+      <w:r>
+        <w:rPr>
+          <w:color w:val="FF0000"/>
+        </w:rPr>
+        <w:t>igure 10</w:t>
+      </w:r>
+      <w:r>
+        <w:t>)</w:t>
+      </w:r>
+      <w:r>
+        <w:t xml:space="preserve"> to retrieve all the items from the table and then pass</w:t>
+      </w:r>
+      <w:r>
+        <w:t>es</w:t>
+      </w:r>
+      <w:r>
+        <w:t xml:space="preserve"> </w:t>
+      </w:r>
+      <w:r>
+        <w:t>the lo</w:t>
+      </w:r>
+      <w:r>
+        <w:t>ngitude and latitude of each service</w:t>
+      </w:r>
+      <w:r>
+        <w:t xml:space="preserve"> to another function</w:t>
+      </w:r>
+      <w:r>
+        <w:t xml:space="preserve"> called addMarkersToMap (</w:t>
+      </w:r>
+      <w:r>
+        <w:rPr>
+          <w:color w:val="FF0000"/>
         </w:rPr>
         <w:t>figure 11</w:t>
       </w:r>
       <w:r>
-        <w:t>) function which has been modified from the example provided by HERE to accept latitude and longitude in the argument. This adds the markers to the map at the given locations and figure 12 shows the result shown on the app with two markers placed after being retrieved from the database.</w:t>
+        <w:t>)</w:t>
+      </w:r>
+      <w:r>
+        <w:t xml:space="preserve"> that </w:t>
+      </w:r>
+      <w:r>
+        <w:t>was modified from the example provided by HERE</w:t>
+      </w:r>
+      <w:r>
+        <w:t>. Figure 1</w:t>
+      </w:r>
+      <w:r>
+        <w:t>2</w:t>
+      </w:r>
+      <w:r>
+        <w:t xml:space="preserve"> shows</w:t>
+      </w:r>
+      <w:r>
+        <w:t xml:space="preserve"> </w:t>
+      </w:r>
+      <w:r>
+        <w:t>the result on the map with two markers placed after being retrieved from the database.</w:t>
       </w:r>
     </w:p>
     <w:p>
@@ -7250,7 +6811,7 @@
                     <pic:cNvPicPr/>
                   </pic:nvPicPr>
                   <pic:blipFill>
-                    <a:blip r:embed="rId27">
+                    <a:blip r:embed="rId26">
                       <a:extLst>
                         <a:ext uri="{28A0092B-C50C-407E-A947-70E740481C1C}">
                           <a14:useLocalDpi xmlns:a14="http://schemas.microsoft.com/office/drawing/2010/main" val="0"/>
@@ -7293,21 +6854,8 @@
         </w:r>
       </w:fldSimple>
       <w:r>
-        <w:t xml:space="preserve"> </w:t>
-      </w:r>
-      <w:proofErr w:type="spellStart"/>
-      <w:r>
-        <w:t>getServicesFromDatabase</w:t>
-      </w:r>
-      <w:proofErr w:type="spellEnd"/>
-      <w:r>
-        <w:t xml:space="preserve"> function scanning a DynamoDB table to retrieve all </w:t>
-      </w:r>
-      <w:proofErr w:type="gramStart"/>
-      <w:r>
-        <w:t>data</w:t>
-      </w:r>
-      <w:proofErr w:type="gramEnd"/>
+        <w:t xml:space="preserve"> getServicesFromDatabase function scanning a DynamoDB table to retrieve all data</w:t>
+      </w:r>
     </w:p>
     <w:p>
       <w:pPr>
@@ -7333,7 +6881,7 @@
                     <pic:cNvPicPr/>
                   </pic:nvPicPr>
                   <pic:blipFill>
-                    <a:blip r:embed="rId28">
+                    <a:blip r:embed="rId27">
                       <a:extLst>
                         <a:ext uri="{28A0092B-C50C-407E-A947-70E740481C1C}">
                           <a14:useLocalDpi xmlns:a14="http://schemas.microsoft.com/office/drawing/2010/main" val="0"/>
@@ -7376,21 +6924,8 @@
         </w:r>
       </w:fldSimple>
       <w:r>
-        <w:t xml:space="preserve"> </w:t>
-      </w:r>
-      <w:proofErr w:type="spellStart"/>
-      <w:r>
-        <w:t>addMarkersToMap</w:t>
-      </w:r>
-      <w:proofErr w:type="spellEnd"/>
-      <w:r>
-        <w:t xml:space="preserve"> function accepting latitude &amp; longitude in the </w:t>
-      </w:r>
-      <w:proofErr w:type="gramStart"/>
-      <w:r>
-        <w:t>argument</w:t>
-      </w:r>
-      <w:proofErr w:type="gramEnd"/>
+        <w:t xml:space="preserve"> addMarkersToMap function accepting latitude &amp; longitude in the argument</w:t>
+      </w:r>
     </w:p>
     <w:p/>
     <w:p>
@@ -7418,7 +6953,7 @@
                     <pic:cNvPicPr/>
                   </pic:nvPicPr>
                   <pic:blipFill>
-                    <a:blip r:embed="rId29">
+                    <a:blip r:embed="rId28">
                       <a:extLst>
                         <a:ext uri="{28A0092B-C50C-407E-A947-70E740481C1C}">
                           <a14:useLocalDpi xmlns:a14="http://schemas.microsoft.com/office/drawing/2010/main" val="0"/>
@@ -7461,75 +6996,42 @@
         </w:r>
       </w:fldSimple>
       <w:r>
-        <w:t xml:space="preserve"> Two markers added to the map after their data has been retrieved from the </w:t>
-      </w:r>
-      <w:proofErr w:type="gramStart"/>
-      <w:r>
-        <w:t>database</w:t>
-      </w:r>
-      <w:proofErr w:type="gramEnd"/>
+        <w:t xml:space="preserve"> Two markers added to the map after their data has been retrieved from the database</w:t>
+      </w:r>
     </w:p>
     <w:p/>
     <w:p>
       <w:pPr>
-        <w:pStyle w:val="Heading4"/>
+        <w:pStyle w:val="Heading2"/>
       </w:pPr>
       <w:bookmarkStart w:id="18" w:name="_Toc139391407"/>
       <w:bookmarkStart w:id="19" w:name="_Toc141959930"/>
       <w:r>
-        <w:t xml:space="preserve">1.3.2.3 Implementing tags and info </w:t>
-      </w:r>
-      <w:proofErr w:type="gramStart"/>
-      <w:r>
-        <w:t>sidebar</w:t>
+        <w:t>3.5</w:t>
+      </w:r>
+      <w:r>
+        <w:t xml:space="preserve"> Implementing tags and info sidebar</w:t>
       </w:r>
       <w:bookmarkEnd w:id="18"/>
       <w:bookmarkEnd w:id="19"/>
-      <w:proofErr w:type="gramEnd"/>
-    </w:p>
-    <w:p>
-      <w:r>
-        <w:t xml:space="preserve">In order to provide information to the user, when the map </w:t>
-      </w:r>
-      <w:proofErr w:type="spellStart"/>
-      <w:r>
-        <w:t>markers</w:t>
-      </w:r>
-      <w:proofErr w:type="spellEnd"/>
-      <w:r>
-        <w:t xml:space="preserve"> are </w:t>
-      </w:r>
-      <w:proofErr w:type="gramStart"/>
-      <w:r>
-        <w:t>tapped</w:t>
-      </w:r>
-      <w:proofErr w:type="gramEnd"/>
-      <w:r>
-        <w:t xml:space="preserve"> they should display information about the service. Arbitrary data can be associated with the marker, so the </w:t>
-      </w:r>
-      <w:proofErr w:type="spellStart"/>
-      <w:r>
-        <w:t>getServicesFromDatabase</w:t>
-      </w:r>
-      <w:proofErr w:type="spellEnd"/>
-      <w:r>
-        <w:t xml:space="preserve"> function is modified to pass the partition key (the unique identifier) for that service to the </w:t>
-      </w:r>
-      <w:proofErr w:type="spellStart"/>
-      <w:r>
-        <w:t>addMarkerstoMap</w:t>
-      </w:r>
-      <w:proofErr w:type="spellEnd"/>
-      <w:r>
-        <w:t xml:space="preserve"> function, which is further modified to instead add the markers to a container (and renamed to </w:t>
-      </w:r>
-      <w:proofErr w:type="spellStart"/>
-      <w:r>
-        <w:t>addMarkersToContainer</w:t>
-      </w:r>
-      <w:proofErr w:type="spellEnd"/>
-      <w:r>
-        <w:t xml:space="preserve">, shown in </w:t>
+    </w:p>
+    <w:p>
+      <w:r>
+        <w:t>The</w:t>
+      </w:r>
+      <w:r>
+        <w:t xml:space="preserve"> getItem operation returns a single item from the DynamoDB table</w:t>
+      </w:r>
+      <w:r>
+        <w:t xml:space="preserve"> using the partition key. </w:t>
+      </w:r>
+      <w:r>
+        <w:t>The HERE maps markers can have arbitrary data associated with them</w:t>
+      </w:r>
+    </w:p>
+    <w:p>
+      <w:r>
+        <w:t xml:space="preserve">In order to provide information to the user, when the map markers are tapped they should display information about the service. Arbitrary data can be associated with the marker, so the getServicesFromDatabase function is modified to pass the partition key (the unique identifier) for that service to the addMarkerstoMap function, which is further modified to instead add the markers to a container (and renamed to addMarkersToContainer, shown in </w:t>
       </w:r>
       <w:r>
         <w:rPr>
@@ -7538,15 +7040,7 @@
         <w:t>figure 13</w:t>
       </w:r>
       <w:r>
-        <w:t xml:space="preserve">). This is so that an Event Listener can be created for all the objects in the container rather than for each individual marker. When a marker is tapped the Event Listener retrieves the partition key and uses it to do a </w:t>
-      </w:r>
-      <w:proofErr w:type="spellStart"/>
-      <w:r>
-        <w:t>getItem</w:t>
-      </w:r>
-      <w:proofErr w:type="spellEnd"/>
-      <w:r>
-        <w:t xml:space="preserve"> request to retrieve the data and inserts that data into the info bar. This is wrapped in an ‘if’ condition to check if the selected service is already displayed so that unnecessary requests to the database are not made. The Event Listener is shown in </w:t>
+        <w:t xml:space="preserve">). This is so that an Event Listener can be created for all the objects in the container rather than for each individual marker. When a marker is tapped the Event Listener retrieves the partition key and uses it to do a getItem request to retrieve the data and inserts that data into the info bar. This is wrapped in an ‘if’ condition to check if the selected service is already displayed so that unnecessary requests to the database are not made. The Event Listener is shown in </w:t>
       </w:r>
       <w:r>
         <w:rPr>
@@ -7555,15 +7049,11 @@
         <w:t>figure 14</w:t>
       </w:r>
       <w:r>
-        <w:t xml:space="preserve"> and the result in figure 15 shows the name of the service </w:t>
-      </w:r>
-      <w:proofErr w:type="spellStart"/>
-      <w:r>
-        <w:t>InTrust</w:t>
-      </w:r>
-      <w:proofErr w:type="spellEnd"/>
-      <w:r>
-        <w:t xml:space="preserve"> correctly retrieved from the database and inserted into the info sidebar replacing the placeholder ‘Support Group’. Currently only the name has been added to the services for the database, but future work will involve fleshing this out.</w:t>
+        <w:t xml:space="preserve"> and the result in figure 15 shows </w:t>
+      </w:r>
+      <w:r>
+        <w:lastRenderedPageBreak/>
+        <w:t>the name of the service InTrust correctly retrieved from the database and inserted into the info sidebar replacing the placeholder ‘Support Group’. Currently only the name has been added to the services for the database, but future work will involve fleshing this out.</w:t>
       </w:r>
     </w:p>
     <w:p>
@@ -7574,7 +7064,6 @@
         <w:rPr>
           <w:noProof/>
         </w:rPr>
-        <w:lastRenderedPageBreak/>
         <w:drawing>
           <wp:inline distT="0" distB="0" distL="0" distR="0" wp14:anchorId="1F5DF69F" wp14:editId="72CAF87E">
             <wp:extent cx="5086350" cy="1952625"/>
@@ -7591,7 +7080,7 @@
                     <pic:cNvPicPr/>
                   </pic:nvPicPr>
                   <pic:blipFill>
-                    <a:blip r:embed="rId30">
+                    <a:blip r:embed="rId29">
                       <a:extLst>
                         <a:ext uri="{28A0092B-C50C-407E-A947-70E740481C1C}">
                           <a14:useLocalDpi xmlns:a14="http://schemas.microsoft.com/office/drawing/2010/main" val="0"/>
@@ -7634,21 +7123,8 @@
         </w:r>
       </w:fldSimple>
       <w:r>
-        <w:t xml:space="preserve"> </w:t>
-      </w:r>
-      <w:proofErr w:type="spellStart"/>
-      <w:r>
-        <w:t>addMarkersToContainer</w:t>
-      </w:r>
-      <w:proofErr w:type="spellEnd"/>
-      <w:r>
-        <w:t xml:space="preserve"> function adds marker objects to a container with arbitrary </w:t>
-      </w:r>
-      <w:proofErr w:type="gramStart"/>
-      <w:r>
-        <w:t>data</w:t>
-      </w:r>
-      <w:proofErr w:type="gramEnd"/>
+        <w:t xml:space="preserve"> addMarkersToContainer function adds marker objects to a container with arbitrary data</w:t>
+      </w:r>
     </w:p>
     <w:p>
       <w:pPr>
@@ -7674,7 +7150,7 @@
                     <pic:cNvPicPr/>
                   </pic:nvPicPr>
                   <pic:blipFill>
-                    <a:blip r:embed="rId31">
+                    <a:blip r:embed="rId30">
                       <a:extLst>
                         <a:ext uri="{28A0092B-C50C-407E-A947-70E740481C1C}">
                           <a14:useLocalDpi xmlns:a14="http://schemas.microsoft.com/office/drawing/2010/main" val="0"/>
@@ -7717,13 +7193,8 @@
         </w:r>
       </w:fldSimple>
       <w:r>
-        <w:t xml:space="preserve"> Event listener retrieving the single item from the database associated with the tapped </w:t>
-      </w:r>
-      <w:proofErr w:type="gramStart"/>
-      <w:r>
-        <w:t>marker</w:t>
-      </w:r>
-      <w:proofErr w:type="gramEnd"/>
+        <w:t xml:space="preserve"> Event listener retrieving the single item from the database associated with the tapped marker</w:t>
+      </w:r>
     </w:p>
     <w:p>
       <w:pPr>
@@ -7749,7 +7220,7 @@
                     <pic:cNvPicPr/>
                   </pic:nvPicPr>
                   <pic:blipFill>
-                    <a:blip r:embed="rId32">
+                    <a:blip r:embed="rId31">
                       <a:extLst>
                         <a:ext uri="{28A0092B-C50C-407E-A947-70E740481C1C}">
                           <a14:useLocalDpi xmlns:a14="http://schemas.microsoft.com/office/drawing/2010/main" val="0"/>
@@ -7792,13 +7263,8 @@
         </w:r>
       </w:fldSimple>
       <w:r>
-        <w:t xml:space="preserve"> Name in the info sidebar changed from the placeholder to the one retrieved from the </w:t>
-      </w:r>
-      <w:proofErr w:type="gramStart"/>
-      <w:r>
-        <w:t>database</w:t>
-      </w:r>
-      <w:proofErr w:type="gramEnd"/>
+        <w:t xml:space="preserve"> Name in the info sidebar changed from the placeholder to the one retrieved from the database</w:t>
+      </w:r>
     </w:p>
     <w:p/>
     <w:p/>
@@ -7806,33 +7272,16 @@
     <w:p/>
     <w:p>
       <w:r>
-        <w:lastRenderedPageBreak/>
         <w:t>To implement the tags that would filter the services by type, firstly the html markup was changed so that the placeholder buttons were replaced with checkboxes so that the user can mix and match which services they would like to be displayed at once. Additionally, the scan operation which was previously used to return all items in the DynamoDB table can also have filter conditions applied so that only specific results are returned (</w:t>
       </w:r>
-      <w:proofErr w:type="spellStart"/>
       <w:r>
         <w:rPr>
           <w:color w:val="000000" w:themeColor="text1"/>
         </w:rPr>
-        <w:t>Tankariya</w:t>
-      </w:r>
-      <w:proofErr w:type="spellEnd"/>
-      <w:r>
-        <w:rPr>
-          <w:color w:val="000000" w:themeColor="text1"/>
-        </w:rPr>
-        <w:t xml:space="preserve"> &amp; Parmar, 2015</w:t>
-      </w:r>
-      <w:r>
-        <w:t xml:space="preserve">). Each time a checkbox is checked or unchecked, it triggers a function </w:t>
-      </w:r>
-      <w:proofErr w:type="spellStart"/>
-      <w:r>
-        <w:t>checkService</w:t>
-      </w:r>
-      <w:proofErr w:type="spellEnd"/>
-      <w:r>
-        <w:t xml:space="preserve"> (shown </w:t>
+        <w:t>Tankariya &amp; Parmar, 2015</w:t>
+      </w:r>
+      <w:r>
+        <w:t xml:space="preserve">). Each time a checkbox is checked or unchecked, it triggers a function checkService (shown </w:t>
       </w:r>
       <w:r>
         <w:rPr>
@@ -7879,7 +7328,7 @@
                     <pic:cNvPicPr/>
                   </pic:nvPicPr>
                   <pic:blipFill>
-                    <a:blip r:embed="rId33">
+                    <a:blip r:embed="rId32">
                       <a:extLst>
                         <a:ext uri="{28A0092B-C50C-407E-A947-70E740481C1C}">
                           <a14:useLocalDpi xmlns:a14="http://schemas.microsoft.com/office/drawing/2010/main" val="0"/>
@@ -7922,21 +7371,8 @@
         </w:r>
       </w:fldSimple>
       <w:r>
-        <w:t xml:space="preserve"> </w:t>
-      </w:r>
-      <w:proofErr w:type="spellStart"/>
-      <w:r>
-        <w:t>checkService</w:t>
-      </w:r>
-      <w:proofErr w:type="spellEnd"/>
-      <w:r>
-        <w:t xml:space="preserve"> function constructing a filter expression to submit to DynamoDB based on user selected </w:t>
-      </w:r>
-      <w:proofErr w:type="gramStart"/>
-      <w:r>
-        <w:t>tags</w:t>
-      </w:r>
-      <w:proofErr w:type="gramEnd"/>
+        <w:t xml:space="preserve"> checkService function constructing a filter expression to submit to DynamoDB based on user selected tags</w:t>
+      </w:r>
     </w:p>
     <w:p/>
     <w:p>
@@ -7968,7 +7404,7 @@
                     <pic:cNvPicPr/>
                   </pic:nvPicPr>
                   <pic:blipFill>
-                    <a:blip r:embed="rId34">
+                    <a:blip r:embed="rId33">
                       <a:extLst>
                         <a:ext uri="{28A0092B-C50C-407E-A947-70E740481C1C}">
                           <a14:useLocalDpi xmlns:a14="http://schemas.microsoft.com/office/drawing/2010/main" val="0"/>
@@ -8044,16 +7480,15 @@
         <w:rPr>
           <w:color w:val="FF0000"/>
         </w:rPr>
-        <w:t xml:space="preserve"> The result of tags being selected by the user with peer support and hair removal markers correctly showing on the </w:t>
-      </w:r>
-      <w:proofErr w:type="gramStart"/>
-      <w:r>
+        <w:t xml:space="preserve"> The result of tags being selected by the user with peer support and hair removal markers correctly showing on the map</w:t>
+      </w:r>
+    </w:p>
+    <w:p>
+      <w:pPr>
         <w:rPr>
           <w:color w:val="FF0000"/>
         </w:rPr>
-        <w:t>map</w:t>
-      </w:r>
-      <w:proofErr w:type="gramEnd"/>
+      </w:pPr>
     </w:p>
     <w:p>
       <w:pPr>
@@ -8068,27 +7503,25 @@
           <w:color w:val="FF0000"/>
         </w:rPr>
       </w:pPr>
-    </w:p>
-    <w:p>
-      <w:pPr>
+      <w:r>
         <w:rPr>
           <w:color w:val="FF0000"/>
         </w:rPr>
-      </w:pPr>
-      <w:r>
+        <w:t>Write up work done after tma03</w:t>
+      </w:r>
+    </w:p>
+    <w:p>
+      <w:pPr>
         <w:rPr>
           <w:color w:val="FF0000"/>
         </w:rPr>
-        <w:t xml:space="preserve">Write up work done after </w:t>
-      </w:r>
-      <w:proofErr w:type="gramStart"/>
+      </w:pPr>
       <w:r>
         <w:rPr>
           <w:color w:val="FF0000"/>
         </w:rPr>
-        <w:t>tma03</w:t>
-      </w:r>
-      <w:proofErr w:type="gramEnd"/>
+        <w:t>Link up all UI work</w:t>
+      </w:r>
     </w:p>
     <w:p>
       <w:pPr>
@@ -8100,119 +7533,60 @@
         <w:rPr>
           <w:color w:val="FF0000"/>
         </w:rPr>
-        <w:t xml:space="preserve">Link up all UI </w:t>
-      </w:r>
-      <w:proofErr w:type="gramStart"/>
-      <w:r>
+        <w:t>Make sure the ‘why’ of what is happening is included, rather than just ‘what’ and ‘how’ – why is the database being done this way, use of css grid. Fundamental concepts</w:t>
+      </w:r>
+    </w:p>
+    <w:p>
+      <w:pPr>
         <w:rPr>
           <w:color w:val="FF0000"/>
         </w:rPr>
-        <w:t>work</w:t>
-      </w:r>
-      <w:proofErr w:type="gramEnd"/>
-    </w:p>
-    <w:p>
-      <w:pPr>
+      </w:pPr>
+      <w:r>
         <w:rPr>
           <w:color w:val="FF0000"/>
         </w:rPr>
-      </w:pPr>
-      <w:r>
+        <w:t>Citation for CRUD</w:t>
+      </w:r>
+    </w:p>
+    <w:p>
+      <w:pPr>
         <w:rPr>
           <w:color w:val="FF0000"/>
         </w:rPr>
-        <w:t xml:space="preserve">Make sure the ‘why’ of what is happening is included, rather than just ‘what’ and ‘how’ – why is the database being done this way, use of </w:t>
-      </w:r>
-      <w:proofErr w:type="spellStart"/>
+      </w:pPr>
       <w:r>
         <w:rPr>
           <w:color w:val="FF0000"/>
         </w:rPr>
-        <w:t>css</w:t>
-      </w:r>
-      <w:proofErr w:type="spellEnd"/>
-      <w:r>
+        <w:t>Citation for using HERE map in TM352</w:t>
+      </w:r>
+    </w:p>
+    <w:p>
+      <w:pPr>
         <w:rPr>
           <w:color w:val="FF0000"/>
         </w:rPr>
-        <w:t xml:space="preserve"> grid. Fundamental concepts</w:t>
-      </w:r>
-    </w:p>
-    <w:p>
-      <w:pPr>
+      </w:pPr>
+      <w:r>
         <w:rPr>
           <w:color w:val="FF0000"/>
         </w:rPr>
-      </w:pPr>
-      <w:r>
+        <w:t>Volere template for requirements</w:t>
+      </w:r>
+    </w:p>
+    <w:p>
+      <w:pPr>
         <w:rPr>
           <w:color w:val="FF0000"/>
         </w:rPr>
-        <w:t>Citation for CRUD</w:t>
-      </w:r>
-    </w:p>
-    <w:p>
-      <w:pPr>
+      </w:pPr>
+      <w:r>
         <w:rPr>
           <w:color w:val="FF0000"/>
         </w:rPr>
-      </w:pPr>
-      <w:r>
-        <w:rPr>
-          <w:color w:val="FF0000"/>
-        </w:rPr>
-        <w:t xml:space="preserve">Citation for using HERE map in </w:t>
-      </w:r>
-      <w:proofErr w:type="gramStart"/>
-      <w:r>
-        <w:rPr>
-          <w:color w:val="FF0000"/>
-        </w:rPr>
-        <w:t>TM352</w:t>
-      </w:r>
-      <w:proofErr w:type="gramEnd"/>
-    </w:p>
-    <w:p>
-      <w:pPr>
-        <w:rPr>
-          <w:color w:val="FF0000"/>
-        </w:rPr>
-      </w:pPr>
-      <w:proofErr w:type="spellStart"/>
-      <w:r>
-        <w:rPr>
-          <w:color w:val="FF0000"/>
-        </w:rPr>
-        <w:t>Volere</w:t>
-      </w:r>
-      <w:proofErr w:type="spellEnd"/>
-      <w:r>
-        <w:rPr>
-          <w:color w:val="FF0000"/>
-        </w:rPr>
-        <w:t xml:space="preserve"> template for requirements</w:t>
-      </w:r>
-    </w:p>
-    <w:p>
-      <w:pPr>
-        <w:rPr>
-          <w:color w:val="FF0000"/>
-        </w:rPr>
-      </w:pPr>
-      <w:r>
-        <w:rPr>
-          <w:color w:val="FF0000"/>
-        </w:rPr>
-        <w:t xml:space="preserve">Move some things to </w:t>
-      </w:r>
-      <w:proofErr w:type="gramStart"/>
-      <w:r>
-        <w:rPr>
-          <w:color w:val="FF0000"/>
-        </w:rPr>
-        <w:t>appendices</w:t>
-      </w:r>
-      <w:proofErr w:type="gramEnd"/>
+        <w:t>Move some things to appendices</w:t>
+      </w:r>
     </w:p>
     <w:p>
       <w:pPr>
@@ -8315,15 +7689,7 @@
         <w:spacing w:line="256" w:lineRule="auto"/>
       </w:pPr>
       <w:r>
-        <w:t xml:space="preserve">Representatives of services </w:t>
-      </w:r>
-      <w:proofErr w:type="gramStart"/>
-      <w:r>
-        <w:t>e.g.</w:t>
-      </w:r>
-      <w:proofErr w:type="gramEnd"/>
-      <w:r>
-        <w:t xml:space="preserve"> manager of a laser hair removal clinic</w:t>
+        <w:t>Representatives of services e.g. manager of a laser hair removal clinic</w:t>
       </w:r>
     </w:p>
     <w:p>
@@ -8349,13 +7715,8 @@
         <w:spacing w:line="256" w:lineRule="auto"/>
       </w:pPr>
       <w:r>
-        <w:t xml:space="preserve">May offer vital perspectives of how the app effects the </w:t>
-      </w:r>
-      <w:proofErr w:type="gramStart"/>
-      <w:r>
-        <w:t>community</w:t>
-      </w:r>
-      <w:proofErr w:type="gramEnd"/>
+        <w:t>May offer vital perspectives of how the app effects the community</w:t>
+      </w:r>
     </w:p>
     <w:p>
       <w:pPr>
@@ -8694,37 +8055,21 @@
         <w:rPr>
           <w:color w:val="FF0000"/>
         </w:rPr>
-        <w:t xml:space="preserve">Review list in light of final project work </w:t>
-      </w:r>
-      <w:proofErr w:type="gramStart"/>
-      <w:r>
+        <w:t>Review list in light of final project work done</w:t>
+      </w:r>
+    </w:p>
+    <w:p>
+      <w:pPr>
         <w:rPr>
           <w:color w:val="FF0000"/>
         </w:rPr>
-        <w:t>done</w:t>
-      </w:r>
-      <w:proofErr w:type="gramEnd"/>
-    </w:p>
-    <w:p>
-      <w:pPr>
+      </w:pPr>
+      <w:r>
         <w:rPr>
           <w:color w:val="FF0000"/>
         </w:rPr>
-      </w:pPr>
-      <w:r>
-        <w:rPr>
-          <w:color w:val="FF0000"/>
-        </w:rPr>
-        <w:t xml:space="preserve">Reword so it makes sense in this </w:t>
-      </w:r>
-      <w:proofErr w:type="gramStart"/>
-      <w:r>
-        <w:rPr>
-          <w:color w:val="FF0000"/>
-        </w:rPr>
-        <w:t>context</w:t>
-      </w:r>
-      <w:proofErr w:type="gramEnd"/>
+        <w:t>Reword so it makes sense in this context</w:t>
+      </w:r>
     </w:p>
     <w:p>
       <w:pPr>
@@ -10092,13 +9437,8 @@
         </w:r>
       </w:fldSimple>
       <w:r>
-        <w:t xml:space="preserve"> Mitigating action and the results of identified </w:t>
-      </w:r>
-      <w:proofErr w:type="gramStart"/>
-      <w:r>
-        <w:t>risks</w:t>
-      </w:r>
-      <w:proofErr w:type="gramEnd"/>
+        <w:t xml:space="preserve"> Mitigating action and the results of identified risks</w:t>
+      </w:r>
     </w:p>
     <w:tbl>
       <w:tblPr>
@@ -10669,16 +10009,8 @@
         <w:rPr>
           <w:color w:val="FF0000"/>
         </w:rPr>
-        <w:t>, particularly risks for TMA03-&gt;</w:t>
-      </w:r>
-      <w:proofErr w:type="gramStart"/>
-      <w:r>
-        <w:rPr>
-          <w:color w:val="FF0000"/>
-        </w:rPr>
-        <w:t>EMA</w:t>
-      </w:r>
-      <w:proofErr w:type="gramEnd"/>
+        <w:t>, particularly risks for TMA03-&gt;EMA</w:t>
+      </w:r>
     </w:p>
     <w:p/>
     <w:p>
@@ -11414,15 +10746,7 @@
           </w:tcPr>
           <w:p>
             <w:r>
-              <w:t xml:space="preserve">Update on progress and asked a question regarding setting up </w:t>
-            </w:r>
-            <w:proofErr w:type="gramStart"/>
-            <w:r>
-              <w:t>API’s</w:t>
-            </w:r>
-            <w:proofErr w:type="gramEnd"/>
-            <w:r>
-              <w:t xml:space="preserve"> in AWS</w:t>
+              <w:t>Update on progress and asked a question regarding setting up API’s in AWS</w:t>
             </w:r>
           </w:p>
         </w:tc>
@@ -11644,16 +10968,8 @@
         <w:rPr>
           <w:color w:val="FF0000"/>
         </w:rPr>
-        <w:t xml:space="preserve">Is the tutor interaction table needed, if so update </w:t>
-      </w:r>
-      <w:proofErr w:type="gramStart"/>
-      <w:r>
-        <w:rPr>
-          <w:color w:val="FF0000"/>
-        </w:rPr>
-        <w:t>it</w:t>
-      </w:r>
-      <w:proofErr w:type="gramEnd"/>
+        <w:t>Is the tutor interaction table needed, if so update it</w:t>
+      </w:r>
     </w:p>
     <w:p>
       <w:pPr>
@@ -11714,7 +11030,7 @@
       <w:r>
         <w:t xml:space="preserve"> November [Online]. Available at </w:t>
       </w:r>
-      <w:hyperlink r:id="rId35" w:history="1">
+      <w:hyperlink r:id="rId34" w:history="1">
         <w:r>
           <w:rPr>
             <w:rStyle w:val="Hyperlink"/>
@@ -11736,13 +11052,8 @@
       </w:r>
     </w:p>
     <w:p>
-      <w:proofErr w:type="spellStart"/>
-      <w:r>
-        <w:t>TransLiverpool</w:t>
-      </w:r>
-      <w:proofErr w:type="spellEnd"/>
-      <w:r>
-        <w:t xml:space="preserve"> Wiki (2023) </w:t>
+      <w:r>
+        <w:t xml:space="preserve">TransLiverpool Wiki (2023) </w:t>
       </w:r>
       <w:r>
         <w:rPr>
@@ -11763,7 +11074,7 @@
       <w:r>
         <w:t xml:space="preserve"> April 2022. Available at </w:t>
       </w:r>
-      <w:hyperlink r:id="rId36" w:history="1">
+      <w:hyperlink r:id="rId35" w:history="1">
         <w:r>
           <w:rPr>
             <w:rStyle w:val="Hyperlink"/>
@@ -11788,7 +11099,7 @@
       <w:r>
         <w:t xml:space="preserve">BCS (2023) BCS Code of Conduct [Online]. Available at </w:t>
       </w:r>
-      <w:hyperlink r:id="rId37" w:history="1">
+      <w:hyperlink r:id="rId36" w:history="1">
         <w:r>
           <w:rPr>
             <w:rStyle w:val="Hyperlink"/>
@@ -11813,7 +11124,7 @@
       <w:r>
         <w:t xml:space="preserve">ICO (2023) Guide to the UK General Data Protection Regulation (UK GDPR) [Online]. Available at </w:t>
       </w:r>
-      <w:hyperlink r:id="rId38" w:history="1">
+      <w:hyperlink r:id="rId37" w:history="1">
         <w:r>
           <w:rPr>
             <w:rStyle w:val="Hyperlink"/>
@@ -11838,7 +11149,7 @@
       <w:r>
         <w:t xml:space="preserve">The Open University (2021) Open University Research Data Management Policy [Online]. Available at </w:t>
       </w:r>
-      <w:hyperlink r:id="rId39" w:history="1">
+      <w:hyperlink r:id="rId38" w:history="1">
         <w:r>
           <w:rPr>
             <w:rStyle w:val="Hyperlink"/>
@@ -11882,7 +11193,7 @@
       <w:r>
         <w:t xml:space="preserve"> [Online]. Available at </w:t>
       </w:r>
-      <w:hyperlink r:id="rId40" w:history="1">
+      <w:hyperlink r:id="rId39" w:history="1">
         <w:r>
           <w:rPr>
             <w:rStyle w:val="Hyperlink"/>
@@ -11917,7 +11228,7 @@
       <w:r>
         <w:t xml:space="preserve"> [Online]. Available at </w:t>
       </w:r>
-      <w:hyperlink r:id="rId41" w:history="1">
+      <w:hyperlink r:id="rId40" w:history="1">
         <w:r>
           <w:rPr>
             <w:rStyle w:val="Hyperlink"/>
@@ -11942,7 +11253,7 @@
       <w:r>
         <w:t xml:space="preserve">Amazon (2023e) ‘AWS SDK for JavaScript Developer Guide for SDK v2’, Amazon Web Services [Online]. Available at </w:t>
       </w:r>
-      <w:hyperlink r:id="rId42" w:history="1">
+      <w:hyperlink r:id="rId41" w:history="1">
         <w:r>
           <w:rPr>
             <w:rStyle w:val="Hyperlink"/>
@@ -11968,7 +11279,7 @@
         <w:lastRenderedPageBreak/>
         <w:t xml:space="preserve">Amazon (2023f) ‘AWS SDK for JavaScript Developer Guide for SDK version 3’, Amazon Web Services [Online]. Available at </w:t>
       </w:r>
-      <w:hyperlink r:id="rId43" w:history="1">
+      <w:hyperlink r:id="rId42" w:history="1">
         <w:r>
           <w:rPr>
             <w:rStyle w:val="Hyperlink"/>
@@ -11993,7 +11304,7 @@
       <w:r>
         <w:t xml:space="preserve">Amazon (2023xa) ‘AWS Free Tier’, Amazon Web Services [Online]. Available at </w:t>
       </w:r>
-      <w:hyperlink r:id="rId44" w:history="1">
+      <w:hyperlink r:id="rId43" w:history="1">
         <w:r>
           <w:rPr>
             <w:rStyle w:val="Hyperlink"/>
@@ -12018,7 +11329,7 @@
       <w:r>
         <w:t xml:space="preserve">Amazon (2023xb) ‘Legal’, Amazon Web Services [Online]. Available at </w:t>
       </w:r>
-      <w:hyperlink r:id="rId45" w:history="1">
+      <w:hyperlink r:id="rId44" w:history="1">
         <w:r>
           <w:rPr>
             <w:rStyle w:val="Hyperlink"/>
@@ -12043,7 +11354,7 @@
       <w:r>
         <w:t xml:space="preserve">Intellectual Property Office (2021) ‘Guidance: Exceptions to copyright’ [Online]. Available at </w:t>
       </w:r>
-      <w:hyperlink r:id="rId46" w:anchor="fair-dealing" w:history="1">
+      <w:hyperlink r:id="rId45" w:anchor="fair-dealing" w:history="1">
         <w:r>
           <w:rPr>
             <w:rStyle w:val="Hyperlink"/>
@@ -12093,7 +11404,7 @@
       <w:r>
         <w:t xml:space="preserve"> [Online]. Available at </w:t>
       </w:r>
-      <w:hyperlink r:id="rId47" w:history="1">
+      <w:hyperlink r:id="rId46" w:history="1">
         <w:r>
           <w:rPr>
             <w:rStyle w:val="Hyperlink"/>
@@ -12118,7 +11429,7 @@
       <w:r>
         <w:t xml:space="preserve">CSS Tutorial – Full Course for Beginners (2022) YouTube video, added by freeCodeCamp.org [Online]. Available at </w:t>
       </w:r>
-      <w:hyperlink r:id="rId48" w:history="1">
+      <w:hyperlink r:id="rId47" w:history="1">
         <w:r>
           <w:rPr>
             <w:rStyle w:val="Hyperlink"/>
@@ -12143,7 +11454,7 @@
       <w:r>
         <w:t xml:space="preserve">Braidwood, E (2018) ‘Liverpool mayor vows to remove anti-trans ‘women don’t have penises’ stickers’, Pink News [Online]. Available at </w:t>
       </w:r>
-      <w:hyperlink r:id="rId49" w:history="1">
+      <w:hyperlink r:id="rId48" w:history="1">
         <w:r>
           <w:rPr>
             <w:rStyle w:val="Hyperlink"/>
@@ -12165,13 +11476,8 @@
       </w:r>
     </w:p>
     <w:p>
-      <w:proofErr w:type="spellStart"/>
-      <w:r>
-        <w:t>Hansford</w:t>
-      </w:r>
-      <w:proofErr w:type="spellEnd"/>
-      <w:r>
-        <w:t xml:space="preserve">, A. (2023) ‘Trans rights protester met with Nazis at Posie Parker rally recounts ‘terrifying chaos’’, </w:t>
+      <w:r>
+        <w:t xml:space="preserve">Hansford, A. (2023) ‘Trans rights protester met with Nazis at Posie Parker rally recounts ‘terrifying chaos’’, </w:t>
       </w:r>
       <w:r>
         <w:rPr>
@@ -12192,7 +11498,7 @@
       <w:r>
         <w:t xml:space="preserve"> March [Online]. Available at </w:t>
       </w:r>
-      <w:hyperlink r:id="rId50" w:history="1">
+      <w:hyperlink r:id="rId49" w:history="1">
         <w:r>
           <w:rPr>
             <w:rStyle w:val="Hyperlink"/>
@@ -12214,21 +11520,8 @@
       </w:r>
     </w:p>
     <w:p>
-      <w:proofErr w:type="spellStart"/>
-      <w:r>
-        <w:t>O’Thomson</w:t>
-      </w:r>
-      <w:proofErr w:type="spellEnd"/>
-      <w:r>
-        <w:t xml:space="preserve">, J. (2023) ‘Exclusive: The Truth About the </w:t>
-      </w:r>
-      <w:proofErr w:type="gramStart"/>
-      <w:r>
-        <w:t>Far Right</w:t>
-      </w:r>
-      <w:proofErr w:type="gramEnd"/>
-      <w:r>
-        <w:t xml:space="preserve"> Attack on Honor Oak’, </w:t>
+      <w:r>
+        <w:t xml:space="preserve">O’Thomson, J. (2023) ‘Exclusive: The Truth About the Far Right Attack on Honor Oak’, </w:t>
       </w:r>
       <w:r>
         <w:rPr>
@@ -12249,7 +11542,7 @@
       <w:r>
         <w:t xml:space="preserve"> June [Online]. Available at </w:t>
       </w:r>
-      <w:hyperlink r:id="rId51" w:history="1">
+      <w:hyperlink r:id="rId50" w:history="1">
         <w:r>
           <w:rPr>
             <w:rStyle w:val="Hyperlink"/>
@@ -12287,7 +11580,7 @@
       <w:r>
         <w:t xml:space="preserve"> [Online]. Available at </w:t>
       </w:r>
-      <w:hyperlink r:id="rId52" w:history="1">
+      <w:hyperlink r:id="rId51" w:history="1">
         <w:r>
           <w:rPr>
             <w:rStyle w:val="Hyperlink"/>
@@ -12315,7 +11608,7 @@
       <w:r>
         <w:t xml:space="preserve">Regalado, A. (2011) ‘Who Coined ‘Cloud Computing’?’, MIT Technology Review [Online]. Available at </w:t>
       </w:r>
-      <w:hyperlink r:id="rId53" w:history="1">
+      <w:hyperlink r:id="rId52" w:history="1">
         <w:r>
           <w:rPr>
             <w:rStyle w:val="Hyperlink"/>
@@ -12338,25 +11631,9 @@
     </w:p>
     <w:p>
       <w:r>
-        <w:t xml:space="preserve">Poljak, R. </w:t>
-      </w:r>
-      <w:proofErr w:type="spellStart"/>
-      <w:r>
-        <w:t>Poščić</w:t>
-      </w:r>
-      <w:proofErr w:type="spellEnd"/>
-      <w:r>
-        <w:t xml:space="preserve">, P. Jakšić, D. (2017) "Comparative analysis of the selected relational database management systems," 2017 40th International Convention on Information and Communication Technology, Electronics and Microelectronics (MIPRO), </w:t>
-      </w:r>
-      <w:proofErr w:type="spellStart"/>
-      <w:r>
-        <w:t>Opatija</w:t>
-      </w:r>
-      <w:proofErr w:type="spellEnd"/>
-      <w:r>
-        <w:t xml:space="preserve">, Croatia, pp. 1496-1500 [Online]. Available at </w:t>
-      </w:r>
-      <w:hyperlink r:id="rId54" w:history="1">
+        <w:t xml:space="preserve">Poljak, R. Poščić, P. Jakšić, D. (2017) "Comparative analysis of the selected relational database management systems," 2017 40th International Convention on Information and Communication Technology, Electronics and Microelectronics (MIPRO), Opatija, Croatia, pp. 1496-1500 [Online]. Available at </w:t>
+      </w:r>
+      <w:hyperlink r:id="rId53" w:history="1">
         <w:r>
           <w:rPr>
             <w:rStyle w:val="Hyperlink"/>
@@ -12379,37 +11656,13 @@
     </w:p>
     <w:p>
       <w:r>
-        <w:t xml:space="preserve">Patil, M. M. Hanni, A. Tejeshwar, C. H. Patil, P (2017) "A qualitative analysis of the performance of MongoDB vs MySQL database based on insertion and </w:t>
-      </w:r>
-      <w:proofErr w:type="spellStart"/>
-      <w:r>
-        <w:t>retriewal</w:t>
-      </w:r>
-      <w:proofErr w:type="spellEnd"/>
-      <w:r>
-        <w:t xml:space="preserve"> operations using a web/android </w:t>
+        <w:t xml:space="preserve">Patil, M. M. Hanni, A. Tejeshwar, C. H. Patil, P (2017) "A qualitative analysis of the performance of MongoDB vs MySQL database based on insertion and retriewal operations using a web/android </w:t>
       </w:r>
       <w:r>
         <w:lastRenderedPageBreak/>
-        <w:t xml:space="preserve">application to explore load balancing — </w:t>
-      </w:r>
-      <w:proofErr w:type="spellStart"/>
-      <w:r>
-        <w:t>Sharding</w:t>
-      </w:r>
-      <w:proofErr w:type="spellEnd"/>
-      <w:r>
-        <w:t xml:space="preserve"> in MongoDB and its advantages," 2017 International Conference on I-SMAC (IoT in Social, Mobile, Analytics and Cloud) (I-SMAC), </w:t>
-      </w:r>
-      <w:proofErr w:type="spellStart"/>
-      <w:r>
-        <w:t>Palladam</w:t>
-      </w:r>
-      <w:proofErr w:type="spellEnd"/>
-      <w:r>
-        <w:t xml:space="preserve">, India, pp. 325-330 [Online]. Available at </w:t>
-      </w:r>
-      <w:hyperlink r:id="rId55" w:history="1">
+        <w:t xml:space="preserve">application to explore load balancing — Sharding in MongoDB and its advantages," 2017 International Conference on I-SMAC (IoT in Social, Mobile, Analytics and Cloud) (I-SMAC), Palladam, India, pp. 325-330 [Online]. Available at </w:t>
+      </w:r>
+      <w:hyperlink r:id="rId54" w:history="1">
         <w:r>
           <w:rPr>
             <w:rStyle w:val="Hyperlink"/>
@@ -12432,25 +11685,9 @@
     </w:p>
     <w:p>
       <w:r>
-        <w:t xml:space="preserve">Al-Refai, M. N. Haya, A. </w:t>
-      </w:r>
-      <w:proofErr w:type="spellStart"/>
-      <w:r>
-        <w:t>Fawareh</w:t>
-      </w:r>
-      <w:proofErr w:type="spellEnd"/>
-      <w:r>
-        <w:t xml:space="preserve"> H. </w:t>
-      </w:r>
-      <w:proofErr w:type="spellStart"/>
-      <w:r>
-        <w:t>Khafajeh</w:t>
-      </w:r>
-      <w:proofErr w:type="spellEnd"/>
-      <w:r>
-        <w:t xml:space="preserve">, H. H. (2021) "Database as a Service (DBaaS) Challenges and Solutions," 2021 22nd International Arab Conference on Information Technology (ACIT), Muscat, Oman, pp. 1-6 [Online]. Available at </w:t>
-      </w:r>
-      <w:hyperlink r:id="rId56" w:history="1">
+        <w:t xml:space="preserve">Al-Refai, M. N. Haya, A. Fawareh H. Khafajeh, H. H. (2021) "Database as a Service (DBaaS) Challenges and Solutions," 2021 22nd International Arab Conference on Information Technology (ACIT), Muscat, Oman, pp. 1-6 [Online]. Available at </w:t>
+      </w:r>
+      <w:hyperlink r:id="rId55" w:history="1">
         <w:r>
           <w:rPr>
             <w:rStyle w:val="Hyperlink"/>
@@ -12475,7 +11712,7 @@
       <w:r>
         <w:t xml:space="preserve">OpenStack (2020), ‘Welcome to Trove’s documentation!’, [Online]. Available at </w:t>
       </w:r>
-      <w:hyperlink r:id="rId57" w:history="1">
+      <w:hyperlink r:id="rId56" w:history="1">
         <w:r>
           <w:rPr>
             <w:rStyle w:val="Hyperlink"/>
@@ -12500,7 +11737,7 @@
       <w:r>
         <w:t xml:space="preserve">Mehak, F. Masood, R. Ghazi, Y. Shibli, A. Khan, S. (2014) Security Aspects of Database-as-a-Service (DBaaS) in Cloud Computing: Challenges, Limitations and R&amp;D Solutions [Online]. Available at </w:t>
       </w:r>
-      <w:hyperlink r:id="rId58" w:history="1">
+      <w:hyperlink r:id="rId57" w:history="1">
         <w:r>
           <w:rPr>
             <w:rStyle w:val="Hyperlink"/>
@@ -12525,7 +11762,7 @@
       <w:r>
         <w:t xml:space="preserve">Beidler, J. (2015) “Cloud computing: challenges, limitations and R&amp;D solutions." CHOICE: Current Reviews for Academic Libraries, vol. 52, no. 9, p. 1539. Gale Academic OneFile [Online]. </w:t>
       </w:r>
-      <w:hyperlink r:id="rId59" w:history="1">
+      <w:hyperlink r:id="rId58" w:history="1">
         <w:r>
           <w:rPr>
             <w:rStyle w:val="Hyperlink"/>
@@ -12572,7 +11809,7 @@
       <w:r>
         <w:t xml:space="preserve"> [Online]. Available at </w:t>
       </w:r>
-      <w:hyperlink r:id="rId60" w:history="1">
+      <w:hyperlink r:id="rId59" w:history="1">
         <w:r>
           <w:rPr>
             <w:rStyle w:val="Hyperlink"/>
@@ -12603,7 +11840,7 @@
       <w:r>
         <w:t xml:space="preserve">, B (2006) ‘Managing stakeholder requirements in a product modelling system’, Computers in Industry, vol. 57, no. 2, pp. 167-177 [Online]. Available at </w:t>
       </w:r>
-      <w:hyperlink r:id="rId61" w:history="1">
+      <w:hyperlink r:id="rId60" w:history="1">
         <w:r>
           <w:rPr>
             <w:rStyle w:val="Hyperlink"/>
@@ -12628,7 +11865,7 @@
       <w:r>
         <w:t xml:space="preserve">Robertson, S &amp; Robertson, J (2006), Mastering the Requirements Process, Second Edition, Boston, Addison-Wesley Professional. Available at </w:t>
       </w:r>
-      <w:hyperlink r:id="rId62" w:history="1">
+      <w:hyperlink r:id="rId61" w:history="1">
         <w:r>
           <w:rPr>
             <w:rStyle w:val="Hyperlink"/>
@@ -12665,13 +11902,8 @@
       </w:r>
     </w:p>
     <w:p>
-      <w:proofErr w:type="spellStart"/>
-      <w:r>
-        <w:t>Meiert</w:t>
-      </w:r>
-      <w:proofErr w:type="spellEnd"/>
-      <w:r>
-        <w:t xml:space="preserve">, J O. (2015), </w:t>
+      <w:r>
+        <w:t xml:space="preserve">Meiert, J O. (2015), </w:t>
       </w:r>
       <w:r>
         <w:rPr>
@@ -12686,7 +11918,7 @@
       <w:r>
         <w:t xml:space="preserve">[Online]. O’Reilly Media Inc. Available at </w:t>
       </w:r>
-      <w:hyperlink r:id="rId63" w:history="1">
+      <w:hyperlink r:id="rId62" w:history="1">
         <w:r>
           <w:rPr>
             <w:rStyle w:val="Hyperlink"/>
@@ -12711,7 +11943,7 @@
       <w:r>
         <w:t xml:space="preserve">W3C (2023) Markup Validation Service [Online]. Available at </w:t>
       </w:r>
-      <w:hyperlink r:id="rId64" w:history="1">
+      <w:hyperlink r:id="rId63" w:history="1">
         <w:r>
           <w:rPr>
             <w:rStyle w:val="Hyperlink"/>
@@ -12733,15 +11965,10 @@
       </w:r>
     </w:p>
     <w:p>
-      <w:proofErr w:type="spellStart"/>
-      <w:r>
-        <w:t>McFedries</w:t>
-      </w:r>
-      <w:proofErr w:type="spellEnd"/>
-      <w:r>
-        <w:t xml:space="preserve">, P. (2019) Web Design Playground: HTML and CSS the Interactive Way [Online]. New York, Manning Publications Co. LLC. Available at </w:t>
-      </w:r>
-      <w:hyperlink r:id="rId65" w:history="1">
+      <w:r>
+        <w:t xml:space="preserve">McFedries, P. (2019) Web Design Playground: HTML and CSS the Interactive Way [Online]. New York, Manning Publications Co. LLC. Available at </w:t>
+      </w:r>
+      <w:hyperlink r:id="rId64" w:history="1">
         <w:r>
           <w:rPr>
             <w:rStyle w:val="Hyperlink"/>
@@ -12769,7 +11996,7 @@
       <w:r>
         <w:t xml:space="preserve"> (2022) YouTube video, added by freeCodeCamp.org [Online]. Available at </w:t>
       </w:r>
-      <w:hyperlink r:id="rId66" w:history="1">
+      <w:hyperlink r:id="rId65" w:history="1">
         <w:r>
           <w:rPr>
             <w:rStyle w:val="Hyperlink"/>
@@ -12791,23 +12018,10 @@
       </w:r>
     </w:p>
     <w:p>
-      <w:proofErr w:type="spellStart"/>
-      <w:r>
-        <w:t>OpenInfra</w:t>
-      </w:r>
-      <w:proofErr w:type="spellEnd"/>
-      <w:r>
-        <w:t xml:space="preserve"> Foundation (n.d.) </w:t>
-      </w:r>
-      <w:proofErr w:type="spellStart"/>
-      <w:r>
-        <w:t>OpenInfra</w:t>
-      </w:r>
-      <w:proofErr w:type="spellEnd"/>
-      <w:r>
-        <w:t xml:space="preserve"> Foundation [Online]. Available at </w:t>
-      </w:r>
-      <w:hyperlink r:id="rId67" w:history="1">
+      <w:r>
+        <w:t xml:space="preserve">OpenInfra Foundation (n.d.) OpenInfra Foundation [Online]. Available at </w:t>
+      </w:r>
+      <w:hyperlink r:id="rId66" w:history="1">
         <w:r>
           <w:rPr>
             <w:rStyle w:val="Hyperlink"/>
@@ -12833,17 +12047,9 @@
         <w:t>Configure, Debug and Install OpenStack Trove</w:t>
       </w:r>
       <w:r>
-        <w:t xml:space="preserve"> (2016) YouTube video, added by </w:t>
-      </w:r>
-      <w:proofErr w:type="spellStart"/>
-      <w:r>
-        <w:t>OpenInfra</w:t>
-      </w:r>
-      <w:proofErr w:type="spellEnd"/>
-      <w:r>
-        <w:t xml:space="preserve"> Foundation [Online]. Available at </w:t>
-      </w:r>
-      <w:hyperlink r:id="rId68" w:history="1">
+        <w:t xml:space="preserve"> (2016) YouTube video, added by OpenInfra Foundation [Online]. Available at </w:t>
+      </w:r>
+      <w:hyperlink r:id="rId67" w:history="1">
         <w:r>
           <w:rPr>
             <w:rStyle w:val="Hyperlink"/>
@@ -12878,7 +12084,7 @@
       <w:r>
         <w:t xml:space="preserve"> [Online]. Available at </w:t>
       </w:r>
-      <w:hyperlink r:id="rId69" w:history="1">
+      <w:hyperlink r:id="rId68" w:history="1">
         <w:r>
           <w:rPr>
             <w:rStyle w:val="Hyperlink"/>
@@ -12903,13 +12109,8 @@
       <w:pPr>
         <w:spacing w:before="240"/>
       </w:pPr>
-      <w:proofErr w:type="spellStart"/>
-      <w:r>
-        <w:t>Tankariya</w:t>
-      </w:r>
-      <w:proofErr w:type="spellEnd"/>
-      <w:r>
-        <w:t>, V</w:t>
+      <w:r>
+        <w:t>Tankariya, V</w:t>
       </w:r>
       <w:r>
         <w:t>.</w:t>
@@ -12934,62 +12135,26 @@
           <w:i/>
           <w:iCs/>
         </w:rPr>
-        <w:t xml:space="preserve">AWS Certified Developer - Associate </w:t>
-      </w:r>
-      <w:proofErr w:type="gramStart"/>
-      <w:r>
-        <w:rPr>
-          <w:i/>
-          <w:iCs/>
-        </w:rPr>
-        <w:t>Guide :</w:t>
-      </w:r>
-      <w:proofErr w:type="gramEnd"/>
-      <w:r>
-        <w:rPr>
-          <w:i/>
-          <w:iCs/>
-        </w:rPr>
-        <w:t xml:space="preserve"> Your One-Stop Solution to Passing the AWS Developer's 2019 (DVA-C01) Certification, 2nd Edition</w:t>
+        <w:t>AWS Certified Developer - Associate Guide : Your One-Stop Solution to Passing the AWS Developer's 2019 (DVA-C01) Certification, 2nd Edition</w:t>
       </w:r>
       <w:r>
         <w:t xml:space="preserve"> [Online],</w:t>
       </w:r>
       <w:r>
+        <w:t xml:space="preserve"> Packt Publishing</w:t>
+      </w:r>
+      <w:r>
+        <w:t>. Available at</w:t>
+      </w:r>
+      <w:r>
         <w:t xml:space="preserve"> </w:t>
       </w:r>
-      <w:proofErr w:type="spellStart"/>
-      <w:r>
-        <w:t>Packt</w:t>
-      </w:r>
-      <w:proofErr w:type="spellEnd"/>
-      <w:r>
-        <w:t xml:space="preserve"> Publishing</w:t>
-      </w:r>
-      <w:r>
-        <w:t>. Available at</w:t>
-      </w:r>
-      <w:r>
-        <w:t xml:space="preserve"> </w:t>
-      </w:r>
-      <w:hyperlink r:id="rId70" w:history="1">
+      <w:hyperlink r:id="rId69" w:history="1">
         <w:r>
           <w:rPr>
             <w:rStyle w:val="Hyperlink"/>
           </w:rPr>
-          <w:t>https://ebookcentral.proque</w:t>
-        </w:r>
-        <w:r>
-          <w:rPr>
-            <w:rStyle w:val="Hyperlink"/>
-          </w:rPr>
-          <w:t>s</w:t>
-        </w:r>
-        <w:r>
-          <w:rPr>
-            <w:rStyle w:val="Hyperlink"/>
-          </w:rPr>
-          <w:t>t.com/lib/open/detail.action?docID=5785314</w:t>
+          <w:t>https://ebookcentral.proquest.com/lib/open/detail.action?docID=5785314</w:t>
         </w:r>
       </w:hyperlink>
       <w:r>
@@ -13017,17 +12182,9 @@
         <w:t xml:space="preserve">DynamoDB Cookbook </w:t>
       </w:r>
       <w:r>
-        <w:t xml:space="preserve">[Online], Birmingham, </w:t>
-      </w:r>
-      <w:proofErr w:type="spellStart"/>
-      <w:r>
-        <w:t>Packt</w:t>
-      </w:r>
-      <w:proofErr w:type="spellEnd"/>
-      <w:r>
-        <w:t xml:space="preserve"> Publishing. Available at </w:t>
-      </w:r>
-      <w:hyperlink r:id="rId71" w:history="1">
+        <w:t xml:space="preserve">[Online], Birmingham, Packt Publishing. Available at </w:t>
+      </w:r>
+      <w:hyperlink r:id="rId70" w:history="1">
         <w:r>
           <w:rPr>
             <w:rStyle w:val="Hyperlink"/>
@@ -13056,15 +12213,7 @@
         <w:t>J.</w:t>
       </w:r>
       <w:r>
-        <w:t xml:space="preserve"> </w:t>
-      </w:r>
-      <w:proofErr w:type="spellStart"/>
-      <w:r>
-        <w:t>Arent</w:t>
-      </w:r>
-      <w:proofErr w:type="spellEnd"/>
-      <w:r>
-        <w:t xml:space="preserve">, </w:t>
+        <w:t xml:space="preserve"> Arent, </w:t>
       </w:r>
       <w:r>
         <w:t>M.</w:t>
@@ -13100,7 +12249,7 @@
       <w:r>
         <w:t xml:space="preserve">. Available at </w:t>
       </w:r>
-      <w:hyperlink r:id="rId72" w:history="1">
+      <w:hyperlink r:id="rId71" w:history="1">
         <w:r>
           <w:rPr>
             <w:rStyle w:val="Hyperlink"/>
@@ -13128,23 +12277,10 @@
       </w:r>
     </w:p>
     <w:p>
-      <w:proofErr w:type="spellStart"/>
-      <w:r>
-        <w:t>Thormeier</w:t>
-      </w:r>
-      <w:proofErr w:type="spellEnd"/>
-      <w:r>
-        <w:t xml:space="preserve">, P (2023) Mastering CSS Grid [Online], </w:t>
-      </w:r>
-      <w:proofErr w:type="spellStart"/>
-      <w:r>
-        <w:t>Packt</w:t>
-      </w:r>
-      <w:proofErr w:type="spellEnd"/>
-      <w:r>
-        <w:t xml:space="preserve"> Publishing. Available at </w:t>
-      </w:r>
-      <w:hyperlink r:id="rId73" w:history="1">
+      <w:r>
+        <w:t xml:space="preserve">Thormeier, P (2023) Mastering CSS Grid [Online], Packt Publishing. Available at </w:t>
+      </w:r>
+      <w:hyperlink r:id="rId72" w:history="1">
         <w:r>
           <w:rPr>
             <w:rStyle w:val="Hyperlink"/>
@@ -13175,7 +12311,7 @@
       <w:r>
         <w:t xml:space="preserve">The Open University (2021) ‘5.1 Adding geolocation and map functionality’, TM352 Block 3 Part 5 Developing Cordova apps [Online]. Available at </w:t>
       </w:r>
-      <w:hyperlink r:id="rId74" w:history="1">
+      <w:hyperlink r:id="rId73" w:history="1">
         <w:r>
           <w:rPr>
             <w:rStyle w:val="Hyperlink"/>
@@ -13242,7 +12378,7 @@
                     <pic:cNvPicPr/>
                   </pic:nvPicPr>
                   <pic:blipFill>
-                    <a:blip r:embed="rId75">
+                    <a:blip r:embed="rId74">
                       <a:extLst>
                         <a:ext uri="{28A0092B-C50C-407E-A947-70E740481C1C}">
                           <a14:useLocalDpi xmlns:a14="http://schemas.microsoft.com/office/drawing/2010/main" val="0"/>
@@ -13313,7 +12449,7 @@
                     <pic:cNvPicPr/>
                   </pic:nvPicPr>
                   <pic:blipFill>
-                    <a:blip r:embed="rId76">
+                    <a:blip r:embed="rId75">
                       <a:extLst>
                         <a:ext uri="{28A0092B-C50C-407E-A947-70E740481C1C}">
                           <a14:useLocalDpi xmlns:a14="http://schemas.microsoft.com/office/drawing/2010/main" val="0"/>
@@ -13384,7 +12520,7 @@
                     <pic:cNvPicPr/>
                   </pic:nvPicPr>
                   <pic:blipFill>
-                    <a:blip r:embed="rId77">
+                    <a:blip r:embed="rId76">
                       <a:extLst>
                         <a:ext uri="{28A0092B-C50C-407E-A947-70E740481C1C}">
                           <a14:useLocalDpi xmlns:a14="http://schemas.microsoft.com/office/drawing/2010/main" val="0"/>
@@ -13455,7 +12591,7 @@
                     <pic:cNvPicPr/>
                   </pic:nvPicPr>
                   <pic:blipFill>
-                    <a:blip r:embed="rId78">
+                    <a:blip r:embed="rId77">
                       <a:extLst>
                         <a:ext uri="{28A0092B-C50C-407E-A947-70E740481C1C}">
                           <a14:useLocalDpi xmlns:a14="http://schemas.microsoft.com/office/drawing/2010/main" val="0"/>
@@ -13535,7 +12671,7 @@
                     <pic:cNvPicPr/>
                   </pic:nvPicPr>
                   <pic:blipFill>
-                    <a:blip r:embed="rId79">
+                    <a:blip r:embed="rId78">
                       <a:extLst>
                         <a:ext uri="{28A0092B-C50C-407E-A947-70E740481C1C}">
                           <a14:useLocalDpi xmlns:a14="http://schemas.microsoft.com/office/drawing/2010/main" val="0"/>
@@ -13606,7 +12742,7 @@
                     <pic:cNvPicPr/>
                   </pic:nvPicPr>
                   <pic:blipFill>
-                    <a:blip r:embed="rId80">
+                    <a:blip r:embed="rId79">
                       <a:extLst>
                         <a:ext uri="{28A0092B-C50C-407E-A947-70E740481C1C}">
                           <a14:useLocalDpi xmlns:a14="http://schemas.microsoft.com/office/drawing/2010/main" val="0"/>
@@ -13683,7 +12819,7 @@
                     <pic:cNvPicPr/>
                   </pic:nvPicPr>
                   <pic:blipFill>
-                    <a:blip r:embed="rId81">
+                    <a:blip r:embed="rId80">
                       <a:extLst>
                         <a:ext uri="{28A0092B-C50C-407E-A947-70E740481C1C}">
                           <a14:useLocalDpi xmlns:a14="http://schemas.microsoft.com/office/drawing/2010/main" val="0"/>
@@ -13760,7 +12896,7 @@
                     <pic:cNvPicPr/>
                   </pic:nvPicPr>
                   <pic:blipFill>
-                    <a:blip r:embed="rId82">
+                    <a:blip r:embed="rId81">
                       <a:extLst>
                         <a:ext uri="{28A0092B-C50C-407E-A947-70E740481C1C}">
                           <a14:useLocalDpi xmlns:a14="http://schemas.microsoft.com/office/drawing/2010/main" val="0"/>
@@ -13837,7 +12973,7 @@
                     <pic:cNvPicPr/>
                   </pic:nvPicPr>
                   <pic:blipFill>
-                    <a:blip r:embed="rId83">
+                    <a:blip r:embed="rId82">
                       <a:extLst>
                         <a:ext uri="{28A0092B-C50C-407E-A947-70E740481C1C}">
                           <a14:useLocalDpi xmlns:a14="http://schemas.microsoft.com/office/drawing/2010/main" val="0"/>
@@ -13923,7 +13059,7 @@
                     <pic:cNvPicPr/>
                   </pic:nvPicPr>
                   <pic:blipFill>
-                    <a:blip r:embed="rId84">
+                    <a:blip r:embed="rId83">
                       <a:extLst>
                         <a:ext uri="{28A0092B-C50C-407E-A947-70E740481C1C}">
                           <a14:useLocalDpi xmlns:a14="http://schemas.microsoft.com/office/drawing/2010/main" val="0"/>
@@ -13994,7 +13130,7 @@
                     <pic:cNvPicPr/>
                   </pic:nvPicPr>
                   <pic:blipFill>
-                    <a:blip r:embed="rId85">
+                    <a:blip r:embed="rId84">
                       <a:extLst>
                         <a:ext uri="{28A0092B-C50C-407E-A947-70E740481C1C}">
                           <a14:useLocalDpi xmlns:a14="http://schemas.microsoft.com/office/drawing/2010/main" val="0"/>
@@ -14071,7 +13207,7 @@
                     <pic:cNvPicPr/>
                   </pic:nvPicPr>
                   <pic:blipFill>
-                    <a:blip r:embed="rId86">
+                    <a:blip r:embed="rId85">
                       <a:extLst>
                         <a:ext uri="{28A0092B-C50C-407E-A947-70E740481C1C}">
                           <a14:useLocalDpi xmlns:a14="http://schemas.microsoft.com/office/drawing/2010/main" val="0"/>
@@ -14155,23 +13291,7 @@
           <w:i/>
           <w:iCs/>
         </w:rPr>
-        <w:t>“</w:t>
-      </w:r>
-      <w:proofErr w:type="gramStart"/>
-      <w:r>
-        <w:rPr>
-          <w:i/>
-          <w:iCs/>
-        </w:rPr>
-        <w:t>it</w:t>
-      </w:r>
-      <w:proofErr w:type="gramEnd"/>
-      <w:r>
-        <w:rPr>
-          <w:i/>
-          <w:iCs/>
-        </w:rPr>
-        <w:t xml:space="preserve"> would allow me to find what services are nearest rather than just what services are beat advertised”</w:t>
+        <w:t>“it would allow me to find what services are nearest rather than just what services are beat advertised”</w:t>
       </w:r>
       <w:r>
         <w:rPr>
@@ -14198,13 +13318,8 @@
       <w:r>
         <w:t>“</w:t>
       </w:r>
-      <w:proofErr w:type="gramStart"/>
-      <w:r>
-        <w:t>Yes</w:t>
-      </w:r>
-      <w:proofErr w:type="gramEnd"/>
-      <w:r>
-        <w:t xml:space="preserve"> it would help to find what is accessible nearby especially if someone can’t access support during the day due to commitments or work</w:t>
+      <w:r>
+        <w:t>Yes it would help to find what is accessible nearby especially if someone can’t access support during the day due to commitments or work</w:t>
       </w:r>
       <w:r>
         <w:t>” (FR2)</w:t>
@@ -14256,17 +13371,8 @@
           <w:i/>
           <w:iCs/>
         </w:rPr>
-        <w:t xml:space="preserve">N1.1: Finding a service that I need to </w:t>
-      </w:r>
-      <w:proofErr w:type="gramStart"/>
-      <w:r>
-        <w:rPr>
-          <w:i/>
-          <w:iCs/>
-        </w:rPr>
-        <w:t>access</w:t>
-      </w:r>
-      <w:proofErr w:type="gramEnd"/>
+        <w:t>N1.1: Finding a service that I need to access</w:t>
+      </w:r>
     </w:p>
     <w:p>
       <w:r>
@@ -14301,25 +13407,7 @@
           <w:i/>
           <w:iCs/>
         </w:rPr>
-        <w:t xml:space="preserve">“I wondered about a tag could be selected to specify services intended for specific people </w:t>
-      </w:r>
-      <w:proofErr w:type="spellStart"/>
-      <w:proofErr w:type="gramStart"/>
-      <w:r>
-        <w:rPr>
-          <w:i/>
-          <w:iCs/>
-        </w:rPr>
-        <w:t>ie</w:t>
-      </w:r>
-      <w:proofErr w:type="spellEnd"/>
-      <w:proofErr w:type="gramEnd"/>
-      <w:r>
-        <w:rPr>
-          <w:i/>
-          <w:iCs/>
-        </w:rPr>
-        <w:t xml:space="preserve"> just trans women/men like make up support”</w:t>
+        <w:t>“I wondered about a tag could be selected to specify services intended for specific people ie just trans women/men like make up support”</w:t>
       </w:r>
       <w:r>
         <w:rPr>
@@ -14385,17 +13473,8 @@
           <w:i/>
           <w:iCs/>
         </w:rPr>
-        <w:t xml:space="preserve">N1.2: Personalise the experience of finding services to my </w:t>
-      </w:r>
-      <w:proofErr w:type="gramStart"/>
-      <w:r>
-        <w:rPr>
-          <w:i/>
-          <w:iCs/>
-        </w:rPr>
-        <w:t>identity</w:t>
-      </w:r>
-      <w:proofErr w:type="gramEnd"/>
+        <w:t>N1.2: Personalise the experience of finding services to my identity</w:t>
+      </w:r>
     </w:p>
     <w:p>
       <w:r>
@@ -14485,17 +13564,8 @@
           <w:i/>
           <w:iCs/>
         </w:rPr>
-        <w:t xml:space="preserve">N1.3: Find out about community </w:t>
-      </w:r>
-      <w:proofErr w:type="gramStart"/>
-      <w:r>
-        <w:rPr>
-          <w:i/>
-          <w:iCs/>
-        </w:rPr>
-        <w:t>events</w:t>
-      </w:r>
-      <w:proofErr w:type="gramEnd"/>
+        <w:t>N1.3: Find out about community events</w:t>
+      </w:r>
     </w:p>
     <w:p>
       <w:r>
@@ -14514,21 +13584,8 @@
       <w:r>
         <w:t>"</w:t>
       </w:r>
-      <w:proofErr w:type="gramStart"/>
-      <w:r>
-        <w:t>not</w:t>
-      </w:r>
-      <w:proofErr w:type="gramEnd"/>
-      <w:r>
-        <w:t xml:space="preserve"> sure if this might allow </w:t>
-      </w:r>
-      <w:proofErr w:type="spellStart"/>
-      <w:r>
-        <w:t>terfs</w:t>
-      </w:r>
-      <w:proofErr w:type="spellEnd"/>
-      <w:r>
-        <w:t xml:space="preserve"> to find and cause problems for those services/users who attend that place?</w:t>
+      <w:r>
+        <w:t>not sure if this might allow terfs to find and cause problems for those services/users who attend that place?</w:t>
       </w:r>
       <w:r>
         <w:t xml:space="preserve">” </w:t>
@@ -14536,15 +13593,7 @@
     </w:p>
     <w:p>
       <w:r>
-        <w:t xml:space="preserve">This is an important consideration for the app fundamentally, that while increasing the visibility of services is a positive thing for the trans community, that visibility may also increase for those who would do the community harm. However, this does not require change to </w:t>
-      </w:r>
-      <w:proofErr w:type="gramStart"/>
-      <w:r>
-        <w:t>NFR1</w:t>
-      </w:r>
-      <w:proofErr w:type="gramEnd"/>
-      <w:r>
-        <w:t xml:space="preserve"> and other feedback indicated that this requirement was valid. A key quote is:</w:t>
+        <w:t>This is an important consideration for the app fundamentally, that while increasing the visibility of services is a positive thing for the trans community, that visibility may also increase for those who would do the community harm. However, this does not require change to NFR1 and other feedback indicated that this requirement was valid. A key quote is:</w:t>
       </w:r>
     </w:p>
     <w:p>
@@ -14556,15 +13605,7 @@
         </w:numPr>
       </w:pPr>
       <w:r>
-        <w:t>“</w:t>
-      </w:r>
-      <w:proofErr w:type="gramStart"/>
-      <w:r>
-        <w:t>it</w:t>
-      </w:r>
-      <w:proofErr w:type="gramEnd"/>
-      <w:r>
-        <w:t xml:space="preserve"> would help with feeling safer particularly before coming out” (NFR1)</w:t>
+        <w:t>“it would help with feeling safer particularly before coming out” (NFR1)</w:t>
       </w:r>
     </w:p>
     <w:p>
@@ -14625,29 +13666,12 @@
           <w:i/>
           <w:iCs/>
         </w:rPr>
-        <w:t xml:space="preserve"> when using </w:t>
-      </w:r>
-      <w:proofErr w:type="gramStart"/>
-      <w:r>
-        <w:rPr>
-          <w:i/>
-          <w:iCs/>
-        </w:rPr>
-        <w:t>it</w:t>
-      </w:r>
-      <w:proofErr w:type="gramEnd"/>
-    </w:p>
-    <w:p>
-      <w:r>
-        <w:t xml:space="preserve">Feedback also indicated that FR4 was not important to users, as they have other </w:t>
-      </w:r>
-      <w:proofErr w:type="gramStart"/>
-      <w:r>
-        <w:t>apps</w:t>
-      </w:r>
-      <w:proofErr w:type="gramEnd"/>
-      <w:r>
-        <w:t xml:space="preserve"> they use to give them directions. Additionally, many services require some interaction or planning before using them, so a user would not likely go to the service directly and instead make an appointment. A key quote is: </w:t>
+        <w:t xml:space="preserve"> when using it</w:t>
+      </w:r>
+    </w:p>
+    <w:p>
+      <w:r>
+        <w:t xml:space="preserve">Feedback also indicated that FR4 was not important to users, as they have other apps they use to give them directions. Additionally, many services require some interaction or planning before using them, so a user would not likely go to the service directly and instead make an appointment. A key quote is: </w:t>
       </w:r>
     </w:p>
     <w:p>
@@ -14759,7 +13783,7 @@
                     <pic:cNvPicPr/>
                   </pic:nvPicPr>
                   <pic:blipFill>
-                    <a:blip r:embed="rId87" cstate="print">
+                    <a:blip r:embed="rId86" cstate="print">
                       <a:extLst>
                         <a:ext uri="{28A0092B-C50C-407E-A947-70E740481C1C}">
                           <a14:useLocalDpi xmlns:a14="http://schemas.microsoft.com/office/drawing/2010/main" val="0"/>
@@ -14802,13 +13826,8 @@
         </w:r>
       </w:fldSimple>
       <w:r>
-        <w:t xml:space="preserve"> Testing of the API's using the CURL command line </w:t>
-      </w:r>
-      <w:proofErr w:type="gramStart"/>
-      <w:r>
-        <w:t>tool</w:t>
-      </w:r>
-      <w:proofErr w:type="gramEnd"/>
+        <w:t xml:space="preserve"> Testing of the API's using the CURL command line tool</w:t>
+      </w:r>
     </w:p>
     <w:p>
       <w:pPr>
@@ -14835,7 +13854,7 @@
                     <pic:cNvPicPr/>
                   </pic:nvPicPr>
                   <pic:blipFill>
-                    <a:blip r:embed="rId88" cstate="print">
+                    <a:blip r:embed="rId87" cstate="print">
                       <a:extLst>
                         <a:ext uri="{28A0092B-C50C-407E-A947-70E740481C1C}">
                           <a14:useLocalDpi xmlns:a14="http://schemas.microsoft.com/office/drawing/2010/main" val="0"/>
@@ -14878,13 +13897,8 @@
         </w:r>
       </w:fldSimple>
       <w:r>
-        <w:t xml:space="preserve"> Table in the AWS GUI after 3 PUT </w:t>
-      </w:r>
-      <w:proofErr w:type="gramStart"/>
-      <w:r>
-        <w:t>requests</w:t>
-      </w:r>
-      <w:proofErr w:type="gramEnd"/>
+        <w:t xml:space="preserve"> Table in the AWS GUI after 3 PUT requests</w:t>
+      </w:r>
     </w:p>
     <w:p>
       <w:pPr>
@@ -14910,7 +13924,7 @@
                     <pic:cNvPicPr/>
                   </pic:nvPicPr>
                   <pic:blipFill>
-                    <a:blip r:embed="rId89" cstate="print">
+                    <a:blip r:embed="rId88" cstate="print">
                       <a:extLst>
                         <a:ext uri="{28A0092B-C50C-407E-A947-70E740481C1C}">
                           <a14:useLocalDpi xmlns:a14="http://schemas.microsoft.com/office/drawing/2010/main" val="0"/>
@@ -14962,10 +13976,10 @@
       </w:r>
     </w:p>
     <w:sectPr>
-      <w:headerReference w:type="default" r:id="rId90"/>
-      <w:footerReference w:type="default" r:id="rId91"/>
-      <w:headerReference w:type="first" r:id="rId92"/>
-      <w:footerReference w:type="first" r:id="rId93"/>
+      <w:headerReference w:type="default" r:id="rId89"/>
+      <w:footerReference w:type="default" r:id="rId90"/>
+      <w:headerReference w:type="first" r:id="rId91"/>
+      <w:footerReference w:type="first" r:id="rId92"/>
       <w:pgSz w:w="11906" w:h="16838"/>
       <w:pgMar w:top="1440" w:right="1440" w:bottom="1440" w:left="1440" w:header="708" w:footer="708" w:gutter="0"/>
       <w:cols w:space="708"/>

--- a/TM470_EMA_Lucy_Morris_zx181423.docx
+++ b/TM470_EMA_Lucy_Morris_zx181423.docx
@@ -7023,256 +7023,54 @@
         <w:t xml:space="preserve"> getItem operation returns a single item from the DynamoDB table</w:t>
       </w:r>
       <w:r>
-        <w:t xml:space="preserve"> using the partition key. </w:t>
+        <w:t xml:space="preserve"> using the partition key</w:t>
+      </w:r>
+      <w:r>
+        <w:t xml:space="preserve"> (a unique identifier</w:t>
+      </w:r>
+      <w:r>
+        <w:t>)</w:t>
+      </w:r>
+      <w:r>
+        <w:t xml:space="preserve">. </w:t>
       </w:r>
       <w:r>
         <w:t>The HERE maps markers can have arbitrary data associated with them</w:t>
       </w:r>
-    </w:p>
-    <w:p>
-      <w:r>
-        <w:t xml:space="preserve">In order to provide information to the user, when the map markers are tapped they should display information about the service. Arbitrary data can be associated with the marker, so the getServicesFromDatabase function is modified to pass the partition key (the unique identifier) for that service to the addMarkerstoMap function, which is further modified to instead add the markers to a container (and renamed to addMarkersToContainer, shown in </w:t>
-      </w:r>
-      <w:r>
-        <w:rPr>
-          <w:color w:val="000000" w:themeColor="text1"/>
-        </w:rPr>
-        <w:t>figure 13</w:t>
-      </w:r>
-      <w:r>
-        <w:t xml:space="preserve">). This is so that an Event Listener can be created for all the objects in the container rather than for each individual marker. When a marker is tapped the Event Listener retrieves the partition key and uses it to do a getItem request to retrieve the data and inserts that data into the info bar. This is wrapped in an ‘if’ condition to check if the selected service is already displayed so that unnecessary requests to the database are not made. The Event Listener is shown in </w:t>
-      </w:r>
-      <w:r>
-        <w:rPr>
-          <w:color w:val="000000" w:themeColor="text1"/>
-        </w:rPr>
-        <w:t>figure 14</w:t>
-      </w:r>
-      <w:r>
-        <w:t xml:space="preserve"> and the result in figure 15 shows </w:t>
+      <w:r>
+        <w:t xml:space="preserve">, </w:t>
+      </w:r>
+      <w:r>
+        <w:t>so when they are added to the map they have their partition key associated with them. An event listener then tracks when a marker is tapped and retrieves the information from the database</w:t>
+      </w:r>
+      <w:r>
+        <w:t xml:space="preserve"> for that service using the getItem operation,</w:t>
+      </w:r>
+      <w:r>
+        <w:t xml:space="preserve"> to insert into the sidebar</w:t>
+      </w:r>
+      <w:r>
+        <w:t>. An ‘if’ function is used to check if the selected service</w:t>
+      </w:r>
+      <w:r>
+        <w:t xml:space="preserve"> is already selected to prevent unnecessary requests.</w:t>
+      </w:r>
+      <w:r>
+        <w:t xml:space="preserve"> </w:t>
+      </w:r>
+    </w:p>
+    <w:p>
+      <w:r>
+        <w:t>As stated previously, Scan operations can have filter coni</w:t>
+      </w:r>
+    </w:p>
+    <w:p>
+      <w:r>
+        <w:t xml:space="preserve">To implement the tags that would filter the services by type, firstly the html markup was changed so that the placeholder buttons were replaced with checkboxes so that the user can mix and match which services they would like to be displayed at once. Additionally, the scan operation which was previously used to return all items in the DynamoDB table can also have filter conditions applied so </w:t>
       </w:r>
       <w:r>
         <w:lastRenderedPageBreak/>
-        <w:t>the name of the service InTrust correctly retrieved from the database and inserted into the info sidebar replacing the placeholder ‘Support Group’. Currently only the name has been added to the services for the database, but future work will involve fleshing this out.</w:t>
-      </w:r>
-    </w:p>
-    <w:p>
-      <w:pPr>
-        <w:keepNext/>
-      </w:pPr>
-      <w:r>
-        <w:rPr>
-          <w:noProof/>
-        </w:rPr>
-        <w:drawing>
-          <wp:inline distT="0" distB="0" distL="0" distR="0" wp14:anchorId="1F5DF69F" wp14:editId="72CAF87E">
-            <wp:extent cx="5086350" cy="1952625"/>
-            <wp:effectExtent l="0" t="0" r="0" b="9525"/>
-            <wp:docPr id="13" name="Picture 13" descr="A picture containing text, screenshot, font&#10;&#10;Description automatically generated"/>
-            <wp:cNvGraphicFramePr>
-              <a:graphicFrameLocks xmlns:a="http://schemas.openxmlformats.org/drawingml/2006/main" noChangeAspect="1"/>
-            </wp:cNvGraphicFramePr>
-            <a:graphic xmlns:a="http://schemas.openxmlformats.org/drawingml/2006/main">
-              <a:graphicData uri="http://schemas.openxmlformats.org/drawingml/2006/picture">
-                <pic:pic xmlns:pic="http://schemas.openxmlformats.org/drawingml/2006/picture">
-                  <pic:nvPicPr>
-                    <pic:cNvPr id="13" name="Picture 13" descr="A picture containing text, screenshot, font&#10;&#10;Description automatically generated"/>
-                    <pic:cNvPicPr/>
-                  </pic:nvPicPr>
-                  <pic:blipFill>
-                    <a:blip r:embed="rId29">
-                      <a:extLst>
-                        <a:ext uri="{28A0092B-C50C-407E-A947-70E740481C1C}">
-                          <a14:useLocalDpi xmlns:a14="http://schemas.microsoft.com/office/drawing/2010/main" val="0"/>
-                        </a:ext>
-                      </a:extLst>
-                    </a:blip>
-                    <a:stretch>
-                      <a:fillRect/>
-                    </a:stretch>
-                  </pic:blipFill>
-                  <pic:spPr>
-                    <a:xfrm>
-                      <a:off x="0" y="0"/>
-                      <a:ext cx="5086350" cy="1952625"/>
-                    </a:xfrm>
-                    <a:prstGeom prst="rect">
-                      <a:avLst/>
-                    </a:prstGeom>
-                  </pic:spPr>
-                </pic:pic>
-              </a:graphicData>
-            </a:graphic>
-          </wp:inline>
-        </w:drawing>
-      </w:r>
-    </w:p>
-    <w:p>
-      <w:pPr>
-        <w:pStyle w:val="Caption"/>
-      </w:pPr>
-      <w:r>
-        <w:t xml:space="preserve">Figure </w:t>
-      </w:r>
-      <w:fldSimple w:instr=" SEQ Figure \* ARABIC ">
-        <w:r>
-          <w:rPr>
-            <w:noProof/>
-          </w:rPr>
-          <w:t>13</w:t>
-        </w:r>
-      </w:fldSimple>
-      <w:r>
-        <w:t xml:space="preserve"> addMarkersToContainer function adds marker objects to a container with arbitrary data</w:t>
-      </w:r>
-    </w:p>
-    <w:p>
-      <w:pPr>
-        <w:keepNext/>
-      </w:pPr>
-      <w:r>
-        <w:rPr>
-          <w:noProof/>
-        </w:rPr>
-        <w:drawing>
-          <wp:inline distT="0" distB="0" distL="0" distR="0" wp14:anchorId="6FABE598" wp14:editId="3093E0BF">
-            <wp:extent cx="5731510" cy="2971800"/>
-            <wp:effectExtent l="0" t="0" r="2540" b="0"/>
-            <wp:docPr id="14" name="Picture 14" descr="A screen shot of a computer code&#10;&#10;Description automatically generated with low confidence"/>
-            <wp:cNvGraphicFramePr>
-              <a:graphicFrameLocks xmlns:a="http://schemas.openxmlformats.org/drawingml/2006/main" noChangeAspect="1"/>
-            </wp:cNvGraphicFramePr>
-            <a:graphic xmlns:a="http://schemas.openxmlformats.org/drawingml/2006/main">
-              <a:graphicData uri="http://schemas.openxmlformats.org/drawingml/2006/picture">
-                <pic:pic xmlns:pic="http://schemas.openxmlformats.org/drawingml/2006/picture">
-                  <pic:nvPicPr>
-                    <pic:cNvPr id="14" name="Picture 14" descr="A screen shot of a computer code&#10;&#10;Description automatically generated with low confidence"/>
-                    <pic:cNvPicPr/>
-                  </pic:nvPicPr>
-                  <pic:blipFill>
-                    <a:blip r:embed="rId30">
-                      <a:extLst>
-                        <a:ext uri="{28A0092B-C50C-407E-A947-70E740481C1C}">
-                          <a14:useLocalDpi xmlns:a14="http://schemas.microsoft.com/office/drawing/2010/main" val="0"/>
-                        </a:ext>
-                      </a:extLst>
-                    </a:blip>
-                    <a:stretch>
-                      <a:fillRect/>
-                    </a:stretch>
-                  </pic:blipFill>
-                  <pic:spPr>
-                    <a:xfrm>
-                      <a:off x="0" y="0"/>
-                      <a:ext cx="5731510" cy="2971800"/>
-                    </a:xfrm>
-                    <a:prstGeom prst="rect">
-                      <a:avLst/>
-                    </a:prstGeom>
-                  </pic:spPr>
-                </pic:pic>
-              </a:graphicData>
-            </a:graphic>
-          </wp:inline>
-        </w:drawing>
-      </w:r>
-    </w:p>
-    <w:p>
-      <w:pPr>
-        <w:pStyle w:val="Caption"/>
-      </w:pPr>
-      <w:r>
-        <w:t xml:space="preserve">Figure </w:t>
-      </w:r>
-      <w:fldSimple w:instr=" SEQ Figure \* ARABIC ">
-        <w:r>
-          <w:rPr>
-            <w:noProof/>
-          </w:rPr>
-          <w:t>14</w:t>
-        </w:r>
-      </w:fldSimple>
-      <w:r>
-        <w:t xml:space="preserve"> Event listener retrieving the single item from the database associated with the tapped marker</w:t>
-      </w:r>
-    </w:p>
-    <w:p>
-      <w:pPr>
-        <w:keepNext/>
-      </w:pPr>
-      <w:r>
-        <w:rPr>
-          <w:noProof/>
-        </w:rPr>
-        <w:drawing>
-          <wp:inline distT="0" distB="0" distL="0" distR="0" wp14:anchorId="3421C1D9" wp14:editId="0E168018">
-            <wp:extent cx="4419600" cy="1428750"/>
-            <wp:effectExtent l="0" t="0" r="0" b="0"/>
-            <wp:docPr id="15" name="Picture 15" descr="A picture containing text, screenshot, font, rectangle&#10;&#10;Description automatically generated"/>
-            <wp:cNvGraphicFramePr>
-              <a:graphicFrameLocks xmlns:a="http://schemas.openxmlformats.org/drawingml/2006/main" noChangeAspect="1"/>
-            </wp:cNvGraphicFramePr>
-            <a:graphic xmlns:a="http://schemas.openxmlformats.org/drawingml/2006/main">
-              <a:graphicData uri="http://schemas.openxmlformats.org/drawingml/2006/picture">
-                <pic:pic xmlns:pic="http://schemas.openxmlformats.org/drawingml/2006/picture">
-                  <pic:nvPicPr>
-                    <pic:cNvPr id="15" name="Picture 15" descr="A picture containing text, screenshot, font, rectangle&#10;&#10;Description automatically generated"/>
-                    <pic:cNvPicPr/>
-                  </pic:nvPicPr>
-                  <pic:blipFill>
-                    <a:blip r:embed="rId31">
-                      <a:extLst>
-                        <a:ext uri="{28A0092B-C50C-407E-A947-70E740481C1C}">
-                          <a14:useLocalDpi xmlns:a14="http://schemas.microsoft.com/office/drawing/2010/main" val="0"/>
-                        </a:ext>
-                      </a:extLst>
-                    </a:blip>
-                    <a:stretch>
-                      <a:fillRect/>
-                    </a:stretch>
-                  </pic:blipFill>
-                  <pic:spPr>
-                    <a:xfrm>
-                      <a:off x="0" y="0"/>
-                      <a:ext cx="4419600" cy="1428750"/>
-                    </a:xfrm>
-                    <a:prstGeom prst="rect">
-                      <a:avLst/>
-                    </a:prstGeom>
-                  </pic:spPr>
-                </pic:pic>
-              </a:graphicData>
-            </a:graphic>
-          </wp:inline>
-        </w:drawing>
-      </w:r>
-    </w:p>
-    <w:p>
-      <w:pPr>
-        <w:pStyle w:val="Caption"/>
-      </w:pPr>
-      <w:r>
-        <w:t xml:space="preserve">Figure </w:t>
-      </w:r>
-      <w:fldSimple w:instr=" SEQ Figure \* ARABIC ">
-        <w:r>
-          <w:rPr>
-            <w:noProof/>
-          </w:rPr>
-          <w:t>15</w:t>
-        </w:r>
-      </w:fldSimple>
-      <w:r>
-        <w:t xml:space="preserve"> Name in the info sidebar changed from the placeholder to the one retrieved from the database</w:t>
-      </w:r>
-    </w:p>
-    <w:p/>
-    <w:p/>
-    <w:p/>
-    <w:p/>
-    <w:p>
-      <w:r>
-        <w:t>To implement the tags that would filter the services by type, firstly the html markup was changed so that the placeholder buttons were replaced with checkboxes so that the user can mix and match which services they would like to be displayed at once. Additionally, the scan operation which was previously used to return all items in the DynamoDB table can also have filter conditions applied so that only specific results are returned (</w:t>
+        <w:t>that only specific results are returned (</w:t>
       </w:r>
       <w:r>
         <w:rPr>
@@ -7328,7 +7126,7 @@
                     <pic:cNvPicPr/>
                   </pic:nvPicPr>
                   <pic:blipFill>
-                    <a:blip r:embed="rId32">
+                    <a:blip r:embed="rId29">
                       <a:extLst>
                         <a:ext uri="{28A0092B-C50C-407E-A947-70E740481C1C}">
                           <a14:useLocalDpi xmlns:a14="http://schemas.microsoft.com/office/drawing/2010/main" val="0"/>
@@ -7404,7 +7202,7 @@
                     <pic:cNvPicPr/>
                   </pic:nvPicPr>
                   <pic:blipFill>
-                    <a:blip r:embed="rId33">
+                    <a:blip r:embed="rId30">
                       <a:extLst>
                         <a:ext uri="{28A0092B-C50C-407E-A947-70E740481C1C}">
                           <a14:useLocalDpi xmlns:a14="http://schemas.microsoft.com/office/drawing/2010/main" val="0"/>
@@ -11030,7 +10828,7 @@
       <w:r>
         <w:t xml:space="preserve"> November [Online]. Available at </w:t>
       </w:r>
-      <w:hyperlink r:id="rId34" w:history="1">
+      <w:hyperlink r:id="rId31" w:history="1">
         <w:r>
           <w:rPr>
             <w:rStyle w:val="Hyperlink"/>
@@ -11074,7 +10872,7 @@
       <w:r>
         <w:t xml:space="preserve"> April 2022. Available at </w:t>
       </w:r>
-      <w:hyperlink r:id="rId35" w:history="1">
+      <w:hyperlink r:id="rId32" w:history="1">
         <w:r>
           <w:rPr>
             <w:rStyle w:val="Hyperlink"/>
@@ -11099,7 +10897,7 @@
       <w:r>
         <w:t xml:space="preserve">BCS (2023) BCS Code of Conduct [Online]. Available at </w:t>
       </w:r>
-      <w:hyperlink r:id="rId36" w:history="1">
+      <w:hyperlink r:id="rId33" w:history="1">
         <w:r>
           <w:rPr>
             <w:rStyle w:val="Hyperlink"/>
@@ -11124,7 +10922,7 @@
       <w:r>
         <w:t xml:space="preserve">ICO (2023) Guide to the UK General Data Protection Regulation (UK GDPR) [Online]. Available at </w:t>
       </w:r>
-      <w:hyperlink r:id="rId37" w:history="1">
+      <w:hyperlink r:id="rId34" w:history="1">
         <w:r>
           <w:rPr>
             <w:rStyle w:val="Hyperlink"/>
@@ -11149,7 +10947,7 @@
       <w:r>
         <w:t xml:space="preserve">The Open University (2021) Open University Research Data Management Policy [Online]. Available at </w:t>
       </w:r>
-      <w:hyperlink r:id="rId38" w:history="1">
+      <w:hyperlink r:id="rId35" w:history="1">
         <w:r>
           <w:rPr>
             <w:rStyle w:val="Hyperlink"/>
@@ -11193,7 +10991,7 @@
       <w:r>
         <w:t xml:space="preserve"> [Online]. Available at </w:t>
       </w:r>
-      <w:hyperlink r:id="rId39" w:history="1">
+      <w:hyperlink r:id="rId36" w:history="1">
         <w:r>
           <w:rPr>
             <w:rStyle w:val="Hyperlink"/>
@@ -11228,7 +11026,7 @@
       <w:r>
         <w:t xml:space="preserve"> [Online]. Available at </w:t>
       </w:r>
-      <w:hyperlink r:id="rId40" w:history="1">
+      <w:hyperlink r:id="rId37" w:history="1">
         <w:r>
           <w:rPr>
             <w:rStyle w:val="Hyperlink"/>
@@ -11253,7 +11051,7 @@
       <w:r>
         <w:t xml:space="preserve">Amazon (2023e) ‘AWS SDK for JavaScript Developer Guide for SDK v2’, Amazon Web Services [Online]. Available at </w:t>
       </w:r>
-      <w:hyperlink r:id="rId41" w:history="1">
+      <w:hyperlink r:id="rId38" w:history="1">
         <w:r>
           <w:rPr>
             <w:rStyle w:val="Hyperlink"/>
@@ -11279,7 +11077,7 @@
         <w:lastRenderedPageBreak/>
         <w:t xml:space="preserve">Amazon (2023f) ‘AWS SDK for JavaScript Developer Guide for SDK version 3’, Amazon Web Services [Online]. Available at </w:t>
       </w:r>
-      <w:hyperlink r:id="rId42" w:history="1">
+      <w:hyperlink r:id="rId39" w:history="1">
         <w:r>
           <w:rPr>
             <w:rStyle w:val="Hyperlink"/>
@@ -11304,7 +11102,7 @@
       <w:r>
         <w:t xml:space="preserve">Amazon (2023xa) ‘AWS Free Tier’, Amazon Web Services [Online]. Available at </w:t>
       </w:r>
-      <w:hyperlink r:id="rId43" w:history="1">
+      <w:hyperlink r:id="rId40" w:history="1">
         <w:r>
           <w:rPr>
             <w:rStyle w:val="Hyperlink"/>
@@ -11329,7 +11127,7 @@
       <w:r>
         <w:t xml:space="preserve">Amazon (2023xb) ‘Legal’, Amazon Web Services [Online]. Available at </w:t>
       </w:r>
-      <w:hyperlink r:id="rId44" w:history="1">
+      <w:hyperlink r:id="rId41" w:history="1">
         <w:r>
           <w:rPr>
             <w:rStyle w:val="Hyperlink"/>
@@ -11354,7 +11152,7 @@
       <w:r>
         <w:t xml:space="preserve">Intellectual Property Office (2021) ‘Guidance: Exceptions to copyright’ [Online]. Available at </w:t>
       </w:r>
-      <w:hyperlink r:id="rId45" w:anchor="fair-dealing" w:history="1">
+      <w:hyperlink r:id="rId42" w:anchor="fair-dealing" w:history="1">
         <w:r>
           <w:rPr>
             <w:rStyle w:val="Hyperlink"/>
@@ -11404,7 +11202,7 @@
       <w:r>
         <w:t xml:space="preserve"> [Online]. Available at </w:t>
       </w:r>
-      <w:hyperlink r:id="rId46" w:history="1">
+      <w:hyperlink r:id="rId43" w:history="1">
         <w:r>
           <w:rPr>
             <w:rStyle w:val="Hyperlink"/>
@@ -11429,7 +11227,7 @@
       <w:r>
         <w:t xml:space="preserve">CSS Tutorial – Full Course for Beginners (2022) YouTube video, added by freeCodeCamp.org [Online]. Available at </w:t>
       </w:r>
-      <w:hyperlink r:id="rId47" w:history="1">
+      <w:hyperlink r:id="rId44" w:history="1">
         <w:r>
           <w:rPr>
             <w:rStyle w:val="Hyperlink"/>
@@ -11454,7 +11252,7 @@
       <w:r>
         <w:t xml:space="preserve">Braidwood, E (2018) ‘Liverpool mayor vows to remove anti-trans ‘women don’t have penises’ stickers’, Pink News [Online]. Available at </w:t>
       </w:r>
-      <w:hyperlink r:id="rId48" w:history="1">
+      <w:hyperlink r:id="rId45" w:history="1">
         <w:r>
           <w:rPr>
             <w:rStyle w:val="Hyperlink"/>
@@ -11498,7 +11296,7 @@
       <w:r>
         <w:t xml:space="preserve"> March [Online]. Available at </w:t>
       </w:r>
-      <w:hyperlink r:id="rId49" w:history="1">
+      <w:hyperlink r:id="rId46" w:history="1">
         <w:r>
           <w:rPr>
             <w:rStyle w:val="Hyperlink"/>
@@ -11542,7 +11340,7 @@
       <w:r>
         <w:t xml:space="preserve"> June [Online]. Available at </w:t>
       </w:r>
-      <w:hyperlink r:id="rId50" w:history="1">
+      <w:hyperlink r:id="rId47" w:history="1">
         <w:r>
           <w:rPr>
             <w:rStyle w:val="Hyperlink"/>
@@ -11580,7 +11378,7 @@
       <w:r>
         <w:t xml:space="preserve"> [Online]. Available at </w:t>
       </w:r>
-      <w:hyperlink r:id="rId51" w:history="1">
+      <w:hyperlink r:id="rId48" w:history="1">
         <w:r>
           <w:rPr>
             <w:rStyle w:val="Hyperlink"/>
@@ -11608,7 +11406,7 @@
       <w:r>
         <w:t xml:space="preserve">Regalado, A. (2011) ‘Who Coined ‘Cloud Computing’?’, MIT Technology Review [Online]. Available at </w:t>
       </w:r>
-      <w:hyperlink r:id="rId52" w:history="1">
+      <w:hyperlink r:id="rId49" w:history="1">
         <w:r>
           <w:rPr>
             <w:rStyle w:val="Hyperlink"/>
@@ -11633,7 +11431,7 @@
       <w:r>
         <w:t xml:space="preserve">Poljak, R. Poščić, P. Jakšić, D. (2017) "Comparative analysis of the selected relational database management systems," 2017 40th International Convention on Information and Communication Technology, Electronics and Microelectronics (MIPRO), Opatija, Croatia, pp. 1496-1500 [Online]. Available at </w:t>
       </w:r>
-      <w:hyperlink r:id="rId53" w:history="1">
+      <w:hyperlink r:id="rId50" w:history="1">
         <w:r>
           <w:rPr>
             <w:rStyle w:val="Hyperlink"/>
@@ -11662,7 +11460,7 @@
         <w:lastRenderedPageBreak/>
         <w:t xml:space="preserve">application to explore load balancing — Sharding in MongoDB and its advantages," 2017 International Conference on I-SMAC (IoT in Social, Mobile, Analytics and Cloud) (I-SMAC), Palladam, India, pp. 325-330 [Online]. Available at </w:t>
       </w:r>
-      <w:hyperlink r:id="rId54" w:history="1">
+      <w:hyperlink r:id="rId51" w:history="1">
         <w:r>
           <w:rPr>
             <w:rStyle w:val="Hyperlink"/>
@@ -11687,7 +11485,7 @@
       <w:r>
         <w:t xml:space="preserve">Al-Refai, M. N. Haya, A. Fawareh H. Khafajeh, H. H. (2021) "Database as a Service (DBaaS) Challenges and Solutions," 2021 22nd International Arab Conference on Information Technology (ACIT), Muscat, Oman, pp. 1-6 [Online]. Available at </w:t>
       </w:r>
-      <w:hyperlink r:id="rId55" w:history="1">
+      <w:hyperlink r:id="rId52" w:history="1">
         <w:r>
           <w:rPr>
             <w:rStyle w:val="Hyperlink"/>
@@ -11712,7 +11510,7 @@
       <w:r>
         <w:t xml:space="preserve">OpenStack (2020), ‘Welcome to Trove’s documentation!’, [Online]. Available at </w:t>
       </w:r>
-      <w:hyperlink r:id="rId56" w:history="1">
+      <w:hyperlink r:id="rId53" w:history="1">
         <w:r>
           <w:rPr>
             <w:rStyle w:val="Hyperlink"/>
@@ -11737,7 +11535,7 @@
       <w:r>
         <w:t xml:space="preserve">Mehak, F. Masood, R. Ghazi, Y. Shibli, A. Khan, S. (2014) Security Aspects of Database-as-a-Service (DBaaS) in Cloud Computing: Challenges, Limitations and R&amp;D Solutions [Online]. Available at </w:t>
       </w:r>
-      <w:hyperlink r:id="rId57" w:history="1">
+      <w:hyperlink r:id="rId54" w:history="1">
         <w:r>
           <w:rPr>
             <w:rStyle w:val="Hyperlink"/>
@@ -11762,7 +11560,7 @@
       <w:r>
         <w:t xml:space="preserve">Beidler, J. (2015) “Cloud computing: challenges, limitations and R&amp;D solutions." CHOICE: Current Reviews for Academic Libraries, vol. 52, no. 9, p. 1539. Gale Academic OneFile [Online]. </w:t>
       </w:r>
-      <w:hyperlink r:id="rId58" w:history="1">
+      <w:hyperlink r:id="rId55" w:history="1">
         <w:r>
           <w:rPr>
             <w:rStyle w:val="Hyperlink"/>
@@ -11809,7 +11607,7 @@
       <w:r>
         <w:t xml:space="preserve"> [Online]. Available at </w:t>
       </w:r>
-      <w:hyperlink r:id="rId59" w:history="1">
+      <w:hyperlink r:id="rId56" w:history="1">
         <w:r>
           <w:rPr>
             <w:rStyle w:val="Hyperlink"/>
@@ -11840,7 +11638,7 @@
       <w:r>
         <w:t xml:space="preserve">, B (2006) ‘Managing stakeholder requirements in a product modelling system’, Computers in Industry, vol. 57, no. 2, pp. 167-177 [Online]. Available at </w:t>
       </w:r>
-      <w:hyperlink r:id="rId60" w:history="1">
+      <w:hyperlink r:id="rId57" w:history="1">
         <w:r>
           <w:rPr>
             <w:rStyle w:val="Hyperlink"/>
@@ -11865,7 +11663,7 @@
       <w:r>
         <w:t xml:space="preserve">Robertson, S &amp; Robertson, J (2006), Mastering the Requirements Process, Second Edition, Boston, Addison-Wesley Professional. Available at </w:t>
       </w:r>
-      <w:hyperlink r:id="rId61" w:history="1">
+      <w:hyperlink r:id="rId58" w:history="1">
         <w:r>
           <w:rPr>
             <w:rStyle w:val="Hyperlink"/>
@@ -11918,7 +11716,7 @@
       <w:r>
         <w:t xml:space="preserve">[Online]. O’Reilly Media Inc. Available at </w:t>
       </w:r>
-      <w:hyperlink r:id="rId62" w:history="1">
+      <w:hyperlink r:id="rId59" w:history="1">
         <w:r>
           <w:rPr>
             <w:rStyle w:val="Hyperlink"/>
@@ -11943,7 +11741,7 @@
       <w:r>
         <w:t xml:space="preserve">W3C (2023) Markup Validation Service [Online]. Available at </w:t>
       </w:r>
-      <w:hyperlink r:id="rId63" w:history="1">
+      <w:hyperlink r:id="rId60" w:history="1">
         <w:r>
           <w:rPr>
             <w:rStyle w:val="Hyperlink"/>
@@ -11968,7 +11766,7 @@
       <w:r>
         <w:t xml:space="preserve">McFedries, P. (2019) Web Design Playground: HTML and CSS the Interactive Way [Online]. New York, Manning Publications Co. LLC. Available at </w:t>
       </w:r>
-      <w:hyperlink r:id="rId64" w:history="1">
+      <w:hyperlink r:id="rId61" w:history="1">
         <w:r>
           <w:rPr>
             <w:rStyle w:val="Hyperlink"/>
@@ -11996,7 +11794,7 @@
       <w:r>
         <w:t xml:space="preserve"> (2022) YouTube video, added by freeCodeCamp.org [Online]. Available at </w:t>
       </w:r>
-      <w:hyperlink r:id="rId65" w:history="1">
+      <w:hyperlink r:id="rId62" w:history="1">
         <w:r>
           <w:rPr>
             <w:rStyle w:val="Hyperlink"/>
@@ -12021,7 +11819,7 @@
       <w:r>
         <w:t xml:space="preserve">OpenInfra Foundation (n.d.) OpenInfra Foundation [Online]. Available at </w:t>
       </w:r>
-      <w:hyperlink r:id="rId66" w:history="1">
+      <w:hyperlink r:id="rId63" w:history="1">
         <w:r>
           <w:rPr>
             <w:rStyle w:val="Hyperlink"/>
@@ -12049,7 +11847,7 @@
       <w:r>
         <w:t xml:space="preserve"> (2016) YouTube video, added by OpenInfra Foundation [Online]. Available at </w:t>
       </w:r>
-      <w:hyperlink r:id="rId67" w:history="1">
+      <w:hyperlink r:id="rId64" w:history="1">
         <w:r>
           <w:rPr>
             <w:rStyle w:val="Hyperlink"/>
@@ -12084,7 +11882,7 @@
       <w:r>
         <w:t xml:space="preserve"> [Online]. Available at </w:t>
       </w:r>
-      <w:hyperlink r:id="rId68" w:history="1">
+      <w:hyperlink r:id="rId65" w:history="1">
         <w:r>
           <w:rPr>
             <w:rStyle w:val="Hyperlink"/>
@@ -12149,7 +11947,7 @@
       <w:r>
         <w:t xml:space="preserve"> </w:t>
       </w:r>
-      <w:hyperlink r:id="rId69" w:history="1">
+      <w:hyperlink r:id="rId66" w:history="1">
         <w:r>
           <w:rPr>
             <w:rStyle w:val="Hyperlink"/>
@@ -12184,7 +11982,7 @@
       <w:r>
         <w:t xml:space="preserve">[Online], Birmingham, Packt Publishing. Available at </w:t>
       </w:r>
-      <w:hyperlink r:id="rId70" w:history="1">
+      <w:hyperlink r:id="rId67" w:history="1">
         <w:r>
           <w:rPr>
             <w:rStyle w:val="Hyperlink"/>
@@ -12249,7 +12047,7 @@
       <w:r>
         <w:t xml:space="preserve">. Available at </w:t>
       </w:r>
-      <w:hyperlink r:id="rId71" w:history="1">
+      <w:hyperlink r:id="rId68" w:history="1">
         <w:r>
           <w:rPr>
             <w:rStyle w:val="Hyperlink"/>
@@ -12280,7 +12078,7 @@
       <w:r>
         <w:t xml:space="preserve">Thormeier, P (2023) Mastering CSS Grid [Online], Packt Publishing. Available at </w:t>
       </w:r>
-      <w:hyperlink r:id="rId72" w:history="1">
+      <w:hyperlink r:id="rId69" w:history="1">
         <w:r>
           <w:rPr>
             <w:rStyle w:val="Hyperlink"/>
@@ -12311,7 +12109,7 @@
       <w:r>
         <w:t xml:space="preserve">The Open University (2021) ‘5.1 Adding geolocation and map functionality’, TM352 Block 3 Part 5 Developing Cordova apps [Online]. Available at </w:t>
       </w:r>
-      <w:hyperlink r:id="rId73" w:history="1">
+      <w:hyperlink r:id="rId70" w:history="1">
         <w:r>
           <w:rPr>
             <w:rStyle w:val="Hyperlink"/>
@@ -12378,7 +12176,7 @@
                     <pic:cNvPicPr/>
                   </pic:nvPicPr>
                   <pic:blipFill>
-                    <a:blip r:embed="rId74">
+                    <a:blip r:embed="rId71">
                       <a:extLst>
                         <a:ext uri="{28A0092B-C50C-407E-A947-70E740481C1C}">
                           <a14:useLocalDpi xmlns:a14="http://schemas.microsoft.com/office/drawing/2010/main" val="0"/>
@@ -12449,7 +12247,7 @@
                     <pic:cNvPicPr/>
                   </pic:nvPicPr>
                   <pic:blipFill>
-                    <a:blip r:embed="rId75">
+                    <a:blip r:embed="rId72">
                       <a:extLst>
                         <a:ext uri="{28A0092B-C50C-407E-A947-70E740481C1C}">
                           <a14:useLocalDpi xmlns:a14="http://schemas.microsoft.com/office/drawing/2010/main" val="0"/>
@@ -12520,7 +12318,7 @@
                     <pic:cNvPicPr/>
                   </pic:nvPicPr>
                   <pic:blipFill>
-                    <a:blip r:embed="rId76">
+                    <a:blip r:embed="rId73">
                       <a:extLst>
                         <a:ext uri="{28A0092B-C50C-407E-A947-70E740481C1C}">
                           <a14:useLocalDpi xmlns:a14="http://schemas.microsoft.com/office/drawing/2010/main" val="0"/>
@@ -12591,7 +12389,7 @@
                     <pic:cNvPicPr/>
                   </pic:nvPicPr>
                   <pic:blipFill>
-                    <a:blip r:embed="rId77">
+                    <a:blip r:embed="rId74">
                       <a:extLst>
                         <a:ext uri="{28A0092B-C50C-407E-A947-70E740481C1C}">
                           <a14:useLocalDpi xmlns:a14="http://schemas.microsoft.com/office/drawing/2010/main" val="0"/>
@@ -12671,7 +12469,7 @@
                     <pic:cNvPicPr/>
                   </pic:nvPicPr>
                   <pic:blipFill>
-                    <a:blip r:embed="rId78">
+                    <a:blip r:embed="rId75">
                       <a:extLst>
                         <a:ext uri="{28A0092B-C50C-407E-A947-70E740481C1C}">
                           <a14:useLocalDpi xmlns:a14="http://schemas.microsoft.com/office/drawing/2010/main" val="0"/>
@@ -12742,7 +12540,7 @@
                     <pic:cNvPicPr/>
                   </pic:nvPicPr>
                   <pic:blipFill>
-                    <a:blip r:embed="rId79">
+                    <a:blip r:embed="rId76">
                       <a:extLst>
                         <a:ext uri="{28A0092B-C50C-407E-A947-70E740481C1C}">
                           <a14:useLocalDpi xmlns:a14="http://schemas.microsoft.com/office/drawing/2010/main" val="0"/>
@@ -12819,7 +12617,7 @@
                     <pic:cNvPicPr/>
                   </pic:nvPicPr>
                   <pic:blipFill>
-                    <a:blip r:embed="rId80">
+                    <a:blip r:embed="rId77">
                       <a:extLst>
                         <a:ext uri="{28A0092B-C50C-407E-A947-70E740481C1C}">
                           <a14:useLocalDpi xmlns:a14="http://schemas.microsoft.com/office/drawing/2010/main" val="0"/>
@@ -12896,7 +12694,7 @@
                     <pic:cNvPicPr/>
                   </pic:nvPicPr>
                   <pic:blipFill>
-                    <a:blip r:embed="rId81">
+                    <a:blip r:embed="rId78">
                       <a:extLst>
                         <a:ext uri="{28A0092B-C50C-407E-A947-70E740481C1C}">
                           <a14:useLocalDpi xmlns:a14="http://schemas.microsoft.com/office/drawing/2010/main" val="0"/>
@@ -12973,7 +12771,7 @@
                     <pic:cNvPicPr/>
                   </pic:nvPicPr>
                   <pic:blipFill>
-                    <a:blip r:embed="rId82">
+                    <a:blip r:embed="rId79">
                       <a:extLst>
                         <a:ext uri="{28A0092B-C50C-407E-A947-70E740481C1C}">
                           <a14:useLocalDpi xmlns:a14="http://schemas.microsoft.com/office/drawing/2010/main" val="0"/>
@@ -13059,7 +12857,7 @@
                     <pic:cNvPicPr/>
                   </pic:nvPicPr>
                   <pic:blipFill>
-                    <a:blip r:embed="rId83">
+                    <a:blip r:embed="rId80">
                       <a:extLst>
                         <a:ext uri="{28A0092B-C50C-407E-A947-70E740481C1C}">
                           <a14:useLocalDpi xmlns:a14="http://schemas.microsoft.com/office/drawing/2010/main" val="0"/>
@@ -13130,7 +12928,7 @@
                     <pic:cNvPicPr/>
                   </pic:nvPicPr>
                   <pic:blipFill>
-                    <a:blip r:embed="rId84">
+                    <a:blip r:embed="rId81">
                       <a:extLst>
                         <a:ext uri="{28A0092B-C50C-407E-A947-70E740481C1C}">
                           <a14:useLocalDpi xmlns:a14="http://schemas.microsoft.com/office/drawing/2010/main" val="0"/>
@@ -13207,7 +13005,7 @@
                     <pic:cNvPicPr/>
                   </pic:nvPicPr>
                   <pic:blipFill>
-                    <a:blip r:embed="rId85">
+                    <a:blip r:embed="rId82">
                       <a:extLst>
                         <a:ext uri="{28A0092B-C50C-407E-A947-70E740481C1C}">
                           <a14:useLocalDpi xmlns:a14="http://schemas.microsoft.com/office/drawing/2010/main" val="0"/>
@@ -13783,7 +13581,7 @@
                     <pic:cNvPicPr/>
                   </pic:nvPicPr>
                   <pic:blipFill>
-                    <a:blip r:embed="rId86" cstate="print">
+                    <a:blip r:embed="rId83" cstate="print">
                       <a:extLst>
                         <a:ext uri="{28A0092B-C50C-407E-A947-70E740481C1C}">
                           <a14:useLocalDpi xmlns:a14="http://schemas.microsoft.com/office/drawing/2010/main" val="0"/>
@@ -13854,7 +13652,7 @@
                     <pic:cNvPicPr/>
                   </pic:nvPicPr>
                   <pic:blipFill>
-                    <a:blip r:embed="rId87" cstate="print">
+                    <a:blip r:embed="rId84" cstate="print">
                       <a:extLst>
                         <a:ext uri="{28A0092B-C50C-407E-A947-70E740481C1C}">
                           <a14:useLocalDpi xmlns:a14="http://schemas.microsoft.com/office/drawing/2010/main" val="0"/>
@@ -13924,7 +13722,7 @@
                     <pic:cNvPicPr/>
                   </pic:nvPicPr>
                   <pic:blipFill>
-                    <a:blip r:embed="rId88" cstate="print">
+                    <a:blip r:embed="rId85" cstate="print">
                       <a:extLst>
                         <a:ext uri="{28A0092B-C50C-407E-A947-70E740481C1C}">
                           <a14:useLocalDpi xmlns:a14="http://schemas.microsoft.com/office/drawing/2010/main" val="0"/>
@@ -13976,10 +13774,10 @@
       </w:r>
     </w:p>
     <w:sectPr>
-      <w:headerReference w:type="default" r:id="rId89"/>
-      <w:footerReference w:type="default" r:id="rId90"/>
-      <w:headerReference w:type="first" r:id="rId91"/>
-      <w:footerReference w:type="first" r:id="rId92"/>
+      <w:headerReference w:type="default" r:id="rId86"/>
+      <w:footerReference w:type="default" r:id="rId87"/>
+      <w:headerReference w:type="first" r:id="rId88"/>
+      <w:footerReference w:type="first" r:id="rId89"/>
       <w:pgSz w:w="11906" w:h="16838"/>
       <w:pgMar w:top="1440" w:right="1440" w:bottom="1440" w:left="1440" w:header="708" w:footer="708" w:gutter="0"/>
       <w:cols w:space="708"/>

--- a/TM470_EMA_Lucy_Morris_zx181423.docx
+++ b/TM470_EMA_Lucy_Morris_zx181423.docx
@@ -15,8 +15,17 @@
           <w:sz w:val="52"/>
           <w:szCs w:val="52"/>
         </w:rPr>
-        <w:t>The design of a web application to act as a hub of services for the transgender community in Liverpool</w:t>
-      </w:r>
+        <w:t xml:space="preserve">The design of a web application to act as a hub of services for the transgender community in </w:t>
+      </w:r>
+      <w:proofErr w:type="gramStart"/>
+      <w:r>
+        <w:rPr>
+          <w:sz w:val="52"/>
+          <w:szCs w:val="52"/>
+        </w:rPr>
+        <w:t>Liverpool</w:t>
+      </w:r>
+      <w:proofErr w:type="gramEnd"/>
     </w:p>
     <w:p/>
     <w:p>
@@ -2054,8 +2063,13 @@
     </w:p>
     <w:p>
       <w:r>
-        <w:t>The design of a web application to act as a hub of services for the transgender community in Liverpool</w:t>
-      </w:r>
+        <w:t xml:space="preserve">The design of a web application to act as a hub of services for the transgender community in </w:t>
+      </w:r>
+      <w:proofErr w:type="gramStart"/>
+      <w:r>
+        <w:t>Liverpool</w:t>
+      </w:r>
+      <w:proofErr w:type="gramEnd"/>
     </w:p>
     <w:p>
       <w:pPr>
@@ -2080,7 +2094,23 @@
     </w:p>
     <w:p>
       <w:r>
-        <w:t xml:space="preserve">The trans community attempts to solve these issues in numerous ways, mostly informal (e.g. by word of mouth in group chats), but two more formal ways are the Liverpool Trans Wiki (TransLiverpool Wiki, 2023) which catalogues and comments on many services that are available; and the Spirit Level peer support group which invites in guests from services to explain what they offer to the community. The </w:t>
+        <w:t>The trans community attempts to solve these issues in numerous ways, mostly informal (</w:t>
+      </w:r>
+      <w:proofErr w:type="gramStart"/>
+      <w:r>
+        <w:t>e.g.</w:t>
+      </w:r>
+      <w:proofErr w:type="gramEnd"/>
+      <w:r>
+        <w:t xml:space="preserve"> by word of mouth in group chats), but two more formal ways are the Liverpool Trans Wiki (</w:t>
+      </w:r>
+      <w:proofErr w:type="spellStart"/>
+      <w:r>
+        <w:t>TransLiverpool</w:t>
+      </w:r>
+      <w:proofErr w:type="spellEnd"/>
+      <w:r>
+        <w:t xml:space="preserve"> Wiki, 2023) which catalogues and comments on many services that are available; and the Spirit Level peer support group which invites in guests from services to explain what they offer to the community. The </w:t>
       </w:r>
       <w:r>
         <w:t>developed</w:t>
@@ -2135,7 +2165,15 @@
         <w:t>is</w:t>
       </w:r>
       <w:r>
-        <w:t xml:space="preserve"> filterable by type (e.g. mental health or peer support)</w:t>
+        <w:t xml:space="preserve"> filterable by type (</w:t>
+      </w:r>
+      <w:proofErr w:type="gramStart"/>
+      <w:r>
+        <w:t>e.g.</w:t>
+      </w:r>
+      <w:proofErr w:type="gramEnd"/>
+      <w:r>
+        <w:t xml:space="preserve"> mental health or peer support)</w:t>
       </w:r>
       <w:r>
         <w:t xml:space="preserve"> and gender identity (e.g. transfeminine and transmasculine);</w:t>
@@ -2313,7 +2351,15 @@
         <w:t>was</w:t>
       </w:r>
       <w:r>
-        <w:t xml:space="preserve"> that they must offer something specific to the trans community, rather than broader services (e.g. the</w:t>
+        <w:t xml:space="preserve"> that they must offer something specific to the trans community, rather than broader services (</w:t>
+      </w:r>
+      <w:proofErr w:type="gramStart"/>
+      <w:r>
+        <w:t>e.g.</w:t>
+      </w:r>
+      <w:proofErr w:type="gramEnd"/>
+      <w:r>
+        <w:t xml:space="preserve"> the</w:t>
       </w:r>
       <w:r>
         <w:t xml:space="preserve"> trans focused</w:t>
@@ -2432,8 +2478,16 @@
         <w:rPr>
           <w:color w:val="FF0000"/>
         </w:rPr>
-        <w:t>section x.x</w:t>
-      </w:r>
+        <w:t xml:space="preserve">section </w:t>
+      </w:r>
+      <w:proofErr w:type="spellStart"/>
+      <w:r>
+        <w:rPr>
+          <w:color w:val="FF0000"/>
+        </w:rPr>
+        <w:t>x.x</w:t>
+      </w:r>
+      <w:proofErr w:type="spellEnd"/>
       <w:r>
         <w:t>)</w:t>
       </w:r>
@@ -2727,8 +2781,13 @@
         <w:t xml:space="preserve"> would</w:t>
       </w:r>
       <w:r>
-        <w:t xml:space="preserve"> automatically meet responsibilities for Equality, Diversity, and Inclusion. Even within the transgender community there are many different experiences that are quite different, trans masculine, trans feminine and non-binary for example and these identities may intersect with other identities such as neurodivergence, race and disability. For transgender people, examining the nature of gender and how it exists in society is often part of the experience of transition and trans feminine people frequently experience what is known as transmisogyny (Julia Serano, 2007), the simultaneous experience of sexism and transphobia i.e.</w:t>
-      </w:r>
+        <w:t xml:space="preserve"> automatically meet responsibilities for Equality, Diversity, and Inclusion. Even within the transgender community there are many different experiences that are quite different, trans masculine, trans feminine and non-binary for example and these identities may intersect with other identities such as neurodivergence, race and disability. For transgender people, examining the nature of gender and how it exists in society is often part of the experience of transition and trans feminine people frequently experience what is known as transmisogyny (Julia Serano, 2007), the simultaneous experience of sexism and transphobia </w:t>
+      </w:r>
+      <w:proofErr w:type="gramStart"/>
+      <w:r>
+        <w:t>i.e.</w:t>
+      </w:r>
+      <w:proofErr w:type="gramEnd"/>
       <w:r>
         <w:t xml:space="preserve"> being</w:t>
       </w:r>
@@ -2747,7 +2806,15 @@
     </w:p>
     <w:p>
       <w:r>
-        <w:t>The questionnaire for requirements elicitation resulted in respondents discussing some of these issues, making suggestions for transmasculine, non-binary people and those who are neurodivergent, such as having service tags to filter content specifically for identities e.g. transmasculine people. This is not just for the convenience of the user, but also their mental wellbeing as some services that people transitioning from male to female might trigger gender incongruence in those transitioning from female to male, and in my own experience it is common in trans spaces to be aware of these issues.</w:t>
+        <w:t xml:space="preserve">The questionnaire for requirements elicitation resulted in respondents discussing some of these issues, making suggestions for transmasculine, non-binary people and those who are neurodivergent, such as having service tags to filter content specifically for identities </w:t>
+      </w:r>
+      <w:proofErr w:type="gramStart"/>
+      <w:r>
+        <w:t>e.g.</w:t>
+      </w:r>
+      <w:proofErr w:type="gramEnd"/>
+      <w:r>
+        <w:t xml:space="preserve"> transmasculine people. This is not just for the convenience of the user, but also their mental wellbeing as some services that people transitioning from male to female might trigger gender incongruence in those transitioning from female to male, and in my own experience it is common in trans spaces to be aware of these issues.</w:t>
       </w:r>
       <w:r>
         <w:t xml:space="preserve"> The final app implemented</w:t>
@@ -2799,7 +2866,35 @@
     </w:p>
     <w:p>
       <w:r>
-        <w:t xml:space="preserve">It was also important to consider how it would be read by a screen reader and with particular care taken when using a property such as ‘display:none’, which not only hides an element from view but also from being read by a screen reader. The pop-in side menu is triggered by toggling a checkbox (by pressing the hamburger menu symbol) and initially this was hidden from view by using ‘display:none’, which made it un-selectable by tabbing through elements. To change this, a style was added to the checkbox so that when it is in focus, the hamburger icon changes background colour as it does when hovered over and the checkbox was then hidden by setting the opacity to 0. The code snippet in </w:t>
+        <w:t>It was also important to consider how it would be read by a screen reader and with particular care taken when using a property such as ‘</w:t>
+      </w:r>
+      <w:proofErr w:type="spellStart"/>
+      <w:proofErr w:type="gramStart"/>
+      <w:r>
+        <w:t>display:none</w:t>
+      </w:r>
+      <w:proofErr w:type="spellEnd"/>
+      <w:proofErr w:type="gramEnd"/>
+      <w:r>
+        <w:t>’, which not only hides an element from view but also from being read by a screen reader. The pop-in side menu is triggered by toggling a checkbox (by pressing the hamburger menu symbol) and initially this was hidden from view by using ‘</w:t>
+      </w:r>
+      <w:proofErr w:type="spellStart"/>
+      <w:proofErr w:type="gramStart"/>
+      <w:r>
+        <w:t>display:none</w:t>
+      </w:r>
+      <w:proofErr w:type="spellEnd"/>
+      <w:proofErr w:type="gramEnd"/>
+      <w:r>
+        <w:t xml:space="preserve">’, which made it un-selectable by tabbing through elements. To change this, a style was added to the checkbox so that when it is in focus, the hamburger icon changes background colour as it does when </w:t>
+      </w:r>
+      <w:proofErr w:type="gramStart"/>
+      <w:r>
+        <w:t>hovered</w:t>
+      </w:r>
+      <w:proofErr w:type="gramEnd"/>
+      <w:r>
+        <w:t xml:space="preserve"> over and the checkbox was then hidden by setting the opacity to 0. The code snippet in </w:t>
       </w:r>
       <w:r>
         <w:rPr>
@@ -2886,7 +2981,17 @@
         </w:r>
       </w:fldSimple>
       <w:r>
-        <w:t xml:space="preserve"> Removal of display:none for screen readers</w:t>
+        <w:t xml:space="preserve"> Removal of </w:t>
+      </w:r>
+      <w:proofErr w:type="spellStart"/>
+      <w:proofErr w:type="gramStart"/>
+      <w:r>
+        <w:t>display:none</w:t>
+      </w:r>
+      <w:proofErr w:type="spellEnd"/>
+      <w:proofErr w:type="gramEnd"/>
+      <w:r>
+        <w:t xml:space="preserve"> for screen readers</w:t>
       </w:r>
     </w:p>
     <w:p/>
@@ -2939,7 +3044,47 @@
         <w:t>)</w:t>
       </w:r>
       <w:r>
-        <w:t>, including protests accusing trans and gender non-conforming people of paedophilia (Hansford, 2023); violence directed at trans people and allies; and faeces smeared on the entrance of a supportive church (O’Thomson, 2023). During requirements elicitation one of the respondents raised this as a potential risk for the app: “not sure if this might allow terfs to find and cause problems for those services/users who attend that place?” (n.b. ‘terf’ stands for Trans Exclusionary Radical Feminist and is a disparaging term for people from a feminist tradition who are anti-trans, but it is often used as a synonym for the broader ‘Gender Critical’ movement or all people who are anti-trans). There is a risk therefore that this app would provide a way for those with ill intent to target these services.</w:t>
+        <w:t>, including protests accusing trans and gender non-conforming people of paedophilia (</w:t>
+      </w:r>
+      <w:proofErr w:type="spellStart"/>
+      <w:r>
+        <w:t>Hansford</w:t>
+      </w:r>
+      <w:proofErr w:type="spellEnd"/>
+      <w:r>
+        <w:t>, 2023); violence directed at trans people and allies; and faeces smeared on the entrance of a supportive church (</w:t>
+      </w:r>
+      <w:proofErr w:type="spellStart"/>
+      <w:r>
+        <w:t>O’Thomson</w:t>
+      </w:r>
+      <w:proofErr w:type="spellEnd"/>
+      <w:r>
+        <w:t xml:space="preserve">, 2023). During requirements elicitation one of the respondents raised this as a potential risk for the app: “not sure if this might allow </w:t>
+      </w:r>
+      <w:proofErr w:type="spellStart"/>
+      <w:r>
+        <w:t>terfs</w:t>
+      </w:r>
+      <w:proofErr w:type="spellEnd"/>
+      <w:r>
+        <w:t xml:space="preserve"> to find and cause problems for those services/users who attend that place?” (</w:t>
+      </w:r>
+      <w:proofErr w:type="spellStart"/>
+      <w:r>
+        <w:t>n.b.</w:t>
+      </w:r>
+      <w:proofErr w:type="spellEnd"/>
+      <w:r>
+        <w:t xml:space="preserve"> ‘</w:t>
+      </w:r>
+      <w:proofErr w:type="spellStart"/>
+      <w:r>
+        <w:t>terf</w:t>
+      </w:r>
+      <w:proofErr w:type="spellEnd"/>
+      <w:r>
+        <w:t>’ stands for Trans Exclusionary Radical Feminist and is a disparaging term for people from a feminist tradition who are anti-trans, but it is often used as a synonym for the broader ‘Gender Critical’ movement or all people who are anti-trans). There is a risk therefore that this app would provide a way for those with ill intent to target these services.</w:t>
       </w:r>
     </w:p>
     <w:p>
@@ -2957,13 +3102,41 @@
         <w:rPr>
           <w:color w:val="FF0000"/>
         </w:rPr>
-        <w:t>Source for ‘terf’??</w:t>
-      </w:r>
+        <w:t>Source for ‘</w:t>
+      </w:r>
+      <w:proofErr w:type="spellStart"/>
       <w:r>
         <w:rPr>
           <w:color w:val="FF0000"/>
         </w:rPr>
-        <w:t xml:space="preserve"> Source for TDoV??</w:t>
+        <w:t>terf</w:t>
+      </w:r>
+      <w:proofErr w:type="spellEnd"/>
+      <w:r>
+        <w:rPr>
+          <w:color w:val="FF0000"/>
+        </w:rPr>
+        <w:t>’??</w:t>
+      </w:r>
+      <w:r>
+        <w:rPr>
+          <w:color w:val="FF0000"/>
+        </w:rPr>
+        <w:t xml:space="preserve"> Source for </w:t>
+      </w:r>
+      <w:proofErr w:type="spellStart"/>
+      <w:r>
+        <w:rPr>
+          <w:color w:val="FF0000"/>
+        </w:rPr>
+        <w:t>TDoV</w:t>
+      </w:r>
+      <w:proofErr w:type="spellEnd"/>
+      <w:r>
+        <w:rPr>
+          <w:color w:val="FF0000"/>
+        </w:rPr>
+        <w:t>??</w:t>
       </w:r>
     </w:p>
     <w:p>
@@ -3006,7 +3179,15 @@
         <w:t xml:space="preserve"> the</w:t>
       </w:r>
       <w:r>
-        <w:t xml:space="preserve"> literature review was on sources relating to databases, DataBase-as-a-Service (DBaaS) products and security and privacy issues relating to databases. The database </w:t>
+        <w:t xml:space="preserve"> literature review was on sources relating to databases, </w:t>
+      </w:r>
+      <w:proofErr w:type="spellStart"/>
+      <w:r>
+        <w:t>DataBase</w:t>
+      </w:r>
+      <w:proofErr w:type="spellEnd"/>
+      <w:r>
+        <w:t xml:space="preserve">-as-a-Service (DBaaS) products and security and privacy issues relating to databases. The database </w:t>
       </w:r>
       <w:r>
         <w:t>is</w:t>
@@ -3075,7 +3256,15 @@
     </w:p>
     <w:p>
       <w:r>
-        <w:t xml:space="preserve">Poljak et al (2017) compare three popular relational database management systems, MySQL, PostgreSQL and Oracle database 11g using criteria such as differences in syntax and performance. It concludes that Oracle is the best option where speed and performance of complex operations is important, but that MySQL is a good open-source alternative if the cost of Oracle is prohibitive. This </w:t>
+        <w:t xml:space="preserve">Poljak et al (2017) compare three popular relational database management systems, MySQL, </w:t>
+      </w:r>
+      <w:proofErr w:type="gramStart"/>
+      <w:r>
+        <w:t>PostgreSQL</w:t>
+      </w:r>
+      <w:proofErr w:type="gramEnd"/>
+      <w:r>
+        <w:t xml:space="preserve"> and Oracle database 11g using criteria such as differences in syntax and performance. It concludes that Oracle is the best option where speed and performance of complex operations is important, but that MySQL is a good open-source alternative if the cost of Oracle is prohibitive. This </w:t>
       </w:r>
       <w:r>
         <w:t>would</w:t>
@@ -3190,8 +3379,13 @@
         </w:r>
       </w:fldSimple>
       <w:r>
-        <w:t xml:space="preserve"> Time taken to load records by two databases</w:t>
-      </w:r>
+        <w:t xml:space="preserve"> Time taken to load records by two </w:t>
+      </w:r>
+      <w:proofErr w:type="gramStart"/>
+      <w:r>
+        <w:t>databases</w:t>
+      </w:r>
+      <w:proofErr w:type="gramEnd"/>
     </w:p>
     <w:p/>
     <w:p>
@@ -3448,7 +3642,15 @@
     <w:p/>
     <w:p>
       <w:r>
-        <w:t>Robertson &amp; Robertson (2006) provide a detailed overview of requirements, covering topics such as what requirements are, why they are important and the process of writing them. It also covers the Volere Requirements Specification Template that was pioneered by Robertson &amp; Robertson with others, that forms a foundation and structure for requirements specifications. This book covers important foundational concepts and informed the TM354 module on software engineering, so can be considered a trustworthy source.</w:t>
+        <w:t xml:space="preserve">Robertson &amp; Robertson (2006) provide a detailed overview of requirements, covering topics such as what requirements are, why they are important and the process of writing them. It also covers the </w:t>
+      </w:r>
+      <w:proofErr w:type="spellStart"/>
+      <w:r>
+        <w:t>Volere</w:t>
+      </w:r>
+      <w:proofErr w:type="spellEnd"/>
+      <w:r>
+        <w:t xml:space="preserve"> Requirements Specification Template that was pioneered by Robertson &amp; Robertson with others, that forms a foundation and structure for requirements specifications. This book covers important foundational concepts and informed the TM354 module on software engineering, so can be considered a trustworthy source.</w:t>
       </w:r>
     </w:p>
     <w:p>
@@ -3471,7 +3673,15 @@
         <w:t xml:space="preserve"> but</w:t>
       </w:r>
       <w:r>
-        <w:t xml:space="preserve"> complimentary ways to consider and analyse requirements. Both the stakeholder and requirements matrix and Volere template </w:t>
+        <w:t xml:space="preserve"> complimentary ways to consider and analyse requirements. Both the stakeholder and requirements matrix and </w:t>
+      </w:r>
+      <w:proofErr w:type="spellStart"/>
+      <w:r>
+        <w:t>Volere</w:t>
+      </w:r>
+      <w:proofErr w:type="spellEnd"/>
+      <w:r>
+        <w:t xml:space="preserve"> template </w:t>
       </w:r>
       <w:r>
         <w:t>were</w:t>
@@ -3507,7 +3717,15 @@
         <w:t xml:space="preserve"> have</w:t>
       </w:r>
       <w:r>
-        <w:t xml:space="preserve"> take a very significant amount of time so shortened versions</w:t>
+        <w:t xml:space="preserve"> </w:t>
+      </w:r>
+      <w:proofErr w:type="spellStart"/>
+      <w:r>
+        <w:t>take</w:t>
+      </w:r>
+      <w:proofErr w:type="spellEnd"/>
+      <w:r>
+        <w:t xml:space="preserve"> a very significant amount of time so shortened versions</w:t>
       </w:r>
       <w:r>
         <w:t xml:space="preserve"> were used,</w:t>
@@ -3537,7 +3755,15 @@
         <w:t xml:space="preserve"> further</w:t>
       </w:r>
       <w:r>
-        <w:t xml:space="preserve"> discussion. The textbook for TM354: Software Engineering Block 1 Units 1-4 From domain to requirements (The Open University, 2014) does this with the Volere Template and so w</w:t>
+        <w:t xml:space="preserve"> discussion. The textbook for TM354: Software Engineering Block 1 Units 1-4 From domain to requirements (The Open University, 2014) does this with the </w:t>
+      </w:r>
+      <w:proofErr w:type="spellStart"/>
+      <w:r>
+        <w:t>Volere</w:t>
+      </w:r>
+      <w:proofErr w:type="spellEnd"/>
+      <w:r>
+        <w:t xml:space="preserve"> Template and so w</w:t>
       </w:r>
       <w:r>
         <w:t>as</w:t>
@@ -3574,7 +3800,15 @@
     </w:p>
     <w:p>
       <w:r>
-        <w:t xml:space="preserve">Gray with CSS Tutorial – Full Course for Beginners (2022), produced an extensive video tutorial for freeCodeCamp on CSS starting at the very basics including fonts and colour changes. It also covers grid layout and flexbox, as well as </w:t>
+        <w:t xml:space="preserve">Gray with CSS Tutorial – Full Course for Beginners (2022), produced an extensive video tutorial for </w:t>
+      </w:r>
+      <w:proofErr w:type="spellStart"/>
+      <w:r>
+        <w:t>freeCodeCamp</w:t>
+      </w:r>
+      <w:proofErr w:type="spellEnd"/>
+      <w:r>
+        <w:t xml:space="preserve"> on CSS starting at the very basics including fonts and colour changes. It also covers grid layout and flexbox, as well as </w:t>
       </w:r>
       <w:r>
         <w:rPr>
@@ -3619,8 +3853,13 @@
       <w:r>
         <w:t xml:space="preserve"> addressed, as discussed in section 1.4. </w:t>
       </w:r>
-      <w:r>
-        <w:t xml:space="preserve">FreeCodeCamp is a charity founded by a teacher to provide free online courses teaching coding and has other learning materials that </w:t>
+      <w:proofErr w:type="spellStart"/>
+      <w:r>
+        <w:t>FreeCodeCamp</w:t>
+      </w:r>
+      <w:proofErr w:type="spellEnd"/>
+      <w:r>
+        <w:t xml:space="preserve"> is a charity founded by a teacher to provide free online courses teaching coding and has other learning materials that </w:t>
       </w:r>
       <w:r>
         <w:t>was</w:t>
@@ -3660,8 +3899,13 @@
       </w:r>
     </w:p>
     <w:p>
-      <w:r>
-        <w:t>Meiert (2015) in ‘The Little Book of HTML/CSS Coding Guidelines’ provides guidelines for coding, explaining good practise and the reasons for it. For example, naming classes/IDs so they properly reflect the purpose of an element and are ‘as short as possible but as long as necessary’. This</w:t>
+      <w:proofErr w:type="spellStart"/>
+      <w:r>
+        <w:t>Meiert</w:t>
+      </w:r>
+      <w:proofErr w:type="spellEnd"/>
+      <w:r>
+        <w:t xml:space="preserve"> (2015) in ‘The Little Book of HTML/CSS Coding Guidelines’ provides guidelines for coding, explaining good practise and the reasons for it. For example, naming classes/IDs so they properly reflect the purpose of an element and are ‘as short as possible but as long as necessary’. This</w:t>
       </w:r>
       <w:r>
         <w:t xml:space="preserve"> </w:t>
@@ -3744,7 +3988,15 @@
         <w:t>e</w:t>
       </w:r>
       <w:r>
-        <w:t xml:space="preserve"> project, so there must be a degree of arbitrary choice when considering which one to use. Web Design Playground: HTML and CSS the Interactive Way (McFedries, 2019) is a more recent one, ensuring that newer updates to the language can be covered if necessary. Additionally, the author has written many other books which have sold ‘over four million copies’ on the web development and related topics, so can be considered reliable source when covering an introductory topic. The Book covers the basics of CSS and HTML including topics such as pseudo-elements and how the cascade and inheritance work. </w:t>
+        <w:t xml:space="preserve"> project, so there must be a degree of arbitrary choice when considering which one to use. Web Design Playground: HTML and CSS the Interactive Way (</w:t>
+      </w:r>
+      <w:proofErr w:type="spellStart"/>
+      <w:r>
+        <w:t>McFedries</w:t>
+      </w:r>
+      <w:proofErr w:type="spellEnd"/>
+      <w:r>
+        <w:t xml:space="preserve">, 2019) is a more recent one, ensuring that newer updates to the language can be covered if necessary. Additionally, the author has written many other books which have sold ‘over four million copies’ on the web development and related topics, so can be considered reliable source when covering an introductory topic. The Book covers the basics of CSS and HTML including topics such as pseudo-elements and how the cascade and inheritance work. </w:t>
       </w:r>
     </w:p>
     <w:p>
@@ -3900,8 +4152,13 @@
       </w:r>
     </w:p>
     <w:p>
-      <w:r>
-        <w:t xml:space="preserve">FreeCodeCamp have a video guide for setting up and working with OpenStack Trove (OpenStack Tutorial – Operate Your Own Private Cloud (Full Course), 2022). This would be a solid starting point </w:t>
+      <w:proofErr w:type="spellStart"/>
+      <w:r>
+        <w:t>FreeCodeCamp</w:t>
+      </w:r>
+      <w:proofErr w:type="spellEnd"/>
+      <w:r>
+        <w:t xml:space="preserve"> have a video guide for setting up and working with OpenStack Trove (OpenStack Tutorial – Operate Your Own Private Cloud (Full Course), 2022). This would be a solid starting point </w:t>
       </w:r>
       <w:r>
         <w:lastRenderedPageBreak/>
@@ -3923,7 +4180,15 @@
         <w:t xml:space="preserve"> when considering their video tutorial for CSS</w:t>
       </w:r>
       <w:r>
-        <w:t xml:space="preserve"> that FreeCodeCamp is a reliable source</w:t>
+        <w:t xml:space="preserve"> that </w:t>
+      </w:r>
+      <w:proofErr w:type="spellStart"/>
+      <w:r>
+        <w:t>FreeCodeCamp</w:t>
+      </w:r>
+      <w:proofErr w:type="spellEnd"/>
+      <w:r>
+        <w:t xml:space="preserve"> is a reliable source</w:t>
       </w:r>
       <w:r>
         <w:t xml:space="preserve">. </w:t>
@@ -3931,7 +4196,39 @@
     </w:p>
     <w:p>
       <w:r>
-        <w:t xml:space="preserve">The OpenInfra Foundation was formed to govern the OpenStack project and its mission is to help people “build and operate open infrastructure” (OpenInfra Foundation, n.d.). It hosts yearly summits which features industry professionals working with open infrastructure to give talks and presentations, which pertain to open infrastructure, and are hosted on their YouTube channel. Configure, Debug and Install OpenStack Trove (2016) is one of these presentations by Sadasiva Pillalamari &amp; Rama Krishna Bhupathi, software engineers for Hewlitt Packard Enterprise, each with decades of experience in the industry. The presentation includes a demonstration of a non-relational database, MongoDB, which it was decided in the literature review in section 2.1 </w:t>
+        <w:t xml:space="preserve">The </w:t>
+      </w:r>
+      <w:proofErr w:type="spellStart"/>
+      <w:r>
+        <w:t>OpenInfra</w:t>
+      </w:r>
+      <w:proofErr w:type="spellEnd"/>
+      <w:r>
+        <w:t xml:space="preserve"> Foundation was formed to govern the OpenStack project and its mission is to help people “build and operate open infrastructure” (</w:t>
+      </w:r>
+      <w:proofErr w:type="spellStart"/>
+      <w:r>
+        <w:t>OpenInfra</w:t>
+      </w:r>
+      <w:proofErr w:type="spellEnd"/>
+      <w:r>
+        <w:t xml:space="preserve"> Foundation, n.d.). It hosts yearly summits which features industry professionals working with open infrastructure to give talks and presentations, which pertain to open infrastructure, and are hosted on their YouTube channel. Configure, Debug and Install OpenStack Trove (2016) is one of these presentations by </w:t>
+      </w:r>
+      <w:proofErr w:type="spellStart"/>
+      <w:r>
+        <w:t>Sadasiva</w:t>
+      </w:r>
+      <w:proofErr w:type="spellEnd"/>
+      <w:r>
+        <w:t xml:space="preserve"> </w:t>
+      </w:r>
+      <w:proofErr w:type="spellStart"/>
+      <w:r>
+        <w:t>Pillalamari</w:t>
+      </w:r>
+      <w:proofErr w:type="spellEnd"/>
+      <w:r>
+        <w:t xml:space="preserve"> &amp; Rama Krishna Bhupathi, software engineers for Hewlitt Packard Enterprise, each with decades of experience in the industry. The presentation includes a demonstration of a non-relational database, MongoDB, which it was decided in the literature review in section 2.1 </w:t>
       </w:r>
       <w:r>
         <w:t>c</w:t>
@@ -3955,7 +4252,15 @@
         <w:t>e</w:t>
       </w:r>
       <w:r>
-        <w:t xml:space="preserve"> project. This presentation and others from OpenIntra Foundation would complement the previous sources for skills development for using OpenStack Trove.</w:t>
+        <w:t xml:space="preserve"> project. This presentation and others from </w:t>
+      </w:r>
+      <w:proofErr w:type="spellStart"/>
+      <w:r>
+        <w:t>OpenIntra</w:t>
+      </w:r>
+      <w:proofErr w:type="spellEnd"/>
+      <w:r>
+        <w:t xml:space="preserve"> Foundation would complement the previous sources for skills development for using OpenStack Trove.</w:t>
       </w:r>
     </w:p>
     <w:p>
@@ -4111,7 +4416,15 @@
         <w:t xml:space="preserve"> </w:t>
       </w:r>
       <w:r>
-        <w:t xml:space="preserve">identified to supplement the AWS documentation for skills development. Tankariya &amp; Parmar (2019) provide a guide to passing the AWS Developer’s Certification, which has a chapter on DynamoDB featuring an explanation of the Query and Scan operations that </w:t>
+        <w:t xml:space="preserve">identified to supplement the AWS documentation for skills development. </w:t>
+      </w:r>
+      <w:proofErr w:type="spellStart"/>
+      <w:r>
+        <w:t>Tankariya</w:t>
+      </w:r>
+      <w:proofErr w:type="spellEnd"/>
+      <w:r>
+        <w:t xml:space="preserve"> &amp; Parmar (2019) provide a guide to passing the AWS Developer’s Certification, which has a chapter on DynamoDB featuring an explanation of the Query and Scan operations that </w:t>
       </w:r>
       <w:r>
         <w:t>would</w:t>
@@ -4235,9 +4548,31 @@
     </w:p>
     <w:p>
       <w:r>
-        <w:t>(put into above css??)</w:t>
-      </w:r>
-    </w:p>
+        <w:t>(</w:t>
+      </w:r>
+      <w:proofErr w:type="gramStart"/>
+      <w:r>
+        <w:t>put</w:t>
+      </w:r>
+      <w:proofErr w:type="gramEnd"/>
+      <w:r>
+        <w:t xml:space="preserve"> into above </w:t>
+      </w:r>
+      <w:proofErr w:type="spellStart"/>
+      <w:r>
+        <w:t>css</w:t>
+      </w:r>
+      <w:proofErr w:type="spellEnd"/>
+      <w:r>
+        <w:t>??)</w:t>
+      </w:r>
+    </w:p>
+    <w:p>
+      <w:r>
+        <w:t>Hughes, B. (2012) Project Management for IT-Related Projects Second edition, Swindon, BCD Learning &amp; Development Ltd.</w:t>
+      </w:r>
+    </w:p>
+    <w:p/>
     <w:p>
       <w:pPr>
         <w:rPr>
@@ -4411,7 +4746,11 @@
         <w:t xml:space="preserve">Figure 21 </w:t>
       </w:r>
       <w:r>
-        <w:t>would have a clean and pleasant interface, keeping it uncluttered, particularly for smaller devices. This style is quite common, including in apps such as Twitter and Discord. However, it</w:t>
+        <w:t xml:space="preserve">would have a clean and pleasant interface, keeping it uncluttered, particularly for smaller devices. This style is quite common, including in apps such as Twitter and Discord. However, </w:t>
+      </w:r>
+      <w:r>
+        <w:lastRenderedPageBreak/>
+        <w:t>it</w:t>
       </w:r>
       <w:r>
         <w:t xml:space="preserve"> may</w:t>
@@ -4470,7 +4809,6 @@
         <w:t xml:space="preserve"> some time learning how to implement them. Time </w:t>
       </w:r>
       <w:r>
-        <w:lastRenderedPageBreak/>
         <w:t>was</w:t>
       </w:r>
       <w:r>
@@ -4510,7 +4848,21 @@
         <w:rPr>
           <w:color w:val="FF0000"/>
         </w:rPr>
-        <w:t xml:space="preserve">figure yy </w:t>
+        <w:t xml:space="preserve">figure </w:t>
+      </w:r>
+      <w:proofErr w:type="spellStart"/>
+      <w:r>
+        <w:rPr>
+          <w:color w:val="FF0000"/>
+        </w:rPr>
+        <w:t>yy</w:t>
+      </w:r>
+      <w:proofErr w:type="spellEnd"/>
+      <w:r>
+        <w:rPr>
+          <w:color w:val="FF0000"/>
+        </w:rPr>
+        <w:t xml:space="preserve"> </w:t>
       </w:r>
       <w:r>
         <w:t>was chosen and provided the basis for the project going forward.</w:t>
@@ -4525,6 +4877,7 @@
           <w:noProof/>
           <w:color w:val="FF0000"/>
         </w:rPr>
+        <w:lastRenderedPageBreak/>
         <w:drawing>
           <wp:inline distT="0" distB="0" distL="0" distR="0" wp14:anchorId="253DC523" wp14:editId="4DC08823">
             <wp:extent cx="5731510" cy="7035800"/>
@@ -4613,6 +4966,7 @@
         <w:rPr>
           <w:noProof/>
         </w:rPr>
+        <w:lastRenderedPageBreak/>
         <w:drawing>
           <wp:inline distT="0" distB="0" distL="0" distR="0" wp14:anchorId="6E3377EF" wp14:editId="478D0821">
             <wp:extent cx="5731510" cy="5807710"/>
@@ -5262,8 +5616,17 @@
           <w:i/>
           <w:iCs/>
         </w:rPr>
-        <w:t>N1.1: Finding a service that I need to access</w:t>
-      </w:r>
+        <w:t xml:space="preserve">N1.1: Finding a service that I need to </w:t>
+      </w:r>
+      <w:proofErr w:type="gramStart"/>
+      <w:r>
+        <w:rPr>
+          <w:i/>
+          <w:iCs/>
+        </w:rPr>
+        <w:t>access</w:t>
+      </w:r>
+      <w:proofErr w:type="gramEnd"/>
     </w:p>
     <w:p>
       <w:pPr>
@@ -5282,8 +5645,17 @@
           <w:i/>
           <w:iCs/>
         </w:rPr>
-        <w:t>N1.2: Personalise the experience of finding services to my identity</w:t>
-      </w:r>
+        <w:t xml:space="preserve">N1.2: Personalise the experience of finding services to my </w:t>
+      </w:r>
+      <w:proofErr w:type="gramStart"/>
+      <w:r>
+        <w:rPr>
+          <w:i/>
+          <w:iCs/>
+        </w:rPr>
+        <w:t>identity</w:t>
+      </w:r>
+      <w:proofErr w:type="gramEnd"/>
     </w:p>
     <w:p>
       <w:pPr>
@@ -5302,8 +5674,17 @@
           <w:i/>
           <w:iCs/>
         </w:rPr>
-        <w:t>N1.3: Find out about community events</w:t>
-      </w:r>
+        <w:t xml:space="preserve">N1.3: Find out about community </w:t>
+      </w:r>
+      <w:proofErr w:type="gramStart"/>
+      <w:r>
+        <w:rPr>
+          <w:i/>
+          <w:iCs/>
+        </w:rPr>
+        <w:t>events</w:t>
+      </w:r>
+      <w:proofErr w:type="gramEnd"/>
     </w:p>
     <w:p>
       <w:pPr>
@@ -5322,8 +5703,17 @@
           <w:i/>
           <w:iCs/>
         </w:rPr>
-        <w:t>N1.4: Maintain my safety and privacy when using it</w:t>
-      </w:r>
+        <w:t xml:space="preserve">N1.4: Maintain my safety and privacy when using </w:t>
+      </w:r>
+      <w:proofErr w:type="gramStart"/>
+      <w:r>
+        <w:rPr>
+          <w:i/>
+          <w:iCs/>
+        </w:rPr>
+        <w:t>it</w:t>
+      </w:r>
+      <w:proofErr w:type="gramEnd"/>
     </w:p>
     <w:p/>
     <w:p>
@@ -5834,7 +6224,21 @@
         <w:rPr>
           <w:color w:val="00B050"/>
         </w:rPr>
-        <w:t>Further analysis will be conducted to produce user stories from the feedback that has been gathered, and then all of this will be collated in a condensed version of a Volaire template. So far only one non-functional requirement has been considered, so more could be identified and as development continues further requirements may emerge.</w:t>
+        <w:t xml:space="preserve">Further analysis will be conducted to produce user stories from the feedback that has been gathered, and then all of this will be collated in a condensed version of a </w:t>
+      </w:r>
+      <w:proofErr w:type="spellStart"/>
+      <w:r>
+        <w:rPr>
+          <w:color w:val="00B050"/>
+        </w:rPr>
+        <w:t>Volaire</w:t>
+      </w:r>
+      <w:proofErr w:type="spellEnd"/>
+      <w:r>
+        <w:rPr>
+          <w:color w:val="00B050"/>
+        </w:rPr>
+        <w:t xml:space="preserve"> template. So far only one non-functional requirement has been considered, so more could be identified and as development continues further requirements may emerge.</w:t>
       </w:r>
     </w:p>
     <w:p>
@@ -5847,8 +6251,30 @@
         <w:rPr>
           <w:color w:val="FF0000"/>
         </w:rPr>
-        <w:t>Remove this paragraph and insert a Volere template</w:t>
-      </w:r>
+        <w:t xml:space="preserve">Remove this paragraph and insert a </w:t>
+      </w:r>
+      <w:proofErr w:type="spellStart"/>
+      <w:r>
+        <w:rPr>
+          <w:color w:val="FF0000"/>
+        </w:rPr>
+        <w:t>Volere</w:t>
+      </w:r>
+      <w:proofErr w:type="spellEnd"/>
+      <w:r>
+        <w:rPr>
+          <w:color w:val="FF0000"/>
+        </w:rPr>
+        <w:t xml:space="preserve"> </w:t>
+      </w:r>
+      <w:proofErr w:type="gramStart"/>
+      <w:r>
+        <w:rPr>
+          <w:color w:val="FF0000"/>
+        </w:rPr>
+        <w:t>template</w:t>
+      </w:r>
+      <w:proofErr w:type="gramEnd"/>
     </w:p>
     <w:p/>
     <w:p>
@@ -5864,7 +6290,15 @@
         <w:t>Some</w:t>
       </w:r>
       <w:r>
-        <w:t xml:space="preserve"> skills development was undertaken by studying Gray’s CSS Tutorial – Full Course for Beginners (2022) and McFedries’ Web Design Playground HTML and CSS the Interactive Way (2019). The goal was to gain enough knowledge to produce a simple, but effective layout that would maximise screen space to ensure that information is legible to the user, while taking into consideration accessibility issues (discussed in section </w:t>
+        <w:t xml:space="preserve"> skills development was undertaken by studying Gray’s CSS Tutorial – Full Course for Beginners (2022) and </w:t>
+      </w:r>
+      <w:proofErr w:type="spellStart"/>
+      <w:r>
+        <w:t>McFedries</w:t>
+      </w:r>
+      <w:proofErr w:type="spellEnd"/>
+      <w:r>
+        <w:t xml:space="preserve">’ Web Design Playground HTML and CSS the Interactive Way (2019). The goal was to gain enough knowledge to produce a simple, but effective layout that would maximise screen space to ensure that information is legible to the user, while taking into consideration accessibility issues (discussed in section </w:t>
       </w:r>
       <w:r>
         <w:t>1.4</w:t>
@@ -5887,7 +6321,15 @@
     </w:p>
     <w:p>
       <w:r>
-        <w:t xml:space="preserve">Initially a simple menu bar was created using an unordered list, adapting a ‘hamburger’ menu as Gray and McFedries both illustrate, by utilizing the transition property and a hidden checkbox to activate the menu. This was then further adapted to </w:t>
+        <w:t xml:space="preserve">Initially a simple menu bar was created using an unordered list, adapting a ‘hamburger’ menu as Gray and </w:t>
+      </w:r>
+      <w:proofErr w:type="spellStart"/>
+      <w:r>
+        <w:t>McFedries</w:t>
+      </w:r>
+      <w:proofErr w:type="spellEnd"/>
+      <w:r>
+        <w:t xml:space="preserve"> both illustrate, by utilizing the transition property and a hidden checkbox to activate the menu. This was then further adapted to </w:t>
       </w:r>
       <w:r>
         <w:t>have the transition horizontal so that it emulates the design with menus sliding in from the side.</w:t>
@@ -6168,7 +6610,15 @@
         <w:t xml:space="preserve"> This arranges items in rows and columns with gaps between them, and the grid item in each cell can be any HTML item such as a div</w:t>
       </w:r>
       <w:r>
-        <w:t xml:space="preserve"> (Thormier, 2023)</w:t>
+        <w:t xml:space="preserve"> (</w:t>
+      </w:r>
+      <w:proofErr w:type="spellStart"/>
+      <w:r>
+        <w:t>Thormier</w:t>
+      </w:r>
+      <w:proofErr w:type="spellEnd"/>
+      <w:r>
+        <w:t>, 2023)</w:t>
       </w:r>
       <w:r>
         <w:t>.</w:t>
@@ -6337,8 +6787,13 @@
       </w:r>
       <w:bookmarkEnd w:id="15"/>
       <w:r>
-        <w:t>Setting up the database and API’s</w:t>
-      </w:r>
+        <w:t xml:space="preserve">Setting up the database and </w:t>
+      </w:r>
+      <w:proofErr w:type="gramStart"/>
+      <w:r>
+        <w:t>API’s</w:t>
+      </w:r>
+      <w:proofErr w:type="gramEnd"/>
     </w:p>
     <w:p>
       <w:r>
@@ -6357,7 +6812,15 @@
         <w:t xml:space="preserve"> and</w:t>
       </w:r>
       <w:r>
-        <w:t xml:space="preserve"> how to build a CRUD API (i.e. with operations to Create, Read, Update and Delete)</w:t>
+        <w:t xml:space="preserve"> how to build a CRUD API (</w:t>
+      </w:r>
+      <w:proofErr w:type="gramStart"/>
+      <w:r>
+        <w:t>i.e.</w:t>
+      </w:r>
+      <w:proofErr w:type="gramEnd"/>
+      <w:r>
+        <w:t xml:space="preserve"> with operations to Create, Read, Update and Delete)</w:t>
       </w:r>
       <w:r>
         <w:t xml:space="preserve"> </w:t>
@@ -6369,7 +6832,15 @@
         <w:t>[need source]</w:t>
       </w:r>
       <w:r>
-        <w:t xml:space="preserve">, which also utilizes other Amazon services; Lambda and API Gateway (Amazon, 2023c). Firstly, a table is created in DynamoDB, then create a function in AWS Lambda which serves as the back-end of the API. Lambda runs code without provisioning or </w:t>
+        <w:t xml:space="preserve">, which also utilizes other Amazon services; Lambda and API Gateway (Amazon, 2023c). Firstly, a table is created in DynamoDB, then create a function in AWS Lambda which serves as the </w:t>
+      </w:r>
+      <w:proofErr w:type="gramStart"/>
+      <w:r>
+        <w:t>back-end</w:t>
+      </w:r>
+      <w:proofErr w:type="gramEnd"/>
+      <w:r>
+        <w:t xml:space="preserve"> of the API. Lambda runs code without provisioning or </w:t>
       </w:r>
       <w:r>
         <w:lastRenderedPageBreak/>
@@ -6466,10 +6937,15 @@
         <w:t xml:space="preserve">3.5 </w:t>
       </w:r>
       <w:r>
-        <w:t>Implementing the map and pins</w:t>
+        <w:t xml:space="preserve">Implementing the map and </w:t>
+      </w:r>
+      <w:proofErr w:type="gramStart"/>
+      <w:r>
+        <w:t>pins</w:t>
       </w:r>
       <w:bookmarkEnd w:id="16"/>
       <w:bookmarkEnd w:id="17"/>
+      <w:proofErr w:type="gramEnd"/>
     </w:p>
     <w:p>
       <w:r>
@@ -6479,7 +6955,15 @@
         <w:t>ould then</w:t>
       </w:r>
       <w:r>
-        <w:t xml:space="preserve"> be implemented and the APIs utilised to retrieve information from the database to place the pins in the correct location. Google Maps and HERE Maps </w:t>
+        <w:t xml:space="preserve"> be </w:t>
+      </w:r>
+      <w:proofErr w:type="gramStart"/>
+      <w:r>
+        <w:t>implemented</w:t>
+      </w:r>
+      <w:proofErr w:type="gramEnd"/>
+      <w:r>
+        <w:t xml:space="preserve"> and the APIs utilised to retrieve information from the database to place the pins in the correct location. Google Maps and HERE Maps </w:t>
       </w:r>
       <w:r>
         <w:t>were</w:t>
@@ -6697,16 +7181,26 @@
         </w:r>
       </w:fldSimple>
       <w:r>
-        <w:t xml:space="preserve"> AWS Config submitted credentials to allow access to services</w:t>
-      </w:r>
+        <w:t xml:space="preserve"> AWS Config submitted credentials to allow access to </w:t>
+      </w:r>
+      <w:proofErr w:type="gramStart"/>
+      <w:r>
+        <w:t>services</w:t>
+      </w:r>
+      <w:proofErr w:type="gramEnd"/>
     </w:p>
     <w:p/>
     <w:p>
       <w:r>
         <w:t>Two operations that can be performed on a DynamoDB table are Query, which uses the primary key index to search the table, and Scan which by default returns all items in the table but can have filters applied (</w:t>
       </w:r>
-      <w:r>
-        <w:t>Tankariya &amp; Parmar, 2019</w:t>
+      <w:proofErr w:type="spellStart"/>
+      <w:r>
+        <w:t>Tankariya</w:t>
+      </w:r>
+      <w:proofErr w:type="spellEnd"/>
+      <w:r>
+        <w:t xml:space="preserve"> &amp; Parmar, 2019</w:t>
       </w:r>
       <w:r>
         <w:t xml:space="preserve">). The Scan </w:t>
@@ -6718,7 +7212,15 @@
         <w:t xml:space="preserve"> was used</w:t>
       </w:r>
       <w:r>
-        <w:t xml:space="preserve"> in a function called getServicesFromDatabase (</w:t>
+        <w:t xml:space="preserve"> in a function called </w:t>
+      </w:r>
+      <w:proofErr w:type="spellStart"/>
+      <w:r>
+        <w:t>getServicesFromDatabase</w:t>
+      </w:r>
+      <w:proofErr w:type="spellEnd"/>
+      <w:r>
+        <w:t xml:space="preserve"> (</w:t>
       </w:r>
       <w:r>
         <w:rPr>
@@ -6754,7 +7256,15 @@
         <w:t xml:space="preserve"> to another function</w:t>
       </w:r>
       <w:r>
-        <w:t xml:space="preserve"> called addMarkersToMap (</w:t>
+        <w:t xml:space="preserve"> called </w:t>
+      </w:r>
+      <w:proofErr w:type="spellStart"/>
+      <w:r>
+        <w:t>addMarkersToMap</w:t>
+      </w:r>
+      <w:proofErr w:type="spellEnd"/>
+      <w:r>
+        <w:t xml:space="preserve"> (</w:t>
       </w:r>
       <w:r>
         <w:rPr>
@@ -6854,8 +7364,21 @@
         </w:r>
       </w:fldSimple>
       <w:r>
-        <w:t xml:space="preserve"> getServicesFromDatabase function scanning a DynamoDB table to retrieve all data</w:t>
-      </w:r>
+        <w:t xml:space="preserve"> </w:t>
+      </w:r>
+      <w:proofErr w:type="spellStart"/>
+      <w:r>
+        <w:t>getServicesFromDatabase</w:t>
+      </w:r>
+      <w:proofErr w:type="spellEnd"/>
+      <w:r>
+        <w:t xml:space="preserve"> function scanning a DynamoDB table to retrieve all </w:t>
+      </w:r>
+      <w:proofErr w:type="gramStart"/>
+      <w:r>
+        <w:t>data</w:t>
+      </w:r>
+      <w:proofErr w:type="gramEnd"/>
     </w:p>
     <w:p>
       <w:pPr>
@@ -6924,8 +7447,21 @@
         </w:r>
       </w:fldSimple>
       <w:r>
-        <w:t xml:space="preserve"> addMarkersToMap function accepting latitude &amp; longitude in the argument</w:t>
-      </w:r>
+        <w:t xml:space="preserve"> </w:t>
+      </w:r>
+      <w:proofErr w:type="spellStart"/>
+      <w:r>
+        <w:t>addMarkersToMap</w:t>
+      </w:r>
+      <w:proofErr w:type="spellEnd"/>
+      <w:r>
+        <w:t xml:space="preserve"> function accepting latitude &amp; longitude in the </w:t>
+      </w:r>
+      <w:proofErr w:type="gramStart"/>
+      <w:r>
+        <w:t>argument</w:t>
+      </w:r>
+      <w:proofErr w:type="gramEnd"/>
     </w:p>
     <w:p/>
     <w:p>
@@ -6996,8 +7532,13 @@
         </w:r>
       </w:fldSimple>
       <w:r>
-        <w:t xml:space="preserve"> Two markers added to the map after their data has been retrieved from the database</w:t>
-      </w:r>
+        <w:t xml:space="preserve"> Two markers added to the map after their data has been retrieved from the </w:t>
+      </w:r>
+      <w:proofErr w:type="gramStart"/>
+      <w:r>
+        <w:t>database</w:t>
+      </w:r>
+      <w:proofErr w:type="gramEnd"/>
     </w:p>
     <w:p/>
     <w:p>
@@ -7010,23 +7551,45 @@
         <w:t>3.5</w:t>
       </w:r>
       <w:r>
-        <w:t xml:space="preserve"> Implementing tags and info sidebar</w:t>
+        <w:t xml:space="preserve"> Implementing tags and info </w:t>
+      </w:r>
+      <w:proofErr w:type="gramStart"/>
+      <w:r>
+        <w:t>sidebar</w:t>
       </w:r>
       <w:bookmarkEnd w:id="18"/>
       <w:bookmarkEnd w:id="19"/>
+      <w:proofErr w:type="gramEnd"/>
     </w:p>
     <w:p>
       <w:r>
         <w:t>The</w:t>
       </w:r>
       <w:r>
-        <w:t xml:space="preserve"> getItem operation returns a single item from the DynamoDB table</w:t>
+        <w:t xml:space="preserve"> </w:t>
+      </w:r>
+      <w:proofErr w:type="spellStart"/>
+      <w:r>
+        <w:t>getItem</w:t>
+      </w:r>
+      <w:proofErr w:type="spellEnd"/>
+      <w:r>
+        <w:t xml:space="preserve"> operation returns a single item from the DynamoDB table</w:t>
       </w:r>
       <w:r>
         <w:t xml:space="preserve"> using the partition key</w:t>
       </w:r>
       <w:r>
-        <w:t xml:space="preserve"> (a unique identifier</w:t>
+        <w:t xml:space="preserve"> (</w:t>
+      </w:r>
+      <w:r>
+        <w:t>the</w:t>
+      </w:r>
+      <w:r>
+        <w:t xml:space="preserve"> unique identifier</w:t>
+      </w:r>
+      <w:r>
+        <w:t xml:space="preserve"> for each entry in the table</w:t>
       </w:r>
       <w:r>
         <w:t>)</w:t>
@@ -7041,10 +7604,38 @@
         <w:t xml:space="preserve">, </w:t>
       </w:r>
       <w:r>
-        <w:t>so when they are added to the map they have their partition key associated with them. An event listener then tracks when a marker is tapped and retrieves the information from the database</w:t>
-      </w:r>
-      <w:r>
-        <w:t xml:space="preserve"> for that service using the getItem operation,</w:t>
+        <w:t xml:space="preserve">so when they are added to the </w:t>
+      </w:r>
+      <w:proofErr w:type="gramStart"/>
+      <w:r>
+        <w:t>map</w:t>
+      </w:r>
+      <w:proofErr w:type="gramEnd"/>
+      <w:r>
+        <w:t xml:space="preserve"> they </w:t>
+      </w:r>
+      <w:r>
+        <w:t>can have</w:t>
+      </w:r>
+      <w:r>
+        <w:t xml:space="preserve"> the partition key</w:t>
+      </w:r>
+      <w:r>
+        <w:t xml:space="preserve"> for that service</w:t>
+      </w:r>
+      <w:r>
+        <w:t xml:space="preserve"> associated with them. An event listener then tracks when a marker is tapped and retrieves the information from the database</w:t>
+      </w:r>
+      <w:r>
+        <w:t xml:space="preserve"> for that service using the </w:t>
+      </w:r>
+      <w:proofErr w:type="spellStart"/>
+      <w:r>
+        <w:t>getItem</w:t>
+      </w:r>
+      <w:proofErr w:type="spellEnd"/>
+      <w:r>
+        <w:t xml:space="preserve"> operation,</w:t>
       </w:r>
       <w:r>
         <w:t xml:space="preserve"> to insert into the sidebar</w:t>
@@ -7053,7 +7644,13 @@
         <w:t>. An ‘if’ function is used to check if the selected service</w:t>
       </w:r>
       <w:r>
-        <w:t xml:space="preserve"> is already selected to prevent unnecessary requests.</w:t>
+        <w:t xml:space="preserve"> is already selected to prevent unnecessary requests</w:t>
+      </w:r>
+      <w:r>
+        <w:t xml:space="preserve"> and therefore data usage</w:t>
+      </w:r>
+      <w:r>
+        <w:t>.</w:t>
       </w:r>
       <w:r>
         <w:t xml:space="preserve"> </w:t>
@@ -7061,60 +7658,128 @@
     </w:p>
     <w:p>
       <w:r>
-        <w:t>As stated previously, Scan operations can have filter coni</w:t>
-      </w:r>
-    </w:p>
-    <w:p>
-      <w:r>
-        <w:t xml:space="preserve">To implement the tags that would filter the services by type, firstly the html markup was changed so that the placeholder buttons were replaced with checkboxes so that the user can mix and match which services they would like to be displayed at once. Additionally, the scan operation which was previously used to return all items in the DynamoDB table can also have filter conditions applied so </w:t>
+        <w:t>As stated previously, Scan operations can have filter con</w:t>
+      </w:r>
+      <w:r>
+        <w:t xml:space="preserve">ditions applied so that only specific results are returned. </w:t>
+      </w:r>
+      <w:r>
+        <w:t xml:space="preserve">The service </w:t>
+      </w:r>
+      <w:r>
+        <w:t>tag</w:t>
+      </w:r>
+      <w:r>
+        <w:t xml:space="preserve"> buttons were created as checkboxes in the markup so that the user can mix and match which types of services they want to see displayed; and the gender </w:t>
+      </w:r>
+      <w:r>
+        <w:t>tag</w:t>
+      </w:r>
+      <w:r>
+        <w:t xml:space="preserve"> buttons as radio buttons as th</w:t>
+      </w:r>
+      <w:r>
+        <w:t xml:space="preserve">ey are exclusive choices. Each time one of the buttons is selected it triggers </w:t>
+      </w:r>
+      <w:r>
+        <w:t>a JavaScript</w:t>
+      </w:r>
+      <w:r>
+        <w:t xml:space="preserve"> function which creates </w:t>
+      </w:r>
+      <w:r>
+        <w:t>a</w:t>
+      </w:r>
+      <w:r>
+        <w:t xml:space="preserve"> filter expression based on the users’ choices</w:t>
+      </w:r>
+      <w:r>
+        <w:t xml:space="preserve"> using an IN operator</w:t>
+      </w:r>
+      <w:r>
+        <w:t xml:space="preserve"> </w:t>
       </w:r>
       <w:r>
         <w:lastRenderedPageBreak/>
-        <w:t>that only specific results are returned (</w:t>
-      </w:r>
-      <w:r>
-        <w:rPr>
-          <w:color w:val="000000" w:themeColor="text1"/>
-        </w:rPr>
-        <w:t>Tankariya &amp; Parmar, 2015</w:t>
-      </w:r>
-      <w:r>
-        <w:t xml:space="preserve">). Each time a checkbox is checked or unchecked, it triggers a function checkService (shown </w:t>
-      </w:r>
-      <w:r>
-        <w:rPr>
-          <w:color w:val="000000" w:themeColor="text1"/>
-        </w:rPr>
-        <w:t>in figure 16</w:t>
-      </w:r>
-      <w:r>
-        <w:t xml:space="preserve">) which checks which tags are selected. It then constructs a JSON object with the types of service which the user wishes to be displayed and creates a Filter Expression which uses an IN operator to check for the checked services in the ‘type’ attribute in the DynamoDB table. All the current markers are removed, and the Filter Expression and JSON object are sent with scan request, with the results being added to the map in the same way as described previously. The result is shown </w:t>
-      </w:r>
-      <w:r>
-        <w:rPr>
-          <w:color w:val="000000" w:themeColor="text1"/>
-        </w:rPr>
-        <w:t xml:space="preserve">in figure 17 </w:t>
-      </w:r>
-      <w:r>
-        <w:t xml:space="preserve">with the tags for peer support and hair removal selected and those services being displayed on the map. </w:t>
-      </w:r>
-    </w:p>
-    <w:p/>
-    <w:p>
-      <w:pPr>
-        <w:keepNext/>
-      </w:pPr>
+        <w:t>(</w:t>
+      </w:r>
+      <w:r>
+        <w:rPr>
+          <w:color w:val="FF0000"/>
+        </w:rPr>
+        <w:t>figure x</w:t>
+      </w:r>
+      <w:r>
+        <w:t>)</w:t>
+      </w:r>
+      <w:r>
+        <w:t>, then creates a JSON object</w:t>
+      </w:r>
+      <w:r>
+        <w:t xml:space="preserve"> (</w:t>
+      </w:r>
+      <w:r>
+        <w:rPr>
+          <w:color w:val="FF0000"/>
+        </w:rPr>
+        <w:t>figure</w:t>
+      </w:r>
+      <w:r>
+        <w:rPr>
+          <w:color w:val="FF0000"/>
+        </w:rPr>
+        <w:t>s</w:t>
+      </w:r>
+      <w:r>
+        <w:rPr>
+          <w:color w:val="FF0000"/>
+        </w:rPr>
+        <w:t xml:space="preserve"> y</w:t>
+      </w:r>
+      <w:r>
+        <w:rPr>
+          <w:color w:val="FF0000"/>
+        </w:rPr>
+        <w:t xml:space="preserve"> and z</w:t>
+      </w:r>
+      <w:r>
+        <w:t xml:space="preserve">) which is sent with the scan request. </w:t>
+      </w:r>
+      <w:r>
+        <w:rPr>
+          <w:color w:val="FF0000"/>
+        </w:rPr>
+        <w:t>Figure v</w:t>
+      </w:r>
+      <w:r>
+        <w:t xml:space="preserve"> shows</w:t>
+      </w:r>
+      <w:r>
+        <w:t xml:space="preserve"> the result with</w:t>
+      </w:r>
+      <w:r>
+        <w:t xml:space="preserve"> service filters being colour coded with </w:t>
+      </w:r>
+      <w:r>
+        <w:t>the service types selected</w:t>
+      </w:r>
+      <w:r>
+        <w:t>, and the info sidebar open after tapping one of the markers</w:t>
+      </w:r>
+      <w:r>
+        <w:t>.</w:t>
+      </w:r>
+    </w:p>
+    <w:p>
       <w:r>
         <w:rPr>
           <w:noProof/>
         </w:rPr>
-        <w:lastRenderedPageBreak/>
         <w:drawing>
-          <wp:inline distT="0" distB="0" distL="0" distR="0" wp14:anchorId="103CDF87" wp14:editId="0A580A79">
-            <wp:extent cx="5731510" cy="7736205"/>
+          <wp:inline distT="0" distB="0" distL="0" distR="0" wp14:anchorId="2B8B26E5" wp14:editId="6062DA4D">
+            <wp:extent cx="5731510" cy="171450"/>
             <wp:effectExtent l="0" t="0" r="2540" b="0"/>
-            <wp:docPr id="16" name="Picture 16" descr="A screen shot of a computer code&#10;&#10;Description automatically generated with low confidence"/>
+            <wp:docPr id="1525390028" name="Picture 3"/>
             <wp:cNvGraphicFramePr>
               <a:graphicFrameLocks xmlns:a="http://schemas.openxmlformats.org/drawingml/2006/main" noChangeAspect="1"/>
             </wp:cNvGraphicFramePr>
@@ -7122,7 +7787,7 @@
               <a:graphicData uri="http://schemas.openxmlformats.org/drawingml/2006/picture">
                 <pic:pic xmlns:pic="http://schemas.openxmlformats.org/drawingml/2006/picture">
                   <pic:nvPicPr>
-                    <pic:cNvPr id="16" name="Picture 16" descr="A screen shot of a computer code&#10;&#10;Description automatically generated with low confidence"/>
+                    <pic:cNvPr id="1525390028" name="Picture 3"/>
                     <pic:cNvPicPr/>
                   </pic:nvPicPr>
                   <pic:blipFill>
@@ -7140,7 +7805,7 @@
                   <pic:spPr>
                     <a:xfrm>
                       <a:off x="0" y="0"/>
-                      <a:ext cx="5731510" cy="7736205"/>
+                      <a:ext cx="5731510" cy="171450"/>
                     </a:xfrm>
                     <a:prstGeom prst="rect">
                       <a:avLst/>
@@ -7153,44 +7818,17 @@
         </w:drawing>
       </w:r>
     </w:p>
-    <w:p>
-      <w:pPr>
-        <w:pStyle w:val="Caption"/>
-      </w:pPr>
-      <w:r>
-        <w:t xml:space="preserve">Figure </w:t>
-      </w:r>
-      <w:fldSimple w:instr=" SEQ Figure \* ARABIC ">
-        <w:r>
-          <w:rPr>
-            <w:noProof/>
-          </w:rPr>
-          <w:t>16</w:t>
-        </w:r>
-      </w:fldSimple>
-      <w:r>
-        <w:t xml:space="preserve"> checkService function constructing a filter expression to submit to DynamoDB based on user selected tags</w:t>
-      </w:r>
-    </w:p>
     <w:p/>
     <w:p>
-      <w:pPr>
-        <w:keepNext/>
-        <w:rPr>
-          <w:color w:val="FF0000"/>
-        </w:rPr>
-      </w:pPr>
       <w:r>
         <w:rPr>
           <w:noProof/>
-          <w:color w:val="FF0000"/>
-        </w:rPr>
-        <w:lastRenderedPageBreak/>
+        </w:rPr>
         <w:drawing>
-          <wp:inline distT="0" distB="0" distL="0" distR="0" wp14:anchorId="6E9681EC" wp14:editId="1F031CE5">
-            <wp:extent cx="5731510" cy="5656580"/>
-            <wp:effectExtent l="0" t="0" r="2540" b="1270"/>
-            <wp:docPr id="17" name="Picture 17" descr="A screenshot of a map&#10;&#10;Description automatically generated"/>
+          <wp:inline distT="0" distB="0" distL="0" distR="0" wp14:anchorId="0C2580E9" wp14:editId="35F97370">
+            <wp:extent cx="4900085" cy="2027096"/>
+            <wp:effectExtent l="0" t="0" r="0" b="0"/>
+            <wp:docPr id="1010320465" name="Picture 2" descr="A computer screen with text and numbers&#10;&#10;Description automatically generated"/>
             <wp:cNvGraphicFramePr>
               <a:graphicFrameLocks xmlns:a="http://schemas.openxmlformats.org/drawingml/2006/main" noChangeAspect="1"/>
             </wp:cNvGraphicFramePr>
@@ -7198,7 +7836,7 @@
               <a:graphicData uri="http://schemas.openxmlformats.org/drawingml/2006/picture">
                 <pic:pic xmlns:pic="http://schemas.openxmlformats.org/drawingml/2006/picture">
                   <pic:nvPicPr>
-                    <pic:cNvPr id="17" name="Picture 17" descr="A screenshot of a map&#10;&#10;Description automatically generated"/>
+                    <pic:cNvPr id="1010320465" name="Picture 2" descr="A computer screen with text and numbers&#10;&#10;Description automatically generated"/>
                     <pic:cNvPicPr/>
                   </pic:nvPicPr>
                   <pic:blipFill>
@@ -7216,7 +7854,7 @@
                   <pic:spPr>
                     <a:xfrm>
                       <a:off x="0" y="0"/>
-                      <a:ext cx="5731510" cy="5656580"/>
+                      <a:ext cx="4900085" cy="2027096"/>
                     </a:xfrm>
                     <a:prstGeom prst="rect">
                       <a:avLst/>
@@ -7229,57 +7867,240 @@
         </w:drawing>
       </w:r>
     </w:p>
-    <w:p>
-      <w:pPr>
-        <w:pStyle w:val="Caption"/>
+    <w:p/>
+    <w:p>
+      <w:r>
+        <w:rPr>
+          <w:noProof/>
+        </w:rPr>
+        <w:drawing>
+          <wp:inline distT="0" distB="0" distL="0" distR="0" wp14:anchorId="62C4A068" wp14:editId="48F878DC">
+            <wp:extent cx="5731510" cy="1132840"/>
+            <wp:effectExtent l="0" t="0" r="2540" b="0"/>
+            <wp:docPr id="2064960107" name="Picture 1" descr="A black screen with white text&#10;&#10;Description automatically generated"/>
+            <wp:cNvGraphicFramePr>
+              <a:graphicFrameLocks xmlns:a="http://schemas.openxmlformats.org/drawingml/2006/main" noChangeAspect="1"/>
+            </wp:cNvGraphicFramePr>
+            <a:graphic xmlns:a="http://schemas.openxmlformats.org/drawingml/2006/main">
+              <a:graphicData uri="http://schemas.openxmlformats.org/drawingml/2006/picture">
+                <pic:pic xmlns:pic="http://schemas.openxmlformats.org/drawingml/2006/picture">
+                  <pic:nvPicPr>
+                    <pic:cNvPr id="2064960107" name="Picture 1" descr="A black screen with white text&#10;&#10;Description automatically generated"/>
+                    <pic:cNvPicPr/>
+                  </pic:nvPicPr>
+                  <pic:blipFill>
+                    <a:blip r:embed="rId31">
+                      <a:extLst>
+                        <a:ext uri="{28A0092B-C50C-407E-A947-70E740481C1C}">
+                          <a14:useLocalDpi xmlns:a14="http://schemas.microsoft.com/office/drawing/2010/main" val="0"/>
+                        </a:ext>
+                      </a:extLst>
+                    </a:blip>
+                    <a:stretch>
+                      <a:fillRect/>
+                    </a:stretch>
+                  </pic:blipFill>
+                  <pic:spPr>
+                    <a:xfrm>
+                      <a:off x="0" y="0"/>
+                      <a:ext cx="5731510" cy="1132840"/>
+                    </a:xfrm>
+                    <a:prstGeom prst="rect">
+                      <a:avLst/>
+                    </a:prstGeom>
+                  </pic:spPr>
+                </pic:pic>
+              </a:graphicData>
+            </a:graphic>
+          </wp:inline>
+        </w:drawing>
+      </w:r>
+    </w:p>
+    <w:p/>
+    <w:p>
+      <w:r>
+        <w:rPr>
+          <w:noProof/>
+        </w:rPr>
+        <w:drawing>
+          <wp:inline distT="0" distB="0" distL="0" distR="0" wp14:anchorId="541CEEAC" wp14:editId="6DE2CE64">
+            <wp:extent cx="5731510" cy="3295650"/>
+            <wp:effectExtent l="0" t="0" r="2540" b="0"/>
+            <wp:docPr id="1571469626" name="Picture 4" descr="A screenshot of a map&#10;&#10;Description automatically generated"/>
+            <wp:cNvGraphicFramePr>
+              <a:graphicFrameLocks xmlns:a="http://schemas.openxmlformats.org/drawingml/2006/main" noChangeAspect="1"/>
+            </wp:cNvGraphicFramePr>
+            <a:graphic xmlns:a="http://schemas.openxmlformats.org/drawingml/2006/main">
+              <a:graphicData uri="http://schemas.openxmlformats.org/drawingml/2006/picture">
+                <pic:pic xmlns:pic="http://schemas.openxmlformats.org/drawingml/2006/picture">
+                  <pic:nvPicPr>
+                    <pic:cNvPr id="1571469626" name="Picture 4" descr="A screenshot of a map&#10;&#10;Description automatically generated"/>
+                    <pic:cNvPicPr/>
+                  </pic:nvPicPr>
+                  <pic:blipFill>
+                    <a:blip r:embed="rId32">
+                      <a:extLst>
+                        <a:ext uri="{28A0092B-C50C-407E-A947-70E740481C1C}">
+                          <a14:useLocalDpi xmlns:a14="http://schemas.microsoft.com/office/drawing/2010/main" val="0"/>
+                        </a:ext>
+                      </a:extLst>
+                    </a:blip>
+                    <a:stretch>
+                      <a:fillRect/>
+                    </a:stretch>
+                  </pic:blipFill>
+                  <pic:spPr>
+                    <a:xfrm>
+                      <a:off x="0" y="0"/>
+                      <a:ext cx="5731510" cy="3295650"/>
+                    </a:xfrm>
+                    <a:prstGeom prst="rect">
+                      <a:avLst/>
+                    </a:prstGeom>
+                  </pic:spPr>
+                </pic:pic>
+              </a:graphicData>
+            </a:graphic>
+          </wp:inline>
+        </w:drawing>
+      </w:r>
+    </w:p>
+    <w:p/>
+    <w:p>
+      <w:pPr>
+        <w:pStyle w:val="Heading2"/>
+        <w:rPr>
+          <w:color w:val="auto"/>
+        </w:rPr>
+      </w:pPr>
+      <w:r>
+        <w:lastRenderedPageBreak/>
+        <w:t>3.6 Directory search</w:t>
+      </w:r>
+    </w:p>
+    <w:p>
+      <w:r>
+        <w:t xml:space="preserve">The directory search was created </w:t>
+      </w:r>
+      <w:r>
+        <w:t xml:space="preserve">in a similar manner to the previously described work with a scan function using the input from a search bar to create a filter expression, which searches the title and description columns in the DynamoDB table to find any matches, which are then displayed as shown in </w:t>
+      </w:r>
+      <w:r>
         <w:rPr>
           <w:color w:val="FF0000"/>
         </w:rPr>
-      </w:pPr>
+        <w:t>figure x</w:t>
+      </w:r>
+      <w:r>
+        <w:t>. Unfortunately, it became apparent when testing the</w:t>
+      </w:r>
+      <w:r>
+        <w:t xml:space="preserve"> feature that the </w:t>
+      </w:r>
+      <w:r>
+        <w:t xml:space="preserve">terms used for the filter expressions must be case sensitive, which presents a challenge as users may expect a search to be case insensitive. </w:t>
+      </w:r>
       <w:r>
         <w:rPr>
           <w:color w:val="FF0000"/>
         </w:rPr>
-        <w:t xml:space="preserve">Figure </w:t>
+        <w:t>One possible work around would be to create a new column in the DynamoDB table with</w:t>
       </w:r>
       <w:r>
         <w:rPr>
           <w:color w:val="FF0000"/>
         </w:rPr>
-        <w:fldChar w:fldCharType="begin"/>
+        <w:t xml:space="preserve"> appropriate</w:t>
       </w:r>
       <w:r>
         <w:rPr>
           <w:color w:val="FF0000"/>
         </w:rPr>
-        <w:instrText xml:space="preserve"> SEQ Figure \* ARABIC </w:instrText>
+        <w:t xml:space="preserve"> words </w:t>
       </w:r>
       <w:r>
         <w:rPr>
           <w:color w:val="FF0000"/>
         </w:rPr>
-        <w:fldChar w:fldCharType="separate"/>
-      </w:r>
+        <w:t>stored in lowercase, then the search terms from the search bar converted to lowercase before being inserted into the filter expression. Due to time constraints this was not implemented for the project but will be considered for future work.</w:t>
+      </w:r>
+    </w:p>
+    <w:p/>
+    <w:p>
       <w:r>
         <w:rPr>
           <w:noProof/>
+        </w:rPr>
+        <w:drawing>
+          <wp:inline distT="0" distB="0" distL="0" distR="0" wp14:anchorId="7A812FC5" wp14:editId="47A7E77F">
+            <wp:extent cx="5731510" cy="4867910"/>
+            <wp:effectExtent l="0" t="0" r="2540" b="8890"/>
+            <wp:docPr id="1148567249" name="Picture 5" descr="A screenshot of a web page&#10;&#10;Description automatically generated"/>
+            <wp:cNvGraphicFramePr>
+              <a:graphicFrameLocks xmlns:a="http://schemas.openxmlformats.org/drawingml/2006/main" noChangeAspect="1"/>
+            </wp:cNvGraphicFramePr>
+            <a:graphic xmlns:a="http://schemas.openxmlformats.org/drawingml/2006/main">
+              <a:graphicData uri="http://schemas.openxmlformats.org/drawingml/2006/picture">
+                <pic:pic xmlns:pic="http://schemas.openxmlformats.org/drawingml/2006/picture">
+                  <pic:nvPicPr>
+                    <pic:cNvPr id="1148567249" name="Picture 5" descr="A screenshot of a web page&#10;&#10;Description automatically generated"/>
+                    <pic:cNvPicPr/>
+                  </pic:nvPicPr>
+                  <pic:blipFill>
+                    <a:blip r:embed="rId33">
+                      <a:extLst>
+                        <a:ext uri="{28A0092B-C50C-407E-A947-70E740481C1C}">
+                          <a14:useLocalDpi xmlns:a14="http://schemas.microsoft.com/office/drawing/2010/main" val="0"/>
+                        </a:ext>
+                      </a:extLst>
+                    </a:blip>
+                    <a:stretch>
+                      <a:fillRect/>
+                    </a:stretch>
+                  </pic:blipFill>
+                  <pic:spPr>
+                    <a:xfrm>
+                      <a:off x="0" y="0"/>
+                      <a:ext cx="5731510" cy="4867910"/>
+                    </a:xfrm>
+                    <a:prstGeom prst="rect">
+                      <a:avLst/>
+                    </a:prstGeom>
+                  </pic:spPr>
+                </pic:pic>
+              </a:graphicData>
+            </a:graphic>
+          </wp:inline>
+        </w:drawing>
+      </w:r>
+    </w:p>
+    <w:p>
+      <w:pPr>
+        <w:pStyle w:val="Heading2"/>
+      </w:pPr>
+      <w:r>
+        <w:t>3.7 Events calendar</w:t>
+      </w:r>
+    </w:p>
+    <w:p>
+      <w:pPr>
+        <w:rPr>
           <w:color w:val="FF0000"/>
         </w:rPr>
-        <w:t>17</w:t>
-      </w:r>
-      <w:r>
-        <w:rPr>
-          <w:noProof/>
+      </w:pPr>
+      <w:r>
+        <w:rPr>
           <w:color w:val="FF0000"/>
         </w:rPr>
-        <w:fldChar w:fldCharType="end"/>
-      </w:r>
-      <w:r>
+        <w:t>Events</w:t>
+      </w:r>
+    </w:p>
+    <w:p>
+      <w:pPr>
         <w:rPr>
           <w:color w:val="FF0000"/>
         </w:rPr>
-        <w:t xml:space="preserve"> The result of tags being selected by the user with peer support and hair removal markers correctly showing on the map</w:t>
-      </w:r>
+      </w:pPr>
     </w:p>
     <w:p>
       <w:pPr>
@@ -7287,13 +8108,12 @@
           <w:color w:val="FF0000"/>
         </w:rPr>
       </w:pPr>
-    </w:p>
-    <w:p>
-      <w:pPr>
+      <w:r>
         <w:rPr>
           <w:color w:val="FF0000"/>
         </w:rPr>
-      </w:pPr>
+        <w:t>Citation for CRUD</w:t>
+      </w:r>
     </w:p>
     <w:p>
       <w:pPr>
@@ -7301,89 +8121,19 @@
           <w:color w:val="FF0000"/>
         </w:rPr>
       </w:pPr>
+      <w:proofErr w:type="spellStart"/>
       <w:r>
         <w:rPr>
           <w:color w:val="FF0000"/>
         </w:rPr>
-        <w:t>Write up work done after tma03</w:t>
-      </w:r>
-    </w:p>
-    <w:p>
-      <w:pPr>
+        <w:t>Volere</w:t>
+      </w:r>
+      <w:proofErr w:type="spellEnd"/>
+      <w:r>
         <w:rPr>
           <w:color w:val="FF0000"/>
         </w:rPr>
-      </w:pPr>
-      <w:r>
-        <w:rPr>
-          <w:color w:val="FF0000"/>
-        </w:rPr>
-        <w:t>Link up all UI work</w:t>
-      </w:r>
-    </w:p>
-    <w:p>
-      <w:pPr>
-        <w:rPr>
-          <w:color w:val="FF0000"/>
-        </w:rPr>
-      </w:pPr>
-      <w:r>
-        <w:rPr>
-          <w:color w:val="FF0000"/>
-        </w:rPr>
-        <w:t>Make sure the ‘why’ of what is happening is included, rather than just ‘what’ and ‘how’ – why is the database being done this way, use of css grid. Fundamental concepts</w:t>
-      </w:r>
-    </w:p>
-    <w:p>
-      <w:pPr>
-        <w:rPr>
-          <w:color w:val="FF0000"/>
-        </w:rPr>
-      </w:pPr>
-      <w:r>
-        <w:rPr>
-          <w:color w:val="FF0000"/>
-        </w:rPr>
-        <w:t>Citation for CRUD</w:t>
-      </w:r>
-    </w:p>
-    <w:p>
-      <w:pPr>
-        <w:rPr>
-          <w:color w:val="FF0000"/>
-        </w:rPr>
-      </w:pPr>
-      <w:r>
-        <w:rPr>
-          <w:color w:val="FF0000"/>
-        </w:rPr>
-        <w:t>Citation for using HERE map in TM352</w:t>
-      </w:r>
-    </w:p>
-    <w:p>
-      <w:pPr>
-        <w:rPr>
-          <w:color w:val="FF0000"/>
-        </w:rPr>
-      </w:pPr>
-      <w:r>
-        <w:rPr>
-          <w:color w:val="FF0000"/>
-        </w:rPr>
-        <w:t>Volere template for requirements</w:t>
-      </w:r>
-    </w:p>
-    <w:p>
-      <w:pPr>
-        <w:rPr>
-          <w:color w:val="FF0000"/>
-        </w:rPr>
-      </w:pPr>
-      <w:r>
-        <w:rPr>
-          <w:color w:val="FF0000"/>
-        </w:rPr>
-        <w:t>Move some things to appendices</w:t>
+        <w:t xml:space="preserve"> template for requirements</w:t>
       </w:r>
     </w:p>
     <w:p>
@@ -7440,12 +8190,24 @@
         <w:pStyle w:val="Heading3"/>
       </w:pPr>
       <w:r>
-        <w:t>4.2.1 project lifecycle</w:t>
-      </w:r>
-    </w:p>
-    <w:p>
-      <w:r>
-        <w:t>The project lifecycle was initially conceived of as being a user-centre lifecycle with regular feedback from users in the trans community and an extensive use of prototyping. The first part of this that was planned was the requirements elicitation that was undertaken and documented in section 1.3.1.2. The plans for this were scaled back due to tutor feedback, as it was felt that collating and analysing all the data would be very challenging and time consuming. Additionally, the process of gathering feedback proved more challenging than anticipated than when the lifecycle was chosen, with 8 people agreeing to provide feedback, but only 3 ultimately completing the questionnaire. The exercise was ultimately successful and provided much useful information for the project, but it clearly indicated that a rethink was required in terms of the project lifecycle.</w:t>
+        <w:t xml:space="preserve">4.2.1 </w:t>
+      </w:r>
+      <w:r>
+        <w:t>P</w:t>
+      </w:r>
+      <w:r>
+        <w:t>roject lifecycle</w:t>
+      </w:r>
+    </w:p>
+    <w:p>
+      <w:r>
+        <w:t xml:space="preserve">The project lifecycle was initially conceived of as being a user-centre lifecycle with regular feedback from users in the trans community and an extensive use of prototyping. The first part of this that was planned was the requirements elicitation that was undertaken and documented in section </w:t>
+      </w:r>
+      <w:r>
+        <w:t>3.2</w:t>
+      </w:r>
+      <w:r>
+        <w:t>. The plans for this were scaled back due to tutor feedback, as it was felt that collating and analysing all the data would be very challenging and time consuming. Additionally, the process of gathering feedback proved more challenging than anticipated than when the lifecycle was chosen, with 8 people agreeing to provide feedback, but only 3 ultimately completing the questionnaire. The exercise was ultimately successful and provided much useful information for the project, but it clearly indicated that a rethink was required in terms of the project lifecycle.</w:t>
       </w:r>
     </w:p>
     <w:p>
@@ -7471,12 +8233,6 @@
         <w:t>4.2.2 Resources, skills, and activities</w:t>
       </w:r>
     </w:p>
-    <w:p>
-      <w:r>
-        <w:t>The resources focused on previously involved gathering feedback from services and members of the community, and while this is very important for a full release, for the purposes of this project it has been scaled back. While feedback is important, too much time focused on it would not leave enough time for other aspects of development. This aspect of the resources list has been condensed and other essential resources added. The full list of resources is in Appendix G.</w:t>
-      </w:r>
-    </w:p>
-    <w:p/>
     <w:p>
       <w:pPr>
         <w:pStyle w:val="ListParagraph"/>
@@ -7487,7 +8243,15 @@
         <w:spacing w:line="256" w:lineRule="auto"/>
       </w:pPr>
       <w:r>
-        <w:t>Representatives of services e.g. manager of a laser hair removal clinic</w:t>
+        <w:t xml:space="preserve">Representatives of services </w:t>
+      </w:r>
+      <w:proofErr w:type="gramStart"/>
+      <w:r>
+        <w:t>e.g.</w:t>
+      </w:r>
+      <w:proofErr w:type="gramEnd"/>
+      <w:r>
+        <w:t xml:space="preserve"> manager of a laser hair removal clinic</w:t>
       </w:r>
     </w:p>
     <w:p>
@@ -7513,8 +8277,13 @@
         <w:spacing w:line="256" w:lineRule="auto"/>
       </w:pPr>
       <w:r>
-        <w:t>May offer vital perspectives of how the app effects the community</w:t>
-      </w:r>
+        <w:t xml:space="preserve">May offer vital perspectives of how the app effects the </w:t>
+      </w:r>
+      <w:proofErr w:type="gramStart"/>
+      <w:r>
+        <w:t>community</w:t>
+      </w:r>
+      <w:proofErr w:type="gramEnd"/>
     </w:p>
     <w:p>
       <w:pPr>
@@ -7578,7 +8347,6 @@
         <w:spacing w:line="256" w:lineRule="auto"/>
       </w:pPr>
       <w:r>
-        <w:lastRenderedPageBreak/>
         <w:t>The Liverpool Trans Wiki may an essential source of community information about the services, as it documents many of them.</w:t>
       </w:r>
     </w:p>
@@ -7631,6 +8399,7 @@
         <w:spacing w:line="256" w:lineRule="auto"/>
       </w:pPr>
       <w:r>
+        <w:lastRenderedPageBreak/>
         <w:t>CSS – only minimal experience, may need some time to learn and to use trial and error to achieve goals.</w:t>
       </w:r>
     </w:p>
@@ -7772,8 +8541,14 @@
           <w:numId w:val="7"/>
         </w:numPr>
         <w:spacing w:line="256" w:lineRule="auto"/>
-      </w:pPr>
-      <w:r>
+        <w:rPr>
+          <w:color w:val="FF0000"/>
+        </w:rPr>
+      </w:pPr>
+      <w:r>
+        <w:rPr>
+          <w:color w:val="FF0000"/>
+        </w:rPr>
         <w:t>Phone – used for support with research, but also to test the app on a mobile device.</w:t>
       </w:r>
     </w:p>
@@ -7839,54 +8614,35 @@
         <w:spacing w:line="256" w:lineRule="auto"/>
       </w:pPr>
       <w:r>
+        <w:rPr>
+          <w:color w:val="FF0000"/>
+        </w:rPr>
         <w:t>Discord – a bot can be used to gather information for the events calendar.</w:t>
       </w:r>
     </w:p>
-    <w:p/>
-    <w:p>
-      <w:pPr>
+    <w:p>
+      <w:pPr>
+        <w:spacing w:line="256" w:lineRule="auto"/>
+      </w:pPr>
+    </w:p>
+    <w:p>
+      <w:pPr>
+        <w:pStyle w:val="Heading3"/>
+      </w:pPr>
+      <w:r>
+        <w:t>4.2.3 Risk management</w:t>
+      </w:r>
+    </w:p>
+    <w:p>
+      <w:pPr>
+        <w:spacing w:line="256" w:lineRule="auto"/>
+      </w:pPr>
+      <w:r>
+        <w:t xml:space="preserve">The goal of risk management is to identify, mitigate and minimise risks prior to them becoming a threat to the successful completion of the project (Hughes, 2012). The first part of managing risk is to identify and assess potential risks, considering how likely they are to occur and the severity of their impact. </w:t>
+      </w:r>
+      <w:r>
         <w:rPr>
           <w:color w:val="FF0000"/>
-        </w:rPr>
-      </w:pPr>
-      <w:r>
-        <w:rPr>
-          <w:color w:val="FF0000"/>
-        </w:rPr>
-        <w:t>Review list in light of final project work done</w:t>
-      </w:r>
-    </w:p>
-    <w:p>
-      <w:pPr>
-        <w:rPr>
-          <w:color w:val="FF0000"/>
-        </w:rPr>
-      </w:pPr>
-      <w:r>
-        <w:rPr>
-          <w:color w:val="FF0000"/>
-        </w:rPr>
-        <w:t>Reword so it makes sense in this context</w:t>
-      </w:r>
-    </w:p>
-    <w:p>
-      <w:pPr>
-        <w:pStyle w:val="Heading3"/>
-      </w:pPr>
-      <w:r>
-        <w:t>4.2.3 Risk management</w:t>
-      </w:r>
-    </w:p>
-    <w:p>
-      <w:pPr>
-        <w:spacing w:line="256" w:lineRule="auto"/>
-      </w:pPr>
-      <w:r>
-        <w:t xml:space="preserve">The goal of risk management is to identify, mitigate and minimise risks prior to them becoming a threat to the successful completion of the project (Hughes, 2012). The first part of managing risk is to identify and assess potential risks, considering how likely they are to occur and the severity of their impact. </w:t>
-      </w:r>
-      <w:r>
-        <w:rPr>
-          <w:color w:val="000000" w:themeColor="text1"/>
         </w:rPr>
         <w:t>Table 4</w:t>
       </w:r>
@@ -8008,36 +8764,27 @@
                 <w:b/>
                 <w:bCs/>
               </w:rPr>
-              <w:t xml:space="preserve">Likelihood (low, </w:t>
-            </w:r>
-            <w:r>
+              <w:t>Likelihood (low, medium, high)</w:t>
+            </w:r>
+          </w:p>
+        </w:tc>
+        <w:tc>
+          <w:tcPr>
+            <w:tcW w:w="1366" w:type="dxa"/>
+          </w:tcPr>
+          <w:p>
+            <w:pPr>
+              <w:spacing w:line="256" w:lineRule="auto"/>
               <w:rPr>
                 <w:b/>
                 <w:bCs/>
               </w:rPr>
-              <w:lastRenderedPageBreak/>
-              <w:t>medium, high)</w:t>
-            </w:r>
-          </w:p>
-        </w:tc>
-        <w:tc>
-          <w:tcPr>
-            <w:tcW w:w="1366" w:type="dxa"/>
-          </w:tcPr>
-          <w:p>
-            <w:pPr>
-              <w:spacing w:line="256" w:lineRule="auto"/>
+            </w:pPr>
+            <w:r>
               <w:rPr>
                 <w:b/>
                 <w:bCs/>
               </w:rPr>
-            </w:pPr>
-            <w:r>
-              <w:rPr>
-                <w:b/>
-                <w:bCs/>
-              </w:rPr>
-              <w:lastRenderedPageBreak/>
               <w:t>Impact (low, medium, high)</w:t>
             </w:r>
           </w:p>
@@ -8138,7 +8885,11 @@
               <w:spacing w:line="256" w:lineRule="auto"/>
             </w:pPr>
             <w:r>
-              <w:t>Feedback from service users for requirements elicitation and prototyping.</w:t>
+              <w:t xml:space="preserve">Feedback from service users for requirements </w:t>
+            </w:r>
+            <w:r>
+              <w:lastRenderedPageBreak/>
+              <w:t>elicitation and prototyping.</w:t>
             </w:r>
           </w:p>
         </w:tc>
@@ -8151,7 +8902,12 @@
               <w:spacing w:line="256" w:lineRule="auto"/>
             </w:pPr>
             <w:r>
-              <w:t>The feedback given by users may be not useful or relevant if questions don’t properly direct users or may miss vital feedback if questions are too closed.</w:t>
+              <w:lastRenderedPageBreak/>
+              <w:t xml:space="preserve">The feedback given by users may be not useful or relevant if </w:t>
+            </w:r>
+            <w:r>
+              <w:lastRenderedPageBreak/>
+              <w:t>questions don’t properly direct users or may miss vital feedback if questions are too closed.</w:t>
             </w:r>
           </w:p>
           <w:p>
@@ -8169,6 +8925,7 @@
               <w:spacing w:line="256" w:lineRule="auto"/>
             </w:pPr>
             <w:r>
+              <w:lastRenderedPageBreak/>
               <w:t>High</w:t>
             </w:r>
           </w:p>
@@ -8696,7 +9453,6 @@
               <w:spacing w:line="256" w:lineRule="auto"/>
             </w:pPr>
             <w:r>
-              <w:lastRenderedPageBreak/>
               <w:t>R10</w:t>
             </w:r>
           </w:p>
@@ -8783,7 +9539,11 @@
         <w:t>5</w:t>
       </w:r>
       <w:r>
-        <w:t>) has been colour-coded to indicate the most crucial risks to address with red and orange being most critical and to be addressed with urgency and in detail; yellow important to be addressed as much as feasible; green being least important and the risk may be accepted or only convenient mitigations undertaken. Risks 2 and 4 have been identified as the most crucial and mitigating them will form notable parts of the project; whereas risks 5, 8 and 9 have been identified as the least crucial and will be accepted without mitigation.</w:t>
+        <w:t xml:space="preserve">) has been colour-coded to indicate the most crucial risks to address with red and orange being most critical and to be addressed with urgency and in detail; yellow important to be addressed as much as feasible; green </w:t>
+      </w:r>
+      <w:r>
+        <w:lastRenderedPageBreak/>
+        <w:t>being least important and the risk may be accepted or only convenient mitigations undertaken. Risks 2 and 4 have been identified as the most crucial and mitigating them will form notable parts of the project; whereas risks 5, 8 and 9 have been identified as the least crucial and will be accepted without mitigation.</w:t>
       </w:r>
     </w:p>
     <w:p>
@@ -9197,21 +9957,9 @@
       </w:pPr>
       <w:r>
         <w:rPr>
-          <w:color w:val="000000" w:themeColor="text1"/>
-        </w:rPr>
-        <w:t xml:space="preserve">Appendix H </w:t>
-      </w:r>
-      <w:r>
-        <w:rPr>
-          <w:color w:val="000000" w:themeColor="text1"/>
-        </w:rPr>
-        <w:t>contains</w:t>
-      </w:r>
-      <w:r>
-        <w:rPr>
-          <w:color w:val="000000" w:themeColor="text1"/>
-        </w:rPr>
-        <w:t xml:space="preserve"> the table</w:t>
+          <w:color w:val="FF0000"/>
+        </w:rPr>
+        <w:t>Table 8</w:t>
       </w:r>
       <w:r>
         <w:t xml:space="preserve"> showing the mitigating actions that were taken for each risk and explains what happened. In most cases the mitigating actions were effective, but risk R1 still occurred as far fewer people completed the feedback questionnaire for requirements than anticipated and the mitigating action of identifying likely respondents was unsuccessful. This resulted in adjusting the project and analysis to compensate and is discussed in sections 1.3.1.2 and 2.2.</w:t>
@@ -9235,8 +9983,13 @@
         </w:r>
       </w:fldSimple>
       <w:r>
-        <w:t xml:space="preserve"> Mitigating action and the results of identified risks</w:t>
-      </w:r>
+        <w:t xml:space="preserve"> Mitigating action and the results of identified </w:t>
+      </w:r>
+      <w:proofErr w:type="gramStart"/>
+      <w:r>
+        <w:t>risks</w:t>
+      </w:r>
+      <w:proofErr w:type="gramEnd"/>
     </w:p>
     <w:tbl>
       <w:tblPr>
@@ -9401,7 +10154,6 @@
               <w:spacing w:line="256" w:lineRule="auto"/>
             </w:pPr>
             <w:r>
-              <w:lastRenderedPageBreak/>
               <w:t>The feedback was good quality and useful information was gained, so mitigation of carefully considering the questionnaire was successful.</w:t>
             </w:r>
           </w:p>
@@ -9522,7 +10274,11 @@
               <w:spacing w:line="256" w:lineRule="auto"/>
             </w:pPr>
             <w:r>
-              <w:t>No mitigation to be undertaken. The primary purpose of the software is very similar to other code editors, and any shortcuts learned will only speed up tasks.</w:t>
+              <w:t xml:space="preserve">No mitigation to be undertaken. The primary purpose of the </w:t>
+            </w:r>
+            <w:r>
+              <w:lastRenderedPageBreak/>
+              <w:t>software is very similar to other code editors, and any shortcuts learned will only speed up tasks.</w:t>
             </w:r>
           </w:p>
           <w:p>
@@ -9540,6 +10296,7 @@
               <w:spacing w:line="256" w:lineRule="auto"/>
             </w:pPr>
             <w:r>
+              <w:lastRenderedPageBreak/>
               <w:t>Over time familiarity of VS Code has resulted in increasing the ease of use.</w:t>
             </w:r>
           </w:p>
@@ -9783,53 +10540,61 @@
     </w:p>
     <w:p>
       <w:r>
-        <w:t xml:space="preserve">As the final deadline for the EMA approaches, the risks R6 and R9 become increasingly important as data loss or losing the ability to write up the report could be catastrophic. However, the mitigation of using GitHub makes the likely impact of sudden data loss to be only a single day or half a day’s work as the version control is used to submit data after each session to ensure that all devices are up </w:t>
+        <w:t>As the final deadline for the EMA approaches, the risks R6 and R9 become increasingly important as data loss or losing the ability to write up the report could be catastrophic. However, the mitigation of using GitHub makes the likely impact of sudden data loss to be only a single day or half a day’s work as the version control is used to submit data after each session to ensure that all devices are up to date. Risk R10 is also crucial for the next phase of the project to ensure that there is enough time to write up the final EMA report, so this risk will have to be closely monitored in the coming weeks.</w:t>
+      </w:r>
+    </w:p>
+    <w:p/>
+    <w:p>
+      <w:pPr>
+        <w:rPr>
+          <w:color w:val="FF0000"/>
+        </w:rPr>
+      </w:pPr>
+      <w:r>
+        <w:rPr>
+          <w:color w:val="FF0000"/>
+        </w:rPr>
+        <w:t>Reword to make sense in context</w:t>
+      </w:r>
+      <w:r>
+        <w:rPr>
+          <w:color w:val="FF0000"/>
+        </w:rPr>
+        <w:t>, particularly risks for TMA03-&gt;</w:t>
+      </w:r>
+      <w:proofErr w:type="gramStart"/>
+      <w:r>
+        <w:rPr>
+          <w:color w:val="FF0000"/>
+        </w:rPr>
+        <w:t>EMA</w:t>
+      </w:r>
+      <w:proofErr w:type="gramEnd"/>
+    </w:p>
+    <w:p/>
+    <w:p>
+      <w:pPr>
+        <w:pStyle w:val="Heading2"/>
+      </w:pPr>
+      <w:bookmarkStart w:id="23" w:name="_Toc141959936"/>
+      <w:r>
+        <w:t>4</w:t>
+      </w:r>
+      <w:r>
+        <w:t xml:space="preserve">.3 </w:t>
+      </w:r>
+      <w:r>
+        <w:t>Personal development</w:t>
+      </w:r>
+      <w:bookmarkEnd w:id="23"/>
+    </w:p>
+    <w:p>
+      <w:r>
+        <w:t xml:space="preserve">During the project two skills development activities were undertaken, firstly for using CSS to style the app, as detailed in sections in 1.2.2.2 and 1.3.1.3; and for using and setting up AWS DynamoDB as detailed in sections 1.2.3 and 1.3.2.1. These activities were crucial in the progress of the project, particularly using DynamoDB as without a database the application would not function. The skills </w:t>
       </w:r>
       <w:r>
         <w:lastRenderedPageBreak/>
-        <w:t>to date. Risk R10 is also crucial for the next phase of the project to ensure that there is enough time to write up the final EMA report, so this risk will have to be closely monitored in the coming weeks.</w:t>
-      </w:r>
-    </w:p>
-    <w:p/>
-    <w:p>
-      <w:pPr>
-        <w:rPr>
-          <w:color w:val="FF0000"/>
-        </w:rPr>
-      </w:pPr>
-      <w:r>
-        <w:rPr>
-          <w:color w:val="FF0000"/>
-        </w:rPr>
-        <w:t>Reword to make sense in context</w:t>
-      </w:r>
-      <w:r>
-        <w:rPr>
-          <w:color w:val="FF0000"/>
-        </w:rPr>
-        <w:t>, particularly risks for TMA03-&gt;EMA</w:t>
-      </w:r>
-    </w:p>
-    <w:p/>
-    <w:p>
-      <w:pPr>
-        <w:pStyle w:val="Heading2"/>
-      </w:pPr>
-      <w:bookmarkStart w:id="23" w:name="_Toc141959936"/>
-      <w:r>
-        <w:t>4</w:t>
-      </w:r>
-      <w:r>
-        <w:t xml:space="preserve">.3 </w:t>
-      </w:r>
-      <w:r>
-        <w:t>Personal development</w:t>
-      </w:r>
-      <w:bookmarkEnd w:id="23"/>
-    </w:p>
-    <w:p>
-      <w:r>
-        <w:t>During the project two skills development activities were undertaken, firstly for using CSS to style the app, as detailed in sections in 1.2.2.2 and 1.3.1.3; and for using and setting up AWS DynamoDB as detailed in sections 1.2.3 and 1.3.2.1. These activities were crucial in the progress of the project, particularly using DynamoDB as without a database the application would not function. The skills development is still at an introductory level for both these topics but does provide a springboard for working on them in more depth in future.</w:t>
+        <w:t>development is still at an introductory level for both these topics but does provide a springboard for working on them in more depth in future.</w:t>
       </w:r>
     </w:p>
     <w:p>
@@ -10427,7 +11192,6 @@
           </w:tcPr>
           <w:p>
             <w:r>
-              <w:lastRenderedPageBreak/>
               <w:t>23/4/23</w:t>
             </w:r>
           </w:p>
@@ -10544,7 +11308,15 @@
           </w:tcPr>
           <w:p>
             <w:r>
-              <w:t>Update on progress and asked a question regarding setting up API’s in AWS</w:t>
+              <w:t xml:space="preserve">Update on progress and asked a question regarding setting up </w:t>
+            </w:r>
+            <w:proofErr w:type="gramStart"/>
+            <w:r>
+              <w:t>API’s</w:t>
+            </w:r>
+            <w:proofErr w:type="gramEnd"/>
+            <w:r>
+              <w:t xml:space="preserve"> in AWS</w:t>
             </w:r>
           </w:p>
         </w:tc>
@@ -10753,6 +11525,7 @@
         <w:rPr>
           <w:color w:val="FF0000"/>
         </w:rPr>
+        <w:lastRenderedPageBreak/>
         <w:t>Does this section need more detail on skills development?</w:t>
       </w:r>
     </w:p>
@@ -10766,8 +11539,16 @@
         <w:rPr>
           <w:color w:val="FF0000"/>
         </w:rPr>
-        <w:t>Is the tutor interaction table needed, if so update it</w:t>
-      </w:r>
+        <w:t xml:space="preserve">Is the tutor interaction table needed, if so update </w:t>
+      </w:r>
+      <w:proofErr w:type="gramStart"/>
+      <w:r>
+        <w:rPr>
+          <w:color w:val="FF0000"/>
+        </w:rPr>
+        <w:t>it</w:t>
+      </w:r>
+      <w:proofErr w:type="gramEnd"/>
     </w:p>
     <w:p>
       <w:pPr>
@@ -10828,7 +11609,7 @@
       <w:r>
         <w:t xml:space="preserve"> November [Online]. Available at </w:t>
       </w:r>
-      <w:hyperlink r:id="rId31" w:history="1">
+      <w:hyperlink r:id="rId34" w:history="1">
         <w:r>
           <w:rPr>
             <w:rStyle w:val="Hyperlink"/>
@@ -10850,8 +11631,13 @@
       </w:r>
     </w:p>
     <w:p>
-      <w:r>
-        <w:t xml:space="preserve">TransLiverpool Wiki (2023) </w:t>
+      <w:proofErr w:type="spellStart"/>
+      <w:r>
+        <w:t>TransLiverpool</w:t>
+      </w:r>
+      <w:proofErr w:type="spellEnd"/>
+      <w:r>
+        <w:t xml:space="preserve"> Wiki (2023) </w:t>
       </w:r>
       <w:r>
         <w:rPr>
@@ -10872,7 +11658,7 @@
       <w:r>
         <w:t xml:space="preserve"> April 2022. Available at </w:t>
       </w:r>
-      <w:hyperlink r:id="rId32" w:history="1">
+      <w:hyperlink r:id="rId35" w:history="1">
         <w:r>
           <w:rPr>
             <w:rStyle w:val="Hyperlink"/>
@@ -10897,7 +11683,7 @@
       <w:r>
         <w:t xml:space="preserve">BCS (2023) BCS Code of Conduct [Online]. Available at </w:t>
       </w:r>
-      <w:hyperlink r:id="rId33" w:history="1">
+      <w:hyperlink r:id="rId36" w:history="1">
         <w:r>
           <w:rPr>
             <w:rStyle w:val="Hyperlink"/>
@@ -10922,7 +11708,7 @@
       <w:r>
         <w:t xml:space="preserve">ICO (2023) Guide to the UK General Data Protection Regulation (UK GDPR) [Online]. Available at </w:t>
       </w:r>
-      <w:hyperlink r:id="rId34" w:history="1">
+      <w:hyperlink r:id="rId37" w:history="1">
         <w:r>
           <w:rPr>
             <w:rStyle w:val="Hyperlink"/>
@@ -10947,7 +11733,7 @@
       <w:r>
         <w:t xml:space="preserve">The Open University (2021) Open University Research Data Management Policy [Online]. Available at </w:t>
       </w:r>
-      <w:hyperlink r:id="rId35" w:history="1">
+      <w:hyperlink r:id="rId38" w:history="1">
         <w:r>
           <w:rPr>
             <w:rStyle w:val="Hyperlink"/>
@@ -10991,7 +11777,7 @@
       <w:r>
         <w:t xml:space="preserve"> [Online]. Available at </w:t>
       </w:r>
-      <w:hyperlink r:id="rId36" w:history="1">
+      <w:hyperlink r:id="rId39" w:history="1">
         <w:r>
           <w:rPr>
             <w:rStyle w:val="Hyperlink"/>
@@ -11026,7 +11812,7 @@
       <w:r>
         <w:t xml:space="preserve"> [Online]. Available at </w:t>
       </w:r>
-      <w:hyperlink r:id="rId37" w:history="1">
+      <w:hyperlink r:id="rId40" w:history="1">
         <w:r>
           <w:rPr>
             <w:rStyle w:val="Hyperlink"/>
@@ -11051,7 +11837,7 @@
       <w:r>
         <w:t xml:space="preserve">Amazon (2023e) ‘AWS SDK for JavaScript Developer Guide for SDK v2’, Amazon Web Services [Online]. Available at </w:t>
       </w:r>
-      <w:hyperlink r:id="rId38" w:history="1">
+      <w:hyperlink r:id="rId41" w:history="1">
         <w:r>
           <w:rPr>
             <w:rStyle w:val="Hyperlink"/>
@@ -11074,10 +11860,9 @@
     </w:p>
     <w:p>
       <w:r>
-        <w:lastRenderedPageBreak/>
         <w:t xml:space="preserve">Amazon (2023f) ‘AWS SDK for JavaScript Developer Guide for SDK version 3’, Amazon Web Services [Online]. Available at </w:t>
       </w:r>
-      <w:hyperlink r:id="rId39" w:history="1">
+      <w:hyperlink r:id="rId42" w:history="1">
         <w:r>
           <w:rPr>
             <w:rStyle w:val="Hyperlink"/>
@@ -11102,7 +11887,7 @@
       <w:r>
         <w:t xml:space="preserve">Amazon (2023xa) ‘AWS Free Tier’, Amazon Web Services [Online]. Available at </w:t>
       </w:r>
-      <w:hyperlink r:id="rId40" w:history="1">
+      <w:hyperlink r:id="rId43" w:history="1">
         <w:r>
           <w:rPr>
             <w:rStyle w:val="Hyperlink"/>
@@ -11127,7 +11912,7 @@
       <w:r>
         <w:t xml:space="preserve">Amazon (2023xb) ‘Legal’, Amazon Web Services [Online]. Available at </w:t>
       </w:r>
-      <w:hyperlink r:id="rId41" w:history="1">
+      <w:hyperlink r:id="rId44" w:history="1">
         <w:r>
           <w:rPr>
             <w:rStyle w:val="Hyperlink"/>
@@ -11152,7 +11937,7 @@
       <w:r>
         <w:t xml:space="preserve">Intellectual Property Office (2021) ‘Guidance: Exceptions to copyright’ [Online]. Available at </w:t>
       </w:r>
-      <w:hyperlink r:id="rId42" w:anchor="fair-dealing" w:history="1">
+      <w:hyperlink r:id="rId45" w:anchor="fair-dealing" w:history="1">
         <w:r>
           <w:rPr>
             <w:rStyle w:val="Hyperlink"/>
@@ -11190,6 +11975,7 @@
     </w:p>
     <w:p>
       <w:r>
+        <w:lastRenderedPageBreak/>
         <w:t xml:space="preserve">Miller, M., Cadbury, R., Caulfield, M., Churchill, J., Crawley, A., Davies, M., Drummond, F., Howlett, B., McDonagh, S., Phillips, J., Shuker, G. (2015). </w:t>
       </w:r>
       <w:r>
@@ -11202,7 +11988,7 @@
       <w:r>
         <w:t xml:space="preserve"> [Online]. Available at </w:t>
       </w:r>
-      <w:hyperlink r:id="rId43" w:history="1">
+      <w:hyperlink r:id="rId46" w:history="1">
         <w:r>
           <w:rPr>
             <w:rStyle w:val="Hyperlink"/>
@@ -11227,7 +12013,7 @@
       <w:r>
         <w:t xml:space="preserve">CSS Tutorial – Full Course for Beginners (2022) YouTube video, added by freeCodeCamp.org [Online]. Available at </w:t>
       </w:r>
-      <w:hyperlink r:id="rId44" w:history="1">
+      <w:hyperlink r:id="rId47" w:history="1">
         <w:r>
           <w:rPr>
             <w:rStyle w:val="Hyperlink"/>
@@ -11252,7 +12038,7 @@
       <w:r>
         <w:t xml:space="preserve">Braidwood, E (2018) ‘Liverpool mayor vows to remove anti-trans ‘women don’t have penises’ stickers’, Pink News [Online]. Available at </w:t>
       </w:r>
-      <w:hyperlink r:id="rId45" w:history="1">
+      <w:hyperlink r:id="rId48" w:history="1">
         <w:r>
           <w:rPr>
             <w:rStyle w:val="Hyperlink"/>
@@ -11274,8 +12060,13 @@
       </w:r>
     </w:p>
     <w:p>
-      <w:r>
-        <w:t xml:space="preserve">Hansford, A. (2023) ‘Trans rights protester met with Nazis at Posie Parker rally recounts ‘terrifying chaos’’, </w:t>
+      <w:proofErr w:type="spellStart"/>
+      <w:r>
+        <w:t>Hansford</w:t>
+      </w:r>
+      <w:proofErr w:type="spellEnd"/>
+      <w:r>
+        <w:t xml:space="preserve">, A. (2023) ‘Trans rights protester met with Nazis at Posie Parker rally recounts ‘terrifying chaos’’, </w:t>
       </w:r>
       <w:r>
         <w:rPr>
@@ -11296,7 +12087,7 @@
       <w:r>
         <w:t xml:space="preserve"> March [Online]. Available at </w:t>
       </w:r>
-      <w:hyperlink r:id="rId46" w:history="1">
+      <w:hyperlink r:id="rId49" w:history="1">
         <w:r>
           <w:rPr>
             <w:rStyle w:val="Hyperlink"/>
@@ -11318,8 +12109,21 @@
       </w:r>
     </w:p>
     <w:p>
-      <w:r>
-        <w:t xml:space="preserve">O’Thomson, J. (2023) ‘Exclusive: The Truth About the Far Right Attack on Honor Oak’, </w:t>
+      <w:proofErr w:type="spellStart"/>
+      <w:r>
+        <w:t>O’Thomson</w:t>
+      </w:r>
+      <w:proofErr w:type="spellEnd"/>
+      <w:r>
+        <w:t xml:space="preserve">, J. (2023) ‘Exclusive: The Truth About the </w:t>
+      </w:r>
+      <w:proofErr w:type="gramStart"/>
+      <w:r>
+        <w:t>Far Right</w:t>
+      </w:r>
+      <w:proofErr w:type="gramEnd"/>
+      <w:r>
+        <w:t xml:space="preserve"> Attack on Honor Oak’, </w:t>
       </w:r>
       <w:r>
         <w:rPr>
@@ -11340,7 +12144,7 @@
       <w:r>
         <w:t xml:space="preserve"> June [Online]. Available at </w:t>
       </w:r>
-      <w:hyperlink r:id="rId47" w:history="1">
+      <w:hyperlink r:id="rId50" w:history="1">
         <w:r>
           <w:rPr>
             <w:rStyle w:val="Hyperlink"/>
@@ -11378,7 +12182,7 @@
       <w:r>
         <w:t xml:space="preserve"> [Online]. Available at </w:t>
       </w:r>
-      <w:hyperlink r:id="rId48" w:history="1">
+      <w:hyperlink r:id="rId51" w:history="1">
         <w:r>
           <w:rPr>
             <w:rStyle w:val="Hyperlink"/>
@@ -11406,7 +12210,7 @@
       <w:r>
         <w:t xml:space="preserve">Regalado, A. (2011) ‘Who Coined ‘Cloud Computing’?’, MIT Technology Review [Online]. Available at </w:t>
       </w:r>
-      <w:hyperlink r:id="rId49" w:history="1">
+      <w:hyperlink r:id="rId52" w:history="1">
         <w:r>
           <w:rPr>
             <w:rStyle w:val="Hyperlink"/>
@@ -11429,9 +12233,25 @@
     </w:p>
     <w:p>
       <w:r>
-        <w:t xml:space="preserve">Poljak, R. Poščić, P. Jakšić, D. (2017) "Comparative analysis of the selected relational database management systems," 2017 40th International Convention on Information and Communication Technology, Electronics and Microelectronics (MIPRO), Opatija, Croatia, pp. 1496-1500 [Online]. Available at </w:t>
-      </w:r>
-      <w:hyperlink r:id="rId50" w:history="1">
+        <w:t xml:space="preserve">Poljak, R. </w:t>
+      </w:r>
+      <w:proofErr w:type="spellStart"/>
+      <w:r>
+        <w:t>Poščić</w:t>
+      </w:r>
+      <w:proofErr w:type="spellEnd"/>
+      <w:r>
+        <w:t xml:space="preserve">, P. Jakšić, D. (2017) "Comparative analysis of the selected relational database management systems," 2017 40th International Convention on Information and Communication Technology, Electronics and Microelectronics (MIPRO), </w:t>
+      </w:r>
+      <w:proofErr w:type="spellStart"/>
+      <w:r>
+        <w:t>Opatija</w:t>
+      </w:r>
+      <w:proofErr w:type="spellEnd"/>
+      <w:r>
+        <w:t xml:space="preserve">, Croatia, pp. 1496-1500 [Online]. Available at </w:t>
+      </w:r>
+      <w:hyperlink r:id="rId53" w:history="1">
         <w:r>
           <w:rPr>
             <w:rStyle w:val="Hyperlink"/>
@@ -11454,13 +12274,33 @@
     </w:p>
     <w:p>
       <w:r>
-        <w:t xml:space="preserve">Patil, M. M. Hanni, A. Tejeshwar, C. H. Patil, P (2017) "A qualitative analysis of the performance of MongoDB vs MySQL database based on insertion and retriewal operations using a web/android </w:t>
-      </w:r>
-      <w:r>
-        <w:lastRenderedPageBreak/>
-        <w:t xml:space="preserve">application to explore load balancing — Sharding in MongoDB and its advantages," 2017 International Conference on I-SMAC (IoT in Social, Mobile, Analytics and Cloud) (I-SMAC), Palladam, India, pp. 325-330 [Online]. Available at </w:t>
-      </w:r>
-      <w:hyperlink r:id="rId51" w:history="1">
+        <w:t xml:space="preserve">Patil, M. M. Hanni, A. Tejeshwar, C. H. Patil, P (2017) "A qualitative analysis of the performance of MongoDB vs MySQL database based on insertion and </w:t>
+      </w:r>
+      <w:proofErr w:type="spellStart"/>
+      <w:r>
+        <w:t>retriewal</w:t>
+      </w:r>
+      <w:proofErr w:type="spellEnd"/>
+      <w:r>
+        <w:t xml:space="preserve"> operations using a web/android application to explore load balancing — </w:t>
+      </w:r>
+      <w:proofErr w:type="spellStart"/>
+      <w:r>
+        <w:t>Sharding</w:t>
+      </w:r>
+      <w:proofErr w:type="spellEnd"/>
+      <w:r>
+        <w:t xml:space="preserve"> in MongoDB and its advantages," 2017 International Conference on I-SMAC (IoT in Social, Mobile, Analytics and Cloud) (I-SMAC), </w:t>
+      </w:r>
+      <w:proofErr w:type="spellStart"/>
+      <w:r>
+        <w:t>Palladam</w:t>
+      </w:r>
+      <w:proofErr w:type="spellEnd"/>
+      <w:r>
+        <w:t xml:space="preserve">, India, pp. 325-330 [Online]. Available at </w:t>
+      </w:r>
+      <w:hyperlink r:id="rId54" w:history="1">
         <w:r>
           <w:rPr>
             <w:rStyle w:val="Hyperlink"/>
@@ -11483,9 +12323,25 @@
     </w:p>
     <w:p>
       <w:r>
-        <w:t xml:space="preserve">Al-Refai, M. N. Haya, A. Fawareh H. Khafajeh, H. H. (2021) "Database as a Service (DBaaS) Challenges and Solutions," 2021 22nd International Arab Conference on Information Technology (ACIT), Muscat, Oman, pp. 1-6 [Online]. Available at </w:t>
-      </w:r>
-      <w:hyperlink r:id="rId52" w:history="1">
+        <w:t xml:space="preserve">Al-Refai, M. N. Haya, A. </w:t>
+      </w:r>
+      <w:proofErr w:type="spellStart"/>
+      <w:r>
+        <w:t>Fawareh</w:t>
+      </w:r>
+      <w:proofErr w:type="spellEnd"/>
+      <w:r>
+        <w:t xml:space="preserve"> H. </w:t>
+      </w:r>
+      <w:proofErr w:type="spellStart"/>
+      <w:r>
+        <w:t>Khafajeh</w:t>
+      </w:r>
+      <w:proofErr w:type="spellEnd"/>
+      <w:r>
+        <w:t xml:space="preserve">, H. H. (2021) "Database as a Service (DBaaS) Challenges and Solutions," 2021 22nd International Arab Conference on Information Technology (ACIT), Muscat, Oman, pp. 1-6 [Online]. Available at </w:t>
+      </w:r>
+      <w:hyperlink r:id="rId55" w:history="1">
         <w:r>
           <w:rPr>
             <w:rStyle w:val="Hyperlink"/>
@@ -11510,7 +12366,7 @@
       <w:r>
         <w:t xml:space="preserve">OpenStack (2020), ‘Welcome to Trove’s documentation!’, [Online]. Available at </w:t>
       </w:r>
-      <w:hyperlink r:id="rId53" w:history="1">
+      <w:hyperlink r:id="rId56" w:history="1">
         <w:r>
           <w:rPr>
             <w:rStyle w:val="Hyperlink"/>
@@ -11535,7 +12391,7 @@
       <w:r>
         <w:t xml:space="preserve">Mehak, F. Masood, R. Ghazi, Y. Shibli, A. Khan, S. (2014) Security Aspects of Database-as-a-Service (DBaaS) in Cloud Computing: Challenges, Limitations and R&amp;D Solutions [Online]. Available at </w:t>
       </w:r>
-      <w:hyperlink r:id="rId54" w:history="1">
+      <w:hyperlink r:id="rId57" w:history="1">
         <w:r>
           <w:rPr>
             <w:rStyle w:val="Hyperlink"/>
@@ -11560,7 +12416,7 @@
       <w:r>
         <w:t xml:space="preserve">Beidler, J. (2015) “Cloud computing: challenges, limitations and R&amp;D solutions." CHOICE: Current Reviews for Academic Libraries, vol. 52, no. 9, p. 1539. Gale Academic OneFile [Online]. </w:t>
       </w:r>
-      <w:hyperlink r:id="rId55" w:history="1">
+      <w:hyperlink r:id="rId58" w:history="1">
         <w:r>
           <w:rPr>
             <w:rStyle w:val="Hyperlink"/>
@@ -11607,7 +12463,7 @@
       <w:r>
         <w:t xml:space="preserve"> [Online]. Available at </w:t>
       </w:r>
-      <w:hyperlink r:id="rId56" w:history="1">
+      <w:hyperlink r:id="rId59" w:history="1">
         <w:r>
           <w:rPr>
             <w:rStyle w:val="Hyperlink"/>
@@ -11638,7 +12494,7 @@
       <w:r>
         <w:t xml:space="preserve">, B (2006) ‘Managing stakeholder requirements in a product modelling system’, Computers in Industry, vol. 57, no. 2, pp. 167-177 [Online]. Available at </w:t>
       </w:r>
-      <w:hyperlink r:id="rId57" w:history="1">
+      <w:hyperlink r:id="rId60" w:history="1">
         <w:r>
           <w:rPr>
             <w:rStyle w:val="Hyperlink"/>
@@ -11663,7 +12519,7 @@
       <w:r>
         <w:t xml:space="preserve">Robertson, S &amp; Robertson, J (2006), Mastering the Requirements Process, Second Edition, Boston, Addison-Wesley Professional. Available at </w:t>
       </w:r>
-      <w:hyperlink r:id="rId58" w:history="1">
+      <w:hyperlink r:id="rId61" w:history="1">
         <w:r>
           <w:rPr>
             <w:rStyle w:val="Hyperlink"/>
@@ -11700,8 +12556,13 @@
       </w:r>
     </w:p>
     <w:p>
-      <w:r>
-        <w:t xml:space="preserve">Meiert, J O. (2015), </w:t>
+      <w:proofErr w:type="spellStart"/>
+      <w:r>
+        <w:t>Meiert</w:t>
+      </w:r>
+      <w:proofErr w:type="spellEnd"/>
+      <w:r>
+        <w:t xml:space="preserve">, J O. (2015), </w:t>
       </w:r>
       <w:r>
         <w:rPr>
@@ -11716,7 +12577,7 @@
       <w:r>
         <w:t xml:space="preserve">[Online]. O’Reilly Media Inc. Available at </w:t>
       </w:r>
-      <w:hyperlink r:id="rId59" w:history="1">
+      <w:hyperlink r:id="rId62" w:history="1">
         <w:r>
           <w:rPr>
             <w:rStyle w:val="Hyperlink"/>
@@ -11741,7 +12602,7 @@
       <w:r>
         <w:t xml:space="preserve">W3C (2023) Markup Validation Service [Online]. Available at </w:t>
       </w:r>
-      <w:hyperlink r:id="rId60" w:history="1">
+      <w:hyperlink r:id="rId63" w:history="1">
         <w:r>
           <w:rPr>
             <w:rStyle w:val="Hyperlink"/>
@@ -11763,10 +12624,15 @@
       </w:r>
     </w:p>
     <w:p>
-      <w:r>
-        <w:t xml:space="preserve">McFedries, P. (2019) Web Design Playground: HTML and CSS the Interactive Way [Online]. New York, Manning Publications Co. LLC. Available at </w:t>
-      </w:r>
-      <w:hyperlink r:id="rId61" w:history="1">
+      <w:proofErr w:type="spellStart"/>
+      <w:r>
+        <w:t>McFedries</w:t>
+      </w:r>
+      <w:proofErr w:type="spellEnd"/>
+      <w:r>
+        <w:t xml:space="preserve">, P. (2019) Web Design Playground: HTML and CSS the Interactive Way [Online]. New York, Manning Publications Co. LLC. Available at </w:t>
+      </w:r>
+      <w:hyperlink r:id="rId64" w:history="1">
         <w:r>
           <w:rPr>
             <w:rStyle w:val="Hyperlink"/>
@@ -11794,7 +12660,7 @@
       <w:r>
         <w:t xml:space="preserve"> (2022) YouTube video, added by freeCodeCamp.org [Online]. Available at </w:t>
       </w:r>
-      <w:hyperlink r:id="rId62" w:history="1">
+      <w:hyperlink r:id="rId65" w:history="1">
         <w:r>
           <w:rPr>
             <w:rStyle w:val="Hyperlink"/>
@@ -11816,10 +12682,23 @@
       </w:r>
     </w:p>
     <w:p>
-      <w:r>
-        <w:t xml:space="preserve">OpenInfra Foundation (n.d.) OpenInfra Foundation [Online]. Available at </w:t>
-      </w:r>
-      <w:hyperlink r:id="rId63" w:history="1">
+      <w:proofErr w:type="spellStart"/>
+      <w:r>
+        <w:t>OpenInfra</w:t>
+      </w:r>
+      <w:proofErr w:type="spellEnd"/>
+      <w:r>
+        <w:t xml:space="preserve"> Foundation (n.d.) </w:t>
+      </w:r>
+      <w:proofErr w:type="spellStart"/>
+      <w:r>
+        <w:t>OpenInfra</w:t>
+      </w:r>
+      <w:proofErr w:type="spellEnd"/>
+      <w:r>
+        <w:t xml:space="preserve"> Foundation [Online]. Available at </w:t>
+      </w:r>
+      <w:hyperlink r:id="rId66" w:history="1">
         <w:r>
           <w:rPr>
             <w:rStyle w:val="Hyperlink"/>
@@ -11845,9 +12724,17 @@
         <w:t>Configure, Debug and Install OpenStack Trove</w:t>
       </w:r>
       <w:r>
-        <w:t xml:space="preserve"> (2016) YouTube video, added by OpenInfra Foundation [Online]. Available at </w:t>
-      </w:r>
-      <w:hyperlink r:id="rId64" w:history="1">
+        <w:t xml:space="preserve"> (2016) YouTube video, added by </w:t>
+      </w:r>
+      <w:proofErr w:type="spellStart"/>
+      <w:r>
+        <w:t>OpenInfra</w:t>
+      </w:r>
+      <w:proofErr w:type="spellEnd"/>
+      <w:r>
+        <w:t xml:space="preserve"> Foundation [Online]. Available at </w:t>
+      </w:r>
+      <w:hyperlink r:id="rId67" w:history="1">
         <w:r>
           <w:rPr>
             <w:rStyle w:val="Hyperlink"/>
@@ -11882,7 +12769,7 @@
       <w:r>
         <w:t xml:space="preserve"> [Online]. Available at </w:t>
       </w:r>
-      <w:hyperlink r:id="rId65" w:history="1">
+      <w:hyperlink r:id="rId68" w:history="1">
         <w:r>
           <w:rPr>
             <w:rStyle w:val="Hyperlink"/>
@@ -11907,8 +12794,14 @@
       <w:pPr>
         <w:spacing w:before="240"/>
       </w:pPr>
-      <w:r>
-        <w:t>Tankariya, V</w:t>
+      <w:proofErr w:type="spellStart"/>
+      <w:r>
+        <w:lastRenderedPageBreak/>
+        <w:t>Tankariya</w:t>
+      </w:r>
+      <w:proofErr w:type="spellEnd"/>
+      <w:r>
+        <w:t>, V</w:t>
       </w:r>
       <w:r>
         <w:t>.</w:t>
@@ -11933,13 +12826,37 @@
           <w:i/>
           <w:iCs/>
         </w:rPr>
-        <w:t>AWS Certified Developer - Associate Guide : Your One-Stop Solution to Passing the AWS Developer's 2019 (DVA-C01) Certification, 2nd Edition</w:t>
+        <w:t xml:space="preserve">AWS Certified Developer - Associate </w:t>
+      </w:r>
+      <w:proofErr w:type="gramStart"/>
+      <w:r>
+        <w:rPr>
+          <w:i/>
+          <w:iCs/>
+        </w:rPr>
+        <w:t>Guide :</w:t>
+      </w:r>
+      <w:proofErr w:type="gramEnd"/>
+      <w:r>
+        <w:rPr>
+          <w:i/>
+          <w:iCs/>
+        </w:rPr>
+        <w:t xml:space="preserve"> Your One-Stop Solution to Passing the AWS Developer's 2019 (DVA-C01) Certification, 2nd Edition</w:t>
       </w:r>
       <w:r>
         <w:t xml:space="preserve"> [Online],</w:t>
       </w:r>
       <w:r>
-        <w:t xml:space="preserve"> Packt Publishing</w:t>
+        <w:t xml:space="preserve"> </w:t>
+      </w:r>
+      <w:proofErr w:type="spellStart"/>
+      <w:r>
+        <w:t>Packt</w:t>
+      </w:r>
+      <w:proofErr w:type="spellEnd"/>
+      <w:r>
+        <w:t xml:space="preserve"> Publishing</w:t>
       </w:r>
       <w:r>
         <w:t>. Available at</w:t>
@@ -11947,7 +12864,7 @@
       <w:r>
         <w:t xml:space="preserve"> </w:t>
       </w:r>
-      <w:hyperlink r:id="rId66" w:history="1">
+      <w:hyperlink r:id="rId69" w:history="1">
         <w:r>
           <w:rPr>
             <w:rStyle w:val="Hyperlink"/>
@@ -11980,9 +12897,17 @@
         <w:t xml:space="preserve">DynamoDB Cookbook </w:t>
       </w:r>
       <w:r>
-        <w:t xml:space="preserve">[Online], Birmingham, Packt Publishing. Available at </w:t>
-      </w:r>
-      <w:hyperlink r:id="rId67" w:history="1">
+        <w:t xml:space="preserve">[Online], Birmingham, </w:t>
+      </w:r>
+      <w:proofErr w:type="spellStart"/>
+      <w:r>
+        <w:t>Packt</w:t>
+      </w:r>
+      <w:proofErr w:type="spellEnd"/>
+      <w:r>
+        <w:t xml:space="preserve"> Publishing. Available at </w:t>
+      </w:r>
+      <w:hyperlink r:id="rId70" w:history="1">
         <w:r>
           <w:rPr>
             <w:rStyle w:val="Hyperlink"/>
@@ -12011,7 +12936,15 @@
         <w:t>J.</w:t>
       </w:r>
       <w:r>
-        <w:t xml:space="preserve"> Arent, </w:t>
+        <w:t xml:space="preserve"> </w:t>
+      </w:r>
+      <w:proofErr w:type="spellStart"/>
+      <w:r>
+        <w:t>Arent</w:t>
+      </w:r>
+      <w:proofErr w:type="spellEnd"/>
+      <w:r>
+        <w:t xml:space="preserve">, </w:t>
       </w:r>
       <w:r>
         <w:t>M.</w:t>
@@ -12047,7 +12980,7 @@
       <w:r>
         <w:t xml:space="preserve">. Available at </w:t>
       </w:r>
-      <w:hyperlink r:id="rId68" w:history="1">
+      <w:hyperlink r:id="rId71" w:history="1">
         <w:r>
           <w:rPr>
             <w:rStyle w:val="Hyperlink"/>
@@ -12075,10 +13008,23 @@
       </w:r>
     </w:p>
     <w:p>
-      <w:r>
-        <w:t xml:space="preserve">Thormeier, P (2023) Mastering CSS Grid [Online], Packt Publishing. Available at </w:t>
-      </w:r>
-      <w:hyperlink r:id="rId69" w:history="1">
+      <w:proofErr w:type="spellStart"/>
+      <w:r>
+        <w:t>Thormeier</w:t>
+      </w:r>
+      <w:proofErr w:type="spellEnd"/>
+      <w:r>
+        <w:t xml:space="preserve">, P (2023) Mastering CSS Grid [Online], </w:t>
+      </w:r>
+      <w:proofErr w:type="spellStart"/>
+      <w:r>
+        <w:t>Packt</w:t>
+      </w:r>
+      <w:proofErr w:type="spellEnd"/>
+      <w:r>
+        <w:t xml:space="preserve"> Publishing. Available at </w:t>
+      </w:r>
+      <w:hyperlink r:id="rId72" w:history="1">
         <w:r>
           <w:rPr>
             <w:rStyle w:val="Hyperlink"/>
@@ -12109,7 +13055,7 @@
       <w:r>
         <w:t xml:space="preserve">The Open University (2021) ‘5.1 Adding geolocation and map functionality’, TM352 Block 3 Part 5 Developing Cordova apps [Online]. Available at </w:t>
       </w:r>
-      <w:hyperlink r:id="rId70" w:history="1">
+      <w:hyperlink r:id="rId73" w:history="1">
         <w:r>
           <w:rPr>
             <w:rStyle w:val="Hyperlink"/>
@@ -12130,6 +13076,56 @@
         <w:t xml:space="preserve"> August 2023).</w:t>
       </w:r>
     </w:p>
+    <w:p>
+      <w:r>
+        <w:t>Hughes, B. (2012) Project Management for IT-Related Projects Second edition, Swindon, BCD Learning &amp; Development Ltd.</w:t>
+      </w:r>
+    </w:p>
+    <w:p>
+      <w:pPr>
+        <w:spacing w:before="240"/>
+      </w:pPr>
+      <w:r>
+        <w:t>The Open University (2023b) ‘</w:t>
+      </w:r>
+      <w:r>
+        <w:t>3.2 Risk assessment</w:t>
+      </w:r>
+      <w:r>
+        <w:t xml:space="preserve">’, </w:t>
+      </w:r>
+      <w:r>
+        <w:rPr>
+          <w:i/>
+          <w:iCs/>
+        </w:rPr>
+        <w:t>TM470: Choosing a Lifecycle Model</w:t>
+      </w:r>
+      <w:r>
+        <w:t xml:space="preserve"> [Online]. Available at </w:t>
+      </w:r>
+      <w:hyperlink r:id="rId74" w:history="1">
+        <w:r>
+          <w:rPr>
+            <w:rStyle w:val="Hyperlink"/>
+          </w:rPr>
+          <w:t>https://learn2.open.ac.uk/mod/oucontent/view.php?id=2067003&amp;section=3.2</w:t>
+        </w:r>
+      </w:hyperlink>
+      <w:r>
+        <w:t xml:space="preserve"> (Accessed 4</w:t>
+      </w:r>
+      <w:r>
+        <w:rPr>
+          <w:vertAlign w:val="superscript"/>
+        </w:rPr>
+        <w:t>th</w:t>
+      </w:r>
+      <w:r>
+        <w:t xml:space="preserve"> July 2023).</w:t>
+      </w:r>
+    </w:p>
+    <w:p/>
     <w:p>
       <w:pPr>
         <w:pStyle w:val="Heading1"/>
@@ -12176,7 +13172,7 @@
                     <pic:cNvPicPr/>
                   </pic:nvPicPr>
                   <pic:blipFill>
-                    <a:blip r:embed="rId71">
+                    <a:blip r:embed="rId75">
                       <a:extLst>
                         <a:ext uri="{28A0092B-C50C-407E-A947-70E740481C1C}">
                           <a14:useLocalDpi xmlns:a14="http://schemas.microsoft.com/office/drawing/2010/main" val="0"/>
@@ -12247,7 +13243,7 @@
                     <pic:cNvPicPr/>
                   </pic:nvPicPr>
                   <pic:blipFill>
-                    <a:blip r:embed="rId72">
+                    <a:blip r:embed="rId76">
                       <a:extLst>
                         <a:ext uri="{28A0092B-C50C-407E-A947-70E740481C1C}">
                           <a14:useLocalDpi xmlns:a14="http://schemas.microsoft.com/office/drawing/2010/main" val="0"/>
@@ -12318,7 +13314,7 @@
                     <pic:cNvPicPr/>
                   </pic:nvPicPr>
                   <pic:blipFill>
-                    <a:blip r:embed="rId73">
+                    <a:blip r:embed="rId77">
                       <a:extLst>
                         <a:ext uri="{28A0092B-C50C-407E-A947-70E740481C1C}">
                           <a14:useLocalDpi xmlns:a14="http://schemas.microsoft.com/office/drawing/2010/main" val="0"/>
@@ -12389,7 +13385,7 @@
                     <pic:cNvPicPr/>
                   </pic:nvPicPr>
                   <pic:blipFill>
-                    <a:blip r:embed="rId74">
+                    <a:blip r:embed="rId78">
                       <a:extLst>
                         <a:ext uri="{28A0092B-C50C-407E-A947-70E740481C1C}">
                           <a14:useLocalDpi xmlns:a14="http://schemas.microsoft.com/office/drawing/2010/main" val="0"/>
@@ -12466,308 +13462,6 @@
                 <pic:pic xmlns:pic="http://schemas.openxmlformats.org/drawingml/2006/picture">
                   <pic:nvPicPr>
                     <pic:cNvPr id="22" name="Picture 22" descr="A close-up of a document&#10;&#10;Description automatically generated with medium confidence"/>
-                    <pic:cNvPicPr/>
-                  </pic:nvPicPr>
-                  <pic:blipFill>
-                    <a:blip r:embed="rId75">
-                      <a:extLst>
-                        <a:ext uri="{28A0092B-C50C-407E-A947-70E740481C1C}">
-                          <a14:useLocalDpi xmlns:a14="http://schemas.microsoft.com/office/drawing/2010/main" val="0"/>
-                        </a:ext>
-                      </a:extLst>
-                    </a:blip>
-                    <a:stretch>
-                      <a:fillRect/>
-                    </a:stretch>
-                  </pic:blipFill>
-                  <pic:spPr>
-                    <a:xfrm>
-                      <a:off x="0" y="0"/>
-                      <a:ext cx="5731510" cy="8068310"/>
-                    </a:xfrm>
-                    <a:prstGeom prst="rect">
-                      <a:avLst/>
-                    </a:prstGeom>
-                  </pic:spPr>
-                </pic:pic>
-              </a:graphicData>
-            </a:graphic>
-          </wp:inline>
-        </w:drawing>
-      </w:r>
-    </w:p>
-    <w:p>
-      <w:pPr>
-        <w:pStyle w:val="Caption"/>
-      </w:pPr>
-      <w:r>
-        <w:t xml:space="preserve">Figure </w:t>
-      </w:r>
-      <w:fldSimple w:instr=" SEQ Figure \* ARABIC ">
-        <w:r>
-          <w:rPr>
-            <w:noProof/>
-          </w:rPr>
-          <w:t>33</w:t>
-        </w:r>
-      </w:fldSimple>
-      <w:r>
-        <w:t xml:space="preserve"> Consent form pg1</w:t>
-      </w:r>
-    </w:p>
-    <w:p>
-      <w:pPr>
-        <w:keepNext/>
-      </w:pPr>
-      <w:r>
-        <w:rPr>
-          <w:noProof/>
-        </w:rPr>
-        <w:lastRenderedPageBreak/>
-        <w:drawing>
-          <wp:inline distT="0" distB="0" distL="0" distR="0" wp14:anchorId="4F177867" wp14:editId="5272F50A">
-            <wp:extent cx="5731510" cy="8044180"/>
-            <wp:effectExtent l="0" t="0" r="2540" b="0"/>
-            <wp:docPr id="23" name="Picture 23" descr="A close-up of a document&#10;&#10;Description automatically generated with medium confidence"/>
-            <wp:cNvGraphicFramePr>
-              <a:graphicFrameLocks xmlns:a="http://schemas.openxmlformats.org/drawingml/2006/main" noChangeAspect="1"/>
-            </wp:cNvGraphicFramePr>
-            <a:graphic xmlns:a="http://schemas.openxmlformats.org/drawingml/2006/main">
-              <a:graphicData uri="http://schemas.openxmlformats.org/drawingml/2006/picture">
-                <pic:pic xmlns:pic="http://schemas.openxmlformats.org/drawingml/2006/picture">
-                  <pic:nvPicPr>
-                    <pic:cNvPr id="23" name="Picture 23" descr="A close-up of a document&#10;&#10;Description automatically generated with medium confidence"/>
-                    <pic:cNvPicPr/>
-                  </pic:nvPicPr>
-                  <pic:blipFill>
-                    <a:blip r:embed="rId76">
-                      <a:extLst>
-                        <a:ext uri="{28A0092B-C50C-407E-A947-70E740481C1C}">
-                          <a14:useLocalDpi xmlns:a14="http://schemas.microsoft.com/office/drawing/2010/main" val="0"/>
-                        </a:ext>
-                      </a:extLst>
-                    </a:blip>
-                    <a:stretch>
-                      <a:fillRect/>
-                    </a:stretch>
-                  </pic:blipFill>
-                  <pic:spPr>
-                    <a:xfrm>
-                      <a:off x="0" y="0"/>
-                      <a:ext cx="5731510" cy="8044180"/>
-                    </a:xfrm>
-                    <a:prstGeom prst="rect">
-                      <a:avLst/>
-                    </a:prstGeom>
-                  </pic:spPr>
-                </pic:pic>
-              </a:graphicData>
-            </a:graphic>
-          </wp:inline>
-        </w:drawing>
-      </w:r>
-    </w:p>
-    <w:p>
-      <w:pPr>
-        <w:pStyle w:val="Caption"/>
-      </w:pPr>
-      <w:r>
-        <w:t xml:space="preserve">Figure </w:t>
-      </w:r>
-      <w:fldSimple w:instr=" SEQ Figure \* ARABIC ">
-        <w:r>
-          <w:rPr>
-            <w:noProof/>
-          </w:rPr>
-          <w:t>34</w:t>
-        </w:r>
-      </w:fldSimple>
-      <w:r>
-        <w:t xml:space="preserve"> </w:t>
-      </w:r>
-      <w:r>
-        <w:t>Consent form pg</w:t>
-      </w:r>
-      <w:r>
-        <w:t>2</w:t>
-      </w:r>
-    </w:p>
-    <w:p>
-      <w:pPr>
-        <w:keepNext/>
-      </w:pPr>
-      <w:r>
-        <w:rPr>
-          <w:noProof/>
-        </w:rPr>
-        <w:lastRenderedPageBreak/>
-        <w:drawing>
-          <wp:inline distT="0" distB="0" distL="0" distR="0" wp14:anchorId="1F2F5082" wp14:editId="753056D4">
-            <wp:extent cx="5731510" cy="8054340"/>
-            <wp:effectExtent l="0" t="0" r="2540" b="3810"/>
-            <wp:docPr id="24" name="Picture 24" descr="A close-up of a questionnaire&#10;&#10;Description automatically generated with low confidence"/>
-            <wp:cNvGraphicFramePr>
-              <a:graphicFrameLocks xmlns:a="http://schemas.openxmlformats.org/drawingml/2006/main" noChangeAspect="1"/>
-            </wp:cNvGraphicFramePr>
-            <a:graphic xmlns:a="http://schemas.openxmlformats.org/drawingml/2006/main">
-              <a:graphicData uri="http://schemas.openxmlformats.org/drawingml/2006/picture">
-                <pic:pic xmlns:pic="http://schemas.openxmlformats.org/drawingml/2006/picture">
-                  <pic:nvPicPr>
-                    <pic:cNvPr id="24" name="Picture 24" descr="A close-up of a questionnaire&#10;&#10;Description automatically generated with low confidence"/>
-                    <pic:cNvPicPr/>
-                  </pic:nvPicPr>
-                  <pic:blipFill>
-                    <a:blip r:embed="rId77">
-                      <a:extLst>
-                        <a:ext uri="{28A0092B-C50C-407E-A947-70E740481C1C}">
-                          <a14:useLocalDpi xmlns:a14="http://schemas.microsoft.com/office/drawing/2010/main" val="0"/>
-                        </a:ext>
-                      </a:extLst>
-                    </a:blip>
-                    <a:stretch>
-                      <a:fillRect/>
-                    </a:stretch>
-                  </pic:blipFill>
-                  <pic:spPr>
-                    <a:xfrm>
-                      <a:off x="0" y="0"/>
-                      <a:ext cx="5731510" cy="8054340"/>
-                    </a:xfrm>
-                    <a:prstGeom prst="rect">
-                      <a:avLst/>
-                    </a:prstGeom>
-                  </pic:spPr>
-                </pic:pic>
-              </a:graphicData>
-            </a:graphic>
-          </wp:inline>
-        </w:drawing>
-      </w:r>
-    </w:p>
-    <w:p>
-      <w:pPr>
-        <w:pStyle w:val="Caption"/>
-      </w:pPr>
-      <w:r>
-        <w:t xml:space="preserve">Figure </w:t>
-      </w:r>
-      <w:fldSimple w:instr=" SEQ Figure \* ARABIC ">
-        <w:r>
-          <w:rPr>
-            <w:noProof/>
-          </w:rPr>
-          <w:t>35</w:t>
-        </w:r>
-      </w:fldSimple>
-      <w:r>
-        <w:t xml:space="preserve"> </w:t>
-      </w:r>
-      <w:r>
-        <w:t>Consent form pg</w:t>
-      </w:r>
-      <w:r>
-        <w:t>3</w:t>
-      </w:r>
-    </w:p>
-    <w:p>
-      <w:pPr>
-        <w:keepNext/>
-      </w:pPr>
-      <w:r>
-        <w:rPr>
-          <w:noProof/>
-        </w:rPr>
-        <w:lastRenderedPageBreak/>
-        <w:drawing>
-          <wp:inline distT="0" distB="0" distL="0" distR="0" wp14:anchorId="5A7FE76B" wp14:editId="77DDDCFE">
-            <wp:extent cx="5731510" cy="8065770"/>
-            <wp:effectExtent l="0" t="0" r="2540" b="0"/>
-            <wp:docPr id="25" name="Picture 25" descr="A close-up of a document&#10;&#10;Description automatically generated with medium confidence"/>
-            <wp:cNvGraphicFramePr>
-              <a:graphicFrameLocks xmlns:a="http://schemas.openxmlformats.org/drawingml/2006/main" noChangeAspect="1"/>
-            </wp:cNvGraphicFramePr>
-            <a:graphic xmlns:a="http://schemas.openxmlformats.org/drawingml/2006/main">
-              <a:graphicData uri="http://schemas.openxmlformats.org/drawingml/2006/picture">
-                <pic:pic xmlns:pic="http://schemas.openxmlformats.org/drawingml/2006/picture">
-                  <pic:nvPicPr>
-                    <pic:cNvPr id="25" name="Picture 25" descr="A close-up of a document&#10;&#10;Description automatically generated with medium confidence"/>
-                    <pic:cNvPicPr/>
-                  </pic:nvPicPr>
-                  <pic:blipFill>
-                    <a:blip r:embed="rId78">
-                      <a:extLst>
-                        <a:ext uri="{28A0092B-C50C-407E-A947-70E740481C1C}">
-                          <a14:useLocalDpi xmlns:a14="http://schemas.microsoft.com/office/drawing/2010/main" val="0"/>
-                        </a:ext>
-                      </a:extLst>
-                    </a:blip>
-                    <a:stretch>
-                      <a:fillRect/>
-                    </a:stretch>
-                  </pic:blipFill>
-                  <pic:spPr>
-                    <a:xfrm>
-                      <a:off x="0" y="0"/>
-                      <a:ext cx="5731510" cy="8065770"/>
-                    </a:xfrm>
-                    <a:prstGeom prst="rect">
-                      <a:avLst/>
-                    </a:prstGeom>
-                  </pic:spPr>
-                </pic:pic>
-              </a:graphicData>
-            </a:graphic>
-          </wp:inline>
-        </w:drawing>
-      </w:r>
-    </w:p>
-    <w:p>
-      <w:pPr>
-        <w:pStyle w:val="Caption"/>
-      </w:pPr>
-      <w:r>
-        <w:t xml:space="preserve">Figure </w:t>
-      </w:r>
-      <w:fldSimple w:instr=" SEQ Figure \* ARABIC ">
-        <w:r>
-          <w:rPr>
-            <w:noProof/>
-          </w:rPr>
-          <w:t>36</w:t>
-        </w:r>
-      </w:fldSimple>
-      <w:r>
-        <w:t xml:space="preserve"> </w:t>
-      </w:r>
-      <w:r>
-        <w:t>Consent form pg</w:t>
-      </w:r>
-      <w:r>
-        <w:t>4</w:t>
-      </w:r>
-    </w:p>
-    <w:p>
-      <w:pPr>
-        <w:keepNext/>
-      </w:pPr>
-      <w:r>
-        <w:rPr>
-          <w:noProof/>
-        </w:rPr>
-        <w:lastRenderedPageBreak/>
-        <w:drawing>
-          <wp:inline distT="0" distB="0" distL="0" distR="0" wp14:anchorId="1573F669" wp14:editId="1CC0D09F">
-            <wp:extent cx="5731510" cy="8068310"/>
-            <wp:effectExtent l="0" t="0" r="2540" b="8890"/>
-            <wp:docPr id="26" name="Picture 26" descr="A close-up of a form&#10;&#10;Description automatically generated with medium confidence"/>
-            <wp:cNvGraphicFramePr>
-              <a:graphicFrameLocks xmlns:a="http://schemas.openxmlformats.org/drawingml/2006/main" noChangeAspect="1"/>
-            </wp:cNvGraphicFramePr>
-            <a:graphic xmlns:a="http://schemas.openxmlformats.org/drawingml/2006/main">
-              <a:graphicData uri="http://schemas.openxmlformats.org/drawingml/2006/picture">
-                <pic:pic xmlns:pic="http://schemas.openxmlformats.org/drawingml/2006/picture">
-                  <pic:nvPicPr>
-                    <pic:cNvPr id="26" name="Picture 26" descr="A close-up of a form&#10;&#10;Description automatically generated with medium confidence"/>
                     <pic:cNvPicPr/>
                   </pic:nvPicPr>
                   <pic:blipFill>
@@ -12810,6 +13504,308 @@
           <w:rPr>
             <w:noProof/>
           </w:rPr>
+          <w:t>33</w:t>
+        </w:r>
+      </w:fldSimple>
+      <w:r>
+        <w:t xml:space="preserve"> Consent form pg1</w:t>
+      </w:r>
+    </w:p>
+    <w:p>
+      <w:pPr>
+        <w:keepNext/>
+      </w:pPr>
+      <w:r>
+        <w:rPr>
+          <w:noProof/>
+        </w:rPr>
+        <w:lastRenderedPageBreak/>
+        <w:drawing>
+          <wp:inline distT="0" distB="0" distL="0" distR="0" wp14:anchorId="4F177867" wp14:editId="5272F50A">
+            <wp:extent cx="5731510" cy="8044180"/>
+            <wp:effectExtent l="0" t="0" r="2540" b="0"/>
+            <wp:docPr id="23" name="Picture 23" descr="A close-up of a document&#10;&#10;Description automatically generated with medium confidence"/>
+            <wp:cNvGraphicFramePr>
+              <a:graphicFrameLocks xmlns:a="http://schemas.openxmlformats.org/drawingml/2006/main" noChangeAspect="1"/>
+            </wp:cNvGraphicFramePr>
+            <a:graphic xmlns:a="http://schemas.openxmlformats.org/drawingml/2006/main">
+              <a:graphicData uri="http://schemas.openxmlformats.org/drawingml/2006/picture">
+                <pic:pic xmlns:pic="http://schemas.openxmlformats.org/drawingml/2006/picture">
+                  <pic:nvPicPr>
+                    <pic:cNvPr id="23" name="Picture 23" descr="A close-up of a document&#10;&#10;Description automatically generated with medium confidence"/>
+                    <pic:cNvPicPr/>
+                  </pic:nvPicPr>
+                  <pic:blipFill>
+                    <a:blip r:embed="rId80">
+                      <a:extLst>
+                        <a:ext uri="{28A0092B-C50C-407E-A947-70E740481C1C}">
+                          <a14:useLocalDpi xmlns:a14="http://schemas.microsoft.com/office/drawing/2010/main" val="0"/>
+                        </a:ext>
+                      </a:extLst>
+                    </a:blip>
+                    <a:stretch>
+                      <a:fillRect/>
+                    </a:stretch>
+                  </pic:blipFill>
+                  <pic:spPr>
+                    <a:xfrm>
+                      <a:off x="0" y="0"/>
+                      <a:ext cx="5731510" cy="8044180"/>
+                    </a:xfrm>
+                    <a:prstGeom prst="rect">
+                      <a:avLst/>
+                    </a:prstGeom>
+                  </pic:spPr>
+                </pic:pic>
+              </a:graphicData>
+            </a:graphic>
+          </wp:inline>
+        </w:drawing>
+      </w:r>
+    </w:p>
+    <w:p>
+      <w:pPr>
+        <w:pStyle w:val="Caption"/>
+      </w:pPr>
+      <w:r>
+        <w:t xml:space="preserve">Figure </w:t>
+      </w:r>
+      <w:fldSimple w:instr=" SEQ Figure \* ARABIC ">
+        <w:r>
+          <w:rPr>
+            <w:noProof/>
+          </w:rPr>
+          <w:t>34</w:t>
+        </w:r>
+      </w:fldSimple>
+      <w:r>
+        <w:t xml:space="preserve"> </w:t>
+      </w:r>
+      <w:r>
+        <w:t>Consent form pg</w:t>
+      </w:r>
+      <w:r>
+        <w:t>2</w:t>
+      </w:r>
+    </w:p>
+    <w:p>
+      <w:pPr>
+        <w:keepNext/>
+      </w:pPr>
+      <w:r>
+        <w:rPr>
+          <w:noProof/>
+        </w:rPr>
+        <w:lastRenderedPageBreak/>
+        <w:drawing>
+          <wp:inline distT="0" distB="0" distL="0" distR="0" wp14:anchorId="1F2F5082" wp14:editId="753056D4">
+            <wp:extent cx="5731510" cy="8054340"/>
+            <wp:effectExtent l="0" t="0" r="2540" b="3810"/>
+            <wp:docPr id="24" name="Picture 24" descr="A close-up of a questionnaire&#10;&#10;Description automatically generated with low confidence"/>
+            <wp:cNvGraphicFramePr>
+              <a:graphicFrameLocks xmlns:a="http://schemas.openxmlformats.org/drawingml/2006/main" noChangeAspect="1"/>
+            </wp:cNvGraphicFramePr>
+            <a:graphic xmlns:a="http://schemas.openxmlformats.org/drawingml/2006/main">
+              <a:graphicData uri="http://schemas.openxmlformats.org/drawingml/2006/picture">
+                <pic:pic xmlns:pic="http://schemas.openxmlformats.org/drawingml/2006/picture">
+                  <pic:nvPicPr>
+                    <pic:cNvPr id="24" name="Picture 24" descr="A close-up of a questionnaire&#10;&#10;Description automatically generated with low confidence"/>
+                    <pic:cNvPicPr/>
+                  </pic:nvPicPr>
+                  <pic:blipFill>
+                    <a:blip r:embed="rId81">
+                      <a:extLst>
+                        <a:ext uri="{28A0092B-C50C-407E-A947-70E740481C1C}">
+                          <a14:useLocalDpi xmlns:a14="http://schemas.microsoft.com/office/drawing/2010/main" val="0"/>
+                        </a:ext>
+                      </a:extLst>
+                    </a:blip>
+                    <a:stretch>
+                      <a:fillRect/>
+                    </a:stretch>
+                  </pic:blipFill>
+                  <pic:spPr>
+                    <a:xfrm>
+                      <a:off x="0" y="0"/>
+                      <a:ext cx="5731510" cy="8054340"/>
+                    </a:xfrm>
+                    <a:prstGeom prst="rect">
+                      <a:avLst/>
+                    </a:prstGeom>
+                  </pic:spPr>
+                </pic:pic>
+              </a:graphicData>
+            </a:graphic>
+          </wp:inline>
+        </w:drawing>
+      </w:r>
+    </w:p>
+    <w:p>
+      <w:pPr>
+        <w:pStyle w:val="Caption"/>
+      </w:pPr>
+      <w:r>
+        <w:t xml:space="preserve">Figure </w:t>
+      </w:r>
+      <w:fldSimple w:instr=" SEQ Figure \* ARABIC ">
+        <w:r>
+          <w:rPr>
+            <w:noProof/>
+          </w:rPr>
+          <w:t>35</w:t>
+        </w:r>
+      </w:fldSimple>
+      <w:r>
+        <w:t xml:space="preserve"> </w:t>
+      </w:r>
+      <w:r>
+        <w:t>Consent form pg</w:t>
+      </w:r>
+      <w:r>
+        <w:t>3</w:t>
+      </w:r>
+    </w:p>
+    <w:p>
+      <w:pPr>
+        <w:keepNext/>
+      </w:pPr>
+      <w:r>
+        <w:rPr>
+          <w:noProof/>
+        </w:rPr>
+        <w:lastRenderedPageBreak/>
+        <w:drawing>
+          <wp:inline distT="0" distB="0" distL="0" distR="0" wp14:anchorId="5A7FE76B" wp14:editId="77DDDCFE">
+            <wp:extent cx="5731510" cy="8065770"/>
+            <wp:effectExtent l="0" t="0" r="2540" b="0"/>
+            <wp:docPr id="25" name="Picture 25" descr="A close-up of a document&#10;&#10;Description automatically generated with medium confidence"/>
+            <wp:cNvGraphicFramePr>
+              <a:graphicFrameLocks xmlns:a="http://schemas.openxmlformats.org/drawingml/2006/main" noChangeAspect="1"/>
+            </wp:cNvGraphicFramePr>
+            <a:graphic xmlns:a="http://schemas.openxmlformats.org/drawingml/2006/main">
+              <a:graphicData uri="http://schemas.openxmlformats.org/drawingml/2006/picture">
+                <pic:pic xmlns:pic="http://schemas.openxmlformats.org/drawingml/2006/picture">
+                  <pic:nvPicPr>
+                    <pic:cNvPr id="25" name="Picture 25" descr="A close-up of a document&#10;&#10;Description automatically generated with medium confidence"/>
+                    <pic:cNvPicPr/>
+                  </pic:nvPicPr>
+                  <pic:blipFill>
+                    <a:blip r:embed="rId82">
+                      <a:extLst>
+                        <a:ext uri="{28A0092B-C50C-407E-A947-70E740481C1C}">
+                          <a14:useLocalDpi xmlns:a14="http://schemas.microsoft.com/office/drawing/2010/main" val="0"/>
+                        </a:ext>
+                      </a:extLst>
+                    </a:blip>
+                    <a:stretch>
+                      <a:fillRect/>
+                    </a:stretch>
+                  </pic:blipFill>
+                  <pic:spPr>
+                    <a:xfrm>
+                      <a:off x="0" y="0"/>
+                      <a:ext cx="5731510" cy="8065770"/>
+                    </a:xfrm>
+                    <a:prstGeom prst="rect">
+                      <a:avLst/>
+                    </a:prstGeom>
+                  </pic:spPr>
+                </pic:pic>
+              </a:graphicData>
+            </a:graphic>
+          </wp:inline>
+        </w:drawing>
+      </w:r>
+    </w:p>
+    <w:p>
+      <w:pPr>
+        <w:pStyle w:val="Caption"/>
+      </w:pPr>
+      <w:r>
+        <w:t xml:space="preserve">Figure </w:t>
+      </w:r>
+      <w:fldSimple w:instr=" SEQ Figure \* ARABIC ">
+        <w:r>
+          <w:rPr>
+            <w:noProof/>
+          </w:rPr>
+          <w:t>36</w:t>
+        </w:r>
+      </w:fldSimple>
+      <w:r>
+        <w:t xml:space="preserve"> </w:t>
+      </w:r>
+      <w:r>
+        <w:t>Consent form pg</w:t>
+      </w:r>
+      <w:r>
+        <w:t>4</w:t>
+      </w:r>
+    </w:p>
+    <w:p>
+      <w:pPr>
+        <w:keepNext/>
+      </w:pPr>
+      <w:r>
+        <w:rPr>
+          <w:noProof/>
+        </w:rPr>
+        <w:lastRenderedPageBreak/>
+        <w:drawing>
+          <wp:inline distT="0" distB="0" distL="0" distR="0" wp14:anchorId="1573F669" wp14:editId="1CC0D09F">
+            <wp:extent cx="5731510" cy="8068310"/>
+            <wp:effectExtent l="0" t="0" r="2540" b="8890"/>
+            <wp:docPr id="26" name="Picture 26" descr="A close-up of a form&#10;&#10;Description automatically generated with medium confidence"/>
+            <wp:cNvGraphicFramePr>
+              <a:graphicFrameLocks xmlns:a="http://schemas.openxmlformats.org/drawingml/2006/main" noChangeAspect="1"/>
+            </wp:cNvGraphicFramePr>
+            <a:graphic xmlns:a="http://schemas.openxmlformats.org/drawingml/2006/main">
+              <a:graphicData uri="http://schemas.openxmlformats.org/drawingml/2006/picture">
+                <pic:pic xmlns:pic="http://schemas.openxmlformats.org/drawingml/2006/picture">
+                  <pic:nvPicPr>
+                    <pic:cNvPr id="26" name="Picture 26" descr="A close-up of a form&#10;&#10;Description automatically generated with medium confidence"/>
+                    <pic:cNvPicPr/>
+                  </pic:nvPicPr>
+                  <pic:blipFill>
+                    <a:blip r:embed="rId83">
+                      <a:extLst>
+                        <a:ext uri="{28A0092B-C50C-407E-A947-70E740481C1C}">
+                          <a14:useLocalDpi xmlns:a14="http://schemas.microsoft.com/office/drawing/2010/main" val="0"/>
+                        </a:ext>
+                      </a:extLst>
+                    </a:blip>
+                    <a:stretch>
+                      <a:fillRect/>
+                    </a:stretch>
+                  </pic:blipFill>
+                  <pic:spPr>
+                    <a:xfrm>
+                      <a:off x="0" y="0"/>
+                      <a:ext cx="5731510" cy="8068310"/>
+                    </a:xfrm>
+                    <a:prstGeom prst="rect">
+                      <a:avLst/>
+                    </a:prstGeom>
+                  </pic:spPr>
+                </pic:pic>
+              </a:graphicData>
+            </a:graphic>
+          </wp:inline>
+        </w:drawing>
+      </w:r>
+    </w:p>
+    <w:p>
+      <w:pPr>
+        <w:pStyle w:val="Caption"/>
+      </w:pPr>
+      <w:r>
+        <w:t xml:space="preserve">Figure </w:t>
+      </w:r>
+      <w:fldSimple w:instr=" SEQ Figure \* ARABIC ">
+        <w:r>
+          <w:rPr>
+            <w:noProof/>
+          </w:rPr>
           <w:t>37</w:t>
         </w:r>
       </w:fldSimple>
@@ -12857,7 +13853,7 @@
                     <pic:cNvPicPr/>
                   </pic:nvPicPr>
                   <pic:blipFill>
-                    <a:blip r:embed="rId80">
+                    <a:blip r:embed="rId84">
                       <a:extLst>
                         <a:ext uri="{28A0092B-C50C-407E-A947-70E740481C1C}">
                           <a14:useLocalDpi xmlns:a14="http://schemas.microsoft.com/office/drawing/2010/main" val="0"/>
@@ -12928,7 +13924,7 @@
                     <pic:cNvPicPr/>
                   </pic:nvPicPr>
                   <pic:blipFill>
-                    <a:blip r:embed="rId81">
+                    <a:blip r:embed="rId85">
                       <a:extLst>
                         <a:ext uri="{28A0092B-C50C-407E-A947-70E740481C1C}">
                           <a14:useLocalDpi xmlns:a14="http://schemas.microsoft.com/office/drawing/2010/main" val="0"/>
@@ -13005,7 +14001,7 @@
                     <pic:cNvPicPr/>
                   </pic:nvPicPr>
                   <pic:blipFill>
-                    <a:blip r:embed="rId82">
+                    <a:blip r:embed="rId86">
                       <a:extLst>
                         <a:ext uri="{28A0092B-C50C-407E-A947-70E740481C1C}">
                           <a14:useLocalDpi xmlns:a14="http://schemas.microsoft.com/office/drawing/2010/main" val="0"/>
@@ -13089,7 +14085,23 @@
           <w:i/>
           <w:iCs/>
         </w:rPr>
-        <w:t>“it would allow me to find what services are nearest rather than just what services are beat advertised”</w:t>
+        <w:t>“</w:t>
+      </w:r>
+      <w:proofErr w:type="gramStart"/>
+      <w:r>
+        <w:rPr>
+          <w:i/>
+          <w:iCs/>
+        </w:rPr>
+        <w:t>it</w:t>
+      </w:r>
+      <w:proofErr w:type="gramEnd"/>
+      <w:r>
+        <w:rPr>
+          <w:i/>
+          <w:iCs/>
+        </w:rPr>
+        <w:t xml:space="preserve"> would allow me to find what services are nearest rather than just what services are beat advertised”</w:t>
       </w:r>
       <w:r>
         <w:rPr>
@@ -13116,8 +14128,13 @@
       <w:r>
         <w:t>“</w:t>
       </w:r>
-      <w:r>
-        <w:t>Yes it would help to find what is accessible nearby especially if someone can’t access support during the day due to commitments or work</w:t>
+      <w:proofErr w:type="gramStart"/>
+      <w:r>
+        <w:t>Yes</w:t>
+      </w:r>
+      <w:proofErr w:type="gramEnd"/>
+      <w:r>
+        <w:t xml:space="preserve"> it would help to find what is accessible nearby especially if someone can’t access support during the day due to commitments or work</w:t>
       </w:r>
       <w:r>
         <w:t>” (FR2)</w:t>
@@ -13169,8 +14186,17 @@
           <w:i/>
           <w:iCs/>
         </w:rPr>
-        <w:t>N1.1: Finding a service that I need to access</w:t>
-      </w:r>
+        <w:t xml:space="preserve">N1.1: Finding a service that I need to </w:t>
+      </w:r>
+      <w:proofErr w:type="gramStart"/>
+      <w:r>
+        <w:rPr>
+          <w:i/>
+          <w:iCs/>
+        </w:rPr>
+        <w:t>access</w:t>
+      </w:r>
+      <w:proofErr w:type="gramEnd"/>
     </w:p>
     <w:p>
       <w:r>
@@ -13205,7 +14231,25 @@
           <w:i/>
           <w:iCs/>
         </w:rPr>
-        <w:t>“I wondered about a tag could be selected to specify services intended for specific people ie just trans women/men like make up support”</w:t>
+        <w:t xml:space="preserve">“I wondered about a tag could be selected to specify services intended for specific people </w:t>
+      </w:r>
+      <w:proofErr w:type="spellStart"/>
+      <w:proofErr w:type="gramStart"/>
+      <w:r>
+        <w:rPr>
+          <w:i/>
+          <w:iCs/>
+        </w:rPr>
+        <w:t>ie</w:t>
+      </w:r>
+      <w:proofErr w:type="spellEnd"/>
+      <w:proofErr w:type="gramEnd"/>
+      <w:r>
+        <w:rPr>
+          <w:i/>
+          <w:iCs/>
+        </w:rPr>
+        <w:t xml:space="preserve"> just trans women/men like make up support”</w:t>
       </w:r>
       <w:r>
         <w:rPr>
@@ -13271,8 +14315,17 @@
           <w:i/>
           <w:iCs/>
         </w:rPr>
-        <w:t>N1.2: Personalise the experience of finding services to my identity</w:t>
-      </w:r>
+        <w:t xml:space="preserve">N1.2: Personalise the experience of finding services to my </w:t>
+      </w:r>
+      <w:proofErr w:type="gramStart"/>
+      <w:r>
+        <w:rPr>
+          <w:i/>
+          <w:iCs/>
+        </w:rPr>
+        <w:t>identity</w:t>
+      </w:r>
+      <w:proofErr w:type="gramEnd"/>
     </w:p>
     <w:p>
       <w:r>
@@ -13362,8 +14415,17 @@
           <w:i/>
           <w:iCs/>
         </w:rPr>
-        <w:t>N1.3: Find out about community events</w:t>
-      </w:r>
+        <w:t xml:space="preserve">N1.3: Find out about community </w:t>
+      </w:r>
+      <w:proofErr w:type="gramStart"/>
+      <w:r>
+        <w:rPr>
+          <w:i/>
+          <w:iCs/>
+        </w:rPr>
+        <w:t>events</w:t>
+      </w:r>
+      <w:proofErr w:type="gramEnd"/>
     </w:p>
     <w:p>
       <w:r>
@@ -13382,8 +14444,21 @@
       <w:r>
         <w:t>"</w:t>
       </w:r>
-      <w:r>
-        <w:t>not sure if this might allow terfs to find and cause problems for those services/users who attend that place?</w:t>
+      <w:proofErr w:type="gramStart"/>
+      <w:r>
+        <w:t>not</w:t>
+      </w:r>
+      <w:proofErr w:type="gramEnd"/>
+      <w:r>
+        <w:t xml:space="preserve"> sure if this might allow </w:t>
+      </w:r>
+      <w:proofErr w:type="spellStart"/>
+      <w:r>
+        <w:t>terfs</w:t>
+      </w:r>
+      <w:proofErr w:type="spellEnd"/>
+      <w:r>
+        <w:t xml:space="preserve"> to find and cause problems for those services/users who attend that place?</w:t>
       </w:r>
       <w:r>
         <w:t xml:space="preserve">” </w:t>
@@ -13391,7 +14466,15 @@
     </w:p>
     <w:p>
       <w:r>
-        <w:t>This is an important consideration for the app fundamentally, that while increasing the visibility of services is a positive thing for the trans community, that visibility may also increase for those who would do the community harm. However, this does not require change to NFR1 and other feedback indicated that this requirement was valid. A key quote is:</w:t>
+        <w:t xml:space="preserve">This is an important consideration for the app fundamentally, that while increasing the visibility of services is a positive thing for the trans community, that visibility may also increase for those who would do the community harm. However, this does not require change to </w:t>
+      </w:r>
+      <w:proofErr w:type="gramStart"/>
+      <w:r>
+        <w:t>NFR1</w:t>
+      </w:r>
+      <w:proofErr w:type="gramEnd"/>
+      <w:r>
+        <w:t xml:space="preserve"> and other feedback indicated that this requirement was valid. A key quote is:</w:t>
       </w:r>
     </w:p>
     <w:p>
@@ -13403,7 +14486,15 @@
         </w:numPr>
       </w:pPr>
       <w:r>
-        <w:t>“it would help with feeling safer particularly before coming out” (NFR1)</w:t>
+        <w:t>“</w:t>
+      </w:r>
+      <w:proofErr w:type="gramStart"/>
+      <w:r>
+        <w:t>it</w:t>
+      </w:r>
+      <w:proofErr w:type="gramEnd"/>
+      <w:r>
+        <w:t xml:space="preserve"> would help with feeling safer particularly before coming out” (NFR1)</w:t>
       </w:r>
     </w:p>
     <w:p>
@@ -13464,12 +14555,29 @@
           <w:i/>
           <w:iCs/>
         </w:rPr>
-        <w:t xml:space="preserve"> when using it</w:t>
-      </w:r>
-    </w:p>
-    <w:p>
-      <w:r>
-        <w:t xml:space="preserve">Feedback also indicated that FR4 was not important to users, as they have other apps they use to give them directions. Additionally, many services require some interaction or planning before using them, so a user would not likely go to the service directly and instead make an appointment. A key quote is: </w:t>
+        <w:t xml:space="preserve"> when using </w:t>
+      </w:r>
+      <w:proofErr w:type="gramStart"/>
+      <w:r>
+        <w:rPr>
+          <w:i/>
+          <w:iCs/>
+        </w:rPr>
+        <w:t>it</w:t>
+      </w:r>
+      <w:proofErr w:type="gramEnd"/>
+    </w:p>
+    <w:p>
+      <w:r>
+        <w:t xml:space="preserve">Feedback also indicated that FR4 was not important to users, as they have other </w:t>
+      </w:r>
+      <w:proofErr w:type="gramStart"/>
+      <w:r>
+        <w:t>apps</w:t>
+      </w:r>
+      <w:proofErr w:type="gramEnd"/>
+      <w:r>
+        <w:t xml:space="preserve"> they use to give them directions. Additionally, many services require some interaction or planning before using them, so a user would not likely go to the service directly and instead make an appointment. A key quote is: </w:t>
       </w:r>
     </w:p>
     <w:p>
@@ -13581,7 +14689,7 @@
                     <pic:cNvPicPr/>
                   </pic:nvPicPr>
                   <pic:blipFill>
-                    <a:blip r:embed="rId83" cstate="print">
+                    <a:blip r:embed="rId87" cstate="print">
                       <a:extLst>
                         <a:ext uri="{28A0092B-C50C-407E-A947-70E740481C1C}">
                           <a14:useLocalDpi xmlns:a14="http://schemas.microsoft.com/office/drawing/2010/main" val="0"/>
@@ -13624,8 +14732,13 @@
         </w:r>
       </w:fldSimple>
       <w:r>
-        <w:t xml:space="preserve"> Testing of the API's using the CURL command line tool</w:t>
-      </w:r>
+        <w:t xml:space="preserve"> Testing of the API's using the CURL command line </w:t>
+      </w:r>
+      <w:proofErr w:type="gramStart"/>
+      <w:r>
+        <w:t>tool</w:t>
+      </w:r>
+      <w:proofErr w:type="gramEnd"/>
     </w:p>
     <w:p>
       <w:pPr>
@@ -13652,7 +14765,7 @@
                     <pic:cNvPicPr/>
                   </pic:nvPicPr>
                   <pic:blipFill>
-                    <a:blip r:embed="rId84" cstate="print">
+                    <a:blip r:embed="rId88" cstate="print">
                       <a:extLst>
                         <a:ext uri="{28A0092B-C50C-407E-A947-70E740481C1C}">
                           <a14:useLocalDpi xmlns:a14="http://schemas.microsoft.com/office/drawing/2010/main" val="0"/>
@@ -13695,8 +14808,13 @@
         </w:r>
       </w:fldSimple>
       <w:r>
-        <w:t xml:space="preserve"> Table in the AWS GUI after 3 PUT requests</w:t>
-      </w:r>
+        <w:t xml:space="preserve"> Table in the AWS GUI after 3 PUT </w:t>
+      </w:r>
+      <w:proofErr w:type="gramStart"/>
+      <w:r>
+        <w:t>requests</w:t>
+      </w:r>
+      <w:proofErr w:type="gramEnd"/>
     </w:p>
     <w:p>
       <w:pPr>
@@ -13722,7 +14840,7 @@
                     <pic:cNvPicPr/>
                   </pic:nvPicPr>
                   <pic:blipFill>
-                    <a:blip r:embed="rId85" cstate="print">
+                    <a:blip r:embed="rId89" cstate="print">
                       <a:extLst>
                         <a:ext uri="{28A0092B-C50C-407E-A947-70E740481C1C}">
                           <a14:useLocalDpi xmlns:a14="http://schemas.microsoft.com/office/drawing/2010/main" val="0"/>
@@ -13774,10 +14892,10 @@
       </w:r>
     </w:p>
     <w:sectPr>
-      <w:headerReference w:type="default" r:id="rId86"/>
-      <w:footerReference w:type="default" r:id="rId87"/>
-      <w:headerReference w:type="first" r:id="rId88"/>
-      <w:footerReference w:type="first" r:id="rId89"/>
+      <w:headerReference w:type="default" r:id="rId90"/>
+      <w:footerReference w:type="default" r:id="rId91"/>
+      <w:headerReference w:type="first" r:id="rId92"/>
+      <w:footerReference w:type="first" r:id="rId93"/>
       <w:pgSz w:w="11906" w:h="16838"/>
       <w:pgMar w:top="1440" w:right="1440" w:bottom="1440" w:left="1440" w:header="708" w:footer="708" w:gutter="0"/>
       <w:cols w:space="708"/>

--- a/TM470_EMA_Lucy_Morris_zx181423.docx
+++ b/TM470_EMA_Lucy_Morris_zx181423.docx
@@ -15,17 +15,8 @@
           <w:sz w:val="52"/>
           <w:szCs w:val="52"/>
         </w:rPr>
-        <w:t xml:space="preserve">The design of a web application to act as a hub of services for the transgender community in </w:t>
-      </w:r>
-      <w:proofErr w:type="gramStart"/>
-      <w:r>
-        <w:rPr>
-          <w:sz w:val="52"/>
-          <w:szCs w:val="52"/>
-        </w:rPr>
-        <w:t>Liverpool</w:t>
-      </w:r>
-      <w:proofErr w:type="gramEnd"/>
+        <w:t>The design of a web application to act as a hub of services for the transgender community in Liverpool</w:t>
+      </w:r>
     </w:p>
     <w:p/>
     <w:p>
@@ -266,7 +257,7 @@
           <w:r>
             <w:fldChar w:fldCharType="separate"/>
           </w:r>
-          <w:hyperlink w:anchor="_Toc141959916" w:history="1">
+          <w:hyperlink w:anchor="_Toc144041362" w:history="1">
             <w:r>
               <w:rPr>
                 <w:rStyle w:val="Hyperlink"/>
@@ -293,7 +284,7 @@
                 <w:noProof/>
                 <w:webHidden/>
               </w:rPr>
-              <w:instrText xml:space="preserve"> PAGEREF _Toc141959916 \h </w:instrText>
+              <w:instrText xml:space="preserve"> PAGEREF _Toc144041362 \h </w:instrText>
             </w:r>
             <w:r>
               <w:rPr>
@@ -338,7 +329,7 @@
               <w14:ligatures w14:val="standardContextual"/>
             </w:rPr>
           </w:pPr>
-          <w:hyperlink w:anchor="_Toc141959917" w:history="1">
+          <w:hyperlink w:anchor="_Toc144041363" w:history="1">
             <w:r>
               <w:rPr>
                 <w:rStyle w:val="Hyperlink"/>
@@ -365,7 +356,7 @@
                 <w:noProof/>
                 <w:webHidden/>
               </w:rPr>
-              <w:instrText xml:space="preserve"> PAGEREF _Toc141959917 \h </w:instrText>
+              <w:instrText xml:space="preserve"> PAGEREF _Toc144041363 \h </w:instrText>
             </w:r>
             <w:r>
               <w:rPr>
@@ -410,7 +401,7 @@
               <w14:ligatures w14:val="standardContextual"/>
             </w:rPr>
           </w:pPr>
-          <w:hyperlink w:anchor="_Toc141959918" w:history="1">
+          <w:hyperlink w:anchor="_Toc144041364" w:history="1">
             <w:r>
               <w:rPr>
                 <w:rStyle w:val="Hyperlink"/>
@@ -437,7 +428,7 @@
                 <w:noProof/>
                 <w:webHidden/>
               </w:rPr>
-              <w:instrText xml:space="preserve"> PAGEREF _Toc141959918 \h </w:instrText>
+              <w:instrText xml:space="preserve"> PAGEREF _Toc144041364 \h </w:instrText>
             </w:r>
             <w:r>
               <w:rPr>
@@ -482,13 +473,13 @@
               <w14:ligatures w14:val="standardContextual"/>
             </w:rPr>
           </w:pPr>
-          <w:hyperlink w:anchor="_Toc141959919" w:history="1">
+          <w:hyperlink w:anchor="_Toc144041365" w:history="1">
             <w:r>
               <w:rPr>
                 <w:rStyle w:val="Hyperlink"/>
                 <w:noProof/>
               </w:rPr>
-              <w:t>1.3 Analysis of likely impact</w:t>
+              <w:t>1.3 Legal, social, ethical, and professional issues (LSEPIs)</w:t>
             </w:r>
             <w:r>
               <w:rPr>
@@ -509,7 +500,7 @@
                 <w:noProof/>
                 <w:webHidden/>
               </w:rPr>
-              <w:instrText xml:space="preserve"> PAGEREF _Toc141959919 \h </w:instrText>
+              <w:instrText xml:space="preserve"> PAGEREF _Toc144041365 \h </w:instrText>
             </w:r>
             <w:r>
               <w:rPr>
@@ -530,6 +521,150 @@
                 <w:webHidden/>
               </w:rPr>
               <w:t>4</w:t>
+            </w:r>
+            <w:r>
+              <w:rPr>
+                <w:noProof/>
+                <w:webHidden/>
+              </w:rPr>
+              <w:fldChar w:fldCharType="end"/>
+            </w:r>
+          </w:hyperlink>
+        </w:p>
+        <w:p>
+          <w:pPr>
+            <w:pStyle w:val="TOC2"/>
+            <w:tabs>
+              <w:tab w:val="right" w:leader="dot" w:pos="9016"/>
+            </w:tabs>
+            <w:rPr>
+              <w:rFonts w:cstheme="minorBidi"/>
+              <w:noProof/>
+              <w:kern w:val="2"/>
+              <w:lang w:val="en-GB" w:eastAsia="en-GB"/>
+              <w14:ligatures w14:val="standardContextual"/>
+            </w:rPr>
+          </w:pPr>
+          <w:hyperlink w:anchor="_Toc144041366" w:history="1">
+            <w:r>
+              <w:rPr>
+                <w:rStyle w:val="Hyperlink"/>
+                <w:noProof/>
+              </w:rPr>
+              <w:t>1.4 Equality, Diversity, and Inclusion concerns (EDI)</w:t>
+            </w:r>
+            <w:r>
+              <w:rPr>
+                <w:noProof/>
+                <w:webHidden/>
+              </w:rPr>
+              <w:tab/>
+            </w:r>
+            <w:r>
+              <w:rPr>
+                <w:noProof/>
+                <w:webHidden/>
+              </w:rPr>
+              <w:fldChar w:fldCharType="begin"/>
+            </w:r>
+            <w:r>
+              <w:rPr>
+                <w:noProof/>
+                <w:webHidden/>
+              </w:rPr>
+              <w:instrText xml:space="preserve"> PAGEREF _Toc144041366 \h </w:instrText>
+            </w:r>
+            <w:r>
+              <w:rPr>
+                <w:noProof/>
+                <w:webHidden/>
+              </w:rPr>
+            </w:r>
+            <w:r>
+              <w:rPr>
+                <w:noProof/>
+                <w:webHidden/>
+              </w:rPr>
+              <w:fldChar w:fldCharType="separate"/>
+            </w:r>
+            <w:r>
+              <w:rPr>
+                <w:noProof/>
+                <w:webHidden/>
+              </w:rPr>
+              <w:t>5</w:t>
+            </w:r>
+            <w:r>
+              <w:rPr>
+                <w:noProof/>
+                <w:webHidden/>
+              </w:rPr>
+              <w:fldChar w:fldCharType="end"/>
+            </w:r>
+          </w:hyperlink>
+        </w:p>
+        <w:p>
+          <w:pPr>
+            <w:pStyle w:val="TOC2"/>
+            <w:tabs>
+              <w:tab w:val="right" w:leader="dot" w:pos="9016"/>
+            </w:tabs>
+            <w:rPr>
+              <w:rFonts w:cstheme="minorBidi"/>
+              <w:noProof/>
+              <w:kern w:val="2"/>
+              <w:lang w:val="en-GB" w:eastAsia="en-GB"/>
+              <w14:ligatures w14:val="standardContextual"/>
+            </w:rPr>
+          </w:pPr>
+          <w:hyperlink w:anchor="_Toc144041367" w:history="1">
+            <w:r>
+              <w:rPr>
+                <w:rStyle w:val="Hyperlink"/>
+                <w:noProof/>
+              </w:rPr>
+              <w:t>1.5 Analysis of likely impact</w:t>
+            </w:r>
+            <w:r>
+              <w:rPr>
+                <w:noProof/>
+                <w:webHidden/>
+              </w:rPr>
+              <w:tab/>
+            </w:r>
+            <w:r>
+              <w:rPr>
+                <w:noProof/>
+                <w:webHidden/>
+              </w:rPr>
+              <w:fldChar w:fldCharType="begin"/>
+            </w:r>
+            <w:r>
+              <w:rPr>
+                <w:noProof/>
+                <w:webHidden/>
+              </w:rPr>
+              <w:instrText xml:space="preserve"> PAGEREF _Toc144041367 \h </w:instrText>
+            </w:r>
+            <w:r>
+              <w:rPr>
+                <w:noProof/>
+                <w:webHidden/>
+              </w:rPr>
+            </w:r>
+            <w:r>
+              <w:rPr>
+                <w:noProof/>
+                <w:webHidden/>
+              </w:rPr>
+              <w:fldChar w:fldCharType="separate"/>
+            </w:r>
+            <w:r>
+              <w:rPr>
+                <w:noProof/>
+                <w:webHidden/>
+              </w:rPr>
+              <w:t>6</w:t>
             </w:r>
             <w:r>
               <w:rPr>
@@ -554,7 +689,7 @@
               <w14:ligatures w14:val="standardContextual"/>
             </w:rPr>
           </w:pPr>
-          <w:hyperlink w:anchor="_Toc141959920" w:history="1">
+          <w:hyperlink w:anchor="_Toc144041368" w:history="1">
             <w:r>
               <w:rPr>
                 <w:rStyle w:val="Hyperlink"/>
@@ -581,7 +716,7 @@
                 <w:noProof/>
                 <w:webHidden/>
               </w:rPr>
-              <w:instrText xml:space="preserve"> PAGEREF _Toc141959920 \h </w:instrText>
+              <w:instrText xml:space="preserve"> PAGEREF _Toc144041368 \h </w:instrText>
             </w:r>
             <w:r>
               <w:rPr>
@@ -601,7 +736,7 @@
                 <w:noProof/>
                 <w:webHidden/>
               </w:rPr>
-              <w:t>4</w:t>
+              <w:t>7</w:t>
             </w:r>
             <w:r>
               <w:rPr>
@@ -626,7 +761,7 @@
               <w14:ligatures w14:val="standardContextual"/>
             </w:rPr>
           </w:pPr>
-          <w:hyperlink w:anchor="_Toc141959921" w:history="1">
+          <w:hyperlink w:anchor="_Toc144041369" w:history="1">
             <w:r>
               <w:rPr>
                 <w:rStyle w:val="Hyperlink"/>
@@ -653,7 +788,7 @@
                 <w:noProof/>
                 <w:webHidden/>
               </w:rPr>
-              <w:instrText xml:space="preserve"> PAGEREF _Toc141959921 \h </w:instrText>
+              <w:instrText xml:space="preserve"> PAGEREF _Toc144041369 \h </w:instrText>
             </w:r>
             <w:r>
               <w:rPr>
@@ -673,7 +808,1159 @@
                 <w:noProof/>
                 <w:webHidden/>
               </w:rPr>
-              <w:t>4</w:t>
+              <w:t>7</w:t>
+            </w:r>
+            <w:r>
+              <w:rPr>
+                <w:noProof/>
+                <w:webHidden/>
+              </w:rPr>
+              <w:fldChar w:fldCharType="end"/>
+            </w:r>
+          </w:hyperlink>
+        </w:p>
+        <w:p>
+          <w:pPr>
+            <w:pStyle w:val="TOC2"/>
+            <w:tabs>
+              <w:tab w:val="right" w:leader="dot" w:pos="9016"/>
+            </w:tabs>
+            <w:rPr>
+              <w:rFonts w:cstheme="minorBidi"/>
+              <w:noProof/>
+              <w:kern w:val="2"/>
+              <w:lang w:val="en-GB" w:eastAsia="en-GB"/>
+              <w14:ligatures w14:val="standardContextual"/>
+            </w:rPr>
+          </w:pPr>
+          <w:hyperlink w:anchor="_Toc144041370" w:history="1">
+            <w:r>
+              <w:rPr>
+                <w:rStyle w:val="Hyperlink"/>
+                <w:noProof/>
+              </w:rPr>
+              <w:t>2.2 Requirements</w:t>
+            </w:r>
+            <w:r>
+              <w:rPr>
+                <w:noProof/>
+                <w:webHidden/>
+              </w:rPr>
+              <w:tab/>
+            </w:r>
+            <w:r>
+              <w:rPr>
+                <w:noProof/>
+                <w:webHidden/>
+              </w:rPr>
+              <w:fldChar w:fldCharType="begin"/>
+            </w:r>
+            <w:r>
+              <w:rPr>
+                <w:noProof/>
+                <w:webHidden/>
+              </w:rPr>
+              <w:instrText xml:space="preserve"> PAGEREF _Toc144041370 \h </w:instrText>
+            </w:r>
+            <w:r>
+              <w:rPr>
+                <w:noProof/>
+                <w:webHidden/>
+              </w:rPr>
+            </w:r>
+            <w:r>
+              <w:rPr>
+                <w:noProof/>
+                <w:webHidden/>
+              </w:rPr>
+              <w:fldChar w:fldCharType="separate"/>
+            </w:r>
+            <w:r>
+              <w:rPr>
+                <w:noProof/>
+                <w:webHidden/>
+              </w:rPr>
+              <w:t>9</w:t>
+            </w:r>
+            <w:r>
+              <w:rPr>
+                <w:noProof/>
+                <w:webHidden/>
+              </w:rPr>
+              <w:fldChar w:fldCharType="end"/>
+            </w:r>
+          </w:hyperlink>
+        </w:p>
+        <w:p>
+          <w:pPr>
+            <w:pStyle w:val="TOC2"/>
+            <w:tabs>
+              <w:tab w:val="right" w:leader="dot" w:pos="9016"/>
+            </w:tabs>
+            <w:rPr>
+              <w:rFonts w:cstheme="minorBidi"/>
+              <w:noProof/>
+              <w:kern w:val="2"/>
+              <w:lang w:val="en-GB" w:eastAsia="en-GB"/>
+              <w14:ligatures w14:val="standardContextual"/>
+            </w:rPr>
+          </w:pPr>
+          <w:hyperlink w:anchor="_Toc144041371" w:history="1">
+            <w:r>
+              <w:rPr>
+                <w:rStyle w:val="Hyperlink"/>
+                <w:noProof/>
+              </w:rPr>
+              <w:t>2.3 CSS</w:t>
+            </w:r>
+            <w:r>
+              <w:rPr>
+                <w:noProof/>
+                <w:webHidden/>
+              </w:rPr>
+              <w:tab/>
+            </w:r>
+            <w:r>
+              <w:rPr>
+                <w:noProof/>
+                <w:webHidden/>
+              </w:rPr>
+              <w:fldChar w:fldCharType="begin"/>
+            </w:r>
+            <w:r>
+              <w:rPr>
+                <w:noProof/>
+                <w:webHidden/>
+              </w:rPr>
+              <w:instrText xml:space="preserve"> PAGEREF _Toc144041371 \h </w:instrText>
+            </w:r>
+            <w:r>
+              <w:rPr>
+                <w:noProof/>
+                <w:webHidden/>
+              </w:rPr>
+            </w:r>
+            <w:r>
+              <w:rPr>
+                <w:noProof/>
+                <w:webHidden/>
+              </w:rPr>
+              <w:fldChar w:fldCharType="separate"/>
+            </w:r>
+            <w:r>
+              <w:rPr>
+                <w:noProof/>
+                <w:webHidden/>
+              </w:rPr>
+              <w:t>10</w:t>
+            </w:r>
+            <w:r>
+              <w:rPr>
+                <w:noProof/>
+                <w:webHidden/>
+              </w:rPr>
+              <w:fldChar w:fldCharType="end"/>
+            </w:r>
+          </w:hyperlink>
+        </w:p>
+        <w:p>
+          <w:pPr>
+            <w:pStyle w:val="TOC2"/>
+            <w:tabs>
+              <w:tab w:val="right" w:leader="dot" w:pos="9016"/>
+            </w:tabs>
+            <w:rPr>
+              <w:rFonts w:cstheme="minorBidi"/>
+              <w:noProof/>
+              <w:kern w:val="2"/>
+              <w:lang w:val="en-GB" w:eastAsia="en-GB"/>
+              <w14:ligatures w14:val="standardContextual"/>
+            </w:rPr>
+          </w:pPr>
+          <w:hyperlink w:anchor="_Toc144041372" w:history="1">
+            <w:r>
+              <w:rPr>
+                <w:rStyle w:val="Hyperlink"/>
+                <w:noProof/>
+              </w:rPr>
+              <w:t>2.4 Choice of Database</w:t>
+            </w:r>
+            <w:r>
+              <w:rPr>
+                <w:noProof/>
+                <w:webHidden/>
+              </w:rPr>
+              <w:tab/>
+            </w:r>
+            <w:r>
+              <w:rPr>
+                <w:noProof/>
+                <w:webHidden/>
+              </w:rPr>
+              <w:fldChar w:fldCharType="begin"/>
+            </w:r>
+            <w:r>
+              <w:rPr>
+                <w:noProof/>
+                <w:webHidden/>
+              </w:rPr>
+              <w:instrText xml:space="preserve"> PAGEREF _Toc144041372 \h </w:instrText>
+            </w:r>
+            <w:r>
+              <w:rPr>
+                <w:noProof/>
+                <w:webHidden/>
+              </w:rPr>
+            </w:r>
+            <w:r>
+              <w:rPr>
+                <w:noProof/>
+                <w:webHidden/>
+              </w:rPr>
+              <w:fldChar w:fldCharType="separate"/>
+            </w:r>
+            <w:r>
+              <w:rPr>
+                <w:noProof/>
+                <w:webHidden/>
+              </w:rPr>
+              <w:t>11</w:t>
+            </w:r>
+            <w:r>
+              <w:rPr>
+                <w:noProof/>
+                <w:webHidden/>
+              </w:rPr>
+              <w:fldChar w:fldCharType="end"/>
+            </w:r>
+          </w:hyperlink>
+        </w:p>
+        <w:p>
+          <w:pPr>
+            <w:pStyle w:val="TOC2"/>
+            <w:tabs>
+              <w:tab w:val="right" w:leader="dot" w:pos="9016"/>
+            </w:tabs>
+            <w:rPr>
+              <w:rFonts w:cstheme="minorBidi"/>
+              <w:noProof/>
+              <w:kern w:val="2"/>
+              <w:lang w:val="en-GB" w:eastAsia="en-GB"/>
+              <w14:ligatures w14:val="standardContextual"/>
+            </w:rPr>
+          </w:pPr>
+          <w:hyperlink w:anchor="_Toc144041373" w:history="1">
+            <w:r>
+              <w:rPr>
+                <w:rStyle w:val="Hyperlink"/>
+                <w:noProof/>
+              </w:rPr>
+              <w:t>2.5 Miscellaneous literature</w:t>
+            </w:r>
+            <w:r>
+              <w:rPr>
+                <w:noProof/>
+                <w:webHidden/>
+              </w:rPr>
+              <w:tab/>
+            </w:r>
+            <w:r>
+              <w:rPr>
+                <w:noProof/>
+                <w:webHidden/>
+              </w:rPr>
+              <w:fldChar w:fldCharType="begin"/>
+            </w:r>
+            <w:r>
+              <w:rPr>
+                <w:noProof/>
+                <w:webHidden/>
+              </w:rPr>
+              <w:instrText xml:space="preserve"> PAGEREF _Toc144041373 \h </w:instrText>
+            </w:r>
+            <w:r>
+              <w:rPr>
+                <w:noProof/>
+                <w:webHidden/>
+              </w:rPr>
+            </w:r>
+            <w:r>
+              <w:rPr>
+                <w:noProof/>
+                <w:webHidden/>
+              </w:rPr>
+              <w:fldChar w:fldCharType="separate"/>
+            </w:r>
+            <w:r>
+              <w:rPr>
+                <w:noProof/>
+                <w:webHidden/>
+              </w:rPr>
+              <w:t>13</w:t>
+            </w:r>
+            <w:r>
+              <w:rPr>
+                <w:noProof/>
+                <w:webHidden/>
+              </w:rPr>
+              <w:fldChar w:fldCharType="end"/>
+            </w:r>
+          </w:hyperlink>
+        </w:p>
+        <w:p>
+          <w:pPr>
+            <w:pStyle w:val="TOC1"/>
+            <w:tabs>
+              <w:tab w:val="right" w:leader="dot" w:pos="9016"/>
+            </w:tabs>
+            <w:rPr>
+              <w:rFonts w:cstheme="minorBidi"/>
+              <w:noProof/>
+              <w:kern w:val="2"/>
+              <w:lang w:val="en-GB" w:eastAsia="en-GB"/>
+              <w14:ligatures w14:val="standardContextual"/>
+            </w:rPr>
+          </w:pPr>
+          <w:hyperlink w:anchor="_Toc144041374" w:history="1">
+            <w:r>
+              <w:rPr>
+                <w:rStyle w:val="Hyperlink"/>
+                <w:noProof/>
+              </w:rPr>
+              <w:t>3. Account of Project Work and its outcome</w:t>
+            </w:r>
+            <w:r>
+              <w:rPr>
+                <w:noProof/>
+                <w:webHidden/>
+              </w:rPr>
+              <w:tab/>
+            </w:r>
+            <w:r>
+              <w:rPr>
+                <w:noProof/>
+                <w:webHidden/>
+              </w:rPr>
+              <w:fldChar w:fldCharType="begin"/>
+            </w:r>
+            <w:r>
+              <w:rPr>
+                <w:noProof/>
+                <w:webHidden/>
+              </w:rPr>
+              <w:instrText xml:space="preserve"> PAGEREF _Toc144041374 \h </w:instrText>
+            </w:r>
+            <w:r>
+              <w:rPr>
+                <w:noProof/>
+                <w:webHidden/>
+              </w:rPr>
+            </w:r>
+            <w:r>
+              <w:rPr>
+                <w:noProof/>
+                <w:webHidden/>
+              </w:rPr>
+              <w:fldChar w:fldCharType="separate"/>
+            </w:r>
+            <w:r>
+              <w:rPr>
+                <w:noProof/>
+                <w:webHidden/>
+              </w:rPr>
+              <w:t>13</w:t>
+            </w:r>
+            <w:r>
+              <w:rPr>
+                <w:noProof/>
+                <w:webHidden/>
+              </w:rPr>
+              <w:fldChar w:fldCharType="end"/>
+            </w:r>
+          </w:hyperlink>
+        </w:p>
+        <w:p>
+          <w:pPr>
+            <w:pStyle w:val="TOC2"/>
+            <w:tabs>
+              <w:tab w:val="right" w:leader="dot" w:pos="9016"/>
+            </w:tabs>
+            <w:rPr>
+              <w:rFonts w:cstheme="minorBidi"/>
+              <w:noProof/>
+              <w:kern w:val="2"/>
+              <w:lang w:val="en-GB" w:eastAsia="en-GB"/>
+              <w14:ligatures w14:val="standardContextual"/>
+            </w:rPr>
+          </w:pPr>
+          <w:hyperlink w:anchor="_Toc144041375" w:history="1">
+            <w:r>
+              <w:rPr>
+                <w:rStyle w:val="Hyperlink"/>
+                <w:noProof/>
+              </w:rPr>
+              <w:t>3.1 User Interface Wireframe Sketches</w:t>
+            </w:r>
+            <w:r>
+              <w:rPr>
+                <w:noProof/>
+                <w:webHidden/>
+              </w:rPr>
+              <w:tab/>
+            </w:r>
+            <w:r>
+              <w:rPr>
+                <w:noProof/>
+                <w:webHidden/>
+              </w:rPr>
+              <w:fldChar w:fldCharType="begin"/>
+            </w:r>
+            <w:r>
+              <w:rPr>
+                <w:noProof/>
+                <w:webHidden/>
+              </w:rPr>
+              <w:instrText xml:space="preserve"> PAGEREF _Toc144041375 \h </w:instrText>
+            </w:r>
+            <w:r>
+              <w:rPr>
+                <w:noProof/>
+                <w:webHidden/>
+              </w:rPr>
+            </w:r>
+            <w:r>
+              <w:rPr>
+                <w:noProof/>
+                <w:webHidden/>
+              </w:rPr>
+              <w:fldChar w:fldCharType="separate"/>
+            </w:r>
+            <w:r>
+              <w:rPr>
+                <w:noProof/>
+                <w:webHidden/>
+              </w:rPr>
+              <w:t>13</w:t>
+            </w:r>
+            <w:r>
+              <w:rPr>
+                <w:noProof/>
+                <w:webHidden/>
+              </w:rPr>
+              <w:fldChar w:fldCharType="end"/>
+            </w:r>
+          </w:hyperlink>
+        </w:p>
+        <w:p>
+          <w:pPr>
+            <w:pStyle w:val="TOC2"/>
+            <w:tabs>
+              <w:tab w:val="right" w:leader="dot" w:pos="9016"/>
+            </w:tabs>
+            <w:rPr>
+              <w:rFonts w:cstheme="minorBidi"/>
+              <w:noProof/>
+              <w:kern w:val="2"/>
+              <w:lang w:val="en-GB" w:eastAsia="en-GB"/>
+              <w14:ligatures w14:val="standardContextual"/>
+            </w:rPr>
+          </w:pPr>
+          <w:hyperlink w:anchor="_Toc144041376" w:history="1">
+            <w:r>
+              <w:rPr>
+                <w:rStyle w:val="Hyperlink"/>
+                <w:noProof/>
+              </w:rPr>
+              <w:t>3.2 Requirements elicitation</w:t>
+            </w:r>
+            <w:r>
+              <w:rPr>
+                <w:noProof/>
+                <w:webHidden/>
+              </w:rPr>
+              <w:tab/>
+            </w:r>
+            <w:r>
+              <w:rPr>
+                <w:noProof/>
+                <w:webHidden/>
+              </w:rPr>
+              <w:fldChar w:fldCharType="begin"/>
+            </w:r>
+            <w:r>
+              <w:rPr>
+                <w:noProof/>
+                <w:webHidden/>
+              </w:rPr>
+              <w:instrText xml:space="preserve"> PAGEREF _Toc144041376 \h </w:instrText>
+            </w:r>
+            <w:r>
+              <w:rPr>
+                <w:noProof/>
+                <w:webHidden/>
+              </w:rPr>
+            </w:r>
+            <w:r>
+              <w:rPr>
+                <w:noProof/>
+                <w:webHidden/>
+              </w:rPr>
+              <w:fldChar w:fldCharType="separate"/>
+            </w:r>
+            <w:r>
+              <w:rPr>
+                <w:noProof/>
+                <w:webHidden/>
+              </w:rPr>
+              <w:t>18</w:t>
+            </w:r>
+            <w:r>
+              <w:rPr>
+                <w:noProof/>
+                <w:webHidden/>
+              </w:rPr>
+              <w:fldChar w:fldCharType="end"/>
+            </w:r>
+          </w:hyperlink>
+        </w:p>
+        <w:p>
+          <w:pPr>
+            <w:pStyle w:val="TOC2"/>
+            <w:tabs>
+              <w:tab w:val="right" w:leader="dot" w:pos="9016"/>
+            </w:tabs>
+            <w:rPr>
+              <w:rFonts w:cstheme="minorBidi"/>
+              <w:noProof/>
+              <w:kern w:val="2"/>
+              <w:lang w:val="en-GB" w:eastAsia="en-GB"/>
+              <w14:ligatures w14:val="standardContextual"/>
+            </w:rPr>
+          </w:pPr>
+          <w:hyperlink w:anchor="_Toc144041377" w:history="1">
+            <w:r>
+              <w:rPr>
+                <w:rStyle w:val="Hyperlink"/>
+                <w:noProof/>
+              </w:rPr>
+              <w:t>3.3 User Interface Design</w:t>
+            </w:r>
+            <w:r>
+              <w:rPr>
+                <w:noProof/>
+                <w:webHidden/>
+              </w:rPr>
+              <w:tab/>
+            </w:r>
+            <w:r>
+              <w:rPr>
+                <w:noProof/>
+                <w:webHidden/>
+              </w:rPr>
+              <w:fldChar w:fldCharType="begin"/>
+            </w:r>
+            <w:r>
+              <w:rPr>
+                <w:noProof/>
+                <w:webHidden/>
+              </w:rPr>
+              <w:instrText xml:space="preserve"> PAGEREF _Toc144041377 \h </w:instrText>
+            </w:r>
+            <w:r>
+              <w:rPr>
+                <w:noProof/>
+                <w:webHidden/>
+              </w:rPr>
+            </w:r>
+            <w:r>
+              <w:rPr>
+                <w:noProof/>
+                <w:webHidden/>
+              </w:rPr>
+              <w:fldChar w:fldCharType="separate"/>
+            </w:r>
+            <w:r>
+              <w:rPr>
+                <w:noProof/>
+                <w:webHidden/>
+              </w:rPr>
+              <w:t>20</w:t>
+            </w:r>
+            <w:r>
+              <w:rPr>
+                <w:noProof/>
+                <w:webHidden/>
+              </w:rPr>
+              <w:fldChar w:fldCharType="end"/>
+            </w:r>
+          </w:hyperlink>
+        </w:p>
+        <w:p>
+          <w:pPr>
+            <w:pStyle w:val="TOC2"/>
+            <w:tabs>
+              <w:tab w:val="right" w:leader="dot" w:pos="9016"/>
+            </w:tabs>
+            <w:rPr>
+              <w:rFonts w:cstheme="minorBidi"/>
+              <w:noProof/>
+              <w:kern w:val="2"/>
+              <w:lang w:val="en-GB" w:eastAsia="en-GB"/>
+              <w14:ligatures w14:val="standardContextual"/>
+            </w:rPr>
+          </w:pPr>
+          <w:hyperlink w:anchor="_Toc144041378" w:history="1">
+            <w:r>
+              <w:rPr>
+                <w:rStyle w:val="Hyperlink"/>
+                <w:noProof/>
+              </w:rPr>
+              <w:t>3.4 Setting up the database and API’s</w:t>
+            </w:r>
+            <w:r>
+              <w:rPr>
+                <w:noProof/>
+                <w:webHidden/>
+              </w:rPr>
+              <w:tab/>
+            </w:r>
+            <w:r>
+              <w:rPr>
+                <w:noProof/>
+                <w:webHidden/>
+              </w:rPr>
+              <w:fldChar w:fldCharType="begin"/>
+            </w:r>
+            <w:r>
+              <w:rPr>
+                <w:noProof/>
+                <w:webHidden/>
+              </w:rPr>
+              <w:instrText xml:space="preserve"> PAGEREF _Toc144041378 \h </w:instrText>
+            </w:r>
+            <w:r>
+              <w:rPr>
+                <w:noProof/>
+                <w:webHidden/>
+              </w:rPr>
+            </w:r>
+            <w:r>
+              <w:rPr>
+                <w:noProof/>
+                <w:webHidden/>
+              </w:rPr>
+              <w:fldChar w:fldCharType="separate"/>
+            </w:r>
+            <w:r>
+              <w:rPr>
+                <w:noProof/>
+                <w:webHidden/>
+              </w:rPr>
+              <w:t>23</w:t>
+            </w:r>
+            <w:r>
+              <w:rPr>
+                <w:noProof/>
+                <w:webHidden/>
+              </w:rPr>
+              <w:fldChar w:fldCharType="end"/>
+            </w:r>
+          </w:hyperlink>
+        </w:p>
+        <w:p>
+          <w:pPr>
+            <w:pStyle w:val="TOC2"/>
+            <w:tabs>
+              <w:tab w:val="right" w:leader="dot" w:pos="9016"/>
+            </w:tabs>
+            <w:rPr>
+              <w:rFonts w:cstheme="minorBidi"/>
+              <w:noProof/>
+              <w:kern w:val="2"/>
+              <w:lang w:val="en-GB" w:eastAsia="en-GB"/>
+              <w14:ligatures w14:val="standardContextual"/>
+            </w:rPr>
+          </w:pPr>
+          <w:hyperlink w:anchor="_Toc144041379" w:history="1">
+            <w:r>
+              <w:rPr>
+                <w:rStyle w:val="Hyperlink"/>
+                <w:noProof/>
+              </w:rPr>
+              <w:t>3.5 Implementing the map and pins</w:t>
+            </w:r>
+            <w:r>
+              <w:rPr>
+                <w:noProof/>
+                <w:webHidden/>
+              </w:rPr>
+              <w:tab/>
+            </w:r>
+            <w:r>
+              <w:rPr>
+                <w:noProof/>
+                <w:webHidden/>
+              </w:rPr>
+              <w:fldChar w:fldCharType="begin"/>
+            </w:r>
+            <w:r>
+              <w:rPr>
+                <w:noProof/>
+                <w:webHidden/>
+              </w:rPr>
+              <w:instrText xml:space="preserve"> PAGEREF _Toc144041379 \h </w:instrText>
+            </w:r>
+            <w:r>
+              <w:rPr>
+                <w:noProof/>
+                <w:webHidden/>
+              </w:rPr>
+            </w:r>
+            <w:r>
+              <w:rPr>
+                <w:noProof/>
+                <w:webHidden/>
+              </w:rPr>
+              <w:fldChar w:fldCharType="separate"/>
+            </w:r>
+            <w:r>
+              <w:rPr>
+                <w:noProof/>
+                <w:webHidden/>
+              </w:rPr>
+              <w:t>24</w:t>
+            </w:r>
+            <w:r>
+              <w:rPr>
+                <w:noProof/>
+                <w:webHidden/>
+              </w:rPr>
+              <w:fldChar w:fldCharType="end"/>
+            </w:r>
+          </w:hyperlink>
+        </w:p>
+        <w:p>
+          <w:pPr>
+            <w:pStyle w:val="TOC2"/>
+            <w:tabs>
+              <w:tab w:val="right" w:leader="dot" w:pos="9016"/>
+            </w:tabs>
+            <w:rPr>
+              <w:rFonts w:cstheme="minorBidi"/>
+              <w:noProof/>
+              <w:kern w:val="2"/>
+              <w:lang w:val="en-GB" w:eastAsia="en-GB"/>
+              <w14:ligatures w14:val="standardContextual"/>
+            </w:rPr>
+          </w:pPr>
+          <w:hyperlink w:anchor="_Toc144041380" w:history="1">
+            <w:r>
+              <w:rPr>
+                <w:rStyle w:val="Hyperlink"/>
+                <w:noProof/>
+              </w:rPr>
+              <w:t>3.5 Implementing tags and info sidebar</w:t>
+            </w:r>
+            <w:r>
+              <w:rPr>
+                <w:noProof/>
+                <w:webHidden/>
+              </w:rPr>
+              <w:tab/>
+            </w:r>
+            <w:r>
+              <w:rPr>
+                <w:noProof/>
+                <w:webHidden/>
+              </w:rPr>
+              <w:fldChar w:fldCharType="begin"/>
+            </w:r>
+            <w:r>
+              <w:rPr>
+                <w:noProof/>
+                <w:webHidden/>
+              </w:rPr>
+              <w:instrText xml:space="preserve"> PAGEREF _Toc144041380 \h </w:instrText>
+            </w:r>
+            <w:r>
+              <w:rPr>
+                <w:noProof/>
+                <w:webHidden/>
+              </w:rPr>
+            </w:r>
+            <w:r>
+              <w:rPr>
+                <w:noProof/>
+                <w:webHidden/>
+              </w:rPr>
+              <w:fldChar w:fldCharType="separate"/>
+            </w:r>
+            <w:r>
+              <w:rPr>
+                <w:noProof/>
+                <w:webHidden/>
+              </w:rPr>
+              <w:t>26</w:t>
+            </w:r>
+            <w:r>
+              <w:rPr>
+                <w:noProof/>
+                <w:webHidden/>
+              </w:rPr>
+              <w:fldChar w:fldCharType="end"/>
+            </w:r>
+          </w:hyperlink>
+        </w:p>
+        <w:p>
+          <w:pPr>
+            <w:pStyle w:val="TOC2"/>
+            <w:tabs>
+              <w:tab w:val="right" w:leader="dot" w:pos="9016"/>
+            </w:tabs>
+            <w:rPr>
+              <w:rFonts w:cstheme="minorBidi"/>
+              <w:noProof/>
+              <w:kern w:val="2"/>
+              <w:lang w:val="en-GB" w:eastAsia="en-GB"/>
+              <w14:ligatures w14:val="standardContextual"/>
+            </w:rPr>
+          </w:pPr>
+          <w:hyperlink w:anchor="_Toc144041381" w:history="1">
+            <w:r>
+              <w:rPr>
+                <w:rStyle w:val="Hyperlink"/>
+                <w:noProof/>
+              </w:rPr>
+              <w:t>3.6 Directory search</w:t>
+            </w:r>
+            <w:r>
+              <w:rPr>
+                <w:noProof/>
+                <w:webHidden/>
+              </w:rPr>
+              <w:tab/>
+            </w:r>
+            <w:r>
+              <w:rPr>
+                <w:noProof/>
+                <w:webHidden/>
+              </w:rPr>
+              <w:fldChar w:fldCharType="begin"/>
+            </w:r>
+            <w:r>
+              <w:rPr>
+                <w:noProof/>
+                <w:webHidden/>
+              </w:rPr>
+              <w:instrText xml:space="preserve"> PAGEREF _Toc144041381 \h </w:instrText>
+            </w:r>
+            <w:r>
+              <w:rPr>
+                <w:noProof/>
+                <w:webHidden/>
+              </w:rPr>
+            </w:r>
+            <w:r>
+              <w:rPr>
+                <w:noProof/>
+                <w:webHidden/>
+              </w:rPr>
+              <w:fldChar w:fldCharType="separate"/>
+            </w:r>
+            <w:r>
+              <w:rPr>
+                <w:noProof/>
+                <w:webHidden/>
+              </w:rPr>
+              <w:t>28</w:t>
+            </w:r>
+            <w:r>
+              <w:rPr>
+                <w:noProof/>
+                <w:webHidden/>
+              </w:rPr>
+              <w:fldChar w:fldCharType="end"/>
+            </w:r>
+          </w:hyperlink>
+        </w:p>
+        <w:p>
+          <w:pPr>
+            <w:pStyle w:val="TOC2"/>
+            <w:tabs>
+              <w:tab w:val="right" w:leader="dot" w:pos="9016"/>
+            </w:tabs>
+            <w:rPr>
+              <w:rFonts w:cstheme="minorBidi"/>
+              <w:noProof/>
+              <w:kern w:val="2"/>
+              <w:lang w:val="en-GB" w:eastAsia="en-GB"/>
+              <w14:ligatures w14:val="standardContextual"/>
+            </w:rPr>
+          </w:pPr>
+          <w:hyperlink w:anchor="_Toc144041382" w:history="1">
+            <w:r>
+              <w:rPr>
+                <w:rStyle w:val="Hyperlink"/>
+                <w:noProof/>
+              </w:rPr>
+              <w:t>3.7 Events calendar</w:t>
+            </w:r>
+            <w:r>
+              <w:rPr>
+                <w:noProof/>
+                <w:webHidden/>
+              </w:rPr>
+              <w:tab/>
+            </w:r>
+            <w:r>
+              <w:rPr>
+                <w:noProof/>
+                <w:webHidden/>
+              </w:rPr>
+              <w:fldChar w:fldCharType="begin"/>
+            </w:r>
+            <w:r>
+              <w:rPr>
+                <w:noProof/>
+                <w:webHidden/>
+              </w:rPr>
+              <w:instrText xml:space="preserve"> PAGEREF _Toc144041382 \h </w:instrText>
+            </w:r>
+            <w:r>
+              <w:rPr>
+                <w:noProof/>
+                <w:webHidden/>
+              </w:rPr>
+            </w:r>
+            <w:r>
+              <w:rPr>
+                <w:noProof/>
+                <w:webHidden/>
+              </w:rPr>
+              <w:fldChar w:fldCharType="separate"/>
+            </w:r>
+            <w:r>
+              <w:rPr>
+                <w:noProof/>
+                <w:webHidden/>
+              </w:rPr>
+              <w:t>28</w:t>
+            </w:r>
+            <w:r>
+              <w:rPr>
+                <w:noProof/>
+                <w:webHidden/>
+              </w:rPr>
+              <w:fldChar w:fldCharType="end"/>
+            </w:r>
+          </w:hyperlink>
+        </w:p>
+        <w:p>
+          <w:pPr>
+            <w:pStyle w:val="TOC1"/>
+            <w:tabs>
+              <w:tab w:val="right" w:leader="dot" w:pos="9016"/>
+            </w:tabs>
+            <w:rPr>
+              <w:rFonts w: